--- a/BÁO CÁO ĐỒ ÁN.docx
+++ b/BÁO CÁO ĐỒ ÁN.docx
@@ -1,6 +1,6 @@
 
 <file path=word/document.xml><?xml version="1.0" encoding="utf-8"?>
-<w:document xmlns:wpc="http://schemas.microsoft.com/office/word/2010/wordprocessingCanvas" xmlns:cx="http://schemas.microsoft.com/office/drawing/2014/chartex" xmlns:mc="http://schemas.openxmlformats.org/markup-compatibility/2006" xmlns:o="urn:schemas-microsoft-com:office:office" xmlns:r="http://schemas.openxmlformats.org/officeDocument/2006/relationships" xmlns:m="http://schemas.openxmlformats.org/officeDocument/2006/math" xmlns:v="urn:schemas-microsoft-com:vml" xmlns:wp14="http://schemas.microsoft.com/office/word/2010/wordprocessingDrawing" xmlns:wp="http://schemas.openxmlformats.org/drawingml/2006/wordprocessingDrawing" xmlns:w10="urn:schemas-microsoft-com:office:word" xmlns:w="http://schemas.openxmlformats.org/wordprocessingml/2006/main" xmlns:w14="http://schemas.microsoft.com/office/word/2010/wordml" xmlns:w15="http://schemas.microsoft.com/office/word/2012/wordml" xmlns:w16se="http://schemas.microsoft.com/office/word/2015/wordml/symex" xmlns:wpg="http://schemas.microsoft.com/office/word/2010/wordprocessingGroup" xmlns:wpi="http://schemas.microsoft.com/office/word/2010/wordprocessingInk" xmlns:wne="http://schemas.microsoft.com/office/word/2006/wordml" xmlns:wps="http://schemas.microsoft.com/office/word/2010/wordprocessingShape" mc:Ignorable="w14 w15 w16se wp14">
+<w:document xmlns:wpc="http://schemas.microsoft.com/office/word/2010/wordprocessingCanvas" xmlns:cx="http://schemas.microsoft.com/office/drawing/2014/chartex" xmlns:cx1="http://schemas.microsoft.com/office/drawing/2015/9/8/chartex" xmlns:cx2="http://schemas.microsoft.com/office/drawing/2015/10/21/chartex" xmlns:cx3="http://schemas.microsoft.com/office/drawing/2016/5/9/chartex" xmlns:cx4="http://schemas.microsoft.com/office/drawing/2016/5/10/chartex" xmlns:cx5="http://schemas.microsoft.com/office/drawing/2016/5/11/chartex" xmlns:cx6="http://schemas.microsoft.com/office/drawing/2016/5/12/chartex" xmlns:cx7="http://schemas.microsoft.com/office/drawing/2016/5/13/chartex" xmlns:cx8="http://schemas.microsoft.com/office/drawing/2016/5/14/chartex" xmlns:mc="http://schemas.openxmlformats.org/markup-compatibility/2006" xmlns:aink="http://schemas.microsoft.com/office/drawing/2016/ink" xmlns:am3d="http://schemas.microsoft.com/office/drawing/2017/model3d" xmlns:o="urn:schemas-microsoft-com:office:office" xmlns:r="http://schemas.openxmlformats.org/officeDocument/2006/relationships" xmlns:m="http://schemas.openxmlformats.org/officeDocument/2006/math" xmlns:v="urn:schemas-microsoft-com:vml" xmlns:wp14="http://schemas.microsoft.com/office/word/2010/wordprocessingDrawing" xmlns:wp="http://schemas.openxmlformats.org/drawingml/2006/wordprocessingDrawing" xmlns:w10="urn:schemas-microsoft-com:office:word" xmlns:w="http://schemas.openxmlformats.org/wordprocessingml/2006/main" xmlns:w14="http://schemas.microsoft.com/office/word/2010/wordml" xmlns:w15="http://schemas.microsoft.com/office/word/2012/wordml" xmlns:w16cid="http://schemas.microsoft.com/office/word/2016/wordml/cid" xmlns:w16se="http://schemas.microsoft.com/office/word/2015/wordml/symex" xmlns:wpg="http://schemas.microsoft.com/office/word/2010/wordprocessingGroup" xmlns:wpi="http://schemas.microsoft.com/office/word/2010/wordprocessingInk" xmlns:wne="http://schemas.microsoft.com/office/word/2006/wordml" xmlns:wps="http://schemas.microsoft.com/office/word/2010/wordprocessingShape" mc:Ignorable="w14 w15 w16se w16cid wp14">
   <w:body>
     <w:p>
       <w:pPr>
@@ -34,7 +34,25 @@
           <w:sz w:val="26"/>
           <w:szCs w:val="26"/>
         </w:rPr>
-        <w:t>Cấu trúc dữ liệu và giải thuật là học phần rất quan trọng đối với người lập trình. Môn học này được xem như là nền tảng của lập trình máy tính. Nó là cơ sở vững chắc để giải quyết một số bài toán , đồng thời cung cấp cho chúng ta hiểu biết về các giải thuật tác động lên dữ liệu như thế nào, cũng như tổ chức dữ liệu để giải quyết các bài toán sao cho hiệu quả nhất, tối ưu hóa nhất. Và cũng là môn học tạo ra môi trường khởi đầu để các em sáng tạo.</w:t>
+        <w:t xml:space="preserve">Cấu trúc dữ liệu và giải thuật là học phần rất quan trọng đối với người lập trình. Môn học này được xem như là nền tảng của lập trình máy tính. Nó là cơ sở vững chắc để giải quyết một số bài </w:t>
+      </w:r>
+      <w:proofErr w:type="gramStart"/>
+      <w:r>
+        <w:rPr>
+          <w:rFonts w:ascii="Times New Roman" w:hAnsi="Times New Roman" w:cs="Times New Roman"/>
+          <w:sz w:val="26"/>
+          <w:szCs w:val="26"/>
+        </w:rPr>
+        <w:t>toán ,</w:t>
+      </w:r>
+      <w:proofErr w:type="gramEnd"/>
+      <w:r>
+        <w:rPr>
+          <w:rFonts w:ascii="Times New Roman" w:hAnsi="Times New Roman" w:cs="Times New Roman"/>
+          <w:sz w:val="26"/>
+          <w:szCs w:val="26"/>
+        </w:rPr>
+        <w:t xml:space="preserve"> đồng thời cung cấp cho chúng ta hiểu biết về các giải thuật tác động lên dữ liệu như thế nào, cũng như tổ chức dữ liệu để giải quyết các bài toán sao cho hiệu quả nhất, tối ưu hóa nhất. Và cũng là môn học tạo ra môi trường khởi đầu để các em sáng tạo.</w:t>
       </w:r>
     </w:p>
     <w:p>
@@ -68,7 +86,25 @@
           <w:sz w:val="26"/>
           <w:szCs w:val="26"/>
         </w:rPr>
-        <w:t>Bài Toán “ Sắp xếp danh sách liên kết đơn bằng phương pháp merge sort” mà chúng em nghiên cứu và trình bày trong báo cáo sau đây là một trong các ví dụ của môn cấu trúc dữ liệu và giải thuật.</w:t>
+        <w:t xml:space="preserve">Bài Toán </w:t>
+      </w:r>
+      <w:proofErr w:type="gramStart"/>
+      <w:r>
+        <w:rPr>
+          <w:rFonts w:ascii="Times New Roman" w:hAnsi="Times New Roman" w:cs="Times New Roman"/>
+          <w:sz w:val="26"/>
+          <w:szCs w:val="26"/>
+        </w:rPr>
+        <w:t>“ Sắp</w:t>
+      </w:r>
+      <w:proofErr w:type="gramEnd"/>
+      <w:r>
+        <w:rPr>
+          <w:rFonts w:ascii="Times New Roman" w:hAnsi="Times New Roman" w:cs="Times New Roman"/>
+          <w:sz w:val="26"/>
+          <w:szCs w:val="26"/>
+        </w:rPr>
+        <w:t xml:space="preserve"> xếp danh sách liên kết đơn bằng phương pháp merge sort” mà chúng em nghiên cứu và trình bày trong báo cáo sau đây là một trong các ví dụ của môn cấu trúc dữ liệu và giải thuật.</w:t>
       </w:r>
     </w:p>
     <w:p>
@@ -137,7 +173,25 @@
           <w:sz w:val="26"/>
           <w:szCs w:val="26"/>
         </w:rPr>
-        <w:t>Khởi tạo một danh sách liên kết đơn ngẫu nhiên gồm n phần tử với n nhập từ bàn phím. Hãy dùng phương pháp sắp xếp merge sort ( sắp xếp bằng con trỏ ID) để sắp xếp sao cho danh sách liên kết đơn giảm dần.</w:t>
+        <w:t xml:space="preserve">Khởi tạo một danh sách liên kết đơn ngẫu nhiên gồm n phần tử với n nhập từ bàn phím. Hãy dùng phương pháp sắp xếp merge sort </w:t>
+      </w:r>
+      <w:proofErr w:type="gramStart"/>
+      <w:r>
+        <w:rPr>
+          <w:rFonts w:ascii="Times New Roman" w:hAnsi="Times New Roman" w:cs="Times New Roman"/>
+          <w:sz w:val="26"/>
+          <w:szCs w:val="26"/>
+        </w:rPr>
+        <w:t>( sắp</w:t>
+      </w:r>
+      <w:proofErr w:type="gramEnd"/>
+      <w:r>
+        <w:rPr>
+          <w:rFonts w:ascii="Times New Roman" w:hAnsi="Times New Roman" w:cs="Times New Roman"/>
+          <w:sz w:val="26"/>
+          <w:szCs w:val="26"/>
+        </w:rPr>
+        <w:t xml:space="preserve"> xếp bằng con trỏ ID) để sắp xếp sao cho danh sách liên kết đơn giảm dần.</w:t>
       </w:r>
     </w:p>
     <w:p>
@@ -171,15 +225,69 @@
           <w:sz w:val="26"/>
           <w:szCs w:val="26"/>
         </w:rPr>
-        <w:t>Các kiểu cấu trúc dữ liệu như danh sách liên kết đơn, ngăn xếp, hàng đợi,cây nhị phân tìm kiếm…</w:t>
-      </w:r>
-      <w:r>
-        <w:rPr>
-          <w:rFonts w:ascii="Times New Roman" w:hAnsi="Times New Roman" w:cs="Times New Roman"/>
-          <w:sz w:val="26"/>
-          <w:szCs w:val="26"/>
-        </w:rPr>
-        <w:t>cùng với các giải thuật chiếm một vị thế rất quan trọng tronhg khoa học máy tính. Ngày nay , với sự phá triển của công nghệ thông tin, các thuật toán mới ra đời giúp cho con người giải quyết những bài toán phức tạp. nhưng vai trò của kiểu cấu trúc dữ liệu link list không hề giảm bớt, nó chính là kiểu dữ liệu cơ sở để áp dụng các thuật toán phức tạp khác. Nhờ có danh sách liên kết mà một số bài toán phúc tạp được giải quyết một cách dễ dàng hơn.Trong kiểu link list thì các thuật toán sắp xếp luôn thông dụng, nó có thể giải quyết một số bài toán liên quan đến thục tế như quản lý nhân viên, quản lý một chuỗi cung ứng dịch vụ nào đó mà đòi hỏi phải có sự sắp xếp theo một tiêu chí nào đó để thuận tiện trong việc quản lý.Một số phương pháp sắp xếp danh sách liên kêt có thể kể ra như selection sort, interchange sort,insertion sort, build sort….Nhưng điều quan trọng với một lượng dữ liệu cực lớn thì các phương pháp sắp xếp trên có còn hiệu quả, có còn đảm bảo tiết kiệm chi phí hay không… Merge sort là cách giải quyết có thể nói là tối ưu trong việc dữ liệu cực lớn nó có thể sắp xếp nhanh rất nhiều lần so với các phương pháp kể trên. Không những thế bài toán “ sắp xếp danh sách liên kết bằng phương pháp merge sort” có thể giúp chúng em tìm hiểu sâu hơn về môn cấu trúc dữ liệu và giải thuật</w:t>
+        <w:t xml:space="preserve">Các kiểu cấu trúc dữ liệu như danh sách liên kết đơn, ngăn xếp, hàng </w:t>
+      </w:r>
+      <w:proofErr w:type="gramStart"/>
+      <w:r>
+        <w:rPr>
+          <w:rFonts w:ascii="Times New Roman" w:hAnsi="Times New Roman" w:cs="Times New Roman"/>
+          <w:sz w:val="26"/>
+          <w:szCs w:val="26"/>
+        </w:rPr>
+        <w:t>đợi,cây</w:t>
+      </w:r>
+      <w:proofErr w:type="gramEnd"/>
+      <w:r>
+        <w:rPr>
+          <w:rFonts w:ascii="Times New Roman" w:hAnsi="Times New Roman" w:cs="Times New Roman"/>
+          <w:sz w:val="26"/>
+          <w:szCs w:val="26"/>
+        </w:rPr>
+        <w:t xml:space="preserve"> nhị phân tìm kiếm…</w:t>
+      </w:r>
+      <w:r>
+        <w:rPr>
+          <w:rFonts w:ascii="Times New Roman" w:hAnsi="Times New Roman" w:cs="Times New Roman"/>
+          <w:sz w:val="26"/>
+          <w:szCs w:val="26"/>
+        </w:rPr>
+        <w:t xml:space="preserve">cùng với các giải thuật chiếm một vị thế rất quan trọng tronhg khoa học máy tính. Ngày </w:t>
+      </w:r>
+      <w:proofErr w:type="gramStart"/>
+      <w:r>
+        <w:rPr>
+          <w:rFonts w:ascii="Times New Roman" w:hAnsi="Times New Roman" w:cs="Times New Roman"/>
+          <w:sz w:val="26"/>
+          <w:szCs w:val="26"/>
+        </w:rPr>
+        <w:t>nay ,</w:t>
+      </w:r>
+      <w:proofErr w:type="gramEnd"/>
+      <w:r>
+        <w:rPr>
+          <w:rFonts w:ascii="Times New Roman" w:hAnsi="Times New Roman" w:cs="Times New Roman"/>
+          <w:sz w:val="26"/>
+          <w:szCs w:val="26"/>
+        </w:rPr>
+        <w:t xml:space="preserve"> với sự phá triển của công nghệ thông tin, các thuật toán mới ra đời giúp cho con người giải quyết những bài toán phức tạp. nhưng vai trò của kiểu cấu trúc dữ liệu link list không hề giảm bớt, nó chính là kiểu dữ liệu cơ sở để áp dụng các thuật toán phức tạp khác. Nhờ có danh sách liên kết mà một số bài toán phúc tạp được giải quyết một cách dễ dàng hơn.Trong kiểu link list thì các thuật toán sắp xếp luôn thông dụng, nó có thể giải quyết một số bài toán liên quan đến thục tế như quản lý nhân viên, quản lý một chuỗi cung ứng dịch vụ nào đó mà đòi hỏi phải có sự sắp xếp theo một tiêu chí nào đó để thuận tiện trong việc quản lý.Một số phương pháp sắp xếp danh sách liên kêt có thể kể ra như selection sort, interchange sort,insertion sort, build sort….Nhưng điều quan trọng với một lượng dữ liệu cực lớn thì các phương pháp sắp xếp trên có còn hiệu quả, có còn đảm bảo tiết kiệm chi phí hay không… Merge sort là cách giải quyết có thể nói là tối ưu trong việc dữ liệu cực lớn nó có thể sắp xếp nhanh rất nhiều lần so với các phương pháp kể trên. Không những thế bài toán </w:t>
+      </w:r>
+      <w:proofErr w:type="gramStart"/>
+      <w:r>
+        <w:rPr>
+          <w:rFonts w:ascii="Times New Roman" w:hAnsi="Times New Roman" w:cs="Times New Roman"/>
+          <w:sz w:val="26"/>
+          <w:szCs w:val="26"/>
+        </w:rPr>
+        <w:t>“ sắp</w:t>
+      </w:r>
+      <w:proofErr w:type="gramEnd"/>
+      <w:r>
+        <w:rPr>
+          <w:rFonts w:ascii="Times New Roman" w:hAnsi="Times New Roman" w:cs="Times New Roman"/>
+          <w:sz w:val="26"/>
+          <w:szCs w:val="26"/>
+        </w:rPr>
+        <w:t xml:space="preserve"> xếp danh sách liên kết bằng phương pháp merge sort” có thể giúp chúng em tìm hiểu sâu hơn về môn cấu trúc dữ liệu và giải thuật</w:t>
       </w:r>
       <w:r>
         <w:rPr>
@@ -196,7 +304,25 @@
           <w:szCs w:val="26"/>
         </w:rPr>
         <w:lastRenderedPageBreak/>
-        <w:t>vì nhứng lý do trên nhóm em chọn đề tài cho đồ án là “ sắp xếp danh sách liên kết đơn bằng phương pháp merge sort”</w:t>
+        <w:t xml:space="preserve">vì nhứng lý do trên nhóm em chọn đề tài cho đồ án là </w:t>
+      </w:r>
+      <w:proofErr w:type="gramStart"/>
+      <w:r>
+        <w:rPr>
+          <w:rFonts w:ascii="Times New Roman" w:hAnsi="Times New Roman" w:cs="Times New Roman"/>
+          <w:sz w:val="26"/>
+          <w:szCs w:val="26"/>
+        </w:rPr>
+        <w:t>“ sắp</w:t>
+      </w:r>
+      <w:proofErr w:type="gramEnd"/>
+      <w:r>
+        <w:rPr>
+          <w:rFonts w:ascii="Times New Roman" w:hAnsi="Times New Roman" w:cs="Times New Roman"/>
+          <w:sz w:val="26"/>
+          <w:szCs w:val="26"/>
+        </w:rPr>
+        <w:t xml:space="preserve"> xếp danh sách liên kết đơn bằng phương pháp merge sort”</w:t>
       </w:r>
       <w:r>
         <w:rPr>
@@ -326,8 +452,18 @@
           <w:sz w:val="26"/>
           <w:szCs w:val="26"/>
         </w:rPr>
-        <w:t>Lý thuyết về cấu trúc dữ liệu trừu tượng link  list</w:t>
-      </w:r>
+        <w:t xml:space="preserve">Lý thuyết về cấu trúc dữ liệu trừu tượng </w:t>
+      </w:r>
+      <w:proofErr w:type="gramStart"/>
+      <w:r>
+        <w:rPr>
+          <w:rFonts w:ascii="Times New Roman" w:hAnsi="Times New Roman" w:cs="Times New Roman"/>
+          <w:sz w:val="26"/>
+          <w:szCs w:val="26"/>
+        </w:rPr>
+        <w:t>link  list</w:t>
+      </w:r>
+      <w:proofErr w:type="gramEnd"/>
     </w:p>
     <w:p>
       <w:pPr>
@@ -370,8 +506,18 @@
           <w:sz w:val="26"/>
           <w:szCs w:val="26"/>
         </w:rPr>
-        <w:t>Ngôn ngữ lập trình Visual studio C/C++ dùng để phục vụ cho việc hoàn thành bài toán .</w:t>
-      </w:r>
+        <w:t xml:space="preserve">Ngôn ngữ lập trình Visual studio C/C++ dùng để phục vụ cho việc hoàn thành bài </w:t>
+      </w:r>
+      <w:proofErr w:type="gramStart"/>
+      <w:r>
+        <w:rPr>
+          <w:rFonts w:ascii="Times New Roman" w:hAnsi="Times New Roman" w:cs="Times New Roman"/>
+          <w:sz w:val="26"/>
+          <w:szCs w:val="26"/>
+        </w:rPr>
+        <w:t>toán .</w:t>
+      </w:r>
+      <w:proofErr w:type="gramEnd"/>
     </w:p>
     <w:p>
       <w:pPr>
@@ -464,7 +610,25 @@
           <w:sz w:val="26"/>
           <w:szCs w:val="26"/>
         </w:rPr>
-        <w:t>Thành phần dữ liệu: lưu trữ thông tin cơ bản của phần của phần tử có kiểu dữ liệu là int,char,…. Tùy vào mục đich của bài toán.</w:t>
+        <w:t xml:space="preserve">Thành phần dữ liệu: lưu trữ thông tin cơ bản của phần của phần tử có kiểu dữ liệu là </w:t>
+      </w:r>
+      <w:proofErr w:type="gramStart"/>
+      <w:r>
+        <w:rPr>
+          <w:rFonts w:ascii="Times New Roman" w:hAnsi="Times New Roman" w:cs="Times New Roman"/>
+          <w:sz w:val="26"/>
+          <w:szCs w:val="26"/>
+        </w:rPr>
+        <w:t>int,char,…</w:t>
+      </w:r>
+      <w:proofErr w:type="gramEnd"/>
+      <w:r>
+        <w:rPr>
+          <w:rFonts w:ascii="Times New Roman" w:hAnsi="Times New Roman" w:cs="Times New Roman"/>
+          <w:sz w:val="26"/>
+          <w:szCs w:val="26"/>
+        </w:rPr>
+        <w:t>. Tùy vào mục đich của bài toán.</w:t>
       </w:r>
     </w:p>
     <w:p>
@@ -486,7 +650,25 @@
           <w:sz w:val="26"/>
           <w:szCs w:val="26"/>
         </w:rPr>
-        <w:t>Thành phần liên kết: lưu trữ địa chỉ của phần tử kế tiếp nó trong danh sách liên kết , hoặc lưu trữ giá trị NULL nếu như phần tử đó là phần tử cuối cùng của danh sách liên kết đơn.</w:t>
+        <w:t xml:space="preserve">Thành phần liên kết: lưu trữ địa chỉ của phần tử kế tiếp nó trong danh sách liên </w:t>
+      </w:r>
+      <w:proofErr w:type="gramStart"/>
+      <w:r>
+        <w:rPr>
+          <w:rFonts w:ascii="Times New Roman" w:hAnsi="Times New Roman" w:cs="Times New Roman"/>
+          <w:sz w:val="26"/>
+          <w:szCs w:val="26"/>
+        </w:rPr>
+        <w:t>kết ,</w:t>
+      </w:r>
+      <w:proofErr w:type="gramEnd"/>
+      <w:r>
+        <w:rPr>
+          <w:rFonts w:ascii="Times New Roman" w:hAnsi="Times New Roman" w:cs="Times New Roman"/>
+          <w:sz w:val="26"/>
+          <w:szCs w:val="26"/>
+        </w:rPr>
+        <w:t xml:space="preserve"> hoặc lưu trữ giá trị NULL nếu như phần tử đó là phần tử cuối cùng của danh sách liên kết đơn.</w:t>
       </w:r>
     </w:p>
     <w:p>
@@ -520,13 +702,23 @@
           <w:szCs w:val="26"/>
         </w:rPr>
       </w:pPr>
-      <w:r>
-        <w:rPr>
-          <w:rFonts w:ascii="Times New Roman" w:hAnsi="Times New Roman" w:cs="Times New Roman"/>
-          <w:sz w:val="26"/>
-          <w:szCs w:val="26"/>
-        </w:rPr>
-        <w:t>Typedef  struct Node</w:t>
+      <w:proofErr w:type="gramStart"/>
+      <w:r>
+        <w:rPr>
+          <w:rFonts w:ascii="Times New Roman" w:hAnsi="Times New Roman" w:cs="Times New Roman"/>
+          <w:sz w:val="26"/>
+          <w:szCs w:val="26"/>
+        </w:rPr>
+        <w:t>Typedef  struct</w:t>
+      </w:r>
+      <w:proofErr w:type="gramEnd"/>
+      <w:r>
+        <w:rPr>
+          <w:rFonts w:ascii="Times New Roman" w:hAnsi="Times New Roman" w:cs="Times New Roman"/>
+          <w:sz w:val="26"/>
+          <w:szCs w:val="26"/>
+        </w:rPr>
+        <w:t xml:space="preserve"> Node</w:t>
       </w:r>
     </w:p>
     <w:p>
@@ -562,7 +754,25 @@
           <w:sz w:val="26"/>
           <w:szCs w:val="26"/>
         </w:rPr>
-        <w:t xml:space="preserve">       data  Info; //data là kiểu dữ liệu từ ý mà người tạo muốn có để xử lý bài toán</w:t>
+        <w:t xml:space="preserve">       </w:t>
+      </w:r>
+      <w:proofErr w:type="gramStart"/>
+      <w:r>
+        <w:rPr>
+          <w:rFonts w:ascii="Times New Roman" w:hAnsi="Times New Roman" w:cs="Times New Roman"/>
+          <w:sz w:val="26"/>
+          <w:szCs w:val="26"/>
+        </w:rPr>
+        <w:t>data  Info</w:t>
+      </w:r>
+      <w:proofErr w:type="gramEnd"/>
+      <w:r>
+        <w:rPr>
+          <w:rFonts w:ascii="Times New Roman" w:hAnsi="Times New Roman" w:cs="Times New Roman"/>
+          <w:sz w:val="26"/>
+          <w:szCs w:val="26"/>
+        </w:rPr>
+        <w:t>; //data là kiểu dữ liệu từ ý mà người tạo muốn có để xử lý bài toán</w:t>
       </w:r>
     </w:p>
     <w:p>
@@ -656,7 +866,25 @@
           <w:sz w:val="26"/>
           <w:szCs w:val="26"/>
         </w:rPr>
-        <w:t xml:space="preserve">Nếu biết địa chỉ của phần tử đầu tiên trong danh sách liên kết đơn  ta có thể truy xuất </w:t>
+        <w:t xml:space="preserve">Nếu biết địa chỉ của phần tử đầu tiên trong danh sách liên kết </w:t>
+      </w:r>
+      <w:proofErr w:type="gramStart"/>
+      <w:r>
+        <w:rPr>
+          <w:rFonts w:ascii="Times New Roman" w:hAnsi="Times New Roman" w:cs="Times New Roman"/>
+          <w:sz w:val="26"/>
+          <w:szCs w:val="26"/>
+        </w:rPr>
+        <w:t>đơn  ta</w:t>
+      </w:r>
+      <w:proofErr w:type="gramEnd"/>
+      <w:r>
+        <w:rPr>
+          <w:rFonts w:ascii="Times New Roman" w:hAnsi="Times New Roman" w:cs="Times New Roman"/>
+          <w:sz w:val="26"/>
+          <w:szCs w:val="26"/>
+        </w:rPr>
+        <w:t xml:space="preserve"> có thể truy xuất </w:t>
       </w:r>
       <w:r>
         <w:rPr>
@@ -687,7 +915,25 @@
           <w:szCs w:val="26"/>
         </w:rPr>
         <w:lastRenderedPageBreak/>
-        <w:t>Về danh sách liên kết đơn ta có 2 biến địa  Node* phead và Node * ptail để quản lý phần tử đầu tiên và phần tử cuối cùng của danh sách liên kết đơn</w:t>
+        <w:t xml:space="preserve">Về danh sách liên kết đơn ta có 2 biến </w:t>
+      </w:r>
+      <w:proofErr w:type="gramStart"/>
+      <w:r>
+        <w:rPr>
+          <w:rFonts w:ascii="Times New Roman" w:hAnsi="Times New Roman" w:cs="Times New Roman"/>
+          <w:sz w:val="26"/>
+          <w:szCs w:val="26"/>
+        </w:rPr>
+        <w:t>địa  Node</w:t>
+      </w:r>
+      <w:proofErr w:type="gramEnd"/>
+      <w:r>
+        <w:rPr>
+          <w:rFonts w:ascii="Times New Roman" w:hAnsi="Times New Roman" w:cs="Times New Roman"/>
+          <w:sz w:val="26"/>
+          <w:szCs w:val="26"/>
+        </w:rPr>
+        <w:t>* phead và Node * ptail để quản lý phần tử đầu tiên và phần tử cuối cùng của danh sách liên kết đơn</w:t>
       </w:r>
     </w:p>
     <w:p>
@@ -724,28 +970,36 @@
           <w:szCs w:val="26"/>
         </w:rPr>
         <w:t xml:space="preserve">Phân tích thiết kế thuật toán </w:t>
+      </w:r>
+    </w:p>
+    <w:p>
+      <w:pPr>
+        <w:ind w:left="360"/>
+        <w:rPr>
+          <w:rFonts w:ascii="Times New Roman" w:hAnsi="Times New Roman" w:cs="Times New Roman"/>
+          <w:sz w:val="26"/>
+          <w:szCs w:val="26"/>
+        </w:rPr>
+      </w:pPr>
+    </w:p>
+    <w:p>
+      <w:pPr>
+        <w:rPr>
+          <w:rFonts w:ascii="Times New Roman" w:hAnsi="Times New Roman" w:cs="Times New Roman"/>
+          <w:sz w:val="26"/>
+          <w:szCs w:val="26"/>
+        </w:rPr>
+      </w:pPr>
+      <w:r>
+        <w:rPr>
+          <w:rFonts w:ascii="Times New Roman" w:hAnsi="Times New Roman" w:cs="Times New Roman"/>
+          <w:sz w:val="26"/>
+          <w:szCs w:val="26"/>
+        </w:rPr>
+        <w:t>zcsf</w:t>
       </w:r>
       <w:bookmarkStart w:id="0" w:name="_GoBack"/>
       <w:bookmarkEnd w:id="0"/>
-    </w:p>
-    <w:p>
-      <w:pPr>
-        <w:ind w:left="360"/>
-        <w:rPr>
-          <w:rFonts w:ascii="Times New Roman" w:hAnsi="Times New Roman" w:cs="Times New Roman"/>
-          <w:sz w:val="26"/>
-          <w:szCs w:val="26"/>
-        </w:rPr>
-      </w:pPr>
-    </w:p>
-    <w:p>
-      <w:pPr>
-        <w:rPr>
-          <w:rFonts w:ascii="Times New Roman" w:hAnsi="Times New Roman" w:cs="Times New Roman"/>
-          <w:sz w:val="26"/>
-          <w:szCs w:val="26"/>
-        </w:rPr>
-      </w:pPr>
     </w:p>
     <w:sectPr>
       <w:pgSz w:w="12240" w:h="15840"/>
@@ -758,7 +1012,7 @@
 </file>
 
 <file path=word/numbering.xml><?xml version="1.0" encoding="utf-8"?>
-<w:numbering xmlns:wpc="http://schemas.microsoft.com/office/word/2010/wordprocessingCanvas" xmlns:cx="http://schemas.microsoft.com/office/drawing/2014/chartex" xmlns:mc="http://schemas.openxmlformats.org/markup-compatibility/2006" xmlns:o="urn:schemas-microsoft-com:office:office" xmlns:r="http://schemas.openxmlformats.org/officeDocument/2006/relationships" xmlns:m="http://schemas.openxmlformats.org/officeDocument/2006/math" xmlns:v="urn:schemas-microsoft-com:vml" xmlns:wp14="http://schemas.microsoft.com/office/word/2010/wordprocessingDrawing" xmlns:wp="http://schemas.openxmlformats.org/drawingml/2006/wordprocessingDrawing" xmlns:w10="urn:schemas-microsoft-com:office:word" xmlns:w="http://schemas.openxmlformats.org/wordprocessingml/2006/main" xmlns:w14="http://schemas.microsoft.com/office/word/2010/wordml" xmlns:w15="http://schemas.microsoft.com/office/word/2012/wordml" xmlns:w16se="http://schemas.microsoft.com/office/word/2015/wordml/symex" xmlns:wpg="http://schemas.microsoft.com/office/word/2010/wordprocessingGroup" xmlns:wpi="http://schemas.microsoft.com/office/word/2010/wordprocessingInk" xmlns:wne="http://schemas.microsoft.com/office/word/2006/wordml" xmlns:wps="http://schemas.microsoft.com/office/word/2010/wordprocessingShape" mc:Ignorable="w14 w15 w16se wp14">
+<w:numbering xmlns:wpc="http://schemas.microsoft.com/office/word/2010/wordprocessingCanvas" xmlns:cx="http://schemas.microsoft.com/office/drawing/2014/chartex" xmlns:cx1="http://schemas.microsoft.com/office/drawing/2015/9/8/chartex" xmlns:cx2="http://schemas.microsoft.com/office/drawing/2015/10/21/chartex" xmlns:cx3="http://schemas.microsoft.com/office/drawing/2016/5/9/chartex" xmlns:cx4="http://schemas.microsoft.com/office/drawing/2016/5/10/chartex" xmlns:cx5="http://schemas.microsoft.com/office/drawing/2016/5/11/chartex" xmlns:cx6="http://schemas.microsoft.com/office/drawing/2016/5/12/chartex" xmlns:cx7="http://schemas.microsoft.com/office/drawing/2016/5/13/chartex" xmlns:cx8="http://schemas.microsoft.com/office/drawing/2016/5/14/chartex" xmlns:mc="http://schemas.openxmlformats.org/markup-compatibility/2006" xmlns:aink="http://schemas.microsoft.com/office/drawing/2016/ink" xmlns:am3d="http://schemas.microsoft.com/office/drawing/2017/model3d" xmlns:o="urn:schemas-microsoft-com:office:office" xmlns:r="http://schemas.openxmlformats.org/officeDocument/2006/relationships" xmlns:m="http://schemas.openxmlformats.org/officeDocument/2006/math" xmlns:v="urn:schemas-microsoft-com:vml" xmlns:wp14="http://schemas.microsoft.com/office/word/2010/wordprocessingDrawing" xmlns:wp="http://schemas.openxmlformats.org/drawingml/2006/wordprocessingDrawing" xmlns:w10="urn:schemas-microsoft-com:office:word" xmlns:w="http://schemas.openxmlformats.org/wordprocessingml/2006/main" xmlns:w14="http://schemas.microsoft.com/office/word/2010/wordml" xmlns:w15="http://schemas.microsoft.com/office/word/2012/wordml" xmlns:w16cid="http://schemas.microsoft.com/office/word/2016/wordml/cid" xmlns:w16se="http://schemas.microsoft.com/office/word/2015/wordml/symex" xmlns:wpg="http://schemas.microsoft.com/office/word/2010/wordprocessingGroup" xmlns:wpi="http://schemas.microsoft.com/office/word/2010/wordprocessingInk" xmlns:wne="http://schemas.microsoft.com/office/word/2006/wordml" xmlns:wps="http://schemas.microsoft.com/office/word/2010/wordprocessingShape" mc:Ignorable="w14 w15 w16se w16cid wp14">
   <w:abstractNum w:abstractNumId="0" w15:restartNumberingAfterBreak="0">
     <w:nsid w:val="627D223F"/>
     <w:multiLevelType w:val="hybridMultilevel"/>
@@ -993,7 +1247,7 @@
 </file>
 
 <file path=word/styles.xml><?xml version="1.0" encoding="utf-8"?>
-<w:styles xmlns:mc="http://schemas.openxmlformats.org/markup-compatibility/2006" xmlns:r="http://schemas.openxmlformats.org/officeDocument/2006/relationships" xmlns:w="http://schemas.openxmlformats.org/wordprocessingml/2006/main" xmlns:w14="http://schemas.microsoft.com/office/word/2010/wordml" xmlns:w15="http://schemas.microsoft.com/office/word/2012/wordml" xmlns:w16se="http://schemas.microsoft.com/office/word/2015/wordml/symex" mc:Ignorable="w14 w15 w16se">
+<w:styles xmlns:mc="http://schemas.openxmlformats.org/markup-compatibility/2006" xmlns:r="http://schemas.openxmlformats.org/officeDocument/2006/relationships" xmlns:w="http://schemas.openxmlformats.org/wordprocessingml/2006/main" xmlns:w14="http://schemas.microsoft.com/office/word/2010/wordml" xmlns:w15="http://schemas.microsoft.com/office/word/2012/wordml" xmlns:w16cid="http://schemas.microsoft.com/office/word/2016/wordml/cid" xmlns:w16se="http://schemas.microsoft.com/office/word/2015/wordml/symex" mc:Ignorable="w14 w15 w16se w16cid">
   <w:docDefaults>
     <w:rPrDefault>
       <w:rPr>
@@ -1009,7 +1263,7 @@
       </w:pPr>
     </w:pPrDefault>
   </w:docDefaults>
-  <w:latentStyles w:defLockedState="0" w:defUIPriority="99" w:defSemiHidden="0" w:defUnhideWhenUsed="0" w:defQFormat="0" w:count="371">
+  <w:latentStyles w:defLockedState="0" w:defUIPriority="99" w:defSemiHidden="0" w:defUnhideWhenUsed="0" w:defQFormat="0" w:count="375">
     <w:lsdException w:name="Normal" w:uiPriority="0" w:qFormat="1"/>
     <w:lsdException w:name="heading 1" w:uiPriority="9" w:qFormat="1"/>
     <w:lsdException w:name="heading 2" w:semiHidden="1" w:uiPriority="9" w:unhideWhenUsed="1" w:qFormat="1"/>
@@ -1115,7 +1369,6 @@
     <w:lsdException w:name="HTML Sample" w:semiHidden="1" w:unhideWhenUsed="1"/>
     <w:lsdException w:name="HTML Typewriter" w:semiHidden="1" w:unhideWhenUsed="1"/>
     <w:lsdException w:name="HTML Variable" w:semiHidden="1" w:unhideWhenUsed="1"/>
-    <w:lsdException w:name="Normal Table" w:semiHidden="1" w:unhideWhenUsed="1"/>
     <w:lsdException w:name="annotation subject" w:semiHidden="1" w:unhideWhenUsed="1"/>
     <w:lsdException w:name="No List" w:semiHidden="1" w:unhideWhenUsed="1"/>
     <w:lsdException w:name="Outline List 1" w:semiHidden="1" w:unhideWhenUsed="1"/>
@@ -1159,10 +1412,8 @@
     <w:lsdException w:name="Table Elegant" w:semiHidden="1" w:unhideWhenUsed="1"/>
     <w:lsdException w:name="Table Professional" w:semiHidden="1" w:unhideWhenUsed="1"/>
     <w:lsdException w:name="Table Subtle 1" w:semiHidden="1" w:unhideWhenUsed="1"/>
-    <w:lsdException w:name="Table Subtle 2" w:semiHidden="1" w:unhideWhenUsed="1"/>
     <w:lsdException w:name="Table Web 1" w:semiHidden="1" w:unhideWhenUsed="1"/>
     <w:lsdException w:name="Table Web 2" w:semiHidden="1" w:unhideWhenUsed="1"/>
-    <w:lsdException w:name="Table Web 3" w:semiHidden="1" w:unhideWhenUsed="1"/>
     <w:lsdException w:name="Balloon Text" w:semiHidden="1" w:unhideWhenUsed="1"/>
     <w:lsdException w:name="Table Grid" w:uiPriority="39"/>
     <w:lsdException w:name="Table Theme" w:semiHidden="1" w:unhideWhenUsed="1"/>
@@ -1381,6 +1632,10 @@
     <w:lsdException w:name="List Table 5 Dark Accent 6" w:uiPriority="50"/>
     <w:lsdException w:name="List Table 6 Colorful Accent 6" w:uiPriority="51"/>
     <w:lsdException w:name="List Table 7 Colorful Accent 6" w:uiPriority="52"/>
+    <w:lsdException w:name="Mention" w:semiHidden="1" w:unhideWhenUsed="1"/>
+    <w:lsdException w:name="Smart Hyperlink" w:semiHidden="1" w:unhideWhenUsed="1"/>
+    <w:lsdException w:name="Hashtag" w:semiHidden="1" w:unhideWhenUsed="1"/>
+    <w:lsdException w:name="Unresolved Mention" w:semiHidden="1" w:unhideWhenUsed="1"/>
   </w:latentStyles>
   <w:style w:type="paragraph" w:default="1" w:styleId="Normal">
     <w:name w:val="Normal"/>

--- a/BÁO CÁO ĐỒ ÁN.docx
+++ b/BÁO CÁO ĐỒ ÁN.docx
@@ -725,6 +725,651 @@
         </w:rPr>
         <w:t xml:space="preserve">Phân tích thiết kế thuật toán </w:t>
       </w:r>
+    </w:p>
+    <w:p>
+      <w:pPr>
+        <w:pStyle w:val="ListParagraph"/>
+        <w:numPr>
+          <w:ilvl w:val="0"/>
+          <w:numId w:val="3"/>
+        </w:numPr>
+        <w:rPr>
+          <w:rFonts w:ascii="Times New Roman" w:hAnsi="Times New Roman" w:cs="Times New Roman"/>
+          <w:sz w:val="26"/>
+          <w:szCs w:val="26"/>
+        </w:rPr>
+      </w:pPr>
+      <w:r>
+        <w:rPr>
+          <w:rFonts w:ascii="Times New Roman" w:hAnsi="Times New Roman" w:cs="Times New Roman"/>
+          <w:sz w:val="26"/>
+          <w:szCs w:val="26"/>
+        </w:rPr>
+        <w:t>Hàm tạo một node mới.</w:t>
+      </w:r>
+    </w:p>
+    <w:p>
+      <w:pPr>
+        <w:ind w:left="360"/>
+        <w:rPr>
+          <w:rFonts w:ascii="Times New Roman" w:hAnsi="Times New Roman" w:cs="Times New Roman"/>
+          <w:sz w:val="26"/>
+          <w:szCs w:val="26"/>
+        </w:rPr>
+      </w:pPr>
+      <w:r>
+        <w:rPr>
+          <w:noProof/>
+        </w:rPr>
+        <w:drawing>
+          <wp:inline distT="0" distB="0" distL="0" distR="0" wp14:anchorId="34279D20" wp14:editId="623FD177">
+            <wp:extent cx="4591050" cy="1981200"/>
+            <wp:effectExtent l="0" t="0" r="0" b="0"/>
+            <wp:docPr id="1" name="Picture 1"/>
+            <wp:cNvGraphicFramePr>
+              <a:graphicFrameLocks xmlns:a="http://schemas.openxmlformats.org/drawingml/2006/main" noChangeAspect="1"/>
+            </wp:cNvGraphicFramePr>
+            <a:graphic xmlns:a="http://schemas.openxmlformats.org/drawingml/2006/main">
+              <a:graphicData uri="http://schemas.openxmlformats.org/drawingml/2006/picture">
+                <pic:pic xmlns:pic="http://schemas.openxmlformats.org/drawingml/2006/picture">
+                  <pic:nvPicPr>
+                    <pic:cNvPr id="1" name=""/>
+                    <pic:cNvPicPr/>
+                  </pic:nvPicPr>
+                  <pic:blipFill>
+                    <a:blip r:embed="rId5"/>
+                    <a:stretch>
+                      <a:fillRect/>
+                    </a:stretch>
+                  </pic:blipFill>
+                  <pic:spPr>
+                    <a:xfrm>
+                      <a:off x="0" y="0"/>
+                      <a:ext cx="4591050" cy="1981200"/>
+                    </a:xfrm>
+                    <a:prstGeom prst="rect">
+                      <a:avLst/>
+                    </a:prstGeom>
+                  </pic:spPr>
+                </pic:pic>
+              </a:graphicData>
+            </a:graphic>
+          </wp:inline>
+        </w:drawing>
+      </w:r>
+    </w:p>
+    <w:p>
+      <w:pPr>
+        <w:ind w:left="360"/>
+        <w:rPr>
+          <w:rFonts w:ascii="Times New Roman" w:hAnsi="Times New Roman" w:cs="Times New Roman"/>
+          <w:sz w:val="26"/>
+          <w:szCs w:val="26"/>
+        </w:rPr>
+      </w:pPr>
+    </w:p>
+    <w:p>
+      <w:pPr>
+        <w:pStyle w:val="ListParagraph"/>
+        <w:numPr>
+          <w:ilvl w:val="0"/>
+          <w:numId w:val="2"/>
+        </w:numPr>
+        <w:rPr>
+          <w:rFonts w:ascii="Times New Roman" w:hAnsi="Times New Roman" w:cs="Times New Roman"/>
+          <w:sz w:val="26"/>
+          <w:szCs w:val="26"/>
+        </w:rPr>
+      </w:pPr>
+      <w:r>
+        <w:rPr>
+          <w:rFonts w:ascii="Times New Roman" w:hAnsi="Times New Roman" w:cs="Times New Roman"/>
+          <w:sz w:val="26"/>
+          <w:szCs w:val="26"/>
+        </w:rPr>
+        <w:t xml:space="preserve">Hàm sẽ trả về một Node mới với thông tin dữ liệu là một số nguyên. </w:t>
+      </w:r>
+      <w:r>
+        <w:rPr>
+          <w:rFonts w:ascii="Times New Roman" w:hAnsi="Times New Roman" w:cs="Times New Roman"/>
+          <w:sz w:val="26"/>
+          <w:szCs w:val="26"/>
+        </w:rPr>
+        <w:t>Ban đầu ta xem như danh sách chưa có một phần tử nào muốn có phần tử để tiến hành sắp xếp ta phải khởi tạo 1 Node mới bằng cách khai báo 1 struct node*temp. chúng ta có thể dùng con trỏ để trỏ đến data của nó gán nó bằng giá trị d mà mình tạo từ hàm ngẫu nhiên ở trên.</w:t>
+      </w:r>
+    </w:p>
+    <w:p>
+      <w:pPr>
+        <w:pStyle w:val="ListParagraph"/>
+        <w:numPr>
+          <w:ilvl w:val="0"/>
+          <w:numId w:val="2"/>
+        </w:numPr>
+        <w:rPr>
+          <w:rFonts w:ascii="Times New Roman" w:hAnsi="Times New Roman" w:cs="Times New Roman"/>
+          <w:sz w:val="26"/>
+          <w:szCs w:val="26"/>
+        </w:rPr>
+      </w:pPr>
+      <w:r>
+        <w:rPr>
+          <w:rFonts w:ascii="Times New Roman" w:hAnsi="Times New Roman" w:cs="Times New Roman"/>
+          <w:sz w:val="26"/>
+          <w:szCs w:val="26"/>
+        </w:rPr>
+        <w:t>Chúng ta xem như phần tử vừa tạ</w:t>
+      </w:r>
+      <w:r>
+        <w:rPr>
+          <w:rFonts w:ascii="Times New Roman" w:hAnsi="Times New Roman" w:cs="Times New Roman"/>
+          <w:sz w:val="26"/>
+          <w:szCs w:val="26"/>
+        </w:rPr>
+        <w:t xml:space="preserve">o </w:t>
+      </w:r>
+      <w:r>
+        <w:rPr>
+          <w:rFonts w:ascii="Times New Roman" w:hAnsi="Times New Roman" w:cs="Times New Roman"/>
+          <w:sz w:val="26"/>
+          <w:szCs w:val="26"/>
+        </w:rPr>
+        <w:t xml:space="preserve">là 1 phần tử đơn nên temp </w:t>
+      </w:r>
+      <w:r>
+        <w:rPr>
+          <w:rFonts w:ascii="Times New Roman" w:hAnsi="Times New Roman" w:cs="Times New Roman"/>
+          <w:sz w:val="26"/>
+          <w:szCs w:val="26"/>
+        </w:rPr>
+        <w:sym w:font="Wingdings" w:char="F0E0"/>
+      </w:r>
+      <w:r>
+        <w:rPr>
+          <w:rFonts w:ascii="Times New Roman" w:hAnsi="Times New Roman" w:cs="Times New Roman"/>
+          <w:sz w:val="26"/>
+          <w:szCs w:val="26"/>
+        </w:rPr>
+        <w:t xml:space="preserve"> next =NULL </w:t>
+      </w:r>
+    </w:p>
+    <w:p>
+      <w:pPr>
+        <w:pStyle w:val="ListParagraph"/>
+        <w:numPr>
+          <w:ilvl w:val="0"/>
+          <w:numId w:val="2"/>
+        </w:numPr>
+        <w:rPr>
+          <w:rFonts w:ascii="Times New Roman" w:hAnsi="Times New Roman" w:cs="Times New Roman"/>
+          <w:sz w:val="26"/>
+          <w:szCs w:val="26"/>
+        </w:rPr>
+      </w:pPr>
+      <w:r>
+        <w:rPr>
+          <w:rFonts w:ascii="Times New Roman" w:hAnsi="Times New Roman" w:cs="Times New Roman"/>
+          <w:sz w:val="26"/>
+          <w:szCs w:val="26"/>
+        </w:rPr>
+        <w:t>Sau khi làm xong ta trả  về giá trị của biến temp.</w:t>
+      </w:r>
+    </w:p>
+    <w:p>
+      <w:pPr>
+        <w:pStyle w:val="ListParagraph"/>
+        <w:numPr>
+          <w:ilvl w:val="0"/>
+          <w:numId w:val="3"/>
+        </w:numPr>
+        <w:rPr>
+          <w:rFonts w:ascii="Times New Roman" w:hAnsi="Times New Roman" w:cs="Times New Roman"/>
+          <w:sz w:val="26"/>
+          <w:szCs w:val="26"/>
+        </w:rPr>
+      </w:pPr>
+      <w:r>
+        <w:rPr>
+          <w:rFonts w:ascii="Times New Roman" w:hAnsi="Times New Roman" w:cs="Times New Roman"/>
+          <w:sz w:val="26"/>
+          <w:szCs w:val="26"/>
+        </w:rPr>
+        <w:t>Hàm thêm Node vào danh sách liên kết đơn</w:t>
+      </w:r>
+    </w:p>
+    <w:p>
+      <w:pPr>
+        <w:pStyle w:val="ListParagraph"/>
+        <w:numPr>
+          <w:ilvl w:val="0"/>
+          <w:numId w:val="2"/>
+        </w:numPr>
+        <w:rPr>
+          <w:rFonts w:ascii="Times New Roman" w:hAnsi="Times New Roman" w:cs="Times New Roman"/>
+          <w:sz w:val="26"/>
+          <w:szCs w:val="26"/>
+        </w:rPr>
+      </w:pPr>
+      <w:r>
+        <w:rPr>
+          <w:rFonts w:ascii="Times New Roman" w:hAnsi="Times New Roman" w:cs="Times New Roman"/>
+          <w:sz w:val="26"/>
+          <w:szCs w:val="26"/>
+        </w:rPr>
+        <w:t>Ở đây chúng em thực hiện hàm thêm Node vào cuối danh sách.</w:t>
+      </w:r>
+    </w:p>
+    <w:p>
+      <w:pPr>
+        <w:ind w:left="360"/>
+        <w:rPr>
+          <w:rFonts w:ascii="Times New Roman" w:hAnsi="Times New Roman" w:cs="Times New Roman"/>
+          <w:sz w:val="26"/>
+          <w:szCs w:val="26"/>
+        </w:rPr>
+      </w:pPr>
+      <w:r>
+        <w:rPr>
+          <w:noProof/>
+        </w:rPr>
+        <w:drawing>
+          <wp:inline distT="0" distB="0" distL="0" distR="0" wp14:anchorId="699EF22E" wp14:editId="76317ED7">
+            <wp:extent cx="5019675" cy="2438400"/>
+            <wp:effectExtent l="0" t="0" r="9525" b="0"/>
+            <wp:docPr id="4" name="Picture 4"/>
+            <wp:cNvGraphicFramePr>
+              <a:graphicFrameLocks xmlns:a="http://schemas.openxmlformats.org/drawingml/2006/main" noChangeAspect="1"/>
+            </wp:cNvGraphicFramePr>
+            <a:graphic xmlns:a="http://schemas.openxmlformats.org/drawingml/2006/main">
+              <a:graphicData uri="http://schemas.openxmlformats.org/drawingml/2006/picture">
+                <pic:pic xmlns:pic="http://schemas.openxmlformats.org/drawingml/2006/picture">
+                  <pic:nvPicPr>
+                    <pic:cNvPr id="1" name=""/>
+                    <pic:cNvPicPr/>
+                  </pic:nvPicPr>
+                  <pic:blipFill>
+                    <a:blip r:embed="rId6"/>
+                    <a:stretch>
+                      <a:fillRect/>
+                    </a:stretch>
+                  </pic:blipFill>
+                  <pic:spPr>
+                    <a:xfrm>
+                      <a:off x="0" y="0"/>
+                      <a:ext cx="5019675" cy="2438400"/>
+                    </a:xfrm>
+                    <a:prstGeom prst="rect">
+                      <a:avLst/>
+                    </a:prstGeom>
+                  </pic:spPr>
+                </pic:pic>
+              </a:graphicData>
+            </a:graphic>
+          </wp:inline>
+        </w:drawing>
+      </w:r>
+    </w:p>
+    <w:p>
+      <w:pPr>
+        <w:pStyle w:val="ListParagraph"/>
+        <w:numPr>
+          <w:ilvl w:val="0"/>
+          <w:numId w:val="2"/>
+        </w:numPr>
+        <w:rPr>
+          <w:rFonts w:ascii="Times New Roman" w:hAnsi="Times New Roman" w:cs="Times New Roman"/>
+          <w:sz w:val="26"/>
+          <w:szCs w:val="26"/>
+        </w:rPr>
+      </w:pPr>
+      <w:r>
+        <w:rPr>
+          <w:rFonts w:ascii="Times New Roman" w:hAnsi="Times New Roman" w:cs="Times New Roman"/>
+          <w:sz w:val="26"/>
+          <w:szCs w:val="26"/>
+        </w:rPr>
+        <w:lastRenderedPageBreak/>
+        <w:t xml:space="preserve">Ở Hàm thêm Node vào cuối danh sách liên kết đơn đầu tiên chúng ta phải gọi lại hàm khởi tạo Node ở trên để ta có 1 Node hoàn chỉnh. </w:t>
+      </w:r>
+    </w:p>
+    <w:p>
+      <w:pPr>
+        <w:pStyle w:val="ListParagraph"/>
+        <w:numPr>
+          <w:ilvl w:val="0"/>
+          <w:numId w:val="2"/>
+        </w:numPr>
+        <w:rPr>
+          <w:rFonts w:ascii="Times New Roman" w:hAnsi="Times New Roman" w:cs="Times New Roman"/>
+          <w:sz w:val="26"/>
+          <w:szCs w:val="26"/>
+        </w:rPr>
+      </w:pPr>
+      <w:r>
+        <w:rPr>
+          <w:rFonts w:ascii="Times New Roman" w:hAnsi="Times New Roman" w:cs="Times New Roman"/>
+          <w:sz w:val="26"/>
+          <w:szCs w:val="26"/>
+        </w:rPr>
+        <w:t>Khi đã có Node ta tiến hành thêm Node vào cuối danh sách bằng cách kiểm tra xem danh sách đó có rỗng hay không nếu rỗng thì xem như khi thêm Node vừa mới khởi tạo vào mặc nhiên nó là phần tử duy nhất trong danh sách và nó nằm ở vị trí cuối cùng trong danh sách (tail).</w:t>
+      </w:r>
+    </w:p>
+    <w:p>
+      <w:pPr>
+        <w:pStyle w:val="ListParagraph"/>
+        <w:numPr>
+          <w:ilvl w:val="0"/>
+          <w:numId w:val="2"/>
+        </w:numPr>
+        <w:rPr>
+          <w:rFonts w:ascii="Times New Roman" w:hAnsi="Times New Roman" w:cs="Times New Roman"/>
+          <w:sz w:val="26"/>
+          <w:szCs w:val="26"/>
+        </w:rPr>
+      </w:pPr>
+      <w:r>
+        <w:rPr>
+          <w:rFonts w:ascii="Times New Roman" w:hAnsi="Times New Roman" w:cs="Times New Roman"/>
+          <w:sz w:val="26"/>
+          <w:szCs w:val="26"/>
+        </w:rPr>
+        <w:t xml:space="preserve">Ngược lại nếu trong danh sách đã có ít nhất 1 phần tử thì ta tiến hành gán </w:t>
+      </w:r>
+      <w:r>
+        <w:rPr>
+          <w:rFonts w:ascii="Times New Roman" w:hAnsi="Times New Roman" w:cs="Times New Roman"/>
+          <w:sz w:val="26"/>
+          <w:szCs w:val="26"/>
+        </w:rPr>
+        <w:t>con trỏ next của phần tử cuối cùng trong danh sách đến biến con trỏ next của phần tử ta muốn thêm vào.</w:t>
+      </w:r>
+    </w:p>
+    <w:p>
+      <w:pPr>
+        <w:pStyle w:val="ListParagraph"/>
+        <w:numPr>
+          <w:ilvl w:val="0"/>
+          <w:numId w:val="2"/>
+        </w:numPr>
+        <w:rPr>
+          <w:rFonts w:ascii="Times New Roman" w:hAnsi="Times New Roman" w:cs="Times New Roman"/>
+          <w:sz w:val="26"/>
+          <w:szCs w:val="26"/>
+        </w:rPr>
+      </w:pPr>
+      <w:r>
+        <w:rPr>
+          <w:rFonts w:ascii="Times New Roman" w:hAnsi="Times New Roman" w:cs="Times New Roman"/>
+          <w:sz w:val="26"/>
+          <w:szCs w:val="26"/>
+        </w:rPr>
+        <w:t>Tiếp theo ta gán lại biến con trỏ tail vào Node đã thêm. Và cuối cùng là trả về giá trị của Node mới thêm vào tức là tail.</w:t>
+      </w:r>
+    </w:p>
+    <w:p>
+      <w:pPr>
+        <w:pStyle w:val="ListParagraph"/>
+        <w:numPr>
+          <w:ilvl w:val="0"/>
+          <w:numId w:val="2"/>
+        </w:numPr>
+        <w:rPr>
+          <w:rFonts w:ascii="Times New Roman" w:hAnsi="Times New Roman" w:cs="Times New Roman"/>
+          <w:sz w:val="26"/>
+          <w:szCs w:val="26"/>
+        </w:rPr>
+      </w:pPr>
+      <w:r>
+        <w:rPr>
+          <w:rFonts w:ascii="Times New Roman" w:hAnsi="Times New Roman" w:cs="Times New Roman"/>
+          <w:sz w:val="26"/>
+          <w:szCs w:val="26"/>
+        </w:rPr>
+        <w:t xml:space="preserve">Kết quả là Node vừa mới thêm vào sẽ có giá trị là data nằm cuối cùng danh sách và biên tail </w:t>
+      </w:r>
+      <w:r>
+        <w:rPr>
+          <w:rFonts w:ascii="Times New Roman" w:hAnsi="Times New Roman" w:cs="Times New Roman"/>
+          <w:sz w:val="26"/>
+          <w:szCs w:val="26"/>
+        </w:rPr>
+        <w:sym w:font="Wingdings" w:char="F0E0"/>
+      </w:r>
+      <w:r>
+        <w:rPr>
+          <w:rFonts w:ascii="Times New Roman" w:hAnsi="Times New Roman" w:cs="Times New Roman"/>
+          <w:sz w:val="26"/>
+          <w:szCs w:val="26"/>
+        </w:rPr>
+        <w:t>next sẽ là NULL.</w:t>
+      </w:r>
+    </w:p>
+    <w:p>
+      <w:pPr>
+        <w:pStyle w:val="ListParagraph"/>
+        <w:numPr>
+          <w:ilvl w:val="0"/>
+          <w:numId w:val="3"/>
+        </w:numPr>
+        <w:rPr>
+          <w:rFonts w:ascii="Times New Roman" w:hAnsi="Times New Roman" w:cs="Times New Roman"/>
+          <w:sz w:val="26"/>
+          <w:szCs w:val="26"/>
+        </w:rPr>
+      </w:pPr>
+      <w:r>
+        <w:rPr>
+          <w:rFonts w:ascii="Times New Roman" w:hAnsi="Times New Roman" w:cs="Times New Roman"/>
+          <w:sz w:val="26"/>
+          <w:szCs w:val="26"/>
+        </w:rPr>
+        <w:t>Hàm tạo màu bổ Trợ ( không bắt buộc phải có)</w:t>
+      </w:r>
+    </w:p>
+    <w:p>
+      <w:pPr>
+        <w:pStyle w:val="ListParagraph"/>
+        <w:numPr>
+          <w:ilvl w:val="0"/>
+          <w:numId w:val="2"/>
+        </w:numPr>
+        <w:rPr>
+          <w:rFonts w:ascii="Times New Roman" w:hAnsi="Times New Roman" w:cs="Times New Roman"/>
+          <w:sz w:val="26"/>
+          <w:szCs w:val="26"/>
+        </w:rPr>
+      </w:pPr>
+      <w:r>
+        <w:rPr>
+          <w:rFonts w:ascii="Times New Roman" w:hAnsi="Times New Roman" w:cs="Times New Roman"/>
+          <w:sz w:val="26"/>
+          <w:szCs w:val="26"/>
+        </w:rPr>
+        <w:t>Để làm được code màu  trước hết ta phải khai báo thư viện windows.h thư viện này cho phép ta có thể sử dụng một số code  màu.</w:t>
+      </w:r>
+    </w:p>
+    <w:p>
+      <w:pPr>
+        <w:ind w:left="360"/>
+        <w:rPr>
+          <w:rFonts w:ascii="Times New Roman" w:hAnsi="Times New Roman" w:cs="Times New Roman"/>
+          <w:sz w:val="26"/>
+          <w:szCs w:val="26"/>
+        </w:rPr>
+      </w:pPr>
+      <w:r>
+        <w:rPr>
+          <w:noProof/>
+        </w:rPr>
+        <w:drawing>
+          <wp:inline distT="0" distB="0" distL="0" distR="0" wp14:anchorId="50251589" wp14:editId="4D6906E6">
+            <wp:extent cx="4105275" cy="1466850"/>
+            <wp:effectExtent l="0" t="0" r="9525" b="0"/>
+            <wp:docPr id="5" name="Picture 5"/>
+            <wp:cNvGraphicFramePr>
+              <a:graphicFrameLocks xmlns:a="http://schemas.openxmlformats.org/drawingml/2006/main" noChangeAspect="1"/>
+            </wp:cNvGraphicFramePr>
+            <a:graphic xmlns:a="http://schemas.openxmlformats.org/drawingml/2006/main">
+              <a:graphicData uri="http://schemas.openxmlformats.org/drawingml/2006/picture">
+                <pic:pic xmlns:pic="http://schemas.openxmlformats.org/drawingml/2006/picture">
+                  <pic:nvPicPr>
+                    <pic:cNvPr id="1" name=""/>
+                    <pic:cNvPicPr/>
+                  </pic:nvPicPr>
+                  <pic:blipFill>
+                    <a:blip r:embed="rId7"/>
+                    <a:stretch>
+                      <a:fillRect/>
+                    </a:stretch>
+                  </pic:blipFill>
+                  <pic:spPr>
+                    <a:xfrm>
+                      <a:off x="0" y="0"/>
+                      <a:ext cx="4105275" cy="1466850"/>
+                    </a:xfrm>
+                    <a:prstGeom prst="rect">
+                      <a:avLst/>
+                    </a:prstGeom>
+                  </pic:spPr>
+                </pic:pic>
+              </a:graphicData>
+            </a:graphic>
+          </wp:inline>
+        </w:drawing>
+      </w:r>
+    </w:p>
+    <w:p>
+      <w:pPr>
+        <w:pStyle w:val="ListParagraph"/>
+        <w:numPr>
+          <w:ilvl w:val="0"/>
+          <w:numId w:val="2"/>
+        </w:numPr>
+        <w:rPr>
+          <w:rFonts w:ascii="Times New Roman" w:hAnsi="Times New Roman" w:cs="Times New Roman"/>
+          <w:sz w:val="26"/>
+          <w:szCs w:val="26"/>
+        </w:rPr>
+      </w:pPr>
+      <w:r>
+        <w:rPr>
+          <w:rFonts w:ascii="Times New Roman" w:hAnsi="Times New Roman" w:cs="Times New Roman"/>
+          <w:sz w:val="26"/>
+          <w:szCs w:val="26"/>
+        </w:rPr>
+        <w:t>Ta khai báo một biến màu Bienmau có kiểu dữ liệu HANDLE</w:t>
+      </w:r>
+    </w:p>
+    <w:p>
+      <w:pPr>
+        <w:pStyle w:val="ListParagraph"/>
+        <w:numPr>
+          <w:ilvl w:val="0"/>
+          <w:numId w:val="2"/>
+        </w:numPr>
+        <w:rPr>
+          <w:rFonts w:ascii="Times New Roman" w:hAnsi="Times New Roman" w:cs="Times New Roman"/>
+          <w:sz w:val="26"/>
+          <w:szCs w:val="26"/>
+        </w:rPr>
+      </w:pPr>
+      <w:r>
+        <w:rPr>
+          <w:rFonts w:ascii="Times New Roman" w:hAnsi="Times New Roman" w:cs="Times New Roman"/>
+          <w:sz w:val="26"/>
+          <w:szCs w:val="26"/>
+        </w:rPr>
+        <w:t xml:space="preserve">Gọi hàm GetStdHandle(STD_OUTPUT_HANDLE)  này cho phép ta sử dụng 255 màu có sẵn trong thư viện Windows </w:t>
+      </w:r>
+    </w:p>
+    <w:p>
+      <w:pPr>
+        <w:pStyle w:val="ListParagraph"/>
+        <w:numPr>
+          <w:ilvl w:val="0"/>
+          <w:numId w:val="2"/>
+        </w:numPr>
+        <w:rPr>
+          <w:rFonts w:ascii="Times New Roman" w:hAnsi="Times New Roman" w:cs="Times New Roman"/>
+          <w:sz w:val="26"/>
+          <w:szCs w:val="26"/>
+        </w:rPr>
+      </w:pPr>
+      <w:r>
+        <w:rPr>
+          <w:rFonts w:ascii="Times New Roman" w:hAnsi="Times New Roman" w:cs="Times New Roman"/>
+          <w:sz w:val="26"/>
+          <w:szCs w:val="26"/>
+        </w:rPr>
+        <w:t xml:space="preserve">Tiếp đến </w:t>
+      </w:r>
+      <w:r>
+        <w:rPr>
+          <w:rFonts w:ascii="Times New Roman" w:hAnsi="Times New Roman" w:cs="Times New Roman"/>
+          <w:sz w:val="26"/>
+          <w:szCs w:val="26"/>
+        </w:rPr>
+        <w:t>ta gọi hàm SetConsoleTextAttribute để tô màu cho những dòng chữ xuất ra ở đây chọn màu 1 để in dòng chữ “Nhap vao so  phan tu de sap xep: ”</w:t>
+      </w:r>
+    </w:p>
+    <w:p>
+      <w:pPr>
+        <w:ind w:left="360"/>
+        <w:rPr>
+          <w:rFonts w:ascii="Times New Roman" w:hAnsi="Times New Roman" w:cs="Times New Roman"/>
+          <w:sz w:val="26"/>
+          <w:szCs w:val="26"/>
+        </w:rPr>
+      </w:pPr>
+      <w:r>
+        <w:rPr>
+          <w:noProof/>
+        </w:rPr>
+        <w:drawing>
+          <wp:inline distT="0" distB="0" distL="0" distR="0" wp14:anchorId="484629B1" wp14:editId="7196D7C9">
+            <wp:extent cx="4743450" cy="971550"/>
+            <wp:effectExtent l="0" t="0" r="0" b="0"/>
+            <wp:docPr id="6" name="Picture 6"/>
+            <wp:cNvGraphicFramePr>
+              <a:graphicFrameLocks xmlns:a="http://schemas.openxmlformats.org/drawingml/2006/main" noChangeAspect="1"/>
+            </wp:cNvGraphicFramePr>
+            <a:graphic xmlns:a="http://schemas.openxmlformats.org/drawingml/2006/main">
+              <a:graphicData uri="http://schemas.openxmlformats.org/drawingml/2006/picture">
+                <pic:pic xmlns:pic="http://schemas.openxmlformats.org/drawingml/2006/picture">
+                  <pic:nvPicPr>
+                    <pic:cNvPr id="1" name=""/>
+                    <pic:cNvPicPr/>
+                  </pic:nvPicPr>
+                  <pic:blipFill>
+                    <a:blip r:embed="rId8"/>
+                    <a:stretch>
+                      <a:fillRect/>
+                    </a:stretch>
+                  </pic:blipFill>
+                  <pic:spPr>
+                    <a:xfrm>
+                      <a:off x="0" y="0"/>
+                      <a:ext cx="4743450" cy="971550"/>
+                    </a:xfrm>
+                    <a:prstGeom prst="rect">
+                      <a:avLst/>
+                    </a:prstGeom>
+                  </pic:spPr>
+                </pic:pic>
+              </a:graphicData>
+            </a:graphic>
+          </wp:inline>
+        </w:drawing>
+      </w:r>
+    </w:p>
+    <w:p>
+      <w:pPr>
+        <w:ind w:left="360"/>
+        <w:rPr>
+          <w:rFonts w:ascii="Times New Roman" w:hAnsi="Times New Roman" w:cs="Times New Roman"/>
+          <w:sz w:val="26"/>
+          <w:szCs w:val="26"/>
+        </w:rPr>
+      </w:pPr>
       <w:bookmarkStart w:id="0" w:name="_GoBack"/>
       <w:bookmarkEnd w:id="0"/>
     </w:p>
@@ -983,11 +1628,103 @@
       </w:rPr>
     </w:lvl>
   </w:abstractNum>
+  <w:abstractNum w:abstractNumId="2" w15:restartNumberingAfterBreak="0">
+    <w:nsid w:val="72225E44"/>
+    <w:multiLevelType w:val="hybridMultilevel"/>
+    <w:tmpl w:val="707A8BFA"/>
+    <w:lvl w:ilvl="0" w:tplc="0409000F">
+      <w:start w:val="1"/>
+      <w:numFmt w:val="decimal"/>
+      <w:lvlText w:val="%1."/>
+      <w:lvlJc w:val="left"/>
+      <w:pPr>
+        <w:ind w:left="720" w:hanging="360"/>
+      </w:pPr>
+      <w:rPr>
+        <w:rFonts w:hint="default"/>
+      </w:rPr>
+    </w:lvl>
+    <w:lvl w:ilvl="1" w:tplc="04090019" w:tentative="1">
+      <w:start w:val="1"/>
+      <w:numFmt w:val="lowerLetter"/>
+      <w:lvlText w:val="%2."/>
+      <w:lvlJc w:val="left"/>
+      <w:pPr>
+        <w:ind w:left="1440" w:hanging="360"/>
+      </w:pPr>
+    </w:lvl>
+    <w:lvl w:ilvl="2" w:tplc="0409001B" w:tentative="1">
+      <w:start w:val="1"/>
+      <w:numFmt w:val="lowerRoman"/>
+      <w:lvlText w:val="%3."/>
+      <w:lvlJc w:val="right"/>
+      <w:pPr>
+        <w:ind w:left="2160" w:hanging="180"/>
+      </w:pPr>
+    </w:lvl>
+    <w:lvl w:ilvl="3" w:tplc="0409000F" w:tentative="1">
+      <w:start w:val="1"/>
+      <w:numFmt w:val="decimal"/>
+      <w:lvlText w:val="%4."/>
+      <w:lvlJc w:val="left"/>
+      <w:pPr>
+        <w:ind w:left="2880" w:hanging="360"/>
+      </w:pPr>
+    </w:lvl>
+    <w:lvl w:ilvl="4" w:tplc="04090019" w:tentative="1">
+      <w:start w:val="1"/>
+      <w:numFmt w:val="lowerLetter"/>
+      <w:lvlText w:val="%5."/>
+      <w:lvlJc w:val="left"/>
+      <w:pPr>
+        <w:ind w:left="3600" w:hanging="360"/>
+      </w:pPr>
+    </w:lvl>
+    <w:lvl w:ilvl="5" w:tplc="0409001B" w:tentative="1">
+      <w:start w:val="1"/>
+      <w:numFmt w:val="lowerRoman"/>
+      <w:lvlText w:val="%6."/>
+      <w:lvlJc w:val="right"/>
+      <w:pPr>
+        <w:ind w:left="4320" w:hanging="180"/>
+      </w:pPr>
+    </w:lvl>
+    <w:lvl w:ilvl="6" w:tplc="0409000F" w:tentative="1">
+      <w:start w:val="1"/>
+      <w:numFmt w:val="decimal"/>
+      <w:lvlText w:val="%7."/>
+      <w:lvlJc w:val="left"/>
+      <w:pPr>
+        <w:ind w:left="5040" w:hanging="360"/>
+      </w:pPr>
+    </w:lvl>
+    <w:lvl w:ilvl="7" w:tplc="04090019" w:tentative="1">
+      <w:start w:val="1"/>
+      <w:numFmt w:val="lowerLetter"/>
+      <w:lvlText w:val="%8."/>
+      <w:lvlJc w:val="left"/>
+      <w:pPr>
+        <w:ind w:left="5760" w:hanging="360"/>
+      </w:pPr>
+    </w:lvl>
+    <w:lvl w:ilvl="8" w:tplc="0409001B" w:tentative="1">
+      <w:start w:val="1"/>
+      <w:numFmt w:val="lowerRoman"/>
+      <w:lvlText w:val="%9."/>
+      <w:lvlJc w:val="right"/>
+      <w:pPr>
+        <w:ind w:left="6480" w:hanging="180"/>
+      </w:pPr>
+    </w:lvl>
+  </w:abstractNum>
   <w:num w:numId="1">
     <w:abstractNumId w:val="1"/>
   </w:num>
   <w:num w:numId="2">
     <w:abstractNumId w:val="0"/>
+  </w:num>
+  <w:num w:numId="3">
+    <w:abstractNumId w:val="2"/>
   </w:num>
 </w:numbering>
 </file>

--- a/BÁO CÁO ĐỒ ÁN.docx
+++ b/BÁO CÁO ĐỒ ÁN.docx
@@ -1,6 +1,6 @@
 
 <file path=word/document.xml><?xml version="1.0" encoding="utf-8"?>
-<w:document xmlns:wpc="http://schemas.microsoft.com/office/word/2010/wordprocessingCanvas" xmlns:cx="http://schemas.microsoft.com/office/drawing/2014/chartex" xmlns:mc="http://schemas.openxmlformats.org/markup-compatibility/2006" xmlns:o="urn:schemas-microsoft-com:office:office" xmlns:r="http://schemas.openxmlformats.org/officeDocument/2006/relationships" xmlns:m="http://schemas.openxmlformats.org/officeDocument/2006/math" xmlns:v="urn:schemas-microsoft-com:vml" xmlns:wp14="http://schemas.microsoft.com/office/word/2010/wordprocessingDrawing" xmlns:wp="http://schemas.openxmlformats.org/drawingml/2006/wordprocessingDrawing" xmlns:w10="urn:schemas-microsoft-com:office:word" xmlns:w="http://schemas.openxmlformats.org/wordprocessingml/2006/main" xmlns:w14="http://schemas.microsoft.com/office/word/2010/wordml" xmlns:w15="http://schemas.microsoft.com/office/word/2012/wordml" xmlns:w16se="http://schemas.microsoft.com/office/word/2015/wordml/symex" xmlns:wpg="http://schemas.microsoft.com/office/word/2010/wordprocessingGroup" xmlns:wpi="http://schemas.microsoft.com/office/word/2010/wordprocessingInk" xmlns:wne="http://schemas.microsoft.com/office/word/2006/wordml" xmlns:wps="http://schemas.microsoft.com/office/word/2010/wordprocessingShape" mc:Ignorable="w14 w15 w16se wp14">
+<w:document xmlns:wpc="http://schemas.microsoft.com/office/word/2010/wordprocessingCanvas" xmlns:cx="http://schemas.microsoft.com/office/drawing/2014/chartex" xmlns:cx1="http://schemas.microsoft.com/office/drawing/2015/9/8/chartex" xmlns:cx2="http://schemas.microsoft.com/office/drawing/2015/10/21/chartex" xmlns:cx3="http://schemas.microsoft.com/office/drawing/2016/5/9/chartex" xmlns:cx4="http://schemas.microsoft.com/office/drawing/2016/5/10/chartex" xmlns:cx5="http://schemas.microsoft.com/office/drawing/2016/5/11/chartex" xmlns:cx6="http://schemas.microsoft.com/office/drawing/2016/5/12/chartex" xmlns:cx7="http://schemas.microsoft.com/office/drawing/2016/5/13/chartex" xmlns:cx8="http://schemas.microsoft.com/office/drawing/2016/5/14/chartex" xmlns:mc="http://schemas.openxmlformats.org/markup-compatibility/2006" xmlns:aink="http://schemas.microsoft.com/office/drawing/2016/ink" xmlns:am3d="http://schemas.microsoft.com/office/drawing/2017/model3d" xmlns:o="urn:schemas-microsoft-com:office:office" xmlns:r="http://schemas.openxmlformats.org/officeDocument/2006/relationships" xmlns:m="http://schemas.openxmlformats.org/officeDocument/2006/math" xmlns:v="urn:schemas-microsoft-com:vml" xmlns:wp14="http://schemas.microsoft.com/office/word/2010/wordprocessingDrawing" xmlns:wp="http://schemas.openxmlformats.org/drawingml/2006/wordprocessingDrawing" xmlns:w10="urn:schemas-microsoft-com:office:word" xmlns:w="http://schemas.openxmlformats.org/wordprocessingml/2006/main" xmlns:w14="http://schemas.microsoft.com/office/word/2010/wordml" xmlns:w15="http://schemas.microsoft.com/office/word/2012/wordml" xmlns:w16cid="http://schemas.microsoft.com/office/word/2016/wordml/cid" xmlns:w16se="http://schemas.microsoft.com/office/word/2015/wordml/symex" xmlns:wpg="http://schemas.microsoft.com/office/word/2010/wordprocessingGroup" xmlns:wpi="http://schemas.microsoft.com/office/word/2010/wordprocessingInk" xmlns:wne="http://schemas.microsoft.com/office/word/2006/wordml" xmlns:wps="http://schemas.microsoft.com/office/word/2010/wordprocessingShape" mc:Ignorable="w14 w15 w16se w16cid wp14">
   <w:body>
     <w:p>
       <w:pPr>
@@ -34,7 +34,7 @@
           <w:sz w:val="26"/>
           <w:szCs w:val="26"/>
         </w:rPr>
-        <w:t>Cấu trúc dữ liệu và giải thuật là học phần rất quan trọng đối với người lập trình. Môn học này được xem như là nền tảng của lập trình máy tính. Nó là cơ sở vững chắc để giải quyết một số bài toán , đồng thời cung cấp cho chúng ta hiểu biết về các giải thuật tác động lên dữ liệu như thế nào, cũng như tổ chức dữ liệu để giải quyết các bài toán sao cho hiệu quả nhất, tối ưu hóa nhất. Và cũng là môn học tạo ra môi trường khởi đầu để các em sáng tạo.</w:t>
+        <w:t>Cấu trúc dữ liệu và giải thuật là học phần rất quan trọng đối với người lập trình. Môn học này được xem như là nền tảng của lập trình máy tính. Nó là cơ sở vững chắc để giải quyết một số bài toán, đồng thời cung cấp cho chúng ta hiểu biết về các giải thuật tác động lên dữ liệu như thế nào, cũng như tổ chức dữ liệu để giải quyết các bài toán sao cho hiệu quả nhất, tối ưu hóa nhất. Và cũng là môn học tạo ra môi trường khởi đầu để các em sáng tạo.</w:t>
       </w:r>
     </w:p>
     <w:p>
@@ -68,7 +68,7 @@
           <w:sz w:val="26"/>
           <w:szCs w:val="26"/>
         </w:rPr>
-        <w:t>Bài Toán “ Sắp xếp danh sách liên kết đơn bằng phương pháp merge sort” mà chúng em nghiên cứu và trình bày trong báo cáo sau đây là một trong các ví dụ của môn cấu trúc dữ liệu và giải thuật.</w:t>
+        <w:t>Bài Toán “Sắp xếp danh sách liên kết đơn bằng phương pháp merge sort” mà chúng em nghiên cứu và trình bày trong báo cáo sau đây là một trong các ví dụ của môn cấu trúc dữ liệu và giải thuật.</w:t>
       </w:r>
     </w:p>
     <w:p>
@@ -137,7 +137,7 @@
           <w:sz w:val="26"/>
           <w:szCs w:val="26"/>
         </w:rPr>
-        <w:t>Khởi tạo một danh sách liên kết đơn ngẫu nhiên gồm n phần tử với n nhập từ bàn phím. Hãy dùng phương pháp sắp xếp merge sort ( sắp xếp bằng con trỏ ID) để sắp xếp sao cho danh sách liên kết đơn giảm dần.</w:t>
+        <w:t>Khởi tạo một danh sách liên kết đơn ngẫu nhiên gồm n phần tử với n nhập từ bàn phím. Hãy dùng phương pháp sắp xếp merge sort (sắp xếp bằng con trỏ ID) để sắp xếp sao cho danh sách liên kết đơn giảm dần.</w:t>
       </w:r>
     </w:p>
     <w:p>
@@ -159,36 +159,88 @@
     </w:p>
     <w:p>
       <w:pPr>
-        <w:rPr>
-          <w:rFonts w:ascii="Times New Roman" w:hAnsi="Times New Roman" w:cs="Times New Roman"/>
-          <w:sz w:val="26"/>
-          <w:szCs w:val="26"/>
-        </w:rPr>
-      </w:pPr>
-      <w:r>
-        <w:rPr>
-          <w:rFonts w:ascii="Times New Roman" w:hAnsi="Times New Roman" w:cs="Times New Roman"/>
-          <w:sz w:val="26"/>
-          <w:szCs w:val="26"/>
-        </w:rPr>
-        <w:t>Các kiểu cấu trúc dữ liệu như danh sách liên kết đơn, ngăn xếp, hàng đợi,cây nhị phân tìm kiếm…</w:t>
-      </w:r>
-      <w:r>
-        <w:rPr>
-          <w:rFonts w:ascii="Times New Roman" w:hAnsi="Times New Roman" w:cs="Times New Roman"/>
-          <w:sz w:val="26"/>
-          <w:szCs w:val="26"/>
-        </w:rPr>
-        <w:t>cùng với các giải thuật chiếm một vị thế rất quan trọng tronhg khoa học máy tính. Ngày nay , với sự phá triển của công nghệ thông tin, các thuật toán mới ra đời giúp cho con người giải quyết những bài toán phức tạp. nhưng vai trò của kiểu cấu trúc dữ liệu link list không hề giảm bớt, nó chính là kiểu dữ liệu cơ sở để áp dụng các thuật toán phức tạp khác. Nhờ có danh sách liên kết mà một số bài toán phúc tạp được giải quyết một cách dễ dàng hơn.Trong kiểu link list thì các thuật toán sắp xếp luôn thông dụng, nó có thể giải quyết một số bài toán liên quan đến thục tế như quản lý nhân viên, quản lý một chuỗi cung ứng dịch vụ nào đó mà đòi hỏi phải có sự sắp xếp theo một tiêu chí nào đó để thuận tiện trong việc quản lý.Một số phương pháp sắp xếp danh sách liên kêt có thể kể ra như selection sort, interchange sort,insertion sort, build sort….Nhưng điều quan trọng với một lượng dữ liệu cực lớn thì các phương pháp sắp xếp trên có còn hiệu quả, có còn đảm bảo tiết kiệm chi phí hay không… Merge sort là cách giải quyết có thể nói là tối ưu trong việc dữ liệu cực lớn nó có thể sắp xếp nhanh rất nhiều lần so với các phương pháp kể trên. Không những thế bài toán “ sắp xếp danh sách liên kết bằng phương pháp merge sort” có thể giúp chúng em tìm hiểu sâu hơn về môn cấu trúc dữ liệu và giải thuật</w:t>
-      </w:r>
-      <w:r>
-        <w:rPr>
-          <w:rFonts w:ascii="Times New Roman" w:hAnsi="Times New Roman" w:cs="Times New Roman"/>
-          <w:sz w:val="26"/>
-          <w:szCs w:val="26"/>
-        </w:rPr>
-        <w:t xml:space="preserve">. Chính </w:t>
-      </w:r>
+        <w:jc w:val="both"/>
+        <w:rPr>
+          <w:rFonts w:ascii="Times New Roman" w:hAnsi="Times New Roman" w:cs="Times New Roman"/>
+          <w:sz w:val="26"/>
+          <w:szCs w:val="26"/>
+        </w:rPr>
+      </w:pPr>
+      <w:r>
+        <w:rPr>
+          <w:rFonts w:ascii="Times New Roman" w:hAnsi="Times New Roman" w:cs="Times New Roman"/>
+          <w:sz w:val="26"/>
+          <w:szCs w:val="26"/>
+        </w:rPr>
+        <w:t>Các kiểu cấu trúc dữ liệu như danh sách liên kết đơn, ngăn xếp, hàng đợi,</w:t>
+      </w:r>
+      <w:r>
+        <w:rPr>
+          <w:rFonts w:ascii="Times New Roman" w:hAnsi="Times New Roman" w:cs="Times New Roman"/>
+          <w:sz w:val="26"/>
+          <w:szCs w:val="26"/>
+        </w:rPr>
+        <w:t xml:space="preserve"> </w:t>
+      </w:r>
+      <w:r>
+        <w:rPr>
+          <w:rFonts w:ascii="Times New Roman" w:hAnsi="Times New Roman" w:cs="Times New Roman"/>
+          <w:sz w:val="26"/>
+          <w:szCs w:val="26"/>
+        </w:rPr>
+        <w:t>cây nhị phân tìm kiếm…</w:t>
+      </w:r>
+      <w:r>
+        <w:rPr>
+          <w:rFonts w:ascii="Times New Roman" w:hAnsi="Times New Roman" w:cs="Times New Roman"/>
+          <w:sz w:val="26"/>
+          <w:szCs w:val="26"/>
+        </w:rPr>
+        <w:t xml:space="preserve">cùng với các giải thuật chiếm một vị thế rất quan trọng tronhg khoa học máy tính. Ngày </w:t>
+      </w:r>
+      <w:proofErr w:type="gramStart"/>
+      <w:r>
+        <w:rPr>
+          <w:rFonts w:ascii="Times New Roman" w:hAnsi="Times New Roman" w:cs="Times New Roman"/>
+          <w:sz w:val="26"/>
+          <w:szCs w:val="26"/>
+        </w:rPr>
+        <w:t>nay ,</w:t>
+      </w:r>
+      <w:proofErr w:type="gramEnd"/>
+      <w:r>
+        <w:rPr>
+          <w:rFonts w:ascii="Times New Roman" w:hAnsi="Times New Roman" w:cs="Times New Roman"/>
+          <w:sz w:val="26"/>
+          <w:szCs w:val="26"/>
+        </w:rPr>
+        <w:t xml:space="preserve"> với sự phá triển của công nghệ thông tin, các thuật toán mới ra đời giúp cho con người giải quyết những bài toán phức tạp. nhưng vai trò của kiểu cấu trúc dữ liệu link list không hề giảm bớt, nó chính là kiểu dữ liệu cơ sở để áp dụng các thuật toán phức tạp khác. Nhờ có danh sách liên kết mà một số bài toán phúc tạp được giải quyết một cách dễ dàng hơn.Trong kiểu link list thì các thuật toán sắp xếp luôn thông dụng, nó có thể giải quyết một số bài toán liên quan đến thục tế như quản lý nhân viên, quản lý một chuỗi cung ứng dịch vụ nào đó mà đòi hỏi phải có sự sắp xếp theo một tiêu chí nào đó để thuận tiện trong việc quản lý.Một số phương pháp sắp xếp danh sách liên kêt có thể kể ra như selection sort, interchange sort,insertion sort, build sort….Nhưng điều quan trọng với một lượng dữ liệu cực lớn thì các phương pháp sắp xếp trên có còn hiệu quả, có còn đảm bảo tiết kiệm chi phí hay không… Merge sort là cách giải quyết có thể nói là tối ưu trong việc dữ liệu cực lớn nó có thể sắp xếp nhanh rất nhiều lần so với các phương pháp kể trên. Không những thế bài toán “sắp xếp danh sách liên kết bằng phương pháp merge sort” có thể giúp chúng em tìm hiểu sâu hơn về môn cấu trúc dữ liệu và giải thuật</w:t>
+      </w:r>
+      <w:r>
+        <w:rPr>
+          <w:rFonts w:ascii="Times New Roman" w:hAnsi="Times New Roman" w:cs="Times New Roman"/>
+          <w:sz w:val="26"/>
+          <w:szCs w:val="26"/>
+        </w:rPr>
+        <w:t>. Chính vì nhứng lý do trên nhóm em chọn đề tài cho đồ án là “sắp xếp danh sách liên kết đơn bằng phương pháp merge sort”</w:t>
+      </w:r>
+      <w:r>
+        <w:rPr>
+          <w:rFonts w:ascii="Times New Roman" w:hAnsi="Times New Roman" w:cs="Times New Roman"/>
+          <w:sz w:val="26"/>
+          <w:szCs w:val="26"/>
+        </w:rPr>
+        <w:t xml:space="preserve"> </w:t>
+      </w:r>
+    </w:p>
+    <w:p>
+      <w:pPr>
+        <w:rPr>
+          <w:rFonts w:ascii="Times New Roman" w:hAnsi="Times New Roman" w:cs="Times New Roman"/>
+          <w:sz w:val="26"/>
+          <w:szCs w:val="26"/>
+        </w:rPr>
+      </w:pPr>
       <w:r>
         <w:rPr>
           <w:rFonts w:ascii="Times New Roman" w:hAnsi="Times New Roman" w:cs="Times New Roman"/>
@@ -196,31 +248,6 @@
           <w:szCs w:val="26"/>
         </w:rPr>
         <w:lastRenderedPageBreak/>
-        <w:t>vì nhứng lý do trên nhóm em chọn đề tài cho đồ án là “ sắp xếp danh sách liên kết đơn bằng phương pháp merge sort”</w:t>
-      </w:r>
-      <w:r>
-        <w:rPr>
-          <w:rFonts w:ascii="Times New Roman" w:hAnsi="Times New Roman" w:cs="Times New Roman"/>
-          <w:sz w:val="26"/>
-          <w:szCs w:val="26"/>
-        </w:rPr>
-        <w:t xml:space="preserve"> </w:t>
-      </w:r>
-    </w:p>
-    <w:p>
-      <w:pPr>
-        <w:rPr>
-          <w:rFonts w:ascii="Times New Roman" w:hAnsi="Times New Roman" w:cs="Times New Roman"/>
-          <w:sz w:val="26"/>
-          <w:szCs w:val="26"/>
-        </w:rPr>
-      </w:pPr>
-      <w:r>
-        <w:rPr>
-          <w:rFonts w:ascii="Times New Roman" w:hAnsi="Times New Roman" w:cs="Times New Roman"/>
-          <w:sz w:val="26"/>
-          <w:szCs w:val="26"/>
-        </w:rPr>
         <w:t>Mục tiêu và nhiệm vụ</w:t>
       </w:r>
     </w:p>
@@ -326,7 +353,7 @@
           <w:sz w:val="26"/>
           <w:szCs w:val="26"/>
         </w:rPr>
-        <w:t>Lý thuyết về cấu trúc dữ liệu trừu tượng link  list</w:t>
+        <w:t>Lý thuyết về cấu trúc dữ liệu trừu tượng link list</w:t>
       </w:r>
     </w:p>
     <w:p>
@@ -370,8 +397,18 @@
           <w:sz w:val="26"/>
           <w:szCs w:val="26"/>
         </w:rPr>
-        <w:t>Ngôn ngữ lập trình Visual studio C/C++ dùng để phục vụ cho việc hoàn thành bài toán .</w:t>
-      </w:r>
+        <w:t xml:space="preserve">Ngôn ngữ lập trình Visual studio C/C++ dùng để phục vụ cho việc hoàn thành bài </w:t>
+      </w:r>
+      <w:proofErr w:type="gramStart"/>
+      <w:r>
+        <w:rPr>
+          <w:rFonts w:ascii="Times New Roman" w:hAnsi="Times New Roman" w:cs="Times New Roman"/>
+          <w:sz w:val="26"/>
+          <w:szCs w:val="26"/>
+        </w:rPr>
+        <w:t>toán .</w:t>
+      </w:r>
+      <w:proofErr w:type="gramEnd"/>
     </w:p>
     <w:p>
       <w:pPr>
@@ -452,19 +489,52 @@
           <w:ilvl w:val="0"/>
           <w:numId w:val="2"/>
         </w:numPr>
-        <w:rPr>
-          <w:rFonts w:ascii="Times New Roman" w:hAnsi="Times New Roman" w:cs="Times New Roman"/>
-          <w:sz w:val="26"/>
-          <w:szCs w:val="26"/>
-        </w:rPr>
-      </w:pPr>
-      <w:r>
-        <w:rPr>
-          <w:rFonts w:ascii="Times New Roman" w:hAnsi="Times New Roman" w:cs="Times New Roman"/>
-          <w:sz w:val="26"/>
-          <w:szCs w:val="26"/>
-        </w:rPr>
-        <w:t>Thành phần dữ liệu: lưu trữ thông tin cơ bản của phần của phần tử có kiểu dữ liệu là int,char,…. Tùy vào mục đich của bài toán.</w:t>
+        <w:jc w:val="both"/>
+        <w:rPr>
+          <w:rFonts w:ascii="Times New Roman" w:hAnsi="Times New Roman" w:cs="Times New Roman"/>
+          <w:sz w:val="26"/>
+          <w:szCs w:val="26"/>
+        </w:rPr>
+      </w:pPr>
+      <w:r>
+        <w:rPr>
+          <w:rFonts w:ascii="Times New Roman" w:hAnsi="Times New Roman" w:cs="Times New Roman"/>
+          <w:sz w:val="26"/>
+          <w:szCs w:val="26"/>
+        </w:rPr>
+        <w:t>Thành phần dữ liệu: lưu trữ thông tin cơ bản của phần của phần tử có kiểu dữ liệu là int,</w:t>
+      </w:r>
+      <w:r>
+        <w:rPr>
+          <w:rFonts w:ascii="Times New Roman" w:hAnsi="Times New Roman" w:cs="Times New Roman"/>
+          <w:sz w:val="26"/>
+          <w:szCs w:val="26"/>
+        </w:rPr>
+        <w:t xml:space="preserve"> </w:t>
+      </w:r>
+      <w:r>
+        <w:rPr>
+          <w:rFonts w:ascii="Times New Roman" w:hAnsi="Times New Roman" w:cs="Times New Roman"/>
+          <w:sz w:val="26"/>
+          <w:szCs w:val="26"/>
+        </w:rPr>
+        <w:t>char,</w:t>
+      </w:r>
+      <w:r>
+        <w:rPr>
+          <w:rFonts w:ascii="Times New Roman" w:hAnsi="Times New Roman" w:cs="Times New Roman"/>
+          <w:sz w:val="26"/>
+          <w:szCs w:val="26"/>
+        </w:rPr>
+        <w:t xml:space="preserve"> </w:t>
+      </w:r>
+      <w:r>
+        <w:rPr>
+          <w:rFonts w:ascii="Times New Roman" w:hAnsi="Times New Roman" w:cs="Times New Roman"/>
+          <w:sz w:val="26"/>
+          <w:szCs w:val="26"/>
+        </w:rPr>
+        <w:t>…. Tùy vào mục đich của bài toán.</w:t>
       </w:r>
     </w:p>
     <w:p>
@@ -474,19 +544,20 @@
           <w:ilvl w:val="0"/>
           <w:numId w:val="2"/>
         </w:numPr>
-        <w:rPr>
-          <w:rFonts w:ascii="Times New Roman" w:hAnsi="Times New Roman" w:cs="Times New Roman"/>
-          <w:sz w:val="26"/>
-          <w:szCs w:val="26"/>
-        </w:rPr>
-      </w:pPr>
-      <w:r>
-        <w:rPr>
-          <w:rFonts w:ascii="Times New Roman" w:hAnsi="Times New Roman" w:cs="Times New Roman"/>
-          <w:sz w:val="26"/>
-          <w:szCs w:val="26"/>
-        </w:rPr>
-        <w:t>Thành phần liên kết: lưu trữ địa chỉ của phần tử kế tiếp nó trong danh sách liên kết , hoặc lưu trữ giá trị NULL nếu như phần tử đó là phần tử cuối cùng của danh sách liên kết đơn.</w:t>
+        <w:jc w:val="both"/>
+        <w:rPr>
+          <w:rFonts w:ascii="Times New Roman" w:hAnsi="Times New Roman" w:cs="Times New Roman"/>
+          <w:sz w:val="26"/>
+          <w:szCs w:val="26"/>
+        </w:rPr>
+      </w:pPr>
+      <w:r>
+        <w:rPr>
+          <w:rFonts w:ascii="Times New Roman" w:hAnsi="Times New Roman" w:cs="Times New Roman"/>
+          <w:sz w:val="26"/>
+          <w:szCs w:val="26"/>
+        </w:rPr>
+        <w:t>Thành phần liên kết: lưu trữ địa chỉ của phần tử kế tiếp nó trong danh sách liên kết, hoặc lưu trữ giá trị NULL nếu như phần tử đó là phần tử cuối cùng của danh sách liên kết đơn.</w:t>
       </w:r>
     </w:p>
     <w:p>
@@ -526,8 +597,10 @@
           <w:sz w:val="26"/>
           <w:szCs w:val="26"/>
         </w:rPr>
-        <w:t>Typedef  struct Node</w:t>
-      </w:r>
+        <w:t>Typedef struct Node</w:t>
+      </w:r>
+      <w:bookmarkStart w:id="0" w:name="_GoBack"/>
+      <w:bookmarkEnd w:id="0"/>
     </w:p>
     <w:p>
       <w:pPr>
@@ -562,7 +635,7 @@
           <w:sz w:val="26"/>
           <w:szCs w:val="26"/>
         </w:rPr>
-        <w:t xml:space="preserve">       data  Info; //data là kiểu dữ liệu từ ý mà người tạo muốn có để xử lý bài toán</w:t>
+        <w:t xml:space="preserve">       data Info; //data là kiểu dữ liệu từ ý mà người tạo muốn có để xử lý bài toán</w:t>
       </w:r>
     </w:p>
     <w:p>
@@ -656,15 +729,15 @@
           <w:sz w:val="26"/>
           <w:szCs w:val="26"/>
         </w:rPr>
-        <w:t xml:space="preserve">Nếu biết địa chỉ của phần tử đầu tiên trong danh sách liên kết đơn  ta có thể truy xuất </w:t>
-      </w:r>
-      <w:r>
-        <w:rPr>
-          <w:rFonts w:ascii="Times New Roman" w:hAnsi="Times New Roman" w:cs="Times New Roman"/>
-          <w:sz w:val="26"/>
-          <w:szCs w:val="26"/>
-        </w:rPr>
-        <w:t>đến phần tứ thứ 2 dựa vào  thông tin của pnext.</w:t>
+        <w:t xml:space="preserve">Nếu biết địa chỉ của phần tử đầu tiên trong danh sách liên kết đơn ta có thể truy xuất </w:t>
+      </w:r>
+      <w:r>
+        <w:rPr>
+          <w:rFonts w:ascii="Times New Roman" w:hAnsi="Times New Roman" w:cs="Times New Roman"/>
+          <w:sz w:val="26"/>
+          <w:szCs w:val="26"/>
+        </w:rPr>
+        <w:t>đến phần tứ thứ 2 dựa vào thông tin của pnext.</w:t>
       </w:r>
     </w:p>
     <w:p>
@@ -686,25 +759,53 @@
           <w:sz w:val="26"/>
           <w:szCs w:val="26"/>
         </w:rPr>
+        <w:t xml:space="preserve">Về danh sách liên kết đơn ta có 2 biến địa </w:t>
+      </w:r>
+      <w:r>
+        <w:rPr>
+          <w:rFonts w:ascii="Times New Roman" w:hAnsi="Times New Roman" w:cs="Times New Roman"/>
+          <w:sz w:val="26"/>
+          <w:szCs w:val="26"/>
+        </w:rPr>
+        <w:t xml:space="preserve">chỉ </w:t>
+      </w:r>
+      <w:r>
+        <w:rPr>
+          <w:rFonts w:ascii="Times New Roman" w:hAnsi="Times New Roman" w:cs="Times New Roman"/>
+          <w:sz w:val="26"/>
+          <w:szCs w:val="26"/>
+        </w:rPr>
+        <w:t>Node* phead và Node * ptail để quản lý phần tử đầu tiên và phần tử cuối cùng của danh sách liên kết đơn</w:t>
+      </w:r>
+    </w:p>
+    <w:p>
+      <w:pPr>
+        <w:ind w:left="360"/>
+        <w:rPr>
+          <w:rFonts w:ascii="Times New Roman" w:hAnsi="Times New Roman" w:cs="Times New Roman"/>
+          <w:sz w:val="26"/>
+          <w:szCs w:val="26"/>
+        </w:rPr>
+      </w:pPr>
+    </w:p>
+    <w:p>
+      <w:pPr>
+        <w:ind w:left="360"/>
+        <w:rPr>
+          <w:rFonts w:ascii="Times New Roman" w:hAnsi="Times New Roman" w:cs="Times New Roman"/>
+          <w:b/>
+          <w:sz w:val="26"/>
+          <w:szCs w:val="26"/>
+        </w:rPr>
+      </w:pPr>
+      <w:r>
+        <w:rPr>
+          <w:rFonts w:ascii="Times New Roman" w:hAnsi="Times New Roman" w:cs="Times New Roman"/>
+          <w:b/>
+          <w:sz w:val="26"/>
+          <w:szCs w:val="26"/>
+        </w:rPr>
         <w:lastRenderedPageBreak/>
-        <w:t>Về danh sách liên kết đơn ta có 2 biến địa  Node* phead và Node * ptail để quản lý phần tử đầu tiên và phần tử cuối cùng của danh sách liên kết đơn</w:t>
-      </w:r>
-    </w:p>
-    <w:p>
-      <w:pPr>
-        <w:ind w:left="360"/>
-        <w:rPr>
-          <w:rFonts w:ascii="Times New Roman" w:hAnsi="Times New Roman" w:cs="Times New Roman"/>
-          <w:sz w:val="26"/>
-          <w:szCs w:val="26"/>
-        </w:rPr>
-      </w:pPr>
-      <w:r>
-        <w:rPr>
-          <w:rFonts w:ascii="Times New Roman" w:hAnsi="Times New Roman" w:cs="Times New Roman"/>
-          <w:sz w:val="26"/>
-          <w:szCs w:val="26"/>
-        </w:rPr>
         <w:t>PHẦN ĐỒ ÁN</w:t>
       </w:r>
     </w:p>
@@ -742,10 +843,19 @@
       <w:r>
         <w:rPr>
           <w:rFonts w:ascii="Times New Roman" w:hAnsi="Times New Roman" w:cs="Times New Roman"/>
-          <w:sz w:val="26"/>
-          <w:szCs w:val="26"/>
-        </w:rPr>
-        <w:t>Hàm tạo một node mới.</w:t>
+          <w:b/>
+          <w:sz w:val="26"/>
+          <w:szCs w:val="26"/>
+        </w:rPr>
+        <w:t>Hàm tạo một node mới</w:t>
+      </w:r>
+      <w:r>
+        <w:rPr>
+          <w:rFonts w:ascii="Times New Roman" w:hAnsi="Times New Roman" w:cs="Times New Roman"/>
+          <w:sz w:val="26"/>
+          <w:szCs w:val="26"/>
+        </w:rPr>
+        <w:t>.</w:t>
       </w:r>
     </w:p>
     <w:p>
@@ -762,220 +872,10 @@
           <w:noProof/>
         </w:rPr>
         <w:drawing>
-          <wp:inline distT="0" distB="0" distL="0" distR="0" wp14:anchorId="34279D20" wp14:editId="623FD177">
+          <wp:inline distT="0" distB="0" distL="0" distR="0" wp14:anchorId="6E5A20B2" wp14:editId="12A54FB7">
             <wp:extent cx="4591050" cy="1981200"/>
             <wp:effectExtent l="0" t="0" r="0" b="0"/>
             <wp:docPr id="1" name="Picture 1"/>
-            <wp:cNvGraphicFramePr>
-              <a:graphicFrameLocks xmlns:a="http://schemas.openxmlformats.org/drawingml/2006/main" noChangeAspect="1"/>
-            </wp:cNvGraphicFramePr>
-            <a:graphic xmlns:a="http://schemas.openxmlformats.org/drawingml/2006/main">
-              <a:graphicData uri="http://schemas.openxmlformats.org/drawingml/2006/picture">
-                <pic:pic xmlns:pic="http://schemas.openxmlformats.org/drawingml/2006/picture">
-                  <pic:nvPicPr>
-                    <pic:cNvPr id="1" name=""/>
-                    <pic:cNvPicPr/>
-                  </pic:nvPicPr>
-                  <pic:blipFill>
-                    <a:blip r:embed="rId5"/>
-                    <a:stretch>
-                      <a:fillRect/>
-                    </a:stretch>
-                  </pic:blipFill>
-                  <pic:spPr>
-                    <a:xfrm>
-                      <a:off x="0" y="0"/>
-                      <a:ext cx="4591050" cy="1981200"/>
-                    </a:xfrm>
-                    <a:prstGeom prst="rect">
-                      <a:avLst/>
-                    </a:prstGeom>
-                  </pic:spPr>
-                </pic:pic>
-              </a:graphicData>
-            </a:graphic>
-          </wp:inline>
-        </w:drawing>
-      </w:r>
-    </w:p>
-    <w:p>
-      <w:pPr>
-        <w:ind w:left="360"/>
-        <w:rPr>
-          <w:rFonts w:ascii="Times New Roman" w:hAnsi="Times New Roman" w:cs="Times New Roman"/>
-          <w:sz w:val="26"/>
-          <w:szCs w:val="26"/>
-        </w:rPr>
-      </w:pPr>
-    </w:p>
-    <w:p>
-      <w:pPr>
-        <w:pStyle w:val="ListParagraph"/>
-        <w:numPr>
-          <w:ilvl w:val="0"/>
-          <w:numId w:val="2"/>
-        </w:numPr>
-        <w:rPr>
-          <w:rFonts w:ascii="Times New Roman" w:hAnsi="Times New Roman" w:cs="Times New Roman"/>
-          <w:sz w:val="26"/>
-          <w:szCs w:val="26"/>
-        </w:rPr>
-      </w:pPr>
-      <w:r>
-        <w:rPr>
-          <w:rFonts w:ascii="Times New Roman" w:hAnsi="Times New Roman" w:cs="Times New Roman"/>
-          <w:sz w:val="26"/>
-          <w:szCs w:val="26"/>
-        </w:rPr>
-        <w:t xml:space="preserve">Hàm sẽ trả về một Node mới với thông tin dữ liệu là một số nguyên. </w:t>
-      </w:r>
-      <w:r>
-        <w:rPr>
-          <w:rFonts w:ascii="Times New Roman" w:hAnsi="Times New Roman" w:cs="Times New Roman"/>
-          <w:sz w:val="26"/>
-          <w:szCs w:val="26"/>
-        </w:rPr>
-        <w:t>Ban đầu ta xem như danh sách chưa có một phần tử nào muốn có phần tử để tiến hành sắp xếp ta phải khởi tạo 1 Node mới bằng cách khai báo 1 struct node*temp. chúng ta có thể dùng con trỏ để trỏ đến data của nó gán nó bằng giá trị d mà mình tạo từ hàm ngẫu nhiên ở trên.</w:t>
-      </w:r>
-    </w:p>
-    <w:p>
-      <w:pPr>
-        <w:pStyle w:val="ListParagraph"/>
-        <w:numPr>
-          <w:ilvl w:val="0"/>
-          <w:numId w:val="2"/>
-        </w:numPr>
-        <w:rPr>
-          <w:rFonts w:ascii="Times New Roman" w:hAnsi="Times New Roman" w:cs="Times New Roman"/>
-          <w:sz w:val="26"/>
-          <w:szCs w:val="26"/>
-        </w:rPr>
-      </w:pPr>
-      <w:r>
-        <w:rPr>
-          <w:rFonts w:ascii="Times New Roman" w:hAnsi="Times New Roman" w:cs="Times New Roman"/>
-          <w:sz w:val="26"/>
-          <w:szCs w:val="26"/>
-        </w:rPr>
-        <w:t>Chúng ta xem như phần tử vừa tạ</w:t>
-      </w:r>
-      <w:r>
-        <w:rPr>
-          <w:rFonts w:ascii="Times New Roman" w:hAnsi="Times New Roman" w:cs="Times New Roman"/>
-          <w:sz w:val="26"/>
-          <w:szCs w:val="26"/>
-        </w:rPr>
-        <w:t xml:space="preserve">o </w:t>
-      </w:r>
-      <w:r>
-        <w:rPr>
-          <w:rFonts w:ascii="Times New Roman" w:hAnsi="Times New Roman" w:cs="Times New Roman"/>
-          <w:sz w:val="26"/>
-          <w:szCs w:val="26"/>
-        </w:rPr>
-        <w:t xml:space="preserve">là 1 phần tử đơn nên temp </w:t>
-      </w:r>
-      <w:r>
-        <w:rPr>
-          <w:rFonts w:ascii="Times New Roman" w:hAnsi="Times New Roman" w:cs="Times New Roman"/>
-          <w:sz w:val="26"/>
-          <w:szCs w:val="26"/>
-        </w:rPr>
-        <w:sym w:font="Wingdings" w:char="F0E0"/>
-      </w:r>
-      <w:r>
-        <w:rPr>
-          <w:rFonts w:ascii="Times New Roman" w:hAnsi="Times New Roman" w:cs="Times New Roman"/>
-          <w:sz w:val="26"/>
-          <w:szCs w:val="26"/>
-        </w:rPr>
-        <w:t xml:space="preserve"> next =NULL </w:t>
-      </w:r>
-    </w:p>
-    <w:p>
-      <w:pPr>
-        <w:pStyle w:val="ListParagraph"/>
-        <w:numPr>
-          <w:ilvl w:val="0"/>
-          <w:numId w:val="2"/>
-        </w:numPr>
-        <w:rPr>
-          <w:rFonts w:ascii="Times New Roman" w:hAnsi="Times New Roman" w:cs="Times New Roman"/>
-          <w:sz w:val="26"/>
-          <w:szCs w:val="26"/>
-        </w:rPr>
-      </w:pPr>
-      <w:r>
-        <w:rPr>
-          <w:rFonts w:ascii="Times New Roman" w:hAnsi="Times New Roman" w:cs="Times New Roman"/>
-          <w:sz w:val="26"/>
-          <w:szCs w:val="26"/>
-        </w:rPr>
-        <w:t>Sau khi làm xong ta trả  về giá trị của biến temp.</w:t>
-      </w:r>
-    </w:p>
-    <w:p>
-      <w:pPr>
-        <w:pStyle w:val="ListParagraph"/>
-        <w:numPr>
-          <w:ilvl w:val="0"/>
-          <w:numId w:val="3"/>
-        </w:numPr>
-        <w:rPr>
-          <w:rFonts w:ascii="Times New Roman" w:hAnsi="Times New Roman" w:cs="Times New Roman"/>
-          <w:sz w:val="26"/>
-          <w:szCs w:val="26"/>
-        </w:rPr>
-      </w:pPr>
-      <w:r>
-        <w:rPr>
-          <w:rFonts w:ascii="Times New Roman" w:hAnsi="Times New Roman" w:cs="Times New Roman"/>
-          <w:sz w:val="26"/>
-          <w:szCs w:val="26"/>
-        </w:rPr>
-        <w:t>Hàm thêm Node vào danh sách liên kết đơn</w:t>
-      </w:r>
-    </w:p>
-    <w:p>
-      <w:pPr>
-        <w:pStyle w:val="ListParagraph"/>
-        <w:numPr>
-          <w:ilvl w:val="0"/>
-          <w:numId w:val="2"/>
-        </w:numPr>
-        <w:rPr>
-          <w:rFonts w:ascii="Times New Roman" w:hAnsi="Times New Roman" w:cs="Times New Roman"/>
-          <w:sz w:val="26"/>
-          <w:szCs w:val="26"/>
-        </w:rPr>
-      </w:pPr>
-      <w:r>
-        <w:rPr>
-          <w:rFonts w:ascii="Times New Roman" w:hAnsi="Times New Roman" w:cs="Times New Roman"/>
-          <w:sz w:val="26"/>
-          <w:szCs w:val="26"/>
-        </w:rPr>
-        <w:t>Ở đây chúng em thực hiện hàm thêm Node vào cuối danh sách.</w:t>
-      </w:r>
-    </w:p>
-    <w:p>
-      <w:pPr>
-        <w:ind w:left="360"/>
-        <w:rPr>
-          <w:rFonts w:ascii="Times New Roman" w:hAnsi="Times New Roman" w:cs="Times New Roman"/>
-          <w:sz w:val="26"/>
-          <w:szCs w:val="26"/>
-        </w:rPr>
-      </w:pPr>
-      <w:r>
-        <w:rPr>
-          <w:noProof/>
-        </w:rPr>
-        <w:drawing>
-          <wp:inline distT="0" distB="0" distL="0" distR="0" wp14:anchorId="699EF22E" wp14:editId="76317ED7">
-            <wp:extent cx="5019675" cy="2438400"/>
-            <wp:effectExtent l="0" t="0" r="9525" b="0"/>
-            <wp:docPr id="4" name="Picture 4"/>
             <wp:cNvGraphicFramePr>
               <a:graphicFrameLocks xmlns:a="http://schemas.openxmlformats.org/drawingml/2006/main" noChangeAspect="1"/>
             </wp:cNvGraphicFramePr>
@@ -995,7 +895,7 @@
                   <pic:spPr>
                     <a:xfrm>
                       <a:off x="0" y="0"/>
-                      <a:ext cx="5019675" cy="2438400"/>
+                      <a:ext cx="4591050" cy="1981200"/>
                     </a:xfrm>
                     <a:prstGeom prst="rect">
                       <a:avLst/>
@@ -1010,6 +910,16 @@
     </w:p>
     <w:p>
       <w:pPr>
+        <w:ind w:left="360"/>
+        <w:rPr>
+          <w:rFonts w:ascii="Times New Roman" w:hAnsi="Times New Roman" w:cs="Times New Roman"/>
+          <w:sz w:val="26"/>
+          <w:szCs w:val="26"/>
+        </w:rPr>
+      </w:pPr>
+    </w:p>
+    <w:p>
+      <w:pPr>
         <w:pStyle w:val="ListParagraph"/>
         <w:numPr>
           <w:ilvl w:val="0"/>
@@ -1027,8 +937,15 @@
           <w:sz w:val="26"/>
           <w:szCs w:val="26"/>
         </w:rPr>
-        <w:lastRenderedPageBreak/>
-        <w:t xml:space="preserve">Ở Hàm thêm Node vào cuối danh sách liên kết đơn đầu tiên chúng ta phải gọi lại hàm khởi tạo Node ở trên để ta có 1 Node hoàn chỉnh. </w:t>
+        <w:t xml:space="preserve">Hàm sẽ trả về một Node mới với thông tin dữ liệu là một số nguyên. </w:t>
+      </w:r>
+      <w:r>
+        <w:rPr>
+          <w:rFonts w:ascii="Times New Roman" w:hAnsi="Times New Roman" w:cs="Times New Roman"/>
+          <w:sz w:val="26"/>
+          <w:szCs w:val="26"/>
+        </w:rPr>
+        <w:t>Ban đầu ta xem như danh sách chưa có một phần tử nào muốn có phần tử để tiến hành sắp xếp ta phải khởi tạo 1 Node mới bằng cách khai báo 1 struct node*temp. chúng ta có thể dùng con trỏ để trỏ đến data của nó gán nó bằng giá trị d mà mình tạo từ hàm ngẫu nhiên ở trên.</w:t>
       </w:r>
     </w:p>
     <w:p>
@@ -1050,7 +967,39 @@
           <w:sz w:val="26"/>
           <w:szCs w:val="26"/>
         </w:rPr>
-        <w:t>Khi đã có Node ta tiến hành thêm Node vào cuối danh sách bằng cách kiểm tra xem danh sách đó có rỗng hay không nếu rỗng thì xem như khi thêm Node vừa mới khởi tạo vào mặc nhiên nó là phần tử duy nhất trong danh sách và nó nằm ở vị trí cuối cùng trong danh sách (tail).</w:t>
+        <w:t>Chúng ta xem như phần tử vừa tạ</w:t>
+      </w:r>
+      <w:r>
+        <w:rPr>
+          <w:rFonts w:ascii="Times New Roman" w:hAnsi="Times New Roman" w:cs="Times New Roman"/>
+          <w:sz w:val="26"/>
+          <w:szCs w:val="26"/>
+        </w:rPr>
+        <w:t xml:space="preserve">o </w:t>
+      </w:r>
+      <w:r>
+        <w:rPr>
+          <w:rFonts w:ascii="Times New Roman" w:hAnsi="Times New Roman" w:cs="Times New Roman"/>
+          <w:sz w:val="26"/>
+          <w:szCs w:val="26"/>
+        </w:rPr>
+        <w:t xml:space="preserve">là 1 phần tử đơn nên temp </w:t>
+      </w:r>
+      <w:r>
+        <w:rPr>
+          <w:rFonts w:ascii="Times New Roman" w:hAnsi="Times New Roman" w:cs="Times New Roman"/>
+          <w:sz w:val="26"/>
+          <w:szCs w:val="26"/>
+        </w:rPr>
+        <w:sym w:font="Wingdings" w:char="F0E0"/>
+      </w:r>
+      <w:r>
+        <w:rPr>
+          <w:rFonts w:ascii="Times New Roman" w:hAnsi="Times New Roman" w:cs="Times New Roman"/>
+          <w:sz w:val="26"/>
+          <w:szCs w:val="26"/>
+        </w:rPr>
+        <w:t xml:space="preserve"> next =NULL </w:t>
       </w:r>
     </w:p>
     <w:p>
@@ -1072,15 +1021,49 @@
           <w:sz w:val="26"/>
           <w:szCs w:val="26"/>
         </w:rPr>
-        <w:t xml:space="preserve">Ngược lại nếu trong danh sách đã có ít nhất 1 phần tử thì ta tiến hành gán </w:t>
-      </w:r>
-      <w:r>
-        <w:rPr>
-          <w:rFonts w:ascii="Times New Roman" w:hAnsi="Times New Roman" w:cs="Times New Roman"/>
-          <w:sz w:val="26"/>
-          <w:szCs w:val="26"/>
-        </w:rPr>
-        <w:t>con trỏ next của phần tử cuối cùng trong danh sách đến biến con trỏ next của phần tử ta muốn thêm vào.</w:t>
+        <w:t xml:space="preserve">Sau khi làm xong ta </w:t>
+      </w:r>
+      <w:proofErr w:type="gramStart"/>
+      <w:r>
+        <w:rPr>
+          <w:rFonts w:ascii="Times New Roman" w:hAnsi="Times New Roman" w:cs="Times New Roman"/>
+          <w:sz w:val="26"/>
+          <w:szCs w:val="26"/>
+        </w:rPr>
+        <w:t>trả  về</w:t>
+      </w:r>
+      <w:proofErr w:type="gramEnd"/>
+      <w:r>
+        <w:rPr>
+          <w:rFonts w:ascii="Times New Roman" w:hAnsi="Times New Roman" w:cs="Times New Roman"/>
+          <w:sz w:val="26"/>
+          <w:szCs w:val="26"/>
+        </w:rPr>
+        <w:t xml:space="preserve"> giá trị của biến temp.</w:t>
+      </w:r>
+    </w:p>
+    <w:p>
+      <w:pPr>
+        <w:pStyle w:val="ListParagraph"/>
+        <w:numPr>
+          <w:ilvl w:val="0"/>
+          <w:numId w:val="3"/>
+        </w:numPr>
+        <w:rPr>
+          <w:rFonts w:ascii="Times New Roman" w:hAnsi="Times New Roman" w:cs="Times New Roman"/>
+          <w:b/>
+          <w:sz w:val="26"/>
+          <w:szCs w:val="26"/>
+        </w:rPr>
+      </w:pPr>
+      <w:r>
+        <w:rPr>
+          <w:rFonts w:ascii="Times New Roman" w:hAnsi="Times New Roman" w:cs="Times New Roman"/>
+          <w:b/>
+          <w:sz w:val="26"/>
+          <w:szCs w:val="26"/>
+        </w:rPr>
+        <w:t>Hàm thêm Node vào danh sách liên kết đơn</w:t>
       </w:r>
     </w:p>
     <w:p>
@@ -1102,89 +1085,7 @@
           <w:sz w:val="26"/>
           <w:szCs w:val="26"/>
         </w:rPr>
-        <w:t>Tiếp theo ta gán lại biến con trỏ tail vào Node đã thêm. Và cuối cùng là trả về giá trị của Node mới thêm vào tức là tail.</w:t>
-      </w:r>
-    </w:p>
-    <w:p>
-      <w:pPr>
-        <w:pStyle w:val="ListParagraph"/>
-        <w:numPr>
-          <w:ilvl w:val="0"/>
-          <w:numId w:val="2"/>
-        </w:numPr>
-        <w:rPr>
-          <w:rFonts w:ascii="Times New Roman" w:hAnsi="Times New Roman" w:cs="Times New Roman"/>
-          <w:sz w:val="26"/>
-          <w:szCs w:val="26"/>
-        </w:rPr>
-      </w:pPr>
-      <w:r>
-        <w:rPr>
-          <w:rFonts w:ascii="Times New Roman" w:hAnsi="Times New Roman" w:cs="Times New Roman"/>
-          <w:sz w:val="26"/>
-          <w:szCs w:val="26"/>
-        </w:rPr>
-        <w:t xml:space="preserve">Kết quả là Node vừa mới thêm vào sẽ có giá trị là data nằm cuối cùng danh sách và biên tail </w:t>
-      </w:r>
-      <w:r>
-        <w:rPr>
-          <w:rFonts w:ascii="Times New Roman" w:hAnsi="Times New Roman" w:cs="Times New Roman"/>
-          <w:sz w:val="26"/>
-          <w:szCs w:val="26"/>
-        </w:rPr>
-        <w:sym w:font="Wingdings" w:char="F0E0"/>
-      </w:r>
-      <w:r>
-        <w:rPr>
-          <w:rFonts w:ascii="Times New Roman" w:hAnsi="Times New Roman" w:cs="Times New Roman"/>
-          <w:sz w:val="26"/>
-          <w:szCs w:val="26"/>
-        </w:rPr>
-        <w:t>next sẽ là NULL.</w:t>
-      </w:r>
-    </w:p>
-    <w:p>
-      <w:pPr>
-        <w:pStyle w:val="ListParagraph"/>
-        <w:numPr>
-          <w:ilvl w:val="0"/>
-          <w:numId w:val="3"/>
-        </w:numPr>
-        <w:rPr>
-          <w:rFonts w:ascii="Times New Roman" w:hAnsi="Times New Roman" w:cs="Times New Roman"/>
-          <w:sz w:val="26"/>
-          <w:szCs w:val="26"/>
-        </w:rPr>
-      </w:pPr>
-      <w:r>
-        <w:rPr>
-          <w:rFonts w:ascii="Times New Roman" w:hAnsi="Times New Roman" w:cs="Times New Roman"/>
-          <w:sz w:val="26"/>
-          <w:szCs w:val="26"/>
-        </w:rPr>
-        <w:t>Hàm tạo màu bổ Trợ ( không bắt buộc phải có)</w:t>
-      </w:r>
-    </w:p>
-    <w:p>
-      <w:pPr>
-        <w:pStyle w:val="ListParagraph"/>
-        <w:numPr>
-          <w:ilvl w:val="0"/>
-          <w:numId w:val="2"/>
-        </w:numPr>
-        <w:rPr>
-          <w:rFonts w:ascii="Times New Roman" w:hAnsi="Times New Roman" w:cs="Times New Roman"/>
-          <w:sz w:val="26"/>
-          <w:szCs w:val="26"/>
-        </w:rPr>
-      </w:pPr>
-      <w:r>
-        <w:rPr>
-          <w:rFonts w:ascii="Times New Roman" w:hAnsi="Times New Roman" w:cs="Times New Roman"/>
-          <w:sz w:val="26"/>
-          <w:szCs w:val="26"/>
-        </w:rPr>
-        <w:t>Để làm được code màu  trước hết ta phải khai báo thư viện windows.h thư viện này cho phép ta có thể sử dụng một số code  màu.</w:t>
+        <w:t>Ở đây chúng em thực hiện hàm thêm Node vào cuối danh sách.</w:t>
       </w:r>
     </w:p>
     <w:p>
@@ -1201,10 +1102,10 @@
           <w:noProof/>
         </w:rPr>
         <w:drawing>
-          <wp:inline distT="0" distB="0" distL="0" distR="0" wp14:anchorId="50251589" wp14:editId="4D6906E6">
-            <wp:extent cx="4105275" cy="1466850"/>
+          <wp:inline distT="0" distB="0" distL="0" distR="0" wp14:anchorId="6AEFED7B" wp14:editId="6A81FDCB">
+            <wp:extent cx="5019675" cy="2438400"/>
             <wp:effectExtent l="0" t="0" r="9525" b="0"/>
-            <wp:docPr id="5" name="Picture 5"/>
+            <wp:docPr id="4" name="Picture 4"/>
             <wp:cNvGraphicFramePr>
               <a:graphicFrameLocks xmlns:a="http://schemas.openxmlformats.org/drawingml/2006/main" noChangeAspect="1"/>
             </wp:cNvGraphicFramePr>
@@ -1224,7 +1125,7 @@
                   <pic:spPr>
                     <a:xfrm>
                       <a:off x="0" y="0"/>
-                      <a:ext cx="4105275" cy="1466850"/>
+                      <a:ext cx="5061469" cy="2458702"/>
                     </a:xfrm>
                     <a:prstGeom prst="rect">
                       <a:avLst/>
@@ -1256,7 +1157,7 @@
           <w:sz w:val="26"/>
           <w:szCs w:val="26"/>
         </w:rPr>
-        <w:t>Ta khai báo một biến màu Bienmau có kiểu dữ liệu HANDLE</w:t>
+        <w:t xml:space="preserve">Ở Hàm thêm Node vào cuối danh sách liên kết đơn đầu tiên chúng ta phải gọi lại hàm khởi tạo Node ở trên để ta có 1 Node hoàn chỉnh. </w:t>
       </w:r>
     </w:p>
     <w:p>
@@ -1278,7 +1179,8 @@
           <w:sz w:val="26"/>
           <w:szCs w:val="26"/>
         </w:rPr>
-        <w:t xml:space="preserve">Gọi hàm GetStdHandle(STD_OUTPUT_HANDLE)  này cho phép ta sử dụng 255 màu có sẵn trong thư viện Windows </w:t>
+        <w:lastRenderedPageBreak/>
+        <w:t>Khi đã có Node ta tiến hành thêm Node vào cuối danh sách bằng cách kiểm tra xem danh sách đó có rỗng hay không nếu rỗng thì xem như khi thêm Node vừa mới khởi tạo vào mặc nhiên nó là phần tử duy nhất trong danh sách và nó nằm ở vị trí cuối cùng trong danh sách (tail).</w:t>
       </w:r>
     </w:p>
     <w:p>
@@ -1300,15 +1202,159 @@
           <w:sz w:val="26"/>
           <w:szCs w:val="26"/>
         </w:rPr>
-        <w:t xml:space="preserve">Tiếp đến </w:t>
-      </w:r>
-      <w:r>
-        <w:rPr>
-          <w:rFonts w:ascii="Times New Roman" w:hAnsi="Times New Roman" w:cs="Times New Roman"/>
-          <w:sz w:val="26"/>
-          <w:szCs w:val="26"/>
-        </w:rPr>
-        <w:t>ta gọi hàm SetConsoleTextAttribute để tô màu cho những dòng chữ xuất ra ở đây chọn màu 1 để in dòng chữ “Nhap vao so  phan tu de sap xep: ”</w:t>
+        <w:t xml:space="preserve">Ngược lại nếu trong danh sách đã có ít nhất 1 phần tử thì ta tiến hành gán </w:t>
+      </w:r>
+      <w:r>
+        <w:rPr>
+          <w:rFonts w:ascii="Times New Roman" w:hAnsi="Times New Roman" w:cs="Times New Roman"/>
+          <w:sz w:val="26"/>
+          <w:szCs w:val="26"/>
+        </w:rPr>
+        <w:t>con trỏ next của phần tử cuối cùng trong danh sách đến biến con trỏ next của phần tử ta muốn thêm vào.</w:t>
+      </w:r>
+    </w:p>
+    <w:p>
+      <w:pPr>
+        <w:pStyle w:val="ListParagraph"/>
+        <w:numPr>
+          <w:ilvl w:val="0"/>
+          <w:numId w:val="2"/>
+        </w:numPr>
+        <w:rPr>
+          <w:rFonts w:ascii="Times New Roman" w:hAnsi="Times New Roman" w:cs="Times New Roman"/>
+          <w:sz w:val="26"/>
+          <w:szCs w:val="26"/>
+        </w:rPr>
+      </w:pPr>
+      <w:r>
+        <w:rPr>
+          <w:rFonts w:ascii="Times New Roman" w:hAnsi="Times New Roman" w:cs="Times New Roman"/>
+          <w:sz w:val="26"/>
+          <w:szCs w:val="26"/>
+        </w:rPr>
+        <w:t>Tiếp theo ta gán lại biến con trỏ tail vào Node đã thêm. Và cuối cùng là trả về giá trị của Node mới thêm vào tức là tail.</w:t>
+      </w:r>
+    </w:p>
+    <w:p>
+      <w:pPr>
+        <w:pStyle w:val="ListParagraph"/>
+        <w:numPr>
+          <w:ilvl w:val="0"/>
+          <w:numId w:val="2"/>
+        </w:numPr>
+        <w:rPr>
+          <w:rFonts w:ascii="Times New Roman" w:hAnsi="Times New Roman" w:cs="Times New Roman"/>
+          <w:sz w:val="26"/>
+          <w:szCs w:val="26"/>
+        </w:rPr>
+      </w:pPr>
+      <w:r>
+        <w:rPr>
+          <w:rFonts w:ascii="Times New Roman" w:hAnsi="Times New Roman" w:cs="Times New Roman"/>
+          <w:sz w:val="26"/>
+          <w:szCs w:val="26"/>
+        </w:rPr>
+        <w:t xml:space="preserve">Kết quả là Node vừa mới thêm vào sẽ có giá trị là data nằm cuối cùng danh sách và biên tail </w:t>
+      </w:r>
+      <w:r>
+        <w:rPr>
+          <w:rFonts w:ascii="Times New Roman" w:hAnsi="Times New Roman" w:cs="Times New Roman"/>
+          <w:sz w:val="26"/>
+          <w:szCs w:val="26"/>
+        </w:rPr>
+        <w:sym w:font="Wingdings" w:char="F0E0"/>
+      </w:r>
+      <w:r>
+        <w:rPr>
+          <w:rFonts w:ascii="Times New Roman" w:hAnsi="Times New Roman" w:cs="Times New Roman"/>
+          <w:sz w:val="26"/>
+          <w:szCs w:val="26"/>
+        </w:rPr>
+        <w:t>next sẽ là NULL.</w:t>
+      </w:r>
+    </w:p>
+    <w:p>
+      <w:pPr>
+        <w:pStyle w:val="ListParagraph"/>
+        <w:numPr>
+          <w:ilvl w:val="0"/>
+          <w:numId w:val="3"/>
+        </w:numPr>
+        <w:rPr>
+          <w:rFonts w:ascii="Times New Roman" w:hAnsi="Times New Roman" w:cs="Times New Roman"/>
+          <w:b/>
+          <w:sz w:val="26"/>
+          <w:szCs w:val="26"/>
+        </w:rPr>
+      </w:pPr>
+      <w:r>
+        <w:rPr>
+          <w:rFonts w:ascii="Times New Roman" w:hAnsi="Times New Roman" w:cs="Times New Roman"/>
+          <w:b/>
+          <w:sz w:val="26"/>
+          <w:szCs w:val="26"/>
+        </w:rPr>
+        <w:t xml:space="preserve">Hàm tạo màu bổ Trợ </w:t>
+      </w:r>
+      <w:proofErr w:type="gramStart"/>
+      <w:r>
+        <w:rPr>
+          <w:rFonts w:ascii="Times New Roman" w:hAnsi="Times New Roman" w:cs="Times New Roman"/>
+          <w:b/>
+          <w:sz w:val="26"/>
+          <w:szCs w:val="26"/>
+        </w:rPr>
+        <w:t>( không</w:t>
+      </w:r>
+      <w:proofErr w:type="gramEnd"/>
+      <w:r>
+        <w:rPr>
+          <w:rFonts w:ascii="Times New Roman" w:hAnsi="Times New Roman" w:cs="Times New Roman"/>
+          <w:b/>
+          <w:sz w:val="26"/>
+          <w:szCs w:val="26"/>
+        </w:rPr>
+        <w:t xml:space="preserve"> bắt buộc phải có)</w:t>
+      </w:r>
+    </w:p>
+    <w:p>
+      <w:pPr>
+        <w:pStyle w:val="ListParagraph"/>
+        <w:numPr>
+          <w:ilvl w:val="0"/>
+          <w:numId w:val="2"/>
+        </w:numPr>
+        <w:rPr>
+          <w:rFonts w:ascii="Times New Roman" w:hAnsi="Times New Roman" w:cs="Times New Roman"/>
+          <w:sz w:val="26"/>
+          <w:szCs w:val="26"/>
+        </w:rPr>
+      </w:pPr>
+      <w:r>
+        <w:rPr>
+          <w:rFonts w:ascii="Times New Roman" w:hAnsi="Times New Roman" w:cs="Times New Roman"/>
+          <w:sz w:val="26"/>
+          <w:szCs w:val="26"/>
+        </w:rPr>
+        <w:t xml:space="preserve">Để làm được code </w:t>
+      </w:r>
+      <w:proofErr w:type="gramStart"/>
+      <w:r>
+        <w:rPr>
+          <w:rFonts w:ascii="Times New Roman" w:hAnsi="Times New Roman" w:cs="Times New Roman"/>
+          <w:sz w:val="26"/>
+          <w:szCs w:val="26"/>
+        </w:rPr>
+        <w:t>màu  trước</w:t>
+      </w:r>
+      <w:proofErr w:type="gramEnd"/>
+      <w:r>
+        <w:rPr>
+          <w:rFonts w:ascii="Times New Roman" w:hAnsi="Times New Roman" w:cs="Times New Roman"/>
+          <w:sz w:val="26"/>
+          <w:szCs w:val="26"/>
+        </w:rPr>
+        <w:t xml:space="preserve"> hết ta phải khai báo thư viện windows.h thư viện này cho phép ta có thể sử dụng một số code  màu.</w:t>
       </w:r>
     </w:p>
     <w:p>
@@ -1325,10 +1371,10 @@
           <w:noProof/>
         </w:rPr>
         <w:drawing>
-          <wp:inline distT="0" distB="0" distL="0" distR="0" wp14:anchorId="484629B1" wp14:editId="7196D7C9">
-            <wp:extent cx="4743450" cy="971550"/>
-            <wp:effectExtent l="0" t="0" r="0" b="0"/>
-            <wp:docPr id="6" name="Picture 6"/>
+          <wp:inline distT="0" distB="0" distL="0" distR="0" wp14:anchorId="06097D89" wp14:editId="3521AA2A">
+            <wp:extent cx="4105275" cy="1466850"/>
+            <wp:effectExtent l="0" t="0" r="9525" b="0"/>
+            <wp:docPr id="5" name="Picture 5"/>
             <wp:cNvGraphicFramePr>
               <a:graphicFrameLocks xmlns:a="http://schemas.openxmlformats.org/drawingml/2006/main" noChangeAspect="1"/>
             </wp:cNvGraphicFramePr>
@@ -1348,6 +1394,166 @@
                   <pic:spPr>
                     <a:xfrm>
                       <a:off x="0" y="0"/>
+                      <a:ext cx="4105275" cy="1466850"/>
+                    </a:xfrm>
+                    <a:prstGeom prst="rect">
+                      <a:avLst/>
+                    </a:prstGeom>
+                  </pic:spPr>
+                </pic:pic>
+              </a:graphicData>
+            </a:graphic>
+          </wp:inline>
+        </w:drawing>
+      </w:r>
+    </w:p>
+    <w:p>
+      <w:pPr>
+        <w:pStyle w:val="ListParagraph"/>
+        <w:numPr>
+          <w:ilvl w:val="0"/>
+          <w:numId w:val="2"/>
+        </w:numPr>
+        <w:rPr>
+          <w:rFonts w:ascii="Times New Roman" w:hAnsi="Times New Roman" w:cs="Times New Roman"/>
+          <w:sz w:val="26"/>
+          <w:szCs w:val="26"/>
+        </w:rPr>
+      </w:pPr>
+      <w:r>
+        <w:rPr>
+          <w:rFonts w:ascii="Times New Roman" w:hAnsi="Times New Roman" w:cs="Times New Roman"/>
+          <w:sz w:val="26"/>
+          <w:szCs w:val="26"/>
+        </w:rPr>
+        <w:t>Ta khai báo một biến màu Bienmau có kiểu dữ liệu HANDLE</w:t>
+      </w:r>
+    </w:p>
+    <w:p>
+      <w:pPr>
+        <w:pStyle w:val="ListParagraph"/>
+        <w:numPr>
+          <w:ilvl w:val="0"/>
+          <w:numId w:val="2"/>
+        </w:numPr>
+        <w:rPr>
+          <w:rFonts w:ascii="Times New Roman" w:hAnsi="Times New Roman" w:cs="Times New Roman"/>
+          <w:sz w:val="26"/>
+          <w:szCs w:val="26"/>
+        </w:rPr>
+      </w:pPr>
+      <w:r>
+        <w:rPr>
+          <w:rFonts w:ascii="Times New Roman" w:hAnsi="Times New Roman" w:cs="Times New Roman"/>
+          <w:sz w:val="26"/>
+          <w:szCs w:val="26"/>
+        </w:rPr>
+        <w:t xml:space="preserve">Gọi hàm </w:t>
+      </w:r>
+      <w:proofErr w:type="gramStart"/>
+      <w:r>
+        <w:rPr>
+          <w:rFonts w:ascii="Times New Roman" w:hAnsi="Times New Roman" w:cs="Times New Roman"/>
+          <w:sz w:val="26"/>
+          <w:szCs w:val="26"/>
+        </w:rPr>
+        <w:t>GetStdHandle(</w:t>
+      </w:r>
+      <w:proofErr w:type="gramEnd"/>
+      <w:r>
+        <w:rPr>
+          <w:rFonts w:ascii="Times New Roman" w:hAnsi="Times New Roman" w:cs="Times New Roman"/>
+          <w:sz w:val="26"/>
+          <w:szCs w:val="26"/>
+        </w:rPr>
+        <w:t xml:space="preserve">STD_OUTPUT_HANDLE)  này cho phép ta sử dụng 255 màu có sẵn trong thư viện Windows </w:t>
+      </w:r>
+    </w:p>
+    <w:p>
+      <w:pPr>
+        <w:pStyle w:val="ListParagraph"/>
+        <w:numPr>
+          <w:ilvl w:val="0"/>
+          <w:numId w:val="2"/>
+        </w:numPr>
+        <w:rPr>
+          <w:rFonts w:ascii="Times New Roman" w:hAnsi="Times New Roman" w:cs="Times New Roman"/>
+          <w:sz w:val="26"/>
+          <w:szCs w:val="26"/>
+        </w:rPr>
+      </w:pPr>
+      <w:r>
+        <w:rPr>
+          <w:rFonts w:ascii="Times New Roman" w:hAnsi="Times New Roman" w:cs="Times New Roman"/>
+          <w:sz w:val="26"/>
+          <w:szCs w:val="26"/>
+        </w:rPr>
+        <w:t xml:space="preserve">Tiếp đến </w:t>
+      </w:r>
+      <w:r>
+        <w:rPr>
+          <w:rFonts w:ascii="Times New Roman" w:hAnsi="Times New Roman" w:cs="Times New Roman"/>
+          <w:sz w:val="26"/>
+          <w:szCs w:val="26"/>
+        </w:rPr>
+        <w:t xml:space="preserve">ta gọi hàm SetConsoleTextAttribute để tô màu cho những dòng chữ xuất ra ở đây chọn màu 1 để in dòng chữ “Nhap vao </w:t>
+      </w:r>
+      <w:proofErr w:type="gramStart"/>
+      <w:r>
+        <w:rPr>
+          <w:rFonts w:ascii="Times New Roman" w:hAnsi="Times New Roman" w:cs="Times New Roman"/>
+          <w:sz w:val="26"/>
+          <w:szCs w:val="26"/>
+        </w:rPr>
+        <w:t>so  phan</w:t>
+      </w:r>
+      <w:proofErr w:type="gramEnd"/>
+      <w:r>
+        <w:rPr>
+          <w:rFonts w:ascii="Times New Roman" w:hAnsi="Times New Roman" w:cs="Times New Roman"/>
+          <w:sz w:val="26"/>
+          <w:szCs w:val="26"/>
+        </w:rPr>
+        <w:t xml:space="preserve"> tu de sap xep: ”</w:t>
+      </w:r>
+    </w:p>
+    <w:p>
+      <w:pPr>
+        <w:ind w:left="360"/>
+        <w:rPr>
+          <w:rFonts w:ascii="Times New Roman" w:hAnsi="Times New Roman" w:cs="Times New Roman"/>
+          <w:sz w:val="26"/>
+          <w:szCs w:val="26"/>
+        </w:rPr>
+      </w:pPr>
+      <w:r>
+        <w:rPr>
+          <w:noProof/>
+        </w:rPr>
+        <w:drawing>
+          <wp:inline distT="0" distB="0" distL="0" distR="0" wp14:anchorId="6789EC57" wp14:editId="313CB2B4">
+            <wp:extent cx="4743450" cy="971550"/>
+            <wp:effectExtent l="0" t="0" r="0" b="0"/>
+            <wp:docPr id="6" name="Picture 6"/>
+            <wp:cNvGraphicFramePr>
+              <a:graphicFrameLocks xmlns:a="http://schemas.openxmlformats.org/drawingml/2006/main" noChangeAspect="1"/>
+            </wp:cNvGraphicFramePr>
+            <a:graphic xmlns:a="http://schemas.openxmlformats.org/drawingml/2006/main">
+              <a:graphicData uri="http://schemas.openxmlformats.org/drawingml/2006/picture">
+                <pic:pic xmlns:pic="http://schemas.openxmlformats.org/drawingml/2006/picture">
+                  <pic:nvPicPr>
+                    <pic:cNvPr id="1" name=""/>
+                    <pic:cNvPicPr/>
+                  </pic:nvPicPr>
+                  <pic:blipFill>
+                    <a:blip r:embed="rId9"/>
+                    <a:stretch>
+                      <a:fillRect/>
+                    </a:stretch>
+                  </pic:blipFill>
+                  <pic:spPr>
+                    <a:xfrm>
+                      <a:off x="0" y="0"/>
                       <a:ext cx="4743450" cy="971550"/>
                     </a:xfrm>
                     <a:prstGeom prst="rect">
@@ -1366,12 +1572,2962 @@
         <w:ind w:left="360"/>
         <w:rPr>
           <w:rFonts w:ascii="Times New Roman" w:hAnsi="Times New Roman" w:cs="Times New Roman"/>
-          <w:sz w:val="26"/>
-          <w:szCs w:val="26"/>
-        </w:rPr>
-      </w:pPr>
-      <w:bookmarkStart w:id="0" w:name="_GoBack"/>
-      <w:bookmarkEnd w:id="0"/>
+          <w:b/>
+          <w:sz w:val="26"/>
+          <w:szCs w:val="26"/>
+        </w:rPr>
+      </w:pPr>
+    </w:p>
+    <w:p>
+      <w:pPr>
+        <w:ind w:left="360"/>
+        <w:rPr>
+          <w:rFonts w:ascii="Times New Roman" w:hAnsi="Times New Roman" w:cs="Times New Roman"/>
+          <w:b/>
+          <w:sz w:val="26"/>
+          <w:szCs w:val="26"/>
+        </w:rPr>
+      </w:pPr>
+    </w:p>
+    <w:p>
+      <w:pPr>
+        <w:ind w:left="360"/>
+        <w:rPr>
+          <w:rFonts w:ascii="Times New Roman" w:hAnsi="Times New Roman" w:cs="Times New Roman"/>
+          <w:b/>
+          <w:sz w:val="26"/>
+          <w:szCs w:val="26"/>
+        </w:rPr>
+      </w:pPr>
+    </w:p>
+    <w:p>
+      <w:pPr>
+        <w:ind w:left="360"/>
+        <w:rPr>
+          <w:rFonts w:ascii="Times New Roman" w:hAnsi="Times New Roman" w:cs="Times New Roman"/>
+          <w:b/>
+          <w:sz w:val="26"/>
+          <w:szCs w:val="26"/>
+        </w:rPr>
+      </w:pPr>
+    </w:p>
+    <w:p>
+      <w:pPr>
+        <w:ind w:left="360"/>
+        <w:rPr>
+          <w:rFonts w:ascii="Times New Roman" w:hAnsi="Times New Roman" w:cs="Times New Roman"/>
+          <w:b/>
+          <w:sz w:val="26"/>
+          <w:szCs w:val="26"/>
+        </w:rPr>
+      </w:pPr>
+    </w:p>
+    <w:p>
+      <w:pPr>
+        <w:spacing w:beforeLines="290" w:before="696" w:afterLines="290" w:after="696" w:line="360" w:lineRule="auto"/>
+        <w:ind w:left="360"/>
+        <w:rPr>
+          <w:rFonts w:ascii="Times New Roman" w:hAnsi="Times New Roman" w:cs="Times New Roman"/>
+          <w:b/>
+          <w:sz w:val="28"/>
+          <w:szCs w:val="28"/>
+        </w:rPr>
+      </w:pPr>
+      <w:r>
+        <w:rPr>
+          <w:rFonts w:ascii="Times New Roman" w:hAnsi="Times New Roman" w:cs="Times New Roman"/>
+          <w:b/>
+          <w:sz w:val="28"/>
+          <w:szCs w:val="28"/>
+        </w:rPr>
+        <w:lastRenderedPageBreak/>
+        <w:t xml:space="preserve">Định </w:t>
+      </w:r>
+      <w:proofErr w:type="gramStart"/>
+      <w:r>
+        <w:rPr>
+          <w:rFonts w:ascii="Times New Roman" w:hAnsi="Times New Roman" w:cs="Times New Roman"/>
+          <w:b/>
+          <w:sz w:val="28"/>
+          <w:szCs w:val="28"/>
+        </w:rPr>
+        <w:t>Nghĩa  và</w:t>
+      </w:r>
+      <w:proofErr w:type="gramEnd"/>
+      <w:r>
+        <w:rPr>
+          <w:rFonts w:ascii="Times New Roman" w:hAnsi="Times New Roman" w:cs="Times New Roman"/>
+          <w:b/>
+          <w:sz w:val="28"/>
+          <w:szCs w:val="28"/>
+        </w:rPr>
+        <w:t xml:space="preserve"> Phân Tích Thiết Kế Thuật Toán</w:t>
+      </w:r>
+      <w:r>
+        <w:rPr>
+          <w:rFonts w:ascii="Times New Roman" w:hAnsi="Times New Roman" w:cs="Times New Roman"/>
+          <w:b/>
+          <w:sz w:val="28"/>
+          <w:szCs w:val="28"/>
+        </w:rPr>
+        <w:t>.</w:t>
+      </w:r>
+    </w:p>
+    <w:p>
+      <w:pPr>
+        <w:pStyle w:val="ListParagraph"/>
+        <w:numPr>
+          <w:ilvl w:val="0"/>
+          <w:numId w:val="4"/>
+        </w:numPr>
+        <w:spacing w:beforeLines="290" w:before="696" w:afterLines="290" w:after="696" w:line="360" w:lineRule="auto"/>
+        <w:rPr>
+          <w:rFonts w:ascii="Times New Roman" w:hAnsi="Times New Roman" w:cs="Times New Roman"/>
+          <w:b/>
+          <w:sz w:val="26"/>
+          <w:szCs w:val="26"/>
+        </w:rPr>
+      </w:pPr>
+      <w:r>
+        <w:rPr>
+          <w:rFonts w:ascii="Times New Roman" w:hAnsi="Times New Roman" w:cs="Times New Roman"/>
+          <w:b/>
+          <w:sz w:val="26"/>
+          <w:szCs w:val="26"/>
+        </w:rPr>
+        <w:t>Sắp xếp danh sách liên kết đơn bằng phương pháp merge sort là gì?</w:t>
+      </w:r>
+    </w:p>
+    <w:p>
+      <w:pPr>
+        <w:pStyle w:val="ListParagraph"/>
+        <w:numPr>
+          <w:ilvl w:val="0"/>
+          <w:numId w:val="2"/>
+        </w:numPr>
+        <w:spacing w:beforeLines="290" w:before="696" w:afterLines="290" w:after="696" w:line="360" w:lineRule="auto"/>
+        <w:jc w:val="both"/>
+        <w:rPr>
+          <w:rFonts w:ascii="Times New Roman" w:hAnsi="Times New Roman" w:cs="Times New Roman"/>
+          <w:sz w:val="26"/>
+          <w:szCs w:val="26"/>
+        </w:rPr>
+      </w:pPr>
+      <w:r>
+        <w:rPr>
+          <w:rFonts w:ascii="Times New Roman" w:hAnsi="Times New Roman" w:cs="Times New Roman"/>
+          <w:sz w:val="26"/>
+          <w:szCs w:val="26"/>
+        </w:rPr>
+        <w:t>Sắp xếp trộn là thuật toán sắp xếp nâng cao, sử dụng để sắp xếp các danh sách, luồng tập</w:t>
+      </w:r>
+      <w:r>
+        <w:rPr>
+          <w:rFonts w:ascii="Times New Roman" w:hAnsi="Times New Roman" w:cs="Times New Roman"/>
+          <w:sz w:val="26"/>
+          <w:szCs w:val="26"/>
+          <w:shd w:val="clear" w:color="auto" w:fill="F8F8F8"/>
+        </w:rPr>
+        <w:t xml:space="preserve"> </w:t>
+      </w:r>
+      <w:r>
+        <w:rPr>
+          <w:rFonts w:ascii="Times New Roman" w:hAnsi="Times New Roman" w:cs="Times New Roman"/>
+          <w:sz w:val="26"/>
+          <w:szCs w:val="26"/>
+        </w:rPr>
+        <w:t>tin… theo một trật tự nào đó. Sắp xếp trộn được xếp vào loại sắp xếp so sánh. Thuật toán</w:t>
+      </w:r>
+      <w:r>
+        <w:rPr>
+          <w:rFonts w:ascii="Times New Roman" w:hAnsi="Times New Roman" w:cs="Times New Roman"/>
+          <w:sz w:val="26"/>
+          <w:szCs w:val="26"/>
+          <w:shd w:val="clear" w:color="auto" w:fill="F8F8F8"/>
+        </w:rPr>
+        <w:t xml:space="preserve"> </w:t>
+      </w:r>
+      <w:r>
+        <w:rPr>
+          <w:rFonts w:ascii="Times New Roman" w:hAnsi="Times New Roman" w:cs="Times New Roman"/>
+          <w:sz w:val="26"/>
+          <w:szCs w:val="26"/>
+        </w:rPr>
+        <w:t>này là một ví dụ tương đối điển hình cho lối thuật toán chia để trị mà John Von Neumann</w:t>
+      </w:r>
+      <w:r>
+        <w:rPr>
+          <w:rFonts w:ascii="Times New Roman" w:hAnsi="Times New Roman" w:cs="Times New Roman"/>
+          <w:sz w:val="26"/>
+          <w:szCs w:val="26"/>
+          <w:shd w:val="clear" w:color="auto" w:fill="F8F8F8"/>
+        </w:rPr>
+        <w:t xml:space="preserve"> </w:t>
+      </w:r>
+      <w:r>
+        <w:rPr>
+          <w:rFonts w:ascii="Times New Roman" w:hAnsi="Times New Roman" w:cs="Times New Roman"/>
+          <w:sz w:val="26"/>
+          <w:szCs w:val="26"/>
+        </w:rPr>
+        <w:t>đưa ra vao những năm 1945.</w:t>
+      </w:r>
+      <w:r>
+        <w:rPr>
+          <w:rFonts w:ascii="Times New Roman" w:hAnsi="Times New Roman" w:cs="Times New Roman"/>
+          <w:sz w:val="26"/>
+          <w:szCs w:val="26"/>
+          <w:shd w:val="clear" w:color="auto" w:fill="F8F8F8"/>
+        </w:rPr>
+        <w:t> </w:t>
+      </w:r>
+    </w:p>
+    <w:p>
+      <w:pPr>
+        <w:pStyle w:val="ListParagraph"/>
+        <w:numPr>
+          <w:ilvl w:val="0"/>
+          <w:numId w:val="2"/>
+        </w:numPr>
+        <w:spacing w:beforeLines="290" w:before="696" w:afterLines="290" w:after="696" w:line="360" w:lineRule="auto"/>
+        <w:jc w:val="both"/>
+        <w:rPr>
+          <w:rFonts w:ascii="Times New Roman" w:hAnsi="Times New Roman" w:cs="Times New Roman"/>
+          <w:sz w:val="26"/>
+          <w:szCs w:val="26"/>
+        </w:rPr>
+      </w:pPr>
+      <w:r>
+        <w:rPr>
+          <w:rFonts w:ascii="Times New Roman" w:hAnsi="Times New Roman" w:cs="Times New Roman"/>
+          <w:sz w:val="26"/>
+          <w:szCs w:val="26"/>
+        </w:rPr>
+        <w:t xml:space="preserve">Sắp xếp trộn được thực hiện dựa trên việc chia danh sách </w:t>
+      </w:r>
+      <w:proofErr w:type="gramStart"/>
+      <w:r>
+        <w:rPr>
+          <w:rFonts w:ascii="Times New Roman" w:hAnsi="Times New Roman" w:cs="Times New Roman"/>
+          <w:sz w:val="26"/>
+          <w:szCs w:val="26"/>
+        </w:rPr>
+        <w:t>ra  sau</w:t>
+      </w:r>
+      <w:proofErr w:type="gramEnd"/>
+      <w:r>
+        <w:rPr>
+          <w:rFonts w:ascii="Times New Roman" w:hAnsi="Times New Roman" w:cs="Times New Roman"/>
+          <w:sz w:val="26"/>
+          <w:szCs w:val="26"/>
+        </w:rPr>
+        <w:t xml:space="preserve"> đó hội những danh</w:t>
+      </w:r>
+      <w:r>
+        <w:rPr>
+          <w:rFonts w:ascii="Times New Roman" w:hAnsi="Times New Roman" w:cs="Times New Roman"/>
+          <w:sz w:val="26"/>
+          <w:szCs w:val="26"/>
+          <w:shd w:val="clear" w:color="auto" w:fill="F8F8F8"/>
+        </w:rPr>
+        <w:t xml:space="preserve"> sách </w:t>
+      </w:r>
+      <w:r>
+        <w:rPr>
+          <w:rFonts w:ascii="Times New Roman" w:hAnsi="Times New Roman" w:cs="Times New Roman"/>
+          <w:sz w:val="26"/>
+          <w:szCs w:val="26"/>
+        </w:rPr>
+        <w:t>lại theo những tiêu chí của đề bài.</w:t>
+      </w:r>
+    </w:p>
+    <w:p>
+      <w:pPr>
+        <w:pStyle w:val="ListParagraph"/>
+        <w:numPr>
+          <w:ilvl w:val="0"/>
+          <w:numId w:val="7"/>
+        </w:numPr>
+        <w:spacing w:beforeLines="290" w:before="696" w:afterLines="290" w:after="696" w:line="360" w:lineRule="auto"/>
+        <w:rPr>
+          <w:rFonts w:ascii="Times New Roman" w:hAnsi="Times New Roman" w:cs="Times New Roman"/>
+          <w:b/>
+          <w:sz w:val="26"/>
+          <w:szCs w:val="26"/>
+        </w:rPr>
+      </w:pPr>
+      <w:r>
+        <w:rPr>
+          <w:rFonts w:ascii="Times New Roman" w:hAnsi="Times New Roman" w:cs="Times New Roman"/>
+          <w:b/>
+          <w:sz w:val="26"/>
+          <w:szCs w:val="26"/>
+        </w:rPr>
+        <w:t>Phân tích thiết kế thuật toán</w:t>
+      </w:r>
+      <w:r>
+        <w:rPr>
+          <w:rFonts w:ascii="Times New Roman" w:hAnsi="Times New Roman" w:cs="Times New Roman"/>
+          <w:b/>
+          <w:sz w:val="26"/>
+          <w:szCs w:val="26"/>
+        </w:rPr>
+        <w:t>.</w:t>
+      </w:r>
+    </w:p>
+    <w:p>
+      <w:pPr>
+        <w:pStyle w:val="ListParagraph"/>
+        <w:numPr>
+          <w:ilvl w:val="0"/>
+          <w:numId w:val="8"/>
+        </w:numPr>
+        <w:rPr>
+          <w:rFonts w:ascii="Times New Roman" w:hAnsi="Times New Roman" w:cs="Times New Roman"/>
+          <w:b/>
+          <w:sz w:val="26"/>
+          <w:szCs w:val="26"/>
+        </w:rPr>
+      </w:pPr>
+      <w:r>
+        <w:rPr>
+          <w:rFonts w:ascii="Times New Roman" w:hAnsi="Times New Roman" w:cs="Times New Roman"/>
+          <w:b/>
+          <w:sz w:val="26"/>
+          <w:szCs w:val="26"/>
+        </w:rPr>
+        <w:t>Hàm thực hiện hợp nhất danh sách liên kết bằng cách sử dụng tham chiế</w:t>
+      </w:r>
+      <w:r>
+        <w:rPr>
+          <w:rFonts w:ascii="Times New Roman" w:hAnsi="Times New Roman" w:cs="Times New Roman"/>
+          <w:b/>
+          <w:sz w:val="26"/>
+          <w:szCs w:val="26"/>
+        </w:rPr>
+        <w:t xml:space="preserve">u hàm </w:t>
+      </w:r>
+      <w:proofErr w:type="gramStart"/>
+      <w:r>
+        <w:rPr>
+          <w:rFonts w:ascii="Times New Roman" w:hAnsi="Times New Roman" w:cs="Times New Roman"/>
+          <w:b/>
+          <w:color w:val="000000"/>
+          <w:sz w:val="26"/>
+          <w:szCs w:val="26"/>
+        </w:rPr>
+        <w:t>MergeSort</w:t>
+      </w:r>
+      <w:r>
+        <w:rPr>
+          <w:rFonts w:ascii="Times New Roman" w:hAnsi="Times New Roman" w:cs="Times New Roman"/>
+          <w:b/>
+          <w:color w:val="000000"/>
+          <w:sz w:val="26"/>
+          <w:szCs w:val="26"/>
+        </w:rPr>
+        <w:t>(</w:t>
+      </w:r>
+      <w:proofErr w:type="gramEnd"/>
+      <w:r>
+        <w:rPr>
+          <w:rFonts w:ascii="Times New Roman" w:hAnsi="Times New Roman" w:cs="Times New Roman"/>
+          <w:b/>
+          <w:color w:val="000000"/>
+          <w:sz w:val="26"/>
+          <w:szCs w:val="26"/>
+        </w:rPr>
+        <w:t>node **head)</w:t>
+      </w:r>
+    </w:p>
+    <w:p>
+      <w:pPr>
+        <w:pStyle w:val="ListParagraph"/>
+        <w:numPr>
+          <w:ilvl w:val="0"/>
+          <w:numId w:val="2"/>
+        </w:numPr>
+        <w:rPr>
+          <w:rFonts w:ascii="Times New Roman" w:hAnsi="Times New Roman" w:cs="Times New Roman"/>
+          <w:sz w:val="26"/>
+          <w:szCs w:val="26"/>
+        </w:rPr>
+      </w:pPr>
+      <w:r>
+        <w:rPr>
+          <w:rFonts w:ascii="Times New Roman" w:hAnsi="Times New Roman" w:cs="Times New Roman"/>
+          <w:sz w:val="26"/>
+          <w:szCs w:val="26"/>
+        </w:rPr>
+        <w:t>Ta khai báo 3 danh sách mới, tại vì ta phải tách danh sách đã tạo thành 2 danh sách con và tách đến khi nào mà có ít hơn 2 phần tử trong danh sách.</w:t>
+      </w:r>
+    </w:p>
+    <w:p>
+      <w:pPr>
+        <w:ind w:left="360"/>
+        <w:rPr>
+          <w:rFonts w:ascii="Times New Roman" w:hAnsi="Times New Roman" w:cs="Times New Roman"/>
+          <w:sz w:val="26"/>
+          <w:szCs w:val="26"/>
+        </w:rPr>
+      </w:pPr>
+      <w:r>
+        <w:rPr>
+          <w:noProof/>
+        </w:rPr>
+        <w:drawing>
+          <wp:inline distT="0" distB="0" distL="0" distR="0" wp14:anchorId="487F70A9" wp14:editId="5C11E1E1">
+            <wp:extent cx="3476625" cy="742950"/>
+            <wp:effectExtent l="0" t="0" r="9525" b="0"/>
+            <wp:docPr id="2" name="Picture 2"/>
+            <wp:cNvGraphicFramePr>
+              <a:graphicFrameLocks xmlns:a="http://schemas.openxmlformats.org/drawingml/2006/main" noChangeAspect="1"/>
+            </wp:cNvGraphicFramePr>
+            <a:graphic xmlns:a="http://schemas.openxmlformats.org/drawingml/2006/main">
+              <a:graphicData uri="http://schemas.openxmlformats.org/drawingml/2006/picture">
+                <pic:pic xmlns:pic="http://schemas.openxmlformats.org/drawingml/2006/picture">
+                  <pic:nvPicPr>
+                    <pic:cNvPr id="1" name=""/>
+                    <pic:cNvPicPr/>
+                  </pic:nvPicPr>
+                  <pic:blipFill>
+                    <a:blip r:embed="rId10"/>
+                    <a:stretch>
+                      <a:fillRect/>
+                    </a:stretch>
+                  </pic:blipFill>
+                  <pic:spPr>
+                    <a:xfrm>
+                      <a:off x="0" y="0"/>
+                      <a:ext cx="3476625" cy="742950"/>
+                    </a:xfrm>
+                    <a:prstGeom prst="rect">
+                      <a:avLst/>
+                    </a:prstGeom>
+                  </pic:spPr>
+                </pic:pic>
+              </a:graphicData>
+            </a:graphic>
+          </wp:inline>
+        </w:drawing>
+      </w:r>
+    </w:p>
+    <w:p>
+      <w:pPr>
+        <w:pStyle w:val="ListParagraph"/>
+        <w:numPr>
+          <w:ilvl w:val="0"/>
+          <w:numId w:val="2"/>
+        </w:numPr>
+        <w:rPr>
+          <w:rFonts w:ascii="Times New Roman" w:hAnsi="Times New Roman" w:cs="Times New Roman"/>
+          <w:sz w:val="26"/>
+          <w:szCs w:val="26"/>
+        </w:rPr>
+      </w:pPr>
+      <w:r>
+        <w:rPr>
+          <w:rFonts w:ascii="Times New Roman" w:hAnsi="Times New Roman" w:cs="Times New Roman"/>
+          <w:sz w:val="26"/>
+          <w:szCs w:val="26"/>
+        </w:rPr>
+        <w:t xml:space="preserve"> </w:t>
+      </w:r>
+      <w:r>
+        <w:rPr>
+          <w:rFonts w:ascii="Consolas" w:hAnsi="Consolas" w:cs="Consolas"/>
+          <w:color w:val="2B91AF"/>
+          <w:sz w:val="26"/>
+          <w:szCs w:val="26"/>
+        </w:rPr>
+        <w:t>node</w:t>
+      </w:r>
+      <w:r>
+        <w:rPr>
+          <w:rFonts w:ascii="Consolas" w:hAnsi="Consolas" w:cs="Consolas"/>
+          <w:color w:val="000000"/>
+          <w:sz w:val="26"/>
+          <w:szCs w:val="26"/>
+        </w:rPr>
+        <w:t xml:space="preserve"> *first</w:t>
+      </w:r>
+      <w:r>
+        <w:rPr>
+          <w:rFonts w:ascii="Consolas" w:hAnsi="Consolas" w:cs="Consolas"/>
+          <w:color w:val="000000"/>
+          <w:sz w:val="26"/>
+          <w:szCs w:val="26"/>
+        </w:rPr>
+        <w:t xml:space="preserve"> là khao báo </w:t>
+      </w:r>
+      <w:r>
+        <w:rPr>
+          <w:rFonts w:ascii="Consolas" w:hAnsi="Consolas" w:cs="Consolas"/>
+          <w:color w:val="000000"/>
+          <w:sz w:val="26"/>
+          <w:szCs w:val="26"/>
+        </w:rPr>
+        <w:t xml:space="preserve">con trỏ </w:t>
+      </w:r>
+      <w:r>
+        <w:rPr>
+          <w:rFonts w:ascii="Consolas" w:hAnsi="Consolas" w:cs="Consolas"/>
+          <w:color w:val="000000"/>
+          <w:sz w:val="26"/>
+          <w:szCs w:val="26"/>
+        </w:rPr>
+        <w:t>thứ nhất</w:t>
+      </w:r>
+      <w:r>
+        <w:rPr>
+          <w:rFonts w:ascii="Consolas" w:hAnsi="Consolas" w:cs="Consolas"/>
+          <w:color w:val="000000"/>
+          <w:sz w:val="26"/>
+          <w:szCs w:val="26"/>
+        </w:rPr>
+        <w:t>.</w:t>
+      </w:r>
+    </w:p>
+    <w:p>
+      <w:pPr>
+        <w:pStyle w:val="ListParagraph"/>
+        <w:numPr>
+          <w:ilvl w:val="0"/>
+          <w:numId w:val="2"/>
+        </w:numPr>
+        <w:rPr>
+          <w:rFonts w:ascii="Times New Roman" w:hAnsi="Times New Roman" w:cs="Times New Roman"/>
+          <w:sz w:val="26"/>
+          <w:szCs w:val="26"/>
+        </w:rPr>
+      </w:pPr>
+      <w:r>
+        <w:rPr>
+          <w:rFonts w:ascii="Consolas" w:hAnsi="Consolas" w:cs="Consolas"/>
+          <w:color w:val="2B91AF"/>
+          <w:sz w:val="26"/>
+          <w:szCs w:val="26"/>
+        </w:rPr>
+        <w:t>node</w:t>
+      </w:r>
+      <w:r>
+        <w:rPr>
+          <w:rFonts w:ascii="Consolas" w:hAnsi="Consolas" w:cs="Consolas"/>
+          <w:color w:val="000000"/>
+          <w:sz w:val="26"/>
+          <w:szCs w:val="26"/>
+        </w:rPr>
+        <w:t xml:space="preserve"> *second</w:t>
+      </w:r>
+      <w:r>
+        <w:rPr>
+          <w:rFonts w:ascii="Consolas" w:hAnsi="Consolas" w:cs="Consolas"/>
+          <w:color w:val="000000"/>
+          <w:sz w:val="26"/>
+          <w:szCs w:val="26"/>
+        </w:rPr>
+        <w:t xml:space="preserve"> </w:t>
+      </w:r>
+      <w:r>
+        <w:rPr>
+          <w:rFonts w:ascii="Consolas" w:hAnsi="Consolas" w:cs="Consolas"/>
+          <w:color w:val="000000"/>
+          <w:sz w:val="26"/>
+          <w:szCs w:val="26"/>
+        </w:rPr>
+        <w:t xml:space="preserve">là khao báo </w:t>
+      </w:r>
+      <w:r>
+        <w:rPr>
+          <w:rFonts w:ascii="Consolas" w:hAnsi="Consolas" w:cs="Consolas"/>
+          <w:color w:val="000000"/>
+          <w:sz w:val="26"/>
+          <w:szCs w:val="26"/>
+        </w:rPr>
+        <w:t>con trỏ</w:t>
+      </w:r>
+      <w:r>
+        <w:rPr>
+          <w:rFonts w:ascii="Consolas" w:hAnsi="Consolas" w:cs="Consolas"/>
+          <w:color w:val="000000"/>
+          <w:sz w:val="26"/>
+          <w:szCs w:val="26"/>
+        </w:rPr>
+        <w:t xml:space="preserve"> thứ </w:t>
+      </w:r>
+      <w:r>
+        <w:rPr>
+          <w:rFonts w:ascii="Consolas" w:hAnsi="Consolas" w:cs="Consolas"/>
+          <w:color w:val="000000"/>
+          <w:sz w:val="26"/>
+          <w:szCs w:val="26"/>
+        </w:rPr>
+        <w:t>hai</w:t>
+      </w:r>
+      <w:r>
+        <w:rPr>
+          <w:rFonts w:ascii="Consolas" w:hAnsi="Consolas" w:cs="Consolas"/>
+          <w:color w:val="000000"/>
+          <w:sz w:val="26"/>
+          <w:szCs w:val="26"/>
+        </w:rPr>
+        <w:t>.</w:t>
+      </w:r>
+    </w:p>
+    <w:p>
+      <w:pPr>
+        <w:pStyle w:val="ListParagraph"/>
+        <w:numPr>
+          <w:ilvl w:val="0"/>
+          <w:numId w:val="2"/>
+        </w:numPr>
+        <w:rPr>
+          <w:rFonts w:ascii="Times New Roman" w:hAnsi="Times New Roman" w:cs="Times New Roman"/>
+          <w:sz w:val="26"/>
+          <w:szCs w:val="26"/>
+        </w:rPr>
+      </w:pPr>
+      <w:r>
+        <w:rPr>
+          <w:rFonts w:ascii="Consolas" w:hAnsi="Consolas" w:cs="Consolas"/>
+          <w:color w:val="2B91AF"/>
+          <w:sz w:val="26"/>
+          <w:szCs w:val="26"/>
+        </w:rPr>
+        <w:t>node</w:t>
+      </w:r>
+      <w:r>
+        <w:rPr>
+          <w:rFonts w:ascii="Consolas" w:hAnsi="Consolas" w:cs="Consolas"/>
+          <w:color w:val="000000"/>
+          <w:sz w:val="26"/>
+          <w:szCs w:val="26"/>
+        </w:rPr>
+        <w:t xml:space="preserve"> *temp</w:t>
+      </w:r>
+      <w:r>
+        <w:rPr>
+          <w:rFonts w:ascii="Consolas" w:hAnsi="Consolas" w:cs="Consolas"/>
+          <w:color w:val="000000"/>
+          <w:sz w:val="26"/>
+          <w:szCs w:val="26"/>
+        </w:rPr>
+        <w:t xml:space="preserve"> là </w:t>
+      </w:r>
+      <w:r>
+        <w:rPr>
+          <w:rFonts w:ascii="Consolas" w:hAnsi="Consolas" w:cs="Consolas"/>
+          <w:color w:val="000000"/>
+          <w:sz w:val="26"/>
+          <w:szCs w:val="26"/>
+        </w:rPr>
+        <w:t xml:space="preserve">con trỏ </w:t>
+      </w:r>
+      <w:r>
+        <w:rPr>
+          <w:rFonts w:ascii="Consolas" w:hAnsi="Consolas" w:cs="Consolas"/>
+          <w:color w:val="000000"/>
+          <w:sz w:val="26"/>
+          <w:szCs w:val="26"/>
+        </w:rPr>
+        <w:t xml:space="preserve">đánh dấu nằm giữa danh sách </w:t>
+      </w:r>
+      <w:r>
+        <w:rPr>
+          <w:rFonts w:ascii="Consolas" w:hAnsi="Consolas" w:cs="Consolas"/>
+          <w:color w:val="000000"/>
+          <w:sz w:val="26"/>
+          <w:szCs w:val="26"/>
+        </w:rPr>
+        <w:t>tạo ban đầu.</w:t>
+      </w:r>
+    </w:p>
+    <w:p>
+      <w:pPr>
+        <w:ind w:left="360"/>
+        <w:rPr>
+          <w:rFonts w:ascii="Times New Roman" w:hAnsi="Times New Roman" w:cs="Times New Roman"/>
+          <w:sz w:val="26"/>
+          <w:szCs w:val="26"/>
+        </w:rPr>
+      </w:pPr>
+    </w:p>
+    <w:p>
+      <w:pPr>
+        <w:ind w:left="360"/>
+        <w:rPr>
+          <w:rFonts w:ascii="Times New Roman" w:hAnsi="Times New Roman" w:cs="Times New Roman"/>
+          <w:sz w:val="26"/>
+          <w:szCs w:val="26"/>
+        </w:rPr>
+      </w:pPr>
+      <w:r>
+        <w:rPr>
+          <w:noProof/>
+        </w:rPr>
+        <w:lastRenderedPageBreak/>
+        <w:drawing>
+          <wp:inline distT="0" distB="0" distL="0" distR="0" wp14:anchorId="4937E34B" wp14:editId="46234E3B">
+            <wp:extent cx="5943600" cy="4280535"/>
+            <wp:effectExtent l="0" t="0" r="0" b="5715"/>
+            <wp:docPr id="3" name="Picture 3"/>
+            <wp:cNvGraphicFramePr>
+              <a:graphicFrameLocks xmlns:a="http://schemas.openxmlformats.org/drawingml/2006/main" noChangeAspect="1"/>
+            </wp:cNvGraphicFramePr>
+            <a:graphic xmlns:a="http://schemas.openxmlformats.org/drawingml/2006/main">
+              <a:graphicData uri="http://schemas.openxmlformats.org/drawingml/2006/picture">
+                <pic:pic xmlns:pic="http://schemas.openxmlformats.org/drawingml/2006/picture">
+                  <pic:nvPicPr>
+                    <pic:cNvPr id="1" name=""/>
+                    <pic:cNvPicPr/>
+                  </pic:nvPicPr>
+                  <pic:blipFill>
+                    <a:blip r:embed="rId11"/>
+                    <a:stretch>
+                      <a:fillRect/>
+                    </a:stretch>
+                  </pic:blipFill>
+                  <pic:spPr>
+                    <a:xfrm>
+                      <a:off x="0" y="0"/>
+                      <a:ext cx="5943600" cy="4280535"/>
+                    </a:xfrm>
+                    <a:prstGeom prst="rect">
+                      <a:avLst/>
+                    </a:prstGeom>
+                  </pic:spPr>
+                </pic:pic>
+              </a:graphicData>
+            </a:graphic>
+          </wp:inline>
+        </w:drawing>
+      </w:r>
+    </w:p>
+    <w:p>
+      <w:pPr>
+        <w:pStyle w:val="ListParagraph"/>
+        <w:numPr>
+          <w:ilvl w:val="0"/>
+          <w:numId w:val="2"/>
+        </w:numPr>
+        <w:jc w:val="both"/>
+        <w:rPr>
+          <w:rFonts w:ascii="Times New Roman" w:hAnsi="Times New Roman" w:cs="Times New Roman"/>
+          <w:sz w:val="26"/>
+          <w:szCs w:val="26"/>
+        </w:rPr>
+      </w:pPr>
+      <w:r>
+        <w:rPr>
+          <w:rFonts w:ascii="Times New Roman" w:hAnsi="Times New Roman" w:cs="Times New Roman"/>
+          <w:sz w:val="26"/>
+          <w:szCs w:val="26"/>
+        </w:rPr>
+        <w:t>Ở</w:t>
+      </w:r>
+      <w:r>
+        <w:rPr>
+          <w:rFonts w:ascii="Times New Roman" w:hAnsi="Times New Roman" w:cs="Times New Roman"/>
+          <w:sz w:val="26"/>
+          <w:szCs w:val="26"/>
+        </w:rPr>
+        <w:t xml:space="preserve"> đây ta thấy ban đầu gán cho </w:t>
+      </w:r>
+      <w:r>
+        <w:rPr>
+          <w:rFonts w:ascii="Times New Roman" w:hAnsi="Times New Roman" w:cs="Times New Roman"/>
+          <w:sz w:val="26"/>
+          <w:szCs w:val="26"/>
+        </w:rPr>
+        <w:t>con trỏ</w:t>
+      </w:r>
+      <w:r>
+        <w:rPr>
+          <w:rFonts w:ascii="Times New Roman" w:hAnsi="Times New Roman" w:cs="Times New Roman"/>
+          <w:sz w:val="26"/>
+          <w:szCs w:val="26"/>
+        </w:rPr>
+        <w:t xml:space="preserve"> 1</w:t>
+      </w:r>
+      <w:r>
+        <w:rPr>
+          <w:rFonts w:ascii="Times New Roman" w:hAnsi="Times New Roman" w:cs="Times New Roman"/>
+          <w:sz w:val="26"/>
+          <w:szCs w:val="26"/>
+        </w:rPr>
+        <w:t>(first)</w:t>
+      </w:r>
+      <w:r>
+        <w:rPr>
+          <w:rFonts w:ascii="Times New Roman" w:hAnsi="Times New Roman" w:cs="Times New Roman"/>
+          <w:sz w:val="26"/>
+          <w:szCs w:val="26"/>
+        </w:rPr>
+        <w:t xml:space="preserve"> và </w:t>
+      </w:r>
+      <w:r>
+        <w:rPr>
+          <w:rFonts w:ascii="Times New Roman" w:hAnsi="Times New Roman" w:cs="Times New Roman"/>
+          <w:sz w:val="26"/>
+          <w:szCs w:val="26"/>
+        </w:rPr>
+        <w:t xml:space="preserve">con trỏ </w:t>
+      </w:r>
+      <w:r>
+        <w:rPr>
+          <w:rFonts w:ascii="Times New Roman" w:hAnsi="Times New Roman" w:cs="Times New Roman"/>
+          <w:sz w:val="26"/>
+          <w:szCs w:val="26"/>
+        </w:rPr>
+        <w:t xml:space="preserve">đánh dấu giữa danh sách </w:t>
+      </w:r>
+      <w:r>
+        <w:rPr>
+          <w:rFonts w:ascii="Times New Roman" w:hAnsi="Times New Roman" w:cs="Times New Roman"/>
+          <w:sz w:val="26"/>
+          <w:szCs w:val="26"/>
+        </w:rPr>
+        <w:t xml:space="preserve">(temp) </w:t>
+      </w:r>
+      <w:r>
+        <w:rPr>
+          <w:rFonts w:ascii="Times New Roman" w:hAnsi="Times New Roman" w:cs="Times New Roman"/>
+          <w:sz w:val="26"/>
+          <w:szCs w:val="26"/>
+        </w:rPr>
+        <w:t>là phần tử đầu của danh sách chính.</w:t>
+      </w:r>
+    </w:p>
+    <w:p>
+      <w:pPr>
+        <w:pStyle w:val="ListParagraph"/>
+        <w:numPr>
+          <w:ilvl w:val="0"/>
+          <w:numId w:val="2"/>
+        </w:numPr>
+        <w:jc w:val="both"/>
+        <w:rPr>
+          <w:rFonts w:ascii="Times New Roman" w:hAnsi="Times New Roman" w:cs="Times New Roman"/>
+          <w:sz w:val="26"/>
+          <w:szCs w:val="26"/>
+        </w:rPr>
+      </w:pPr>
+      <w:r>
+        <w:rPr>
+          <w:rFonts w:ascii="Times New Roman" w:hAnsi="Times New Roman" w:cs="Times New Roman"/>
+          <w:sz w:val="26"/>
+          <w:szCs w:val="26"/>
+        </w:rPr>
+        <w:t>Tiếp đến so điều kiện nếu mà phát hiện danh sách mà có ít hơn 2 phần tử thì ta dừng lại.</w:t>
+      </w:r>
+    </w:p>
+    <w:p>
+      <w:pPr>
+        <w:pStyle w:val="ListParagraph"/>
+        <w:numPr>
+          <w:ilvl w:val="0"/>
+          <w:numId w:val="2"/>
+        </w:numPr>
+        <w:jc w:val="both"/>
+        <w:rPr>
+          <w:rFonts w:ascii="Times New Roman" w:hAnsi="Times New Roman" w:cs="Times New Roman"/>
+          <w:sz w:val="26"/>
+          <w:szCs w:val="26"/>
+        </w:rPr>
+      </w:pPr>
+      <w:r>
+        <w:rPr>
+          <w:rFonts w:ascii="Times New Roman" w:hAnsi="Times New Roman" w:cs="Times New Roman"/>
+          <w:sz w:val="26"/>
+          <w:szCs w:val="26"/>
+        </w:rPr>
+        <w:t>Còn có nhiều hơn 2 phần tử thì ta phân tách thành 2 danh sách</w:t>
+      </w:r>
+      <w:r>
+        <w:rPr>
+          <w:noProof/>
+        </w:rPr>
+        <w:t xml:space="preserve"> </w:t>
+      </w:r>
+    </w:p>
+    <w:p>
+      <w:pPr>
+        <w:pStyle w:val="ListParagraph"/>
+        <w:rPr>
+          <w:rFonts w:ascii="Times New Roman" w:hAnsi="Times New Roman" w:cs="Times New Roman"/>
+          <w:sz w:val="26"/>
+          <w:szCs w:val="26"/>
+        </w:rPr>
+      </w:pPr>
+      <w:r>
+        <w:rPr>
+          <w:noProof/>
+        </w:rPr>
+        <w:drawing>
+          <wp:inline distT="0" distB="0" distL="0" distR="0" wp14:anchorId="7F9BEB2B" wp14:editId="6EF3670E">
+            <wp:extent cx="5943600" cy="2435860"/>
+            <wp:effectExtent l="0" t="0" r="0" b="2540"/>
+            <wp:docPr id="7" name="Picture 7"/>
+            <wp:cNvGraphicFramePr>
+              <a:graphicFrameLocks xmlns:a="http://schemas.openxmlformats.org/drawingml/2006/main" noChangeAspect="1"/>
+            </wp:cNvGraphicFramePr>
+            <a:graphic xmlns:a="http://schemas.openxmlformats.org/drawingml/2006/main">
+              <a:graphicData uri="http://schemas.openxmlformats.org/drawingml/2006/picture">
+                <pic:pic xmlns:pic="http://schemas.openxmlformats.org/drawingml/2006/picture">
+                  <pic:nvPicPr>
+                    <pic:cNvPr id="1" name=""/>
+                    <pic:cNvPicPr/>
+                  </pic:nvPicPr>
+                  <pic:blipFill>
+                    <a:blip r:embed="rId12"/>
+                    <a:stretch>
+                      <a:fillRect/>
+                    </a:stretch>
+                  </pic:blipFill>
+                  <pic:spPr>
+                    <a:xfrm>
+                      <a:off x="0" y="0"/>
+                      <a:ext cx="5943600" cy="2435860"/>
+                    </a:xfrm>
+                    <a:prstGeom prst="rect">
+                      <a:avLst/>
+                    </a:prstGeom>
+                  </pic:spPr>
+                </pic:pic>
+              </a:graphicData>
+            </a:graphic>
+          </wp:inline>
+        </w:drawing>
+      </w:r>
+    </w:p>
+    <w:p>
+      <w:pPr>
+        <w:pStyle w:val="ListParagraph"/>
+        <w:numPr>
+          <w:ilvl w:val="0"/>
+          <w:numId w:val="2"/>
+        </w:numPr>
+        <w:jc w:val="both"/>
+        <w:rPr>
+          <w:rFonts w:ascii="Times New Roman" w:hAnsi="Times New Roman" w:cs="Times New Roman"/>
+          <w:sz w:val="26"/>
+          <w:szCs w:val="26"/>
+        </w:rPr>
+      </w:pPr>
+      <w:r>
+        <w:rPr>
+          <w:rFonts w:ascii="Times New Roman" w:hAnsi="Times New Roman" w:cs="Times New Roman"/>
+          <w:sz w:val="26"/>
+          <w:szCs w:val="26"/>
+        </w:rPr>
+        <w:t>Ta phân tích hàm này:</w:t>
+      </w:r>
+    </w:p>
+    <w:p>
+      <w:pPr>
+        <w:ind w:left="360"/>
+        <w:jc w:val="both"/>
+        <w:rPr>
+          <w:rFonts w:ascii="Times New Roman" w:hAnsi="Times New Roman" w:cs="Times New Roman"/>
+          <w:sz w:val="26"/>
+          <w:szCs w:val="26"/>
+        </w:rPr>
+      </w:pPr>
+      <w:r>
+        <w:rPr>
+          <w:rFonts w:ascii="Times New Roman" w:hAnsi="Times New Roman" w:cs="Times New Roman"/>
+          <w:sz w:val="26"/>
+          <w:szCs w:val="26"/>
+        </w:rPr>
+        <w:t>Ví dụ ta cho một danh sách là:</w:t>
+      </w:r>
+    </w:p>
+    <w:p>
+      <w:pPr>
+        <w:ind w:left="360"/>
+        <w:jc w:val="both"/>
+        <w:rPr>
+          <w:rFonts w:ascii="Times New Roman" w:hAnsi="Times New Roman" w:cs="Times New Roman"/>
+          <w:sz w:val="26"/>
+          <w:szCs w:val="26"/>
+        </w:rPr>
+      </w:pPr>
+      <w:r>
+        <w:rPr>
+          <w:rFonts w:ascii="Times New Roman" w:hAnsi="Times New Roman" w:cs="Times New Roman"/>
+          <w:sz w:val="26"/>
+          <w:szCs w:val="26"/>
+        </w:rPr>
+        <w:lastRenderedPageBreak/>
+        <w:t>1</w:t>
+      </w:r>
+      <w:r>
+        <w:rPr>
+          <w:rFonts w:ascii="Times New Roman" w:hAnsi="Times New Roman" w:cs="Times New Roman"/>
+          <w:sz w:val="26"/>
+          <w:szCs w:val="26"/>
+        </w:rPr>
+        <w:tab/>
+        <w:t xml:space="preserve">   5</w:t>
+      </w:r>
+      <w:r>
+        <w:rPr>
+          <w:rFonts w:ascii="Times New Roman" w:hAnsi="Times New Roman" w:cs="Times New Roman"/>
+          <w:sz w:val="26"/>
+          <w:szCs w:val="26"/>
+        </w:rPr>
+        <w:tab/>
+        <w:t>9</w:t>
+      </w:r>
+      <w:r>
+        <w:rPr>
+          <w:rFonts w:ascii="Times New Roman" w:hAnsi="Times New Roman" w:cs="Times New Roman"/>
+          <w:sz w:val="26"/>
+          <w:szCs w:val="26"/>
+        </w:rPr>
+        <w:tab/>
+        <w:t>7</w:t>
+      </w:r>
+      <w:r>
+        <w:rPr>
+          <w:rFonts w:ascii="Times New Roman" w:hAnsi="Times New Roman" w:cs="Times New Roman"/>
+          <w:sz w:val="26"/>
+          <w:szCs w:val="26"/>
+        </w:rPr>
+        <w:tab/>
+        <w:t>8</w:t>
+      </w:r>
+      <w:r>
+        <w:rPr>
+          <w:rFonts w:ascii="Times New Roman" w:hAnsi="Times New Roman" w:cs="Times New Roman"/>
+          <w:sz w:val="26"/>
+          <w:szCs w:val="26"/>
+        </w:rPr>
+        <w:tab/>
+      </w:r>
+    </w:p>
+    <w:p>
+      <w:pPr>
+        <w:ind w:left="360"/>
+        <w:jc w:val="both"/>
+        <w:rPr>
+          <w:rFonts w:ascii="Times New Roman" w:hAnsi="Times New Roman" w:cs="Times New Roman"/>
+          <w:sz w:val="26"/>
+          <w:szCs w:val="26"/>
+        </w:rPr>
+      </w:pPr>
+      <w:r>
+        <w:rPr>
+          <w:rFonts w:ascii="Times New Roman" w:hAnsi="Times New Roman" w:cs="Times New Roman"/>
+          <w:sz w:val="26"/>
+          <w:szCs w:val="26"/>
+        </w:rPr>
+        <w:t>- Giờ ta chạy tay:</w:t>
+      </w:r>
+    </w:p>
+    <w:p>
+      <w:pPr>
+        <w:ind w:left="360"/>
+        <w:jc w:val="both"/>
+        <w:rPr>
+          <w:rFonts w:ascii="Times New Roman" w:hAnsi="Times New Roman" w:cs="Times New Roman"/>
+          <w:sz w:val="26"/>
+          <w:szCs w:val="26"/>
+        </w:rPr>
+      </w:pPr>
+      <w:r>
+        <w:rPr>
+          <w:rFonts w:ascii="Times New Roman" w:hAnsi="Times New Roman" w:cs="Times New Roman"/>
+          <w:sz w:val="26"/>
+          <w:szCs w:val="26"/>
+        </w:rPr>
+        <w:t>Lúc này</w:t>
+      </w:r>
+      <w:r>
+        <w:rPr>
+          <w:rFonts w:ascii="Times New Roman" w:hAnsi="Times New Roman" w:cs="Times New Roman"/>
+          <w:sz w:val="26"/>
+          <w:szCs w:val="26"/>
+        </w:rPr>
+        <w:t xml:space="preserve"> con trỏ</w:t>
+      </w:r>
+      <w:r>
+        <w:rPr>
+          <w:rFonts w:ascii="Times New Roman" w:hAnsi="Times New Roman" w:cs="Times New Roman"/>
+          <w:sz w:val="26"/>
+          <w:szCs w:val="26"/>
+        </w:rPr>
+        <w:t xml:space="preserve"> first được gán bằng Head là bằng 1.</w:t>
+      </w:r>
+    </w:p>
+    <w:p>
+      <w:pPr>
+        <w:ind w:left="360"/>
+        <w:jc w:val="both"/>
+        <w:rPr>
+          <w:rFonts w:ascii="Consolas" w:hAnsi="Consolas" w:cs="Consolas"/>
+          <w:color w:val="000000"/>
+          <w:sz w:val="26"/>
+          <w:szCs w:val="26"/>
+        </w:rPr>
+      </w:pPr>
+      <w:r>
+        <w:rPr>
+          <w:rFonts w:ascii="Times New Roman" w:hAnsi="Times New Roman" w:cs="Times New Roman"/>
+          <w:sz w:val="26"/>
+          <w:szCs w:val="26"/>
+        </w:rPr>
+        <w:t>Giờ vào vòng while</w:t>
+      </w:r>
+      <w:r>
+        <w:rPr>
+          <w:rFonts w:ascii="Times New Roman" w:hAnsi="Times New Roman" w:cs="Times New Roman"/>
+          <w:sz w:val="26"/>
+          <w:szCs w:val="26"/>
+        </w:rPr>
+        <w:t xml:space="preserve"> thấy </w:t>
+      </w:r>
+      <w:r>
+        <w:rPr>
+          <w:rFonts w:ascii="Times New Roman" w:hAnsi="Times New Roman" w:cs="Times New Roman"/>
+          <w:color w:val="000000"/>
+          <w:sz w:val="26"/>
+          <w:szCs w:val="26"/>
+        </w:rPr>
+        <w:t>first</w:t>
+      </w:r>
+      <w:r>
+        <w:rPr>
+          <w:rFonts w:ascii="Times New Roman" w:hAnsi="Times New Roman" w:cs="Times New Roman"/>
+          <w:color w:val="000000"/>
+          <w:sz w:val="26"/>
+          <w:szCs w:val="26"/>
+        </w:rPr>
+        <w:t xml:space="preserve"> </w:t>
+      </w:r>
+      <w:r>
+        <w:rPr>
+          <w:rFonts w:ascii="Times New Roman" w:hAnsi="Times New Roman" w:cs="Times New Roman"/>
+          <w:color w:val="000000"/>
+          <w:sz w:val="26"/>
+          <w:szCs w:val="26"/>
+        </w:rPr>
+        <w:t>-&gt;</w:t>
+      </w:r>
+      <w:r>
+        <w:rPr>
+          <w:rFonts w:ascii="Times New Roman" w:hAnsi="Times New Roman" w:cs="Times New Roman"/>
+          <w:color w:val="000000"/>
+          <w:sz w:val="26"/>
+          <w:szCs w:val="26"/>
+        </w:rPr>
+        <w:t xml:space="preserve"> </w:t>
+      </w:r>
+      <w:r>
+        <w:rPr>
+          <w:rFonts w:ascii="Times New Roman" w:hAnsi="Times New Roman" w:cs="Times New Roman"/>
+          <w:color w:val="000000"/>
+          <w:sz w:val="26"/>
+          <w:szCs w:val="26"/>
+        </w:rPr>
+        <w:t>next</w:t>
+      </w:r>
+      <w:r>
+        <w:rPr>
+          <w:rFonts w:ascii="Times New Roman" w:hAnsi="Times New Roman" w:cs="Times New Roman"/>
+          <w:color w:val="000000"/>
+          <w:sz w:val="26"/>
+          <w:szCs w:val="26"/>
+        </w:rPr>
+        <w:t xml:space="preserve"> không bằng NULL</w:t>
+      </w:r>
+    </w:p>
+    <w:p>
+      <w:pPr>
+        <w:ind w:left="360"/>
+        <w:jc w:val="both"/>
+        <w:rPr>
+          <w:rFonts w:ascii="Times New Roman" w:hAnsi="Times New Roman" w:cs="Times New Roman"/>
+          <w:color w:val="000000"/>
+          <w:sz w:val="26"/>
+          <w:szCs w:val="26"/>
+        </w:rPr>
+      </w:pPr>
+      <w:r>
+        <w:rPr>
+          <w:rFonts w:ascii="Times New Roman" w:hAnsi="Times New Roman" w:cs="Times New Roman"/>
+          <w:color w:val="000000"/>
+          <w:sz w:val="26"/>
+          <w:szCs w:val="26"/>
+        </w:rPr>
+        <w:t>Giờ thì gán</w:t>
+      </w:r>
+      <w:r>
+        <w:rPr>
+          <w:rFonts w:ascii="Times New Roman" w:hAnsi="Times New Roman" w:cs="Times New Roman"/>
+          <w:color w:val="000000"/>
+          <w:sz w:val="26"/>
+          <w:szCs w:val="26"/>
+        </w:rPr>
+        <w:t xml:space="preserve"> first bằng con trỏ kế tiếp có </w:t>
+      </w:r>
+      <w:r>
+        <w:rPr>
+          <w:rFonts w:ascii="Times New Roman" w:hAnsi="Times New Roman" w:cs="Times New Roman"/>
+          <w:color w:val="000000"/>
+          <w:sz w:val="26"/>
+          <w:szCs w:val="26"/>
+        </w:rPr>
+        <w:t xml:space="preserve">data </w:t>
+      </w:r>
+      <w:r>
+        <w:rPr>
+          <w:rFonts w:ascii="Times New Roman" w:hAnsi="Times New Roman" w:cs="Times New Roman"/>
+          <w:color w:val="000000"/>
+          <w:sz w:val="26"/>
+          <w:szCs w:val="26"/>
+        </w:rPr>
+        <w:t>là 5</w:t>
+      </w:r>
+    </w:p>
+    <w:p>
+      <w:pPr>
+        <w:ind w:left="360"/>
+        <w:jc w:val="both"/>
+        <w:rPr>
+          <w:rFonts w:ascii="Times New Roman" w:hAnsi="Times New Roman" w:cs="Times New Roman"/>
+          <w:color w:val="000000"/>
+          <w:sz w:val="26"/>
+          <w:szCs w:val="26"/>
+        </w:rPr>
+      </w:pPr>
+      <w:r>
+        <w:rPr>
+          <w:rFonts w:ascii="Times New Roman" w:hAnsi="Times New Roman" w:cs="Times New Roman"/>
+          <w:color w:val="000000"/>
+          <w:sz w:val="26"/>
+          <w:szCs w:val="26"/>
+        </w:rPr>
+        <w:t>Ta lại so sánh và thấy địa chỉ của phần tử kế tiếp khác NULL</w:t>
+      </w:r>
+    </w:p>
+    <w:p>
+      <w:pPr>
+        <w:ind w:left="360"/>
+        <w:jc w:val="both"/>
+        <w:rPr>
+          <w:rFonts w:ascii="Times New Roman" w:hAnsi="Times New Roman" w:cs="Times New Roman"/>
+          <w:color w:val="000000"/>
+          <w:sz w:val="26"/>
+          <w:szCs w:val="26"/>
+        </w:rPr>
+      </w:pPr>
+      <w:r>
+        <w:rPr>
+          <w:rFonts w:ascii="Times New Roman" w:hAnsi="Times New Roman" w:cs="Times New Roman"/>
+          <w:color w:val="000000"/>
+          <w:sz w:val="26"/>
+          <w:szCs w:val="26"/>
+        </w:rPr>
+        <w:t xml:space="preserve">Nên ta lại chạy vào và gán </w:t>
+      </w:r>
+      <w:r>
+        <w:rPr>
+          <w:rFonts w:ascii="Times New Roman" w:hAnsi="Times New Roman" w:cs="Times New Roman"/>
+          <w:color w:val="000000"/>
+          <w:sz w:val="26"/>
+          <w:szCs w:val="26"/>
+        </w:rPr>
+        <w:t xml:space="preserve">con trỏ </w:t>
+      </w:r>
+      <w:r>
+        <w:rPr>
+          <w:rFonts w:ascii="Times New Roman" w:hAnsi="Times New Roman" w:cs="Times New Roman"/>
+          <w:color w:val="000000"/>
+          <w:sz w:val="26"/>
+          <w:szCs w:val="26"/>
+        </w:rPr>
+        <w:t>temp</w:t>
+      </w:r>
+      <w:r>
+        <w:rPr>
+          <w:rFonts w:ascii="Times New Roman" w:hAnsi="Times New Roman" w:cs="Times New Roman"/>
+          <w:color w:val="000000"/>
+          <w:sz w:val="26"/>
+          <w:szCs w:val="26"/>
+        </w:rPr>
+        <w:t xml:space="preserve"> bằng data con trỏ kế tiếp của temp là bằng 5 vì lúc này temp bằng phần tử đầu.</w:t>
+      </w:r>
+    </w:p>
+    <w:p>
+      <w:pPr>
+        <w:ind w:left="360"/>
+        <w:jc w:val="both"/>
+        <w:rPr>
+          <w:rFonts w:ascii="Times New Roman" w:hAnsi="Times New Roman" w:cs="Times New Roman"/>
+          <w:color w:val="000000"/>
+          <w:sz w:val="26"/>
+          <w:szCs w:val="26"/>
+        </w:rPr>
+      </w:pPr>
+      <w:r>
+        <w:rPr>
+          <w:rFonts w:ascii="Times New Roman" w:hAnsi="Times New Roman" w:cs="Times New Roman"/>
+          <w:color w:val="000000"/>
+          <w:sz w:val="26"/>
+          <w:szCs w:val="26"/>
+        </w:rPr>
+        <w:t xml:space="preserve">Lại một lần nữa ta gán </w:t>
+      </w:r>
+      <w:r>
+        <w:rPr>
+          <w:rFonts w:ascii="Times New Roman" w:hAnsi="Times New Roman" w:cs="Times New Roman"/>
+          <w:color w:val="000000"/>
+          <w:sz w:val="26"/>
+          <w:szCs w:val="26"/>
+        </w:rPr>
+        <w:t xml:space="preserve">first bằng con trỏ kế tiếp có data là </w:t>
+      </w:r>
+      <w:r>
+        <w:rPr>
+          <w:rFonts w:ascii="Times New Roman" w:hAnsi="Times New Roman" w:cs="Times New Roman"/>
+          <w:color w:val="000000"/>
+          <w:sz w:val="26"/>
+          <w:szCs w:val="26"/>
+        </w:rPr>
+        <w:t>9</w:t>
+      </w:r>
+    </w:p>
+    <w:p>
+      <w:pPr>
+        <w:ind w:left="360"/>
+        <w:jc w:val="both"/>
+        <w:rPr>
+          <w:rFonts w:ascii="Times New Roman" w:hAnsi="Times New Roman" w:cs="Times New Roman"/>
+          <w:color w:val="000000"/>
+          <w:sz w:val="26"/>
+          <w:szCs w:val="26"/>
+        </w:rPr>
+      </w:pPr>
+      <w:r>
+        <w:rPr>
+          <w:rFonts w:ascii="Times New Roman" w:hAnsi="Times New Roman" w:cs="Times New Roman"/>
+          <w:color w:val="000000"/>
+          <w:sz w:val="26"/>
+          <w:szCs w:val="26"/>
+        </w:rPr>
+        <w:t xml:space="preserve">Quay lại vong lặp ta kiểm tra thấy chưa đi hết danh sách nên ta chạy lại while và </w:t>
+      </w:r>
+    </w:p>
+    <w:p>
+      <w:pPr>
+        <w:ind w:left="360"/>
+        <w:jc w:val="both"/>
+        <w:rPr>
+          <w:rFonts w:ascii="Times New Roman" w:hAnsi="Times New Roman" w:cs="Times New Roman"/>
+          <w:color w:val="000000"/>
+          <w:sz w:val="26"/>
+          <w:szCs w:val="26"/>
+        </w:rPr>
+      </w:pPr>
+      <w:r>
+        <w:rPr>
+          <w:rFonts w:ascii="Times New Roman" w:hAnsi="Times New Roman" w:cs="Times New Roman"/>
+          <w:color w:val="000000"/>
+          <w:sz w:val="26"/>
+          <w:szCs w:val="26"/>
+        </w:rPr>
+        <w:t>T</w:t>
+      </w:r>
+      <w:r>
+        <w:rPr>
+          <w:rFonts w:ascii="Times New Roman" w:hAnsi="Times New Roman" w:cs="Times New Roman"/>
+          <w:color w:val="000000"/>
+          <w:sz w:val="26"/>
+          <w:szCs w:val="26"/>
+        </w:rPr>
+        <w:t xml:space="preserve">a gán first bằng con trỏ kế tiếp có data là </w:t>
+      </w:r>
+      <w:r>
+        <w:rPr>
+          <w:rFonts w:ascii="Times New Roman" w:hAnsi="Times New Roman" w:cs="Times New Roman"/>
+          <w:color w:val="000000"/>
+          <w:sz w:val="26"/>
+          <w:szCs w:val="26"/>
+        </w:rPr>
+        <w:t>7</w:t>
+      </w:r>
+    </w:p>
+    <w:p>
+      <w:pPr>
+        <w:ind w:left="360"/>
+        <w:jc w:val="both"/>
+        <w:rPr>
+          <w:rFonts w:ascii="Times New Roman" w:hAnsi="Times New Roman" w:cs="Times New Roman"/>
+          <w:color w:val="000000"/>
+          <w:sz w:val="26"/>
+          <w:szCs w:val="26"/>
+        </w:rPr>
+      </w:pPr>
+      <w:r>
+        <w:rPr>
+          <w:rFonts w:ascii="Times New Roman" w:hAnsi="Times New Roman" w:cs="Times New Roman"/>
+          <w:color w:val="000000"/>
+          <w:sz w:val="26"/>
+          <w:szCs w:val="26"/>
+        </w:rPr>
+        <w:t>Ta lại so sánh và thấy địa chỉ của phần tử kế tiếp khác NULL</w:t>
+      </w:r>
+    </w:p>
+    <w:p>
+      <w:pPr>
+        <w:ind w:left="360"/>
+        <w:jc w:val="both"/>
+        <w:rPr>
+          <w:rFonts w:ascii="Times New Roman" w:hAnsi="Times New Roman" w:cs="Times New Roman"/>
+          <w:color w:val="000000"/>
+          <w:sz w:val="26"/>
+          <w:szCs w:val="26"/>
+        </w:rPr>
+      </w:pPr>
+      <w:r>
+        <w:rPr>
+          <w:rFonts w:ascii="Times New Roman" w:hAnsi="Times New Roman" w:cs="Times New Roman"/>
+          <w:color w:val="000000"/>
+          <w:sz w:val="26"/>
+          <w:szCs w:val="26"/>
+        </w:rPr>
+        <w:t>Nên ta lại chạy vào</w:t>
+      </w:r>
+      <w:r>
+        <w:rPr>
+          <w:rFonts w:ascii="Times New Roman" w:hAnsi="Times New Roman" w:cs="Times New Roman"/>
+          <w:color w:val="000000"/>
+          <w:sz w:val="26"/>
+          <w:szCs w:val="26"/>
+        </w:rPr>
+        <w:t xml:space="preserve"> if</w:t>
+      </w:r>
+      <w:r>
+        <w:rPr>
+          <w:rFonts w:ascii="Times New Roman" w:hAnsi="Times New Roman" w:cs="Times New Roman"/>
+          <w:color w:val="000000"/>
+          <w:sz w:val="26"/>
+          <w:szCs w:val="26"/>
+        </w:rPr>
+        <w:t xml:space="preserve"> và gán con trỏ temp bằng data con trỏ kế tiếp của temp</w:t>
+      </w:r>
+      <w:r>
+        <w:rPr>
+          <w:rFonts w:ascii="Times New Roman" w:hAnsi="Times New Roman" w:cs="Times New Roman"/>
+          <w:color w:val="000000"/>
+          <w:sz w:val="26"/>
+          <w:szCs w:val="26"/>
+        </w:rPr>
+        <w:t xml:space="preserve"> (temp = 5)</w:t>
+      </w:r>
+      <w:r>
+        <w:rPr>
+          <w:rFonts w:ascii="Times New Roman" w:hAnsi="Times New Roman" w:cs="Times New Roman"/>
+          <w:color w:val="000000"/>
+          <w:sz w:val="26"/>
+          <w:szCs w:val="26"/>
+        </w:rPr>
+        <w:t xml:space="preserve"> là bằng </w:t>
+      </w:r>
+      <w:r>
+        <w:rPr>
+          <w:rFonts w:ascii="Times New Roman" w:hAnsi="Times New Roman" w:cs="Times New Roman"/>
+          <w:color w:val="000000"/>
+          <w:sz w:val="26"/>
+          <w:szCs w:val="26"/>
+        </w:rPr>
+        <w:t>9</w:t>
+      </w:r>
+      <w:r>
+        <w:rPr>
+          <w:rFonts w:ascii="Times New Roman" w:hAnsi="Times New Roman" w:cs="Times New Roman"/>
+          <w:color w:val="000000"/>
+          <w:sz w:val="26"/>
+          <w:szCs w:val="26"/>
+        </w:rPr>
+        <w:t xml:space="preserve"> </w:t>
+      </w:r>
+    </w:p>
+    <w:p>
+      <w:pPr>
+        <w:ind w:left="360"/>
+        <w:jc w:val="both"/>
+        <w:rPr>
+          <w:rFonts w:ascii="Times New Roman" w:hAnsi="Times New Roman" w:cs="Times New Roman"/>
+          <w:color w:val="000000"/>
+          <w:sz w:val="26"/>
+          <w:szCs w:val="26"/>
+        </w:rPr>
+      </w:pPr>
+      <w:r>
+        <w:rPr>
+          <w:rFonts w:ascii="Times New Roman" w:hAnsi="Times New Roman" w:cs="Times New Roman"/>
+          <w:color w:val="000000"/>
+          <w:sz w:val="26"/>
+          <w:szCs w:val="26"/>
+        </w:rPr>
+        <w:t xml:space="preserve">Ta gán first bằng con trỏ kế tiếp có data là </w:t>
+      </w:r>
+      <w:r>
+        <w:rPr>
+          <w:rFonts w:ascii="Times New Roman" w:hAnsi="Times New Roman" w:cs="Times New Roman"/>
+          <w:color w:val="000000"/>
+          <w:sz w:val="26"/>
+          <w:szCs w:val="26"/>
+        </w:rPr>
+        <w:t>8</w:t>
+      </w:r>
+    </w:p>
+    <w:p>
+      <w:pPr>
+        <w:ind w:left="360"/>
+        <w:jc w:val="both"/>
+        <w:rPr>
+          <w:rFonts w:ascii="Times New Roman" w:hAnsi="Times New Roman" w:cs="Times New Roman"/>
+          <w:color w:val="000000"/>
+          <w:sz w:val="26"/>
+          <w:szCs w:val="26"/>
+        </w:rPr>
+      </w:pPr>
+      <w:r>
+        <w:rPr>
+          <w:rFonts w:ascii="Times New Roman" w:hAnsi="Times New Roman" w:cs="Times New Roman"/>
+          <w:color w:val="000000"/>
+          <w:sz w:val="26"/>
+          <w:szCs w:val="26"/>
+        </w:rPr>
+        <w:t xml:space="preserve">Và đến đây ta thấy </w:t>
+      </w:r>
+      <w:r>
+        <w:rPr>
+          <w:rFonts w:ascii="Times New Roman" w:hAnsi="Times New Roman" w:cs="Times New Roman"/>
+          <w:color w:val="000000"/>
+          <w:sz w:val="26"/>
+          <w:szCs w:val="26"/>
+        </w:rPr>
+        <w:t>first</w:t>
+      </w:r>
+      <w:r>
+        <w:rPr>
+          <w:rFonts w:ascii="Times New Roman" w:hAnsi="Times New Roman" w:cs="Times New Roman"/>
+          <w:color w:val="000000"/>
+          <w:sz w:val="26"/>
+          <w:szCs w:val="26"/>
+        </w:rPr>
+        <w:t xml:space="preserve"> </w:t>
+      </w:r>
+      <w:r>
+        <w:rPr>
+          <w:rFonts w:ascii="Times New Roman" w:hAnsi="Times New Roman" w:cs="Times New Roman"/>
+          <w:color w:val="000000"/>
+          <w:sz w:val="26"/>
+          <w:szCs w:val="26"/>
+        </w:rPr>
+        <w:t>-&gt;</w:t>
+      </w:r>
+      <w:r>
+        <w:rPr>
+          <w:rFonts w:ascii="Times New Roman" w:hAnsi="Times New Roman" w:cs="Times New Roman"/>
+          <w:color w:val="000000"/>
+          <w:sz w:val="26"/>
+          <w:szCs w:val="26"/>
+        </w:rPr>
+        <w:t xml:space="preserve"> </w:t>
+      </w:r>
+      <w:r>
+        <w:rPr>
+          <w:rFonts w:ascii="Times New Roman" w:hAnsi="Times New Roman" w:cs="Times New Roman"/>
+          <w:color w:val="000000"/>
+          <w:sz w:val="26"/>
+          <w:szCs w:val="26"/>
+        </w:rPr>
+        <w:t>next</w:t>
+      </w:r>
+      <w:r>
+        <w:rPr>
+          <w:rFonts w:ascii="Times New Roman" w:hAnsi="Times New Roman" w:cs="Times New Roman"/>
+          <w:color w:val="000000"/>
+          <w:sz w:val="26"/>
+          <w:szCs w:val="26"/>
+        </w:rPr>
+        <w:t xml:space="preserve"> = NULL vi phạm nên thoát vòng lặp while</w:t>
+      </w:r>
+    </w:p>
+    <w:p>
+      <w:pPr>
+        <w:ind w:left="360"/>
+        <w:jc w:val="both"/>
+        <w:rPr>
+          <w:rFonts w:ascii="Times New Roman" w:hAnsi="Times New Roman" w:cs="Times New Roman"/>
+          <w:color w:val="000000"/>
+          <w:sz w:val="26"/>
+          <w:szCs w:val="26"/>
+        </w:rPr>
+      </w:pPr>
+      <w:r>
+        <w:rPr>
+          <w:rFonts w:ascii="Times New Roman" w:hAnsi="Times New Roman" w:cs="Times New Roman"/>
+          <w:color w:val="000000"/>
+          <w:sz w:val="26"/>
+          <w:szCs w:val="26"/>
+        </w:rPr>
+        <w:t>Xong hàm này ta đã tìm được phần tử giữ danh sách là temp</w:t>
+      </w:r>
+    </w:p>
+    <w:p>
+      <w:pPr>
+        <w:ind w:left="360"/>
+        <w:jc w:val="both"/>
+        <w:rPr>
+          <w:rFonts w:ascii="Times New Roman" w:hAnsi="Times New Roman" w:cs="Times New Roman"/>
+          <w:color w:val="000000"/>
+          <w:sz w:val="26"/>
+          <w:szCs w:val="26"/>
+        </w:rPr>
+      </w:pPr>
+      <w:r>
+        <w:rPr>
+          <w:rFonts w:ascii="Times New Roman" w:hAnsi="Times New Roman" w:cs="Times New Roman"/>
+          <w:color w:val="000000"/>
+          <w:sz w:val="26"/>
+          <w:szCs w:val="26"/>
+        </w:rPr>
+        <w:t>Việc này cũng sẽ tìm được phần tử giữ danh sách nếu có nhiều phần tử hơn mỗi lần lặp lại while thì con trỏ first sẽ cách con trỏ temp 2n. vì vậy ta có thể tìm thấy phần tử giữa của danh sách dễ dàng.</w:t>
+      </w:r>
+    </w:p>
+    <w:p>
+      <w:pPr>
+        <w:ind w:left="360"/>
+        <w:rPr>
+          <w:rFonts w:ascii="Times New Roman" w:hAnsi="Times New Roman" w:cs="Times New Roman"/>
+          <w:color w:val="000000"/>
+          <w:sz w:val="26"/>
+          <w:szCs w:val="26"/>
+        </w:rPr>
+      </w:pPr>
+      <w:r>
+        <w:rPr>
+          <w:noProof/>
+        </w:rPr>
+        <w:drawing>
+          <wp:inline distT="0" distB="0" distL="0" distR="0" wp14:anchorId="261A3BF7" wp14:editId="577B2F0C">
+            <wp:extent cx="4143375" cy="800100"/>
+            <wp:effectExtent l="0" t="0" r="9525" b="0"/>
+            <wp:docPr id="8" name="Picture 8"/>
+            <wp:cNvGraphicFramePr>
+              <a:graphicFrameLocks xmlns:a="http://schemas.openxmlformats.org/drawingml/2006/main" noChangeAspect="1"/>
+            </wp:cNvGraphicFramePr>
+            <a:graphic xmlns:a="http://schemas.openxmlformats.org/drawingml/2006/main">
+              <a:graphicData uri="http://schemas.openxmlformats.org/drawingml/2006/picture">
+                <pic:pic xmlns:pic="http://schemas.openxmlformats.org/drawingml/2006/picture">
+                  <pic:nvPicPr>
+                    <pic:cNvPr id="1" name=""/>
+                    <pic:cNvPicPr/>
+                  </pic:nvPicPr>
+                  <pic:blipFill>
+                    <a:blip r:embed="rId13"/>
+                    <a:stretch>
+                      <a:fillRect/>
+                    </a:stretch>
+                  </pic:blipFill>
+                  <pic:spPr>
+                    <a:xfrm>
+                      <a:off x="0" y="0"/>
+                      <a:ext cx="4143375" cy="800100"/>
+                    </a:xfrm>
+                    <a:prstGeom prst="rect">
+                      <a:avLst/>
+                    </a:prstGeom>
+                  </pic:spPr>
+                </pic:pic>
+              </a:graphicData>
+            </a:graphic>
+          </wp:inline>
+        </w:drawing>
+      </w:r>
+    </w:p>
+    <w:p>
+      <w:pPr>
+        <w:ind w:left="360"/>
+        <w:jc w:val="both"/>
+        <w:rPr>
+          <w:rFonts w:ascii="Times New Roman" w:hAnsi="Times New Roman" w:cs="Times New Roman"/>
+          <w:color w:val="000000"/>
+          <w:sz w:val="26"/>
+          <w:szCs w:val="26"/>
+        </w:rPr>
+      </w:pPr>
+      <w:r>
+        <w:rPr>
+          <w:rFonts w:ascii="Times New Roman" w:hAnsi="Times New Roman" w:cs="Times New Roman"/>
+          <w:color w:val="000000"/>
+          <w:sz w:val="26"/>
+          <w:szCs w:val="26"/>
+        </w:rPr>
+        <w:t>Ra khỏi while ta gán con trỏ thứ 2</w:t>
+      </w:r>
+      <w:r>
+        <w:rPr>
+          <w:rFonts w:ascii="Times New Roman" w:hAnsi="Times New Roman" w:cs="Times New Roman"/>
+          <w:color w:val="000000"/>
+          <w:sz w:val="26"/>
+          <w:szCs w:val="26"/>
+        </w:rPr>
+        <w:t xml:space="preserve">(second) bằng phần tử kế tiếp của phần tử giữ danh sách </w:t>
+      </w:r>
+      <w:proofErr w:type="gramStart"/>
+      <w:r>
+        <w:rPr>
+          <w:rFonts w:ascii="Times New Roman" w:hAnsi="Times New Roman" w:cs="Times New Roman"/>
+          <w:color w:val="000000"/>
+          <w:sz w:val="26"/>
+          <w:szCs w:val="26"/>
+        </w:rPr>
+        <w:t>( temp</w:t>
+      </w:r>
+      <w:proofErr w:type="gramEnd"/>
+      <w:r>
+        <w:rPr>
+          <w:rFonts w:ascii="Times New Roman" w:hAnsi="Times New Roman" w:cs="Times New Roman"/>
+          <w:color w:val="000000"/>
+          <w:sz w:val="26"/>
+          <w:szCs w:val="26"/>
+        </w:rPr>
+        <w:t xml:space="preserve"> ) để đánh dấu phần tử đầu của danh sách thứ 2 là second để chạy đệ quy việc phân chia danh sách thứ 2 thành 2 phần nữ</w:t>
+      </w:r>
+      <w:r>
+        <w:rPr>
+          <w:rFonts w:ascii="Times New Roman" w:hAnsi="Times New Roman" w:cs="Times New Roman"/>
+          <w:color w:val="000000"/>
+          <w:sz w:val="26"/>
+          <w:szCs w:val="26"/>
+        </w:rPr>
+        <w:t>a.</w:t>
+      </w:r>
+    </w:p>
+    <w:p>
+      <w:pPr>
+        <w:ind w:left="360"/>
+        <w:jc w:val="both"/>
+        <w:rPr>
+          <w:rFonts w:ascii="Times New Roman" w:hAnsi="Times New Roman" w:cs="Times New Roman"/>
+          <w:color w:val="000000"/>
+          <w:sz w:val="26"/>
+          <w:szCs w:val="26"/>
+        </w:rPr>
+      </w:pPr>
+      <w:r>
+        <w:rPr>
+          <w:rFonts w:ascii="Times New Roman" w:hAnsi="Times New Roman" w:cs="Times New Roman"/>
+          <w:color w:val="000000"/>
+          <w:sz w:val="26"/>
+          <w:szCs w:val="26"/>
+        </w:rPr>
+        <w:t>Ta thấy temp -&gt; next =NULL để đánh dấu kết thúc danh sách đầu là phần tử này.</w:t>
+      </w:r>
+    </w:p>
+    <w:p>
+      <w:pPr>
+        <w:ind w:left="360"/>
+        <w:rPr>
+          <w:rFonts w:ascii="Times New Roman" w:hAnsi="Times New Roman" w:cs="Times New Roman"/>
+          <w:color w:val="000000"/>
+          <w:sz w:val="26"/>
+          <w:szCs w:val="26"/>
+        </w:rPr>
+      </w:pPr>
+      <w:r>
+        <w:rPr>
+          <w:noProof/>
+        </w:rPr>
+        <w:lastRenderedPageBreak/>
+        <w:drawing>
+          <wp:inline distT="0" distB="0" distL="0" distR="0" wp14:anchorId="5931B5C2" wp14:editId="6316C36B">
+            <wp:extent cx="3095625" cy="838200"/>
+            <wp:effectExtent l="0" t="0" r="9525" b="0"/>
+            <wp:docPr id="9" name="Picture 9"/>
+            <wp:cNvGraphicFramePr>
+              <a:graphicFrameLocks xmlns:a="http://schemas.openxmlformats.org/drawingml/2006/main" noChangeAspect="1"/>
+            </wp:cNvGraphicFramePr>
+            <a:graphic xmlns:a="http://schemas.openxmlformats.org/drawingml/2006/main">
+              <a:graphicData uri="http://schemas.openxmlformats.org/drawingml/2006/picture">
+                <pic:pic xmlns:pic="http://schemas.openxmlformats.org/drawingml/2006/picture">
+                  <pic:nvPicPr>
+                    <pic:cNvPr id="1" name=""/>
+                    <pic:cNvPicPr/>
+                  </pic:nvPicPr>
+                  <pic:blipFill>
+                    <a:blip r:embed="rId14"/>
+                    <a:stretch>
+                      <a:fillRect/>
+                    </a:stretch>
+                  </pic:blipFill>
+                  <pic:spPr>
+                    <a:xfrm>
+                      <a:off x="0" y="0"/>
+                      <a:ext cx="3095625" cy="838200"/>
+                    </a:xfrm>
+                    <a:prstGeom prst="rect">
+                      <a:avLst/>
+                    </a:prstGeom>
+                  </pic:spPr>
+                </pic:pic>
+              </a:graphicData>
+            </a:graphic>
+          </wp:inline>
+        </w:drawing>
+      </w:r>
+    </w:p>
+    <w:p>
+      <w:pPr>
+        <w:ind w:left="360"/>
+        <w:jc w:val="both"/>
+        <w:rPr>
+          <w:rFonts w:ascii="Times New Roman" w:hAnsi="Times New Roman" w:cs="Times New Roman"/>
+          <w:color w:val="000000"/>
+          <w:sz w:val="26"/>
+          <w:szCs w:val="26"/>
+        </w:rPr>
+      </w:pPr>
+      <w:r>
+        <w:rPr>
+          <w:rFonts w:ascii="Times New Roman" w:hAnsi="Times New Roman" w:cs="Times New Roman"/>
+          <w:color w:val="000000"/>
+          <w:sz w:val="26"/>
+          <w:szCs w:val="26"/>
+        </w:rPr>
+        <w:t xml:space="preserve">Ta gán first bằng phần tử đầu </w:t>
+      </w:r>
+      <w:r>
+        <w:rPr>
+          <w:rFonts w:ascii="Times New Roman" w:hAnsi="Times New Roman" w:cs="Times New Roman"/>
+          <w:color w:val="000000"/>
+          <w:sz w:val="26"/>
+          <w:szCs w:val="26"/>
+        </w:rPr>
+        <w:t>để chạy đệ quy lại phần danh sách thứ nhất</w:t>
+      </w:r>
+    </w:p>
+    <w:p>
+      <w:pPr>
+        <w:ind w:left="360"/>
+        <w:jc w:val="both"/>
+        <w:rPr>
+          <w:rFonts w:ascii="Times New Roman" w:hAnsi="Times New Roman" w:cs="Times New Roman"/>
+          <w:color w:val="000000"/>
+          <w:sz w:val="26"/>
+          <w:szCs w:val="26"/>
+        </w:rPr>
+      </w:pPr>
+      <w:r>
+        <w:rPr>
+          <w:rFonts w:ascii="Times New Roman" w:hAnsi="Times New Roman" w:cs="Times New Roman"/>
+          <w:color w:val="000000"/>
+          <w:sz w:val="26"/>
+          <w:szCs w:val="26"/>
+        </w:rPr>
+        <w:t xml:space="preserve">Ta cứ lặp lại hàm </w:t>
+      </w:r>
+      <w:r>
+        <w:rPr>
+          <w:rFonts w:ascii="Times New Roman" w:hAnsi="Times New Roman" w:cs="Times New Roman"/>
+          <w:color w:val="000000"/>
+          <w:sz w:val="26"/>
+          <w:szCs w:val="26"/>
+        </w:rPr>
+        <w:t>MergeSort</w:t>
+      </w:r>
+      <w:r>
+        <w:rPr>
+          <w:rFonts w:ascii="Times New Roman" w:hAnsi="Times New Roman" w:cs="Times New Roman"/>
+          <w:color w:val="000000"/>
+          <w:sz w:val="26"/>
+          <w:szCs w:val="26"/>
+        </w:rPr>
+        <w:t xml:space="preserve"> đến khi nào mà danh sách có ít hơn 2 phần tử tức là danh sách còn 1 phần tử</w:t>
+      </w:r>
+      <w:r>
+        <w:rPr>
+          <w:rFonts w:ascii="Times New Roman" w:hAnsi="Times New Roman" w:cs="Times New Roman"/>
+          <w:color w:val="000000"/>
+          <w:sz w:val="26"/>
+          <w:szCs w:val="26"/>
+        </w:rPr>
+        <w:t xml:space="preserve"> nhảy ra.</w:t>
+      </w:r>
+    </w:p>
+    <w:p>
+      <w:pPr>
+        <w:ind w:left="360"/>
+        <w:jc w:val="both"/>
+        <w:rPr>
+          <w:rFonts w:ascii="Times New Roman" w:hAnsi="Times New Roman" w:cs="Times New Roman"/>
+          <w:color w:val="000000"/>
+          <w:sz w:val="26"/>
+          <w:szCs w:val="26"/>
+        </w:rPr>
+      </w:pPr>
+      <w:r>
+        <w:rPr>
+          <w:rFonts w:ascii="Times New Roman" w:hAnsi="Times New Roman" w:cs="Times New Roman"/>
+          <w:color w:val="000000"/>
+          <w:sz w:val="26"/>
+          <w:szCs w:val="26"/>
+        </w:rPr>
+        <w:t xml:space="preserve">Sau khi chạy đệ quy hết danh sách 1 thì ta chạy đệ quy danh sách 2 ta cũng </w:t>
+      </w:r>
+      <w:r>
+        <w:rPr>
+          <w:rFonts w:ascii="Times New Roman" w:hAnsi="Times New Roman" w:cs="Times New Roman"/>
+          <w:color w:val="000000"/>
+          <w:sz w:val="26"/>
+          <w:szCs w:val="26"/>
+        </w:rPr>
+        <w:t xml:space="preserve">lặp lại hàm </w:t>
+      </w:r>
+      <w:r>
+        <w:rPr>
+          <w:rFonts w:ascii="Times New Roman" w:hAnsi="Times New Roman" w:cs="Times New Roman"/>
+          <w:color w:val="000000"/>
+          <w:sz w:val="26"/>
+          <w:szCs w:val="26"/>
+        </w:rPr>
+        <w:t>MergeSort</w:t>
+      </w:r>
+      <w:r>
+        <w:rPr>
+          <w:rFonts w:ascii="Times New Roman" w:hAnsi="Times New Roman" w:cs="Times New Roman"/>
+          <w:color w:val="000000"/>
+          <w:sz w:val="26"/>
+          <w:szCs w:val="26"/>
+        </w:rPr>
+        <w:t xml:space="preserve"> đến khi nào mà danh sách có ít hơn 2 phần tử tức là danh sách còn 1 phần tử</w:t>
+      </w:r>
+      <w:r>
+        <w:rPr>
+          <w:rFonts w:ascii="Times New Roman" w:hAnsi="Times New Roman" w:cs="Times New Roman"/>
+          <w:color w:val="000000"/>
+          <w:sz w:val="26"/>
+          <w:szCs w:val="26"/>
+        </w:rPr>
+        <w:t xml:space="preserve"> thì nhảy ra.</w:t>
+      </w:r>
+    </w:p>
+    <w:p>
+      <w:pPr>
+        <w:ind w:left="360"/>
+        <w:jc w:val="both"/>
+        <w:rPr>
+          <w:rFonts w:ascii="Times New Roman" w:hAnsi="Times New Roman" w:cs="Times New Roman"/>
+          <w:color w:val="000000"/>
+          <w:sz w:val="26"/>
+          <w:szCs w:val="26"/>
+        </w:rPr>
+      </w:pPr>
+      <w:r>
+        <w:rPr>
+          <w:rFonts w:ascii="Times New Roman" w:hAnsi="Times New Roman" w:cs="Times New Roman"/>
+          <w:color w:val="000000"/>
+          <w:sz w:val="26"/>
+          <w:szCs w:val="26"/>
+        </w:rPr>
+        <w:t>Lúc này thì ta đã phân rã danh sách đầu thành n danh sách con</w:t>
+      </w:r>
+    </w:p>
+    <w:p>
+      <w:pPr>
+        <w:ind w:left="360"/>
+        <w:rPr>
+          <w:rFonts w:ascii="Times New Roman" w:hAnsi="Times New Roman" w:cs="Times New Roman"/>
+          <w:color w:val="000000"/>
+          <w:sz w:val="26"/>
+          <w:szCs w:val="26"/>
+        </w:rPr>
+      </w:pPr>
+      <w:r>
+        <w:rPr>
+          <w:noProof/>
+        </w:rPr>
+        <w:drawing>
+          <wp:inline distT="0" distB="0" distL="0" distR="0" wp14:anchorId="69B4C3EE" wp14:editId="198786F2">
+            <wp:extent cx="6286500" cy="1276985"/>
+            <wp:effectExtent l="0" t="0" r="0" b="0"/>
+            <wp:docPr id="10" name="Picture 10"/>
+            <wp:cNvGraphicFramePr>
+              <a:graphicFrameLocks xmlns:a="http://schemas.openxmlformats.org/drawingml/2006/main" noChangeAspect="1"/>
+            </wp:cNvGraphicFramePr>
+            <a:graphic xmlns:a="http://schemas.openxmlformats.org/drawingml/2006/main">
+              <a:graphicData uri="http://schemas.openxmlformats.org/drawingml/2006/picture">
+                <pic:pic xmlns:pic="http://schemas.openxmlformats.org/drawingml/2006/picture">
+                  <pic:nvPicPr>
+                    <pic:cNvPr id="1" name=""/>
+                    <pic:cNvPicPr/>
+                  </pic:nvPicPr>
+                  <pic:blipFill>
+                    <a:blip r:embed="rId15"/>
+                    <a:stretch>
+                      <a:fillRect/>
+                    </a:stretch>
+                  </pic:blipFill>
+                  <pic:spPr>
+                    <a:xfrm>
+                      <a:off x="0" y="0"/>
+                      <a:ext cx="6286500" cy="1276985"/>
+                    </a:xfrm>
+                    <a:prstGeom prst="rect">
+                      <a:avLst/>
+                    </a:prstGeom>
+                  </pic:spPr>
+                </pic:pic>
+              </a:graphicData>
+            </a:graphic>
+          </wp:inline>
+        </w:drawing>
+      </w:r>
+    </w:p>
+    <w:p>
+      <w:pPr>
+        <w:ind w:left="360"/>
+        <w:rPr>
+          <w:rFonts w:ascii="Times New Roman" w:hAnsi="Times New Roman" w:cs="Times New Roman"/>
+          <w:color w:val="000000"/>
+          <w:sz w:val="26"/>
+          <w:szCs w:val="26"/>
+        </w:rPr>
+      </w:pPr>
+      <w:r>
+        <w:rPr>
+          <w:rFonts w:ascii="Times New Roman" w:hAnsi="Times New Roman" w:cs="Times New Roman"/>
+          <w:color w:val="000000"/>
+          <w:sz w:val="26"/>
+          <w:szCs w:val="26"/>
+        </w:rPr>
+        <w:t>Giờ ta chạy vào hàm tập hợp và sắp xếp lại tăng dần.</w:t>
+      </w:r>
+    </w:p>
+    <w:p>
+      <w:pPr>
+        <w:pStyle w:val="ListParagraph"/>
+        <w:numPr>
+          <w:ilvl w:val="0"/>
+          <w:numId w:val="8"/>
+        </w:numPr>
+        <w:rPr>
+          <w:rFonts w:ascii="Times New Roman" w:hAnsi="Times New Roman" w:cs="Times New Roman"/>
+          <w:b/>
+          <w:color w:val="000000"/>
+          <w:sz w:val="26"/>
+          <w:szCs w:val="26"/>
+        </w:rPr>
+      </w:pPr>
+      <w:r>
+        <w:rPr>
+          <w:rFonts w:ascii="Times New Roman" w:hAnsi="Times New Roman" w:cs="Times New Roman"/>
+          <w:b/>
+          <w:color w:val="000000"/>
+          <w:sz w:val="26"/>
+          <w:szCs w:val="26"/>
+        </w:rPr>
+        <w:t xml:space="preserve">Hàm phân hoạch node* </w:t>
+      </w:r>
+      <w:proofErr w:type="gramStart"/>
+      <w:r>
+        <w:rPr>
+          <w:rFonts w:ascii="Times New Roman" w:hAnsi="Times New Roman" w:cs="Times New Roman"/>
+          <w:b/>
+          <w:color w:val="000000"/>
+          <w:sz w:val="26"/>
+          <w:szCs w:val="26"/>
+        </w:rPr>
+        <w:t>Merge(</w:t>
+      </w:r>
+      <w:proofErr w:type="gramEnd"/>
+      <w:r>
+        <w:rPr>
+          <w:rFonts w:ascii="Times New Roman" w:hAnsi="Times New Roman" w:cs="Times New Roman"/>
+          <w:b/>
+          <w:color w:val="000000"/>
+          <w:sz w:val="26"/>
+          <w:szCs w:val="26"/>
+        </w:rPr>
+        <w:t>node* h1, node* h2)</w:t>
+      </w:r>
+    </w:p>
+    <w:p>
+      <w:pPr>
+        <w:ind w:left="360"/>
+        <w:rPr>
+          <w:rFonts w:ascii="Times New Roman" w:hAnsi="Times New Roman" w:cs="Times New Roman"/>
+          <w:color w:val="000000"/>
+          <w:sz w:val="26"/>
+          <w:szCs w:val="26"/>
+        </w:rPr>
+      </w:pPr>
+      <w:r>
+        <w:rPr>
+          <w:noProof/>
+        </w:rPr>
+        <w:drawing>
+          <wp:inline distT="0" distB="0" distL="0" distR="0" wp14:anchorId="47E5AC95" wp14:editId="511AB1AF">
+            <wp:extent cx="4600575" cy="2514600"/>
+            <wp:effectExtent l="0" t="0" r="9525" b="0"/>
+            <wp:docPr id="11" name="Picture 11"/>
+            <wp:cNvGraphicFramePr/>
+            <a:graphic xmlns:a="http://schemas.openxmlformats.org/drawingml/2006/main">
+              <a:graphicData uri="http://schemas.openxmlformats.org/drawingml/2006/picture">
+                <pic:pic xmlns:pic="http://schemas.openxmlformats.org/drawingml/2006/picture">
+                  <pic:nvPicPr>
+                    <pic:cNvPr id="7" name="Picture 7"/>
+                    <pic:cNvPicPr/>
+                  </pic:nvPicPr>
+                  <pic:blipFill>
+                    <a:blip r:embed="rId16"/>
+                    <a:stretch>
+                      <a:fillRect/>
+                    </a:stretch>
+                  </pic:blipFill>
+                  <pic:spPr>
+                    <a:xfrm>
+                      <a:off x="0" y="0"/>
+                      <a:ext cx="4600575" cy="2514600"/>
+                    </a:xfrm>
+                    <a:prstGeom prst="rect">
+                      <a:avLst/>
+                    </a:prstGeom>
+                  </pic:spPr>
+                </pic:pic>
+              </a:graphicData>
+            </a:graphic>
+          </wp:inline>
+        </w:drawing>
+      </w:r>
+    </w:p>
+    <w:p>
+      <w:pPr>
+        <w:pStyle w:val="ListParagraph"/>
+        <w:numPr>
+          <w:ilvl w:val="0"/>
+          <w:numId w:val="6"/>
+        </w:numPr>
+        <w:spacing w:beforeLines="290" w:before="696" w:afterLines="290" w:after="696" w:line="360" w:lineRule="auto"/>
+        <w:ind w:left="426"/>
+        <w:jc w:val="both"/>
+        <w:rPr>
+          <w:rFonts w:ascii="Times New Roman" w:hAnsi="Times New Roman" w:cs="Times New Roman"/>
+          <w:sz w:val="26"/>
+          <w:szCs w:val="26"/>
+        </w:rPr>
+      </w:pPr>
+      <w:r>
+        <w:rPr>
+          <w:rFonts w:ascii="Times New Roman" w:hAnsi="Times New Roman" w:cs="Times New Roman"/>
+          <w:sz w:val="26"/>
+          <w:szCs w:val="26"/>
+        </w:rPr>
+        <w:lastRenderedPageBreak/>
+        <w:t xml:space="preserve">Hàm phân hoạch gồm có hai danh </w:t>
+      </w:r>
+      <w:proofErr w:type="gramStart"/>
+      <w:r>
+        <w:rPr>
+          <w:rFonts w:ascii="Times New Roman" w:hAnsi="Times New Roman" w:cs="Times New Roman"/>
+          <w:sz w:val="26"/>
+          <w:szCs w:val="26"/>
+        </w:rPr>
+        <w:t>sách  là</w:t>
+      </w:r>
+      <w:proofErr w:type="gramEnd"/>
+      <w:r>
+        <w:rPr>
+          <w:rFonts w:ascii="Times New Roman" w:hAnsi="Times New Roman" w:cs="Times New Roman"/>
+          <w:sz w:val="26"/>
+          <w:szCs w:val="26"/>
+        </w:rPr>
+        <w:t xml:space="preserve"> h1 và h2 mục đích của 2 danh sách này là  để phân danh sách ban đầu chưa sắp xếp thành 2 danh sách con h1 và h2.</w:t>
+      </w:r>
+    </w:p>
+    <w:p>
+      <w:pPr>
+        <w:pStyle w:val="ListParagraph"/>
+        <w:numPr>
+          <w:ilvl w:val="0"/>
+          <w:numId w:val="6"/>
+        </w:numPr>
+        <w:spacing w:beforeLines="290" w:before="696" w:afterLines="290" w:after="696" w:line="360" w:lineRule="auto"/>
+        <w:ind w:left="426"/>
+        <w:jc w:val="both"/>
+        <w:rPr>
+          <w:rFonts w:ascii="Times New Roman" w:hAnsi="Times New Roman" w:cs="Times New Roman"/>
+          <w:sz w:val="26"/>
+          <w:szCs w:val="26"/>
+        </w:rPr>
+      </w:pPr>
+      <w:r>
+        <w:rPr>
+          <w:rFonts w:ascii="Times New Roman" w:hAnsi="Times New Roman" w:cs="Times New Roman"/>
+          <w:sz w:val="26"/>
+          <w:szCs w:val="26"/>
+        </w:rPr>
+        <w:t xml:space="preserve">Nội dung hàm Merge ta khai báo mới 2 danh sách mới nữa là t1 và t2 danh sách này hoàn toàn mới rỗng. Ban đầu ta kiểm tra xem h1 có rỗng hay </w:t>
+      </w:r>
+      <w:proofErr w:type="gramStart"/>
+      <w:r>
+        <w:rPr>
+          <w:rFonts w:ascii="Times New Roman" w:hAnsi="Times New Roman" w:cs="Times New Roman"/>
+          <w:sz w:val="26"/>
+          <w:szCs w:val="26"/>
+        </w:rPr>
+        <w:t>không  nếu</w:t>
+      </w:r>
+      <w:proofErr w:type="gramEnd"/>
+      <w:r>
+        <w:rPr>
+          <w:rFonts w:ascii="Times New Roman" w:hAnsi="Times New Roman" w:cs="Times New Roman"/>
+          <w:sz w:val="26"/>
+          <w:szCs w:val="26"/>
+        </w:rPr>
+        <w:t xml:space="preserve"> rỗng thì mình sẽ trả về danh sách h2 để tiếp tục bước tiếp theo. </w:t>
+      </w:r>
+    </w:p>
+    <w:p>
+      <w:pPr>
+        <w:pStyle w:val="ListParagraph"/>
+        <w:numPr>
+          <w:ilvl w:val="0"/>
+          <w:numId w:val="6"/>
+        </w:numPr>
+        <w:spacing w:beforeLines="290" w:before="696" w:afterLines="290" w:after="696" w:line="360" w:lineRule="auto"/>
+        <w:ind w:left="426"/>
+        <w:jc w:val="both"/>
+        <w:rPr>
+          <w:rFonts w:ascii="Times New Roman" w:hAnsi="Times New Roman" w:cs="Times New Roman"/>
+          <w:sz w:val="26"/>
+          <w:szCs w:val="26"/>
+        </w:rPr>
+      </w:pPr>
+      <w:r>
+        <w:rPr>
+          <w:rFonts w:ascii="Times New Roman" w:hAnsi="Times New Roman" w:cs="Times New Roman"/>
+          <w:sz w:val="26"/>
+          <w:szCs w:val="26"/>
+        </w:rPr>
+        <w:t xml:space="preserve">Tiếp tục nếu danh sách h1 đã rỗng thì mình kiểm tra xem danh sách h2 có rỗng không nếu </w:t>
+      </w:r>
+      <w:proofErr w:type="gramStart"/>
+      <w:r>
+        <w:rPr>
+          <w:rFonts w:ascii="Times New Roman" w:hAnsi="Times New Roman" w:cs="Times New Roman"/>
+          <w:sz w:val="26"/>
+          <w:szCs w:val="26"/>
+        </w:rPr>
+        <w:t>danh  sách</w:t>
+      </w:r>
+      <w:proofErr w:type="gramEnd"/>
+      <w:r>
+        <w:rPr>
+          <w:rFonts w:ascii="Times New Roman" w:hAnsi="Times New Roman" w:cs="Times New Roman"/>
+          <w:sz w:val="26"/>
+          <w:szCs w:val="26"/>
+        </w:rPr>
+        <w:t xml:space="preserve"> h2 cũng rỗng thì ta trả về danh sách h1 và sau đó gán danh sách t1=h1.</w:t>
+      </w:r>
+    </w:p>
+    <w:p>
+      <w:pPr>
+        <w:spacing w:beforeLines="290" w:before="696" w:afterLines="290" w:after="696" w:line="360" w:lineRule="auto"/>
+        <w:ind w:left="360"/>
+        <w:rPr>
+          <w:rFonts w:ascii="Times New Roman" w:hAnsi="Times New Roman" w:cs="Times New Roman"/>
+          <w:sz w:val="26"/>
+          <w:szCs w:val="26"/>
+        </w:rPr>
+      </w:pPr>
+      <w:r>
+        <w:rPr>
+          <w:rFonts w:ascii="Times New Roman" w:hAnsi="Times New Roman" w:cs="Times New Roman"/>
+          <w:noProof/>
+          <w:sz w:val="26"/>
+          <w:szCs w:val="26"/>
+        </w:rPr>
+        <w:drawing>
+          <wp:inline distT="0" distB="0" distL="0" distR="0" wp14:anchorId="6C3DBECD" wp14:editId="289E9EE6">
+            <wp:extent cx="5947410" cy="1391285"/>
+            <wp:effectExtent l="0" t="0" r="0" b="0"/>
+            <wp:docPr id="14" name="Picture 14"/>
+            <wp:cNvGraphicFramePr>
+              <a:graphicFrameLocks xmlns:a="http://schemas.openxmlformats.org/drawingml/2006/main" noChangeAspect="1"/>
+            </wp:cNvGraphicFramePr>
+            <a:graphic xmlns:a="http://schemas.openxmlformats.org/drawingml/2006/main">
+              <a:graphicData uri="http://schemas.openxmlformats.org/drawingml/2006/picture">
+                <pic:pic xmlns:pic="http://schemas.openxmlformats.org/drawingml/2006/picture">
+                  <pic:nvPicPr>
+                    <pic:cNvPr id="0" name="Picture 10"/>
+                    <pic:cNvPicPr>
+                      <a:picLocks noChangeAspect="1" noChangeArrowheads="1"/>
+                    </pic:cNvPicPr>
+                  </pic:nvPicPr>
+                  <pic:blipFill>
+                    <a:blip r:embed="rId17">
+                      <a:extLst>
+                        <a:ext uri="{28A0092B-C50C-407E-A947-70E740481C1C}">
+                          <a14:useLocalDpi xmlns:a14="http://schemas.microsoft.com/office/drawing/2010/main" val="0"/>
+                        </a:ext>
+                      </a:extLst>
+                    </a:blip>
+                    <a:srcRect/>
+                    <a:stretch>
+                      <a:fillRect/>
+                    </a:stretch>
+                  </pic:blipFill>
+                  <pic:spPr bwMode="auto">
+                    <a:xfrm>
+                      <a:off x="0" y="0"/>
+                      <a:ext cx="5947410" cy="1391285"/>
+                    </a:xfrm>
+                    <a:prstGeom prst="rect">
+                      <a:avLst/>
+                    </a:prstGeom>
+                    <a:noFill/>
+                    <a:ln>
+                      <a:noFill/>
+                    </a:ln>
+                  </pic:spPr>
+                </pic:pic>
+              </a:graphicData>
+            </a:graphic>
+          </wp:inline>
+        </w:drawing>
+      </w:r>
+    </w:p>
+    <w:p>
+      <w:pPr>
+        <w:pStyle w:val="ListParagraph"/>
+        <w:numPr>
+          <w:ilvl w:val="0"/>
+          <w:numId w:val="6"/>
+        </w:numPr>
+        <w:spacing w:beforeLines="290" w:before="696" w:afterLines="290" w:after="696" w:line="360" w:lineRule="auto"/>
+        <w:ind w:left="426"/>
+        <w:jc w:val="both"/>
+        <w:rPr>
+          <w:rFonts w:ascii="Times New Roman" w:hAnsi="Times New Roman" w:cs="Times New Roman"/>
+          <w:sz w:val="26"/>
+          <w:szCs w:val="26"/>
+        </w:rPr>
+      </w:pPr>
+      <w:r>
+        <w:rPr>
+          <w:rFonts w:ascii="Times New Roman" w:hAnsi="Times New Roman" w:cs="Times New Roman"/>
+          <w:sz w:val="26"/>
+          <w:szCs w:val="26"/>
+        </w:rPr>
+        <w:t>Ở đây chúng ta sử dụng 1 vòng lặp While với điều kiện dừng là khi danh sách h2 đã rỗng.</w:t>
+      </w:r>
+    </w:p>
+    <w:p>
+      <w:pPr>
+        <w:pStyle w:val="ListParagraph"/>
+        <w:numPr>
+          <w:ilvl w:val="0"/>
+          <w:numId w:val="6"/>
+        </w:numPr>
+        <w:spacing w:beforeLines="290" w:before="696" w:afterLines="290" w:after="696" w:line="360" w:lineRule="auto"/>
+        <w:ind w:left="426"/>
+        <w:jc w:val="both"/>
+        <w:rPr>
+          <w:rFonts w:ascii="Times New Roman" w:hAnsi="Times New Roman" w:cs="Times New Roman"/>
+          <w:sz w:val="26"/>
+          <w:szCs w:val="26"/>
+        </w:rPr>
+      </w:pPr>
+      <w:r>
+        <w:rPr>
+          <w:rFonts w:ascii="Times New Roman" w:hAnsi="Times New Roman" w:cs="Times New Roman"/>
+          <w:sz w:val="26"/>
+          <w:szCs w:val="26"/>
+        </w:rPr>
+        <w:t>Ta đặt Node đầu tiên của danh sách h2 là t2. Đó ta chuyển đầu danh sách h2 sang danh sách tiếp theo. Để thực hiện điều đó ta thực hiện chuyển địa chỉ trong h2 sang next và gán t2</w:t>
+      </w:r>
+      <w:r>
+        <w:rPr>
+          <w:rFonts w:ascii="Times New Roman" w:hAnsi="Times New Roman" w:cs="Times New Roman"/>
+          <w:sz w:val="26"/>
+          <w:szCs w:val="26"/>
+        </w:rPr>
+        <w:sym w:font="Wingdings" w:char="F0E0"/>
+      </w:r>
+      <w:r>
+        <w:rPr>
+          <w:rFonts w:ascii="Times New Roman" w:hAnsi="Times New Roman" w:cs="Times New Roman"/>
+          <w:sz w:val="26"/>
+          <w:szCs w:val="26"/>
+        </w:rPr>
+        <w:t>next = NULL xem như danh sách t2 vào cuối danh sách h2. Và địa chỉ là NULL.</w:t>
+      </w:r>
+    </w:p>
+    <w:p>
+      <w:pPr>
+        <w:spacing w:beforeLines="290" w:before="696" w:afterLines="290" w:after="696" w:line="360" w:lineRule="auto"/>
+        <w:ind w:left="360"/>
+        <w:rPr>
+          <w:rFonts w:ascii="Times New Roman" w:hAnsi="Times New Roman" w:cs="Times New Roman"/>
+          <w:sz w:val="26"/>
+          <w:szCs w:val="26"/>
+        </w:rPr>
+      </w:pPr>
+      <w:r>
+        <w:rPr>
+          <w:rFonts w:ascii="Times New Roman" w:hAnsi="Times New Roman" w:cs="Times New Roman"/>
+          <w:noProof/>
+          <w:sz w:val="26"/>
+          <w:szCs w:val="26"/>
+        </w:rPr>
+        <w:drawing>
+          <wp:inline distT="0" distB="0" distL="0" distR="0" wp14:anchorId="17CDA9B3" wp14:editId="6F9AED4D">
+            <wp:extent cx="5947410" cy="1438910"/>
+            <wp:effectExtent l="0" t="0" r="0" b="8890"/>
+            <wp:docPr id="13" name="Picture 13"/>
+            <wp:cNvGraphicFramePr>
+              <a:graphicFrameLocks xmlns:a="http://schemas.openxmlformats.org/drawingml/2006/main" noChangeAspect="1"/>
+            </wp:cNvGraphicFramePr>
+            <a:graphic xmlns:a="http://schemas.openxmlformats.org/drawingml/2006/main">
+              <a:graphicData uri="http://schemas.openxmlformats.org/drawingml/2006/picture">
+                <pic:pic xmlns:pic="http://schemas.openxmlformats.org/drawingml/2006/picture">
+                  <pic:nvPicPr>
+                    <pic:cNvPr id="0" name="Picture 11"/>
+                    <pic:cNvPicPr>
+                      <a:picLocks noChangeAspect="1" noChangeArrowheads="1"/>
+                    </pic:cNvPicPr>
+                  </pic:nvPicPr>
+                  <pic:blipFill>
+                    <a:blip r:embed="rId18">
+                      <a:extLst>
+                        <a:ext uri="{28A0092B-C50C-407E-A947-70E740481C1C}">
+                          <a14:useLocalDpi xmlns:a14="http://schemas.microsoft.com/office/drawing/2010/main" val="0"/>
+                        </a:ext>
+                      </a:extLst>
+                    </a:blip>
+                    <a:srcRect/>
+                    <a:stretch>
+                      <a:fillRect/>
+                    </a:stretch>
+                  </pic:blipFill>
+                  <pic:spPr bwMode="auto">
+                    <a:xfrm>
+                      <a:off x="0" y="0"/>
+                      <a:ext cx="5947410" cy="1438910"/>
+                    </a:xfrm>
+                    <a:prstGeom prst="rect">
+                      <a:avLst/>
+                    </a:prstGeom>
+                    <a:noFill/>
+                    <a:ln>
+                      <a:noFill/>
+                    </a:ln>
+                  </pic:spPr>
+                </pic:pic>
+              </a:graphicData>
+            </a:graphic>
+          </wp:inline>
+        </w:drawing>
+      </w:r>
+    </w:p>
+    <w:p>
+      <w:pPr>
+        <w:spacing w:beforeLines="290" w:before="696" w:afterLines="290" w:after="696" w:line="360" w:lineRule="auto"/>
+        <w:ind w:left="360"/>
+        <w:rPr>
+          <w:rFonts w:ascii="Times New Roman" w:hAnsi="Times New Roman" w:cs="Times New Roman"/>
+          <w:sz w:val="26"/>
+          <w:szCs w:val="26"/>
+        </w:rPr>
+      </w:pPr>
+      <w:r>
+        <w:rPr>
+          <w:rFonts w:ascii="Times New Roman" w:hAnsi="Times New Roman" w:cs="Times New Roman"/>
+          <w:noProof/>
+          <w:sz w:val="26"/>
+          <w:szCs w:val="26"/>
+        </w:rPr>
+        <w:lastRenderedPageBreak/>
+        <w:drawing>
+          <wp:inline distT="0" distB="0" distL="0" distR="0" wp14:anchorId="47F3E8CE" wp14:editId="094D5D19">
+            <wp:extent cx="5947410" cy="4524375"/>
+            <wp:effectExtent l="0" t="0" r="0" b="9525"/>
+            <wp:docPr id="12" name="Picture 12"/>
+            <wp:cNvGraphicFramePr>
+              <a:graphicFrameLocks xmlns:a="http://schemas.openxmlformats.org/drawingml/2006/main" noChangeAspect="1"/>
+            </wp:cNvGraphicFramePr>
+            <a:graphic xmlns:a="http://schemas.openxmlformats.org/drawingml/2006/main">
+              <a:graphicData uri="http://schemas.openxmlformats.org/drawingml/2006/picture">
+                <pic:pic xmlns:pic="http://schemas.openxmlformats.org/drawingml/2006/picture">
+                  <pic:nvPicPr>
+                    <pic:cNvPr id="0" name="Picture 12"/>
+                    <pic:cNvPicPr>
+                      <a:picLocks noChangeAspect="1" noChangeArrowheads="1"/>
+                    </pic:cNvPicPr>
+                  </pic:nvPicPr>
+                  <pic:blipFill>
+                    <a:blip r:embed="rId19">
+                      <a:extLst>
+                        <a:ext uri="{28A0092B-C50C-407E-A947-70E740481C1C}">
+                          <a14:useLocalDpi xmlns:a14="http://schemas.microsoft.com/office/drawing/2010/main" val="0"/>
+                        </a:ext>
+                      </a:extLst>
+                    </a:blip>
+                    <a:srcRect/>
+                    <a:stretch>
+                      <a:fillRect/>
+                    </a:stretch>
+                  </pic:blipFill>
+                  <pic:spPr bwMode="auto">
+                    <a:xfrm>
+                      <a:off x="0" y="0"/>
+                      <a:ext cx="5947410" cy="4524375"/>
+                    </a:xfrm>
+                    <a:prstGeom prst="rect">
+                      <a:avLst/>
+                    </a:prstGeom>
+                    <a:noFill/>
+                    <a:ln>
+                      <a:noFill/>
+                    </a:ln>
+                  </pic:spPr>
+                </pic:pic>
+              </a:graphicData>
+            </a:graphic>
+          </wp:inline>
+        </w:drawing>
+      </w:r>
+    </w:p>
+    <w:p>
+      <w:pPr>
+        <w:pStyle w:val="ListParagraph"/>
+        <w:numPr>
+          <w:ilvl w:val="0"/>
+          <w:numId w:val="6"/>
+        </w:numPr>
+        <w:spacing w:beforeLines="290" w:before="696" w:afterLines="290" w:after="696" w:line="360" w:lineRule="auto"/>
+        <w:ind w:left="426"/>
+        <w:jc w:val="both"/>
+        <w:rPr>
+          <w:rFonts w:ascii="Times New Roman" w:hAnsi="Times New Roman" w:cs="Times New Roman"/>
+          <w:sz w:val="26"/>
+          <w:szCs w:val="26"/>
+        </w:rPr>
+      </w:pPr>
+      <w:r>
+        <w:rPr>
+          <w:rFonts w:ascii="Times New Roman" w:hAnsi="Times New Roman" w:cs="Times New Roman"/>
+          <w:sz w:val="26"/>
+          <w:szCs w:val="26"/>
+        </w:rPr>
+        <w:t>Ta kiểm tra xem giá trị có trong danh sách h1 có giá trị như thế nào với giá trị t2. Nếu giá trị trong h1</w:t>
+      </w:r>
+      <w:r>
+        <w:rPr>
+          <w:rFonts w:ascii="Times New Roman" w:hAnsi="Times New Roman" w:cs="Times New Roman"/>
+          <w:sz w:val="26"/>
+          <w:szCs w:val="26"/>
+        </w:rPr>
+        <w:sym w:font="Wingdings" w:char="F0E0"/>
+      </w:r>
+      <w:r>
+        <w:rPr>
+          <w:rFonts w:ascii="Times New Roman" w:hAnsi="Times New Roman" w:cs="Times New Roman"/>
+          <w:sz w:val="26"/>
+          <w:szCs w:val="26"/>
+        </w:rPr>
+        <w:t>data lớn hơn t2</w:t>
+      </w:r>
+      <w:r>
+        <w:rPr>
+          <w:rFonts w:ascii="Times New Roman" w:hAnsi="Times New Roman" w:cs="Times New Roman"/>
+          <w:sz w:val="26"/>
+          <w:szCs w:val="26"/>
+        </w:rPr>
+        <w:sym w:font="Wingdings" w:char="F0E0"/>
+      </w:r>
+      <w:r>
+        <w:rPr>
+          <w:rFonts w:ascii="Times New Roman" w:hAnsi="Times New Roman" w:cs="Times New Roman"/>
+          <w:sz w:val="26"/>
+          <w:szCs w:val="26"/>
+        </w:rPr>
+        <w:t>data thì ta sẽ thực hiện gán địa chỉ con trỏ của h1 sang cho t2. Chỗ này quan trọng t2</w:t>
+      </w:r>
+      <w:r>
+        <w:rPr>
+          <w:rFonts w:ascii="Times New Roman" w:hAnsi="Times New Roman" w:cs="Times New Roman"/>
+          <w:sz w:val="26"/>
+          <w:szCs w:val="26"/>
+        </w:rPr>
+        <w:sym w:font="Wingdings" w:char="F0E0"/>
+      </w:r>
+      <w:r>
+        <w:rPr>
+          <w:rFonts w:ascii="Times New Roman" w:hAnsi="Times New Roman" w:cs="Times New Roman"/>
+          <w:sz w:val="26"/>
+          <w:szCs w:val="26"/>
+        </w:rPr>
+        <w:t xml:space="preserve">next=h1. Đầu tiên nó sẽ nhận diện chỉ sau khi so sánh 2 cái dữ liệu data bên trên. Nó sẽ đổi địa chỉ next trước sau đó mới đổi chỗ </w:t>
+      </w:r>
+      <w:proofErr w:type="gramStart"/>
+      <w:r>
+        <w:rPr>
+          <w:rFonts w:ascii="Times New Roman" w:hAnsi="Times New Roman" w:cs="Times New Roman"/>
+          <w:sz w:val="26"/>
+          <w:szCs w:val="26"/>
+        </w:rPr>
+        <w:t>data.</w:t>
+      </w:r>
+      <w:r>
+        <w:rPr>
+          <w:rFonts w:ascii="Times New Roman" w:hAnsi="Times New Roman" w:cs="Times New Roman"/>
+          <w:sz w:val="26"/>
+          <w:szCs w:val="26"/>
+          <w:vertAlign w:val="subscript"/>
+        </w:rPr>
+        <w:t>*</w:t>
+      </w:r>
+      <w:proofErr w:type="gramEnd"/>
+      <w:r>
+        <w:rPr>
+          <w:rFonts w:ascii="Times New Roman" w:hAnsi="Times New Roman" w:cs="Times New Roman"/>
+          <w:sz w:val="26"/>
+          <w:szCs w:val="26"/>
+        </w:rPr>
+        <w:t xml:space="preserve"> Ở đây lệnh continue chương trình sẽ quay lại từ đầu thực hiện đến khi điều kiện sai nó sẽ qua bước tiếp theo. Continue có tác dụng là đảm bảo các Node trong danh sách h2 được sắp xếp hoàn toàn.</w:t>
+      </w:r>
+    </w:p>
+    <w:p>
+      <w:pPr>
+        <w:pStyle w:val="ListParagraph"/>
+        <w:numPr>
+          <w:ilvl w:val="0"/>
+          <w:numId w:val="6"/>
+        </w:numPr>
+        <w:spacing w:beforeLines="290" w:before="696" w:afterLines="290" w:after="696" w:line="360" w:lineRule="auto"/>
+        <w:ind w:left="426"/>
+        <w:jc w:val="both"/>
+        <w:rPr>
+          <w:rFonts w:ascii="Times New Roman" w:hAnsi="Times New Roman" w:cs="Times New Roman"/>
+          <w:sz w:val="26"/>
+          <w:szCs w:val="26"/>
+        </w:rPr>
+      </w:pPr>
+      <w:r>
+        <w:rPr>
+          <w:rFonts w:ascii="Times New Roman" w:hAnsi="Times New Roman" w:cs="Times New Roman"/>
+          <w:sz w:val="26"/>
+          <w:szCs w:val="26"/>
+        </w:rPr>
+        <w:t>Flag là một biến cầm canh để thực hiện lệnh goto. Khi gặp goto thì nó sẽ trở lại dòng lệnh cầm canh flag.</w:t>
+      </w:r>
+    </w:p>
+    <w:p>
+      <w:pPr>
+        <w:pStyle w:val="ListParagraph"/>
+        <w:numPr>
+          <w:ilvl w:val="0"/>
+          <w:numId w:val="6"/>
+        </w:numPr>
+        <w:spacing w:beforeLines="290" w:before="696" w:afterLines="290" w:after="696" w:line="360" w:lineRule="auto"/>
+        <w:ind w:left="426"/>
+        <w:jc w:val="both"/>
+        <w:rPr>
+          <w:rFonts w:ascii="Times New Roman" w:hAnsi="Times New Roman" w:cs="Times New Roman"/>
+          <w:sz w:val="26"/>
+          <w:szCs w:val="26"/>
+        </w:rPr>
+      </w:pPr>
+      <w:r>
+        <w:rPr>
+          <w:rFonts w:ascii="Times New Roman" w:hAnsi="Times New Roman" w:cs="Times New Roman"/>
+          <w:sz w:val="26"/>
+          <w:szCs w:val="26"/>
+        </w:rPr>
+        <w:t xml:space="preserve">Ở đây ta kiểm tra xem địa chỉ của Node của t1 có bằng NULL hay không tức là t1 có phải là phần tử cuối cùng hay không nếu đã là phần tử cuối </w:t>
+      </w:r>
+      <w:proofErr w:type="gramStart"/>
+      <w:r>
+        <w:rPr>
+          <w:rFonts w:ascii="Times New Roman" w:hAnsi="Times New Roman" w:cs="Times New Roman"/>
+          <w:sz w:val="26"/>
+          <w:szCs w:val="26"/>
+        </w:rPr>
+        <w:t>cùng.thì</w:t>
+      </w:r>
+      <w:proofErr w:type="gramEnd"/>
+      <w:r>
+        <w:rPr>
+          <w:rFonts w:ascii="Times New Roman" w:hAnsi="Times New Roman" w:cs="Times New Roman"/>
+          <w:sz w:val="26"/>
+          <w:szCs w:val="26"/>
+        </w:rPr>
+        <w:t xml:space="preserve"> khi thêm phần tử t2. Lấy địa </w:t>
+      </w:r>
+      <w:r>
+        <w:rPr>
+          <w:rFonts w:ascii="Times New Roman" w:hAnsi="Times New Roman" w:cs="Times New Roman"/>
+          <w:sz w:val="26"/>
+          <w:szCs w:val="26"/>
+        </w:rPr>
+        <w:lastRenderedPageBreak/>
+        <w:t>chỉ của phần tử t1 gán cho t2. Và có nghĩa là t2 lúc này là phần tử cuối cùng của danh sách và t1 lúc này sẽ có địa chỉ mới là next.</w:t>
+      </w:r>
+    </w:p>
+    <w:p>
+      <w:pPr>
+        <w:pStyle w:val="ListParagraph"/>
+        <w:numPr>
+          <w:ilvl w:val="0"/>
+          <w:numId w:val="6"/>
+        </w:numPr>
+        <w:spacing w:beforeLines="290" w:before="696" w:afterLines="290" w:after="696" w:line="360" w:lineRule="auto"/>
+        <w:ind w:left="426"/>
+        <w:jc w:val="both"/>
+        <w:rPr>
+          <w:rFonts w:ascii="Times New Roman" w:hAnsi="Times New Roman" w:cs="Times New Roman"/>
+          <w:sz w:val="26"/>
+          <w:szCs w:val="26"/>
+        </w:rPr>
+      </w:pPr>
+      <w:r>
+        <w:rPr>
+          <w:rFonts w:ascii="Times New Roman" w:hAnsi="Times New Roman" w:cs="Times New Roman"/>
+          <w:sz w:val="26"/>
+          <w:szCs w:val="26"/>
+        </w:rPr>
+        <w:t>Ngược lại nếu phía sau phần tử t1 có 1 Node khác thì ta sẽ so sánh xem giá trị của t2 ta định phân hoạch vào có lớn hơn hay bằng giá trị nằm sau t1 hay không nếu lớn hơn hoặc bằng thì ta vẫn giữ địa chỉ của t1. Và thực hiện lệnh goto flag.</w:t>
+      </w:r>
+    </w:p>
+    <w:p>
+      <w:pPr>
+        <w:pStyle w:val="ListParagraph"/>
+        <w:numPr>
+          <w:ilvl w:val="0"/>
+          <w:numId w:val="6"/>
+        </w:numPr>
+        <w:spacing w:beforeLines="290" w:before="696" w:afterLines="290" w:after="696" w:line="360" w:lineRule="auto"/>
+        <w:ind w:left="426"/>
+        <w:jc w:val="both"/>
+        <w:rPr>
+          <w:rFonts w:ascii="Times New Roman" w:hAnsi="Times New Roman" w:cs="Times New Roman"/>
+          <w:sz w:val="26"/>
+          <w:szCs w:val="26"/>
+        </w:rPr>
+      </w:pPr>
+      <w:r>
+        <w:rPr>
+          <w:rFonts w:ascii="Times New Roman" w:hAnsi="Times New Roman" w:cs="Times New Roman"/>
+          <w:sz w:val="26"/>
+          <w:szCs w:val="26"/>
+        </w:rPr>
+        <w:t xml:space="preserve">Lệnh goto </w:t>
+      </w:r>
+      <w:proofErr w:type="gramStart"/>
+      <w:r>
+        <w:rPr>
+          <w:rFonts w:ascii="Times New Roman" w:hAnsi="Times New Roman" w:cs="Times New Roman"/>
+          <w:sz w:val="26"/>
+          <w:szCs w:val="26"/>
+        </w:rPr>
+        <w:t>flag ;</w:t>
+      </w:r>
+      <w:proofErr w:type="gramEnd"/>
+      <w:r>
+        <w:rPr>
+          <w:rFonts w:ascii="Times New Roman" w:hAnsi="Times New Roman" w:cs="Times New Roman"/>
+          <w:sz w:val="26"/>
+          <w:szCs w:val="26"/>
+        </w:rPr>
+        <w:t xml:space="preserve"> có nghĩa là ta sẽ quay lên dòng lệnh có biến cờ hiệu để thực hiện.lệnh goto sẽ dừng khi điều kiện ràng buộc không còn đúng nữa.</w:t>
+      </w:r>
+    </w:p>
+    <w:p>
+      <w:pPr>
+        <w:pStyle w:val="ListParagraph"/>
+        <w:numPr>
+          <w:ilvl w:val="0"/>
+          <w:numId w:val="6"/>
+        </w:numPr>
+        <w:spacing w:beforeLines="290" w:before="696" w:afterLines="290" w:after="696" w:line="360" w:lineRule="auto"/>
+        <w:ind w:left="426"/>
+        <w:jc w:val="both"/>
+        <w:rPr>
+          <w:rFonts w:ascii="Times New Roman" w:hAnsi="Times New Roman" w:cs="Times New Roman"/>
+          <w:sz w:val="26"/>
+          <w:szCs w:val="26"/>
+        </w:rPr>
+      </w:pPr>
+      <w:r>
+        <w:rPr>
+          <w:rFonts w:ascii="Times New Roman" w:hAnsi="Times New Roman" w:cs="Times New Roman"/>
+          <w:sz w:val="26"/>
+          <w:szCs w:val="26"/>
+        </w:rPr>
+        <w:t>Trường hợp cuối cùng là khi mà node t2 thêm vào có giá trị nhỏ hơn giá trị của t1 thì đầu tiện ta sẽ dùng một node trung gian để lữu lại địa chỉ của t1 sau đó ta tiến hành hoán vị địa chỉ 2 node này. Khi hóa vị 2 địa chỉ thì giá trị của nó tự thay đổi.</w:t>
+      </w:r>
+    </w:p>
+    <w:p>
+      <w:pPr>
+        <w:pStyle w:val="ListParagraph"/>
+        <w:numPr>
+          <w:ilvl w:val="0"/>
+          <w:numId w:val="6"/>
+        </w:numPr>
+        <w:spacing w:beforeLines="290" w:before="696" w:afterLines="290" w:after="696" w:line="360" w:lineRule="auto"/>
+        <w:ind w:left="426"/>
+        <w:jc w:val="both"/>
+        <w:rPr>
+          <w:rFonts w:ascii="Times New Roman" w:hAnsi="Times New Roman" w:cs="Times New Roman"/>
+          <w:sz w:val="26"/>
+          <w:szCs w:val="26"/>
+        </w:rPr>
+      </w:pPr>
+      <w:r>
+        <w:rPr>
+          <w:rFonts w:ascii="Times New Roman" w:hAnsi="Times New Roman" w:cs="Times New Roman"/>
+          <w:sz w:val="26"/>
+          <w:szCs w:val="26"/>
+        </w:rPr>
+        <w:t>Kết thúc vòng while ta trả về danh sách h1. Danh sách đã được sắp xếp trong lúc phân hoạch.</w:t>
+      </w:r>
+    </w:p>
+    <w:p>
+      <w:pPr>
+        <w:spacing w:beforeLines="290" w:before="696" w:afterLines="290" w:after="696" w:line="360" w:lineRule="auto"/>
+        <w:ind w:left="66"/>
+        <w:rPr>
+          <w:rFonts w:ascii="Times New Roman" w:hAnsi="Times New Roman" w:cs="Times New Roman"/>
+          <w:sz w:val="26"/>
+          <w:szCs w:val="26"/>
+        </w:rPr>
+      </w:pPr>
+    </w:p>
+    <w:p>
+      <w:pPr>
+        <w:ind w:left="360"/>
+        <w:rPr>
+          <w:rFonts w:ascii="Times New Roman" w:hAnsi="Times New Roman" w:cs="Times New Roman"/>
+          <w:color w:val="000000"/>
+          <w:sz w:val="26"/>
+          <w:szCs w:val="26"/>
+        </w:rPr>
+      </w:pPr>
+    </w:p>
+    <w:p>
+      <w:pPr>
+        <w:ind w:left="360"/>
+        <w:rPr>
+          <w:rFonts w:ascii="Times New Roman" w:hAnsi="Times New Roman" w:cs="Times New Roman"/>
+          <w:color w:val="000000"/>
+          <w:sz w:val="26"/>
+          <w:szCs w:val="26"/>
+        </w:rPr>
+      </w:pPr>
+    </w:p>
+    <w:p>
+      <w:pPr>
+        <w:ind w:left="360"/>
+        <w:rPr>
+          <w:rFonts w:ascii="Times New Roman" w:hAnsi="Times New Roman" w:cs="Times New Roman"/>
+          <w:color w:val="000000"/>
+          <w:sz w:val="26"/>
+          <w:szCs w:val="26"/>
+        </w:rPr>
+      </w:pPr>
+    </w:p>
+    <w:p>
+      <w:pPr>
+        <w:ind w:left="360"/>
+        <w:rPr>
+          <w:rFonts w:ascii="Times New Roman" w:hAnsi="Times New Roman" w:cs="Times New Roman"/>
+          <w:color w:val="000000"/>
+          <w:sz w:val="26"/>
+          <w:szCs w:val="26"/>
+        </w:rPr>
+      </w:pPr>
+    </w:p>
+    <w:p>
+      <w:pPr>
+        <w:ind w:left="360"/>
+        <w:rPr>
+          <w:rFonts w:ascii="Times New Roman" w:hAnsi="Times New Roman" w:cs="Times New Roman"/>
+          <w:color w:val="000000"/>
+          <w:sz w:val="26"/>
+          <w:szCs w:val="26"/>
+        </w:rPr>
+      </w:pPr>
+    </w:p>
+    <w:p>
+      <w:pPr>
+        <w:ind w:left="360"/>
+        <w:rPr>
+          <w:rFonts w:ascii="Times New Roman" w:hAnsi="Times New Roman" w:cs="Times New Roman"/>
+          <w:color w:val="000000"/>
+          <w:sz w:val="26"/>
+          <w:szCs w:val="26"/>
+        </w:rPr>
+      </w:pPr>
+    </w:p>
+    <w:p>
+      <w:pPr>
+        <w:ind w:left="360"/>
+        <w:rPr>
+          <w:rFonts w:ascii="Times New Roman" w:hAnsi="Times New Roman" w:cs="Times New Roman"/>
+          <w:color w:val="000000"/>
+          <w:sz w:val="26"/>
+          <w:szCs w:val="26"/>
+        </w:rPr>
+      </w:pPr>
+    </w:p>
+    <w:p>
+      <w:pPr>
+        <w:ind w:left="360"/>
+        <w:rPr>
+          <w:rFonts w:ascii="Consolas" w:hAnsi="Consolas" w:cs="Consolas"/>
+          <w:color w:val="000000"/>
+          <w:sz w:val="26"/>
+          <w:szCs w:val="26"/>
+        </w:rPr>
+      </w:pPr>
+    </w:p>
+    <w:p>
+      <w:pPr>
+        <w:ind w:left="360"/>
+        <w:rPr>
+          <w:rFonts w:ascii="Times New Roman" w:hAnsi="Times New Roman" w:cs="Times New Roman"/>
+          <w:sz w:val="26"/>
+          <w:szCs w:val="26"/>
+        </w:rPr>
+      </w:pPr>
+    </w:p>
+    <w:p>
+      <w:pPr>
+        <w:ind w:left="360"/>
+        <w:rPr>
+          <w:rFonts w:ascii="Times New Roman" w:hAnsi="Times New Roman" w:cs="Times New Roman"/>
+          <w:sz w:val="26"/>
+          <w:szCs w:val="26"/>
+        </w:rPr>
+      </w:pPr>
+    </w:p>
+    <w:p>
+      <w:pPr>
+        <w:rPr>
+          <w:rFonts w:ascii="Times New Roman" w:hAnsi="Times New Roman" w:cs="Times New Roman"/>
+          <w:sz w:val="26"/>
+          <w:szCs w:val="26"/>
+        </w:rPr>
+      </w:pPr>
     </w:p>
     <w:p>
       <w:pPr>
@@ -1394,7 +4550,7 @@
     </w:p>
     <w:sectPr>
       <w:pgSz w:w="12240" w:h="15840"/>
-      <w:pgMar w:top="1440" w:right="1440" w:bottom="1440" w:left="1440" w:header="720" w:footer="720" w:gutter="0"/>
+      <w:pgMar w:top="1440" w:right="900" w:bottom="1440" w:left="1440" w:header="720" w:footer="720" w:gutter="0"/>
       <w:cols w:space="720"/>
       <w:docGrid w:linePitch="360"/>
     </w:sectPr>
@@ -1403,8 +4559,183 @@
 </file>
 
 <file path=word/numbering.xml><?xml version="1.0" encoding="utf-8"?>
-<w:numbering xmlns:wpc="http://schemas.microsoft.com/office/word/2010/wordprocessingCanvas" xmlns:cx="http://schemas.microsoft.com/office/drawing/2014/chartex" xmlns:mc="http://schemas.openxmlformats.org/markup-compatibility/2006" xmlns:o="urn:schemas-microsoft-com:office:office" xmlns:r="http://schemas.openxmlformats.org/officeDocument/2006/relationships" xmlns:m="http://schemas.openxmlformats.org/officeDocument/2006/math" xmlns:v="urn:schemas-microsoft-com:vml" xmlns:wp14="http://schemas.microsoft.com/office/word/2010/wordprocessingDrawing" xmlns:wp="http://schemas.openxmlformats.org/drawingml/2006/wordprocessingDrawing" xmlns:w10="urn:schemas-microsoft-com:office:word" xmlns:w="http://schemas.openxmlformats.org/wordprocessingml/2006/main" xmlns:w14="http://schemas.microsoft.com/office/word/2010/wordml" xmlns:w15="http://schemas.microsoft.com/office/word/2012/wordml" xmlns:w16se="http://schemas.microsoft.com/office/word/2015/wordml/symex" xmlns:wpg="http://schemas.microsoft.com/office/word/2010/wordprocessingGroup" xmlns:wpi="http://schemas.microsoft.com/office/word/2010/wordprocessingInk" xmlns:wne="http://schemas.microsoft.com/office/word/2006/wordml" xmlns:wps="http://schemas.microsoft.com/office/word/2010/wordprocessingShape" mc:Ignorable="w14 w15 w16se wp14">
+<w:numbering xmlns:wpc="http://schemas.microsoft.com/office/word/2010/wordprocessingCanvas" xmlns:cx="http://schemas.microsoft.com/office/drawing/2014/chartex" xmlns:cx1="http://schemas.microsoft.com/office/drawing/2015/9/8/chartex" xmlns:cx2="http://schemas.microsoft.com/office/drawing/2015/10/21/chartex" xmlns:cx3="http://schemas.microsoft.com/office/drawing/2016/5/9/chartex" xmlns:cx4="http://schemas.microsoft.com/office/drawing/2016/5/10/chartex" xmlns:cx5="http://schemas.microsoft.com/office/drawing/2016/5/11/chartex" xmlns:cx6="http://schemas.microsoft.com/office/drawing/2016/5/12/chartex" xmlns:cx7="http://schemas.microsoft.com/office/drawing/2016/5/13/chartex" xmlns:cx8="http://schemas.microsoft.com/office/drawing/2016/5/14/chartex" xmlns:mc="http://schemas.openxmlformats.org/markup-compatibility/2006" xmlns:aink="http://schemas.microsoft.com/office/drawing/2016/ink" xmlns:am3d="http://schemas.microsoft.com/office/drawing/2017/model3d" xmlns:o="urn:schemas-microsoft-com:office:office" xmlns:r="http://schemas.openxmlformats.org/officeDocument/2006/relationships" xmlns:m="http://schemas.openxmlformats.org/officeDocument/2006/math" xmlns:v="urn:schemas-microsoft-com:vml" xmlns:wp14="http://schemas.microsoft.com/office/word/2010/wordprocessingDrawing" xmlns:wp="http://schemas.openxmlformats.org/drawingml/2006/wordprocessingDrawing" xmlns:w10="urn:schemas-microsoft-com:office:word" xmlns:w="http://schemas.openxmlformats.org/wordprocessingml/2006/main" xmlns:w14="http://schemas.microsoft.com/office/word/2010/wordml" xmlns:w15="http://schemas.microsoft.com/office/word/2012/wordml" xmlns:w16cid="http://schemas.microsoft.com/office/word/2016/wordml/cid" xmlns:w16se="http://schemas.microsoft.com/office/word/2015/wordml/symex" xmlns:wpg="http://schemas.microsoft.com/office/word/2010/wordprocessingGroup" xmlns:wpi="http://schemas.microsoft.com/office/word/2010/wordprocessingInk" xmlns:wne="http://schemas.microsoft.com/office/word/2006/wordml" xmlns:wps="http://schemas.microsoft.com/office/word/2010/wordprocessingShape" mc:Ignorable="w14 w15 w16se w16cid wp14">
   <w:abstractNum w:abstractNumId="0" w15:restartNumberingAfterBreak="0">
+    <w:nsid w:val="048811A0"/>
+    <w:multiLevelType w:val="hybridMultilevel"/>
+    <w:tmpl w:val="CEDED84A"/>
+    <w:lvl w:ilvl="0" w:tplc="0409000F">
+      <w:start w:val="1"/>
+      <w:numFmt w:val="decimal"/>
+      <w:lvlText w:val="%1."/>
+      <w:lvlJc w:val="left"/>
+      <w:pPr>
+        <w:ind w:left="720" w:hanging="360"/>
+      </w:pPr>
+    </w:lvl>
+    <w:lvl w:ilvl="1" w:tplc="04090019">
+      <w:start w:val="1"/>
+      <w:numFmt w:val="lowerLetter"/>
+      <w:lvlText w:val="%2."/>
+      <w:lvlJc w:val="left"/>
+      <w:pPr>
+        <w:ind w:left="1440" w:hanging="360"/>
+      </w:pPr>
+    </w:lvl>
+    <w:lvl w:ilvl="2" w:tplc="0409001B">
+      <w:start w:val="1"/>
+      <w:numFmt w:val="lowerRoman"/>
+      <w:lvlText w:val="%3."/>
+      <w:lvlJc w:val="right"/>
+      <w:pPr>
+        <w:ind w:left="2160" w:hanging="180"/>
+      </w:pPr>
+    </w:lvl>
+    <w:lvl w:ilvl="3" w:tplc="0409000F">
+      <w:start w:val="1"/>
+      <w:numFmt w:val="decimal"/>
+      <w:lvlText w:val="%4."/>
+      <w:lvlJc w:val="left"/>
+      <w:pPr>
+        <w:ind w:left="2880" w:hanging="360"/>
+      </w:pPr>
+    </w:lvl>
+    <w:lvl w:ilvl="4" w:tplc="04090019">
+      <w:start w:val="1"/>
+      <w:numFmt w:val="lowerLetter"/>
+      <w:lvlText w:val="%5."/>
+      <w:lvlJc w:val="left"/>
+      <w:pPr>
+        <w:ind w:left="3600" w:hanging="360"/>
+      </w:pPr>
+    </w:lvl>
+    <w:lvl w:ilvl="5" w:tplc="0409001B">
+      <w:start w:val="1"/>
+      <w:numFmt w:val="lowerRoman"/>
+      <w:lvlText w:val="%6."/>
+      <w:lvlJc w:val="right"/>
+      <w:pPr>
+        <w:ind w:left="4320" w:hanging="180"/>
+      </w:pPr>
+    </w:lvl>
+    <w:lvl w:ilvl="6" w:tplc="0409000F">
+      <w:start w:val="1"/>
+      <w:numFmt w:val="decimal"/>
+      <w:lvlText w:val="%7."/>
+      <w:lvlJc w:val="left"/>
+      <w:pPr>
+        <w:ind w:left="5040" w:hanging="360"/>
+      </w:pPr>
+    </w:lvl>
+    <w:lvl w:ilvl="7" w:tplc="04090019">
+      <w:start w:val="1"/>
+      <w:numFmt w:val="lowerLetter"/>
+      <w:lvlText w:val="%8."/>
+      <w:lvlJc w:val="left"/>
+      <w:pPr>
+        <w:ind w:left="5760" w:hanging="360"/>
+      </w:pPr>
+    </w:lvl>
+    <w:lvl w:ilvl="8" w:tplc="0409001B">
+      <w:start w:val="1"/>
+      <w:numFmt w:val="lowerRoman"/>
+      <w:lvlText w:val="%9."/>
+      <w:lvlJc w:val="right"/>
+      <w:pPr>
+        <w:ind w:left="6480" w:hanging="180"/>
+      </w:pPr>
+    </w:lvl>
+  </w:abstractNum>
+  <w:abstractNum w:abstractNumId="1" w15:restartNumberingAfterBreak="0">
+    <w:nsid w:val="50285E98"/>
+    <w:multiLevelType w:val="hybridMultilevel"/>
+    <w:tmpl w:val="2FF40F66"/>
+    <w:lvl w:ilvl="0" w:tplc="0409000F">
+      <w:start w:val="2"/>
+      <w:numFmt w:val="decimal"/>
+      <w:lvlText w:val="%1."/>
+      <w:lvlJc w:val="left"/>
+      <w:pPr>
+        <w:ind w:left="720" w:hanging="360"/>
+      </w:pPr>
+      <w:rPr>
+        <w:rFonts w:hint="default"/>
+      </w:rPr>
+    </w:lvl>
+    <w:lvl w:ilvl="1" w:tplc="04090019" w:tentative="1">
+      <w:start w:val="1"/>
+      <w:numFmt w:val="lowerLetter"/>
+      <w:lvlText w:val="%2."/>
+      <w:lvlJc w:val="left"/>
+      <w:pPr>
+        <w:ind w:left="1440" w:hanging="360"/>
+      </w:pPr>
+    </w:lvl>
+    <w:lvl w:ilvl="2" w:tplc="0409001B" w:tentative="1">
+      <w:start w:val="1"/>
+      <w:numFmt w:val="lowerRoman"/>
+      <w:lvlText w:val="%3."/>
+      <w:lvlJc w:val="right"/>
+      <w:pPr>
+        <w:ind w:left="2160" w:hanging="180"/>
+      </w:pPr>
+    </w:lvl>
+    <w:lvl w:ilvl="3" w:tplc="0409000F" w:tentative="1">
+      <w:start w:val="1"/>
+      <w:numFmt w:val="decimal"/>
+      <w:lvlText w:val="%4."/>
+      <w:lvlJc w:val="left"/>
+      <w:pPr>
+        <w:ind w:left="2880" w:hanging="360"/>
+      </w:pPr>
+    </w:lvl>
+    <w:lvl w:ilvl="4" w:tplc="04090019" w:tentative="1">
+      <w:start w:val="1"/>
+      <w:numFmt w:val="lowerLetter"/>
+      <w:lvlText w:val="%5."/>
+      <w:lvlJc w:val="left"/>
+      <w:pPr>
+        <w:ind w:left="3600" w:hanging="360"/>
+      </w:pPr>
+    </w:lvl>
+    <w:lvl w:ilvl="5" w:tplc="0409001B" w:tentative="1">
+      <w:start w:val="1"/>
+      <w:numFmt w:val="lowerRoman"/>
+      <w:lvlText w:val="%6."/>
+      <w:lvlJc w:val="right"/>
+      <w:pPr>
+        <w:ind w:left="4320" w:hanging="180"/>
+      </w:pPr>
+    </w:lvl>
+    <w:lvl w:ilvl="6" w:tplc="0409000F" w:tentative="1">
+      <w:start w:val="1"/>
+      <w:numFmt w:val="decimal"/>
+      <w:lvlText w:val="%7."/>
+      <w:lvlJc w:val="left"/>
+      <w:pPr>
+        <w:ind w:left="5040" w:hanging="360"/>
+      </w:pPr>
+    </w:lvl>
+    <w:lvl w:ilvl="7" w:tplc="04090019" w:tentative="1">
+      <w:start w:val="1"/>
+      <w:numFmt w:val="lowerLetter"/>
+      <w:lvlText w:val="%8."/>
+      <w:lvlJc w:val="left"/>
+      <w:pPr>
+        <w:ind w:left="5760" w:hanging="360"/>
+      </w:pPr>
+    </w:lvl>
+    <w:lvl w:ilvl="8" w:tplc="0409001B" w:tentative="1">
+      <w:start w:val="1"/>
+      <w:numFmt w:val="lowerRoman"/>
+      <w:lvlText w:val="%9."/>
+      <w:lvlJc w:val="right"/>
+      <w:pPr>
+        <w:ind w:left="6480" w:hanging="180"/>
+      </w:pPr>
+    </w:lvl>
+  </w:abstractNum>
+  <w:abstractNum w:abstractNumId="2" w15:restartNumberingAfterBreak="0">
     <w:nsid w:val="627D223F"/>
     <w:multiLevelType w:val="hybridMultilevel"/>
     <w:tmpl w:val="58EA9180"/>
@@ -1516,7 +4847,7 @@
       </w:rPr>
     </w:lvl>
   </w:abstractNum>
-  <w:abstractNum w:abstractNumId="1" w15:restartNumberingAfterBreak="0">
+  <w:abstractNum w:abstractNumId="3" w15:restartNumberingAfterBreak="0">
     <w:nsid w:val="6BC36A01"/>
     <w:multiLevelType w:val="hybridMultilevel"/>
     <w:tmpl w:val="4E92C844"/>
@@ -1628,7 +4959,185 @@
       </w:rPr>
     </w:lvl>
   </w:abstractNum>
-  <w:abstractNum w:abstractNumId="2" w15:restartNumberingAfterBreak="0">
+  <w:abstractNum w:abstractNumId="4" w15:restartNumberingAfterBreak="0">
+    <w:nsid w:val="705C52E8"/>
+    <w:multiLevelType w:val="hybridMultilevel"/>
+    <w:tmpl w:val="23D4D684"/>
+    <w:lvl w:ilvl="0" w:tplc="04090019">
+      <w:start w:val="1"/>
+      <w:numFmt w:val="lowerLetter"/>
+      <w:lvlText w:val="%1."/>
+      <w:lvlJc w:val="left"/>
+      <w:pPr>
+        <w:ind w:left="720" w:hanging="360"/>
+      </w:pPr>
+      <w:rPr>
+        <w:rFonts w:hint="default"/>
+      </w:rPr>
+    </w:lvl>
+    <w:lvl w:ilvl="1" w:tplc="04090019" w:tentative="1">
+      <w:start w:val="1"/>
+      <w:numFmt w:val="lowerLetter"/>
+      <w:lvlText w:val="%2."/>
+      <w:lvlJc w:val="left"/>
+      <w:pPr>
+        <w:ind w:left="1440" w:hanging="360"/>
+      </w:pPr>
+    </w:lvl>
+    <w:lvl w:ilvl="2" w:tplc="0409001B" w:tentative="1">
+      <w:start w:val="1"/>
+      <w:numFmt w:val="lowerRoman"/>
+      <w:lvlText w:val="%3."/>
+      <w:lvlJc w:val="right"/>
+      <w:pPr>
+        <w:ind w:left="2160" w:hanging="180"/>
+      </w:pPr>
+    </w:lvl>
+    <w:lvl w:ilvl="3" w:tplc="0409000F" w:tentative="1">
+      <w:start w:val="1"/>
+      <w:numFmt w:val="decimal"/>
+      <w:lvlText w:val="%4."/>
+      <w:lvlJc w:val="left"/>
+      <w:pPr>
+        <w:ind w:left="2880" w:hanging="360"/>
+      </w:pPr>
+    </w:lvl>
+    <w:lvl w:ilvl="4" w:tplc="04090019" w:tentative="1">
+      <w:start w:val="1"/>
+      <w:numFmt w:val="lowerLetter"/>
+      <w:lvlText w:val="%5."/>
+      <w:lvlJc w:val="left"/>
+      <w:pPr>
+        <w:ind w:left="3600" w:hanging="360"/>
+      </w:pPr>
+    </w:lvl>
+    <w:lvl w:ilvl="5" w:tplc="0409001B" w:tentative="1">
+      <w:start w:val="1"/>
+      <w:numFmt w:val="lowerRoman"/>
+      <w:lvlText w:val="%6."/>
+      <w:lvlJc w:val="right"/>
+      <w:pPr>
+        <w:ind w:left="4320" w:hanging="180"/>
+      </w:pPr>
+    </w:lvl>
+    <w:lvl w:ilvl="6" w:tplc="0409000F" w:tentative="1">
+      <w:start w:val="1"/>
+      <w:numFmt w:val="decimal"/>
+      <w:lvlText w:val="%7."/>
+      <w:lvlJc w:val="left"/>
+      <w:pPr>
+        <w:ind w:left="5040" w:hanging="360"/>
+      </w:pPr>
+    </w:lvl>
+    <w:lvl w:ilvl="7" w:tplc="04090019" w:tentative="1">
+      <w:start w:val="1"/>
+      <w:numFmt w:val="lowerLetter"/>
+      <w:lvlText w:val="%8."/>
+      <w:lvlJc w:val="left"/>
+      <w:pPr>
+        <w:ind w:left="5760" w:hanging="360"/>
+      </w:pPr>
+    </w:lvl>
+    <w:lvl w:ilvl="8" w:tplc="0409001B" w:tentative="1">
+      <w:start w:val="1"/>
+      <w:numFmt w:val="lowerRoman"/>
+      <w:lvlText w:val="%9."/>
+      <w:lvlJc w:val="right"/>
+      <w:pPr>
+        <w:ind w:left="6480" w:hanging="180"/>
+      </w:pPr>
+    </w:lvl>
+  </w:abstractNum>
+  <w:abstractNum w:abstractNumId="5" w15:restartNumberingAfterBreak="0">
+    <w:nsid w:val="70C91A2B"/>
+    <w:multiLevelType w:val="hybridMultilevel"/>
+    <w:tmpl w:val="15C0B402"/>
+    <w:lvl w:ilvl="0" w:tplc="0409000F">
+      <w:start w:val="1"/>
+      <w:numFmt w:val="decimal"/>
+      <w:lvlText w:val="%1."/>
+      <w:lvlJc w:val="left"/>
+      <w:pPr>
+        <w:ind w:left="720" w:hanging="360"/>
+      </w:pPr>
+      <w:rPr>
+        <w:rFonts w:hint="default"/>
+      </w:rPr>
+    </w:lvl>
+    <w:lvl w:ilvl="1" w:tplc="04090019" w:tentative="1">
+      <w:start w:val="1"/>
+      <w:numFmt w:val="lowerLetter"/>
+      <w:lvlText w:val="%2."/>
+      <w:lvlJc w:val="left"/>
+      <w:pPr>
+        <w:ind w:left="1440" w:hanging="360"/>
+      </w:pPr>
+    </w:lvl>
+    <w:lvl w:ilvl="2" w:tplc="0409001B" w:tentative="1">
+      <w:start w:val="1"/>
+      <w:numFmt w:val="lowerRoman"/>
+      <w:lvlText w:val="%3."/>
+      <w:lvlJc w:val="right"/>
+      <w:pPr>
+        <w:ind w:left="2160" w:hanging="180"/>
+      </w:pPr>
+    </w:lvl>
+    <w:lvl w:ilvl="3" w:tplc="0409000F" w:tentative="1">
+      <w:start w:val="1"/>
+      <w:numFmt w:val="decimal"/>
+      <w:lvlText w:val="%4."/>
+      <w:lvlJc w:val="left"/>
+      <w:pPr>
+        <w:ind w:left="2880" w:hanging="360"/>
+      </w:pPr>
+    </w:lvl>
+    <w:lvl w:ilvl="4" w:tplc="04090019" w:tentative="1">
+      <w:start w:val="1"/>
+      <w:numFmt w:val="lowerLetter"/>
+      <w:lvlText w:val="%5."/>
+      <w:lvlJc w:val="left"/>
+      <w:pPr>
+        <w:ind w:left="3600" w:hanging="360"/>
+      </w:pPr>
+    </w:lvl>
+    <w:lvl w:ilvl="5" w:tplc="0409001B" w:tentative="1">
+      <w:start w:val="1"/>
+      <w:numFmt w:val="lowerRoman"/>
+      <w:lvlText w:val="%6."/>
+      <w:lvlJc w:val="right"/>
+      <w:pPr>
+        <w:ind w:left="4320" w:hanging="180"/>
+      </w:pPr>
+    </w:lvl>
+    <w:lvl w:ilvl="6" w:tplc="0409000F" w:tentative="1">
+      <w:start w:val="1"/>
+      <w:numFmt w:val="decimal"/>
+      <w:lvlText w:val="%7."/>
+      <w:lvlJc w:val="left"/>
+      <w:pPr>
+        <w:ind w:left="5040" w:hanging="360"/>
+      </w:pPr>
+    </w:lvl>
+    <w:lvl w:ilvl="7" w:tplc="04090019" w:tentative="1">
+      <w:start w:val="1"/>
+      <w:numFmt w:val="lowerLetter"/>
+      <w:lvlText w:val="%8."/>
+      <w:lvlJc w:val="left"/>
+      <w:pPr>
+        <w:ind w:left="5760" w:hanging="360"/>
+      </w:pPr>
+    </w:lvl>
+    <w:lvl w:ilvl="8" w:tplc="0409001B" w:tentative="1">
+      <w:start w:val="1"/>
+      <w:numFmt w:val="lowerRoman"/>
+      <w:lvlText w:val="%9."/>
+      <w:lvlJc w:val="right"/>
+      <w:pPr>
+        <w:ind w:left="6480" w:hanging="180"/>
+      </w:pPr>
+    </w:lvl>
+  </w:abstractNum>
+  <w:abstractNum w:abstractNumId="6" w15:restartNumberingAfterBreak="0">
     <w:nsid w:val="72225E44"/>
     <w:multiLevelType w:val="hybridMultilevel"/>
     <w:tmpl w:val="707A8BFA"/>
@@ -1718,19 +5227,70 @@
     </w:lvl>
   </w:abstractNum>
   <w:num w:numId="1">
+    <w:abstractNumId w:val="3"/>
+  </w:num>
+  <w:num w:numId="2">
+    <w:abstractNumId w:val="2"/>
+  </w:num>
+  <w:num w:numId="3">
+    <w:abstractNumId w:val="6"/>
+  </w:num>
+  <w:num w:numId="4">
+    <w:abstractNumId w:val="5"/>
+  </w:num>
+  <w:num w:numId="5">
+    <w:abstractNumId w:val="0"/>
+    <w:lvlOverride w:ilvl="0">
+      <w:startOverride w:val="1"/>
+    </w:lvlOverride>
+    <w:lvlOverride w:ilvl="1">
+      <w:startOverride w:val="1"/>
+    </w:lvlOverride>
+    <w:lvlOverride w:ilvl="2">
+      <w:startOverride w:val="1"/>
+    </w:lvlOverride>
+    <w:lvlOverride w:ilvl="3">
+      <w:startOverride w:val="1"/>
+    </w:lvlOverride>
+    <w:lvlOverride w:ilvl="4">
+      <w:startOverride w:val="1"/>
+    </w:lvlOverride>
+    <w:lvlOverride w:ilvl="5">
+      <w:startOverride w:val="1"/>
+    </w:lvlOverride>
+    <w:lvlOverride w:ilvl="6">
+      <w:startOverride w:val="1"/>
+    </w:lvlOverride>
+    <w:lvlOverride w:ilvl="7">
+      <w:startOverride w:val="1"/>
+    </w:lvlOverride>
+    <w:lvlOverride w:ilvl="8">
+      <w:startOverride w:val="1"/>
+    </w:lvlOverride>
+  </w:num>
+  <w:num w:numId="6">
+    <w:abstractNumId w:val="2"/>
+    <w:lvlOverride w:ilvl="0"/>
+    <w:lvlOverride w:ilvl="1"/>
+    <w:lvlOverride w:ilvl="2"/>
+    <w:lvlOverride w:ilvl="3"/>
+    <w:lvlOverride w:ilvl="4"/>
+    <w:lvlOverride w:ilvl="5"/>
+    <w:lvlOverride w:ilvl="6"/>
+    <w:lvlOverride w:ilvl="7"/>
+    <w:lvlOverride w:ilvl="8"/>
+  </w:num>
+  <w:num w:numId="7">
     <w:abstractNumId w:val="1"/>
   </w:num>
-  <w:num w:numId="2">
-    <w:abstractNumId w:val="0"/>
-  </w:num>
-  <w:num w:numId="3">
-    <w:abstractNumId w:val="2"/>
+  <w:num w:numId="8">
+    <w:abstractNumId w:val="4"/>
   </w:num>
 </w:numbering>
 </file>
 
 <file path=word/styles.xml><?xml version="1.0" encoding="utf-8"?>
-<w:styles xmlns:mc="http://schemas.openxmlformats.org/markup-compatibility/2006" xmlns:r="http://schemas.openxmlformats.org/officeDocument/2006/relationships" xmlns:w="http://schemas.openxmlformats.org/wordprocessingml/2006/main" xmlns:w14="http://schemas.microsoft.com/office/word/2010/wordml" xmlns:w15="http://schemas.microsoft.com/office/word/2012/wordml" xmlns:w16se="http://schemas.microsoft.com/office/word/2015/wordml/symex" mc:Ignorable="w14 w15 w16se">
+<w:styles xmlns:mc="http://schemas.openxmlformats.org/markup-compatibility/2006" xmlns:r="http://schemas.openxmlformats.org/officeDocument/2006/relationships" xmlns:w="http://schemas.openxmlformats.org/wordprocessingml/2006/main" xmlns:w14="http://schemas.microsoft.com/office/word/2010/wordml" xmlns:w15="http://schemas.microsoft.com/office/word/2012/wordml" xmlns:w16cid="http://schemas.microsoft.com/office/word/2016/wordml/cid" xmlns:w16se="http://schemas.microsoft.com/office/word/2015/wordml/symex" mc:Ignorable="w14 w15 w16se w16cid">
   <w:docDefaults>
     <w:rPrDefault>
       <w:rPr>
@@ -1746,7 +5306,7 @@
       </w:pPr>
     </w:pPrDefault>
   </w:docDefaults>
-  <w:latentStyles w:defLockedState="0" w:defUIPriority="99" w:defSemiHidden="0" w:defUnhideWhenUsed="0" w:defQFormat="0" w:count="371">
+  <w:latentStyles w:defLockedState="0" w:defUIPriority="99" w:defSemiHidden="0" w:defUnhideWhenUsed="0" w:defQFormat="0" w:count="375">
     <w:lsdException w:name="Normal" w:uiPriority="0" w:qFormat="1"/>
     <w:lsdException w:name="heading 1" w:uiPriority="9" w:qFormat="1"/>
     <w:lsdException w:name="heading 2" w:semiHidden="1" w:uiPriority="9" w:unhideWhenUsed="1" w:qFormat="1"/>
@@ -1852,7 +5412,6 @@
     <w:lsdException w:name="HTML Sample" w:semiHidden="1" w:unhideWhenUsed="1"/>
     <w:lsdException w:name="HTML Typewriter" w:semiHidden="1" w:unhideWhenUsed="1"/>
     <w:lsdException w:name="HTML Variable" w:semiHidden="1" w:unhideWhenUsed="1"/>
-    <w:lsdException w:name="Normal Table" w:semiHidden="1" w:unhideWhenUsed="1"/>
     <w:lsdException w:name="annotation subject" w:semiHidden="1" w:unhideWhenUsed="1"/>
     <w:lsdException w:name="No List" w:semiHidden="1" w:unhideWhenUsed="1"/>
     <w:lsdException w:name="Outline List 1" w:semiHidden="1" w:unhideWhenUsed="1"/>
@@ -1896,10 +5455,8 @@
     <w:lsdException w:name="Table Elegant" w:semiHidden="1" w:unhideWhenUsed="1"/>
     <w:lsdException w:name="Table Professional" w:semiHidden="1" w:unhideWhenUsed="1"/>
     <w:lsdException w:name="Table Subtle 1" w:semiHidden="1" w:unhideWhenUsed="1"/>
-    <w:lsdException w:name="Table Subtle 2" w:semiHidden="1" w:unhideWhenUsed="1"/>
     <w:lsdException w:name="Table Web 1" w:semiHidden="1" w:unhideWhenUsed="1"/>
     <w:lsdException w:name="Table Web 2" w:semiHidden="1" w:unhideWhenUsed="1"/>
-    <w:lsdException w:name="Table Web 3" w:semiHidden="1" w:unhideWhenUsed="1"/>
     <w:lsdException w:name="Balloon Text" w:semiHidden="1" w:unhideWhenUsed="1"/>
     <w:lsdException w:name="Table Grid" w:uiPriority="39"/>
     <w:lsdException w:name="Table Theme" w:semiHidden="1" w:unhideWhenUsed="1"/>
@@ -2118,6 +5675,10 @@
     <w:lsdException w:name="List Table 5 Dark Accent 6" w:uiPriority="50"/>
     <w:lsdException w:name="List Table 6 Colorful Accent 6" w:uiPriority="51"/>
     <w:lsdException w:name="List Table 7 Colorful Accent 6" w:uiPriority="52"/>
+    <w:lsdException w:name="Mention" w:semiHidden="1" w:unhideWhenUsed="1"/>
+    <w:lsdException w:name="Smart Hyperlink" w:semiHidden="1" w:unhideWhenUsed="1"/>
+    <w:lsdException w:name="Hashtag" w:semiHidden="1" w:unhideWhenUsed="1"/>
+    <w:lsdException w:name="Unresolved Mention" w:semiHidden="1" w:unhideWhenUsed="1"/>
   </w:latentStyles>
   <w:style w:type="paragraph" w:default="1" w:styleId="Normal">
     <w:name w:val="Normal"/>
@@ -2423,4 +5984,16 @@
     </a:ext>
   </a:extLst>
 </a:theme>
+</file>
+
+<file path=customXml/item1.xml><?xml version="1.0" encoding="utf-8"?>
+<b:Sources xmlns:b="http://schemas.openxmlformats.org/officeDocument/2006/bibliography" xmlns="http://schemas.openxmlformats.org/officeDocument/2006/bibliography" SelectedStyle="\APASixthEditionOfficeOnline.xsl" StyleName="APA" Version="6"/>
+</file>
+
+<file path=customXml/itemProps1.xml><?xml version="1.0" encoding="utf-8"?>
+<ds:datastoreItem xmlns:ds="http://schemas.openxmlformats.org/officeDocument/2006/customXml" ds:itemID="{6DD463F3-A494-4B69-BFAE-55CE7AC8204C}">
+  <ds:schemaRefs>
+    <ds:schemaRef ds:uri="http://schemas.openxmlformats.org/officeDocument/2006/bibliography"/>
+  </ds:schemaRefs>
+</ds:datastoreItem>
 </file>
--- a/BÁO CÁO ĐỒ ÁN.docx
+++ b/BÁO CÁO ĐỒ ÁN.docx
@@ -4,24 +4,29 @@
   <w:body>
     <w:p>
       <w:pPr>
+        <w:spacing w:beforeLines="40" w:before="96" w:line="360" w:lineRule="auto"/>
         <w:jc w:val="center"/>
         <w:rPr>
           <w:rFonts w:ascii="Times New Roman" w:hAnsi="Times New Roman" w:cs="Times New Roman"/>
-          <w:sz w:val="26"/>
-          <w:szCs w:val="26"/>
-        </w:rPr>
-      </w:pPr>
-      <w:r>
-        <w:rPr>
-          <w:rFonts w:ascii="Times New Roman" w:hAnsi="Times New Roman" w:cs="Times New Roman"/>
-          <w:sz w:val="26"/>
-          <w:szCs w:val="26"/>
+          <w:b/>
+          <w:sz w:val="36"/>
+          <w:szCs w:val="36"/>
+        </w:rPr>
+      </w:pPr>
+      <w:r>
+        <w:rPr>
+          <w:rFonts w:ascii="Times New Roman" w:hAnsi="Times New Roman" w:cs="Times New Roman"/>
+          <w:b/>
+          <w:sz w:val="36"/>
+          <w:szCs w:val="36"/>
         </w:rPr>
         <w:t>LỜI NÓI ĐẦU</w:t>
       </w:r>
     </w:p>
     <w:p>
       <w:pPr>
+        <w:spacing w:beforeLines="40" w:before="96" w:line="360" w:lineRule="auto"/>
+        <w:jc w:val="both"/>
         <w:rPr>
           <w:rFonts w:ascii="Times New Roman" w:hAnsi="Times New Roman" w:cs="Times New Roman"/>
           <w:sz w:val="26"/>
@@ -39,6 +44,8 @@
     </w:p>
     <w:p>
       <w:pPr>
+        <w:spacing w:beforeLines="40" w:before="96" w:line="360" w:lineRule="auto"/>
+        <w:jc w:val="both"/>
         <w:rPr>
           <w:rFonts w:ascii="Times New Roman" w:hAnsi="Times New Roman" w:cs="Times New Roman"/>
           <w:sz w:val="26"/>
@@ -56,6 +63,8 @@
     </w:p>
     <w:p>
       <w:pPr>
+        <w:spacing w:beforeLines="40" w:before="96" w:line="360" w:lineRule="auto"/>
+        <w:jc w:val="both"/>
         <w:rPr>
           <w:rFonts w:ascii="Times New Roman" w:hAnsi="Times New Roman" w:cs="Times New Roman"/>
           <w:sz w:val="26"/>
@@ -73,6 +82,154 @@
     </w:p>
     <w:p>
       <w:pPr>
+        <w:spacing w:beforeLines="40" w:before="96" w:line="360" w:lineRule="auto"/>
+        <w:jc w:val="both"/>
+        <w:rPr>
+          <w:rFonts w:ascii="Times New Roman" w:hAnsi="Times New Roman" w:cs="Times New Roman"/>
+          <w:sz w:val="26"/>
+          <w:szCs w:val="26"/>
+        </w:rPr>
+      </w:pPr>
+    </w:p>
+    <w:p>
+      <w:pPr>
+        <w:spacing w:beforeLines="40" w:before="96" w:line="360" w:lineRule="auto"/>
+        <w:jc w:val="both"/>
+        <w:rPr>
+          <w:rFonts w:ascii="Times New Roman" w:hAnsi="Times New Roman" w:cs="Times New Roman"/>
+          <w:sz w:val="26"/>
+          <w:szCs w:val="26"/>
+        </w:rPr>
+      </w:pPr>
+    </w:p>
+    <w:p>
+      <w:pPr>
+        <w:spacing w:beforeLines="40" w:before="96" w:line="360" w:lineRule="auto"/>
+        <w:jc w:val="both"/>
+        <w:rPr>
+          <w:rFonts w:ascii="Times New Roman" w:hAnsi="Times New Roman" w:cs="Times New Roman"/>
+          <w:sz w:val="26"/>
+          <w:szCs w:val="26"/>
+        </w:rPr>
+      </w:pPr>
+    </w:p>
+    <w:p>
+      <w:pPr>
+        <w:spacing w:beforeLines="40" w:before="96" w:line="360" w:lineRule="auto"/>
+        <w:jc w:val="both"/>
+        <w:rPr>
+          <w:rFonts w:ascii="Times New Roman" w:hAnsi="Times New Roman" w:cs="Times New Roman"/>
+          <w:sz w:val="26"/>
+          <w:szCs w:val="26"/>
+        </w:rPr>
+      </w:pPr>
+    </w:p>
+    <w:p>
+      <w:pPr>
+        <w:spacing w:beforeLines="40" w:before="96" w:line="360" w:lineRule="auto"/>
+        <w:jc w:val="both"/>
+        <w:rPr>
+          <w:rFonts w:ascii="Times New Roman" w:hAnsi="Times New Roman" w:cs="Times New Roman"/>
+          <w:sz w:val="26"/>
+          <w:szCs w:val="26"/>
+        </w:rPr>
+      </w:pPr>
+    </w:p>
+    <w:p>
+      <w:pPr>
+        <w:spacing w:beforeLines="40" w:before="96" w:line="360" w:lineRule="auto"/>
+        <w:jc w:val="both"/>
+        <w:rPr>
+          <w:rFonts w:ascii="Times New Roman" w:hAnsi="Times New Roman" w:cs="Times New Roman"/>
+          <w:sz w:val="26"/>
+          <w:szCs w:val="26"/>
+        </w:rPr>
+      </w:pPr>
+    </w:p>
+    <w:p>
+      <w:pPr>
+        <w:spacing w:beforeLines="40" w:before="96" w:line="360" w:lineRule="auto"/>
+        <w:jc w:val="both"/>
+        <w:rPr>
+          <w:rFonts w:ascii="Times New Roman" w:hAnsi="Times New Roman" w:cs="Times New Roman"/>
+          <w:sz w:val="26"/>
+          <w:szCs w:val="26"/>
+        </w:rPr>
+      </w:pPr>
+    </w:p>
+    <w:p>
+      <w:pPr>
+        <w:spacing w:beforeLines="40" w:before="96" w:line="360" w:lineRule="auto"/>
+        <w:jc w:val="both"/>
+        <w:rPr>
+          <w:rFonts w:ascii="Times New Roman" w:hAnsi="Times New Roman" w:cs="Times New Roman"/>
+          <w:sz w:val="26"/>
+          <w:szCs w:val="26"/>
+        </w:rPr>
+      </w:pPr>
+    </w:p>
+    <w:p>
+      <w:pPr>
+        <w:spacing w:beforeLines="40" w:before="96" w:line="360" w:lineRule="auto"/>
+        <w:jc w:val="both"/>
+        <w:rPr>
+          <w:rFonts w:ascii="Times New Roman" w:hAnsi="Times New Roman" w:cs="Times New Roman"/>
+          <w:sz w:val="26"/>
+          <w:szCs w:val="26"/>
+        </w:rPr>
+      </w:pPr>
+    </w:p>
+    <w:p>
+      <w:pPr>
+        <w:spacing w:beforeLines="40" w:before="96" w:line="360" w:lineRule="auto"/>
+        <w:jc w:val="both"/>
+        <w:rPr>
+          <w:rFonts w:ascii="Times New Roman" w:hAnsi="Times New Roman" w:cs="Times New Roman"/>
+          <w:sz w:val="26"/>
+          <w:szCs w:val="26"/>
+        </w:rPr>
+      </w:pPr>
+    </w:p>
+    <w:p>
+      <w:pPr>
+        <w:spacing w:beforeLines="40" w:before="96" w:line="360" w:lineRule="auto"/>
+        <w:jc w:val="both"/>
+        <w:rPr>
+          <w:rFonts w:ascii="Times New Roman" w:hAnsi="Times New Roman" w:cs="Times New Roman"/>
+          <w:sz w:val="26"/>
+          <w:szCs w:val="26"/>
+        </w:rPr>
+      </w:pPr>
+    </w:p>
+    <w:p>
+      <w:pPr>
+        <w:pStyle w:val="ListParagraph"/>
+        <w:numPr>
+          <w:ilvl w:val="0"/>
+          <w:numId w:val="12"/>
+        </w:numPr>
+        <w:spacing w:beforeLines="40" w:before="96" w:line="360" w:lineRule="auto"/>
+        <w:rPr>
+          <w:rFonts w:ascii="Times New Roman" w:hAnsi="Times New Roman" w:cs="Times New Roman"/>
+          <w:b/>
+          <w:sz w:val="32"/>
+          <w:szCs w:val="32"/>
+        </w:rPr>
+      </w:pPr>
+      <w:r>
+        <w:rPr>
+          <w:rFonts w:ascii="Times New Roman" w:hAnsi="Times New Roman" w:cs="Times New Roman"/>
+          <w:b/>
+          <w:sz w:val="32"/>
+          <w:szCs w:val="32"/>
+        </w:rPr>
+        <w:lastRenderedPageBreak/>
+        <w:t>GIỚI THIỆU VỀ ĐỀ TÀI</w:t>
+      </w:r>
+    </w:p>
+    <w:p>
+      <w:pPr>
+        <w:spacing w:beforeLines="40" w:before="96" w:line="360" w:lineRule="auto"/>
         <w:jc w:val="center"/>
         <w:rPr>
           <w:rFonts w:ascii="Times New Roman" w:hAnsi="Times New Roman" w:cs="Times New Roman"/>
@@ -91,6 +248,7 @@
     </w:p>
     <w:p>
       <w:pPr>
+        <w:spacing w:beforeLines="40" w:before="96" w:line="360" w:lineRule="auto"/>
         <w:jc w:val="center"/>
         <w:rPr>
           <w:rFonts w:ascii="Times New Roman" w:hAnsi="Times New Roman" w:cs="Times New Roman"/>
@@ -125,6 +283,7 @@
     </w:p>
     <w:p>
       <w:pPr>
+        <w:spacing w:beforeLines="40" w:before="96" w:line="360" w:lineRule="auto"/>
         <w:rPr>
           <w:rFonts w:ascii="Times New Roman" w:hAnsi="Times New Roman" w:cs="Times New Roman"/>
           <w:sz w:val="26"/>
@@ -142,23 +301,32 @@
     </w:p>
     <w:p>
       <w:pPr>
-        <w:rPr>
-          <w:rFonts w:ascii="Times New Roman" w:hAnsi="Times New Roman" w:cs="Times New Roman"/>
-          <w:sz w:val="26"/>
-          <w:szCs w:val="26"/>
-        </w:rPr>
-      </w:pPr>
-      <w:r>
-        <w:rPr>
-          <w:rFonts w:ascii="Times New Roman" w:hAnsi="Times New Roman" w:cs="Times New Roman"/>
-          <w:sz w:val="26"/>
-          <w:szCs w:val="26"/>
+        <w:pStyle w:val="ListParagraph"/>
+        <w:numPr>
+          <w:ilvl w:val="0"/>
+          <w:numId w:val="13"/>
+        </w:numPr>
+        <w:spacing w:beforeLines="40" w:before="96" w:line="360" w:lineRule="auto"/>
+        <w:rPr>
+          <w:rFonts w:ascii="Times New Roman" w:hAnsi="Times New Roman" w:cs="Times New Roman"/>
+          <w:b/>
+          <w:sz w:val="28"/>
+          <w:szCs w:val="28"/>
+        </w:rPr>
+      </w:pPr>
+      <w:r>
+        <w:rPr>
+          <w:rFonts w:ascii="Times New Roman" w:hAnsi="Times New Roman" w:cs="Times New Roman"/>
+          <w:b/>
+          <w:sz w:val="28"/>
+          <w:szCs w:val="28"/>
         </w:rPr>
         <w:t xml:space="preserve">Lý do chọn đề tài </w:t>
       </w:r>
     </w:p>
     <w:p>
       <w:pPr>
+        <w:spacing w:beforeLines="40" w:before="96" w:line="360" w:lineRule="auto"/>
         <w:jc w:val="both"/>
         <w:rPr>
           <w:rFonts w:ascii="Times New Roman" w:hAnsi="Times New Roman" w:cs="Times New Roman"/>
@@ -196,25 +364,7 @@
           <w:sz w:val="26"/>
           <w:szCs w:val="26"/>
         </w:rPr>
-        <w:t xml:space="preserve">cùng với các giải thuật chiếm một vị thế rất quan trọng tronhg khoa học máy tính. Ngày </w:t>
-      </w:r>
-      <w:proofErr w:type="gramStart"/>
-      <w:r>
-        <w:rPr>
-          <w:rFonts w:ascii="Times New Roman" w:hAnsi="Times New Roman" w:cs="Times New Roman"/>
-          <w:sz w:val="26"/>
-          <w:szCs w:val="26"/>
-        </w:rPr>
-        <w:t>nay ,</w:t>
-      </w:r>
-      <w:proofErr w:type="gramEnd"/>
-      <w:r>
-        <w:rPr>
-          <w:rFonts w:ascii="Times New Roman" w:hAnsi="Times New Roman" w:cs="Times New Roman"/>
-          <w:sz w:val="26"/>
-          <w:szCs w:val="26"/>
-        </w:rPr>
-        <w:t xml:space="preserve"> với sự phá triển của công nghệ thông tin, các thuật toán mới ra đời giúp cho con người giải quyết những bài toán phức tạp. nhưng vai trò của kiểu cấu trúc dữ liệu link list không hề giảm bớt, nó chính là kiểu dữ liệu cơ sở để áp dụng các thuật toán phức tạp khác. Nhờ có danh sách liên kết mà một số bài toán phúc tạp được giải quyết một cách dễ dàng hơn.Trong kiểu link list thì các thuật toán sắp xếp luôn thông dụng, nó có thể giải quyết một số bài toán liên quan đến thục tế như quản lý nhân viên, quản lý một chuỗi cung ứng dịch vụ nào đó mà đòi hỏi phải có sự sắp xếp theo một tiêu chí nào đó để thuận tiện trong việc quản lý.Một số phương pháp sắp xếp danh sách liên kêt có thể kể ra như selection sort, interchange sort,insertion sort, build sort….Nhưng điều quan trọng với một lượng dữ liệu cực lớn thì các phương pháp sắp xếp trên có còn hiệu quả, có còn đảm bảo tiết kiệm chi phí hay không… Merge sort là cách giải quyết có thể nói là tối ưu trong việc dữ liệu cực lớn nó có thể sắp xếp nhanh rất nhiều lần so với các phương pháp kể trên. Không những thế bài toán “sắp xếp danh sách liên kết bằng phương pháp merge sort” có thể giúp chúng em tìm hiểu sâu hơn về môn cấu trúc dữ liệu và giải thuật</w:t>
+        <w:t>cùng với các giải thuật chiếm một vị thế rất quan trọng tronhg khoa học máy tính. Ngày nay, với sự phá triển của công nghệ thông tin, các thuật toán mới ra đời giúp cho con người giải quyết những bài toán phức tạp. nhưng vai trò của kiểu cấu trúc dữ liệu link list không hề giảm bớt, nó chính là kiểu dữ liệu cơ sở để áp dụng các thuật toán phức tạp khác. Nhờ có danh sách liên kết mà một số bài toán phúc tạp được giải quyết một cách dễ dàng hơn.Trong kiểu link list thì các thuật toán sắp xếp luôn thông dụng, nó có thể giải quyết một số bài toán liên quan đến thục tế như quản lý nhân viên, quản lý một chuỗi cung ứng dịch vụ nào đó mà đòi hỏi phải có sự sắp xếp theo một tiêu chí nào đó để thuận tiện trong việc quản lý.Một số phương pháp sắp xếp danh sách liên kêt có thể kể ra như selection sort, interchange sort,insertion sort, build sort….Nhưng điều quan trọng với một lượng dữ liệu cực lớn thì các phương pháp sắp xếp trên có còn hiệu quả, có còn đảm bảo tiết kiệm chi phí hay không… Merge sort là cách giải quyết có thể nói là tối ưu trong việc dữ liệu cực lớn nó có thể sắp xếp nhanh rất nhiều lần so với các phương pháp kể trên. Không những thế bài toán “sắp xếp danh sách liên kết bằng phương pháp merge sort” có thể giúp chúng em tìm hiểu sâu hơn về môn cấu trúc dữ liệu và giải thuật</w:t>
       </w:r>
       <w:r>
         <w:rPr>
@@ -235,17 +385,47 @@
     </w:p>
     <w:p>
       <w:pPr>
-        <w:rPr>
-          <w:rFonts w:ascii="Times New Roman" w:hAnsi="Times New Roman" w:cs="Times New Roman"/>
-          <w:sz w:val="26"/>
-          <w:szCs w:val="26"/>
-        </w:rPr>
-      </w:pPr>
-      <w:r>
-        <w:rPr>
-          <w:rFonts w:ascii="Times New Roman" w:hAnsi="Times New Roman" w:cs="Times New Roman"/>
-          <w:sz w:val="26"/>
-          <w:szCs w:val="26"/>
+        <w:spacing w:beforeLines="40" w:before="96" w:line="360" w:lineRule="auto"/>
+        <w:jc w:val="both"/>
+        <w:rPr>
+          <w:rFonts w:ascii="Times New Roman" w:hAnsi="Times New Roman" w:cs="Times New Roman"/>
+          <w:sz w:val="26"/>
+          <w:szCs w:val="26"/>
+        </w:rPr>
+      </w:pPr>
+    </w:p>
+    <w:p>
+      <w:pPr>
+        <w:spacing w:beforeLines="40" w:before="96" w:line="360" w:lineRule="auto"/>
+        <w:jc w:val="both"/>
+        <w:rPr>
+          <w:rFonts w:ascii="Times New Roman" w:hAnsi="Times New Roman" w:cs="Times New Roman"/>
+          <w:sz w:val="26"/>
+          <w:szCs w:val="26"/>
+        </w:rPr>
+      </w:pPr>
+    </w:p>
+    <w:p>
+      <w:pPr>
+        <w:pStyle w:val="ListParagraph"/>
+        <w:numPr>
+          <w:ilvl w:val="0"/>
+          <w:numId w:val="13"/>
+        </w:numPr>
+        <w:spacing w:beforeLines="40" w:before="96" w:line="360" w:lineRule="auto"/>
+        <w:rPr>
+          <w:rFonts w:ascii="Times New Roman" w:hAnsi="Times New Roman" w:cs="Times New Roman"/>
+          <w:b/>
+          <w:sz w:val="28"/>
+          <w:szCs w:val="28"/>
+        </w:rPr>
+      </w:pPr>
+      <w:r>
+        <w:rPr>
+          <w:rFonts w:ascii="Times New Roman" w:hAnsi="Times New Roman" w:cs="Times New Roman"/>
+          <w:b/>
+          <w:sz w:val="28"/>
+          <w:szCs w:val="28"/>
         </w:rPr>
         <w:lastRenderedPageBreak/>
         <w:t>Mục tiêu và nhiệm vụ</w:t>
@@ -258,6 +438,7 @@
           <w:ilvl w:val="0"/>
           <w:numId w:val="1"/>
         </w:numPr>
+        <w:spacing w:beforeLines="40" w:before="96" w:line="360" w:lineRule="auto"/>
         <w:rPr>
           <w:rFonts w:ascii="Times New Roman" w:hAnsi="Times New Roman" w:cs="Times New Roman"/>
           <w:sz w:val="26"/>
@@ -280,6 +461,7 @@
           <w:ilvl w:val="0"/>
           <w:numId w:val="1"/>
         </w:numPr>
+        <w:spacing w:beforeLines="40" w:before="96" w:line="360" w:lineRule="auto"/>
         <w:rPr>
           <w:rFonts w:ascii="Times New Roman" w:hAnsi="Times New Roman" w:cs="Times New Roman"/>
           <w:sz w:val="26"/>
@@ -302,6 +484,7 @@
           <w:ilvl w:val="0"/>
           <w:numId w:val="1"/>
         </w:numPr>
+        <w:spacing w:beforeLines="40" w:before="96" w:line="360" w:lineRule="auto"/>
         <w:rPr>
           <w:rFonts w:ascii="Times New Roman" w:hAnsi="Times New Roman" w:cs="Times New Roman"/>
           <w:sz w:val="26"/>
@@ -319,6 +502,7 @@
     </w:p>
     <w:p>
       <w:pPr>
+        <w:spacing w:beforeLines="40" w:before="96" w:line="360" w:lineRule="auto"/>
         <w:rPr>
           <w:rFonts w:ascii="Times New Roman" w:hAnsi="Times New Roman" w:cs="Times New Roman"/>
           <w:sz w:val="26"/>
@@ -341,6 +525,7 @@
           <w:ilvl w:val="0"/>
           <w:numId w:val="1"/>
         </w:numPr>
+        <w:spacing w:beforeLines="40" w:before="96" w:line="360" w:lineRule="auto"/>
         <w:rPr>
           <w:rFonts w:ascii="Times New Roman" w:hAnsi="Times New Roman" w:cs="Times New Roman"/>
           <w:sz w:val="26"/>
@@ -363,6 +548,7 @@
           <w:ilvl w:val="0"/>
           <w:numId w:val="1"/>
         </w:numPr>
+        <w:spacing w:beforeLines="40" w:before="96" w:line="360" w:lineRule="auto"/>
         <w:rPr>
           <w:rFonts w:ascii="Times New Roman" w:hAnsi="Times New Roman" w:cs="Times New Roman"/>
           <w:sz w:val="26"/>
@@ -385,33 +571,95 @@
           <w:ilvl w:val="0"/>
           <w:numId w:val="1"/>
         </w:numPr>
-        <w:rPr>
-          <w:rFonts w:ascii="Times New Roman" w:hAnsi="Times New Roman" w:cs="Times New Roman"/>
-          <w:sz w:val="26"/>
-          <w:szCs w:val="26"/>
-        </w:rPr>
-      </w:pPr>
-      <w:r>
-        <w:rPr>
-          <w:rFonts w:ascii="Times New Roman" w:hAnsi="Times New Roman" w:cs="Times New Roman"/>
-          <w:sz w:val="26"/>
-          <w:szCs w:val="26"/>
-        </w:rPr>
-        <w:t xml:space="preserve">Ngôn ngữ lập trình Visual studio C/C++ dùng để phục vụ cho việc hoàn thành bài </w:t>
-      </w:r>
-      <w:proofErr w:type="gramStart"/>
-      <w:r>
-        <w:rPr>
-          <w:rFonts w:ascii="Times New Roman" w:hAnsi="Times New Roman" w:cs="Times New Roman"/>
-          <w:sz w:val="26"/>
-          <w:szCs w:val="26"/>
-        </w:rPr>
-        <w:t>toán .</w:t>
-      </w:r>
-      <w:proofErr w:type="gramEnd"/>
-    </w:p>
-    <w:p>
-      <w:pPr>
+        <w:spacing w:beforeLines="40" w:before="96" w:line="360" w:lineRule="auto"/>
+        <w:rPr>
+          <w:rFonts w:ascii="Times New Roman" w:hAnsi="Times New Roman" w:cs="Times New Roman"/>
+          <w:sz w:val="26"/>
+          <w:szCs w:val="26"/>
+        </w:rPr>
+      </w:pPr>
+      <w:r>
+        <w:rPr>
+          <w:rFonts w:ascii="Times New Roman" w:hAnsi="Times New Roman" w:cs="Times New Roman"/>
+          <w:sz w:val="26"/>
+          <w:szCs w:val="26"/>
+        </w:rPr>
+        <w:t>Ngôn ngữ lập trình Visual studio C/C++ dùng để phục vụ cho việc hoàn thành bài toán.</w:t>
+      </w:r>
+    </w:p>
+    <w:p>
+      <w:pPr>
+        <w:spacing w:beforeLines="40" w:before="96" w:line="360" w:lineRule="auto"/>
+        <w:rPr>
+          <w:rFonts w:ascii="Times New Roman" w:hAnsi="Times New Roman" w:cs="Times New Roman"/>
+          <w:sz w:val="26"/>
+          <w:szCs w:val="26"/>
+        </w:rPr>
+      </w:pPr>
+    </w:p>
+    <w:p>
+      <w:pPr>
+        <w:spacing w:beforeLines="40" w:before="96" w:line="360" w:lineRule="auto"/>
+        <w:rPr>
+          <w:rFonts w:ascii="Times New Roman" w:hAnsi="Times New Roman" w:cs="Times New Roman"/>
+          <w:sz w:val="26"/>
+          <w:szCs w:val="26"/>
+        </w:rPr>
+      </w:pPr>
+    </w:p>
+    <w:p>
+      <w:pPr>
+        <w:pStyle w:val="ListParagraph"/>
+        <w:numPr>
+          <w:ilvl w:val="0"/>
+          <w:numId w:val="12"/>
+        </w:numPr>
+        <w:spacing w:beforeLines="40" w:before="96" w:line="360" w:lineRule="auto"/>
+        <w:rPr>
+          <w:rFonts w:ascii="Times New Roman" w:hAnsi="Times New Roman" w:cs="Times New Roman"/>
+          <w:b/>
+          <w:sz w:val="32"/>
+          <w:szCs w:val="32"/>
+        </w:rPr>
+      </w:pPr>
+      <w:r>
+        <w:rPr>
+          <w:rFonts w:ascii="Times New Roman" w:hAnsi="Times New Roman" w:cs="Times New Roman"/>
+          <w:b/>
+          <w:sz w:val="32"/>
+          <w:szCs w:val="32"/>
+        </w:rPr>
+        <w:t>PHẦN ĐỊNH NGHĨA</w:t>
+      </w:r>
+    </w:p>
+    <w:p>
+      <w:pPr>
+        <w:pStyle w:val="ListParagraph"/>
+        <w:numPr>
+          <w:ilvl w:val="0"/>
+          <w:numId w:val="14"/>
+        </w:numPr>
+        <w:spacing w:beforeLines="40" w:before="96" w:line="360" w:lineRule="auto"/>
+        <w:rPr>
+          <w:rFonts w:ascii="Times New Roman" w:hAnsi="Times New Roman" w:cs="Times New Roman"/>
+          <w:b/>
+          <w:sz w:val="28"/>
+          <w:szCs w:val="28"/>
+        </w:rPr>
+      </w:pPr>
+      <w:r>
+        <w:rPr>
+          <w:rFonts w:ascii="Times New Roman" w:hAnsi="Times New Roman" w:cs="Times New Roman"/>
+          <w:b/>
+          <w:sz w:val="28"/>
+          <w:szCs w:val="28"/>
+        </w:rPr>
+        <w:t xml:space="preserve">Lý thuyết về Danh sách liên kết đơn </w:t>
+      </w:r>
+    </w:p>
+    <w:p>
+      <w:pPr>
+        <w:spacing w:beforeLines="40" w:before="96" w:line="360" w:lineRule="auto"/>
         <w:ind w:left="360"/>
         <w:rPr>
           <w:rFonts w:ascii="Times New Roman" w:hAnsi="Times New Roman" w:cs="Times New Roman"/>
@@ -425,47 +673,12 @@
           <w:sz w:val="26"/>
           <w:szCs w:val="26"/>
         </w:rPr>
-        <w:t xml:space="preserve">Phần định nghĩa: </w:t>
-      </w:r>
-    </w:p>
-    <w:p>
-      <w:pPr>
-        <w:ind w:left="360"/>
-        <w:rPr>
-          <w:rFonts w:ascii="Times New Roman" w:hAnsi="Times New Roman" w:cs="Times New Roman"/>
-          <w:sz w:val="26"/>
-          <w:szCs w:val="26"/>
-        </w:rPr>
-      </w:pPr>
-      <w:r>
-        <w:rPr>
-          <w:rFonts w:ascii="Times New Roman" w:hAnsi="Times New Roman" w:cs="Times New Roman"/>
-          <w:sz w:val="26"/>
-          <w:szCs w:val="26"/>
-        </w:rPr>
-        <w:t xml:space="preserve">Lý thuyết về Danh sách liên kết đơn </w:t>
-      </w:r>
-    </w:p>
-    <w:p>
-      <w:pPr>
-        <w:ind w:left="360"/>
-        <w:rPr>
-          <w:rFonts w:ascii="Times New Roman" w:hAnsi="Times New Roman" w:cs="Times New Roman"/>
-          <w:sz w:val="26"/>
-          <w:szCs w:val="26"/>
-        </w:rPr>
-      </w:pPr>
-      <w:r>
-        <w:rPr>
-          <w:rFonts w:ascii="Times New Roman" w:hAnsi="Times New Roman" w:cs="Times New Roman"/>
-          <w:sz w:val="26"/>
-          <w:szCs w:val="26"/>
-        </w:rPr>
         <w:t>Cũng giống như mảng danh sách liên kết đơn cũng bao gồm các phần tử nhưng có liên kết vơi nhau bởi các địa chỉ gọi tắt là con trỏ.</w:t>
       </w:r>
     </w:p>
     <w:p>
       <w:pPr>
+        <w:spacing w:beforeLines="40" w:before="96" w:line="360" w:lineRule="auto"/>
         <w:ind w:left="360"/>
         <w:rPr>
           <w:rFonts w:ascii="Times New Roman" w:hAnsi="Times New Roman" w:cs="Times New Roman"/>
@@ -489,6 +702,7 @@
           <w:ilvl w:val="0"/>
           <w:numId w:val="2"/>
         </w:numPr>
+        <w:spacing w:beforeLines="40" w:before="96" w:line="360" w:lineRule="auto"/>
         <w:jc w:val="both"/>
         <w:rPr>
           <w:rFonts w:ascii="Times New Roman" w:hAnsi="Times New Roman" w:cs="Times New Roman"/>
@@ -544,6 +758,7 @@
           <w:ilvl w:val="0"/>
           <w:numId w:val="2"/>
         </w:numPr>
+        <w:spacing w:beforeLines="40" w:before="96" w:line="360" w:lineRule="auto"/>
         <w:jc w:val="both"/>
         <w:rPr>
           <w:rFonts w:ascii="Times New Roman" w:hAnsi="Times New Roman" w:cs="Times New Roman"/>
@@ -567,6 +782,7 @@
           <w:ilvl w:val="0"/>
           <w:numId w:val="2"/>
         </w:numPr>
+        <w:spacing w:beforeLines="40" w:before="96" w:line="360" w:lineRule="auto"/>
         <w:rPr>
           <w:rFonts w:ascii="Times New Roman" w:hAnsi="Times New Roman" w:cs="Times New Roman"/>
           <w:sz w:val="26"/>
@@ -585,26 +801,27 @@
     <w:p>
       <w:pPr>
         <w:pStyle w:val="ListParagraph"/>
-        <w:rPr>
-          <w:rFonts w:ascii="Times New Roman" w:hAnsi="Times New Roman" w:cs="Times New Roman"/>
-          <w:sz w:val="26"/>
-          <w:szCs w:val="26"/>
-        </w:rPr>
-      </w:pPr>
-      <w:r>
-        <w:rPr>
-          <w:rFonts w:ascii="Times New Roman" w:hAnsi="Times New Roman" w:cs="Times New Roman"/>
-          <w:sz w:val="26"/>
-          <w:szCs w:val="26"/>
-        </w:rPr>
+        <w:spacing w:beforeLines="40" w:before="96" w:line="360" w:lineRule="auto"/>
+        <w:rPr>
+          <w:rFonts w:ascii="Times New Roman" w:hAnsi="Times New Roman" w:cs="Times New Roman"/>
+          <w:sz w:val="26"/>
+          <w:szCs w:val="26"/>
+        </w:rPr>
+      </w:pPr>
+      <w:r>
+        <w:rPr>
+          <w:rFonts w:ascii="Times New Roman" w:hAnsi="Times New Roman" w:cs="Times New Roman"/>
+          <w:sz w:val="26"/>
+          <w:szCs w:val="26"/>
+        </w:rPr>
+        <w:lastRenderedPageBreak/>
         <w:t>Typedef struct Node</w:t>
       </w:r>
-      <w:bookmarkStart w:id="0" w:name="_GoBack"/>
-      <w:bookmarkEnd w:id="0"/>
-    </w:p>
-    <w:p>
-      <w:pPr>
-        <w:pStyle w:val="ListParagraph"/>
+    </w:p>
+    <w:p>
+      <w:pPr>
+        <w:pStyle w:val="ListParagraph"/>
+        <w:spacing w:beforeLines="40" w:before="96" w:line="360" w:lineRule="auto"/>
         <w:rPr>
           <w:rFonts w:ascii="Times New Roman" w:hAnsi="Times New Roman" w:cs="Times New Roman"/>
           <w:sz w:val="26"/>
@@ -623,6 +840,7 @@
     <w:p>
       <w:pPr>
         <w:pStyle w:val="ListParagraph"/>
+        <w:spacing w:beforeLines="40" w:before="96" w:line="360" w:lineRule="auto"/>
         <w:rPr>
           <w:rFonts w:ascii="Times New Roman" w:hAnsi="Times New Roman" w:cs="Times New Roman"/>
           <w:sz w:val="26"/>
@@ -641,6 +859,7 @@
     <w:p>
       <w:pPr>
         <w:pStyle w:val="ListParagraph"/>
+        <w:spacing w:beforeLines="40" w:before="96" w:line="360" w:lineRule="auto"/>
         <w:rPr>
           <w:rFonts w:ascii="Times New Roman" w:hAnsi="Times New Roman" w:cs="Times New Roman"/>
           <w:sz w:val="26"/>
@@ -695,6 +914,7 @@
           <w:ilvl w:val="0"/>
           <w:numId w:val="2"/>
         </w:numPr>
+        <w:spacing w:beforeLines="40" w:before="96" w:line="360" w:lineRule="auto"/>
         <w:rPr>
           <w:rFonts w:ascii="Times New Roman" w:hAnsi="Times New Roman" w:cs="Times New Roman"/>
           <w:sz w:val="26"/>
@@ -717,6 +937,7 @@
           <w:ilvl w:val="0"/>
           <w:numId w:val="2"/>
         </w:numPr>
+        <w:spacing w:beforeLines="40" w:before="96" w:line="360" w:lineRule="auto"/>
         <w:rPr>
           <w:rFonts w:ascii="Times New Roman" w:hAnsi="Times New Roman" w:cs="Times New Roman"/>
           <w:sz w:val="26"/>
@@ -747,6 +968,7 @@
           <w:ilvl w:val="0"/>
           <w:numId w:val="2"/>
         </w:numPr>
+        <w:spacing w:beforeLines="40" w:before="96" w:line="360" w:lineRule="auto"/>
         <w:rPr>
           <w:rFonts w:ascii="Times New Roman" w:hAnsi="Times New Roman" w:cs="Times New Roman"/>
           <w:sz w:val="26"/>
@@ -776,55 +998,6 @@
           <w:szCs w:val="26"/>
         </w:rPr>
         <w:t>Node* phead và Node * ptail để quản lý phần tử đầu tiên và phần tử cuối cùng của danh sách liên kết đơn</w:t>
-      </w:r>
-    </w:p>
-    <w:p>
-      <w:pPr>
-        <w:ind w:left="360"/>
-        <w:rPr>
-          <w:rFonts w:ascii="Times New Roman" w:hAnsi="Times New Roman" w:cs="Times New Roman"/>
-          <w:sz w:val="26"/>
-          <w:szCs w:val="26"/>
-        </w:rPr>
-      </w:pPr>
-    </w:p>
-    <w:p>
-      <w:pPr>
-        <w:ind w:left="360"/>
-        <w:rPr>
-          <w:rFonts w:ascii="Times New Roman" w:hAnsi="Times New Roman" w:cs="Times New Roman"/>
-          <w:b/>
-          <w:sz w:val="26"/>
-          <w:szCs w:val="26"/>
-        </w:rPr>
-      </w:pPr>
-      <w:r>
-        <w:rPr>
-          <w:rFonts w:ascii="Times New Roman" w:hAnsi="Times New Roman" w:cs="Times New Roman"/>
-          <w:b/>
-          <w:sz w:val="26"/>
-          <w:szCs w:val="26"/>
-        </w:rPr>
-        <w:lastRenderedPageBreak/>
-        <w:t>PHẦN ĐỒ ÁN</w:t>
-      </w:r>
-    </w:p>
-    <w:p>
-      <w:pPr>
-        <w:ind w:left="360"/>
-        <w:rPr>
-          <w:rFonts w:ascii="Times New Roman" w:hAnsi="Times New Roman" w:cs="Times New Roman"/>
-          <w:sz w:val="26"/>
-          <w:szCs w:val="26"/>
-        </w:rPr>
-      </w:pPr>
-      <w:r>
-        <w:rPr>
-          <w:rFonts w:ascii="Times New Roman" w:hAnsi="Times New Roman" w:cs="Times New Roman"/>
-          <w:sz w:val="26"/>
-          <w:szCs w:val="26"/>
-        </w:rPr>
-        <w:t xml:space="preserve">Phân tích thiết kế thuật toán </w:t>
       </w:r>
     </w:p>
     <w:p>
@@ -832,120 +1005,49 @@
         <w:pStyle w:val="ListParagraph"/>
         <w:numPr>
           <w:ilvl w:val="0"/>
-          <w:numId w:val="3"/>
+          <w:numId w:val="14"/>
         </w:numPr>
-        <w:rPr>
-          <w:rFonts w:ascii="Times New Roman" w:hAnsi="Times New Roman" w:cs="Times New Roman"/>
-          <w:sz w:val="26"/>
-          <w:szCs w:val="26"/>
-        </w:rPr>
-      </w:pPr>
-      <w:r>
+        <w:spacing w:beforeLines="40" w:before="96" w:line="360" w:lineRule="auto"/>
         <w:rPr>
           <w:rFonts w:ascii="Times New Roman" w:hAnsi="Times New Roman" w:cs="Times New Roman"/>
           <w:b/>
-          <w:sz w:val="26"/>
-          <w:szCs w:val="26"/>
-        </w:rPr>
-        <w:t>Hàm tạo một node mới</w:t>
-      </w:r>
-      <w:r>
-        <w:rPr>
-          <w:rFonts w:ascii="Times New Roman" w:hAnsi="Times New Roman" w:cs="Times New Roman"/>
-          <w:sz w:val="26"/>
-          <w:szCs w:val="26"/>
-        </w:rPr>
-        <w:t>.</w:t>
-      </w:r>
-    </w:p>
-    <w:p>
-      <w:pPr>
-        <w:ind w:left="360"/>
-        <w:rPr>
-          <w:rFonts w:ascii="Times New Roman" w:hAnsi="Times New Roman" w:cs="Times New Roman"/>
-          <w:sz w:val="26"/>
-          <w:szCs w:val="26"/>
-        </w:rPr>
-      </w:pPr>
-      <w:r>
-        <w:rPr>
-          <w:noProof/>
-        </w:rPr>
-        <w:drawing>
-          <wp:inline distT="0" distB="0" distL="0" distR="0" wp14:anchorId="6E5A20B2" wp14:editId="12A54FB7">
-            <wp:extent cx="4591050" cy="1981200"/>
-            <wp:effectExtent l="0" t="0" r="0" b="0"/>
-            <wp:docPr id="1" name="Picture 1"/>
-            <wp:cNvGraphicFramePr>
-              <a:graphicFrameLocks xmlns:a="http://schemas.openxmlformats.org/drawingml/2006/main" noChangeAspect="1"/>
-            </wp:cNvGraphicFramePr>
-            <a:graphic xmlns:a="http://schemas.openxmlformats.org/drawingml/2006/main">
-              <a:graphicData uri="http://schemas.openxmlformats.org/drawingml/2006/picture">
-                <pic:pic xmlns:pic="http://schemas.openxmlformats.org/drawingml/2006/picture">
-                  <pic:nvPicPr>
-                    <pic:cNvPr id="1" name=""/>
-                    <pic:cNvPicPr/>
-                  </pic:nvPicPr>
-                  <pic:blipFill>
-                    <a:blip r:embed="rId6"/>
-                    <a:stretch>
-                      <a:fillRect/>
-                    </a:stretch>
-                  </pic:blipFill>
-                  <pic:spPr>
-                    <a:xfrm>
-                      <a:off x="0" y="0"/>
-                      <a:ext cx="4591050" cy="1981200"/>
-                    </a:xfrm>
-                    <a:prstGeom prst="rect">
-                      <a:avLst/>
-                    </a:prstGeom>
-                  </pic:spPr>
-                </pic:pic>
-              </a:graphicData>
-            </a:graphic>
-          </wp:inline>
-        </w:drawing>
-      </w:r>
-    </w:p>
-    <w:p>
-      <w:pPr>
-        <w:ind w:left="360"/>
-        <w:rPr>
-          <w:rFonts w:ascii="Times New Roman" w:hAnsi="Times New Roman" w:cs="Times New Roman"/>
-          <w:sz w:val="26"/>
-          <w:szCs w:val="26"/>
-        </w:rPr>
-      </w:pPr>
+          <w:sz w:val="28"/>
+          <w:szCs w:val="28"/>
+        </w:rPr>
+      </w:pPr>
+      <w:r>
+        <w:rPr>
+          <w:rFonts w:ascii="Times New Roman" w:hAnsi="Times New Roman" w:cs="Times New Roman"/>
+          <w:b/>
+          <w:sz w:val="28"/>
+          <w:szCs w:val="28"/>
+        </w:rPr>
+        <w:t>Lý thuyết về MERGE SORT</w:t>
+      </w:r>
     </w:p>
     <w:p>
       <w:pPr>
         <w:pStyle w:val="ListParagraph"/>
         <w:numPr>
           <w:ilvl w:val="0"/>
-          <w:numId w:val="2"/>
+          <w:numId w:val="15"/>
         </w:numPr>
-        <w:rPr>
-          <w:rFonts w:ascii="Times New Roman" w:hAnsi="Times New Roman" w:cs="Times New Roman"/>
-          <w:sz w:val="26"/>
-          <w:szCs w:val="26"/>
-        </w:rPr>
-      </w:pPr>
-      <w:r>
-        <w:rPr>
-          <w:rFonts w:ascii="Times New Roman" w:hAnsi="Times New Roman" w:cs="Times New Roman"/>
-          <w:sz w:val="26"/>
-          <w:szCs w:val="26"/>
-        </w:rPr>
-        <w:t xml:space="preserve">Hàm sẽ trả về một Node mới với thông tin dữ liệu là một số nguyên. </w:t>
-      </w:r>
-      <w:r>
-        <w:rPr>
-          <w:rFonts w:ascii="Times New Roman" w:hAnsi="Times New Roman" w:cs="Times New Roman"/>
-          <w:sz w:val="26"/>
-          <w:szCs w:val="26"/>
-        </w:rPr>
-        <w:t>Ban đầu ta xem như danh sách chưa có một phần tử nào muốn có phần tử để tiến hành sắp xếp ta phải khởi tạo 1 Node mới bằng cách khai báo 1 struct node*temp. chúng ta có thể dùng con trỏ để trỏ đến data của nó gán nó bằng giá trị d mà mình tạo từ hàm ngẫu nhiên ở trên.</w:t>
+        <w:spacing w:beforeLines="40" w:before="96" w:line="360" w:lineRule="auto"/>
+        <w:rPr>
+          <w:rFonts w:ascii="Times New Roman" w:hAnsi="Times New Roman" w:cs="Times New Roman"/>
+          <w:b/>
+          <w:sz w:val="28"/>
+          <w:szCs w:val="28"/>
+        </w:rPr>
+      </w:pPr>
+      <w:r>
+        <w:rPr>
+          <w:rFonts w:ascii="Times New Roman" w:hAnsi="Times New Roman" w:cs="Times New Roman"/>
+          <w:b/>
+          <w:sz w:val="28"/>
+          <w:szCs w:val="28"/>
+        </w:rPr>
+        <w:t>Định nghĩa MERGE SORT</w:t>
       </w:r>
     </w:p>
     <w:p>
@@ -953,93 +1055,121 @@
         <w:pStyle w:val="ListParagraph"/>
         <w:numPr>
           <w:ilvl w:val="0"/>
-          <w:numId w:val="2"/>
+          <w:numId w:val="17"/>
         </w:numPr>
-        <w:rPr>
-          <w:rFonts w:ascii="Times New Roman" w:hAnsi="Times New Roman" w:cs="Times New Roman"/>
-          <w:sz w:val="26"/>
-          <w:szCs w:val="26"/>
-        </w:rPr>
-      </w:pPr>
-      <w:r>
-        <w:rPr>
-          <w:rFonts w:ascii="Times New Roman" w:hAnsi="Times New Roman" w:cs="Times New Roman"/>
-          <w:sz w:val="26"/>
-          <w:szCs w:val="26"/>
-        </w:rPr>
-        <w:t>Chúng ta xem như phần tử vừa tạ</w:t>
-      </w:r>
-      <w:r>
-        <w:rPr>
-          <w:rFonts w:ascii="Times New Roman" w:hAnsi="Times New Roman" w:cs="Times New Roman"/>
-          <w:sz w:val="26"/>
-          <w:szCs w:val="26"/>
-        </w:rPr>
-        <w:t xml:space="preserve">o </w:t>
-      </w:r>
-      <w:r>
-        <w:rPr>
-          <w:rFonts w:ascii="Times New Roman" w:hAnsi="Times New Roman" w:cs="Times New Roman"/>
-          <w:sz w:val="26"/>
-          <w:szCs w:val="26"/>
-        </w:rPr>
-        <w:t xml:space="preserve">là 1 phần tử đơn nên temp </w:t>
-      </w:r>
-      <w:r>
-        <w:rPr>
-          <w:rFonts w:ascii="Times New Roman" w:hAnsi="Times New Roman" w:cs="Times New Roman"/>
-          <w:sz w:val="26"/>
-          <w:szCs w:val="26"/>
-        </w:rPr>
-        <w:sym w:font="Wingdings" w:char="F0E0"/>
-      </w:r>
-      <w:r>
-        <w:rPr>
-          <w:rFonts w:ascii="Times New Roman" w:hAnsi="Times New Roman" w:cs="Times New Roman"/>
-          <w:sz w:val="26"/>
-          <w:szCs w:val="26"/>
-        </w:rPr>
-        <w:t xml:space="preserve"> next =NULL </w:t>
-      </w:r>
+        <w:spacing w:beforeLines="40" w:before="96" w:line="360" w:lineRule="auto"/>
+        <w:ind w:left="1134"/>
+        <w:jc w:val="both"/>
+        <w:rPr>
+          <w:rFonts w:ascii="Times New Roman" w:hAnsi="Times New Roman" w:cs="Times New Roman"/>
+          <w:sz w:val="26"/>
+          <w:szCs w:val="26"/>
+        </w:rPr>
+      </w:pPr>
+      <w:r>
+        <w:rPr>
+          <w:rFonts w:ascii="Times New Roman" w:hAnsi="Times New Roman" w:cs="Times New Roman"/>
+          <w:sz w:val="26"/>
+          <w:szCs w:val="26"/>
+        </w:rPr>
+        <w:t xml:space="preserve">Thuật toán sắp xếp trộn (Merge Sort) là một thuật toán sắp xếp dùng để sắp xếp các danh sách, luồng tập tin, </w:t>
+      </w:r>
+      <w:proofErr w:type="gramStart"/>
+      <w:r>
+        <w:rPr>
+          <w:rFonts w:ascii="Times New Roman" w:hAnsi="Times New Roman" w:cs="Times New Roman"/>
+          <w:sz w:val="26"/>
+          <w:szCs w:val="26"/>
+        </w:rPr>
+        <w:t>…..</w:t>
+      </w:r>
+      <w:proofErr w:type="gramEnd"/>
+      <w:r>
+        <w:rPr>
+          <w:rFonts w:ascii="Times New Roman" w:hAnsi="Times New Roman" w:cs="Times New Roman"/>
+          <w:sz w:val="26"/>
+          <w:szCs w:val="26"/>
+        </w:rPr>
+        <w:t xml:space="preserve"> vv. theo một trật tự vào đó. Thuật toán này được xếp vào thể loại sắp xếp so sánh. Thuật toán này gần giống với thuật toán sắp xếp nhanh (Quick Sort)</w:t>
+      </w:r>
+      <w:r>
+        <w:rPr>
+          <w:rFonts w:ascii="Times New Roman" w:hAnsi="Times New Roman" w:cs="Times New Roman"/>
+          <w:sz w:val="26"/>
+          <w:szCs w:val="26"/>
+        </w:rPr>
+        <w:t xml:space="preserve"> là tách danh sách thành 2 danh sách con, nhưng với Quick Sort là dùng phần tử nằm giữa mảng làm mốc để so sánh còn Merge Sort là chia hẳn ra thành các danh sách con nhỏ có số phần tử lớn hơn 1 và sắp xếp từng danh sách con đó rồi trộn lại. </w:t>
+      </w:r>
+    </w:p>
+    <w:p>
+      <w:pPr>
+        <w:spacing w:beforeLines="40" w:before="96" w:line="360" w:lineRule="auto"/>
+        <w:ind w:left="720"/>
+        <w:jc w:val="both"/>
+        <w:rPr>
+          <w:rFonts w:ascii="Times New Roman" w:hAnsi="Times New Roman" w:cs="Times New Roman"/>
+          <w:sz w:val="26"/>
+          <w:szCs w:val="26"/>
+        </w:rPr>
+      </w:pPr>
+      <w:hyperlink r:id="rId6" w:history="1">
+        <w:r>
+          <w:rPr>
+            <w:rStyle w:val="Hyperlink"/>
+            <w:rFonts w:ascii="Times New Roman" w:hAnsi="Times New Roman" w:cs="Times New Roman"/>
+            <w:sz w:val="26"/>
+            <w:szCs w:val="26"/>
+          </w:rPr>
+          <w:t>https://cachhoc.net/2015/03/04/thuat-toan-sap-xep-tron-merge-sort/</w:t>
+        </w:r>
+      </w:hyperlink>
+    </w:p>
+    <w:p>
+      <w:pPr>
+        <w:spacing w:beforeLines="40" w:before="96" w:line="360" w:lineRule="auto"/>
+        <w:ind w:left="720"/>
+        <w:jc w:val="both"/>
+        <w:rPr>
+          <w:rFonts w:ascii="Times New Roman" w:hAnsi="Times New Roman" w:cs="Times New Roman"/>
+          <w:sz w:val="26"/>
+          <w:szCs w:val="26"/>
+        </w:rPr>
+      </w:pPr>
+      <w:hyperlink r:id="rId7" w:history="1">
+        <w:r>
+          <w:rPr>
+            <w:rStyle w:val="Hyperlink"/>
+            <w:rFonts w:ascii="Times New Roman" w:hAnsi="Times New Roman" w:cs="Times New Roman"/>
+            <w:sz w:val="26"/>
+            <w:szCs w:val="26"/>
+          </w:rPr>
+          <w:t>https://vi.wikipedia.org/wiki/S%E1%BA%AFp_x%E1%BA%BFp_tr%E1%BB%99n</w:t>
+        </w:r>
+      </w:hyperlink>
     </w:p>
     <w:p>
       <w:pPr>
         <w:pStyle w:val="ListParagraph"/>
         <w:numPr>
           <w:ilvl w:val="0"/>
-          <w:numId w:val="2"/>
+          <w:numId w:val="15"/>
         </w:numPr>
-        <w:rPr>
-          <w:rFonts w:ascii="Times New Roman" w:hAnsi="Times New Roman" w:cs="Times New Roman"/>
-          <w:sz w:val="26"/>
-          <w:szCs w:val="26"/>
-        </w:rPr>
-      </w:pPr>
-      <w:r>
-        <w:rPr>
-          <w:rFonts w:ascii="Times New Roman" w:hAnsi="Times New Roman" w:cs="Times New Roman"/>
-          <w:sz w:val="26"/>
-          <w:szCs w:val="26"/>
-        </w:rPr>
-        <w:t xml:space="preserve">Sau khi làm xong ta </w:t>
-      </w:r>
-      <w:proofErr w:type="gramStart"/>
-      <w:r>
-        <w:rPr>
-          <w:rFonts w:ascii="Times New Roman" w:hAnsi="Times New Roman" w:cs="Times New Roman"/>
-          <w:sz w:val="26"/>
-          <w:szCs w:val="26"/>
-        </w:rPr>
-        <w:t>trả  về</w:t>
-      </w:r>
-      <w:proofErr w:type="gramEnd"/>
-      <w:r>
-        <w:rPr>
-          <w:rFonts w:ascii="Times New Roman" w:hAnsi="Times New Roman" w:cs="Times New Roman"/>
-          <w:sz w:val="26"/>
-          <w:szCs w:val="26"/>
-        </w:rPr>
-        <w:t xml:space="preserve"> giá trị của biến temp.</w:t>
+        <w:spacing w:beforeLines="40" w:before="96" w:line="360" w:lineRule="auto"/>
+        <w:rPr>
+          <w:rFonts w:ascii="Times New Roman" w:hAnsi="Times New Roman" w:cs="Times New Roman"/>
+          <w:b/>
+          <w:sz w:val="28"/>
+          <w:szCs w:val="28"/>
+        </w:rPr>
+      </w:pPr>
+      <w:r>
+        <w:rPr>
+          <w:rFonts w:ascii="Times New Roman" w:hAnsi="Times New Roman" w:cs="Times New Roman"/>
+          <w:b/>
+          <w:sz w:val="28"/>
+          <w:szCs w:val="28"/>
+        </w:rPr>
+        <w:t>Tư tưởng thuật toán</w:t>
       </w:r>
     </w:p>
     <w:p>
@@ -1047,23 +1177,24 @@
         <w:pStyle w:val="ListParagraph"/>
         <w:numPr>
           <w:ilvl w:val="0"/>
-          <w:numId w:val="3"/>
+          <w:numId w:val="16"/>
         </w:numPr>
-        <w:rPr>
-          <w:rFonts w:ascii="Times New Roman" w:hAnsi="Times New Roman" w:cs="Times New Roman"/>
-          <w:b/>
-          <w:sz w:val="26"/>
-          <w:szCs w:val="26"/>
-        </w:rPr>
-      </w:pPr>
-      <w:r>
-        <w:rPr>
-          <w:rFonts w:ascii="Times New Roman" w:hAnsi="Times New Roman" w:cs="Times New Roman"/>
-          <w:b/>
-          <w:sz w:val="26"/>
-          <w:szCs w:val="26"/>
-        </w:rPr>
-        <w:t>Hàm thêm Node vào danh sách liên kết đơn</w:t>
+        <w:spacing w:beforeLines="40" w:before="96" w:line="360" w:lineRule="auto"/>
+        <w:ind w:left="1134"/>
+        <w:jc w:val="both"/>
+        <w:rPr>
+          <w:rFonts w:ascii="Times New Roman" w:hAnsi="Times New Roman" w:cs="Times New Roman"/>
+          <w:sz w:val="26"/>
+          <w:szCs w:val="26"/>
+        </w:rPr>
+      </w:pPr>
+      <w:r>
+        <w:rPr>
+          <w:rFonts w:ascii="Times New Roman" w:hAnsi="Times New Roman" w:cs="Times New Roman"/>
+          <w:sz w:val="26"/>
+          <w:szCs w:val="26"/>
+        </w:rPr>
+        <w:t>Thuật toán Merge Sort tách danh sách liên kết cần sắp xếp thành 2 danh sách con. (first và second)</w:t>
       </w:r>
     </w:p>
     <w:p>
@@ -1071,71 +1202,25 @@
         <w:pStyle w:val="ListParagraph"/>
         <w:numPr>
           <w:ilvl w:val="0"/>
-          <w:numId w:val="2"/>
+          <w:numId w:val="16"/>
         </w:numPr>
-        <w:rPr>
-          <w:rFonts w:ascii="Times New Roman" w:hAnsi="Times New Roman" w:cs="Times New Roman"/>
-          <w:sz w:val="26"/>
-          <w:szCs w:val="26"/>
-        </w:rPr>
-      </w:pPr>
-      <w:r>
-        <w:rPr>
-          <w:rFonts w:ascii="Times New Roman" w:hAnsi="Times New Roman" w:cs="Times New Roman"/>
-          <w:sz w:val="26"/>
-          <w:szCs w:val="26"/>
-        </w:rPr>
-        <w:t>Ở đây chúng em thực hiện hàm thêm Node vào cuối danh sách.</w:t>
-      </w:r>
-    </w:p>
-    <w:p>
-      <w:pPr>
-        <w:ind w:left="360"/>
-        <w:rPr>
-          <w:rFonts w:ascii="Times New Roman" w:hAnsi="Times New Roman" w:cs="Times New Roman"/>
-          <w:sz w:val="26"/>
-          <w:szCs w:val="26"/>
-        </w:rPr>
-      </w:pPr>
-      <w:r>
-        <w:rPr>
-          <w:noProof/>
-        </w:rPr>
-        <w:drawing>
-          <wp:inline distT="0" distB="0" distL="0" distR="0" wp14:anchorId="6AEFED7B" wp14:editId="6A81FDCB">
-            <wp:extent cx="5019675" cy="2438400"/>
-            <wp:effectExtent l="0" t="0" r="9525" b="0"/>
-            <wp:docPr id="4" name="Picture 4"/>
-            <wp:cNvGraphicFramePr>
-              <a:graphicFrameLocks xmlns:a="http://schemas.openxmlformats.org/drawingml/2006/main" noChangeAspect="1"/>
-            </wp:cNvGraphicFramePr>
-            <a:graphic xmlns:a="http://schemas.openxmlformats.org/drawingml/2006/main">
-              <a:graphicData uri="http://schemas.openxmlformats.org/drawingml/2006/picture">
-                <pic:pic xmlns:pic="http://schemas.openxmlformats.org/drawingml/2006/picture">
-                  <pic:nvPicPr>
-                    <pic:cNvPr id="1" name=""/>
-                    <pic:cNvPicPr/>
-                  </pic:nvPicPr>
-                  <pic:blipFill>
-                    <a:blip r:embed="rId7"/>
-                    <a:stretch>
-                      <a:fillRect/>
-                    </a:stretch>
-                  </pic:blipFill>
-                  <pic:spPr>
-                    <a:xfrm>
-                      <a:off x="0" y="0"/>
-                      <a:ext cx="5061469" cy="2458702"/>
-                    </a:xfrm>
-                    <a:prstGeom prst="rect">
-                      <a:avLst/>
-                    </a:prstGeom>
-                  </pic:spPr>
-                </pic:pic>
-              </a:graphicData>
-            </a:graphic>
-          </wp:inline>
-        </w:drawing>
+        <w:spacing w:beforeLines="40" w:before="96" w:line="360" w:lineRule="auto"/>
+        <w:ind w:left="1134"/>
+        <w:jc w:val="both"/>
+        <w:rPr>
+          <w:rFonts w:ascii="Times New Roman" w:hAnsi="Times New Roman" w:cs="Times New Roman"/>
+          <w:sz w:val="26"/>
+          <w:szCs w:val="26"/>
+        </w:rPr>
+      </w:pPr>
+      <w:r>
+        <w:rPr>
+          <w:rFonts w:ascii="Times New Roman" w:hAnsi="Times New Roman" w:cs="Times New Roman"/>
+          <w:sz w:val="26"/>
+          <w:szCs w:val="26"/>
+        </w:rPr>
+        <w:lastRenderedPageBreak/>
+        <w:t>Nếu danh sách liên kết 1 có nhiều hơn 1 phần tử thì sắp xếp danh sách liên kết con này bằng thuật toán Merge Sort tức là lại tiếp tục tách ra thành 2 mảng con nữa.</w:t>
       </w:r>
     </w:p>
     <w:p>
@@ -1143,21 +1228,24 @@
         <w:pStyle w:val="ListParagraph"/>
         <w:numPr>
           <w:ilvl w:val="0"/>
-          <w:numId w:val="2"/>
+          <w:numId w:val="16"/>
         </w:numPr>
-        <w:rPr>
-          <w:rFonts w:ascii="Times New Roman" w:hAnsi="Times New Roman" w:cs="Times New Roman"/>
-          <w:sz w:val="26"/>
-          <w:szCs w:val="26"/>
-        </w:rPr>
-      </w:pPr>
-      <w:r>
-        <w:rPr>
-          <w:rFonts w:ascii="Times New Roman" w:hAnsi="Times New Roman" w:cs="Times New Roman"/>
-          <w:sz w:val="26"/>
-          <w:szCs w:val="26"/>
-        </w:rPr>
-        <w:t xml:space="preserve">Ở Hàm thêm Node vào cuối danh sách liên kết đơn đầu tiên chúng ta phải gọi lại hàm khởi tạo Node ở trên để ta có 1 Node hoàn chỉnh. </w:t>
+        <w:spacing w:beforeLines="40" w:before="96" w:line="360" w:lineRule="auto"/>
+        <w:ind w:left="1134"/>
+        <w:jc w:val="both"/>
+        <w:rPr>
+          <w:rFonts w:ascii="Times New Roman" w:hAnsi="Times New Roman" w:cs="Times New Roman"/>
+          <w:sz w:val="26"/>
+          <w:szCs w:val="26"/>
+        </w:rPr>
+      </w:pPr>
+      <w:r>
+        <w:rPr>
+          <w:rFonts w:ascii="Times New Roman" w:hAnsi="Times New Roman" w:cs="Times New Roman"/>
+          <w:sz w:val="26"/>
+          <w:szCs w:val="26"/>
+        </w:rPr>
+        <w:t>Nếu danh sách liên kết 2 có nhiều hơn 1 phần tử thì sắp xếp danh sách liên kết con này bằng thuật toán Merge Sort tức là lại tiếp tục tách ra thành 2 mảng con nữa.</w:t>
       </w:r>
     </w:p>
     <w:p>
@@ -1165,52 +1253,125 @@
         <w:pStyle w:val="ListParagraph"/>
         <w:numPr>
           <w:ilvl w:val="0"/>
-          <w:numId w:val="2"/>
+          <w:numId w:val="16"/>
         </w:numPr>
-        <w:rPr>
-          <w:rFonts w:ascii="Times New Roman" w:hAnsi="Times New Roman" w:cs="Times New Roman"/>
-          <w:sz w:val="26"/>
-          <w:szCs w:val="26"/>
-        </w:rPr>
-      </w:pPr>
-      <w:r>
-        <w:rPr>
-          <w:rFonts w:ascii="Times New Roman" w:hAnsi="Times New Roman" w:cs="Times New Roman"/>
-          <w:sz w:val="26"/>
-          <w:szCs w:val="26"/>
-        </w:rPr>
-        <w:lastRenderedPageBreak/>
-        <w:t>Khi đã có Node ta tiến hành thêm Node vào cuối danh sách bằng cách kiểm tra xem danh sách đó có rỗng hay không nếu rỗng thì xem như khi thêm Node vừa mới khởi tạo vào mặc nhiên nó là phần tử duy nhất trong danh sách và nó nằm ở vị trí cuối cùng trong danh sách (tail).</w:t>
-      </w:r>
+        <w:spacing w:beforeLines="40" w:before="96" w:line="360" w:lineRule="auto"/>
+        <w:ind w:left="1134"/>
+        <w:jc w:val="both"/>
+        <w:rPr>
+          <w:rFonts w:ascii="Times New Roman" w:hAnsi="Times New Roman" w:cs="Times New Roman"/>
+          <w:sz w:val="26"/>
+          <w:szCs w:val="26"/>
+        </w:rPr>
+      </w:pPr>
+      <w:r>
+        <w:rPr>
+          <w:rFonts w:ascii="Times New Roman" w:hAnsi="Times New Roman" w:cs="Times New Roman"/>
+          <w:sz w:val="26"/>
+          <w:szCs w:val="26"/>
+        </w:rPr>
+        <w:t>Trộn 2 danh sách liên kết con đã sắp xếp lại với nhau cứ trộn đến khi nào số phần tử của danh sách sau khi sắp xếp bằng số phần tử danh sách ban đầu.</w:t>
+      </w:r>
+      <w:r>
+        <w:rPr>
+          <w:rFonts w:ascii="Times New Roman" w:hAnsi="Times New Roman" w:cs="Times New Roman"/>
+          <w:sz w:val="26"/>
+          <w:szCs w:val="26"/>
+        </w:rPr>
+        <w:t xml:space="preserve"> Khi này danh sách của ta đã được sắp xếp tăng dần.</w:t>
+      </w:r>
+    </w:p>
+    <w:p>
+      <w:pPr>
+        <w:spacing w:beforeLines="40" w:before="96" w:line="360" w:lineRule="auto"/>
+        <w:ind w:left="774"/>
+        <w:jc w:val="both"/>
+        <w:rPr>
+          <w:rFonts w:ascii="Times New Roman" w:hAnsi="Times New Roman" w:cs="Times New Roman"/>
+          <w:sz w:val="26"/>
+          <w:szCs w:val="26"/>
+        </w:rPr>
+      </w:pPr>
+      <w:r>
+        <w:rPr>
+          <w:rFonts w:ascii="Times New Roman" w:hAnsi="Times New Roman" w:cs="Times New Roman"/>
+          <w:sz w:val="26"/>
+          <w:szCs w:val="26"/>
+        </w:rPr>
+        <w:t xml:space="preserve">Tham </w:t>
+      </w:r>
+      <w:proofErr w:type="gramStart"/>
+      <w:r>
+        <w:rPr>
+          <w:rFonts w:ascii="Times New Roman" w:hAnsi="Times New Roman" w:cs="Times New Roman"/>
+          <w:sz w:val="26"/>
+          <w:szCs w:val="26"/>
+        </w:rPr>
+        <w:t>khảo :</w:t>
+      </w:r>
+      <w:proofErr w:type="gramEnd"/>
+      <w:r>
+        <w:rPr>
+          <w:rFonts w:ascii="Times New Roman" w:hAnsi="Times New Roman" w:cs="Times New Roman"/>
+          <w:sz w:val="26"/>
+          <w:szCs w:val="26"/>
+        </w:rPr>
+        <w:t xml:space="preserve"> </w:t>
+      </w:r>
+      <w:hyperlink r:id="rId8" w:history="1">
+        <w:r>
+          <w:rPr>
+            <w:rStyle w:val="Hyperlink"/>
+            <w:rFonts w:ascii="Times New Roman" w:hAnsi="Times New Roman" w:cs="Times New Roman"/>
+            <w:sz w:val="26"/>
+            <w:szCs w:val="26"/>
+          </w:rPr>
+          <w:t>https://ilaptrinh.wordpress.com/2013/01/14/merge-sort/</w:t>
+        </w:r>
+      </w:hyperlink>
     </w:p>
     <w:p>
       <w:pPr>
         <w:pStyle w:val="ListParagraph"/>
         <w:numPr>
           <w:ilvl w:val="0"/>
-          <w:numId w:val="2"/>
+          <w:numId w:val="15"/>
         </w:numPr>
-        <w:rPr>
-          <w:rFonts w:ascii="Times New Roman" w:hAnsi="Times New Roman" w:cs="Times New Roman"/>
-          <w:sz w:val="26"/>
-          <w:szCs w:val="26"/>
-        </w:rPr>
-      </w:pPr>
-      <w:r>
-        <w:rPr>
-          <w:rFonts w:ascii="Times New Roman" w:hAnsi="Times New Roman" w:cs="Times New Roman"/>
-          <w:sz w:val="26"/>
-          <w:szCs w:val="26"/>
-        </w:rPr>
-        <w:t xml:space="preserve">Ngược lại nếu trong danh sách đã có ít nhất 1 phần tử thì ta tiến hành gán </w:t>
-      </w:r>
-      <w:r>
-        <w:rPr>
-          <w:rFonts w:ascii="Times New Roman" w:hAnsi="Times New Roman" w:cs="Times New Roman"/>
-          <w:sz w:val="26"/>
-          <w:szCs w:val="26"/>
-        </w:rPr>
-        <w:t>con trỏ next của phần tử cuối cùng trong danh sách đến biến con trỏ next của phần tử ta muốn thêm vào.</w:t>
+        <w:spacing w:beforeLines="40" w:before="96" w:line="360" w:lineRule="auto"/>
+        <w:jc w:val="both"/>
+        <w:rPr>
+          <w:rFonts w:ascii="Times New Roman" w:hAnsi="Times New Roman" w:cs="Times New Roman"/>
+          <w:b/>
+          <w:sz w:val="28"/>
+          <w:szCs w:val="28"/>
+        </w:rPr>
+      </w:pPr>
+      <w:r>
+        <w:rPr>
+          <w:rFonts w:ascii="Times New Roman" w:hAnsi="Times New Roman" w:cs="Times New Roman"/>
+          <w:b/>
+          <w:sz w:val="28"/>
+          <w:szCs w:val="28"/>
+        </w:rPr>
+        <w:t>Ví dụ hình dung về</w:t>
+      </w:r>
+      <w:r>
+        <w:rPr>
+          <w:rFonts w:ascii="Times New Roman" w:hAnsi="Times New Roman" w:cs="Times New Roman"/>
+          <w:b/>
+          <w:sz w:val="28"/>
+          <w:szCs w:val="28"/>
+        </w:rPr>
+        <w:t xml:space="preserve"> cách giải</w:t>
+      </w:r>
+      <w:r>
+        <w:rPr>
+          <w:rFonts w:ascii="Times New Roman" w:hAnsi="Times New Roman" w:cs="Times New Roman"/>
+          <w:b/>
+          <w:sz w:val="28"/>
+          <w:szCs w:val="28"/>
+        </w:rPr>
+        <w:t xml:space="preserve"> thuật toán sắp xếp Merge Sort</w:t>
       </w:r>
     </w:p>
     <w:p>
@@ -1218,148 +1379,30 @@
         <w:pStyle w:val="ListParagraph"/>
         <w:numPr>
           <w:ilvl w:val="0"/>
-          <w:numId w:val="2"/>
+          <w:numId w:val="18"/>
         </w:numPr>
-        <w:rPr>
-          <w:rFonts w:ascii="Times New Roman" w:hAnsi="Times New Roman" w:cs="Times New Roman"/>
-          <w:sz w:val="26"/>
-          <w:szCs w:val="26"/>
-        </w:rPr>
-      </w:pPr>
-      <w:r>
-        <w:rPr>
-          <w:rFonts w:ascii="Times New Roman" w:hAnsi="Times New Roman" w:cs="Times New Roman"/>
-          <w:sz w:val="26"/>
-          <w:szCs w:val="26"/>
-        </w:rPr>
-        <w:t>Tiếp theo ta gán lại biến con trỏ tail vào Node đã thêm. Và cuối cùng là trả về giá trị của Node mới thêm vào tức là tail.</w:t>
-      </w:r>
-    </w:p>
-    <w:p>
-      <w:pPr>
-        <w:pStyle w:val="ListParagraph"/>
-        <w:numPr>
-          <w:ilvl w:val="0"/>
-          <w:numId w:val="2"/>
-        </w:numPr>
-        <w:rPr>
-          <w:rFonts w:ascii="Times New Roman" w:hAnsi="Times New Roman" w:cs="Times New Roman"/>
-          <w:sz w:val="26"/>
-          <w:szCs w:val="26"/>
-        </w:rPr>
-      </w:pPr>
-      <w:r>
-        <w:rPr>
-          <w:rFonts w:ascii="Times New Roman" w:hAnsi="Times New Roman" w:cs="Times New Roman"/>
-          <w:sz w:val="26"/>
-          <w:szCs w:val="26"/>
-        </w:rPr>
-        <w:t xml:space="preserve">Kết quả là Node vừa mới thêm vào sẽ có giá trị là data nằm cuối cùng danh sách và biên tail </w:t>
-      </w:r>
-      <w:r>
-        <w:rPr>
-          <w:rFonts w:ascii="Times New Roman" w:hAnsi="Times New Roman" w:cs="Times New Roman"/>
-          <w:sz w:val="26"/>
-          <w:szCs w:val="26"/>
-        </w:rPr>
-        <w:sym w:font="Wingdings" w:char="F0E0"/>
-      </w:r>
-      <w:r>
-        <w:rPr>
-          <w:rFonts w:ascii="Times New Roman" w:hAnsi="Times New Roman" w:cs="Times New Roman"/>
-          <w:sz w:val="26"/>
-          <w:szCs w:val="26"/>
-        </w:rPr>
-        <w:t>next sẽ là NULL.</w:t>
-      </w:r>
-    </w:p>
-    <w:p>
-      <w:pPr>
-        <w:pStyle w:val="ListParagraph"/>
-        <w:numPr>
-          <w:ilvl w:val="0"/>
-          <w:numId w:val="3"/>
-        </w:numPr>
-        <w:rPr>
-          <w:rFonts w:ascii="Times New Roman" w:hAnsi="Times New Roman" w:cs="Times New Roman"/>
-          <w:b/>
-          <w:sz w:val="26"/>
-          <w:szCs w:val="26"/>
-        </w:rPr>
-      </w:pPr>
-      <w:r>
-        <w:rPr>
-          <w:rFonts w:ascii="Times New Roman" w:hAnsi="Times New Roman" w:cs="Times New Roman"/>
-          <w:b/>
-          <w:sz w:val="26"/>
-          <w:szCs w:val="26"/>
-        </w:rPr>
-        <w:t xml:space="preserve">Hàm tạo màu bổ Trợ </w:t>
-      </w:r>
-      <w:proofErr w:type="gramStart"/>
-      <w:r>
-        <w:rPr>
-          <w:rFonts w:ascii="Times New Roman" w:hAnsi="Times New Roman" w:cs="Times New Roman"/>
-          <w:b/>
-          <w:sz w:val="26"/>
-          <w:szCs w:val="26"/>
-        </w:rPr>
-        <w:t>( không</w:t>
-      </w:r>
-      <w:proofErr w:type="gramEnd"/>
-      <w:r>
-        <w:rPr>
-          <w:rFonts w:ascii="Times New Roman" w:hAnsi="Times New Roman" w:cs="Times New Roman"/>
-          <w:b/>
-          <w:sz w:val="26"/>
-          <w:szCs w:val="26"/>
-        </w:rPr>
-        <w:t xml:space="preserve"> bắt buộc phải có)</w:t>
-      </w:r>
-    </w:p>
-    <w:p>
-      <w:pPr>
-        <w:pStyle w:val="ListParagraph"/>
-        <w:numPr>
-          <w:ilvl w:val="0"/>
-          <w:numId w:val="2"/>
-        </w:numPr>
-        <w:rPr>
-          <w:rFonts w:ascii="Times New Roman" w:hAnsi="Times New Roman" w:cs="Times New Roman"/>
-          <w:sz w:val="26"/>
-          <w:szCs w:val="26"/>
-        </w:rPr>
-      </w:pPr>
-      <w:r>
-        <w:rPr>
-          <w:rFonts w:ascii="Times New Roman" w:hAnsi="Times New Roman" w:cs="Times New Roman"/>
-          <w:sz w:val="26"/>
-          <w:szCs w:val="26"/>
-        </w:rPr>
-        <w:t xml:space="preserve">Để làm được code </w:t>
-      </w:r>
-      <w:proofErr w:type="gramStart"/>
-      <w:r>
-        <w:rPr>
-          <w:rFonts w:ascii="Times New Roman" w:hAnsi="Times New Roman" w:cs="Times New Roman"/>
-          <w:sz w:val="26"/>
-          <w:szCs w:val="26"/>
-        </w:rPr>
-        <w:t>màu  trước</w:t>
-      </w:r>
-      <w:proofErr w:type="gramEnd"/>
-      <w:r>
-        <w:rPr>
-          <w:rFonts w:ascii="Times New Roman" w:hAnsi="Times New Roman" w:cs="Times New Roman"/>
-          <w:sz w:val="26"/>
-          <w:szCs w:val="26"/>
-        </w:rPr>
-        <w:t xml:space="preserve"> hết ta phải khai báo thư viện windows.h thư viện này cho phép ta có thể sử dụng một số code  màu.</w:t>
-      </w:r>
-    </w:p>
-    <w:p>
-      <w:pPr>
-        <w:ind w:left="360"/>
+        <w:spacing w:beforeLines="40" w:before="96" w:line="360" w:lineRule="auto"/>
+        <w:jc w:val="both"/>
+        <w:rPr>
+          <w:rFonts w:ascii="Times New Roman" w:hAnsi="Times New Roman" w:cs="Times New Roman"/>
+          <w:sz w:val="26"/>
+          <w:szCs w:val="26"/>
+        </w:rPr>
+      </w:pPr>
+      <w:r>
+        <w:rPr>
+          <w:rFonts w:ascii="Times New Roman" w:hAnsi="Times New Roman" w:cs="Times New Roman"/>
+          <w:sz w:val="26"/>
+          <w:szCs w:val="26"/>
+        </w:rPr>
+        <w:t>Đây là danh sách đầu tiên.</w:t>
+      </w:r>
+    </w:p>
+    <w:p>
+      <w:pPr>
+        <w:pStyle w:val="ListParagraph"/>
+        <w:spacing w:beforeLines="40" w:before="96" w:line="360" w:lineRule="auto"/>
+        <w:ind w:left="0"/>
         <w:rPr>
           <w:rFonts w:ascii="Times New Roman" w:hAnsi="Times New Roman" w:cs="Times New Roman"/>
           <w:sz w:val="26"/>
@@ -1371,170 +1414,10 @@
           <w:noProof/>
         </w:rPr>
         <w:drawing>
-          <wp:inline distT="0" distB="0" distL="0" distR="0" wp14:anchorId="06097D89" wp14:editId="3521AA2A">
-            <wp:extent cx="4105275" cy="1466850"/>
-            <wp:effectExtent l="0" t="0" r="9525" b="0"/>
-            <wp:docPr id="5" name="Picture 5"/>
-            <wp:cNvGraphicFramePr>
-              <a:graphicFrameLocks xmlns:a="http://schemas.openxmlformats.org/drawingml/2006/main" noChangeAspect="1"/>
-            </wp:cNvGraphicFramePr>
-            <a:graphic xmlns:a="http://schemas.openxmlformats.org/drawingml/2006/main">
-              <a:graphicData uri="http://schemas.openxmlformats.org/drawingml/2006/picture">
-                <pic:pic xmlns:pic="http://schemas.openxmlformats.org/drawingml/2006/picture">
-                  <pic:nvPicPr>
-                    <pic:cNvPr id="1" name=""/>
-                    <pic:cNvPicPr/>
-                  </pic:nvPicPr>
-                  <pic:blipFill>
-                    <a:blip r:embed="rId8"/>
-                    <a:stretch>
-                      <a:fillRect/>
-                    </a:stretch>
-                  </pic:blipFill>
-                  <pic:spPr>
-                    <a:xfrm>
-                      <a:off x="0" y="0"/>
-                      <a:ext cx="4105275" cy="1466850"/>
-                    </a:xfrm>
-                    <a:prstGeom prst="rect">
-                      <a:avLst/>
-                    </a:prstGeom>
-                  </pic:spPr>
-                </pic:pic>
-              </a:graphicData>
-            </a:graphic>
-          </wp:inline>
-        </w:drawing>
-      </w:r>
-    </w:p>
-    <w:p>
-      <w:pPr>
-        <w:pStyle w:val="ListParagraph"/>
-        <w:numPr>
-          <w:ilvl w:val="0"/>
-          <w:numId w:val="2"/>
-        </w:numPr>
-        <w:rPr>
-          <w:rFonts w:ascii="Times New Roman" w:hAnsi="Times New Roman" w:cs="Times New Roman"/>
-          <w:sz w:val="26"/>
-          <w:szCs w:val="26"/>
-        </w:rPr>
-      </w:pPr>
-      <w:r>
-        <w:rPr>
-          <w:rFonts w:ascii="Times New Roman" w:hAnsi="Times New Roman" w:cs="Times New Roman"/>
-          <w:sz w:val="26"/>
-          <w:szCs w:val="26"/>
-        </w:rPr>
-        <w:t>Ta khai báo một biến màu Bienmau có kiểu dữ liệu HANDLE</w:t>
-      </w:r>
-    </w:p>
-    <w:p>
-      <w:pPr>
-        <w:pStyle w:val="ListParagraph"/>
-        <w:numPr>
-          <w:ilvl w:val="0"/>
-          <w:numId w:val="2"/>
-        </w:numPr>
-        <w:rPr>
-          <w:rFonts w:ascii="Times New Roman" w:hAnsi="Times New Roman" w:cs="Times New Roman"/>
-          <w:sz w:val="26"/>
-          <w:szCs w:val="26"/>
-        </w:rPr>
-      </w:pPr>
-      <w:r>
-        <w:rPr>
-          <w:rFonts w:ascii="Times New Roman" w:hAnsi="Times New Roman" w:cs="Times New Roman"/>
-          <w:sz w:val="26"/>
-          <w:szCs w:val="26"/>
-        </w:rPr>
-        <w:t xml:space="preserve">Gọi hàm </w:t>
-      </w:r>
-      <w:proofErr w:type="gramStart"/>
-      <w:r>
-        <w:rPr>
-          <w:rFonts w:ascii="Times New Roman" w:hAnsi="Times New Roman" w:cs="Times New Roman"/>
-          <w:sz w:val="26"/>
-          <w:szCs w:val="26"/>
-        </w:rPr>
-        <w:t>GetStdHandle(</w:t>
-      </w:r>
-      <w:proofErr w:type="gramEnd"/>
-      <w:r>
-        <w:rPr>
-          <w:rFonts w:ascii="Times New Roman" w:hAnsi="Times New Roman" w:cs="Times New Roman"/>
-          <w:sz w:val="26"/>
-          <w:szCs w:val="26"/>
-        </w:rPr>
-        <w:t xml:space="preserve">STD_OUTPUT_HANDLE)  này cho phép ta sử dụng 255 màu có sẵn trong thư viện Windows </w:t>
-      </w:r>
-    </w:p>
-    <w:p>
-      <w:pPr>
-        <w:pStyle w:val="ListParagraph"/>
-        <w:numPr>
-          <w:ilvl w:val="0"/>
-          <w:numId w:val="2"/>
-        </w:numPr>
-        <w:rPr>
-          <w:rFonts w:ascii="Times New Roman" w:hAnsi="Times New Roman" w:cs="Times New Roman"/>
-          <w:sz w:val="26"/>
-          <w:szCs w:val="26"/>
-        </w:rPr>
-      </w:pPr>
-      <w:r>
-        <w:rPr>
-          <w:rFonts w:ascii="Times New Roman" w:hAnsi="Times New Roman" w:cs="Times New Roman"/>
-          <w:sz w:val="26"/>
-          <w:szCs w:val="26"/>
-        </w:rPr>
-        <w:t xml:space="preserve">Tiếp đến </w:t>
-      </w:r>
-      <w:r>
-        <w:rPr>
-          <w:rFonts w:ascii="Times New Roman" w:hAnsi="Times New Roman" w:cs="Times New Roman"/>
-          <w:sz w:val="26"/>
-          <w:szCs w:val="26"/>
-        </w:rPr>
-        <w:t xml:space="preserve">ta gọi hàm SetConsoleTextAttribute để tô màu cho những dòng chữ xuất ra ở đây chọn màu 1 để in dòng chữ “Nhap vao </w:t>
-      </w:r>
-      <w:proofErr w:type="gramStart"/>
-      <w:r>
-        <w:rPr>
-          <w:rFonts w:ascii="Times New Roman" w:hAnsi="Times New Roman" w:cs="Times New Roman"/>
-          <w:sz w:val="26"/>
-          <w:szCs w:val="26"/>
-        </w:rPr>
-        <w:t>so  phan</w:t>
-      </w:r>
-      <w:proofErr w:type="gramEnd"/>
-      <w:r>
-        <w:rPr>
-          <w:rFonts w:ascii="Times New Roman" w:hAnsi="Times New Roman" w:cs="Times New Roman"/>
-          <w:sz w:val="26"/>
-          <w:szCs w:val="26"/>
-        </w:rPr>
-        <w:t xml:space="preserve"> tu de sap xep: ”</w:t>
-      </w:r>
-    </w:p>
-    <w:p>
-      <w:pPr>
-        <w:ind w:left="360"/>
-        <w:rPr>
-          <w:rFonts w:ascii="Times New Roman" w:hAnsi="Times New Roman" w:cs="Times New Roman"/>
-          <w:sz w:val="26"/>
-          <w:szCs w:val="26"/>
-        </w:rPr>
-      </w:pPr>
-      <w:r>
-        <w:rPr>
-          <w:noProof/>
-        </w:rPr>
-        <w:drawing>
-          <wp:inline distT="0" distB="0" distL="0" distR="0" wp14:anchorId="6789EC57" wp14:editId="313CB2B4">
-            <wp:extent cx="4743450" cy="971550"/>
-            <wp:effectExtent l="0" t="0" r="0" b="0"/>
-            <wp:docPr id="6" name="Picture 6"/>
+          <wp:inline distT="0" distB="0" distL="0" distR="0" wp14:anchorId="777676AB" wp14:editId="210BB492">
+            <wp:extent cx="5941060" cy="710565"/>
+            <wp:effectExtent l="0" t="0" r="2540" b="0"/>
+            <wp:docPr id="15" name="Picture 15"/>
             <wp:cNvGraphicFramePr>
               <a:graphicFrameLocks xmlns:a="http://schemas.openxmlformats.org/drawingml/2006/main" noChangeAspect="1"/>
             </wp:cNvGraphicFramePr>
@@ -1554,7 +1437,7 @@
                   <pic:spPr>
                     <a:xfrm>
                       <a:off x="0" y="0"/>
-                      <a:ext cx="4743450" cy="971550"/>
+                      <a:ext cx="5941060" cy="710565"/>
                     </a:xfrm>
                     <a:prstGeom prst="rect">
                       <a:avLst/>
@@ -1569,402 +1452,72 @@
     </w:p>
     <w:p>
       <w:pPr>
-        <w:ind w:left="360"/>
-        <w:rPr>
-          <w:rFonts w:ascii="Times New Roman" w:hAnsi="Times New Roman" w:cs="Times New Roman"/>
-          <w:b/>
-          <w:sz w:val="26"/>
-          <w:szCs w:val="26"/>
-        </w:rPr>
-      </w:pPr>
-    </w:p>
-    <w:p>
-      <w:pPr>
-        <w:ind w:left="360"/>
-        <w:rPr>
-          <w:rFonts w:ascii="Times New Roman" w:hAnsi="Times New Roman" w:cs="Times New Roman"/>
-          <w:b/>
-          <w:sz w:val="26"/>
-          <w:szCs w:val="26"/>
-        </w:rPr>
-      </w:pPr>
-    </w:p>
-    <w:p>
-      <w:pPr>
-        <w:ind w:left="360"/>
-        <w:rPr>
-          <w:rFonts w:ascii="Times New Roman" w:hAnsi="Times New Roman" w:cs="Times New Roman"/>
-          <w:b/>
-          <w:sz w:val="26"/>
-          <w:szCs w:val="26"/>
-        </w:rPr>
-      </w:pPr>
-    </w:p>
-    <w:p>
-      <w:pPr>
-        <w:ind w:left="360"/>
-        <w:rPr>
-          <w:rFonts w:ascii="Times New Roman" w:hAnsi="Times New Roman" w:cs="Times New Roman"/>
-          <w:b/>
-          <w:sz w:val="26"/>
-          <w:szCs w:val="26"/>
-        </w:rPr>
-      </w:pPr>
-    </w:p>
-    <w:p>
-      <w:pPr>
-        <w:ind w:left="360"/>
-        <w:rPr>
-          <w:rFonts w:ascii="Times New Roman" w:hAnsi="Times New Roman" w:cs="Times New Roman"/>
-          <w:b/>
-          <w:sz w:val="26"/>
-          <w:szCs w:val="26"/>
-        </w:rPr>
-      </w:pPr>
-    </w:p>
-    <w:p>
-      <w:pPr>
-        <w:spacing w:beforeLines="290" w:before="696" w:afterLines="290" w:after="696" w:line="360" w:lineRule="auto"/>
-        <w:ind w:left="360"/>
-        <w:rPr>
-          <w:rFonts w:ascii="Times New Roman" w:hAnsi="Times New Roman" w:cs="Times New Roman"/>
-          <w:b/>
-          <w:sz w:val="28"/>
-          <w:szCs w:val="28"/>
-        </w:rPr>
-      </w:pPr>
-      <w:r>
-        <w:rPr>
-          <w:rFonts w:ascii="Times New Roman" w:hAnsi="Times New Roman" w:cs="Times New Roman"/>
-          <w:b/>
-          <w:sz w:val="28"/>
-          <w:szCs w:val="28"/>
-        </w:rPr>
-        <w:lastRenderedPageBreak/>
-        <w:t xml:space="preserve">Định </w:t>
-      </w:r>
-      <w:proofErr w:type="gramStart"/>
-      <w:r>
-        <w:rPr>
-          <w:rFonts w:ascii="Times New Roman" w:hAnsi="Times New Roman" w:cs="Times New Roman"/>
-          <w:b/>
-          <w:sz w:val="28"/>
-          <w:szCs w:val="28"/>
-        </w:rPr>
-        <w:t>Nghĩa  và</w:t>
-      </w:r>
-      <w:proofErr w:type="gramEnd"/>
-      <w:r>
-        <w:rPr>
-          <w:rFonts w:ascii="Times New Roman" w:hAnsi="Times New Roman" w:cs="Times New Roman"/>
-          <w:b/>
-          <w:sz w:val="28"/>
-          <w:szCs w:val="28"/>
-        </w:rPr>
-        <w:t xml:space="preserve"> Phân Tích Thiết Kế Thuật Toán</w:t>
-      </w:r>
-      <w:r>
-        <w:rPr>
-          <w:rFonts w:ascii="Times New Roman" w:hAnsi="Times New Roman" w:cs="Times New Roman"/>
-          <w:b/>
-          <w:sz w:val="28"/>
-          <w:szCs w:val="28"/>
-        </w:rPr>
-        <w:t>.</w:t>
-      </w:r>
-    </w:p>
-    <w:p>
-      <w:pPr>
         <w:pStyle w:val="ListParagraph"/>
         <w:numPr>
           <w:ilvl w:val="0"/>
-          <w:numId w:val="4"/>
+          <w:numId w:val="18"/>
         </w:numPr>
-        <w:spacing w:beforeLines="290" w:before="696" w:afterLines="290" w:after="696" w:line="360" w:lineRule="auto"/>
-        <w:rPr>
-          <w:rFonts w:ascii="Times New Roman" w:hAnsi="Times New Roman" w:cs="Times New Roman"/>
-          <w:b/>
-          <w:sz w:val="26"/>
-          <w:szCs w:val="26"/>
-        </w:rPr>
-      </w:pPr>
-      <w:r>
-        <w:rPr>
-          <w:rFonts w:ascii="Times New Roman" w:hAnsi="Times New Roman" w:cs="Times New Roman"/>
-          <w:b/>
-          <w:sz w:val="26"/>
-          <w:szCs w:val="26"/>
-        </w:rPr>
-        <w:t>Sắp xếp danh sách liên kết đơn bằng phương pháp merge sort là gì?</w:t>
-      </w:r>
-    </w:p>
-    <w:p>
-      <w:pPr>
-        <w:pStyle w:val="ListParagraph"/>
-        <w:numPr>
-          <w:ilvl w:val="0"/>
-          <w:numId w:val="2"/>
-        </w:numPr>
-        <w:spacing w:beforeLines="290" w:before="696" w:afterLines="290" w:after="696" w:line="360" w:lineRule="auto"/>
-        <w:jc w:val="both"/>
-        <w:rPr>
-          <w:rFonts w:ascii="Times New Roman" w:hAnsi="Times New Roman" w:cs="Times New Roman"/>
-          <w:sz w:val="26"/>
-          <w:szCs w:val="26"/>
-        </w:rPr>
-      </w:pPr>
-      <w:r>
-        <w:rPr>
-          <w:rFonts w:ascii="Times New Roman" w:hAnsi="Times New Roman" w:cs="Times New Roman"/>
-          <w:sz w:val="26"/>
-          <w:szCs w:val="26"/>
-        </w:rPr>
-        <w:t>Sắp xếp trộn là thuật toán sắp xếp nâng cao, sử dụng để sắp xếp các danh sách, luồng tập</w:t>
-      </w:r>
-      <w:r>
-        <w:rPr>
-          <w:rFonts w:ascii="Times New Roman" w:hAnsi="Times New Roman" w:cs="Times New Roman"/>
-          <w:sz w:val="26"/>
-          <w:szCs w:val="26"/>
-          <w:shd w:val="clear" w:color="auto" w:fill="F8F8F8"/>
-        </w:rPr>
-        <w:t xml:space="preserve"> </w:t>
-      </w:r>
-      <w:r>
-        <w:rPr>
-          <w:rFonts w:ascii="Times New Roman" w:hAnsi="Times New Roman" w:cs="Times New Roman"/>
-          <w:sz w:val="26"/>
-          <w:szCs w:val="26"/>
-        </w:rPr>
-        <w:t>tin… theo một trật tự nào đó. Sắp xếp trộn được xếp vào loại sắp xếp so sánh. Thuật toán</w:t>
-      </w:r>
-      <w:r>
-        <w:rPr>
-          <w:rFonts w:ascii="Times New Roman" w:hAnsi="Times New Roman" w:cs="Times New Roman"/>
-          <w:sz w:val="26"/>
-          <w:szCs w:val="26"/>
-          <w:shd w:val="clear" w:color="auto" w:fill="F8F8F8"/>
-        </w:rPr>
-        <w:t xml:space="preserve"> </w:t>
-      </w:r>
-      <w:r>
-        <w:rPr>
-          <w:rFonts w:ascii="Times New Roman" w:hAnsi="Times New Roman" w:cs="Times New Roman"/>
-          <w:sz w:val="26"/>
-          <w:szCs w:val="26"/>
-        </w:rPr>
-        <w:t>này là một ví dụ tương đối điển hình cho lối thuật toán chia để trị mà John Von Neumann</w:t>
-      </w:r>
-      <w:r>
-        <w:rPr>
-          <w:rFonts w:ascii="Times New Roman" w:hAnsi="Times New Roman" w:cs="Times New Roman"/>
-          <w:sz w:val="26"/>
-          <w:szCs w:val="26"/>
-          <w:shd w:val="clear" w:color="auto" w:fill="F8F8F8"/>
-        </w:rPr>
-        <w:t xml:space="preserve"> </w:t>
-      </w:r>
-      <w:r>
-        <w:rPr>
-          <w:rFonts w:ascii="Times New Roman" w:hAnsi="Times New Roman" w:cs="Times New Roman"/>
-          <w:sz w:val="26"/>
-          <w:szCs w:val="26"/>
-        </w:rPr>
-        <w:t>đưa ra vao những năm 1945.</w:t>
-      </w:r>
-      <w:r>
-        <w:rPr>
-          <w:rFonts w:ascii="Times New Roman" w:hAnsi="Times New Roman" w:cs="Times New Roman"/>
-          <w:sz w:val="26"/>
-          <w:szCs w:val="26"/>
-          <w:shd w:val="clear" w:color="auto" w:fill="F8F8F8"/>
-        </w:rPr>
-        <w:t> </w:t>
-      </w:r>
-    </w:p>
-    <w:p>
-      <w:pPr>
-        <w:pStyle w:val="ListParagraph"/>
-        <w:numPr>
-          <w:ilvl w:val="0"/>
-          <w:numId w:val="2"/>
-        </w:numPr>
-        <w:spacing w:beforeLines="290" w:before="696" w:afterLines="290" w:after="696" w:line="360" w:lineRule="auto"/>
-        <w:jc w:val="both"/>
-        <w:rPr>
-          <w:rFonts w:ascii="Times New Roman" w:hAnsi="Times New Roman" w:cs="Times New Roman"/>
-          <w:sz w:val="26"/>
-          <w:szCs w:val="26"/>
-        </w:rPr>
-      </w:pPr>
-      <w:r>
-        <w:rPr>
-          <w:rFonts w:ascii="Times New Roman" w:hAnsi="Times New Roman" w:cs="Times New Roman"/>
-          <w:sz w:val="26"/>
-          <w:szCs w:val="26"/>
-        </w:rPr>
-        <w:t xml:space="preserve">Sắp xếp trộn được thực hiện dựa trên việc chia danh sách </w:t>
-      </w:r>
-      <w:proofErr w:type="gramStart"/>
-      <w:r>
-        <w:rPr>
-          <w:rFonts w:ascii="Times New Roman" w:hAnsi="Times New Roman" w:cs="Times New Roman"/>
-          <w:sz w:val="26"/>
-          <w:szCs w:val="26"/>
-        </w:rPr>
-        <w:t>ra  sau</w:t>
-      </w:r>
-      <w:proofErr w:type="gramEnd"/>
-      <w:r>
-        <w:rPr>
-          <w:rFonts w:ascii="Times New Roman" w:hAnsi="Times New Roman" w:cs="Times New Roman"/>
-          <w:sz w:val="26"/>
-          <w:szCs w:val="26"/>
-        </w:rPr>
-        <w:t xml:space="preserve"> đó hội những danh</w:t>
-      </w:r>
-      <w:r>
-        <w:rPr>
-          <w:rFonts w:ascii="Times New Roman" w:hAnsi="Times New Roman" w:cs="Times New Roman"/>
-          <w:sz w:val="26"/>
-          <w:szCs w:val="26"/>
-          <w:shd w:val="clear" w:color="auto" w:fill="F8F8F8"/>
-        </w:rPr>
-        <w:t xml:space="preserve"> sách </w:t>
-      </w:r>
-      <w:r>
-        <w:rPr>
-          <w:rFonts w:ascii="Times New Roman" w:hAnsi="Times New Roman" w:cs="Times New Roman"/>
-          <w:sz w:val="26"/>
-          <w:szCs w:val="26"/>
-        </w:rPr>
-        <w:t>lại theo những tiêu chí của đề bài.</w:t>
-      </w:r>
-    </w:p>
-    <w:p>
-      <w:pPr>
-        <w:pStyle w:val="ListParagraph"/>
-        <w:numPr>
-          <w:ilvl w:val="0"/>
-          <w:numId w:val="7"/>
-        </w:numPr>
-        <w:spacing w:beforeLines="290" w:before="696" w:afterLines="290" w:after="696" w:line="360" w:lineRule="auto"/>
-        <w:rPr>
-          <w:rFonts w:ascii="Times New Roman" w:hAnsi="Times New Roman" w:cs="Times New Roman"/>
-          <w:b/>
-          <w:sz w:val="26"/>
-          <w:szCs w:val="26"/>
-        </w:rPr>
-      </w:pPr>
-      <w:r>
-        <w:rPr>
-          <w:rFonts w:ascii="Times New Roman" w:hAnsi="Times New Roman" w:cs="Times New Roman"/>
-          <w:b/>
-          <w:sz w:val="26"/>
-          <w:szCs w:val="26"/>
-        </w:rPr>
-        <w:t>Phân tích thiết kế thuật toán</w:t>
-      </w:r>
-      <w:r>
-        <w:rPr>
-          <w:rFonts w:ascii="Times New Roman" w:hAnsi="Times New Roman" w:cs="Times New Roman"/>
-          <w:b/>
-          <w:sz w:val="26"/>
-          <w:szCs w:val="26"/>
-        </w:rPr>
-        <w:t>.</w:t>
-      </w:r>
-    </w:p>
-    <w:p>
-      <w:pPr>
-        <w:pStyle w:val="ListParagraph"/>
-        <w:numPr>
-          <w:ilvl w:val="0"/>
-          <w:numId w:val="8"/>
-        </w:numPr>
-        <w:rPr>
-          <w:rFonts w:ascii="Times New Roman" w:hAnsi="Times New Roman" w:cs="Times New Roman"/>
-          <w:b/>
-          <w:sz w:val="26"/>
-          <w:szCs w:val="26"/>
-        </w:rPr>
-      </w:pPr>
-      <w:r>
-        <w:rPr>
-          <w:rFonts w:ascii="Times New Roman" w:hAnsi="Times New Roman" w:cs="Times New Roman"/>
-          <w:b/>
-          <w:sz w:val="26"/>
-          <w:szCs w:val="26"/>
-        </w:rPr>
-        <w:t>Hàm thực hiện hợp nhất danh sách liên kết bằng cách sử dụng tham chiế</w:t>
-      </w:r>
-      <w:r>
-        <w:rPr>
-          <w:rFonts w:ascii="Times New Roman" w:hAnsi="Times New Roman" w:cs="Times New Roman"/>
-          <w:b/>
-          <w:sz w:val="26"/>
-          <w:szCs w:val="26"/>
-        </w:rPr>
-        <w:t xml:space="preserve">u hàm </w:t>
-      </w:r>
-      <w:proofErr w:type="gramStart"/>
-      <w:r>
-        <w:rPr>
-          <w:rFonts w:ascii="Times New Roman" w:hAnsi="Times New Roman" w:cs="Times New Roman"/>
-          <w:b/>
-          <w:color w:val="000000"/>
-          <w:sz w:val="26"/>
-          <w:szCs w:val="26"/>
-        </w:rPr>
-        <w:t>MergeSort</w:t>
-      </w:r>
-      <w:r>
-        <w:rPr>
-          <w:rFonts w:ascii="Times New Roman" w:hAnsi="Times New Roman" w:cs="Times New Roman"/>
-          <w:b/>
-          <w:color w:val="000000"/>
-          <w:sz w:val="26"/>
-          <w:szCs w:val="26"/>
-        </w:rPr>
-        <w:t>(</w:t>
-      </w:r>
-      <w:proofErr w:type="gramEnd"/>
-      <w:r>
-        <w:rPr>
-          <w:rFonts w:ascii="Times New Roman" w:hAnsi="Times New Roman" w:cs="Times New Roman"/>
-          <w:b/>
-          <w:color w:val="000000"/>
-          <w:sz w:val="26"/>
-          <w:szCs w:val="26"/>
-        </w:rPr>
-        <w:t>node **head)</w:t>
-      </w:r>
-    </w:p>
-    <w:p>
-      <w:pPr>
-        <w:pStyle w:val="ListParagraph"/>
-        <w:numPr>
-          <w:ilvl w:val="0"/>
-          <w:numId w:val="2"/>
-        </w:numPr>
-        <w:rPr>
-          <w:rFonts w:ascii="Times New Roman" w:hAnsi="Times New Roman" w:cs="Times New Roman"/>
-          <w:sz w:val="26"/>
-          <w:szCs w:val="26"/>
-        </w:rPr>
-      </w:pPr>
-      <w:r>
-        <w:rPr>
-          <w:rFonts w:ascii="Times New Roman" w:hAnsi="Times New Roman" w:cs="Times New Roman"/>
-          <w:sz w:val="26"/>
-          <w:szCs w:val="26"/>
-        </w:rPr>
-        <w:t>Ta khai báo 3 danh sách mới, tại vì ta phải tách danh sách đã tạo thành 2 danh sách con và tách đến khi nào mà có ít hơn 2 phần tử trong danh sách.</w:t>
-      </w:r>
-    </w:p>
-    <w:p>
-      <w:pPr>
-        <w:ind w:left="360"/>
+        <w:spacing w:beforeLines="40" w:before="96" w:line="360" w:lineRule="auto"/>
+        <w:rPr>
+          <w:rFonts w:ascii="Times New Roman" w:hAnsi="Times New Roman" w:cs="Times New Roman"/>
+          <w:sz w:val="26"/>
+          <w:szCs w:val="26"/>
+        </w:rPr>
+      </w:pPr>
+      <w:r>
+        <w:rPr>
+          <w:rFonts w:ascii="Times New Roman" w:hAnsi="Times New Roman" w:cs="Times New Roman"/>
+          <w:color w:val="000000"/>
+          <w:sz w:val="26"/>
+          <w:szCs w:val="26"/>
+          <w:shd w:val="clear" w:color="auto" w:fill="FFFFFF"/>
+        </w:rPr>
+        <w:t xml:space="preserve">Đầu tiên, giải thuật sắp xếp trộn chia </w:t>
+      </w:r>
+      <w:r>
+        <w:rPr>
+          <w:rFonts w:ascii="Times New Roman" w:hAnsi="Times New Roman" w:cs="Times New Roman"/>
+          <w:color w:val="000000"/>
+          <w:sz w:val="26"/>
+          <w:szCs w:val="26"/>
+          <w:shd w:val="clear" w:color="auto" w:fill="FFFFFF"/>
+        </w:rPr>
+        <w:t xml:space="preserve">danh sách </w:t>
+      </w:r>
+      <w:r>
+        <w:rPr>
+          <w:rFonts w:ascii="Times New Roman" w:hAnsi="Times New Roman" w:cs="Times New Roman"/>
+          <w:color w:val="000000"/>
+          <w:sz w:val="26"/>
+          <w:szCs w:val="26"/>
+          <w:shd w:val="clear" w:color="auto" w:fill="FFFFFF"/>
+        </w:rPr>
+        <w:t xml:space="preserve">thành hai nửa. Tiến trình chia này tiếp tục diễn ra cho đến khi </w:t>
+      </w:r>
+      <w:r>
+        <w:rPr>
+          <w:rFonts w:ascii="Times New Roman" w:hAnsi="Times New Roman" w:cs="Times New Roman"/>
+          <w:color w:val="000000"/>
+          <w:sz w:val="26"/>
+          <w:szCs w:val="26"/>
+          <w:shd w:val="clear" w:color="auto" w:fill="FFFFFF"/>
+        </w:rPr>
+        <w:t>danh sách chỉ còn 1 phàn tử</w:t>
+      </w:r>
+      <w:r>
+        <w:rPr>
+          <w:rFonts w:ascii="Times New Roman" w:hAnsi="Times New Roman" w:cs="Times New Roman"/>
+          <w:color w:val="000000"/>
+          <w:sz w:val="26"/>
+          <w:szCs w:val="26"/>
+          <w:shd w:val="clear" w:color="auto" w:fill="FFFFFF"/>
+        </w:rPr>
+        <w:t>. Trong hình dưới, đầu tiên chúng ta chia mảng kích cỡ 8 thành hai mảng kích cỡ 4.</w:t>
+      </w:r>
+    </w:p>
+    <w:p>
+      <w:pPr>
+        <w:spacing w:beforeLines="40" w:before="96" w:line="360" w:lineRule="auto"/>
         <w:rPr>
           <w:rFonts w:ascii="Times New Roman" w:hAnsi="Times New Roman" w:cs="Times New Roman"/>
           <w:sz w:val="26"/>
@@ -1976,10 +1529,10 @@
           <w:noProof/>
         </w:rPr>
         <w:drawing>
-          <wp:inline distT="0" distB="0" distL="0" distR="0" wp14:anchorId="487F70A9" wp14:editId="5C11E1E1">
-            <wp:extent cx="3476625" cy="742950"/>
-            <wp:effectExtent l="0" t="0" r="9525" b="0"/>
-            <wp:docPr id="2" name="Picture 2"/>
+          <wp:inline distT="0" distB="0" distL="0" distR="0" wp14:anchorId="4D9405FD" wp14:editId="74BD94D3">
+            <wp:extent cx="5941060" cy="730250"/>
+            <wp:effectExtent l="0" t="0" r="2540" b="0"/>
+            <wp:docPr id="16" name="Picture 16"/>
             <wp:cNvGraphicFramePr>
               <a:graphicFrameLocks xmlns:a="http://schemas.openxmlformats.org/drawingml/2006/main" noChangeAspect="1"/>
             </wp:cNvGraphicFramePr>
@@ -1999,7 +1552,7 @@
                   <pic:spPr>
                     <a:xfrm>
                       <a:off x="0" y="0"/>
-                      <a:ext cx="3476625" cy="742950"/>
+                      <a:ext cx="5941060" cy="730250"/>
                     </a:xfrm>
                     <a:prstGeom prst="rect">
                       <a:avLst/>
@@ -2017,244 +1570,69 @@
         <w:pStyle w:val="ListParagraph"/>
         <w:numPr>
           <w:ilvl w:val="0"/>
-          <w:numId w:val="2"/>
+          <w:numId w:val="18"/>
         </w:numPr>
-        <w:rPr>
-          <w:rFonts w:ascii="Times New Roman" w:hAnsi="Times New Roman" w:cs="Times New Roman"/>
-          <w:sz w:val="26"/>
-          <w:szCs w:val="26"/>
-        </w:rPr>
-      </w:pPr>
-      <w:r>
-        <w:rPr>
-          <w:rFonts w:ascii="Times New Roman" w:hAnsi="Times New Roman" w:cs="Times New Roman"/>
-          <w:sz w:val="26"/>
-          <w:szCs w:val="26"/>
-        </w:rPr>
-        <w:t xml:space="preserve"> </w:t>
-      </w:r>
-      <w:r>
-        <w:rPr>
-          <w:rFonts w:ascii="Consolas" w:hAnsi="Consolas" w:cs="Consolas"/>
-          <w:color w:val="2B91AF"/>
-          <w:sz w:val="26"/>
-          <w:szCs w:val="26"/>
-        </w:rPr>
-        <w:t>node</w:t>
-      </w:r>
-      <w:r>
-        <w:rPr>
-          <w:rFonts w:ascii="Consolas" w:hAnsi="Consolas" w:cs="Consolas"/>
-          <w:color w:val="000000"/>
-          <w:sz w:val="26"/>
-          <w:szCs w:val="26"/>
-        </w:rPr>
-        <w:t xml:space="preserve"> *first</w:t>
-      </w:r>
-      <w:r>
-        <w:rPr>
-          <w:rFonts w:ascii="Consolas" w:hAnsi="Consolas" w:cs="Consolas"/>
-          <w:color w:val="000000"/>
-          <w:sz w:val="26"/>
-          <w:szCs w:val="26"/>
-        </w:rPr>
-        <w:t xml:space="preserve"> là khao báo </w:t>
-      </w:r>
-      <w:r>
-        <w:rPr>
-          <w:rFonts w:ascii="Consolas" w:hAnsi="Consolas" w:cs="Consolas"/>
-          <w:color w:val="000000"/>
-          <w:sz w:val="26"/>
-          <w:szCs w:val="26"/>
-        </w:rPr>
-        <w:t xml:space="preserve">con trỏ </w:t>
-      </w:r>
-      <w:r>
-        <w:rPr>
-          <w:rFonts w:ascii="Consolas" w:hAnsi="Consolas" w:cs="Consolas"/>
-          <w:color w:val="000000"/>
-          <w:sz w:val="26"/>
-          <w:szCs w:val="26"/>
-        </w:rPr>
-        <w:t>thứ nhất</w:t>
-      </w:r>
-      <w:r>
-        <w:rPr>
-          <w:rFonts w:ascii="Consolas" w:hAnsi="Consolas" w:cs="Consolas"/>
-          <w:color w:val="000000"/>
-          <w:sz w:val="26"/>
-          <w:szCs w:val="26"/>
-        </w:rPr>
-        <w:t>.</w:t>
-      </w:r>
-    </w:p>
-    <w:p>
-      <w:pPr>
-        <w:pStyle w:val="ListParagraph"/>
-        <w:numPr>
-          <w:ilvl w:val="0"/>
-          <w:numId w:val="2"/>
-        </w:numPr>
-        <w:rPr>
-          <w:rFonts w:ascii="Times New Roman" w:hAnsi="Times New Roman" w:cs="Times New Roman"/>
-          <w:sz w:val="26"/>
-          <w:szCs w:val="26"/>
-        </w:rPr>
-      </w:pPr>
-      <w:r>
-        <w:rPr>
-          <w:rFonts w:ascii="Consolas" w:hAnsi="Consolas" w:cs="Consolas"/>
-          <w:color w:val="2B91AF"/>
-          <w:sz w:val="26"/>
-          <w:szCs w:val="26"/>
-        </w:rPr>
-        <w:t>node</w:t>
-      </w:r>
-      <w:r>
-        <w:rPr>
-          <w:rFonts w:ascii="Consolas" w:hAnsi="Consolas" w:cs="Consolas"/>
-          <w:color w:val="000000"/>
-          <w:sz w:val="26"/>
-          <w:szCs w:val="26"/>
-        </w:rPr>
-        <w:t xml:space="preserve"> *second</w:t>
-      </w:r>
-      <w:r>
-        <w:rPr>
-          <w:rFonts w:ascii="Consolas" w:hAnsi="Consolas" w:cs="Consolas"/>
-          <w:color w:val="000000"/>
-          <w:sz w:val="26"/>
-          <w:szCs w:val="26"/>
-        </w:rPr>
-        <w:t xml:space="preserve"> </w:t>
-      </w:r>
-      <w:r>
-        <w:rPr>
-          <w:rFonts w:ascii="Consolas" w:hAnsi="Consolas" w:cs="Consolas"/>
-          <w:color w:val="000000"/>
-          <w:sz w:val="26"/>
-          <w:szCs w:val="26"/>
-        </w:rPr>
-        <w:t xml:space="preserve">là khao báo </w:t>
-      </w:r>
-      <w:r>
-        <w:rPr>
-          <w:rFonts w:ascii="Consolas" w:hAnsi="Consolas" w:cs="Consolas"/>
-          <w:color w:val="000000"/>
-          <w:sz w:val="26"/>
-          <w:szCs w:val="26"/>
-        </w:rPr>
-        <w:t>con trỏ</w:t>
-      </w:r>
-      <w:r>
-        <w:rPr>
-          <w:rFonts w:ascii="Consolas" w:hAnsi="Consolas" w:cs="Consolas"/>
-          <w:color w:val="000000"/>
-          <w:sz w:val="26"/>
-          <w:szCs w:val="26"/>
-        </w:rPr>
-        <w:t xml:space="preserve"> thứ </w:t>
-      </w:r>
-      <w:r>
-        <w:rPr>
-          <w:rFonts w:ascii="Consolas" w:hAnsi="Consolas" w:cs="Consolas"/>
-          <w:color w:val="000000"/>
-          <w:sz w:val="26"/>
-          <w:szCs w:val="26"/>
-        </w:rPr>
-        <w:t>hai</w:t>
-      </w:r>
-      <w:r>
-        <w:rPr>
-          <w:rFonts w:ascii="Consolas" w:hAnsi="Consolas" w:cs="Consolas"/>
-          <w:color w:val="000000"/>
-          <w:sz w:val="26"/>
-          <w:szCs w:val="26"/>
-        </w:rPr>
-        <w:t>.</w:t>
-      </w:r>
-    </w:p>
-    <w:p>
-      <w:pPr>
-        <w:pStyle w:val="ListParagraph"/>
-        <w:numPr>
-          <w:ilvl w:val="0"/>
-          <w:numId w:val="2"/>
-        </w:numPr>
-        <w:rPr>
-          <w:rFonts w:ascii="Times New Roman" w:hAnsi="Times New Roman" w:cs="Times New Roman"/>
-          <w:sz w:val="26"/>
-          <w:szCs w:val="26"/>
-        </w:rPr>
-      </w:pPr>
-      <w:r>
-        <w:rPr>
-          <w:rFonts w:ascii="Consolas" w:hAnsi="Consolas" w:cs="Consolas"/>
-          <w:color w:val="2B91AF"/>
-          <w:sz w:val="26"/>
-          <w:szCs w:val="26"/>
-        </w:rPr>
-        <w:t>node</w:t>
-      </w:r>
-      <w:r>
-        <w:rPr>
-          <w:rFonts w:ascii="Consolas" w:hAnsi="Consolas" w:cs="Consolas"/>
-          <w:color w:val="000000"/>
-          <w:sz w:val="26"/>
-          <w:szCs w:val="26"/>
-        </w:rPr>
-        <w:t xml:space="preserve"> *temp</w:t>
-      </w:r>
-      <w:r>
-        <w:rPr>
-          <w:rFonts w:ascii="Consolas" w:hAnsi="Consolas" w:cs="Consolas"/>
-          <w:color w:val="000000"/>
-          <w:sz w:val="26"/>
-          <w:szCs w:val="26"/>
-        </w:rPr>
-        <w:t xml:space="preserve"> là </w:t>
-      </w:r>
-      <w:r>
-        <w:rPr>
-          <w:rFonts w:ascii="Consolas" w:hAnsi="Consolas" w:cs="Consolas"/>
-          <w:color w:val="000000"/>
-          <w:sz w:val="26"/>
-          <w:szCs w:val="26"/>
-        </w:rPr>
-        <w:t xml:space="preserve">con trỏ </w:t>
-      </w:r>
-      <w:r>
-        <w:rPr>
-          <w:rFonts w:ascii="Consolas" w:hAnsi="Consolas" w:cs="Consolas"/>
-          <w:color w:val="000000"/>
-          <w:sz w:val="26"/>
-          <w:szCs w:val="26"/>
-        </w:rPr>
-        <w:t xml:space="preserve">đánh dấu nằm giữa danh sách </w:t>
-      </w:r>
-      <w:r>
-        <w:rPr>
-          <w:rFonts w:ascii="Consolas" w:hAnsi="Consolas" w:cs="Consolas"/>
-          <w:color w:val="000000"/>
-          <w:sz w:val="26"/>
-          <w:szCs w:val="26"/>
-        </w:rPr>
-        <w:t>tạo ban đầu.</w:t>
-      </w:r>
-    </w:p>
-    <w:p>
-      <w:pPr>
-        <w:ind w:left="360"/>
-        <w:rPr>
-          <w:rFonts w:ascii="Times New Roman" w:hAnsi="Times New Roman" w:cs="Times New Roman"/>
-          <w:sz w:val="26"/>
-          <w:szCs w:val="26"/>
-        </w:rPr>
-      </w:pPr>
-    </w:p>
-    <w:p>
-      <w:pPr>
-        <w:ind w:left="360"/>
+        <w:spacing w:beforeLines="40" w:before="96" w:line="360" w:lineRule="auto"/>
+        <w:rPr>
+          <w:rFonts w:ascii="Times New Roman" w:hAnsi="Times New Roman" w:cs="Times New Roman"/>
+          <w:sz w:val="26"/>
+          <w:szCs w:val="26"/>
+        </w:rPr>
+      </w:pPr>
+      <w:r>
+        <w:rPr>
+          <w:rFonts w:ascii="Times New Roman" w:hAnsi="Times New Roman" w:cs="Times New Roman"/>
+          <w:color w:val="000000"/>
+          <w:sz w:val="26"/>
+          <w:szCs w:val="26"/>
+          <w:shd w:val="clear" w:color="auto" w:fill="FFFFFF"/>
+        </w:rPr>
+        <w:t xml:space="preserve">Tiến trình chia này không làm thay đổi thứ tự các phần tử trong </w:t>
+      </w:r>
+      <w:r>
+        <w:rPr>
+          <w:rFonts w:ascii="Times New Roman" w:hAnsi="Times New Roman" w:cs="Times New Roman"/>
+          <w:color w:val="000000"/>
+          <w:sz w:val="26"/>
+          <w:szCs w:val="26"/>
+          <w:shd w:val="clear" w:color="auto" w:fill="FFFFFF"/>
+        </w:rPr>
+        <w:t>danh sách</w:t>
+      </w:r>
+      <w:r>
+        <w:rPr>
+          <w:rFonts w:ascii="Times New Roman" w:hAnsi="Times New Roman" w:cs="Times New Roman"/>
+          <w:color w:val="000000"/>
+          <w:sz w:val="26"/>
+          <w:szCs w:val="26"/>
+          <w:shd w:val="clear" w:color="auto" w:fill="FFFFFF"/>
+        </w:rPr>
+        <w:t xml:space="preserve"> ban đầu. Bây giờ chúng ta tiếp tục chia các </w:t>
+      </w:r>
+      <w:r>
+        <w:rPr>
+          <w:rFonts w:ascii="Times New Roman" w:hAnsi="Times New Roman" w:cs="Times New Roman"/>
+          <w:color w:val="000000"/>
+          <w:sz w:val="26"/>
+          <w:szCs w:val="26"/>
+          <w:shd w:val="clear" w:color="auto" w:fill="FFFFFF"/>
+        </w:rPr>
+        <w:t>danh sách</w:t>
+      </w:r>
+      <w:r>
+        <w:rPr>
+          <w:rFonts w:ascii="Times New Roman" w:hAnsi="Times New Roman" w:cs="Times New Roman"/>
+          <w:color w:val="000000"/>
+          <w:sz w:val="26"/>
+          <w:szCs w:val="26"/>
+          <w:shd w:val="clear" w:color="auto" w:fill="FFFFFF"/>
+        </w:rPr>
+        <w:t xml:space="preserve"> này thành 2 nửa.</w:t>
+      </w:r>
+    </w:p>
+    <w:p>
+      <w:pPr>
+        <w:spacing w:beforeLines="40" w:before="96" w:line="360" w:lineRule="auto"/>
         <w:rPr>
           <w:rFonts w:ascii="Times New Roman" w:hAnsi="Times New Roman" w:cs="Times New Roman"/>
           <w:sz w:val="26"/>
@@ -2265,12 +1643,11 @@
         <w:rPr>
           <w:noProof/>
         </w:rPr>
-        <w:lastRenderedPageBreak/>
         <w:drawing>
-          <wp:inline distT="0" distB="0" distL="0" distR="0" wp14:anchorId="4937E34B" wp14:editId="46234E3B">
-            <wp:extent cx="5943600" cy="4280535"/>
-            <wp:effectExtent l="0" t="0" r="0" b="5715"/>
-            <wp:docPr id="3" name="Picture 3"/>
+          <wp:inline distT="0" distB="0" distL="0" distR="0" wp14:anchorId="6FBBE300" wp14:editId="2E529B3A">
+            <wp:extent cx="5941060" cy="782955"/>
+            <wp:effectExtent l="0" t="0" r="2540" b="0"/>
+            <wp:docPr id="17" name="Picture 17"/>
             <wp:cNvGraphicFramePr>
               <a:graphicFrameLocks xmlns:a="http://schemas.openxmlformats.org/drawingml/2006/main" noChangeAspect="1"/>
             </wp:cNvGraphicFramePr>
@@ -2290,7 +1667,7 @@
                   <pic:spPr>
                     <a:xfrm>
                       <a:off x="0" y="0"/>
-                      <a:ext cx="5943600" cy="4280535"/>
+                      <a:ext cx="5941060" cy="782955"/>
                     </a:xfrm>
                     <a:prstGeom prst="rect">
                       <a:avLst/>
@@ -2305,169 +1682,60 @@
     </w:p>
     <w:p>
       <w:pPr>
+        <w:spacing w:beforeLines="40" w:before="96" w:line="360" w:lineRule="auto"/>
+        <w:rPr>
+          <w:rFonts w:ascii="Times New Roman" w:hAnsi="Times New Roman" w:cs="Times New Roman"/>
+          <w:sz w:val="26"/>
+          <w:szCs w:val="26"/>
+        </w:rPr>
+      </w:pPr>
+    </w:p>
+    <w:p>
+      <w:pPr>
         <w:pStyle w:val="ListParagraph"/>
         <w:numPr>
           <w:ilvl w:val="0"/>
-          <w:numId w:val="2"/>
+          <w:numId w:val="18"/>
         </w:numPr>
-        <w:jc w:val="both"/>
-        <w:rPr>
-          <w:rFonts w:ascii="Times New Roman" w:hAnsi="Times New Roman" w:cs="Times New Roman"/>
-          <w:sz w:val="26"/>
-          <w:szCs w:val="26"/>
-        </w:rPr>
-      </w:pPr>
-      <w:r>
-        <w:rPr>
-          <w:rFonts w:ascii="Times New Roman" w:hAnsi="Times New Roman" w:cs="Times New Roman"/>
-          <w:sz w:val="26"/>
-          <w:szCs w:val="26"/>
-        </w:rPr>
-        <w:t>Ở</w:t>
-      </w:r>
-      <w:r>
-        <w:rPr>
-          <w:rFonts w:ascii="Times New Roman" w:hAnsi="Times New Roman" w:cs="Times New Roman"/>
-          <w:sz w:val="26"/>
-          <w:szCs w:val="26"/>
-        </w:rPr>
-        <w:t xml:space="preserve"> đây ta thấy ban đầu gán cho </w:t>
-      </w:r>
-      <w:r>
-        <w:rPr>
-          <w:rFonts w:ascii="Times New Roman" w:hAnsi="Times New Roman" w:cs="Times New Roman"/>
-          <w:sz w:val="26"/>
-          <w:szCs w:val="26"/>
-        </w:rPr>
-        <w:t>con trỏ</w:t>
-      </w:r>
-      <w:r>
-        <w:rPr>
-          <w:rFonts w:ascii="Times New Roman" w:hAnsi="Times New Roman" w:cs="Times New Roman"/>
-          <w:sz w:val="26"/>
-          <w:szCs w:val="26"/>
-        </w:rPr>
-        <w:t xml:space="preserve"> 1</w:t>
-      </w:r>
-      <w:r>
-        <w:rPr>
-          <w:rFonts w:ascii="Times New Roman" w:hAnsi="Times New Roman" w:cs="Times New Roman"/>
-          <w:sz w:val="26"/>
-          <w:szCs w:val="26"/>
-        </w:rPr>
-        <w:t>(first)</w:t>
-      </w:r>
-      <w:r>
-        <w:rPr>
-          <w:rFonts w:ascii="Times New Roman" w:hAnsi="Times New Roman" w:cs="Times New Roman"/>
-          <w:sz w:val="26"/>
-          <w:szCs w:val="26"/>
-        </w:rPr>
-        <w:t xml:space="preserve"> và </w:t>
-      </w:r>
-      <w:r>
-        <w:rPr>
-          <w:rFonts w:ascii="Times New Roman" w:hAnsi="Times New Roman" w:cs="Times New Roman"/>
-          <w:sz w:val="26"/>
-          <w:szCs w:val="26"/>
-        </w:rPr>
-        <w:t xml:space="preserve">con trỏ </w:t>
-      </w:r>
-      <w:r>
-        <w:rPr>
-          <w:rFonts w:ascii="Times New Roman" w:hAnsi="Times New Roman" w:cs="Times New Roman"/>
-          <w:sz w:val="26"/>
-          <w:szCs w:val="26"/>
-        </w:rPr>
-        <w:t xml:space="preserve">đánh dấu giữa danh sách </w:t>
-      </w:r>
-      <w:r>
-        <w:rPr>
-          <w:rFonts w:ascii="Times New Roman" w:hAnsi="Times New Roman" w:cs="Times New Roman"/>
-          <w:sz w:val="26"/>
-          <w:szCs w:val="26"/>
-        </w:rPr>
-        <w:t xml:space="preserve">(temp) </w:t>
-      </w:r>
-      <w:r>
-        <w:rPr>
-          <w:rFonts w:ascii="Times New Roman" w:hAnsi="Times New Roman" w:cs="Times New Roman"/>
-          <w:sz w:val="26"/>
-          <w:szCs w:val="26"/>
-        </w:rPr>
-        <w:t>là phần tử đầu của danh sách chính.</w:t>
-      </w:r>
-    </w:p>
-    <w:p>
-      <w:pPr>
-        <w:pStyle w:val="ListParagraph"/>
-        <w:numPr>
-          <w:ilvl w:val="0"/>
-          <w:numId w:val="2"/>
-        </w:numPr>
-        <w:jc w:val="both"/>
-        <w:rPr>
-          <w:rFonts w:ascii="Times New Roman" w:hAnsi="Times New Roman" w:cs="Times New Roman"/>
-          <w:sz w:val="26"/>
-          <w:szCs w:val="26"/>
-        </w:rPr>
-      </w:pPr>
-      <w:r>
-        <w:rPr>
-          <w:rFonts w:ascii="Times New Roman" w:hAnsi="Times New Roman" w:cs="Times New Roman"/>
-          <w:sz w:val="26"/>
-          <w:szCs w:val="26"/>
-        </w:rPr>
-        <w:t>Tiếp đến so điều kiện nếu mà phát hiện danh sách mà có ít hơn 2 phần tử thì ta dừng lại.</w:t>
-      </w:r>
-    </w:p>
-    <w:p>
-      <w:pPr>
-        <w:pStyle w:val="ListParagraph"/>
-        <w:numPr>
-          <w:ilvl w:val="0"/>
-          <w:numId w:val="2"/>
-        </w:numPr>
-        <w:jc w:val="both"/>
-        <w:rPr>
-          <w:rFonts w:ascii="Times New Roman" w:hAnsi="Times New Roman" w:cs="Times New Roman"/>
-          <w:sz w:val="26"/>
-          <w:szCs w:val="26"/>
-        </w:rPr>
-      </w:pPr>
-      <w:r>
-        <w:rPr>
-          <w:rFonts w:ascii="Times New Roman" w:hAnsi="Times New Roman" w:cs="Times New Roman"/>
-          <w:sz w:val="26"/>
-          <w:szCs w:val="26"/>
-        </w:rPr>
-        <w:t>Còn có nhiều hơn 2 phần tử thì ta phân tách thành 2 danh sách</w:t>
-      </w:r>
+        <w:spacing w:beforeLines="40" w:before="96" w:line="360" w:lineRule="auto"/>
+        <w:rPr>
+          <w:rFonts w:ascii="Times New Roman" w:hAnsi="Times New Roman" w:cs="Times New Roman"/>
+          <w:sz w:val="26"/>
+          <w:szCs w:val="26"/>
+        </w:rPr>
+      </w:pPr>
+      <w:r>
+        <w:rPr>
+          <w:rFonts w:ascii="Times New Roman" w:hAnsi="Times New Roman" w:cs="Times New Roman"/>
+          <w:color w:val="000000"/>
+          <w:sz w:val="26"/>
+          <w:szCs w:val="26"/>
+          <w:shd w:val="clear" w:color="auto" w:fill="FFFFFF"/>
+        </w:rPr>
+        <w:lastRenderedPageBreak/>
+        <w:t>Tiến hành chia tiếp cho tới khi không còn chia được nữa.</w:t>
+      </w:r>
+    </w:p>
+    <w:p>
+      <w:pPr>
+        <w:pStyle w:val="ListParagraph"/>
+        <w:spacing w:beforeLines="40" w:before="96" w:line="360" w:lineRule="auto"/>
+        <w:ind w:left="0"/>
+        <w:rPr>
+          <w:rFonts w:ascii="Times New Roman" w:hAnsi="Times New Roman" w:cs="Times New Roman"/>
+          <w:sz w:val="26"/>
+          <w:szCs w:val="26"/>
+        </w:rPr>
+      </w:pPr>
       <w:r>
         <w:rPr>
           <w:noProof/>
         </w:rPr>
-        <w:t xml:space="preserve"> </w:t>
-      </w:r>
-    </w:p>
-    <w:p>
-      <w:pPr>
-        <w:pStyle w:val="ListParagraph"/>
-        <w:rPr>
-          <w:rFonts w:ascii="Times New Roman" w:hAnsi="Times New Roman" w:cs="Times New Roman"/>
-          <w:sz w:val="26"/>
-          <w:szCs w:val="26"/>
-        </w:rPr>
-      </w:pPr>
-      <w:r>
-        <w:rPr>
-          <w:noProof/>
-        </w:rPr>
         <w:drawing>
-          <wp:inline distT="0" distB="0" distL="0" distR="0" wp14:anchorId="7F9BEB2B" wp14:editId="6EF3670E">
-            <wp:extent cx="5943600" cy="2435860"/>
-            <wp:effectExtent l="0" t="0" r="0" b="2540"/>
-            <wp:docPr id="7" name="Picture 7"/>
+          <wp:inline distT="0" distB="0" distL="0" distR="0" wp14:anchorId="6ED7C964" wp14:editId="7B34C605">
+            <wp:extent cx="5941060" cy="672465"/>
+            <wp:effectExtent l="0" t="0" r="2540" b="0"/>
+            <wp:docPr id="18" name="Picture 18"/>
             <wp:cNvGraphicFramePr>
               <a:graphicFrameLocks xmlns:a="http://schemas.openxmlformats.org/drawingml/2006/main" noChangeAspect="1"/>
             </wp:cNvGraphicFramePr>
@@ -2487,7 +1755,7 @@
                   <pic:spPr>
                     <a:xfrm>
                       <a:off x="0" y="0"/>
-                      <a:ext cx="5943600" cy="2435860"/>
+                      <a:ext cx="5941060" cy="672465"/>
                     </a:xfrm>
                     <a:prstGeom prst="rect">
                       <a:avLst/>
@@ -2505,8 +1773,34 @@
         <w:pStyle w:val="ListParagraph"/>
         <w:numPr>
           <w:ilvl w:val="0"/>
-          <w:numId w:val="2"/>
+          <w:numId w:val="18"/>
         </w:numPr>
+        <w:spacing w:beforeLines="40" w:before="96" w:line="360" w:lineRule="auto"/>
+        <w:rPr>
+          <w:rFonts w:ascii="Times New Roman" w:hAnsi="Times New Roman" w:cs="Times New Roman"/>
+          <w:sz w:val="26"/>
+          <w:szCs w:val="26"/>
+        </w:rPr>
+      </w:pPr>
+      <w:r>
+        <w:rPr>
+          <w:rFonts w:ascii="Times New Roman" w:hAnsi="Times New Roman" w:cs="Times New Roman"/>
+          <w:color w:val="000000"/>
+          <w:sz w:val="26"/>
+          <w:szCs w:val="26"/>
+          <w:shd w:val="clear" w:color="auto" w:fill="FFFFFF"/>
+        </w:rPr>
+        <w:t>Bây giờ chúng ta trộn chúng theo như đúng cách thức mà chúng được chia ra.</w:t>
+      </w:r>
+    </w:p>
+    <w:p>
+      <w:pPr>
+        <w:pStyle w:val="ListParagraph"/>
+        <w:numPr>
+          <w:ilvl w:val="0"/>
+          <w:numId w:val="18"/>
+        </w:numPr>
+        <w:spacing w:beforeLines="40" w:before="96" w:line="360" w:lineRule="auto"/>
         <w:jc w:val="both"/>
         <w:rPr>
           <w:rFonts w:ascii="Times New Roman" w:hAnsi="Times New Roman" w:cs="Times New Roman"/>
@@ -2517,191 +1811,210 @@
       <w:r>
         <w:rPr>
           <w:rFonts w:ascii="Times New Roman" w:hAnsi="Times New Roman" w:cs="Times New Roman"/>
-          <w:sz w:val="26"/>
-          <w:szCs w:val="26"/>
-        </w:rPr>
-        <w:t>Ta phân tích hàm này:</w:t>
-      </w:r>
-    </w:p>
-    <w:p>
-      <w:pPr>
-        <w:ind w:left="360"/>
-        <w:jc w:val="both"/>
-        <w:rPr>
-          <w:rFonts w:ascii="Times New Roman" w:hAnsi="Times New Roman" w:cs="Times New Roman"/>
-          <w:sz w:val="26"/>
-          <w:szCs w:val="26"/>
-        </w:rPr>
-      </w:pPr>
-      <w:r>
-        <w:rPr>
-          <w:rFonts w:ascii="Times New Roman" w:hAnsi="Times New Roman" w:cs="Times New Roman"/>
-          <w:sz w:val="26"/>
-          <w:szCs w:val="26"/>
-        </w:rPr>
-        <w:t>Ví dụ ta cho một danh sách là:</w:t>
-      </w:r>
-    </w:p>
-    <w:p>
-      <w:pPr>
-        <w:ind w:left="360"/>
-        <w:jc w:val="both"/>
-        <w:rPr>
-          <w:rFonts w:ascii="Times New Roman" w:hAnsi="Times New Roman" w:cs="Times New Roman"/>
-          <w:sz w:val="26"/>
-          <w:szCs w:val="26"/>
-        </w:rPr>
-      </w:pPr>
-      <w:r>
-        <w:rPr>
-          <w:rFonts w:ascii="Times New Roman" w:hAnsi="Times New Roman" w:cs="Times New Roman"/>
-          <w:sz w:val="26"/>
-          <w:szCs w:val="26"/>
-        </w:rPr>
-        <w:lastRenderedPageBreak/>
-        <w:t>1</w:t>
-      </w:r>
-      <w:r>
-        <w:rPr>
-          <w:rFonts w:ascii="Times New Roman" w:hAnsi="Times New Roman" w:cs="Times New Roman"/>
-          <w:sz w:val="26"/>
-          <w:szCs w:val="26"/>
-        </w:rPr>
-        <w:tab/>
-        <w:t xml:space="preserve">   5</w:t>
-      </w:r>
-      <w:r>
-        <w:rPr>
-          <w:rFonts w:ascii="Times New Roman" w:hAnsi="Times New Roman" w:cs="Times New Roman"/>
-          <w:sz w:val="26"/>
-          <w:szCs w:val="26"/>
-        </w:rPr>
-        <w:tab/>
-        <w:t>9</w:t>
-      </w:r>
-      <w:r>
-        <w:rPr>
-          <w:rFonts w:ascii="Times New Roman" w:hAnsi="Times New Roman" w:cs="Times New Roman"/>
-          <w:sz w:val="26"/>
-          <w:szCs w:val="26"/>
-        </w:rPr>
-        <w:tab/>
-        <w:t>7</w:t>
-      </w:r>
-      <w:r>
-        <w:rPr>
-          <w:rFonts w:ascii="Times New Roman" w:hAnsi="Times New Roman" w:cs="Times New Roman"/>
-          <w:sz w:val="26"/>
-          <w:szCs w:val="26"/>
-        </w:rPr>
-        <w:tab/>
-        <w:t>8</w:t>
-      </w:r>
-      <w:r>
-        <w:rPr>
-          <w:rFonts w:ascii="Times New Roman" w:hAnsi="Times New Roman" w:cs="Times New Roman"/>
-          <w:sz w:val="26"/>
-          <w:szCs w:val="26"/>
-        </w:rPr>
-        <w:tab/>
-      </w:r>
-    </w:p>
-    <w:p>
-      <w:pPr>
-        <w:ind w:left="360"/>
-        <w:jc w:val="both"/>
-        <w:rPr>
-          <w:rFonts w:ascii="Times New Roman" w:hAnsi="Times New Roman" w:cs="Times New Roman"/>
-          <w:sz w:val="26"/>
-          <w:szCs w:val="26"/>
-        </w:rPr>
-      </w:pPr>
-      <w:r>
-        <w:rPr>
-          <w:rFonts w:ascii="Times New Roman" w:hAnsi="Times New Roman" w:cs="Times New Roman"/>
-          <w:sz w:val="26"/>
-          <w:szCs w:val="26"/>
-        </w:rPr>
-        <w:t>- Giờ ta chạy tay:</w:t>
-      </w:r>
-    </w:p>
-    <w:p>
-      <w:pPr>
-        <w:ind w:left="360"/>
-        <w:jc w:val="both"/>
-        <w:rPr>
-          <w:rFonts w:ascii="Times New Roman" w:hAnsi="Times New Roman" w:cs="Times New Roman"/>
-          <w:sz w:val="26"/>
-          <w:szCs w:val="26"/>
-        </w:rPr>
-      </w:pPr>
-      <w:r>
-        <w:rPr>
-          <w:rFonts w:ascii="Times New Roman" w:hAnsi="Times New Roman" w:cs="Times New Roman"/>
-          <w:sz w:val="26"/>
-          <w:szCs w:val="26"/>
-        </w:rPr>
-        <w:t>Lúc này</w:t>
-      </w:r>
-      <w:r>
-        <w:rPr>
-          <w:rFonts w:ascii="Times New Roman" w:hAnsi="Times New Roman" w:cs="Times New Roman"/>
-          <w:sz w:val="26"/>
-          <w:szCs w:val="26"/>
-        </w:rPr>
-        <w:t xml:space="preserve"> con trỏ</w:t>
-      </w:r>
-      <w:r>
-        <w:rPr>
-          <w:rFonts w:ascii="Times New Roman" w:hAnsi="Times New Roman" w:cs="Times New Roman"/>
-          <w:sz w:val="26"/>
-          <w:szCs w:val="26"/>
-        </w:rPr>
-        <w:t xml:space="preserve"> first được gán bằng Head là bằng 1.</w:t>
-      </w:r>
-    </w:p>
-    <w:p>
-      <w:pPr>
-        <w:ind w:left="360"/>
-        <w:jc w:val="both"/>
-        <w:rPr>
-          <w:rFonts w:ascii="Consolas" w:hAnsi="Consolas" w:cs="Consolas"/>
-          <w:color w:val="000000"/>
-          <w:sz w:val="26"/>
-          <w:szCs w:val="26"/>
-        </w:rPr>
-      </w:pPr>
-      <w:r>
-        <w:rPr>
-          <w:rFonts w:ascii="Times New Roman" w:hAnsi="Times New Roman" w:cs="Times New Roman"/>
-          <w:sz w:val="26"/>
-          <w:szCs w:val="26"/>
-        </w:rPr>
-        <w:t>Giờ vào vòng while</w:t>
-      </w:r>
-      <w:r>
-        <w:rPr>
-          <w:rFonts w:ascii="Times New Roman" w:hAnsi="Times New Roman" w:cs="Times New Roman"/>
-          <w:sz w:val="26"/>
-          <w:szCs w:val="26"/>
-        </w:rPr>
-        <w:t xml:space="preserve"> thấy </w:t>
-      </w:r>
-      <w:r>
-        <w:rPr>
-          <w:rFonts w:ascii="Times New Roman" w:hAnsi="Times New Roman" w:cs="Times New Roman"/>
-          <w:color w:val="000000"/>
-          <w:sz w:val="26"/>
-          <w:szCs w:val="26"/>
-        </w:rPr>
-        <w:t>first</w:t>
-      </w:r>
-      <w:r>
-        <w:rPr>
-          <w:rFonts w:ascii="Times New Roman" w:hAnsi="Times New Roman" w:cs="Times New Roman"/>
-          <w:color w:val="000000"/>
-          <w:sz w:val="26"/>
-          <w:szCs w:val="26"/>
+          <w:color w:val="000000"/>
+          <w:sz w:val="26"/>
+          <w:szCs w:val="26"/>
+          <w:shd w:val="clear" w:color="auto" w:fill="FFFFFF"/>
+        </w:rPr>
+        <w:t xml:space="preserve">Đầu tiên chúng ta so sánh hai phần tử trong mỗi </w:t>
+      </w:r>
+      <w:r>
+        <w:rPr>
+          <w:rFonts w:ascii="Times New Roman" w:hAnsi="Times New Roman" w:cs="Times New Roman"/>
+          <w:color w:val="000000"/>
+          <w:sz w:val="26"/>
+          <w:szCs w:val="26"/>
+          <w:shd w:val="clear" w:color="auto" w:fill="FFFFFF"/>
+        </w:rPr>
+        <w:t>danh sách</w:t>
+      </w:r>
+      <w:r>
+        <w:rPr>
+          <w:rFonts w:ascii="Times New Roman" w:hAnsi="Times New Roman" w:cs="Times New Roman"/>
+          <w:color w:val="000000"/>
+          <w:sz w:val="26"/>
+          <w:szCs w:val="26"/>
+          <w:shd w:val="clear" w:color="auto" w:fill="FFFFFF"/>
+        </w:rPr>
+        <w:t xml:space="preserve"> và sau đó tổ hợp chúng vào trong một </w:t>
+      </w:r>
+      <w:r>
+        <w:rPr>
+          <w:rFonts w:ascii="Times New Roman" w:hAnsi="Times New Roman" w:cs="Times New Roman"/>
+          <w:color w:val="000000"/>
+          <w:sz w:val="26"/>
+          <w:szCs w:val="26"/>
+          <w:shd w:val="clear" w:color="auto" w:fill="FFFFFF"/>
+        </w:rPr>
+        <w:t>danh sách</w:t>
+      </w:r>
+      <w:r>
+        <w:rPr>
+          <w:rFonts w:ascii="Times New Roman" w:hAnsi="Times New Roman" w:cs="Times New Roman"/>
+          <w:color w:val="000000"/>
+          <w:sz w:val="26"/>
+          <w:szCs w:val="26"/>
+          <w:shd w:val="clear" w:color="auto" w:fill="FFFFFF"/>
+        </w:rPr>
+        <w:t xml:space="preserve"> khác theo cách thức đã được sắp xếp. Ví dụ, 14 và </w:t>
+      </w:r>
+      <w:r>
+        <w:rPr>
+          <w:rFonts w:ascii="Times New Roman" w:hAnsi="Times New Roman" w:cs="Times New Roman"/>
+          <w:color w:val="000000"/>
+          <w:sz w:val="26"/>
+          <w:szCs w:val="26"/>
+          <w:shd w:val="clear" w:color="auto" w:fill="FFFFFF"/>
+        </w:rPr>
+        <w:t>65</w:t>
+      </w:r>
+      <w:r>
+        <w:rPr>
+          <w:rFonts w:ascii="Times New Roman" w:hAnsi="Times New Roman" w:cs="Times New Roman"/>
+          <w:color w:val="000000"/>
+          <w:sz w:val="26"/>
+          <w:szCs w:val="26"/>
+          <w:shd w:val="clear" w:color="auto" w:fill="FFFFFF"/>
+        </w:rPr>
+        <w:t xml:space="preserve"> là trong các vị trí đã được sắp xếp. Chúng ta so sánh </w:t>
+      </w:r>
+      <w:r>
+        <w:rPr>
+          <w:rFonts w:ascii="Times New Roman" w:hAnsi="Times New Roman" w:cs="Times New Roman"/>
+          <w:color w:val="000000"/>
+          <w:sz w:val="26"/>
+          <w:szCs w:val="26"/>
+          <w:shd w:val="clear" w:color="auto" w:fill="FFFFFF"/>
+        </w:rPr>
+        <w:t>25</w:t>
+      </w:r>
+      <w:r>
+        <w:rPr>
+          <w:rFonts w:ascii="Times New Roman" w:hAnsi="Times New Roman" w:cs="Times New Roman"/>
+          <w:color w:val="000000"/>
+          <w:sz w:val="26"/>
+          <w:szCs w:val="26"/>
+          <w:shd w:val="clear" w:color="auto" w:fill="FFFFFF"/>
+        </w:rPr>
+        <w:t xml:space="preserve"> và </w:t>
+      </w:r>
+      <w:r>
+        <w:rPr>
+          <w:rFonts w:ascii="Times New Roman" w:hAnsi="Times New Roman" w:cs="Times New Roman"/>
+          <w:color w:val="000000"/>
+          <w:sz w:val="26"/>
+          <w:szCs w:val="26"/>
+          <w:shd w:val="clear" w:color="auto" w:fill="FFFFFF"/>
+        </w:rPr>
+        <w:t>40</w:t>
+      </w:r>
+      <w:r>
+        <w:rPr>
+          <w:rFonts w:ascii="Times New Roman" w:hAnsi="Times New Roman" w:cs="Times New Roman"/>
+          <w:color w:val="000000"/>
+          <w:sz w:val="26"/>
+          <w:szCs w:val="26"/>
+          <w:shd w:val="clear" w:color="auto" w:fill="FFFFFF"/>
+        </w:rPr>
+        <w:t xml:space="preserve"> và trong </w:t>
+      </w:r>
+      <w:r>
+        <w:rPr>
+          <w:rFonts w:ascii="Times New Roman" w:hAnsi="Times New Roman" w:cs="Times New Roman"/>
+          <w:color w:val="000000"/>
+          <w:sz w:val="26"/>
+          <w:szCs w:val="26"/>
+          <w:shd w:val="clear" w:color="auto" w:fill="FFFFFF"/>
+        </w:rPr>
+        <w:t>danh sách</w:t>
+      </w:r>
+      <w:r>
+        <w:rPr>
+          <w:rFonts w:ascii="Times New Roman" w:hAnsi="Times New Roman" w:cs="Times New Roman"/>
+          <w:color w:val="000000"/>
+          <w:sz w:val="26"/>
+          <w:szCs w:val="26"/>
+          <w:shd w:val="clear" w:color="auto" w:fill="FFFFFF"/>
+        </w:rPr>
+        <w:t xml:space="preserve"> khác chúng ta đặt </w:t>
+      </w:r>
+      <w:r>
+        <w:rPr>
+          <w:rFonts w:ascii="Times New Roman" w:hAnsi="Times New Roman" w:cs="Times New Roman"/>
+          <w:color w:val="000000"/>
+          <w:sz w:val="26"/>
+          <w:szCs w:val="26"/>
+          <w:shd w:val="clear" w:color="auto" w:fill="FFFFFF"/>
+        </w:rPr>
+        <w:t>25</w:t>
+      </w:r>
+      <w:r>
+        <w:rPr>
+          <w:rFonts w:ascii="Times New Roman" w:hAnsi="Times New Roman" w:cs="Times New Roman"/>
+          <w:color w:val="000000"/>
+          <w:sz w:val="26"/>
+          <w:szCs w:val="26"/>
+          <w:shd w:val="clear" w:color="auto" w:fill="FFFFFF"/>
+        </w:rPr>
+        <w:t xml:space="preserve"> ở đầu và sau đó là </w:t>
+      </w:r>
+      <w:r>
+        <w:rPr>
+          <w:rFonts w:ascii="Times New Roman" w:hAnsi="Times New Roman" w:cs="Times New Roman"/>
+          <w:color w:val="000000"/>
+          <w:sz w:val="26"/>
+          <w:szCs w:val="26"/>
+          <w:shd w:val="clear" w:color="auto" w:fill="FFFFFF"/>
+        </w:rPr>
+        <w:t>40</w:t>
+      </w:r>
+      <w:r>
+        <w:rPr>
+          <w:rFonts w:ascii="Times New Roman" w:hAnsi="Times New Roman" w:cs="Times New Roman"/>
+          <w:color w:val="000000"/>
+          <w:sz w:val="26"/>
+          <w:szCs w:val="26"/>
+          <w:shd w:val="clear" w:color="auto" w:fill="FFFFFF"/>
+        </w:rPr>
+        <w:t xml:space="preserve">. Tương tự, chúng ta thay đổi vị trí của </w:t>
+      </w:r>
+      <w:r>
+        <w:rPr>
+          <w:rFonts w:ascii="Times New Roman" w:hAnsi="Times New Roman" w:cs="Times New Roman"/>
+          <w:color w:val="000000"/>
+          <w:sz w:val="26"/>
+          <w:szCs w:val="26"/>
+          <w:shd w:val="clear" w:color="auto" w:fill="FFFFFF"/>
+        </w:rPr>
+        <w:t>10</w:t>
+      </w:r>
+      <w:r>
+        <w:rPr>
+          <w:rFonts w:ascii="Times New Roman" w:hAnsi="Times New Roman" w:cs="Times New Roman"/>
+          <w:color w:val="000000"/>
+          <w:sz w:val="26"/>
+          <w:szCs w:val="26"/>
+          <w:shd w:val="clear" w:color="auto" w:fill="FFFFFF"/>
+        </w:rPr>
+        <w:t xml:space="preserve"> và </w:t>
+      </w:r>
+      <w:r>
+        <w:rPr>
+          <w:rFonts w:ascii="Times New Roman" w:hAnsi="Times New Roman" w:cs="Times New Roman"/>
+          <w:color w:val="000000"/>
+          <w:sz w:val="26"/>
+          <w:szCs w:val="26"/>
+          <w:shd w:val="clear" w:color="auto" w:fill="FFFFFF"/>
+        </w:rPr>
+        <w:t>57,</w:t>
+      </w:r>
+      <w:r>
+        <w:rPr>
+          <w:rFonts w:ascii="Times New Roman" w:hAnsi="Times New Roman" w:cs="Times New Roman"/>
+          <w:color w:val="000000"/>
+          <w:sz w:val="26"/>
+          <w:szCs w:val="26"/>
+          <w:shd w:val="clear" w:color="auto" w:fill="FFFFFF"/>
         </w:rPr>
         <w:t xml:space="preserve"> </w:t>
       </w:r>
@@ -2711,502 +2024,16 @@
           <w:color w:val="000000"/>
           <w:sz w:val="26"/>
           <w:szCs w:val="26"/>
-        </w:rPr>
-        <w:t>-&gt;</w:t>
-      </w:r>
-      <w:r>
-        <w:rPr>
-          <w:rFonts w:ascii="Times New Roman" w:hAnsi="Times New Roman" w:cs="Times New Roman"/>
-          <w:color w:val="000000"/>
-          <w:sz w:val="26"/>
-          <w:szCs w:val="26"/>
-        </w:rPr>
-        <w:t xml:space="preserve"> </w:t>
-      </w:r>
-      <w:r>
-        <w:rPr>
-          <w:rFonts w:ascii="Times New Roman" w:hAnsi="Times New Roman" w:cs="Times New Roman"/>
-          <w:color w:val="000000"/>
-          <w:sz w:val="26"/>
-          <w:szCs w:val="26"/>
-        </w:rPr>
-        <w:t>next</w:t>
-      </w:r>
-      <w:r>
-        <w:rPr>
-          <w:rFonts w:ascii="Times New Roman" w:hAnsi="Times New Roman" w:cs="Times New Roman"/>
-          <w:color w:val="000000"/>
-          <w:sz w:val="26"/>
-          <w:szCs w:val="26"/>
-        </w:rPr>
-        <w:t xml:space="preserve"> không bằng NULL</w:t>
-      </w:r>
-    </w:p>
-    <w:p>
-      <w:pPr>
-        <w:ind w:left="360"/>
-        <w:jc w:val="both"/>
-        <w:rPr>
-          <w:rFonts w:ascii="Times New Roman" w:hAnsi="Times New Roman" w:cs="Times New Roman"/>
-          <w:color w:val="000000"/>
-          <w:sz w:val="26"/>
-          <w:szCs w:val="26"/>
-        </w:rPr>
-      </w:pPr>
-      <w:r>
-        <w:rPr>
-          <w:rFonts w:ascii="Times New Roman" w:hAnsi="Times New Roman" w:cs="Times New Roman"/>
-          <w:color w:val="000000"/>
-          <w:sz w:val="26"/>
-          <w:szCs w:val="26"/>
-        </w:rPr>
-        <w:t>Giờ thì gán</w:t>
-      </w:r>
-      <w:r>
-        <w:rPr>
-          <w:rFonts w:ascii="Times New Roman" w:hAnsi="Times New Roman" w:cs="Times New Roman"/>
-          <w:color w:val="000000"/>
-          <w:sz w:val="26"/>
-          <w:szCs w:val="26"/>
-        </w:rPr>
-        <w:t xml:space="preserve"> first bằng con trỏ kế tiếp có </w:t>
-      </w:r>
-      <w:r>
-        <w:rPr>
-          <w:rFonts w:ascii="Times New Roman" w:hAnsi="Times New Roman" w:cs="Times New Roman"/>
-          <w:color w:val="000000"/>
-          <w:sz w:val="26"/>
-          <w:szCs w:val="26"/>
-        </w:rPr>
-        <w:t xml:space="preserve">data </w:t>
-      </w:r>
-      <w:r>
-        <w:rPr>
-          <w:rFonts w:ascii="Times New Roman" w:hAnsi="Times New Roman" w:cs="Times New Roman"/>
-          <w:color w:val="000000"/>
-          <w:sz w:val="26"/>
-          <w:szCs w:val="26"/>
-        </w:rPr>
-        <w:t>là 5</w:t>
-      </w:r>
-    </w:p>
-    <w:p>
-      <w:pPr>
-        <w:ind w:left="360"/>
-        <w:jc w:val="both"/>
-        <w:rPr>
-          <w:rFonts w:ascii="Times New Roman" w:hAnsi="Times New Roman" w:cs="Times New Roman"/>
-          <w:color w:val="000000"/>
-          <w:sz w:val="26"/>
-          <w:szCs w:val="26"/>
-        </w:rPr>
-      </w:pPr>
-      <w:r>
-        <w:rPr>
-          <w:rFonts w:ascii="Times New Roman" w:hAnsi="Times New Roman" w:cs="Times New Roman"/>
-          <w:color w:val="000000"/>
-          <w:sz w:val="26"/>
-          <w:szCs w:val="26"/>
-        </w:rPr>
-        <w:t>Ta lại so sánh và thấy địa chỉ của phần tử kế tiếp khác NULL</w:t>
-      </w:r>
-    </w:p>
-    <w:p>
-      <w:pPr>
-        <w:ind w:left="360"/>
-        <w:jc w:val="both"/>
-        <w:rPr>
-          <w:rFonts w:ascii="Times New Roman" w:hAnsi="Times New Roman" w:cs="Times New Roman"/>
-          <w:color w:val="000000"/>
-          <w:sz w:val="26"/>
-          <w:szCs w:val="26"/>
-        </w:rPr>
-      </w:pPr>
-      <w:r>
-        <w:rPr>
-          <w:rFonts w:ascii="Times New Roman" w:hAnsi="Times New Roman" w:cs="Times New Roman"/>
-          <w:color w:val="000000"/>
-          <w:sz w:val="26"/>
-          <w:szCs w:val="26"/>
-        </w:rPr>
-        <w:t xml:space="preserve">Nên ta lại chạy vào và gán </w:t>
-      </w:r>
-      <w:r>
-        <w:rPr>
-          <w:rFonts w:ascii="Times New Roman" w:hAnsi="Times New Roman" w:cs="Times New Roman"/>
-          <w:color w:val="000000"/>
-          <w:sz w:val="26"/>
-          <w:szCs w:val="26"/>
-        </w:rPr>
-        <w:t xml:space="preserve">con trỏ </w:t>
-      </w:r>
-      <w:r>
-        <w:rPr>
-          <w:rFonts w:ascii="Times New Roman" w:hAnsi="Times New Roman" w:cs="Times New Roman"/>
-          <w:color w:val="000000"/>
-          <w:sz w:val="26"/>
-          <w:szCs w:val="26"/>
-        </w:rPr>
-        <w:t>temp</w:t>
-      </w:r>
-      <w:r>
-        <w:rPr>
-          <w:rFonts w:ascii="Times New Roman" w:hAnsi="Times New Roman" w:cs="Times New Roman"/>
-          <w:color w:val="000000"/>
-          <w:sz w:val="26"/>
-          <w:szCs w:val="26"/>
-        </w:rPr>
-        <w:t xml:space="preserve"> bằng data con trỏ kế tiếp của temp là bằng 5 vì lúc này temp bằng phần tử đầu.</w:t>
-      </w:r>
-    </w:p>
-    <w:p>
-      <w:pPr>
-        <w:ind w:left="360"/>
-        <w:jc w:val="both"/>
-        <w:rPr>
-          <w:rFonts w:ascii="Times New Roman" w:hAnsi="Times New Roman" w:cs="Times New Roman"/>
-          <w:color w:val="000000"/>
-          <w:sz w:val="26"/>
-          <w:szCs w:val="26"/>
-        </w:rPr>
-      </w:pPr>
-      <w:r>
-        <w:rPr>
-          <w:rFonts w:ascii="Times New Roman" w:hAnsi="Times New Roman" w:cs="Times New Roman"/>
-          <w:color w:val="000000"/>
-          <w:sz w:val="26"/>
-          <w:szCs w:val="26"/>
-        </w:rPr>
-        <w:t xml:space="preserve">Lại một lần nữa ta gán </w:t>
-      </w:r>
-      <w:r>
-        <w:rPr>
-          <w:rFonts w:ascii="Times New Roman" w:hAnsi="Times New Roman" w:cs="Times New Roman"/>
-          <w:color w:val="000000"/>
-          <w:sz w:val="26"/>
-          <w:szCs w:val="26"/>
-        </w:rPr>
-        <w:t xml:space="preserve">first bằng con trỏ kế tiếp có data là </w:t>
-      </w:r>
-      <w:r>
-        <w:rPr>
-          <w:rFonts w:ascii="Times New Roman" w:hAnsi="Times New Roman" w:cs="Times New Roman"/>
-          <w:color w:val="000000"/>
-          <w:sz w:val="26"/>
-          <w:szCs w:val="26"/>
-        </w:rPr>
-        <w:t>9</w:t>
-      </w:r>
-    </w:p>
-    <w:p>
-      <w:pPr>
-        <w:ind w:left="360"/>
-        <w:jc w:val="both"/>
-        <w:rPr>
-          <w:rFonts w:ascii="Times New Roman" w:hAnsi="Times New Roman" w:cs="Times New Roman"/>
-          <w:color w:val="000000"/>
-          <w:sz w:val="26"/>
-          <w:szCs w:val="26"/>
-        </w:rPr>
-      </w:pPr>
-      <w:r>
-        <w:rPr>
-          <w:rFonts w:ascii="Times New Roman" w:hAnsi="Times New Roman" w:cs="Times New Roman"/>
-          <w:color w:val="000000"/>
-          <w:sz w:val="26"/>
-          <w:szCs w:val="26"/>
-        </w:rPr>
-        <w:t xml:space="preserve">Quay lại vong lặp ta kiểm tra thấy chưa đi hết danh sách nên ta chạy lại while và </w:t>
-      </w:r>
-    </w:p>
-    <w:p>
-      <w:pPr>
-        <w:ind w:left="360"/>
-        <w:jc w:val="both"/>
-        <w:rPr>
-          <w:rFonts w:ascii="Times New Roman" w:hAnsi="Times New Roman" w:cs="Times New Roman"/>
-          <w:color w:val="000000"/>
-          <w:sz w:val="26"/>
-          <w:szCs w:val="26"/>
-        </w:rPr>
-      </w:pPr>
-      <w:r>
-        <w:rPr>
-          <w:rFonts w:ascii="Times New Roman" w:hAnsi="Times New Roman" w:cs="Times New Roman"/>
-          <w:color w:val="000000"/>
-          <w:sz w:val="26"/>
-          <w:szCs w:val="26"/>
-        </w:rPr>
-        <w:t>T</w:t>
-      </w:r>
-      <w:r>
-        <w:rPr>
-          <w:rFonts w:ascii="Times New Roman" w:hAnsi="Times New Roman" w:cs="Times New Roman"/>
-          <w:color w:val="000000"/>
-          <w:sz w:val="26"/>
-          <w:szCs w:val="26"/>
-        </w:rPr>
-        <w:t xml:space="preserve">a gán first bằng con trỏ kế tiếp có data là </w:t>
-      </w:r>
-      <w:r>
-        <w:rPr>
-          <w:rFonts w:ascii="Times New Roman" w:hAnsi="Times New Roman" w:cs="Times New Roman"/>
-          <w:color w:val="000000"/>
-          <w:sz w:val="26"/>
-          <w:szCs w:val="26"/>
-        </w:rPr>
-        <w:t>7</w:t>
-      </w:r>
-    </w:p>
-    <w:p>
-      <w:pPr>
-        <w:ind w:left="360"/>
-        <w:jc w:val="both"/>
-        <w:rPr>
-          <w:rFonts w:ascii="Times New Roman" w:hAnsi="Times New Roman" w:cs="Times New Roman"/>
-          <w:color w:val="000000"/>
-          <w:sz w:val="26"/>
-          <w:szCs w:val="26"/>
-        </w:rPr>
-      </w:pPr>
-      <w:r>
-        <w:rPr>
-          <w:rFonts w:ascii="Times New Roman" w:hAnsi="Times New Roman" w:cs="Times New Roman"/>
-          <w:color w:val="000000"/>
-          <w:sz w:val="26"/>
-          <w:szCs w:val="26"/>
-        </w:rPr>
-        <w:t>Ta lại so sánh và thấy địa chỉ của phần tử kế tiếp khác NULL</w:t>
-      </w:r>
-    </w:p>
-    <w:p>
-      <w:pPr>
-        <w:ind w:left="360"/>
-        <w:jc w:val="both"/>
-        <w:rPr>
-          <w:rFonts w:ascii="Times New Roman" w:hAnsi="Times New Roman" w:cs="Times New Roman"/>
-          <w:color w:val="000000"/>
-          <w:sz w:val="26"/>
-          <w:szCs w:val="26"/>
-        </w:rPr>
-      </w:pPr>
-      <w:r>
-        <w:rPr>
-          <w:rFonts w:ascii="Times New Roman" w:hAnsi="Times New Roman" w:cs="Times New Roman"/>
-          <w:color w:val="000000"/>
-          <w:sz w:val="26"/>
-          <w:szCs w:val="26"/>
-        </w:rPr>
-        <w:t>Nên ta lại chạy vào</w:t>
-      </w:r>
-      <w:r>
-        <w:rPr>
-          <w:rFonts w:ascii="Times New Roman" w:hAnsi="Times New Roman" w:cs="Times New Roman"/>
-          <w:color w:val="000000"/>
-          <w:sz w:val="26"/>
-          <w:szCs w:val="26"/>
-        </w:rPr>
-        <w:t xml:space="preserve"> if</w:t>
-      </w:r>
-      <w:r>
-        <w:rPr>
-          <w:rFonts w:ascii="Times New Roman" w:hAnsi="Times New Roman" w:cs="Times New Roman"/>
-          <w:color w:val="000000"/>
-          <w:sz w:val="26"/>
-          <w:szCs w:val="26"/>
-        </w:rPr>
-        <w:t xml:space="preserve"> và gán con trỏ temp bằng data con trỏ kế tiếp của temp</w:t>
-      </w:r>
-      <w:r>
-        <w:rPr>
-          <w:rFonts w:ascii="Times New Roman" w:hAnsi="Times New Roman" w:cs="Times New Roman"/>
-          <w:color w:val="000000"/>
-          <w:sz w:val="26"/>
-          <w:szCs w:val="26"/>
-        </w:rPr>
-        <w:t xml:space="preserve"> (temp = 5)</w:t>
-      </w:r>
-      <w:r>
-        <w:rPr>
-          <w:rFonts w:ascii="Times New Roman" w:hAnsi="Times New Roman" w:cs="Times New Roman"/>
-          <w:color w:val="000000"/>
-          <w:sz w:val="26"/>
-          <w:szCs w:val="26"/>
-        </w:rPr>
-        <w:t xml:space="preserve"> là bằng </w:t>
-      </w:r>
-      <w:r>
-        <w:rPr>
-          <w:rFonts w:ascii="Times New Roman" w:hAnsi="Times New Roman" w:cs="Times New Roman"/>
-          <w:color w:val="000000"/>
-          <w:sz w:val="26"/>
-          <w:szCs w:val="26"/>
-        </w:rPr>
-        <w:t>9</w:t>
-      </w:r>
-      <w:r>
-        <w:rPr>
-          <w:rFonts w:ascii="Times New Roman" w:hAnsi="Times New Roman" w:cs="Times New Roman"/>
-          <w:color w:val="000000"/>
-          <w:sz w:val="26"/>
-          <w:szCs w:val="26"/>
-        </w:rPr>
-        <w:t xml:space="preserve"> </w:t>
-      </w:r>
-    </w:p>
-    <w:p>
-      <w:pPr>
-        <w:ind w:left="360"/>
-        <w:jc w:val="both"/>
-        <w:rPr>
-          <w:rFonts w:ascii="Times New Roman" w:hAnsi="Times New Roman" w:cs="Times New Roman"/>
-          <w:color w:val="000000"/>
-          <w:sz w:val="26"/>
-          <w:szCs w:val="26"/>
-        </w:rPr>
-      </w:pPr>
-      <w:r>
-        <w:rPr>
-          <w:rFonts w:ascii="Times New Roman" w:hAnsi="Times New Roman" w:cs="Times New Roman"/>
-          <w:color w:val="000000"/>
-          <w:sz w:val="26"/>
-          <w:szCs w:val="26"/>
-        </w:rPr>
-        <w:t xml:space="preserve">Ta gán first bằng con trỏ kế tiếp có data là </w:t>
-      </w:r>
-      <w:r>
-        <w:rPr>
-          <w:rFonts w:ascii="Times New Roman" w:hAnsi="Times New Roman" w:cs="Times New Roman"/>
-          <w:color w:val="000000"/>
-          <w:sz w:val="26"/>
-          <w:szCs w:val="26"/>
-        </w:rPr>
-        <w:t>8</w:t>
-      </w:r>
-    </w:p>
-    <w:p>
-      <w:pPr>
-        <w:ind w:left="360"/>
-        <w:jc w:val="both"/>
-        <w:rPr>
-          <w:rFonts w:ascii="Times New Roman" w:hAnsi="Times New Roman" w:cs="Times New Roman"/>
-          <w:color w:val="000000"/>
-          <w:sz w:val="26"/>
-          <w:szCs w:val="26"/>
-        </w:rPr>
-      </w:pPr>
-      <w:r>
-        <w:rPr>
-          <w:rFonts w:ascii="Times New Roman" w:hAnsi="Times New Roman" w:cs="Times New Roman"/>
-          <w:color w:val="000000"/>
-          <w:sz w:val="26"/>
-          <w:szCs w:val="26"/>
-        </w:rPr>
-        <w:t xml:space="preserve">Và đến đây ta thấy </w:t>
-      </w:r>
-      <w:r>
-        <w:rPr>
-          <w:rFonts w:ascii="Times New Roman" w:hAnsi="Times New Roman" w:cs="Times New Roman"/>
-          <w:color w:val="000000"/>
-          <w:sz w:val="26"/>
-          <w:szCs w:val="26"/>
-        </w:rPr>
-        <w:t>first</w:t>
-      </w:r>
-      <w:r>
-        <w:rPr>
-          <w:rFonts w:ascii="Times New Roman" w:hAnsi="Times New Roman" w:cs="Times New Roman"/>
-          <w:color w:val="000000"/>
-          <w:sz w:val="26"/>
-          <w:szCs w:val="26"/>
-        </w:rPr>
-        <w:t xml:space="preserve"> </w:t>
-      </w:r>
-      <w:r>
-        <w:rPr>
-          <w:rFonts w:ascii="Times New Roman" w:hAnsi="Times New Roman" w:cs="Times New Roman"/>
-          <w:color w:val="000000"/>
-          <w:sz w:val="26"/>
-          <w:szCs w:val="26"/>
-        </w:rPr>
-        <w:t>-&gt;</w:t>
-      </w:r>
-      <w:r>
-        <w:rPr>
-          <w:rFonts w:ascii="Times New Roman" w:hAnsi="Times New Roman" w:cs="Times New Roman"/>
-          <w:color w:val="000000"/>
-          <w:sz w:val="26"/>
-          <w:szCs w:val="26"/>
-        </w:rPr>
-        <w:t xml:space="preserve"> </w:t>
-      </w:r>
-      <w:r>
-        <w:rPr>
-          <w:rFonts w:ascii="Times New Roman" w:hAnsi="Times New Roman" w:cs="Times New Roman"/>
-          <w:color w:val="000000"/>
-          <w:sz w:val="26"/>
-          <w:szCs w:val="26"/>
-        </w:rPr>
-        <w:t>next</w:t>
-      </w:r>
-      <w:r>
-        <w:rPr>
-          <w:rFonts w:ascii="Times New Roman" w:hAnsi="Times New Roman" w:cs="Times New Roman"/>
-          <w:color w:val="000000"/>
-          <w:sz w:val="26"/>
-          <w:szCs w:val="26"/>
-        </w:rPr>
-        <w:t xml:space="preserve"> = NULL vi phạm nên thoát vòng lặp while</w:t>
-      </w:r>
-    </w:p>
-    <w:p>
-      <w:pPr>
-        <w:ind w:left="360"/>
-        <w:jc w:val="both"/>
-        <w:rPr>
-          <w:rFonts w:ascii="Times New Roman" w:hAnsi="Times New Roman" w:cs="Times New Roman"/>
-          <w:color w:val="000000"/>
-          <w:sz w:val="26"/>
-          <w:szCs w:val="26"/>
-        </w:rPr>
-      </w:pPr>
-      <w:r>
-        <w:rPr>
-          <w:rFonts w:ascii="Times New Roman" w:hAnsi="Times New Roman" w:cs="Times New Roman"/>
-          <w:color w:val="000000"/>
-          <w:sz w:val="26"/>
-          <w:szCs w:val="26"/>
-        </w:rPr>
-        <w:t>Xong hàm này ta đã tìm được phần tử giữ danh sách là temp</w:t>
-      </w:r>
-    </w:p>
-    <w:p>
-      <w:pPr>
-        <w:ind w:left="360"/>
-        <w:jc w:val="both"/>
-        <w:rPr>
-          <w:rFonts w:ascii="Times New Roman" w:hAnsi="Times New Roman" w:cs="Times New Roman"/>
-          <w:color w:val="000000"/>
-          <w:sz w:val="26"/>
-          <w:szCs w:val="26"/>
-        </w:rPr>
-      </w:pPr>
-      <w:r>
-        <w:rPr>
-          <w:rFonts w:ascii="Times New Roman" w:hAnsi="Times New Roman" w:cs="Times New Roman"/>
-          <w:color w:val="000000"/>
-          <w:sz w:val="26"/>
-          <w:szCs w:val="26"/>
-        </w:rPr>
-        <w:t>Việc này cũng sẽ tìm được phần tử giữ danh sách nếu có nhiều phần tử hơn mỗi lần lặp lại while thì con trỏ first sẽ cách con trỏ temp 2n. vì vậy ta có thể tìm thấy phần tử giữa của danh sách dễ dàng.</w:t>
-      </w:r>
-    </w:p>
-    <w:p>
-      <w:pPr>
-        <w:ind w:left="360"/>
-        <w:rPr>
-          <w:rFonts w:ascii="Times New Roman" w:hAnsi="Times New Roman" w:cs="Times New Roman"/>
-          <w:color w:val="000000"/>
+          <w:shd w:val="clear" w:color="auto" w:fill="FFFFFF"/>
+        </w:rPr>
+        <w:t>38 và 69 thì giữ nguyên.</w:t>
+      </w:r>
+    </w:p>
+    <w:p>
+      <w:pPr>
+        <w:spacing w:beforeLines="40" w:before="96" w:line="360" w:lineRule="auto"/>
+        <w:rPr>
+          <w:rFonts w:ascii="Times New Roman" w:hAnsi="Times New Roman" w:cs="Times New Roman"/>
           <w:sz w:val="26"/>
           <w:szCs w:val="26"/>
         </w:rPr>
@@ -3216,10 +2043,10 @@
           <w:noProof/>
         </w:rPr>
         <w:drawing>
-          <wp:inline distT="0" distB="0" distL="0" distR="0" wp14:anchorId="261A3BF7" wp14:editId="577B2F0C">
-            <wp:extent cx="4143375" cy="800100"/>
-            <wp:effectExtent l="0" t="0" r="9525" b="0"/>
-            <wp:docPr id="8" name="Picture 8"/>
+          <wp:inline distT="0" distB="0" distL="0" distR="0" wp14:anchorId="1339EAEA" wp14:editId="11591126">
+            <wp:extent cx="5941060" cy="603885"/>
+            <wp:effectExtent l="0" t="0" r="2540" b="5715"/>
+            <wp:docPr id="19" name="Picture 19"/>
             <wp:cNvGraphicFramePr>
               <a:graphicFrameLocks xmlns:a="http://schemas.openxmlformats.org/drawingml/2006/main" noChangeAspect="1"/>
             </wp:cNvGraphicFramePr>
@@ -3239,7 +2066,7 @@
                   <pic:spPr>
                     <a:xfrm>
                       <a:off x="0" y="0"/>
-                      <a:ext cx="4143375" cy="800100"/>
+                      <a:ext cx="5941060" cy="603885"/>
                     </a:xfrm>
                     <a:prstGeom prst="rect">
                       <a:avLst/>
@@ -3254,90 +2081,75 @@
     </w:p>
     <w:p>
       <w:pPr>
-        <w:ind w:left="360"/>
+        <w:pStyle w:val="ListParagraph"/>
+        <w:numPr>
+          <w:ilvl w:val="0"/>
+          <w:numId w:val="18"/>
+        </w:numPr>
+        <w:spacing w:beforeLines="40" w:before="96" w:line="360" w:lineRule="auto"/>
+        <w:rPr>
+          <w:rFonts w:ascii="Times New Roman" w:hAnsi="Times New Roman" w:cs="Times New Roman"/>
+          <w:sz w:val="26"/>
+          <w:szCs w:val="26"/>
+        </w:rPr>
+      </w:pPr>
+      <w:r>
+        <w:rPr>
+          <w:rFonts w:ascii="Times New Roman" w:hAnsi="Times New Roman" w:cs="Times New Roman"/>
+          <w:color w:val="000000"/>
+          <w:sz w:val="26"/>
+          <w:szCs w:val="26"/>
+          <w:shd w:val="clear" w:color="auto" w:fill="FFFFFF"/>
+        </w:rPr>
+        <w:t xml:space="preserve">Vòng lặp tiếp theo là để kết hợp từng cặp </w:t>
+      </w:r>
+      <w:r>
+        <w:rPr>
+          <w:rFonts w:ascii="Times New Roman" w:hAnsi="Times New Roman" w:cs="Times New Roman"/>
+          <w:color w:val="000000"/>
+          <w:sz w:val="26"/>
+          <w:szCs w:val="26"/>
+          <w:shd w:val="clear" w:color="auto" w:fill="FFFFFF"/>
+        </w:rPr>
+        <w:t>danh sách</w:t>
+      </w:r>
+      <w:r>
+        <w:rPr>
+          <w:rFonts w:ascii="Times New Roman" w:hAnsi="Times New Roman" w:cs="Times New Roman"/>
+          <w:color w:val="000000"/>
+          <w:sz w:val="26"/>
+          <w:szCs w:val="26"/>
+          <w:shd w:val="clear" w:color="auto" w:fill="FFFFFF"/>
+        </w:rPr>
+        <w:t xml:space="preserve"> một ở trên. Chúng ta so sánh các giá trị và sau đó hợp nhất chúng lại vào trong một</w:t>
+      </w:r>
+      <w:r>
+        <w:rPr>
+          <w:rFonts w:ascii="Times New Roman" w:hAnsi="Times New Roman" w:cs="Times New Roman"/>
+          <w:color w:val="000000"/>
+          <w:sz w:val="26"/>
+          <w:szCs w:val="26"/>
+          <w:shd w:val="clear" w:color="auto" w:fill="FFFFFF"/>
+        </w:rPr>
+        <w:t xml:space="preserve"> danh sách </w:t>
+      </w:r>
+      <w:r>
+        <w:rPr>
+          <w:rFonts w:ascii="Times New Roman" w:hAnsi="Times New Roman" w:cs="Times New Roman"/>
+          <w:color w:val="000000"/>
+          <w:sz w:val="26"/>
+          <w:szCs w:val="26"/>
+          <w:shd w:val="clear" w:color="auto" w:fill="FFFFFF"/>
+        </w:rPr>
+        <w:t>chứa 4 giá trị, và 4 giá trị này đều đã được sắp thứ tự.</w:t>
+      </w:r>
+    </w:p>
+    <w:p>
+      <w:pPr>
+        <w:spacing w:beforeLines="40" w:before="96" w:line="360" w:lineRule="auto"/>
         <w:jc w:val="both"/>
         <w:rPr>
           <w:rFonts w:ascii="Times New Roman" w:hAnsi="Times New Roman" w:cs="Times New Roman"/>
-          <w:color w:val="000000"/>
-          <w:sz w:val="26"/>
-          <w:szCs w:val="26"/>
-        </w:rPr>
-      </w:pPr>
-      <w:r>
-        <w:rPr>
-          <w:rFonts w:ascii="Times New Roman" w:hAnsi="Times New Roman" w:cs="Times New Roman"/>
-          <w:color w:val="000000"/>
-          <w:sz w:val="26"/>
-          <w:szCs w:val="26"/>
-        </w:rPr>
-        <w:t>Ra khỏi while ta gán con trỏ thứ 2</w:t>
-      </w:r>
-      <w:r>
-        <w:rPr>
-          <w:rFonts w:ascii="Times New Roman" w:hAnsi="Times New Roman" w:cs="Times New Roman"/>
-          <w:color w:val="000000"/>
-          <w:sz w:val="26"/>
-          <w:szCs w:val="26"/>
-        </w:rPr>
-        <w:t xml:space="preserve">(second) bằng phần tử kế tiếp của phần tử giữ danh sách </w:t>
-      </w:r>
-      <w:proofErr w:type="gramStart"/>
-      <w:r>
-        <w:rPr>
-          <w:rFonts w:ascii="Times New Roman" w:hAnsi="Times New Roman" w:cs="Times New Roman"/>
-          <w:color w:val="000000"/>
-          <w:sz w:val="26"/>
-          <w:szCs w:val="26"/>
-        </w:rPr>
-        <w:t>( temp</w:t>
-      </w:r>
-      <w:proofErr w:type="gramEnd"/>
-      <w:r>
-        <w:rPr>
-          <w:rFonts w:ascii="Times New Roman" w:hAnsi="Times New Roman" w:cs="Times New Roman"/>
-          <w:color w:val="000000"/>
-          <w:sz w:val="26"/>
-          <w:szCs w:val="26"/>
-        </w:rPr>
-        <w:t xml:space="preserve"> ) để đánh dấu phần tử đầu của danh sách thứ 2 là second để chạy đệ quy việc phân chia danh sách thứ 2 thành 2 phần nữ</w:t>
-      </w:r>
-      <w:r>
-        <w:rPr>
-          <w:rFonts w:ascii="Times New Roman" w:hAnsi="Times New Roman" w:cs="Times New Roman"/>
-          <w:color w:val="000000"/>
-          <w:sz w:val="26"/>
-          <w:szCs w:val="26"/>
-        </w:rPr>
-        <w:t>a.</w:t>
-      </w:r>
-    </w:p>
-    <w:p>
-      <w:pPr>
-        <w:ind w:left="360"/>
-        <w:jc w:val="both"/>
-        <w:rPr>
-          <w:rFonts w:ascii="Times New Roman" w:hAnsi="Times New Roman" w:cs="Times New Roman"/>
-          <w:color w:val="000000"/>
-          <w:sz w:val="26"/>
-          <w:szCs w:val="26"/>
-        </w:rPr>
-      </w:pPr>
-      <w:r>
-        <w:rPr>
-          <w:rFonts w:ascii="Times New Roman" w:hAnsi="Times New Roman" w:cs="Times New Roman"/>
-          <w:color w:val="000000"/>
-          <w:sz w:val="26"/>
-          <w:szCs w:val="26"/>
-        </w:rPr>
-        <w:t>Ta thấy temp -&gt; next =NULL để đánh dấu kết thúc danh sách đầu là phần tử này.</w:t>
-      </w:r>
-    </w:p>
-    <w:p>
-      <w:pPr>
-        <w:ind w:left="360"/>
-        <w:rPr>
-          <w:rFonts w:ascii="Times New Roman" w:hAnsi="Times New Roman" w:cs="Times New Roman"/>
-          <w:color w:val="000000"/>
           <w:sz w:val="26"/>
           <w:szCs w:val="26"/>
         </w:rPr>
@@ -3346,12 +2158,11 @@
         <w:rPr>
           <w:noProof/>
         </w:rPr>
-        <w:lastRenderedPageBreak/>
         <w:drawing>
-          <wp:inline distT="0" distB="0" distL="0" distR="0" wp14:anchorId="5931B5C2" wp14:editId="6316C36B">
-            <wp:extent cx="3095625" cy="838200"/>
-            <wp:effectExtent l="0" t="0" r="9525" b="0"/>
-            <wp:docPr id="9" name="Picture 9"/>
+          <wp:inline distT="0" distB="0" distL="0" distR="0" wp14:anchorId="1CDE2DB8" wp14:editId="0032DB57">
+            <wp:extent cx="5941060" cy="618490"/>
+            <wp:effectExtent l="0" t="0" r="2540" b="0"/>
+            <wp:docPr id="20" name="Picture 20"/>
             <wp:cNvGraphicFramePr>
               <a:graphicFrameLocks xmlns:a="http://schemas.openxmlformats.org/drawingml/2006/main" noChangeAspect="1"/>
             </wp:cNvGraphicFramePr>
@@ -3371,7 +2182,7 @@
                   <pic:spPr>
                     <a:xfrm>
                       <a:off x="0" y="0"/>
-                      <a:ext cx="3095625" cy="838200"/>
+                      <a:ext cx="5941060" cy="618490"/>
                     </a:xfrm>
                     <a:prstGeom prst="rect">
                       <a:avLst/>
@@ -3386,166 +2197,36 @@
     </w:p>
     <w:p>
       <w:pPr>
-        <w:ind w:left="360"/>
+        <w:pStyle w:val="ListParagraph"/>
+        <w:numPr>
+          <w:ilvl w:val="0"/>
+          <w:numId w:val="18"/>
+        </w:numPr>
+        <w:spacing w:beforeLines="40" w:before="96" w:line="360" w:lineRule="auto"/>
         <w:jc w:val="both"/>
         <w:rPr>
           <w:rFonts w:ascii="Times New Roman" w:hAnsi="Times New Roman" w:cs="Times New Roman"/>
-          <w:color w:val="000000"/>
-          <w:sz w:val="26"/>
-          <w:szCs w:val="26"/>
-        </w:rPr>
-      </w:pPr>
-      <w:r>
-        <w:rPr>
-          <w:rFonts w:ascii="Times New Roman" w:hAnsi="Times New Roman" w:cs="Times New Roman"/>
-          <w:color w:val="000000"/>
-          <w:sz w:val="26"/>
-          <w:szCs w:val="26"/>
-        </w:rPr>
-        <w:t xml:space="preserve">Ta gán first bằng phần tử đầu </w:t>
-      </w:r>
-      <w:r>
-        <w:rPr>
-          <w:rFonts w:ascii="Times New Roman" w:hAnsi="Times New Roman" w:cs="Times New Roman"/>
-          <w:color w:val="000000"/>
-          <w:sz w:val="26"/>
-          <w:szCs w:val="26"/>
-        </w:rPr>
-        <w:t>để chạy đệ quy lại phần danh sách thứ nhất</w:t>
-      </w:r>
-    </w:p>
-    <w:p>
-      <w:pPr>
-        <w:ind w:left="360"/>
+          <w:sz w:val="26"/>
+          <w:szCs w:val="26"/>
+        </w:rPr>
+      </w:pPr>
+      <w:r>
+        <w:rPr>
+          <w:rFonts w:ascii="Times New Roman" w:hAnsi="Times New Roman" w:cs="Times New Roman"/>
+          <w:color w:val="000000"/>
+          <w:sz w:val="26"/>
+          <w:szCs w:val="26"/>
+          <w:shd w:val="clear" w:color="auto" w:fill="FFFFFF"/>
+        </w:rPr>
+        <w:t>Sau bước kết hợp cuối cùng, danh sách sẽ trông giống như sau:</w:t>
+      </w:r>
+    </w:p>
+    <w:p>
+      <w:pPr>
+        <w:spacing w:beforeLines="40" w:before="96" w:line="360" w:lineRule="auto"/>
         <w:jc w:val="both"/>
         <w:rPr>
           <w:rFonts w:ascii="Times New Roman" w:hAnsi="Times New Roman" w:cs="Times New Roman"/>
-          <w:color w:val="000000"/>
-          <w:sz w:val="26"/>
-          <w:szCs w:val="26"/>
-        </w:rPr>
-      </w:pPr>
-      <w:r>
-        <w:rPr>
-          <w:rFonts w:ascii="Times New Roman" w:hAnsi="Times New Roman" w:cs="Times New Roman"/>
-          <w:color w:val="000000"/>
-          <w:sz w:val="26"/>
-          <w:szCs w:val="26"/>
-        </w:rPr>
-        <w:t xml:space="preserve">Ta cứ lặp lại hàm </w:t>
-      </w:r>
-      <w:r>
-        <w:rPr>
-          <w:rFonts w:ascii="Times New Roman" w:hAnsi="Times New Roman" w:cs="Times New Roman"/>
-          <w:color w:val="000000"/>
-          <w:sz w:val="26"/>
-          <w:szCs w:val="26"/>
-        </w:rPr>
-        <w:t>MergeSort</w:t>
-      </w:r>
-      <w:r>
-        <w:rPr>
-          <w:rFonts w:ascii="Times New Roman" w:hAnsi="Times New Roman" w:cs="Times New Roman"/>
-          <w:color w:val="000000"/>
-          <w:sz w:val="26"/>
-          <w:szCs w:val="26"/>
-        </w:rPr>
-        <w:t xml:space="preserve"> đến khi nào mà danh sách có ít hơn 2 phần tử tức là danh sách còn 1 phần tử</w:t>
-      </w:r>
-      <w:r>
-        <w:rPr>
-          <w:rFonts w:ascii="Times New Roman" w:hAnsi="Times New Roman" w:cs="Times New Roman"/>
-          <w:color w:val="000000"/>
-          <w:sz w:val="26"/>
-          <w:szCs w:val="26"/>
-        </w:rPr>
-        <w:t xml:space="preserve"> nhảy ra.</w:t>
-      </w:r>
-    </w:p>
-    <w:p>
-      <w:pPr>
-        <w:ind w:left="360"/>
-        <w:jc w:val="both"/>
-        <w:rPr>
-          <w:rFonts w:ascii="Times New Roman" w:hAnsi="Times New Roman" w:cs="Times New Roman"/>
-          <w:color w:val="000000"/>
-          <w:sz w:val="26"/>
-          <w:szCs w:val="26"/>
-        </w:rPr>
-      </w:pPr>
-      <w:r>
-        <w:rPr>
-          <w:rFonts w:ascii="Times New Roman" w:hAnsi="Times New Roman" w:cs="Times New Roman"/>
-          <w:color w:val="000000"/>
-          <w:sz w:val="26"/>
-          <w:szCs w:val="26"/>
-        </w:rPr>
-        <w:t xml:space="preserve">Sau khi chạy đệ quy hết danh sách 1 thì ta chạy đệ quy danh sách 2 ta cũng </w:t>
-      </w:r>
-      <w:r>
-        <w:rPr>
-          <w:rFonts w:ascii="Times New Roman" w:hAnsi="Times New Roman" w:cs="Times New Roman"/>
-          <w:color w:val="000000"/>
-          <w:sz w:val="26"/>
-          <w:szCs w:val="26"/>
-        </w:rPr>
-        <w:t xml:space="preserve">lặp lại hàm </w:t>
-      </w:r>
-      <w:r>
-        <w:rPr>
-          <w:rFonts w:ascii="Times New Roman" w:hAnsi="Times New Roman" w:cs="Times New Roman"/>
-          <w:color w:val="000000"/>
-          <w:sz w:val="26"/>
-          <w:szCs w:val="26"/>
-        </w:rPr>
-        <w:t>MergeSort</w:t>
-      </w:r>
-      <w:r>
-        <w:rPr>
-          <w:rFonts w:ascii="Times New Roman" w:hAnsi="Times New Roman" w:cs="Times New Roman"/>
-          <w:color w:val="000000"/>
-          <w:sz w:val="26"/>
-          <w:szCs w:val="26"/>
-        </w:rPr>
-        <w:t xml:space="preserve"> đến khi nào mà danh sách có ít hơn 2 phần tử tức là danh sách còn 1 phần tử</w:t>
-      </w:r>
-      <w:r>
-        <w:rPr>
-          <w:rFonts w:ascii="Times New Roman" w:hAnsi="Times New Roman" w:cs="Times New Roman"/>
-          <w:color w:val="000000"/>
-          <w:sz w:val="26"/>
-          <w:szCs w:val="26"/>
-        </w:rPr>
-        <w:t xml:space="preserve"> thì nhảy ra.</w:t>
-      </w:r>
-    </w:p>
-    <w:p>
-      <w:pPr>
-        <w:ind w:left="360"/>
-        <w:jc w:val="both"/>
-        <w:rPr>
-          <w:rFonts w:ascii="Times New Roman" w:hAnsi="Times New Roman" w:cs="Times New Roman"/>
-          <w:color w:val="000000"/>
-          <w:sz w:val="26"/>
-          <w:szCs w:val="26"/>
-        </w:rPr>
-      </w:pPr>
-      <w:r>
-        <w:rPr>
-          <w:rFonts w:ascii="Times New Roman" w:hAnsi="Times New Roman" w:cs="Times New Roman"/>
-          <w:color w:val="000000"/>
-          <w:sz w:val="26"/>
-          <w:szCs w:val="26"/>
-        </w:rPr>
-        <w:t>Lúc này thì ta đã phân rã danh sách đầu thành n danh sách con</w:t>
-      </w:r>
-    </w:p>
-    <w:p>
-      <w:pPr>
-        <w:ind w:left="360"/>
-        <w:rPr>
-          <w:rFonts w:ascii="Times New Roman" w:hAnsi="Times New Roman" w:cs="Times New Roman"/>
-          <w:color w:val="000000"/>
           <w:sz w:val="26"/>
           <w:szCs w:val="26"/>
         </w:rPr>
@@ -3555,10 +2236,10 @@
           <w:noProof/>
         </w:rPr>
         <w:drawing>
-          <wp:inline distT="0" distB="0" distL="0" distR="0" wp14:anchorId="69B4C3EE" wp14:editId="198786F2">
-            <wp:extent cx="6286500" cy="1276985"/>
-            <wp:effectExtent l="0" t="0" r="0" b="0"/>
-            <wp:docPr id="10" name="Picture 10"/>
+          <wp:inline distT="0" distB="0" distL="0" distR="0" wp14:anchorId="68E3A0D2" wp14:editId="6D19D4FD">
+            <wp:extent cx="5941060" cy="673100"/>
+            <wp:effectExtent l="0" t="0" r="2540" b="0"/>
+            <wp:docPr id="22" name="Picture 22"/>
             <wp:cNvGraphicFramePr>
               <a:graphicFrameLocks xmlns:a="http://schemas.openxmlformats.org/drawingml/2006/main" noChangeAspect="1"/>
             </wp:cNvGraphicFramePr>
@@ -3578,6 +2259,2612 @@
                   <pic:spPr>
                     <a:xfrm>
                       <a:off x="0" y="0"/>
+                      <a:ext cx="5941060" cy="673100"/>
+                    </a:xfrm>
+                    <a:prstGeom prst="rect">
+                      <a:avLst/>
+                    </a:prstGeom>
+                  </pic:spPr>
+                </pic:pic>
+              </a:graphicData>
+            </a:graphic>
+          </wp:inline>
+        </w:drawing>
+      </w:r>
+      <w:bookmarkStart w:id="0" w:name="_GoBack"/>
+      <w:bookmarkEnd w:id="0"/>
+    </w:p>
+    <w:p>
+      <w:pPr>
+        <w:spacing w:beforeLines="40" w:before="96" w:line="360" w:lineRule="auto"/>
+        <w:ind w:left="360"/>
+        <w:rPr>
+          <w:rFonts w:ascii="Times New Roman" w:hAnsi="Times New Roman" w:cs="Times New Roman"/>
+          <w:sz w:val="26"/>
+          <w:szCs w:val="26"/>
+        </w:rPr>
+      </w:pPr>
+    </w:p>
+    <w:p>
+      <w:pPr>
+        <w:spacing w:beforeLines="40" w:before="96" w:line="360" w:lineRule="auto"/>
+        <w:ind w:left="360"/>
+        <w:rPr>
+          <w:rFonts w:ascii="Times New Roman" w:hAnsi="Times New Roman" w:cs="Times New Roman"/>
+          <w:sz w:val="26"/>
+          <w:szCs w:val="26"/>
+        </w:rPr>
+      </w:pPr>
+    </w:p>
+    <w:p>
+      <w:pPr>
+        <w:spacing w:beforeLines="40" w:before="96" w:line="360" w:lineRule="auto"/>
+        <w:ind w:left="360"/>
+        <w:rPr>
+          <w:rFonts w:ascii="Times New Roman" w:hAnsi="Times New Roman" w:cs="Times New Roman"/>
+          <w:sz w:val="26"/>
+          <w:szCs w:val="26"/>
+        </w:rPr>
+      </w:pPr>
+    </w:p>
+    <w:p>
+      <w:pPr>
+        <w:spacing w:beforeLines="40" w:before="96" w:line="360" w:lineRule="auto"/>
+        <w:ind w:left="360"/>
+        <w:rPr>
+          <w:rFonts w:ascii="Times New Roman" w:hAnsi="Times New Roman" w:cs="Times New Roman"/>
+          <w:sz w:val="26"/>
+          <w:szCs w:val="26"/>
+        </w:rPr>
+      </w:pPr>
+    </w:p>
+    <w:p>
+      <w:pPr>
+        <w:spacing w:beforeLines="40" w:before="96" w:line="360" w:lineRule="auto"/>
+        <w:ind w:left="360"/>
+        <w:rPr>
+          <w:rFonts w:ascii="Times New Roman" w:hAnsi="Times New Roman" w:cs="Times New Roman"/>
+          <w:sz w:val="26"/>
+          <w:szCs w:val="26"/>
+        </w:rPr>
+      </w:pPr>
+    </w:p>
+    <w:p>
+      <w:pPr>
+        <w:pStyle w:val="ListParagraph"/>
+        <w:numPr>
+          <w:ilvl w:val="0"/>
+          <w:numId w:val="11"/>
+        </w:numPr>
+        <w:spacing w:beforeLines="40" w:before="96" w:line="360" w:lineRule="auto"/>
+        <w:rPr>
+          <w:rFonts w:ascii="Times New Roman" w:hAnsi="Times New Roman" w:cs="Times New Roman"/>
+          <w:b/>
+          <w:sz w:val="26"/>
+          <w:szCs w:val="26"/>
+        </w:rPr>
+      </w:pPr>
+      <w:r>
+        <w:rPr>
+          <w:rFonts w:ascii="Times New Roman" w:hAnsi="Times New Roman" w:cs="Times New Roman"/>
+          <w:b/>
+          <w:sz w:val="26"/>
+          <w:szCs w:val="26"/>
+        </w:rPr>
+        <w:lastRenderedPageBreak/>
+        <w:t>PHẦN ĐỒ ÁN</w:t>
+      </w:r>
+    </w:p>
+    <w:p>
+      <w:pPr>
+        <w:spacing w:beforeLines="40" w:before="96" w:line="360" w:lineRule="auto"/>
+        <w:ind w:left="360"/>
+        <w:rPr>
+          <w:rFonts w:ascii="Times New Roman" w:hAnsi="Times New Roman" w:cs="Times New Roman"/>
+          <w:sz w:val="26"/>
+          <w:szCs w:val="26"/>
+        </w:rPr>
+      </w:pPr>
+      <w:r>
+        <w:rPr>
+          <w:rFonts w:ascii="Times New Roman" w:hAnsi="Times New Roman" w:cs="Times New Roman"/>
+          <w:sz w:val="26"/>
+          <w:szCs w:val="26"/>
+        </w:rPr>
+        <w:t xml:space="preserve">Phân tích thiết kế thuật toán </w:t>
+      </w:r>
+    </w:p>
+    <w:p>
+      <w:pPr>
+        <w:pStyle w:val="ListParagraph"/>
+        <w:numPr>
+          <w:ilvl w:val="0"/>
+          <w:numId w:val="3"/>
+        </w:numPr>
+        <w:spacing w:beforeLines="40" w:before="96" w:line="360" w:lineRule="auto"/>
+        <w:rPr>
+          <w:rFonts w:ascii="Times New Roman" w:hAnsi="Times New Roman" w:cs="Times New Roman"/>
+          <w:sz w:val="26"/>
+          <w:szCs w:val="26"/>
+        </w:rPr>
+      </w:pPr>
+      <w:r>
+        <w:rPr>
+          <w:rFonts w:ascii="Times New Roman" w:hAnsi="Times New Roman" w:cs="Times New Roman"/>
+          <w:b/>
+          <w:sz w:val="26"/>
+          <w:szCs w:val="26"/>
+        </w:rPr>
+        <w:t>Hàm tạo một node mới</w:t>
+      </w:r>
+      <w:r>
+        <w:rPr>
+          <w:rFonts w:ascii="Times New Roman" w:hAnsi="Times New Roman" w:cs="Times New Roman"/>
+          <w:sz w:val="26"/>
+          <w:szCs w:val="26"/>
+        </w:rPr>
+        <w:t>.</w:t>
+      </w:r>
+    </w:p>
+    <w:p>
+      <w:pPr>
+        <w:spacing w:beforeLines="40" w:before="96" w:line="360" w:lineRule="auto"/>
+        <w:ind w:left="360"/>
+        <w:rPr>
+          <w:rFonts w:ascii="Times New Roman" w:hAnsi="Times New Roman" w:cs="Times New Roman"/>
+          <w:sz w:val="26"/>
+          <w:szCs w:val="26"/>
+        </w:rPr>
+      </w:pPr>
+      <w:r>
+        <w:rPr>
+          <w:rFonts w:ascii="Times New Roman" w:hAnsi="Times New Roman" w:cs="Times New Roman"/>
+          <w:noProof/>
+          <w:sz w:val="26"/>
+          <w:szCs w:val="26"/>
+        </w:rPr>
+        <w:drawing>
+          <wp:inline distT="0" distB="0" distL="0" distR="0" wp14:anchorId="6E5A20B2" wp14:editId="12A54FB7">
+            <wp:extent cx="4591050" cy="1981200"/>
+            <wp:effectExtent l="0" t="0" r="0" b="0"/>
+            <wp:docPr id="1" name="Picture 1"/>
+            <wp:cNvGraphicFramePr>
+              <a:graphicFrameLocks xmlns:a="http://schemas.openxmlformats.org/drawingml/2006/main" noChangeAspect="1"/>
+            </wp:cNvGraphicFramePr>
+            <a:graphic xmlns:a="http://schemas.openxmlformats.org/drawingml/2006/main">
+              <a:graphicData uri="http://schemas.openxmlformats.org/drawingml/2006/picture">
+                <pic:pic xmlns:pic="http://schemas.openxmlformats.org/drawingml/2006/picture">
+                  <pic:nvPicPr>
+                    <pic:cNvPr id="1" name=""/>
+                    <pic:cNvPicPr/>
+                  </pic:nvPicPr>
+                  <pic:blipFill>
+                    <a:blip r:embed="rId16"/>
+                    <a:stretch>
+                      <a:fillRect/>
+                    </a:stretch>
+                  </pic:blipFill>
+                  <pic:spPr>
+                    <a:xfrm>
+                      <a:off x="0" y="0"/>
+                      <a:ext cx="4591050" cy="1981200"/>
+                    </a:xfrm>
+                    <a:prstGeom prst="rect">
+                      <a:avLst/>
+                    </a:prstGeom>
+                  </pic:spPr>
+                </pic:pic>
+              </a:graphicData>
+            </a:graphic>
+          </wp:inline>
+        </w:drawing>
+      </w:r>
+    </w:p>
+    <w:p>
+      <w:pPr>
+        <w:spacing w:beforeLines="40" w:before="96" w:line="360" w:lineRule="auto"/>
+        <w:ind w:left="360"/>
+        <w:rPr>
+          <w:rFonts w:ascii="Times New Roman" w:hAnsi="Times New Roman" w:cs="Times New Roman"/>
+          <w:sz w:val="26"/>
+          <w:szCs w:val="26"/>
+        </w:rPr>
+      </w:pPr>
+    </w:p>
+    <w:p>
+      <w:pPr>
+        <w:pStyle w:val="ListParagraph"/>
+        <w:numPr>
+          <w:ilvl w:val="0"/>
+          <w:numId w:val="2"/>
+        </w:numPr>
+        <w:spacing w:beforeLines="40" w:before="96" w:line="360" w:lineRule="auto"/>
+        <w:rPr>
+          <w:rFonts w:ascii="Times New Roman" w:hAnsi="Times New Roman" w:cs="Times New Roman"/>
+          <w:sz w:val="26"/>
+          <w:szCs w:val="26"/>
+        </w:rPr>
+      </w:pPr>
+      <w:r>
+        <w:rPr>
+          <w:rFonts w:ascii="Times New Roman" w:hAnsi="Times New Roman" w:cs="Times New Roman"/>
+          <w:sz w:val="26"/>
+          <w:szCs w:val="26"/>
+        </w:rPr>
+        <w:t>Hàm sẽ trả về một Node mới với thông tin dữ liệu là một số nguyên. Ban đầu ta xem như danh sách chưa có một phần tử nào muốn có phần tử để tiến hành sắp xếp ta phải khởi tạo 1 Node mới bằng cách khai báo 1 struct node*temp. chúng ta có thể dùng con trỏ để trỏ đến data của nó gán nó bằng giá trị d mà mình tạo từ hàm ngẫu nhiên ở trên.</w:t>
+      </w:r>
+    </w:p>
+    <w:p>
+      <w:pPr>
+        <w:pStyle w:val="ListParagraph"/>
+        <w:numPr>
+          <w:ilvl w:val="0"/>
+          <w:numId w:val="2"/>
+        </w:numPr>
+        <w:spacing w:beforeLines="40" w:before="96" w:line="360" w:lineRule="auto"/>
+        <w:rPr>
+          <w:rFonts w:ascii="Times New Roman" w:hAnsi="Times New Roman" w:cs="Times New Roman"/>
+          <w:sz w:val="26"/>
+          <w:szCs w:val="26"/>
+        </w:rPr>
+      </w:pPr>
+      <w:r>
+        <w:rPr>
+          <w:rFonts w:ascii="Times New Roman" w:hAnsi="Times New Roman" w:cs="Times New Roman"/>
+          <w:sz w:val="26"/>
+          <w:szCs w:val="26"/>
+        </w:rPr>
+        <w:t>Chúng ta xem như phần tử vừa tạ</w:t>
+      </w:r>
+      <w:r>
+        <w:rPr>
+          <w:rFonts w:ascii="Times New Roman" w:hAnsi="Times New Roman" w:cs="Times New Roman"/>
+          <w:sz w:val="26"/>
+          <w:szCs w:val="26"/>
+        </w:rPr>
+        <w:t xml:space="preserve">o </w:t>
+      </w:r>
+      <w:r>
+        <w:rPr>
+          <w:rFonts w:ascii="Times New Roman" w:hAnsi="Times New Roman" w:cs="Times New Roman"/>
+          <w:sz w:val="26"/>
+          <w:szCs w:val="26"/>
+        </w:rPr>
+        <w:t xml:space="preserve">là 1 phần tử đơn nên temp </w:t>
+      </w:r>
+      <w:r>
+        <w:rPr>
+          <w:rFonts w:ascii="Times New Roman" w:hAnsi="Times New Roman" w:cs="Times New Roman"/>
+          <w:sz w:val="26"/>
+          <w:szCs w:val="26"/>
+        </w:rPr>
+        <w:sym w:font="Wingdings" w:char="F0E0"/>
+      </w:r>
+      <w:r>
+        <w:rPr>
+          <w:rFonts w:ascii="Times New Roman" w:hAnsi="Times New Roman" w:cs="Times New Roman"/>
+          <w:sz w:val="26"/>
+          <w:szCs w:val="26"/>
+        </w:rPr>
+        <w:t xml:space="preserve"> next =NULL </w:t>
+      </w:r>
+    </w:p>
+    <w:p>
+      <w:pPr>
+        <w:pStyle w:val="ListParagraph"/>
+        <w:numPr>
+          <w:ilvl w:val="0"/>
+          <w:numId w:val="2"/>
+        </w:numPr>
+        <w:spacing w:beforeLines="40" w:before="96" w:line="360" w:lineRule="auto"/>
+        <w:rPr>
+          <w:rFonts w:ascii="Times New Roman" w:hAnsi="Times New Roman" w:cs="Times New Roman"/>
+          <w:sz w:val="26"/>
+          <w:szCs w:val="26"/>
+        </w:rPr>
+      </w:pPr>
+      <w:r>
+        <w:rPr>
+          <w:rFonts w:ascii="Times New Roman" w:hAnsi="Times New Roman" w:cs="Times New Roman"/>
+          <w:sz w:val="26"/>
+          <w:szCs w:val="26"/>
+        </w:rPr>
+        <w:t xml:space="preserve">Sau khi làm xong ta </w:t>
+      </w:r>
+      <w:proofErr w:type="gramStart"/>
+      <w:r>
+        <w:rPr>
+          <w:rFonts w:ascii="Times New Roman" w:hAnsi="Times New Roman" w:cs="Times New Roman"/>
+          <w:sz w:val="26"/>
+          <w:szCs w:val="26"/>
+        </w:rPr>
+        <w:t>trả  về</w:t>
+      </w:r>
+      <w:proofErr w:type="gramEnd"/>
+      <w:r>
+        <w:rPr>
+          <w:rFonts w:ascii="Times New Roman" w:hAnsi="Times New Roman" w:cs="Times New Roman"/>
+          <w:sz w:val="26"/>
+          <w:szCs w:val="26"/>
+        </w:rPr>
+        <w:t xml:space="preserve"> giá trị của biến temp.</w:t>
+      </w:r>
+    </w:p>
+    <w:p>
+      <w:pPr>
+        <w:pStyle w:val="ListParagraph"/>
+        <w:numPr>
+          <w:ilvl w:val="0"/>
+          <w:numId w:val="3"/>
+        </w:numPr>
+        <w:spacing w:beforeLines="40" w:before="96" w:line="360" w:lineRule="auto"/>
+        <w:rPr>
+          <w:rFonts w:ascii="Times New Roman" w:hAnsi="Times New Roman" w:cs="Times New Roman"/>
+          <w:b/>
+          <w:sz w:val="26"/>
+          <w:szCs w:val="26"/>
+        </w:rPr>
+      </w:pPr>
+      <w:r>
+        <w:rPr>
+          <w:rFonts w:ascii="Times New Roman" w:hAnsi="Times New Roman" w:cs="Times New Roman"/>
+          <w:b/>
+          <w:sz w:val="26"/>
+          <w:szCs w:val="26"/>
+        </w:rPr>
+        <w:t>Hàm thêm Node vào danh sách liên kết đơn</w:t>
+      </w:r>
+    </w:p>
+    <w:p>
+      <w:pPr>
+        <w:pStyle w:val="ListParagraph"/>
+        <w:numPr>
+          <w:ilvl w:val="0"/>
+          <w:numId w:val="2"/>
+        </w:numPr>
+        <w:spacing w:beforeLines="40" w:before="96" w:line="360" w:lineRule="auto"/>
+        <w:rPr>
+          <w:rFonts w:ascii="Times New Roman" w:hAnsi="Times New Roman" w:cs="Times New Roman"/>
+          <w:sz w:val="26"/>
+          <w:szCs w:val="26"/>
+        </w:rPr>
+      </w:pPr>
+      <w:r>
+        <w:rPr>
+          <w:rFonts w:ascii="Times New Roman" w:hAnsi="Times New Roman" w:cs="Times New Roman"/>
+          <w:sz w:val="26"/>
+          <w:szCs w:val="26"/>
+        </w:rPr>
+        <w:t>Ở đây chúng em thực hiện hàm thêm Node vào cuối danh sách.</w:t>
+      </w:r>
+    </w:p>
+    <w:p>
+      <w:pPr>
+        <w:spacing w:beforeLines="40" w:before="96" w:line="360" w:lineRule="auto"/>
+        <w:ind w:left="360"/>
+        <w:rPr>
+          <w:rFonts w:ascii="Times New Roman" w:hAnsi="Times New Roman" w:cs="Times New Roman"/>
+          <w:sz w:val="26"/>
+          <w:szCs w:val="26"/>
+        </w:rPr>
+      </w:pPr>
+      <w:r>
+        <w:rPr>
+          <w:rFonts w:ascii="Times New Roman" w:hAnsi="Times New Roman" w:cs="Times New Roman"/>
+          <w:noProof/>
+          <w:sz w:val="26"/>
+          <w:szCs w:val="26"/>
+        </w:rPr>
+        <w:lastRenderedPageBreak/>
+        <w:drawing>
+          <wp:inline distT="0" distB="0" distL="0" distR="0" wp14:anchorId="6AEFED7B" wp14:editId="6A81FDCB">
+            <wp:extent cx="5019675" cy="2438400"/>
+            <wp:effectExtent l="0" t="0" r="9525" b="0"/>
+            <wp:docPr id="4" name="Picture 4"/>
+            <wp:cNvGraphicFramePr>
+              <a:graphicFrameLocks xmlns:a="http://schemas.openxmlformats.org/drawingml/2006/main" noChangeAspect="1"/>
+            </wp:cNvGraphicFramePr>
+            <a:graphic xmlns:a="http://schemas.openxmlformats.org/drawingml/2006/main">
+              <a:graphicData uri="http://schemas.openxmlformats.org/drawingml/2006/picture">
+                <pic:pic xmlns:pic="http://schemas.openxmlformats.org/drawingml/2006/picture">
+                  <pic:nvPicPr>
+                    <pic:cNvPr id="1" name=""/>
+                    <pic:cNvPicPr/>
+                  </pic:nvPicPr>
+                  <pic:blipFill>
+                    <a:blip r:embed="rId17"/>
+                    <a:stretch>
+                      <a:fillRect/>
+                    </a:stretch>
+                  </pic:blipFill>
+                  <pic:spPr>
+                    <a:xfrm>
+                      <a:off x="0" y="0"/>
+                      <a:ext cx="5061469" cy="2458702"/>
+                    </a:xfrm>
+                    <a:prstGeom prst="rect">
+                      <a:avLst/>
+                    </a:prstGeom>
+                  </pic:spPr>
+                </pic:pic>
+              </a:graphicData>
+            </a:graphic>
+          </wp:inline>
+        </w:drawing>
+      </w:r>
+    </w:p>
+    <w:p>
+      <w:pPr>
+        <w:pStyle w:val="ListParagraph"/>
+        <w:numPr>
+          <w:ilvl w:val="0"/>
+          <w:numId w:val="2"/>
+        </w:numPr>
+        <w:spacing w:beforeLines="40" w:before="96" w:line="360" w:lineRule="auto"/>
+        <w:rPr>
+          <w:rFonts w:ascii="Times New Roman" w:hAnsi="Times New Roman" w:cs="Times New Roman"/>
+          <w:sz w:val="26"/>
+          <w:szCs w:val="26"/>
+        </w:rPr>
+      </w:pPr>
+      <w:r>
+        <w:rPr>
+          <w:rFonts w:ascii="Times New Roman" w:hAnsi="Times New Roman" w:cs="Times New Roman"/>
+          <w:sz w:val="26"/>
+          <w:szCs w:val="26"/>
+        </w:rPr>
+        <w:t xml:space="preserve">Ở Hàm thêm Node vào cuối danh sách liên kết đơn đầu tiên chúng ta phải gọi lại hàm khởi tạo Node ở trên để ta có 1 Node hoàn chỉnh. </w:t>
+      </w:r>
+    </w:p>
+    <w:p>
+      <w:pPr>
+        <w:pStyle w:val="ListParagraph"/>
+        <w:numPr>
+          <w:ilvl w:val="0"/>
+          <w:numId w:val="2"/>
+        </w:numPr>
+        <w:spacing w:beforeLines="40" w:before="96" w:line="360" w:lineRule="auto"/>
+        <w:rPr>
+          <w:rFonts w:ascii="Times New Roman" w:hAnsi="Times New Roman" w:cs="Times New Roman"/>
+          <w:sz w:val="26"/>
+          <w:szCs w:val="26"/>
+        </w:rPr>
+      </w:pPr>
+      <w:r>
+        <w:rPr>
+          <w:rFonts w:ascii="Times New Roman" w:hAnsi="Times New Roman" w:cs="Times New Roman"/>
+          <w:sz w:val="26"/>
+          <w:szCs w:val="26"/>
+        </w:rPr>
+        <w:t>Khi đã có Node ta tiến hành thêm Node vào cuối danh sách bằng cách kiểm tra xem danh sách đó có rỗng hay không nếu rỗng thì xem như khi thêm Node vừa mới khởi tạo vào mặc nhiên nó là phần tử duy nhất trong danh sách và nó nằm ở vị trí cuối cùng trong danh sách (tail).</w:t>
+      </w:r>
+    </w:p>
+    <w:p>
+      <w:pPr>
+        <w:pStyle w:val="ListParagraph"/>
+        <w:numPr>
+          <w:ilvl w:val="0"/>
+          <w:numId w:val="2"/>
+        </w:numPr>
+        <w:spacing w:beforeLines="40" w:before="96" w:line="360" w:lineRule="auto"/>
+        <w:rPr>
+          <w:rFonts w:ascii="Times New Roman" w:hAnsi="Times New Roman" w:cs="Times New Roman"/>
+          <w:sz w:val="26"/>
+          <w:szCs w:val="26"/>
+        </w:rPr>
+      </w:pPr>
+      <w:r>
+        <w:rPr>
+          <w:rFonts w:ascii="Times New Roman" w:hAnsi="Times New Roman" w:cs="Times New Roman"/>
+          <w:sz w:val="26"/>
+          <w:szCs w:val="26"/>
+        </w:rPr>
+        <w:t xml:space="preserve">Ngược lại nếu trong danh sách đã có ít nhất 1 phần tử thì ta tiến hành gán </w:t>
+      </w:r>
+      <w:r>
+        <w:rPr>
+          <w:rFonts w:ascii="Times New Roman" w:hAnsi="Times New Roman" w:cs="Times New Roman"/>
+          <w:sz w:val="26"/>
+          <w:szCs w:val="26"/>
+        </w:rPr>
+        <w:t>con trỏ next của phần tử cuối cùng trong danh sách đến biến con trỏ next của phần tử ta muốn thêm vào.</w:t>
+      </w:r>
+    </w:p>
+    <w:p>
+      <w:pPr>
+        <w:pStyle w:val="ListParagraph"/>
+        <w:numPr>
+          <w:ilvl w:val="0"/>
+          <w:numId w:val="2"/>
+        </w:numPr>
+        <w:spacing w:beforeLines="40" w:before="96" w:line="360" w:lineRule="auto"/>
+        <w:rPr>
+          <w:rFonts w:ascii="Times New Roman" w:hAnsi="Times New Roman" w:cs="Times New Roman"/>
+          <w:sz w:val="26"/>
+          <w:szCs w:val="26"/>
+        </w:rPr>
+      </w:pPr>
+      <w:r>
+        <w:rPr>
+          <w:rFonts w:ascii="Times New Roman" w:hAnsi="Times New Roman" w:cs="Times New Roman"/>
+          <w:sz w:val="26"/>
+          <w:szCs w:val="26"/>
+        </w:rPr>
+        <w:t>Tiếp theo ta gán lại biến con trỏ tail vào Node đã thêm. Và cuối cùng là trả về giá trị của Node mới thêm vào tức là tail.</w:t>
+      </w:r>
+    </w:p>
+    <w:p>
+      <w:pPr>
+        <w:pStyle w:val="ListParagraph"/>
+        <w:numPr>
+          <w:ilvl w:val="0"/>
+          <w:numId w:val="2"/>
+        </w:numPr>
+        <w:spacing w:beforeLines="40" w:before="96" w:line="360" w:lineRule="auto"/>
+        <w:rPr>
+          <w:rFonts w:ascii="Times New Roman" w:hAnsi="Times New Roman" w:cs="Times New Roman"/>
+          <w:sz w:val="26"/>
+          <w:szCs w:val="26"/>
+        </w:rPr>
+      </w:pPr>
+      <w:r>
+        <w:rPr>
+          <w:rFonts w:ascii="Times New Roman" w:hAnsi="Times New Roman" w:cs="Times New Roman"/>
+          <w:sz w:val="26"/>
+          <w:szCs w:val="26"/>
+        </w:rPr>
+        <w:t xml:space="preserve">Kết quả là Node vừa mới thêm vào sẽ có giá trị là data nằm cuối cùng danh sách và biên tail </w:t>
+      </w:r>
+      <w:r>
+        <w:rPr>
+          <w:rFonts w:ascii="Times New Roman" w:hAnsi="Times New Roman" w:cs="Times New Roman"/>
+          <w:sz w:val="26"/>
+          <w:szCs w:val="26"/>
+        </w:rPr>
+        <w:sym w:font="Wingdings" w:char="F0E0"/>
+      </w:r>
+      <w:r>
+        <w:rPr>
+          <w:rFonts w:ascii="Times New Roman" w:hAnsi="Times New Roman" w:cs="Times New Roman"/>
+          <w:sz w:val="26"/>
+          <w:szCs w:val="26"/>
+        </w:rPr>
+        <w:t>next sẽ là NULL.</w:t>
+      </w:r>
+    </w:p>
+    <w:p>
+      <w:pPr>
+        <w:pStyle w:val="ListParagraph"/>
+        <w:numPr>
+          <w:ilvl w:val="0"/>
+          <w:numId w:val="3"/>
+        </w:numPr>
+        <w:spacing w:beforeLines="40" w:before="96" w:line="360" w:lineRule="auto"/>
+        <w:rPr>
+          <w:rFonts w:ascii="Times New Roman" w:hAnsi="Times New Roman" w:cs="Times New Roman"/>
+          <w:b/>
+          <w:sz w:val="26"/>
+          <w:szCs w:val="26"/>
+        </w:rPr>
+      </w:pPr>
+      <w:r>
+        <w:rPr>
+          <w:rFonts w:ascii="Times New Roman" w:hAnsi="Times New Roman" w:cs="Times New Roman"/>
+          <w:b/>
+          <w:sz w:val="26"/>
+          <w:szCs w:val="26"/>
+        </w:rPr>
+        <w:t xml:space="preserve">Hàm tạo màu bổ Trợ </w:t>
+      </w:r>
+      <w:proofErr w:type="gramStart"/>
+      <w:r>
+        <w:rPr>
+          <w:rFonts w:ascii="Times New Roman" w:hAnsi="Times New Roman" w:cs="Times New Roman"/>
+          <w:b/>
+          <w:sz w:val="26"/>
+          <w:szCs w:val="26"/>
+        </w:rPr>
+        <w:t>( không</w:t>
+      </w:r>
+      <w:proofErr w:type="gramEnd"/>
+      <w:r>
+        <w:rPr>
+          <w:rFonts w:ascii="Times New Roman" w:hAnsi="Times New Roman" w:cs="Times New Roman"/>
+          <w:b/>
+          <w:sz w:val="26"/>
+          <w:szCs w:val="26"/>
+        </w:rPr>
+        <w:t xml:space="preserve"> bắt buộc phải có)</w:t>
+      </w:r>
+    </w:p>
+    <w:p>
+      <w:pPr>
+        <w:pStyle w:val="ListParagraph"/>
+        <w:numPr>
+          <w:ilvl w:val="0"/>
+          <w:numId w:val="2"/>
+        </w:numPr>
+        <w:spacing w:beforeLines="40" w:before="96" w:line="360" w:lineRule="auto"/>
+        <w:rPr>
+          <w:rFonts w:ascii="Times New Roman" w:hAnsi="Times New Roman" w:cs="Times New Roman"/>
+          <w:sz w:val="26"/>
+          <w:szCs w:val="26"/>
+        </w:rPr>
+      </w:pPr>
+      <w:r>
+        <w:rPr>
+          <w:rFonts w:ascii="Times New Roman" w:hAnsi="Times New Roman" w:cs="Times New Roman"/>
+          <w:sz w:val="26"/>
+          <w:szCs w:val="26"/>
+        </w:rPr>
+        <w:t xml:space="preserve">Để làm được code </w:t>
+      </w:r>
+      <w:proofErr w:type="gramStart"/>
+      <w:r>
+        <w:rPr>
+          <w:rFonts w:ascii="Times New Roman" w:hAnsi="Times New Roman" w:cs="Times New Roman"/>
+          <w:sz w:val="26"/>
+          <w:szCs w:val="26"/>
+        </w:rPr>
+        <w:t>màu  trước</w:t>
+      </w:r>
+      <w:proofErr w:type="gramEnd"/>
+      <w:r>
+        <w:rPr>
+          <w:rFonts w:ascii="Times New Roman" w:hAnsi="Times New Roman" w:cs="Times New Roman"/>
+          <w:sz w:val="26"/>
+          <w:szCs w:val="26"/>
+        </w:rPr>
+        <w:t xml:space="preserve"> hết ta phải khai báo thư viện windows.h thư viện này cho phép ta có thể sử dụng một số code  màu.</w:t>
+      </w:r>
+    </w:p>
+    <w:p>
+      <w:pPr>
+        <w:spacing w:beforeLines="40" w:before="96" w:line="360" w:lineRule="auto"/>
+        <w:ind w:left="360"/>
+        <w:rPr>
+          <w:rFonts w:ascii="Times New Roman" w:hAnsi="Times New Roman" w:cs="Times New Roman"/>
+          <w:sz w:val="26"/>
+          <w:szCs w:val="26"/>
+        </w:rPr>
+      </w:pPr>
+      <w:r>
+        <w:rPr>
+          <w:rFonts w:ascii="Times New Roman" w:hAnsi="Times New Roman" w:cs="Times New Roman"/>
+          <w:noProof/>
+          <w:sz w:val="26"/>
+          <w:szCs w:val="26"/>
+        </w:rPr>
+        <w:lastRenderedPageBreak/>
+        <w:drawing>
+          <wp:inline distT="0" distB="0" distL="0" distR="0" wp14:anchorId="06097D89" wp14:editId="3521AA2A">
+            <wp:extent cx="4105275" cy="1466850"/>
+            <wp:effectExtent l="0" t="0" r="9525" b="0"/>
+            <wp:docPr id="5" name="Picture 5"/>
+            <wp:cNvGraphicFramePr>
+              <a:graphicFrameLocks xmlns:a="http://schemas.openxmlformats.org/drawingml/2006/main" noChangeAspect="1"/>
+            </wp:cNvGraphicFramePr>
+            <a:graphic xmlns:a="http://schemas.openxmlformats.org/drawingml/2006/main">
+              <a:graphicData uri="http://schemas.openxmlformats.org/drawingml/2006/picture">
+                <pic:pic xmlns:pic="http://schemas.openxmlformats.org/drawingml/2006/picture">
+                  <pic:nvPicPr>
+                    <pic:cNvPr id="1" name=""/>
+                    <pic:cNvPicPr/>
+                  </pic:nvPicPr>
+                  <pic:blipFill>
+                    <a:blip r:embed="rId18"/>
+                    <a:stretch>
+                      <a:fillRect/>
+                    </a:stretch>
+                  </pic:blipFill>
+                  <pic:spPr>
+                    <a:xfrm>
+                      <a:off x="0" y="0"/>
+                      <a:ext cx="4105275" cy="1466850"/>
+                    </a:xfrm>
+                    <a:prstGeom prst="rect">
+                      <a:avLst/>
+                    </a:prstGeom>
+                  </pic:spPr>
+                </pic:pic>
+              </a:graphicData>
+            </a:graphic>
+          </wp:inline>
+        </w:drawing>
+      </w:r>
+    </w:p>
+    <w:p>
+      <w:pPr>
+        <w:pStyle w:val="ListParagraph"/>
+        <w:numPr>
+          <w:ilvl w:val="0"/>
+          <w:numId w:val="2"/>
+        </w:numPr>
+        <w:spacing w:beforeLines="40" w:before="96" w:line="360" w:lineRule="auto"/>
+        <w:rPr>
+          <w:rFonts w:ascii="Times New Roman" w:hAnsi="Times New Roman" w:cs="Times New Roman"/>
+          <w:sz w:val="26"/>
+          <w:szCs w:val="26"/>
+        </w:rPr>
+      </w:pPr>
+      <w:r>
+        <w:rPr>
+          <w:rFonts w:ascii="Times New Roman" w:hAnsi="Times New Roman" w:cs="Times New Roman"/>
+          <w:sz w:val="26"/>
+          <w:szCs w:val="26"/>
+        </w:rPr>
+        <w:t>Ta khai báo một biến màu Bienmau có kiểu dữ liệu HANDLE</w:t>
+      </w:r>
+    </w:p>
+    <w:p>
+      <w:pPr>
+        <w:pStyle w:val="ListParagraph"/>
+        <w:numPr>
+          <w:ilvl w:val="0"/>
+          <w:numId w:val="2"/>
+        </w:numPr>
+        <w:spacing w:beforeLines="40" w:before="96" w:line="360" w:lineRule="auto"/>
+        <w:rPr>
+          <w:rFonts w:ascii="Times New Roman" w:hAnsi="Times New Roman" w:cs="Times New Roman"/>
+          <w:sz w:val="26"/>
+          <w:szCs w:val="26"/>
+        </w:rPr>
+      </w:pPr>
+      <w:r>
+        <w:rPr>
+          <w:rFonts w:ascii="Times New Roman" w:hAnsi="Times New Roman" w:cs="Times New Roman"/>
+          <w:sz w:val="26"/>
+          <w:szCs w:val="26"/>
+        </w:rPr>
+        <w:t xml:space="preserve">Gọi hàm </w:t>
+      </w:r>
+      <w:proofErr w:type="gramStart"/>
+      <w:r>
+        <w:rPr>
+          <w:rFonts w:ascii="Times New Roman" w:hAnsi="Times New Roman" w:cs="Times New Roman"/>
+          <w:sz w:val="26"/>
+          <w:szCs w:val="26"/>
+        </w:rPr>
+        <w:t>GetStdHandle(</w:t>
+      </w:r>
+      <w:proofErr w:type="gramEnd"/>
+      <w:r>
+        <w:rPr>
+          <w:rFonts w:ascii="Times New Roman" w:hAnsi="Times New Roman" w:cs="Times New Roman"/>
+          <w:sz w:val="26"/>
+          <w:szCs w:val="26"/>
+        </w:rPr>
+        <w:t xml:space="preserve">STD_OUTPUT_HANDLE)  này cho phép ta sử dụng 255 màu có sẵn trong thư viện Windows </w:t>
+      </w:r>
+    </w:p>
+    <w:p>
+      <w:pPr>
+        <w:pStyle w:val="ListParagraph"/>
+        <w:numPr>
+          <w:ilvl w:val="0"/>
+          <w:numId w:val="2"/>
+        </w:numPr>
+        <w:spacing w:beforeLines="40" w:before="96" w:line="360" w:lineRule="auto"/>
+        <w:rPr>
+          <w:rFonts w:ascii="Times New Roman" w:hAnsi="Times New Roman" w:cs="Times New Roman"/>
+          <w:sz w:val="26"/>
+          <w:szCs w:val="26"/>
+        </w:rPr>
+      </w:pPr>
+      <w:r>
+        <w:rPr>
+          <w:rFonts w:ascii="Times New Roman" w:hAnsi="Times New Roman" w:cs="Times New Roman"/>
+          <w:sz w:val="26"/>
+          <w:szCs w:val="26"/>
+        </w:rPr>
+        <w:t xml:space="preserve">Tiếp đến </w:t>
+      </w:r>
+      <w:r>
+        <w:rPr>
+          <w:rFonts w:ascii="Times New Roman" w:hAnsi="Times New Roman" w:cs="Times New Roman"/>
+          <w:sz w:val="26"/>
+          <w:szCs w:val="26"/>
+        </w:rPr>
+        <w:t>ta gọi hàm SetConsoleTextAttribute để tô màu cho những dòng chữ xuất ra ở đây chọn màu 1 để in dòng chữ “Nhap vao so phan tu de sap xep:”</w:t>
+      </w:r>
+    </w:p>
+    <w:p>
+      <w:pPr>
+        <w:spacing w:beforeLines="40" w:before="96" w:line="360" w:lineRule="auto"/>
+        <w:ind w:left="360"/>
+        <w:rPr>
+          <w:rFonts w:ascii="Times New Roman" w:hAnsi="Times New Roman" w:cs="Times New Roman"/>
+          <w:sz w:val="26"/>
+          <w:szCs w:val="26"/>
+        </w:rPr>
+      </w:pPr>
+      <w:r>
+        <w:rPr>
+          <w:rFonts w:ascii="Times New Roman" w:hAnsi="Times New Roman" w:cs="Times New Roman"/>
+          <w:noProof/>
+          <w:sz w:val="26"/>
+          <w:szCs w:val="26"/>
+        </w:rPr>
+        <w:drawing>
+          <wp:inline distT="0" distB="0" distL="0" distR="0" wp14:anchorId="6789EC57" wp14:editId="313CB2B4">
+            <wp:extent cx="4743450" cy="971550"/>
+            <wp:effectExtent l="0" t="0" r="0" b="0"/>
+            <wp:docPr id="6" name="Picture 6"/>
+            <wp:cNvGraphicFramePr>
+              <a:graphicFrameLocks xmlns:a="http://schemas.openxmlformats.org/drawingml/2006/main" noChangeAspect="1"/>
+            </wp:cNvGraphicFramePr>
+            <a:graphic xmlns:a="http://schemas.openxmlformats.org/drawingml/2006/main">
+              <a:graphicData uri="http://schemas.openxmlformats.org/drawingml/2006/picture">
+                <pic:pic xmlns:pic="http://schemas.openxmlformats.org/drawingml/2006/picture">
+                  <pic:nvPicPr>
+                    <pic:cNvPr id="1" name=""/>
+                    <pic:cNvPicPr/>
+                  </pic:nvPicPr>
+                  <pic:blipFill>
+                    <a:blip r:embed="rId19"/>
+                    <a:stretch>
+                      <a:fillRect/>
+                    </a:stretch>
+                  </pic:blipFill>
+                  <pic:spPr>
+                    <a:xfrm>
+                      <a:off x="0" y="0"/>
+                      <a:ext cx="4743450" cy="971550"/>
+                    </a:xfrm>
+                    <a:prstGeom prst="rect">
+                      <a:avLst/>
+                    </a:prstGeom>
+                  </pic:spPr>
+                </pic:pic>
+              </a:graphicData>
+            </a:graphic>
+          </wp:inline>
+        </w:drawing>
+      </w:r>
+    </w:p>
+    <w:p>
+      <w:pPr>
+        <w:spacing w:beforeLines="40" w:before="96" w:line="360" w:lineRule="auto"/>
+        <w:ind w:left="360"/>
+        <w:rPr>
+          <w:rFonts w:ascii="Times New Roman" w:hAnsi="Times New Roman" w:cs="Times New Roman"/>
+          <w:b/>
+          <w:sz w:val="26"/>
+          <w:szCs w:val="26"/>
+        </w:rPr>
+      </w:pPr>
+    </w:p>
+    <w:p>
+      <w:pPr>
+        <w:spacing w:beforeLines="40" w:before="96" w:line="360" w:lineRule="auto"/>
+        <w:ind w:left="360"/>
+        <w:rPr>
+          <w:rFonts w:ascii="Times New Roman" w:hAnsi="Times New Roman" w:cs="Times New Roman"/>
+          <w:b/>
+          <w:sz w:val="26"/>
+          <w:szCs w:val="26"/>
+        </w:rPr>
+      </w:pPr>
+    </w:p>
+    <w:p>
+      <w:pPr>
+        <w:spacing w:beforeLines="40" w:before="96" w:line="360" w:lineRule="auto"/>
+        <w:ind w:left="360"/>
+        <w:rPr>
+          <w:rFonts w:ascii="Times New Roman" w:hAnsi="Times New Roman" w:cs="Times New Roman"/>
+          <w:b/>
+          <w:sz w:val="26"/>
+          <w:szCs w:val="26"/>
+        </w:rPr>
+      </w:pPr>
+    </w:p>
+    <w:p>
+      <w:pPr>
+        <w:spacing w:beforeLines="40" w:before="96" w:line="360" w:lineRule="auto"/>
+        <w:ind w:left="360"/>
+        <w:rPr>
+          <w:rFonts w:ascii="Times New Roman" w:hAnsi="Times New Roman" w:cs="Times New Roman"/>
+          <w:b/>
+          <w:sz w:val="26"/>
+          <w:szCs w:val="26"/>
+        </w:rPr>
+      </w:pPr>
+    </w:p>
+    <w:p>
+      <w:pPr>
+        <w:spacing w:beforeLines="40" w:before="96" w:line="360" w:lineRule="auto"/>
+        <w:ind w:left="360"/>
+        <w:rPr>
+          <w:rFonts w:ascii="Times New Roman" w:hAnsi="Times New Roman" w:cs="Times New Roman"/>
+          <w:b/>
+          <w:sz w:val="26"/>
+          <w:szCs w:val="26"/>
+        </w:rPr>
+      </w:pPr>
+    </w:p>
+    <w:p>
+      <w:pPr>
+        <w:spacing w:beforeLines="40" w:before="96" w:afterLines="290" w:after="696" w:line="360" w:lineRule="auto"/>
+        <w:ind w:left="360"/>
+        <w:rPr>
+          <w:rFonts w:ascii="Times New Roman" w:hAnsi="Times New Roman" w:cs="Times New Roman"/>
+          <w:b/>
+          <w:sz w:val="26"/>
+          <w:szCs w:val="26"/>
+        </w:rPr>
+      </w:pPr>
+      <w:r>
+        <w:rPr>
+          <w:rFonts w:ascii="Times New Roman" w:hAnsi="Times New Roman" w:cs="Times New Roman"/>
+          <w:b/>
+          <w:sz w:val="26"/>
+          <w:szCs w:val="26"/>
+        </w:rPr>
+        <w:t xml:space="preserve">Định </w:t>
+      </w:r>
+      <w:proofErr w:type="gramStart"/>
+      <w:r>
+        <w:rPr>
+          <w:rFonts w:ascii="Times New Roman" w:hAnsi="Times New Roman" w:cs="Times New Roman"/>
+          <w:b/>
+          <w:sz w:val="26"/>
+          <w:szCs w:val="26"/>
+        </w:rPr>
+        <w:t>Nghĩa  và</w:t>
+      </w:r>
+      <w:proofErr w:type="gramEnd"/>
+      <w:r>
+        <w:rPr>
+          <w:rFonts w:ascii="Times New Roman" w:hAnsi="Times New Roman" w:cs="Times New Roman"/>
+          <w:b/>
+          <w:sz w:val="26"/>
+          <w:szCs w:val="26"/>
+        </w:rPr>
+        <w:t xml:space="preserve"> Phân Tích Thiết Kế Thuật Toán.</w:t>
+      </w:r>
+    </w:p>
+    <w:p>
+      <w:pPr>
+        <w:pStyle w:val="ListParagraph"/>
+        <w:numPr>
+          <w:ilvl w:val="0"/>
+          <w:numId w:val="4"/>
+        </w:numPr>
+        <w:spacing w:beforeLines="40" w:before="96" w:afterLines="290" w:after="696" w:line="360" w:lineRule="auto"/>
+        <w:rPr>
+          <w:rFonts w:ascii="Times New Roman" w:hAnsi="Times New Roman" w:cs="Times New Roman"/>
+          <w:b/>
+          <w:sz w:val="26"/>
+          <w:szCs w:val="26"/>
+        </w:rPr>
+      </w:pPr>
+      <w:r>
+        <w:rPr>
+          <w:rFonts w:ascii="Times New Roman" w:hAnsi="Times New Roman" w:cs="Times New Roman"/>
+          <w:b/>
+          <w:sz w:val="26"/>
+          <w:szCs w:val="26"/>
+        </w:rPr>
+        <w:t>Sắp xếp danh sách liên kết đơn bằng phương pháp merge sort là gì?</w:t>
+      </w:r>
+    </w:p>
+    <w:p>
+      <w:pPr>
+        <w:pStyle w:val="ListParagraph"/>
+        <w:numPr>
+          <w:ilvl w:val="0"/>
+          <w:numId w:val="2"/>
+        </w:numPr>
+        <w:spacing w:beforeLines="40" w:before="96" w:afterLines="290" w:after="696" w:line="360" w:lineRule="auto"/>
+        <w:jc w:val="both"/>
+        <w:rPr>
+          <w:rFonts w:ascii="Times New Roman" w:hAnsi="Times New Roman" w:cs="Times New Roman"/>
+          <w:sz w:val="26"/>
+          <w:szCs w:val="26"/>
+        </w:rPr>
+      </w:pPr>
+      <w:r>
+        <w:rPr>
+          <w:rFonts w:ascii="Times New Roman" w:hAnsi="Times New Roman" w:cs="Times New Roman"/>
+          <w:sz w:val="26"/>
+          <w:szCs w:val="26"/>
+        </w:rPr>
+        <w:t>Sắp xếp trộn là thuật toán sắp xếp nâng cao, sử dụng để sắp xếp các danh sách, luồng tập</w:t>
+      </w:r>
+      <w:r>
+        <w:rPr>
+          <w:rFonts w:ascii="Times New Roman" w:hAnsi="Times New Roman" w:cs="Times New Roman"/>
+          <w:sz w:val="26"/>
+          <w:szCs w:val="26"/>
+          <w:shd w:val="clear" w:color="auto" w:fill="F8F8F8"/>
+        </w:rPr>
+        <w:t xml:space="preserve"> </w:t>
+      </w:r>
+      <w:r>
+        <w:rPr>
+          <w:rFonts w:ascii="Times New Roman" w:hAnsi="Times New Roman" w:cs="Times New Roman"/>
+          <w:sz w:val="26"/>
+          <w:szCs w:val="26"/>
+        </w:rPr>
+        <w:t>tin… theo một trật tự nào đó. Sắp xếp trộn được xếp vào loại sắp xếp so sánh. Thuật toán</w:t>
+      </w:r>
+      <w:r>
+        <w:rPr>
+          <w:rFonts w:ascii="Times New Roman" w:hAnsi="Times New Roman" w:cs="Times New Roman"/>
+          <w:sz w:val="26"/>
+          <w:szCs w:val="26"/>
+          <w:shd w:val="clear" w:color="auto" w:fill="F8F8F8"/>
+        </w:rPr>
+        <w:t xml:space="preserve"> </w:t>
+      </w:r>
+      <w:r>
+        <w:rPr>
+          <w:rFonts w:ascii="Times New Roman" w:hAnsi="Times New Roman" w:cs="Times New Roman"/>
+          <w:sz w:val="26"/>
+          <w:szCs w:val="26"/>
+        </w:rPr>
+        <w:t>này là một ví dụ tương đối điển hình cho lối thuật toán chia để trị mà John Von Neumann</w:t>
+      </w:r>
+      <w:r>
+        <w:rPr>
+          <w:rFonts w:ascii="Times New Roman" w:hAnsi="Times New Roman" w:cs="Times New Roman"/>
+          <w:sz w:val="26"/>
+          <w:szCs w:val="26"/>
+          <w:shd w:val="clear" w:color="auto" w:fill="F8F8F8"/>
+        </w:rPr>
+        <w:t xml:space="preserve"> </w:t>
+      </w:r>
+      <w:r>
+        <w:rPr>
+          <w:rFonts w:ascii="Times New Roman" w:hAnsi="Times New Roman" w:cs="Times New Roman"/>
+          <w:sz w:val="26"/>
+          <w:szCs w:val="26"/>
+        </w:rPr>
+        <w:t>đưa ra vao những năm 1945.</w:t>
+      </w:r>
+      <w:r>
+        <w:rPr>
+          <w:rFonts w:ascii="Times New Roman" w:hAnsi="Times New Roman" w:cs="Times New Roman"/>
+          <w:sz w:val="26"/>
+          <w:szCs w:val="26"/>
+          <w:shd w:val="clear" w:color="auto" w:fill="F8F8F8"/>
+        </w:rPr>
+        <w:t> </w:t>
+      </w:r>
+    </w:p>
+    <w:p>
+      <w:pPr>
+        <w:pStyle w:val="ListParagraph"/>
+        <w:numPr>
+          <w:ilvl w:val="0"/>
+          <w:numId w:val="2"/>
+        </w:numPr>
+        <w:spacing w:beforeLines="40" w:before="96" w:afterLines="290" w:after="696" w:line="360" w:lineRule="auto"/>
+        <w:jc w:val="both"/>
+        <w:rPr>
+          <w:rFonts w:ascii="Times New Roman" w:hAnsi="Times New Roman" w:cs="Times New Roman"/>
+          <w:sz w:val="26"/>
+          <w:szCs w:val="26"/>
+        </w:rPr>
+      </w:pPr>
+      <w:r>
+        <w:rPr>
+          <w:rFonts w:ascii="Times New Roman" w:hAnsi="Times New Roman" w:cs="Times New Roman"/>
+          <w:sz w:val="26"/>
+          <w:szCs w:val="26"/>
+        </w:rPr>
+        <w:lastRenderedPageBreak/>
+        <w:t xml:space="preserve">Sắp xếp trộn được thực hiện dựa trên việc chia danh sách </w:t>
+      </w:r>
+      <w:proofErr w:type="gramStart"/>
+      <w:r>
+        <w:rPr>
+          <w:rFonts w:ascii="Times New Roman" w:hAnsi="Times New Roman" w:cs="Times New Roman"/>
+          <w:sz w:val="26"/>
+          <w:szCs w:val="26"/>
+        </w:rPr>
+        <w:t>ra  sau</w:t>
+      </w:r>
+      <w:proofErr w:type="gramEnd"/>
+      <w:r>
+        <w:rPr>
+          <w:rFonts w:ascii="Times New Roman" w:hAnsi="Times New Roman" w:cs="Times New Roman"/>
+          <w:sz w:val="26"/>
+          <w:szCs w:val="26"/>
+        </w:rPr>
+        <w:t xml:space="preserve"> đó hội những danh</w:t>
+      </w:r>
+      <w:r>
+        <w:rPr>
+          <w:rFonts w:ascii="Times New Roman" w:hAnsi="Times New Roman" w:cs="Times New Roman"/>
+          <w:sz w:val="26"/>
+          <w:szCs w:val="26"/>
+          <w:shd w:val="clear" w:color="auto" w:fill="F8F8F8"/>
+        </w:rPr>
+        <w:t xml:space="preserve"> sách </w:t>
+      </w:r>
+      <w:r>
+        <w:rPr>
+          <w:rFonts w:ascii="Times New Roman" w:hAnsi="Times New Roman" w:cs="Times New Roman"/>
+          <w:sz w:val="26"/>
+          <w:szCs w:val="26"/>
+        </w:rPr>
+        <w:t>lại theo những tiêu chí của đề bài.</w:t>
+      </w:r>
+    </w:p>
+    <w:p>
+      <w:pPr>
+        <w:pStyle w:val="ListParagraph"/>
+        <w:numPr>
+          <w:ilvl w:val="0"/>
+          <w:numId w:val="7"/>
+        </w:numPr>
+        <w:spacing w:beforeLines="40" w:before="96" w:afterLines="290" w:after="696" w:line="360" w:lineRule="auto"/>
+        <w:rPr>
+          <w:rFonts w:ascii="Times New Roman" w:hAnsi="Times New Roman" w:cs="Times New Roman"/>
+          <w:b/>
+          <w:sz w:val="26"/>
+          <w:szCs w:val="26"/>
+        </w:rPr>
+      </w:pPr>
+      <w:r>
+        <w:rPr>
+          <w:rFonts w:ascii="Times New Roman" w:hAnsi="Times New Roman" w:cs="Times New Roman"/>
+          <w:b/>
+          <w:sz w:val="26"/>
+          <w:szCs w:val="26"/>
+        </w:rPr>
+        <w:t>Phân tích thiết kế thuật toán.</w:t>
+      </w:r>
+    </w:p>
+    <w:p>
+      <w:pPr>
+        <w:pStyle w:val="ListParagraph"/>
+        <w:numPr>
+          <w:ilvl w:val="0"/>
+          <w:numId w:val="8"/>
+        </w:numPr>
+        <w:spacing w:beforeLines="40" w:before="96" w:line="360" w:lineRule="auto"/>
+        <w:rPr>
+          <w:rFonts w:ascii="Times New Roman" w:hAnsi="Times New Roman" w:cs="Times New Roman"/>
+          <w:b/>
+          <w:sz w:val="26"/>
+          <w:szCs w:val="26"/>
+        </w:rPr>
+      </w:pPr>
+      <w:r>
+        <w:rPr>
+          <w:rFonts w:ascii="Times New Roman" w:hAnsi="Times New Roman" w:cs="Times New Roman"/>
+          <w:b/>
+          <w:sz w:val="26"/>
+          <w:szCs w:val="26"/>
+        </w:rPr>
+        <w:t>Hàm thực hiện hợp nhất danh sách liên kết bằng cách sử dụng tham chiế</w:t>
+      </w:r>
+      <w:r>
+        <w:rPr>
+          <w:rFonts w:ascii="Times New Roman" w:hAnsi="Times New Roman" w:cs="Times New Roman"/>
+          <w:b/>
+          <w:sz w:val="26"/>
+          <w:szCs w:val="26"/>
+        </w:rPr>
+        <w:t xml:space="preserve">u hàm </w:t>
+      </w:r>
+      <w:proofErr w:type="gramStart"/>
+      <w:r>
+        <w:rPr>
+          <w:rFonts w:ascii="Times New Roman" w:hAnsi="Times New Roman" w:cs="Times New Roman"/>
+          <w:b/>
+          <w:color w:val="000000"/>
+          <w:sz w:val="26"/>
+          <w:szCs w:val="26"/>
+        </w:rPr>
+        <w:t>MergeSort(</w:t>
+      </w:r>
+      <w:proofErr w:type="gramEnd"/>
+      <w:r>
+        <w:rPr>
+          <w:rFonts w:ascii="Times New Roman" w:hAnsi="Times New Roman" w:cs="Times New Roman"/>
+          <w:b/>
+          <w:color w:val="000000"/>
+          <w:sz w:val="26"/>
+          <w:szCs w:val="26"/>
+        </w:rPr>
+        <w:t>node **head)</w:t>
+      </w:r>
+    </w:p>
+    <w:p>
+      <w:pPr>
+        <w:pStyle w:val="ListParagraph"/>
+        <w:numPr>
+          <w:ilvl w:val="0"/>
+          <w:numId w:val="2"/>
+        </w:numPr>
+        <w:spacing w:beforeLines="40" w:before="96" w:line="360" w:lineRule="auto"/>
+        <w:rPr>
+          <w:rFonts w:ascii="Times New Roman" w:hAnsi="Times New Roman" w:cs="Times New Roman"/>
+          <w:sz w:val="26"/>
+          <w:szCs w:val="26"/>
+        </w:rPr>
+      </w:pPr>
+      <w:r>
+        <w:rPr>
+          <w:rFonts w:ascii="Times New Roman" w:hAnsi="Times New Roman" w:cs="Times New Roman"/>
+          <w:sz w:val="26"/>
+          <w:szCs w:val="26"/>
+        </w:rPr>
+        <w:t>Ta khai báo 3 danh sách mới, tại vì ta phải tách danh sách đã tạo thành 2 danh sách con và tách đến khi nào mà có ít hơn 2 phần tử trong danh sách.</w:t>
+      </w:r>
+    </w:p>
+    <w:p>
+      <w:pPr>
+        <w:spacing w:beforeLines="40" w:before="96" w:line="360" w:lineRule="auto"/>
+        <w:ind w:left="360"/>
+        <w:rPr>
+          <w:rFonts w:ascii="Times New Roman" w:hAnsi="Times New Roman" w:cs="Times New Roman"/>
+          <w:sz w:val="26"/>
+          <w:szCs w:val="26"/>
+        </w:rPr>
+      </w:pPr>
+      <w:r>
+        <w:rPr>
+          <w:rFonts w:ascii="Times New Roman" w:hAnsi="Times New Roman" w:cs="Times New Roman"/>
+          <w:noProof/>
+          <w:sz w:val="26"/>
+          <w:szCs w:val="26"/>
+        </w:rPr>
+        <w:drawing>
+          <wp:inline distT="0" distB="0" distL="0" distR="0" wp14:anchorId="487F70A9" wp14:editId="5C11E1E1">
+            <wp:extent cx="3476625" cy="742950"/>
+            <wp:effectExtent l="0" t="0" r="9525" b="0"/>
+            <wp:docPr id="2" name="Picture 2"/>
+            <wp:cNvGraphicFramePr>
+              <a:graphicFrameLocks xmlns:a="http://schemas.openxmlformats.org/drawingml/2006/main" noChangeAspect="1"/>
+            </wp:cNvGraphicFramePr>
+            <a:graphic xmlns:a="http://schemas.openxmlformats.org/drawingml/2006/main">
+              <a:graphicData uri="http://schemas.openxmlformats.org/drawingml/2006/picture">
+                <pic:pic xmlns:pic="http://schemas.openxmlformats.org/drawingml/2006/picture">
+                  <pic:nvPicPr>
+                    <pic:cNvPr id="1" name=""/>
+                    <pic:cNvPicPr/>
+                  </pic:nvPicPr>
+                  <pic:blipFill>
+                    <a:blip r:embed="rId20"/>
+                    <a:stretch>
+                      <a:fillRect/>
+                    </a:stretch>
+                  </pic:blipFill>
+                  <pic:spPr>
+                    <a:xfrm>
+                      <a:off x="0" y="0"/>
+                      <a:ext cx="3476625" cy="742950"/>
+                    </a:xfrm>
+                    <a:prstGeom prst="rect">
+                      <a:avLst/>
+                    </a:prstGeom>
+                  </pic:spPr>
+                </pic:pic>
+              </a:graphicData>
+            </a:graphic>
+          </wp:inline>
+        </w:drawing>
+      </w:r>
+    </w:p>
+    <w:p>
+      <w:pPr>
+        <w:pStyle w:val="ListParagraph"/>
+        <w:numPr>
+          <w:ilvl w:val="0"/>
+          <w:numId w:val="2"/>
+        </w:numPr>
+        <w:spacing w:beforeLines="40" w:before="96" w:line="360" w:lineRule="auto"/>
+        <w:rPr>
+          <w:rFonts w:ascii="Times New Roman" w:hAnsi="Times New Roman" w:cs="Times New Roman"/>
+          <w:sz w:val="26"/>
+          <w:szCs w:val="26"/>
+        </w:rPr>
+      </w:pPr>
+      <w:r>
+        <w:rPr>
+          <w:rFonts w:ascii="Times New Roman" w:hAnsi="Times New Roman" w:cs="Times New Roman"/>
+          <w:sz w:val="26"/>
+          <w:szCs w:val="26"/>
+        </w:rPr>
+        <w:t xml:space="preserve"> </w:t>
+      </w:r>
+      <w:r>
+        <w:rPr>
+          <w:rFonts w:ascii="Times New Roman" w:hAnsi="Times New Roman" w:cs="Times New Roman"/>
+          <w:color w:val="2B91AF"/>
+          <w:sz w:val="26"/>
+          <w:szCs w:val="26"/>
+        </w:rPr>
+        <w:t>node</w:t>
+      </w:r>
+      <w:r>
+        <w:rPr>
+          <w:rFonts w:ascii="Times New Roman" w:hAnsi="Times New Roman" w:cs="Times New Roman"/>
+          <w:color w:val="000000"/>
+          <w:sz w:val="26"/>
+          <w:szCs w:val="26"/>
+        </w:rPr>
+        <w:t xml:space="preserve"> *first là khao báo </w:t>
+      </w:r>
+      <w:r>
+        <w:rPr>
+          <w:rFonts w:ascii="Times New Roman" w:hAnsi="Times New Roman" w:cs="Times New Roman"/>
+          <w:color w:val="000000"/>
+          <w:sz w:val="26"/>
+          <w:szCs w:val="26"/>
+        </w:rPr>
+        <w:t xml:space="preserve">con trỏ </w:t>
+      </w:r>
+      <w:r>
+        <w:rPr>
+          <w:rFonts w:ascii="Times New Roman" w:hAnsi="Times New Roman" w:cs="Times New Roman"/>
+          <w:color w:val="000000"/>
+          <w:sz w:val="26"/>
+          <w:szCs w:val="26"/>
+        </w:rPr>
+        <w:t>thứ nhất</w:t>
+      </w:r>
+      <w:r>
+        <w:rPr>
+          <w:rFonts w:ascii="Times New Roman" w:hAnsi="Times New Roman" w:cs="Times New Roman"/>
+          <w:color w:val="000000"/>
+          <w:sz w:val="26"/>
+          <w:szCs w:val="26"/>
+        </w:rPr>
+        <w:t>.</w:t>
+      </w:r>
+    </w:p>
+    <w:p>
+      <w:pPr>
+        <w:pStyle w:val="ListParagraph"/>
+        <w:numPr>
+          <w:ilvl w:val="0"/>
+          <w:numId w:val="2"/>
+        </w:numPr>
+        <w:spacing w:beforeLines="40" w:before="96" w:line="360" w:lineRule="auto"/>
+        <w:rPr>
+          <w:rFonts w:ascii="Times New Roman" w:hAnsi="Times New Roman" w:cs="Times New Roman"/>
+          <w:sz w:val="26"/>
+          <w:szCs w:val="26"/>
+        </w:rPr>
+      </w:pPr>
+      <w:r>
+        <w:rPr>
+          <w:rFonts w:ascii="Times New Roman" w:hAnsi="Times New Roman" w:cs="Times New Roman"/>
+          <w:color w:val="2B91AF"/>
+          <w:sz w:val="26"/>
+          <w:szCs w:val="26"/>
+        </w:rPr>
+        <w:t>node</w:t>
+      </w:r>
+      <w:r>
+        <w:rPr>
+          <w:rFonts w:ascii="Times New Roman" w:hAnsi="Times New Roman" w:cs="Times New Roman"/>
+          <w:color w:val="000000"/>
+          <w:sz w:val="26"/>
+          <w:szCs w:val="26"/>
+        </w:rPr>
+        <w:t xml:space="preserve"> *second là khao báo </w:t>
+      </w:r>
+      <w:r>
+        <w:rPr>
+          <w:rFonts w:ascii="Times New Roman" w:hAnsi="Times New Roman" w:cs="Times New Roman"/>
+          <w:color w:val="000000"/>
+          <w:sz w:val="26"/>
+          <w:szCs w:val="26"/>
+        </w:rPr>
+        <w:t>con trỏ</w:t>
+      </w:r>
+      <w:r>
+        <w:rPr>
+          <w:rFonts w:ascii="Times New Roman" w:hAnsi="Times New Roman" w:cs="Times New Roman"/>
+          <w:color w:val="000000"/>
+          <w:sz w:val="26"/>
+          <w:szCs w:val="26"/>
+        </w:rPr>
+        <w:t xml:space="preserve"> thứ hai</w:t>
+      </w:r>
+      <w:r>
+        <w:rPr>
+          <w:rFonts w:ascii="Times New Roman" w:hAnsi="Times New Roman" w:cs="Times New Roman"/>
+          <w:color w:val="000000"/>
+          <w:sz w:val="26"/>
+          <w:szCs w:val="26"/>
+        </w:rPr>
+        <w:t>.</w:t>
+      </w:r>
+    </w:p>
+    <w:p>
+      <w:pPr>
+        <w:pStyle w:val="ListParagraph"/>
+        <w:numPr>
+          <w:ilvl w:val="0"/>
+          <w:numId w:val="2"/>
+        </w:numPr>
+        <w:spacing w:beforeLines="40" w:before="96" w:line="360" w:lineRule="auto"/>
+        <w:rPr>
+          <w:rFonts w:ascii="Times New Roman" w:hAnsi="Times New Roman" w:cs="Times New Roman"/>
+          <w:sz w:val="26"/>
+          <w:szCs w:val="26"/>
+        </w:rPr>
+      </w:pPr>
+      <w:r>
+        <w:rPr>
+          <w:rFonts w:ascii="Times New Roman" w:hAnsi="Times New Roman" w:cs="Times New Roman"/>
+          <w:color w:val="2B91AF"/>
+          <w:sz w:val="26"/>
+          <w:szCs w:val="26"/>
+        </w:rPr>
+        <w:t>node</w:t>
+      </w:r>
+      <w:r>
+        <w:rPr>
+          <w:rFonts w:ascii="Times New Roman" w:hAnsi="Times New Roman" w:cs="Times New Roman"/>
+          <w:color w:val="000000"/>
+          <w:sz w:val="26"/>
+          <w:szCs w:val="26"/>
+        </w:rPr>
+        <w:t xml:space="preserve"> *temp là </w:t>
+      </w:r>
+      <w:r>
+        <w:rPr>
+          <w:rFonts w:ascii="Times New Roman" w:hAnsi="Times New Roman" w:cs="Times New Roman"/>
+          <w:color w:val="000000"/>
+          <w:sz w:val="26"/>
+          <w:szCs w:val="26"/>
+        </w:rPr>
+        <w:t xml:space="preserve">con trỏ </w:t>
+      </w:r>
+      <w:r>
+        <w:rPr>
+          <w:rFonts w:ascii="Times New Roman" w:hAnsi="Times New Roman" w:cs="Times New Roman"/>
+          <w:color w:val="000000"/>
+          <w:sz w:val="26"/>
+          <w:szCs w:val="26"/>
+        </w:rPr>
+        <w:t xml:space="preserve">đánh dấu nằm giữa danh sách </w:t>
+      </w:r>
+      <w:r>
+        <w:rPr>
+          <w:rFonts w:ascii="Times New Roman" w:hAnsi="Times New Roman" w:cs="Times New Roman"/>
+          <w:color w:val="000000"/>
+          <w:sz w:val="26"/>
+          <w:szCs w:val="26"/>
+        </w:rPr>
+        <w:t>tạo ban đầu.</w:t>
+      </w:r>
+    </w:p>
+    <w:p>
+      <w:pPr>
+        <w:spacing w:beforeLines="40" w:before="96" w:line="360" w:lineRule="auto"/>
+        <w:ind w:left="360"/>
+        <w:rPr>
+          <w:rFonts w:ascii="Times New Roman" w:hAnsi="Times New Roman" w:cs="Times New Roman"/>
+          <w:sz w:val="26"/>
+          <w:szCs w:val="26"/>
+        </w:rPr>
+      </w:pPr>
+    </w:p>
+    <w:p>
+      <w:pPr>
+        <w:spacing w:beforeLines="40" w:before="96" w:line="360" w:lineRule="auto"/>
+        <w:ind w:left="360"/>
+        <w:rPr>
+          <w:rFonts w:ascii="Times New Roman" w:hAnsi="Times New Roman" w:cs="Times New Roman"/>
+          <w:sz w:val="26"/>
+          <w:szCs w:val="26"/>
+        </w:rPr>
+      </w:pPr>
+      <w:r>
+        <w:rPr>
+          <w:rFonts w:ascii="Times New Roman" w:hAnsi="Times New Roman" w:cs="Times New Roman"/>
+          <w:noProof/>
+          <w:sz w:val="26"/>
+          <w:szCs w:val="26"/>
+        </w:rPr>
+        <w:lastRenderedPageBreak/>
+        <w:drawing>
+          <wp:inline distT="0" distB="0" distL="0" distR="0" wp14:anchorId="4937E34B" wp14:editId="46234E3B">
+            <wp:extent cx="5943600" cy="4280535"/>
+            <wp:effectExtent l="0" t="0" r="0" b="5715"/>
+            <wp:docPr id="3" name="Picture 3"/>
+            <wp:cNvGraphicFramePr>
+              <a:graphicFrameLocks xmlns:a="http://schemas.openxmlformats.org/drawingml/2006/main" noChangeAspect="1"/>
+            </wp:cNvGraphicFramePr>
+            <a:graphic xmlns:a="http://schemas.openxmlformats.org/drawingml/2006/main">
+              <a:graphicData uri="http://schemas.openxmlformats.org/drawingml/2006/picture">
+                <pic:pic xmlns:pic="http://schemas.openxmlformats.org/drawingml/2006/picture">
+                  <pic:nvPicPr>
+                    <pic:cNvPr id="1" name=""/>
+                    <pic:cNvPicPr/>
+                  </pic:nvPicPr>
+                  <pic:blipFill>
+                    <a:blip r:embed="rId21"/>
+                    <a:stretch>
+                      <a:fillRect/>
+                    </a:stretch>
+                  </pic:blipFill>
+                  <pic:spPr>
+                    <a:xfrm>
+                      <a:off x="0" y="0"/>
+                      <a:ext cx="5943600" cy="4280535"/>
+                    </a:xfrm>
+                    <a:prstGeom prst="rect">
+                      <a:avLst/>
+                    </a:prstGeom>
+                  </pic:spPr>
+                </pic:pic>
+              </a:graphicData>
+            </a:graphic>
+          </wp:inline>
+        </w:drawing>
+      </w:r>
+    </w:p>
+    <w:p>
+      <w:pPr>
+        <w:pStyle w:val="ListParagraph"/>
+        <w:numPr>
+          <w:ilvl w:val="0"/>
+          <w:numId w:val="2"/>
+        </w:numPr>
+        <w:spacing w:beforeLines="40" w:before="96" w:line="360" w:lineRule="auto"/>
+        <w:jc w:val="both"/>
+        <w:rPr>
+          <w:rFonts w:ascii="Times New Roman" w:hAnsi="Times New Roman" w:cs="Times New Roman"/>
+          <w:sz w:val="26"/>
+          <w:szCs w:val="26"/>
+        </w:rPr>
+      </w:pPr>
+      <w:r>
+        <w:rPr>
+          <w:rFonts w:ascii="Times New Roman" w:hAnsi="Times New Roman" w:cs="Times New Roman"/>
+          <w:sz w:val="26"/>
+          <w:szCs w:val="26"/>
+        </w:rPr>
+        <w:t xml:space="preserve">Ở đây ta thấy ban đầu gán cho </w:t>
+      </w:r>
+      <w:r>
+        <w:rPr>
+          <w:rFonts w:ascii="Times New Roman" w:hAnsi="Times New Roman" w:cs="Times New Roman"/>
+          <w:sz w:val="26"/>
+          <w:szCs w:val="26"/>
+        </w:rPr>
+        <w:t>con trỏ</w:t>
+      </w:r>
+      <w:r>
+        <w:rPr>
+          <w:rFonts w:ascii="Times New Roman" w:hAnsi="Times New Roman" w:cs="Times New Roman"/>
+          <w:sz w:val="26"/>
+          <w:szCs w:val="26"/>
+        </w:rPr>
+        <w:t xml:space="preserve"> 1</w:t>
+      </w:r>
+      <w:r>
+        <w:rPr>
+          <w:rFonts w:ascii="Times New Roman" w:hAnsi="Times New Roman" w:cs="Times New Roman"/>
+          <w:sz w:val="26"/>
+          <w:szCs w:val="26"/>
+        </w:rPr>
+        <w:t>(first)</w:t>
+      </w:r>
+      <w:r>
+        <w:rPr>
+          <w:rFonts w:ascii="Times New Roman" w:hAnsi="Times New Roman" w:cs="Times New Roman"/>
+          <w:sz w:val="26"/>
+          <w:szCs w:val="26"/>
+        </w:rPr>
+        <w:t xml:space="preserve"> và </w:t>
+      </w:r>
+      <w:r>
+        <w:rPr>
+          <w:rFonts w:ascii="Times New Roman" w:hAnsi="Times New Roman" w:cs="Times New Roman"/>
+          <w:sz w:val="26"/>
+          <w:szCs w:val="26"/>
+        </w:rPr>
+        <w:t xml:space="preserve">con trỏ </w:t>
+      </w:r>
+      <w:r>
+        <w:rPr>
+          <w:rFonts w:ascii="Times New Roman" w:hAnsi="Times New Roman" w:cs="Times New Roman"/>
+          <w:sz w:val="26"/>
+          <w:szCs w:val="26"/>
+        </w:rPr>
+        <w:t xml:space="preserve">đánh dấu giữa danh sách </w:t>
+      </w:r>
+      <w:r>
+        <w:rPr>
+          <w:rFonts w:ascii="Times New Roman" w:hAnsi="Times New Roman" w:cs="Times New Roman"/>
+          <w:sz w:val="26"/>
+          <w:szCs w:val="26"/>
+        </w:rPr>
+        <w:t xml:space="preserve">(temp) </w:t>
+      </w:r>
+      <w:r>
+        <w:rPr>
+          <w:rFonts w:ascii="Times New Roman" w:hAnsi="Times New Roman" w:cs="Times New Roman"/>
+          <w:sz w:val="26"/>
+          <w:szCs w:val="26"/>
+        </w:rPr>
+        <w:t>là phần tử đầu của danh sách chính.</w:t>
+      </w:r>
+    </w:p>
+    <w:p>
+      <w:pPr>
+        <w:pStyle w:val="ListParagraph"/>
+        <w:numPr>
+          <w:ilvl w:val="0"/>
+          <w:numId w:val="2"/>
+        </w:numPr>
+        <w:spacing w:beforeLines="40" w:before="96" w:line="360" w:lineRule="auto"/>
+        <w:jc w:val="both"/>
+        <w:rPr>
+          <w:rFonts w:ascii="Times New Roman" w:hAnsi="Times New Roman" w:cs="Times New Roman"/>
+          <w:sz w:val="26"/>
+          <w:szCs w:val="26"/>
+        </w:rPr>
+      </w:pPr>
+      <w:r>
+        <w:rPr>
+          <w:rFonts w:ascii="Times New Roman" w:hAnsi="Times New Roman" w:cs="Times New Roman"/>
+          <w:sz w:val="26"/>
+          <w:szCs w:val="26"/>
+        </w:rPr>
+        <w:t>Tiếp đến so điều kiện nếu mà phát hiện danh sách mà có ít hơn 2 phần tử thì ta dừng lại.</w:t>
+      </w:r>
+    </w:p>
+    <w:p>
+      <w:pPr>
+        <w:pStyle w:val="ListParagraph"/>
+        <w:numPr>
+          <w:ilvl w:val="0"/>
+          <w:numId w:val="2"/>
+        </w:numPr>
+        <w:spacing w:beforeLines="40" w:before="96" w:line="360" w:lineRule="auto"/>
+        <w:jc w:val="both"/>
+        <w:rPr>
+          <w:rFonts w:ascii="Times New Roman" w:hAnsi="Times New Roman" w:cs="Times New Roman"/>
+          <w:sz w:val="26"/>
+          <w:szCs w:val="26"/>
+        </w:rPr>
+      </w:pPr>
+      <w:r>
+        <w:rPr>
+          <w:rFonts w:ascii="Times New Roman" w:hAnsi="Times New Roman" w:cs="Times New Roman"/>
+          <w:sz w:val="26"/>
+          <w:szCs w:val="26"/>
+        </w:rPr>
+        <w:t>Còn có nhiều hơn 2 phần tử thì ta phân tách thành 2 danh sách</w:t>
+      </w:r>
+      <w:r>
+        <w:rPr>
+          <w:rFonts w:ascii="Times New Roman" w:hAnsi="Times New Roman" w:cs="Times New Roman"/>
+          <w:noProof/>
+          <w:sz w:val="26"/>
+          <w:szCs w:val="26"/>
+        </w:rPr>
+        <w:t xml:space="preserve"> </w:t>
+      </w:r>
+    </w:p>
+    <w:p>
+      <w:pPr>
+        <w:pStyle w:val="ListParagraph"/>
+        <w:spacing w:beforeLines="40" w:before="96" w:line="360" w:lineRule="auto"/>
+        <w:rPr>
+          <w:rFonts w:ascii="Times New Roman" w:hAnsi="Times New Roman" w:cs="Times New Roman"/>
+          <w:sz w:val="26"/>
+          <w:szCs w:val="26"/>
+        </w:rPr>
+      </w:pPr>
+      <w:r>
+        <w:rPr>
+          <w:rFonts w:ascii="Times New Roman" w:hAnsi="Times New Roman" w:cs="Times New Roman"/>
+          <w:noProof/>
+          <w:sz w:val="26"/>
+          <w:szCs w:val="26"/>
+        </w:rPr>
+        <w:drawing>
+          <wp:inline distT="0" distB="0" distL="0" distR="0" wp14:anchorId="7F9BEB2B" wp14:editId="6EF3670E">
+            <wp:extent cx="5943600" cy="2435860"/>
+            <wp:effectExtent l="0" t="0" r="0" b="2540"/>
+            <wp:docPr id="7" name="Picture 7"/>
+            <wp:cNvGraphicFramePr>
+              <a:graphicFrameLocks xmlns:a="http://schemas.openxmlformats.org/drawingml/2006/main" noChangeAspect="1"/>
+            </wp:cNvGraphicFramePr>
+            <a:graphic xmlns:a="http://schemas.openxmlformats.org/drawingml/2006/main">
+              <a:graphicData uri="http://schemas.openxmlformats.org/drawingml/2006/picture">
+                <pic:pic xmlns:pic="http://schemas.openxmlformats.org/drawingml/2006/picture">
+                  <pic:nvPicPr>
+                    <pic:cNvPr id="1" name=""/>
+                    <pic:cNvPicPr/>
+                  </pic:nvPicPr>
+                  <pic:blipFill>
+                    <a:blip r:embed="rId22"/>
+                    <a:stretch>
+                      <a:fillRect/>
+                    </a:stretch>
+                  </pic:blipFill>
+                  <pic:spPr>
+                    <a:xfrm>
+                      <a:off x="0" y="0"/>
+                      <a:ext cx="5943600" cy="2435860"/>
+                    </a:xfrm>
+                    <a:prstGeom prst="rect">
+                      <a:avLst/>
+                    </a:prstGeom>
+                  </pic:spPr>
+                </pic:pic>
+              </a:graphicData>
+            </a:graphic>
+          </wp:inline>
+        </w:drawing>
+      </w:r>
+    </w:p>
+    <w:p>
+      <w:pPr>
+        <w:pStyle w:val="ListParagraph"/>
+        <w:numPr>
+          <w:ilvl w:val="0"/>
+          <w:numId w:val="2"/>
+        </w:numPr>
+        <w:spacing w:beforeLines="40" w:before="96" w:line="360" w:lineRule="auto"/>
+        <w:jc w:val="both"/>
+        <w:rPr>
+          <w:rFonts w:ascii="Times New Roman" w:hAnsi="Times New Roman" w:cs="Times New Roman"/>
+          <w:sz w:val="26"/>
+          <w:szCs w:val="26"/>
+        </w:rPr>
+      </w:pPr>
+      <w:r>
+        <w:rPr>
+          <w:rFonts w:ascii="Times New Roman" w:hAnsi="Times New Roman" w:cs="Times New Roman"/>
+          <w:sz w:val="26"/>
+          <w:szCs w:val="26"/>
+        </w:rPr>
+        <w:lastRenderedPageBreak/>
+        <w:t>Ta phân tích hàm này:</w:t>
+      </w:r>
+    </w:p>
+    <w:p>
+      <w:pPr>
+        <w:spacing w:beforeLines="40" w:before="96" w:line="360" w:lineRule="auto"/>
+        <w:ind w:left="360"/>
+        <w:jc w:val="both"/>
+        <w:rPr>
+          <w:rFonts w:ascii="Times New Roman" w:hAnsi="Times New Roman" w:cs="Times New Roman"/>
+          <w:sz w:val="26"/>
+          <w:szCs w:val="26"/>
+        </w:rPr>
+      </w:pPr>
+      <w:r>
+        <w:rPr>
+          <w:rFonts w:ascii="Times New Roman" w:hAnsi="Times New Roman" w:cs="Times New Roman"/>
+          <w:sz w:val="26"/>
+          <w:szCs w:val="26"/>
+        </w:rPr>
+        <w:t>Ví dụ ta cho một danh sách là:</w:t>
+      </w:r>
+    </w:p>
+    <w:p>
+      <w:pPr>
+        <w:spacing w:beforeLines="40" w:before="96" w:line="360" w:lineRule="auto"/>
+        <w:ind w:left="360"/>
+        <w:jc w:val="both"/>
+        <w:rPr>
+          <w:rFonts w:ascii="Times New Roman" w:hAnsi="Times New Roman" w:cs="Times New Roman"/>
+          <w:sz w:val="26"/>
+          <w:szCs w:val="26"/>
+        </w:rPr>
+      </w:pPr>
+      <w:r>
+        <w:rPr>
+          <w:rFonts w:ascii="Times New Roman" w:hAnsi="Times New Roman" w:cs="Times New Roman"/>
+          <w:sz w:val="26"/>
+          <w:szCs w:val="26"/>
+        </w:rPr>
+        <w:t>1</w:t>
+      </w:r>
+      <w:r>
+        <w:rPr>
+          <w:rFonts w:ascii="Times New Roman" w:hAnsi="Times New Roman" w:cs="Times New Roman"/>
+          <w:sz w:val="26"/>
+          <w:szCs w:val="26"/>
+        </w:rPr>
+        <w:tab/>
+        <w:t xml:space="preserve">   5</w:t>
+      </w:r>
+      <w:r>
+        <w:rPr>
+          <w:rFonts w:ascii="Times New Roman" w:hAnsi="Times New Roman" w:cs="Times New Roman"/>
+          <w:sz w:val="26"/>
+          <w:szCs w:val="26"/>
+        </w:rPr>
+        <w:tab/>
+        <w:t>9</w:t>
+      </w:r>
+      <w:r>
+        <w:rPr>
+          <w:rFonts w:ascii="Times New Roman" w:hAnsi="Times New Roman" w:cs="Times New Roman"/>
+          <w:sz w:val="26"/>
+          <w:szCs w:val="26"/>
+        </w:rPr>
+        <w:tab/>
+        <w:t>7</w:t>
+      </w:r>
+      <w:r>
+        <w:rPr>
+          <w:rFonts w:ascii="Times New Roman" w:hAnsi="Times New Roman" w:cs="Times New Roman"/>
+          <w:sz w:val="26"/>
+          <w:szCs w:val="26"/>
+        </w:rPr>
+        <w:tab/>
+        <w:t>8</w:t>
+      </w:r>
+      <w:r>
+        <w:rPr>
+          <w:rFonts w:ascii="Times New Roman" w:hAnsi="Times New Roman" w:cs="Times New Roman"/>
+          <w:sz w:val="26"/>
+          <w:szCs w:val="26"/>
+        </w:rPr>
+        <w:tab/>
+      </w:r>
+    </w:p>
+    <w:p>
+      <w:pPr>
+        <w:spacing w:beforeLines="40" w:before="96" w:line="360" w:lineRule="auto"/>
+        <w:ind w:left="360"/>
+        <w:jc w:val="both"/>
+        <w:rPr>
+          <w:rFonts w:ascii="Times New Roman" w:hAnsi="Times New Roman" w:cs="Times New Roman"/>
+          <w:sz w:val="26"/>
+          <w:szCs w:val="26"/>
+        </w:rPr>
+      </w:pPr>
+      <w:r>
+        <w:rPr>
+          <w:rFonts w:ascii="Times New Roman" w:hAnsi="Times New Roman" w:cs="Times New Roman"/>
+          <w:sz w:val="26"/>
+          <w:szCs w:val="26"/>
+        </w:rPr>
+        <w:t>- Giờ ta chạy tay:</w:t>
+      </w:r>
+    </w:p>
+    <w:p>
+      <w:pPr>
+        <w:spacing w:beforeLines="40" w:before="96" w:line="360" w:lineRule="auto"/>
+        <w:ind w:left="360"/>
+        <w:jc w:val="both"/>
+        <w:rPr>
+          <w:rFonts w:ascii="Times New Roman" w:hAnsi="Times New Roman" w:cs="Times New Roman"/>
+          <w:sz w:val="26"/>
+          <w:szCs w:val="26"/>
+        </w:rPr>
+      </w:pPr>
+      <w:r>
+        <w:rPr>
+          <w:rFonts w:ascii="Times New Roman" w:hAnsi="Times New Roman" w:cs="Times New Roman"/>
+          <w:sz w:val="26"/>
+          <w:szCs w:val="26"/>
+        </w:rPr>
+        <w:t>Lúc này</w:t>
+      </w:r>
+      <w:r>
+        <w:rPr>
+          <w:rFonts w:ascii="Times New Roman" w:hAnsi="Times New Roman" w:cs="Times New Roman"/>
+          <w:sz w:val="26"/>
+          <w:szCs w:val="26"/>
+        </w:rPr>
+        <w:t xml:space="preserve"> con trỏ</w:t>
+      </w:r>
+      <w:r>
+        <w:rPr>
+          <w:rFonts w:ascii="Times New Roman" w:hAnsi="Times New Roman" w:cs="Times New Roman"/>
+          <w:sz w:val="26"/>
+          <w:szCs w:val="26"/>
+        </w:rPr>
+        <w:t xml:space="preserve"> first được gán bằng Head là bằng 1.</w:t>
+      </w:r>
+    </w:p>
+    <w:p>
+      <w:pPr>
+        <w:spacing w:beforeLines="40" w:before="96" w:line="360" w:lineRule="auto"/>
+        <w:ind w:left="360"/>
+        <w:jc w:val="both"/>
+        <w:rPr>
+          <w:rFonts w:ascii="Times New Roman" w:hAnsi="Times New Roman" w:cs="Times New Roman"/>
+          <w:color w:val="000000"/>
+          <w:sz w:val="26"/>
+          <w:szCs w:val="26"/>
+        </w:rPr>
+      </w:pPr>
+      <w:r>
+        <w:rPr>
+          <w:rFonts w:ascii="Times New Roman" w:hAnsi="Times New Roman" w:cs="Times New Roman"/>
+          <w:sz w:val="26"/>
+          <w:szCs w:val="26"/>
+        </w:rPr>
+        <w:t>Giờ vào vòng while</w:t>
+      </w:r>
+      <w:r>
+        <w:rPr>
+          <w:rFonts w:ascii="Times New Roman" w:hAnsi="Times New Roman" w:cs="Times New Roman"/>
+          <w:sz w:val="26"/>
+          <w:szCs w:val="26"/>
+        </w:rPr>
+        <w:t xml:space="preserve"> thấy </w:t>
+      </w:r>
+      <w:r>
+        <w:rPr>
+          <w:rFonts w:ascii="Times New Roman" w:hAnsi="Times New Roman" w:cs="Times New Roman"/>
+          <w:color w:val="000000"/>
+          <w:sz w:val="26"/>
+          <w:szCs w:val="26"/>
+        </w:rPr>
+        <w:t>first</w:t>
+      </w:r>
+      <w:r>
+        <w:rPr>
+          <w:rFonts w:ascii="Times New Roman" w:hAnsi="Times New Roman" w:cs="Times New Roman"/>
+          <w:color w:val="000000"/>
+          <w:sz w:val="26"/>
+          <w:szCs w:val="26"/>
+        </w:rPr>
+        <w:t xml:space="preserve"> </w:t>
+      </w:r>
+      <w:r>
+        <w:rPr>
+          <w:rFonts w:ascii="Times New Roman" w:hAnsi="Times New Roman" w:cs="Times New Roman"/>
+          <w:color w:val="000000"/>
+          <w:sz w:val="26"/>
+          <w:szCs w:val="26"/>
+        </w:rPr>
+        <w:t>-&gt;</w:t>
+      </w:r>
+      <w:r>
+        <w:rPr>
+          <w:rFonts w:ascii="Times New Roman" w:hAnsi="Times New Roman" w:cs="Times New Roman"/>
+          <w:color w:val="000000"/>
+          <w:sz w:val="26"/>
+          <w:szCs w:val="26"/>
+        </w:rPr>
+        <w:t xml:space="preserve"> </w:t>
+      </w:r>
+      <w:r>
+        <w:rPr>
+          <w:rFonts w:ascii="Times New Roman" w:hAnsi="Times New Roman" w:cs="Times New Roman"/>
+          <w:color w:val="000000"/>
+          <w:sz w:val="26"/>
+          <w:szCs w:val="26"/>
+        </w:rPr>
+        <w:t>next không bằng NULL</w:t>
+      </w:r>
+    </w:p>
+    <w:p>
+      <w:pPr>
+        <w:spacing w:beforeLines="40" w:before="96" w:line="360" w:lineRule="auto"/>
+        <w:ind w:left="360"/>
+        <w:jc w:val="both"/>
+        <w:rPr>
+          <w:rFonts w:ascii="Times New Roman" w:hAnsi="Times New Roman" w:cs="Times New Roman"/>
+          <w:color w:val="000000"/>
+          <w:sz w:val="26"/>
+          <w:szCs w:val="26"/>
+        </w:rPr>
+      </w:pPr>
+      <w:r>
+        <w:rPr>
+          <w:rFonts w:ascii="Times New Roman" w:hAnsi="Times New Roman" w:cs="Times New Roman"/>
+          <w:color w:val="000000"/>
+          <w:sz w:val="26"/>
+          <w:szCs w:val="26"/>
+        </w:rPr>
+        <w:t>Giờ thì gán first bằng con trỏ kế tiếp có data là 5</w:t>
+      </w:r>
+    </w:p>
+    <w:p>
+      <w:pPr>
+        <w:spacing w:beforeLines="40" w:before="96" w:line="360" w:lineRule="auto"/>
+        <w:ind w:left="360"/>
+        <w:jc w:val="both"/>
+        <w:rPr>
+          <w:rFonts w:ascii="Times New Roman" w:hAnsi="Times New Roman" w:cs="Times New Roman"/>
+          <w:color w:val="000000"/>
+          <w:sz w:val="26"/>
+          <w:szCs w:val="26"/>
+        </w:rPr>
+      </w:pPr>
+      <w:r>
+        <w:rPr>
+          <w:rFonts w:ascii="Times New Roman" w:hAnsi="Times New Roman" w:cs="Times New Roman"/>
+          <w:color w:val="000000"/>
+          <w:sz w:val="26"/>
+          <w:szCs w:val="26"/>
+        </w:rPr>
+        <w:t>Ta lại so sánh và thấy địa chỉ của phần tử kế tiếp khác NULL</w:t>
+      </w:r>
+    </w:p>
+    <w:p>
+      <w:pPr>
+        <w:spacing w:beforeLines="40" w:before="96" w:line="360" w:lineRule="auto"/>
+        <w:ind w:left="360"/>
+        <w:jc w:val="both"/>
+        <w:rPr>
+          <w:rFonts w:ascii="Times New Roman" w:hAnsi="Times New Roman" w:cs="Times New Roman"/>
+          <w:color w:val="000000"/>
+          <w:sz w:val="26"/>
+          <w:szCs w:val="26"/>
+        </w:rPr>
+      </w:pPr>
+      <w:r>
+        <w:rPr>
+          <w:rFonts w:ascii="Times New Roman" w:hAnsi="Times New Roman" w:cs="Times New Roman"/>
+          <w:color w:val="000000"/>
+          <w:sz w:val="26"/>
+          <w:szCs w:val="26"/>
+        </w:rPr>
+        <w:t xml:space="preserve">Nên ta lại chạy vào và gán </w:t>
+      </w:r>
+      <w:r>
+        <w:rPr>
+          <w:rFonts w:ascii="Times New Roman" w:hAnsi="Times New Roman" w:cs="Times New Roman"/>
+          <w:color w:val="000000"/>
+          <w:sz w:val="26"/>
+          <w:szCs w:val="26"/>
+        </w:rPr>
+        <w:t xml:space="preserve">con trỏ </w:t>
+      </w:r>
+      <w:r>
+        <w:rPr>
+          <w:rFonts w:ascii="Times New Roman" w:hAnsi="Times New Roman" w:cs="Times New Roman"/>
+          <w:color w:val="000000"/>
+          <w:sz w:val="26"/>
+          <w:szCs w:val="26"/>
+        </w:rPr>
+        <w:t>temp</w:t>
+      </w:r>
+      <w:r>
+        <w:rPr>
+          <w:rFonts w:ascii="Times New Roman" w:hAnsi="Times New Roman" w:cs="Times New Roman"/>
+          <w:color w:val="000000"/>
+          <w:sz w:val="26"/>
+          <w:szCs w:val="26"/>
+        </w:rPr>
+        <w:t xml:space="preserve"> bằng data con trỏ kế tiếp của temp là bằng 5 vì lúc này temp bằng phần tử đầu.</w:t>
+      </w:r>
+    </w:p>
+    <w:p>
+      <w:pPr>
+        <w:spacing w:beforeLines="40" w:before="96" w:line="360" w:lineRule="auto"/>
+        <w:ind w:left="360"/>
+        <w:jc w:val="both"/>
+        <w:rPr>
+          <w:rFonts w:ascii="Times New Roman" w:hAnsi="Times New Roman" w:cs="Times New Roman"/>
+          <w:color w:val="000000"/>
+          <w:sz w:val="26"/>
+          <w:szCs w:val="26"/>
+        </w:rPr>
+      </w:pPr>
+      <w:r>
+        <w:rPr>
+          <w:rFonts w:ascii="Times New Roman" w:hAnsi="Times New Roman" w:cs="Times New Roman"/>
+          <w:color w:val="000000"/>
+          <w:sz w:val="26"/>
+          <w:szCs w:val="26"/>
+        </w:rPr>
+        <w:t>Lại một lần nữa ta gán first bằng con trỏ kế tiếp có data là 9</w:t>
+      </w:r>
+    </w:p>
+    <w:p>
+      <w:pPr>
+        <w:spacing w:beforeLines="40" w:before="96" w:line="360" w:lineRule="auto"/>
+        <w:ind w:left="360"/>
+        <w:jc w:val="both"/>
+        <w:rPr>
+          <w:rFonts w:ascii="Times New Roman" w:hAnsi="Times New Roman" w:cs="Times New Roman"/>
+          <w:color w:val="000000"/>
+          <w:sz w:val="26"/>
+          <w:szCs w:val="26"/>
+        </w:rPr>
+      </w:pPr>
+      <w:r>
+        <w:rPr>
+          <w:rFonts w:ascii="Times New Roman" w:hAnsi="Times New Roman" w:cs="Times New Roman"/>
+          <w:color w:val="000000"/>
+          <w:sz w:val="26"/>
+          <w:szCs w:val="26"/>
+        </w:rPr>
+        <w:t xml:space="preserve">Quay lại vong lặp ta kiểm tra thấy chưa đi hết danh sách nên ta chạy lại while và </w:t>
+      </w:r>
+    </w:p>
+    <w:p>
+      <w:pPr>
+        <w:spacing w:beforeLines="40" w:before="96" w:line="360" w:lineRule="auto"/>
+        <w:ind w:left="360"/>
+        <w:jc w:val="both"/>
+        <w:rPr>
+          <w:rFonts w:ascii="Times New Roman" w:hAnsi="Times New Roman" w:cs="Times New Roman"/>
+          <w:color w:val="000000"/>
+          <w:sz w:val="26"/>
+          <w:szCs w:val="26"/>
+        </w:rPr>
+      </w:pPr>
+      <w:r>
+        <w:rPr>
+          <w:rFonts w:ascii="Times New Roman" w:hAnsi="Times New Roman" w:cs="Times New Roman"/>
+          <w:color w:val="000000"/>
+          <w:sz w:val="26"/>
+          <w:szCs w:val="26"/>
+        </w:rPr>
+        <w:t>Ta gán first bằng con trỏ kế tiếp có data là 7</w:t>
+      </w:r>
+    </w:p>
+    <w:p>
+      <w:pPr>
+        <w:spacing w:beforeLines="40" w:before="96" w:line="360" w:lineRule="auto"/>
+        <w:ind w:left="360"/>
+        <w:jc w:val="both"/>
+        <w:rPr>
+          <w:rFonts w:ascii="Times New Roman" w:hAnsi="Times New Roman" w:cs="Times New Roman"/>
+          <w:color w:val="000000"/>
+          <w:sz w:val="26"/>
+          <w:szCs w:val="26"/>
+        </w:rPr>
+      </w:pPr>
+      <w:r>
+        <w:rPr>
+          <w:rFonts w:ascii="Times New Roman" w:hAnsi="Times New Roman" w:cs="Times New Roman"/>
+          <w:color w:val="000000"/>
+          <w:sz w:val="26"/>
+          <w:szCs w:val="26"/>
+        </w:rPr>
+        <w:t>Ta lại so sánh và thấy địa chỉ của phần tử kế tiếp khác NULL</w:t>
+      </w:r>
+    </w:p>
+    <w:p>
+      <w:pPr>
+        <w:spacing w:beforeLines="40" w:before="96" w:line="360" w:lineRule="auto"/>
+        <w:ind w:left="360"/>
+        <w:jc w:val="both"/>
+        <w:rPr>
+          <w:rFonts w:ascii="Times New Roman" w:hAnsi="Times New Roman" w:cs="Times New Roman"/>
+          <w:color w:val="000000"/>
+          <w:sz w:val="26"/>
+          <w:szCs w:val="26"/>
+        </w:rPr>
+      </w:pPr>
+      <w:r>
+        <w:rPr>
+          <w:rFonts w:ascii="Times New Roman" w:hAnsi="Times New Roman" w:cs="Times New Roman"/>
+          <w:color w:val="000000"/>
+          <w:sz w:val="26"/>
+          <w:szCs w:val="26"/>
+        </w:rPr>
+        <w:t xml:space="preserve">Nên ta lại chạy vào if và gán con trỏ temp bằng data con trỏ kế tiếp của temp (temp = 5) là bằng 9 </w:t>
+      </w:r>
+    </w:p>
+    <w:p>
+      <w:pPr>
+        <w:spacing w:beforeLines="40" w:before="96" w:line="360" w:lineRule="auto"/>
+        <w:ind w:left="360"/>
+        <w:jc w:val="both"/>
+        <w:rPr>
+          <w:rFonts w:ascii="Times New Roman" w:hAnsi="Times New Roman" w:cs="Times New Roman"/>
+          <w:color w:val="000000"/>
+          <w:sz w:val="26"/>
+          <w:szCs w:val="26"/>
+        </w:rPr>
+      </w:pPr>
+      <w:r>
+        <w:rPr>
+          <w:rFonts w:ascii="Times New Roman" w:hAnsi="Times New Roman" w:cs="Times New Roman"/>
+          <w:color w:val="000000"/>
+          <w:sz w:val="26"/>
+          <w:szCs w:val="26"/>
+        </w:rPr>
+        <w:t>Ta gán first bằng con trỏ kế tiếp có data là 8</w:t>
+      </w:r>
+    </w:p>
+    <w:p>
+      <w:pPr>
+        <w:spacing w:beforeLines="40" w:before="96" w:line="360" w:lineRule="auto"/>
+        <w:ind w:left="360"/>
+        <w:jc w:val="both"/>
+        <w:rPr>
+          <w:rFonts w:ascii="Times New Roman" w:hAnsi="Times New Roman" w:cs="Times New Roman"/>
+          <w:color w:val="000000"/>
+          <w:sz w:val="26"/>
+          <w:szCs w:val="26"/>
+        </w:rPr>
+      </w:pPr>
+      <w:r>
+        <w:rPr>
+          <w:rFonts w:ascii="Times New Roman" w:hAnsi="Times New Roman" w:cs="Times New Roman"/>
+          <w:color w:val="000000"/>
+          <w:sz w:val="26"/>
+          <w:szCs w:val="26"/>
+        </w:rPr>
+        <w:t>Và đến đây ta thấy first -&gt; next = NULL vi phạm nên thoát vòng lặp while</w:t>
+      </w:r>
+    </w:p>
+    <w:p>
+      <w:pPr>
+        <w:spacing w:beforeLines="40" w:before="96" w:line="360" w:lineRule="auto"/>
+        <w:ind w:left="360"/>
+        <w:jc w:val="both"/>
+        <w:rPr>
+          <w:rFonts w:ascii="Times New Roman" w:hAnsi="Times New Roman" w:cs="Times New Roman"/>
+          <w:color w:val="000000"/>
+          <w:sz w:val="26"/>
+          <w:szCs w:val="26"/>
+        </w:rPr>
+      </w:pPr>
+      <w:r>
+        <w:rPr>
+          <w:rFonts w:ascii="Times New Roman" w:hAnsi="Times New Roman" w:cs="Times New Roman"/>
+          <w:color w:val="000000"/>
+          <w:sz w:val="26"/>
+          <w:szCs w:val="26"/>
+        </w:rPr>
+        <w:t>Xong hàm này ta đã tìm được phần tử giữ danh sách là temp</w:t>
+      </w:r>
+    </w:p>
+    <w:p>
+      <w:pPr>
+        <w:spacing w:beforeLines="40" w:before="96" w:line="360" w:lineRule="auto"/>
+        <w:ind w:left="360"/>
+        <w:jc w:val="both"/>
+        <w:rPr>
+          <w:rFonts w:ascii="Times New Roman" w:hAnsi="Times New Roman" w:cs="Times New Roman"/>
+          <w:color w:val="000000"/>
+          <w:sz w:val="26"/>
+          <w:szCs w:val="26"/>
+        </w:rPr>
+      </w:pPr>
+      <w:r>
+        <w:rPr>
+          <w:rFonts w:ascii="Times New Roman" w:hAnsi="Times New Roman" w:cs="Times New Roman"/>
+          <w:color w:val="000000"/>
+          <w:sz w:val="26"/>
+          <w:szCs w:val="26"/>
+        </w:rPr>
+        <w:t>Việc này cũng sẽ tìm được phần tử giữ danh sách nếu có nhiều phần tử hơn mỗi lần lặp lại while thì con trỏ first sẽ cách con trỏ temp 2n. vì vậy ta có thể tìm thấy phần tử giữa của danh sách dễ dàng.</w:t>
+      </w:r>
+    </w:p>
+    <w:p>
+      <w:pPr>
+        <w:spacing w:beforeLines="40" w:before="96" w:line="360" w:lineRule="auto"/>
+        <w:ind w:left="360"/>
+        <w:rPr>
+          <w:rFonts w:ascii="Times New Roman" w:hAnsi="Times New Roman" w:cs="Times New Roman"/>
+          <w:color w:val="000000"/>
+          <w:sz w:val="26"/>
+          <w:szCs w:val="26"/>
+        </w:rPr>
+      </w:pPr>
+      <w:r>
+        <w:rPr>
+          <w:rFonts w:ascii="Times New Roman" w:hAnsi="Times New Roman" w:cs="Times New Roman"/>
+          <w:noProof/>
+          <w:sz w:val="26"/>
+          <w:szCs w:val="26"/>
+        </w:rPr>
+        <w:lastRenderedPageBreak/>
+        <w:drawing>
+          <wp:inline distT="0" distB="0" distL="0" distR="0" wp14:anchorId="261A3BF7" wp14:editId="577B2F0C">
+            <wp:extent cx="4143375" cy="800100"/>
+            <wp:effectExtent l="0" t="0" r="9525" b="0"/>
+            <wp:docPr id="8" name="Picture 8"/>
+            <wp:cNvGraphicFramePr>
+              <a:graphicFrameLocks xmlns:a="http://schemas.openxmlformats.org/drawingml/2006/main" noChangeAspect="1"/>
+            </wp:cNvGraphicFramePr>
+            <a:graphic xmlns:a="http://schemas.openxmlformats.org/drawingml/2006/main">
+              <a:graphicData uri="http://schemas.openxmlformats.org/drawingml/2006/picture">
+                <pic:pic xmlns:pic="http://schemas.openxmlformats.org/drawingml/2006/picture">
+                  <pic:nvPicPr>
+                    <pic:cNvPr id="1" name=""/>
+                    <pic:cNvPicPr/>
+                  </pic:nvPicPr>
+                  <pic:blipFill>
+                    <a:blip r:embed="rId23"/>
+                    <a:stretch>
+                      <a:fillRect/>
+                    </a:stretch>
+                  </pic:blipFill>
+                  <pic:spPr>
+                    <a:xfrm>
+                      <a:off x="0" y="0"/>
+                      <a:ext cx="4143375" cy="800100"/>
+                    </a:xfrm>
+                    <a:prstGeom prst="rect">
+                      <a:avLst/>
+                    </a:prstGeom>
+                  </pic:spPr>
+                </pic:pic>
+              </a:graphicData>
+            </a:graphic>
+          </wp:inline>
+        </w:drawing>
+      </w:r>
+    </w:p>
+    <w:p>
+      <w:pPr>
+        <w:spacing w:beforeLines="40" w:before="96" w:line="360" w:lineRule="auto"/>
+        <w:ind w:left="360"/>
+        <w:jc w:val="both"/>
+        <w:rPr>
+          <w:rFonts w:ascii="Times New Roman" w:hAnsi="Times New Roman" w:cs="Times New Roman"/>
+          <w:color w:val="000000"/>
+          <w:sz w:val="26"/>
+          <w:szCs w:val="26"/>
+        </w:rPr>
+      </w:pPr>
+      <w:r>
+        <w:rPr>
+          <w:rFonts w:ascii="Times New Roman" w:hAnsi="Times New Roman" w:cs="Times New Roman"/>
+          <w:color w:val="000000"/>
+          <w:sz w:val="26"/>
+          <w:szCs w:val="26"/>
+        </w:rPr>
+        <w:t>Ra khỏi while ta gán con trỏ thứ 2</w:t>
+      </w:r>
+      <w:r>
+        <w:rPr>
+          <w:rFonts w:ascii="Times New Roman" w:hAnsi="Times New Roman" w:cs="Times New Roman"/>
+          <w:color w:val="000000"/>
+          <w:sz w:val="26"/>
+          <w:szCs w:val="26"/>
+        </w:rPr>
+        <w:t xml:space="preserve">(second) bằng phần tử kế tiếp của phần tử giữ danh sách </w:t>
+      </w:r>
+      <w:proofErr w:type="gramStart"/>
+      <w:r>
+        <w:rPr>
+          <w:rFonts w:ascii="Times New Roman" w:hAnsi="Times New Roman" w:cs="Times New Roman"/>
+          <w:color w:val="000000"/>
+          <w:sz w:val="26"/>
+          <w:szCs w:val="26"/>
+        </w:rPr>
+        <w:t>( temp</w:t>
+      </w:r>
+      <w:proofErr w:type="gramEnd"/>
+      <w:r>
+        <w:rPr>
+          <w:rFonts w:ascii="Times New Roman" w:hAnsi="Times New Roman" w:cs="Times New Roman"/>
+          <w:color w:val="000000"/>
+          <w:sz w:val="26"/>
+          <w:szCs w:val="26"/>
+        </w:rPr>
+        <w:t xml:space="preserve"> ) để đánh dấu phần tử đầu của danh sách thứ 2 là second để chạy đệ quy việc phân chia danh sách thứ 2 thành 2 phần nữ</w:t>
+      </w:r>
+      <w:r>
+        <w:rPr>
+          <w:rFonts w:ascii="Times New Roman" w:hAnsi="Times New Roman" w:cs="Times New Roman"/>
+          <w:color w:val="000000"/>
+          <w:sz w:val="26"/>
+          <w:szCs w:val="26"/>
+        </w:rPr>
+        <w:t>a.</w:t>
+      </w:r>
+    </w:p>
+    <w:p>
+      <w:pPr>
+        <w:spacing w:beforeLines="40" w:before="96" w:line="360" w:lineRule="auto"/>
+        <w:ind w:left="360"/>
+        <w:jc w:val="both"/>
+        <w:rPr>
+          <w:rFonts w:ascii="Times New Roman" w:hAnsi="Times New Roman" w:cs="Times New Roman"/>
+          <w:color w:val="000000"/>
+          <w:sz w:val="26"/>
+          <w:szCs w:val="26"/>
+        </w:rPr>
+      </w:pPr>
+      <w:r>
+        <w:rPr>
+          <w:rFonts w:ascii="Times New Roman" w:hAnsi="Times New Roman" w:cs="Times New Roman"/>
+          <w:color w:val="000000"/>
+          <w:sz w:val="26"/>
+          <w:szCs w:val="26"/>
+        </w:rPr>
+        <w:t>Ta thấy temp -&gt; next =NULL để đánh dấu kết thúc danh sách đầu là phần tử này.</w:t>
+      </w:r>
+    </w:p>
+    <w:p>
+      <w:pPr>
+        <w:spacing w:beforeLines="40" w:before="96" w:line="360" w:lineRule="auto"/>
+        <w:ind w:left="360"/>
+        <w:rPr>
+          <w:rFonts w:ascii="Times New Roman" w:hAnsi="Times New Roman" w:cs="Times New Roman"/>
+          <w:color w:val="000000"/>
+          <w:sz w:val="26"/>
+          <w:szCs w:val="26"/>
+        </w:rPr>
+      </w:pPr>
+      <w:r>
+        <w:rPr>
+          <w:rFonts w:ascii="Times New Roman" w:hAnsi="Times New Roman" w:cs="Times New Roman"/>
+          <w:noProof/>
+          <w:sz w:val="26"/>
+          <w:szCs w:val="26"/>
+        </w:rPr>
+        <w:drawing>
+          <wp:inline distT="0" distB="0" distL="0" distR="0" wp14:anchorId="5931B5C2" wp14:editId="6316C36B">
+            <wp:extent cx="3095625" cy="838200"/>
+            <wp:effectExtent l="0" t="0" r="9525" b="0"/>
+            <wp:docPr id="9" name="Picture 9"/>
+            <wp:cNvGraphicFramePr>
+              <a:graphicFrameLocks xmlns:a="http://schemas.openxmlformats.org/drawingml/2006/main" noChangeAspect="1"/>
+            </wp:cNvGraphicFramePr>
+            <a:graphic xmlns:a="http://schemas.openxmlformats.org/drawingml/2006/main">
+              <a:graphicData uri="http://schemas.openxmlformats.org/drawingml/2006/picture">
+                <pic:pic xmlns:pic="http://schemas.openxmlformats.org/drawingml/2006/picture">
+                  <pic:nvPicPr>
+                    <pic:cNvPr id="1" name=""/>
+                    <pic:cNvPicPr/>
+                  </pic:nvPicPr>
+                  <pic:blipFill>
+                    <a:blip r:embed="rId24"/>
+                    <a:stretch>
+                      <a:fillRect/>
+                    </a:stretch>
+                  </pic:blipFill>
+                  <pic:spPr>
+                    <a:xfrm>
+                      <a:off x="0" y="0"/>
+                      <a:ext cx="3095625" cy="838200"/>
+                    </a:xfrm>
+                    <a:prstGeom prst="rect">
+                      <a:avLst/>
+                    </a:prstGeom>
+                  </pic:spPr>
+                </pic:pic>
+              </a:graphicData>
+            </a:graphic>
+          </wp:inline>
+        </w:drawing>
+      </w:r>
+    </w:p>
+    <w:p>
+      <w:pPr>
+        <w:spacing w:beforeLines="40" w:before="96" w:line="360" w:lineRule="auto"/>
+        <w:ind w:left="360"/>
+        <w:jc w:val="both"/>
+        <w:rPr>
+          <w:rFonts w:ascii="Times New Roman" w:hAnsi="Times New Roman" w:cs="Times New Roman"/>
+          <w:color w:val="000000"/>
+          <w:sz w:val="26"/>
+          <w:szCs w:val="26"/>
+        </w:rPr>
+      </w:pPr>
+      <w:r>
+        <w:rPr>
+          <w:rFonts w:ascii="Times New Roman" w:hAnsi="Times New Roman" w:cs="Times New Roman"/>
+          <w:color w:val="000000"/>
+          <w:sz w:val="26"/>
+          <w:szCs w:val="26"/>
+        </w:rPr>
+        <w:t>Ta gán first bằng phần tử đầu để chạy đệ quy lại phần danh sách thứ nhất</w:t>
+      </w:r>
+    </w:p>
+    <w:p>
+      <w:pPr>
+        <w:spacing w:beforeLines="40" w:before="96" w:line="360" w:lineRule="auto"/>
+        <w:ind w:left="360"/>
+        <w:jc w:val="both"/>
+        <w:rPr>
+          <w:rFonts w:ascii="Times New Roman" w:hAnsi="Times New Roman" w:cs="Times New Roman"/>
+          <w:color w:val="000000"/>
+          <w:sz w:val="26"/>
+          <w:szCs w:val="26"/>
+        </w:rPr>
+      </w:pPr>
+      <w:r>
+        <w:rPr>
+          <w:rFonts w:ascii="Times New Roman" w:hAnsi="Times New Roman" w:cs="Times New Roman"/>
+          <w:color w:val="000000"/>
+          <w:sz w:val="26"/>
+          <w:szCs w:val="26"/>
+        </w:rPr>
+        <w:t>Ta cứ lặp lại hàm MergeSort đến khi nào mà danh sách có ít hơn 2 phần tử tức là danh sách còn 1 phần tử</w:t>
+      </w:r>
+      <w:r>
+        <w:rPr>
+          <w:rFonts w:ascii="Times New Roman" w:hAnsi="Times New Roman" w:cs="Times New Roman"/>
+          <w:color w:val="000000"/>
+          <w:sz w:val="26"/>
+          <w:szCs w:val="26"/>
+        </w:rPr>
+        <w:t xml:space="preserve"> nhảy ra.</w:t>
+      </w:r>
+    </w:p>
+    <w:p>
+      <w:pPr>
+        <w:spacing w:beforeLines="40" w:before="96" w:line="360" w:lineRule="auto"/>
+        <w:ind w:left="360"/>
+        <w:jc w:val="both"/>
+        <w:rPr>
+          <w:rFonts w:ascii="Times New Roman" w:hAnsi="Times New Roman" w:cs="Times New Roman"/>
+          <w:color w:val="000000"/>
+          <w:sz w:val="26"/>
+          <w:szCs w:val="26"/>
+        </w:rPr>
+      </w:pPr>
+      <w:r>
+        <w:rPr>
+          <w:rFonts w:ascii="Times New Roman" w:hAnsi="Times New Roman" w:cs="Times New Roman"/>
+          <w:color w:val="000000"/>
+          <w:sz w:val="26"/>
+          <w:szCs w:val="26"/>
+        </w:rPr>
+        <w:t>Sau khi chạy đệ quy hết danh sách 1 thì ta chạy đệ quy danh sách 2 ta cũng lặp lại hàm MergeSort đến khi nào mà danh sách có ít hơn 2 phần tử tức là danh sách còn 1 phần tử thì nhảy ra.</w:t>
+      </w:r>
+    </w:p>
+    <w:p>
+      <w:pPr>
+        <w:spacing w:beforeLines="40" w:before="96" w:line="360" w:lineRule="auto"/>
+        <w:ind w:left="360"/>
+        <w:jc w:val="both"/>
+        <w:rPr>
+          <w:rFonts w:ascii="Times New Roman" w:hAnsi="Times New Roman" w:cs="Times New Roman"/>
+          <w:color w:val="000000"/>
+          <w:sz w:val="26"/>
+          <w:szCs w:val="26"/>
+        </w:rPr>
+      </w:pPr>
+      <w:r>
+        <w:rPr>
+          <w:rFonts w:ascii="Times New Roman" w:hAnsi="Times New Roman" w:cs="Times New Roman"/>
+          <w:color w:val="000000"/>
+          <w:sz w:val="26"/>
+          <w:szCs w:val="26"/>
+        </w:rPr>
+        <w:t>Lúc này thì ta đã phân rã danh sách đầu thành n danh sách con</w:t>
+      </w:r>
+    </w:p>
+    <w:p>
+      <w:pPr>
+        <w:spacing w:beforeLines="40" w:before="96" w:line="360" w:lineRule="auto"/>
+        <w:ind w:left="360"/>
+        <w:rPr>
+          <w:rFonts w:ascii="Times New Roman" w:hAnsi="Times New Roman" w:cs="Times New Roman"/>
+          <w:color w:val="000000"/>
+          <w:sz w:val="26"/>
+          <w:szCs w:val="26"/>
+        </w:rPr>
+      </w:pPr>
+      <w:r>
+        <w:rPr>
+          <w:rFonts w:ascii="Times New Roman" w:hAnsi="Times New Roman" w:cs="Times New Roman"/>
+          <w:noProof/>
+          <w:sz w:val="26"/>
+          <w:szCs w:val="26"/>
+        </w:rPr>
+        <w:drawing>
+          <wp:inline distT="0" distB="0" distL="0" distR="0" wp14:anchorId="69B4C3EE" wp14:editId="198786F2">
+            <wp:extent cx="6286500" cy="1276985"/>
+            <wp:effectExtent l="0" t="0" r="0" b="0"/>
+            <wp:docPr id="10" name="Picture 10"/>
+            <wp:cNvGraphicFramePr>
+              <a:graphicFrameLocks xmlns:a="http://schemas.openxmlformats.org/drawingml/2006/main" noChangeAspect="1"/>
+            </wp:cNvGraphicFramePr>
+            <a:graphic xmlns:a="http://schemas.openxmlformats.org/drawingml/2006/main">
+              <a:graphicData uri="http://schemas.openxmlformats.org/drawingml/2006/picture">
+                <pic:pic xmlns:pic="http://schemas.openxmlformats.org/drawingml/2006/picture">
+                  <pic:nvPicPr>
+                    <pic:cNvPr id="1" name=""/>
+                    <pic:cNvPicPr/>
+                  </pic:nvPicPr>
+                  <pic:blipFill>
+                    <a:blip r:embed="rId25"/>
+                    <a:stretch>
+                      <a:fillRect/>
+                    </a:stretch>
+                  </pic:blipFill>
+                  <pic:spPr>
+                    <a:xfrm>
+                      <a:off x="0" y="0"/>
                       <a:ext cx="6286500" cy="1276985"/>
                     </a:xfrm>
                     <a:prstGeom prst="rect">
@@ -3593,6 +4880,7 @@
     </w:p>
     <w:p>
       <w:pPr>
+        <w:spacing w:beforeLines="40" w:before="96" w:line="360" w:lineRule="auto"/>
         <w:ind w:left="360"/>
         <w:rPr>
           <w:rFonts w:ascii="Times New Roman" w:hAnsi="Times New Roman" w:cs="Times New Roman"/>
@@ -3618,6 +4906,7 @@
           <w:ilvl w:val="0"/>
           <w:numId w:val="8"/>
         </w:numPr>
+        <w:spacing w:beforeLines="40" w:before="96" w:line="360" w:lineRule="auto"/>
         <w:rPr>
           <w:rFonts w:ascii="Times New Roman" w:hAnsi="Times New Roman" w:cs="Times New Roman"/>
           <w:b/>
@@ -3661,6 +4950,7 @@
     </w:p>
     <w:p>
       <w:pPr>
+        <w:spacing w:beforeLines="40" w:before="96" w:line="360" w:lineRule="auto"/>
         <w:ind w:left="360"/>
         <w:rPr>
           <w:rFonts w:ascii="Times New Roman" w:hAnsi="Times New Roman" w:cs="Times New Roman"/>
@@ -3671,8 +4961,12 @@
       </w:pPr>
       <w:r>
         <w:rPr>
+          <w:rFonts w:ascii="Times New Roman" w:hAnsi="Times New Roman" w:cs="Times New Roman"/>
           <w:noProof/>
-        </w:rPr>
+          <w:sz w:val="26"/>
+          <w:szCs w:val="26"/>
+        </w:rPr>
+        <w:lastRenderedPageBreak/>
         <w:drawing>
           <wp:inline distT="0" distB="0" distL="0" distR="0" wp14:anchorId="47E5AC95" wp14:editId="511AB1AF">
             <wp:extent cx="4600575" cy="2514600"/>
@@ -3687,7 +4981,7 @@
                     <pic:cNvPicPr/>
                   </pic:nvPicPr>
                   <pic:blipFill>
-                    <a:blip r:embed="rId16"/>
+                    <a:blip r:embed="rId26"/>
                     <a:stretch>
                       <a:fillRect/>
                     </a:stretch>
@@ -3715,7 +5009,7 @@
           <w:ilvl w:val="0"/>
           <w:numId w:val="6"/>
         </w:numPr>
-        <w:spacing w:beforeLines="290" w:before="696" w:afterLines="290" w:after="696" w:line="360" w:lineRule="auto"/>
+        <w:spacing w:beforeLines="40" w:before="96" w:afterLines="290" w:after="696" w:line="360" w:lineRule="auto"/>
         <w:ind w:left="426"/>
         <w:jc w:val="both"/>
         <w:rPr>
@@ -3730,7 +5024,6 @@
           <w:sz w:val="26"/>
           <w:szCs w:val="26"/>
         </w:rPr>
-        <w:lastRenderedPageBreak/>
         <w:t xml:space="preserve">Hàm phân hoạch gồm có hai danh </w:t>
       </w:r>
       <w:proofErr w:type="gramStart"/>
@@ -3759,7 +5052,7 @@
           <w:ilvl w:val="0"/>
           <w:numId w:val="6"/>
         </w:numPr>
-        <w:spacing w:beforeLines="290" w:before="696" w:afterLines="290" w:after="696" w:line="360" w:lineRule="auto"/>
+        <w:spacing w:beforeLines="40" w:before="96" w:afterLines="290" w:after="696" w:line="360" w:lineRule="auto"/>
         <w:ind w:left="426"/>
         <w:jc w:val="both"/>
         <w:rPr>
@@ -3802,7 +5095,7 @@
           <w:ilvl w:val="0"/>
           <w:numId w:val="6"/>
         </w:numPr>
-        <w:spacing w:beforeLines="290" w:before="696" w:afterLines="290" w:after="696" w:line="360" w:lineRule="auto"/>
+        <w:spacing w:beforeLines="40" w:before="96" w:afterLines="290" w:after="696" w:line="360" w:lineRule="auto"/>
         <w:ind w:left="426"/>
         <w:jc w:val="both"/>
         <w:rPr>
@@ -3840,7 +5133,7 @@
     </w:p>
     <w:p>
       <w:pPr>
-        <w:spacing w:beforeLines="290" w:before="696" w:afterLines="290" w:after="696" w:line="360" w:lineRule="auto"/>
+        <w:spacing w:beforeLines="40" w:before="96" w:afterLines="290" w:after="696" w:line="360" w:lineRule="auto"/>
         <w:ind w:left="360"/>
         <w:rPr>
           <w:rFonts w:ascii="Times New Roman" w:hAnsi="Times New Roman" w:cs="Times New Roman"/>
@@ -3873,7 +5166,7 @@
                     </pic:cNvPicPr>
                   </pic:nvPicPr>
                   <pic:blipFill>
-                    <a:blip r:embed="rId17">
+                    <a:blip r:embed="rId27">
                       <a:extLst>
                         <a:ext uri="{28A0092B-C50C-407E-A947-70E740481C1C}">
                           <a14:useLocalDpi xmlns:a14="http://schemas.microsoft.com/office/drawing/2010/main" val="0"/>
@@ -3912,7 +5205,7 @@
           <w:ilvl w:val="0"/>
           <w:numId w:val="6"/>
         </w:numPr>
-        <w:spacing w:beforeLines="290" w:before="696" w:afterLines="290" w:after="696" w:line="360" w:lineRule="auto"/>
+        <w:spacing w:beforeLines="40" w:before="96" w:afterLines="290" w:after="696" w:line="360" w:lineRule="auto"/>
         <w:ind w:left="426"/>
         <w:jc w:val="both"/>
         <w:rPr>
@@ -3937,7 +5230,7 @@
           <w:ilvl w:val="0"/>
           <w:numId w:val="6"/>
         </w:numPr>
-        <w:spacing w:beforeLines="290" w:before="696" w:afterLines="290" w:after="696" w:line="360" w:lineRule="auto"/>
+        <w:spacing w:beforeLines="40" w:before="96" w:afterLines="290" w:after="696" w:line="360" w:lineRule="auto"/>
         <w:ind w:left="426"/>
         <w:jc w:val="both"/>
         <w:rPr>
@@ -3952,7 +5245,16 @@
           <w:sz w:val="26"/>
           <w:szCs w:val="26"/>
         </w:rPr>
-        <w:t>Ta đặt Node đầu tiên của danh sách h2 là t2. Đó ta chuyển đầu danh sách h2 sang danh sách tiếp theo. Để thực hiện điều đó ta thực hiện chuyển địa chỉ trong h2 sang next và gán t2</w:t>
+        <w:t xml:space="preserve">Ta đặt Node đầu tiên của danh sách h2 là t2. Đó ta chuyển đầu danh sách h2 sang danh sách tiếp theo. Để thực hiện điều đó ta thực hiện chuyển địa chỉ trong h2 sang next và </w:t>
+      </w:r>
+      <w:r>
+        <w:rPr>
+          <w:rFonts w:ascii="Times New Roman" w:hAnsi="Times New Roman" w:cs="Times New Roman"/>
+          <w:sz w:val="26"/>
+          <w:szCs w:val="26"/>
+        </w:rPr>
+        <w:lastRenderedPageBreak/>
+        <w:t>gán t2</w:t>
       </w:r>
       <w:r>
         <w:rPr>
@@ -3973,7 +5275,7 @@
     </w:p>
     <w:p>
       <w:pPr>
-        <w:spacing w:beforeLines="290" w:before="696" w:afterLines="290" w:after="696" w:line="360" w:lineRule="auto"/>
+        <w:spacing w:beforeLines="40" w:before="96" w:afterLines="290" w:after="696" w:line="360" w:lineRule="auto"/>
         <w:ind w:left="360"/>
         <w:rPr>
           <w:rFonts w:ascii="Times New Roman" w:hAnsi="Times New Roman" w:cs="Times New Roman"/>
@@ -4006,7 +5308,7 @@
                     </pic:cNvPicPr>
                   </pic:nvPicPr>
                   <pic:blipFill>
-                    <a:blip r:embed="rId18">
+                    <a:blip r:embed="rId28">
                       <a:extLst>
                         <a:ext uri="{28A0092B-C50C-407E-A947-70E740481C1C}">
                           <a14:useLocalDpi xmlns:a14="http://schemas.microsoft.com/office/drawing/2010/main" val="0"/>
@@ -4040,7 +5342,7 @@
     </w:p>
     <w:p>
       <w:pPr>
-        <w:spacing w:beforeLines="290" w:before="696" w:afterLines="290" w:after="696" w:line="360" w:lineRule="auto"/>
+        <w:spacing w:beforeLines="40" w:before="96" w:afterLines="290" w:after="696" w:line="360" w:lineRule="auto"/>
         <w:ind w:left="360"/>
         <w:rPr>
           <w:rFonts w:ascii="Times New Roman" w:hAnsi="Times New Roman" w:cs="Times New Roman"/>
@@ -4055,7 +5357,6 @@
           <w:sz w:val="26"/>
           <w:szCs w:val="26"/>
         </w:rPr>
-        <w:lastRenderedPageBreak/>
         <w:drawing>
           <wp:inline distT="0" distB="0" distL="0" distR="0" wp14:anchorId="47F3E8CE" wp14:editId="094D5D19">
             <wp:extent cx="5947410" cy="4524375"/>
@@ -4074,7 +5375,7 @@
                     </pic:cNvPicPr>
                   </pic:nvPicPr>
                   <pic:blipFill>
-                    <a:blip r:embed="rId19">
+                    <a:blip r:embed="rId29">
                       <a:extLst>
                         <a:ext uri="{28A0092B-C50C-407E-A947-70E740481C1C}">
                           <a14:useLocalDpi xmlns:a14="http://schemas.microsoft.com/office/drawing/2010/main" val="0"/>
@@ -4113,7 +5414,7 @@
           <w:ilvl w:val="0"/>
           <w:numId w:val="6"/>
         </w:numPr>
-        <w:spacing w:beforeLines="290" w:before="696" w:afterLines="290" w:after="696" w:line="360" w:lineRule="auto"/>
+        <w:spacing w:beforeLines="40" w:before="96" w:afterLines="290" w:after="696" w:line="360" w:lineRule="auto"/>
         <w:ind w:left="426"/>
         <w:jc w:val="both"/>
         <w:rPr>
@@ -4128,6 +5429,7 @@
           <w:sz w:val="26"/>
           <w:szCs w:val="26"/>
         </w:rPr>
+        <w:lastRenderedPageBreak/>
         <w:t>Ta kiểm tra xem giá trị có trong danh sách h1 có giá trị như thế nào với giá trị t2. Nếu giá trị trong h1</w:t>
       </w:r>
       <w:r>
@@ -4213,7 +5515,7 @@
           <w:ilvl w:val="0"/>
           <w:numId w:val="6"/>
         </w:numPr>
-        <w:spacing w:beforeLines="290" w:before="696" w:afterLines="290" w:after="696" w:line="360" w:lineRule="auto"/>
+        <w:spacing w:beforeLines="40" w:before="96" w:afterLines="290" w:after="696" w:line="360" w:lineRule="auto"/>
         <w:ind w:left="426"/>
         <w:jc w:val="both"/>
         <w:rPr>
@@ -4238,7 +5540,7 @@
           <w:ilvl w:val="0"/>
           <w:numId w:val="6"/>
         </w:numPr>
-        <w:spacing w:beforeLines="290" w:before="696" w:afterLines="290" w:after="696" w:line="360" w:lineRule="auto"/>
+        <w:spacing w:beforeLines="40" w:before="96" w:afterLines="290" w:after="696" w:line="360" w:lineRule="auto"/>
         <w:ind w:left="426"/>
         <w:jc w:val="both"/>
         <w:rPr>
@@ -4271,16 +5573,7 @@
           <w:sz w:val="26"/>
           <w:szCs w:val="26"/>
         </w:rPr>
-        <w:t xml:space="preserve"> khi thêm phần tử t2. Lấy địa </w:t>
-      </w:r>
-      <w:r>
-        <w:rPr>
-          <w:rFonts w:ascii="Times New Roman" w:hAnsi="Times New Roman" w:cs="Times New Roman"/>
-          <w:sz w:val="26"/>
-          <w:szCs w:val="26"/>
-        </w:rPr>
-        <w:lastRenderedPageBreak/>
-        <w:t>chỉ của phần tử t1 gán cho t2. Và có nghĩa là t2 lúc này là phần tử cuối cùng của danh sách và t1 lúc này sẽ có địa chỉ mới là next.</w:t>
+        <w:t xml:space="preserve"> khi thêm phần tử t2. Lấy địa chỉ của phần tử t1 gán cho t2. Và có nghĩa là t2 lúc này là phần tử cuối cùng của danh sách và t1 lúc này sẽ có địa chỉ mới là next.</w:t>
       </w:r>
     </w:p>
     <w:p>
@@ -4290,7 +5583,7 @@
           <w:ilvl w:val="0"/>
           <w:numId w:val="6"/>
         </w:numPr>
-        <w:spacing w:beforeLines="290" w:before="696" w:afterLines="290" w:after="696" w:line="360" w:lineRule="auto"/>
+        <w:spacing w:beforeLines="40" w:before="96" w:afterLines="290" w:after="696" w:line="360" w:lineRule="auto"/>
         <w:ind w:left="426"/>
         <w:jc w:val="both"/>
         <w:rPr>
@@ -4315,7 +5608,7 @@
           <w:ilvl w:val="0"/>
           <w:numId w:val="6"/>
         </w:numPr>
-        <w:spacing w:beforeLines="290" w:before="696" w:afterLines="290" w:after="696" w:line="360" w:lineRule="auto"/>
+        <w:spacing w:beforeLines="40" w:before="96" w:afterLines="290" w:after="696" w:line="360" w:lineRule="auto"/>
         <w:ind w:left="426"/>
         <w:jc w:val="both"/>
         <w:rPr>
@@ -4358,7 +5651,7 @@
           <w:ilvl w:val="0"/>
           <w:numId w:val="6"/>
         </w:numPr>
-        <w:spacing w:beforeLines="290" w:before="696" w:afterLines="290" w:after="696" w:line="360" w:lineRule="auto"/>
+        <w:spacing w:beforeLines="40" w:before="96" w:afterLines="290" w:after="696" w:line="360" w:lineRule="auto"/>
         <w:ind w:left="426"/>
         <w:jc w:val="both"/>
         <w:rPr>
@@ -4383,7 +5676,7 @@
           <w:ilvl w:val="0"/>
           <w:numId w:val="6"/>
         </w:numPr>
-        <w:spacing w:beforeLines="290" w:before="696" w:afterLines="290" w:after="696" w:line="360" w:lineRule="auto"/>
+        <w:spacing w:beforeLines="40" w:before="96" w:afterLines="290" w:after="696" w:line="360" w:lineRule="auto"/>
         <w:ind w:left="426"/>
         <w:jc w:val="both"/>
         <w:rPr>
@@ -4403,7 +5696,7 @@
     </w:p>
     <w:p>
       <w:pPr>
-        <w:spacing w:beforeLines="290" w:before="696" w:afterLines="290" w:after="696" w:line="360" w:lineRule="auto"/>
+        <w:spacing w:beforeLines="40" w:before="96" w:afterLines="290" w:after="696" w:line="360" w:lineRule="auto"/>
         <w:ind w:left="66"/>
         <w:rPr>
           <w:rFonts w:ascii="Times New Roman" w:hAnsi="Times New Roman" w:cs="Times New Roman"/>
@@ -4414,6 +5707,7 @@
     </w:p>
     <w:p>
       <w:pPr>
+        <w:spacing w:beforeLines="40" w:before="96" w:line="360" w:lineRule="auto"/>
         <w:ind w:left="360"/>
         <w:rPr>
           <w:rFonts w:ascii="Times New Roman" w:hAnsi="Times New Roman" w:cs="Times New Roman"/>
@@ -4425,6 +5719,7 @@
     </w:p>
     <w:p>
       <w:pPr>
+        <w:spacing w:beforeLines="40" w:before="96" w:line="360" w:lineRule="auto"/>
         <w:ind w:left="360"/>
         <w:rPr>
           <w:rFonts w:ascii="Times New Roman" w:hAnsi="Times New Roman" w:cs="Times New Roman"/>
@@ -4436,6 +5731,7 @@
     </w:p>
     <w:p>
       <w:pPr>
+        <w:spacing w:beforeLines="40" w:before="96" w:line="360" w:lineRule="auto"/>
         <w:ind w:left="360"/>
         <w:rPr>
           <w:rFonts w:ascii="Times New Roman" w:hAnsi="Times New Roman" w:cs="Times New Roman"/>
@@ -4447,6 +5743,7 @@
     </w:p>
     <w:p>
       <w:pPr>
+        <w:spacing w:beforeLines="40" w:before="96" w:line="360" w:lineRule="auto"/>
         <w:ind w:left="360"/>
         <w:rPr>
           <w:rFonts w:ascii="Times New Roman" w:hAnsi="Times New Roman" w:cs="Times New Roman"/>
@@ -4458,6 +5755,7 @@
     </w:p>
     <w:p>
       <w:pPr>
+        <w:spacing w:beforeLines="40" w:before="96" w:line="360" w:lineRule="auto"/>
         <w:ind w:left="360"/>
         <w:rPr>
           <w:rFonts w:ascii="Times New Roman" w:hAnsi="Times New Roman" w:cs="Times New Roman"/>
@@ -4469,6 +5767,7 @@
     </w:p>
     <w:p>
       <w:pPr>
+        <w:spacing w:beforeLines="40" w:before="96" w:line="360" w:lineRule="auto"/>
         <w:ind w:left="360"/>
         <w:rPr>
           <w:rFonts w:ascii="Times New Roman" w:hAnsi="Times New Roman" w:cs="Times New Roman"/>
@@ -4480,6 +5779,7 @@
     </w:p>
     <w:p>
       <w:pPr>
+        <w:spacing w:beforeLines="40" w:before="96" w:line="360" w:lineRule="auto"/>
         <w:ind w:left="360"/>
         <w:rPr>
           <w:rFonts w:ascii="Times New Roman" w:hAnsi="Times New Roman" w:cs="Times New Roman"/>
@@ -4491,17 +5791,19 @@
     </w:p>
     <w:p>
       <w:pPr>
+        <w:spacing w:beforeLines="40" w:before="96" w:line="360" w:lineRule="auto"/>
         <w:ind w:left="360"/>
         <w:rPr>
-          <w:rFonts w:ascii="Consolas" w:hAnsi="Consolas" w:cs="Consolas"/>
-          <w:color w:val="000000"/>
-          <w:sz w:val="26"/>
-          <w:szCs w:val="26"/>
-        </w:rPr>
-      </w:pPr>
-    </w:p>
-    <w:p>
-      <w:pPr>
+          <w:rFonts w:ascii="Times New Roman" w:hAnsi="Times New Roman" w:cs="Times New Roman"/>
+          <w:color w:val="000000"/>
+          <w:sz w:val="26"/>
+          <w:szCs w:val="26"/>
+        </w:rPr>
+      </w:pPr>
+    </w:p>
+    <w:p>
+      <w:pPr>
+        <w:spacing w:beforeLines="40" w:before="96" w:line="360" w:lineRule="auto"/>
         <w:ind w:left="360"/>
         <w:rPr>
           <w:rFonts w:ascii="Times New Roman" w:hAnsi="Times New Roman" w:cs="Times New Roman"/>
@@ -4512,6 +5814,7 @@
     </w:p>
     <w:p>
       <w:pPr>
+        <w:spacing w:beforeLines="40" w:before="96" w:line="360" w:lineRule="auto"/>
         <w:ind w:left="360"/>
         <w:rPr>
           <w:rFonts w:ascii="Times New Roman" w:hAnsi="Times New Roman" w:cs="Times New Roman"/>
@@ -4522,15 +5825,17 @@
     </w:p>
     <w:p>
       <w:pPr>
-        <w:rPr>
-          <w:rFonts w:ascii="Times New Roman" w:hAnsi="Times New Roman" w:cs="Times New Roman"/>
-          <w:sz w:val="26"/>
-          <w:szCs w:val="26"/>
-        </w:rPr>
-      </w:pPr>
-    </w:p>
-    <w:p>
-      <w:pPr>
+        <w:spacing w:beforeLines="40" w:before="96" w:line="360" w:lineRule="auto"/>
+        <w:rPr>
+          <w:rFonts w:ascii="Times New Roman" w:hAnsi="Times New Roman" w:cs="Times New Roman"/>
+          <w:sz w:val="26"/>
+          <w:szCs w:val="26"/>
+        </w:rPr>
+      </w:pPr>
+    </w:p>
+    <w:p>
+      <w:pPr>
+        <w:spacing w:beforeLines="40" w:before="96" w:line="360" w:lineRule="auto"/>
         <w:ind w:left="360"/>
         <w:rPr>
           <w:rFonts w:ascii="Times New Roman" w:hAnsi="Times New Roman" w:cs="Times New Roman"/>
@@ -4541,6 +5846,7 @@
     </w:p>
     <w:p>
       <w:pPr>
+        <w:spacing w:beforeLines="40" w:before="96" w:line="360" w:lineRule="auto"/>
         <w:rPr>
           <w:rFonts w:ascii="Times New Roman" w:hAnsi="Times New Roman" w:cs="Times New Roman"/>
           <w:sz w:val="26"/>
@@ -4550,7 +5856,7 @@
     </w:p>
     <w:sectPr>
       <w:pgSz w:w="12240" w:h="15840"/>
-      <w:pgMar w:top="1440" w:right="900" w:bottom="1440" w:left="1440" w:header="720" w:footer="720" w:gutter="0"/>
+      <w:pgMar w:top="1440" w:right="1183" w:bottom="1134" w:left="1701" w:header="720" w:footer="720" w:gutter="0"/>
       <w:cols w:space="720"/>
       <w:docGrid w:linePitch="360"/>
     </w:sectPr>
@@ -4647,6 +5953,673 @@
     </w:lvl>
   </w:abstractNum>
   <w:abstractNum w:abstractNumId="1" w15:restartNumberingAfterBreak="0">
+    <w:nsid w:val="0978767C"/>
+    <w:multiLevelType w:val="hybridMultilevel"/>
+    <w:tmpl w:val="588A3368"/>
+    <w:lvl w:ilvl="0" w:tplc="37201A9C">
+      <w:start w:val="1"/>
+      <w:numFmt w:val="decimal"/>
+      <w:lvlText w:val="%1."/>
+      <w:lvlJc w:val="left"/>
+      <w:pPr>
+        <w:ind w:left="720" w:hanging="360"/>
+      </w:pPr>
+      <w:rPr>
+        <w:rFonts w:hint="default"/>
+      </w:rPr>
+    </w:lvl>
+    <w:lvl w:ilvl="1" w:tplc="04090019" w:tentative="1">
+      <w:start w:val="1"/>
+      <w:numFmt w:val="lowerLetter"/>
+      <w:lvlText w:val="%2."/>
+      <w:lvlJc w:val="left"/>
+      <w:pPr>
+        <w:ind w:left="1440" w:hanging="360"/>
+      </w:pPr>
+    </w:lvl>
+    <w:lvl w:ilvl="2" w:tplc="0409001B" w:tentative="1">
+      <w:start w:val="1"/>
+      <w:numFmt w:val="lowerRoman"/>
+      <w:lvlText w:val="%3."/>
+      <w:lvlJc w:val="right"/>
+      <w:pPr>
+        <w:ind w:left="2160" w:hanging="180"/>
+      </w:pPr>
+    </w:lvl>
+    <w:lvl w:ilvl="3" w:tplc="0409000F" w:tentative="1">
+      <w:start w:val="1"/>
+      <w:numFmt w:val="decimal"/>
+      <w:lvlText w:val="%4."/>
+      <w:lvlJc w:val="left"/>
+      <w:pPr>
+        <w:ind w:left="2880" w:hanging="360"/>
+      </w:pPr>
+    </w:lvl>
+    <w:lvl w:ilvl="4" w:tplc="04090019" w:tentative="1">
+      <w:start w:val="1"/>
+      <w:numFmt w:val="lowerLetter"/>
+      <w:lvlText w:val="%5."/>
+      <w:lvlJc w:val="left"/>
+      <w:pPr>
+        <w:ind w:left="3600" w:hanging="360"/>
+      </w:pPr>
+    </w:lvl>
+    <w:lvl w:ilvl="5" w:tplc="0409001B" w:tentative="1">
+      <w:start w:val="1"/>
+      <w:numFmt w:val="lowerRoman"/>
+      <w:lvlText w:val="%6."/>
+      <w:lvlJc w:val="right"/>
+      <w:pPr>
+        <w:ind w:left="4320" w:hanging="180"/>
+      </w:pPr>
+    </w:lvl>
+    <w:lvl w:ilvl="6" w:tplc="0409000F" w:tentative="1">
+      <w:start w:val="1"/>
+      <w:numFmt w:val="decimal"/>
+      <w:lvlText w:val="%7."/>
+      <w:lvlJc w:val="left"/>
+      <w:pPr>
+        <w:ind w:left="5040" w:hanging="360"/>
+      </w:pPr>
+    </w:lvl>
+    <w:lvl w:ilvl="7" w:tplc="04090019" w:tentative="1">
+      <w:start w:val="1"/>
+      <w:numFmt w:val="lowerLetter"/>
+      <w:lvlText w:val="%8."/>
+      <w:lvlJc w:val="left"/>
+      <w:pPr>
+        <w:ind w:left="5760" w:hanging="360"/>
+      </w:pPr>
+    </w:lvl>
+    <w:lvl w:ilvl="8" w:tplc="0409001B" w:tentative="1">
+      <w:start w:val="1"/>
+      <w:numFmt w:val="lowerRoman"/>
+      <w:lvlText w:val="%9."/>
+      <w:lvlJc w:val="right"/>
+      <w:pPr>
+        <w:ind w:left="6480" w:hanging="180"/>
+      </w:pPr>
+    </w:lvl>
+  </w:abstractNum>
+  <w:abstractNum w:abstractNumId="2" w15:restartNumberingAfterBreak="0">
+    <w:nsid w:val="28FD2EEB"/>
+    <w:multiLevelType w:val="hybridMultilevel"/>
+    <w:tmpl w:val="729C541A"/>
+    <w:lvl w:ilvl="0" w:tplc="4626B398">
+      <w:numFmt w:val="bullet"/>
+      <w:lvlText w:val="-"/>
+      <w:lvlJc w:val="left"/>
+      <w:pPr>
+        <w:ind w:left="720" w:hanging="360"/>
+      </w:pPr>
+      <w:rPr>
+        <w:rFonts w:ascii="Times New Roman" w:eastAsiaTheme="minorHAnsi" w:hAnsi="Times New Roman" w:cs="Times New Roman" w:hint="default"/>
+      </w:rPr>
+    </w:lvl>
+    <w:lvl w:ilvl="1" w:tplc="04090003" w:tentative="1">
+      <w:start w:val="1"/>
+      <w:numFmt w:val="bullet"/>
+      <w:lvlText w:val="o"/>
+      <w:lvlJc w:val="left"/>
+      <w:pPr>
+        <w:ind w:left="1440" w:hanging="360"/>
+      </w:pPr>
+      <w:rPr>
+        <w:rFonts w:ascii="Courier New" w:hAnsi="Courier New" w:cs="Courier New" w:hint="default"/>
+      </w:rPr>
+    </w:lvl>
+    <w:lvl w:ilvl="2" w:tplc="04090005" w:tentative="1">
+      <w:start w:val="1"/>
+      <w:numFmt w:val="bullet"/>
+      <w:lvlText w:val=""/>
+      <w:lvlJc w:val="left"/>
+      <w:pPr>
+        <w:ind w:left="2160" w:hanging="360"/>
+      </w:pPr>
+      <w:rPr>
+        <w:rFonts w:ascii="Wingdings" w:hAnsi="Wingdings" w:hint="default"/>
+      </w:rPr>
+    </w:lvl>
+    <w:lvl w:ilvl="3" w:tplc="04090001" w:tentative="1">
+      <w:start w:val="1"/>
+      <w:numFmt w:val="bullet"/>
+      <w:lvlText w:val=""/>
+      <w:lvlJc w:val="left"/>
+      <w:pPr>
+        <w:ind w:left="2880" w:hanging="360"/>
+      </w:pPr>
+      <w:rPr>
+        <w:rFonts w:ascii="Symbol" w:hAnsi="Symbol" w:hint="default"/>
+      </w:rPr>
+    </w:lvl>
+    <w:lvl w:ilvl="4" w:tplc="04090003" w:tentative="1">
+      <w:start w:val="1"/>
+      <w:numFmt w:val="bullet"/>
+      <w:lvlText w:val="o"/>
+      <w:lvlJc w:val="left"/>
+      <w:pPr>
+        <w:ind w:left="3600" w:hanging="360"/>
+      </w:pPr>
+      <w:rPr>
+        <w:rFonts w:ascii="Courier New" w:hAnsi="Courier New" w:cs="Courier New" w:hint="default"/>
+      </w:rPr>
+    </w:lvl>
+    <w:lvl w:ilvl="5" w:tplc="04090005" w:tentative="1">
+      <w:start w:val="1"/>
+      <w:numFmt w:val="bullet"/>
+      <w:lvlText w:val=""/>
+      <w:lvlJc w:val="left"/>
+      <w:pPr>
+        <w:ind w:left="4320" w:hanging="360"/>
+      </w:pPr>
+      <w:rPr>
+        <w:rFonts w:ascii="Wingdings" w:hAnsi="Wingdings" w:hint="default"/>
+      </w:rPr>
+    </w:lvl>
+    <w:lvl w:ilvl="6" w:tplc="04090001" w:tentative="1">
+      <w:start w:val="1"/>
+      <w:numFmt w:val="bullet"/>
+      <w:lvlText w:val=""/>
+      <w:lvlJc w:val="left"/>
+      <w:pPr>
+        <w:ind w:left="5040" w:hanging="360"/>
+      </w:pPr>
+      <w:rPr>
+        <w:rFonts w:ascii="Symbol" w:hAnsi="Symbol" w:hint="default"/>
+      </w:rPr>
+    </w:lvl>
+    <w:lvl w:ilvl="7" w:tplc="04090003" w:tentative="1">
+      <w:start w:val="1"/>
+      <w:numFmt w:val="bullet"/>
+      <w:lvlText w:val="o"/>
+      <w:lvlJc w:val="left"/>
+      <w:pPr>
+        <w:ind w:left="5760" w:hanging="360"/>
+      </w:pPr>
+      <w:rPr>
+        <w:rFonts w:ascii="Courier New" w:hAnsi="Courier New" w:cs="Courier New" w:hint="default"/>
+      </w:rPr>
+    </w:lvl>
+    <w:lvl w:ilvl="8" w:tplc="04090005" w:tentative="1">
+      <w:start w:val="1"/>
+      <w:numFmt w:val="bullet"/>
+      <w:lvlText w:val=""/>
+      <w:lvlJc w:val="left"/>
+      <w:pPr>
+        <w:ind w:left="6480" w:hanging="360"/>
+      </w:pPr>
+      <w:rPr>
+        <w:rFonts w:ascii="Wingdings" w:hAnsi="Wingdings" w:hint="default"/>
+      </w:rPr>
+    </w:lvl>
+  </w:abstractNum>
+  <w:abstractNum w:abstractNumId="3" w15:restartNumberingAfterBreak="0">
+    <w:nsid w:val="2B756481"/>
+    <w:multiLevelType w:val="hybridMultilevel"/>
+    <w:tmpl w:val="C418633C"/>
+    <w:lvl w:ilvl="0" w:tplc="042A0013">
+      <w:start w:val="1"/>
+      <w:numFmt w:val="upperRoman"/>
+      <w:lvlText w:val="%1."/>
+      <w:lvlJc w:val="right"/>
+      <w:pPr>
+        <w:ind w:left="1080" w:hanging="360"/>
+      </w:pPr>
+    </w:lvl>
+    <w:lvl w:ilvl="1" w:tplc="04090019" w:tentative="1">
+      <w:start w:val="1"/>
+      <w:numFmt w:val="lowerLetter"/>
+      <w:lvlText w:val="%2."/>
+      <w:lvlJc w:val="left"/>
+      <w:pPr>
+        <w:ind w:left="1800" w:hanging="360"/>
+      </w:pPr>
+    </w:lvl>
+    <w:lvl w:ilvl="2" w:tplc="0409001B" w:tentative="1">
+      <w:start w:val="1"/>
+      <w:numFmt w:val="lowerRoman"/>
+      <w:lvlText w:val="%3."/>
+      <w:lvlJc w:val="right"/>
+      <w:pPr>
+        <w:ind w:left="2520" w:hanging="180"/>
+      </w:pPr>
+    </w:lvl>
+    <w:lvl w:ilvl="3" w:tplc="0409000F" w:tentative="1">
+      <w:start w:val="1"/>
+      <w:numFmt w:val="decimal"/>
+      <w:lvlText w:val="%4."/>
+      <w:lvlJc w:val="left"/>
+      <w:pPr>
+        <w:ind w:left="3240" w:hanging="360"/>
+      </w:pPr>
+    </w:lvl>
+    <w:lvl w:ilvl="4" w:tplc="04090019" w:tentative="1">
+      <w:start w:val="1"/>
+      <w:numFmt w:val="lowerLetter"/>
+      <w:lvlText w:val="%5."/>
+      <w:lvlJc w:val="left"/>
+      <w:pPr>
+        <w:ind w:left="3960" w:hanging="360"/>
+      </w:pPr>
+    </w:lvl>
+    <w:lvl w:ilvl="5" w:tplc="0409001B" w:tentative="1">
+      <w:start w:val="1"/>
+      <w:numFmt w:val="lowerRoman"/>
+      <w:lvlText w:val="%6."/>
+      <w:lvlJc w:val="right"/>
+      <w:pPr>
+        <w:ind w:left="4680" w:hanging="180"/>
+      </w:pPr>
+    </w:lvl>
+    <w:lvl w:ilvl="6" w:tplc="0409000F" w:tentative="1">
+      <w:start w:val="1"/>
+      <w:numFmt w:val="decimal"/>
+      <w:lvlText w:val="%7."/>
+      <w:lvlJc w:val="left"/>
+      <w:pPr>
+        <w:ind w:left="5400" w:hanging="360"/>
+      </w:pPr>
+    </w:lvl>
+    <w:lvl w:ilvl="7" w:tplc="04090019" w:tentative="1">
+      <w:start w:val="1"/>
+      <w:numFmt w:val="lowerLetter"/>
+      <w:lvlText w:val="%8."/>
+      <w:lvlJc w:val="left"/>
+      <w:pPr>
+        <w:ind w:left="6120" w:hanging="360"/>
+      </w:pPr>
+    </w:lvl>
+    <w:lvl w:ilvl="8" w:tplc="0409001B" w:tentative="1">
+      <w:start w:val="1"/>
+      <w:numFmt w:val="lowerRoman"/>
+      <w:lvlText w:val="%9."/>
+      <w:lvlJc w:val="right"/>
+      <w:pPr>
+        <w:ind w:left="6840" w:hanging="180"/>
+      </w:pPr>
+    </w:lvl>
+  </w:abstractNum>
+  <w:abstractNum w:abstractNumId="4" w15:restartNumberingAfterBreak="0">
+    <w:nsid w:val="43AE3AFB"/>
+    <w:multiLevelType w:val="hybridMultilevel"/>
+    <w:tmpl w:val="50623A1C"/>
+    <w:lvl w:ilvl="0" w:tplc="22C4FDEE">
+      <w:start w:val="1"/>
+      <w:numFmt w:val="upperRoman"/>
+      <w:lvlText w:val="%1."/>
+      <w:lvlJc w:val="left"/>
+      <w:pPr>
+        <w:ind w:left="1080" w:hanging="720"/>
+      </w:pPr>
+      <w:rPr>
+        <w:rFonts w:hint="default"/>
+      </w:rPr>
+    </w:lvl>
+    <w:lvl w:ilvl="1" w:tplc="04090019" w:tentative="1">
+      <w:start w:val="1"/>
+      <w:numFmt w:val="lowerLetter"/>
+      <w:lvlText w:val="%2."/>
+      <w:lvlJc w:val="left"/>
+      <w:pPr>
+        <w:ind w:left="1440" w:hanging="360"/>
+      </w:pPr>
+    </w:lvl>
+    <w:lvl w:ilvl="2" w:tplc="0409001B" w:tentative="1">
+      <w:start w:val="1"/>
+      <w:numFmt w:val="lowerRoman"/>
+      <w:lvlText w:val="%3."/>
+      <w:lvlJc w:val="right"/>
+      <w:pPr>
+        <w:ind w:left="2160" w:hanging="180"/>
+      </w:pPr>
+    </w:lvl>
+    <w:lvl w:ilvl="3" w:tplc="0409000F" w:tentative="1">
+      <w:start w:val="1"/>
+      <w:numFmt w:val="decimal"/>
+      <w:lvlText w:val="%4."/>
+      <w:lvlJc w:val="left"/>
+      <w:pPr>
+        <w:ind w:left="2880" w:hanging="360"/>
+      </w:pPr>
+    </w:lvl>
+    <w:lvl w:ilvl="4" w:tplc="04090019" w:tentative="1">
+      <w:start w:val="1"/>
+      <w:numFmt w:val="lowerLetter"/>
+      <w:lvlText w:val="%5."/>
+      <w:lvlJc w:val="left"/>
+      <w:pPr>
+        <w:ind w:left="3600" w:hanging="360"/>
+      </w:pPr>
+    </w:lvl>
+    <w:lvl w:ilvl="5" w:tplc="0409001B" w:tentative="1">
+      <w:start w:val="1"/>
+      <w:numFmt w:val="lowerRoman"/>
+      <w:lvlText w:val="%6."/>
+      <w:lvlJc w:val="right"/>
+      <w:pPr>
+        <w:ind w:left="4320" w:hanging="180"/>
+      </w:pPr>
+    </w:lvl>
+    <w:lvl w:ilvl="6" w:tplc="0409000F" w:tentative="1">
+      <w:start w:val="1"/>
+      <w:numFmt w:val="decimal"/>
+      <w:lvlText w:val="%7."/>
+      <w:lvlJc w:val="left"/>
+      <w:pPr>
+        <w:ind w:left="5040" w:hanging="360"/>
+      </w:pPr>
+    </w:lvl>
+    <w:lvl w:ilvl="7" w:tplc="04090019" w:tentative="1">
+      <w:start w:val="1"/>
+      <w:numFmt w:val="lowerLetter"/>
+      <w:lvlText w:val="%8."/>
+      <w:lvlJc w:val="left"/>
+      <w:pPr>
+        <w:ind w:left="5760" w:hanging="360"/>
+      </w:pPr>
+    </w:lvl>
+    <w:lvl w:ilvl="8" w:tplc="0409001B" w:tentative="1">
+      <w:start w:val="1"/>
+      <w:numFmt w:val="lowerRoman"/>
+      <w:lvlText w:val="%9."/>
+      <w:lvlJc w:val="right"/>
+      <w:pPr>
+        <w:ind w:left="6480" w:hanging="180"/>
+      </w:pPr>
+    </w:lvl>
+  </w:abstractNum>
+  <w:abstractNum w:abstractNumId="5" w15:restartNumberingAfterBreak="0">
+    <w:nsid w:val="43E858A1"/>
+    <w:multiLevelType w:val="hybridMultilevel"/>
+    <w:tmpl w:val="C42A2ABA"/>
+    <w:lvl w:ilvl="0" w:tplc="042A0001">
+      <w:start w:val="1"/>
+      <w:numFmt w:val="bullet"/>
+      <w:lvlText w:val=""/>
+      <w:lvlJc w:val="left"/>
+      <w:pPr>
+        <w:ind w:left="1800" w:hanging="360"/>
+      </w:pPr>
+      <w:rPr>
+        <w:rFonts w:ascii="Symbol" w:hAnsi="Symbol" w:hint="default"/>
+      </w:rPr>
+    </w:lvl>
+    <w:lvl w:ilvl="1" w:tplc="04090003" w:tentative="1">
+      <w:start w:val="1"/>
+      <w:numFmt w:val="bullet"/>
+      <w:lvlText w:val="o"/>
+      <w:lvlJc w:val="left"/>
+      <w:pPr>
+        <w:ind w:left="2520" w:hanging="360"/>
+      </w:pPr>
+      <w:rPr>
+        <w:rFonts w:ascii="Courier New" w:hAnsi="Courier New" w:cs="Courier New" w:hint="default"/>
+      </w:rPr>
+    </w:lvl>
+    <w:lvl w:ilvl="2" w:tplc="04090005" w:tentative="1">
+      <w:start w:val="1"/>
+      <w:numFmt w:val="bullet"/>
+      <w:lvlText w:val=""/>
+      <w:lvlJc w:val="left"/>
+      <w:pPr>
+        <w:ind w:left="3240" w:hanging="360"/>
+      </w:pPr>
+      <w:rPr>
+        <w:rFonts w:ascii="Wingdings" w:hAnsi="Wingdings" w:hint="default"/>
+      </w:rPr>
+    </w:lvl>
+    <w:lvl w:ilvl="3" w:tplc="04090001" w:tentative="1">
+      <w:start w:val="1"/>
+      <w:numFmt w:val="bullet"/>
+      <w:lvlText w:val=""/>
+      <w:lvlJc w:val="left"/>
+      <w:pPr>
+        <w:ind w:left="3960" w:hanging="360"/>
+      </w:pPr>
+      <w:rPr>
+        <w:rFonts w:ascii="Symbol" w:hAnsi="Symbol" w:hint="default"/>
+      </w:rPr>
+    </w:lvl>
+    <w:lvl w:ilvl="4" w:tplc="04090003" w:tentative="1">
+      <w:start w:val="1"/>
+      <w:numFmt w:val="bullet"/>
+      <w:lvlText w:val="o"/>
+      <w:lvlJc w:val="left"/>
+      <w:pPr>
+        <w:ind w:left="4680" w:hanging="360"/>
+      </w:pPr>
+      <w:rPr>
+        <w:rFonts w:ascii="Courier New" w:hAnsi="Courier New" w:cs="Courier New" w:hint="default"/>
+      </w:rPr>
+    </w:lvl>
+    <w:lvl w:ilvl="5" w:tplc="04090005" w:tentative="1">
+      <w:start w:val="1"/>
+      <w:numFmt w:val="bullet"/>
+      <w:lvlText w:val=""/>
+      <w:lvlJc w:val="left"/>
+      <w:pPr>
+        <w:ind w:left="5400" w:hanging="360"/>
+      </w:pPr>
+      <w:rPr>
+        <w:rFonts w:ascii="Wingdings" w:hAnsi="Wingdings" w:hint="default"/>
+      </w:rPr>
+    </w:lvl>
+    <w:lvl w:ilvl="6" w:tplc="04090001" w:tentative="1">
+      <w:start w:val="1"/>
+      <w:numFmt w:val="bullet"/>
+      <w:lvlText w:val=""/>
+      <w:lvlJc w:val="left"/>
+      <w:pPr>
+        <w:ind w:left="6120" w:hanging="360"/>
+      </w:pPr>
+      <w:rPr>
+        <w:rFonts w:ascii="Symbol" w:hAnsi="Symbol" w:hint="default"/>
+      </w:rPr>
+    </w:lvl>
+    <w:lvl w:ilvl="7" w:tplc="04090003" w:tentative="1">
+      <w:start w:val="1"/>
+      <w:numFmt w:val="bullet"/>
+      <w:lvlText w:val="o"/>
+      <w:lvlJc w:val="left"/>
+      <w:pPr>
+        <w:ind w:left="6840" w:hanging="360"/>
+      </w:pPr>
+      <w:rPr>
+        <w:rFonts w:ascii="Courier New" w:hAnsi="Courier New" w:cs="Courier New" w:hint="default"/>
+      </w:rPr>
+    </w:lvl>
+    <w:lvl w:ilvl="8" w:tplc="04090005" w:tentative="1">
+      <w:start w:val="1"/>
+      <w:numFmt w:val="bullet"/>
+      <w:lvlText w:val=""/>
+      <w:lvlJc w:val="left"/>
+      <w:pPr>
+        <w:ind w:left="7560" w:hanging="360"/>
+      </w:pPr>
+      <w:rPr>
+        <w:rFonts w:ascii="Wingdings" w:hAnsi="Wingdings" w:hint="default"/>
+      </w:rPr>
+    </w:lvl>
+  </w:abstractNum>
+  <w:abstractNum w:abstractNumId="6" w15:restartNumberingAfterBreak="0">
+    <w:nsid w:val="47F37B5A"/>
+    <w:multiLevelType w:val="hybridMultilevel"/>
+    <w:tmpl w:val="69CE79FA"/>
+    <w:lvl w:ilvl="0" w:tplc="621A0356">
+      <w:start w:val="1"/>
+      <w:numFmt w:val="upperRoman"/>
+      <w:lvlText w:val="%1."/>
+      <w:lvlJc w:val="left"/>
+      <w:pPr>
+        <w:ind w:left="1080" w:hanging="720"/>
+      </w:pPr>
+      <w:rPr>
+        <w:rFonts w:hint="default"/>
+      </w:rPr>
+    </w:lvl>
+    <w:lvl w:ilvl="1" w:tplc="04090019" w:tentative="1">
+      <w:start w:val="1"/>
+      <w:numFmt w:val="lowerLetter"/>
+      <w:lvlText w:val="%2."/>
+      <w:lvlJc w:val="left"/>
+      <w:pPr>
+        <w:ind w:left="1440" w:hanging="360"/>
+      </w:pPr>
+    </w:lvl>
+    <w:lvl w:ilvl="2" w:tplc="0409001B" w:tentative="1">
+      <w:start w:val="1"/>
+      <w:numFmt w:val="lowerRoman"/>
+      <w:lvlText w:val="%3."/>
+      <w:lvlJc w:val="right"/>
+      <w:pPr>
+        <w:ind w:left="2160" w:hanging="180"/>
+      </w:pPr>
+    </w:lvl>
+    <w:lvl w:ilvl="3" w:tplc="0409000F" w:tentative="1">
+      <w:start w:val="1"/>
+      <w:numFmt w:val="decimal"/>
+      <w:lvlText w:val="%4."/>
+      <w:lvlJc w:val="left"/>
+      <w:pPr>
+        <w:ind w:left="2880" w:hanging="360"/>
+      </w:pPr>
+    </w:lvl>
+    <w:lvl w:ilvl="4" w:tplc="04090019" w:tentative="1">
+      <w:start w:val="1"/>
+      <w:numFmt w:val="lowerLetter"/>
+      <w:lvlText w:val="%5."/>
+      <w:lvlJc w:val="left"/>
+      <w:pPr>
+        <w:ind w:left="3600" w:hanging="360"/>
+      </w:pPr>
+    </w:lvl>
+    <w:lvl w:ilvl="5" w:tplc="0409001B" w:tentative="1">
+      <w:start w:val="1"/>
+      <w:numFmt w:val="lowerRoman"/>
+      <w:lvlText w:val="%6."/>
+      <w:lvlJc w:val="right"/>
+      <w:pPr>
+        <w:ind w:left="4320" w:hanging="180"/>
+      </w:pPr>
+    </w:lvl>
+    <w:lvl w:ilvl="6" w:tplc="0409000F" w:tentative="1">
+      <w:start w:val="1"/>
+      <w:numFmt w:val="decimal"/>
+      <w:lvlText w:val="%7."/>
+      <w:lvlJc w:val="left"/>
+      <w:pPr>
+        <w:ind w:left="5040" w:hanging="360"/>
+      </w:pPr>
+    </w:lvl>
+    <w:lvl w:ilvl="7" w:tplc="04090019" w:tentative="1">
+      <w:start w:val="1"/>
+      <w:numFmt w:val="lowerLetter"/>
+      <w:lvlText w:val="%8."/>
+      <w:lvlJc w:val="left"/>
+      <w:pPr>
+        <w:ind w:left="5760" w:hanging="360"/>
+      </w:pPr>
+    </w:lvl>
+    <w:lvl w:ilvl="8" w:tplc="0409001B" w:tentative="1">
+      <w:start w:val="1"/>
+      <w:numFmt w:val="lowerRoman"/>
+      <w:lvlText w:val="%9."/>
+      <w:lvlJc w:val="right"/>
+      <w:pPr>
+        <w:ind w:left="6480" w:hanging="180"/>
+      </w:pPr>
+    </w:lvl>
+  </w:abstractNum>
+  <w:abstractNum w:abstractNumId="7" w15:restartNumberingAfterBreak="0">
+    <w:nsid w:val="48134C25"/>
+    <w:multiLevelType w:val="hybridMultilevel"/>
+    <w:tmpl w:val="9AE242F2"/>
+    <w:lvl w:ilvl="0" w:tplc="0F44F214">
+      <w:start w:val="1"/>
+      <w:numFmt w:val="lowerLetter"/>
+      <w:lvlText w:val="%1."/>
+      <w:lvlJc w:val="left"/>
+      <w:pPr>
+        <w:ind w:left="1080" w:hanging="360"/>
+      </w:pPr>
+      <w:rPr>
+        <w:rFonts w:hint="default"/>
+      </w:rPr>
+    </w:lvl>
+    <w:lvl w:ilvl="1" w:tplc="04090019" w:tentative="1">
+      <w:start w:val="1"/>
+      <w:numFmt w:val="lowerLetter"/>
+      <w:lvlText w:val="%2."/>
+      <w:lvlJc w:val="left"/>
+      <w:pPr>
+        <w:ind w:left="1800" w:hanging="360"/>
+      </w:pPr>
+    </w:lvl>
+    <w:lvl w:ilvl="2" w:tplc="0409001B" w:tentative="1">
+      <w:start w:val="1"/>
+      <w:numFmt w:val="lowerRoman"/>
+      <w:lvlText w:val="%3."/>
+      <w:lvlJc w:val="right"/>
+      <w:pPr>
+        <w:ind w:left="2520" w:hanging="180"/>
+      </w:pPr>
+    </w:lvl>
+    <w:lvl w:ilvl="3" w:tplc="0409000F" w:tentative="1">
+      <w:start w:val="1"/>
+      <w:numFmt w:val="decimal"/>
+      <w:lvlText w:val="%4."/>
+      <w:lvlJc w:val="left"/>
+      <w:pPr>
+        <w:ind w:left="3240" w:hanging="360"/>
+      </w:pPr>
+    </w:lvl>
+    <w:lvl w:ilvl="4" w:tplc="04090019" w:tentative="1">
+      <w:start w:val="1"/>
+      <w:numFmt w:val="lowerLetter"/>
+      <w:lvlText w:val="%5."/>
+      <w:lvlJc w:val="left"/>
+      <w:pPr>
+        <w:ind w:left="3960" w:hanging="360"/>
+      </w:pPr>
+    </w:lvl>
+    <w:lvl w:ilvl="5" w:tplc="0409001B" w:tentative="1">
+      <w:start w:val="1"/>
+      <w:numFmt w:val="lowerRoman"/>
+      <w:lvlText w:val="%6."/>
+      <w:lvlJc w:val="right"/>
+      <w:pPr>
+        <w:ind w:left="4680" w:hanging="180"/>
+      </w:pPr>
+    </w:lvl>
+    <w:lvl w:ilvl="6" w:tplc="0409000F" w:tentative="1">
+      <w:start w:val="1"/>
+      <w:numFmt w:val="decimal"/>
+      <w:lvlText w:val="%7."/>
+      <w:lvlJc w:val="left"/>
+      <w:pPr>
+        <w:ind w:left="5400" w:hanging="360"/>
+      </w:pPr>
+    </w:lvl>
+    <w:lvl w:ilvl="7" w:tplc="04090019" w:tentative="1">
+      <w:start w:val="1"/>
+      <w:numFmt w:val="lowerLetter"/>
+      <w:lvlText w:val="%8."/>
+      <w:lvlJc w:val="left"/>
+      <w:pPr>
+        <w:ind w:left="6120" w:hanging="360"/>
+      </w:pPr>
+    </w:lvl>
+    <w:lvl w:ilvl="8" w:tplc="0409001B" w:tentative="1">
+      <w:start w:val="1"/>
+      <w:numFmt w:val="lowerRoman"/>
+      <w:lvlText w:val="%9."/>
+      <w:lvlJc w:val="right"/>
+      <w:pPr>
+        <w:ind w:left="6840" w:hanging="180"/>
+      </w:pPr>
+    </w:lvl>
+  </w:abstractNum>
+  <w:abstractNum w:abstractNumId="8" w15:restartNumberingAfterBreak="0">
     <w:nsid w:val="50285E98"/>
     <w:multiLevelType w:val="hybridMultilevel"/>
     <w:tmpl w:val="2FF40F66"/>
@@ -4735,7 +6708,7 @@
       </w:pPr>
     </w:lvl>
   </w:abstractNum>
-  <w:abstractNum w:abstractNumId="2" w15:restartNumberingAfterBreak="0">
+  <w:abstractNum w:abstractNumId="9" w15:restartNumberingAfterBreak="0">
     <w:nsid w:val="627D223F"/>
     <w:multiLevelType w:val="hybridMultilevel"/>
     <w:tmpl w:val="58EA9180"/>
@@ -4847,7 +6820,120 @@
       </w:rPr>
     </w:lvl>
   </w:abstractNum>
-  <w:abstractNum w:abstractNumId="3" w15:restartNumberingAfterBreak="0">
+  <w:abstractNum w:abstractNumId="10" w15:restartNumberingAfterBreak="0">
+    <w:nsid w:val="69286424"/>
+    <w:multiLevelType w:val="hybridMultilevel"/>
+    <w:tmpl w:val="2DF20F46"/>
+    <w:lvl w:ilvl="0" w:tplc="042A0001">
+      <w:start w:val="1"/>
+      <w:numFmt w:val="bullet"/>
+      <w:lvlText w:val=""/>
+      <w:lvlJc w:val="left"/>
+      <w:pPr>
+        <w:ind w:left="1440" w:hanging="360"/>
+      </w:pPr>
+      <w:rPr>
+        <w:rFonts w:ascii="Symbol" w:hAnsi="Symbol" w:hint="default"/>
+      </w:rPr>
+    </w:lvl>
+    <w:lvl w:ilvl="1" w:tplc="04090003" w:tentative="1">
+      <w:start w:val="1"/>
+      <w:numFmt w:val="bullet"/>
+      <w:lvlText w:val="o"/>
+      <w:lvlJc w:val="left"/>
+      <w:pPr>
+        <w:ind w:left="2160" w:hanging="360"/>
+      </w:pPr>
+      <w:rPr>
+        <w:rFonts w:ascii="Courier New" w:hAnsi="Courier New" w:cs="Courier New" w:hint="default"/>
+      </w:rPr>
+    </w:lvl>
+    <w:lvl w:ilvl="2" w:tplc="04090005" w:tentative="1">
+      <w:start w:val="1"/>
+      <w:numFmt w:val="bullet"/>
+      <w:lvlText w:val=""/>
+      <w:lvlJc w:val="left"/>
+      <w:pPr>
+        <w:ind w:left="2880" w:hanging="360"/>
+      </w:pPr>
+      <w:rPr>
+        <w:rFonts w:ascii="Wingdings" w:hAnsi="Wingdings" w:hint="default"/>
+      </w:rPr>
+    </w:lvl>
+    <w:lvl w:ilvl="3" w:tplc="04090001" w:tentative="1">
+      <w:start w:val="1"/>
+      <w:numFmt w:val="bullet"/>
+      <w:lvlText w:val=""/>
+      <w:lvlJc w:val="left"/>
+      <w:pPr>
+        <w:ind w:left="3600" w:hanging="360"/>
+      </w:pPr>
+      <w:rPr>
+        <w:rFonts w:ascii="Symbol" w:hAnsi="Symbol" w:hint="default"/>
+      </w:rPr>
+    </w:lvl>
+    <w:lvl w:ilvl="4" w:tplc="04090003" w:tentative="1">
+      <w:start w:val="1"/>
+      <w:numFmt w:val="bullet"/>
+      <w:lvlText w:val="o"/>
+      <w:lvlJc w:val="left"/>
+      <w:pPr>
+        <w:ind w:left="4320" w:hanging="360"/>
+      </w:pPr>
+      <w:rPr>
+        <w:rFonts w:ascii="Courier New" w:hAnsi="Courier New" w:cs="Courier New" w:hint="default"/>
+      </w:rPr>
+    </w:lvl>
+    <w:lvl w:ilvl="5" w:tplc="04090005" w:tentative="1">
+      <w:start w:val="1"/>
+      <w:numFmt w:val="bullet"/>
+      <w:lvlText w:val=""/>
+      <w:lvlJc w:val="left"/>
+      <w:pPr>
+        <w:ind w:left="5040" w:hanging="360"/>
+      </w:pPr>
+      <w:rPr>
+        <w:rFonts w:ascii="Wingdings" w:hAnsi="Wingdings" w:hint="default"/>
+      </w:rPr>
+    </w:lvl>
+    <w:lvl w:ilvl="6" w:tplc="04090001" w:tentative="1">
+      <w:start w:val="1"/>
+      <w:numFmt w:val="bullet"/>
+      <w:lvlText w:val=""/>
+      <w:lvlJc w:val="left"/>
+      <w:pPr>
+        <w:ind w:left="5760" w:hanging="360"/>
+      </w:pPr>
+      <w:rPr>
+        <w:rFonts w:ascii="Symbol" w:hAnsi="Symbol" w:hint="default"/>
+      </w:rPr>
+    </w:lvl>
+    <w:lvl w:ilvl="7" w:tplc="04090003" w:tentative="1">
+      <w:start w:val="1"/>
+      <w:numFmt w:val="bullet"/>
+      <w:lvlText w:val="o"/>
+      <w:lvlJc w:val="left"/>
+      <w:pPr>
+        <w:ind w:left="6480" w:hanging="360"/>
+      </w:pPr>
+      <w:rPr>
+        <w:rFonts w:ascii="Courier New" w:hAnsi="Courier New" w:cs="Courier New" w:hint="default"/>
+      </w:rPr>
+    </w:lvl>
+    <w:lvl w:ilvl="8" w:tplc="04090005" w:tentative="1">
+      <w:start w:val="1"/>
+      <w:numFmt w:val="bullet"/>
+      <w:lvlText w:val=""/>
+      <w:lvlJc w:val="left"/>
+      <w:pPr>
+        <w:ind w:left="7200" w:hanging="360"/>
+      </w:pPr>
+      <w:rPr>
+        <w:rFonts w:ascii="Wingdings" w:hAnsi="Wingdings" w:hint="default"/>
+      </w:rPr>
+    </w:lvl>
+  </w:abstractNum>
+  <w:abstractNum w:abstractNumId="11" w15:restartNumberingAfterBreak="0">
     <w:nsid w:val="6BC36A01"/>
     <w:multiLevelType w:val="hybridMultilevel"/>
     <w:tmpl w:val="4E92C844"/>
@@ -4959,7 +7045,7 @@
       </w:rPr>
     </w:lvl>
   </w:abstractNum>
-  <w:abstractNum w:abstractNumId="4" w15:restartNumberingAfterBreak="0">
+  <w:abstractNum w:abstractNumId="12" w15:restartNumberingAfterBreak="0">
     <w:nsid w:val="705C52E8"/>
     <w:multiLevelType w:val="hybridMultilevel"/>
     <w:tmpl w:val="23D4D684"/>
@@ -5048,7 +7134,7 @@
       </w:pPr>
     </w:lvl>
   </w:abstractNum>
-  <w:abstractNum w:abstractNumId="5" w15:restartNumberingAfterBreak="0">
+  <w:abstractNum w:abstractNumId="13" w15:restartNumberingAfterBreak="0">
     <w:nsid w:val="70C91A2B"/>
     <w:multiLevelType w:val="hybridMultilevel"/>
     <w:tmpl w:val="15C0B402"/>
@@ -5137,7 +7223,7 @@
       </w:pPr>
     </w:lvl>
   </w:abstractNum>
-  <w:abstractNum w:abstractNumId="6" w15:restartNumberingAfterBreak="0">
+  <w:abstractNum w:abstractNumId="14" w15:restartNumberingAfterBreak="0">
     <w:nsid w:val="72225E44"/>
     <w:multiLevelType w:val="hybridMultilevel"/>
     <w:tmpl w:val="707A8BFA"/>
@@ -5226,17 +7312,106 @@
       </w:pPr>
     </w:lvl>
   </w:abstractNum>
+  <w:abstractNum w:abstractNumId="15" w15:restartNumberingAfterBreak="0">
+    <w:nsid w:val="72311DD6"/>
+    <w:multiLevelType w:val="hybridMultilevel"/>
+    <w:tmpl w:val="089A3704"/>
+    <w:lvl w:ilvl="0" w:tplc="1D6C1026">
+      <w:start w:val="1"/>
+      <w:numFmt w:val="decimal"/>
+      <w:lvlText w:val="%1."/>
+      <w:lvlJc w:val="left"/>
+      <w:pPr>
+        <w:ind w:left="720" w:hanging="360"/>
+      </w:pPr>
+      <w:rPr>
+        <w:rFonts w:hint="default"/>
+      </w:rPr>
+    </w:lvl>
+    <w:lvl w:ilvl="1" w:tplc="04090019" w:tentative="1">
+      <w:start w:val="1"/>
+      <w:numFmt w:val="lowerLetter"/>
+      <w:lvlText w:val="%2."/>
+      <w:lvlJc w:val="left"/>
+      <w:pPr>
+        <w:ind w:left="1440" w:hanging="360"/>
+      </w:pPr>
+    </w:lvl>
+    <w:lvl w:ilvl="2" w:tplc="0409001B" w:tentative="1">
+      <w:start w:val="1"/>
+      <w:numFmt w:val="lowerRoman"/>
+      <w:lvlText w:val="%3."/>
+      <w:lvlJc w:val="right"/>
+      <w:pPr>
+        <w:ind w:left="2160" w:hanging="180"/>
+      </w:pPr>
+    </w:lvl>
+    <w:lvl w:ilvl="3" w:tplc="0409000F" w:tentative="1">
+      <w:start w:val="1"/>
+      <w:numFmt w:val="decimal"/>
+      <w:lvlText w:val="%4."/>
+      <w:lvlJc w:val="left"/>
+      <w:pPr>
+        <w:ind w:left="2880" w:hanging="360"/>
+      </w:pPr>
+    </w:lvl>
+    <w:lvl w:ilvl="4" w:tplc="04090019" w:tentative="1">
+      <w:start w:val="1"/>
+      <w:numFmt w:val="lowerLetter"/>
+      <w:lvlText w:val="%5."/>
+      <w:lvlJc w:val="left"/>
+      <w:pPr>
+        <w:ind w:left="3600" w:hanging="360"/>
+      </w:pPr>
+    </w:lvl>
+    <w:lvl w:ilvl="5" w:tplc="0409001B" w:tentative="1">
+      <w:start w:val="1"/>
+      <w:numFmt w:val="lowerRoman"/>
+      <w:lvlText w:val="%6."/>
+      <w:lvlJc w:val="right"/>
+      <w:pPr>
+        <w:ind w:left="4320" w:hanging="180"/>
+      </w:pPr>
+    </w:lvl>
+    <w:lvl w:ilvl="6" w:tplc="0409000F" w:tentative="1">
+      <w:start w:val="1"/>
+      <w:numFmt w:val="decimal"/>
+      <w:lvlText w:val="%7."/>
+      <w:lvlJc w:val="left"/>
+      <w:pPr>
+        <w:ind w:left="5040" w:hanging="360"/>
+      </w:pPr>
+    </w:lvl>
+    <w:lvl w:ilvl="7" w:tplc="04090019" w:tentative="1">
+      <w:start w:val="1"/>
+      <w:numFmt w:val="lowerLetter"/>
+      <w:lvlText w:val="%8."/>
+      <w:lvlJc w:val="left"/>
+      <w:pPr>
+        <w:ind w:left="5760" w:hanging="360"/>
+      </w:pPr>
+    </w:lvl>
+    <w:lvl w:ilvl="8" w:tplc="0409001B" w:tentative="1">
+      <w:start w:val="1"/>
+      <w:numFmt w:val="lowerRoman"/>
+      <w:lvlText w:val="%9."/>
+      <w:lvlJc w:val="right"/>
+      <w:pPr>
+        <w:ind w:left="6480" w:hanging="180"/>
+      </w:pPr>
+    </w:lvl>
+  </w:abstractNum>
   <w:num w:numId="1">
-    <w:abstractNumId w:val="3"/>
+    <w:abstractNumId w:val="11"/>
   </w:num>
   <w:num w:numId="2">
-    <w:abstractNumId w:val="2"/>
+    <w:abstractNumId w:val="9"/>
   </w:num>
   <w:num w:numId="3">
-    <w:abstractNumId w:val="6"/>
+    <w:abstractNumId w:val="14"/>
   </w:num>
   <w:num w:numId="4">
-    <w:abstractNumId w:val="5"/>
+    <w:abstractNumId w:val="13"/>
   </w:num>
   <w:num w:numId="5">
     <w:abstractNumId w:val="0"/>
@@ -5269,22 +7444,43 @@
     </w:lvlOverride>
   </w:num>
   <w:num w:numId="6">
-    <w:abstractNumId w:val="2"/>
-    <w:lvlOverride w:ilvl="0"/>
-    <w:lvlOverride w:ilvl="1"/>
-    <w:lvlOverride w:ilvl="2"/>
-    <w:lvlOverride w:ilvl="3"/>
-    <w:lvlOverride w:ilvl="4"/>
-    <w:lvlOverride w:ilvl="5"/>
-    <w:lvlOverride w:ilvl="6"/>
-    <w:lvlOverride w:ilvl="7"/>
-    <w:lvlOverride w:ilvl="8"/>
+    <w:abstractNumId w:val="9"/>
   </w:num>
   <w:num w:numId="7">
+    <w:abstractNumId w:val="8"/>
+  </w:num>
+  <w:num w:numId="8">
+    <w:abstractNumId w:val="12"/>
+  </w:num>
+  <w:num w:numId="9">
+    <w:abstractNumId w:val="0"/>
+  </w:num>
+  <w:num w:numId="10">
+    <w:abstractNumId w:val="3"/>
+  </w:num>
+  <w:num w:numId="11">
+    <w:abstractNumId w:val="6"/>
+  </w:num>
+  <w:num w:numId="12">
+    <w:abstractNumId w:val="4"/>
+  </w:num>
+  <w:num w:numId="13">
     <w:abstractNumId w:val="1"/>
   </w:num>
-  <w:num w:numId="8">
-    <w:abstractNumId w:val="4"/>
+  <w:num w:numId="14">
+    <w:abstractNumId w:val="15"/>
+  </w:num>
+  <w:num w:numId="15">
+    <w:abstractNumId w:val="7"/>
+  </w:num>
+  <w:num w:numId="16">
+    <w:abstractNumId w:val="10"/>
+  </w:num>
+  <w:num w:numId="17">
+    <w:abstractNumId w:val="5"/>
+  </w:num>
+  <w:num w:numId="18">
+    <w:abstractNumId w:val="2"/>
   </w:num>
 </w:numbering>
 </file>
@@ -5412,6 +7608,7 @@
     <w:lsdException w:name="HTML Sample" w:semiHidden="1" w:unhideWhenUsed="1"/>
     <w:lsdException w:name="HTML Typewriter" w:semiHidden="1" w:unhideWhenUsed="1"/>
     <w:lsdException w:name="HTML Variable" w:semiHidden="1" w:unhideWhenUsed="1"/>
+    <w:lsdException w:name="Normal Table" w:semiHidden="1" w:unhideWhenUsed="1"/>
     <w:lsdException w:name="annotation subject" w:semiHidden="1" w:unhideWhenUsed="1"/>
     <w:lsdException w:name="No List" w:semiHidden="1" w:unhideWhenUsed="1"/>
     <w:lsdException w:name="Outline List 1" w:semiHidden="1" w:unhideWhenUsed="1"/>
@@ -5455,8 +7652,10 @@
     <w:lsdException w:name="Table Elegant" w:semiHidden="1" w:unhideWhenUsed="1"/>
     <w:lsdException w:name="Table Professional" w:semiHidden="1" w:unhideWhenUsed="1"/>
     <w:lsdException w:name="Table Subtle 1" w:semiHidden="1" w:unhideWhenUsed="1"/>
+    <w:lsdException w:name="Table Subtle 2" w:semiHidden="1" w:unhideWhenUsed="1"/>
     <w:lsdException w:name="Table Web 1" w:semiHidden="1" w:unhideWhenUsed="1"/>
     <w:lsdException w:name="Table Web 2" w:semiHidden="1" w:unhideWhenUsed="1"/>
+    <w:lsdException w:name="Table Web 3" w:semiHidden="1" w:unhideWhenUsed="1"/>
     <w:lsdException w:name="Balloon Text" w:semiHidden="1" w:unhideWhenUsed="1"/>
     <w:lsdException w:name="Table Grid" w:uiPriority="39"/>
     <w:lsdException w:name="Table Theme" w:semiHidden="1" w:unhideWhenUsed="1"/>
@@ -5721,6 +7920,29 @@
       <w:ind w:left="720"/>
       <w:contextualSpacing/>
     </w:pPr>
+  </w:style>
+  <w:style w:type="character" w:styleId="Hyperlink">
+    <w:name w:val="Hyperlink"/>
+    <w:basedOn w:val="DefaultParagraphFont"/>
+    <w:uiPriority w:val="99"/>
+    <w:unhideWhenUsed/>
+    <w:rsid w:val="00922049"/>
+    <w:rPr>
+      <w:color w:val="0563C1" w:themeColor="hyperlink"/>
+      <w:u w:val="single"/>
+    </w:rPr>
+  </w:style>
+  <w:style w:type="character" w:styleId="UnresolvedMention">
+    <w:name w:val="Unresolved Mention"/>
+    <w:basedOn w:val="DefaultParagraphFont"/>
+    <w:uiPriority w:val="99"/>
+    <w:semiHidden/>
+    <w:unhideWhenUsed/>
+    <w:rsid w:val="00922049"/>
+    <w:rPr>
+      <w:color w:val="605E5C"/>
+      <w:shd w:val="clear" w:color="auto" w:fill="E1DFDD"/>
+    </w:rPr>
   </w:style>
 </w:styles>
 </file>
@@ -5991,7 +8213,7 @@
 </file>
 
 <file path=customXml/itemProps1.xml><?xml version="1.0" encoding="utf-8"?>
-<ds:datastoreItem xmlns:ds="http://schemas.openxmlformats.org/officeDocument/2006/customXml" ds:itemID="{6DD463F3-A494-4B69-BFAE-55CE7AC8204C}">
+<ds:datastoreItem xmlns:ds="http://schemas.openxmlformats.org/officeDocument/2006/customXml" ds:itemID="{1BEFC0B6-5882-4EA5-9105-F28FF35E30BA}">
   <ds:schemaRefs>
     <ds:schemaRef ds:uri="http://schemas.openxmlformats.org/officeDocument/2006/bibliography"/>
   </ds:schemaRefs>

--- a/BÁO CÁO ĐỒ ÁN.docx
+++ b/BÁO CÁO ĐỒ ÁN.docx
@@ -1,25 +1,12 @@
 
 <file path=word/document.xml><?xml version="1.0" encoding="utf-8"?>
-<w:document xmlns:wpc="http://schemas.microsoft.com/office/word/2010/wordprocessingCanvas" xmlns:cx="http://schemas.microsoft.com/office/drawing/2014/chartex" xmlns:cx1="http://schemas.microsoft.com/office/drawing/2015/9/8/chartex" xmlns:cx2="http://schemas.microsoft.com/office/drawing/2015/10/21/chartex" xmlns:cx3="http://schemas.microsoft.com/office/drawing/2016/5/9/chartex" xmlns:cx4="http://schemas.microsoft.com/office/drawing/2016/5/10/chartex" xmlns:cx5="http://schemas.microsoft.com/office/drawing/2016/5/11/chartex" xmlns:cx6="http://schemas.microsoft.com/office/drawing/2016/5/12/chartex" xmlns:cx7="http://schemas.microsoft.com/office/drawing/2016/5/13/chartex" xmlns:cx8="http://schemas.microsoft.com/office/drawing/2016/5/14/chartex" xmlns:mc="http://schemas.openxmlformats.org/markup-compatibility/2006" xmlns:aink="http://schemas.microsoft.com/office/drawing/2016/ink" xmlns:am3d="http://schemas.microsoft.com/office/drawing/2017/model3d" xmlns:o="urn:schemas-microsoft-com:office:office" xmlns:r="http://schemas.openxmlformats.org/officeDocument/2006/relationships" xmlns:m="http://schemas.openxmlformats.org/officeDocument/2006/math" xmlns:v="urn:schemas-microsoft-com:vml" xmlns:wp14="http://schemas.microsoft.com/office/word/2010/wordprocessingDrawing" xmlns:wp="http://schemas.openxmlformats.org/drawingml/2006/wordprocessingDrawing" xmlns:w10="urn:schemas-microsoft-com:office:word" xmlns:w="http://schemas.openxmlformats.org/wordprocessingml/2006/main" xmlns:w14="http://schemas.microsoft.com/office/word/2010/wordml" xmlns:w15="http://schemas.microsoft.com/office/word/2012/wordml" xmlns:w16cid="http://schemas.microsoft.com/office/word/2016/wordml/cid" xmlns:w16se="http://schemas.microsoft.com/office/word/2015/wordml/symex" xmlns:wpg="http://schemas.microsoft.com/office/word/2010/wordprocessingGroup" xmlns:wpi="http://schemas.microsoft.com/office/word/2010/wordprocessingInk" xmlns:wne="http://schemas.microsoft.com/office/word/2006/wordml" xmlns:wps="http://schemas.microsoft.com/office/word/2010/wordprocessingShape" mc:Ignorable="w14 w15 w16se w16cid wp14">
+<w:document xmlns:wpc="http://schemas.microsoft.com/office/word/2010/wordprocessingCanvas" xmlns:cx="http://schemas.microsoft.com/office/drawing/2014/chartex" xmlns:mc="http://schemas.openxmlformats.org/markup-compatibility/2006" xmlns:o="urn:schemas-microsoft-com:office:office" xmlns:r="http://schemas.openxmlformats.org/officeDocument/2006/relationships" xmlns:m="http://schemas.openxmlformats.org/officeDocument/2006/math" xmlns:v="urn:schemas-microsoft-com:vml" xmlns:wp14="http://schemas.microsoft.com/office/word/2010/wordprocessingDrawing" xmlns:wp="http://schemas.openxmlformats.org/drawingml/2006/wordprocessingDrawing" xmlns:w10="urn:schemas-microsoft-com:office:word" xmlns:w="http://schemas.openxmlformats.org/wordprocessingml/2006/main" xmlns:w14="http://schemas.microsoft.com/office/word/2010/wordml" xmlns:w15="http://schemas.microsoft.com/office/word/2012/wordml" xmlns:w16se="http://schemas.microsoft.com/office/word/2015/wordml/symex" xmlns:wpg="http://schemas.microsoft.com/office/word/2010/wordprocessingGroup" xmlns:wpi="http://schemas.microsoft.com/office/word/2010/wordprocessingInk" xmlns:wne="http://schemas.microsoft.com/office/word/2006/wordml" xmlns:wps="http://schemas.microsoft.com/office/word/2010/wordprocessingShape" mc:Ignorable="w14 w15 w16se wp14">
   <w:body>
     <w:p>
       <w:pPr>
-        <w:spacing w:beforeLines="40" w:before="96" w:line="360" w:lineRule="auto"/>
-        <w:jc w:val="center"/>
-        <w:rPr>
-          <w:rFonts w:ascii="Times New Roman" w:hAnsi="Times New Roman" w:cs="Times New Roman"/>
-          <w:b/>
-          <w:sz w:val="36"/>
-          <w:szCs w:val="36"/>
-        </w:rPr>
-      </w:pPr>
-      <w:r>
-        <w:rPr>
-          <w:rFonts w:ascii="Times New Roman" w:hAnsi="Times New Roman" w:cs="Times New Roman"/>
-          <w:b/>
-          <w:sz w:val="36"/>
-          <w:szCs w:val="36"/>
-        </w:rPr>
+        <w:pStyle w:val="Style1"/>
+      </w:pPr>
+      <w:r>
         <w:t>LỜI NÓI ĐẦU</w:t>
       </w:r>
     </w:p>
@@ -203,26 +190,9 @@
     </w:p>
     <w:p>
       <w:pPr>
-        <w:pStyle w:val="ListParagraph"/>
-        <w:numPr>
-          <w:ilvl w:val="0"/>
-          <w:numId w:val="12"/>
-        </w:numPr>
-        <w:spacing w:beforeLines="40" w:before="96" w:line="360" w:lineRule="auto"/>
-        <w:rPr>
-          <w:rFonts w:ascii="Times New Roman" w:hAnsi="Times New Roman" w:cs="Times New Roman"/>
-          <w:b/>
-          <w:sz w:val="32"/>
-          <w:szCs w:val="32"/>
-        </w:rPr>
-      </w:pPr>
-      <w:r>
-        <w:rPr>
-          <w:rFonts w:ascii="Times New Roman" w:hAnsi="Times New Roman" w:cs="Times New Roman"/>
-          <w:b/>
-          <w:sz w:val="32"/>
-          <w:szCs w:val="32"/>
-        </w:rPr>
+        <w:pStyle w:val="Style2"/>
+      </w:pPr>
+      <w:r>
         <w:lastRenderedPageBreak/>
         <w:t>GIỚI THIỆU VỀ ĐỀ TÀI</w:t>
       </w:r>
@@ -231,82 +201,6 @@
       <w:pPr>
         <w:spacing w:beforeLines="40" w:before="96" w:line="360" w:lineRule="auto"/>
         <w:jc w:val="center"/>
-        <w:rPr>
-          <w:rFonts w:ascii="Times New Roman" w:hAnsi="Times New Roman" w:cs="Times New Roman"/>
-          <w:sz w:val="26"/>
-          <w:szCs w:val="26"/>
-        </w:rPr>
-      </w:pPr>
-      <w:r>
-        <w:rPr>
-          <w:rFonts w:ascii="Times New Roman" w:hAnsi="Times New Roman" w:cs="Times New Roman"/>
-          <w:sz w:val="26"/>
-          <w:szCs w:val="26"/>
-        </w:rPr>
-        <w:t xml:space="preserve">Đề bài </w:t>
-      </w:r>
-    </w:p>
-    <w:p>
-      <w:pPr>
-        <w:spacing w:beforeLines="40" w:before="96" w:line="360" w:lineRule="auto"/>
-        <w:jc w:val="center"/>
-        <w:rPr>
-          <w:rFonts w:ascii="Times New Roman" w:hAnsi="Times New Roman" w:cs="Times New Roman"/>
-          <w:sz w:val="26"/>
-          <w:szCs w:val="26"/>
-        </w:rPr>
-      </w:pPr>
-      <w:r>
-        <w:rPr>
-          <w:rFonts w:ascii="Times New Roman" w:hAnsi="Times New Roman" w:cs="Times New Roman"/>
-          <w:sz w:val="26"/>
-          <w:szCs w:val="26"/>
-        </w:rPr>
-        <w:t>“</w:t>
-      </w:r>
-      <w:r>
-        <w:rPr>
-          <w:rFonts w:ascii="Times New Roman" w:hAnsi="Times New Roman" w:cs="Times New Roman"/>
-          <w:sz w:val="26"/>
-          <w:szCs w:val="26"/>
-        </w:rPr>
-        <w:t>Sắp xếp danh sách liên kết bằng phương pháp merge sort</w:t>
-      </w:r>
-      <w:r>
-        <w:rPr>
-          <w:rFonts w:ascii="Times New Roman" w:hAnsi="Times New Roman" w:cs="Times New Roman"/>
-          <w:sz w:val="26"/>
-          <w:szCs w:val="26"/>
-        </w:rPr>
-        <w:t>”</w:t>
-      </w:r>
-    </w:p>
-    <w:p>
-      <w:pPr>
-        <w:spacing w:beforeLines="40" w:before="96" w:line="360" w:lineRule="auto"/>
-        <w:rPr>
-          <w:rFonts w:ascii="Times New Roman" w:hAnsi="Times New Roman" w:cs="Times New Roman"/>
-          <w:sz w:val="26"/>
-          <w:szCs w:val="26"/>
-        </w:rPr>
-      </w:pPr>
-      <w:r>
-        <w:rPr>
-          <w:rFonts w:ascii="Times New Roman" w:hAnsi="Times New Roman" w:cs="Times New Roman"/>
-          <w:sz w:val="26"/>
-          <w:szCs w:val="26"/>
-        </w:rPr>
-        <w:t>Khởi tạo một danh sách liên kết đơn ngẫu nhiên gồm n phần tử với n nhập từ bàn phím. Hãy dùng phương pháp sắp xếp merge sort (sắp xếp bằng con trỏ ID) để sắp xếp sao cho danh sách liên kết đơn giảm dần.</w:t>
-      </w:r>
-    </w:p>
-    <w:p>
-      <w:pPr>
-        <w:pStyle w:val="ListParagraph"/>
-        <w:numPr>
-          <w:ilvl w:val="0"/>
-          <w:numId w:val="13"/>
-        </w:numPr>
-        <w:spacing w:beforeLines="40" w:before="96" w:line="360" w:lineRule="auto"/>
         <w:rPr>
           <w:rFonts w:ascii="Times New Roman" w:hAnsi="Times New Roman" w:cs="Times New Roman"/>
           <w:b/>
@@ -321,6 +215,75 @@
           <w:sz w:val="28"/>
           <w:szCs w:val="28"/>
         </w:rPr>
+        <w:t xml:space="preserve">Đề bài </w:t>
+      </w:r>
+    </w:p>
+    <w:p>
+      <w:pPr>
+        <w:spacing w:beforeLines="40" w:before="96" w:line="360" w:lineRule="auto"/>
+        <w:jc w:val="center"/>
+        <w:rPr>
+          <w:rFonts w:ascii="Times New Roman" w:hAnsi="Times New Roman" w:cs="Times New Roman"/>
+          <w:b/>
+          <w:i/>
+          <w:sz w:val="26"/>
+          <w:szCs w:val="26"/>
+        </w:rPr>
+      </w:pPr>
+      <w:r>
+        <w:rPr>
+          <w:rFonts w:ascii="Times New Roman" w:hAnsi="Times New Roman" w:cs="Times New Roman"/>
+          <w:b/>
+          <w:i/>
+          <w:sz w:val="26"/>
+          <w:szCs w:val="26"/>
+        </w:rPr>
+        <w:t>“</w:t>
+      </w:r>
+      <w:r>
+        <w:rPr>
+          <w:rFonts w:ascii="Times New Roman" w:hAnsi="Times New Roman" w:cs="Times New Roman"/>
+          <w:b/>
+          <w:i/>
+          <w:sz w:val="26"/>
+          <w:szCs w:val="26"/>
+        </w:rPr>
+        <w:t>Sắp xếp danh sách liên kết bằng phương pháp merge sort</w:t>
+      </w:r>
+      <w:r>
+        <w:rPr>
+          <w:rFonts w:ascii="Times New Roman" w:hAnsi="Times New Roman" w:cs="Times New Roman"/>
+          <w:b/>
+          <w:i/>
+          <w:sz w:val="26"/>
+          <w:szCs w:val="26"/>
+        </w:rPr>
+        <w:t>”</w:t>
+      </w:r>
+    </w:p>
+    <w:p>
+      <w:pPr>
+        <w:spacing w:beforeLines="40" w:before="96" w:line="360" w:lineRule="auto"/>
+        <w:rPr>
+          <w:rFonts w:ascii="Times New Roman" w:hAnsi="Times New Roman" w:cs="Times New Roman"/>
+          <w:sz w:val="26"/>
+          <w:szCs w:val="26"/>
+        </w:rPr>
+      </w:pPr>
+      <w:r>
+        <w:rPr>
+          <w:rFonts w:ascii="Times New Roman" w:hAnsi="Times New Roman" w:cs="Times New Roman"/>
+          <w:sz w:val="26"/>
+          <w:szCs w:val="26"/>
+        </w:rPr>
+        <w:t>Khởi tạo một danh sách liên kết đơn ngẫu nhiên gồm n phần tử với n nhập từ bàn phím. Hãy dùng phương pháp sắp xếp merge sort (sắp xếp bằng con trỏ ID) để sắp xếp sao cho danh sách liên kết đơn giảm dần.</w:t>
+      </w:r>
+    </w:p>
+    <w:p>
+      <w:pPr>
+        <w:pStyle w:val="Style6"/>
+      </w:pPr>
+      <w:r>
         <w:t xml:space="preserve">Lý do chọn đề tài </w:t>
       </w:r>
     </w:p>
@@ -385,49 +348,9 @@
     </w:p>
     <w:p>
       <w:pPr>
-        <w:spacing w:beforeLines="40" w:before="96" w:line="360" w:lineRule="auto"/>
-        <w:jc w:val="both"/>
-        <w:rPr>
-          <w:rFonts w:ascii="Times New Roman" w:hAnsi="Times New Roman" w:cs="Times New Roman"/>
-          <w:sz w:val="26"/>
-          <w:szCs w:val="26"/>
-        </w:rPr>
-      </w:pPr>
-    </w:p>
-    <w:p>
-      <w:pPr>
-        <w:spacing w:beforeLines="40" w:before="96" w:line="360" w:lineRule="auto"/>
-        <w:jc w:val="both"/>
-        <w:rPr>
-          <w:rFonts w:ascii="Times New Roman" w:hAnsi="Times New Roman" w:cs="Times New Roman"/>
-          <w:sz w:val="26"/>
-          <w:szCs w:val="26"/>
-        </w:rPr>
-      </w:pPr>
-    </w:p>
-    <w:p>
-      <w:pPr>
-        <w:pStyle w:val="ListParagraph"/>
-        <w:numPr>
-          <w:ilvl w:val="0"/>
-          <w:numId w:val="13"/>
-        </w:numPr>
-        <w:spacing w:beforeLines="40" w:before="96" w:line="360" w:lineRule="auto"/>
-        <w:rPr>
-          <w:rFonts w:ascii="Times New Roman" w:hAnsi="Times New Roman" w:cs="Times New Roman"/>
-          <w:b/>
-          <w:sz w:val="28"/>
-          <w:szCs w:val="28"/>
-        </w:rPr>
-      </w:pPr>
-      <w:r>
-        <w:rPr>
-          <w:rFonts w:ascii="Times New Roman" w:hAnsi="Times New Roman" w:cs="Times New Roman"/>
-          <w:b/>
-          <w:sz w:val="28"/>
-          <w:szCs w:val="28"/>
-        </w:rPr>
-        <w:lastRenderedPageBreak/>
+        <w:pStyle w:val="Style7"/>
+      </w:pPr>
+      <w:r>
         <w:t>Mục tiêu và nhiệm vụ</w:t>
       </w:r>
     </w:p>
@@ -474,6 +397,7 @@
           <w:sz w:val="26"/>
           <w:szCs w:val="26"/>
         </w:rPr>
+        <w:lastRenderedPageBreak/>
         <w:t>Hiểu rõ bản chất của thuật toán, quy trình hoặc động của merge trong danh sách liên kết đơn</w:t>
       </w:r>
     </w:p>
@@ -589,71 +513,17 @@
     </w:p>
     <w:p>
       <w:pPr>
-        <w:spacing w:beforeLines="40" w:before="96" w:line="360" w:lineRule="auto"/>
-        <w:rPr>
-          <w:rFonts w:ascii="Times New Roman" w:hAnsi="Times New Roman" w:cs="Times New Roman"/>
-          <w:sz w:val="26"/>
-          <w:szCs w:val="26"/>
-        </w:rPr>
-      </w:pPr>
-    </w:p>
-    <w:p>
-      <w:pPr>
-        <w:spacing w:beforeLines="40" w:before="96" w:line="360" w:lineRule="auto"/>
-        <w:rPr>
-          <w:rFonts w:ascii="Times New Roman" w:hAnsi="Times New Roman" w:cs="Times New Roman"/>
-          <w:sz w:val="26"/>
-          <w:szCs w:val="26"/>
-        </w:rPr>
-      </w:pPr>
-    </w:p>
-    <w:p>
-      <w:pPr>
-        <w:pStyle w:val="ListParagraph"/>
-        <w:numPr>
-          <w:ilvl w:val="0"/>
-          <w:numId w:val="12"/>
-        </w:numPr>
-        <w:spacing w:beforeLines="40" w:before="96" w:line="360" w:lineRule="auto"/>
-        <w:rPr>
-          <w:rFonts w:ascii="Times New Roman" w:hAnsi="Times New Roman" w:cs="Times New Roman"/>
-          <w:b/>
-          <w:sz w:val="32"/>
-          <w:szCs w:val="32"/>
-        </w:rPr>
-      </w:pPr>
-      <w:r>
-        <w:rPr>
-          <w:rFonts w:ascii="Times New Roman" w:hAnsi="Times New Roman" w:cs="Times New Roman"/>
-          <w:b/>
-          <w:sz w:val="32"/>
-          <w:szCs w:val="32"/>
-        </w:rPr>
+        <w:pStyle w:val="Style3"/>
+      </w:pPr>
+      <w:r>
         <w:t>PHẦN ĐỊNH NGHĨA</w:t>
       </w:r>
     </w:p>
     <w:p>
       <w:pPr>
-        <w:pStyle w:val="ListParagraph"/>
-        <w:numPr>
-          <w:ilvl w:val="0"/>
-          <w:numId w:val="14"/>
-        </w:numPr>
-        <w:spacing w:beforeLines="40" w:before="96" w:line="360" w:lineRule="auto"/>
-        <w:rPr>
-          <w:rFonts w:ascii="Times New Roman" w:hAnsi="Times New Roman" w:cs="Times New Roman"/>
-          <w:b/>
-          <w:sz w:val="28"/>
-          <w:szCs w:val="28"/>
-        </w:rPr>
-      </w:pPr>
-      <w:r>
-        <w:rPr>
-          <w:rFonts w:ascii="Times New Roman" w:hAnsi="Times New Roman" w:cs="Times New Roman"/>
-          <w:b/>
-          <w:sz w:val="28"/>
-          <w:szCs w:val="28"/>
-        </w:rPr>
+        <w:pStyle w:val="Style8"/>
+      </w:pPr>
+      <w:r>
         <w:t xml:space="preserve">Lý thuyết về Danh sách liên kết đơn </w:t>
       </w:r>
     </w:p>
@@ -814,7 +684,6 @@
           <w:sz w:val="26"/>
           <w:szCs w:val="26"/>
         </w:rPr>
-        <w:lastRenderedPageBreak/>
         <w:t>Typedef struct Node</w:t>
       </w:r>
     </w:p>
@@ -927,6 +796,7 @@
           <w:sz w:val="26"/>
           <w:szCs w:val="26"/>
         </w:rPr>
+        <w:lastRenderedPageBreak/>
         <w:t>Một phần tử trong danh sách đơn là một biến động được yêu cầu cấp phát khi cần và danh sách đơn chính là sự liên kết các biến động này lại với nhau</w:t>
       </w:r>
     </w:p>
@@ -1002,51 +872,33 @@
     </w:p>
     <w:p>
       <w:pPr>
-        <w:pStyle w:val="ListParagraph"/>
-        <w:numPr>
-          <w:ilvl w:val="0"/>
-          <w:numId w:val="14"/>
-        </w:numPr>
-        <w:spacing w:beforeLines="40" w:before="96" w:line="360" w:lineRule="auto"/>
+        <w:pStyle w:val="Heading2"/>
         <w:rPr>
           <w:rFonts w:ascii="Times New Roman" w:hAnsi="Times New Roman" w:cs="Times New Roman"/>
           <w:b/>
-          <w:sz w:val="28"/>
-          <w:szCs w:val="28"/>
+          <w:i/>
+          <w:color w:val="000000" w:themeColor="text1"/>
+          <w:sz w:val="32"/>
+          <w:szCs w:val="32"/>
         </w:rPr>
       </w:pPr>
       <w:r>
         <w:rPr>
           <w:rFonts w:ascii="Times New Roman" w:hAnsi="Times New Roman" w:cs="Times New Roman"/>
           <w:b/>
-          <w:sz w:val="28"/>
-          <w:szCs w:val="28"/>
+          <w:i/>
+          <w:color w:val="000000" w:themeColor="text1"/>
+          <w:sz w:val="32"/>
+          <w:szCs w:val="32"/>
         </w:rPr>
         <w:t>Lý thuyết về MERGE SORT</w:t>
       </w:r>
     </w:p>
     <w:p>
       <w:pPr>
-        <w:pStyle w:val="ListParagraph"/>
-        <w:numPr>
-          <w:ilvl w:val="0"/>
-          <w:numId w:val="15"/>
-        </w:numPr>
-        <w:spacing w:beforeLines="40" w:before="96" w:line="360" w:lineRule="auto"/>
-        <w:rPr>
-          <w:rFonts w:ascii="Times New Roman" w:hAnsi="Times New Roman" w:cs="Times New Roman"/>
-          <w:b/>
-          <w:sz w:val="28"/>
-          <w:szCs w:val="28"/>
-        </w:rPr>
-      </w:pPr>
-      <w:r>
-        <w:rPr>
-          <w:rFonts w:ascii="Times New Roman" w:hAnsi="Times New Roman" w:cs="Times New Roman"/>
-          <w:b/>
-          <w:sz w:val="28"/>
-          <w:szCs w:val="28"/>
-        </w:rPr>
+        <w:pStyle w:val="Style10"/>
+      </w:pPr>
+      <w:r>
         <w:t>Định nghĩa MERGE SORT</w:t>
       </w:r>
     </w:p>
@@ -1072,25 +924,7 @@
           <w:sz w:val="26"/>
           <w:szCs w:val="26"/>
         </w:rPr>
-        <w:t xml:space="preserve">Thuật toán sắp xếp trộn (Merge Sort) là một thuật toán sắp xếp dùng để sắp xếp các danh sách, luồng tập tin, </w:t>
-      </w:r>
-      <w:proofErr w:type="gramStart"/>
-      <w:r>
-        <w:rPr>
-          <w:rFonts w:ascii="Times New Roman" w:hAnsi="Times New Roman" w:cs="Times New Roman"/>
-          <w:sz w:val="26"/>
-          <w:szCs w:val="26"/>
-        </w:rPr>
-        <w:t>…..</w:t>
-      </w:r>
-      <w:proofErr w:type="gramEnd"/>
-      <w:r>
-        <w:rPr>
-          <w:rFonts w:ascii="Times New Roman" w:hAnsi="Times New Roman" w:cs="Times New Roman"/>
-          <w:sz w:val="26"/>
-          <w:szCs w:val="26"/>
-        </w:rPr>
-        <w:t xml:space="preserve"> vv. theo một trật tự vào đó. Thuật toán này được xếp vào thể loại sắp xếp so sánh. Thuật toán này gần giống với thuật toán sắp xếp nhanh (Quick Sort)</w:t>
+        <w:t>Thuật toán sắp xếp trộn (Merge Sort) là một thuật toán sắp xếp dùng để sắp xếp các danh sách, luồng tập tin, ….. vv. theo một trật tự vào đó. Thuật toán này được xếp vào thể loại sắp xếp so sánh. Thuật toán này gần giống với thuật toán sắp xếp nhanh (Quick Sort)</w:t>
       </w:r>
       <w:r>
         <w:rPr>
@@ -1100,75 +934,117 @@
         </w:rPr>
         <w:t xml:space="preserve"> là tách danh sách thành 2 danh sách con, nhưng với Quick Sort là dùng phần tử nằm giữa mảng làm mốc để so sánh còn Merge Sort là chia hẳn ra thành các danh sách con nhỏ có số phần tử lớn hơn 1 và sắp xếp từng danh sách con đó rồi trộn lại. </w:t>
       </w:r>
-    </w:p>
-    <w:p>
-      <w:pPr>
-        <w:spacing w:beforeLines="40" w:before="96" w:line="360" w:lineRule="auto"/>
-        <w:ind w:left="720"/>
-        <w:jc w:val="both"/>
-        <w:rPr>
-          <w:rFonts w:ascii="Times New Roman" w:hAnsi="Times New Roman" w:cs="Times New Roman"/>
-          <w:sz w:val="26"/>
-          <w:szCs w:val="26"/>
-        </w:rPr>
-      </w:pPr>
-      <w:hyperlink r:id="rId6" w:history="1">
-        <w:r>
-          <w:rPr>
-            <w:rStyle w:val="Hyperlink"/>
-            <w:rFonts w:ascii="Times New Roman" w:hAnsi="Times New Roman" w:cs="Times New Roman"/>
-            <w:sz w:val="26"/>
-            <w:szCs w:val="26"/>
-          </w:rPr>
-          <w:t>https://cachhoc.net/2015/03/04/thuat-toan-sap-xep-tron-merge-sort/</w:t>
-        </w:r>
-      </w:hyperlink>
-    </w:p>
-    <w:p>
-      <w:pPr>
-        <w:spacing w:beforeLines="40" w:before="96" w:line="360" w:lineRule="auto"/>
-        <w:ind w:left="720"/>
-        <w:jc w:val="both"/>
-        <w:rPr>
-          <w:rFonts w:ascii="Times New Roman" w:hAnsi="Times New Roman" w:cs="Times New Roman"/>
-          <w:sz w:val="26"/>
-          <w:szCs w:val="26"/>
-        </w:rPr>
-      </w:pPr>
-      <w:hyperlink r:id="rId7" w:history="1">
-        <w:r>
-          <w:rPr>
-            <w:rStyle w:val="Hyperlink"/>
-            <w:rFonts w:ascii="Times New Roman" w:hAnsi="Times New Roman" w:cs="Times New Roman"/>
-            <w:sz w:val="26"/>
-            <w:szCs w:val="26"/>
-          </w:rPr>
-          <w:t>https://vi.wikipedia.org/wiki/S%E1%BA%AFp_x%E1%BA%BFp_tr%E1%BB%99n</w:t>
-        </w:r>
-      </w:hyperlink>
     </w:p>
     <w:p>
       <w:pPr>
         <w:pStyle w:val="ListParagraph"/>
         <w:numPr>
           <w:ilvl w:val="0"/>
-          <w:numId w:val="15"/>
+          <w:numId w:val="2"/>
         </w:numPr>
-        <w:spacing w:beforeLines="40" w:before="96" w:line="360" w:lineRule="auto"/>
-        <w:rPr>
-          <w:rFonts w:ascii="Times New Roman" w:hAnsi="Times New Roman" w:cs="Times New Roman"/>
-          <w:b/>
-          <w:sz w:val="28"/>
-          <w:szCs w:val="28"/>
-        </w:rPr>
-      </w:pPr>
-      <w:r>
-        <w:rPr>
-          <w:rFonts w:ascii="Times New Roman" w:hAnsi="Times New Roman" w:cs="Times New Roman"/>
-          <w:b/>
-          <w:sz w:val="28"/>
-          <w:szCs w:val="28"/>
-        </w:rPr>
+        <w:spacing w:beforeLines="40" w:before="96" w:afterLines="290" w:after="696" w:line="360" w:lineRule="auto"/>
+        <w:jc w:val="both"/>
+        <w:rPr>
+          <w:rFonts w:ascii="Times New Roman" w:hAnsi="Times New Roman" w:cs="Times New Roman"/>
+          <w:sz w:val="26"/>
+          <w:szCs w:val="26"/>
+        </w:rPr>
+      </w:pPr>
+      <w:r>
+        <w:rPr>
+          <w:rFonts w:ascii="Times New Roman" w:hAnsi="Times New Roman" w:cs="Times New Roman"/>
+          <w:sz w:val="26"/>
+          <w:szCs w:val="26"/>
+        </w:rPr>
+        <w:t>Sắp xếp trộn là thuật toán sắp xếp nâng cao, sử dụng để sắp xếp các danh sách, luồng tậptin… theo một trật tự nào đó. Sắp xếp trộn được xếp vào loại sắp xếp so sánh. Thuậ</w:t>
+      </w:r>
+      <w:r>
+        <w:rPr>
+          <w:rFonts w:ascii="Times New Roman" w:hAnsi="Times New Roman" w:cs="Times New Roman"/>
+          <w:sz w:val="26"/>
+          <w:szCs w:val="26"/>
+        </w:rPr>
+        <w:t xml:space="preserve">t toán </w:t>
+      </w:r>
+      <w:r>
+        <w:rPr>
+          <w:rFonts w:ascii="Times New Roman" w:hAnsi="Times New Roman" w:cs="Times New Roman"/>
+          <w:sz w:val="26"/>
+          <w:szCs w:val="26"/>
+        </w:rPr>
+        <w:t>này là một ví dụ tương đối điển hình cho lối thuật toán chia để trị</w:t>
+      </w:r>
+      <w:r>
+        <w:rPr>
+          <w:rFonts w:ascii="Times New Roman" w:hAnsi="Times New Roman" w:cs="Times New Roman"/>
+          <w:sz w:val="26"/>
+          <w:szCs w:val="26"/>
+        </w:rPr>
+        <w:t xml:space="preserve"> mà John Von Neumann </w:t>
+      </w:r>
+      <w:r>
+        <w:rPr>
+          <w:rFonts w:ascii="Times New Roman" w:hAnsi="Times New Roman" w:cs="Times New Roman"/>
+          <w:sz w:val="26"/>
+          <w:szCs w:val="26"/>
+        </w:rPr>
+        <w:t>đưa ra vao những năm 1945.</w:t>
+      </w:r>
+    </w:p>
+    <w:p>
+      <w:pPr>
+        <w:pStyle w:val="ListParagraph"/>
+        <w:numPr>
+          <w:ilvl w:val="0"/>
+          <w:numId w:val="2"/>
+        </w:numPr>
+        <w:spacing w:beforeLines="40" w:before="96" w:afterLines="290" w:after="696" w:line="360" w:lineRule="auto"/>
+        <w:jc w:val="both"/>
+        <w:rPr>
+          <w:rFonts w:ascii="Times New Roman" w:hAnsi="Times New Roman" w:cs="Times New Roman"/>
+          <w:sz w:val="26"/>
+          <w:szCs w:val="26"/>
+        </w:rPr>
+      </w:pPr>
+      <w:r>
+        <w:rPr>
+          <w:rFonts w:ascii="Times New Roman" w:hAnsi="Times New Roman" w:cs="Times New Roman"/>
+          <w:sz w:val="26"/>
+          <w:szCs w:val="26"/>
+        </w:rPr>
+        <w:t>Sắp xếp trộn được thực hiện dựa trên việc chia danh sách ra  sau đó hội những danh</w:t>
+      </w:r>
+      <w:r>
+        <w:rPr>
+          <w:rFonts w:ascii="Times New Roman" w:hAnsi="Times New Roman" w:cs="Times New Roman"/>
+          <w:sz w:val="26"/>
+          <w:szCs w:val="26"/>
+        </w:rPr>
+        <w:t xml:space="preserve"> </w:t>
+      </w:r>
+      <w:r>
+        <w:rPr>
+          <w:rFonts w:ascii="Times New Roman" w:hAnsi="Times New Roman" w:cs="Times New Roman"/>
+          <w:sz w:val="26"/>
+          <w:szCs w:val="26"/>
+          <w:shd w:val="clear" w:color="auto" w:fill="F8F8F8"/>
+        </w:rPr>
+        <w:t xml:space="preserve">sách </w:t>
+      </w:r>
+      <w:r>
+        <w:rPr>
+          <w:rFonts w:ascii="Times New Roman" w:hAnsi="Times New Roman" w:cs="Times New Roman"/>
+          <w:sz w:val="26"/>
+          <w:szCs w:val="26"/>
+        </w:rPr>
+        <w:t>lại theo những tiêu chí của đề bài.</w:t>
+      </w:r>
+    </w:p>
+    <w:p>
+      <w:pPr>
+        <w:pStyle w:val="Style11"/>
+      </w:pPr>
+      <w:r>
         <w:t>Tư tưởng thuật toán</w:t>
       </w:r>
     </w:p>
@@ -1219,7 +1095,6 @@
           <w:sz w:val="26"/>
           <w:szCs w:val="26"/>
         </w:rPr>
-        <w:lastRenderedPageBreak/>
         <w:t>Nếu danh sách liên kết 1 có nhiều hơn 1 phần tử thì sắp xếp danh sách liên kết con này bằng thuật toán Merge Sort tức là lại tiếp tục tách ra thành 2 mảng con nữa.</w:t>
       </w:r>
     </w:p>
@@ -1245,6 +1120,7 @@
           <w:sz w:val="26"/>
           <w:szCs w:val="26"/>
         </w:rPr>
+        <w:lastRenderedPageBreak/>
         <w:t>Nếu danh sách liên kết 2 có nhiều hơn 1 phần tử thì sắp xếp danh sách liên kết con này bằng thuật toán Merge Sort tức là lại tiếp tục tách ra thành 2 mảng con nữa.</w:t>
       </w:r>
     </w:p>
@@ -1283,93 +1159,26 @@
     </w:p>
     <w:p>
       <w:pPr>
-        <w:spacing w:beforeLines="40" w:before="96" w:line="360" w:lineRule="auto"/>
-        <w:ind w:left="774"/>
-        <w:jc w:val="both"/>
-        <w:rPr>
-          <w:rFonts w:ascii="Times New Roman" w:hAnsi="Times New Roman" w:cs="Times New Roman"/>
-          <w:sz w:val="26"/>
-          <w:szCs w:val="26"/>
-        </w:rPr>
-      </w:pPr>
-      <w:r>
-        <w:rPr>
-          <w:rFonts w:ascii="Times New Roman" w:hAnsi="Times New Roman" w:cs="Times New Roman"/>
-          <w:sz w:val="26"/>
-          <w:szCs w:val="26"/>
-        </w:rPr>
-        <w:t xml:space="preserve">Tham </w:t>
-      </w:r>
-      <w:proofErr w:type="gramStart"/>
-      <w:r>
-        <w:rPr>
-          <w:rFonts w:ascii="Times New Roman" w:hAnsi="Times New Roman" w:cs="Times New Roman"/>
-          <w:sz w:val="26"/>
-          <w:szCs w:val="26"/>
-        </w:rPr>
-        <w:t>khảo :</w:t>
-      </w:r>
-      <w:proofErr w:type="gramEnd"/>
-      <w:r>
-        <w:rPr>
-          <w:rFonts w:ascii="Times New Roman" w:hAnsi="Times New Roman" w:cs="Times New Roman"/>
-          <w:sz w:val="26"/>
-          <w:szCs w:val="26"/>
-        </w:rPr>
-        <w:t xml:space="preserve"> </w:t>
-      </w:r>
-      <w:hyperlink r:id="rId8" w:history="1">
-        <w:r>
-          <w:rPr>
-            <w:rStyle w:val="Hyperlink"/>
-            <w:rFonts w:ascii="Times New Roman" w:hAnsi="Times New Roman" w:cs="Times New Roman"/>
-            <w:sz w:val="26"/>
-            <w:szCs w:val="26"/>
-          </w:rPr>
-          <w:t>https://ilaptrinh.wordpress.com/2013/01/14/merge-sort/</w:t>
-        </w:r>
-      </w:hyperlink>
-    </w:p>
-    <w:p>
-      <w:pPr>
-        <w:pStyle w:val="ListParagraph"/>
-        <w:numPr>
-          <w:ilvl w:val="0"/>
-          <w:numId w:val="15"/>
-        </w:numPr>
-        <w:spacing w:beforeLines="40" w:before="96" w:line="360" w:lineRule="auto"/>
-        <w:jc w:val="both"/>
-        <w:rPr>
-          <w:rFonts w:ascii="Times New Roman" w:hAnsi="Times New Roman" w:cs="Times New Roman"/>
-          <w:b/>
-          <w:sz w:val="28"/>
-          <w:szCs w:val="28"/>
-        </w:rPr>
-      </w:pPr>
-      <w:r>
-        <w:rPr>
-          <w:rFonts w:ascii="Times New Roman" w:hAnsi="Times New Roman" w:cs="Times New Roman"/>
-          <w:b/>
-          <w:sz w:val="28"/>
-          <w:szCs w:val="28"/>
+        <w:pStyle w:val="Heading3"/>
+        <w:rPr>
+          <w:rFonts w:ascii="Times New Roman" w:hAnsi="Times New Roman" w:cs="Times New Roman"/>
+        </w:rPr>
+      </w:pPr>
+      <w:r>
+        <w:rPr>
+          <w:rFonts w:ascii="Times New Roman" w:hAnsi="Times New Roman" w:cs="Times New Roman"/>
         </w:rPr>
         <w:t>Ví dụ hình dung về</w:t>
       </w:r>
       <w:r>
         <w:rPr>
           <w:rFonts w:ascii="Times New Roman" w:hAnsi="Times New Roman" w:cs="Times New Roman"/>
-          <w:b/>
-          <w:sz w:val="28"/>
-          <w:szCs w:val="28"/>
         </w:rPr>
         <w:t xml:space="preserve"> cách giải</w:t>
       </w:r>
       <w:r>
         <w:rPr>
           <w:rFonts w:ascii="Times New Roman" w:hAnsi="Times New Roman" w:cs="Times New Roman"/>
-          <w:b/>
-          <w:sz w:val="28"/>
-          <w:szCs w:val="28"/>
         </w:rPr>
         <w:t xml:space="preserve"> thuật toán sắp xếp Merge Sort</w:t>
       </w:r>
@@ -1411,6 +1220,7 @@
       </w:pPr>
       <w:r>
         <w:rPr>
+          <w:rFonts w:ascii="Times New Roman" w:hAnsi="Times New Roman" w:cs="Times New Roman"/>
           <w:noProof/>
         </w:rPr>
         <w:drawing>
@@ -1418,6 +1228,82 @@
             <wp:extent cx="5941060" cy="710565"/>
             <wp:effectExtent l="0" t="0" r="2540" b="0"/>
             <wp:docPr id="15" name="Picture 15"/>
+            <wp:cNvGraphicFramePr>
+              <a:graphicFrameLocks xmlns:a="http://schemas.openxmlformats.org/drawingml/2006/main" noChangeAspect="1"/>
+            </wp:cNvGraphicFramePr>
+            <a:graphic xmlns:a="http://schemas.openxmlformats.org/drawingml/2006/main">
+              <a:graphicData uri="http://schemas.openxmlformats.org/drawingml/2006/picture">
+                <pic:pic xmlns:pic="http://schemas.openxmlformats.org/drawingml/2006/picture">
+                  <pic:nvPicPr>
+                    <pic:cNvPr id="1" name=""/>
+                    <pic:cNvPicPr/>
+                  </pic:nvPicPr>
+                  <pic:blipFill>
+                    <a:blip r:embed="rId8"/>
+                    <a:stretch>
+                      <a:fillRect/>
+                    </a:stretch>
+                  </pic:blipFill>
+                  <pic:spPr>
+                    <a:xfrm>
+                      <a:off x="0" y="0"/>
+                      <a:ext cx="5941060" cy="710565"/>
+                    </a:xfrm>
+                    <a:prstGeom prst="rect">
+                      <a:avLst/>
+                    </a:prstGeom>
+                  </pic:spPr>
+                </pic:pic>
+              </a:graphicData>
+            </a:graphic>
+          </wp:inline>
+        </w:drawing>
+      </w:r>
+    </w:p>
+    <w:p>
+      <w:pPr>
+        <w:pStyle w:val="ListParagraph"/>
+        <w:numPr>
+          <w:ilvl w:val="0"/>
+          <w:numId w:val="18"/>
+        </w:numPr>
+        <w:spacing w:beforeLines="40" w:before="96" w:line="360" w:lineRule="auto"/>
+        <w:rPr>
+          <w:rFonts w:ascii="Times New Roman" w:hAnsi="Times New Roman" w:cs="Times New Roman"/>
+          <w:sz w:val="26"/>
+          <w:szCs w:val="26"/>
+        </w:rPr>
+      </w:pPr>
+      <w:r>
+        <w:rPr>
+          <w:rFonts w:ascii="Times New Roman" w:hAnsi="Times New Roman" w:cs="Times New Roman"/>
+          <w:color w:val="000000"/>
+          <w:sz w:val="26"/>
+          <w:szCs w:val="26"/>
+          <w:shd w:val="clear" w:color="auto" w:fill="FFFFFF"/>
+        </w:rPr>
+        <w:t>Đầu tiên, giải thuật sắp xếp trộn chia danh sách thành hai nửa. Tiến trình chia này tiếp tục diễn ra cho đến khi danh sách chỉ còn 1 phàn tử. Trong hình dưới, đầu tiên chúng ta chia mảng kích cỡ 8 thành hai mảng kích cỡ 4.</w:t>
+      </w:r>
+    </w:p>
+    <w:p>
+      <w:pPr>
+        <w:spacing w:beforeLines="40" w:before="96" w:line="360" w:lineRule="auto"/>
+        <w:rPr>
+          <w:rFonts w:ascii="Times New Roman" w:hAnsi="Times New Roman" w:cs="Times New Roman"/>
+          <w:sz w:val="26"/>
+          <w:szCs w:val="26"/>
+        </w:rPr>
+      </w:pPr>
+      <w:r>
+        <w:rPr>
+          <w:rFonts w:ascii="Times New Roman" w:hAnsi="Times New Roman" w:cs="Times New Roman"/>
+          <w:noProof/>
+        </w:rPr>
+        <w:drawing>
+          <wp:inline distT="0" distB="0" distL="0" distR="0" wp14:anchorId="4D9405FD" wp14:editId="74BD94D3">
+            <wp:extent cx="5941060" cy="730250"/>
+            <wp:effectExtent l="0" t="0" r="2540" b="0"/>
+            <wp:docPr id="16" name="Picture 16"/>
             <wp:cNvGraphicFramePr>
               <a:graphicFrameLocks xmlns:a="http://schemas.openxmlformats.org/drawingml/2006/main" noChangeAspect="1"/>
             </wp:cNvGraphicFramePr>
@@ -1437,7 +1323,7 @@
                   <pic:spPr>
                     <a:xfrm>
                       <a:off x="0" y="0"/>
-                      <a:ext cx="5941060" cy="710565"/>
+                      <a:ext cx="5941060" cy="730250"/>
                     </a:xfrm>
                     <a:prstGeom prst="rect">
                       <a:avLst/>
@@ -1472,67 +1358,28 @@
           <w:szCs w:val="26"/>
           <w:shd w:val="clear" w:color="auto" w:fill="FFFFFF"/>
         </w:rPr>
-        <w:t xml:space="preserve">Đầu tiên, giải thuật sắp xếp trộn chia </w:t>
-      </w:r>
-      <w:r>
-        <w:rPr>
-          <w:rFonts w:ascii="Times New Roman" w:hAnsi="Times New Roman" w:cs="Times New Roman"/>
-          <w:color w:val="000000"/>
-          <w:sz w:val="26"/>
-          <w:szCs w:val="26"/>
-          <w:shd w:val="clear" w:color="auto" w:fill="FFFFFF"/>
-        </w:rPr>
-        <w:t xml:space="preserve">danh sách </w:t>
-      </w:r>
-      <w:r>
-        <w:rPr>
-          <w:rFonts w:ascii="Times New Roman" w:hAnsi="Times New Roman" w:cs="Times New Roman"/>
-          <w:color w:val="000000"/>
-          <w:sz w:val="26"/>
-          <w:szCs w:val="26"/>
-          <w:shd w:val="clear" w:color="auto" w:fill="FFFFFF"/>
-        </w:rPr>
-        <w:t xml:space="preserve">thành hai nửa. Tiến trình chia này tiếp tục diễn ra cho đến khi </w:t>
-      </w:r>
-      <w:r>
-        <w:rPr>
-          <w:rFonts w:ascii="Times New Roman" w:hAnsi="Times New Roman" w:cs="Times New Roman"/>
-          <w:color w:val="000000"/>
-          <w:sz w:val="26"/>
-          <w:szCs w:val="26"/>
-          <w:shd w:val="clear" w:color="auto" w:fill="FFFFFF"/>
-        </w:rPr>
-        <w:t>danh sách chỉ còn 1 phàn tử</w:t>
-      </w:r>
-      <w:r>
-        <w:rPr>
-          <w:rFonts w:ascii="Times New Roman" w:hAnsi="Times New Roman" w:cs="Times New Roman"/>
-          <w:color w:val="000000"/>
-          <w:sz w:val="26"/>
-          <w:szCs w:val="26"/>
-          <w:shd w:val="clear" w:color="auto" w:fill="FFFFFF"/>
-        </w:rPr>
-        <w:t>. Trong hình dưới, đầu tiên chúng ta chia mảng kích cỡ 8 thành hai mảng kích cỡ 4.</w:t>
-      </w:r>
-    </w:p>
-    <w:p>
-      <w:pPr>
-        <w:spacing w:beforeLines="40" w:before="96" w:line="360" w:lineRule="auto"/>
-        <w:rPr>
-          <w:rFonts w:ascii="Times New Roman" w:hAnsi="Times New Roman" w:cs="Times New Roman"/>
-          <w:sz w:val="26"/>
-          <w:szCs w:val="26"/>
-        </w:rPr>
-      </w:pPr>
-      <w:r>
-        <w:rPr>
+        <w:t>Tiến trình chia này không làm thay đổi thứ tự các phần tử trong danh sách ban đầu. Bây giờ chúng ta tiếp tục chia các danh sách này thành 2 nửa.</w:t>
+      </w:r>
+    </w:p>
+    <w:p>
+      <w:pPr>
+        <w:spacing w:beforeLines="40" w:before="96" w:line="360" w:lineRule="auto"/>
+        <w:rPr>
+          <w:rFonts w:ascii="Times New Roman" w:hAnsi="Times New Roman" w:cs="Times New Roman"/>
+          <w:sz w:val="26"/>
+          <w:szCs w:val="26"/>
+        </w:rPr>
+      </w:pPr>
+      <w:r>
+        <w:rPr>
+          <w:rFonts w:ascii="Times New Roman" w:hAnsi="Times New Roman" w:cs="Times New Roman"/>
           <w:noProof/>
         </w:rPr>
         <w:drawing>
-          <wp:inline distT="0" distB="0" distL="0" distR="0" wp14:anchorId="4D9405FD" wp14:editId="74BD94D3">
-            <wp:extent cx="5941060" cy="730250"/>
+          <wp:inline distT="0" distB="0" distL="0" distR="0" wp14:anchorId="6FBBE300" wp14:editId="2E529B3A">
+            <wp:extent cx="5941060" cy="782955"/>
             <wp:effectExtent l="0" t="0" r="2540" b="0"/>
-            <wp:docPr id="16" name="Picture 16"/>
+            <wp:docPr id="17" name="Picture 17"/>
             <wp:cNvGraphicFramePr>
               <a:graphicFrameLocks xmlns:a="http://schemas.openxmlformats.org/drawingml/2006/main" noChangeAspect="1"/>
             </wp:cNvGraphicFramePr>
@@ -1552,7 +1399,7 @@
                   <pic:spPr>
                     <a:xfrm>
                       <a:off x="0" y="0"/>
-                      <a:ext cx="5941060" cy="730250"/>
+                      <a:ext cx="5941060" cy="782955"/>
                     </a:xfrm>
                     <a:prstGeom prst="rect">
                       <a:avLst/>
@@ -1587,67 +1434,30 @@
           <w:szCs w:val="26"/>
           <w:shd w:val="clear" w:color="auto" w:fill="FFFFFF"/>
         </w:rPr>
-        <w:t xml:space="preserve">Tiến trình chia này không làm thay đổi thứ tự các phần tử trong </w:t>
-      </w:r>
-      <w:r>
-        <w:rPr>
-          <w:rFonts w:ascii="Times New Roman" w:hAnsi="Times New Roman" w:cs="Times New Roman"/>
-          <w:color w:val="000000"/>
-          <w:sz w:val="26"/>
-          <w:szCs w:val="26"/>
-          <w:shd w:val="clear" w:color="auto" w:fill="FFFFFF"/>
-        </w:rPr>
-        <w:t>danh sách</w:t>
-      </w:r>
-      <w:r>
-        <w:rPr>
-          <w:rFonts w:ascii="Times New Roman" w:hAnsi="Times New Roman" w:cs="Times New Roman"/>
-          <w:color w:val="000000"/>
-          <w:sz w:val="26"/>
-          <w:szCs w:val="26"/>
-          <w:shd w:val="clear" w:color="auto" w:fill="FFFFFF"/>
-        </w:rPr>
-        <w:t xml:space="preserve"> ban đầu. Bây giờ chúng ta tiếp tục chia các </w:t>
-      </w:r>
-      <w:r>
-        <w:rPr>
-          <w:rFonts w:ascii="Times New Roman" w:hAnsi="Times New Roman" w:cs="Times New Roman"/>
-          <w:color w:val="000000"/>
-          <w:sz w:val="26"/>
-          <w:szCs w:val="26"/>
-          <w:shd w:val="clear" w:color="auto" w:fill="FFFFFF"/>
-        </w:rPr>
-        <w:t>danh sách</w:t>
-      </w:r>
-      <w:r>
-        <w:rPr>
-          <w:rFonts w:ascii="Times New Roman" w:hAnsi="Times New Roman" w:cs="Times New Roman"/>
-          <w:color w:val="000000"/>
-          <w:sz w:val="26"/>
-          <w:szCs w:val="26"/>
-          <w:shd w:val="clear" w:color="auto" w:fill="FFFFFF"/>
-        </w:rPr>
-        <w:t xml:space="preserve"> này thành 2 nửa.</w:t>
-      </w:r>
-    </w:p>
-    <w:p>
-      <w:pPr>
-        <w:spacing w:beforeLines="40" w:before="96" w:line="360" w:lineRule="auto"/>
-        <w:rPr>
-          <w:rFonts w:ascii="Times New Roman" w:hAnsi="Times New Roman" w:cs="Times New Roman"/>
-          <w:sz w:val="26"/>
-          <w:szCs w:val="26"/>
-        </w:rPr>
-      </w:pPr>
-      <w:r>
-        <w:rPr>
+        <w:t>Tiến hành chia tiếp cho tới khi không còn chia được nữa.</w:t>
+      </w:r>
+    </w:p>
+    <w:p>
+      <w:pPr>
+        <w:pStyle w:val="ListParagraph"/>
+        <w:spacing w:beforeLines="40" w:before="96" w:line="360" w:lineRule="auto"/>
+        <w:ind w:left="0"/>
+        <w:rPr>
+          <w:rFonts w:ascii="Times New Roman" w:hAnsi="Times New Roman" w:cs="Times New Roman"/>
+          <w:sz w:val="26"/>
+          <w:szCs w:val="26"/>
+        </w:rPr>
+      </w:pPr>
+      <w:r>
+        <w:rPr>
+          <w:rFonts w:ascii="Times New Roman" w:hAnsi="Times New Roman" w:cs="Times New Roman"/>
           <w:noProof/>
         </w:rPr>
         <w:drawing>
-          <wp:inline distT="0" distB="0" distL="0" distR="0" wp14:anchorId="6FBBE300" wp14:editId="2E529B3A">
-            <wp:extent cx="5941060" cy="782955"/>
+          <wp:inline distT="0" distB="0" distL="0" distR="0" wp14:anchorId="6ED7C964" wp14:editId="7B34C605">
+            <wp:extent cx="5941060" cy="672465"/>
             <wp:effectExtent l="0" t="0" r="2540" b="0"/>
-            <wp:docPr id="17" name="Picture 17"/>
+            <wp:docPr id="18" name="Picture 18"/>
             <wp:cNvGraphicFramePr>
               <a:graphicFrameLocks xmlns:a="http://schemas.openxmlformats.org/drawingml/2006/main" noChangeAspect="1"/>
             </wp:cNvGraphicFramePr>
@@ -1667,7 +1477,7 @@
                   <pic:spPr>
                     <a:xfrm>
                       <a:off x="0" y="0"/>
-                      <a:ext cx="5941060" cy="782955"/>
+                      <a:ext cx="5941060" cy="672465"/>
                     </a:xfrm>
                     <a:prstGeom prst="rect">
                       <a:avLst/>
@@ -1682,16 +1492,6 @@
     </w:p>
     <w:p>
       <w:pPr>
-        <w:spacing w:beforeLines="40" w:before="96" w:line="360" w:lineRule="auto"/>
-        <w:rPr>
-          <w:rFonts w:ascii="Times New Roman" w:hAnsi="Times New Roman" w:cs="Times New Roman"/>
-          <w:sz w:val="26"/>
-          <w:szCs w:val="26"/>
-        </w:rPr>
-      </w:pPr>
-    </w:p>
-    <w:p>
-      <w:pPr>
         <w:pStyle w:val="ListParagraph"/>
         <w:numPr>
           <w:ilvl w:val="0"/>
@@ -1712,30 +1512,55 @@
           <w:szCs w:val="26"/>
           <w:shd w:val="clear" w:color="auto" w:fill="FFFFFF"/>
         </w:rPr>
+        <w:t>Bây giờ chúng ta trộn chúng theo như đúng cách thức mà chúng được chia ra.</w:t>
+      </w:r>
+    </w:p>
+    <w:p>
+      <w:pPr>
+        <w:pStyle w:val="ListParagraph"/>
+        <w:numPr>
+          <w:ilvl w:val="0"/>
+          <w:numId w:val="18"/>
+        </w:numPr>
+        <w:spacing w:beforeLines="40" w:before="96" w:line="360" w:lineRule="auto"/>
+        <w:jc w:val="both"/>
+        <w:rPr>
+          <w:rFonts w:ascii="Times New Roman" w:hAnsi="Times New Roman" w:cs="Times New Roman"/>
+          <w:sz w:val="26"/>
+          <w:szCs w:val="26"/>
+        </w:rPr>
+      </w:pPr>
+      <w:r>
+        <w:rPr>
+          <w:rFonts w:ascii="Times New Roman" w:hAnsi="Times New Roman" w:cs="Times New Roman"/>
+          <w:color w:val="000000"/>
+          <w:sz w:val="26"/>
+          <w:szCs w:val="26"/>
+          <w:shd w:val="clear" w:color="auto" w:fill="FFFFFF"/>
+        </w:rPr>
         <w:lastRenderedPageBreak/>
-        <w:t>Tiến hành chia tiếp cho tới khi không còn chia được nữa.</w:t>
-      </w:r>
-    </w:p>
-    <w:p>
-      <w:pPr>
-        <w:pStyle w:val="ListParagraph"/>
-        <w:spacing w:beforeLines="40" w:before="96" w:line="360" w:lineRule="auto"/>
-        <w:ind w:left="0"/>
-        <w:rPr>
-          <w:rFonts w:ascii="Times New Roman" w:hAnsi="Times New Roman" w:cs="Times New Roman"/>
-          <w:sz w:val="26"/>
-          <w:szCs w:val="26"/>
-        </w:rPr>
-      </w:pPr>
-      <w:r>
-        <w:rPr>
+        <w:t>Đầu tiên chúng ta so sánh hai phần tử trong mỗi danh sách và sau đó tổ hợp chúng vào trong một danh sách khác theo cách thức đã được sắp xếp. Ví dụ, 14 và 65 là trong các vị trí đã được sắp xếp. Chúng ta so sánh 25 và 40 và trong danh sách khác chúng ta đặt 25 ở đầu và sau đó là 40. Tương tự, chúng ta thay đổi vị trí của 10 và 57, 38 và 69 thì giữ nguyên.</w:t>
+      </w:r>
+    </w:p>
+    <w:p>
+      <w:pPr>
+        <w:spacing w:beforeLines="40" w:before="96" w:line="360" w:lineRule="auto"/>
+        <w:rPr>
+          <w:rFonts w:ascii="Times New Roman" w:hAnsi="Times New Roman" w:cs="Times New Roman"/>
+          <w:sz w:val="26"/>
+          <w:szCs w:val="26"/>
+        </w:rPr>
+      </w:pPr>
+      <w:r>
+        <w:rPr>
+          <w:rFonts w:ascii="Times New Roman" w:hAnsi="Times New Roman" w:cs="Times New Roman"/>
           <w:noProof/>
         </w:rPr>
         <w:drawing>
-          <wp:inline distT="0" distB="0" distL="0" distR="0" wp14:anchorId="6ED7C964" wp14:editId="7B34C605">
-            <wp:extent cx="5941060" cy="672465"/>
-            <wp:effectExtent l="0" t="0" r="2540" b="0"/>
-            <wp:docPr id="18" name="Picture 18"/>
+          <wp:inline distT="0" distB="0" distL="0" distR="0" wp14:anchorId="1339EAEA" wp14:editId="11591126">
+            <wp:extent cx="5941060" cy="603885"/>
+            <wp:effectExtent l="0" t="0" r="2540" b="5715"/>
+            <wp:docPr id="19" name="Picture 19"/>
             <wp:cNvGraphicFramePr>
               <a:graphicFrameLocks xmlns:a="http://schemas.openxmlformats.org/drawingml/2006/main" noChangeAspect="1"/>
             </wp:cNvGraphicFramePr>
@@ -1755,7 +1580,7 @@
                   <pic:spPr>
                     <a:xfrm>
                       <a:off x="0" y="0"/>
-                      <a:ext cx="5941060" cy="672465"/>
+                      <a:ext cx="5941060" cy="603885"/>
                     </a:xfrm>
                     <a:prstGeom prst="rect">
                       <a:avLst/>
@@ -1790,16 +1615,11 @@
           <w:szCs w:val="26"/>
           <w:shd w:val="clear" w:color="auto" w:fill="FFFFFF"/>
         </w:rPr>
-        <w:t>Bây giờ chúng ta trộn chúng theo như đúng cách thức mà chúng được chia ra.</w:t>
-      </w:r>
-    </w:p>
-    <w:p>
-      <w:pPr>
-        <w:pStyle w:val="ListParagraph"/>
-        <w:numPr>
-          <w:ilvl w:val="0"/>
-          <w:numId w:val="18"/>
-        </w:numPr>
+        <w:t>Vòng lặp tiếp theo là để kết hợp từng cặp danh sách một ở trên. Chúng ta so sánh các giá trị và sau đó hợp nhất chúng lại vào trong một danh sách chứa 4 giá trị, và 4 giá trị này đều đã được sắp thứ tự.</w:t>
+      </w:r>
+    </w:p>
+    <w:p>
+      <w:pPr>
         <w:spacing w:beforeLines="40" w:before="96" w:line="360" w:lineRule="auto"/>
         <w:jc w:val="both"/>
         <w:rPr>
@@ -1811,242 +1631,13 @@
       <w:r>
         <w:rPr>
           <w:rFonts w:ascii="Times New Roman" w:hAnsi="Times New Roman" w:cs="Times New Roman"/>
-          <w:color w:val="000000"/>
-          <w:sz w:val="26"/>
-          <w:szCs w:val="26"/>
-          <w:shd w:val="clear" w:color="auto" w:fill="FFFFFF"/>
-        </w:rPr>
-        <w:t xml:space="preserve">Đầu tiên chúng ta so sánh hai phần tử trong mỗi </w:t>
-      </w:r>
-      <w:r>
-        <w:rPr>
-          <w:rFonts w:ascii="Times New Roman" w:hAnsi="Times New Roman" w:cs="Times New Roman"/>
-          <w:color w:val="000000"/>
-          <w:sz w:val="26"/>
-          <w:szCs w:val="26"/>
-          <w:shd w:val="clear" w:color="auto" w:fill="FFFFFF"/>
-        </w:rPr>
-        <w:t>danh sách</w:t>
-      </w:r>
-      <w:r>
-        <w:rPr>
-          <w:rFonts w:ascii="Times New Roman" w:hAnsi="Times New Roman" w:cs="Times New Roman"/>
-          <w:color w:val="000000"/>
-          <w:sz w:val="26"/>
-          <w:szCs w:val="26"/>
-          <w:shd w:val="clear" w:color="auto" w:fill="FFFFFF"/>
-        </w:rPr>
-        <w:t xml:space="preserve"> và sau đó tổ hợp chúng vào trong một </w:t>
-      </w:r>
-      <w:r>
-        <w:rPr>
-          <w:rFonts w:ascii="Times New Roman" w:hAnsi="Times New Roman" w:cs="Times New Roman"/>
-          <w:color w:val="000000"/>
-          <w:sz w:val="26"/>
-          <w:szCs w:val="26"/>
-          <w:shd w:val="clear" w:color="auto" w:fill="FFFFFF"/>
-        </w:rPr>
-        <w:t>danh sách</w:t>
-      </w:r>
-      <w:r>
-        <w:rPr>
-          <w:rFonts w:ascii="Times New Roman" w:hAnsi="Times New Roman" w:cs="Times New Roman"/>
-          <w:color w:val="000000"/>
-          <w:sz w:val="26"/>
-          <w:szCs w:val="26"/>
-          <w:shd w:val="clear" w:color="auto" w:fill="FFFFFF"/>
-        </w:rPr>
-        <w:t xml:space="preserve"> khác theo cách thức đã được sắp xếp. Ví dụ, 14 và </w:t>
-      </w:r>
-      <w:r>
-        <w:rPr>
-          <w:rFonts w:ascii="Times New Roman" w:hAnsi="Times New Roman" w:cs="Times New Roman"/>
-          <w:color w:val="000000"/>
-          <w:sz w:val="26"/>
-          <w:szCs w:val="26"/>
-          <w:shd w:val="clear" w:color="auto" w:fill="FFFFFF"/>
-        </w:rPr>
-        <w:t>65</w:t>
-      </w:r>
-      <w:r>
-        <w:rPr>
-          <w:rFonts w:ascii="Times New Roman" w:hAnsi="Times New Roman" w:cs="Times New Roman"/>
-          <w:color w:val="000000"/>
-          <w:sz w:val="26"/>
-          <w:szCs w:val="26"/>
-          <w:shd w:val="clear" w:color="auto" w:fill="FFFFFF"/>
-        </w:rPr>
-        <w:t xml:space="preserve"> là trong các vị trí đã được sắp xếp. Chúng ta so sánh </w:t>
-      </w:r>
-      <w:r>
-        <w:rPr>
-          <w:rFonts w:ascii="Times New Roman" w:hAnsi="Times New Roman" w:cs="Times New Roman"/>
-          <w:color w:val="000000"/>
-          <w:sz w:val="26"/>
-          <w:szCs w:val="26"/>
-          <w:shd w:val="clear" w:color="auto" w:fill="FFFFFF"/>
-        </w:rPr>
-        <w:t>25</w:t>
-      </w:r>
-      <w:r>
-        <w:rPr>
-          <w:rFonts w:ascii="Times New Roman" w:hAnsi="Times New Roman" w:cs="Times New Roman"/>
-          <w:color w:val="000000"/>
-          <w:sz w:val="26"/>
-          <w:szCs w:val="26"/>
-          <w:shd w:val="clear" w:color="auto" w:fill="FFFFFF"/>
-        </w:rPr>
-        <w:t xml:space="preserve"> và </w:t>
-      </w:r>
-      <w:r>
-        <w:rPr>
-          <w:rFonts w:ascii="Times New Roman" w:hAnsi="Times New Roman" w:cs="Times New Roman"/>
-          <w:color w:val="000000"/>
-          <w:sz w:val="26"/>
-          <w:szCs w:val="26"/>
-          <w:shd w:val="clear" w:color="auto" w:fill="FFFFFF"/>
-        </w:rPr>
-        <w:t>40</w:t>
-      </w:r>
-      <w:r>
-        <w:rPr>
-          <w:rFonts w:ascii="Times New Roman" w:hAnsi="Times New Roman" w:cs="Times New Roman"/>
-          <w:color w:val="000000"/>
-          <w:sz w:val="26"/>
-          <w:szCs w:val="26"/>
-          <w:shd w:val="clear" w:color="auto" w:fill="FFFFFF"/>
-        </w:rPr>
-        <w:t xml:space="preserve"> và trong </w:t>
-      </w:r>
-      <w:r>
-        <w:rPr>
-          <w:rFonts w:ascii="Times New Roman" w:hAnsi="Times New Roman" w:cs="Times New Roman"/>
-          <w:color w:val="000000"/>
-          <w:sz w:val="26"/>
-          <w:szCs w:val="26"/>
-          <w:shd w:val="clear" w:color="auto" w:fill="FFFFFF"/>
-        </w:rPr>
-        <w:t>danh sách</w:t>
-      </w:r>
-      <w:r>
-        <w:rPr>
-          <w:rFonts w:ascii="Times New Roman" w:hAnsi="Times New Roman" w:cs="Times New Roman"/>
-          <w:color w:val="000000"/>
-          <w:sz w:val="26"/>
-          <w:szCs w:val="26"/>
-          <w:shd w:val="clear" w:color="auto" w:fill="FFFFFF"/>
-        </w:rPr>
-        <w:t xml:space="preserve"> khác chúng ta đặt </w:t>
-      </w:r>
-      <w:r>
-        <w:rPr>
-          <w:rFonts w:ascii="Times New Roman" w:hAnsi="Times New Roman" w:cs="Times New Roman"/>
-          <w:color w:val="000000"/>
-          <w:sz w:val="26"/>
-          <w:szCs w:val="26"/>
-          <w:shd w:val="clear" w:color="auto" w:fill="FFFFFF"/>
-        </w:rPr>
-        <w:t>25</w:t>
-      </w:r>
-      <w:r>
-        <w:rPr>
-          <w:rFonts w:ascii="Times New Roman" w:hAnsi="Times New Roman" w:cs="Times New Roman"/>
-          <w:color w:val="000000"/>
-          <w:sz w:val="26"/>
-          <w:szCs w:val="26"/>
-          <w:shd w:val="clear" w:color="auto" w:fill="FFFFFF"/>
-        </w:rPr>
-        <w:t xml:space="preserve"> ở đầu và sau đó là </w:t>
-      </w:r>
-      <w:r>
-        <w:rPr>
-          <w:rFonts w:ascii="Times New Roman" w:hAnsi="Times New Roman" w:cs="Times New Roman"/>
-          <w:color w:val="000000"/>
-          <w:sz w:val="26"/>
-          <w:szCs w:val="26"/>
-          <w:shd w:val="clear" w:color="auto" w:fill="FFFFFF"/>
-        </w:rPr>
-        <w:t>40</w:t>
-      </w:r>
-      <w:r>
-        <w:rPr>
-          <w:rFonts w:ascii="Times New Roman" w:hAnsi="Times New Roman" w:cs="Times New Roman"/>
-          <w:color w:val="000000"/>
-          <w:sz w:val="26"/>
-          <w:szCs w:val="26"/>
-          <w:shd w:val="clear" w:color="auto" w:fill="FFFFFF"/>
-        </w:rPr>
-        <w:t xml:space="preserve">. Tương tự, chúng ta thay đổi vị trí của </w:t>
-      </w:r>
-      <w:r>
-        <w:rPr>
-          <w:rFonts w:ascii="Times New Roman" w:hAnsi="Times New Roman" w:cs="Times New Roman"/>
-          <w:color w:val="000000"/>
-          <w:sz w:val="26"/>
-          <w:szCs w:val="26"/>
-          <w:shd w:val="clear" w:color="auto" w:fill="FFFFFF"/>
-        </w:rPr>
-        <w:t>10</w:t>
-      </w:r>
-      <w:r>
-        <w:rPr>
-          <w:rFonts w:ascii="Times New Roman" w:hAnsi="Times New Roman" w:cs="Times New Roman"/>
-          <w:color w:val="000000"/>
-          <w:sz w:val="26"/>
-          <w:szCs w:val="26"/>
-          <w:shd w:val="clear" w:color="auto" w:fill="FFFFFF"/>
-        </w:rPr>
-        <w:t xml:space="preserve"> và </w:t>
-      </w:r>
-      <w:r>
-        <w:rPr>
-          <w:rFonts w:ascii="Times New Roman" w:hAnsi="Times New Roman" w:cs="Times New Roman"/>
-          <w:color w:val="000000"/>
-          <w:sz w:val="26"/>
-          <w:szCs w:val="26"/>
-          <w:shd w:val="clear" w:color="auto" w:fill="FFFFFF"/>
-        </w:rPr>
-        <w:t>57,</w:t>
-      </w:r>
-      <w:r>
-        <w:rPr>
-          <w:rFonts w:ascii="Times New Roman" w:hAnsi="Times New Roman" w:cs="Times New Roman"/>
-          <w:color w:val="000000"/>
-          <w:sz w:val="26"/>
-          <w:szCs w:val="26"/>
-          <w:shd w:val="clear" w:color="auto" w:fill="FFFFFF"/>
-        </w:rPr>
-        <w:t xml:space="preserve"> </w:t>
-      </w:r>
-      <w:r>
-        <w:rPr>
-          <w:rFonts w:ascii="Times New Roman" w:hAnsi="Times New Roman" w:cs="Times New Roman"/>
-          <w:color w:val="000000"/>
-          <w:sz w:val="26"/>
-          <w:szCs w:val="26"/>
-          <w:shd w:val="clear" w:color="auto" w:fill="FFFFFF"/>
-        </w:rPr>
-        <w:t>38 và 69 thì giữ nguyên.</w:t>
-      </w:r>
-    </w:p>
-    <w:p>
-      <w:pPr>
-        <w:spacing w:beforeLines="40" w:before="96" w:line="360" w:lineRule="auto"/>
-        <w:rPr>
-          <w:rFonts w:ascii="Times New Roman" w:hAnsi="Times New Roman" w:cs="Times New Roman"/>
-          <w:sz w:val="26"/>
-          <w:szCs w:val="26"/>
-        </w:rPr>
-      </w:pPr>
-      <w:r>
-        <w:rPr>
           <w:noProof/>
         </w:rPr>
         <w:drawing>
-          <wp:inline distT="0" distB="0" distL="0" distR="0" wp14:anchorId="1339EAEA" wp14:editId="11591126">
-            <wp:extent cx="5941060" cy="603885"/>
-            <wp:effectExtent l="0" t="0" r="2540" b="5715"/>
-            <wp:docPr id="19" name="Picture 19"/>
+          <wp:inline distT="0" distB="0" distL="0" distR="0" wp14:anchorId="1CDE2DB8" wp14:editId="0032DB57">
+            <wp:extent cx="5941060" cy="618490"/>
+            <wp:effectExtent l="0" t="0" r="2540" b="0"/>
+            <wp:docPr id="20" name="Picture 20"/>
             <wp:cNvGraphicFramePr>
               <a:graphicFrameLocks xmlns:a="http://schemas.openxmlformats.org/drawingml/2006/main" noChangeAspect="1"/>
             </wp:cNvGraphicFramePr>
@@ -2066,7 +1657,7 @@
                   <pic:spPr>
                     <a:xfrm>
                       <a:off x="0" y="0"/>
-                      <a:ext cx="5941060" cy="603885"/>
+                      <a:ext cx="5941060" cy="618490"/>
                     </a:xfrm>
                     <a:prstGeom prst="rect">
                       <a:avLst/>
@@ -2087,6 +1678,7 @@
           <w:numId w:val="18"/>
         </w:numPr>
         <w:spacing w:beforeLines="40" w:before="96" w:line="360" w:lineRule="auto"/>
+        <w:jc w:val="both"/>
         <w:rPr>
           <w:rFonts w:ascii="Times New Roman" w:hAnsi="Times New Roman" w:cs="Times New Roman"/>
           <w:sz w:val="26"/>
@@ -2101,47 +1693,7 @@
           <w:szCs w:val="26"/>
           <w:shd w:val="clear" w:color="auto" w:fill="FFFFFF"/>
         </w:rPr>
-        <w:t xml:space="preserve">Vòng lặp tiếp theo là để kết hợp từng cặp </w:t>
-      </w:r>
-      <w:r>
-        <w:rPr>
-          <w:rFonts w:ascii="Times New Roman" w:hAnsi="Times New Roman" w:cs="Times New Roman"/>
-          <w:color w:val="000000"/>
-          <w:sz w:val="26"/>
-          <w:szCs w:val="26"/>
-          <w:shd w:val="clear" w:color="auto" w:fill="FFFFFF"/>
-        </w:rPr>
-        <w:t>danh sách</w:t>
-      </w:r>
-      <w:r>
-        <w:rPr>
-          <w:rFonts w:ascii="Times New Roman" w:hAnsi="Times New Roman" w:cs="Times New Roman"/>
-          <w:color w:val="000000"/>
-          <w:sz w:val="26"/>
-          <w:szCs w:val="26"/>
-          <w:shd w:val="clear" w:color="auto" w:fill="FFFFFF"/>
-        </w:rPr>
-        <w:t xml:space="preserve"> một ở trên. Chúng ta so sánh các giá trị và sau đó hợp nhất chúng lại vào trong một</w:t>
-      </w:r>
-      <w:r>
-        <w:rPr>
-          <w:rFonts w:ascii="Times New Roman" w:hAnsi="Times New Roman" w:cs="Times New Roman"/>
-          <w:color w:val="000000"/>
-          <w:sz w:val="26"/>
-          <w:szCs w:val="26"/>
-          <w:shd w:val="clear" w:color="auto" w:fill="FFFFFF"/>
-        </w:rPr>
-        <w:t xml:space="preserve"> danh sách </w:t>
-      </w:r>
-      <w:r>
-        <w:rPr>
-          <w:rFonts w:ascii="Times New Roman" w:hAnsi="Times New Roman" w:cs="Times New Roman"/>
-          <w:color w:val="000000"/>
-          <w:sz w:val="26"/>
-          <w:szCs w:val="26"/>
-          <w:shd w:val="clear" w:color="auto" w:fill="FFFFFF"/>
-        </w:rPr>
-        <w:t>chứa 4 giá trị, và 4 giá trị này đều đã được sắp thứ tự.</w:t>
+        <w:t>Sau bước kết hợp cuối cùng, danh sách sẽ trông giống như sau:</w:t>
       </w:r>
     </w:p>
     <w:p>
@@ -2156,13 +1708,14 @@
       </w:pPr>
       <w:r>
         <w:rPr>
+          <w:rFonts w:ascii="Times New Roman" w:hAnsi="Times New Roman" w:cs="Times New Roman"/>
           <w:noProof/>
         </w:rPr>
         <w:drawing>
-          <wp:inline distT="0" distB="0" distL="0" distR="0" wp14:anchorId="1CDE2DB8" wp14:editId="0032DB57">
-            <wp:extent cx="5941060" cy="618490"/>
+          <wp:inline distT="0" distB="0" distL="0" distR="0" wp14:anchorId="68E3A0D2" wp14:editId="6D19D4FD">
+            <wp:extent cx="5941060" cy="673100"/>
             <wp:effectExtent l="0" t="0" r="2540" b="0"/>
-            <wp:docPr id="20" name="Picture 20"/>
+            <wp:docPr id="22" name="Picture 22"/>
             <wp:cNvGraphicFramePr>
               <a:graphicFrameLocks xmlns:a="http://schemas.openxmlformats.org/drawingml/2006/main" noChangeAspect="1"/>
             </wp:cNvGraphicFramePr>
@@ -2182,7 +1735,7 @@
                   <pic:spPr>
                     <a:xfrm>
                       <a:off x="0" y="0"/>
-                      <a:ext cx="5941060" cy="618490"/>
+                      <a:ext cx="5941060" cy="673100"/>
                     </a:xfrm>
                     <a:prstGeom prst="rect">
                       <a:avLst/>
@@ -2197,49 +1750,50 @@
     </w:p>
     <w:p>
       <w:pPr>
-        <w:pStyle w:val="ListParagraph"/>
-        <w:numPr>
-          <w:ilvl w:val="0"/>
-          <w:numId w:val="18"/>
-        </w:numPr>
-        <w:spacing w:beforeLines="40" w:before="96" w:line="360" w:lineRule="auto"/>
-        <w:jc w:val="both"/>
-        <w:rPr>
-          <w:rFonts w:ascii="Times New Roman" w:hAnsi="Times New Roman" w:cs="Times New Roman"/>
-          <w:sz w:val="26"/>
-          <w:szCs w:val="26"/>
-        </w:rPr>
-      </w:pPr>
-      <w:r>
-        <w:rPr>
-          <w:rFonts w:ascii="Times New Roman" w:hAnsi="Times New Roman" w:cs="Times New Roman"/>
-          <w:color w:val="000000"/>
-          <w:sz w:val="26"/>
-          <w:szCs w:val="26"/>
-          <w:shd w:val="clear" w:color="auto" w:fill="FFFFFF"/>
-        </w:rPr>
-        <w:t>Sau bước kết hợp cuối cùng, danh sách sẽ trông giống như sau:</w:t>
-      </w:r>
-    </w:p>
-    <w:p>
-      <w:pPr>
-        <w:spacing w:beforeLines="40" w:before="96" w:line="360" w:lineRule="auto"/>
-        <w:jc w:val="both"/>
-        <w:rPr>
-          <w:rFonts w:ascii="Times New Roman" w:hAnsi="Times New Roman" w:cs="Times New Roman"/>
-          <w:sz w:val="26"/>
-          <w:szCs w:val="26"/>
-        </w:rPr>
-      </w:pPr>
-      <w:r>
-        <w:rPr>
+        <w:pStyle w:val="Style4"/>
+      </w:pPr>
+      <w:r>
+        <w:t>PHẦN ĐỒ ÁN</w:t>
+      </w:r>
+    </w:p>
+    <w:p>
+      <w:pPr>
+        <w:pStyle w:val="Style9"/>
+      </w:pPr>
+      <w:r>
+        <w:t>Một Số Hàm Khởi tạo</w:t>
+      </w:r>
+    </w:p>
+    <w:p>
+      <w:pPr>
+        <w:pStyle w:val="Style12"/>
+      </w:pPr>
+      <w:r>
+        <w:t>Hàm tạo một node mới.</w:t>
+      </w:r>
+    </w:p>
+    <w:p>
+      <w:pPr>
+        <w:spacing w:beforeLines="40" w:before="96" w:line="360" w:lineRule="auto"/>
+        <w:ind w:left="360"/>
+        <w:rPr>
+          <w:rFonts w:ascii="Times New Roman" w:hAnsi="Times New Roman" w:cs="Times New Roman"/>
+          <w:sz w:val="26"/>
+          <w:szCs w:val="26"/>
+        </w:rPr>
+      </w:pPr>
+      <w:r>
+        <w:rPr>
+          <w:rFonts w:ascii="Times New Roman" w:hAnsi="Times New Roman" w:cs="Times New Roman"/>
           <w:noProof/>
+          <w:sz w:val="26"/>
+          <w:szCs w:val="26"/>
         </w:rPr>
         <w:drawing>
-          <wp:inline distT="0" distB="0" distL="0" distR="0" wp14:anchorId="68E3A0D2" wp14:editId="6D19D4FD">
-            <wp:extent cx="5941060" cy="673100"/>
-            <wp:effectExtent l="0" t="0" r="2540" b="0"/>
-            <wp:docPr id="22" name="Picture 22"/>
+          <wp:inline distT="0" distB="0" distL="0" distR="0" wp14:anchorId="6E5A20B2" wp14:editId="12A54FB7">
+            <wp:extent cx="4591050" cy="1981200"/>
+            <wp:effectExtent l="0" t="0" r="0" b="0"/>
+            <wp:docPr id="1" name="Picture 1"/>
             <wp:cNvGraphicFramePr>
               <a:graphicFrameLocks xmlns:a="http://schemas.openxmlformats.org/drawingml/2006/main" noChangeAspect="1"/>
             </wp:cNvGraphicFramePr>
@@ -2259,7 +1813,7 @@
                   <pic:spPr>
                     <a:xfrm>
                       <a:off x="0" y="0"/>
-                      <a:ext cx="5941060" cy="673100"/>
+                      <a:ext cx="4591050" cy="1981200"/>
                     </a:xfrm>
                     <a:prstGeom prst="rect">
                       <a:avLst/>
@@ -2271,107 +1825,29 @@
           </wp:inline>
         </w:drawing>
       </w:r>
-      <w:bookmarkStart w:id="0" w:name="_GoBack"/>
-      <w:bookmarkEnd w:id="0"/>
-    </w:p>
-    <w:p>
-      <w:pPr>
-        <w:spacing w:beforeLines="40" w:before="96" w:line="360" w:lineRule="auto"/>
-        <w:ind w:left="360"/>
-        <w:rPr>
-          <w:rFonts w:ascii="Times New Roman" w:hAnsi="Times New Roman" w:cs="Times New Roman"/>
-          <w:sz w:val="26"/>
-          <w:szCs w:val="26"/>
-        </w:rPr>
-      </w:pPr>
-    </w:p>
-    <w:p>
-      <w:pPr>
-        <w:spacing w:beforeLines="40" w:before="96" w:line="360" w:lineRule="auto"/>
-        <w:ind w:left="360"/>
-        <w:rPr>
-          <w:rFonts w:ascii="Times New Roman" w:hAnsi="Times New Roman" w:cs="Times New Roman"/>
-          <w:sz w:val="26"/>
-          <w:szCs w:val="26"/>
-        </w:rPr>
-      </w:pPr>
-    </w:p>
-    <w:p>
-      <w:pPr>
-        <w:spacing w:beforeLines="40" w:before="96" w:line="360" w:lineRule="auto"/>
-        <w:ind w:left="360"/>
-        <w:rPr>
-          <w:rFonts w:ascii="Times New Roman" w:hAnsi="Times New Roman" w:cs="Times New Roman"/>
-          <w:sz w:val="26"/>
-          <w:szCs w:val="26"/>
-        </w:rPr>
-      </w:pPr>
-    </w:p>
-    <w:p>
-      <w:pPr>
-        <w:spacing w:beforeLines="40" w:before="96" w:line="360" w:lineRule="auto"/>
-        <w:ind w:left="360"/>
-        <w:rPr>
-          <w:rFonts w:ascii="Times New Roman" w:hAnsi="Times New Roman" w:cs="Times New Roman"/>
-          <w:sz w:val="26"/>
-          <w:szCs w:val="26"/>
-        </w:rPr>
-      </w:pPr>
-    </w:p>
-    <w:p>
-      <w:pPr>
-        <w:spacing w:beforeLines="40" w:before="96" w:line="360" w:lineRule="auto"/>
-        <w:ind w:left="360"/>
-        <w:rPr>
-          <w:rFonts w:ascii="Times New Roman" w:hAnsi="Times New Roman" w:cs="Times New Roman"/>
-          <w:sz w:val="26"/>
-          <w:szCs w:val="26"/>
-        </w:rPr>
-      </w:pPr>
     </w:p>
     <w:p>
       <w:pPr>
         <w:pStyle w:val="ListParagraph"/>
         <w:numPr>
           <w:ilvl w:val="0"/>
-          <w:numId w:val="11"/>
+          <w:numId w:val="2"/>
         </w:numPr>
         <w:spacing w:beforeLines="40" w:before="96" w:line="360" w:lineRule="auto"/>
         <w:rPr>
           <w:rFonts w:ascii="Times New Roman" w:hAnsi="Times New Roman" w:cs="Times New Roman"/>
-          <w:b/>
-          <w:sz w:val="26"/>
-          <w:szCs w:val="26"/>
-        </w:rPr>
-      </w:pPr>
-      <w:r>
-        <w:rPr>
-          <w:rFonts w:ascii="Times New Roman" w:hAnsi="Times New Roman" w:cs="Times New Roman"/>
-          <w:b/>
+          <w:sz w:val="26"/>
+          <w:szCs w:val="26"/>
+        </w:rPr>
+      </w:pPr>
+      <w:r>
+        <w:rPr>
+          <w:rFonts w:ascii="Times New Roman" w:hAnsi="Times New Roman" w:cs="Times New Roman"/>
           <w:sz w:val="26"/>
           <w:szCs w:val="26"/>
         </w:rPr>
         <w:lastRenderedPageBreak/>
-        <w:t>PHẦN ĐỒ ÁN</w:t>
-      </w:r>
-    </w:p>
-    <w:p>
-      <w:pPr>
-        <w:spacing w:beforeLines="40" w:before="96" w:line="360" w:lineRule="auto"/>
-        <w:ind w:left="360"/>
-        <w:rPr>
-          <w:rFonts w:ascii="Times New Roman" w:hAnsi="Times New Roman" w:cs="Times New Roman"/>
-          <w:sz w:val="26"/>
-          <w:szCs w:val="26"/>
-        </w:rPr>
-      </w:pPr>
-      <w:r>
-        <w:rPr>
-          <w:rFonts w:ascii="Times New Roman" w:hAnsi="Times New Roman" w:cs="Times New Roman"/>
-          <w:sz w:val="26"/>
-          <w:szCs w:val="26"/>
-        </w:rPr>
-        <w:t xml:space="preserve">Phân tích thiết kế thuật toán </w:t>
+        <w:t>Hàm sẽ trả về một Node mới với thông tin dữ liệu là một số nguyên. Ban đầu ta xem như danh sách chưa có một phần tử nào muốn có phần tử để tiến hành sắp xếp ta phải khởi tạo 1 Node mới bằng cách khai báo 1 struct node*temp. chúng ta có thể dùng con trỏ để trỏ đến data của nó gán nó bằng giá trị d mà mình tạo từ hàm ngẫu nhiên ở trên.</w:t>
       </w:r>
     </w:p>
     <w:p>
@@ -2379,7 +1855,7 @@
         <w:pStyle w:val="ListParagraph"/>
         <w:numPr>
           <w:ilvl w:val="0"/>
-          <w:numId w:val="3"/>
+          <w:numId w:val="2"/>
         </w:numPr>
         <w:spacing w:beforeLines="40" w:before="96" w:line="360" w:lineRule="auto"/>
         <w:rPr>
@@ -2391,19 +1867,96 @@
       <w:r>
         <w:rPr>
           <w:rFonts w:ascii="Times New Roman" w:hAnsi="Times New Roman" w:cs="Times New Roman"/>
-          <w:b/>
-          <w:sz w:val="26"/>
-          <w:szCs w:val="26"/>
-        </w:rPr>
-        <w:t>Hàm tạo một node mới</w:t>
-      </w:r>
-      <w:r>
-        <w:rPr>
-          <w:rFonts w:ascii="Times New Roman" w:hAnsi="Times New Roman" w:cs="Times New Roman"/>
-          <w:sz w:val="26"/>
-          <w:szCs w:val="26"/>
-        </w:rPr>
-        <w:t>.</w:t>
+          <w:sz w:val="26"/>
+          <w:szCs w:val="26"/>
+        </w:rPr>
+        <w:t>Chúng ta xem như phần tử vừa tạ</w:t>
+      </w:r>
+      <w:r>
+        <w:rPr>
+          <w:rFonts w:ascii="Times New Roman" w:hAnsi="Times New Roman" w:cs="Times New Roman"/>
+          <w:sz w:val="26"/>
+          <w:szCs w:val="26"/>
+        </w:rPr>
+        <w:t xml:space="preserve">o </w:t>
+      </w:r>
+      <w:r>
+        <w:rPr>
+          <w:rFonts w:ascii="Times New Roman" w:hAnsi="Times New Roman" w:cs="Times New Roman"/>
+          <w:sz w:val="26"/>
+          <w:szCs w:val="26"/>
+        </w:rPr>
+        <w:t xml:space="preserve">là 1 phần tử đơn nên temp </w:t>
+      </w:r>
+      <w:r>
+        <w:rPr>
+          <w:rFonts w:ascii="Times New Roman" w:hAnsi="Times New Roman" w:cs="Times New Roman"/>
+          <w:sz w:val="26"/>
+          <w:szCs w:val="26"/>
+        </w:rPr>
+        <w:sym w:font="Wingdings" w:char="F0E0"/>
+      </w:r>
+      <w:r>
+        <w:rPr>
+          <w:rFonts w:ascii="Times New Roman" w:hAnsi="Times New Roman" w:cs="Times New Roman"/>
+          <w:sz w:val="26"/>
+          <w:szCs w:val="26"/>
+        </w:rPr>
+        <w:t xml:space="preserve"> next =NULL </w:t>
+      </w:r>
+    </w:p>
+    <w:p>
+      <w:pPr>
+        <w:pStyle w:val="ListParagraph"/>
+        <w:numPr>
+          <w:ilvl w:val="0"/>
+          <w:numId w:val="2"/>
+        </w:numPr>
+        <w:spacing w:beforeLines="40" w:before="96" w:line="360" w:lineRule="auto"/>
+        <w:rPr>
+          <w:rFonts w:ascii="Times New Roman" w:hAnsi="Times New Roman" w:cs="Times New Roman"/>
+          <w:sz w:val="26"/>
+          <w:szCs w:val="26"/>
+        </w:rPr>
+      </w:pPr>
+      <w:r>
+        <w:rPr>
+          <w:rFonts w:ascii="Times New Roman" w:hAnsi="Times New Roman" w:cs="Times New Roman"/>
+          <w:sz w:val="26"/>
+          <w:szCs w:val="26"/>
+        </w:rPr>
+        <w:t>Sau khi làm xong ta trả  về giá trị của biến temp.</w:t>
+      </w:r>
+    </w:p>
+    <w:p>
+      <w:pPr>
+        <w:pStyle w:val="Style13"/>
+      </w:pPr>
+      <w:r>
+        <w:t>Hàm thêm Node vào danh sách liên kết đơn</w:t>
+      </w:r>
+    </w:p>
+    <w:p>
+      <w:pPr>
+        <w:pStyle w:val="ListParagraph"/>
+        <w:numPr>
+          <w:ilvl w:val="0"/>
+          <w:numId w:val="2"/>
+        </w:numPr>
+        <w:spacing w:beforeLines="40" w:before="96" w:line="360" w:lineRule="auto"/>
+        <w:rPr>
+          <w:rFonts w:ascii="Times New Roman" w:hAnsi="Times New Roman" w:cs="Times New Roman"/>
+          <w:sz w:val="26"/>
+          <w:szCs w:val="26"/>
+        </w:rPr>
+      </w:pPr>
+      <w:r>
+        <w:rPr>
+          <w:rFonts w:ascii="Times New Roman" w:hAnsi="Times New Roman" w:cs="Times New Roman"/>
+          <w:sz w:val="26"/>
+          <w:szCs w:val="26"/>
+        </w:rPr>
+        <w:t>Ở đây chúng em thực hiện hàm thêm Node vào cuối danh sách.</w:t>
       </w:r>
     </w:p>
     <w:p>
@@ -2424,10 +1977,10 @@
           <w:szCs w:val="26"/>
         </w:rPr>
         <w:drawing>
-          <wp:inline distT="0" distB="0" distL="0" distR="0" wp14:anchorId="6E5A20B2" wp14:editId="12A54FB7">
-            <wp:extent cx="4591050" cy="1981200"/>
-            <wp:effectExtent l="0" t="0" r="0" b="0"/>
-            <wp:docPr id="1" name="Picture 1"/>
+          <wp:inline distT="0" distB="0" distL="0" distR="0" wp14:anchorId="6AEFED7B" wp14:editId="6A81FDCB">
+            <wp:extent cx="5019675" cy="2438400"/>
+            <wp:effectExtent l="0" t="0" r="9525" b="0"/>
+            <wp:docPr id="4" name="Picture 4"/>
             <wp:cNvGraphicFramePr>
               <a:graphicFrameLocks xmlns:a="http://schemas.openxmlformats.org/drawingml/2006/main" noChangeAspect="1"/>
             </wp:cNvGraphicFramePr>
@@ -2447,7 +2000,7 @@
                   <pic:spPr>
                     <a:xfrm>
                       <a:off x="0" y="0"/>
-                      <a:ext cx="4591050" cy="1981200"/>
+                      <a:ext cx="5061469" cy="2458702"/>
                     </a:xfrm>
                     <a:prstGeom prst="rect">
                       <a:avLst/>
@@ -2462,17 +2015,6 @@
     </w:p>
     <w:p>
       <w:pPr>
-        <w:spacing w:beforeLines="40" w:before="96" w:line="360" w:lineRule="auto"/>
-        <w:ind w:left="360"/>
-        <w:rPr>
-          <w:rFonts w:ascii="Times New Roman" w:hAnsi="Times New Roman" w:cs="Times New Roman"/>
-          <w:sz w:val="26"/>
-          <w:szCs w:val="26"/>
-        </w:rPr>
-      </w:pPr>
-    </w:p>
-    <w:p>
-      <w:pPr>
         <w:pStyle w:val="ListParagraph"/>
         <w:numPr>
           <w:ilvl w:val="0"/>
@@ -2491,7 +2033,7 @@
           <w:sz w:val="26"/>
           <w:szCs w:val="26"/>
         </w:rPr>
-        <w:t>Hàm sẽ trả về một Node mới với thông tin dữ liệu là một số nguyên. Ban đầu ta xem như danh sách chưa có một phần tử nào muốn có phần tử để tiến hành sắp xếp ta phải khởi tạo 1 Node mới bằng cách khai báo 1 struct node*temp. chúng ta có thể dùng con trỏ để trỏ đến data của nó gán nó bằng giá trị d mà mình tạo từ hàm ngẫu nhiên ở trên.</w:t>
+        <w:t xml:space="preserve">Ở Hàm thêm Node vào cuối danh sách liên kết đơn đầu tiên chúng ta phải gọi lại hàm khởi tạo Node ở trên để ta có 1 Node hoàn chỉnh. </w:t>
       </w:r>
     </w:p>
     <w:p>
@@ -2514,39 +2056,7 @@
           <w:sz w:val="26"/>
           <w:szCs w:val="26"/>
         </w:rPr>
-        <w:t>Chúng ta xem như phần tử vừa tạ</w:t>
-      </w:r>
-      <w:r>
-        <w:rPr>
-          <w:rFonts w:ascii="Times New Roman" w:hAnsi="Times New Roman" w:cs="Times New Roman"/>
-          <w:sz w:val="26"/>
-          <w:szCs w:val="26"/>
-        </w:rPr>
-        <w:t xml:space="preserve">o </w:t>
-      </w:r>
-      <w:r>
-        <w:rPr>
-          <w:rFonts w:ascii="Times New Roman" w:hAnsi="Times New Roman" w:cs="Times New Roman"/>
-          <w:sz w:val="26"/>
-          <w:szCs w:val="26"/>
-        </w:rPr>
-        <w:t xml:space="preserve">là 1 phần tử đơn nên temp </w:t>
-      </w:r>
-      <w:r>
-        <w:rPr>
-          <w:rFonts w:ascii="Times New Roman" w:hAnsi="Times New Roman" w:cs="Times New Roman"/>
-          <w:sz w:val="26"/>
-          <w:szCs w:val="26"/>
-        </w:rPr>
-        <w:sym w:font="Wingdings" w:char="F0E0"/>
-      </w:r>
-      <w:r>
-        <w:rPr>
-          <w:rFonts w:ascii="Times New Roman" w:hAnsi="Times New Roman" w:cs="Times New Roman"/>
-          <w:sz w:val="26"/>
-          <w:szCs w:val="26"/>
-        </w:rPr>
-        <w:t xml:space="preserve"> next =NULL </w:t>
+        <w:t>Khi đã có Node ta tiến hành thêm Node vào cuối danh sách bằng cách kiểm tra xem danh sách đó có rỗng hay không nếu rỗng thì xem như khi thêm Node vừa mới khởi tạo vào mặc nhiên nó là phần tử duy nhất trong danh sách và nó nằm ở vị trí cuối cùng trong danh sách (tail).</w:t>
       </w:r>
     </w:p>
     <w:p>
@@ -2569,50 +2079,15 @@
           <w:sz w:val="26"/>
           <w:szCs w:val="26"/>
         </w:rPr>
-        <w:t xml:space="preserve">Sau khi làm xong ta </w:t>
-      </w:r>
-      <w:proofErr w:type="gramStart"/>
-      <w:r>
-        <w:rPr>
-          <w:rFonts w:ascii="Times New Roman" w:hAnsi="Times New Roman" w:cs="Times New Roman"/>
-          <w:sz w:val="26"/>
-          <w:szCs w:val="26"/>
-        </w:rPr>
-        <w:t>trả  về</w:t>
-      </w:r>
-      <w:proofErr w:type="gramEnd"/>
-      <w:r>
-        <w:rPr>
-          <w:rFonts w:ascii="Times New Roman" w:hAnsi="Times New Roman" w:cs="Times New Roman"/>
-          <w:sz w:val="26"/>
-          <w:szCs w:val="26"/>
-        </w:rPr>
-        <w:t xml:space="preserve"> giá trị của biến temp.</w:t>
-      </w:r>
-    </w:p>
-    <w:p>
-      <w:pPr>
-        <w:pStyle w:val="ListParagraph"/>
-        <w:numPr>
-          <w:ilvl w:val="0"/>
-          <w:numId w:val="3"/>
-        </w:numPr>
-        <w:spacing w:beforeLines="40" w:before="96" w:line="360" w:lineRule="auto"/>
-        <w:rPr>
-          <w:rFonts w:ascii="Times New Roman" w:hAnsi="Times New Roman" w:cs="Times New Roman"/>
-          <w:b/>
-          <w:sz w:val="26"/>
-          <w:szCs w:val="26"/>
-        </w:rPr>
-      </w:pPr>
-      <w:r>
-        <w:rPr>
-          <w:rFonts w:ascii="Times New Roman" w:hAnsi="Times New Roman" w:cs="Times New Roman"/>
-          <w:b/>
-          <w:sz w:val="26"/>
-          <w:szCs w:val="26"/>
-        </w:rPr>
-        <w:t>Hàm thêm Node vào danh sách liên kết đơn</w:t>
+        <w:t xml:space="preserve">Ngược lại nếu trong danh sách đã có ít nhất 1 phần tử thì ta tiến hành gán </w:t>
+      </w:r>
+      <w:r>
+        <w:rPr>
+          <w:rFonts w:ascii="Times New Roman" w:hAnsi="Times New Roman" w:cs="Times New Roman"/>
+          <w:sz w:val="26"/>
+          <w:szCs w:val="26"/>
+        </w:rPr>
+        <w:t>con trỏ next của phần tử cuối cùng trong danh sách đến biến con trỏ next của phần tử ta muốn thêm vào.</w:t>
       </w:r>
     </w:p>
     <w:p>
@@ -2635,7 +2110,78 @@
           <w:sz w:val="26"/>
           <w:szCs w:val="26"/>
         </w:rPr>
-        <w:t>Ở đây chúng em thực hiện hàm thêm Node vào cuối danh sách.</w:t>
+        <w:lastRenderedPageBreak/>
+        <w:t>Tiếp theo ta gán lại biến con trỏ tail vào Node đã thêm. Và cuối cùng là trả về giá trị của Node mới thêm vào tức là tail.</w:t>
+      </w:r>
+    </w:p>
+    <w:p>
+      <w:pPr>
+        <w:pStyle w:val="ListParagraph"/>
+        <w:numPr>
+          <w:ilvl w:val="0"/>
+          <w:numId w:val="2"/>
+        </w:numPr>
+        <w:spacing w:beforeLines="40" w:before="96" w:line="360" w:lineRule="auto"/>
+        <w:rPr>
+          <w:rFonts w:ascii="Times New Roman" w:hAnsi="Times New Roman" w:cs="Times New Roman"/>
+          <w:sz w:val="26"/>
+          <w:szCs w:val="26"/>
+        </w:rPr>
+      </w:pPr>
+      <w:r>
+        <w:rPr>
+          <w:rFonts w:ascii="Times New Roman" w:hAnsi="Times New Roman" w:cs="Times New Roman"/>
+          <w:sz w:val="26"/>
+          <w:szCs w:val="26"/>
+        </w:rPr>
+        <w:t xml:space="preserve">Kết quả là Node vừa mới thêm vào sẽ có giá trị là data nằm cuối cùng danh sách và biên tail </w:t>
+      </w:r>
+      <w:r>
+        <w:rPr>
+          <w:rFonts w:ascii="Times New Roman" w:hAnsi="Times New Roman" w:cs="Times New Roman"/>
+          <w:sz w:val="26"/>
+          <w:szCs w:val="26"/>
+        </w:rPr>
+        <w:sym w:font="Wingdings" w:char="F0E0"/>
+      </w:r>
+      <w:r>
+        <w:rPr>
+          <w:rFonts w:ascii="Times New Roman" w:hAnsi="Times New Roman" w:cs="Times New Roman"/>
+          <w:sz w:val="26"/>
+          <w:szCs w:val="26"/>
+        </w:rPr>
+        <w:t>next sẽ là NULL.</w:t>
+      </w:r>
+    </w:p>
+    <w:p>
+      <w:pPr>
+        <w:pStyle w:val="Style14"/>
+      </w:pPr>
+      <w:r>
+        <w:t>Hàm tạo màu bổ Trợ ( không bắt buộc phải có)</w:t>
+      </w:r>
+    </w:p>
+    <w:p>
+      <w:pPr>
+        <w:pStyle w:val="ListParagraph"/>
+        <w:numPr>
+          <w:ilvl w:val="0"/>
+          <w:numId w:val="2"/>
+        </w:numPr>
+        <w:spacing w:beforeLines="40" w:before="96" w:line="360" w:lineRule="auto"/>
+        <w:rPr>
+          <w:rFonts w:ascii="Times New Roman" w:hAnsi="Times New Roman" w:cs="Times New Roman"/>
+          <w:sz w:val="26"/>
+          <w:szCs w:val="26"/>
+        </w:rPr>
+      </w:pPr>
+      <w:r>
+        <w:rPr>
+          <w:rFonts w:ascii="Times New Roman" w:hAnsi="Times New Roman" w:cs="Times New Roman"/>
+          <w:sz w:val="26"/>
+          <w:szCs w:val="26"/>
+        </w:rPr>
+        <w:t>Để làm được code màu  trước hết ta phải khai báo thư viện windows.h thư viện này cho phép ta có thể sử dụng một số code  màu.</w:t>
       </w:r>
     </w:p>
     <w:p>
@@ -2655,12 +2201,11 @@
           <w:sz w:val="26"/>
           <w:szCs w:val="26"/>
         </w:rPr>
-        <w:lastRenderedPageBreak/>
         <w:drawing>
-          <wp:inline distT="0" distB="0" distL="0" distR="0" wp14:anchorId="6AEFED7B" wp14:editId="6A81FDCB">
-            <wp:extent cx="5019675" cy="2438400"/>
-            <wp:effectExtent l="0" t="0" r="9525" b="0"/>
-            <wp:docPr id="4" name="Picture 4"/>
+          <wp:inline distT="0" distB="0" distL="0" distR="0" wp14:anchorId="06097D89" wp14:editId="1D3B60F1">
+            <wp:extent cx="3305175" cy="981075"/>
+            <wp:effectExtent l="0" t="0" r="9525" b="9525"/>
+            <wp:docPr id="5" name="Picture 5"/>
             <wp:cNvGraphicFramePr>
               <a:graphicFrameLocks xmlns:a="http://schemas.openxmlformats.org/drawingml/2006/main" noChangeAspect="1"/>
             </wp:cNvGraphicFramePr>
@@ -2680,7 +2225,7 @@
                   <pic:spPr>
                     <a:xfrm>
                       <a:off x="0" y="0"/>
-                      <a:ext cx="5061469" cy="2458702"/>
+                      <a:ext cx="3305175" cy="981075"/>
                     </a:xfrm>
                     <a:prstGeom prst="rect">
                       <a:avLst/>
@@ -2713,7 +2258,7 @@
           <w:sz w:val="26"/>
           <w:szCs w:val="26"/>
         </w:rPr>
-        <w:t xml:space="preserve">Ở Hàm thêm Node vào cuối danh sách liên kết đơn đầu tiên chúng ta phải gọi lại hàm khởi tạo Node ở trên để ta có 1 Node hoàn chỉnh. </w:t>
+        <w:t>Ta khai báo một biến màu Bienmau có kiểu dữ liệu HANDLE</w:t>
       </w:r>
     </w:p>
     <w:p>
@@ -2736,7 +2281,7 @@
           <w:sz w:val="26"/>
           <w:szCs w:val="26"/>
         </w:rPr>
-        <w:t>Khi đã có Node ta tiến hành thêm Node vào cuối danh sách bằng cách kiểm tra xem danh sách đó có rỗng hay không nếu rỗng thì xem như khi thêm Node vừa mới khởi tạo vào mặc nhiên nó là phần tử duy nhất trong danh sách và nó nằm ở vị trí cuối cùng trong danh sách (tail).</w:t>
+        <w:t xml:space="preserve">Gọi hàm GetStdHandle(STD_OUTPUT_HANDLE)  này cho phép ta sử dụng 255 màu có sẵn trong thư viện Windows </w:t>
       </w:r>
     </w:p>
     <w:p>
@@ -2759,163 +2304,15 @@
           <w:sz w:val="26"/>
           <w:szCs w:val="26"/>
         </w:rPr>
-        <w:t xml:space="preserve">Ngược lại nếu trong danh sách đã có ít nhất 1 phần tử thì ta tiến hành gán </w:t>
-      </w:r>
-      <w:r>
-        <w:rPr>
-          <w:rFonts w:ascii="Times New Roman" w:hAnsi="Times New Roman" w:cs="Times New Roman"/>
-          <w:sz w:val="26"/>
-          <w:szCs w:val="26"/>
-        </w:rPr>
-        <w:t>con trỏ next của phần tử cuối cùng trong danh sách đến biến con trỏ next của phần tử ta muốn thêm vào.</w:t>
-      </w:r>
-    </w:p>
-    <w:p>
-      <w:pPr>
-        <w:pStyle w:val="ListParagraph"/>
-        <w:numPr>
-          <w:ilvl w:val="0"/>
-          <w:numId w:val="2"/>
-        </w:numPr>
-        <w:spacing w:beforeLines="40" w:before="96" w:line="360" w:lineRule="auto"/>
-        <w:rPr>
-          <w:rFonts w:ascii="Times New Roman" w:hAnsi="Times New Roman" w:cs="Times New Roman"/>
-          <w:sz w:val="26"/>
-          <w:szCs w:val="26"/>
-        </w:rPr>
-      </w:pPr>
-      <w:r>
-        <w:rPr>
-          <w:rFonts w:ascii="Times New Roman" w:hAnsi="Times New Roman" w:cs="Times New Roman"/>
-          <w:sz w:val="26"/>
-          <w:szCs w:val="26"/>
-        </w:rPr>
-        <w:t>Tiếp theo ta gán lại biến con trỏ tail vào Node đã thêm. Và cuối cùng là trả về giá trị của Node mới thêm vào tức là tail.</w:t>
-      </w:r>
-    </w:p>
-    <w:p>
-      <w:pPr>
-        <w:pStyle w:val="ListParagraph"/>
-        <w:numPr>
-          <w:ilvl w:val="0"/>
-          <w:numId w:val="2"/>
-        </w:numPr>
-        <w:spacing w:beforeLines="40" w:before="96" w:line="360" w:lineRule="auto"/>
-        <w:rPr>
-          <w:rFonts w:ascii="Times New Roman" w:hAnsi="Times New Roman" w:cs="Times New Roman"/>
-          <w:sz w:val="26"/>
-          <w:szCs w:val="26"/>
-        </w:rPr>
-      </w:pPr>
-      <w:r>
-        <w:rPr>
-          <w:rFonts w:ascii="Times New Roman" w:hAnsi="Times New Roman" w:cs="Times New Roman"/>
-          <w:sz w:val="26"/>
-          <w:szCs w:val="26"/>
-        </w:rPr>
-        <w:t xml:space="preserve">Kết quả là Node vừa mới thêm vào sẽ có giá trị là data nằm cuối cùng danh sách và biên tail </w:t>
-      </w:r>
-      <w:r>
-        <w:rPr>
-          <w:rFonts w:ascii="Times New Roman" w:hAnsi="Times New Roman" w:cs="Times New Roman"/>
-          <w:sz w:val="26"/>
-          <w:szCs w:val="26"/>
-        </w:rPr>
-        <w:sym w:font="Wingdings" w:char="F0E0"/>
-      </w:r>
-      <w:r>
-        <w:rPr>
-          <w:rFonts w:ascii="Times New Roman" w:hAnsi="Times New Roman" w:cs="Times New Roman"/>
-          <w:sz w:val="26"/>
-          <w:szCs w:val="26"/>
-        </w:rPr>
-        <w:t>next sẽ là NULL.</w:t>
-      </w:r>
-    </w:p>
-    <w:p>
-      <w:pPr>
-        <w:pStyle w:val="ListParagraph"/>
-        <w:numPr>
-          <w:ilvl w:val="0"/>
-          <w:numId w:val="3"/>
-        </w:numPr>
-        <w:spacing w:beforeLines="40" w:before="96" w:line="360" w:lineRule="auto"/>
-        <w:rPr>
-          <w:rFonts w:ascii="Times New Roman" w:hAnsi="Times New Roman" w:cs="Times New Roman"/>
-          <w:b/>
-          <w:sz w:val="26"/>
-          <w:szCs w:val="26"/>
-        </w:rPr>
-      </w:pPr>
-      <w:r>
-        <w:rPr>
-          <w:rFonts w:ascii="Times New Roman" w:hAnsi="Times New Roman" w:cs="Times New Roman"/>
-          <w:b/>
-          <w:sz w:val="26"/>
-          <w:szCs w:val="26"/>
-        </w:rPr>
-        <w:t xml:space="preserve">Hàm tạo màu bổ Trợ </w:t>
-      </w:r>
-      <w:proofErr w:type="gramStart"/>
-      <w:r>
-        <w:rPr>
-          <w:rFonts w:ascii="Times New Roman" w:hAnsi="Times New Roman" w:cs="Times New Roman"/>
-          <w:b/>
-          <w:sz w:val="26"/>
-          <w:szCs w:val="26"/>
-        </w:rPr>
-        <w:t>( không</w:t>
-      </w:r>
-      <w:proofErr w:type="gramEnd"/>
-      <w:r>
-        <w:rPr>
-          <w:rFonts w:ascii="Times New Roman" w:hAnsi="Times New Roman" w:cs="Times New Roman"/>
-          <w:b/>
-          <w:sz w:val="26"/>
-          <w:szCs w:val="26"/>
-        </w:rPr>
-        <w:t xml:space="preserve"> bắt buộc phải có)</w:t>
-      </w:r>
-    </w:p>
-    <w:p>
-      <w:pPr>
-        <w:pStyle w:val="ListParagraph"/>
-        <w:numPr>
-          <w:ilvl w:val="0"/>
-          <w:numId w:val="2"/>
-        </w:numPr>
-        <w:spacing w:beforeLines="40" w:before="96" w:line="360" w:lineRule="auto"/>
-        <w:rPr>
-          <w:rFonts w:ascii="Times New Roman" w:hAnsi="Times New Roman" w:cs="Times New Roman"/>
-          <w:sz w:val="26"/>
-          <w:szCs w:val="26"/>
-        </w:rPr>
-      </w:pPr>
-      <w:r>
-        <w:rPr>
-          <w:rFonts w:ascii="Times New Roman" w:hAnsi="Times New Roman" w:cs="Times New Roman"/>
-          <w:sz w:val="26"/>
-          <w:szCs w:val="26"/>
-        </w:rPr>
-        <w:t xml:space="preserve">Để làm được code </w:t>
-      </w:r>
-      <w:proofErr w:type="gramStart"/>
-      <w:r>
-        <w:rPr>
-          <w:rFonts w:ascii="Times New Roman" w:hAnsi="Times New Roman" w:cs="Times New Roman"/>
-          <w:sz w:val="26"/>
-          <w:szCs w:val="26"/>
-        </w:rPr>
-        <w:t>màu  trước</w:t>
-      </w:r>
-      <w:proofErr w:type="gramEnd"/>
-      <w:r>
-        <w:rPr>
-          <w:rFonts w:ascii="Times New Roman" w:hAnsi="Times New Roman" w:cs="Times New Roman"/>
-          <w:sz w:val="26"/>
-          <w:szCs w:val="26"/>
-        </w:rPr>
-        <w:t xml:space="preserve"> hết ta phải khai báo thư viện windows.h thư viện này cho phép ta có thể sử dụng một số code  màu.</w:t>
+        <w:t xml:space="preserve">Tiếp đến </w:t>
+      </w:r>
+      <w:r>
+        <w:rPr>
+          <w:rFonts w:ascii="Times New Roman" w:hAnsi="Times New Roman" w:cs="Times New Roman"/>
+          <w:sz w:val="26"/>
+          <w:szCs w:val="26"/>
+        </w:rPr>
+        <w:t>ta gọi hàm SetConsoleTextAttribute để tô màu cho những dòng chữ xuất ra ở đây chọn màu 1 để in dòng chữ “Nhap vao so phan tu de sap xep:”</w:t>
       </w:r>
     </w:p>
     <w:p>
@@ -2935,12 +2332,11 @@
           <w:sz w:val="26"/>
           <w:szCs w:val="26"/>
         </w:rPr>
-        <w:lastRenderedPageBreak/>
         <w:drawing>
-          <wp:inline distT="0" distB="0" distL="0" distR="0" wp14:anchorId="06097D89" wp14:editId="3521AA2A">
-            <wp:extent cx="4105275" cy="1466850"/>
-            <wp:effectExtent l="0" t="0" r="9525" b="0"/>
-            <wp:docPr id="5" name="Picture 5"/>
+          <wp:inline distT="0" distB="0" distL="0" distR="0" wp14:anchorId="6789EC57" wp14:editId="3392F3D8">
+            <wp:extent cx="4333875" cy="790575"/>
+            <wp:effectExtent l="0" t="0" r="9525" b="9525"/>
+            <wp:docPr id="6" name="Picture 6"/>
             <wp:cNvGraphicFramePr>
               <a:graphicFrameLocks xmlns:a="http://schemas.openxmlformats.org/drawingml/2006/main" noChangeAspect="1"/>
             </wp:cNvGraphicFramePr>
@@ -2960,7 +2356,7 @@
                   <pic:spPr>
                     <a:xfrm>
                       <a:off x="0" y="0"/>
-                      <a:ext cx="4105275" cy="1466850"/>
+                      <a:ext cx="4333875" cy="790575"/>
                     </a:xfrm>
                     <a:prstGeom prst="rect">
                       <a:avLst/>
@@ -2975,121 +2371,39 @@
     </w:p>
     <w:p>
       <w:pPr>
-        <w:pStyle w:val="ListParagraph"/>
+        <w:pStyle w:val="Style15"/>
+      </w:pPr>
+      <w:r>
+        <w:lastRenderedPageBreak/>
+        <w:t>Hàm main và màn hình console</w:t>
+      </w:r>
+    </w:p>
+    <w:p>
+      <w:pPr>
+        <w:pStyle w:val="Heading3"/>
         <w:numPr>
           <w:ilvl w:val="0"/>
-          <w:numId w:val="2"/>
+          <w:numId w:val="0"/>
         </w:numPr>
-        <w:spacing w:beforeLines="40" w:before="96" w:line="360" w:lineRule="auto"/>
-        <w:rPr>
-          <w:rFonts w:ascii="Times New Roman" w:hAnsi="Times New Roman" w:cs="Times New Roman"/>
-          <w:sz w:val="26"/>
-          <w:szCs w:val="26"/>
-        </w:rPr>
-      </w:pPr>
-      <w:r>
-        <w:rPr>
-          <w:rFonts w:ascii="Times New Roman" w:hAnsi="Times New Roman" w:cs="Times New Roman"/>
-          <w:sz w:val="26"/>
-          <w:szCs w:val="26"/>
-        </w:rPr>
-        <w:t>Ta khai báo một biến màu Bienmau có kiểu dữ liệu HANDLE</w:t>
-      </w:r>
-    </w:p>
-    <w:p>
-      <w:pPr>
-        <w:pStyle w:val="ListParagraph"/>
-        <w:numPr>
-          <w:ilvl w:val="0"/>
-          <w:numId w:val="2"/>
-        </w:numPr>
-        <w:spacing w:beforeLines="40" w:before="96" w:line="360" w:lineRule="auto"/>
-        <w:rPr>
-          <w:rFonts w:ascii="Times New Roman" w:hAnsi="Times New Roman" w:cs="Times New Roman"/>
-          <w:sz w:val="26"/>
-          <w:szCs w:val="26"/>
-        </w:rPr>
-      </w:pPr>
-      <w:r>
-        <w:rPr>
-          <w:rFonts w:ascii="Times New Roman" w:hAnsi="Times New Roman" w:cs="Times New Roman"/>
-          <w:sz w:val="26"/>
-          <w:szCs w:val="26"/>
-        </w:rPr>
-        <w:t xml:space="preserve">Gọi hàm </w:t>
-      </w:r>
-      <w:proofErr w:type="gramStart"/>
-      <w:r>
-        <w:rPr>
-          <w:rFonts w:ascii="Times New Roman" w:hAnsi="Times New Roman" w:cs="Times New Roman"/>
-          <w:sz w:val="26"/>
-          <w:szCs w:val="26"/>
-        </w:rPr>
-        <w:t>GetStdHandle(</w:t>
-      </w:r>
-      <w:proofErr w:type="gramEnd"/>
-      <w:r>
-        <w:rPr>
-          <w:rFonts w:ascii="Times New Roman" w:hAnsi="Times New Roman" w:cs="Times New Roman"/>
-          <w:sz w:val="26"/>
-          <w:szCs w:val="26"/>
-        </w:rPr>
-        <w:t xml:space="preserve">STD_OUTPUT_HANDLE)  này cho phép ta sử dụng 255 màu có sẵn trong thư viện Windows </w:t>
-      </w:r>
-    </w:p>
-    <w:p>
-      <w:pPr>
-        <w:pStyle w:val="ListParagraph"/>
-        <w:numPr>
-          <w:ilvl w:val="0"/>
-          <w:numId w:val="2"/>
-        </w:numPr>
-        <w:spacing w:beforeLines="40" w:before="96" w:line="360" w:lineRule="auto"/>
-        <w:rPr>
-          <w:rFonts w:ascii="Times New Roman" w:hAnsi="Times New Roman" w:cs="Times New Roman"/>
-          <w:sz w:val="26"/>
-          <w:szCs w:val="26"/>
-        </w:rPr>
-      </w:pPr>
-      <w:r>
-        <w:rPr>
-          <w:rFonts w:ascii="Times New Roman" w:hAnsi="Times New Roman" w:cs="Times New Roman"/>
-          <w:sz w:val="26"/>
-          <w:szCs w:val="26"/>
-        </w:rPr>
-        <w:t xml:space="preserve">Tiếp đến </w:t>
-      </w:r>
-      <w:r>
-        <w:rPr>
-          <w:rFonts w:ascii="Times New Roman" w:hAnsi="Times New Roman" w:cs="Times New Roman"/>
-          <w:sz w:val="26"/>
-          <w:szCs w:val="26"/>
-        </w:rPr>
-        <w:t>ta gọi hàm SetConsoleTextAttribute để tô màu cho những dòng chữ xuất ra ở đây chọn màu 1 để in dòng chữ “Nhap vao so phan tu de sap xep:”</w:t>
-      </w:r>
-    </w:p>
-    <w:p>
-      <w:pPr>
-        <w:spacing w:beforeLines="40" w:before="96" w:line="360" w:lineRule="auto"/>
-        <w:ind w:left="360"/>
-        <w:rPr>
-          <w:rFonts w:ascii="Times New Roman" w:hAnsi="Times New Roman" w:cs="Times New Roman"/>
-          <w:sz w:val="26"/>
-          <w:szCs w:val="26"/>
-        </w:rPr>
-      </w:pPr>
-      <w:r>
-        <w:rPr>
-          <w:rFonts w:ascii="Times New Roman" w:hAnsi="Times New Roman" w:cs="Times New Roman"/>
+        <w:rPr>
+          <w:rFonts w:ascii="Times New Roman" w:hAnsi="Times New Roman" w:cs="Times New Roman"/>
+          <w:b/>
+          <w:color w:val="000000" w:themeColor="text1"/>
+          <w:sz w:val="28"/>
+          <w:szCs w:val="28"/>
+        </w:rPr>
+      </w:pPr>
+    </w:p>
+    <w:p>
+      <w:r>
+        <w:rPr>
           <w:noProof/>
-          <w:sz w:val="26"/>
-          <w:szCs w:val="26"/>
         </w:rPr>
         <w:drawing>
-          <wp:inline distT="0" distB="0" distL="0" distR="0" wp14:anchorId="6789EC57" wp14:editId="313CB2B4">
-            <wp:extent cx="4743450" cy="971550"/>
-            <wp:effectExtent l="0" t="0" r="0" b="0"/>
-            <wp:docPr id="6" name="Picture 6"/>
+          <wp:inline distT="0" distB="0" distL="0" distR="0" wp14:anchorId="1A8E75F0" wp14:editId="1173CB4A">
+            <wp:extent cx="5941060" cy="4406265"/>
+            <wp:effectExtent l="0" t="0" r="2540" b="0"/>
+            <wp:docPr id="21" name="Picture 21"/>
             <wp:cNvGraphicFramePr>
               <a:graphicFrameLocks xmlns:a="http://schemas.openxmlformats.org/drawingml/2006/main" noChangeAspect="1"/>
             </wp:cNvGraphicFramePr>
@@ -3109,7 +2423,7 @@
                   <pic:spPr>
                     <a:xfrm>
                       <a:off x="0" y="0"/>
-                      <a:ext cx="4743450" cy="971550"/>
+                      <a:ext cx="5941060" cy="4406265"/>
                     </a:xfrm>
                     <a:prstGeom prst="rect">
                       <a:avLst/>
@@ -3128,396 +2442,20 @@
         <w:ind w:left="360"/>
         <w:rPr>
           <w:rFonts w:ascii="Times New Roman" w:hAnsi="Times New Roman" w:cs="Times New Roman"/>
-          <w:b/>
-          <w:sz w:val="26"/>
-          <w:szCs w:val="26"/>
-        </w:rPr>
-      </w:pPr>
-    </w:p>
-    <w:p>
-      <w:pPr>
-        <w:spacing w:beforeLines="40" w:before="96" w:line="360" w:lineRule="auto"/>
-        <w:ind w:left="360"/>
-        <w:rPr>
-          <w:rFonts w:ascii="Times New Roman" w:hAnsi="Times New Roman" w:cs="Times New Roman"/>
-          <w:b/>
-          <w:sz w:val="26"/>
-          <w:szCs w:val="26"/>
-        </w:rPr>
-      </w:pPr>
-    </w:p>
-    <w:p>
-      <w:pPr>
-        <w:spacing w:beforeLines="40" w:before="96" w:line="360" w:lineRule="auto"/>
-        <w:ind w:left="360"/>
-        <w:rPr>
-          <w:rFonts w:ascii="Times New Roman" w:hAnsi="Times New Roman" w:cs="Times New Roman"/>
-          <w:b/>
-          <w:sz w:val="26"/>
-          <w:szCs w:val="26"/>
-        </w:rPr>
-      </w:pPr>
-    </w:p>
-    <w:p>
-      <w:pPr>
-        <w:spacing w:beforeLines="40" w:before="96" w:line="360" w:lineRule="auto"/>
-        <w:ind w:left="360"/>
-        <w:rPr>
-          <w:rFonts w:ascii="Times New Roman" w:hAnsi="Times New Roman" w:cs="Times New Roman"/>
-          <w:b/>
-          <w:sz w:val="26"/>
-          <w:szCs w:val="26"/>
-        </w:rPr>
-      </w:pPr>
-    </w:p>
-    <w:p>
-      <w:pPr>
-        <w:spacing w:beforeLines="40" w:before="96" w:line="360" w:lineRule="auto"/>
-        <w:ind w:left="360"/>
-        <w:rPr>
-          <w:rFonts w:ascii="Times New Roman" w:hAnsi="Times New Roman" w:cs="Times New Roman"/>
-          <w:b/>
-          <w:sz w:val="26"/>
-          <w:szCs w:val="26"/>
-        </w:rPr>
-      </w:pPr>
-    </w:p>
-    <w:p>
-      <w:pPr>
-        <w:spacing w:beforeLines="40" w:before="96" w:afterLines="290" w:after="696" w:line="360" w:lineRule="auto"/>
-        <w:ind w:left="360"/>
-        <w:rPr>
-          <w:rFonts w:ascii="Times New Roman" w:hAnsi="Times New Roman" w:cs="Times New Roman"/>
-          <w:b/>
-          <w:sz w:val="26"/>
-          <w:szCs w:val="26"/>
-        </w:rPr>
-      </w:pPr>
-      <w:r>
-        <w:rPr>
-          <w:rFonts w:ascii="Times New Roman" w:hAnsi="Times New Roman" w:cs="Times New Roman"/>
-          <w:b/>
-          <w:sz w:val="26"/>
-          <w:szCs w:val="26"/>
-        </w:rPr>
-        <w:t xml:space="preserve">Định </w:t>
-      </w:r>
-      <w:proofErr w:type="gramStart"/>
-      <w:r>
-        <w:rPr>
-          <w:rFonts w:ascii="Times New Roman" w:hAnsi="Times New Roman" w:cs="Times New Roman"/>
-          <w:b/>
-          <w:sz w:val="26"/>
-          <w:szCs w:val="26"/>
-        </w:rPr>
-        <w:t>Nghĩa  và</w:t>
-      </w:r>
-      <w:proofErr w:type="gramEnd"/>
-      <w:r>
-        <w:rPr>
-          <w:rFonts w:ascii="Times New Roman" w:hAnsi="Times New Roman" w:cs="Times New Roman"/>
-          <w:b/>
-          <w:sz w:val="26"/>
-          <w:szCs w:val="26"/>
-        </w:rPr>
-        <w:t xml:space="preserve"> Phân Tích Thiết Kế Thuật Toán.</w:t>
-      </w:r>
-    </w:p>
-    <w:p>
-      <w:pPr>
-        <w:pStyle w:val="ListParagraph"/>
-        <w:numPr>
-          <w:ilvl w:val="0"/>
-          <w:numId w:val="4"/>
-        </w:numPr>
-        <w:spacing w:beforeLines="40" w:before="96" w:afterLines="290" w:after="696" w:line="360" w:lineRule="auto"/>
-        <w:rPr>
-          <w:rFonts w:ascii="Times New Roman" w:hAnsi="Times New Roman" w:cs="Times New Roman"/>
-          <w:b/>
-          <w:sz w:val="26"/>
-          <w:szCs w:val="26"/>
-        </w:rPr>
-      </w:pPr>
-      <w:r>
-        <w:rPr>
-          <w:rFonts w:ascii="Times New Roman" w:hAnsi="Times New Roman" w:cs="Times New Roman"/>
-          <w:b/>
-          <w:sz w:val="26"/>
-          <w:szCs w:val="26"/>
-        </w:rPr>
-        <w:t>Sắp xếp danh sách liên kết đơn bằng phương pháp merge sort là gì?</w:t>
-      </w:r>
-    </w:p>
-    <w:p>
-      <w:pPr>
-        <w:pStyle w:val="ListParagraph"/>
-        <w:numPr>
-          <w:ilvl w:val="0"/>
-          <w:numId w:val="2"/>
-        </w:numPr>
-        <w:spacing w:beforeLines="40" w:before="96" w:afterLines="290" w:after="696" w:line="360" w:lineRule="auto"/>
-        <w:jc w:val="both"/>
-        <w:rPr>
-          <w:rFonts w:ascii="Times New Roman" w:hAnsi="Times New Roman" w:cs="Times New Roman"/>
-          <w:sz w:val="26"/>
-          <w:szCs w:val="26"/>
-        </w:rPr>
-      </w:pPr>
-      <w:r>
-        <w:rPr>
-          <w:rFonts w:ascii="Times New Roman" w:hAnsi="Times New Roman" w:cs="Times New Roman"/>
-          <w:sz w:val="26"/>
-          <w:szCs w:val="26"/>
-        </w:rPr>
-        <w:t>Sắp xếp trộn là thuật toán sắp xếp nâng cao, sử dụng để sắp xếp các danh sách, luồng tập</w:t>
-      </w:r>
-      <w:r>
-        <w:rPr>
-          <w:rFonts w:ascii="Times New Roman" w:hAnsi="Times New Roman" w:cs="Times New Roman"/>
-          <w:sz w:val="26"/>
-          <w:szCs w:val="26"/>
-          <w:shd w:val="clear" w:color="auto" w:fill="F8F8F8"/>
-        </w:rPr>
-        <w:t xml:space="preserve"> </w:t>
-      </w:r>
-      <w:r>
-        <w:rPr>
-          <w:rFonts w:ascii="Times New Roman" w:hAnsi="Times New Roman" w:cs="Times New Roman"/>
-          <w:sz w:val="26"/>
-          <w:szCs w:val="26"/>
-        </w:rPr>
-        <w:t>tin… theo một trật tự nào đó. Sắp xếp trộn được xếp vào loại sắp xếp so sánh. Thuật toán</w:t>
-      </w:r>
-      <w:r>
-        <w:rPr>
-          <w:rFonts w:ascii="Times New Roman" w:hAnsi="Times New Roman" w:cs="Times New Roman"/>
-          <w:sz w:val="26"/>
-          <w:szCs w:val="26"/>
-          <w:shd w:val="clear" w:color="auto" w:fill="F8F8F8"/>
-        </w:rPr>
-        <w:t xml:space="preserve"> </w:t>
-      </w:r>
-      <w:r>
-        <w:rPr>
-          <w:rFonts w:ascii="Times New Roman" w:hAnsi="Times New Roman" w:cs="Times New Roman"/>
-          <w:sz w:val="26"/>
-          <w:szCs w:val="26"/>
-        </w:rPr>
-        <w:t>này là một ví dụ tương đối điển hình cho lối thuật toán chia để trị mà John Von Neumann</w:t>
-      </w:r>
-      <w:r>
-        <w:rPr>
-          <w:rFonts w:ascii="Times New Roman" w:hAnsi="Times New Roman" w:cs="Times New Roman"/>
-          <w:sz w:val="26"/>
-          <w:szCs w:val="26"/>
-          <w:shd w:val="clear" w:color="auto" w:fill="F8F8F8"/>
-        </w:rPr>
-        <w:t xml:space="preserve"> </w:t>
-      </w:r>
-      <w:r>
-        <w:rPr>
-          <w:rFonts w:ascii="Times New Roman" w:hAnsi="Times New Roman" w:cs="Times New Roman"/>
-          <w:sz w:val="26"/>
-          <w:szCs w:val="26"/>
-        </w:rPr>
-        <w:t>đưa ra vao những năm 1945.</w:t>
-      </w:r>
-      <w:r>
-        <w:rPr>
-          <w:rFonts w:ascii="Times New Roman" w:hAnsi="Times New Roman" w:cs="Times New Roman"/>
-          <w:sz w:val="26"/>
-          <w:szCs w:val="26"/>
-          <w:shd w:val="clear" w:color="auto" w:fill="F8F8F8"/>
-        </w:rPr>
-        <w:t> </w:t>
-      </w:r>
-    </w:p>
-    <w:p>
-      <w:pPr>
-        <w:pStyle w:val="ListParagraph"/>
-        <w:numPr>
-          <w:ilvl w:val="0"/>
-          <w:numId w:val="2"/>
-        </w:numPr>
-        <w:spacing w:beforeLines="40" w:before="96" w:afterLines="290" w:after="696" w:line="360" w:lineRule="auto"/>
-        <w:jc w:val="both"/>
-        <w:rPr>
-          <w:rFonts w:ascii="Times New Roman" w:hAnsi="Times New Roman" w:cs="Times New Roman"/>
-          <w:sz w:val="26"/>
-          <w:szCs w:val="26"/>
-        </w:rPr>
-      </w:pPr>
-      <w:r>
-        <w:rPr>
-          <w:rFonts w:ascii="Times New Roman" w:hAnsi="Times New Roman" w:cs="Times New Roman"/>
-          <w:sz w:val="26"/>
-          <w:szCs w:val="26"/>
+          <w:sz w:val="26"/>
+          <w:szCs w:val="26"/>
+        </w:rPr>
+      </w:pPr>
+      <w:r>
+        <w:rPr>
+          <w:noProof/>
         </w:rPr>
         <w:lastRenderedPageBreak/>
-        <w:t xml:space="preserve">Sắp xếp trộn được thực hiện dựa trên việc chia danh sách </w:t>
-      </w:r>
-      <w:proofErr w:type="gramStart"/>
-      <w:r>
-        <w:rPr>
-          <w:rFonts w:ascii="Times New Roman" w:hAnsi="Times New Roman" w:cs="Times New Roman"/>
-          <w:sz w:val="26"/>
-          <w:szCs w:val="26"/>
-        </w:rPr>
-        <w:t>ra  sau</w:t>
-      </w:r>
-      <w:proofErr w:type="gramEnd"/>
-      <w:r>
-        <w:rPr>
-          <w:rFonts w:ascii="Times New Roman" w:hAnsi="Times New Roman" w:cs="Times New Roman"/>
-          <w:sz w:val="26"/>
-          <w:szCs w:val="26"/>
-        </w:rPr>
-        <w:t xml:space="preserve"> đó hội những danh</w:t>
-      </w:r>
-      <w:r>
-        <w:rPr>
-          <w:rFonts w:ascii="Times New Roman" w:hAnsi="Times New Roman" w:cs="Times New Roman"/>
-          <w:sz w:val="26"/>
-          <w:szCs w:val="26"/>
-          <w:shd w:val="clear" w:color="auto" w:fill="F8F8F8"/>
-        </w:rPr>
-        <w:t xml:space="preserve"> sách </w:t>
-      </w:r>
-      <w:r>
-        <w:rPr>
-          <w:rFonts w:ascii="Times New Roman" w:hAnsi="Times New Roman" w:cs="Times New Roman"/>
-          <w:sz w:val="26"/>
-          <w:szCs w:val="26"/>
-        </w:rPr>
-        <w:t>lại theo những tiêu chí của đề bài.</w:t>
-      </w:r>
-    </w:p>
-    <w:p>
-      <w:pPr>
-        <w:pStyle w:val="ListParagraph"/>
-        <w:numPr>
-          <w:ilvl w:val="0"/>
-          <w:numId w:val="7"/>
-        </w:numPr>
-        <w:spacing w:beforeLines="40" w:before="96" w:afterLines="290" w:after="696" w:line="360" w:lineRule="auto"/>
-        <w:rPr>
-          <w:rFonts w:ascii="Times New Roman" w:hAnsi="Times New Roman" w:cs="Times New Roman"/>
-          <w:b/>
-          <w:sz w:val="26"/>
-          <w:szCs w:val="26"/>
-        </w:rPr>
-      </w:pPr>
-      <w:r>
-        <w:rPr>
-          <w:rFonts w:ascii="Times New Roman" w:hAnsi="Times New Roman" w:cs="Times New Roman"/>
-          <w:b/>
-          <w:sz w:val="26"/>
-          <w:szCs w:val="26"/>
-        </w:rPr>
-        <w:t>Phân tích thiết kế thuật toán.</w:t>
-      </w:r>
-    </w:p>
-    <w:p>
-      <w:pPr>
-        <w:pStyle w:val="ListParagraph"/>
-        <w:numPr>
-          <w:ilvl w:val="0"/>
-          <w:numId w:val="8"/>
-        </w:numPr>
-        <w:spacing w:beforeLines="40" w:before="96" w:line="360" w:lineRule="auto"/>
-        <w:rPr>
-          <w:rFonts w:ascii="Times New Roman" w:hAnsi="Times New Roman" w:cs="Times New Roman"/>
-          <w:b/>
-          <w:sz w:val="26"/>
-          <w:szCs w:val="26"/>
-        </w:rPr>
-      </w:pPr>
-      <w:r>
-        <w:rPr>
-          <w:rFonts w:ascii="Times New Roman" w:hAnsi="Times New Roman" w:cs="Times New Roman"/>
-          <w:b/>
-          <w:sz w:val="26"/>
-          <w:szCs w:val="26"/>
-        </w:rPr>
-        <w:t>Hàm thực hiện hợp nhất danh sách liên kết bằng cách sử dụng tham chiế</w:t>
-      </w:r>
-      <w:r>
-        <w:rPr>
-          <w:rFonts w:ascii="Times New Roman" w:hAnsi="Times New Roman" w:cs="Times New Roman"/>
-          <w:b/>
-          <w:sz w:val="26"/>
-          <w:szCs w:val="26"/>
-        </w:rPr>
-        <w:t xml:space="preserve">u hàm </w:t>
-      </w:r>
-      <w:proofErr w:type="gramStart"/>
-      <w:r>
-        <w:rPr>
-          <w:rFonts w:ascii="Times New Roman" w:hAnsi="Times New Roman" w:cs="Times New Roman"/>
-          <w:b/>
-          <w:color w:val="000000"/>
-          <w:sz w:val="26"/>
-          <w:szCs w:val="26"/>
-        </w:rPr>
-        <w:t>MergeSort(</w:t>
-      </w:r>
-      <w:proofErr w:type="gramEnd"/>
-      <w:r>
-        <w:rPr>
-          <w:rFonts w:ascii="Times New Roman" w:hAnsi="Times New Roman" w:cs="Times New Roman"/>
-          <w:b/>
-          <w:color w:val="000000"/>
-          <w:sz w:val="26"/>
-          <w:szCs w:val="26"/>
-        </w:rPr>
-        <w:t>node **head)</w:t>
-      </w:r>
-    </w:p>
-    <w:p>
-      <w:pPr>
-        <w:pStyle w:val="ListParagraph"/>
-        <w:numPr>
-          <w:ilvl w:val="0"/>
-          <w:numId w:val="2"/>
-        </w:numPr>
-        <w:spacing w:beforeLines="40" w:before="96" w:line="360" w:lineRule="auto"/>
-        <w:rPr>
-          <w:rFonts w:ascii="Times New Roman" w:hAnsi="Times New Roman" w:cs="Times New Roman"/>
-          <w:sz w:val="26"/>
-          <w:szCs w:val="26"/>
-        </w:rPr>
-      </w:pPr>
-      <w:r>
-        <w:rPr>
-          <w:rFonts w:ascii="Times New Roman" w:hAnsi="Times New Roman" w:cs="Times New Roman"/>
-          <w:sz w:val="26"/>
-          <w:szCs w:val="26"/>
-        </w:rPr>
-        <w:t>Ta khai báo 3 danh sách mới, tại vì ta phải tách danh sách đã tạo thành 2 danh sách con và tách đến khi nào mà có ít hơn 2 phần tử trong danh sách.</w:t>
-      </w:r>
-    </w:p>
-    <w:p>
-      <w:pPr>
-        <w:spacing w:beforeLines="40" w:before="96" w:line="360" w:lineRule="auto"/>
-        <w:ind w:left="360"/>
-        <w:rPr>
-          <w:rFonts w:ascii="Times New Roman" w:hAnsi="Times New Roman" w:cs="Times New Roman"/>
-          <w:sz w:val="26"/>
-          <w:szCs w:val="26"/>
-        </w:rPr>
-      </w:pPr>
-      <w:r>
-        <w:rPr>
-          <w:rFonts w:ascii="Times New Roman" w:hAnsi="Times New Roman" w:cs="Times New Roman"/>
-          <w:noProof/>
-          <w:sz w:val="26"/>
-          <w:szCs w:val="26"/>
-        </w:rPr>
         <w:drawing>
-          <wp:inline distT="0" distB="0" distL="0" distR="0" wp14:anchorId="487F70A9" wp14:editId="5C11E1E1">
-            <wp:extent cx="3476625" cy="742950"/>
+          <wp:inline distT="0" distB="0" distL="0" distR="0" wp14:anchorId="1D427EB4" wp14:editId="1B036F46">
+            <wp:extent cx="5438775" cy="4095750"/>
             <wp:effectExtent l="0" t="0" r="9525" b="0"/>
-            <wp:docPr id="2" name="Picture 2"/>
+            <wp:docPr id="23" name="Picture 23"/>
             <wp:cNvGraphicFramePr>
               <a:graphicFrameLocks xmlns:a="http://schemas.openxmlformats.org/drawingml/2006/main" noChangeAspect="1"/>
             </wp:cNvGraphicFramePr>
@@ -3537,7 +2475,7 @@
                   <pic:spPr>
                     <a:xfrm>
                       <a:off x="0" y="0"/>
-                      <a:ext cx="3476625" cy="742950"/>
+                      <a:ext cx="5438775" cy="4095750"/>
                     </a:xfrm>
                     <a:prstGeom prst="rect">
                       <a:avLst/>
@@ -3552,194 +2490,6 @@
     </w:p>
     <w:p>
       <w:pPr>
-        <w:pStyle w:val="ListParagraph"/>
-        <w:numPr>
-          <w:ilvl w:val="0"/>
-          <w:numId w:val="2"/>
-        </w:numPr>
-        <w:spacing w:beforeLines="40" w:before="96" w:line="360" w:lineRule="auto"/>
-        <w:rPr>
-          <w:rFonts w:ascii="Times New Roman" w:hAnsi="Times New Roman" w:cs="Times New Roman"/>
-          <w:sz w:val="26"/>
-          <w:szCs w:val="26"/>
-        </w:rPr>
-      </w:pPr>
-      <w:r>
-        <w:rPr>
-          <w:rFonts w:ascii="Times New Roman" w:hAnsi="Times New Roman" w:cs="Times New Roman"/>
-          <w:sz w:val="26"/>
-          <w:szCs w:val="26"/>
-        </w:rPr>
-        <w:t xml:space="preserve"> </w:t>
-      </w:r>
-      <w:r>
-        <w:rPr>
-          <w:rFonts w:ascii="Times New Roman" w:hAnsi="Times New Roman" w:cs="Times New Roman"/>
-          <w:color w:val="2B91AF"/>
-          <w:sz w:val="26"/>
-          <w:szCs w:val="26"/>
-        </w:rPr>
-        <w:t>node</w:t>
-      </w:r>
-      <w:r>
-        <w:rPr>
-          <w:rFonts w:ascii="Times New Roman" w:hAnsi="Times New Roman" w:cs="Times New Roman"/>
-          <w:color w:val="000000"/>
-          <w:sz w:val="26"/>
-          <w:szCs w:val="26"/>
-        </w:rPr>
-        <w:t xml:space="preserve"> *first là khao báo </w:t>
-      </w:r>
-      <w:r>
-        <w:rPr>
-          <w:rFonts w:ascii="Times New Roman" w:hAnsi="Times New Roman" w:cs="Times New Roman"/>
-          <w:color w:val="000000"/>
-          <w:sz w:val="26"/>
-          <w:szCs w:val="26"/>
-        </w:rPr>
-        <w:t xml:space="preserve">con trỏ </w:t>
-      </w:r>
-      <w:r>
-        <w:rPr>
-          <w:rFonts w:ascii="Times New Roman" w:hAnsi="Times New Roman" w:cs="Times New Roman"/>
-          <w:color w:val="000000"/>
-          <w:sz w:val="26"/>
-          <w:szCs w:val="26"/>
-        </w:rPr>
-        <w:t>thứ nhất</w:t>
-      </w:r>
-      <w:r>
-        <w:rPr>
-          <w:rFonts w:ascii="Times New Roman" w:hAnsi="Times New Roman" w:cs="Times New Roman"/>
-          <w:color w:val="000000"/>
-          <w:sz w:val="26"/>
-          <w:szCs w:val="26"/>
-        </w:rPr>
-        <w:t>.</w:t>
-      </w:r>
-    </w:p>
-    <w:p>
-      <w:pPr>
-        <w:pStyle w:val="ListParagraph"/>
-        <w:numPr>
-          <w:ilvl w:val="0"/>
-          <w:numId w:val="2"/>
-        </w:numPr>
-        <w:spacing w:beforeLines="40" w:before="96" w:line="360" w:lineRule="auto"/>
-        <w:rPr>
-          <w:rFonts w:ascii="Times New Roman" w:hAnsi="Times New Roman" w:cs="Times New Roman"/>
-          <w:sz w:val="26"/>
-          <w:szCs w:val="26"/>
-        </w:rPr>
-      </w:pPr>
-      <w:r>
-        <w:rPr>
-          <w:rFonts w:ascii="Times New Roman" w:hAnsi="Times New Roman" w:cs="Times New Roman"/>
-          <w:color w:val="2B91AF"/>
-          <w:sz w:val="26"/>
-          <w:szCs w:val="26"/>
-        </w:rPr>
-        <w:t>node</w:t>
-      </w:r>
-      <w:r>
-        <w:rPr>
-          <w:rFonts w:ascii="Times New Roman" w:hAnsi="Times New Roman" w:cs="Times New Roman"/>
-          <w:color w:val="000000"/>
-          <w:sz w:val="26"/>
-          <w:szCs w:val="26"/>
-        </w:rPr>
-        <w:t xml:space="preserve"> *second là khao báo </w:t>
-      </w:r>
-      <w:r>
-        <w:rPr>
-          <w:rFonts w:ascii="Times New Roman" w:hAnsi="Times New Roman" w:cs="Times New Roman"/>
-          <w:color w:val="000000"/>
-          <w:sz w:val="26"/>
-          <w:szCs w:val="26"/>
-        </w:rPr>
-        <w:t>con trỏ</w:t>
-      </w:r>
-      <w:r>
-        <w:rPr>
-          <w:rFonts w:ascii="Times New Roman" w:hAnsi="Times New Roman" w:cs="Times New Roman"/>
-          <w:color w:val="000000"/>
-          <w:sz w:val="26"/>
-          <w:szCs w:val="26"/>
-        </w:rPr>
-        <w:t xml:space="preserve"> thứ hai</w:t>
-      </w:r>
-      <w:r>
-        <w:rPr>
-          <w:rFonts w:ascii="Times New Roman" w:hAnsi="Times New Roman" w:cs="Times New Roman"/>
-          <w:color w:val="000000"/>
-          <w:sz w:val="26"/>
-          <w:szCs w:val="26"/>
-        </w:rPr>
-        <w:t>.</w:t>
-      </w:r>
-    </w:p>
-    <w:p>
-      <w:pPr>
-        <w:pStyle w:val="ListParagraph"/>
-        <w:numPr>
-          <w:ilvl w:val="0"/>
-          <w:numId w:val="2"/>
-        </w:numPr>
-        <w:spacing w:beforeLines="40" w:before="96" w:line="360" w:lineRule="auto"/>
-        <w:rPr>
-          <w:rFonts w:ascii="Times New Roman" w:hAnsi="Times New Roman" w:cs="Times New Roman"/>
-          <w:sz w:val="26"/>
-          <w:szCs w:val="26"/>
-        </w:rPr>
-      </w:pPr>
-      <w:r>
-        <w:rPr>
-          <w:rFonts w:ascii="Times New Roman" w:hAnsi="Times New Roman" w:cs="Times New Roman"/>
-          <w:color w:val="2B91AF"/>
-          <w:sz w:val="26"/>
-          <w:szCs w:val="26"/>
-        </w:rPr>
-        <w:t>node</w:t>
-      </w:r>
-      <w:r>
-        <w:rPr>
-          <w:rFonts w:ascii="Times New Roman" w:hAnsi="Times New Roman" w:cs="Times New Roman"/>
-          <w:color w:val="000000"/>
-          <w:sz w:val="26"/>
-          <w:szCs w:val="26"/>
-        </w:rPr>
-        <w:t xml:space="preserve"> *temp là </w:t>
-      </w:r>
-      <w:r>
-        <w:rPr>
-          <w:rFonts w:ascii="Times New Roman" w:hAnsi="Times New Roman" w:cs="Times New Roman"/>
-          <w:color w:val="000000"/>
-          <w:sz w:val="26"/>
-          <w:szCs w:val="26"/>
-        </w:rPr>
-        <w:t xml:space="preserve">con trỏ </w:t>
-      </w:r>
-      <w:r>
-        <w:rPr>
-          <w:rFonts w:ascii="Times New Roman" w:hAnsi="Times New Roman" w:cs="Times New Roman"/>
-          <w:color w:val="000000"/>
-          <w:sz w:val="26"/>
-          <w:szCs w:val="26"/>
-        </w:rPr>
-        <w:t xml:space="preserve">đánh dấu nằm giữa danh sách </w:t>
-      </w:r>
-      <w:r>
-        <w:rPr>
-          <w:rFonts w:ascii="Times New Roman" w:hAnsi="Times New Roman" w:cs="Times New Roman"/>
-          <w:color w:val="000000"/>
-          <w:sz w:val="26"/>
-          <w:szCs w:val="26"/>
-        </w:rPr>
-        <w:t>tạo ban đầu.</w:t>
-      </w:r>
-    </w:p>
-    <w:p>
-      <w:pPr>
         <w:spacing w:beforeLines="40" w:before="96" w:line="360" w:lineRule="auto"/>
         <w:ind w:left="360"/>
         <w:rPr>
@@ -3748,30 +2498,15 @@
           <w:szCs w:val="26"/>
         </w:rPr>
       </w:pPr>
-    </w:p>
-    <w:p>
-      <w:pPr>
-        <w:spacing w:beforeLines="40" w:before="96" w:line="360" w:lineRule="auto"/>
-        <w:ind w:left="360"/>
-        <w:rPr>
-          <w:rFonts w:ascii="Times New Roman" w:hAnsi="Times New Roman" w:cs="Times New Roman"/>
-          <w:sz w:val="26"/>
-          <w:szCs w:val="26"/>
-        </w:rPr>
-      </w:pPr>
-      <w:r>
-        <w:rPr>
-          <w:rFonts w:ascii="Times New Roman" w:hAnsi="Times New Roman" w:cs="Times New Roman"/>
+      <w:r>
+        <w:rPr>
           <w:noProof/>
-          <w:sz w:val="26"/>
-          <w:szCs w:val="26"/>
-        </w:rPr>
-        <w:lastRenderedPageBreak/>
+        </w:rPr>
         <w:drawing>
-          <wp:inline distT="0" distB="0" distL="0" distR="0" wp14:anchorId="4937E34B" wp14:editId="46234E3B">
-            <wp:extent cx="5943600" cy="4280535"/>
-            <wp:effectExtent l="0" t="0" r="0" b="5715"/>
-            <wp:docPr id="3" name="Picture 3"/>
+          <wp:inline distT="0" distB="0" distL="0" distR="0" wp14:anchorId="66000C21" wp14:editId="3D3C2606">
+            <wp:extent cx="5941060" cy="3013075"/>
+            <wp:effectExtent l="0" t="0" r="2540" b="0"/>
+            <wp:docPr id="24" name="Picture 24"/>
             <wp:cNvGraphicFramePr>
               <a:graphicFrameLocks xmlns:a="http://schemas.openxmlformats.org/drawingml/2006/main" noChangeAspect="1"/>
             </wp:cNvGraphicFramePr>
@@ -3791,7 +2526,7 @@
                   <pic:spPr>
                     <a:xfrm>
                       <a:off x="0" y="0"/>
-                      <a:ext cx="5943600" cy="4280535"/>
+                      <a:ext cx="5941060" cy="3013075"/>
                     </a:xfrm>
                     <a:prstGeom prst="rect">
                       <a:avLst/>
@@ -3806,139 +2541,73 @@
     </w:p>
     <w:p>
       <w:pPr>
+        <w:pStyle w:val="Heading2"/>
+        <w:rPr>
+          <w:rFonts w:ascii="Times New Roman" w:hAnsi="Times New Roman" w:cs="Times New Roman"/>
+          <w:b/>
+          <w:i/>
+          <w:color w:val="000000" w:themeColor="text1"/>
+          <w:sz w:val="32"/>
+          <w:szCs w:val="32"/>
+        </w:rPr>
+      </w:pPr>
+      <w:r>
+        <w:rPr>
+          <w:rFonts w:ascii="Times New Roman" w:hAnsi="Times New Roman" w:cs="Times New Roman"/>
+          <w:b/>
+          <w:i/>
+          <w:color w:val="000000" w:themeColor="text1"/>
+          <w:sz w:val="32"/>
+          <w:szCs w:val="32"/>
+        </w:rPr>
+        <w:lastRenderedPageBreak/>
+        <w:t>Phân tích thiết kế thuật toán.</w:t>
+      </w:r>
+    </w:p>
+    <w:p>
+      <w:pPr>
+        <w:pStyle w:val="Style16"/>
+      </w:pPr>
+      <w:r>
+        <w:t>Hàm thực hiện hợp nhất danh sách liên kết bằng cách sử dụng tham chiế</w:t>
+      </w:r>
+      <w:r>
+        <w:t>u hàm MergeSort(node **head)</w:t>
+      </w:r>
+    </w:p>
+    <w:p>
+      <w:pPr>
         <w:pStyle w:val="ListParagraph"/>
         <w:numPr>
           <w:ilvl w:val="0"/>
           <w:numId w:val="2"/>
         </w:numPr>
         <w:spacing w:beforeLines="40" w:before="96" w:line="360" w:lineRule="auto"/>
-        <w:jc w:val="both"/>
-        <w:rPr>
-          <w:rFonts w:ascii="Times New Roman" w:hAnsi="Times New Roman" w:cs="Times New Roman"/>
-          <w:sz w:val="26"/>
-          <w:szCs w:val="26"/>
-        </w:rPr>
-      </w:pPr>
-      <w:r>
-        <w:rPr>
-          <w:rFonts w:ascii="Times New Roman" w:hAnsi="Times New Roman" w:cs="Times New Roman"/>
-          <w:sz w:val="26"/>
-          <w:szCs w:val="26"/>
-        </w:rPr>
-        <w:t xml:space="preserve">Ở đây ta thấy ban đầu gán cho </w:t>
-      </w:r>
-      <w:r>
-        <w:rPr>
-          <w:rFonts w:ascii="Times New Roman" w:hAnsi="Times New Roman" w:cs="Times New Roman"/>
-          <w:sz w:val="26"/>
-          <w:szCs w:val="26"/>
-        </w:rPr>
-        <w:t>con trỏ</w:t>
-      </w:r>
-      <w:r>
-        <w:rPr>
-          <w:rFonts w:ascii="Times New Roman" w:hAnsi="Times New Roman" w:cs="Times New Roman"/>
-          <w:sz w:val="26"/>
-          <w:szCs w:val="26"/>
-        </w:rPr>
-        <w:t xml:space="preserve"> 1</w:t>
-      </w:r>
-      <w:r>
-        <w:rPr>
-          <w:rFonts w:ascii="Times New Roman" w:hAnsi="Times New Roman" w:cs="Times New Roman"/>
-          <w:sz w:val="26"/>
-          <w:szCs w:val="26"/>
-        </w:rPr>
-        <w:t>(first)</w:t>
-      </w:r>
-      <w:r>
-        <w:rPr>
-          <w:rFonts w:ascii="Times New Roman" w:hAnsi="Times New Roman" w:cs="Times New Roman"/>
-          <w:sz w:val="26"/>
-          <w:szCs w:val="26"/>
-        </w:rPr>
-        <w:t xml:space="preserve"> và </w:t>
-      </w:r>
-      <w:r>
-        <w:rPr>
-          <w:rFonts w:ascii="Times New Roman" w:hAnsi="Times New Roman" w:cs="Times New Roman"/>
-          <w:sz w:val="26"/>
-          <w:szCs w:val="26"/>
-        </w:rPr>
-        <w:t xml:space="preserve">con trỏ </w:t>
-      </w:r>
-      <w:r>
-        <w:rPr>
-          <w:rFonts w:ascii="Times New Roman" w:hAnsi="Times New Roman" w:cs="Times New Roman"/>
-          <w:sz w:val="26"/>
-          <w:szCs w:val="26"/>
-        </w:rPr>
-        <w:t xml:space="preserve">đánh dấu giữa danh sách </w:t>
-      </w:r>
-      <w:r>
-        <w:rPr>
-          <w:rFonts w:ascii="Times New Roman" w:hAnsi="Times New Roman" w:cs="Times New Roman"/>
-          <w:sz w:val="26"/>
-          <w:szCs w:val="26"/>
-        </w:rPr>
-        <w:t xml:space="preserve">(temp) </w:t>
-      </w:r>
-      <w:r>
-        <w:rPr>
-          <w:rFonts w:ascii="Times New Roman" w:hAnsi="Times New Roman" w:cs="Times New Roman"/>
-          <w:sz w:val="26"/>
-          <w:szCs w:val="26"/>
-        </w:rPr>
-        <w:t>là phần tử đầu của danh sách chính.</w:t>
-      </w:r>
-    </w:p>
-    <w:p>
-      <w:pPr>
-        <w:pStyle w:val="ListParagraph"/>
-        <w:numPr>
-          <w:ilvl w:val="0"/>
-          <w:numId w:val="2"/>
-        </w:numPr>
-        <w:spacing w:beforeLines="40" w:before="96" w:line="360" w:lineRule="auto"/>
-        <w:jc w:val="both"/>
-        <w:rPr>
-          <w:rFonts w:ascii="Times New Roman" w:hAnsi="Times New Roman" w:cs="Times New Roman"/>
-          <w:sz w:val="26"/>
-          <w:szCs w:val="26"/>
-        </w:rPr>
-      </w:pPr>
-      <w:r>
-        <w:rPr>
-          <w:rFonts w:ascii="Times New Roman" w:hAnsi="Times New Roman" w:cs="Times New Roman"/>
-          <w:sz w:val="26"/>
-          <w:szCs w:val="26"/>
-        </w:rPr>
-        <w:t>Tiếp đến so điều kiện nếu mà phát hiện danh sách mà có ít hơn 2 phần tử thì ta dừng lại.</w:t>
-      </w:r>
-    </w:p>
-    <w:p>
-      <w:pPr>
-        <w:pStyle w:val="ListParagraph"/>
-        <w:numPr>
-          <w:ilvl w:val="0"/>
-          <w:numId w:val="2"/>
-        </w:numPr>
-        <w:spacing w:beforeLines="40" w:before="96" w:line="360" w:lineRule="auto"/>
-        <w:jc w:val="both"/>
-        <w:rPr>
-          <w:rFonts w:ascii="Times New Roman" w:hAnsi="Times New Roman" w:cs="Times New Roman"/>
-          <w:sz w:val="26"/>
-          <w:szCs w:val="26"/>
-        </w:rPr>
-      </w:pPr>
-      <w:r>
-        <w:rPr>
-          <w:rFonts w:ascii="Times New Roman" w:hAnsi="Times New Roman" w:cs="Times New Roman"/>
-          <w:sz w:val="26"/>
-          <w:szCs w:val="26"/>
-        </w:rPr>
-        <w:t>Còn có nhiều hơn 2 phần tử thì ta phân tách thành 2 danh sách</w:t>
-      </w:r>
+        <w:rPr>
+          <w:rFonts w:ascii="Times New Roman" w:hAnsi="Times New Roman" w:cs="Times New Roman"/>
+          <w:sz w:val="26"/>
+          <w:szCs w:val="26"/>
+        </w:rPr>
+      </w:pPr>
+      <w:r>
+        <w:rPr>
+          <w:rFonts w:ascii="Times New Roman" w:hAnsi="Times New Roman" w:cs="Times New Roman"/>
+          <w:sz w:val="26"/>
+          <w:szCs w:val="26"/>
+        </w:rPr>
+        <w:t>Ta khai báo 3 danh sách mới, tại vì ta phải tách danh sách đã tạo thành 2 danh sách con và tách đến khi nào mà có ít hơn 2 phần tử trong danh sách.</w:t>
+      </w:r>
+    </w:p>
+    <w:p>
+      <w:pPr>
+        <w:spacing w:beforeLines="40" w:before="96" w:line="360" w:lineRule="auto"/>
+        <w:ind w:left="360"/>
+        <w:rPr>
+          <w:rFonts w:ascii="Times New Roman" w:hAnsi="Times New Roman" w:cs="Times New Roman"/>
+          <w:sz w:val="26"/>
+          <w:szCs w:val="26"/>
+        </w:rPr>
+      </w:pPr>
       <w:r>
         <w:rPr>
           <w:rFonts w:ascii="Times New Roman" w:hAnsi="Times New Roman" w:cs="Times New Roman"/>
@@ -3946,31 +2615,11 @@
           <w:sz w:val="26"/>
           <w:szCs w:val="26"/>
         </w:rPr>
-        <w:t xml:space="preserve"> </w:t>
-      </w:r>
-    </w:p>
-    <w:p>
-      <w:pPr>
-        <w:pStyle w:val="ListParagraph"/>
-        <w:spacing w:beforeLines="40" w:before="96" w:line="360" w:lineRule="auto"/>
-        <w:rPr>
-          <w:rFonts w:ascii="Times New Roman" w:hAnsi="Times New Roman" w:cs="Times New Roman"/>
-          <w:sz w:val="26"/>
-          <w:szCs w:val="26"/>
-        </w:rPr>
-      </w:pPr>
-      <w:r>
-        <w:rPr>
-          <w:rFonts w:ascii="Times New Roman" w:hAnsi="Times New Roman" w:cs="Times New Roman"/>
-          <w:noProof/>
-          <w:sz w:val="26"/>
-          <w:szCs w:val="26"/>
-        </w:rPr>
         <w:drawing>
-          <wp:inline distT="0" distB="0" distL="0" distR="0" wp14:anchorId="7F9BEB2B" wp14:editId="6EF3670E">
-            <wp:extent cx="5943600" cy="2435860"/>
-            <wp:effectExtent l="0" t="0" r="0" b="2540"/>
-            <wp:docPr id="7" name="Picture 7"/>
+          <wp:inline distT="0" distB="0" distL="0" distR="0" wp14:anchorId="487F70A9" wp14:editId="5C11E1E1">
+            <wp:extent cx="3476625" cy="742950"/>
+            <wp:effectExtent l="0" t="0" r="9525" b="0"/>
+            <wp:docPr id="2" name="Picture 2"/>
             <wp:cNvGraphicFramePr>
               <a:graphicFrameLocks xmlns:a="http://schemas.openxmlformats.org/drawingml/2006/main" noChangeAspect="1"/>
             </wp:cNvGraphicFramePr>
@@ -3990,7 +2639,7 @@
                   <pic:spPr>
                     <a:xfrm>
                       <a:off x="0" y="0"/>
-                      <a:ext cx="5943600" cy="2435860"/>
+                      <a:ext cx="3476625" cy="742950"/>
                     </a:xfrm>
                     <a:prstGeom prst="rect">
                       <a:avLst/>
@@ -4011,535 +2660,192 @@
           <w:numId w:val="2"/>
         </w:numPr>
         <w:spacing w:beforeLines="40" w:before="96" w:line="360" w:lineRule="auto"/>
-        <w:jc w:val="both"/>
-        <w:rPr>
-          <w:rFonts w:ascii="Times New Roman" w:hAnsi="Times New Roman" w:cs="Times New Roman"/>
-          <w:sz w:val="26"/>
-          <w:szCs w:val="26"/>
-        </w:rPr>
-      </w:pPr>
-      <w:r>
-        <w:rPr>
-          <w:rFonts w:ascii="Times New Roman" w:hAnsi="Times New Roman" w:cs="Times New Roman"/>
-          <w:sz w:val="26"/>
-          <w:szCs w:val="26"/>
-        </w:rPr>
-        <w:lastRenderedPageBreak/>
-        <w:t>Ta phân tích hàm này:</w:t>
+        <w:rPr>
+          <w:rFonts w:ascii="Times New Roman" w:hAnsi="Times New Roman" w:cs="Times New Roman"/>
+          <w:sz w:val="26"/>
+          <w:szCs w:val="26"/>
+        </w:rPr>
+      </w:pPr>
+      <w:r>
+        <w:rPr>
+          <w:rFonts w:ascii="Times New Roman" w:hAnsi="Times New Roman" w:cs="Times New Roman"/>
+          <w:sz w:val="26"/>
+          <w:szCs w:val="26"/>
+        </w:rPr>
+        <w:t xml:space="preserve"> </w:t>
+      </w:r>
+      <w:r>
+        <w:rPr>
+          <w:rFonts w:ascii="Times New Roman" w:hAnsi="Times New Roman" w:cs="Times New Roman"/>
+          <w:color w:val="2B91AF"/>
+          <w:sz w:val="26"/>
+          <w:szCs w:val="26"/>
+        </w:rPr>
+        <w:t>node</w:t>
+      </w:r>
+      <w:r>
+        <w:rPr>
+          <w:rFonts w:ascii="Times New Roman" w:hAnsi="Times New Roman" w:cs="Times New Roman"/>
+          <w:color w:val="000000"/>
+          <w:sz w:val="26"/>
+          <w:szCs w:val="26"/>
+        </w:rPr>
+        <w:t xml:space="preserve"> *first là khao báo </w:t>
+      </w:r>
+      <w:r>
+        <w:rPr>
+          <w:rFonts w:ascii="Times New Roman" w:hAnsi="Times New Roman" w:cs="Times New Roman"/>
+          <w:color w:val="000000"/>
+          <w:sz w:val="26"/>
+          <w:szCs w:val="26"/>
+        </w:rPr>
+        <w:t xml:space="preserve">con trỏ </w:t>
+      </w:r>
+      <w:r>
+        <w:rPr>
+          <w:rFonts w:ascii="Times New Roman" w:hAnsi="Times New Roman" w:cs="Times New Roman"/>
+          <w:color w:val="000000"/>
+          <w:sz w:val="26"/>
+          <w:szCs w:val="26"/>
+        </w:rPr>
+        <w:t>thứ nhất</w:t>
+      </w:r>
+      <w:r>
+        <w:rPr>
+          <w:rFonts w:ascii="Times New Roman" w:hAnsi="Times New Roman" w:cs="Times New Roman"/>
+          <w:color w:val="000000"/>
+          <w:sz w:val="26"/>
+          <w:szCs w:val="26"/>
+        </w:rPr>
+        <w:t>.</w:t>
+      </w:r>
+    </w:p>
+    <w:p>
+      <w:pPr>
+        <w:pStyle w:val="ListParagraph"/>
+        <w:numPr>
+          <w:ilvl w:val="0"/>
+          <w:numId w:val="2"/>
+        </w:numPr>
+        <w:spacing w:beforeLines="40" w:before="96" w:line="360" w:lineRule="auto"/>
+        <w:rPr>
+          <w:rFonts w:ascii="Times New Roman" w:hAnsi="Times New Roman" w:cs="Times New Roman"/>
+          <w:sz w:val="26"/>
+          <w:szCs w:val="26"/>
+        </w:rPr>
+      </w:pPr>
+      <w:r>
+        <w:rPr>
+          <w:rFonts w:ascii="Times New Roman" w:hAnsi="Times New Roman" w:cs="Times New Roman"/>
+          <w:color w:val="2B91AF"/>
+          <w:sz w:val="26"/>
+          <w:szCs w:val="26"/>
+        </w:rPr>
+        <w:t>node</w:t>
+      </w:r>
+      <w:r>
+        <w:rPr>
+          <w:rFonts w:ascii="Times New Roman" w:hAnsi="Times New Roman" w:cs="Times New Roman"/>
+          <w:color w:val="000000"/>
+          <w:sz w:val="26"/>
+          <w:szCs w:val="26"/>
+        </w:rPr>
+        <w:t xml:space="preserve"> *second là khao báo </w:t>
+      </w:r>
+      <w:r>
+        <w:rPr>
+          <w:rFonts w:ascii="Times New Roman" w:hAnsi="Times New Roman" w:cs="Times New Roman"/>
+          <w:color w:val="000000"/>
+          <w:sz w:val="26"/>
+          <w:szCs w:val="26"/>
+        </w:rPr>
+        <w:t>con trỏ</w:t>
+      </w:r>
+      <w:r>
+        <w:rPr>
+          <w:rFonts w:ascii="Times New Roman" w:hAnsi="Times New Roman" w:cs="Times New Roman"/>
+          <w:color w:val="000000"/>
+          <w:sz w:val="26"/>
+          <w:szCs w:val="26"/>
+        </w:rPr>
+        <w:t xml:space="preserve"> thứ hai</w:t>
+      </w:r>
+      <w:r>
+        <w:rPr>
+          <w:rFonts w:ascii="Times New Roman" w:hAnsi="Times New Roman" w:cs="Times New Roman"/>
+          <w:color w:val="000000"/>
+          <w:sz w:val="26"/>
+          <w:szCs w:val="26"/>
+        </w:rPr>
+        <w:t>.</w:t>
+      </w:r>
+    </w:p>
+    <w:p>
+      <w:pPr>
+        <w:pStyle w:val="ListParagraph"/>
+        <w:numPr>
+          <w:ilvl w:val="0"/>
+          <w:numId w:val="2"/>
+        </w:numPr>
+        <w:spacing w:beforeLines="40" w:before="96" w:line="360" w:lineRule="auto"/>
+        <w:rPr>
+          <w:rFonts w:ascii="Times New Roman" w:hAnsi="Times New Roman" w:cs="Times New Roman"/>
+          <w:sz w:val="26"/>
+          <w:szCs w:val="26"/>
+        </w:rPr>
+      </w:pPr>
+      <w:r>
+        <w:rPr>
+          <w:rFonts w:ascii="Times New Roman" w:hAnsi="Times New Roman" w:cs="Times New Roman"/>
+          <w:color w:val="2B91AF"/>
+          <w:sz w:val="26"/>
+          <w:szCs w:val="26"/>
+        </w:rPr>
+        <w:t>node</w:t>
+      </w:r>
+      <w:r>
+        <w:rPr>
+          <w:rFonts w:ascii="Times New Roman" w:hAnsi="Times New Roman" w:cs="Times New Roman"/>
+          <w:color w:val="000000"/>
+          <w:sz w:val="26"/>
+          <w:szCs w:val="26"/>
+        </w:rPr>
+        <w:t xml:space="preserve"> *temp là </w:t>
+      </w:r>
+      <w:r>
+        <w:rPr>
+          <w:rFonts w:ascii="Times New Roman" w:hAnsi="Times New Roman" w:cs="Times New Roman"/>
+          <w:color w:val="000000"/>
+          <w:sz w:val="26"/>
+          <w:szCs w:val="26"/>
+        </w:rPr>
+        <w:t xml:space="preserve">con trỏ </w:t>
+      </w:r>
+      <w:r>
+        <w:rPr>
+          <w:rFonts w:ascii="Times New Roman" w:hAnsi="Times New Roman" w:cs="Times New Roman"/>
+          <w:color w:val="000000"/>
+          <w:sz w:val="26"/>
+          <w:szCs w:val="26"/>
+        </w:rPr>
+        <w:t xml:space="preserve">đánh dấu nằm giữa danh sách </w:t>
+      </w:r>
+      <w:r>
+        <w:rPr>
+          <w:rFonts w:ascii="Times New Roman" w:hAnsi="Times New Roman" w:cs="Times New Roman"/>
+          <w:color w:val="000000"/>
+          <w:sz w:val="26"/>
+          <w:szCs w:val="26"/>
+        </w:rPr>
+        <w:t>tạo ban đầu.</w:t>
       </w:r>
     </w:p>
     <w:p>
       <w:pPr>
         <w:spacing w:beforeLines="40" w:before="96" w:line="360" w:lineRule="auto"/>
         <w:ind w:left="360"/>
-        <w:jc w:val="both"/>
-        <w:rPr>
-          <w:rFonts w:ascii="Times New Roman" w:hAnsi="Times New Roman" w:cs="Times New Roman"/>
-          <w:sz w:val="26"/>
-          <w:szCs w:val="26"/>
-        </w:rPr>
-      </w:pPr>
-      <w:r>
-        <w:rPr>
-          <w:rFonts w:ascii="Times New Roman" w:hAnsi="Times New Roman" w:cs="Times New Roman"/>
-          <w:sz w:val="26"/>
-          <w:szCs w:val="26"/>
-        </w:rPr>
-        <w:t>Ví dụ ta cho một danh sách là:</w:t>
-      </w:r>
-    </w:p>
-    <w:p>
-      <w:pPr>
-        <w:spacing w:beforeLines="40" w:before="96" w:line="360" w:lineRule="auto"/>
-        <w:ind w:left="360"/>
-        <w:jc w:val="both"/>
-        <w:rPr>
-          <w:rFonts w:ascii="Times New Roman" w:hAnsi="Times New Roman" w:cs="Times New Roman"/>
-          <w:sz w:val="26"/>
-          <w:szCs w:val="26"/>
-        </w:rPr>
-      </w:pPr>
-      <w:r>
-        <w:rPr>
-          <w:rFonts w:ascii="Times New Roman" w:hAnsi="Times New Roman" w:cs="Times New Roman"/>
-          <w:sz w:val="26"/>
-          <w:szCs w:val="26"/>
-        </w:rPr>
-        <w:t>1</w:t>
-      </w:r>
-      <w:r>
-        <w:rPr>
-          <w:rFonts w:ascii="Times New Roman" w:hAnsi="Times New Roman" w:cs="Times New Roman"/>
-          <w:sz w:val="26"/>
-          <w:szCs w:val="26"/>
-        </w:rPr>
-        <w:tab/>
-        <w:t xml:space="preserve">   5</w:t>
-      </w:r>
-      <w:r>
-        <w:rPr>
-          <w:rFonts w:ascii="Times New Roman" w:hAnsi="Times New Roman" w:cs="Times New Roman"/>
-          <w:sz w:val="26"/>
-          <w:szCs w:val="26"/>
-        </w:rPr>
-        <w:tab/>
-        <w:t>9</w:t>
-      </w:r>
-      <w:r>
-        <w:rPr>
-          <w:rFonts w:ascii="Times New Roman" w:hAnsi="Times New Roman" w:cs="Times New Roman"/>
-          <w:sz w:val="26"/>
-          <w:szCs w:val="26"/>
-        </w:rPr>
-        <w:tab/>
-        <w:t>7</w:t>
-      </w:r>
-      <w:r>
-        <w:rPr>
-          <w:rFonts w:ascii="Times New Roman" w:hAnsi="Times New Roman" w:cs="Times New Roman"/>
-          <w:sz w:val="26"/>
-          <w:szCs w:val="26"/>
-        </w:rPr>
-        <w:tab/>
-        <w:t>8</w:t>
-      </w:r>
-      <w:r>
-        <w:rPr>
-          <w:rFonts w:ascii="Times New Roman" w:hAnsi="Times New Roman" w:cs="Times New Roman"/>
-          <w:sz w:val="26"/>
-          <w:szCs w:val="26"/>
-        </w:rPr>
-        <w:tab/>
-      </w:r>
-    </w:p>
-    <w:p>
-      <w:pPr>
-        <w:spacing w:beforeLines="40" w:before="96" w:line="360" w:lineRule="auto"/>
-        <w:ind w:left="360"/>
-        <w:jc w:val="both"/>
-        <w:rPr>
-          <w:rFonts w:ascii="Times New Roman" w:hAnsi="Times New Roman" w:cs="Times New Roman"/>
-          <w:sz w:val="26"/>
-          <w:szCs w:val="26"/>
-        </w:rPr>
-      </w:pPr>
-      <w:r>
-        <w:rPr>
-          <w:rFonts w:ascii="Times New Roman" w:hAnsi="Times New Roman" w:cs="Times New Roman"/>
-          <w:sz w:val="26"/>
-          <w:szCs w:val="26"/>
-        </w:rPr>
-        <w:t>- Giờ ta chạy tay:</w:t>
-      </w:r>
-    </w:p>
-    <w:p>
-      <w:pPr>
-        <w:spacing w:beforeLines="40" w:before="96" w:line="360" w:lineRule="auto"/>
-        <w:ind w:left="360"/>
-        <w:jc w:val="both"/>
-        <w:rPr>
-          <w:rFonts w:ascii="Times New Roman" w:hAnsi="Times New Roman" w:cs="Times New Roman"/>
-          <w:sz w:val="26"/>
-          <w:szCs w:val="26"/>
-        </w:rPr>
-      </w:pPr>
-      <w:r>
-        <w:rPr>
-          <w:rFonts w:ascii="Times New Roman" w:hAnsi="Times New Roman" w:cs="Times New Roman"/>
-          <w:sz w:val="26"/>
-          <w:szCs w:val="26"/>
-        </w:rPr>
-        <w:t>Lúc này</w:t>
-      </w:r>
-      <w:r>
-        <w:rPr>
-          <w:rFonts w:ascii="Times New Roman" w:hAnsi="Times New Roman" w:cs="Times New Roman"/>
-          <w:sz w:val="26"/>
-          <w:szCs w:val="26"/>
-        </w:rPr>
-        <w:t xml:space="preserve"> con trỏ</w:t>
-      </w:r>
-      <w:r>
-        <w:rPr>
-          <w:rFonts w:ascii="Times New Roman" w:hAnsi="Times New Roman" w:cs="Times New Roman"/>
-          <w:sz w:val="26"/>
-          <w:szCs w:val="26"/>
-        </w:rPr>
-        <w:t xml:space="preserve"> first được gán bằng Head là bằng 1.</w:t>
-      </w:r>
-    </w:p>
-    <w:p>
-      <w:pPr>
-        <w:spacing w:beforeLines="40" w:before="96" w:line="360" w:lineRule="auto"/>
-        <w:ind w:left="360"/>
-        <w:jc w:val="both"/>
-        <w:rPr>
-          <w:rFonts w:ascii="Times New Roman" w:hAnsi="Times New Roman" w:cs="Times New Roman"/>
-          <w:color w:val="000000"/>
-          <w:sz w:val="26"/>
-          <w:szCs w:val="26"/>
-        </w:rPr>
-      </w:pPr>
-      <w:r>
-        <w:rPr>
-          <w:rFonts w:ascii="Times New Roman" w:hAnsi="Times New Roman" w:cs="Times New Roman"/>
-          <w:sz w:val="26"/>
-          <w:szCs w:val="26"/>
-        </w:rPr>
-        <w:t>Giờ vào vòng while</w:t>
-      </w:r>
-      <w:r>
-        <w:rPr>
-          <w:rFonts w:ascii="Times New Roman" w:hAnsi="Times New Roman" w:cs="Times New Roman"/>
-          <w:sz w:val="26"/>
-          <w:szCs w:val="26"/>
-        </w:rPr>
-        <w:t xml:space="preserve"> thấy </w:t>
-      </w:r>
-      <w:r>
-        <w:rPr>
-          <w:rFonts w:ascii="Times New Roman" w:hAnsi="Times New Roman" w:cs="Times New Roman"/>
-          <w:color w:val="000000"/>
-          <w:sz w:val="26"/>
-          <w:szCs w:val="26"/>
-        </w:rPr>
-        <w:t>first</w:t>
-      </w:r>
-      <w:r>
-        <w:rPr>
-          <w:rFonts w:ascii="Times New Roman" w:hAnsi="Times New Roman" w:cs="Times New Roman"/>
-          <w:color w:val="000000"/>
-          <w:sz w:val="26"/>
-          <w:szCs w:val="26"/>
-        </w:rPr>
-        <w:t xml:space="preserve"> </w:t>
-      </w:r>
-      <w:r>
-        <w:rPr>
-          <w:rFonts w:ascii="Times New Roman" w:hAnsi="Times New Roman" w:cs="Times New Roman"/>
-          <w:color w:val="000000"/>
-          <w:sz w:val="26"/>
-          <w:szCs w:val="26"/>
-        </w:rPr>
-        <w:t>-&gt;</w:t>
-      </w:r>
-      <w:r>
-        <w:rPr>
-          <w:rFonts w:ascii="Times New Roman" w:hAnsi="Times New Roman" w:cs="Times New Roman"/>
-          <w:color w:val="000000"/>
-          <w:sz w:val="26"/>
-          <w:szCs w:val="26"/>
-        </w:rPr>
-        <w:t xml:space="preserve"> </w:t>
-      </w:r>
-      <w:r>
-        <w:rPr>
-          <w:rFonts w:ascii="Times New Roman" w:hAnsi="Times New Roman" w:cs="Times New Roman"/>
-          <w:color w:val="000000"/>
-          <w:sz w:val="26"/>
-          <w:szCs w:val="26"/>
-        </w:rPr>
-        <w:t>next không bằng NULL</w:t>
-      </w:r>
-    </w:p>
-    <w:p>
-      <w:pPr>
-        <w:spacing w:beforeLines="40" w:before="96" w:line="360" w:lineRule="auto"/>
-        <w:ind w:left="360"/>
-        <w:jc w:val="both"/>
-        <w:rPr>
-          <w:rFonts w:ascii="Times New Roman" w:hAnsi="Times New Roman" w:cs="Times New Roman"/>
-          <w:color w:val="000000"/>
-          <w:sz w:val="26"/>
-          <w:szCs w:val="26"/>
-        </w:rPr>
-      </w:pPr>
-      <w:r>
-        <w:rPr>
-          <w:rFonts w:ascii="Times New Roman" w:hAnsi="Times New Roman" w:cs="Times New Roman"/>
-          <w:color w:val="000000"/>
-          <w:sz w:val="26"/>
-          <w:szCs w:val="26"/>
-        </w:rPr>
-        <w:t>Giờ thì gán first bằng con trỏ kế tiếp có data là 5</w:t>
-      </w:r>
-    </w:p>
-    <w:p>
-      <w:pPr>
-        <w:spacing w:beforeLines="40" w:before="96" w:line="360" w:lineRule="auto"/>
-        <w:ind w:left="360"/>
-        <w:jc w:val="both"/>
-        <w:rPr>
-          <w:rFonts w:ascii="Times New Roman" w:hAnsi="Times New Roman" w:cs="Times New Roman"/>
-          <w:color w:val="000000"/>
-          <w:sz w:val="26"/>
-          <w:szCs w:val="26"/>
-        </w:rPr>
-      </w:pPr>
-      <w:r>
-        <w:rPr>
-          <w:rFonts w:ascii="Times New Roman" w:hAnsi="Times New Roman" w:cs="Times New Roman"/>
-          <w:color w:val="000000"/>
-          <w:sz w:val="26"/>
-          <w:szCs w:val="26"/>
-        </w:rPr>
-        <w:t>Ta lại so sánh và thấy địa chỉ của phần tử kế tiếp khác NULL</w:t>
-      </w:r>
-    </w:p>
-    <w:p>
-      <w:pPr>
-        <w:spacing w:beforeLines="40" w:before="96" w:line="360" w:lineRule="auto"/>
-        <w:ind w:left="360"/>
-        <w:jc w:val="both"/>
-        <w:rPr>
-          <w:rFonts w:ascii="Times New Roman" w:hAnsi="Times New Roman" w:cs="Times New Roman"/>
-          <w:color w:val="000000"/>
-          <w:sz w:val="26"/>
-          <w:szCs w:val="26"/>
-        </w:rPr>
-      </w:pPr>
-      <w:r>
-        <w:rPr>
-          <w:rFonts w:ascii="Times New Roman" w:hAnsi="Times New Roman" w:cs="Times New Roman"/>
-          <w:color w:val="000000"/>
-          <w:sz w:val="26"/>
-          <w:szCs w:val="26"/>
-        </w:rPr>
-        <w:t xml:space="preserve">Nên ta lại chạy vào và gán </w:t>
-      </w:r>
-      <w:r>
-        <w:rPr>
-          <w:rFonts w:ascii="Times New Roman" w:hAnsi="Times New Roman" w:cs="Times New Roman"/>
-          <w:color w:val="000000"/>
-          <w:sz w:val="26"/>
-          <w:szCs w:val="26"/>
-        </w:rPr>
-        <w:t xml:space="preserve">con trỏ </w:t>
-      </w:r>
-      <w:r>
-        <w:rPr>
-          <w:rFonts w:ascii="Times New Roman" w:hAnsi="Times New Roman" w:cs="Times New Roman"/>
-          <w:color w:val="000000"/>
-          <w:sz w:val="26"/>
-          <w:szCs w:val="26"/>
-        </w:rPr>
-        <w:t>temp</w:t>
-      </w:r>
-      <w:r>
-        <w:rPr>
-          <w:rFonts w:ascii="Times New Roman" w:hAnsi="Times New Roman" w:cs="Times New Roman"/>
-          <w:color w:val="000000"/>
-          <w:sz w:val="26"/>
-          <w:szCs w:val="26"/>
-        </w:rPr>
-        <w:t xml:space="preserve"> bằng data con trỏ kế tiếp của temp là bằng 5 vì lúc này temp bằng phần tử đầu.</w:t>
-      </w:r>
-    </w:p>
-    <w:p>
-      <w:pPr>
-        <w:spacing w:beforeLines="40" w:before="96" w:line="360" w:lineRule="auto"/>
-        <w:ind w:left="360"/>
-        <w:jc w:val="both"/>
-        <w:rPr>
-          <w:rFonts w:ascii="Times New Roman" w:hAnsi="Times New Roman" w:cs="Times New Roman"/>
-          <w:color w:val="000000"/>
-          <w:sz w:val="26"/>
-          <w:szCs w:val="26"/>
-        </w:rPr>
-      </w:pPr>
-      <w:r>
-        <w:rPr>
-          <w:rFonts w:ascii="Times New Roman" w:hAnsi="Times New Roman" w:cs="Times New Roman"/>
-          <w:color w:val="000000"/>
-          <w:sz w:val="26"/>
-          <w:szCs w:val="26"/>
-        </w:rPr>
-        <w:t>Lại một lần nữa ta gán first bằng con trỏ kế tiếp có data là 9</w:t>
-      </w:r>
-    </w:p>
-    <w:p>
-      <w:pPr>
-        <w:spacing w:beforeLines="40" w:before="96" w:line="360" w:lineRule="auto"/>
-        <w:ind w:left="360"/>
-        <w:jc w:val="both"/>
-        <w:rPr>
-          <w:rFonts w:ascii="Times New Roman" w:hAnsi="Times New Roman" w:cs="Times New Roman"/>
-          <w:color w:val="000000"/>
-          <w:sz w:val="26"/>
-          <w:szCs w:val="26"/>
-        </w:rPr>
-      </w:pPr>
-      <w:r>
-        <w:rPr>
-          <w:rFonts w:ascii="Times New Roman" w:hAnsi="Times New Roman" w:cs="Times New Roman"/>
-          <w:color w:val="000000"/>
-          <w:sz w:val="26"/>
-          <w:szCs w:val="26"/>
-        </w:rPr>
-        <w:t xml:space="preserve">Quay lại vong lặp ta kiểm tra thấy chưa đi hết danh sách nên ta chạy lại while và </w:t>
-      </w:r>
-    </w:p>
-    <w:p>
-      <w:pPr>
-        <w:spacing w:beforeLines="40" w:before="96" w:line="360" w:lineRule="auto"/>
-        <w:ind w:left="360"/>
-        <w:jc w:val="both"/>
-        <w:rPr>
-          <w:rFonts w:ascii="Times New Roman" w:hAnsi="Times New Roman" w:cs="Times New Roman"/>
-          <w:color w:val="000000"/>
-          <w:sz w:val="26"/>
-          <w:szCs w:val="26"/>
-        </w:rPr>
-      </w:pPr>
-      <w:r>
-        <w:rPr>
-          <w:rFonts w:ascii="Times New Roman" w:hAnsi="Times New Roman" w:cs="Times New Roman"/>
-          <w:color w:val="000000"/>
-          <w:sz w:val="26"/>
-          <w:szCs w:val="26"/>
-        </w:rPr>
-        <w:t>Ta gán first bằng con trỏ kế tiếp có data là 7</w:t>
-      </w:r>
-    </w:p>
-    <w:p>
-      <w:pPr>
-        <w:spacing w:beforeLines="40" w:before="96" w:line="360" w:lineRule="auto"/>
-        <w:ind w:left="360"/>
-        <w:jc w:val="both"/>
-        <w:rPr>
-          <w:rFonts w:ascii="Times New Roman" w:hAnsi="Times New Roman" w:cs="Times New Roman"/>
-          <w:color w:val="000000"/>
-          <w:sz w:val="26"/>
-          <w:szCs w:val="26"/>
-        </w:rPr>
-      </w:pPr>
-      <w:r>
-        <w:rPr>
-          <w:rFonts w:ascii="Times New Roman" w:hAnsi="Times New Roman" w:cs="Times New Roman"/>
-          <w:color w:val="000000"/>
-          <w:sz w:val="26"/>
-          <w:szCs w:val="26"/>
-        </w:rPr>
-        <w:t>Ta lại so sánh và thấy địa chỉ của phần tử kế tiếp khác NULL</w:t>
-      </w:r>
-    </w:p>
-    <w:p>
-      <w:pPr>
-        <w:spacing w:beforeLines="40" w:before="96" w:line="360" w:lineRule="auto"/>
-        <w:ind w:left="360"/>
-        <w:jc w:val="both"/>
-        <w:rPr>
-          <w:rFonts w:ascii="Times New Roman" w:hAnsi="Times New Roman" w:cs="Times New Roman"/>
-          <w:color w:val="000000"/>
-          <w:sz w:val="26"/>
-          <w:szCs w:val="26"/>
-        </w:rPr>
-      </w:pPr>
-      <w:r>
-        <w:rPr>
-          <w:rFonts w:ascii="Times New Roman" w:hAnsi="Times New Roman" w:cs="Times New Roman"/>
-          <w:color w:val="000000"/>
-          <w:sz w:val="26"/>
-          <w:szCs w:val="26"/>
-        </w:rPr>
-        <w:t xml:space="preserve">Nên ta lại chạy vào if và gán con trỏ temp bằng data con trỏ kế tiếp của temp (temp = 5) là bằng 9 </w:t>
-      </w:r>
-    </w:p>
-    <w:p>
-      <w:pPr>
-        <w:spacing w:beforeLines="40" w:before="96" w:line="360" w:lineRule="auto"/>
-        <w:ind w:left="360"/>
-        <w:jc w:val="both"/>
-        <w:rPr>
-          <w:rFonts w:ascii="Times New Roman" w:hAnsi="Times New Roman" w:cs="Times New Roman"/>
-          <w:color w:val="000000"/>
-          <w:sz w:val="26"/>
-          <w:szCs w:val="26"/>
-        </w:rPr>
-      </w:pPr>
-      <w:r>
-        <w:rPr>
-          <w:rFonts w:ascii="Times New Roman" w:hAnsi="Times New Roman" w:cs="Times New Roman"/>
-          <w:color w:val="000000"/>
-          <w:sz w:val="26"/>
-          <w:szCs w:val="26"/>
-        </w:rPr>
-        <w:t>Ta gán first bằng con trỏ kế tiếp có data là 8</w:t>
-      </w:r>
-    </w:p>
-    <w:p>
-      <w:pPr>
-        <w:spacing w:beforeLines="40" w:before="96" w:line="360" w:lineRule="auto"/>
-        <w:ind w:left="360"/>
-        <w:jc w:val="both"/>
-        <w:rPr>
-          <w:rFonts w:ascii="Times New Roman" w:hAnsi="Times New Roman" w:cs="Times New Roman"/>
-          <w:color w:val="000000"/>
-          <w:sz w:val="26"/>
-          <w:szCs w:val="26"/>
-        </w:rPr>
-      </w:pPr>
-      <w:r>
-        <w:rPr>
-          <w:rFonts w:ascii="Times New Roman" w:hAnsi="Times New Roman" w:cs="Times New Roman"/>
-          <w:color w:val="000000"/>
-          <w:sz w:val="26"/>
-          <w:szCs w:val="26"/>
-        </w:rPr>
-        <w:t>Và đến đây ta thấy first -&gt; next = NULL vi phạm nên thoát vòng lặp while</w:t>
-      </w:r>
-    </w:p>
-    <w:p>
-      <w:pPr>
-        <w:spacing w:beforeLines="40" w:before="96" w:line="360" w:lineRule="auto"/>
-        <w:ind w:left="360"/>
-        <w:jc w:val="both"/>
-        <w:rPr>
-          <w:rFonts w:ascii="Times New Roman" w:hAnsi="Times New Roman" w:cs="Times New Roman"/>
-          <w:color w:val="000000"/>
-          <w:sz w:val="26"/>
-          <w:szCs w:val="26"/>
-        </w:rPr>
-      </w:pPr>
-      <w:r>
-        <w:rPr>
-          <w:rFonts w:ascii="Times New Roman" w:hAnsi="Times New Roman" w:cs="Times New Roman"/>
-          <w:color w:val="000000"/>
-          <w:sz w:val="26"/>
-          <w:szCs w:val="26"/>
-        </w:rPr>
-        <w:t>Xong hàm này ta đã tìm được phần tử giữ danh sách là temp</w:t>
-      </w:r>
-    </w:p>
-    <w:p>
-      <w:pPr>
-        <w:spacing w:beforeLines="40" w:before="96" w:line="360" w:lineRule="auto"/>
-        <w:ind w:left="360"/>
-        <w:jc w:val="both"/>
-        <w:rPr>
-          <w:rFonts w:ascii="Times New Roman" w:hAnsi="Times New Roman" w:cs="Times New Roman"/>
-          <w:color w:val="000000"/>
-          <w:sz w:val="26"/>
-          <w:szCs w:val="26"/>
-        </w:rPr>
-      </w:pPr>
-      <w:r>
-        <w:rPr>
-          <w:rFonts w:ascii="Times New Roman" w:hAnsi="Times New Roman" w:cs="Times New Roman"/>
-          <w:color w:val="000000"/>
-          <w:sz w:val="26"/>
-          <w:szCs w:val="26"/>
-        </w:rPr>
-        <w:t>Việc này cũng sẽ tìm được phần tử giữ danh sách nếu có nhiều phần tử hơn mỗi lần lặp lại while thì con trỏ first sẽ cách con trỏ temp 2n. vì vậy ta có thể tìm thấy phần tử giữa của danh sách dễ dàng.</w:t>
-      </w:r>
-    </w:p>
-    <w:p>
-      <w:pPr>
-        <w:spacing w:beforeLines="40" w:before="96" w:line="360" w:lineRule="auto"/>
-        <w:ind w:left="360"/>
-        <w:rPr>
-          <w:rFonts w:ascii="Times New Roman" w:hAnsi="Times New Roman" w:cs="Times New Roman"/>
-          <w:color w:val="000000"/>
+        <w:rPr>
+          <w:rFonts w:ascii="Times New Roman" w:hAnsi="Times New Roman" w:cs="Times New Roman"/>
           <w:sz w:val="26"/>
           <w:szCs w:val="26"/>
         </w:rPr>
@@ -4551,12 +2857,11 @@
           <w:sz w:val="26"/>
           <w:szCs w:val="26"/>
         </w:rPr>
-        <w:lastRenderedPageBreak/>
         <w:drawing>
-          <wp:inline distT="0" distB="0" distL="0" distR="0" wp14:anchorId="261A3BF7" wp14:editId="577B2F0C">
-            <wp:extent cx="4143375" cy="800100"/>
-            <wp:effectExtent l="0" t="0" r="9525" b="0"/>
-            <wp:docPr id="8" name="Picture 8"/>
+          <wp:inline distT="0" distB="0" distL="0" distR="0" wp14:anchorId="4937E34B" wp14:editId="46234E3B">
+            <wp:extent cx="5943600" cy="4280535"/>
+            <wp:effectExtent l="0" t="0" r="0" b="5715"/>
+            <wp:docPr id="3" name="Picture 3"/>
             <wp:cNvGraphicFramePr>
               <a:graphicFrameLocks xmlns:a="http://schemas.openxmlformats.org/drawingml/2006/main" noChangeAspect="1"/>
             </wp:cNvGraphicFramePr>
@@ -4576,7 +2881,7 @@
                   <pic:spPr>
                     <a:xfrm>
                       <a:off x="0" y="0"/>
-                      <a:ext cx="4143375" cy="800100"/>
+                      <a:ext cx="5943600" cy="4280535"/>
                     </a:xfrm>
                     <a:prstGeom prst="rect">
                       <a:avLst/>
@@ -4591,97 +2896,140 @@
     </w:p>
     <w:p>
       <w:pPr>
-        <w:spacing w:beforeLines="40" w:before="96" w:line="360" w:lineRule="auto"/>
-        <w:ind w:left="360"/>
+        <w:pStyle w:val="ListParagraph"/>
+        <w:numPr>
+          <w:ilvl w:val="0"/>
+          <w:numId w:val="2"/>
+        </w:numPr>
+        <w:spacing w:beforeLines="40" w:before="96" w:line="360" w:lineRule="auto"/>
         <w:jc w:val="both"/>
         <w:rPr>
           <w:rFonts w:ascii="Times New Roman" w:hAnsi="Times New Roman" w:cs="Times New Roman"/>
-          <w:color w:val="000000"/>
-          <w:sz w:val="26"/>
-          <w:szCs w:val="26"/>
-        </w:rPr>
-      </w:pPr>
-      <w:r>
-        <w:rPr>
-          <w:rFonts w:ascii="Times New Roman" w:hAnsi="Times New Roman" w:cs="Times New Roman"/>
-          <w:color w:val="000000"/>
-          <w:sz w:val="26"/>
-          <w:szCs w:val="26"/>
-        </w:rPr>
-        <w:t>Ra khỏi while ta gán con trỏ thứ 2</w:t>
-      </w:r>
-      <w:r>
-        <w:rPr>
-          <w:rFonts w:ascii="Times New Roman" w:hAnsi="Times New Roman" w:cs="Times New Roman"/>
-          <w:color w:val="000000"/>
-          <w:sz w:val="26"/>
-          <w:szCs w:val="26"/>
-        </w:rPr>
-        <w:t xml:space="preserve">(second) bằng phần tử kế tiếp của phần tử giữ danh sách </w:t>
-      </w:r>
-      <w:proofErr w:type="gramStart"/>
-      <w:r>
-        <w:rPr>
-          <w:rFonts w:ascii="Times New Roman" w:hAnsi="Times New Roman" w:cs="Times New Roman"/>
-          <w:color w:val="000000"/>
-          <w:sz w:val="26"/>
-          <w:szCs w:val="26"/>
-        </w:rPr>
-        <w:t>( temp</w:t>
-      </w:r>
-      <w:proofErr w:type="gramEnd"/>
-      <w:r>
-        <w:rPr>
-          <w:rFonts w:ascii="Times New Roman" w:hAnsi="Times New Roman" w:cs="Times New Roman"/>
-          <w:color w:val="000000"/>
-          <w:sz w:val="26"/>
-          <w:szCs w:val="26"/>
-        </w:rPr>
-        <w:t xml:space="preserve"> ) để đánh dấu phần tử đầu của danh sách thứ 2 là second để chạy đệ quy việc phân chia danh sách thứ 2 thành 2 phần nữ</w:t>
-      </w:r>
-      <w:r>
-        <w:rPr>
-          <w:rFonts w:ascii="Times New Roman" w:hAnsi="Times New Roman" w:cs="Times New Roman"/>
-          <w:color w:val="000000"/>
-          <w:sz w:val="26"/>
-          <w:szCs w:val="26"/>
-        </w:rPr>
-        <w:t>a.</w:t>
-      </w:r>
-    </w:p>
-    <w:p>
-      <w:pPr>
-        <w:spacing w:beforeLines="40" w:before="96" w:line="360" w:lineRule="auto"/>
-        <w:ind w:left="360"/>
+          <w:sz w:val="26"/>
+          <w:szCs w:val="26"/>
+        </w:rPr>
+      </w:pPr>
+      <w:r>
+        <w:rPr>
+          <w:rFonts w:ascii="Times New Roman" w:hAnsi="Times New Roman" w:cs="Times New Roman"/>
+          <w:sz w:val="26"/>
+          <w:szCs w:val="26"/>
+        </w:rPr>
+        <w:t xml:space="preserve">Ở đây ta thấy ban đầu gán cho </w:t>
+      </w:r>
+      <w:r>
+        <w:rPr>
+          <w:rFonts w:ascii="Times New Roman" w:hAnsi="Times New Roman" w:cs="Times New Roman"/>
+          <w:sz w:val="26"/>
+          <w:szCs w:val="26"/>
+        </w:rPr>
+        <w:t>con trỏ</w:t>
+      </w:r>
+      <w:r>
+        <w:rPr>
+          <w:rFonts w:ascii="Times New Roman" w:hAnsi="Times New Roman" w:cs="Times New Roman"/>
+          <w:sz w:val="26"/>
+          <w:szCs w:val="26"/>
+        </w:rPr>
+        <w:t xml:space="preserve"> 1</w:t>
+      </w:r>
+      <w:r>
+        <w:rPr>
+          <w:rFonts w:ascii="Times New Roman" w:hAnsi="Times New Roman" w:cs="Times New Roman"/>
+          <w:sz w:val="26"/>
+          <w:szCs w:val="26"/>
+        </w:rPr>
+        <w:t>(first)</w:t>
+      </w:r>
+      <w:r>
+        <w:rPr>
+          <w:rFonts w:ascii="Times New Roman" w:hAnsi="Times New Roman" w:cs="Times New Roman"/>
+          <w:sz w:val="26"/>
+          <w:szCs w:val="26"/>
+        </w:rPr>
+        <w:t xml:space="preserve"> và </w:t>
+      </w:r>
+      <w:r>
+        <w:rPr>
+          <w:rFonts w:ascii="Times New Roman" w:hAnsi="Times New Roman" w:cs="Times New Roman"/>
+          <w:sz w:val="26"/>
+          <w:szCs w:val="26"/>
+        </w:rPr>
+        <w:t xml:space="preserve">con trỏ </w:t>
+      </w:r>
+      <w:r>
+        <w:rPr>
+          <w:rFonts w:ascii="Times New Roman" w:hAnsi="Times New Roman" w:cs="Times New Roman"/>
+          <w:sz w:val="26"/>
+          <w:szCs w:val="26"/>
+        </w:rPr>
+        <w:t xml:space="preserve">đánh dấu giữa danh sách </w:t>
+      </w:r>
+      <w:r>
+        <w:rPr>
+          <w:rFonts w:ascii="Times New Roman" w:hAnsi="Times New Roman" w:cs="Times New Roman"/>
+          <w:sz w:val="26"/>
+          <w:szCs w:val="26"/>
+        </w:rPr>
+        <w:t xml:space="preserve">(temp) </w:t>
+      </w:r>
+      <w:r>
+        <w:rPr>
+          <w:rFonts w:ascii="Times New Roman" w:hAnsi="Times New Roman" w:cs="Times New Roman"/>
+          <w:sz w:val="26"/>
+          <w:szCs w:val="26"/>
+        </w:rPr>
+        <w:t>là phần tử đầu của danh sách chính.</w:t>
+      </w:r>
+    </w:p>
+    <w:p>
+      <w:pPr>
+        <w:pStyle w:val="ListParagraph"/>
+        <w:numPr>
+          <w:ilvl w:val="0"/>
+          <w:numId w:val="2"/>
+        </w:numPr>
+        <w:spacing w:beforeLines="40" w:before="96" w:line="360" w:lineRule="auto"/>
         <w:jc w:val="both"/>
         <w:rPr>
           <w:rFonts w:ascii="Times New Roman" w:hAnsi="Times New Roman" w:cs="Times New Roman"/>
-          <w:color w:val="000000"/>
-          <w:sz w:val="26"/>
-          <w:szCs w:val="26"/>
-        </w:rPr>
-      </w:pPr>
-      <w:r>
-        <w:rPr>
-          <w:rFonts w:ascii="Times New Roman" w:hAnsi="Times New Roman" w:cs="Times New Roman"/>
-          <w:color w:val="000000"/>
-          <w:sz w:val="26"/>
-          <w:szCs w:val="26"/>
-        </w:rPr>
-        <w:t>Ta thấy temp -&gt; next =NULL để đánh dấu kết thúc danh sách đầu là phần tử này.</w:t>
-      </w:r>
-    </w:p>
-    <w:p>
-      <w:pPr>
-        <w:spacing w:beforeLines="40" w:before="96" w:line="360" w:lineRule="auto"/>
-        <w:ind w:left="360"/>
-        <w:rPr>
-          <w:rFonts w:ascii="Times New Roman" w:hAnsi="Times New Roman" w:cs="Times New Roman"/>
-          <w:color w:val="000000"/>
-          <w:sz w:val="26"/>
-          <w:szCs w:val="26"/>
-        </w:rPr>
-      </w:pPr>
+          <w:sz w:val="26"/>
+          <w:szCs w:val="26"/>
+        </w:rPr>
+      </w:pPr>
+      <w:r>
+        <w:rPr>
+          <w:rFonts w:ascii="Times New Roman" w:hAnsi="Times New Roman" w:cs="Times New Roman"/>
+          <w:sz w:val="26"/>
+          <w:szCs w:val="26"/>
+        </w:rPr>
+        <w:lastRenderedPageBreak/>
+        <w:t>Tiếp đến so điều kiện nếu mà phát hiện danh sách mà có ít hơn 2 phần tử thì ta dừng lại.</w:t>
+      </w:r>
+    </w:p>
+    <w:p>
+      <w:pPr>
+        <w:pStyle w:val="ListParagraph"/>
+        <w:numPr>
+          <w:ilvl w:val="0"/>
+          <w:numId w:val="2"/>
+        </w:numPr>
+        <w:spacing w:beforeLines="40" w:before="96" w:line="360" w:lineRule="auto"/>
+        <w:jc w:val="both"/>
+        <w:rPr>
+          <w:rFonts w:ascii="Times New Roman" w:hAnsi="Times New Roman" w:cs="Times New Roman"/>
+          <w:sz w:val="26"/>
+          <w:szCs w:val="26"/>
+        </w:rPr>
+      </w:pPr>
+      <w:r>
+        <w:rPr>
+          <w:rFonts w:ascii="Times New Roman" w:hAnsi="Times New Roman" w:cs="Times New Roman"/>
+          <w:sz w:val="26"/>
+          <w:szCs w:val="26"/>
+        </w:rPr>
+        <w:t>Còn có nhiều hơn 2 phần tử thì ta phân tách thành 2 danh sách</w:t>
+      </w:r>
       <w:r>
         <w:rPr>
           <w:rFonts w:ascii="Times New Roman" w:hAnsi="Times New Roman" w:cs="Times New Roman"/>
@@ -4689,11 +3037,31 @@
           <w:sz w:val="26"/>
           <w:szCs w:val="26"/>
         </w:rPr>
+        <w:t xml:space="preserve"> </w:t>
+      </w:r>
+    </w:p>
+    <w:p>
+      <w:pPr>
+        <w:pStyle w:val="ListParagraph"/>
+        <w:spacing w:beforeLines="40" w:before="96" w:line="360" w:lineRule="auto"/>
+        <w:rPr>
+          <w:rFonts w:ascii="Times New Roman" w:hAnsi="Times New Roman" w:cs="Times New Roman"/>
+          <w:sz w:val="26"/>
+          <w:szCs w:val="26"/>
+        </w:rPr>
+      </w:pPr>
+      <w:r>
+        <w:rPr>
+          <w:rFonts w:ascii="Times New Roman" w:hAnsi="Times New Roman" w:cs="Times New Roman"/>
+          <w:noProof/>
+          <w:sz w:val="26"/>
+          <w:szCs w:val="26"/>
+        </w:rPr>
         <w:drawing>
-          <wp:inline distT="0" distB="0" distL="0" distR="0" wp14:anchorId="5931B5C2" wp14:editId="6316C36B">
-            <wp:extent cx="3095625" cy="838200"/>
-            <wp:effectExtent l="0" t="0" r="9525" b="0"/>
-            <wp:docPr id="9" name="Picture 9"/>
+          <wp:inline distT="0" distB="0" distL="0" distR="0" wp14:anchorId="7F9BEB2B" wp14:editId="6EF3670E">
+            <wp:extent cx="5943600" cy="2435860"/>
+            <wp:effectExtent l="0" t="0" r="0" b="2540"/>
+            <wp:docPr id="7" name="Picture 7"/>
             <wp:cNvGraphicFramePr>
               <a:graphicFrameLocks xmlns:a="http://schemas.openxmlformats.org/drawingml/2006/main" noChangeAspect="1"/>
             </wp:cNvGraphicFramePr>
@@ -4713,7 +3081,7 @@
                   <pic:spPr>
                     <a:xfrm>
                       <a:off x="0" y="0"/>
-                      <a:ext cx="3095625" cy="838200"/>
+                      <a:ext cx="5943600" cy="2435860"/>
                     </a:xfrm>
                     <a:prstGeom prst="rect">
                       <a:avLst/>
@@ -4728,24 +3096,46 @@
     </w:p>
     <w:p>
       <w:pPr>
+        <w:pStyle w:val="ListParagraph"/>
+        <w:numPr>
+          <w:ilvl w:val="0"/>
+          <w:numId w:val="2"/>
+        </w:numPr>
+        <w:spacing w:beforeLines="40" w:before="96" w:line="360" w:lineRule="auto"/>
+        <w:jc w:val="both"/>
+        <w:rPr>
+          <w:rFonts w:ascii="Times New Roman" w:hAnsi="Times New Roman" w:cs="Times New Roman"/>
+          <w:sz w:val="26"/>
+          <w:szCs w:val="26"/>
+        </w:rPr>
+      </w:pPr>
+      <w:r>
+        <w:rPr>
+          <w:rFonts w:ascii="Times New Roman" w:hAnsi="Times New Roman" w:cs="Times New Roman"/>
+          <w:sz w:val="26"/>
+          <w:szCs w:val="26"/>
+        </w:rPr>
+        <w:t>Ta phân tích hàm này:</w:t>
+      </w:r>
+    </w:p>
+    <w:p>
+      <w:pPr>
         <w:spacing w:beforeLines="40" w:before="96" w:line="360" w:lineRule="auto"/>
         <w:ind w:left="360"/>
         <w:jc w:val="both"/>
         <w:rPr>
           <w:rFonts w:ascii="Times New Roman" w:hAnsi="Times New Roman" w:cs="Times New Roman"/>
-          <w:color w:val="000000"/>
-          <w:sz w:val="26"/>
-          <w:szCs w:val="26"/>
-        </w:rPr>
-      </w:pPr>
-      <w:r>
-        <w:rPr>
-          <w:rFonts w:ascii="Times New Roman" w:hAnsi="Times New Roman" w:cs="Times New Roman"/>
-          <w:color w:val="000000"/>
-          <w:sz w:val="26"/>
-          <w:szCs w:val="26"/>
-        </w:rPr>
-        <w:t>Ta gán first bằng phần tử đầu để chạy đệ quy lại phần danh sách thứ nhất</w:t>
+          <w:sz w:val="26"/>
+          <w:szCs w:val="26"/>
+        </w:rPr>
+      </w:pPr>
+      <w:r>
+        <w:rPr>
+          <w:rFonts w:ascii="Times New Roman" w:hAnsi="Times New Roman" w:cs="Times New Roman"/>
+          <w:sz w:val="26"/>
+          <w:szCs w:val="26"/>
+        </w:rPr>
+        <w:t>Ví dụ ta cho một danh sách là:</w:t>
       </w:r>
     </w:p>
     <w:p>
@@ -4755,28 +3145,61 @@
         <w:jc w:val="both"/>
         <w:rPr>
           <w:rFonts w:ascii="Times New Roman" w:hAnsi="Times New Roman" w:cs="Times New Roman"/>
-          <w:color w:val="000000"/>
-          <w:sz w:val="26"/>
-          <w:szCs w:val="26"/>
-        </w:rPr>
-      </w:pPr>
-      <w:r>
-        <w:rPr>
-          <w:rFonts w:ascii="Times New Roman" w:hAnsi="Times New Roman" w:cs="Times New Roman"/>
-          <w:color w:val="000000"/>
-          <w:sz w:val="26"/>
-          <w:szCs w:val="26"/>
-        </w:rPr>
-        <w:t>Ta cứ lặp lại hàm MergeSort đến khi nào mà danh sách có ít hơn 2 phần tử tức là danh sách còn 1 phần tử</w:t>
-      </w:r>
-      <w:r>
-        <w:rPr>
-          <w:rFonts w:ascii="Times New Roman" w:hAnsi="Times New Roman" w:cs="Times New Roman"/>
-          <w:color w:val="000000"/>
-          <w:sz w:val="26"/>
-          <w:szCs w:val="26"/>
-        </w:rPr>
-        <w:t xml:space="preserve"> nhảy ra.</w:t>
+          <w:sz w:val="26"/>
+          <w:szCs w:val="26"/>
+        </w:rPr>
+      </w:pPr>
+      <w:r>
+        <w:rPr>
+          <w:rFonts w:ascii="Times New Roman" w:hAnsi="Times New Roman" w:cs="Times New Roman"/>
+          <w:sz w:val="26"/>
+          <w:szCs w:val="26"/>
+        </w:rPr>
+        <w:t>1</w:t>
+      </w:r>
+      <w:r>
+        <w:rPr>
+          <w:rFonts w:ascii="Times New Roman" w:hAnsi="Times New Roman" w:cs="Times New Roman"/>
+          <w:sz w:val="26"/>
+          <w:szCs w:val="26"/>
+        </w:rPr>
+        <w:tab/>
+        <w:t xml:space="preserve">   5</w:t>
+      </w:r>
+      <w:r>
+        <w:rPr>
+          <w:rFonts w:ascii="Times New Roman" w:hAnsi="Times New Roman" w:cs="Times New Roman"/>
+          <w:sz w:val="26"/>
+          <w:szCs w:val="26"/>
+        </w:rPr>
+        <w:tab/>
+        <w:t>9</w:t>
+      </w:r>
+      <w:r>
+        <w:rPr>
+          <w:rFonts w:ascii="Times New Roman" w:hAnsi="Times New Roman" w:cs="Times New Roman"/>
+          <w:sz w:val="26"/>
+          <w:szCs w:val="26"/>
+        </w:rPr>
+        <w:tab/>
+        <w:t>7</w:t>
+      </w:r>
+      <w:r>
+        <w:rPr>
+          <w:rFonts w:ascii="Times New Roman" w:hAnsi="Times New Roman" w:cs="Times New Roman"/>
+          <w:sz w:val="26"/>
+          <w:szCs w:val="26"/>
+        </w:rPr>
+        <w:tab/>
+        <w:t>8</w:t>
+      </w:r>
+      <w:r>
+        <w:rPr>
+          <w:rFonts w:ascii="Times New Roman" w:hAnsi="Times New Roman" w:cs="Times New Roman"/>
+          <w:sz w:val="26"/>
+          <w:szCs w:val="26"/>
+        </w:rPr>
+        <w:tab/>
       </w:r>
     </w:p>
     <w:p>
@@ -4786,19 +3209,17 @@
         <w:jc w:val="both"/>
         <w:rPr>
           <w:rFonts w:ascii="Times New Roman" w:hAnsi="Times New Roman" w:cs="Times New Roman"/>
-          <w:color w:val="000000"/>
-          <w:sz w:val="26"/>
-          <w:szCs w:val="26"/>
-        </w:rPr>
-      </w:pPr>
-      <w:r>
-        <w:rPr>
-          <w:rFonts w:ascii="Times New Roman" w:hAnsi="Times New Roman" w:cs="Times New Roman"/>
-          <w:color w:val="000000"/>
-          <w:sz w:val="26"/>
-          <w:szCs w:val="26"/>
-        </w:rPr>
-        <w:t>Sau khi chạy đệ quy hết danh sách 1 thì ta chạy đệ quy danh sách 2 ta cũng lặp lại hàm MergeSort đến khi nào mà danh sách có ít hơn 2 phần tử tức là danh sách còn 1 phần tử thì nhảy ra.</w:t>
+          <w:sz w:val="26"/>
+          <w:szCs w:val="26"/>
+        </w:rPr>
+      </w:pPr>
+      <w:r>
+        <w:rPr>
+          <w:rFonts w:ascii="Times New Roman" w:hAnsi="Times New Roman" w:cs="Times New Roman"/>
+          <w:sz w:val="26"/>
+          <w:szCs w:val="26"/>
+        </w:rPr>
+        <w:t>- Giờ ta chạy tay:</w:t>
       </w:r>
     </w:p>
     <w:p>
@@ -4808,6 +3229,42 @@
         <w:jc w:val="both"/>
         <w:rPr>
           <w:rFonts w:ascii="Times New Roman" w:hAnsi="Times New Roman" w:cs="Times New Roman"/>
+          <w:sz w:val="26"/>
+          <w:szCs w:val="26"/>
+        </w:rPr>
+      </w:pPr>
+      <w:r>
+        <w:rPr>
+          <w:rFonts w:ascii="Times New Roman" w:hAnsi="Times New Roman" w:cs="Times New Roman"/>
+          <w:sz w:val="26"/>
+          <w:szCs w:val="26"/>
+        </w:rPr>
+        <w:t>Lúc này</w:t>
+      </w:r>
+      <w:r>
+        <w:rPr>
+          <w:rFonts w:ascii="Times New Roman" w:hAnsi="Times New Roman" w:cs="Times New Roman"/>
+          <w:sz w:val="26"/>
+          <w:szCs w:val="26"/>
+        </w:rPr>
+        <w:t xml:space="preserve"> con trỏ</w:t>
+      </w:r>
+      <w:r>
+        <w:rPr>
+          <w:rFonts w:ascii="Times New Roman" w:hAnsi="Times New Roman" w:cs="Times New Roman"/>
+          <w:sz w:val="26"/>
+          <w:szCs w:val="26"/>
+        </w:rPr>
+        <w:t xml:space="preserve"> first được gán bằng Head là bằng 1.</w:t>
+      </w:r>
+    </w:p>
+    <w:p>
+      <w:pPr>
+        <w:spacing w:beforeLines="40" w:before="96" w:line="360" w:lineRule="auto"/>
+        <w:ind w:left="360"/>
+        <w:jc w:val="both"/>
+        <w:rPr>
+          <w:rFonts w:ascii="Times New Roman" w:hAnsi="Times New Roman" w:cs="Times New Roman"/>
           <w:color w:val="000000"/>
           <w:sz w:val="26"/>
           <w:szCs w:val="26"/>
@@ -4816,17 +3273,70 @@
       <w:r>
         <w:rPr>
           <w:rFonts w:ascii="Times New Roman" w:hAnsi="Times New Roman" w:cs="Times New Roman"/>
+          <w:sz w:val="26"/>
+          <w:szCs w:val="26"/>
+        </w:rPr>
+        <w:t>Giờ vào vòng while</w:t>
+      </w:r>
+      <w:r>
+        <w:rPr>
+          <w:rFonts w:ascii="Times New Roman" w:hAnsi="Times New Roman" w:cs="Times New Roman"/>
+          <w:sz w:val="26"/>
+          <w:szCs w:val="26"/>
+        </w:rPr>
+        <w:t xml:space="preserve"> thấy </w:t>
+      </w:r>
+      <w:r>
+        <w:rPr>
+          <w:rFonts w:ascii="Times New Roman" w:hAnsi="Times New Roman" w:cs="Times New Roman"/>
           <w:color w:val="000000"/>
           <w:sz w:val="26"/>
           <w:szCs w:val="26"/>
         </w:rPr>
-        <w:t>Lúc này thì ta đã phân rã danh sách đầu thành n danh sách con</w:t>
+        <w:t>first</w:t>
+      </w:r>
+      <w:r>
+        <w:rPr>
+          <w:rFonts w:ascii="Times New Roman" w:hAnsi="Times New Roman" w:cs="Times New Roman"/>
+          <w:color w:val="000000"/>
+          <w:sz w:val="26"/>
+          <w:szCs w:val="26"/>
+        </w:rPr>
+        <w:t xml:space="preserve"> </w:t>
+      </w:r>
+      <w:r>
+        <w:rPr>
+          <w:rFonts w:ascii="Times New Roman" w:hAnsi="Times New Roman" w:cs="Times New Roman"/>
+          <w:color w:val="000000"/>
+          <w:sz w:val="26"/>
+          <w:szCs w:val="26"/>
+        </w:rPr>
+        <w:t>-&gt;</w:t>
+      </w:r>
+      <w:r>
+        <w:rPr>
+          <w:rFonts w:ascii="Times New Roman" w:hAnsi="Times New Roman" w:cs="Times New Roman"/>
+          <w:color w:val="000000"/>
+          <w:sz w:val="26"/>
+          <w:szCs w:val="26"/>
+        </w:rPr>
+        <w:t xml:space="preserve"> </w:t>
+      </w:r>
+      <w:r>
+        <w:rPr>
+          <w:rFonts w:ascii="Times New Roman" w:hAnsi="Times New Roman" w:cs="Times New Roman"/>
+          <w:color w:val="000000"/>
+          <w:sz w:val="26"/>
+          <w:szCs w:val="26"/>
+        </w:rPr>
+        <w:t>next không bằng NULL</w:t>
       </w:r>
     </w:p>
     <w:p>
       <w:pPr>
         <w:spacing w:beforeLines="40" w:before="96" w:line="360" w:lineRule="auto"/>
         <w:ind w:left="360"/>
+        <w:jc w:val="both"/>
         <w:rPr>
           <w:rFonts w:ascii="Times New Roman" w:hAnsi="Times New Roman" w:cs="Times New Roman"/>
           <w:color w:val="000000"/>
@@ -4837,15 +3347,306 @@
       <w:r>
         <w:rPr>
           <w:rFonts w:ascii="Times New Roman" w:hAnsi="Times New Roman" w:cs="Times New Roman"/>
+          <w:color w:val="000000"/>
+          <w:sz w:val="26"/>
+          <w:szCs w:val="26"/>
+        </w:rPr>
+        <w:t>Giờ thì gán first bằng con trỏ kế tiếp có data là 5</w:t>
+      </w:r>
+    </w:p>
+    <w:p>
+      <w:pPr>
+        <w:spacing w:beforeLines="40" w:before="96" w:line="360" w:lineRule="auto"/>
+        <w:ind w:left="360"/>
+        <w:jc w:val="both"/>
+        <w:rPr>
+          <w:rFonts w:ascii="Times New Roman" w:hAnsi="Times New Roman" w:cs="Times New Roman"/>
+          <w:color w:val="000000"/>
+          <w:sz w:val="26"/>
+          <w:szCs w:val="26"/>
+        </w:rPr>
+      </w:pPr>
+      <w:r>
+        <w:rPr>
+          <w:rFonts w:ascii="Times New Roman" w:hAnsi="Times New Roman" w:cs="Times New Roman"/>
+          <w:color w:val="000000"/>
+          <w:sz w:val="26"/>
+          <w:szCs w:val="26"/>
+        </w:rPr>
+        <w:t>Ta lại so sánh và thấy địa chỉ của phần tử kế tiếp khác NULL</w:t>
+      </w:r>
+    </w:p>
+    <w:p>
+      <w:pPr>
+        <w:spacing w:beforeLines="40" w:before="96" w:line="360" w:lineRule="auto"/>
+        <w:ind w:left="360"/>
+        <w:jc w:val="both"/>
+        <w:rPr>
+          <w:rFonts w:ascii="Times New Roman" w:hAnsi="Times New Roman" w:cs="Times New Roman"/>
+          <w:color w:val="000000"/>
+          <w:sz w:val="26"/>
+          <w:szCs w:val="26"/>
+        </w:rPr>
+      </w:pPr>
+      <w:r>
+        <w:rPr>
+          <w:rFonts w:ascii="Times New Roman" w:hAnsi="Times New Roman" w:cs="Times New Roman"/>
+          <w:color w:val="000000"/>
+          <w:sz w:val="26"/>
+          <w:szCs w:val="26"/>
+        </w:rPr>
+        <w:t xml:space="preserve">Nên ta lại chạy vào và gán </w:t>
+      </w:r>
+      <w:r>
+        <w:rPr>
+          <w:rFonts w:ascii="Times New Roman" w:hAnsi="Times New Roman" w:cs="Times New Roman"/>
+          <w:color w:val="000000"/>
+          <w:sz w:val="26"/>
+          <w:szCs w:val="26"/>
+        </w:rPr>
+        <w:t xml:space="preserve">con trỏ </w:t>
+      </w:r>
+      <w:r>
+        <w:rPr>
+          <w:rFonts w:ascii="Times New Roman" w:hAnsi="Times New Roman" w:cs="Times New Roman"/>
+          <w:color w:val="000000"/>
+          <w:sz w:val="26"/>
+          <w:szCs w:val="26"/>
+        </w:rPr>
+        <w:t>temp</w:t>
+      </w:r>
+      <w:r>
+        <w:rPr>
+          <w:rFonts w:ascii="Times New Roman" w:hAnsi="Times New Roman" w:cs="Times New Roman"/>
+          <w:color w:val="000000"/>
+          <w:sz w:val="26"/>
+          <w:szCs w:val="26"/>
+        </w:rPr>
+        <w:t xml:space="preserve"> bằng data con trỏ kế tiếp của temp là bằng 5 vì lúc này temp bằng phần tử đầu.</w:t>
+      </w:r>
+    </w:p>
+    <w:p>
+      <w:pPr>
+        <w:spacing w:beforeLines="40" w:before="96" w:line="360" w:lineRule="auto"/>
+        <w:ind w:left="360"/>
+        <w:jc w:val="both"/>
+        <w:rPr>
+          <w:rFonts w:ascii="Times New Roman" w:hAnsi="Times New Roman" w:cs="Times New Roman"/>
+          <w:color w:val="000000"/>
+          <w:sz w:val="26"/>
+          <w:szCs w:val="26"/>
+        </w:rPr>
+      </w:pPr>
+      <w:r>
+        <w:rPr>
+          <w:rFonts w:ascii="Times New Roman" w:hAnsi="Times New Roman" w:cs="Times New Roman"/>
+          <w:color w:val="000000"/>
+          <w:sz w:val="26"/>
+          <w:szCs w:val="26"/>
+        </w:rPr>
+        <w:t>Lại một lần nữa ta gán first bằng con trỏ kế tiếp có data là 9</w:t>
+      </w:r>
+    </w:p>
+    <w:p>
+      <w:pPr>
+        <w:spacing w:beforeLines="40" w:before="96" w:line="360" w:lineRule="auto"/>
+        <w:ind w:left="360"/>
+        <w:jc w:val="both"/>
+        <w:rPr>
+          <w:rFonts w:ascii="Times New Roman" w:hAnsi="Times New Roman" w:cs="Times New Roman"/>
+          <w:color w:val="000000"/>
+          <w:sz w:val="26"/>
+          <w:szCs w:val="26"/>
+        </w:rPr>
+      </w:pPr>
+      <w:r>
+        <w:rPr>
+          <w:rFonts w:ascii="Times New Roman" w:hAnsi="Times New Roman" w:cs="Times New Roman"/>
+          <w:color w:val="000000"/>
+          <w:sz w:val="26"/>
+          <w:szCs w:val="26"/>
+        </w:rPr>
+        <w:t xml:space="preserve">Quay lại vong lặp ta kiểm tra thấy chưa đi hết danh sách nên ta chạy lại while và </w:t>
+      </w:r>
+    </w:p>
+    <w:p>
+      <w:pPr>
+        <w:spacing w:beforeLines="40" w:before="96" w:line="360" w:lineRule="auto"/>
+        <w:ind w:left="360"/>
+        <w:jc w:val="both"/>
+        <w:rPr>
+          <w:rFonts w:ascii="Times New Roman" w:hAnsi="Times New Roman" w:cs="Times New Roman"/>
+          <w:color w:val="000000"/>
+          <w:sz w:val="26"/>
+          <w:szCs w:val="26"/>
+        </w:rPr>
+      </w:pPr>
+      <w:r>
+        <w:rPr>
+          <w:rFonts w:ascii="Times New Roman" w:hAnsi="Times New Roman" w:cs="Times New Roman"/>
+          <w:color w:val="000000"/>
+          <w:sz w:val="26"/>
+          <w:szCs w:val="26"/>
+        </w:rPr>
+        <w:t>Ta gán first bằng con trỏ kế tiếp có data là 7</w:t>
+      </w:r>
+    </w:p>
+    <w:p>
+      <w:pPr>
+        <w:spacing w:beforeLines="40" w:before="96" w:line="360" w:lineRule="auto"/>
+        <w:ind w:left="360"/>
+        <w:jc w:val="both"/>
+        <w:rPr>
+          <w:rFonts w:ascii="Times New Roman" w:hAnsi="Times New Roman" w:cs="Times New Roman"/>
+          <w:color w:val="000000"/>
+          <w:sz w:val="26"/>
+          <w:szCs w:val="26"/>
+        </w:rPr>
+      </w:pPr>
+      <w:r>
+        <w:rPr>
+          <w:rFonts w:ascii="Times New Roman" w:hAnsi="Times New Roman" w:cs="Times New Roman"/>
+          <w:color w:val="000000"/>
+          <w:sz w:val="26"/>
+          <w:szCs w:val="26"/>
+        </w:rPr>
+        <w:lastRenderedPageBreak/>
+        <w:t>Ta lại so sánh và thấy địa chỉ của phần tử kế tiếp khác NULL</w:t>
+      </w:r>
+    </w:p>
+    <w:p>
+      <w:pPr>
+        <w:spacing w:beforeLines="40" w:before="96" w:line="360" w:lineRule="auto"/>
+        <w:ind w:left="360"/>
+        <w:jc w:val="both"/>
+        <w:rPr>
+          <w:rFonts w:ascii="Times New Roman" w:hAnsi="Times New Roman" w:cs="Times New Roman"/>
+          <w:color w:val="000000"/>
+          <w:sz w:val="26"/>
+          <w:szCs w:val="26"/>
+        </w:rPr>
+      </w:pPr>
+      <w:r>
+        <w:rPr>
+          <w:rFonts w:ascii="Times New Roman" w:hAnsi="Times New Roman" w:cs="Times New Roman"/>
+          <w:color w:val="000000"/>
+          <w:sz w:val="26"/>
+          <w:szCs w:val="26"/>
+        </w:rPr>
+        <w:t xml:space="preserve">Nên ta lại chạy vào if và gán con trỏ temp bằng data con trỏ kế tiếp của temp (temp = 5) là bằng 9 </w:t>
+      </w:r>
+    </w:p>
+    <w:p>
+      <w:pPr>
+        <w:spacing w:beforeLines="40" w:before="96" w:line="360" w:lineRule="auto"/>
+        <w:ind w:left="360"/>
+        <w:jc w:val="both"/>
+        <w:rPr>
+          <w:rFonts w:ascii="Times New Roman" w:hAnsi="Times New Roman" w:cs="Times New Roman"/>
+          <w:color w:val="000000"/>
+          <w:sz w:val="26"/>
+          <w:szCs w:val="26"/>
+        </w:rPr>
+      </w:pPr>
+      <w:r>
+        <w:rPr>
+          <w:rFonts w:ascii="Times New Roman" w:hAnsi="Times New Roman" w:cs="Times New Roman"/>
+          <w:color w:val="000000"/>
+          <w:sz w:val="26"/>
+          <w:szCs w:val="26"/>
+        </w:rPr>
+        <w:t>Ta gán first bằng con trỏ kế tiếp có data là 8</w:t>
+      </w:r>
+    </w:p>
+    <w:p>
+      <w:pPr>
+        <w:spacing w:beforeLines="40" w:before="96" w:line="360" w:lineRule="auto"/>
+        <w:ind w:left="360"/>
+        <w:jc w:val="both"/>
+        <w:rPr>
+          <w:rFonts w:ascii="Times New Roman" w:hAnsi="Times New Roman" w:cs="Times New Roman"/>
+          <w:color w:val="000000"/>
+          <w:sz w:val="26"/>
+          <w:szCs w:val="26"/>
+        </w:rPr>
+      </w:pPr>
+      <w:r>
+        <w:rPr>
+          <w:rFonts w:ascii="Times New Roman" w:hAnsi="Times New Roman" w:cs="Times New Roman"/>
+          <w:color w:val="000000"/>
+          <w:sz w:val="26"/>
+          <w:szCs w:val="26"/>
+        </w:rPr>
+        <w:t>Và đến đây ta thấy first -&gt; next = NULL vi phạm nên thoát vòng lặp while</w:t>
+      </w:r>
+    </w:p>
+    <w:p>
+      <w:pPr>
+        <w:spacing w:beforeLines="40" w:before="96" w:line="360" w:lineRule="auto"/>
+        <w:ind w:left="360"/>
+        <w:jc w:val="both"/>
+        <w:rPr>
+          <w:rFonts w:ascii="Times New Roman" w:hAnsi="Times New Roman" w:cs="Times New Roman"/>
+          <w:color w:val="000000"/>
+          <w:sz w:val="26"/>
+          <w:szCs w:val="26"/>
+        </w:rPr>
+      </w:pPr>
+      <w:r>
+        <w:rPr>
+          <w:rFonts w:ascii="Times New Roman" w:hAnsi="Times New Roman" w:cs="Times New Roman"/>
+          <w:color w:val="000000"/>
+          <w:sz w:val="26"/>
+          <w:szCs w:val="26"/>
+        </w:rPr>
+        <w:t>Xong hàm này ta đã tìm được phần tử giữ danh sách là temp</w:t>
+      </w:r>
+    </w:p>
+    <w:p>
+      <w:pPr>
+        <w:spacing w:beforeLines="40" w:before="96" w:line="360" w:lineRule="auto"/>
+        <w:ind w:left="360"/>
+        <w:jc w:val="both"/>
+        <w:rPr>
+          <w:rFonts w:ascii="Times New Roman" w:hAnsi="Times New Roman" w:cs="Times New Roman"/>
+          <w:color w:val="000000"/>
+          <w:sz w:val="26"/>
+          <w:szCs w:val="26"/>
+        </w:rPr>
+      </w:pPr>
+      <w:r>
+        <w:rPr>
+          <w:rFonts w:ascii="Times New Roman" w:hAnsi="Times New Roman" w:cs="Times New Roman"/>
+          <w:color w:val="000000"/>
+          <w:sz w:val="26"/>
+          <w:szCs w:val="26"/>
+        </w:rPr>
+        <w:t>Việc này cũng sẽ tìm được phần tử giữ danh sách nếu có nhiều phần tử hơn mỗi lần lặp lại while thì con trỏ first sẽ cách con trỏ temp 2n. vì vậy ta có thể tìm thấy phần tử giữa của danh sách dễ dàng.</w:t>
+      </w:r>
+    </w:p>
+    <w:p>
+      <w:pPr>
+        <w:spacing w:beforeLines="40" w:before="96" w:line="360" w:lineRule="auto"/>
+        <w:ind w:left="360"/>
+        <w:rPr>
+          <w:rFonts w:ascii="Times New Roman" w:hAnsi="Times New Roman" w:cs="Times New Roman"/>
+          <w:color w:val="000000"/>
+          <w:sz w:val="26"/>
+          <w:szCs w:val="26"/>
+        </w:rPr>
+      </w:pPr>
+      <w:r>
+        <w:rPr>
+          <w:rFonts w:ascii="Times New Roman" w:hAnsi="Times New Roman" w:cs="Times New Roman"/>
           <w:noProof/>
           <w:sz w:val="26"/>
           <w:szCs w:val="26"/>
         </w:rPr>
         <w:drawing>
-          <wp:inline distT="0" distB="0" distL="0" distR="0" wp14:anchorId="69B4C3EE" wp14:editId="198786F2">
-            <wp:extent cx="6286500" cy="1276985"/>
-            <wp:effectExtent l="0" t="0" r="0" b="0"/>
-            <wp:docPr id="10" name="Picture 10"/>
+          <wp:inline distT="0" distB="0" distL="0" distR="0" wp14:anchorId="261A3BF7" wp14:editId="577B2F0C">
+            <wp:extent cx="4143375" cy="800100"/>
+            <wp:effectExtent l="0" t="0" r="9525" b="0"/>
+            <wp:docPr id="8" name="Picture 8"/>
             <wp:cNvGraphicFramePr>
               <a:graphicFrameLocks xmlns:a="http://schemas.openxmlformats.org/drawingml/2006/main" noChangeAspect="1"/>
             </wp:cNvGraphicFramePr>
@@ -4865,6 +3666,276 @@
                   <pic:spPr>
                     <a:xfrm>
                       <a:off x="0" y="0"/>
+                      <a:ext cx="4143375" cy="800100"/>
+                    </a:xfrm>
+                    <a:prstGeom prst="rect">
+                      <a:avLst/>
+                    </a:prstGeom>
+                  </pic:spPr>
+                </pic:pic>
+              </a:graphicData>
+            </a:graphic>
+          </wp:inline>
+        </w:drawing>
+      </w:r>
+    </w:p>
+    <w:p>
+      <w:pPr>
+        <w:spacing w:beforeLines="40" w:before="96" w:line="360" w:lineRule="auto"/>
+        <w:ind w:left="360"/>
+        <w:jc w:val="both"/>
+        <w:rPr>
+          <w:rFonts w:ascii="Times New Roman" w:hAnsi="Times New Roman" w:cs="Times New Roman"/>
+          <w:color w:val="000000"/>
+          <w:sz w:val="26"/>
+          <w:szCs w:val="26"/>
+        </w:rPr>
+      </w:pPr>
+      <w:r>
+        <w:rPr>
+          <w:rFonts w:ascii="Times New Roman" w:hAnsi="Times New Roman" w:cs="Times New Roman"/>
+          <w:color w:val="000000"/>
+          <w:sz w:val="26"/>
+          <w:szCs w:val="26"/>
+        </w:rPr>
+        <w:t>Ra khỏi while ta gán con trỏ thứ 2</w:t>
+      </w:r>
+      <w:r>
+        <w:rPr>
+          <w:rFonts w:ascii="Times New Roman" w:hAnsi="Times New Roman" w:cs="Times New Roman"/>
+          <w:color w:val="000000"/>
+          <w:sz w:val="26"/>
+          <w:szCs w:val="26"/>
+        </w:rPr>
+        <w:t>(second) bằng phần tử kế tiếp của phần tử giữ danh sách ( temp ) để đánh dấu phần tử đầu của danh sách thứ 2 là second để chạy đệ quy việc phân chia danh sách thứ 2 thành 2 phần nữ</w:t>
+      </w:r>
+      <w:r>
+        <w:rPr>
+          <w:rFonts w:ascii="Times New Roman" w:hAnsi="Times New Roman" w:cs="Times New Roman"/>
+          <w:color w:val="000000"/>
+          <w:sz w:val="26"/>
+          <w:szCs w:val="26"/>
+        </w:rPr>
+        <w:t>a.</w:t>
+      </w:r>
+    </w:p>
+    <w:p>
+      <w:pPr>
+        <w:spacing w:beforeLines="40" w:before="96" w:line="360" w:lineRule="auto"/>
+        <w:ind w:left="360"/>
+        <w:jc w:val="both"/>
+        <w:rPr>
+          <w:rFonts w:ascii="Times New Roman" w:hAnsi="Times New Roman" w:cs="Times New Roman"/>
+          <w:color w:val="000000"/>
+          <w:sz w:val="26"/>
+          <w:szCs w:val="26"/>
+        </w:rPr>
+      </w:pPr>
+      <w:r>
+        <w:rPr>
+          <w:rFonts w:ascii="Times New Roman" w:hAnsi="Times New Roman" w:cs="Times New Roman"/>
+          <w:color w:val="000000"/>
+          <w:sz w:val="26"/>
+          <w:szCs w:val="26"/>
+        </w:rPr>
+        <w:t>Ta thấy temp -&gt; next =NULL để đánh dấu kết thúc danh sách đầu là phần tử này.</w:t>
+      </w:r>
+    </w:p>
+    <w:p>
+      <w:pPr>
+        <w:spacing w:beforeLines="40" w:before="96" w:line="360" w:lineRule="auto"/>
+        <w:ind w:left="360"/>
+        <w:rPr>
+          <w:rFonts w:ascii="Times New Roman" w:hAnsi="Times New Roman" w:cs="Times New Roman"/>
+          <w:color w:val="000000"/>
+          <w:sz w:val="26"/>
+          <w:szCs w:val="26"/>
+        </w:rPr>
+      </w:pPr>
+      <w:r>
+        <w:rPr>
+          <w:rFonts w:ascii="Times New Roman" w:hAnsi="Times New Roman" w:cs="Times New Roman"/>
+          <w:noProof/>
+          <w:sz w:val="26"/>
+          <w:szCs w:val="26"/>
+        </w:rPr>
+        <w:drawing>
+          <wp:inline distT="0" distB="0" distL="0" distR="0" wp14:anchorId="5931B5C2" wp14:editId="6316C36B">
+            <wp:extent cx="3095625" cy="838200"/>
+            <wp:effectExtent l="0" t="0" r="9525" b="0"/>
+            <wp:docPr id="9" name="Picture 9"/>
+            <wp:cNvGraphicFramePr>
+              <a:graphicFrameLocks xmlns:a="http://schemas.openxmlformats.org/drawingml/2006/main" noChangeAspect="1"/>
+            </wp:cNvGraphicFramePr>
+            <a:graphic xmlns:a="http://schemas.openxmlformats.org/drawingml/2006/main">
+              <a:graphicData uri="http://schemas.openxmlformats.org/drawingml/2006/picture">
+                <pic:pic xmlns:pic="http://schemas.openxmlformats.org/drawingml/2006/picture">
+                  <pic:nvPicPr>
+                    <pic:cNvPr id="1" name=""/>
+                    <pic:cNvPicPr/>
+                  </pic:nvPicPr>
+                  <pic:blipFill>
+                    <a:blip r:embed="rId26"/>
+                    <a:stretch>
+                      <a:fillRect/>
+                    </a:stretch>
+                  </pic:blipFill>
+                  <pic:spPr>
+                    <a:xfrm>
+                      <a:off x="0" y="0"/>
+                      <a:ext cx="3095625" cy="838200"/>
+                    </a:xfrm>
+                    <a:prstGeom prst="rect">
+                      <a:avLst/>
+                    </a:prstGeom>
+                  </pic:spPr>
+                </pic:pic>
+              </a:graphicData>
+            </a:graphic>
+          </wp:inline>
+        </w:drawing>
+      </w:r>
+    </w:p>
+    <w:p>
+      <w:pPr>
+        <w:spacing w:beforeLines="40" w:before="96" w:line="360" w:lineRule="auto"/>
+        <w:ind w:left="360"/>
+        <w:jc w:val="both"/>
+        <w:rPr>
+          <w:rFonts w:ascii="Times New Roman" w:hAnsi="Times New Roman" w:cs="Times New Roman"/>
+          <w:color w:val="000000"/>
+          <w:sz w:val="26"/>
+          <w:szCs w:val="26"/>
+        </w:rPr>
+      </w:pPr>
+      <w:r>
+        <w:rPr>
+          <w:rFonts w:ascii="Times New Roman" w:hAnsi="Times New Roman" w:cs="Times New Roman"/>
+          <w:color w:val="000000"/>
+          <w:sz w:val="26"/>
+          <w:szCs w:val="26"/>
+        </w:rPr>
+        <w:t>Ta gán first bằng phần tử đầu để chạy đệ quy lại phần danh sách thứ nhất</w:t>
+      </w:r>
+    </w:p>
+    <w:p>
+      <w:pPr>
+        <w:spacing w:beforeLines="40" w:before="96" w:line="360" w:lineRule="auto"/>
+        <w:ind w:left="360"/>
+        <w:jc w:val="both"/>
+        <w:rPr>
+          <w:rFonts w:ascii="Times New Roman" w:hAnsi="Times New Roman" w:cs="Times New Roman"/>
+          <w:color w:val="000000"/>
+          <w:sz w:val="26"/>
+          <w:szCs w:val="26"/>
+        </w:rPr>
+      </w:pPr>
+      <w:r>
+        <w:rPr>
+          <w:rFonts w:ascii="Times New Roman" w:hAnsi="Times New Roman" w:cs="Times New Roman"/>
+          <w:color w:val="000000"/>
+          <w:sz w:val="26"/>
+          <w:szCs w:val="26"/>
+        </w:rPr>
+        <w:t>Ta cứ lặp lại hàm MergeSort đến khi nào mà danh sách có ít hơn 2 phần tử tức là danh sách còn 1 phần tử</w:t>
+      </w:r>
+      <w:r>
+        <w:rPr>
+          <w:rFonts w:ascii="Times New Roman" w:hAnsi="Times New Roman" w:cs="Times New Roman"/>
+          <w:color w:val="000000"/>
+          <w:sz w:val="26"/>
+          <w:szCs w:val="26"/>
+        </w:rPr>
+        <w:t xml:space="preserve"> nhảy ra.</w:t>
+      </w:r>
+    </w:p>
+    <w:p>
+      <w:pPr>
+        <w:spacing w:beforeLines="40" w:before="96" w:line="360" w:lineRule="auto"/>
+        <w:ind w:left="360"/>
+        <w:jc w:val="both"/>
+        <w:rPr>
+          <w:rFonts w:ascii="Times New Roman" w:hAnsi="Times New Roman" w:cs="Times New Roman"/>
+          <w:color w:val="000000"/>
+          <w:sz w:val="26"/>
+          <w:szCs w:val="26"/>
+        </w:rPr>
+      </w:pPr>
+      <w:r>
+        <w:rPr>
+          <w:rFonts w:ascii="Times New Roman" w:hAnsi="Times New Roman" w:cs="Times New Roman"/>
+          <w:color w:val="000000"/>
+          <w:sz w:val="26"/>
+          <w:szCs w:val="26"/>
+        </w:rPr>
+        <w:t>Sau khi chạy đệ quy hết danh sách 1 thì ta chạy đệ quy danh sách 2 ta cũng lặp lại hàm MergeSort đến khi nào mà danh sách có ít hơn 2 phần tử tức là danh sách còn 1 phần tử thì nhảy ra.</w:t>
+      </w:r>
+    </w:p>
+    <w:p>
+      <w:pPr>
+        <w:spacing w:beforeLines="40" w:before="96" w:line="360" w:lineRule="auto"/>
+        <w:ind w:left="360"/>
+        <w:jc w:val="both"/>
+        <w:rPr>
+          <w:rFonts w:ascii="Times New Roman" w:hAnsi="Times New Roman" w:cs="Times New Roman"/>
+          <w:color w:val="000000"/>
+          <w:sz w:val="26"/>
+          <w:szCs w:val="26"/>
+        </w:rPr>
+      </w:pPr>
+      <w:r>
+        <w:rPr>
+          <w:rFonts w:ascii="Times New Roman" w:hAnsi="Times New Roman" w:cs="Times New Roman"/>
+          <w:color w:val="000000"/>
+          <w:sz w:val="26"/>
+          <w:szCs w:val="26"/>
+        </w:rPr>
+        <w:lastRenderedPageBreak/>
+        <w:t>Lúc này thì ta đã phân rã danh sách đầu thành n danh sách con</w:t>
+      </w:r>
+    </w:p>
+    <w:p>
+      <w:pPr>
+        <w:spacing w:beforeLines="40" w:before="96" w:line="360" w:lineRule="auto"/>
+        <w:ind w:left="360"/>
+        <w:rPr>
+          <w:rFonts w:ascii="Times New Roman" w:hAnsi="Times New Roman" w:cs="Times New Roman"/>
+          <w:color w:val="000000"/>
+          <w:sz w:val="26"/>
+          <w:szCs w:val="26"/>
+        </w:rPr>
+      </w:pPr>
+      <w:r>
+        <w:rPr>
+          <w:rFonts w:ascii="Times New Roman" w:hAnsi="Times New Roman" w:cs="Times New Roman"/>
+          <w:noProof/>
+          <w:sz w:val="26"/>
+          <w:szCs w:val="26"/>
+        </w:rPr>
+        <w:drawing>
+          <wp:inline distT="0" distB="0" distL="0" distR="0" wp14:anchorId="69B4C3EE" wp14:editId="198786F2">
+            <wp:extent cx="6286500" cy="1276985"/>
+            <wp:effectExtent l="0" t="0" r="0" b="0"/>
+            <wp:docPr id="10" name="Picture 10"/>
+            <wp:cNvGraphicFramePr>
+              <a:graphicFrameLocks xmlns:a="http://schemas.openxmlformats.org/drawingml/2006/main" noChangeAspect="1"/>
+            </wp:cNvGraphicFramePr>
+            <a:graphic xmlns:a="http://schemas.openxmlformats.org/drawingml/2006/main">
+              <a:graphicData uri="http://schemas.openxmlformats.org/drawingml/2006/picture">
+                <pic:pic xmlns:pic="http://schemas.openxmlformats.org/drawingml/2006/picture">
+                  <pic:nvPicPr>
+                    <pic:cNvPr id="1" name=""/>
+                    <pic:cNvPicPr/>
+                  </pic:nvPicPr>
+                  <pic:blipFill>
+                    <a:blip r:embed="rId27"/>
+                    <a:stretch>
+                      <a:fillRect/>
+                    </a:stretch>
+                  </pic:blipFill>
+                  <pic:spPr>
+                    <a:xfrm>
+                      <a:off x="0" y="0"/>
                       <a:ext cx="6286500" cy="1276985"/>
                     </a:xfrm>
                     <a:prstGeom prst="rect">
@@ -4901,15 +3972,18 @@
     </w:p>
     <w:p>
       <w:pPr>
-        <w:pStyle w:val="ListParagraph"/>
-        <w:numPr>
-          <w:ilvl w:val="0"/>
-          <w:numId w:val="8"/>
-        </w:numPr>
-        <w:spacing w:beforeLines="40" w:before="96" w:line="360" w:lineRule="auto"/>
-        <w:rPr>
-          <w:rFonts w:ascii="Times New Roman" w:hAnsi="Times New Roman" w:cs="Times New Roman"/>
-          <w:b/>
+        <w:pStyle w:val="Style18"/>
+      </w:pPr>
+      <w:r>
+        <w:t>Hàm phân hoạch node* Merge(node* h1, node* h2)</w:t>
+      </w:r>
+    </w:p>
+    <w:p>
+      <w:pPr>
+        <w:spacing w:beforeLines="40" w:before="96" w:line="360" w:lineRule="auto"/>
+        <w:ind w:left="360"/>
+        <w:rPr>
+          <w:rFonts w:ascii="Times New Roman" w:hAnsi="Times New Roman" w:cs="Times New Roman"/>
           <w:color w:val="000000"/>
           <w:sz w:val="26"/>
           <w:szCs w:val="26"/>
@@ -4918,59 +3992,14 @@
       <w:r>
         <w:rPr>
           <w:rFonts w:ascii="Times New Roman" w:hAnsi="Times New Roman" w:cs="Times New Roman"/>
-          <w:b/>
-          <w:color w:val="000000"/>
-          <w:sz w:val="26"/>
-          <w:szCs w:val="26"/>
-        </w:rPr>
-        <w:t xml:space="preserve">Hàm phân hoạch node* </w:t>
-      </w:r>
-      <w:proofErr w:type="gramStart"/>
-      <w:r>
-        <w:rPr>
-          <w:rFonts w:ascii="Times New Roman" w:hAnsi="Times New Roman" w:cs="Times New Roman"/>
-          <w:b/>
-          <w:color w:val="000000"/>
-          <w:sz w:val="26"/>
-          <w:szCs w:val="26"/>
-        </w:rPr>
-        <w:t>Merge(</w:t>
-      </w:r>
-      <w:proofErr w:type="gramEnd"/>
-      <w:r>
-        <w:rPr>
-          <w:rFonts w:ascii="Times New Roman" w:hAnsi="Times New Roman" w:cs="Times New Roman"/>
-          <w:b/>
-          <w:color w:val="000000"/>
-          <w:sz w:val="26"/>
-          <w:szCs w:val="26"/>
-        </w:rPr>
-        <w:t>node* h1, node* h2)</w:t>
-      </w:r>
-    </w:p>
-    <w:p>
-      <w:pPr>
-        <w:spacing w:beforeLines="40" w:before="96" w:line="360" w:lineRule="auto"/>
-        <w:ind w:left="360"/>
-        <w:rPr>
-          <w:rFonts w:ascii="Times New Roman" w:hAnsi="Times New Roman" w:cs="Times New Roman"/>
-          <w:color w:val="000000"/>
-          <w:sz w:val="26"/>
-          <w:szCs w:val="26"/>
-        </w:rPr>
-      </w:pPr>
-      <w:r>
-        <w:rPr>
-          <w:rFonts w:ascii="Times New Roman" w:hAnsi="Times New Roman" w:cs="Times New Roman"/>
           <w:noProof/>
           <w:sz w:val="26"/>
           <w:szCs w:val="26"/>
         </w:rPr>
-        <w:lastRenderedPageBreak/>
         <w:drawing>
-          <wp:inline distT="0" distB="0" distL="0" distR="0" wp14:anchorId="47E5AC95" wp14:editId="511AB1AF">
-            <wp:extent cx="4600575" cy="2514600"/>
-            <wp:effectExtent l="0" t="0" r="9525" b="0"/>
+          <wp:inline distT="0" distB="0" distL="0" distR="0" wp14:anchorId="47E5AC95" wp14:editId="4B17DF96">
+            <wp:extent cx="4600575" cy="1895475"/>
+            <wp:effectExtent l="0" t="0" r="9525" b="9525"/>
             <wp:docPr id="11" name="Picture 11"/>
             <wp:cNvGraphicFramePr/>
             <a:graphic xmlns:a="http://schemas.openxmlformats.org/drawingml/2006/main">
@@ -4981,7 +4010,7 @@
                     <pic:cNvPicPr/>
                   </pic:nvPicPr>
                   <pic:blipFill>
-                    <a:blip r:embed="rId26"/>
+                    <a:blip r:embed="rId28"/>
                     <a:stretch>
                       <a:fillRect/>
                     </a:stretch>
@@ -4989,7 +4018,7 @@
                   <pic:spPr>
                     <a:xfrm>
                       <a:off x="0" y="0"/>
-                      <a:ext cx="4600575" cy="2514600"/>
+                      <a:ext cx="4600575" cy="1895475"/>
                     </a:xfrm>
                     <a:prstGeom prst="rect">
                       <a:avLst/>
@@ -5024,25 +4053,7 @@
           <w:sz w:val="26"/>
           <w:szCs w:val="26"/>
         </w:rPr>
-        <w:t xml:space="preserve">Hàm phân hoạch gồm có hai danh </w:t>
-      </w:r>
-      <w:proofErr w:type="gramStart"/>
-      <w:r>
-        <w:rPr>
-          <w:rFonts w:ascii="Times New Roman" w:hAnsi="Times New Roman" w:cs="Times New Roman"/>
-          <w:sz w:val="26"/>
-          <w:szCs w:val="26"/>
-        </w:rPr>
-        <w:t>sách  là</w:t>
-      </w:r>
-      <w:proofErr w:type="gramEnd"/>
-      <w:r>
-        <w:rPr>
-          <w:rFonts w:ascii="Times New Roman" w:hAnsi="Times New Roman" w:cs="Times New Roman"/>
-          <w:sz w:val="26"/>
-          <w:szCs w:val="26"/>
-        </w:rPr>
-        <w:t xml:space="preserve"> h1 và h2 mục đích của 2 danh sách này là  để phân danh sách ban đầu chưa sắp xếp thành 2 danh sách con h1 và h2.</w:t>
+        <w:t>Hàm phân hoạch gồm có hai danh sách  là h1 và h2 mục đích của 2 danh sách này là  để phân danh sách ban đầu chưa sắp xếp thành 2 danh sách con h1 và h2.</w:t>
       </w:r>
     </w:p>
     <w:p>
@@ -5067,25 +4078,7 @@
           <w:sz w:val="26"/>
           <w:szCs w:val="26"/>
         </w:rPr>
-        <w:t xml:space="preserve">Nội dung hàm Merge ta khai báo mới 2 danh sách mới nữa là t1 và t2 danh sách này hoàn toàn mới rỗng. Ban đầu ta kiểm tra xem h1 có rỗng hay </w:t>
-      </w:r>
-      <w:proofErr w:type="gramStart"/>
-      <w:r>
-        <w:rPr>
-          <w:rFonts w:ascii="Times New Roman" w:hAnsi="Times New Roman" w:cs="Times New Roman"/>
-          <w:sz w:val="26"/>
-          <w:szCs w:val="26"/>
-        </w:rPr>
-        <w:t>không  nếu</w:t>
-      </w:r>
-      <w:proofErr w:type="gramEnd"/>
-      <w:r>
-        <w:rPr>
-          <w:rFonts w:ascii="Times New Roman" w:hAnsi="Times New Roman" w:cs="Times New Roman"/>
-          <w:sz w:val="26"/>
-          <w:szCs w:val="26"/>
-        </w:rPr>
-        <w:t xml:space="preserve"> rỗng thì mình sẽ trả về danh sách h2 để tiếp tục bước tiếp theo. </w:t>
+        <w:t xml:space="preserve">Nội dung hàm Merge ta khai báo mới 2 danh sách mới nữa là t1 và t2 danh sách này hoàn toàn mới rỗng. Ban đầu ta kiểm tra xem h1 có rỗng hay không  nếu rỗng thì mình sẽ trả về danh sách h2 để tiếp tục bước tiếp theo. </w:t>
       </w:r>
     </w:p>
     <w:p>
@@ -5110,25 +4103,7 @@
           <w:sz w:val="26"/>
           <w:szCs w:val="26"/>
         </w:rPr>
-        <w:t xml:space="preserve">Tiếp tục nếu danh sách h1 đã rỗng thì mình kiểm tra xem danh sách h2 có rỗng không nếu </w:t>
-      </w:r>
-      <w:proofErr w:type="gramStart"/>
-      <w:r>
-        <w:rPr>
-          <w:rFonts w:ascii="Times New Roman" w:hAnsi="Times New Roman" w:cs="Times New Roman"/>
-          <w:sz w:val="26"/>
-          <w:szCs w:val="26"/>
-        </w:rPr>
-        <w:t>danh  sách</w:t>
-      </w:r>
-      <w:proofErr w:type="gramEnd"/>
-      <w:r>
-        <w:rPr>
-          <w:rFonts w:ascii="Times New Roman" w:hAnsi="Times New Roman" w:cs="Times New Roman"/>
-          <w:sz w:val="26"/>
-          <w:szCs w:val="26"/>
-        </w:rPr>
-        <w:t xml:space="preserve"> h2 cũng rỗng thì ta trả về danh sách h1 và sau đó gán danh sách t1=h1.</w:t>
+        <w:t>Tiếp tục nếu danh sách h1 đã rỗng thì mình kiểm tra xem danh sách h2 có rỗng không nếu danh  sách h2 cũng rỗng thì ta trả về danh sách h1 và sau đó gán danh sách t1=h1.</w:t>
       </w:r>
     </w:p>
     <w:p>
@@ -5149,9 +4124,9 @@
           <w:szCs w:val="26"/>
         </w:rPr>
         <w:drawing>
-          <wp:inline distT="0" distB="0" distL="0" distR="0" wp14:anchorId="6C3DBECD" wp14:editId="289E9EE6">
-            <wp:extent cx="5947410" cy="1391285"/>
-            <wp:effectExtent l="0" t="0" r="0" b="0"/>
+          <wp:inline distT="0" distB="0" distL="0" distR="0" wp14:anchorId="6C3DBECD" wp14:editId="6B2BF88C">
+            <wp:extent cx="5743575" cy="1181100"/>
+            <wp:effectExtent l="0" t="0" r="9525" b="0"/>
             <wp:docPr id="14" name="Picture 14"/>
             <wp:cNvGraphicFramePr>
               <a:graphicFrameLocks xmlns:a="http://schemas.openxmlformats.org/drawingml/2006/main" noChangeAspect="1"/>
@@ -5161,215 +4136,6 @@
                 <pic:pic xmlns:pic="http://schemas.openxmlformats.org/drawingml/2006/picture">
                   <pic:nvPicPr>
                     <pic:cNvPr id="0" name="Picture 10"/>
-                    <pic:cNvPicPr>
-                      <a:picLocks noChangeAspect="1" noChangeArrowheads="1"/>
-                    </pic:cNvPicPr>
-                  </pic:nvPicPr>
-                  <pic:blipFill>
-                    <a:blip r:embed="rId27">
-                      <a:extLst>
-                        <a:ext uri="{28A0092B-C50C-407E-A947-70E740481C1C}">
-                          <a14:useLocalDpi xmlns:a14="http://schemas.microsoft.com/office/drawing/2010/main" val="0"/>
-                        </a:ext>
-                      </a:extLst>
-                    </a:blip>
-                    <a:srcRect/>
-                    <a:stretch>
-                      <a:fillRect/>
-                    </a:stretch>
-                  </pic:blipFill>
-                  <pic:spPr bwMode="auto">
-                    <a:xfrm>
-                      <a:off x="0" y="0"/>
-                      <a:ext cx="5947410" cy="1391285"/>
-                    </a:xfrm>
-                    <a:prstGeom prst="rect">
-                      <a:avLst/>
-                    </a:prstGeom>
-                    <a:noFill/>
-                    <a:ln>
-                      <a:noFill/>
-                    </a:ln>
-                  </pic:spPr>
-                </pic:pic>
-              </a:graphicData>
-            </a:graphic>
-          </wp:inline>
-        </w:drawing>
-      </w:r>
-    </w:p>
-    <w:p>
-      <w:pPr>
-        <w:pStyle w:val="ListParagraph"/>
-        <w:numPr>
-          <w:ilvl w:val="0"/>
-          <w:numId w:val="6"/>
-        </w:numPr>
-        <w:spacing w:beforeLines="40" w:before="96" w:afterLines="290" w:after="696" w:line="360" w:lineRule="auto"/>
-        <w:ind w:left="426"/>
-        <w:jc w:val="both"/>
-        <w:rPr>
-          <w:rFonts w:ascii="Times New Roman" w:hAnsi="Times New Roman" w:cs="Times New Roman"/>
-          <w:sz w:val="26"/>
-          <w:szCs w:val="26"/>
-        </w:rPr>
-      </w:pPr>
-      <w:r>
-        <w:rPr>
-          <w:rFonts w:ascii="Times New Roman" w:hAnsi="Times New Roman" w:cs="Times New Roman"/>
-          <w:sz w:val="26"/>
-          <w:szCs w:val="26"/>
-        </w:rPr>
-        <w:t>Ở đây chúng ta sử dụng 1 vòng lặp While với điều kiện dừng là khi danh sách h2 đã rỗng.</w:t>
-      </w:r>
-    </w:p>
-    <w:p>
-      <w:pPr>
-        <w:pStyle w:val="ListParagraph"/>
-        <w:numPr>
-          <w:ilvl w:val="0"/>
-          <w:numId w:val="6"/>
-        </w:numPr>
-        <w:spacing w:beforeLines="40" w:before="96" w:afterLines="290" w:after="696" w:line="360" w:lineRule="auto"/>
-        <w:ind w:left="426"/>
-        <w:jc w:val="both"/>
-        <w:rPr>
-          <w:rFonts w:ascii="Times New Roman" w:hAnsi="Times New Roman" w:cs="Times New Roman"/>
-          <w:sz w:val="26"/>
-          <w:szCs w:val="26"/>
-        </w:rPr>
-      </w:pPr>
-      <w:r>
-        <w:rPr>
-          <w:rFonts w:ascii="Times New Roman" w:hAnsi="Times New Roman" w:cs="Times New Roman"/>
-          <w:sz w:val="26"/>
-          <w:szCs w:val="26"/>
-        </w:rPr>
-        <w:t xml:space="preserve">Ta đặt Node đầu tiên của danh sách h2 là t2. Đó ta chuyển đầu danh sách h2 sang danh sách tiếp theo. Để thực hiện điều đó ta thực hiện chuyển địa chỉ trong h2 sang next và </w:t>
-      </w:r>
-      <w:r>
-        <w:rPr>
-          <w:rFonts w:ascii="Times New Roman" w:hAnsi="Times New Roman" w:cs="Times New Roman"/>
-          <w:sz w:val="26"/>
-          <w:szCs w:val="26"/>
-        </w:rPr>
-        <w:lastRenderedPageBreak/>
-        <w:t>gán t2</w:t>
-      </w:r>
-      <w:r>
-        <w:rPr>
-          <w:rFonts w:ascii="Times New Roman" w:hAnsi="Times New Roman" w:cs="Times New Roman"/>
-          <w:sz w:val="26"/>
-          <w:szCs w:val="26"/>
-        </w:rPr>
-        <w:sym w:font="Wingdings" w:char="F0E0"/>
-      </w:r>
-      <w:r>
-        <w:rPr>
-          <w:rFonts w:ascii="Times New Roman" w:hAnsi="Times New Roman" w:cs="Times New Roman"/>
-          <w:sz w:val="26"/>
-          <w:szCs w:val="26"/>
-        </w:rPr>
-        <w:t>next = NULL xem như danh sách t2 vào cuối danh sách h2. Và địa chỉ là NULL.</w:t>
-      </w:r>
-    </w:p>
-    <w:p>
-      <w:pPr>
-        <w:spacing w:beforeLines="40" w:before="96" w:afterLines="290" w:after="696" w:line="360" w:lineRule="auto"/>
-        <w:ind w:left="360"/>
-        <w:rPr>
-          <w:rFonts w:ascii="Times New Roman" w:hAnsi="Times New Roman" w:cs="Times New Roman"/>
-          <w:sz w:val="26"/>
-          <w:szCs w:val="26"/>
-        </w:rPr>
-      </w:pPr>
-      <w:r>
-        <w:rPr>
-          <w:rFonts w:ascii="Times New Roman" w:hAnsi="Times New Roman" w:cs="Times New Roman"/>
-          <w:noProof/>
-          <w:sz w:val="26"/>
-          <w:szCs w:val="26"/>
-        </w:rPr>
-        <w:drawing>
-          <wp:inline distT="0" distB="0" distL="0" distR="0" wp14:anchorId="17CDA9B3" wp14:editId="6F9AED4D">
-            <wp:extent cx="5947410" cy="1438910"/>
-            <wp:effectExtent l="0" t="0" r="0" b="8890"/>
-            <wp:docPr id="13" name="Picture 13"/>
-            <wp:cNvGraphicFramePr>
-              <a:graphicFrameLocks xmlns:a="http://schemas.openxmlformats.org/drawingml/2006/main" noChangeAspect="1"/>
-            </wp:cNvGraphicFramePr>
-            <a:graphic xmlns:a="http://schemas.openxmlformats.org/drawingml/2006/main">
-              <a:graphicData uri="http://schemas.openxmlformats.org/drawingml/2006/picture">
-                <pic:pic xmlns:pic="http://schemas.openxmlformats.org/drawingml/2006/picture">
-                  <pic:nvPicPr>
-                    <pic:cNvPr id="0" name="Picture 11"/>
-                    <pic:cNvPicPr>
-                      <a:picLocks noChangeAspect="1" noChangeArrowheads="1"/>
-                    </pic:cNvPicPr>
-                  </pic:nvPicPr>
-                  <pic:blipFill>
-                    <a:blip r:embed="rId28">
-                      <a:extLst>
-                        <a:ext uri="{28A0092B-C50C-407E-A947-70E740481C1C}">
-                          <a14:useLocalDpi xmlns:a14="http://schemas.microsoft.com/office/drawing/2010/main" val="0"/>
-                        </a:ext>
-                      </a:extLst>
-                    </a:blip>
-                    <a:srcRect/>
-                    <a:stretch>
-                      <a:fillRect/>
-                    </a:stretch>
-                  </pic:blipFill>
-                  <pic:spPr bwMode="auto">
-                    <a:xfrm>
-                      <a:off x="0" y="0"/>
-                      <a:ext cx="5947410" cy="1438910"/>
-                    </a:xfrm>
-                    <a:prstGeom prst="rect">
-                      <a:avLst/>
-                    </a:prstGeom>
-                    <a:noFill/>
-                    <a:ln>
-                      <a:noFill/>
-                    </a:ln>
-                  </pic:spPr>
-                </pic:pic>
-              </a:graphicData>
-            </a:graphic>
-          </wp:inline>
-        </w:drawing>
-      </w:r>
-    </w:p>
-    <w:p>
-      <w:pPr>
-        <w:spacing w:beforeLines="40" w:before="96" w:afterLines="290" w:after="696" w:line="360" w:lineRule="auto"/>
-        <w:ind w:left="360"/>
-        <w:rPr>
-          <w:rFonts w:ascii="Times New Roman" w:hAnsi="Times New Roman" w:cs="Times New Roman"/>
-          <w:sz w:val="26"/>
-          <w:szCs w:val="26"/>
-        </w:rPr>
-      </w:pPr>
-      <w:r>
-        <w:rPr>
-          <w:rFonts w:ascii="Times New Roman" w:hAnsi="Times New Roman" w:cs="Times New Roman"/>
-          <w:noProof/>
-          <w:sz w:val="26"/>
-          <w:szCs w:val="26"/>
-        </w:rPr>
-        <w:drawing>
-          <wp:inline distT="0" distB="0" distL="0" distR="0" wp14:anchorId="47F3E8CE" wp14:editId="094D5D19">
-            <wp:extent cx="5947410" cy="4524375"/>
-            <wp:effectExtent l="0" t="0" r="0" b="9525"/>
-            <wp:docPr id="12" name="Picture 12"/>
-            <wp:cNvGraphicFramePr>
-              <a:graphicFrameLocks xmlns:a="http://schemas.openxmlformats.org/drawingml/2006/main" noChangeAspect="1"/>
-            </wp:cNvGraphicFramePr>
-            <a:graphic xmlns:a="http://schemas.openxmlformats.org/drawingml/2006/main">
-              <a:graphicData uri="http://schemas.openxmlformats.org/drawingml/2006/picture">
-                <pic:pic xmlns:pic="http://schemas.openxmlformats.org/drawingml/2006/picture">
-                  <pic:nvPicPr>
-                    <pic:cNvPr id="0" name="Picture 12"/>
                     <pic:cNvPicPr>
                       <a:picLocks noChangeAspect="1" noChangeArrowheads="1"/>
                     </pic:cNvPicPr>
@@ -5390,7 +4156,7 @@
                   <pic:spPr bwMode="auto">
                     <a:xfrm>
                       <a:off x="0" y="0"/>
-                      <a:ext cx="5947410" cy="4524375"/>
+                      <a:ext cx="5743575" cy="1181100"/>
                     </a:xfrm>
                     <a:prstGeom prst="rect">
                       <a:avLst/>
@@ -5430,82 +4196,7 @@
           <w:szCs w:val="26"/>
         </w:rPr>
         <w:lastRenderedPageBreak/>
-        <w:t>Ta kiểm tra xem giá trị có trong danh sách h1 có giá trị như thế nào với giá trị t2. Nếu giá trị trong h1</w:t>
-      </w:r>
-      <w:r>
-        <w:rPr>
-          <w:rFonts w:ascii="Times New Roman" w:hAnsi="Times New Roman" w:cs="Times New Roman"/>
-          <w:sz w:val="26"/>
-          <w:szCs w:val="26"/>
-        </w:rPr>
-        <w:sym w:font="Wingdings" w:char="F0E0"/>
-      </w:r>
-      <w:r>
-        <w:rPr>
-          <w:rFonts w:ascii="Times New Roman" w:hAnsi="Times New Roman" w:cs="Times New Roman"/>
-          <w:sz w:val="26"/>
-          <w:szCs w:val="26"/>
-        </w:rPr>
-        <w:t>data lớn hơn t2</w:t>
-      </w:r>
-      <w:r>
-        <w:rPr>
-          <w:rFonts w:ascii="Times New Roman" w:hAnsi="Times New Roman" w:cs="Times New Roman"/>
-          <w:sz w:val="26"/>
-          <w:szCs w:val="26"/>
-        </w:rPr>
-        <w:sym w:font="Wingdings" w:char="F0E0"/>
-      </w:r>
-      <w:r>
-        <w:rPr>
-          <w:rFonts w:ascii="Times New Roman" w:hAnsi="Times New Roman" w:cs="Times New Roman"/>
-          <w:sz w:val="26"/>
-          <w:szCs w:val="26"/>
-        </w:rPr>
-        <w:t>data thì ta sẽ thực hiện gán địa chỉ con trỏ của h1 sang cho t2. Chỗ này quan trọng t2</w:t>
-      </w:r>
-      <w:r>
-        <w:rPr>
-          <w:rFonts w:ascii="Times New Roman" w:hAnsi="Times New Roman" w:cs="Times New Roman"/>
-          <w:sz w:val="26"/>
-          <w:szCs w:val="26"/>
-        </w:rPr>
-        <w:sym w:font="Wingdings" w:char="F0E0"/>
-      </w:r>
-      <w:r>
-        <w:rPr>
-          <w:rFonts w:ascii="Times New Roman" w:hAnsi="Times New Roman" w:cs="Times New Roman"/>
-          <w:sz w:val="26"/>
-          <w:szCs w:val="26"/>
-        </w:rPr>
-        <w:t xml:space="preserve">next=h1. Đầu tiên nó sẽ nhận diện chỉ sau khi so sánh 2 cái dữ liệu data bên trên. Nó sẽ đổi địa chỉ next trước sau đó mới đổi chỗ </w:t>
-      </w:r>
-      <w:proofErr w:type="gramStart"/>
-      <w:r>
-        <w:rPr>
-          <w:rFonts w:ascii="Times New Roman" w:hAnsi="Times New Roman" w:cs="Times New Roman"/>
-          <w:sz w:val="26"/>
-          <w:szCs w:val="26"/>
-        </w:rPr>
-        <w:t>data.</w:t>
-      </w:r>
-      <w:r>
-        <w:rPr>
-          <w:rFonts w:ascii="Times New Roman" w:hAnsi="Times New Roman" w:cs="Times New Roman"/>
-          <w:sz w:val="26"/>
-          <w:szCs w:val="26"/>
-          <w:vertAlign w:val="subscript"/>
-        </w:rPr>
-        <w:t>*</w:t>
-      </w:r>
-      <w:proofErr w:type="gramEnd"/>
-      <w:r>
-        <w:rPr>
-          <w:rFonts w:ascii="Times New Roman" w:hAnsi="Times New Roman" w:cs="Times New Roman"/>
-          <w:sz w:val="26"/>
-          <w:szCs w:val="26"/>
-        </w:rPr>
-        <w:t xml:space="preserve"> Ở đây lệnh continue chương trình sẽ quay lại từ đầu thực hiện đến khi điều kiện sai nó sẽ qua bước tiếp theo. Continue có tác dụng là đảm bảo các Node trong danh sách h2 được sắp xếp hoàn toàn.</w:t>
+        <w:t>Ở đây chúng ta sử dụng 1 vòng lặp While với điều kiện dừng là khi danh sách h2 đã rỗng.</w:t>
       </w:r>
     </w:p>
     <w:p>
@@ -5530,7 +4221,157 @@
           <w:sz w:val="26"/>
           <w:szCs w:val="26"/>
         </w:rPr>
-        <w:t>Flag là một biến cầm canh để thực hiện lệnh goto. Khi gặp goto thì nó sẽ trở lại dòng lệnh cầm canh flag.</w:t>
+        <w:t>Ta đặt Node đầu tiên của danh sách h2 là t2. Đó ta chuyển đầu danh sách h2 sang danh sách tiếp theo. Để thực hiện điều đó ta thực hiện chuyển địa chỉ trong h2 sang next và gán t2</w:t>
+      </w:r>
+      <w:r>
+        <w:rPr>
+          <w:rFonts w:ascii="Times New Roman" w:hAnsi="Times New Roman" w:cs="Times New Roman"/>
+          <w:sz w:val="26"/>
+          <w:szCs w:val="26"/>
+        </w:rPr>
+        <w:sym w:font="Wingdings" w:char="F0E0"/>
+      </w:r>
+      <w:r>
+        <w:rPr>
+          <w:rFonts w:ascii="Times New Roman" w:hAnsi="Times New Roman" w:cs="Times New Roman"/>
+          <w:sz w:val="26"/>
+          <w:szCs w:val="26"/>
+        </w:rPr>
+        <w:t>next = NULL xem như danh sách t2 vào cuối danh sách h2. Và địa chỉ là NULL.</w:t>
+      </w:r>
+    </w:p>
+    <w:p>
+      <w:pPr>
+        <w:spacing w:beforeLines="40" w:before="96" w:afterLines="290" w:after="696" w:line="360" w:lineRule="auto"/>
+        <w:ind w:left="360"/>
+        <w:rPr>
+          <w:rFonts w:ascii="Times New Roman" w:hAnsi="Times New Roman" w:cs="Times New Roman"/>
+          <w:sz w:val="26"/>
+          <w:szCs w:val="26"/>
+        </w:rPr>
+      </w:pPr>
+      <w:r>
+        <w:rPr>
+          <w:rFonts w:ascii="Times New Roman" w:hAnsi="Times New Roman" w:cs="Times New Roman"/>
+          <w:noProof/>
+          <w:sz w:val="26"/>
+          <w:szCs w:val="26"/>
+        </w:rPr>
+        <w:drawing>
+          <wp:inline distT="0" distB="0" distL="0" distR="0" wp14:anchorId="17CDA9B3" wp14:editId="23E4EC1B">
+            <wp:extent cx="5638800" cy="1019175"/>
+            <wp:effectExtent l="0" t="0" r="0" b="9525"/>
+            <wp:docPr id="13" name="Picture 13"/>
+            <wp:cNvGraphicFramePr>
+              <a:graphicFrameLocks xmlns:a="http://schemas.openxmlformats.org/drawingml/2006/main" noChangeAspect="1"/>
+            </wp:cNvGraphicFramePr>
+            <a:graphic xmlns:a="http://schemas.openxmlformats.org/drawingml/2006/main">
+              <a:graphicData uri="http://schemas.openxmlformats.org/drawingml/2006/picture">
+                <pic:pic xmlns:pic="http://schemas.openxmlformats.org/drawingml/2006/picture">
+                  <pic:nvPicPr>
+                    <pic:cNvPr id="0" name="Picture 11"/>
+                    <pic:cNvPicPr>
+                      <a:picLocks noChangeAspect="1" noChangeArrowheads="1"/>
+                    </pic:cNvPicPr>
+                  </pic:nvPicPr>
+                  <pic:blipFill>
+                    <a:blip r:embed="rId30">
+                      <a:extLst>
+                        <a:ext uri="{28A0092B-C50C-407E-A947-70E740481C1C}">
+                          <a14:useLocalDpi xmlns:a14="http://schemas.microsoft.com/office/drawing/2010/main" val="0"/>
+                        </a:ext>
+                      </a:extLst>
+                    </a:blip>
+                    <a:srcRect/>
+                    <a:stretch>
+                      <a:fillRect/>
+                    </a:stretch>
+                  </pic:blipFill>
+                  <pic:spPr bwMode="auto">
+                    <a:xfrm>
+                      <a:off x="0" y="0"/>
+                      <a:ext cx="5638800" cy="1019175"/>
+                    </a:xfrm>
+                    <a:prstGeom prst="rect">
+                      <a:avLst/>
+                    </a:prstGeom>
+                    <a:noFill/>
+                    <a:ln>
+                      <a:noFill/>
+                    </a:ln>
+                  </pic:spPr>
+                </pic:pic>
+              </a:graphicData>
+            </a:graphic>
+          </wp:inline>
+        </w:drawing>
+      </w:r>
+    </w:p>
+    <w:p>
+      <w:pPr>
+        <w:spacing w:beforeLines="40" w:before="96" w:afterLines="290" w:after="696" w:line="360" w:lineRule="auto"/>
+        <w:ind w:left="360"/>
+        <w:rPr>
+          <w:rFonts w:ascii="Times New Roman" w:hAnsi="Times New Roman" w:cs="Times New Roman"/>
+          <w:sz w:val="26"/>
+          <w:szCs w:val="26"/>
+        </w:rPr>
+      </w:pPr>
+      <w:r>
+        <w:rPr>
+          <w:rFonts w:ascii="Times New Roman" w:hAnsi="Times New Roman" w:cs="Times New Roman"/>
+          <w:noProof/>
+          <w:sz w:val="26"/>
+          <w:szCs w:val="26"/>
+        </w:rPr>
+        <w:drawing>
+          <wp:inline distT="0" distB="0" distL="0" distR="0" wp14:anchorId="47F3E8CE" wp14:editId="7D918916">
+            <wp:extent cx="5947410" cy="2781300"/>
+            <wp:effectExtent l="0" t="0" r="0" b="0"/>
+            <wp:docPr id="12" name="Picture 12"/>
+            <wp:cNvGraphicFramePr>
+              <a:graphicFrameLocks xmlns:a="http://schemas.openxmlformats.org/drawingml/2006/main" noChangeAspect="1"/>
+            </wp:cNvGraphicFramePr>
+            <a:graphic xmlns:a="http://schemas.openxmlformats.org/drawingml/2006/main">
+              <a:graphicData uri="http://schemas.openxmlformats.org/drawingml/2006/picture">
+                <pic:pic xmlns:pic="http://schemas.openxmlformats.org/drawingml/2006/picture">
+                  <pic:nvPicPr>
+                    <pic:cNvPr id="0" name="Picture 12"/>
+                    <pic:cNvPicPr>
+                      <a:picLocks noChangeAspect="1" noChangeArrowheads="1"/>
+                    </pic:cNvPicPr>
+                  </pic:nvPicPr>
+                  <pic:blipFill>
+                    <a:blip r:embed="rId31">
+                      <a:extLst>
+                        <a:ext uri="{28A0092B-C50C-407E-A947-70E740481C1C}">
+                          <a14:useLocalDpi xmlns:a14="http://schemas.microsoft.com/office/drawing/2010/main" val="0"/>
+                        </a:ext>
+                      </a:extLst>
+                    </a:blip>
+                    <a:srcRect/>
+                    <a:stretch>
+                      <a:fillRect/>
+                    </a:stretch>
+                  </pic:blipFill>
+                  <pic:spPr bwMode="auto">
+                    <a:xfrm>
+                      <a:off x="0" y="0"/>
+                      <a:ext cx="5947410" cy="2781300"/>
+                    </a:xfrm>
+                    <a:prstGeom prst="rect">
+                      <a:avLst/>
+                    </a:prstGeom>
+                    <a:noFill/>
+                    <a:ln>
+                      <a:noFill/>
+                    </a:ln>
+                  </pic:spPr>
+                </pic:pic>
+              </a:graphicData>
+            </a:graphic>
+          </wp:inline>
+        </w:drawing>
       </w:r>
     </w:p>
     <w:p>
@@ -5555,25 +4396,81 @@
           <w:sz w:val="26"/>
           <w:szCs w:val="26"/>
         </w:rPr>
-        <w:t xml:space="preserve">Ở đây ta kiểm tra xem địa chỉ của Node của t1 có bằng NULL hay không tức là t1 có phải là phần tử cuối cùng hay không nếu đã là phần tử cuối </w:t>
-      </w:r>
-      <w:proofErr w:type="gramStart"/>
-      <w:r>
-        <w:rPr>
-          <w:rFonts w:ascii="Times New Roman" w:hAnsi="Times New Roman" w:cs="Times New Roman"/>
-          <w:sz w:val="26"/>
-          <w:szCs w:val="26"/>
-        </w:rPr>
-        <w:t>cùng.thì</w:t>
-      </w:r>
-      <w:proofErr w:type="gramEnd"/>
-      <w:r>
-        <w:rPr>
-          <w:rFonts w:ascii="Times New Roman" w:hAnsi="Times New Roman" w:cs="Times New Roman"/>
-          <w:sz w:val="26"/>
-          <w:szCs w:val="26"/>
-        </w:rPr>
-        <w:t xml:space="preserve"> khi thêm phần tử t2. Lấy địa chỉ của phần tử t1 gán cho t2. Và có nghĩa là t2 lúc này là phần tử cuối cùng của danh sách và t1 lúc này sẽ có địa chỉ mới là next.</w:t>
+        <w:t>Ta kiểm tra xem giá trị có trong danh sách h1 có giá trị như thế nào với giá trị t2. Nếu giá trị trong h1</w:t>
+      </w:r>
+      <w:r>
+        <w:rPr>
+          <w:rFonts w:ascii="Times New Roman" w:hAnsi="Times New Roman" w:cs="Times New Roman"/>
+          <w:sz w:val="26"/>
+          <w:szCs w:val="26"/>
+        </w:rPr>
+        <w:sym w:font="Wingdings" w:char="F0E0"/>
+      </w:r>
+      <w:r>
+        <w:rPr>
+          <w:rFonts w:ascii="Times New Roman" w:hAnsi="Times New Roman" w:cs="Times New Roman"/>
+          <w:sz w:val="26"/>
+          <w:szCs w:val="26"/>
+        </w:rPr>
+        <w:t>data lớn hơn t2</w:t>
+      </w:r>
+      <w:r>
+        <w:rPr>
+          <w:rFonts w:ascii="Times New Roman" w:hAnsi="Times New Roman" w:cs="Times New Roman"/>
+          <w:sz w:val="26"/>
+          <w:szCs w:val="26"/>
+        </w:rPr>
+        <w:sym w:font="Wingdings" w:char="F0E0"/>
+      </w:r>
+      <w:r>
+        <w:rPr>
+          <w:rFonts w:ascii="Times New Roman" w:hAnsi="Times New Roman" w:cs="Times New Roman"/>
+          <w:sz w:val="26"/>
+          <w:szCs w:val="26"/>
+        </w:rPr>
+        <w:t>data thì ta sẽ thực hiện gán địa chỉ con trỏ của h1 sang cho t2. Chỗ này quan trọng t2</w:t>
+      </w:r>
+      <w:r>
+        <w:rPr>
+          <w:rFonts w:ascii="Times New Roman" w:hAnsi="Times New Roman" w:cs="Times New Roman"/>
+          <w:sz w:val="26"/>
+          <w:szCs w:val="26"/>
+        </w:rPr>
+        <w:sym w:font="Wingdings" w:char="F0E0"/>
+      </w:r>
+      <w:r>
+        <w:rPr>
+          <w:rFonts w:ascii="Times New Roman" w:hAnsi="Times New Roman" w:cs="Times New Roman"/>
+          <w:sz w:val="26"/>
+          <w:szCs w:val="26"/>
+        </w:rPr>
+        <w:t>next=h1. Đầu tiên nó sẽ nhận diện chỉ sau khi so sánh 2 cái dữ liệu data bên trên. Nó sẽ đổi địa chỉ next trước sau đó mới đổi chỗ data.</w:t>
+      </w:r>
+      <w:r>
+        <w:rPr>
+          <w:rFonts w:ascii="Times New Roman" w:hAnsi="Times New Roman" w:cs="Times New Roman"/>
+          <w:sz w:val="26"/>
+          <w:szCs w:val="26"/>
+          <w:vertAlign w:val="subscript"/>
+        </w:rPr>
+        <w:t>*</w:t>
+      </w:r>
+      <w:r>
+        <w:rPr>
+          <w:rFonts w:ascii="Times New Roman" w:hAnsi="Times New Roman" w:cs="Times New Roman"/>
+          <w:sz w:val="26"/>
+          <w:szCs w:val="26"/>
+        </w:rPr>
+        <w:t xml:space="preserve"> Ở đây lệnh continue chương trình sẽ quay lại từ đầu thực hiện đến khi điều kiện sai nó </w:t>
+      </w:r>
+      <w:r>
+        <w:rPr>
+          <w:rFonts w:ascii="Times New Roman" w:hAnsi="Times New Roman" w:cs="Times New Roman"/>
+          <w:sz w:val="26"/>
+          <w:szCs w:val="26"/>
+        </w:rPr>
+        <w:lastRenderedPageBreak/>
+        <w:t>sẽ qua bước tiếp theo. Continue có tác dụng là đảm bảo các Node trong danh sách h2 được sắp xếp hoàn toàn.</w:t>
       </w:r>
     </w:p>
     <w:p>
@@ -5598,7 +4495,7 @@
           <w:sz w:val="26"/>
           <w:szCs w:val="26"/>
         </w:rPr>
-        <w:t>Ngược lại nếu phía sau phần tử t1 có 1 Node khác thì ta sẽ so sánh xem giá trị của t2 ta định phân hoạch vào có lớn hơn hay bằng giá trị nằm sau t1 hay không nếu lớn hơn hoặc bằng thì ta vẫn giữ địa chỉ của t1. Và thực hiện lệnh goto flag.</w:t>
+        <w:t>Flag là một biến cầm canh để thực hiện lệnh goto. Khi gặp goto thì nó sẽ trở lại dòng lệnh cầm canh flag.</w:t>
       </w:r>
     </w:p>
     <w:p>
@@ -5623,25 +4520,7 @@
           <w:sz w:val="26"/>
           <w:szCs w:val="26"/>
         </w:rPr>
-        <w:t xml:space="preserve">Lệnh goto </w:t>
-      </w:r>
-      <w:proofErr w:type="gramStart"/>
-      <w:r>
-        <w:rPr>
-          <w:rFonts w:ascii="Times New Roman" w:hAnsi="Times New Roman" w:cs="Times New Roman"/>
-          <w:sz w:val="26"/>
-          <w:szCs w:val="26"/>
-        </w:rPr>
-        <w:t>flag ;</w:t>
-      </w:r>
-      <w:proofErr w:type="gramEnd"/>
-      <w:r>
-        <w:rPr>
-          <w:rFonts w:ascii="Times New Roman" w:hAnsi="Times New Roman" w:cs="Times New Roman"/>
-          <w:sz w:val="26"/>
-          <w:szCs w:val="26"/>
-        </w:rPr>
-        <w:t xml:space="preserve"> có nghĩa là ta sẽ quay lên dòng lệnh có biến cờ hiệu để thực hiện.lệnh goto sẽ dừng khi điều kiện ràng buộc không còn đúng nữa.</w:t>
+        <w:t>Ở đây ta kiểm tra xem địa chỉ của Node của t1 có bằng NULL hay không tức là t1 có phải là phần tử cuối cùng hay không nếu đã là phần tử cuối cùng.thì khi thêm phần tử t2. Lấy địa chỉ của phần tử t1 gán cho t2. Và có nghĩa là t2 lúc này là phần tử cuối cùng của danh sách và t1 lúc này sẽ có địa chỉ mới là next.</w:t>
       </w:r>
     </w:p>
     <w:p>
@@ -5666,7 +4545,7 @@
           <w:sz w:val="26"/>
           <w:szCs w:val="26"/>
         </w:rPr>
-        <w:t>Trường hợp cuối cùng là khi mà node t2 thêm vào có giá trị nhỏ hơn giá trị của t1 thì đầu tiện ta sẽ dùng một node trung gian để lữu lại địa chỉ của t1 sau đó ta tiến hành hoán vị địa chỉ 2 node này. Khi hóa vị 2 địa chỉ thì giá trị của nó tự thay đổi.</w:t>
+        <w:t>Ngược lại nếu phía sau phần tử t1 có 1 Node khác thì ta sẽ so sánh xem giá trị của t2 ta định phân hoạch vào có lớn hơn hay bằng giá trị nằm sau t1 hay không nếu lớn hơn hoặc bằng thì ta vẫn giữ địa chỉ của t1. Và thực hiện lệnh goto flag.</w:t>
       </w:r>
     </w:p>
     <w:p>
@@ -5691,75 +4570,1796 @@
           <w:sz w:val="26"/>
           <w:szCs w:val="26"/>
         </w:rPr>
-        <w:t>Kết thúc vòng while ta trả về danh sách h1. Danh sách đã được sắp xếp trong lúc phân hoạch.</w:t>
-      </w:r>
-    </w:p>
-    <w:p>
-      <w:pPr>
+        <w:t>Lệnh goto flag ; có nghĩa là ta sẽ quay lên dòng lệnh có biến cờ hiệu để thực hiện.lệnh goto sẽ dừng khi điều kiện ràng buộc không còn đúng nữa.</w:t>
+      </w:r>
+    </w:p>
+    <w:p>
+      <w:pPr>
+        <w:pStyle w:val="ListParagraph"/>
+        <w:numPr>
+          <w:ilvl w:val="0"/>
+          <w:numId w:val="6"/>
+        </w:numPr>
         <w:spacing w:beforeLines="40" w:before="96" w:afterLines="290" w:after="696" w:line="360" w:lineRule="auto"/>
-        <w:ind w:left="66"/>
-        <w:rPr>
-          <w:rFonts w:ascii="Times New Roman" w:hAnsi="Times New Roman" w:cs="Times New Roman"/>
-          <w:sz w:val="26"/>
-          <w:szCs w:val="26"/>
-        </w:rPr>
-      </w:pPr>
-    </w:p>
-    <w:p>
-      <w:pPr>
-        <w:spacing w:beforeLines="40" w:before="96" w:line="360" w:lineRule="auto"/>
-        <w:ind w:left="360"/>
-        <w:rPr>
-          <w:rFonts w:ascii="Times New Roman" w:hAnsi="Times New Roman" w:cs="Times New Roman"/>
-          <w:color w:val="000000"/>
-          <w:sz w:val="26"/>
-          <w:szCs w:val="26"/>
-        </w:rPr>
-      </w:pPr>
-    </w:p>
-    <w:p>
-      <w:pPr>
-        <w:spacing w:beforeLines="40" w:before="96" w:line="360" w:lineRule="auto"/>
-        <w:ind w:left="360"/>
-        <w:rPr>
-          <w:rFonts w:ascii="Times New Roman" w:hAnsi="Times New Roman" w:cs="Times New Roman"/>
-          <w:color w:val="000000"/>
-          <w:sz w:val="26"/>
-          <w:szCs w:val="26"/>
-        </w:rPr>
-      </w:pPr>
-    </w:p>
-    <w:p>
-      <w:pPr>
-        <w:spacing w:beforeLines="40" w:before="96" w:line="360" w:lineRule="auto"/>
-        <w:ind w:left="360"/>
-        <w:rPr>
-          <w:rFonts w:ascii="Times New Roman" w:hAnsi="Times New Roman" w:cs="Times New Roman"/>
-          <w:color w:val="000000"/>
-          <w:sz w:val="26"/>
-          <w:szCs w:val="26"/>
-        </w:rPr>
-      </w:pPr>
-    </w:p>
-    <w:p>
-      <w:pPr>
-        <w:spacing w:beforeLines="40" w:before="96" w:line="360" w:lineRule="auto"/>
-        <w:ind w:left="360"/>
-        <w:rPr>
-          <w:rFonts w:ascii="Times New Roman" w:hAnsi="Times New Roman" w:cs="Times New Roman"/>
-          <w:color w:val="000000"/>
-          <w:sz w:val="26"/>
-          <w:szCs w:val="26"/>
-        </w:rPr>
-      </w:pPr>
-    </w:p>
-    <w:p>
-      <w:pPr>
-        <w:spacing w:beforeLines="40" w:before="96" w:line="360" w:lineRule="auto"/>
-        <w:ind w:left="360"/>
-        <w:rPr>
-          <w:rFonts w:ascii="Times New Roman" w:hAnsi="Times New Roman" w:cs="Times New Roman"/>
-          <w:color w:val="000000"/>
+        <w:ind w:left="426"/>
+        <w:jc w:val="both"/>
+        <w:rPr>
+          <w:rFonts w:ascii="Times New Roman" w:hAnsi="Times New Roman" w:cs="Times New Roman"/>
+          <w:sz w:val="26"/>
+          <w:szCs w:val="26"/>
+        </w:rPr>
+      </w:pPr>
+      <w:r>
+        <w:rPr>
+          <w:rFonts w:ascii="Times New Roman" w:hAnsi="Times New Roman" w:cs="Times New Roman"/>
+          <w:sz w:val="26"/>
+          <w:szCs w:val="26"/>
+        </w:rPr>
+        <w:t>Trường hợp cuối cùng là khi mà node t2 thêm vào có giá trị nhỏ hơn giá trị của t1 thì đầu tiện ta sẽ dùng một node trung gian để lữu lại địa chỉ của t1 sau đó ta tiến hành hoán vị địa chỉ 2 node này. Khi hóa vị 2 địa chỉ thì giá trị của nó tự thay đổi.</w:t>
+      </w:r>
+    </w:p>
+    <w:p>
+      <w:pPr>
+        <w:pStyle w:val="ListParagraph"/>
+        <w:numPr>
+          <w:ilvl w:val="0"/>
+          <w:numId w:val="6"/>
+        </w:numPr>
+        <w:spacing w:beforeLines="40" w:before="96" w:afterLines="290" w:after="696" w:line="360" w:lineRule="auto"/>
+        <w:ind w:left="426"/>
+        <w:jc w:val="both"/>
+        <w:rPr>
+          <w:rFonts w:ascii="Times New Roman" w:hAnsi="Times New Roman" w:cs="Times New Roman"/>
+          <w:sz w:val="26"/>
+          <w:szCs w:val="26"/>
+        </w:rPr>
+      </w:pPr>
+      <w:r>
+        <w:rPr>
+          <w:rFonts w:ascii="Times New Roman" w:hAnsi="Times New Roman" w:cs="Times New Roman"/>
+          <w:sz w:val="26"/>
+          <w:szCs w:val="26"/>
+        </w:rPr>
+        <w:t>Kết thúc vòng while ta trả về danh sách h1. Danh sách đã được sắp xếp trong lúc phân hoạch</w:t>
+      </w:r>
+    </w:p>
+    <w:p>
+      <w:pPr>
+        <w:pStyle w:val="Heading2"/>
+        <w:numPr>
+          <w:ilvl w:val="0"/>
+          <w:numId w:val="0"/>
+        </w:numPr>
+        <w:ind w:left="576" w:hanging="576"/>
+        <w:rPr>
+          <w:rFonts w:ascii="Times New Roman" w:hAnsi="Times New Roman" w:cs="Times New Roman"/>
+          <w:b/>
+          <w:i/>
+          <w:color w:val="000000" w:themeColor="text1"/>
+          <w:sz w:val="32"/>
+          <w:szCs w:val="32"/>
+        </w:rPr>
+      </w:pPr>
+      <w:r>
+        <w:rPr>
+          <w:rFonts w:ascii="Times New Roman" w:hAnsi="Times New Roman" w:cs="Times New Roman"/>
+          <w:b/>
+          <w:i/>
+          <w:color w:val="000000" w:themeColor="text1"/>
+          <w:sz w:val="32"/>
+          <w:szCs w:val="32"/>
+        </w:rPr>
+        <w:t xml:space="preserve">4.3 </w:t>
+      </w:r>
+      <w:r>
+        <w:rPr>
+          <w:rFonts w:ascii="Times New Roman" w:hAnsi="Times New Roman" w:cs="Times New Roman"/>
+          <w:b/>
+          <w:i/>
+          <w:color w:val="000000" w:themeColor="text1"/>
+          <w:sz w:val="32"/>
+          <w:szCs w:val="32"/>
+        </w:rPr>
+        <w:t xml:space="preserve"> Mô tả công việc</w:t>
+      </w:r>
+      <w:r>
+        <w:rPr>
+          <w:rFonts w:ascii="Times New Roman" w:hAnsi="Times New Roman" w:cs="Times New Roman"/>
+          <w:b/>
+          <w:i/>
+          <w:color w:val="000000" w:themeColor="text1"/>
+          <w:sz w:val="32"/>
+          <w:szCs w:val="32"/>
+        </w:rPr>
+        <w:t xml:space="preserve"> và Nhận xét đồ án </w:t>
+      </w:r>
+    </w:p>
+    <w:tbl>
+      <w:tblPr>
+        <w:tblStyle w:val="TableGrid"/>
+        <w:tblW w:w="0" w:type="auto"/>
+        <w:tblLook w:val="04A0" w:firstRow="1" w:lastRow="0" w:firstColumn="1" w:lastColumn="0" w:noHBand="0" w:noVBand="1"/>
+      </w:tblPr>
+      <w:tblGrid>
+        <w:gridCol w:w="3115"/>
+        <w:gridCol w:w="3115"/>
+        <w:gridCol w:w="3116"/>
+      </w:tblGrid>
+      <w:tr>
+        <w:tc>
+          <w:tcPr>
+            <w:tcW w:w="3115" w:type="dxa"/>
+          </w:tcPr>
+          <w:p>
+            <w:pPr>
+              <w:jc w:val="center"/>
+              <w:rPr>
+                <w:rFonts w:ascii="Times New Roman" w:hAnsi="Times New Roman" w:cs="Times New Roman"/>
+                <w:sz w:val="26"/>
+                <w:szCs w:val="26"/>
+              </w:rPr>
+            </w:pPr>
+            <w:r>
+              <w:rPr>
+                <w:rFonts w:ascii="Times New Roman" w:hAnsi="Times New Roman" w:cs="Times New Roman"/>
+                <w:sz w:val="26"/>
+                <w:szCs w:val="26"/>
+              </w:rPr>
+              <w:t>Tên Sinh Viên</w:t>
+            </w:r>
+          </w:p>
+        </w:tc>
+        <w:tc>
+          <w:tcPr>
+            <w:tcW w:w="3115" w:type="dxa"/>
+          </w:tcPr>
+          <w:p>
+            <w:pPr>
+              <w:jc w:val="center"/>
+              <w:rPr>
+                <w:rFonts w:ascii="Times New Roman" w:hAnsi="Times New Roman" w:cs="Times New Roman"/>
+                <w:sz w:val="26"/>
+                <w:szCs w:val="26"/>
+              </w:rPr>
+            </w:pPr>
+            <w:r>
+              <w:rPr>
+                <w:rFonts w:ascii="Times New Roman" w:hAnsi="Times New Roman" w:cs="Times New Roman"/>
+                <w:sz w:val="26"/>
+                <w:szCs w:val="26"/>
+              </w:rPr>
+              <w:t>Đánh Giá Chung Phần Trăm đóng góp</w:t>
+            </w:r>
+          </w:p>
+        </w:tc>
+        <w:tc>
+          <w:tcPr>
+            <w:tcW w:w="3116" w:type="dxa"/>
+          </w:tcPr>
+          <w:p>
+            <w:pPr>
+              <w:jc w:val="center"/>
+              <w:rPr>
+                <w:rFonts w:ascii="Times New Roman" w:hAnsi="Times New Roman" w:cs="Times New Roman"/>
+                <w:sz w:val="26"/>
+                <w:szCs w:val="26"/>
+              </w:rPr>
+            </w:pPr>
+            <w:r>
+              <w:rPr>
+                <w:rFonts w:ascii="Times New Roman" w:hAnsi="Times New Roman" w:cs="Times New Roman"/>
+                <w:sz w:val="26"/>
+                <w:szCs w:val="26"/>
+              </w:rPr>
+              <w:t>Mô tả khái quát công việc</w:t>
+            </w:r>
+          </w:p>
+        </w:tc>
+      </w:tr>
+      <w:tr>
+        <w:tc>
+          <w:tcPr>
+            <w:tcW w:w="3115" w:type="dxa"/>
+          </w:tcPr>
+          <w:p>
+            <w:pPr>
+              <w:pStyle w:val="ListParagraph"/>
+              <w:numPr>
+                <w:ilvl w:val="0"/>
+                <w:numId w:val="6"/>
+              </w:numPr>
+              <w:jc w:val="center"/>
+              <w:rPr>
+                <w:rFonts w:ascii="Times New Roman" w:hAnsi="Times New Roman" w:cs="Times New Roman"/>
+                <w:sz w:val="26"/>
+                <w:szCs w:val="26"/>
+              </w:rPr>
+            </w:pPr>
+            <w:r>
+              <w:rPr>
+                <w:rFonts w:ascii="Times New Roman" w:hAnsi="Times New Roman" w:cs="Times New Roman"/>
+                <w:sz w:val="26"/>
+                <w:szCs w:val="26"/>
+              </w:rPr>
+              <w:t>Nguyễn Văn Tây</w:t>
+            </w:r>
+          </w:p>
+          <w:p>
+            <w:pPr>
+              <w:pStyle w:val="ListParagraph"/>
+              <w:numPr>
+                <w:ilvl w:val="0"/>
+                <w:numId w:val="6"/>
+              </w:numPr>
+              <w:jc w:val="center"/>
+              <w:rPr>
+                <w:rFonts w:ascii="Times New Roman" w:hAnsi="Times New Roman" w:cs="Times New Roman"/>
+                <w:sz w:val="26"/>
+                <w:szCs w:val="26"/>
+              </w:rPr>
+            </w:pPr>
+            <w:r>
+              <w:rPr>
+                <w:rFonts w:ascii="Times New Roman" w:hAnsi="Times New Roman" w:cs="Times New Roman"/>
+                <w:sz w:val="26"/>
+                <w:szCs w:val="26"/>
+              </w:rPr>
+              <w:t>Võ Tấn Nguyên</w:t>
+            </w:r>
+          </w:p>
+        </w:tc>
+        <w:tc>
+          <w:tcPr>
+            <w:tcW w:w="3115" w:type="dxa"/>
+          </w:tcPr>
+          <w:p>
+            <w:pPr>
+              <w:jc w:val="center"/>
+              <w:rPr>
+                <w:rFonts w:ascii="Times New Roman" w:hAnsi="Times New Roman" w:cs="Times New Roman"/>
+                <w:sz w:val="26"/>
+                <w:szCs w:val="26"/>
+              </w:rPr>
+            </w:pPr>
+            <w:r>
+              <w:rPr>
+                <w:rFonts w:ascii="Times New Roman" w:hAnsi="Times New Roman" w:cs="Times New Roman"/>
+                <w:sz w:val="26"/>
+                <w:szCs w:val="26"/>
+              </w:rPr>
+              <w:t>100%</w:t>
+            </w:r>
+          </w:p>
+        </w:tc>
+        <w:tc>
+          <w:tcPr>
+            <w:tcW w:w="3116" w:type="dxa"/>
+          </w:tcPr>
+          <w:p>
+            <w:pPr>
+              <w:jc w:val="center"/>
+              <w:rPr>
+                <w:rFonts w:ascii="Times New Roman" w:hAnsi="Times New Roman" w:cs="Times New Roman"/>
+                <w:sz w:val="26"/>
+                <w:szCs w:val="26"/>
+              </w:rPr>
+            </w:pPr>
+            <w:r>
+              <w:rPr>
+                <w:rFonts w:ascii="Times New Roman" w:hAnsi="Times New Roman" w:cs="Times New Roman"/>
+                <w:sz w:val="26"/>
+                <w:szCs w:val="26"/>
+              </w:rPr>
+              <w:t>tìm hiểu danh sách liên kết các thuật toán cơ bản, tham khảo code liên quan đên mergesort, lên ý tưởng cho bài toán.</w:t>
+            </w:r>
+          </w:p>
+        </w:tc>
+      </w:tr>
+      <w:tr>
+        <w:tc>
+          <w:tcPr>
+            <w:tcW w:w="3115" w:type="dxa"/>
+          </w:tcPr>
+          <w:p>
+            <w:pPr>
+              <w:pStyle w:val="ListParagraph"/>
+              <w:numPr>
+                <w:ilvl w:val="0"/>
+                <w:numId w:val="6"/>
+              </w:numPr>
+              <w:jc w:val="center"/>
+              <w:rPr>
+                <w:rFonts w:ascii="Times New Roman" w:hAnsi="Times New Roman" w:cs="Times New Roman"/>
+                <w:sz w:val="26"/>
+                <w:szCs w:val="26"/>
+              </w:rPr>
+            </w:pPr>
+            <w:r>
+              <w:rPr>
+                <w:rFonts w:ascii="Times New Roman" w:hAnsi="Times New Roman" w:cs="Times New Roman"/>
+                <w:sz w:val="26"/>
+                <w:szCs w:val="26"/>
+              </w:rPr>
+              <w:t>Nguyễn Văn Tây</w:t>
+            </w:r>
+          </w:p>
+          <w:p>
+            <w:pPr>
+              <w:pStyle w:val="ListParagraph"/>
+              <w:numPr>
+                <w:ilvl w:val="0"/>
+                <w:numId w:val="6"/>
+              </w:numPr>
+              <w:jc w:val="center"/>
+              <w:rPr>
+                <w:rFonts w:ascii="Times New Roman" w:hAnsi="Times New Roman" w:cs="Times New Roman"/>
+                <w:sz w:val="26"/>
+                <w:szCs w:val="26"/>
+              </w:rPr>
+            </w:pPr>
+            <w:r>
+              <w:rPr>
+                <w:rFonts w:ascii="Times New Roman" w:hAnsi="Times New Roman" w:cs="Times New Roman"/>
+                <w:sz w:val="26"/>
+                <w:szCs w:val="26"/>
+              </w:rPr>
+              <w:t>Võ Tấn Nguyên</w:t>
+            </w:r>
+          </w:p>
+        </w:tc>
+        <w:tc>
+          <w:tcPr>
+            <w:tcW w:w="3115" w:type="dxa"/>
+          </w:tcPr>
+          <w:p>
+            <w:pPr>
+              <w:jc w:val="center"/>
+              <w:rPr>
+                <w:rFonts w:ascii="Times New Roman" w:hAnsi="Times New Roman" w:cs="Times New Roman"/>
+                <w:sz w:val="26"/>
+                <w:szCs w:val="26"/>
+              </w:rPr>
+            </w:pPr>
+            <w:r>
+              <w:rPr>
+                <w:rFonts w:ascii="Times New Roman" w:hAnsi="Times New Roman" w:cs="Times New Roman"/>
+                <w:sz w:val="26"/>
+                <w:szCs w:val="26"/>
+              </w:rPr>
+              <w:t>100%</w:t>
+            </w:r>
+          </w:p>
+        </w:tc>
+        <w:tc>
+          <w:tcPr>
+            <w:tcW w:w="3116" w:type="dxa"/>
+          </w:tcPr>
+          <w:p>
+            <w:pPr>
+              <w:jc w:val="center"/>
+              <w:rPr>
+                <w:rFonts w:ascii="Times New Roman" w:hAnsi="Times New Roman" w:cs="Times New Roman"/>
+                <w:sz w:val="26"/>
+                <w:szCs w:val="26"/>
+              </w:rPr>
+            </w:pPr>
+            <w:r>
+              <w:rPr>
+                <w:rFonts w:ascii="Times New Roman" w:hAnsi="Times New Roman" w:cs="Times New Roman"/>
+                <w:sz w:val="26"/>
+                <w:szCs w:val="26"/>
+              </w:rPr>
+              <w:t>tham khảo code trên internet,thiết kế thuật toán, lên danh sách các hàm quan trọng để làm trong bài toán</w:t>
+            </w:r>
+          </w:p>
+        </w:tc>
+      </w:tr>
+      <w:tr>
+        <w:tc>
+          <w:tcPr>
+            <w:tcW w:w="3115" w:type="dxa"/>
+          </w:tcPr>
+          <w:p>
+            <w:pPr>
+              <w:pStyle w:val="ListParagraph"/>
+              <w:numPr>
+                <w:ilvl w:val="0"/>
+                <w:numId w:val="6"/>
+              </w:numPr>
+              <w:jc w:val="center"/>
+              <w:rPr>
+                <w:rFonts w:ascii="Times New Roman" w:hAnsi="Times New Roman" w:cs="Times New Roman"/>
+                <w:sz w:val="26"/>
+                <w:szCs w:val="26"/>
+              </w:rPr>
+            </w:pPr>
+            <w:r>
+              <w:rPr>
+                <w:rFonts w:ascii="Times New Roman" w:hAnsi="Times New Roman" w:cs="Times New Roman"/>
+                <w:sz w:val="26"/>
+                <w:szCs w:val="26"/>
+              </w:rPr>
+              <w:lastRenderedPageBreak/>
+              <w:t>Võ Tấn Nguyên</w:t>
+            </w:r>
+          </w:p>
+        </w:tc>
+        <w:tc>
+          <w:tcPr>
+            <w:tcW w:w="3115" w:type="dxa"/>
+          </w:tcPr>
+          <w:p>
+            <w:pPr>
+              <w:jc w:val="center"/>
+              <w:rPr>
+                <w:rFonts w:ascii="Times New Roman" w:hAnsi="Times New Roman" w:cs="Times New Roman"/>
+                <w:sz w:val="26"/>
+                <w:szCs w:val="26"/>
+              </w:rPr>
+            </w:pPr>
+            <w:r>
+              <w:rPr>
+                <w:rFonts w:ascii="Times New Roman" w:hAnsi="Times New Roman" w:cs="Times New Roman"/>
+                <w:sz w:val="26"/>
+                <w:szCs w:val="26"/>
+              </w:rPr>
+              <w:t>100%</w:t>
+            </w:r>
+          </w:p>
+        </w:tc>
+        <w:tc>
+          <w:tcPr>
+            <w:tcW w:w="3116" w:type="dxa"/>
+          </w:tcPr>
+          <w:p>
+            <w:pPr>
+              <w:jc w:val="center"/>
+              <w:rPr>
+                <w:rFonts w:ascii="Times New Roman" w:hAnsi="Times New Roman" w:cs="Times New Roman"/>
+                <w:sz w:val="26"/>
+                <w:szCs w:val="26"/>
+              </w:rPr>
+            </w:pPr>
+            <w:r>
+              <w:rPr>
+                <w:rFonts w:ascii="Times New Roman" w:hAnsi="Times New Roman" w:cs="Times New Roman"/>
+                <w:sz w:val="26"/>
+                <w:szCs w:val="26"/>
+              </w:rPr>
+              <w:t>khởi tạo danh sách, sinh ngẫu nhiên các node trong danh sách để sắp xếp, debug chạy thử</w:t>
+            </w:r>
+          </w:p>
+        </w:tc>
+      </w:tr>
+      <w:tr>
+        <w:tc>
+          <w:tcPr>
+            <w:tcW w:w="3115" w:type="dxa"/>
+          </w:tcPr>
+          <w:p>
+            <w:pPr>
+              <w:pStyle w:val="ListParagraph"/>
+              <w:numPr>
+                <w:ilvl w:val="0"/>
+                <w:numId w:val="6"/>
+              </w:numPr>
+              <w:jc w:val="center"/>
+              <w:rPr>
+                <w:rFonts w:ascii="Times New Roman" w:hAnsi="Times New Roman" w:cs="Times New Roman"/>
+                <w:sz w:val="26"/>
+                <w:szCs w:val="26"/>
+              </w:rPr>
+            </w:pPr>
+            <w:r>
+              <w:rPr>
+                <w:rFonts w:ascii="Times New Roman" w:hAnsi="Times New Roman" w:cs="Times New Roman"/>
+                <w:sz w:val="26"/>
+                <w:szCs w:val="26"/>
+              </w:rPr>
+              <w:t>Nguyễn Văn Tây</w:t>
+            </w:r>
+          </w:p>
+        </w:tc>
+        <w:tc>
+          <w:tcPr>
+            <w:tcW w:w="3115" w:type="dxa"/>
+          </w:tcPr>
+          <w:p>
+            <w:pPr>
+              <w:jc w:val="center"/>
+              <w:rPr>
+                <w:rFonts w:ascii="Times New Roman" w:hAnsi="Times New Roman" w:cs="Times New Roman"/>
+                <w:sz w:val="26"/>
+                <w:szCs w:val="26"/>
+              </w:rPr>
+            </w:pPr>
+            <w:r>
+              <w:rPr>
+                <w:rFonts w:ascii="Times New Roman" w:hAnsi="Times New Roman" w:cs="Times New Roman"/>
+                <w:sz w:val="26"/>
+                <w:szCs w:val="26"/>
+              </w:rPr>
+              <w:t>100%</w:t>
+            </w:r>
+          </w:p>
+        </w:tc>
+        <w:tc>
+          <w:tcPr>
+            <w:tcW w:w="3116" w:type="dxa"/>
+          </w:tcPr>
+          <w:p>
+            <w:pPr>
+              <w:jc w:val="center"/>
+              <w:rPr>
+                <w:rFonts w:ascii="Times New Roman" w:hAnsi="Times New Roman" w:cs="Times New Roman"/>
+                <w:sz w:val="26"/>
+                <w:szCs w:val="26"/>
+              </w:rPr>
+            </w:pPr>
+            <w:r>
+              <w:rPr>
+                <w:rFonts w:ascii="Times New Roman" w:hAnsi="Times New Roman" w:cs="Times New Roman"/>
+                <w:sz w:val="26"/>
+                <w:szCs w:val="26"/>
+              </w:rPr>
+              <w:t>tạo Node mới và thêm Node vào danh sách liên kết</w:t>
+            </w:r>
+          </w:p>
+        </w:tc>
+      </w:tr>
+      <w:tr>
+        <w:tc>
+          <w:tcPr>
+            <w:tcW w:w="3115" w:type="dxa"/>
+          </w:tcPr>
+          <w:p>
+            <w:pPr>
+              <w:pStyle w:val="ListParagraph"/>
+              <w:numPr>
+                <w:ilvl w:val="0"/>
+                <w:numId w:val="6"/>
+              </w:numPr>
+              <w:jc w:val="center"/>
+              <w:rPr>
+                <w:rFonts w:ascii="Times New Roman" w:hAnsi="Times New Roman" w:cs="Times New Roman"/>
+                <w:sz w:val="26"/>
+                <w:szCs w:val="26"/>
+              </w:rPr>
+            </w:pPr>
+            <w:r>
+              <w:rPr>
+                <w:rFonts w:ascii="Times New Roman" w:hAnsi="Times New Roman" w:cs="Times New Roman"/>
+                <w:sz w:val="26"/>
+                <w:szCs w:val="26"/>
+              </w:rPr>
+              <w:t>Nguyễn Văn Tây</w:t>
+            </w:r>
+          </w:p>
+          <w:p>
+            <w:pPr>
+              <w:pStyle w:val="ListParagraph"/>
+              <w:numPr>
+                <w:ilvl w:val="0"/>
+                <w:numId w:val="6"/>
+              </w:numPr>
+              <w:jc w:val="center"/>
+              <w:rPr>
+                <w:rFonts w:ascii="Times New Roman" w:hAnsi="Times New Roman" w:cs="Times New Roman"/>
+                <w:sz w:val="26"/>
+                <w:szCs w:val="26"/>
+              </w:rPr>
+            </w:pPr>
+            <w:r>
+              <w:rPr>
+                <w:rFonts w:ascii="Times New Roman" w:hAnsi="Times New Roman" w:cs="Times New Roman"/>
+                <w:sz w:val="26"/>
+                <w:szCs w:val="26"/>
+              </w:rPr>
+              <w:t>Võ Tấn Nguyên</w:t>
+            </w:r>
+          </w:p>
+        </w:tc>
+        <w:tc>
+          <w:tcPr>
+            <w:tcW w:w="3115" w:type="dxa"/>
+          </w:tcPr>
+          <w:p>
+            <w:pPr>
+              <w:jc w:val="center"/>
+              <w:rPr>
+                <w:rFonts w:ascii="Times New Roman" w:hAnsi="Times New Roman" w:cs="Times New Roman"/>
+                <w:sz w:val="26"/>
+                <w:szCs w:val="26"/>
+              </w:rPr>
+            </w:pPr>
+            <w:r>
+              <w:rPr>
+                <w:rFonts w:ascii="Times New Roman" w:hAnsi="Times New Roman" w:cs="Times New Roman"/>
+                <w:sz w:val="26"/>
+                <w:szCs w:val="26"/>
+              </w:rPr>
+              <w:t>100%</w:t>
+            </w:r>
+          </w:p>
+        </w:tc>
+        <w:tc>
+          <w:tcPr>
+            <w:tcW w:w="3116" w:type="dxa"/>
+          </w:tcPr>
+          <w:p>
+            <w:pPr>
+              <w:jc w:val="center"/>
+              <w:rPr>
+                <w:rFonts w:ascii="Times New Roman" w:hAnsi="Times New Roman" w:cs="Times New Roman"/>
+                <w:sz w:val="26"/>
+                <w:szCs w:val="26"/>
+              </w:rPr>
+            </w:pPr>
+            <w:r>
+              <w:rPr>
+                <w:rFonts w:ascii="Times New Roman" w:hAnsi="Times New Roman" w:cs="Times New Roman"/>
+                <w:sz w:val="26"/>
+                <w:szCs w:val="26"/>
+              </w:rPr>
+              <w:t>tách danh sách liên kế vừa tạo ngẫu nhiên  ra thành các dãy có giá trị tăng dần, phân hoạch chúng vào 2 danh sách.</w:t>
+            </w:r>
+          </w:p>
+        </w:tc>
+      </w:tr>
+      <w:tr>
+        <w:tc>
+          <w:tcPr>
+            <w:tcW w:w="3115" w:type="dxa"/>
+          </w:tcPr>
+          <w:p>
+            <w:pPr>
+              <w:pStyle w:val="ListParagraph"/>
+              <w:numPr>
+                <w:ilvl w:val="0"/>
+                <w:numId w:val="6"/>
+              </w:numPr>
+              <w:jc w:val="center"/>
+              <w:rPr>
+                <w:rFonts w:ascii="Times New Roman" w:hAnsi="Times New Roman" w:cs="Times New Roman"/>
+                <w:sz w:val="26"/>
+                <w:szCs w:val="26"/>
+              </w:rPr>
+            </w:pPr>
+            <w:r>
+              <w:rPr>
+                <w:rFonts w:ascii="Times New Roman" w:hAnsi="Times New Roman" w:cs="Times New Roman"/>
+                <w:sz w:val="26"/>
+                <w:szCs w:val="26"/>
+              </w:rPr>
+              <w:t>Nguyễn Văn Tây</w:t>
+            </w:r>
+          </w:p>
+        </w:tc>
+        <w:tc>
+          <w:tcPr>
+            <w:tcW w:w="3115" w:type="dxa"/>
+          </w:tcPr>
+          <w:p>
+            <w:pPr>
+              <w:jc w:val="center"/>
+              <w:rPr>
+                <w:rFonts w:ascii="Times New Roman" w:hAnsi="Times New Roman" w:cs="Times New Roman"/>
+                <w:sz w:val="26"/>
+                <w:szCs w:val="26"/>
+              </w:rPr>
+            </w:pPr>
+            <w:r>
+              <w:rPr>
+                <w:rFonts w:ascii="Times New Roman" w:hAnsi="Times New Roman" w:cs="Times New Roman"/>
+                <w:sz w:val="26"/>
+                <w:szCs w:val="26"/>
+              </w:rPr>
+              <w:t>100%</w:t>
+            </w:r>
+          </w:p>
+        </w:tc>
+        <w:tc>
+          <w:tcPr>
+            <w:tcW w:w="3116" w:type="dxa"/>
+          </w:tcPr>
+          <w:p>
+            <w:pPr>
+              <w:jc w:val="center"/>
+              <w:rPr>
+                <w:rFonts w:ascii="Times New Roman" w:hAnsi="Times New Roman" w:cs="Times New Roman"/>
+                <w:sz w:val="26"/>
+                <w:szCs w:val="26"/>
+              </w:rPr>
+            </w:pPr>
+            <w:r>
+              <w:rPr>
+                <w:rFonts w:ascii="Times New Roman" w:hAnsi="Times New Roman" w:cs="Times New Roman"/>
+                <w:sz w:val="26"/>
+                <w:szCs w:val="26"/>
+              </w:rPr>
+              <w:t>viết hàm phân hoạch cho merge sort luân phiên tăng giảm</w:t>
+            </w:r>
+          </w:p>
+        </w:tc>
+      </w:tr>
+      <w:tr>
+        <w:tc>
+          <w:tcPr>
+            <w:tcW w:w="3115" w:type="dxa"/>
+          </w:tcPr>
+          <w:p>
+            <w:pPr>
+              <w:pStyle w:val="ListParagraph"/>
+              <w:numPr>
+                <w:ilvl w:val="0"/>
+                <w:numId w:val="6"/>
+              </w:numPr>
+              <w:jc w:val="center"/>
+              <w:rPr>
+                <w:rFonts w:ascii="Times New Roman" w:hAnsi="Times New Roman" w:cs="Times New Roman"/>
+                <w:sz w:val="26"/>
+                <w:szCs w:val="26"/>
+              </w:rPr>
+            </w:pPr>
+            <w:r>
+              <w:rPr>
+                <w:rFonts w:ascii="Times New Roman" w:hAnsi="Times New Roman" w:cs="Times New Roman"/>
+                <w:sz w:val="26"/>
+                <w:szCs w:val="26"/>
+              </w:rPr>
+              <w:t>Võ Tấn Nguyên</w:t>
+            </w:r>
+          </w:p>
+        </w:tc>
+        <w:tc>
+          <w:tcPr>
+            <w:tcW w:w="3115" w:type="dxa"/>
+          </w:tcPr>
+          <w:p>
+            <w:pPr>
+              <w:jc w:val="center"/>
+              <w:rPr>
+                <w:rFonts w:ascii="Times New Roman" w:hAnsi="Times New Roman" w:cs="Times New Roman"/>
+                <w:sz w:val="26"/>
+                <w:szCs w:val="26"/>
+              </w:rPr>
+            </w:pPr>
+            <w:r>
+              <w:rPr>
+                <w:rFonts w:ascii="Times New Roman" w:hAnsi="Times New Roman" w:cs="Times New Roman"/>
+                <w:sz w:val="26"/>
+                <w:szCs w:val="26"/>
+              </w:rPr>
+              <w:t>100%</w:t>
+            </w:r>
+          </w:p>
+        </w:tc>
+        <w:tc>
+          <w:tcPr>
+            <w:tcW w:w="3116" w:type="dxa"/>
+          </w:tcPr>
+          <w:p>
+            <w:pPr>
+              <w:jc w:val="center"/>
+              <w:rPr>
+                <w:rFonts w:ascii="Times New Roman" w:hAnsi="Times New Roman" w:cs="Times New Roman"/>
+                <w:sz w:val="26"/>
+                <w:szCs w:val="26"/>
+              </w:rPr>
+            </w:pPr>
+            <w:r>
+              <w:rPr>
+                <w:rFonts w:ascii="Times New Roman" w:hAnsi="Times New Roman" w:cs="Times New Roman"/>
+                <w:sz w:val="26"/>
+                <w:szCs w:val="26"/>
+              </w:rPr>
+              <w:t>viết hàm để hợp nhất các dãy liên kết đã phân hoạch. Trộn lại để ra  danh sách liên kết tăng</w:t>
+            </w:r>
+          </w:p>
+        </w:tc>
+      </w:tr>
+      <w:tr>
+        <w:tc>
+          <w:tcPr>
+            <w:tcW w:w="3115" w:type="dxa"/>
+          </w:tcPr>
+          <w:p>
+            <w:pPr>
+              <w:pStyle w:val="ListParagraph"/>
+              <w:numPr>
+                <w:ilvl w:val="0"/>
+                <w:numId w:val="6"/>
+              </w:numPr>
+              <w:jc w:val="center"/>
+              <w:rPr>
+                <w:rFonts w:ascii="Times New Roman" w:hAnsi="Times New Roman" w:cs="Times New Roman"/>
+                <w:sz w:val="26"/>
+                <w:szCs w:val="26"/>
+              </w:rPr>
+            </w:pPr>
+            <w:r>
+              <w:rPr>
+                <w:rFonts w:ascii="Times New Roman" w:hAnsi="Times New Roman" w:cs="Times New Roman"/>
+                <w:sz w:val="26"/>
+                <w:szCs w:val="26"/>
+              </w:rPr>
+              <w:t>Võ Tấn Nguyên</w:t>
+            </w:r>
+          </w:p>
+        </w:tc>
+        <w:tc>
+          <w:tcPr>
+            <w:tcW w:w="3115" w:type="dxa"/>
+          </w:tcPr>
+          <w:p>
+            <w:pPr>
+              <w:jc w:val="center"/>
+              <w:rPr>
+                <w:rFonts w:ascii="Times New Roman" w:hAnsi="Times New Roman" w:cs="Times New Roman"/>
+                <w:sz w:val="26"/>
+                <w:szCs w:val="26"/>
+              </w:rPr>
+            </w:pPr>
+            <w:r>
+              <w:rPr>
+                <w:rFonts w:ascii="Times New Roman" w:hAnsi="Times New Roman" w:cs="Times New Roman"/>
+                <w:sz w:val="26"/>
+                <w:szCs w:val="26"/>
+              </w:rPr>
+              <w:t>100%</w:t>
+            </w:r>
+          </w:p>
+        </w:tc>
+        <w:tc>
+          <w:tcPr>
+            <w:tcW w:w="3116" w:type="dxa"/>
+          </w:tcPr>
+          <w:p>
+            <w:pPr>
+              <w:jc w:val="center"/>
+              <w:rPr>
+                <w:rFonts w:ascii="Times New Roman" w:hAnsi="Times New Roman" w:cs="Times New Roman"/>
+                <w:sz w:val="26"/>
+                <w:szCs w:val="26"/>
+              </w:rPr>
+            </w:pPr>
+            <w:r>
+              <w:rPr>
+                <w:rFonts w:ascii="Times New Roman" w:hAnsi="Times New Roman" w:cs="Times New Roman"/>
+                <w:sz w:val="26"/>
+                <w:szCs w:val="26"/>
+              </w:rPr>
+              <w:t>viết 1 vòng lặp để có thể duyệt danh sách thứ 2 để hợp các node thành 1 danh sách</w:t>
+            </w:r>
+          </w:p>
+        </w:tc>
+      </w:tr>
+      <w:tr>
+        <w:tc>
+          <w:tcPr>
+            <w:tcW w:w="3115" w:type="dxa"/>
+          </w:tcPr>
+          <w:p>
+            <w:pPr>
+              <w:pStyle w:val="ListParagraph"/>
+              <w:numPr>
+                <w:ilvl w:val="0"/>
+                <w:numId w:val="6"/>
+              </w:numPr>
+              <w:jc w:val="center"/>
+              <w:rPr>
+                <w:rFonts w:ascii="Times New Roman" w:hAnsi="Times New Roman" w:cs="Times New Roman"/>
+                <w:sz w:val="26"/>
+                <w:szCs w:val="26"/>
+              </w:rPr>
+            </w:pPr>
+            <w:r>
+              <w:rPr>
+                <w:rFonts w:ascii="Times New Roman" w:hAnsi="Times New Roman" w:cs="Times New Roman"/>
+                <w:sz w:val="26"/>
+                <w:szCs w:val="26"/>
+              </w:rPr>
+              <w:t>Nguyễn Văn Tây</w:t>
+            </w:r>
+          </w:p>
+        </w:tc>
+        <w:tc>
+          <w:tcPr>
+            <w:tcW w:w="3115" w:type="dxa"/>
+          </w:tcPr>
+          <w:p>
+            <w:pPr>
+              <w:jc w:val="center"/>
+              <w:rPr>
+                <w:rFonts w:ascii="Times New Roman" w:hAnsi="Times New Roman" w:cs="Times New Roman"/>
+                <w:sz w:val="26"/>
+                <w:szCs w:val="26"/>
+              </w:rPr>
+            </w:pPr>
+            <w:r>
+              <w:rPr>
+                <w:rFonts w:ascii="Times New Roman" w:hAnsi="Times New Roman" w:cs="Times New Roman"/>
+                <w:sz w:val="26"/>
+                <w:szCs w:val="26"/>
+              </w:rPr>
+              <w:t>100%</w:t>
+            </w:r>
+          </w:p>
+        </w:tc>
+        <w:tc>
+          <w:tcPr>
+            <w:tcW w:w="3116" w:type="dxa"/>
+          </w:tcPr>
+          <w:p>
+            <w:pPr>
+              <w:jc w:val="center"/>
+              <w:rPr>
+                <w:rFonts w:ascii="Times New Roman" w:hAnsi="Times New Roman" w:cs="Times New Roman"/>
+                <w:sz w:val="26"/>
+                <w:szCs w:val="26"/>
+              </w:rPr>
+            </w:pPr>
+            <w:r>
+              <w:rPr>
+                <w:rFonts w:ascii="Times New Roman" w:hAnsi="Times New Roman" w:cs="Times New Roman"/>
+                <w:sz w:val="26"/>
+                <w:szCs w:val="26"/>
+              </w:rPr>
+              <w:t>duyệt qua danh sách đầu tiên để chèn node nhỏ hơn vào danh sách.</w:t>
+            </w:r>
+          </w:p>
+        </w:tc>
+      </w:tr>
+      <w:tr>
+        <w:tc>
+          <w:tcPr>
+            <w:tcW w:w="3115" w:type="dxa"/>
+          </w:tcPr>
+          <w:p>
+            <w:pPr>
+              <w:pStyle w:val="ListParagraph"/>
+              <w:numPr>
+                <w:ilvl w:val="0"/>
+                <w:numId w:val="6"/>
+              </w:numPr>
+              <w:jc w:val="center"/>
+              <w:rPr>
+                <w:rFonts w:ascii="Times New Roman" w:hAnsi="Times New Roman" w:cs="Times New Roman"/>
+                <w:sz w:val="26"/>
+                <w:szCs w:val="26"/>
+              </w:rPr>
+            </w:pPr>
+            <w:r>
+              <w:rPr>
+                <w:rFonts w:ascii="Times New Roman" w:hAnsi="Times New Roman" w:cs="Times New Roman"/>
+                <w:sz w:val="26"/>
+                <w:szCs w:val="26"/>
+              </w:rPr>
+              <w:t>Nguyễn Văn Tây</w:t>
+            </w:r>
+          </w:p>
+          <w:p>
+            <w:pPr>
+              <w:pStyle w:val="ListParagraph"/>
+              <w:numPr>
+                <w:ilvl w:val="0"/>
+                <w:numId w:val="6"/>
+              </w:numPr>
+              <w:jc w:val="center"/>
+              <w:rPr>
+                <w:rFonts w:ascii="Times New Roman" w:hAnsi="Times New Roman" w:cs="Times New Roman"/>
+                <w:sz w:val="26"/>
+                <w:szCs w:val="26"/>
+              </w:rPr>
+            </w:pPr>
+            <w:r>
+              <w:rPr>
+                <w:rFonts w:ascii="Times New Roman" w:hAnsi="Times New Roman" w:cs="Times New Roman"/>
+                <w:sz w:val="26"/>
+                <w:szCs w:val="26"/>
+              </w:rPr>
+              <w:t>Võ Tấn Nguyên</w:t>
+            </w:r>
+          </w:p>
+        </w:tc>
+        <w:tc>
+          <w:tcPr>
+            <w:tcW w:w="3115" w:type="dxa"/>
+          </w:tcPr>
+          <w:p>
+            <w:pPr>
+              <w:jc w:val="center"/>
+              <w:rPr>
+                <w:rFonts w:ascii="Times New Roman" w:hAnsi="Times New Roman" w:cs="Times New Roman"/>
+                <w:sz w:val="26"/>
+                <w:szCs w:val="26"/>
+              </w:rPr>
+            </w:pPr>
+            <w:r>
+              <w:rPr>
+                <w:rFonts w:ascii="Times New Roman" w:hAnsi="Times New Roman" w:cs="Times New Roman"/>
+                <w:sz w:val="26"/>
+                <w:szCs w:val="26"/>
+              </w:rPr>
+              <w:t>100%</w:t>
+            </w:r>
+          </w:p>
+        </w:tc>
+        <w:tc>
+          <w:tcPr>
+            <w:tcW w:w="3116" w:type="dxa"/>
+          </w:tcPr>
+          <w:p>
+            <w:pPr>
+              <w:jc w:val="center"/>
+              <w:rPr>
+                <w:rFonts w:ascii="Times New Roman" w:hAnsi="Times New Roman" w:cs="Times New Roman"/>
+                <w:sz w:val="26"/>
+                <w:szCs w:val="26"/>
+              </w:rPr>
+            </w:pPr>
+            <w:r>
+              <w:rPr>
+                <w:rFonts w:ascii="Times New Roman" w:hAnsi="Times New Roman" w:cs="Times New Roman"/>
+                <w:sz w:val="26"/>
+                <w:szCs w:val="26"/>
+              </w:rPr>
+              <w:t>liên kết các hàm đã làm lại ở hàm main. Chạy thử chương trình.-&gt; debug lỗi.</w:t>
+            </w:r>
+          </w:p>
+        </w:tc>
+      </w:tr>
+      <w:tr>
+        <w:tc>
+          <w:tcPr>
+            <w:tcW w:w="3115" w:type="dxa"/>
+          </w:tcPr>
+          <w:p>
+            <w:pPr>
+              <w:pStyle w:val="ListParagraph"/>
+              <w:numPr>
+                <w:ilvl w:val="0"/>
+                <w:numId w:val="6"/>
+              </w:numPr>
+              <w:jc w:val="center"/>
+              <w:rPr>
+                <w:rFonts w:ascii="Times New Roman" w:hAnsi="Times New Roman" w:cs="Times New Roman"/>
+                <w:sz w:val="26"/>
+                <w:szCs w:val="26"/>
+              </w:rPr>
+            </w:pPr>
+            <w:r>
+              <w:rPr>
+                <w:rFonts w:ascii="Times New Roman" w:hAnsi="Times New Roman" w:cs="Times New Roman"/>
+                <w:sz w:val="26"/>
+                <w:szCs w:val="26"/>
+              </w:rPr>
+              <w:t>Nguyễn Văn Tây</w:t>
+            </w:r>
+          </w:p>
+          <w:p>
+            <w:pPr>
+              <w:pStyle w:val="ListParagraph"/>
+              <w:numPr>
+                <w:ilvl w:val="0"/>
+                <w:numId w:val="6"/>
+              </w:numPr>
+              <w:jc w:val="center"/>
+              <w:rPr>
+                <w:rFonts w:ascii="Times New Roman" w:hAnsi="Times New Roman" w:cs="Times New Roman"/>
+                <w:sz w:val="26"/>
+                <w:szCs w:val="26"/>
+              </w:rPr>
+            </w:pPr>
+            <w:r>
+              <w:rPr>
+                <w:rFonts w:ascii="Times New Roman" w:hAnsi="Times New Roman" w:cs="Times New Roman"/>
+                <w:sz w:val="26"/>
+                <w:szCs w:val="26"/>
+              </w:rPr>
+              <w:t>Võ Tấn Nguyên</w:t>
+            </w:r>
+          </w:p>
+        </w:tc>
+        <w:tc>
+          <w:tcPr>
+            <w:tcW w:w="3115" w:type="dxa"/>
+          </w:tcPr>
+          <w:p>
+            <w:pPr>
+              <w:jc w:val="center"/>
+              <w:rPr>
+                <w:rFonts w:ascii="Times New Roman" w:hAnsi="Times New Roman" w:cs="Times New Roman"/>
+                <w:sz w:val="26"/>
+                <w:szCs w:val="26"/>
+              </w:rPr>
+            </w:pPr>
+            <w:r>
+              <w:rPr>
+                <w:rFonts w:ascii="Times New Roman" w:hAnsi="Times New Roman" w:cs="Times New Roman"/>
+                <w:sz w:val="26"/>
+                <w:szCs w:val="26"/>
+              </w:rPr>
+              <w:t>100%</w:t>
+            </w:r>
+          </w:p>
+        </w:tc>
+        <w:tc>
+          <w:tcPr>
+            <w:tcW w:w="3116" w:type="dxa"/>
+          </w:tcPr>
+          <w:p>
+            <w:pPr>
+              <w:jc w:val="center"/>
+              <w:rPr>
+                <w:rFonts w:ascii="Times New Roman" w:hAnsi="Times New Roman" w:cs="Times New Roman"/>
+                <w:sz w:val="26"/>
+                <w:szCs w:val="26"/>
+              </w:rPr>
+            </w:pPr>
+            <w:r>
+              <w:rPr>
+                <w:rFonts w:ascii="Times New Roman" w:hAnsi="Times New Roman" w:cs="Times New Roman"/>
+                <w:sz w:val="26"/>
+                <w:szCs w:val="26"/>
+              </w:rPr>
+              <w:t>xem xét các lỗi lần lượt sửa lỗi để hoàn thiện</w:t>
+            </w:r>
+          </w:p>
+        </w:tc>
+      </w:tr>
+      <w:tr>
+        <w:tc>
+          <w:tcPr>
+            <w:tcW w:w="3115" w:type="dxa"/>
+          </w:tcPr>
+          <w:p>
+            <w:pPr>
+              <w:pStyle w:val="ListParagraph"/>
+              <w:numPr>
+                <w:ilvl w:val="0"/>
+                <w:numId w:val="6"/>
+              </w:numPr>
+              <w:jc w:val="center"/>
+              <w:rPr>
+                <w:rFonts w:ascii="Times New Roman" w:hAnsi="Times New Roman" w:cs="Times New Roman"/>
+                <w:sz w:val="26"/>
+                <w:szCs w:val="26"/>
+              </w:rPr>
+            </w:pPr>
+            <w:r>
+              <w:rPr>
+                <w:rFonts w:ascii="Times New Roman" w:hAnsi="Times New Roman" w:cs="Times New Roman"/>
+                <w:sz w:val="26"/>
+                <w:szCs w:val="26"/>
+              </w:rPr>
+              <w:t>Nguyễn Văn Tây</w:t>
+            </w:r>
+          </w:p>
+          <w:p>
+            <w:pPr>
+              <w:pStyle w:val="ListParagraph"/>
+              <w:numPr>
+                <w:ilvl w:val="0"/>
+                <w:numId w:val="6"/>
+              </w:numPr>
+              <w:jc w:val="center"/>
+              <w:rPr>
+                <w:rFonts w:ascii="Times New Roman" w:hAnsi="Times New Roman" w:cs="Times New Roman"/>
+                <w:sz w:val="26"/>
+                <w:szCs w:val="26"/>
+              </w:rPr>
+            </w:pPr>
+            <w:r>
+              <w:rPr>
+                <w:rFonts w:ascii="Times New Roman" w:hAnsi="Times New Roman" w:cs="Times New Roman"/>
+                <w:sz w:val="26"/>
+                <w:szCs w:val="26"/>
+              </w:rPr>
+              <w:t>Võ Tấn Nguyên</w:t>
+            </w:r>
+          </w:p>
+        </w:tc>
+        <w:tc>
+          <w:tcPr>
+            <w:tcW w:w="3115" w:type="dxa"/>
+          </w:tcPr>
+          <w:p>
+            <w:pPr>
+              <w:jc w:val="center"/>
+              <w:rPr>
+                <w:rFonts w:ascii="Times New Roman" w:hAnsi="Times New Roman" w:cs="Times New Roman"/>
+                <w:sz w:val="26"/>
+                <w:szCs w:val="26"/>
+              </w:rPr>
+            </w:pPr>
+            <w:r>
+              <w:rPr>
+                <w:rFonts w:ascii="Times New Roman" w:hAnsi="Times New Roman" w:cs="Times New Roman"/>
+                <w:sz w:val="26"/>
+                <w:szCs w:val="26"/>
+              </w:rPr>
+              <w:t>100%</w:t>
+            </w:r>
+          </w:p>
+        </w:tc>
+        <w:tc>
+          <w:tcPr>
+            <w:tcW w:w="3116" w:type="dxa"/>
+          </w:tcPr>
+          <w:p>
+            <w:pPr>
+              <w:jc w:val="center"/>
+              <w:rPr>
+                <w:rFonts w:ascii="Times New Roman" w:hAnsi="Times New Roman" w:cs="Times New Roman"/>
+                <w:sz w:val="26"/>
+                <w:szCs w:val="26"/>
+              </w:rPr>
+            </w:pPr>
+            <w:r>
+              <w:rPr>
+                <w:rFonts w:ascii="Times New Roman" w:hAnsi="Times New Roman" w:cs="Times New Roman"/>
+                <w:sz w:val="26"/>
+                <w:szCs w:val="26"/>
+              </w:rPr>
+              <w:t>chạy chương trình lần cuối, thử tất cả các trường hợp xảy ra.--&gt;  hoàn thiện code</w:t>
+            </w:r>
+          </w:p>
+        </w:tc>
+      </w:tr>
+      <w:tr>
+        <w:tc>
+          <w:tcPr>
+            <w:tcW w:w="3115" w:type="dxa"/>
+          </w:tcPr>
+          <w:p>
+            <w:pPr>
+              <w:pStyle w:val="ListParagraph"/>
+              <w:numPr>
+                <w:ilvl w:val="0"/>
+                <w:numId w:val="6"/>
+              </w:numPr>
+              <w:jc w:val="center"/>
+              <w:rPr>
+                <w:rFonts w:ascii="Times New Roman" w:hAnsi="Times New Roman" w:cs="Times New Roman"/>
+                <w:sz w:val="26"/>
+                <w:szCs w:val="26"/>
+              </w:rPr>
+            </w:pPr>
+            <w:r>
+              <w:rPr>
+                <w:rFonts w:ascii="Times New Roman" w:hAnsi="Times New Roman" w:cs="Times New Roman"/>
+                <w:sz w:val="26"/>
+                <w:szCs w:val="26"/>
+              </w:rPr>
+              <w:t>Nguyễn Văn Tây</w:t>
+            </w:r>
+          </w:p>
+          <w:p>
+            <w:pPr>
+              <w:pStyle w:val="ListParagraph"/>
+              <w:numPr>
+                <w:ilvl w:val="0"/>
+                <w:numId w:val="6"/>
+              </w:numPr>
+              <w:jc w:val="center"/>
+              <w:rPr>
+                <w:rFonts w:ascii="Times New Roman" w:hAnsi="Times New Roman" w:cs="Times New Roman"/>
+                <w:sz w:val="26"/>
+                <w:szCs w:val="26"/>
+              </w:rPr>
+            </w:pPr>
+            <w:r>
+              <w:rPr>
+                <w:rFonts w:ascii="Times New Roman" w:hAnsi="Times New Roman" w:cs="Times New Roman"/>
+                <w:sz w:val="26"/>
+                <w:szCs w:val="26"/>
+              </w:rPr>
+              <w:t>Võ Tấn Nguyên</w:t>
+            </w:r>
+          </w:p>
+        </w:tc>
+        <w:tc>
+          <w:tcPr>
+            <w:tcW w:w="3115" w:type="dxa"/>
+          </w:tcPr>
+          <w:p>
+            <w:pPr>
+              <w:jc w:val="center"/>
+              <w:rPr>
+                <w:rFonts w:ascii="Times New Roman" w:hAnsi="Times New Roman" w:cs="Times New Roman"/>
+                <w:sz w:val="26"/>
+                <w:szCs w:val="26"/>
+              </w:rPr>
+            </w:pPr>
+            <w:r>
+              <w:rPr>
+                <w:rFonts w:ascii="Times New Roman" w:hAnsi="Times New Roman" w:cs="Times New Roman"/>
+                <w:sz w:val="26"/>
+                <w:szCs w:val="26"/>
+              </w:rPr>
+              <w:t>100%</w:t>
+            </w:r>
+          </w:p>
+        </w:tc>
+        <w:tc>
+          <w:tcPr>
+            <w:tcW w:w="3116" w:type="dxa"/>
+          </w:tcPr>
+          <w:p>
+            <w:pPr>
+              <w:jc w:val="center"/>
+              <w:rPr>
+                <w:rFonts w:ascii="Times New Roman" w:hAnsi="Times New Roman" w:cs="Times New Roman"/>
+                <w:sz w:val="26"/>
+                <w:szCs w:val="26"/>
+              </w:rPr>
+            </w:pPr>
+            <w:r>
+              <w:rPr>
+                <w:rFonts w:ascii="Times New Roman" w:hAnsi="Times New Roman" w:cs="Times New Roman"/>
+                <w:sz w:val="26"/>
+                <w:szCs w:val="26"/>
+              </w:rPr>
+              <w:t>Viết báo cáo bằng file word, làm power point  chương trình</w:t>
+            </w:r>
+          </w:p>
+        </w:tc>
+      </w:tr>
+      <w:tr>
+        <w:tc>
+          <w:tcPr>
+            <w:tcW w:w="3115" w:type="dxa"/>
+          </w:tcPr>
+          <w:p>
+            <w:pPr>
+              <w:pStyle w:val="ListParagraph"/>
+              <w:numPr>
+                <w:ilvl w:val="0"/>
+                <w:numId w:val="6"/>
+              </w:numPr>
+              <w:jc w:val="center"/>
+              <w:rPr>
+                <w:rFonts w:ascii="Times New Roman" w:hAnsi="Times New Roman" w:cs="Times New Roman"/>
+                <w:sz w:val="26"/>
+                <w:szCs w:val="26"/>
+              </w:rPr>
+            </w:pPr>
+            <w:r>
+              <w:rPr>
+                <w:rFonts w:ascii="Times New Roman" w:hAnsi="Times New Roman" w:cs="Times New Roman"/>
+                <w:sz w:val="26"/>
+                <w:szCs w:val="26"/>
+              </w:rPr>
+              <w:t>Nguyễn Văn Tây</w:t>
+            </w:r>
+          </w:p>
+          <w:p>
+            <w:pPr>
+              <w:pStyle w:val="ListParagraph"/>
+              <w:numPr>
+                <w:ilvl w:val="0"/>
+                <w:numId w:val="6"/>
+              </w:numPr>
+              <w:jc w:val="center"/>
+              <w:rPr>
+                <w:rFonts w:ascii="Times New Roman" w:hAnsi="Times New Roman" w:cs="Times New Roman"/>
+                <w:sz w:val="26"/>
+                <w:szCs w:val="26"/>
+              </w:rPr>
+            </w:pPr>
+            <w:r>
+              <w:rPr>
+                <w:rFonts w:ascii="Times New Roman" w:hAnsi="Times New Roman" w:cs="Times New Roman"/>
+                <w:sz w:val="26"/>
+                <w:szCs w:val="26"/>
+              </w:rPr>
+              <w:t>Võ Tấn Nguyên</w:t>
+            </w:r>
+          </w:p>
+        </w:tc>
+        <w:tc>
+          <w:tcPr>
+            <w:tcW w:w="3115" w:type="dxa"/>
+          </w:tcPr>
+          <w:p>
+            <w:pPr>
+              <w:jc w:val="center"/>
+              <w:rPr>
+                <w:rFonts w:ascii="Times New Roman" w:hAnsi="Times New Roman" w:cs="Times New Roman"/>
+                <w:sz w:val="26"/>
+                <w:szCs w:val="26"/>
+              </w:rPr>
+            </w:pPr>
+            <w:r>
+              <w:rPr>
+                <w:rFonts w:ascii="Times New Roman" w:hAnsi="Times New Roman" w:cs="Times New Roman"/>
+                <w:sz w:val="26"/>
+                <w:szCs w:val="26"/>
+              </w:rPr>
+              <w:t>100%</w:t>
+            </w:r>
+          </w:p>
+        </w:tc>
+        <w:tc>
+          <w:tcPr>
+            <w:tcW w:w="3116" w:type="dxa"/>
+          </w:tcPr>
+          <w:p>
+            <w:pPr>
+              <w:jc w:val="center"/>
+              <w:rPr>
+                <w:rFonts w:ascii="Times New Roman" w:hAnsi="Times New Roman" w:cs="Times New Roman"/>
+                <w:sz w:val="26"/>
+                <w:szCs w:val="26"/>
+              </w:rPr>
+            </w:pPr>
+            <w:r>
+              <w:rPr>
+                <w:rFonts w:ascii="Times New Roman" w:hAnsi="Times New Roman" w:cs="Times New Roman"/>
+                <w:sz w:val="26"/>
+                <w:szCs w:val="26"/>
+              </w:rPr>
+              <w:t>tổng hợp kiểm duyệt mọi thứ trước khi kết thúc đề tài</w:t>
+            </w:r>
+          </w:p>
+        </w:tc>
+      </w:tr>
+    </w:tbl>
+    <w:p>
+      <w:pPr>
+        <w:rPr>
+          <w:rFonts w:ascii="Times New Roman" w:hAnsi="Times New Roman" w:cs="Times New Roman"/>
+          <w:sz w:val="26"/>
+          <w:szCs w:val="26"/>
+        </w:rPr>
+      </w:pPr>
+    </w:p>
+    <w:p>
+      <w:pPr>
+        <w:rPr>
+          <w:rFonts w:ascii="Times New Roman" w:hAnsi="Times New Roman" w:cs="Times New Roman"/>
+          <w:sz w:val="26"/>
+          <w:szCs w:val="26"/>
+        </w:rPr>
+      </w:pPr>
+    </w:p>
+    <w:p>
+      <w:pPr>
+        <w:pStyle w:val="Style5"/>
+      </w:pPr>
+      <w:r>
+        <w:lastRenderedPageBreak/>
+        <w:t xml:space="preserve">Kết Luận </w:t>
+      </w:r>
+    </w:p>
+    <w:p>
+      <w:pPr>
+        <w:pStyle w:val="Heading2"/>
+        <w:rPr>
+          <w:rFonts w:ascii="Times New Roman" w:hAnsi="Times New Roman" w:cs="Times New Roman"/>
+          <w:b/>
+          <w:i/>
+          <w:color w:val="000000" w:themeColor="text1"/>
+          <w:sz w:val="32"/>
+          <w:szCs w:val="32"/>
+        </w:rPr>
+      </w:pPr>
+      <w:r>
+        <w:rPr>
+          <w:rFonts w:ascii="Times New Roman" w:hAnsi="Times New Roman" w:cs="Times New Roman"/>
+          <w:b/>
+          <w:i/>
+          <w:color w:val="000000" w:themeColor="text1"/>
+          <w:sz w:val="32"/>
+          <w:szCs w:val="32"/>
+        </w:rPr>
+        <w:t>Nhận xét:</w:t>
+      </w:r>
+    </w:p>
+    <w:p>
+      <w:pPr>
+        <w:pStyle w:val="ListParagraph"/>
+        <w:numPr>
+          <w:ilvl w:val="0"/>
+          <w:numId w:val="6"/>
+        </w:numPr>
+        <w:rPr>
+          <w:rFonts w:ascii="Times New Roman" w:hAnsi="Times New Roman" w:cs="Times New Roman"/>
+          <w:sz w:val="26"/>
+          <w:szCs w:val="26"/>
+        </w:rPr>
+      </w:pPr>
+      <w:r>
+        <w:rPr>
+          <w:rFonts w:ascii="Times New Roman" w:hAnsi="Times New Roman" w:cs="Times New Roman"/>
+          <w:sz w:val="26"/>
+          <w:szCs w:val="26"/>
+        </w:rPr>
+        <w:t>Cơ bản nhóm đã hoàn thành mục tiêu của đồ án. Đồ án hoàn thành 100% mục tiêu đề ra.</w:t>
+      </w:r>
+    </w:p>
+    <w:p>
+      <w:pPr>
+        <w:pStyle w:val="ListParagraph"/>
+        <w:numPr>
+          <w:ilvl w:val="0"/>
+          <w:numId w:val="6"/>
+        </w:numPr>
+        <w:rPr>
+          <w:rFonts w:ascii="Times New Roman" w:hAnsi="Times New Roman" w:cs="Times New Roman"/>
+          <w:sz w:val="26"/>
+          <w:szCs w:val="26"/>
+        </w:rPr>
+      </w:pPr>
+      <w:r>
+        <w:rPr>
+          <w:rFonts w:ascii="Times New Roman" w:hAnsi="Times New Roman" w:cs="Times New Roman"/>
+          <w:sz w:val="26"/>
+          <w:szCs w:val="26"/>
+        </w:rPr>
+        <w:t>Nhưng bên cạnh đó Nhóm cũng gặp một số khó khăn trong quá trình thực hiện đồ án.</w:t>
+      </w:r>
+    </w:p>
+    <w:p>
+      <w:pPr>
+        <w:pStyle w:val="ListParagraph"/>
+        <w:rPr>
+          <w:rFonts w:ascii="Times New Roman" w:hAnsi="Times New Roman" w:cs="Times New Roman"/>
+          <w:sz w:val="26"/>
+          <w:szCs w:val="26"/>
+        </w:rPr>
+      </w:pPr>
+      <w:r>
+        <w:rPr>
+          <w:rFonts w:ascii="Times New Roman" w:hAnsi="Times New Roman" w:cs="Times New Roman"/>
+          <w:sz w:val="26"/>
+          <w:szCs w:val="26"/>
+        </w:rPr>
+        <w:t>+ Thời gian hoàn thành đồ án không được hoàn thành như thời gian kế hoạch đề ra.</w:t>
+      </w:r>
+    </w:p>
+    <w:p>
+      <w:pPr>
+        <w:pStyle w:val="ListParagraph"/>
+        <w:rPr>
+          <w:rFonts w:ascii="Times New Roman" w:hAnsi="Times New Roman" w:cs="Times New Roman"/>
+          <w:sz w:val="26"/>
+          <w:szCs w:val="26"/>
+        </w:rPr>
+      </w:pPr>
+      <w:r>
+        <w:rPr>
+          <w:rFonts w:ascii="Times New Roman" w:hAnsi="Times New Roman" w:cs="Times New Roman"/>
+          <w:sz w:val="26"/>
+          <w:szCs w:val="26"/>
+        </w:rPr>
+        <w:t>+ Trong quá trình làm Nhóm không thể in ra địa chỉ con trỏ để thấy rõ sự sắp xếp merge sort được thực hiện trên con trỏ địa chỉ ID.Nhưng nhóm cũng đã tìm ra cách và khắc  phục.</w:t>
+      </w:r>
+    </w:p>
+    <w:p>
+      <w:pPr>
+        <w:pStyle w:val="ListParagraph"/>
+        <w:rPr>
+          <w:rFonts w:ascii="Times New Roman" w:hAnsi="Times New Roman" w:cs="Times New Roman"/>
+          <w:sz w:val="26"/>
+          <w:szCs w:val="26"/>
+        </w:rPr>
+      </w:pPr>
+      <w:r>
+        <w:rPr>
+          <w:rFonts w:ascii="Times New Roman" w:hAnsi="Times New Roman" w:cs="Times New Roman"/>
+          <w:sz w:val="26"/>
+          <w:szCs w:val="26"/>
+        </w:rPr>
+        <w:t>+ Trong quá trình làm trong  môi trường github khi làm 2 laptop riêng thì 2 laptop khác fame work nên code của 2 thành viên mỗi lần commit thì người commit thì chạy được chương trình còn người kia thì không ( dù là chương trình đã đúng hoàn toàn)</w:t>
+      </w:r>
+    </w:p>
+    <w:p>
+      <w:pPr>
+        <w:pStyle w:val="ListParagraph"/>
+        <w:numPr>
+          <w:ilvl w:val="0"/>
+          <w:numId w:val="6"/>
+        </w:numPr>
+        <w:rPr>
+          <w:rFonts w:ascii="Times New Roman" w:hAnsi="Times New Roman" w:cs="Times New Roman"/>
+          <w:sz w:val="26"/>
+          <w:szCs w:val="26"/>
+        </w:rPr>
+      </w:pPr>
+      <w:r>
+        <w:rPr>
+          <w:rFonts w:ascii="Times New Roman" w:hAnsi="Times New Roman" w:cs="Times New Roman"/>
+          <w:sz w:val="26"/>
+          <w:szCs w:val="26"/>
+        </w:rPr>
+        <w:t>Nhóm sẽ có gắng khắc phục lỗi fame work bằng cách là cập nhật famework mới để có thể thuận tiện trong các thao tác nhóm.</w:t>
+      </w:r>
+    </w:p>
+    <w:p>
+      <w:pPr>
+        <w:pStyle w:val="ListParagraph"/>
+        <w:numPr>
+          <w:ilvl w:val="0"/>
+          <w:numId w:val="6"/>
+        </w:numPr>
+        <w:rPr>
+          <w:rFonts w:ascii="Times New Roman" w:hAnsi="Times New Roman" w:cs="Times New Roman"/>
+          <w:sz w:val="26"/>
+          <w:szCs w:val="26"/>
+        </w:rPr>
+      </w:pPr>
+      <w:r>
+        <w:rPr>
+          <w:rFonts w:ascii="Times New Roman" w:hAnsi="Times New Roman" w:cs="Times New Roman"/>
+          <w:sz w:val="26"/>
+          <w:szCs w:val="26"/>
+        </w:rPr>
+        <w:t>Ý tưởng để phát triển đồ án là có thể vận dụng C# hoặc graphics để có thể tạo giao diện giúp người đọc hình dung rõ hơn về thuật toán.</w:t>
+      </w:r>
+    </w:p>
+    <w:p>
+      <w:pPr>
+        <w:pStyle w:val="ListParagraph"/>
+        <w:numPr>
+          <w:ilvl w:val="0"/>
+          <w:numId w:val="6"/>
+        </w:numPr>
+        <w:rPr>
+          <w:rFonts w:ascii="Times New Roman" w:hAnsi="Times New Roman" w:cs="Times New Roman"/>
+          <w:sz w:val="26"/>
+          <w:szCs w:val="26"/>
+        </w:rPr>
+      </w:pPr>
+      <w:r>
+        <w:rPr>
+          <w:rFonts w:ascii="Times New Roman" w:hAnsi="Times New Roman" w:cs="Times New Roman"/>
+          <w:sz w:val="26"/>
+          <w:szCs w:val="26"/>
+        </w:rPr>
+        <w:t>Ưu điêm: Thuật toán chạy rất nhanh với số lượng phần tử lớn, và rất ổn đình</w:t>
+      </w:r>
+    </w:p>
+    <w:p>
+      <w:pPr>
+        <w:pStyle w:val="ListParagraph"/>
+        <w:numPr>
+          <w:ilvl w:val="0"/>
+          <w:numId w:val="6"/>
+        </w:numPr>
+        <w:rPr>
+          <w:rFonts w:ascii="Times New Roman" w:hAnsi="Times New Roman" w:cs="Times New Roman"/>
+          <w:sz w:val="26"/>
+          <w:szCs w:val="26"/>
+        </w:rPr>
+      </w:pPr>
+      <w:r>
+        <w:rPr>
+          <w:rFonts w:ascii="Times New Roman" w:hAnsi="Times New Roman" w:cs="Times New Roman"/>
+          <w:sz w:val="26"/>
+          <w:szCs w:val="26"/>
+        </w:rPr>
+        <w:t>Nhược điểm: Thuận toán tốn bộ nhớ phụ.</w:t>
+      </w:r>
+    </w:p>
+    <w:p>
+      <w:pPr>
+        <w:pStyle w:val="Heading2"/>
+        <w:rPr>
+          <w:rFonts w:ascii="Times New Roman" w:hAnsi="Times New Roman" w:cs="Times New Roman"/>
+          <w:b/>
+          <w:i/>
+          <w:color w:val="000000" w:themeColor="text1"/>
+          <w:sz w:val="32"/>
+          <w:szCs w:val="32"/>
+        </w:rPr>
+      </w:pPr>
+      <w:r>
+        <w:rPr>
+          <w:rFonts w:ascii="Times New Roman" w:hAnsi="Times New Roman" w:cs="Times New Roman"/>
+          <w:b/>
+          <w:i/>
+          <w:color w:val="000000" w:themeColor="text1"/>
+          <w:sz w:val="32"/>
+          <w:szCs w:val="32"/>
+        </w:rPr>
+        <w:t>Tài Liệu Tham Khảo.</w:t>
+      </w:r>
+    </w:p>
+    <w:p>
+      <w:pPr>
+        <w:spacing w:beforeLines="40" w:before="96" w:line="360" w:lineRule="auto"/>
+        <w:ind w:left="720"/>
+        <w:jc w:val="both"/>
+        <w:rPr>
+          <w:rFonts w:ascii="Times New Roman" w:hAnsi="Times New Roman" w:cs="Times New Roman"/>
+          <w:sz w:val="26"/>
+          <w:szCs w:val="26"/>
+        </w:rPr>
+      </w:pPr>
+      <w:hyperlink r:id="rId32" w:history="1">
+        <w:r>
+          <w:rPr>
+            <w:rStyle w:val="Hyperlink"/>
+            <w:rFonts w:ascii="Times New Roman" w:hAnsi="Times New Roman" w:cs="Times New Roman"/>
+            <w:sz w:val="26"/>
+            <w:szCs w:val="26"/>
+          </w:rPr>
+          <w:t>https://cachhoc.net/2015/03/04/thuat-toan-sap-xep-tron-merge-sort/</w:t>
+        </w:r>
+      </w:hyperlink>
+    </w:p>
+    <w:p>
+      <w:pPr>
+        <w:spacing w:beforeLines="40" w:before="96" w:line="360" w:lineRule="auto"/>
+        <w:ind w:left="720"/>
+        <w:jc w:val="both"/>
+        <w:rPr>
+          <w:rStyle w:val="Hyperlink"/>
+          <w:rFonts w:ascii="Times New Roman" w:hAnsi="Times New Roman" w:cs="Times New Roman"/>
+          <w:sz w:val="26"/>
+          <w:szCs w:val="26"/>
+        </w:rPr>
+      </w:pPr>
+      <w:hyperlink r:id="rId33" w:history="1">
+        <w:r>
+          <w:rPr>
+            <w:rStyle w:val="Hyperlink"/>
+            <w:rFonts w:ascii="Times New Roman" w:hAnsi="Times New Roman" w:cs="Times New Roman"/>
+            <w:sz w:val="26"/>
+            <w:szCs w:val="26"/>
+          </w:rPr>
+          <w:t>https://vi.wikipedia.org/wiki/S%E1%BA%AFp_x%E1%BA%BFp_tr%E1%BB%99n</w:t>
+        </w:r>
+      </w:hyperlink>
+    </w:p>
+    <w:p>
+      <w:pPr>
+        <w:spacing w:beforeLines="40" w:before="96" w:line="360" w:lineRule="auto"/>
+        <w:ind w:left="774"/>
+        <w:jc w:val="both"/>
+        <w:rPr>
+          <w:rStyle w:val="Hyperlink"/>
+          <w:rFonts w:ascii="Times New Roman" w:hAnsi="Times New Roman" w:cs="Times New Roman"/>
+          <w:sz w:val="26"/>
+          <w:szCs w:val="26"/>
+        </w:rPr>
+      </w:pPr>
+      <w:hyperlink r:id="rId34" w:history="1">
+        <w:r>
+          <w:rPr>
+            <w:rStyle w:val="Hyperlink"/>
+            <w:rFonts w:ascii="Times New Roman" w:hAnsi="Times New Roman" w:cs="Times New Roman"/>
+            <w:sz w:val="26"/>
+            <w:szCs w:val="26"/>
+          </w:rPr>
+          <w:t>https://ilaptrinh.wordpress.com/2013/01/14/merge-sort/</w:t>
+        </w:r>
+      </w:hyperlink>
+    </w:p>
+    <w:p>
+      <w:pPr>
+        <w:spacing w:beforeLines="40" w:before="96" w:line="360" w:lineRule="auto"/>
+        <w:ind w:left="774"/>
+        <w:jc w:val="both"/>
+        <w:rPr>
+          <w:rFonts w:ascii="Times New Roman" w:hAnsi="Times New Roman" w:cs="Times New Roman"/>
+          <w:sz w:val="26"/>
+          <w:szCs w:val="26"/>
+        </w:rPr>
+      </w:pPr>
+      <w:bookmarkStart w:id="0" w:name="_GoBack"/>
+      <w:bookmarkEnd w:id="0"/>
+    </w:p>
+    <w:p>
+      <w:pPr>
+        <w:spacing w:beforeLines="40" w:before="96" w:line="360" w:lineRule="auto"/>
+        <w:ind w:left="720"/>
+        <w:jc w:val="both"/>
+        <w:rPr>
+          <w:rStyle w:val="Hyperlink"/>
+          <w:rFonts w:ascii="Times New Roman" w:hAnsi="Times New Roman" w:cs="Times New Roman"/>
           <w:sz w:val="26"/>
           <w:szCs w:val="26"/>
         </w:rPr>
@@ -5864,8 +6464,58 @@
 </w:document>
 </file>
 
+<file path=word/endnotes.xml><?xml version="1.0" encoding="utf-8"?>
+<w:endnotes xmlns:wpc="http://schemas.microsoft.com/office/word/2010/wordprocessingCanvas" xmlns:cx="http://schemas.microsoft.com/office/drawing/2014/chartex" xmlns:mc="http://schemas.openxmlformats.org/markup-compatibility/2006" xmlns:o="urn:schemas-microsoft-com:office:office" xmlns:r="http://schemas.openxmlformats.org/officeDocument/2006/relationships" xmlns:m="http://schemas.openxmlformats.org/officeDocument/2006/math" xmlns:v="urn:schemas-microsoft-com:vml" xmlns:wp14="http://schemas.microsoft.com/office/word/2010/wordprocessingDrawing" xmlns:wp="http://schemas.openxmlformats.org/drawingml/2006/wordprocessingDrawing" xmlns:w10="urn:schemas-microsoft-com:office:word" xmlns:w="http://schemas.openxmlformats.org/wordprocessingml/2006/main" xmlns:w14="http://schemas.microsoft.com/office/word/2010/wordml" xmlns:w15="http://schemas.microsoft.com/office/word/2012/wordml" xmlns:w16se="http://schemas.microsoft.com/office/word/2015/wordml/symex" xmlns:wpg="http://schemas.microsoft.com/office/word/2010/wordprocessingGroup" xmlns:wpi="http://schemas.microsoft.com/office/word/2010/wordprocessingInk" xmlns:wne="http://schemas.microsoft.com/office/word/2006/wordml" xmlns:wps="http://schemas.microsoft.com/office/word/2010/wordprocessingShape" mc:Ignorable="w14 w15 w16se wp14">
+  <w:endnote w:type="separator" w:id="-1">
+    <w:p>
+      <w:pPr>
+        <w:spacing w:after="0" w:line="240" w:lineRule="auto"/>
+      </w:pPr>
+      <w:r>
+        <w:separator/>
+      </w:r>
+    </w:p>
+  </w:endnote>
+  <w:endnote w:type="continuationSeparator" w:id="0">
+    <w:p>
+      <w:pPr>
+        <w:spacing w:after="0" w:line="240" w:lineRule="auto"/>
+      </w:pPr>
+      <w:r>
+        <w:continuationSeparator/>
+      </w:r>
+    </w:p>
+  </w:endnote>
+</w:endnotes>
+</file>
+
+<file path=word/footnotes.xml><?xml version="1.0" encoding="utf-8"?>
+<w:footnotes xmlns:wpc="http://schemas.microsoft.com/office/word/2010/wordprocessingCanvas" xmlns:cx="http://schemas.microsoft.com/office/drawing/2014/chartex" xmlns:mc="http://schemas.openxmlformats.org/markup-compatibility/2006" xmlns:o="urn:schemas-microsoft-com:office:office" xmlns:r="http://schemas.openxmlformats.org/officeDocument/2006/relationships" xmlns:m="http://schemas.openxmlformats.org/officeDocument/2006/math" xmlns:v="urn:schemas-microsoft-com:vml" xmlns:wp14="http://schemas.microsoft.com/office/word/2010/wordprocessingDrawing" xmlns:wp="http://schemas.openxmlformats.org/drawingml/2006/wordprocessingDrawing" xmlns:w10="urn:schemas-microsoft-com:office:word" xmlns:w="http://schemas.openxmlformats.org/wordprocessingml/2006/main" xmlns:w14="http://schemas.microsoft.com/office/word/2010/wordml" xmlns:w15="http://schemas.microsoft.com/office/word/2012/wordml" xmlns:w16se="http://schemas.microsoft.com/office/word/2015/wordml/symex" xmlns:wpg="http://schemas.microsoft.com/office/word/2010/wordprocessingGroup" xmlns:wpi="http://schemas.microsoft.com/office/word/2010/wordprocessingInk" xmlns:wne="http://schemas.microsoft.com/office/word/2006/wordml" xmlns:wps="http://schemas.microsoft.com/office/word/2010/wordprocessingShape" mc:Ignorable="w14 w15 w16se wp14">
+  <w:footnote w:type="separator" w:id="-1">
+    <w:p>
+      <w:pPr>
+        <w:spacing w:after="0" w:line="240" w:lineRule="auto"/>
+      </w:pPr>
+      <w:r>
+        <w:separator/>
+      </w:r>
+    </w:p>
+  </w:footnote>
+  <w:footnote w:type="continuationSeparator" w:id="0">
+    <w:p>
+      <w:pPr>
+        <w:spacing w:after="0" w:line="240" w:lineRule="auto"/>
+      </w:pPr>
+      <w:r>
+        <w:continuationSeparator/>
+      </w:r>
+    </w:p>
+  </w:footnote>
+</w:footnotes>
+</file>
+
 <file path=word/numbering.xml><?xml version="1.0" encoding="utf-8"?>
-<w:numbering xmlns:wpc="http://schemas.microsoft.com/office/word/2010/wordprocessingCanvas" xmlns:cx="http://schemas.microsoft.com/office/drawing/2014/chartex" xmlns:cx1="http://schemas.microsoft.com/office/drawing/2015/9/8/chartex" xmlns:cx2="http://schemas.microsoft.com/office/drawing/2015/10/21/chartex" xmlns:cx3="http://schemas.microsoft.com/office/drawing/2016/5/9/chartex" xmlns:cx4="http://schemas.microsoft.com/office/drawing/2016/5/10/chartex" xmlns:cx5="http://schemas.microsoft.com/office/drawing/2016/5/11/chartex" xmlns:cx6="http://schemas.microsoft.com/office/drawing/2016/5/12/chartex" xmlns:cx7="http://schemas.microsoft.com/office/drawing/2016/5/13/chartex" xmlns:cx8="http://schemas.microsoft.com/office/drawing/2016/5/14/chartex" xmlns:mc="http://schemas.openxmlformats.org/markup-compatibility/2006" xmlns:aink="http://schemas.microsoft.com/office/drawing/2016/ink" xmlns:am3d="http://schemas.microsoft.com/office/drawing/2017/model3d" xmlns:o="urn:schemas-microsoft-com:office:office" xmlns:r="http://schemas.openxmlformats.org/officeDocument/2006/relationships" xmlns:m="http://schemas.openxmlformats.org/officeDocument/2006/math" xmlns:v="urn:schemas-microsoft-com:vml" xmlns:wp14="http://schemas.microsoft.com/office/word/2010/wordprocessingDrawing" xmlns:wp="http://schemas.openxmlformats.org/drawingml/2006/wordprocessingDrawing" xmlns:w10="urn:schemas-microsoft-com:office:word" xmlns:w="http://schemas.openxmlformats.org/wordprocessingml/2006/main" xmlns:w14="http://schemas.microsoft.com/office/word/2010/wordml" xmlns:w15="http://schemas.microsoft.com/office/word/2012/wordml" xmlns:w16cid="http://schemas.microsoft.com/office/word/2016/wordml/cid" xmlns:w16se="http://schemas.microsoft.com/office/word/2015/wordml/symex" xmlns:wpg="http://schemas.microsoft.com/office/word/2010/wordprocessingGroup" xmlns:wpi="http://schemas.microsoft.com/office/word/2010/wordprocessingInk" xmlns:wne="http://schemas.microsoft.com/office/word/2006/wordml" xmlns:wps="http://schemas.microsoft.com/office/word/2010/wordprocessingShape" mc:Ignorable="w14 w15 w16se w16cid wp14">
+<w:numbering xmlns:wpc="http://schemas.microsoft.com/office/word/2010/wordprocessingCanvas" xmlns:cx="http://schemas.microsoft.com/office/drawing/2014/chartex" xmlns:mc="http://schemas.openxmlformats.org/markup-compatibility/2006" xmlns:o="urn:schemas-microsoft-com:office:office" xmlns:r="http://schemas.openxmlformats.org/officeDocument/2006/relationships" xmlns:m="http://schemas.openxmlformats.org/officeDocument/2006/math" xmlns:v="urn:schemas-microsoft-com:vml" xmlns:wp14="http://schemas.microsoft.com/office/word/2010/wordprocessingDrawing" xmlns:wp="http://schemas.openxmlformats.org/drawingml/2006/wordprocessingDrawing" xmlns:w10="urn:schemas-microsoft-com:office:word" xmlns:w="http://schemas.openxmlformats.org/wordprocessingml/2006/main" xmlns:w14="http://schemas.microsoft.com/office/word/2010/wordml" xmlns:w15="http://schemas.microsoft.com/office/word/2012/wordml" xmlns:w16se="http://schemas.microsoft.com/office/word/2015/wordml/symex" xmlns:wpg="http://schemas.microsoft.com/office/word/2010/wordprocessingGroup" xmlns:wpi="http://schemas.microsoft.com/office/word/2010/wordprocessingInk" xmlns:wne="http://schemas.microsoft.com/office/word/2006/wordml" xmlns:wps="http://schemas.microsoft.com/office/word/2010/wordprocessingShape" mc:Ignorable="w14 w15 w16se wp14">
   <w:abstractNum w:abstractNumId="0" w15:restartNumberingAfterBreak="0">
     <w:nsid w:val="048811A0"/>
     <w:multiLevelType w:val="hybridMultilevel"/>
@@ -6042,6 +6692,119 @@
     </w:lvl>
   </w:abstractNum>
   <w:abstractNum w:abstractNumId="2" w15:restartNumberingAfterBreak="0">
+    <w:nsid w:val="1ABA17C6"/>
+    <w:multiLevelType w:val="hybridMultilevel"/>
+    <w:tmpl w:val="1B7A6854"/>
+    <w:lvl w:ilvl="0" w:tplc="04090009">
+      <w:start w:val="1"/>
+      <w:numFmt w:val="bullet"/>
+      <w:lvlText w:val=""/>
+      <w:lvlJc w:val="left"/>
+      <w:pPr>
+        <w:ind w:left="720" w:hanging="360"/>
+      </w:pPr>
+      <w:rPr>
+        <w:rFonts w:ascii="Wingdings" w:hAnsi="Wingdings" w:hint="default"/>
+      </w:rPr>
+    </w:lvl>
+    <w:lvl w:ilvl="1" w:tplc="04090003" w:tentative="1">
+      <w:start w:val="1"/>
+      <w:numFmt w:val="bullet"/>
+      <w:lvlText w:val="o"/>
+      <w:lvlJc w:val="left"/>
+      <w:pPr>
+        <w:ind w:left="1440" w:hanging="360"/>
+      </w:pPr>
+      <w:rPr>
+        <w:rFonts w:ascii="Courier New" w:hAnsi="Courier New" w:cs="Courier New" w:hint="default"/>
+      </w:rPr>
+    </w:lvl>
+    <w:lvl w:ilvl="2" w:tplc="04090005" w:tentative="1">
+      <w:start w:val="1"/>
+      <w:numFmt w:val="bullet"/>
+      <w:lvlText w:val=""/>
+      <w:lvlJc w:val="left"/>
+      <w:pPr>
+        <w:ind w:left="2160" w:hanging="360"/>
+      </w:pPr>
+      <w:rPr>
+        <w:rFonts w:ascii="Wingdings" w:hAnsi="Wingdings" w:hint="default"/>
+      </w:rPr>
+    </w:lvl>
+    <w:lvl w:ilvl="3" w:tplc="04090001" w:tentative="1">
+      <w:start w:val="1"/>
+      <w:numFmt w:val="bullet"/>
+      <w:lvlText w:val=""/>
+      <w:lvlJc w:val="left"/>
+      <w:pPr>
+        <w:ind w:left="2880" w:hanging="360"/>
+      </w:pPr>
+      <w:rPr>
+        <w:rFonts w:ascii="Symbol" w:hAnsi="Symbol" w:hint="default"/>
+      </w:rPr>
+    </w:lvl>
+    <w:lvl w:ilvl="4" w:tplc="04090003" w:tentative="1">
+      <w:start w:val="1"/>
+      <w:numFmt w:val="bullet"/>
+      <w:lvlText w:val="o"/>
+      <w:lvlJc w:val="left"/>
+      <w:pPr>
+        <w:ind w:left="3600" w:hanging="360"/>
+      </w:pPr>
+      <w:rPr>
+        <w:rFonts w:ascii="Courier New" w:hAnsi="Courier New" w:cs="Courier New" w:hint="default"/>
+      </w:rPr>
+    </w:lvl>
+    <w:lvl w:ilvl="5" w:tplc="04090005" w:tentative="1">
+      <w:start w:val="1"/>
+      <w:numFmt w:val="bullet"/>
+      <w:lvlText w:val=""/>
+      <w:lvlJc w:val="left"/>
+      <w:pPr>
+        <w:ind w:left="4320" w:hanging="360"/>
+      </w:pPr>
+      <w:rPr>
+        <w:rFonts w:ascii="Wingdings" w:hAnsi="Wingdings" w:hint="default"/>
+      </w:rPr>
+    </w:lvl>
+    <w:lvl w:ilvl="6" w:tplc="04090001" w:tentative="1">
+      <w:start w:val="1"/>
+      <w:numFmt w:val="bullet"/>
+      <w:lvlText w:val=""/>
+      <w:lvlJc w:val="left"/>
+      <w:pPr>
+        <w:ind w:left="5040" w:hanging="360"/>
+      </w:pPr>
+      <w:rPr>
+        <w:rFonts w:ascii="Symbol" w:hAnsi="Symbol" w:hint="default"/>
+      </w:rPr>
+    </w:lvl>
+    <w:lvl w:ilvl="7" w:tplc="04090003" w:tentative="1">
+      <w:start w:val="1"/>
+      <w:numFmt w:val="bullet"/>
+      <w:lvlText w:val="o"/>
+      <w:lvlJc w:val="left"/>
+      <w:pPr>
+        <w:ind w:left="5760" w:hanging="360"/>
+      </w:pPr>
+      <w:rPr>
+        <w:rFonts w:ascii="Courier New" w:hAnsi="Courier New" w:cs="Courier New" w:hint="default"/>
+      </w:rPr>
+    </w:lvl>
+    <w:lvl w:ilvl="8" w:tplc="04090005" w:tentative="1">
+      <w:start w:val="1"/>
+      <w:numFmt w:val="bullet"/>
+      <w:lvlText w:val=""/>
+      <w:lvlJc w:val="left"/>
+      <w:pPr>
+        <w:ind w:left="6480" w:hanging="360"/>
+      </w:pPr>
+      <w:rPr>
+        <w:rFonts w:ascii="Wingdings" w:hAnsi="Wingdings" w:hint="default"/>
+      </w:rPr>
+    </w:lvl>
+  </w:abstractNum>
+  <w:abstractNum w:abstractNumId="3" w15:restartNumberingAfterBreak="0">
     <w:nsid w:val="28FD2EEB"/>
     <w:multiLevelType w:val="hybridMultilevel"/>
     <w:tmpl w:val="729C541A"/>
@@ -6153,7 +6916,7 @@
       </w:rPr>
     </w:lvl>
   </w:abstractNum>
-  <w:abstractNum w:abstractNumId="3" w15:restartNumberingAfterBreak="0">
+  <w:abstractNum w:abstractNumId="4" w15:restartNumberingAfterBreak="0">
     <w:nsid w:val="2B756481"/>
     <w:multiLevelType w:val="hybridMultilevel"/>
     <w:tmpl w:val="C418633C"/>
@@ -6239,7 +7002,7 @@
       </w:pPr>
     </w:lvl>
   </w:abstractNum>
-  <w:abstractNum w:abstractNumId="4" w15:restartNumberingAfterBreak="0">
+  <w:abstractNum w:abstractNumId="5" w15:restartNumberingAfterBreak="0">
     <w:nsid w:val="43AE3AFB"/>
     <w:multiLevelType w:val="hybridMultilevel"/>
     <w:tmpl w:val="50623A1C"/>
@@ -6328,7 +7091,7 @@
       </w:pPr>
     </w:lvl>
   </w:abstractNum>
-  <w:abstractNum w:abstractNumId="5" w15:restartNumberingAfterBreak="0">
+  <w:abstractNum w:abstractNumId="6" w15:restartNumberingAfterBreak="0">
     <w:nsid w:val="43E858A1"/>
     <w:multiLevelType w:val="hybridMultilevel"/>
     <w:tmpl w:val="C42A2ABA"/>
@@ -6441,7 +7204,7 @@
       </w:rPr>
     </w:lvl>
   </w:abstractNum>
-  <w:abstractNum w:abstractNumId="6" w15:restartNumberingAfterBreak="0">
+  <w:abstractNum w:abstractNumId="7" w15:restartNumberingAfterBreak="0">
     <w:nsid w:val="47F37B5A"/>
     <w:multiLevelType w:val="hybridMultilevel"/>
     <w:tmpl w:val="69CE79FA"/>
@@ -6530,7 +7293,7 @@
       </w:pPr>
     </w:lvl>
   </w:abstractNum>
-  <w:abstractNum w:abstractNumId="7" w15:restartNumberingAfterBreak="0">
+  <w:abstractNum w:abstractNumId="8" w15:restartNumberingAfterBreak="0">
     <w:nsid w:val="48134C25"/>
     <w:multiLevelType w:val="hybridMultilevel"/>
     <w:tmpl w:val="9AE242F2"/>
@@ -6619,7 +7382,109 @@
       </w:pPr>
     </w:lvl>
   </w:abstractNum>
-  <w:abstractNum w:abstractNumId="8" w15:restartNumberingAfterBreak="0">
+  <w:abstractNum w:abstractNumId="9" w15:restartNumberingAfterBreak="0">
+    <w:nsid w:val="4BCD33C2"/>
+    <w:multiLevelType w:val="multilevel"/>
+    <w:tmpl w:val="F7F03638"/>
+    <w:lvl w:ilvl="0">
+      <w:start w:val="1"/>
+      <w:numFmt w:val="decimal"/>
+      <w:pStyle w:val="Heading1"/>
+      <w:lvlText w:val="%1"/>
+      <w:lvlJc w:val="left"/>
+      <w:pPr>
+        <w:ind w:left="432" w:hanging="432"/>
+      </w:pPr>
+    </w:lvl>
+    <w:lvl w:ilvl="1">
+      <w:start w:val="1"/>
+      <w:numFmt w:val="decimal"/>
+      <w:pStyle w:val="Heading2"/>
+      <w:lvlText w:val="%1.%2"/>
+      <w:lvlJc w:val="left"/>
+      <w:pPr>
+        <w:ind w:left="1476" w:hanging="576"/>
+      </w:pPr>
+      <w:rPr>
+        <w:rFonts w:ascii="Times New Roman" w:hAnsi="Times New Roman" w:cs="Times New Roman" w:hint="default"/>
+        <w:b/>
+        <w:color w:val="000000" w:themeColor="text1"/>
+        <w:sz w:val="32"/>
+        <w:szCs w:val="32"/>
+      </w:rPr>
+    </w:lvl>
+    <w:lvl w:ilvl="2">
+      <w:start w:val="1"/>
+      <w:numFmt w:val="decimal"/>
+      <w:pStyle w:val="Heading3"/>
+      <w:lvlText w:val="%1.%2.%3"/>
+      <w:lvlJc w:val="left"/>
+      <w:pPr>
+        <w:ind w:left="720" w:hanging="720"/>
+      </w:pPr>
+    </w:lvl>
+    <w:lvl w:ilvl="3">
+      <w:start w:val="1"/>
+      <w:numFmt w:val="decimal"/>
+      <w:pStyle w:val="Heading4"/>
+      <w:lvlText w:val="%1.%2.%3.%4"/>
+      <w:lvlJc w:val="left"/>
+      <w:pPr>
+        <w:ind w:left="864" w:hanging="864"/>
+      </w:pPr>
+    </w:lvl>
+    <w:lvl w:ilvl="4">
+      <w:start w:val="1"/>
+      <w:numFmt w:val="decimal"/>
+      <w:pStyle w:val="Heading5"/>
+      <w:lvlText w:val="%1.%2.%3.%4.%5"/>
+      <w:lvlJc w:val="left"/>
+      <w:pPr>
+        <w:ind w:left="1008" w:hanging="1008"/>
+      </w:pPr>
+    </w:lvl>
+    <w:lvl w:ilvl="5">
+      <w:start w:val="1"/>
+      <w:numFmt w:val="decimal"/>
+      <w:pStyle w:val="Heading6"/>
+      <w:lvlText w:val="%1.%2.%3.%4.%5.%6"/>
+      <w:lvlJc w:val="left"/>
+      <w:pPr>
+        <w:ind w:left="1152" w:hanging="1152"/>
+      </w:pPr>
+    </w:lvl>
+    <w:lvl w:ilvl="6">
+      <w:start w:val="1"/>
+      <w:numFmt w:val="decimal"/>
+      <w:pStyle w:val="Heading7"/>
+      <w:lvlText w:val="%1.%2.%3.%4.%5.%6.%7"/>
+      <w:lvlJc w:val="left"/>
+      <w:pPr>
+        <w:ind w:left="1296" w:hanging="1296"/>
+      </w:pPr>
+    </w:lvl>
+    <w:lvl w:ilvl="7">
+      <w:start w:val="1"/>
+      <w:numFmt w:val="decimal"/>
+      <w:pStyle w:val="Heading8"/>
+      <w:lvlText w:val="%1.%2.%3.%4.%5.%6.%7.%8"/>
+      <w:lvlJc w:val="left"/>
+      <w:pPr>
+        <w:ind w:left="1440" w:hanging="1440"/>
+      </w:pPr>
+    </w:lvl>
+    <w:lvl w:ilvl="8">
+      <w:start w:val="1"/>
+      <w:numFmt w:val="decimal"/>
+      <w:pStyle w:val="Heading9"/>
+      <w:lvlText w:val="%1.%2.%3.%4.%5.%6.%7.%8.%9"/>
+      <w:lvlJc w:val="left"/>
+      <w:pPr>
+        <w:ind w:left="1584" w:hanging="1584"/>
+      </w:pPr>
+    </w:lvl>
+  </w:abstractNum>
+  <w:abstractNum w:abstractNumId="10" w15:restartNumberingAfterBreak="0">
     <w:nsid w:val="50285E98"/>
     <w:multiLevelType w:val="hybridMultilevel"/>
     <w:tmpl w:val="2FF40F66"/>
@@ -6708,7 +7573,7 @@
       </w:pPr>
     </w:lvl>
   </w:abstractNum>
-  <w:abstractNum w:abstractNumId="9" w15:restartNumberingAfterBreak="0">
+  <w:abstractNum w:abstractNumId="11" w15:restartNumberingAfterBreak="0">
     <w:nsid w:val="627D223F"/>
     <w:multiLevelType w:val="hybridMultilevel"/>
     <w:tmpl w:val="58EA9180"/>
@@ -6820,7 +7685,7 @@
       </w:rPr>
     </w:lvl>
   </w:abstractNum>
-  <w:abstractNum w:abstractNumId="10" w15:restartNumberingAfterBreak="0">
+  <w:abstractNum w:abstractNumId="12" w15:restartNumberingAfterBreak="0">
     <w:nsid w:val="69286424"/>
     <w:multiLevelType w:val="hybridMultilevel"/>
     <w:tmpl w:val="2DF20F46"/>
@@ -6933,7 +7798,7 @@
       </w:rPr>
     </w:lvl>
   </w:abstractNum>
-  <w:abstractNum w:abstractNumId="11" w15:restartNumberingAfterBreak="0">
+  <w:abstractNum w:abstractNumId="13" w15:restartNumberingAfterBreak="0">
     <w:nsid w:val="6BC36A01"/>
     <w:multiLevelType w:val="hybridMultilevel"/>
     <w:tmpl w:val="4E92C844"/>
@@ -7045,7 +7910,7 @@
       </w:rPr>
     </w:lvl>
   </w:abstractNum>
-  <w:abstractNum w:abstractNumId="12" w15:restartNumberingAfterBreak="0">
+  <w:abstractNum w:abstractNumId="14" w15:restartNumberingAfterBreak="0">
     <w:nsid w:val="705C52E8"/>
     <w:multiLevelType w:val="hybridMultilevel"/>
     <w:tmpl w:val="23D4D684"/>
@@ -7134,7 +7999,7 @@
       </w:pPr>
     </w:lvl>
   </w:abstractNum>
-  <w:abstractNum w:abstractNumId="13" w15:restartNumberingAfterBreak="0">
+  <w:abstractNum w:abstractNumId="15" w15:restartNumberingAfterBreak="0">
     <w:nsid w:val="70C91A2B"/>
     <w:multiLevelType w:val="hybridMultilevel"/>
     <w:tmpl w:val="15C0B402"/>
@@ -7223,7 +8088,7 @@
       </w:pPr>
     </w:lvl>
   </w:abstractNum>
-  <w:abstractNum w:abstractNumId="14" w15:restartNumberingAfterBreak="0">
+  <w:abstractNum w:abstractNumId="16" w15:restartNumberingAfterBreak="0">
     <w:nsid w:val="72225E44"/>
     <w:multiLevelType w:val="hybridMultilevel"/>
     <w:tmpl w:val="707A8BFA"/>
@@ -7312,7 +8177,7 @@
       </w:pPr>
     </w:lvl>
   </w:abstractNum>
-  <w:abstractNum w:abstractNumId="15" w15:restartNumberingAfterBreak="0">
+  <w:abstractNum w:abstractNumId="17" w15:restartNumberingAfterBreak="0">
     <w:nsid w:val="72311DD6"/>
     <w:multiLevelType w:val="hybridMultilevel"/>
     <w:tmpl w:val="089A3704"/>
@@ -7402,16 +8267,16 @@
     </w:lvl>
   </w:abstractNum>
   <w:num w:numId="1">
+    <w:abstractNumId w:val="13"/>
+  </w:num>
+  <w:num w:numId="2">
     <w:abstractNumId w:val="11"/>
   </w:num>
-  <w:num w:numId="2">
-    <w:abstractNumId w:val="9"/>
-  </w:num>
   <w:num w:numId="3">
-    <w:abstractNumId w:val="14"/>
+    <w:abstractNumId w:val="16"/>
   </w:num>
   <w:num w:numId="4">
-    <w:abstractNumId w:val="13"/>
+    <w:abstractNumId w:val="15"/>
   </w:num>
   <w:num w:numId="5">
     <w:abstractNumId w:val="0"/>
@@ -7444,49 +8309,55 @@
     </w:lvlOverride>
   </w:num>
   <w:num w:numId="6">
-    <w:abstractNumId w:val="9"/>
+    <w:abstractNumId w:val="11"/>
   </w:num>
   <w:num w:numId="7">
-    <w:abstractNumId w:val="8"/>
+    <w:abstractNumId w:val="10"/>
   </w:num>
   <w:num w:numId="8">
-    <w:abstractNumId w:val="12"/>
+    <w:abstractNumId w:val="14"/>
   </w:num>
   <w:num w:numId="9">
     <w:abstractNumId w:val="0"/>
   </w:num>
   <w:num w:numId="10">
-    <w:abstractNumId w:val="3"/>
+    <w:abstractNumId w:val="4"/>
   </w:num>
   <w:num w:numId="11">
-    <w:abstractNumId w:val="6"/>
+    <w:abstractNumId w:val="7"/>
   </w:num>
   <w:num w:numId="12">
-    <w:abstractNumId w:val="4"/>
+    <w:abstractNumId w:val="5"/>
   </w:num>
   <w:num w:numId="13">
     <w:abstractNumId w:val="1"/>
   </w:num>
   <w:num w:numId="14">
-    <w:abstractNumId w:val="15"/>
+    <w:abstractNumId w:val="17"/>
   </w:num>
   <w:num w:numId="15">
-    <w:abstractNumId w:val="7"/>
+    <w:abstractNumId w:val="8"/>
   </w:num>
   <w:num w:numId="16">
-    <w:abstractNumId w:val="10"/>
+    <w:abstractNumId w:val="12"/>
   </w:num>
   <w:num w:numId="17">
-    <w:abstractNumId w:val="5"/>
+    <w:abstractNumId w:val="6"/>
   </w:num>
   <w:num w:numId="18">
+    <w:abstractNumId w:val="3"/>
+  </w:num>
+  <w:num w:numId="19">
+    <w:abstractNumId w:val="9"/>
+  </w:num>
+  <w:num w:numId="20">
     <w:abstractNumId w:val="2"/>
   </w:num>
 </w:numbering>
 </file>
 
 <file path=word/styles.xml><?xml version="1.0" encoding="utf-8"?>
-<w:styles xmlns:mc="http://schemas.openxmlformats.org/markup-compatibility/2006" xmlns:r="http://schemas.openxmlformats.org/officeDocument/2006/relationships" xmlns:w="http://schemas.openxmlformats.org/wordprocessingml/2006/main" xmlns:w14="http://schemas.microsoft.com/office/word/2010/wordml" xmlns:w15="http://schemas.microsoft.com/office/word/2012/wordml" xmlns:w16cid="http://schemas.microsoft.com/office/word/2016/wordml/cid" xmlns:w16se="http://schemas.microsoft.com/office/word/2015/wordml/symex" mc:Ignorable="w14 w15 w16se w16cid">
+<w:styles xmlns:mc="http://schemas.openxmlformats.org/markup-compatibility/2006" xmlns:r="http://schemas.openxmlformats.org/officeDocument/2006/relationships" xmlns:w="http://schemas.openxmlformats.org/wordprocessingml/2006/main" xmlns:w14="http://schemas.microsoft.com/office/word/2010/wordml" xmlns:w15="http://schemas.microsoft.com/office/word/2012/wordml" xmlns:w16se="http://schemas.microsoft.com/office/word/2015/wordml/symex" mc:Ignorable="w14 w15 w16se">
   <w:docDefaults>
     <w:rPrDefault>
       <w:rPr>
@@ -7502,7 +8373,7 @@
       </w:pPr>
     </w:pPrDefault>
   </w:docDefaults>
-  <w:latentStyles w:defLockedState="0" w:defUIPriority="99" w:defSemiHidden="0" w:defUnhideWhenUsed="0" w:defQFormat="0" w:count="375">
+  <w:latentStyles w:defLockedState="0" w:defUIPriority="99" w:defSemiHidden="0" w:defUnhideWhenUsed="0" w:defQFormat="0" w:count="371">
     <w:lsdException w:name="Normal" w:uiPriority="0" w:qFormat="1"/>
     <w:lsdException w:name="heading 1" w:uiPriority="9" w:qFormat="1"/>
     <w:lsdException w:name="heading 2" w:semiHidden="1" w:uiPriority="9" w:unhideWhenUsed="1" w:qFormat="1"/>
@@ -7874,14 +8745,246 @@
     <w:lsdException w:name="List Table 5 Dark Accent 6" w:uiPriority="50"/>
     <w:lsdException w:name="List Table 6 Colorful Accent 6" w:uiPriority="51"/>
     <w:lsdException w:name="List Table 7 Colorful Accent 6" w:uiPriority="52"/>
-    <w:lsdException w:name="Mention" w:semiHidden="1" w:unhideWhenUsed="1"/>
-    <w:lsdException w:name="Smart Hyperlink" w:semiHidden="1" w:unhideWhenUsed="1"/>
-    <w:lsdException w:name="Hashtag" w:semiHidden="1" w:unhideWhenUsed="1"/>
-    <w:lsdException w:name="Unresolved Mention" w:semiHidden="1" w:unhideWhenUsed="1"/>
   </w:latentStyles>
   <w:style w:type="paragraph" w:default="1" w:styleId="Normal">
     <w:name w:val="Normal"/>
     <w:qFormat/>
+  </w:style>
+  <w:style w:type="paragraph" w:styleId="Heading1">
+    <w:name w:val="heading 1"/>
+    <w:basedOn w:val="Normal"/>
+    <w:next w:val="Normal"/>
+    <w:link w:val="Heading1Char"/>
+    <w:uiPriority w:val="9"/>
+    <w:qFormat/>
+    <w:rsid w:val="00353A1F"/>
+    <w:pPr>
+      <w:keepNext/>
+      <w:keepLines/>
+      <w:numPr>
+        <w:numId w:val="19"/>
+      </w:numPr>
+      <w:spacing w:before="240" w:after="0"/>
+      <w:outlineLvl w:val="0"/>
+    </w:pPr>
+    <w:rPr>
+      <w:rFonts w:asciiTheme="majorHAnsi" w:eastAsiaTheme="majorEastAsia" w:hAnsiTheme="majorHAnsi" w:cstheme="majorBidi"/>
+      <w:color w:val="2E74B5" w:themeColor="accent1" w:themeShade="BF"/>
+      <w:sz w:val="32"/>
+      <w:szCs w:val="32"/>
+    </w:rPr>
+  </w:style>
+  <w:style w:type="paragraph" w:styleId="Heading2">
+    <w:name w:val="heading 2"/>
+    <w:basedOn w:val="Normal"/>
+    <w:next w:val="Normal"/>
+    <w:link w:val="Heading2Char"/>
+    <w:uiPriority w:val="9"/>
+    <w:unhideWhenUsed/>
+    <w:qFormat/>
+    <w:rsid w:val="00353A1F"/>
+    <w:pPr>
+      <w:keepNext/>
+      <w:keepLines/>
+      <w:numPr>
+        <w:ilvl w:val="1"/>
+        <w:numId w:val="19"/>
+      </w:numPr>
+      <w:spacing w:before="40" w:after="0"/>
+      <w:outlineLvl w:val="1"/>
+    </w:pPr>
+    <w:rPr>
+      <w:rFonts w:asciiTheme="majorHAnsi" w:eastAsiaTheme="majorEastAsia" w:hAnsiTheme="majorHAnsi" w:cstheme="majorBidi"/>
+      <w:color w:val="2E74B5" w:themeColor="accent1" w:themeShade="BF"/>
+      <w:sz w:val="26"/>
+      <w:szCs w:val="26"/>
+    </w:rPr>
+  </w:style>
+  <w:style w:type="paragraph" w:styleId="Heading3">
+    <w:name w:val="heading 3"/>
+    <w:basedOn w:val="Normal"/>
+    <w:next w:val="Normal"/>
+    <w:link w:val="Heading3Char"/>
+    <w:uiPriority w:val="9"/>
+    <w:unhideWhenUsed/>
+    <w:qFormat/>
+    <w:rsid w:val="00353A1F"/>
+    <w:pPr>
+      <w:keepNext/>
+      <w:keepLines/>
+      <w:numPr>
+        <w:ilvl w:val="2"/>
+        <w:numId w:val="19"/>
+      </w:numPr>
+      <w:spacing w:before="40" w:after="0"/>
+      <w:outlineLvl w:val="2"/>
+    </w:pPr>
+    <w:rPr>
+      <w:rFonts w:asciiTheme="majorHAnsi" w:eastAsiaTheme="majorEastAsia" w:hAnsiTheme="majorHAnsi" w:cstheme="majorBidi"/>
+      <w:color w:val="1F4D78" w:themeColor="accent1" w:themeShade="7F"/>
+      <w:sz w:val="24"/>
+      <w:szCs w:val="24"/>
+    </w:rPr>
+  </w:style>
+  <w:style w:type="paragraph" w:styleId="Heading4">
+    <w:name w:val="heading 4"/>
+    <w:basedOn w:val="Normal"/>
+    <w:next w:val="Normal"/>
+    <w:link w:val="Heading4Char"/>
+    <w:uiPriority w:val="9"/>
+    <w:semiHidden/>
+    <w:unhideWhenUsed/>
+    <w:qFormat/>
+    <w:rsid w:val="00353A1F"/>
+    <w:pPr>
+      <w:keepNext/>
+      <w:keepLines/>
+      <w:numPr>
+        <w:ilvl w:val="3"/>
+        <w:numId w:val="19"/>
+      </w:numPr>
+      <w:spacing w:before="40" w:after="0"/>
+      <w:outlineLvl w:val="3"/>
+    </w:pPr>
+    <w:rPr>
+      <w:rFonts w:asciiTheme="majorHAnsi" w:eastAsiaTheme="majorEastAsia" w:hAnsiTheme="majorHAnsi" w:cstheme="majorBidi"/>
+      <w:i/>
+      <w:iCs/>
+      <w:color w:val="2E74B5" w:themeColor="accent1" w:themeShade="BF"/>
+    </w:rPr>
+  </w:style>
+  <w:style w:type="paragraph" w:styleId="Heading5">
+    <w:name w:val="heading 5"/>
+    <w:basedOn w:val="Normal"/>
+    <w:next w:val="Normal"/>
+    <w:link w:val="Heading5Char"/>
+    <w:uiPriority w:val="9"/>
+    <w:semiHidden/>
+    <w:unhideWhenUsed/>
+    <w:qFormat/>
+    <w:rsid w:val="00353A1F"/>
+    <w:pPr>
+      <w:keepNext/>
+      <w:keepLines/>
+      <w:numPr>
+        <w:ilvl w:val="4"/>
+        <w:numId w:val="19"/>
+      </w:numPr>
+      <w:spacing w:before="40" w:after="0"/>
+      <w:outlineLvl w:val="4"/>
+    </w:pPr>
+    <w:rPr>
+      <w:rFonts w:asciiTheme="majorHAnsi" w:eastAsiaTheme="majorEastAsia" w:hAnsiTheme="majorHAnsi" w:cstheme="majorBidi"/>
+      <w:color w:val="2E74B5" w:themeColor="accent1" w:themeShade="BF"/>
+    </w:rPr>
+  </w:style>
+  <w:style w:type="paragraph" w:styleId="Heading6">
+    <w:name w:val="heading 6"/>
+    <w:basedOn w:val="Normal"/>
+    <w:next w:val="Normal"/>
+    <w:link w:val="Heading6Char"/>
+    <w:uiPriority w:val="9"/>
+    <w:semiHidden/>
+    <w:unhideWhenUsed/>
+    <w:qFormat/>
+    <w:rsid w:val="00353A1F"/>
+    <w:pPr>
+      <w:keepNext/>
+      <w:keepLines/>
+      <w:numPr>
+        <w:ilvl w:val="5"/>
+        <w:numId w:val="19"/>
+      </w:numPr>
+      <w:spacing w:before="40" w:after="0"/>
+      <w:outlineLvl w:val="5"/>
+    </w:pPr>
+    <w:rPr>
+      <w:rFonts w:asciiTheme="majorHAnsi" w:eastAsiaTheme="majorEastAsia" w:hAnsiTheme="majorHAnsi" w:cstheme="majorBidi"/>
+      <w:color w:val="1F4D78" w:themeColor="accent1" w:themeShade="7F"/>
+    </w:rPr>
+  </w:style>
+  <w:style w:type="paragraph" w:styleId="Heading7">
+    <w:name w:val="heading 7"/>
+    <w:basedOn w:val="Normal"/>
+    <w:next w:val="Normal"/>
+    <w:link w:val="Heading7Char"/>
+    <w:uiPriority w:val="9"/>
+    <w:semiHidden/>
+    <w:unhideWhenUsed/>
+    <w:qFormat/>
+    <w:rsid w:val="00353A1F"/>
+    <w:pPr>
+      <w:keepNext/>
+      <w:keepLines/>
+      <w:numPr>
+        <w:ilvl w:val="6"/>
+        <w:numId w:val="19"/>
+      </w:numPr>
+      <w:spacing w:before="40" w:after="0"/>
+      <w:outlineLvl w:val="6"/>
+    </w:pPr>
+    <w:rPr>
+      <w:rFonts w:asciiTheme="majorHAnsi" w:eastAsiaTheme="majorEastAsia" w:hAnsiTheme="majorHAnsi" w:cstheme="majorBidi"/>
+      <w:i/>
+      <w:iCs/>
+      <w:color w:val="1F4D78" w:themeColor="accent1" w:themeShade="7F"/>
+    </w:rPr>
+  </w:style>
+  <w:style w:type="paragraph" w:styleId="Heading8">
+    <w:name w:val="heading 8"/>
+    <w:basedOn w:val="Normal"/>
+    <w:next w:val="Normal"/>
+    <w:link w:val="Heading8Char"/>
+    <w:uiPriority w:val="9"/>
+    <w:semiHidden/>
+    <w:unhideWhenUsed/>
+    <w:qFormat/>
+    <w:rsid w:val="00353A1F"/>
+    <w:pPr>
+      <w:keepNext/>
+      <w:keepLines/>
+      <w:numPr>
+        <w:ilvl w:val="7"/>
+        <w:numId w:val="19"/>
+      </w:numPr>
+      <w:spacing w:before="40" w:after="0"/>
+      <w:outlineLvl w:val="7"/>
+    </w:pPr>
+    <w:rPr>
+      <w:rFonts w:asciiTheme="majorHAnsi" w:eastAsiaTheme="majorEastAsia" w:hAnsiTheme="majorHAnsi" w:cstheme="majorBidi"/>
+      <w:color w:val="272727" w:themeColor="text1" w:themeTint="D8"/>
+      <w:sz w:val="21"/>
+      <w:szCs w:val="21"/>
+    </w:rPr>
+  </w:style>
+  <w:style w:type="paragraph" w:styleId="Heading9">
+    <w:name w:val="heading 9"/>
+    <w:basedOn w:val="Normal"/>
+    <w:next w:val="Normal"/>
+    <w:link w:val="Heading9Char"/>
+    <w:uiPriority w:val="9"/>
+    <w:semiHidden/>
+    <w:unhideWhenUsed/>
+    <w:qFormat/>
+    <w:rsid w:val="00353A1F"/>
+    <w:pPr>
+      <w:keepNext/>
+      <w:keepLines/>
+      <w:numPr>
+        <w:ilvl w:val="8"/>
+        <w:numId w:val="19"/>
+      </w:numPr>
+      <w:spacing w:before="40" w:after="0"/>
+      <w:outlineLvl w:val="8"/>
+    </w:pPr>
+    <w:rPr>
+      <w:rFonts w:asciiTheme="majorHAnsi" w:eastAsiaTheme="majorEastAsia" w:hAnsiTheme="majorHAnsi" w:cstheme="majorBidi"/>
+      <w:i/>
+      <w:iCs/>
+      <w:color w:val="272727" w:themeColor="text1" w:themeTint="D8"/>
+      <w:sz w:val="21"/>
+      <w:szCs w:val="21"/>
+    </w:rPr>
   </w:style>
   <w:style w:type="character" w:default="1" w:styleId="DefaultParagraphFont">
     <w:name w:val="Default Paragraph Font"/>
@@ -7932,7 +9035,7 @@
       <w:u w:val="single"/>
     </w:rPr>
   </w:style>
-  <w:style w:type="character" w:styleId="UnresolvedMention">
+  <w:style w:type="character" w:customStyle="1" w:styleId="UnresolvedMention">
     <w:name w:val="Unresolved Mention"/>
     <w:basedOn w:val="DefaultParagraphFont"/>
     <w:uiPriority w:val="99"/>
@@ -7943,6 +9046,475 @@
       <w:color w:val="605E5C"/>
       <w:shd w:val="clear" w:color="auto" w:fill="E1DFDD"/>
     </w:rPr>
+  </w:style>
+  <w:style w:type="character" w:customStyle="1" w:styleId="Heading1Char">
+    <w:name w:val="Heading 1 Char"/>
+    <w:basedOn w:val="DefaultParagraphFont"/>
+    <w:link w:val="Heading1"/>
+    <w:uiPriority w:val="9"/>
+    <w:rsid w:val="00353A1F"/>
+    <w:rPr>
+      <w:rFonts w:asciiTheme="majorHAnsi" w:eastAsiaTheme="majorEastAsia" w:hAnsiTheme="majorHAnsi" w:cstheme="majorBidi"/>
+      <w:color w:val="2E74B5" w:themeColor="accent1" w:themeShade="BF"/>
+      <w:sz w:val="32"/>
+      <w:szCs w:val="32"/>
+    </w:rPr>
+  </w:style>
+  <w:style w:type="character" w:customStyle="1" w:styleId="Heading2Char">
+    <w:name w:val="Heading 2 Char"/>
+    <w:basedOn w:val="DefaultParagraphFont"/>
+    <w:link w:val="Heading2"/>
+    <w:uiPriority w:val="9"/>
+    <w:rsid w:val="00353A1F"/>
+    <w:rPr>
+      <w:rFonts w:asciiTheme="majorHAnsi" w:eastAsiaTheme="majorEastAsia" w:hAnsiTheme="majorHAnsi" w:cstheme="majorBidi"/>
+      <w:color w:val="2E74B5" w:themeColor="accent1" w:themeShade="BF"/>
+      <w:sz w:val="26"/>
+      <w:szCs w:val="26"/>
+    </w:rPr>
+  </w:style>
+  <w:style w:type="character" w:customStyle="1" w:styleId="Heading3Char">
+    <w:name w:val="Heading 3 Char"/>
+    <w:basedOn w:val="DefaultParagraphFont"/>
+    <w:link w:val="Heading3"/>
+    <w:uiPriority w:val="9"/>
+    <w:rsid w:val="00353A1F"/>
+    <w:rPr>
+      <w:rFonts w:asciiTheme="majorHAnsi" w:eastAsiaTheme="majorEastAsia" w:hAnsiTheme="majorHAnsi" w:cstheme="majorBidi"/>
+      <w:color w:val="1F4D78" w:themeColor="accent1" w:themeShade="7F"/>
+      <w:sz w:val="24"/>
+      <w:szCs w:val="24"/>
+    </w:rPr>
+  </w:style>
+  <w:style w:type="character" w:customStyle="1" w:styleId="Heading4Char">
+    <w:name w:val="Heading 4 Char"/>
+    <w:basedOn w:val="DefaultParagraphFont"/>
+    <w:link w:val="Heading4"/>
+    <w:uiPriority w:val="9"/>
+    <w:semiHidden/>
+    <w:rsid w:val="00353A1F"/>
+    <w:rPr>
+      <w:rFonts w:asciiTheme="majorHAnsi" w:eastAsiaTheme="majorEastAsia" w:hAnsiTheme="majorHAnsi" w:cstheme="majorBidi"/>
+      <w:i/>
+      <w:iCs/>
+      <w:color w:val="2E74B5" w:themeColor="accent1" w:themeShade="BF"/>
+    </w:rPr>
+  </w:style>
+  <w:style w:type="character" w:customStyle="1" w:styleId="Heading5Char">
+    <w:name w:val="Heading 5 Char"/>
+    <w:basedOn w:val="DefaultParagraphFont"/>
+    <w:link w:val="Heading5"/>
+    <w:uiPriority w:val="9"/>
+    <w:semiHidden/>
+    <w:rsid w:val="00353A1F"/>
+    <w:rPr>
+      <w:rFonts w:asciiTheme="majorHAnsi" w:eastAsiaTheme="majorEastAsia" w:hAnsiTheme="majorHAnsi" w:cstheme="majorBidi"/>
+      <w:color w:val="2E74B5" w:themeColor="accent1" w:themeShade="BF"/>
+    </w:rPr>
+  </w:style>
+  <w:style w:type="character" w:customStyle="1" w:styleId="Heading6Char">
+    <w:name w:val="Heading 6 Char"/>
+    <w:basedOn w:val="DefaultParagraphFont"/>
+    <w:link w:val="Heading6"/>
+    <w:uiPriority w:val="9"/>
+    <w:semiHidden/>
+    <w:rsid w:val="00353A1F"/>
+    <w:rPr>
+      <w:rFonts w:asciiTheme="majorHAnsi" w:eastAsiaTheme="majorEastAsia" w:hAnsiTheme="majorHAnsi" w:cstheme="majorBidi"/>
+      <w:color w:val="1F4D78" w:themeColor="accent1" w:themeShade="7F"/>
+    </w:rPr>
+  </w:style>
+  <w:style w:type="character" w:customStyle="1" w:styleId="Heading7Char">
+    <w:name w:val="Heading 7 Char"/>
+    <w:basedOn w:val="DefaultParagraphFont"/>
+    <w:link w:val="Heading7"/>
+    <w:uiPriority w:val="9"/>
+    <w:semiHidden/>
+    <w:rsid w:val="00353A1F"/>
+    <w:rPr>
+      <w:rFonts w:asciiTheme="majorHAnsi" w:eastAsiaTheme="majorEastAsia" w:hAnsiTheme="majorHAnsi" w:cstheme="majorBidi"/>
+      <w:i/>
+      <w:iCs/>
+      <w:color w:val="1F4D78" w:themeColor="accent1" w:themeShade="7F"/>
+    </w:rPr>
+  </w:style>
+  <w:style w:type="character" w:customStyle="1" w:styleId="Heading8Char">
+    <w:name w:val="Heading 8 Char"/>
+    <w:basedOn w:val="DefaultParagraphFont"/>
+    <w:link w:val="Heading8"/>
+    <w:uiPriority w:val="9"/>
+    <w:semiHidden/>
+    <w:rsid w:val="00353A1F"/>
+    <w:rPr>
+      <w:rFonts w:asciiTheme="majorHAnsi" w:eastAsiaTheme="majorEastAsia" w:hAnsiTheme="majorHAnsi" w:cstheme="majorBidi"/>
+      <w:color w:val="272727" w:themeColor="text1" w:themeTint="D8"/>
+      <w:sz w:val="21"/>
+      <w:szCs w:val="21"/>
+    </w:rPr>
+  </w:style>
+  <w:style w:type="character" w:customStyle="1" w:styleId="Heading9Char">
+    <w:name w:val="Heading 9 Char"/>
+    <w:basedOn w:val="DefaultParagraphFont"/>
+    <w:link w:val="Heading9"/>
+    <w:uiPriority w:val="9"/>
+    <w:semiHidden/>
+    <w:rsid w:val="00353A1F"/>
+    <w:rPr>
+      <w:rFonts w:asciiTheme="majorHAnsi" w:eastAsiaTheme="majorEastAsia" w:hAnsiTheme="majorHAnsi" w:cstheme="majorBidi"/>
+      <w:i/>
+      <w:iCs/>
+      <w:color w:val="272727" w:themeColor="text1" w:themeTint="D8"/>
+      <w:sz w:val="21"/>
+      <w:szCs w:val="21"/>
+    </w:rPr>
+  </w:style>
+  <w:style w:type="table" w:styleId="TableGrid">
+    <w:name w:val="Table Grid"/>
+    <w:basedOn w:val="TableNormal"/>
+    <w:uiPriority w:val="39"/>
+    <w:rsid w:val="00F966E1"/>
+    <w:pPr>
+      <w:spacing w:after="0" w:line="240" w:lineRule="auto"/>
+    </w:pPr>
+    <w:tblPr>
+      <w:tblBorders>
+        <w:top w:val="single" w:sz="4" w:space="0" w:color="auto"/>
+        <w:left w:val="single" w:sz="4" w:space="0" w:color="auto"/>
+        <w:bottom w:val="single" w:sz="4" w:space="0" w:color="auto"/>
+        <w:right w:val="single" w:sz="4" w:space="0" w:color="auto"/>
+        <w:insideH w:val="single" w:sz="4" w:space="0" w:color="auto"/>
+        <w:insideV w:val="single" w:sz="4" w:space="0" w:color="auto"/>
+      </w:tblBorders>
+    </w:tblPr>
+  </w:style>
+  <w:style w:type="paragraph" w:styleId="Header">
+    <w:name w:val="header"/>
+    <w:basedOn w:val="Normal"/>
+    <w:link w:val="HeaderChar"/>
+    <w:uiPriority w:val="99"/>
+    <w:unhideWhenUsed/>
+    <w:rsid w:val="00CA5231"/>
+    <w:pPr>
+      <w:tabs>
+        <w:tab w:val="center" w:pos="4680"/>
+        <w:tab w:val="right" w:pos="9360"/>
+      </w:tabs>
+      <w:spacing w:after="0" w:line="240" w:lineRule="auto"/>
+    </w:pPr>
+  </w:style>
+  <w:style w:type="character" w:customStyle="1" w:styleId="HeaderChar">
+    <w:name w:val="Header Char"/>
+    <w:basedOn w:val="DefaultParagraphFont"/>
+    <w:link w:val="Header"/>
+    <w:uiPriority w:val="99"/>
+    <w:rsid w:val="00CA5231"/>
+  </w:style>
+  <w:style w:type="paragraph" w:styleId="Footer">
+    <w:name w:val="footer"/>
+    <w:basedOn w:val="Normal"/>
+    <w:link w:val="FooterChar"/>
+    <w:uiPriority w:val="99"/>
+    <w:unhideWhenUsed/>
+    <w:rsid w:val="00CA5231"/>
+    <w:pPr>
+      <w:tabs>
+        <w:tab w:val="center" w:pos="4680"/>
+        <w:tab w:val="right" w:pos="9360"/>
+      </w:tabs>
+      <w:spacing w:after="0" w:line="240" w:lineRule="auto"/>
+    </w:pPr>
+  </w:style>
+  <w:style w:type="character" w:customStyle="1" w:styleId="FooterChar">
+    <w:name w:val="Footer Char"/>
+    <w:basedOn w:val="DefaultParagraphFont"/>
+    <w:link w:val="Footer"/>
+    <w:uiPriority w:val="99"/>
+    <w:rsid w:val="00CA5231"/>
+  </w:style>
+  <w:style w:type="paragraph" w:styleId="TOCHeading">
+    <w:name w:val="TOC Heading"/>
+    <w:basedOn w:val="Heading1"/>
+    <w:next w:val="Normal"/>
+    <w:uiPriority w:val="39"/>
+    <w:unhideWhenUsed/>
+    <w:qFormat/>
+    <w:rsid w:val="008D2A5F"/>
+    <w:pPr>
+      <w:numPr>
+        <w:numId w:val="0"/>
+      </w:numPr>
+      <w:outlineLvl w:val="9"/>
+    </w:pPr>
+  </w:style>
+  <w:style w:type="paragraph" w:styleId="TOC1">
+    <w:name w:val="toc 1"/>
+    <w:basedOn w:val="Normal"/>
+    <w:next w:val="Normal"/>
+    <w:autoRedefine/>
+    <w:uiPriority w:val="39"/>
+    <w:unhideWhenUsed/>
+    <w:rsid w:val="008D2A5F"/>
+    <w:pPr>
+      <w:spacing w:after="100"/>
+    </w:pPr>
+  </w:style>
+  <w:style w:type="paragraph" w:styleId="TOC2">
+    <w:name w:val="toc 2"/>
+    <w:basedOn w:val="Normal"/>
+    <w:next w:val="Normal"/>
+    <w:autoRedefine/>
+    <w:uiPriority w:val="39"/>
+    <w:unhideWhenUsed/>
+    <w:rsid w:val="008D2A5F"/>
+    <w:pPr>
+      <w:spacing w:after="100"/>
+      <w:ind w:left="220"/>
+    </w:pPr>
+  </w:style>
+  <w:style w:type="paragraph" w:styleId="TOC3">
+    <w:name w:val="toc 3"/>
+    <w:basedOn w:val="Normal"/>
+    <w:next w:val="Normal"/>
+    <w:autoRedefine/>
+    <w:uiPriority w:val="39"/>
+    <w:unhideWhenUsed/>
+    <w:rsid w:val="008D2A5F"/>
+    <w:pPr>
+      <w:spacing w:after="100"/>
+      <w:ind w:left="440"/>
+    </w:pPr>
+  </w:style>
+  <w:style w:type="paragraph" w:customStyle="1" w:styleId="Style1">
+    <w:name w:val="Style1"/>
+    <w:basedOn w:val="Heading1"/>
+    <w:qFormat/>
+    <w:rsid w:val="008D2A5F"/>
+    <w:rPr>
+      <w:rFonts w:ascii="Times New Roman" w:hAnsi="Times New Roman" w:cs="Times New Roman"/>
+      <w:b/>
+      <w:color w:val="000000" w:themeColor="text1"/>
+      <w:sz w:val="36"/>
+      <w:szCs w:val="36"/>
+    </w:rPr>
+  </w:style>
+  <w:style w:type="paragraph" w:customStyle="1" w:styleId="Style2">
+    <w:name w:val="Style2"/>
+    <w:basedOn w:val="Heading1"/>
+    <w:qFormat/>
+    <w:rsid w:val="008D2A5F"/>
+    <w:rPr>
+      <w:rFonts w:ascii="Times New Roman" w:hAnsi="Times New Roman" w:cs="Times New Roman"/>
+      <w:b/>
+      <w:color w:val="000000" w:themeColor="text1"/>
+      <w:sz w:val="36"/>
+      <w:szCs w:val="36"/>
+    </w:rPr>
+  </w:style>
+  <w:style w:type="paragraph" w:customStyle="1" w:styleId="Style3">
+    <w:name w:val="Style3"/>
+    <w:basedOn w:val="Heading1"/>
+    <w:qFormat/>
+    <w:rsid w:val="008D2A5F"/>
+    <w:rPr>
+      <w:rFonts w:ascii="Times New Roman" w:hAnsi="Times New Roman" w:cs="Times New Roman"/>
+      <w:b/>
+      <w:color w:val="000000" w:themeColor="text1"/>
+      <w:sz w:val="36"/>
+      <w:szCs w:val="36"/>
+    </w:rPr>
+  </w:style>
+  <w:style w:type="paragraph" w:customStyle="1" w:styleId="Style4">
+    <w:name w:val="Style4"/>
+    <w:basedOn w:val="Heading1"/>
+    <w:qFormat/>
+    <w:rsid w:val="008D2A5F"/>
+    <w:rPr>
+      <w:rFonts w:ascii="Times New Roman" w:hAnsi="Times New Roman" w:cs="Times New Roman"/>
+      <w:b/>
+      <w:color w:val="000000" w:themeColor="text1"/>
+      <w:sz w:val="36"/>
+      <w:szCs w:val="36"/>
+    </w:rPr>
+  </w:style>
+  <w:style w:type="paragraph" w:customStyle="1" w:styleId="Style5">
+    <w:name w:val="Style5"/>
+    <w:basedOn w:val="Heading1"/>
+    <w:qFormat/>
+    <w:rsid w:val="008D2A5F"/>
+    <w:rPr>
+      <w:rFonts w:ascii="Times New Roman" w:hAnsi="Times New Roman" w:cs="Times New Roman"/>
+      <w:b/>
+      <w:color w:val="000000" w:themeColor="text1"/>
+      <w:sz w:val="36"/>
+      <w:szCs w:val="36"/>
+    </w:rPr>
+  </w:style>
+  <w:style w:type="paragraph" w:customStyle="1" w:styleId="Style6">
+    <w:name w:val="Style6"/>
+    <w:basedOn w:val="Heading2"/>
+    <w:qFormat/>
+    <w:rsid w:val="008D2A5F"/>
+    <w:rPr>
+      <w:rFonts w:ascii="Times New Roman" w:hAnsi="Times New Roman" w:cs="Times New Roman"/>
+      <w:b/>
+      <w:i/>
+      <w:color w:val="000000" w:themeColor="text1"/>
+      <w:sz w:val="32"/>
+      <w:szCs w:val="32"/>
+    </w:rPr>
+  </w:style>
+  <w:style w:type="paragraph" w:customStyle="1" w:styleId="Style7">
+    <w:name w:val="Style7"/>
+    <w:basedOn w:val="Heading2"/>
+    <w:qFormat/>
+    <w:rsid w:val="008D2A5F"/>
+    <w:rPr>
+      <w:rFonts w:ascii="Times New Roman" w:hAnsi="Times New Roman" w:cs="Times New Roman"/>
+      <w:b/>
+      <w:i/>
+      <w:color w:val="000000" w:themeColor="text1"/>
+      <w:sz w:val="32"/>
+      <w:szCs w:val="32"/>
+    </w:rPr>
+  </w:style>
+  <w:style w:type="paragraph" w:customStyle="1" w:styleId="Style8">
+    <w:name w:val="Style8"/>
+    <w:basedOn w:val="Heading2"/>
+    <w:qFormat/>
+    <w:rsid w:val="008D2A5F"/>
+    <w:rPr>
+      <w:rFonts w:ascii="Times New Roman" w:hAnsi="Times New Roman" w:cs="Times New Roman"/>
+      <w:b/>
+      <w:i/>
+      <w:color w:val="000000" w:themeColor="text1"/>
+      <w:sz w:val="32"/>
+      <w:szCs w:val="32"/>
+    </w:rPr>
+  </w:style>
+  <w:style w:type="paragraph" w:customStyle="1" w:styleId="Style9">
+    <w:name w:val="Style9"/>
+    <w:basedOn w:val="Heading2"/>
+    <w:qFormat/>
+    <w:rsid w:val="008D2A5F"/>
+    <w:rPr>
+      <w:rFonts w:ascii="Times New Roman" w:hAnsi="Times New Roman" w:cs="Times New Roman"/>
+      <w:b/>
+      <w:i/>
+      <w:color w:val="000000" w:themeColor="text1"/>
+      <w:sz w:val="32"/>
+      <w:szCs w:val="32"/>
+    </w:rPr>
+  </w:style>
+  <w:style w:type="paragraph" w:customStyle="1" w:styleId="Style10">
+    <w:name w:val="Style10"/>
+    <w:basedOn w:val="Heading3"/>
+    <w:qFormat/>
+    <w:rsid w:val="008D2A5F"/>
+    <w:rPr>
+      <w:rFonts w:ascii="Times New Roman" w:hAnsi="Times New Roman" w:cs="Times New Roman"/>
+      <w:b/>
+      <w:color w:val="000000" w:themeColor="text1"/>
+      <w:sz w:val="28"/>
+      <w:szCs w:val="28"/>
+    </w:rPr>
+  </w:style>
+  <w:style w:type="paragraph" w:customStyle="1" w:styleId="Style11">
+    <w:name w:val="Style11"/>
+    <w:basedOn w:val="Heading3"/>
+    <w:qFormat/>
+    <w:rsid w:val="008D2A5F"/>
+    <w:rPr>
+      <w:rFonts w:ascii="Times New Roman" w:hAnsi="Times New Roman" w:cs="Times New Roman"/>
+      <w:b/>
+      <w:color w:val="000000" w:themeColor="text1"/>
+      <w:sz w:val="28"/>
+      <w:szCs w:val="28"/>
+    </w:rPr>
+  </w:style>
+  <w:style w:type="paragraph" w:customStyle="1" w:styleId="Style12">
+    <w:name w:val="Style12"/>
+    <w:basedOn w:val="Heading3"/>
+    <w:qFormat/>
+    <w:rsid w:val="008D2A5F"/>
+    <w:rPr>
+      <w:rFonts w:ascii="Times New Roman" w:hAnsi="Times New Roman" w:cs="Times New Roman"/>
+      <w:b/>
+      <w:i/>
+      <w:color w:val="000000" w:themeColor="text1"/>
+      <w:sz w:val="28"/>
+      <w:szCs w:val="28"/>
+    </w:rPr>
+  </w:style>
+  <w:style w:type="paragraph" w:customStyle="1" w:styleId="Style13">
+    <w:name w:val="Style13"/>
+    <w:basedOn w:val="Heading3"/>
+    <w:qFormat/>
+    <w:rsid w:val="008D2A5F"/>
+    <w:rPr>
+      <w:rFonts w:ascii="Times New Roman" w:hAnsi="Times New Roman" w:cs="Times New Roman"/>
+      <w:b/>
+      <w:i/>
+      <w:color w:val="000000" w:themeColor="text1"/>
+      <w:sz w:val="28"/>
+      <w:szCs w:val="28"/>
+    </w:rPr>
+  </w:style>
+  <w:style w:type="paragraph" w:customStyle="1" w:styleId="Style14">
+    <w:name w:val="Style14"/>
+    <w:basedOn w:val="Heading3"/>
+    <w:qFormat/>
+    <w:rsid w:val="008D2A5F"/>
+    <w:rPr>
+      <w:rFonts w:ascii="Times New Roman" w:hAnsi="Times New Roman" w:cs="Times New Roman"/>
+      <w:b/>
+      <w:color w:val="000000" w:themeColor="text1"/>
+      <w:sz w:val="28"/>
+      <w:szCs w:val="28"/>
+    </w:rPr>
+  </w:style>
+  <w:style w:type="paragraph" w:customStyle="1" w:styleId="Style15">
+    <w:name w:val="Style15"/>
+    <w:basedOn w:val="Heading3"/>
+    <w:qFormat/>
+    <w:rsid w:val="008D2A5F"/>
+    <w:rPr>
+      <w:rFonts w:ascii="Times New Roman" w:hAnsi="Times New Roman" w:cs="Times New Roman"/>
+      <w:b/>
+      <w:color w:val="000000" w:themeColor="text1"/>
+      <w:sz w:val="28"/>
+      <w:szCs w:val="28"/>
+    </w:rPr>
+  </w:style>
+  <w:style w:type="paragraph" w:customStyle="1" w:styleId="Style16">
+    <w:name w:val="Style16"/>
+    <w:basedOn w:val="Heading3"/>
+    <w:qFormat/>
+    <w:rsid w:val="008D2A5F"/>
+    <w:rPr>
+      <w:rFonts w:ascii="Times New Roman" w:hAnsi="Times New Roman" w:cs="Times New Roman"/>
+      <w:b/>
+      <w:color w:val="000000" w:themeColor="text1"/>
+      <w:sz w:val="28"/>
+      <w:szCs w:val="28"/>
+    </w:rPr>
+  </w:style>
+  <w:style w:type="paragraph" w:customStyle="1" w:styleId="Style17">
+    <w:name w:val="Style17"/>
+    <w:basedOn w:val="Heading3"/>
+    <w:qFormat/>
+    <w:rsid w:val="008D2A5F"/>
+    <w:rPr>
+      <w:rFonts w:ascii="Times New Roman" w:hAnsi="Times New Roman" w:cs="Times New Roman"/>
+      <w:b/>
+      <w:color w:val="000000" w:themeColor="text1"/>
+      <w:sz w:val="28"/>
+    </w:rPr>
+  </w:style>
+  <w:style w:type="paragraph" w:customStyle="1" w:styleId="Style18">
+    <w:name w:val="Style18"/>
+    <w:basedOn w:val="Style17"/>
+    <w:qFormat/>
+    <w:rsid w:val="008D2A5F"/>
   </w:style>
 </w:styles>
 </file>
@@ -8213,7 +9785,7 @@
 </file>
 
 <file path=customXml/itemProps1.xml><?xml version="1.0" encoding="utf-8"?>
-<ds:datastoreItem xmlns:ds="http://schemas.openxmlformats.org/officeDocument/2006/customXml" ds:itemID="{1BEFC0B6-5882-4EA5-9105-F28FF35E30BA}">
+<ds:datastoreItem xmlns:ds="http://schemas.openxmlformats.org/officeDocument/2006/customXml" ds:itemID="{55CBE200-786D-4848-B2D9-CD2DE0DB7384}">
   <ds:schemaRefs>
     <ds:schemaRef ds:uri="http://schemas.openxmlformats.org/officeDocument/2006/bibliography"/>
   </ds:schemaRefs>

--- a/BÁO CÁO ĐỒ ÁN.docx
+++ b/BÁO CÁO ĐỒ ÁN.docx
@@ -1,6 +1,6 @@
 
 <file path=word/document.xml><?xml version="1.0" encoding="utf-8"?>
-<w:document xmlns:wpc="http://schemas.microsoft.com/office/word/2010/wordprocessingCanvas" xmlns:cx="http://schemas.microsoft.com/office/drawing/2014/chartex" xmlns:cx1="http://schemas.microsoft.com/office/drawing/2015/9/8/chartex" xmlns:cx2="http://schemas.microsoft.com/office/drawing/2015/10/21/chartex" xmlns:cx3="http://schemas.microsoft.com/office/drawing/2016/5/9/chartex" xmlns:cx4="http://schemas.microsoft.com/office/drawing/2016/5/10/chartex" xmlns:cx5="http://schemas.microsoft.com/office/drawing/2016/5/11/chartex" xmlns:cx6="http://schemas.microsoft.com/office/drawing/2016/5/12/chartex" xmlns:cx7="http://schemas.microsoft.com/office/drawing/2016/5/13/chartex" xmlns:cx8="http://schemas.microsoft.com/office/drawing/2016/5/14/chartex" xmlns:mc="http://schemas.openxmlformats.org/markup-compatibility/2006" xmlns:aink="http://schemas.microsoft.com/office/drawing/2016/ink" xmlns:am3d="http://schemas.microsoft.com/office/drawing/2017/model3d" xmlns:o="urn:schemas-microsoft-com:office:office" xmlns:r="http://schemas.openxmlformats.org/officeDocument/2006/relationships" xmlns:m="http://schemas.openxmlformats.org/officeDocument/2006/math" xmlns:v="urn:schemas-microsoft-com:vml" xmlns:wp14="http://schemas.microsoft.com/office/word/2010/wordprocessingDrawing" xmlns:wp="http://schemas.openxmlformats.org/drawingml/2006/wordprocessingDrawing" xmlns:w10="urn:schemas-microsoft-com:office:word" xmlns:w="http://schemas.openxmlformats.org/wordprocessingml/2006/main" xmlns:w14="http://schemas.microsoft.com/office/word/2010/wordml" xmlns:w15="http://schemas.microsoft.com/office/word/2012/wordml" xmlns:w16cid="http://schemas.microsoft.com/office/word/2016/wordml/cid" xmlns:w16se="http://schemas.microsoft.com/office/word/2015/wordml/symex" xmlns:wpg="http://schemas.microsoft.com/office/word/2010/wordprocessingGroup" xmlns:wpi="http://schemas.microsoft.com/office/word/2010/wordprocessingInk" xmlns:wne="http://schemas.microsoft.com/office/word/2006/wordml" xmlns:wps="http://schemas.microsoft.com/office/word/2010/wordprocessingShape" mc:Ignorable="w14 w15 w16se w16cid wp14">
+<w:document xmlns:wpc="http://schemas.microsoft.com/office/word/2010/wordprocessingCanvas" xmlns:cx="http://schemas.microsoft.com/office/drawing/2014/chartex" xmlns:mc="http://schemas.openxmlformats.org/markup-compatibility/2006" xmlns:o="urn:schemas-microsoft-com:office:office" xmlns:r="http://schemas.openxmlformats.org/officeDocument/2006/relationships" xmlns:m="http://schemas.openxmlformats.org/officeDocument/2006/math" xmlns:v="urn:schemas-microsoft-com:vml" xmlns:wp14="http://schemas.microsoft.com/office/word/2010/wordprocessingDrawing" xmlns:wp="http://schemas.openxmlformats.org/drawingml/2006/wordprocessingDrawing" xmlns:w10="urn:schemas-microsoft-com:office:word" xmlns:w="http://schemas.openxmlformats.org/wordprocessingml/2006/main" xmlns:w14="http://schemas.microsoft.com/office/word/2010/wordml" xmlns:w15="http://schemas.microsoft.com/office/word/2012/wordml" xmlns:w16se="http://schemas.microsoft.com/office/word/2015/wordml/symex" xmlns:wpg="http://schemas.microsoft.com/office/word/2010/wordprocessingGroup" xmlns:wpi="http://schemas.microsoft.com/office/word/2010/wordprocessingInk" xmlns:wne="http://schemas.microsoft.com/office/word/2006/wordml" xmlns:wps="http://schemas.microsoft.com/office/word/2010/wordprocessingShape" mc:Ignorable="w14 w15 w16se wp14">
   <w:body>
     <w:p>
       <w:pPr>
@@ -491,6 +491,12 @@
     </w:p>
     <w:sdt>
       <w:sdtPr>
+        <w:rPr>
+          <w:rFonts w:asciiTheme="minorHAnsi" w:eastAsiaTheme="minorHAnsi" w:hAnsiTheme="minorHAnsi" w:cstheme="minorBidi"/>
+          <w:color w:val="auto"/>
+          <w:sz w:val="22"/>
+          <w:szCs w:val="22"/>
+        </w:rPr>
         <w:id w:val="946816001"/>
         <w:docPartObj>
           <w:docPartGallery w:val="Table of Contents"/>
@@ -499,13 +505,9 @@
       </w:sdtPr>
       <w:sdtEndPr>
         <w:rPr>
-          <w:rFonts w:asciiTheme="minorHAnsi" w:eastAsiaTheme="minorHAnsi" w:hAnsiTheme="minorHAnsi" w:cstheme="minorBidi"/>
           <w:b/>
           <w:bCs/>
           <w:noProof/>
-          <w:color w:val="auto"/>
-          <w:sz w:val="22"/>
-          <w:szCs w:val="22"/>
         </w:rPr>
       </w:sdtEndPr>
       <w:sdtContent>
@@ -3191,8 +3193,6 @@
           <w:szCs w:val="26"/>
         </w:rPr>
       </w:pPr>
-      <w:bookmarkStart w:id="0" w:name="_GoBack"/>
-      <w:bookmarkEnd w:id="0"/>
     </w:p>
     <w:p>
       <w:pPr>
@@ -3402,12 +3402,12 @@
         </w:numPr>
         <w:ind w:left="284"/>
       </w:pPr>
-      <w:bookmarkStart w:id="1" w:name="_Toc531333164"/>
+      <w:bookmarkStart w:id="0" w:name="_Toc531333164"/>
       <w:r>
         <w:lastRenderedPageBreak/>
         <w:t>LỜI MỞ ĐẦU</w:t>
       </w:r>
-      <w:bookmarkEnd w:id="1"/>
+      <w:bookmarkEnd w:id="0"/>
     </w:p>
     <w:p>
       <w:pPr>
@@ -3585,12 +3585,12 @@
         </w:numPr>
         <w:ind w:left="284"/>
       </w:pPr>
-      <w:bookmarkStart w:id="2" w:name="_Toc531333165"/>
+      <w:bookmarkStart w:id="1" w:name="_Toc531333165"/>
       <w:r>
         <w:lastRenderedPageBreak/>
         <w:t>GIỚI THIỆU VỀ ĐỀ TÀI</w:t>
       </w:r>
-      <w:bookmarkEnd w:id="2"/>
+      <w:bookmarkEnd w:id="1"/>
     </w:p>
     <w:p>
       <w:pPr>
@@ -3635,7 +3635,7 @@
         </w:rPr>
         <w:t>“</w:t>
       </w:r>
-      <w:bookmarkStart w:id="3" w:name="_Hlk531329065"/>
+      <w:bookmarkStart w:id="2" w:name="_Hlk531329065"/>
       <w:r>
         <w:rPr>
           <w:rFonts w:ascii="Times New Roman" w:hAnsi="Times New Roman" w:cs="Times New Roman"/>
@@ -3646,7 +3646,7 @@
         </w:rPr>
         <w:t>Sắp xếp danh sách liên kết bằng phương pháp merge sort</w:t>
       </w:r>
-      <w:bookmarkEnd w:id="3"/>
+      <w:bookmarkEnd w:id="2"/>
       <w:r>
         <w:rPr>
           <w:rFonts w:ascii="Times New Roman" w:hAnsi="Times New Roman" w:cs="Times New Roman"/>
@@ -3684,11 +3684,11 @@
           <w:numId w:val="21"/>
         </w:numPr>
       </w:pPr>
-      <w:bookmarkStart w:id="4" w:name="_Toc531333166"/>
+      <w:bookmarkStart w:id="3" w:name="_Toc531333166"/>
       <w:r>
         <w:t>Lý do chọn đề tài</w:t>
       </w:r>
-      <w:bookmarkEnd w:id="4"/>
+      <w:bookmarkEnd w:id="3"/>
       <w:r>
         <w:t xml:space="preserve"> </w:t>
       </w:r>
@@ -3760,12 +3760,12 @@
           <w:numId w:val="24"/>
         </w:numPr>
       </w:pPr>
-      <w:bookmarkStart w:id="5" w:name="_Toc531333167"/>
+      <w:bookmarkStart w:id="4" w:name="_Toc531333167"/>
       <w:r>
         <w:lastRenderedPageBreak/>
         <w:t>Mục tiêu và nhiệm vụ</w:t>
       </w:r>
-      <w:bookmarkEnd w:id="5"/>
+      <w:bookmarkEnd w:id="4"/>
     </w:p>
     <w:p>
       <w:pPr>
@@ -3932,11 +3932,11 @@
         </w:numPr>
         <w:ind w:left="284"/>
       </w:pPr>
-      <w:bookmarkStart w:id="6" w:name="_Toc531333168"/>
+      <w:bookmarkStart w:id="5" w:name="_Toc531333168"/>
       <w:r>
         <w:t>PHẦN ĐỊNH NGHĨA</w:t>
       </w:r>
-      <w:bookmarkEnd w:id="6"/>
+      <w:bookmarkEnd w:id="5"/>
     </w:p>
     <w:p>
       <w:pPr>
@@ -3947,11 +3947,11 @@
         </w:numPr>
         <w:ind w:left="709"/>
       </w:pPr>
-      <w:bookmarkStart w:id="7" w:name="_Toc531333169"/>
+      <w:bookmarkStart w:id="6" w:name="_Toc531333169"/>
       <w:r>
         <w:t>Lý thuyết về Danh sách liên kết đơn</w:t>
       </w:r>
-      <w:bookmarkEnd w:id="7"/>
+      <w:bookmarkEnd w:id="6"/>
       <w:r>
         <w:t xml:space="preserve"> </w:t>
       </w:r>
@@ -4316,7 +4316,7 @@
           <w:szCs w:val="32"/>
         </w:rPr>
       </w:pPr>
-      <w:bookmarkStart w:id="8" w:name="_Toc531333170"/>
+      <w:bookmarkStart w:id="7" w:name="_Toc531333170"/>
       <w:r>
         <w:rPr>
           <w:rFonts w:ascii="Times New Roman" w:hAnsi="Times New Roman" w:cs="Times New Roman"/>
@@ -4328,7 +4328,7 @@
         </w:rPr>
         <w:t>Lý thuyết về MERGE SORT</w:t>
       </w:r>
-      <w:bookmarkEnd w:id="8"/>
+      <w:bookmarkEnd w:id="7"/>
     </w:p>
     <w:p>
       <w:pPr>
@@ -4339,11 +4339,11 @@
         </w:numPr>
         <w:ind w:left="993"/>
       </w:pPr>
-      <w:bookmarkStart w:id="9" w:name="_Toc531333171"/>
+      <w:bookmarkStart w:id="8" w:name="_Toc531333171"/>
       <w:r>
         <w:t>Định nghĩa MERGE SORT</w:t>
       </w:r>
-      <w:bookmarkEnd w:id="9"/>
+      <w:bookmarkEnd w:id="8"/>
     </w:p>
     <w:p>
       <w:pPr>
@@ -4366,25 +4366,7 @@
           <w:sz w:val="26"/>
           <w:szCs w:val="26"/>
         </w:rPr>
-        <w:t xml:space="preserve">Thuật toán sắp xếp trộn (Merge Sort) là một thuật toán sắp xếp dùng để sắp xếp các danh sách, luồng tập tin, </w:t>
-      </w:r>
-      <w:proofErr w:type="gramStart"/>
-      <w:r>
-        <w:rPr>
-          <w:rFonts w:ascii="Times New Roman" w:hAnsi="Times New Roman" w:cs="Times New Roman"/>
-          <w:sz w:val="26"/>
-          <w:szCs w:val="26"/>
-        </w:rPr>
-        <w:t>…..</w:t>
-      </w:r>
-      <w:proofErr w:type="gramEnd"/>
-      <w:r>
-        <w:rPr>
-          <w:rFonts w:ascii="Times New Roman" w:hAnsi="Times New Roman" w:cs="Times New Roman"/>
-          <w:sz w:val="26"/>
-          <w:szCs w:val="26"/>
-        </w:rPr>
-        <w:t xml:space="preserve"> vv. theo một trật tự vào đó. Thuật toán này được xếp vào thể loại sắp xếp so sánh. Thuật toán này gần giống với thuật toán sắp xếp nhanh (Quick Sort)</w:t>
+        <w:t>Thuật toán sắp xếp trộn (Merge Sort) là một thuật toán sắp xếp dùng để sắp xếp các danh sách, luồng tập tin, ….. vv. theo một trật tự vào đó. Thuật toán này được xếp vào thể loại sắp xếp so sánh. Thuật toán này gần giống với thuật toán sắp xếp nhanh (Quick Sort)</w:t>
       </w:r>
       <w:r>
         <w:rPr>
@@ -4473,25 +4455,7 @@
           <w:sz w:val="26"/>
           <w:szCs w:val="26"/>
         </w:rPr>
-        <w:t xml:space="preserve">Sắp xếp trộn được thực hiện dựa trên việc chia danh sách </w:t>
-      </w:r>
-      <w:proofErr w:type="gramStart"/>
-      <w:r>
-        <w:rPr>
-          <w:rFonts w:ascii="Times New Roman" w:hAnsi="Times New Roman" w:cs="Times New Roman"/>
-          <w:sz w:val="26"/>
-          <w:szCs w:val="26"/>
-        </w:rPr>
-        <w:t>ra  sau</w:t>
-      </w:r>
-      <w:proofErr w:type="gramEnd"/>
-      <w:r>
-        <w:rPr>
-          <w:rFonts w:ascii="Times New Roman" w:hAnsi="Times New Roman" w:cs="Times New Roman"/>
-          <w:sz w:val="26"/>
-          <w:szCs w:val="26"/>
-        </w:rPr>
-        <w:t xml:space="preserve"> đó hội những danh</w:t>
+        <w:t>Sắp xếp trộn được thực hiện dựa trên việc chia danh sách ra  sau đó hội những danh</w:t>
       </w:r>
       <w:r>
         <w:rPr>
@@ -4529,7 +4493,7 @@
         <w:spacing w:line="360" w:lineRule="auto"/>
         <w:ind w:left="993" w:hanging="720"/>
       </w:pPr>
-      <w:bookmarkStart w:id="10" w:name="_Toc531333172"/>
+      <w:bookmarkStart w:id="9" w:name="_Toc531333172"/>
       <w:r>
         <w:lastRenderedPageBreak/>
         <w:t>3.2.2</w:t>
@@ -4540,7 +4504,7 @@
       <w:r>
         <w:t>Tư tưởng thuật toán</w:t>
       </w:r>
-      <w:bookmarkEnd w:id="10"/>
+      <w:bookmarkEnd w:id="9"/>
     </w:p>
     <w:p>
       <w:pPr>
@@ -4641,7 +4605,6 @@
         </w:rPr>
         <w:t xml:space="preserve">Trộn 2 </w:t>
       </w:r>
-      <w:proofErr w:type="gramStart"/>
       <w:r>
         <w:rPr>
           <w:rFonts w:ascii="Times New Roman" w:hAnsi="Times New Roman" w:cs="Times New Roman"/>
@@ -4656,16 +4619,7 @@
           <w:sz w:val="26"/>
           <w:szCs w:val="26"/>
         </w:rPr>
-        <w:t>danh</w:t>
-      </w:r>
-      <w:proofErr w:type="gramEnd"/>
-      <w:r>
-        <w:rPr>
-          <w:rFonts w:ascii="Times New Roman" w:hAnsi="Times New Roman" w:cs="Times New Roman"/>
-          <w:sz w:val="26"/>
-          <w:szCs w:val="26"/>
-        </w:rPr>
-        <w:t xml:space="preserve"> sách liên kết con đã sắp xếp lại với nhau cứ trộn đến khi nào số phần tử của danh sách sau khi sắp xếp bằng số phần tử danh sách ban đầu.</w:t>
+        <w:t>danh sách liên kết con đã sắp xếp lại với nhau cứ trộn đến khi nào số phần tử của danh sách sau khi sắp xếp bằng số phần tử danh sách ban đầu.</w:t>
       </w:r>
       <w:r>
         <w:rPr>
@@ -4692,7 +4646,7 @@
           <w:szCs w:val="26"/>
         </w:rPr>
       </w:pPr>
-      <w:bookmarkStart w:id="11" w:name="_Toc531333173"/>
+      <w:bookmarkStart w:id="10" w:name="_Toc531333173"/>
       <w:r>
         <w:rPr>
           <w:rFonts w:ascii="Times New Roman" w:hAnsi="Times New Roman" w:cs="Times New Roman"/>
@@ -4723,7 +4677,7 @@
         </w:rPr>
         <w:t xml:space="preserve"> thuật toán sắp xếp Merge Sort</w:t>
       </w:r>
-      <w:bookmarkEnd w:id="11"/>
+      <w:bookmarkEnd w:id="10"/>
     </w:p>
     <w:p>
       <w:pPr>
@@ -5299,12 +5253,17 @@
         </w:numPr>
         <w:ind w:left="284"/>
       </w:pPr>
-      <w:bookmarkStart w:id="12" w:name="_Toc531333174"/>
+      <w:bookmarkStart w:id="11" w:name="_Toc531333174"/>
       <w:r>
         <w:lastRenderedPageBreak/>
-        <w:t>PHẦN ĐỒ ÁN</w:t>
-      </w:r>
+        <w:t xml:space="preserve">PHẦN ĐỒ </w:t>
+      </w:r>
+      <w:bookmarkStart w:id="12" w:name="_GoBack"/>
       <w:bookmarkEnd w:id="12"/>
+      <w:r>
+        <w:t>ÁN</w:t>
+      </w:r>
+      <w:bookmarkEnd w:id="11"/>
     </w:p>
     <w:p>
       <w:pPr>
@@ -5488,25 +5447,7 @@
           <w:sz w:val="26"/>
           <w:szCs w:val="26"/>
         </w:rPr>
-        <w:t xml:space="preserve">Sau khi làm xong ta </w:t>
-      </w:r>
-      <w:proofErr w:type="gramStart"/>
-      <w:r>
-        <w:rPr>
-          <w:rFonts w:ascii="Times New Roman" w:hAnsi="Times New Roman" w:cs="Times New Roman"/>
-          <w:sz w:val="26"/>
-          <w:szCs w:val="26"/>
-        </w:rPr>
-        <w:t>trả  về</w:t>
-      </w:r>
-      <w:proofErr w:type="gramEnd"/>
-      <w:r>
-        <w:rPr>
-          <w:rFonts w:ascii="Times New Roman" w:hAnsi="Times New Roman" w:cs="Times New Roman"/>
-          <w:sz w:val="26"/>
-          <w:szCs w:val="26"/>
-        </w:rPr>
-        <w:t xml:space="preserve"> giá trị của biến temp.</w:t>
+        <w:t>Sau khi làm xong ta trả  về giá trị của biến temp.</w:t>
       </w:r>
     </w:p>
     <w:p>
@@ -5752,15 +5693,7 @@
       </w:pPr>
       <w:bookmarkStart w:id="16" w:name="_Toc531333178"/>
       <w:r>
-        <w:t xml:space="preserve">Hàm tạo màu bổ Trợ </w:t>
-      </w:r>
-      <w:proofErr w:type="gramStart"/>
-      <w:r>
-        <w:t>( không</w:t>
-      </w:r>
-      <w:proofErr w:type="gramEnd"/>
-      <w:r>
-        <w:t xml:space="preserve"> bắt buộc phải có)</w:t>
+        <w:t>Hàm tạo màu bổ Trợ ( không bắt buộc phải có)</w:t>
       </w:r>
       <w:bookmarkEnd w:id="16"/>
     </w:p>
@@ -5784,25 +5717,7 @@
           <w:sz w:val="26"/>
           <w:szCs w:val="26"/>
         </w:rPr>
-        <w:t xml:space="preserve">Để làm được code </w:t>
-      </w:r>
-      <w:proofErr w:type="gramStart"/>
-      <w:r>
-        <w:rPr>
-          <w:rFonts w:ascii="Times New Roman" w:hAnsi="Times New Roman" w:cs="Times New Roman"/>
-          <w:sz w:val="26"/>
-          <w:szCs w:val="26"/>
-        </w:rPr>
-        <w:t>màu  trước</w:t>
-      </w:r>
-      <w:proofErr w:type="gramEnd"/>
-      <w:r>
-        <w:rPr>
-          <w:rFonts w:ascii="Times New Roman" w:hAnsi="Times New Roman" w:cs="Times New Roman"/>
-          <w:sz w:val="26"/>
-          <w:szCs w:val="26"/>
-        </w:rPr>
-        <w:t xml:space="preserve"> hết ta phải khai báo thư viện windows.h thư viện này cho phép ta có thể sử dụng một số code  màu.</w:t>
+        <w:t>Để làm được code màu  trước hết ta phải khai báo thư viện windows.h thư viện này cho phép ta có thể sử dụng một số code  màu.</w:t>
       </w:r>
     </w:p>
     <w:p>
@@ -5903,25 +5818,7 @@
           <w:sz w:val="26"/>
           <w:szCs w:val="26"/>
         </w:rPr>
-        <w:t xml:space="preserve">Gọi hàm </w:t>
-      </w:r>
-      <w:proofErr w:type="gramStart"/>
-      <w:r>
-        <w:rPr>
-          <w:rFonts w:ascii="Times New Roman" w:hAnsi="Times New Roman" w:cs="Times New Roman"/>
-          <w:sz w:val="26"/>
-          <w:szCs w:val="26"/>
-        </w:rPr>
-        <w:t>GetStdHandle(</w:t>
-      </w:r>
-      <w:proofErr w:type="gramEnd"/>
-      <w:r>
-        <w:rPr>
-          <w:rFonts w:ascii="Times New Roman" w:hAnsi="Times New Roman" w:cs="Times New Roman"/>
-          <w:sz w:val="26"/>
-          <w:szCs w:val="26"/>
-        </w:rPr>
-        <w:t xml:space="preserve">STD_OUTPUT_HANDLE)  này cho phép ta sử dụng 255 màu có sẵn trong thư viện Windows </w:t>
+        <w:t xml:space="preserve">Gọi hàm GetStdHandle(STD_OUTPUT_HANDLE)  này cho phép ta sử dụng 255 màu có sẵn trong thư viện Windows </w:t>
       </w:r>
     </w:p>
     <w:p>
@@ -5973,9 +5870,9 @@
           <w:szCs w:val="26"/>
         </w:rPr>
         <w:drawing>
-          <wp:inline distT="0" distB="0" distL="0" distR="0" wp14:anchorId="6789EC57" wp14:editId="3392F3D8">
-            <wp:extent cx="4333875" cy="790575"/>
-            <wp:effectExtent l="0" t="0" r="9525" b="9525"/>
+          <wp:inline distT="0" distB="0" distL="0" distR="0" wp14:anchorId="6789EC57" wp14:editId="4D99900E">
+            <wp:extent cx="5257800" cy="1333500"/>
+            <wp:effectExtent l="0" t="0" r="0" b="0"/>
             <wp:docPr id="6" name="Picture 6"/>
             <wp:cNvGraphicFramePr>
               <a:graphicFrameLocks xmlns:a="http://schemas.openxmlformats.org/drawingml/2006/main" noChangeAspect="1"/>
@@ -5996,7 +5893,7 @@
                   <pic:spPr>
                     <a:xfrm>
                       <a:off x="0" y="0"/>
-                      <a:ext cx="4333875" cy="790575"/>
+                      <a:ext cx="5257800" cy="1333500"/>
                     </a:xfrm>
                     <a:prstGeom prst="rect">
                       <a:avLst/>
@@ -6230,15 +6127,7 @@
         <w:t>Hàm thực hiện hợp nhất danh sách liên kết bằng cách sử dụng tham chiế</w:t>
       </w:r>
       <w:r>
-        <w:t xml:space="preserve">u hàm </w:t>
-      </w:r>
-      <w:proofErr w:type="gramStart"/>
-      <w:r>
-        <w:t>MergeSort(</w:t>
-      </w:r>
-      <w:proofErr w:type="gramEnd"/>
-      <w:r>
-        <w:t>node **head)</w:t>
+        <w:t>u hàm MergeSort(node **head)</w:t>
       </w:r>
       <w:bookmarkEnd w:id="19"/>
     </w:p>
@@ -7374,27 +7263,7 @@
           <w:sz w:val="26"/>
           <w:szCs w:val="26"/>
         </w:rPr>
-        <w:t xml:space="preserve">(second) bằng phần tử kế tiếp của phần tử giữ danh sách </w:t>
-      </w:r>
-      <w:proofErr w:type="gramStart"/>
-      <w:r>
-        <w:rPr>
-          <w:rFonts w:ascii="Times New Roman" w:hAnsi="Times New Roman" w:cs="Times New Roman"/>
-          <w:color w:val="000000"/>
-          <w:sz w:val="26"/>
-          <w:szCs w:val="26"/>
-        </w:rPr>
-        <w:t>( temp</w:t>
-      </w:r>
-      <w:proofErr w:type="gramEnd"/>
-      <w:r>
-        <w:rPr>
-          <w:rFonts w:ascii="Times New Roman" w:hAnsi="Times New Roman" w:cs="Times New Roman"/>
-          <w:color w:val="000000"/>
-          <w:sz w:val="26"/>
-          <w:szCs w:val="26"/>
-        </w:rPr>
-        <w:t xml:space="preserve"> ) để đánh dấu phần tử đầu của danh sách thứ 2 là second để chạy đệ quy việc phân chia danh sách thứ 2 thành 2 phần nữ</w:t>
+        <w:t>(second) bằng phần tử kế tiếp của phần tử giữ danh sách ( temp ) để đánh dấu phần tử đầu của danh sách thứ 2 là second để chạy đệ quy việc phân chia danh sách thứ 2 thành 2 phần nữ</w:t>
       </w:r>
       <w:r>
         <w:rPr>
@@ -7668,15 +7537,7 @@
       </w:pPr>
       <w:bookmarkStart w:id="20" w:name="_Toc531333182"/>
       <w:r>
-        <w:t xml:space="preserve">Hàm phân hoạch node* </w:t>
-      </w:r>
-      <w:proofErr w:type="gramStart"/>
-      <w:r>
-        <w:t>Merge(</w:t>
-      </w:r>
-      <w:proofErr w:type="gramEnd"/>
-      <w:r>
-        <w:t>node* h1, node* h2)</w:t>
+        <w:t>Hàm phân hoạch node* Merge(node* h1, node* h2)</w:t>
       </w:r>
       <w:bookmarkEnd w:id="20"/>
     </w:p>
@@ -7755,25 +7616,7 @@
           <w:sz w:val="26"/>
           <w:szCs w:val="26"/>
         </w:rPr>
-        <w:t xml:space="preserve">Hàm phân hoạch gồm có hai danh </w:t>
-      </w:r>
-      <w:proofErr w:type="gramStart"/>
-      <w:r>
-        <w:rPr>
-          <w:rFonts w:ascii="Times New Roman" w:hAnsi="Times New Roman" w:cs="Times New Roman"/>
-          <w:sz w:val="26"/>
-          <w:szCs w:val="26"/>
-        </w:rPr>
-        <w:t>sách  là</w:t>
-      </w:r>
-      <w:proofErr w:type="gramEnd"/>
-      <w:r>
-        <w:rPr>
-          <w:rFonts w:ascii="Times New Roman" w:hAnsi="Times New Roman" w:cs="Times New Roman"/>
-          <w:sz w:val="26"/>
-          <w:szCs w:val="26"/>
-        </w:rPr>
-        <w:t xml:space="preserve"> h1 và h2 mục đích của 2 danh sách này là  để phân danh sách ban đầu chưa sắp xếp thành 2 danh sách con h1 và h2.</w:t>
+        <w:t>Hàm phân hoạch gồm có hai danh sách  là h1 và h2 mục đích của 2 danh sách này là  để phân danh sách ban đầu chưa sắp xếp thành 2 danh sách con h1 và h2.</w:t>
       </w:r>
     </w:p>
     <w:p>
@@ -7798,25 +7641,7 @@
           <w:sz w:val="26"/>
           <w:szCs w:val="26"/>
         </w:rPr>
-        <w:t xml:space="preserve">Nội dung hàm Merge ta khai báo mới 2 danh sách mới nữa là t1 và t2 danh sách này hoàn toàn mới rỗng. Ban đầu ta kiểm tra xem h1 có rỗng hay </w:t>
-      </w:r>
-      <w:proofErr w:type="gramStart"/>
-      <w:r>
-        <w:rPr>
-          <w:rFonts w:ascii="Times New Roman" w:hAnsi="Times New Roman" w:cs="Times New Roman"/>
-          <w:sz w:val="26"/>
-          <w:szCs w:val="26"/>
-        </w:rPr>
-        <w:t>không  nếu</w:t>
-      </w:r>
-      <w:proofErr w:type="gramEnd"/>
-      <w:r>
-        <w:rPr>
-          <w:rFonts w:ascii="Times New Roman" w:hAnsi="Times New Roman" w:cs="Times New Roman"/>
-          <w:sz w:val="26"/>
-          <w:szCs w:val="26"/>
-        </w:rPr>
-        <w:t xml:space="preserve"> rỗng thì mình sẽ trả về danh sách h2 để tiếp tục bước tiếp theo. </w:t>
+        <w:t xml:space="preserve">Nội dung hàm Merge ta khai báo mới 2 danh sách mới nữa là t1 và t2 danh sách này hoàn toàn mới rỗng. Ban đầu ta kiểm tra xem h1 có rỗng hay không  nếu rỗng thì mình sẽ trả về danh sách h2 để tiếp tục bước tiếp theo. </w:t>
       </w:r>
     </w:p>
     <w:p>
@@ -7842,25 +7667,7 @@
           <w:szCs w:val="26"/>
         </w:rPr>
         <w:lastRenderedPageBreak/>
-        <w:t xml:space="preserve">Tiếp tục nếu danh sách h1 đã rỗng thì mình kiểm tra xem danh sách h2 có rỗng không nếu </w:t>
-      </w:r>
-      <w:proofErr w:type="gramStart"/>
-      <w:r>
-        <w:rPr>
-          <w:rFonts w:ascii="Times New Roman" w:hAnsi="Times New Roman" w:cs="Times New Roman"/>
-          <w:sz w:val="26"/>
-          <w:szCs w:val="26"/>
-        </w:rPr>
-        <w:t>danh  sách</w:t>
-      </w:r>
-      <w:proofErr w:type="gramEnd"/>
-      <w:r>
-        <w:rPr>
-          <w:rFonts w:ascii="Times New Roman" w:hAnsi="Times New Roman" w:cs="Times New Roman"/>
-          <w:sz w:val="26"/>
-          <w:szCs w:val="26"/>
-        </w:rPr>
-        <w:t xml:space="preserve"> h2 cũng rỗng thì ta trả về danh sách h1 và sau đó gán danh sách t1=h1.</w:t>
+        <w:t>Tiếp tục nếu danh sách h1 đã rỗng thì mình kiểm tra xem danh sách h2 có rỗng không nếu danh  sách h2 cũng rỗng thì ta trả về danh sách h1 và sau đó gán danh sách t1=h1.</w:t>
       </w:r>
     </w:p>
     <w:p>
@@ -8201,16 +8008,7 @@
           <w:sz w:val="26"/>
           <w:szCs w:val="26"/>
         </w:rPr>
-        <w:t xml:space="preserve">next=h1. Đầu tiên nó sẽ nhận diện chỉ sau khi so sánh 2 cái dữ liệu data bên trên. Nó sẽ đổi địa chỉ next trước sau đó mới đổi chỗ </w:t>
-      </w:r>
-      <w:proofErr w:type="gramStart"/>
-      <w:r>
-        <w:rPr>
-          <w:rFonts w:ascii="Times New Roman" w:hAnsi="Times New Roman" w:cs="Times New Roman"/>
-          <w:sz w:val="26"/>
-          <w:szCs w:val="26"/>
-        </w:rPr>
-        <w:t>data.</w:t>
+        <w:t>next=h1. Đầu tiên nó sẽ nhận diện chỉ sau khi so sánh 2 cái dữ liệu data bên trên. Nó sẽ đổi địa chỉ next trước sau đó mới đổi chỗ data.</w:t>
       </w:r>
       <w:r>
         <w:rPr>
@@ -8221,7 +8019,6 @@
         </w:rPr>
         <w:t>*</w:t>
       </w:r>
-      <w:proofErr w:type="gramEnd"/>
       <w:r>
         <w:rPr>
           <w:rFonts w:ascii="Times New Roman" w:hAnsi="Times New Roman" w:cs="Times New Roman"/>
@@ -8278,25 +8075,7 @@
           <w:sz w:val="26"/>
           <w:szCs w:val="26"/>
         </w:rPr>
-        <w:t xml:space="preserve">Ở đây ta kiểm tra xem địa chỉ của Node của t1 có bằng NULL hay không tức là t1 có phải là phần tử cuối cùng hay không nếu đã là phần tử cuối </w:t>
-      </w:r>
-      <w:proofErr w:type="gramStart"/>
-      <w:r>
-        <w:rPr>
-          <w:rFonts w:ascii="Times New Roman" w:hAnsi="Times New Roman" w:cs="Times New Roman"/>
-          <w:sz w:val="26"/>
-          <w:szCs w:val="26"/>
-        </w:rPr>
-        <w:t>cùng.thì</w:t>
-      </w:r>
-      <w:proofErr w:type="gramEnd"/>
-      <w:r>
-        <w:rPr>
-          <w:rFonts w:ascii="Times New Roman" w:hAnsi="Times New Roman" w:cs="Times New Roman"/>
-          <w:sz w:val="26"/>
-          <w:szCs w:val="26"/>
-        </w:rPr>
-        <w:t xml:space="preserve"> khi thêm phần tử t2. Lấy địa chỉ của phần tử t1 gán cho t2. Và có nghĩa là t2 lúc này là phần tử cuối cùng của danh sách và t1 lúc này sẽ có địa chỉ mới là next.</w:t>
+        <w:t>Ở đây ta kiểm tra xem địa chỉ của Node của t1 có bằng NULL hay không tức là t1 có phải là phần tử cuối cùng hay không nếu đã là phần tử cuối cùng.thì khi thêm phần tử t2. Lấy địa chỉ của phần tử t1 gán cho t2. Và có nghĩa là t2 lúc này là phần tử cuối cùng của danh sách và t1 lúc này sẽ có địa chỉ mới là next.</w:t>
       </w:r>
     </w:p>
     <w:p>
@@ -8347,25 +8126,7 @@
           <w:szCs w:val="26"/>
         </w:rPr>
         <w:lastRenderedPageBreak/>
-        <w:t xml:space="preserve">Lệnh goto </w:t>
-      </w:r>
-      <w:proofErr w:type="gramStart"/>
-      <w:r>
-        <w:rPr>
-          <w:rFonts w:ascii="Times New Roman" w:hAnsi="Times New Roman" w:cs="Times New Roman"/>
-          <w:sz w:val="26"/>
-          <w:szCs w:val="26"/>
-        </w:rPr>
-        <w:t>flag ;</w:t>
-      </w:r>
-      <w:proofErr w:type="gramEnd"/>
-      <w:r>
-        <w:rPr>
-          <w:rFonts w:ascii="Times New Roman" w:hAnsi="Times New Roman" w:cs="Times New Roman"/>
-          <w:sz w:val="26"/>
-          <w:szCs w:val="26"/>
-        </w:rPr>
-        <w:t xml:space="preserve"> có nghĩa là ta sẽ quay lên dòng lệnh có biến cờ hiệu để thực hiện.lệnh goto sẽ dừng khi điều kiện ràng buộc không còn đúng nữa.</w:t>
+        <w:t>Lệnh goto flag ; có nghĩa là ta sẽ quay lên dòng lệnh có biến cờ hiệu để thực hiện.lệnh goto sẽ dừng khi điều kiện ràng buộc không còn đúng nữa.</w:t>
       </w:r>
     </w:p>
     <w:p>
@@ -8437,7 +8198,6 @@
         </w:rPr>
       </w:pPr>
       <w:bookmarkStart w:id="21" w:name="_Toc531333183"/>
-      <w:proofErr w:type="gramStart"/>
       <w:r>
         <w:rPr>
           <w:rFonts w:ascii="Times New Roman" w:hAnsi="Times New Roman" w:cs="Times New Roman"/>
@@ -8458,9 +8218,8 @@
           <w:sz w:val="32"/>
           <w:szCs w:val="32"/>
         </w:rPr>
-        <w:t xml:space="preserve"> Mô</w:t>
-      </w:r>
-      <w:proofErr w:type="gramEnd"/>
+        <w:t xml:space="preserve"> Mô tả công việc</w:t>
+      </w:r>
       <w:r>
         <w:rPr>
           <w:rFonts w:ascii="Times New Roman" w:hAnsi="Times New Roman" w:cs="Times New Roman"/>
@@ -8470,8 +8229,9 @@
           <w:sz w:val="32"/>
           <w:szCs w:val="32"/>
         </w:rPr>
-        <w:t xml:space="preserve"> tả công việc</w:t>
-      </w:r>
+        <w:t xml:space="preserve"> và Nhận xét đồ án</w:t>
+      </w:r>
+      <w:bookmarkEnd w:id="21"/>
       <w:r>
         <w:rPr>
           <w:rFonts w:ascii="Times New Roman" w:hAnsi="Times New Roman" w:cs="Times New Roman"/>
@@ -8481,99 +8241,184 @@
           <w:sz w:val="32"/>
           <w:szCs w:val="32"/>
         </w:rPr>
-        <w:t xml:space="preserve"> và Nhận xét đồ án</w:t>
-      </w:r>
-      <w:bookmarkEnd w:id="21"/>
-      <w:r>
-        <w:rPr>
-          <w:rFonts w:ascii="Times New Roman" w:hAnsi="Times New Roman" w:cs="Times New Roman"/>
-          <w:b/>
-          <w:i/>
-          <w:color w:val="000000" w:themeColor="text1"/>
-          <w:sz w:val="32"/>
-          <w:szCs w:val="32"/>
-        </w:rPr>
         <w:t xml:space="preserve"> </w:t>
       </w:r>
     </w:p>
     <w:tbl>
       <w:tblPr>
         <w:tblStyle w:val="TableGrid"/>
-        <w:tblW w:w="0" w:type="auto"/>
+        <w:tblW w:w="9222" w:type="dxa"/>
+        <w:tblLayout w:type="fixed"/>
         <w:tblLook w:val="04A0" w:firstRow="1" w:lastRow="0" w:firstColumn="1" w:lastColumn="0" w:noHBand="0" w:noVBand="1"/>
       </w:tblPr>
       <w:tblGrid>
-        <w:gridCol w:w="3078"/>
-        <w:gridCol w:w="3054"/>
-        <w:gridCol w:w="3072"/>
+        <w:gridCol w:w="1656"/>
+        <w:gridCol w:w="1039"/>
+        <w:gridCol w:w="990"/>
+        <w:gridCol w:w="1350"/>
+        <w:gridCol w:w="1350"/>
+        <w:gridCol w:w="1436"/>
+        <w:gridCol w:w="1401"/>
       </w:tblGrid>
       <w:tr>
         <w:tc>
           <w:tcPr>
-            <w:tcW w:w="3115" w:type="dxa"/>
+            <w:tcW w:w="1656" w:type="dxa"/>
           </w:tcPr>
           <w:p>
             <w:pPr>
               <w:jc w:val="center"/>
               <w:rPr>
                 <w:rFonts w:ascii="Times New Roman" w:hAnsi="Times New Roman" w:cs="Times New Roman"/>
-                <w:sz w:val="26"/>
-                <w:szCs w:val="26"/>
+                <w:sz w:val="24"/>
+                <w:szCs w:val="24"/>
               </w:rPr>
             </w:pPr>
             <w:r>
               <w:rPr>
                 <w:rFonts w:ascii="Times New Roman" w:hAnsi="Times New Roman" w:cs="Times New Roman"/>
-                <w:sz w:val="26"/>
-                <w:szCs w:val="26"/>
-              </w:rPr>
-              <w:t>Tên Sinh Viên</w:t>
+                <w:sz w:val="24"/>
+                <w:szCs w:val="24"/>
+              </w:rPr>
+              <w:t>Tên công việc</w:t>
             </w:r>
           </w:p>
         </w:tc>
         <w:tc>
           <w:tcPr>
-            <w:tcW w:w="3115" w:type="dxa"/>
+            <w:tcW w:w="1039" w:type="dxa"/>
           </w:tcPr>
           <w:p>
             <w:pPr>
               <w:jc w:val="center"/>
               <w:rPr>
                 <w:rFonts w:ascii="Times New Roman" w:hAnsi="Times New Roman" w:cs="Times New Roman"/>
-                <w:sz w:val="26"/>
-                <w:szCs w:val="26"/>
+                <w:sz w:val="24"/>
+                <w:szCs w:val="24"/>
               </w:rPr>
             </w:pPr>
             <w:r>
               <w:rPr>
                 <w:rFonts w:ascii="Times New Roman" w:hAnsi="Times New Roman" w:cs="Times New Roman"/>
-                <w:sz w:val="26"/>
-                <w:szCs w:val="26"/>
-              </w:rPr>
-              <w:t>Đánh Giá Chung Phần Trăm đóng góp</w:t>
+                <w:sz w:val="24"/>
+                <w:szCs w:val="24"/>
+              </w:rPr>
+              <w:t>Võ Tấn Nguyên</w:t>
             </w:r>
           </w:p>
         </w:tc>
         <w:tc>
           <w:tcPr>
-            <w:tcW w:w="3116" w:type="dxa"/>
+            <w:tcW w:w="990" w:type="dxa"/>
           </w:tcPr>
           <w:p>
             <w:pPr>
               <w:jc w:val="center"/>
               <w:rPr>
                 <w:rFonts w:ascii="Times New Roman" w:hAnsi="Times New Roman" w:cs="Times New Roman"/>
-                <w:sz w:val="26"/>
-                <w:szCs w:val="26"/>
+                <w:sz w:val="24"/>
+                <w:szCs w:val="24"/>
               </w:rPr>
             </w:pPr>
             <w:r>
               <w:rPr>
                 <w:rFonts w:ascii="Times New Roman" w:hAnsi="Times New Roman" w:cs="Times New Roman"/>
-                <w:sz w:val="26"/>
-                <w:szCs w:val="26"/>
-              </w:rPr>
-              <w:t>Mô tả khái quát công việc</w:t>
+                <w:sz w:val="24"/>
+                <w:szCs w:val="24"/>
+              </w:rPr>
+              <w:t>Nguyễn Văn Tây</w:t>
+            </w:r>
+          </w:p>
+        </w:tc>
+        <w:tc>
+          <w:tcPr>
+            <w:tcW w:w="1350" w:type="dxa"/>
+          </w:tcPr>
+          <w:p>
+            <w:pPr>
+              <w:jc w:val="center"/>
+              <w:rPr>
+                <w:rFonts w:ascii="Times New Roman" w:hAnsi="Times New Roman" w:cs="Times New Roman"/>
+                <w:sz w:val="24"/>
+                <w:szCs w:val="24"/>
+              </w:rPr>
+            </w:pPr>
+            <w:r>
+              <w:rPr>
+                <w:rFonts w:ascii="Times New Roman" w:hAnsi="Times New Roman" w:cs="Times New Roman"/>
+                <w:sz w:val="24"/>
+                <w:szCs w:val="24"/>
+              </w:rPr>
+              <w:t>Ngày bắt đầu dự kiến</w:t>
+            </w:r>
+          </w:p>
+        </w:tc>
+        <w:tc>
+          <w:tcPr>
+            <w:tcW w:w="1350" w:type="dxa"/>
+          </w:tcPr>
+          <w:p>
+            <w:pPr>
+              <w:jc w:val="center"/>
+              <w:rPr>
+                <w:rFonts w:ascii="Times New Roman" w:hAnsi="Times New Roman" w:cs="Times New Roman"/>
+                <w:sz w:val="24"/>
+                <w:szCs w:val="24"/>
+              </w:rPr>
+            </w:pPr>
+            <w:r>
+              <w:rPr>
+                <w:rFonts w:ascii="Times New Roman" w:hAnsi="Times New Roman" w:cs="Times New Roman"/>
+                <w:sz w:val="24"/>
+                <w:szCs w:val="24"/>
+              </w:rPr>
+              <w:t>Ngày kết thúc dự kiến</w:t>
+            </w:r>
+          </w:p>
+        </w:tc>
+        <w:tc>
+          <w:tcPr>
+            <w:tcW w:w="1436" w:type="dxa"/>
+          </w:tcPr>
+          <w:p>
+            <w:pPr>
+              <w:jc w:val="center"/>
+              <w:rPr>
+                <w:rFonts w:ascii="Times New Roman" w:hAnsi="Times New Roman" w:cs="Times New Roman"/>
+                <w:sz w:val="24"/>
+                <w:szCs w:val="24"/>
+              </w:rPr>
+            </w:pPr>
+            <w:r>
+              <w:rPr>
+                <w:rFonts w:ascii="Times New Roman" w:hAnsi="Times New Roman" w:cs="Times New Roman"/>
+                <w:sz w:val="24"/>
+                <w:szCs w:val="24"/>
+              </w:rPr>
+              <w:t>Ngày bắt đầu thực tế</w:t>
+            </w:r>
+          </w:p>
+        </w:tc>
+        <w:tc>
+          <w:tcPr>
+            <w:tcW w:w="1401" w:type="dxa"/>
+          </w:tcPr>
+          <w:p>
+            <w:pPr>
+              <w:jc w:val="center"/>
+              <w:rPr>
+                <w:rFonts w:ascii="Times New Roman" w:hAnsi="Times New Roman" w:cs="Times New Roman"/>
+                <w:sz w:val="24"/>
+                <w:szCs w:val="24"/>
+              </w:rPr>
+            </w:pPr>
+            <w:r>
+              <w:rPr>
+                <w:rFonts w:ascii="Times New Roman" w:hAnsi="Times New Roman" w:cs="Times New Roman"/>
+                <w:sz w:val="24"/>
+                <w:szCs w:val="24"/>
+              </w:rPr>
+              <w:t>Ngày kết thúc thực tế</w:t>
             </w:r>
           </w:p>
         </w:tc>
@@ -8581,98 +8426,174 @@
       <w:tr>
         <w:tc>
           <w:tcPr>
-            <w:tcW w:w="3115" w:type="dxa"/>
+            <w:tcW w:w="1656" w:type="dxa"/>
           </w:tcPr>
           <w:p>
             <w:pPr>
-              <w:pStyle w:val="ListParagraph"/>
-              <w:numPr>
-                <w:ilvl w:val="0"/>
-                <w:numId w:val="6"/>
-              </w:numPr>
               <w:jc w:val="center"/>
               <w:rPr>
                 <w:rFonts w:ascii="Times New Roman" w:hAnsi="Times New Roman" w:cs="Times New Roman"/>
-                <w:sz w:val="26"/>
-                <w:szCs w:val="26"/>
+                <w:sz w:val="24"/>
+                <w:szCs w:val="24"/>
               </w:rPr>
             </w:pPr>
             <w:r>
               <w:rPr>
                 <w:rFonts w:ascii="Times New Roman" w:hAnsi="Times New Roman" w:cs="Times New Roman"/>
-                <w:sz w:val="26"/>
-                <w:szCs w:val="26"/>
-              </w:rPr>
-              <w:t>Nguyễn Văn Tây</w:t>
-            </w:r>
-          </w:p>
-          <w:p>
-            <w:pPr>
-              <w:pStyle w:val="ListParagraph"/>
-              <w:numPr>
-                <w:ilvl w:val="0"/>
-                <w:numId w:val="6"/>
-              </w:numPr>
-              <w:jc w:val="center"/>
-              <w:rPr>
-                <w:rFonts w:ascii="Times New Roman" w:hAnsi="Times New Roman" w:cs="Times New Roman"/>
-                <w:sz w:val="26"/>
-                <w:szCs w:val="26"/>
-              </w:rPr>
-            </w:pPr>
-            <w:r>
-              <w:rPr>
-                <w:rFonts w:ascii="Times New Roman" w:hAnsi="Times New Roman" w:cs="Times New Roman"/>
-                <w:sz w:val="26"/>
-                <w:szCs w:val="26"/>
-              </w:rPr>
-              <w:t>Võ Tấn Nguyên</w:t>
+                <w:sz w:val="24"/>
+                <w:szCs w:val="24"/>
+              </w:rPr>
+              <w:t>tìm hiểu danh sách liên kết các thuật toán cơ bản, tham khảo code liên quan đên mergesort, lên ý tưởng cho bài toán.</w:t>
             </w:r>
           </w:p>
         </w:tc>
         <w:tc>
           <w:tcPr>
-            <w:tcW w:w="3115" w:type="dxa"/>
+            <w:tcW w:w="1039" w:type="dxa"/>
+            <w:vAlign w:val="bottom"/>
           </w:tcPr>
           <w:p>
             <w:pPr>
               <w:jc w:val="center"/>
               <w:rPr>
                 <w:rFonts w:ascii="Times New Roman" w:hAnsi="Times New Roman" w:cs="Times New Roman"/>
-                <w:sz w:val="26"/>
-                <w:szCs w:val="26"/>
+                <w:sz w:val="24"/>
+                <w:szCs w:val="24"/>
               </w:rPr>
             </w:pPr>
             <w:r>
               <w:rPr>
                 <w:rFonts w:ascii="Times New Roman" w:hAnsi="Times New Roman" w:cs="Times New Roman"/>
-                <w:sz w:val="26"/>
-                <w:szCs w:val="26"/>
-              </w:rPr>
-              <w:t>100%</w:t>
+                <w:color w:val="000000"/>
+                <w:sz w:val="24"/>
+                <w:szCs w:val="24"/>
+              </w:rPr>
+              <w:t>x</w:t>
             </w:r>
           </w:p>
         </w:tc>
         <w:tc>
           <w:tcPr>
-            <w:tcW w:w="3116" w:type="dxa"/>
+            <w:tcW w:w="990" w:type="dxa"/>
+            <w:vAlign w:val="bottom"/>
           </w:tcPr>
           <w:p>
             <w:pPr>
               <w:jc w:val="center"/>
               <w:rPr>
                 <w:rFonts w:ascii="Times New Roman" w:hAnsi="Times New Roman" w:cs="Times New Roman"/>
-                <w:sz w:val="26"/>
-                <w:szCs w:val="26"/>
+                <w:sz w:val="24"/>
+                <w:szCs w:val="24"/>
               </w:rPr>
             </w:pPr>
             <w:r>
               <w:rPr>
                 <w:rFonts w:ascii="Times New Roman" w:hAnsi="Times New Roman" w:cs="Times New Roman"/>
-                <w:sz w:val="26"/>
-                <w:szCs w:val="26"/>
-              </w:rPr>
-              <w:t>tìm hiểu danh sách liên kết các thuật toán cơ bản, tham khảo code liên quan đên mergesort, lên ý tưởng cho bài toán.</w:t>
+                <w:color w:val="000000"/>
+                <w:sz w:val="24"/>
+                <w:szCs w:val="24"/>
+              </w:rPr>
+              <w:t>x</w:t>
+            </w:r>
+          </w:p>
+        </w:tc>
+        <w:tc>
+          <w:tcPr>
+            <w:tcW w:w="1350" w:type="dxa"/>
+            <w:vAlign w:val="bottom"/>
+          </w:tcPr>
+          <w:p>
+            <w:pPr>
+              <w:jc w:val="center"/>
+              <w:rPr>
+                <w:rFonts w:ascii="Times New Roman" w:hAnsi="Times New Roman" w:cs="Times New Roman"/>
+                <w:sz w:val="24"/>
+                <w:szCs w:val="24"/>
+              </w:rPr>
+            </w:pPr>
+            <w:r>
+              <w:rPr>
+                <w:rFonts w:ascii="Times New Roman" w:hAnsi="Times New Roman" w:cs="Times New Roman"/>
+                <w:color w:val="000000"/>
+                <w:sz w:val="24"/>
+                <w:szCs w:val="24"/>
+              </w:rPr>
+              <w:t>22/9/2018</w:t>
+            </w:r>
+          </w:p>
+        </w:tc>
+        <w:tc>
+          <w:tcPr>
+            <w:tcW w:w="1350" w:type="dxa"/>
+            <w:vAlign w:val="bottom"/>
+          </w:tcPr>
+          <w:p>
+            <w:pPr>
+              <w:jc w:val="center"/>
+              <w:rPr>
+                <w:rFonts w:ascii="Times New Roman" w:hAnsi="Times New Roman" w:cs="Times New Roman"/>
+                <w:sz w:val="24"/>
+                <w:szCs w:val="24"/>
+              </w:rPr>
+            </w:pPr>
+            <w:r>
+              <w:rPr>
+                <w:rFonts w:ascii="Times New Roman" w:hAnsi="Times New Roman" w:cs="Times New Roman"/>
+                <w:color w:val="000000"/>
+                <w:sz w:val="24"/>
+                <w:szCs w:val="24"/>
+              </w:rPr>
+              <w:t>23/9/2018</w:t>
+            </w:r>
+          </w:p>
+        </w:tc>
+        <w:tc>
+          <w:tcPr>
+            <w:tcW w:w="1436" w:type="dxa"/>
+            <w:vAlign w:val="bottom"/>
+          </w:tcPr>
+          <w:p>
+            <w:pPr>
+              <w:jc w:val="center"/>
+              <w:rPr>
+                <w:rFonts w:ascii="Times New Roman" w:hAnsi="Times New Roman" w:cs="Times New Roman"/>
+                <w:sz w:val="24"/>
+                <w:szCs w:val="24"/>
+              </w:rPr>
+            </w:pPr>
+            <w:r>
+              <w:rPr>
+                <w:rFonts w:ascii="Times New Roman" w:hAnsi="Times New Roman" w:cs="Times New Roman"/>
+                <w:color w:val="000000"/>
+                <w:sz w:val="24"/>
+                <w:szCs w:val="24"/>
+              </w:rPr>
+              <w:t>22/9/2018</w:t>
+            </w:r>
+          </w:p>
+        </w:tc>
+        <w:tc>
+          <w:tcPr>
+            <w:tcW w:w="1401" w:type="dxa"/>
+            <w:vAlign w:val="bottom"/>
+          </w:tcPr>
+          <w:p>
+            <w:pPr>
+              <w:jc w:val="center"/>
+              <w:rPr>
+                <w:rFonts w:ascii="Times New Roman" w:hAnsi="Times New Roman" w:cs="Times New Roman"/>
+                <w:sz w:val="24"/>
+                <w:szCs w:val="24"/>
+              </w:rPr>
+            </w:pPr>
+            <w:r>
+              <w:rPr>
+                <w:rFonts w:ascii="Times New Roman" w:hAnsi="Times New Roman" w:cs="Times New Roman"/>
+                <w:color w:val="000000"/>
+                <w:sz w:val="24"/>
+                <w:szCs w:val="24"/>
+              </w:rPr>
+              <w:t>22/9/2018</w:t>
             </w:r>
           </w:p>
         </w:tc>
@@ -8680,116 +8601,174 @@
       <w:tr>
         <w:tc>
           <w:tcPr>
-            <w:tcW w:w="3115" w:type="dxa"/>
+            <w:tcW w:w="1656" w:type="dxa"/>
           </w:tcPr>
           <w:p>
             <w:pPr>
-              <w:pStyle w:val="ListParagraph"/>
-              <w:numPr>
-                <w:ilvl w:val="0"/>
-                <w:numId w:val="6"/>
-              </w:numPr>
               <w:jc w:val="center"/>
               <w:rPr>
                 <w:rFonts w:ascii="Times New Roman" w:hAnsi="Times New Roman" w:cs="Times New Roman"/>
-                <w:sz w:val="26"/>
-                <w:szCs w:val="26"/>
+                <w:sz w:val="24"/>
+                <w:szCs w:val="24"/>
               </w:rPr>
             </w:pPr>
             <w:r>
               <w:rPr>
                 <w:rFonts w:ascii="Times New Roman" w:hAnsi="Times New Roman" w:cs="Times New Roman"/>
-                <w:sz w:val="26"/>
-                <w:szCs w:val="26"/>
-              </w:rPr>
-              <w:t>Nguyễn Văn Tây</w:t>
-            </w:r>
-          </w:p>
-          <w:p>
-            <w:pPr>
-              <w:pStyle w:val="ListParagraph"/>
-              <w:numPr>
-                <w:ilvl w:val="0"/>
-                <w:numId w:val="6"/>
-              </w:numPr>
-              <w:jc w:val="center"/>
-              <w:rPr>
-                <w:rFonts w:ascii="Times New Roman" w:hAnsi="Times New Roman" w:cs="Times New Roman"/>
-                <w:sz w:val="26"/>
-                <w:szCs w:val="26"/>
-              </w:rPr>
-            </w:pPr>
-            <w:r>
-              <w:rPr>
-                <w:rFonts w:ascii="Times New Roman" w:hAnsi="Times New Roman" w:cs="Times New Roman"/>
-                <w:sz w:val="26"/>
-                <w:szCs w:val="26"/>
-              </w:rPr>
-              <w:t>Võ Tấn Nguyên</w:t>
+                <w:sz w:val="24"/>
+                <w:szCs w:val="24"/>
+              </w:rPr>
+              <w:t>tham khảo code trên internet,thiết kế thuật toán, lên danh sách các hàm quan trọng để làm trong bài toán</w:t>
             </w:r>
           </w:p>
         </w:tc>
         <w:tc>
           <w:tcPr>
-            <w:tcW w:w="3115" w:type="dxa"/>
+            <w:tcW w:w="1039" w:type="dxa"/>
+            <w:vAlign w:val="bottom"/>
           </w:tcPr>
           <w:p>
             <w:pPr>
               <w:jc w:val="center"/>
               <w:rPr>
                 <w:rFonts w:ascii="Times New Roman" w:hAnsi="Times New Roman" w:cs="Times New Roman"/>
-                <w:sz w:val="26"/>
-                <w:szCs w:val="26"/>
+                <w:sz w:val="24"/>
+                <w:szCs w:val="24"/>
               </w:rPr>
             </w:pPr>
             <w:r>
               <w:rPr>
                 <w:rFonts w:ascii="Times New Roman" w:hAnsi="Times New Roman" w:cs="Times New Roman"/>
-                <w:sz w:val="26"/>
-                <w:szCs w:val="26"/>
-              </w:rPr>
-              <w:t>100%</w:t>
+                <w:color w:val="000000"/>
+                <w:sz w:val="24"/>
+                <w:szCs w:val="24"/>
+              </w:rPr>
+              <w:t>x</w:t>
             </w:r>
           </w:p>
         </w:tc>
         <w:tc>
           <w:tcPr>
-            <w:tcW w:w="3116" w:type="dxa"/>
+            <w:tcW w:w="990" w:type="dxa"/>
+            <w:vAlign w:val="bottom"/>
           </w:tcPr>
           <w:p>
             <w:pPr>
               <w:jc w:val="center"/>
               <w:rPr>
                 <w:rFonts w:ascii="Times New Roman" w:hAnsi="Times New Roman" w:cs="Times New Roman"/>
-                <w:sz w:val="26"/>
-                <w:szCs w:val="26"/>
+                <w:sz w:val="24"/>
+                <w:szCs w:val="24"/>
               </w:rPr>
             </w:pPr>
             <w:r>
               <w:rPr>
                 <w:rFonts w:ascii="Times New Roman" w:hAnsi="Times New Roman" w:cs="Times New Roman"/>
-                <w:sz w:val="26"/>
-                <w:szCs w:val="26"/>
-              </w:rPr>
-              <w:t xml:space="preserve">tham khảo code trên </w:t>
-            </w:r>
-            <w:proofErr w:type="gramStart"/>
-            <w:r>
-              <w:rPr>
-                <w:rFonts w:ascii="Times New Roman" w:hAnsi="Times New Roman" w:cs="Times New Roman"/>
-                <w:sz w:val="26"/>
-                <w:szCs w:val="26"/>
-              </w:rPr>
-              <w:t>internet,thiết</w:t>
-            </w:r>
-            <w:proofErr w:type="gramEnd"/>
-            <w:r>
-              <w:rPr>
-                <w:rFonts w:ascii="Times New Roman" w:hAnsi="Times New Roman" w:cs="Times New Roman"/>
-                <w:sz w:val="26"/>
-                <w:szCs w:val="26"/>
-              </w:rPr>
-              <w:t xml:space="preserve"> kế thuật toán, lên danh sách các hàm quan trọng để làm trong bài toán</w:t>
+                <w:color w:val="000000"/>
+                <w:sz w:val="24"/>
+                <w:szCs w:val="24"/>
+              </w:rPr>
+              <w:t>x</w:t>
+            </w:r>
+          </w:p>
+        </w:tc>
+        <w:tc>
+          <w:tcPr>
+            <w:tcW w:w="1350" w:type="dxa"/>
+            <w:vAlign w:val="bottom"/>
+          </w:tcPr>
+          <w:p>
+            <w:pPr>
+              <w:jc w:val="center"/>
+              <w:rPr>
+                <w:rFonts w:ascii="Times New Roman" w:hAnsi="Times New Roman" w:cs="Times New Roman"/>
+                <w:sz w:val="24"/>
+                <w:szCs w:val="24"/>
+              </w:rPr>
+            </w:pPr>
+            <w:r>
+              <w:rPr>
+                <w:rFonts w:ascii="Times New Roman" w:hAnsi="Times New Roman" w:cs="Times New Roman"/>
+                <w:color w:val="000000"/>
+                <w:sz w:val="24"/>
+                <w:szCs w:val="24"/>
+              </w:rPr>
+              <w:t>25/9/2018</w:t>
+            </w:r>
+          </w:p>
+        </w:tc>
+        <w:tc>
+          <w:tcPr>
+            <w:tcW w:w="1350" w:type="dxa"/>
+            <w:vAlign w:val="bottom"/>
+          </w:tcPr>
+          <w:p>
+            <w:pPr>
+              <w:jc w:val="center"/>
+              <w:rPr>
+                <w:rFonts w:ascii="Times New Roman" w:hAnsi="Times New Roman" w:cs="Times New Roman"/>
+                <w:sz w:val="24"/>
+                <w:szCs w:val="24"/>
+              </w:rPr>
+            </w:pPr>
+            <w:r>
+              <w:rPr>
+                <w:rFonts w:ascii="Times New Roman" w:hAnsi="Times New Roman" w:cs="Times New Roman"/>
+                <w:color w:val="000000"/>
+                <w:sz w:val="24"/>
+                <w:szCs w:val="24"/>
+              </w:rPr>
+              <w:t>26/9/2018</w:t>
+            </w:r>
+          </w:p>
+        </w:tc>
+        <w:tc>
+          <w:tcPr>
+            <w:tcW w:w="1436" w:type="dxa"/>
+            <w:vAlign w:val="bottom"/>
+          </w:tcPr>
+          <w:p>
+            <w:pPr>
+              <w:jc w:val="center"/>
+              <w:rPr>
+                <w:rFonts w:ascii="Times New Roman" w:hAnsi="Times New Roman" w:cs="Times New Roman"/>
+                <w:sz w:val="24"/>
+                <w:szCs w:val="24"/>
+              </w:rPr>
+            </w:pPr>
+            <w:r>
+              <w:rPr>
+                <w:rFonts w:ascii="Times New Roman" w:hAnsi="Times New Roman" w:cs="Times New Roman"/>
+                <w:color w:val="000000"/>
+                <w:sz w:val="24"/>
+                <w:szCs w:val="24"/>
+              </w:rPr>
+              <w:t>25/9/2018</w:t>
+            </w:r>
+          </w:p>
+        </w:tc>
+        <w:tc>
+          <w:tcPr>
+            <w:tcW w:w="1401" w:type="dxa"/>
+            <w:vAlign w:val="bottom"/>
+          </w:tcPr>
+          <w:p>
+            <w:pPr>
+              <w:jc w:val="center"/>
+              <w:rPr>
+                <w:rFonts w:ascii="Times New Roman" w:hAnsi="Times New Roman" w:cs="Times New Roman"/>
+                <w:sz w:val="24"/>
+                <w:szCs w:val="24"/>
+              </w:rPr>
+            </w:pPr>
+            <w:r>
+              <w:rPr>
+                <w:rFonts w:ascii="Times New Roman" w:hAnsi="Times New Roman" w:cs="Times New Roman"/>
+                <w:color w:val="000000"/>
+                <w:sz w:val="24"/>
+                <w:szCs w:val="24"/>
+              </w:rPr>
+              <w:t>25/92018</w:t>
             </w:r>
           </w:p>
         </w:tc>
@@ -8797,75 +8776,165 @@
       <w:tr>
         <w:tc>
           <w:tcPr>
-            <w:tcW w:w="3115" w:type="dxa"/>
+            <w:tcW w:w="1656" w:type="dxa"/>
           </w:tcPr>
           <w:p>
             <w:pPr>
-              <w:pStyle w:val="ListParagraph"/>
-              <w:numPr>
-                <w:ilvl w:val="0"/>
-                <w:numId w:val="6"/>
-              </w:numPr>
               <w:jc w:val="center"/>
               <w:rPr>
                 <w:rFonts w:ascii="Times New Roman" w:hAnsi="Times New Roman" w:cs="Times New Roman"/>
-                <w:sz w:val="26"/>
-                <w:szCs w:val="26"/>
+                <w:sz w:val="24"/>
+                <w:szCs w:val="24"/>
               </w:rPr>
             </w:pPr>
             <w:r>
               <w:rPr>
                 <w:rFonts w:ascii="Times New Roman" w:hAnsi="Times New Roman" w:cs="Times New Roman"/>
-                <w:sz w:val="26"/>
-                <w:szCs w:val="26"/>
-              </w:rPr>
-              <w:t>Võ Tấn Nguyên</w:t>
+                <w:sz w:val="24"/>
+                <w:szCs w:val="24"/>
+              </w:rPr>
+              <w:t>khởi tạo danh sách, sinh ngẫu nhiên các node trong danh sách để sắp xếp, debug chạy thử</w:t>
             </w:r>
           </w:p>
         </w:tc>
         <w:tc>
           <w:tcPr>
-            <w:tcW w:w="3115" w:type="dxa"/>
+            <w:tcW w:w="1039" w:type="dxa"/>
+            <w:vAlign w:val="bottom"/>
           </w:tcPr>
           <w:p>
             <w:pPr>
               <w:jc w:val="center"/>
               <w:rPr>
                 <w:rFonts w:ascii="Times New Roman" w:hAnsi="Times New Roman" w:cs="Times New Roman"/>
-                <w:sz w:val="26"/>
-                <w:szCs w:val="26"/>
+                <w:sz w:val="24"/>
+                <w:szCs w:val="24"/>
               </w:rPr>
             </w:pPr>
             <w:r>
               <w:rPr>
                 <w:rFonts w:ascii="Times New Roman" w:hAnsi="Times New Roman" w:cs="Times New Roman"/>
-                <w:sz w:val="26"/>
-                <w:szCs w:val="26"/>
-              </w:rPr>
-              <w:t>100%</w:t>
+                <w:color w:val="000000"/>
+                <w:sz w:val="24"/>
+                <w:szCs w:val="24"/>
+              </w:rPr>
+              <w:t>x</w:t>
             </w:r>
           </w:p>
         </w:tc>
         <w:tc>
           <w:tcPr>
-            <w:tcW w:w="3116" w:type="dxa"/>
+            <w:tcW w:w="990" w:type="dxa"/>
+            <w:vAlign w:val="bottom"/>
           </w:tcPr>
           <w:p>
             <w:pPr>
               <w:jc w:val="center"/>
               <w:rPr>
                 <w:rFonts w:ascii="Times New Roman" w:hAnsi="Times New Roman" w:cs="Times New Roman"/>
-                <w:sz w:val="26"/>
-                <w:szCs w:val="26"/>
+                <w:sz w:val="24"/>
+                <w:szCs w:val="24"/>
               </w:rPr>
             </w:pPr>
-            <w:r>
-              <w:rPr>
-                <w:rFonts w:ascii="Times New Roman" w:hAnsi="Times New Roman" w:cs="Times New Roman"/>
-                <w:sz w:val="26"/>
-                <w:szCs w:val="26"/>
-              </w:rPr>
-              <w:t>khởi tạo danh sách, sinh ngẫu nhiên các node trong danh sách để sắp xếp, debug chạy thử</w:t>
+          </w:p>
+        </w:tc>
+        <w:tc>
+          <w:tcPr>
+            <w:tcW w:w="1350" w:type="dxa"/>
+            <w:vAlign w:val="bottom"/>
+          </w:tcPr>
+          <w:p>
+            <w:pPr>
+              <w:jc w:val="center"/>
+              <w:rPr>
+                <w:rFonts w:ascii="Times New Roman" w:hAnsi="Times New Roman" w:cs="Times New Roman"/>
+                <w:sz w:val="24"/>
+                <w:szCs w:val="24"/>
+              </w:rPr>
+            </w:pPr>
+            <w:r>
+              <w:rPr>
+                <w:rFonts w:ascii="Times New Roman" w:hAnsi="Times New Roman" w:cs="Times New Roman"/>
+                <w:color w:val="000000"/>
+                <w:sz w:val="24"/>
+                <w:szCs w:val="24"/>
+              </w:rPr>
+              <w:t>5/10/2018</w:t>
+            </w:r>
+          </w:p>
+        </w:tc>
+        <w:tc>
+          <w:tcPr>
+            <w:tcW w:w="1350" w:type="dxa"/>
+            <w:vAlign w:val="bottom"/>
+          </w:tcPr>
+          <w:p>
+            <w:pPr>
+              <w:jc w:val="center"/>
+              <w:rPr>
+                <w:rFonts w:ascii="Times New Roman" w:hAnsi="Times New Roman" w:cs="Times New Roman"/>
+                <w:sz w:val="24"/>
+                <w:szCs w:val="24"/>
+              </w:rPr>
+            </w:pPr>
+            <w:r>
+              <w:rPr>
+                <w:rFonts w:ascii="Times New Roman" w:hAnsi="Times New Roman" w:cs="Times New Roman"/>
+                <w:color w:val="000000"/>
+                <w:sz w:val="24"/>
+                <w:szCs w:val="24"/>
+              </w:rPr>
+              <w:t>10/10/2018</w:t>
+            </w:r>
+          </w:p>
+        </w:tc>
+        <w:tc>
+          <w:tcPr>
+            <w:tcW w:w="1436" w:type="dxa"/>
+            <w:vAlign w:val="bottom"/>
+          </w:tcPr>
+          <w:p>
+            <w:pPr>
+              <w:jc w:val="center"/>
+              <w:rPr>
+                <w:rFonts w:ascii="Times New Roman" w:hAnsi="Times New Roman" w:cs="Times New Roman"/>
+                <w:sz w:val="24"/>
+                <w:szCs w:val="24"/>
+              </w:rPr>
+            </w:pPr>
+            <w:r>
+              <w:rPr>
+                <w:rFonts w:ascii="Times New Roman" w:hAnsi="Times New Roman" w:cs="Times New Roman"/>
+                <w:color w:val="000000"/>
+                <w:sz w:val="24"/>
+                <w:szCs w:val="24"/>
+              </w:rPr>
+              <w:t>6/10/2018</w:t>
+            </w:r>
+          </w:p>
+        </w:tc>
+        <w:tc>
+          <w:tcPr>
+            <w:tcW w:w="1401" w:type="dxa"/>
+            <w:vAlign w:val="bottom"/>
+          </w:tcPr>
+          <w:p>
+            <w:pPr>
+              <w:jc w:val="center"/>
+              <w:rPr>
+                <w:rFonts w:ascii="Times New Roman" w:hAnsi="Times New Roman" w:cs="Times New Roman"/>
+                <w:sz w:val="24"/>
+                <w:szCs w:val="24"/>
+              </w:rPr>
+            </w:pPr>
+            <w:r>
+              <w:rPr>
+                <w:rFonts w:ascii="Times New Roman" w:hAnsi="Times New Roman" w:cs="Times New Roman"/>
+                <w:color w:val="000000"/>
+                <w:sz w:val="24"/>
+                <w:szCs w:val="24"/>
+              </w:rPr>
+              <w:t>13/10/2018</w:t>
             </w:r>
           </w:p>
         </w:tc>
@@ -8873,75 +8942,174 @@
       <w:tr>
         <w:tc>
           <w:tcPr>
-            <w:tcW w:w="3115" w:type="dxa"/>
+            <w:tcW w:w="1656" w:type="dxa"/>
           </w:tcPr>
           <w:p>
             <w:pPr>
-              <w:pStyle w:val="ListParagraph"/>
-              <w:numPr>
-                <w:ilvl w:val="0"/>
-                <w:numId w:val="6"/>
-              </w:numPr>
               <w:jc w:val="center"/>
               <w:rPr>
                 <w:rFonts w:ascii="Times New Roman" w:hAnsi="Times New Roman" w:cs="Times New Roman"/>
-                <w:sz w:val="26"/>
-                <w:szCs w:val="26"/>
+                <w:sz w:val="24"/>
+                <w:szCs w:val="24"/>
               </w:rPr>
             </w:pPr>
             <w:r>
               <w:rPr>
                 <w:rFonts w:ascii="Times New Roman" w:hAnsi="Times New Roman" w:cs="Times New Roman"/>
-                <w:sz w:val="26"/>
-                <w:szCs w:val="26"/>
-              </w:rPr>
-              <w:t>Nguyễn Văn Tây</w:t>
+                <w:sz w:val="24"/>
+                <w:szCs w:val="24"/>
+              </w:rPr>
+              <w:t xml:space="preserve">tạo Node mới và thêm Node </w:t>
+            </w:r>
+            <w:r>
+              <w:rPr>
+                <w:rFonts w:ascii="Times New Roman" w:hAnsi="Times New Roman" w:cs="Times New Roman"/>
+                <w:sz w:val="24"/>
+                <w:szCs w:val="24"/>
+              </w:rPr>
+              <w:lastRenderedPageBreak/>
+              <w:t>vào danh sách liên kết</w:t>
             </w:r>
           </w:p>
         </w:tc>
         <w:tc>
           <w:tcPr>
-            <w:tcW w:w="3115" w:type="dxa"/>
+            <w:tcW w:w="1039" w:type="dxa"/>
+            <w:vAlign w:val="bottom"/>
           </w:tcPr>
           <w:p>
             <w:pPr>
               <w:jc w:val="center"/>
               <w:rPr>
                 <w:rFonts w:ascii="Times New Roman" w:hAnsi="Times New Roman" w:cs="Times New Roman"/>
-                <w:sz w:val="26"/>
-                <w:szCs w:val="26"/>
+                <w:sz w:val="24"/>
+                <w:szCs w:val="24"/>
               </w:rPr>
             </w:pPr>
-            <w:r>
-              <w:rPr>
-                <w:rFonts w:ascii="Times New Roman" w:hAnsi="Times New Roman" w:cs="Times New Roman"/>
-                <w:sz w:val="26"/>
-                <w:szCs w:val="26"/>
-              </w:rPr>
-              <w:t>100%</w:t>
-            </w:r>
           </w:p>
         </w:tc>
         <w:tc>
           <w:tcPr>
-            <w:tcW w:w="3116" w:type="dxa"/>
+            <w:tcW w:w="990" w:type="dxa"/>
+            <w:vAlign w:val="bottom"/>
           </w:tcPr>
           <w:p>
             <w:pPr>
               <w:jc w:val="center"/>
               <w:rPr>
                 <w:rFonts w:ascii="Times New Roman" w:hAnsi="Times New Roman" w:cs="Times New Roman"/>
-                <w:sz w:val="26"/>
-                <w:szCs w:val="26"/>
+                <w:sz w:val="24"/>
+                <w:szCs w:val="24"/>
               </w:rPr>
             </w:pPr>
             <w:r>
               <w:rPr>
                 <w:rFonts w:ascii="Times New Roman" w:hAnsi="Times New Roman" w:cs="Times New Roman"/>
-                <w:sz w:val="26"/>
-                <w:szCs w:val="26"/>
-              </w:rPr>
-              <w:t>tạo Node mới và thêm Node vào danh sách liên kết</w:t>
+                <w:color w:val="000000"/>
+                <w:sz w:val="24"/>
+                <w:szCs w:val="24"/>
+              </w:rPr>
+              <w:t>x</w:t>
+            </w:r>
+          </w:p>
+        </w:tc>
+        <w:tc>
+          <w:tcPr>
+            <w:tcW w:w="1350" w:type="dxa"/>
+            <w:vAlign w:val="bottom"/>
+          </w:tcPr>
+          <w:p>
+            <w:pPr>
+              <w:jc w:val="center"/>
+              <w:rPr>
+                <w:rFonts w:ascii="Times New Roman" w:hAnsi="Times New Roman" w:cs="Times New Roman"/>
+                <w:sz w:val="24"/>
+                <w:szCs w:val="24"/>
+              </w:rPr>
+            </w:pPr>
+            <w:r>
+              <w:rPr>
+                <w:rFonts w:ascii="Times New Roman" w:hAnsi="Times New Roman" w:cs="Times New Roman"/>
+                <w:color w:val="000000"/>
+                <w:sz w:val="24"/>
+                <w:szCs w:val="24"/>
+              </w:rPr>
+              <w:t>17/10/2018</w:t>
+            </w:r>
+          </w:p>
+        </w:tc>
+        <w:tc>
+          <w:tcPr>
+            <w:tcW w:w="1350" w:type="dxa"/>
+            <w:vAlign w:val="bottom"/>
+          </w:tcPr>
+          <w:p>
+            <w:pPr>
+              <w:jc w:val="center"/>
+              <w:rPr>
+                <w:rFonts w:ascii="Times New Roman" w:hAnsi="Times New Roman" w:cs="Times New Roman"/>
+                <w:sz w:val="24"/>
+                <w:szCs w:val="24"/>
+              </w:rPr>
+            </w:pPr>
+            <w:r>
+              <w:rPr>
+                <w:rFonts w:ascii="Times New Roman" w:hAnsi="Times New Roman" w:cs="Times New Roman"/>
+                <w:color w:val="000000"/>
+                <w:sz w:val="24"/>
+                <w:szCs w:val="24"/>
+              </w:rPr>
+              <w:t>20/10/2018</w:t>
+            </w:r>
+          </w:p>
+        </w:tc>
+        <w:tc>
+          <w:tcPr>
+            <w:tcW w:w="1436" w:type="dxa"/>
+            <w:vAlign w:val="bottom"/>
+          </w:tcPr>
+          <w:p>
+            <w:pPr>
+              <w:jc w:val="center"/>
+              <w:rPr>
+                <w:rFonts w:ascii="Times New Roman" w:hAnsi="Times New Roman" w:cs="Times New Roman"/>
+                <w:sz w:val="24"/>
+                <w:szCs w:val="24"/>
+              </w:rPr>
+            </w:pPr>
+            <w:r>
+              <w:rPr>
+                <w:rFonts w:ascii="Times New Roman" w:hAnsi="Times New Roman" w:cs="Times New Roman"/>
+                <w:color w:val="000000"/>
+                <w:sz w:val="24"/>
+                <w:szCs w:val="24"/>
+              </w:rPr>
+              <w:t>17/10/2018</w:t>
+            </w:r>
+          </w:p>
+        </w:tc>
+        <w:tc>
+          <w:tcPr>
+            <w:tcW w:w="1401" w:type="dxa"/>
+            <w:vAlign w:val="bottom"/>
+          </w:tcPr>
+          <w:p>
+            <w:pPr>
+              <w:jc w:val="center"/>
+              <w:rPr>
+                <w:rFonts w:ascii="Times New Roman" w:hAnsi="Times New Roman" w:cs="Times New Roman"/>
+                <w:sz w:val="24"/>
+                <w:szCs w:val="24"/>
+              </w:rPr>
+            </w:pPr>
+            <w:r>
+              <w:rPr>
+                <w:rFonts w:ascii="Times New Roman" w:hAnsi="Times New Roman" w:cs="Times New Roman"/>
+                <w:color w:val="000000"/>
+                <w:sz w:val="24"/>
+                <w:szCs w:val="24"/>
+              </w:rPr>
+              <w:t>22/10/2018</w:t>
             </w:r>
           </w:p>
         </w:tc>
@@ -8949,116 +9117,175 @@
       <w:tr>
         <w:tc>
           <w:tcPr>
-            <w:tcW w:w="3115" w:type="dxa"/>
+            <w:tcW w:w="1656" w:type="dxa"/>
           </w:tcPr>
           <w:p>
             <w:pPr>
-              <w:pStyle w:val="ListParagraph"/>
-              <w:numPr>
-                <w:ilvl w:val="0"/>
-                <w:numId w:val="6"/>
-              </w:numPr>
               <w:jc w:val="center"/>
               <w:rPr>
                 <w:rFonts w:ascii="Times New Roman" w:hAnsi="Times New Roman" w:cs="Times New Roman"/>
-                <w:sz w:val="26"/>
-                <w:szCs w:val="26"/>
+                <w:sz w:val="24"/>
+                <w:szCs w:val="24"/>
               </w:rPr>
             </w:pPr>
             <w:r>
               <w:rPr>
                 <w:rFonts w:ascii="Times New Roman" w:hAnsi="Times New Roman" w:cs="Times New Roman"/>
-                <w:sz w:val="26"/>
-                <w:szCs w:val="26"/>
-              </w:rPr>
-              <w:t>Nguyễn Văn Tây</w:t>
-            </w:r>
-          </w:p>
-          <w:p>
-            <w:pPr>
-              <w:pStyle w:val="ListParagraph"/>
-              <w:numPr>
-                <w:ilvl w:val="0"/>
-                <w:numId w:val="6"/>
-              </w:numPr>
-              <w:jc w:val="center"/>
-              <w:rPr>
-                <w:rFonts w:ascii="Times New Roman" w:hAnsi="Times New Roman" w:cs="Times New Roman"/>
-                <w:sz w:val="26"/>
-                <w:szCs w:val="26"/>
-              </w:rPr>
-            </w:pPr>
-            <w:r>
-              <w:rPr>
-                <w:rFonts w:ascii="Times New Roman" w:hAnsi="Times New Roman" w:cs="Times New Roman"/>
-                <w:sz w:val="26"/>
-                <w:szCs w:val="26"/>
-              </w:rPr>
-              <w:t>Võ Tấn Nguyên</w:t>
+                <w:sz w:val="24"/>
+                <w:szCs w:val="24"/>
+              </w:rPr>
+              <w:lastRenderedPageBreak/>
+              <w:t>tách danh sách liên kế vừa tạo ngẫu nhiên  ra thành các dãy có giá trị tăng dần, phân hoạch chúng vào 2 danh sách.</w:t>
             </w:r>
           </w:p>
         </w:tc>
         <w:tc>
           <w:tcPr>
-            <w:tcW w:w="3115" w:type="dxa"/>
+            <w:tcW w:w="1039" w:type="dxa"/>
+            <w:vAlign w:val="bottom"/>
           </w:tcPr>
           <w:p>
             <w:pPr>
               <w:jc w:val="center"/>
               <w:rPr>
                 <w:rFonts w:ascii="Times New Roman" w:hAnsi="Times New Roman" w:cs="Times New Roman"/>
-                <w:sz w:val="26"/>
-                <w:szCs w:val="26"/>
+                <w:sz w:val="24"/>
+                <w:szCs w:val="24"/>
               </w:rPr>
             </w:pPr>
             <w:r>
               <w:rPr>
                 <w:rFonts w:ascii="Times New Roman" w:hAnsi="Times New Roman" w:cs="Times New Roman"/>
-                <w:sz w:val="26"/>
-                <w:szCs w:val="26"/>
-              </w:rPr>
-              <w:t>100%</w:t>
+                <w:color w:val="000000"/>
+                <w:sz w:val="24"/>
+                <w:szCs w:val="24"/>
+              </w:rPr>
+              <w:t>x</w:t>
             </w:r>
           </w:p>
         </w:tc>
         <w:tc>
           <w:tcPr>
-            <w:tcW w:w="3116" w:type="dxa"/>
+            <w:tcW w:w="990" w:type="dxa"/>
+            <w:vAlign w:val="bottom"/>
           </w:tcPr>
           <w:p>
             <w:pPr>
               <w:jc w:val="center"/>
               <w:rPr>
                 <w:rFonts w:ascii="Times New Roman" w:hAnsi="Times New Roman" w:cs="Times New Roman"/>
-                <w:sz w:val="26"/>
-                <w:szCs w:val="26"/>
+                <w:sz w:val="24"/>
+                <w:szCs w:val="24"/>
               </w:rPr>
             </w:pPr>
             <w:r>
               <w:rPr>
                 <w:rFonts w:ascii="Times New Roman" w:hAnsi="Times New Roman" w:cs="Times New Roman"/>
-                <w:sz w:val="26"/>
-                <w:szCs w:val="26"/>
-              </w:rPr>
-              <w:t xml:space="preserve">tách danh sách liên kế vừa tạo ngẫu </w:t>
-            </w:r>
-            <w:proofErr w:type="gramStart"/>
-            <w:r>
-              <w:rPr>
-                <w:rFonts w:ascii="Times New Roman" w:hAnsi="Times New Roman" w:cs="Times New Roman"/>
-                <w:sz w:val="26"/>
-                <w:szCs w:val="26"/>
-              </w:rPr>
-              <w:t>nhiên  ra</w:t>
-            </w:r>
-            <w:proofErr w:type="gramEnd"/>
-            <w:r>
-              <w:rPr>
-                <w:rFonts w:ascii="Times New Roman" w:hAnsi="Times New Roman" w:cs="Times New Roman"/>
-                <w:sz w:val="26"/>
-                <w:szCs w:val="26"/>
-              </w:rPr>
-              <w:t xml:space="preserve"> thành các dãy có giá trị tăng dần, phân hoạch chúng vào 2 danh sách.</w:t>
+                <w:color w:val="000000"/>
+                <w:sz w:val="24"/>
+                <w:szCs w:val="24"/>
+              </w:rPr>
+              <w:t>x</w:t>
+            </w:r>
+          </w:p>
+        </w:tc>
+        <w:tc>
+          <w:tcPr>
+            <w:tcW w:w="1350" w:type="dxa"/>
+            <w:vAlign w:val="bottom"/>
+          </w:tcPr>
+          <w:p>
+            <w:pPr>
+              <w:jc w:val="center"/>
+              <w:rPr>
+                <w:rFonts w:ascii="Times New Roman" w:hAnsi="Times New Roman" w:cs="Times New Roman"/>
+                <w:sz w:val="24"/>
+                <w:szCs w:val="24"/>
+              </w:rPr>
+            </w:pPr>
+            <w:r>
+              <w:rPr>
+                <w:rFonts w:ascii="Times New Roman" w:hAnsi="Times New Roman" w:cs="Times New Roman"/>
+                <w:color w:val="000000"/>
+                <w:sz w:val="24"/>
+                <w:szCs w:val="24"/>
+              </w:rPr>
+              <w:t>23/10/2018</w:t>
+            </w:r>
+          </w:p>
+        </w:tc>
+        <w:tc>
+          <w:tcPr>
+            <w:tcW w:w="1350" w:type="dxa"/>
+            <w:vAlign w:val="bottom"/>
+          </w:tcPr>
+          <w:p>
+            <w:pPr>
+              <w:jc w:val="center"/>
+              <w:rPr>
+                <w:rFonts w:ascii="Times New Roman" w:hAnsi="Times New Roman" w:cs="Times New Roman"/>
+                <w:sz w:val="24"/>
+                <w:szCs w:val="24"/>
+              </w:rPr>
+            </w:pPr>
+            <w:r>
+              <w:rPr>
+                <w:rFonts w:ascii="Times New Roman" w:hAnsi="Times New Roman" w:cs="Times New Roman"/>
+                <w:color w:val="000000"/>
+                <w:sz w:val="24"/>
+                <w:szCs w:val="24"/>
+              </w:rPr>
+              <w:t>24/10/2018</w:t>
+            </w:r>
+          </w:p>
+        </w:tc>
+        <w:tc>
+          <w:tcPr>
+            <w:tcW w:w="1436" w:type="dxa"/>
+            <w:vAlign w:val="bottom"/>
+          </w:tcPr>
+          <w:p>
+            <w:pPr>
+              <w:jc w:val="center"/>
+              <w:rPr>
+                <w:rFonts w:ascii="Times New Roman" w:hAnsi="Times New Roman" w:cs="Times New Roman"/>
+                <w:sz w:val="24"/>
+                <w:szCs w:val="24"/>
+              </w:rPr>
+            </w:pPr>
+            <w:r>
+              <w:rPr>
+                <w:rFonts w:ascii="Times New Roman" w:hAnsi="Times New Roman" w:cs="Times New Roman"/>
+                <w:color w:val="000000"/>
+                <w:sz w:val="24"/>
+                <w:szCs w:val="24"/>
+              </w:rPr>
+              <w:t>24/10/2018</w:t>
+            </w:r>
+          </w:p>
+        </w:tc>
+        <w:tc>
+          <w:tcPr>
+            <w:tcW w:w="1401" w:type="dxa"/>
+            <w:vAlign w:val="bottom"/>
+          </w:tcPr>
+          <w:p>
+            <w:pPr>
+              <w:jc w:val="center"/>
+              <w:rPr>
+                <w:rFonts w:ascii="Times New Roman" w:hAnsi="Times New Roman" w:cs="Times New Roman"/>
+                <w:sz w:val="24"/>
+                <w:szCs w:val="24"/>
+              </w:rPr>
+            </w:pPr>
+            <w:r>
+              <w:rPr>
+                <w:rFonts w:ascii="Times New Roman" w:hAnsi="Times New Roman" w:cs="Times New Roman"/>
+                <w:color w:val="000000"/>
+                <w:sz w:val="24"/>
+                <w:szCs w:val="24"/>
+              </w:rPr>
+              <w:t>26/10/2018</w:t>
             </w:r>
           </w:p>
         </w:tc>
@@ -9066,75 +9293,165 @@
       <w:tr>
         <w:tc>
           <w:tcPr>
-            <w:tcW w:w="3115" w:type="dxa"/>
+            <w:tcW w:w="1656" w:type="dxa"/>
           </w:tcPr>
           <w:p>
             <w:pPr>
-              <w:pStyle w:val="ListParagraph"/>
-              <w:numPr>
-                <w:ilvl w:val="0"/>
-                <w:numId w:val="6"/>
-              </w:numPr>
               <w:jc w:val="center"/>
               <w:rPr>
                 <w:rFonts w:ascii="Times New Roman" w:hAnsi="Times New Roman" w:cs="Times New Roman"/>
-                <w:sz w:val="26"/>
-                <w:szCs w:val="26"/>
+                <w:sz w:val="24"/>
+                <w:szCs w:val="24"/>
               </w:rPr>
             </w:pPr>
             <w:r>
               <w:rPr>
                 <w:rFonts w:ascii="Times New Roman" w:hAnsi="Times New Roman" w:cs="Times New Roman"/>
-                <w:sz w:val="26"/>
-                <w:szCs w:val="26"/>
-              </w:rPr>
-              <w:t>Nguyễn Văn Tây</w:t>
+                <w:sz w:val="24"/>
+                <w:szCs w:val="24"/>
+              </w:rPr>
+              <w:t>viết hàm phân hoạch cho merge sort luân phiên tăng giảm</w:t>
             </w:r>
           </w:p>
         </w:tc>
         <w:tc>
           <w:tcPr>
-            <w:tcW w:w="3115" w:type="dxa"/>
+            <w:tcW w:w="1039" w:type="dxa"/>
+            <w:vAlign w:val="bottom"/>
           </w:tcPr>
           <w:p>
             <w:pPr>
               <w:jc w:val="center"/>
               <w:rPr>
                 <w:rFonts w:ascii="Times New Roman" w:hAnsi="Times New Roman" w:cs="Times New Roman"/>
-                <w:sz w:val="26"/>
-                <w:szCs w:val="26"/>
+                <w:sz w:val="24"/>
+                <w:szCs w:val="24"/>
               </w:rPr>
             </w:pPr>
-            <w:r>
-              <w:rPr>
-                <w:rFonts w:ascii="Times New Roman" w:hAnsi="Times New Roman" w:cs="Times New Roman"/>
-                <w:sz w:val="26"/>
-                <w:szCs w:val="26"/>
-              </w:rPr>
-              <w:t>100%</w:t>
-            </w:r>
           </w:p>
         </w:tc>
         <w:tc>
           <w:tcPr>
-            <w:tcW w:w="3116" w:type="dxa"/>
+            <w:tcW w:w="990" w:type="dxa"/>
+            <w:vAlign w:val="bottom"/>
           </w:tcPr>
           <w:p>
             <w:pPr>
               <w:jc w:val="center"/>
               <w:rPr>
                 <w:rFonts w:ascii="Times New Roman" w:hAnsi="Times New Roman" w:cs="Times New Roman"/>
-                <w:sz w:val="26"/>
-                <w:szCs w:val="26"/>
+                <w:sz w:val="24"/>
+                <w:szCs w:val="24"/>
               </w:rPr>
             </w:pPr>
             <w:r>
               <w:rPr>
                 <w:rFonts w:ascii="Times New Roman" w:hAnsi="Times New Roman" w:cs="Times New Roman"/>
-                <w:sz w:val="26"/>
-                <w:szCs w:val="26"/>
-              </w:rPr>
-              <w:t>viết hàm phân hoạch cho merge sort luân phiên tăng giảm</w:t>
+                <w:color w:val="000000"/>
+                <w:sz w:val="24"/>
+                <w:szCs w:val="24"/>
+              </w:rPr>
+              <w:t>x</w:t>
+            </w:r>
+          </w:p>
+        </w:tc>
+        <w:tc>
+          <w:tcPr>
+            <w:tcW w:w="1350" w:type="dxa"/>
+            <w:vAlign w:val="bottom"/>
+          </w:tcPr>
+          <w:p>
+            <w:pPr>
+              <w:jc w:val="center"/>
+              <w:rPr>
+                <w:rFonts w:ascii="Times New Roman" w:hAnsi="Times New Roman" w:cs="Times New Roman"/>
+                <w:sz w:val="24"/>
+                <w:szCs w:val="24"/>
+              </w:rPr>
+            </w:pPr>
+            <w:r>
+              <w:rPr>
+                <w:rFonts w:ascii="Times New Roman" w:hAnsi="Times New Roman" w:cs="Times New Roman"/>
+                <w:color w:val="000000"/>
+                <w:sz w:val="24"/>
+                <w:szCs w:val="24"/>
+              </w:rPr>
+              <w:t>26/10/2018</w:t>
+            </w:r>
+          </w:p>
+        </w:tc>
+        <w:tc>
+          <w:tcPr>
+            <w:tcW w:w="1350" w:type="dxa"/>
+            <w:vAlign w:val="bottom"/>
+          </w:tcPr>
+          <w:p>
+            <w:pPr>
+              <w:jc w:val="center"/>
+              <w:rPr>
+                <w:rFonts w:ascii="Times New Roman" w:hAnsi="Times New Roman" w:cs="Times New Roman"/>
+                <w:sz w:val="24"/>
+                <w:szCs w:val="24"/>
+              </w:rPr>
+            </w:pPr>
+            <w:r>
+              <w:rPr>
+                <w:rFonts w:ascii="Times New Roman" w:hAnsi="Times New Roman" w:cs="Times New Roman"/>
+                <w:color w:val="000000"/>
+                <w:sz w:val="24"/>
+                <w:szCs w:val="24"/>
+              </w:rPr>
+              <w:t>27/10/2018</w:t>
+            </w:r>
+          </w:p>
+        </w:tc>
+        <w:tc>
+          <w:tcPr>
+            <w:tcW w:w="1436" w:type="dxa"/>
+            <w:vAlign w:val="bottom"/>
+          </w:tcPr>
+          <w:p>
+            <w:pPr>
+              <w:jc w:val="center"/>
+              <w:rPr>
+                <w:rFonts w:ascii="Times New Roman" w:hAnsi="Times New Roman" w:cs="Times New Roman"/>
+                <w:sz w:val="24"/>
+                <w:szCs w:val="24"/>
+              </w:rPr>
+            </w:pPr>
+            <w:r>
+              <w:rPr>
+                <w:rFonts w:ascii="Times New Roman" w:hAnsi="Times New Roman" w:cs="Times New Roman"/>
+                <w:color w:val="000000"/>
+                <w:sz w:val="24"/>
+                <w:szCs w:val="24"/>
+              </w:rPr>
+              <w:t>26/10/2018</w:t>
+            </w:r>
+          </w:p>
+        </w:tc>
+        <w:tc>
+          <w:tcPr>
+            <w:tcW w:w="1401" w:type="dxa"/>
+            <w:vAlign w:val="bottom"/>
+          </w:tcPr>
+          <w:p>
+            <w:pPr>
+              <w:jc w:val="center"/>
+              <w:rPr>
+                <w:rFonts w:ascii="Times New Roman" w:hAnsi="Times New Roman" w:cs="Times New Roman"/>
+                <w:sz w:val="24"/>
+                <w:szCs w:val="24"/>
+              </w:rPr>
+            </w:pPr>
+            <w:r>
+              <w:rPr>
+                <w:rFonts w:ascii="Times New Roman" w:hAnsi="Times New Roman" w:cs="Times New Roman"/>
+                <w:color w:val="000000"/>
+                <w:sz w:val="24"/>
+                <w:szCs w:val="24"/>
+              </w:rPr>
+              <w:t>28/10/2018</w:t>
             </w:r>
           </w:p>
         </w:tc>
@@ -9142,94 +9459,165 @@
       <w:tr>
         <w:tc>
           <w:tcPr>
-            <w:tcW w:w="3115" w:type="dxa"/>
+            <w:tcW w:w="1656" w:type="dxa"/>
           </w:tcPr>
           <w:p>
             <w:pPr>
-              <w:pStyle w:val="ListParagraph"/>
-              <w:numPr>
-                <w:ilvl w:val="0"/>
-                <w:numId w:val="6"/>
-              </w:numPr>
               <w:jc w:val="center"/>
               <w:rPr>
                 <w:rFonts w:ascii="Times New Roman" w:hAnsi="Times New Roman" w:cs="Times New Roman"/>
-                <w:sz w:val="26"/>
-                <w:szCs w:val="26"/>
+                <w:sz w:val="24"/>
+                <w:szCs w:val="24"/>
               </w:rPr>
             </w:pPr>
             <w:r>
               <w:rPr>
                 <w:rFonts w:ascii="Times New Roman" w:hAnsi="Times New Roman" w:cs="Times New Roman"/>
-                <w:sz w:val="26"/>
-                <w:szCs w:val="26"/>
-              </w:rPr>
-              <w:lastRenderedPageBreak/>
-              <w:t>Võ Tấn Nguyên</w:t>
+                <w:sz w:val="24"/>
+                <w:szCs w:val="24"/>
+              </w:rPr>
+              <w:t>viết hàm để hợp nhất các dãy liên kết đã phân hoạch. Trộn lại để ra  danh sách liên kết tăng</w:t>
             </w:r>
           </w:p>
         </w:tc>
         <w:tc>
           <w:tcPr>
-            <w:tcW w:w="3115" w:type="dxa"/>
+            <w:tcW w:w="1039" w:type="dxa"/>
+            <w:vAlign w:val="bottom"/>
           </w:tcPr>
           <w:p>
             <w:pPr>
               <w:jc w:val="center"/>
               <w:rPr>
                 <w:rFonts w:ascii="Times New Roman" w:hAnsi="Times New Roman" w:cs="Times New Roman"/>
-                <w:sz w:val="26"/>
-                <w:szCs w:val="26"/>
+                <w:sz w:val="24"/>
+                <w:szCs w:val="24"/>
               </w:rPr>
             </w:pPr>
             <w:r>
               <w:rPr>
                 <w:rFonts w:ascii="Times New Roman" w:hAnsi="Times New Roman" w:cs="Times New Roman"/>
-                <w:sz w:val="26"/>
-                <w:szCs w:val="26"/>
-              </w:rPr>
-              <w:t>100%</w:t>
+                <w:color w:val="000000"/>
+                <w:sz w:val="24"/>
+                <w:szCs w:val="24"/>
+              </w:rPr>
+              <w:t>x</w:t>
             </w:r>
           </w:p>
         </w:tc>
         <w:tc>
           <w:tcPr>
-            <w:tcW w:w="3116" w:type="dxa"/>
+            <w:tcW w:w="990" w:type="dxa"/>
+            <w:vAlign w:val="bottom"/>
           </w:tcPr>
           <w:p>
             <w:pPr>
               <w:jc w:val="center"/>
               <w:rPr>
                 <w:rFonts w:ascii="Times New Roman" w:hAnsi="Times New Roman" w:cs="Times New Roman"/>
-                <w:sz w:val="26"/>
-                <w:szCs w:val="26"/>
+                <w:sz w:val="24"/>
+                <w:szCs w:val="24"/>
               </w:rPr>
             </w:pPr>
-            <w:r>
-              <w:rPr>
-                <w:rFonts w:ascii="Times New Roman" w:hAnsi="Times New Roman" w:cs="Times New Roman"/>
-                <w:sz w:val="26"/>
-                <w:szCs w:val="26"/>
-              </w:rPr>
-              <w:t xml:space="preserve">viết hàm để hợp nhất các dãy liên kết đã phân hoạch. Trộn lại để </w:t>
-            </w:r>
-            <w:proofErr w:type="gramStart"/>
-            <w:r>
-              <w:rPr>
-                <w:rFonts w:ascii="Times New Roman" w:hAnsi="Times New Roman" w:cs="Times New Roman"/>
-                <w:sz w:val="26"/>
-                <w:szCs w:val="26"/>
-              </w:rPr>
-              <w:t>ra  danh</w:t>
-            </w:r>
-            <w:proofErr w:type="gramEnd"/>
-            <w:r>
-              <w:rPr>
-                <w:rFonts w:ascii="Times New Roman" w:hAnsi="Times New Roman" w:cs="Times New Roman"/>
-                <w:sz w:val="26"/>
-                <w:szCs w:val="26"/>
-              </w:rPr>
-              <w:t xml:space="preserve"> sách liên kết tăng</w:t>
+          </w:p>
+        </w:tc>
+        <w:tc>
+          <w:tcPr>
+            <w:tcW w:w="1350" w:type="dxa"/>
+            <w:vAlign w:val="bottom"/>
+          </w:tcPr>
+          <w:p>
+            <w:pPr>
+              <w:jc w:val="center"/>
+              <w:rPr>
+                <w:rFonts w:ascii="Times New Roman" w:hAnsi="Times New Roman" w:cs="Times New Roman"/>
+                <w:sz w:val="24"/>
+                <w:szCs w:val="24"/>
+              </w:rPr>
+            </w:pPr>
+            <w:r>
+              <w:rPr>
+                <w:rFonts w:ascii="Times New Roman" w:hAnsi="Times New Roman" w:cs="Times New Roman"/>
+                <w:color w:val="000000"/>
+                <w:sz w:val="24"/>
+                <w:szCs w:val="24"/>
+              </w:rPr>
+              <w:t>27/10/2018</w:t>
+            </w:r>
+          </w:p>
+        </w:tc>
+        <w:tc>
+          <w:tcPr>
+            <w:tcW w:w="1350" w:type="dxa"/>
+            <w:vAlign w:val="bottom"/>
+          </w:tcPr>
+          <w:p>
+            <w:pPr>
+              <w:jc w:val="center"/>
+              <w:rPr>
+                <w:rFonts w:ascii="Times New Roman" w:hAnsi="Times New Roman" w:cs="Times New Roman"/>
+                <w:sz w:val="24"/>
+                <w:szCs w:val="24"/>
+              </w:rPr>
+            </w:pPr>
+            <w:r>
+              <w:rPr>
+                <w:rFonts w:ascii="Times New Roman" w:hAnsi="Times New Roman" w:cs="Times New Roman"/>
+                <w:color w:val="000000"/>
+                <w:sz w:val="24"/>
+                <w:szCs w:val="24"/>
+              </w:rPr>
+              <w:t>27/10/2018</w:t>
+            </w:r>
+          </w:p>
+        </w:tc>
+        <w:tc>
+          <w:tcPr>
+            <w:tcW w:w="1436" w:type="dxa"/>
+            <w:vAlign w:val="bottom"/>
+          </w:tcPr>
+          <w:p>
+            <w:pPr>
+              <w:jc w:val="center"/>
+              <w:rPr>
+                <w:rFonts w:ascii="Times New Roman" w:hAnsi="Times New Roman" w:cs="Times New Roman"/>
+                <w:sz w:val="24"/>
+                <w:szCs w:val="24"/>
+              </w:rPr>
+            </w:pPr>
+            <w:r>
+              <w:rPr>
+                <w:rFonts w:ascii="Times New Roman" w:hAnsi="Times New Roman" w:cs="Times New Roman"/>
+                <w:color w:val="000000"/>
+                <w:sz w:val="24"/>
+                <w:szCs w:val="24"/>
+              </w:rPr>
+              <w:t>28/10/2018</w:t>
+            </w:r>
+          </w:p>
+        </w:tc>
+        <w:tc>
+          <w:tcPr>
+            <w:tcW w:w="1401" w:type="dxa"/>
+            <w:vAlign w:val="bottom"/>
+          </w:tcPr>
+          <w:p>
+            <w:pPr>
+              <w:jc w:val="center"/>
+              <w:rPr>
+                <w:rFonts w:ascii="Times New Roman" w:hAnsi="Times New Roman" w:cs="Times New Roman"/>
+                <w:sz w:val="24"/>
+                <w:szCs w:val="24"/>
+              </w:rPr>
+            </w:pPr>
+            <w:r>
+              <w:rPr>
+                <w:rFonts w:ascii="Times New Roman" w:hAnsi="Times New Roman" w:cs="Times New Roman"/>
+                <w:color w:val="000000"/>
+                <w:sz w:val="24"/>
+                <w:szCs w:val="24"/>
+              </w:rPr>
+              <w:t>28/10/2018</w:t>
             </w:r>
           </w:p>
         </w:tc>
@@ -9237,75 +9625,165 @@
       <w:tr>
         <w:tc>
           <w:tcPr>
-            <w:tcW w:w="3115" w:type="dxa"/>
+            <w:tcW w:w="1656" w:type="dxa"/>
           </w:tcPr>
           <w:p>
             <w:pPr>
-              <w:pStyle w:val="ListParagraph"/>
-              <w:numPr>
-                <w:ilvl w:val="0"/>
-                <w:numId w:val="6"/>
-              </w:numPr>
               <w:jc w:val="center"/>
               <w:rPr>
                 <w:rFonts w:ascii="Times New Roman" w:hAnsi="Times New Roman" w:cs="Times New Roman"/>
-                <w:sz w:val="26"/>
-                <w:szCs w:val="26"/>
+                <w:sz w:val="24"/>
+                <w:szCs w:val="24"/>
               </w:rPr>
             </w:pPr>
             <w:r>
               <w:rPr>
                 <w:rFonts w:ascii="Times New Roman" w:hAnsi="Times New Roman" w:cs="Times New Roman"/>
-                <w:sz w:val="26"/>
-                <w:szCs w:val="26"/>
-              </w:rPr>
-              <w:t>Võ Tấn Nguyên</w:t>
+                <w:sz w:val="24"/>
+                <w:szCs w:val="24"/>
+              </w:rPr>
+              <w:t>viết 1 vòng lặp để có thể duyệt danh sách thứ 2 để hợp các node thành 1 danh sách</w:t>
             </w:r>
           </w:p>
         </w:tc>
         <w:tc>
           <w:tcPr>
-            <w:tcW w:w="3115" w:type="dxa"/>
+            <w:tcW w:w="1039" w:type="dxa"/>
+            <w:vAlign w:val="bottom"/>
           </w:tcPr>
           <w:p>
             <w:pPr>
               <w:jc w:val="center"/>
               <w:rPr>
                 <w:rFonts w:ascii="Times New Roman" w:hAnsi="Times New Roman" w:cs="Times New Roman"/>
-                <w:sz w:val="26"/>
-                <w:szCs w:val="26"/>
+                <w:sz w:val="24"/>
+                <w:szCs w:val="24"/>
               </w:rPr>
             </w:pPr>
             <w:r>
               <w:rPr>
                 <w:rFonts w:ascii="Times New Roman" w:hAnsi="Times New Roman" w:cs="Times New Roman"/>
-                <w:sz w:val="26"/>
-                <w:szCs w:val="26"/>
-              </w:rPr>
-              <w:t>100%</w:t>
+                <w:color w:val="000000"/>
+                <w:sz w:val="24"/>
+                <w:szCs w:val="24"/>
+              </w:rPr>
+              <w:t>x</w:t>
             </w:r>
           </w:p>
         </w:tc>
         <w:tc>
           <w:tcPr>
-            <w:tcW w:w="3116" w:type="dxa"/>
+            <w:tcW w:w="990" w:type="dxa"/>
+            <w:vAlign w:val="bottom"/>
           </w:tcPr>
           <w:p>
             <w:pPr>
               <w:jc w:val="center"/>
               <w:rPr>
                 <w:rFonts w:ascii="Times New Roman" w:hAnsi="Times New Roman" w:cs="Times New Roman"/>
-                <w:sz w:val="26"/>
-                <w:szCs w:val="26"/>
+                <w:sz w:val="24"/>
+                <w:szCs w:val="24"/>
               </w:rPr>
             </w:pPr>
-            <w:r>
-              <w:rPr>
-                <w:rFonts w:ascii="Times New Roman" w:hAnsi="Times New Roman" w:cs="Times New Roman"/>
-                <w:sz w:val="26"/>
-                <w:szCs w:val="26"/>
-              </w:rPr>
-              <w:t>viết 1 vòng lặp để có thể duyệt danh sách thứ 2 để hợp các node thành 1 danh sách</w:t>
+          </w:p>
+        </w:tc>
+        <w:tc>
+          <w:tcPr>
+            <w:tcW w:w="1350" w:type="dxa"/>
+            <w:vAlign w:val="bottom"/>
+          </w:tcPr>
+          <w:p>
+            <w:pPr>
+              <w:jc w:val="center"/>
+              <w:rPr>
+                <w:rFonts w:ascii="Times New Roman" w:hAnsi="Times New Roman" w:cs="Times New Roman"/>
+                <w:sz w:val="24"/>
+                <w:szCs w:val="24"/>
+              </w:rPr>
+            </w:pPr>
+            <w:r>
+              <w:rPr>
+                <w:rFonts w:ascii="Times New Roman" w:hAnsi="Times New Roman" w:cs="Times New Roman"/>
+                <w:color w:val="000000"/>
+                <w:sz w:val="24"/>
+                <w:szCs w:val="24"/>
+              </w:rPr>
+              <w:t>29/10/2018</w:t>
+            </w:r>
+          </w:p>
+        </w:tc>
+        <w:tc>
+          <w:tcPr>
+            <w:tcW w:w="1350" w:type="dxa"/>
+            <w:vAlign w:val="bottom"/>
+          </w:tcPr>
+          <w:p>
+            <w:pPr>
+              <w:jc w:val="center"/>
+              <w:rPr>
+                <w:rFonts w:ascii="Times New Roman" w:hAnsi="Times New Roman" w:cs="Times New Roman"/>
+                <w:sz w:val="24"/>
+                <w:szCs w:val="24"/>
+              </w:rPr>
+            </w:pPr>
+            <w:r>
+              <w:rPr>
+                <w:rFonts w:ascii="Times New Roman" w:hAnsi="Times New Roman" w:cs="Times New Roman"/>
+                <w:color w:val="000000"/>
+                <w:sz w:val="24"/>
+                <w:szCs w:val="24"/>
+              </w:rPr>
+              <w:t>2/11/2018</w:t>
+            </w:r>
+          </w:p>
+        </w:tc>
+        <w:tc>
+          <w:tcPr>
+            <w:tcW w:w="1436" w:type="dxa"/>
+            <w:vAlign w:val="bottom"/>
+          </w:tcPr>
+          <w:p>
+            <w:pPr>
+              <w:jc w:val="center"/>
+              <w:rPr>
+                <w:rFonts w:ascii="Times New Roman" w:hAnsi="Times New Roman" w:cs="Times New Roman"/>
+                <w:sz w:val="24"/>
+                <w:szCs w:val="24"/>
+              </w:rPr>
+            </w:pPr>
+            <w:r>
+              <w:rPr>
+                <w:rFonts w:ascii="Times New Roman" w:hAnsi="Times New Roman" w:cs="Times New Roman"/>
+                <w:color w:val="000000"/>
+                <w:sz w:val="24"/>
+                <w:szCs w:val="24"/>
+              </w:rPr>
+              <w:t>29/10/2018</w:t>
+            </w:r>
+          </w:p>
+        </w:tc>
+        <w:tc>
+          <w:tcPr>
+            <w:tcW w:w="1401" w:type="dxa"/>
+            <w:vAlign w:val="bottom"/>
+          </w:tcPr>
+          <w:p>
+            <w:pPr>
+              <w:jc w:val="center"/>
+              <w:rPr>
+                <w:rFonts w:ascii="Times New Roman" w:hAnsi="Times New Roman" w:cs="Times New Roman"/>
+                <w:sz w:val="24"/>
+                <w:szCs w:val="24"/>
+              </w:rPr>
+            </w:pPr>
+            <w:r>
+              <w:rPr>
+                <w:rFonts w:ascii="Times New Roman" w:hAnsi="Times New Roman" w:cs="Times New Roman"/>
+                <w:color w:val="000000"/>
+                <w:sz w:val="24"/>
+                <w:szCs w:val="24"/>
+              </w:rPr>
+              <w:t>30/10/2018</w:t>
             </w:r>
           </w:p>
         </w:tc>
@@ -9313,75 +9791,165 @@
       <w:tr>
         <w:tc>
           <w:tcPr>
-            <w:tcW w:w="3115" w:type="dxa"/>
+            <w:tcW w:w="1656" w:type="dxa"/>
           </w:tcPr>
           <w:p>
             <w:pPr>
-              <w:pStyle w:val="ListParagraph"/>
-              <w:numPr>
-                <w:ilvl w:val="0"/>
-                <w:numId w:val="6"/>
-              </w:numPr>
               <w:jc w:val="center"/>
               <w:rPr>
                 <w:rFonts w:ascii="Times New Roman" w:hAnsi="Times New Roman" w:cs="Times New Roman"/>
-                <w:sz w:val="26"/>
-                <w:szCs w:val="26"/>
+                <w:sz w:val="24"/>
+                <w:szCs w:val="24"/>
               </w:rPr>
             </w:pPr>
             <w:r>
               <w:rPr>
                 <w:rFonts w:ascii="Times New Roman" w:hAnsi="Times New Roman" w:cs="Times New Roman"/>
-                <w:sz w:val="26"/>
-                <w:szCs w:val="26"/>
-              </w:rPr>
-              <w:t>Nguyễn Văn Tây</w:t>
+                <w:sz w:val="24"/>
+                <w:szCs w:val="24"/>
+              </w:rPr>
+              <w:t>duyệt qua danh sách đầu tiên để chèn node nhỏ hơn vào danh sách.</w:t>
             </w:r>
           </w:p>
         </w:tc>
         <w:tc>
           <w:tcPr>
-            <w:tcW w:w="3115" w:type="dxa"/>
+            <w:tcW w:w="1039" w:type="dxa"/>
+            <w:vAlign w:val="bottom"/>
           </w:tcPr>
           <w:p>
             <w:pPr>
               <w:jc w:val="center"/>
               <w:rPr>
                 <w:rFonts w:ascii="Times New Roman" w:hAnsi="Times New Roman" w:cs="Times New Roman"/>
-                <w:sz w:val="26"/>
-                <w:szCs w:val="26"/>
+                <w:sz w:val="24"/>
+                <w:szCs w:val="24"/>
               </w:rPr>
             </w:pPr>
-            <w:r>
-              <w:rPr>
-                <w:rFonts w:ascii="Times New Roman" w:hAnsi="Times New Roman" w:cs="Times New Roman"/>
-                <w:sz w:val="26"/>
-                <w:szCs w:val="26"/>
-              </w:rPr>
-              <w:t>100%</w:t>
-            </w:r>
           </w:p>
         </w:tc>
         <w:tc>
           <w:tcPr>
-            <w:tcW w:w="3116" w:type="dxa"/>
+            <w:tcW w:w="990" w:type="dxa"/>
+            <w:vAlign w:val="bottom"/>
           </w:tcPr>
           <w:p>
             <w:pPr>
               <w:jc w:val="center"/>
               <w:rPr>
                 <w:rFonts w:ascii="Times New Roman" w:hAnsi="Times New Roman" w:cs="Times New Roman"/>
-                <w:sz w:val="26"/>
-                <w:szCs w:val="26"/>
+                <w:sz w:val="24"/>
+                <w:szCs w:val="24"/>
               </w:rPr>
             </w:pPr>
             <w:r>
               <w:rPr>
                 <w:rFonts w:ascii="Times New Roman" w:hAnsi="Times New Roman" w:cs="Times New Roman"/>
-                <w:sz w:val="26"/>
-                <w:szCs w:val="26"/>
-              </w:rPr>
-              <w:t>duyệt qua danh sách đầu tiên để chèn node nhỏ hơn vào danh sách.</w:t>
+                <w:color w:val="000000"/>
+                <w:sz w:val="24"/>
+                <w:szCs w:val="24"/>
+              </w:rPr>
+              <w:t>x</w:t>
+            </w:r>
+          </w:p>
+        </w:tc>
+        <w:tc>
+          <w:tcPr>
+            <w:tcW w:w="1350" w:type="dxa"/>
+            <w:vAlign w:val="bottom"/>
+          </w:tcPr>
+          <w:p>
+            <w:pPr>
+              <w:jc w:val="center"/>
+              <w:rPr>
+                <w:rFonts w:ascii="Times New Roman" w:hAnsi="Times New Roman" w:cs="Times New Roman"/>
+                <w:sz w:val="24"/>
+                <w:szCs w:val="24"/>
+              </w:rPr>
+            </w:pPr>
+            <w:r>
+              <w:rPr>
+                <w:rFonts w:ascii="Times New Roman" w:hAnsi="Times New Roman" w:cs="Times New Roman"/>
+                <w:color w:val="000000"/>
+                <w:sz w:val="24"/>
+                <w:szCs w:val="24"/>
+              </w:rPr>
+              <w:t>3/11/2018</w:t>
+            </w:r>
+          </w:p>
+        </w:tc>
+        <w:tc>
+          <w:tcPr>
+            <w:tcW w:w="1350" w:type="dxa"/>
+            <w:vAlign w:val="bottom"/>
+          </w:tcPr>
+          <w:p>
+            <w:pPr>
+              <w:jc w:val="center"/>
+              <w:rPr>
+                <w:rFonts w:ascii="Times New Roman" w:hAnsi="Times New Roman" w:cs="Times New Roman"/>
+                <w:sz w:val="24"/>
+                <w:szCs w:val="24"/>
+              </w:rPr>
+            </w:pPr>
+            <w:r>
+              <w:rPr>
+                <w:rFonts w:ascii="Times New Roman" w:hAnsi="Times New Roman" w:cs="Times New Roman"/>
+                <w:color w:val="000000"/>
+                <w:sz w:val="24"/>
+                <w:szCs w:val="24"/>
+              </w:rPr>
+              <w:t>4/11/2018</w:t>
+            </w:r>
+          </w:p>
+        </w:tc>
+        <w:tc>
+          <w:tcPr>
+            <w:tcW w:w="1436" w:type="dxa"/>
+            <w:vAlign w:val="bottom"/>
+          </w:tcPr>
+          <w:p>
+            <w:pPr>
+              <w:jc w:val="center"/>
+              <w:rPr>
+                <w:rFonts w:ascii="Times New Roman" w:hAnsi="Times New Roman" w:cs="Times New Roman"/>
+                <w:sz w:val="24"/>
+                <w:szCs w:val="24"/>
+              </w:rPr>
+            </w:pPr>
+            <w:r>
+              <w:rPr>
+                <w:rFonts w:ascii="Times New Roman" w:hAnsi="Times New Roman" w:cs="Times New Roman"/>
+                <w:color w:val="000000"/>
+                <w:sz w:val="24"/>
+                <w:szCs w:val="24"/>
+              </w:rPr>
+              <w:t>1/11/2018</w:t>
+            </w:r>
+          </w:p>
+        </w:tc>
+        <w:tc>
+          <w:tcPr>
+            <w:tcW w:w="1401" w:type="dxa"/>
+            <w:vAlign w:val="bottom"/>
+          </w:tcPr>
+          <w:p>
+            <w:pPr>
+              <w:jc w:val="center"/>
+              <w:rPr>
+                <w:rFonts w:ascii="Times New Roman" w:hAnsi="Times New Roman" w:cs="Times New Roman"/>
+                <w:sz w:val="24"/>
+                <w:szCs w:val="24"/>
+              </w:rPr>
+            </w:pPr>
+            <w:r>
+              <w:rPr>
+                <w:rFonts w:ascii="Times New Roman" w:hAnsi="Times New Roman" w:cs="Times New Roman"/>
+                <w:color w:val="000000"/>
+                <w:sz w:val="24"/>
+                <w:szCs w:val="24"/>
+              </w:rPr>
+              <w:t>2/11/2018</w:t>
             </w:r>
           </w:p>
         </w:tc>
@@ -9389,116 +9957,174 @@
       <w:tr>
         <w:tc>
           <w:tcPr>
-            <w:tcW w:w="3115" w:type="dxa"/>
+            <w:tcW w:w="1656" w:type="dxa"/>
           </w:tcPr>
           <w:p>
             <w:pPr>
-              <w:pStyle w:val="ListParagraph"/>
-              <w:numPr>
-                <w:ilvl w:val="0"/>
-                <w:numId w:val="6"/>
-              </w:numPr>
               <w:jc w:val="center"/>
               <w:rPr>
                 <w:rFonts w:ascii="Times New Roman" w:hAnsi="Times New Roman" w:cs="Times New Roman"/>
-                <w:sz w:val="26"/>
-                <w:szCs w:val="26"/>
+                <w:sz w:val="24"/>
+                <w:szCs w:val="24"/>
               </w:rPr>
             </w:pPr>
             <w:r>
               <w:rPr>
                 <w:rFonts w:ascii="Times New Roman" w:hAnsi="Times New Roman" w:cs="Times New Roman"/>
-                <w:sz w:val="26"/>
-                <w:szCs w:val="26"/>
-              </w:rPr>
-              <w:t>Nguyễn Văn Tây</w:t>
-            </w:r>
-          </w:p>
-          <w:p>
-            <w:pPr>
-              <w:pStyle w:val="ListParagraph"/>
-              <w:numPr>
-                <w:ilvl w:val="0"/>
-                <w:numId w:val="6"/>
-              </w:numPr>
-              <w:jc w:val="center"/>
-              <w:rPr>
-                <w:rFonts w:ascii="Times New Roman" w:hAnsi="Times New Roman" w:cs="Times New Roman"/>
-                <w:sz w:val="26"/>
-                <w:szCs w:val="26"/>
-              </w:rPr>
-            </w:pPr>
-            <w:r>
-              <w:rPr>
-                <w:rFonts w:ascii="Times New Roman" w:hAnsi="Times New Roman" w:cs="Times New Roman"/>
-                <w:sz w:val="26"/>
-                <w:szCs w:val="26"/>
-              </w:rPr>
-              <w:t>Võ Tấn Nguyên</w:t>
+                <w:sz w:val="24"/>
+                <w:szCs w:val="24"/>
+              </w:rPr>
+              <w:t>liên kết các hàm đã làm lại ở hàm main. Chạy thử chương trình.-&gt; debug lỗi.</w:t>
             </w:r>
           </w:p>
         </w:tc>
         <w:tc>
           <w:tcPr>
-            <w:tcW w:w="3115" w:type="dxa"/>
+            <w:tcW w:w="1039" w:type="dxa"/>
+            <w:vAlign w:val="bottom"/>
           </w:tcPr>
           <w:p>
             <w:pPr>
               <w:jc w:val="center"/>
               <w:rPr>
                 <w:rFonts w:ascii="Times New Roman" w:hAnsi="Times New Roman" w:cs="Times New Roman"/>
-                <w:sz w:val="26"/>
-                <w:szCs w:val="26"/>
+                <w:sz w:val="24"/>
+                <w:szCs w:val="24"/>
               </w:rPr>
             </w:pPr>
             <w:r>
               <w:rPr>
                 <w:rFonts w:ascii="Times New Roman" w:hAnsi="Times New Roman" w:cs="Times New Roman"/>
-                <w:sz w:val="26"/>
-                <w:szCs w:val="26"/>
-              </w:rPr>
-              <w:t>100%</w:t>
+                <w:color w:val="000000"/>
+                <w:sz w:val="24"/>
+                <w:szCs w:val="24"/>
+              </w:rPr>
+              <w:t>x</w:t>
             </w:r>
           </w:p>
         </w:tc>
         <w:tc>
           <w:tcPr>
-            <w:tcW w:w="3116" w:type="dxa"/>
+            <w:tcW w:w="990" w:type="dxa"/>
+            <w:vAlign w:val="bottom"/>
           </w:tcPr>
           <w:p>
             <w:pPr>
               <w:jc w:val="center"/>
               <w:rPr>
                 <w:rFonts w:ascii="Times New Roman" w:hAnsi="Times New Roman" w:cs="Times New Roman"/>
-                <w:sz w:val="26"/>
-                <w:szCs w:val="26"/>
+                <w:sz w:val="24"/>
+                <w:szCs w:val="24"/>
               </w:rPr>
             </w:pPr>
             <w:r>
               <w:rPr>
                 <w:rFonts w:ascii="Times New Roman" w:hAnsi="Times New Roman" w:cs="Times New Roman"/>
-                <w:sz w:val="26"/>
-                <w:szCs w:val="26"/>
-              </w:rPr>
-              <w:t xml:space="preserve">liên kết các hàm đã làm lại ở hàm main. Chạy thử chương </w:t>
-            </w:r>
-            <w:proofErr w:type="gramStart"/>
-            <w:r>
-              <w:rPr>
-                <w:rFonts w:ascii="Times New Roman" w:hAnsi="Times New Roman" w:cs="Times New Roman"/>
-                <w:sz w:val="26"/>
-                <w:szCs w:val="26"/>
-              </w:rPr>
-              <w:t>trình.-</w:t>
-            </w:r>
-            <w:proofErr w:type="gramEnd"/>
-            <w:r>
-              <w:rPr>
-                <w:rFonts w:ascii="Times New Roman" w:hAnsi="Times New Roman" w:cs="Times New Roman"/>
-                <w:sz w:val="26"/>
-                <w:szCs w:val="26"/>
-              </w:rPr>
-              <w:t>&gt; debug lỗi.</w:t>
+                <w:color w:val="000000"/>
+                <w:sz w:val="24"/>
+                <w:szCs w:val="24"/>
+              </w:rPr>
+              <w:t>x</w:t>
+            </w:r>
+          </w:p>
+        </w:tc>
+        <w:tc>
+          <w:tcPr>
+            <w:tcW w:w="1350" w:type="dxa"/>
+            <w:vAlign w:val="bottom"/>
+          </w:tcPr>
+          <w:p>
+            <w:pPr>
+              <w:jc w:val="center"/>
+              <w:rPr>
+                <w:rFonts w:ascii="Times New Roman" w:hAnsi="Times New Roman" w:cs="Times New Roman"/>
+                <w:sz w:val="24"/>
+                <w:szCs w:val="24"/>
+              </w:rPr>
+            </w:pPr>
+            <w:r>
+              <w:rPr>
+                <w:rFonts w:ascii="Times New Roman" w:hAnsi="Times New Roman" w:cs="Times New Roman"/>
+                <w:color w:val="000000"/>
+                <w:sz w:val="24"/>
+                <w:szCs w:val="24"/>
+              </w:rPr>
+              <w:t>6/11/2018</w:t>
+            </w:r>
+          </w:p>
+        </w:tc>
+        <w:tc>
+          <w:tcPr>
+            <w:tcW w:w="1350" w:type="dxa"/>
+            <w:vAlign w:val="bottom"/>
+          </w:tcPr>
+          <w:p>
+            <w:pPr>
+              <w:jc w:val="center"/>
+              <w:rPr>
+                <w:rFonts w:ascii="Times New Roman" w:hAnsi="Times New Roman" w:cs="Times New Roman"/>
+                <w:sz w:val="24"/>
+                <w:szCs w:val="24"/>
+              </w:rPr>
+            </w:pPr>
+            <w:r>
+              <w:rPr>
+                <w:rFonts w:ascii="Times New Roman" w:hAnsi="Times New Roman" w:cs="Times New Roman"/>
+                <w:color w:val="000000"/>
+                <w:sz w:val="24"/>
+                <w:szCs w:val="24"/>
+              </w:rPr>
+              <w:t>8/11/2018</w:t>
+            </w:r>
+          </w:p>
+        </w:tc>
+        <w:tc>
+          <w:tcPr>
+            <w:tcW w:w="1436" w:type="dxa"/>
+            <w:vAlign w:val="bottom"/>
+          </w:tcPr>
+          <w:p>
+            <w:pPr>
+              <w:jc w:val="center"/>
+              <w:rPr>
+                <w:rFonts w:ascii="Times New Roman" w:hAnsi="Times New Roman" w:cs="Times New Roman"/>
+                <w:sz w:val="24"/>
+                <w:szCs w:val="24"/>
+              </w:rPr>
+            </w:pPr>
+            <w:r>
+              <w:rPr>
+                <w:rFonts w:ascii="Times New Roman" w:hAnsi="Times New Roman" w:cs="Times New Roman"/>
+                <w:color w:val="000000"/>
+                <w:sz w:val="24"/>
+                <w:szCs w:val="24"/>
+              </w:rPr>
+              <w:t>5/11/2018</w:t>
+            </w:r>
+          </w:p>
+        </w:tc>
+        <w:tc>
+          <w:tcPr>
+            <w:tcW w:w="1401" w:type="dxa"/>
+            <w:vAlign w:val="bottom"/>
+          </w:tcPr>
+          <w:p>
+            <w:pPr>
+              <w:jc w:val="center"/>
+              <w:rPr>
+                <w:rFonts w:ascii="Times New Roman" w:hAnsi="Times New Roman" w:cs="Times New Roman"/>
+                <w:sz w:val="24"/>
+                <w:szCs w:val="24"/>
+              </w:rPr>
+            </w:pPr>
+            <w:r>
+              <w:rPr>
+                <w:rFonts w:ascii="Times New Roman" w:hAnsi="Times New Roman" w:cs="Times New Roman"/>
+                <w:color w:val="000000"/>
+                <w:sz w:val="24"/>
+                <w:szCs w:val="24"/>
+              </w:rPr>
+              <w:t>7/11/2018</w:t>
             </w:r>
           </w:p>
         </w:tc>
@@ -9506,98 +10132,174 @@
       <w:tr>
         <w:tc>
           <w:tcPr>
-            <w:tcW w:w="3115" w:type="dxa"/>
+            <w:tcW w:w="1656" w:type="dxa"/>
           </w:tcPr>
           <w:p>
             <w:pPr>
-              <w:pStyle w:val="ListParagraph"/>
-              <w:numPr>
-                <w:ilvl w:val="0"/>
-                <w:numId w:val="6"/>
-              </w:numPr>
               <w:jc w:val="center"/>
               <w:rPr>
                 <w:rFonts w:ascii="Times New Roman" w:hAnsi="Times New Roman" w:cs="Times New Roman"/>
-                <w:sz w:val="26"/>
-                <w:szCs w:val="26"/>
+                <w:sz w:val="24"/>
+                <w:szCs w:val="24"/>
               </w:rPr>
             </w:pPr>
             <w:r>
               <w:rPr>
                 <w:rFonts w:ascii="Times New Roman" w:hAnsi="Times New Roman" w:cs="Times New Roman"/>
-                <w:sz w:val="26"/>
-                <w:szCs w:val="26"/>
-              </w:rPr>
-              <w:t>Nguyễn Văn Tây</w:t>
-            </w:r>
-          </w:p>
-          <w:p>
-            <w:pPr>
-              <w:pStyle w:val="ListParagraph"/>
-              <w:numPr>
-                <w:ilvl w:val="0"/>
-                <w:numId w:val="6"/>
-              </w:numPr>
-              <w:jc w:val="center"/>
-              <w:rPr>
-                <w:rFonts w:ascii="Times New Roman" w:hAnsi="Times New Roman" w:cs="Times New Roman"/>
-                <w:sz w:val="26"/>
-                <w:szCs w:val="26"/>
-              </w:rPr>
-            </w:pPr>
-            <w:r>
-              <w:rPr>
-                <w:rFonts w:ascii="Times New Roman" w:hAnsi="Times New Roman" w:cs="Times New Roman"/>
-                <w:sz w:val="26"/>
-                <w:szCs w:val="26"/>
-              </w:rPr>
-              <w:t>Võ Tấn Nguyên</w:t>
+                <w:sz w:val="24"/>
+                <w:szCs w:val="24"/>
+              </w:rPr>
+              <w:t>xem xét các lỗi lần lượt sửa lỗi để hoàn thiện</w:t>
             </w:r>
           </w:p>
         </w:tc>
         <w:tc>
           <w:tcPr>
-            <w:tcW w:w="3115" w:type="dxa"/>
+            <w:tcW w:w="1039" w:type="dxa"/>
+            <w:vAlign w:val="bottom"/>
           </w:tcPr>
           <w:p>
             <w:pPr>
               <w:jc w:val="center"/>
               <w:rPr>
                 <w:rFonts w:ascii="Times New Roman" w:hAnsi="Times New Roman" w:cs="Times New Roman"/>
-                <w:sz w:val="26"/>
-                <w:szCs w:val="26"/>
+                <w:sz w:val="24"/>
+                <w:szCs w:val="24"/>
               </w:rPr>
             </w:pPr>
             <w:r>
               <w:rPr>
                 <w:rFonts w:ascii="Times New Roman" w:hAnsi="Times New Roman" w:cs="Times New Roman"/>
-                <w:sz w:val="26"/>
-                <w:szCs w:val="26"/>
-              </w:rPr>
-              <w:t>100%</w:t>
+                <w:color w:val="000000"/>
+                <w:sz w:val="24"/>
+                <w:szCs w:val="24"/>
+              </w:rPr>
+              <w:t>x</w:t>
             </w:r>
           </w:p>
         </w:tc>
         <w:tc>
           <w:tcPr>
-            <w:tcW w:w="3116" w:type="dxa"/>
+            <w:tcW w:w="990" w:type="dxa"/>
+            <w:vAlign w:val="bottom"/>
           </w:tcPr>
           <w:p>
             <w:pPr>
               <w:jc w:val="center"/>
               <w:rPr>
                 <w:rFonts w:ascii="Times New Roman" w:hAnsi="Times New Roman" w:cs="Times New Roman"/>
-                <w:sz w:val="26"/>
-                <w:szCs w:val="26"/>
+                <w:sz w:val="24"/>
+                <w:szCs w:val="24"/>
               </w:rPr>
             </w:pPr>
             <w:r>
               <w:rPr>
                 <w:rFonts w:ascii="Times New Roman" w:hAnsi="Times New Roman" w:cs="Times New Roman"/>
-                <w:sz w:val="26"/>
-                <w:szCs w:val="26"/>
-              </w:rPr>
-              <w:t>xem xét các lỗi lần lượt sửa lỗi để hoàn thiện</w:t>
+                <w:color w:val="000000"/>
+                <w:sz w:val="24"/>
+                <w:szCs w:val="24"/>
+              </w:rPr>
+              <w:t>x</w:t>
+            </w:r>
+          </w:p>
+        </w:tc>
+        <w:tc>
+          <w:tcPr>
+            <w:tcW w:w="1350" w:type="dxa"/>
+            <w:vAlign w:val="bottom"/>
+          </w:tcPr>
+          <w:p>
+            <w:pPr>
+              <w:jc w:val="center"/>
+              <w:rPr>
+                <w:rFonts w:ascii="Times New Roman" w:hAnsi="Times New Roman" w:cs="Times New Roman"/>
+                <w:sz w:val="24"/>
+                <w:szCs w:val="24"/>
+              </w:rPr>
+            </w:pPr>
+            <w:r>
+              <w:rPr>
+                <w:rFonts w:ascii="Times New Roman" w:hAnsi="Times New Roman" w:cs="Times New Roman"/>
+                <w:color w:val="000000"/>
+                <w:sz w:val="24"/>
+                <w:szCs w:val="24"/>
+              </w:rPr>
+              <w:t>9/11/2018</w:t>
+            </w:r>
+          </w:p>
+        </w:tc>
+        <w:tc>
+          <w:tcPr>
+            <w:tcW w:w="1350" w:type="dxa"/>
+            <w:vAlign w:val="bottom"/>
+          </w:tcPr>
+          <w:p>
+            <w:pPr>
+              <w:jc w:val="center"/>
+              <w:rPr>
+                <w:rFonts w:ascii="Times New Roman" w:hAnsi="Times New Roman" w:cs="Times New Roman"/>
+                <w:sz w:val="24"/>
+                <w:szCs w:val="24"/>
+              </w:rPr>
+            </w:pPr>
+            <w:r>
+              <w:rPr>
+                <w:rFonts w:ascii="Times New Roman" w:hAnsi="Times New Roman" w:cs="Times New Roman"/>
+                <w:color w:val="000000"/>
+                <w:sz w:val="24"/>
+                <w:szCs w:val="24"/>
+              </w:rPr>
+              <w:t>14/11/2018</w:t>
+            </w:r>
+          </w:p>
+        </w:tc>
+        <w:tc>
+          <w:tcPr>
+            <w:tcW w:w="1436" w:type="dxa"/>
+            <w:vAlign w:val="bottom"/>
+          </w:tcPr>
+          <w:p>
+            <w:pPr>
+              <w:jc w:val="center"/>
+              <w:rPr>
+                <w:rFonts w:ascii="Times New Roman" w:hAnsi="Times New Roman" w:cs="Times New Roman"/>
+                <w:sz w:val="24"/>
+                <w:szCs w:val="24"/>
+              </w:rPr>
+            </w:pPr>
+            <w:r>
+              <w:rPr>
+                <w:rFonts w:ascii="Times New Roman" w:hAnsi="Times New Roman" w:cs="Times New Roman"/>
+                <w:color w:val="000000"/>
+                <w:sz w:val="24"/>
+                <w:szCs w:val="24"/>
+              </w:rPr>
+              <w:t>8/11/2018</w:t>
+            </w:r>
+          </w:p>
+        </w:tc>
+        <w:tc>
+          <w:tcPr>
+            <w:tcW w:w="1401" w:type="dxa"/>
+            <w:vAlign w:val="bottom"/>
+          </w:tcPr>
+          <w:p>
+            <w:pPr>
+              <w:jc w:val="center"/>
+              <w:rPr>
+                <w:rFonts w:ascii="Times New Roman" w:hAnsi="Times New Roman" w:cs="Times New Roman"/>
+                <w:sz w:val="24"/>
+                <w:szCs w:val="24"/>
+              </w:rPr>
+            </w:pPr>
+            <w:r>
+              <w:rPr>
+                <w:rFonts w:ascii="Times New Roman" w:hAnsi="Times New Roman" w:cs="Times New Roman"/>
+                <w:color w:val="000000"/>
+                <w:sz w:val="24"/>
+                <w:szCs w:val="24"/>
+              </w:rPr>
+              <w:t>12/11/2018</w:t>
             </w:r>
           </w:p>
         </w:tc>
@@ -9605,116 +10307,175 @@
       <w:tr>
         <w:tc>
           <w:tcPr>
-            <w:tcW w:w="3115" w:type="dxa"/>
+            <w:tcW w:w="1656" w:type="dxa"/>
           </w:tcPr>
           <w:p>
             <w:pPr>
-              <w:pStyle w:val="ListParagraph"/>
-              <w:numPr>
-                <w:ilvl w:val="0"/>
-                <w:numId w:val="6"/>
-              </w:numPr>
               <w:jc w:val="center"/>
               <w:rPr>
                 <w:rFonts w:ascii="Times New Roman" w:hAnsi="Times New Roman" w:cs="Times New Roman"/>
-                <w:sz w:val="26"/>
-                <w:szCs w:val="26"/>
+                <w:sz w:val="24"/>
+                <w:szCs w:val="24"/>
               </w:rPr>
             </w:pPr>
             <w:r>
               <w:rPr>
                 <w:rFonts w:ascii="Times New Roman" w:hAnsi="Times New Roman" w:cs="Times New Roman"/>
-                <w:sz w:val="26"/>
-                <w:szCs w:val="26"/>
-              </w:rPr>
-              <w:t>Nguyễn Văn Tây</w:t>
-            </w:r>
-          </w:p>
-          <w:p>
-            <w:pPr>
-              <w:pStyle w:val="ListParagraph"/>
-              <w:numPr>
-                <w:ilvl w:val="0"/>
-                <w:numId w:val="6"/>
-              </w:numPr>
-              <w:jc w:val="center"/>
-              <w:rPr>
-                <w:rFonts w:ascii="Times New Roman" w:hAnsi="Times New Roman" w:cs="Times New Roman"/>
-                <w:sz w:val="26"/>
-                <w:szCs w:val="26"/>
-              </w:rPr>
-            </w:pPr>
-            <w:r>
-              <w:rPr>
-                <w:rFonts w:ascii="Times New Roman" w:hAnsi="Times New Roman" w:cs="Times New Roman"/>
-                <w:sz w:val="26"/>
-                <w:szCs w:val="26"/>
-              </w:rPr>
-              <w:t>Võ Tấn Nguyên</w:t>
+                <w:sz w:val="24"/>
+                <w:szCs w:val="24"/>
+              </w:rPr>
+              <w:lastRenderedPageBreak/>
+              <w:t>chạy chương trình lần cuối, thử tất cả các trường hợp xảy ra.--&gt;  hoàn thiện code</w:t>
             </w:r>
           </w:p>
         </w:tc>
         <w:tc>
           <w:tcPr>
-            <w:tcW w:w="3115" w:type="dxa"/>
+            <w:tcW w:w="1039" w:type="dxa"/>
+            <w:vAlign w:val="bottom"/>
           </w:tcPr>
           <w:p>
             <w:pPr>
               <w:jc w:val="center"/>
               <w:rPr>
                 <w:rFonts w:ascii="Times New Roman" w:hAnsi="Times New Roman" w:cs="Times New Roman"/>
-                <w:sz w:val="26"/>
-                <w:szCs w:val="26"/>
+                <w:sz w:val="24"/>
+                <w:szCs w:val="24"/>
               </w:rPr>
             </w:pPr>
             <w:r>
               <w:rPr>
                 <w:rFonts w:ascii="Times New Roman" w:hAnsi="Times New Roman" w:cs="Times New Roman"/>
-                <w:sz w:val="26"/>
-                <w:szCs w:val="26"/>
-              </w:rPr>
-              <w:t>100%</w:t>
+                <w:color w:val="000000"/>
+                <w:sz w:val="24"/>
+                <w:szCs w:val="24"/>
+              </w:rPr>
+              <w:t>x</w:t>
             </w:r>
           </w:p>
         </w:tc>
         <w:tc>
           <w:tcPr>
-            <w:tcW w:w="3116" w:type="dxa"/>
+            <w:tcW w:w="990" w:type="dxa"/>
+            <w:vAlign w:val="bottom"/>
           </w:tcPr>
           <w:p>
             <w:pPr>
               <w:jc w:val="center"/>
               <w:rPr>
                 <w:rFonts w:ascii="Times New Roman" w:hAnsi="Times New Roman" w:cs="Times New Roman"/>
-                <w:sz w:val="26"/>
-                <w:szCs w:val="26"/>
+                <w:sz w:val="24"/>
+                <w:szCs w:val="24"/>
               </w:rPr>
             </w:pPr>
             <w:r>
               <w:rPr>
                 <w:rFonts w:ascii="Times New Roman" w:hAnsi="Times New Roman" w:cs="Times New Roman"/>
-                <w:sz w:val="26"/>
-                <w:szCs w:val="26"/>
-              </w:rPr>
-              <w:t xml:space="preserve">chạy chương trình lần cuối, thử tất cả các trường hợp xảy </w:t>
-            </w:r>
-            <w:proofErr w:type="gramStart"/>
-            <w:r>
-              <w:rPr>
-                <w:rFonts w:ascii="Times New Roman" w:hAnsi="Times New Roman" w:cs="Times New Roman"/>
-                <w:sz w:val="26"/>
-                <w:szCs w:val="26"/>
-              </w:rPr>
-              <w:t>ra.--</w:t>
-            </w:r>
-            <w:proofErr w:type="gramEnd"/>
-            <w:r>
-              <w:rPr>
-                <w:rFonts w:ascii="Times New Roman" w:hAnsi="Times New Roman" w:cs="Times New Roman"/>
-                <w:sz w:val="26"/>
-                <w:szCs w:val="26"/>
-              </w:rPr>
-              <w:t>&gt;  hoàn thiện code</w:t>
+                <w:color w:val="000000"/>
+                <w:sz w:val="24"/>
+                <w:szCs w:val="24"/>
+              </w:rPr>
+              <w:t>x</w:t>
+            </w:r>
+          </w:p>
+        </w:tc>
+        <w:tc>
+          <w:tcPr>
+            <w:tcW w:w="1350" w:type="dxa"/>
+            <w:vAlign w:val="bottom"/>
+          </w:tcPr>
+          <w:p>
+            <w:pPr>
+              <w:jc w:val="center"/>
+              <w:rPr>
+                <w:rFonts w:ascii="Times New Roman" w:hAnsi="Times New Roman" w:cs="Times New Roman"/>
+                <w:sz w:val="24"/>
+                <w:szCs w:val="24"/>
+              </w:rPr>
+            </w:pPr>
+            <w:r>
+              <w:rPr>
+                <w:rFonts w:ascii="Times New Roman" w:hAnsi="Times New Roman" w:cs="Times New Roman"/>
+                <w:color w:val="000000"/>
+                <w:sz w:val="24"/>
+                <w:szCs w:val="24"/>
+              </w:rPr>
+              <w:t>14/11/2018</w:t>
+            </w:r>
+          </w:p>
+        </w:tc>
+        <w:tc>
+          <w:tcPr>
+            <w:tcW w:w="1350" w:type="dxa"/>
+            <w:vAlign w:val="bottom"/>
+          </w:tcPr>
+          <w:p>
+            <w:pPr>
+              <w:jc w:val="center"/>
+              <w:rPr>
+                <w:rFonts w:ascii="Times New Roman" w:hAnsi="Times New Roman" w:cs="Times New Roman"/>
+                <w:sz w:val="24"/>
+                <w:szCs w:val="24"/>
+              </w:rPr>
+            </w:pPr>
+            <w:r>
+              <w:rPr>
+                <w:rFonts w:ascii="Times New Roman" w:hAnsi="Times New Roman" w:cs="Times New Roman"/>
+                <w:color w:val="000000"/>
+                <w:sz w:val="24"/>
+                <w:szCs w:val="24"/>
+              </w:rPr>
+              <w:t>15/11/2018</w:t>
+            </w:r>
+          </w:p>
+        </w:tc>
+        <w:tc>
+          <w:tcPr>
+            <w:tcW w:w="1436" w:type="dxa"/>
+            <w:vAlign w:val="bottom"/>
+          </w:tcPr>
+          <w:p>
+            <w:pPr>
+              <w:jc w:val="center"/>
+              <w:rPr>
+                <w:rFonts w:ascii="Times New Roman" w:hAnsi="Times New Roman" w:cs="Times New Roman"/>
+                <w:sz w:val="24"/>
+                <w:szCs w:val="24"/>
+              </w:rPr>
+            </w:pPr>
+            <w:r>
+              <w:rPr>
+                <w:rFonts w:ascii="Times New Roman" w:hAnsi="Times New Roman" w:cs="Times New Roman"/>
+                <w:color w:val="000000"/>
+                <w:sz w:val="24"/>
+                <w:szCs w:val="24"/>
+              </w:rPr>
+              <w:t>15/11/2018</w:t>
+            </w:r>
+          </w:p>
+        </w:tc>
+        <w:tc>
+          <w:tcPr>
+            <w:tcW w:w="1401" w:type="dxa"/>
+            <w:vAlign w:val="bottom"/>
+          </w:tcPr>
+          <w:p>
+            <w:pPr>
+              <w:jc w:val="center"/>
+              <w:rPr>
+                <w:rFonts w:ascii="Times New Roman" w:hAnsi="Times New Roman" w:cs="Times New Roman"/>
+                <w:sz w:val="24"/>
+                <w:szCs w:val="24"/>
+              </w:rPr>
+            </w:pPr>
+            <w:r>
+              <w:rPr>
+                <w:rFonts w:ascii="Times New Roman" w:hAnsi="Times New Roman" w:cs="Times New Roman"/>
+                <w:color w:val="000000"/>
+                <w:sz w:val="24"/>
+                <w:szCs w:val="24"/>
+              </w:rPr>
+              <w:t>17/11/2018</w:t>
             </w:r>
           </w:p>
         </w:tc>
@@ -9722,116 +10483,174 @@
       <w:tr>
         <w:tc>
           <w:tcPr>
-            <w:tcW w:w="3115" w:type="dxa"/>
+            <w:tcW w:w="1656" w:type="dxa"/>
           </w:tcPr>
           <w:p>
             <w:pPr>
-              <w:pStyle w:val="ListParagraph"/>
-              <w:numPr>
-                <w:ilvl w:val="0"/>
-                <w:numId w:val="6"/>
-              </w:numPr>
               <w:jc w:val="center"/>
               <w:rPr>
                 <w:rFonts w:ascii="Times New Roman" w:hAnsi="Times New Roman" w:cs="Times New Roman"/>
-                <w:sz w:val="26"/>
-                <w:szCs w:val="26"/>
+                <w:sz w:val="24"/>
+                <w:szCs w:val="24"/>
               </w:rPr>
             </w:pPr>
             <w:r>
               <w:rPr>
                 <w:rFonts w:ascii="Times New Roman" w:hAnsi="Times New Roman" w:cs="Times New Roman"/>
-                <w:sz w:val="26"/>
-                <w:szCs w:val="26"/>
-              </w:rPr>
-              <w:t>Nguyễn Văn Tây</w:t>
-            </w:r>
-          </w:p>
-          <w:p>
-            <w:pPr>
-              <w:pStyle w:val="ListParagraph"/>
-              <w:numPr>
-                <w:ilvl w:val="0"/>
-                <w:numId w:val="6"/>
-              </w:numPr>
-              <w:jc w:val="center"/>
-              <w:rPr>
-                <w:rFonts w:ascii="Times New Roman" w:hAnsi="Times New Roman" w:cs="Times New Roman"/>
-                <w:sz w:val="26"/>
-                <w:szCs w:val="26"/>
-              </w:rPr>
-            </w:pPr>
-            <w:r>
-              <w:rPr>
-                <w:rFonts w:ascii="Times New Roman" w:hAnsi="Times New Roman" w:cs="Times New Roman"/>
-                <w:sz w:val="26"/>
-                <w:szCs w:val="26"/>
-              </w:rPr>
-              <w:t>Võ Tấn Nguyên</w:t>
+                <w:sz w:val="24"/>
+                <w:szCs w:val="24"/>
+              </w:rPr>
+              <w:t>Viết báo cáo bằng file word, làm power point  chương trình</w:t>
             </w:r>
           </w:p>
         </w:tc>
         <w:tc>
           <w:tcPr>
-            <w:tcW w:w="3115" w:type="dxa"/>
+            <w:tcW w:w="1039" w:type="dxa"/>
+            <w:vAlign w:val="bottom"/>
           </w:tcPr>
           <w:p>
             <w:pPr>
               <w:jc w:val="center"/>
               <w:rPr>
                 <w:rFonts w:ascii="Times New Roman" w:hAnsi="Times New Roman" w:cs="Times New Roman"/>
-                <w:sz w:val="26"/>
-                <w:szCs w:val="26"/>
+                <w:sz w:val="24"/>
+                <w:szCs w:val="24"/>
               </w:rPr>
             </w:pPr>
             <w:r>
               <w:rPr>
                 <w:rFonts w:ascii="Times New Roman" w:hAnsi="Times New Roman" w:cs="Times New Roman"/>
-                <w:sz w:val="26"/>
-                <w:szCs w:val="26"/>
-              </w:rPr>
-              <w:t>100%</w:t>
+                <w:color w:val="000000"/>
+                <w:sz w:val="24"/>
+                <w:szCs w:val="24"/>
+              </w:rPr>
+              <w:t>x</w:t>
             </w:r>
           </w:p>
         </w:tc>
         <w:tc>
           <w:tcPr>
-            <w:tcW w:w="3116" w:type="dxa"/>
+            <w:tcW w:w="990" w:type="dxa"/>
+            <w:vAlign w:val="bottom"/>
           </w:tcPr>
           <w:p>
             <w:pPr>
               <w:jc w:val="center"/>
               <w:rPr>
                 <w:rFonts w:ascii="Times New Roman" w:hAnsi="Times New Roman" w:cs="Times New Roman"/>
-                <w:sz w:val="26"/>
-                <w:szCs w:val="26"/>
+                <w:sz w:val="24"/>
+                <w:szCs w:val="24"/>
               </w:rPr>
             </w:pPr>
             <w:r>
               <w:rPr>
                 <w:rFonts w:ascii="Times New Roman" w:hAnsi="Times New Roman" w:cs="Times New Roman"/>
-                <w:sz w:val="26"/>
-                <w:szCs w:val="26"/>
-              </w:rPr>
-              <w:t xml:space="preserve">Viết báo cáo bằng file word, làm power </w:t>
-            </w:r>
-            <w:proofErr w:type="gramStart"/>
-            <w:r>
-              <w:rPr>
-                <w:rFonts w:ascii="Times New Roman" w:hAnsi="Times New Roman" w:cs="Times New Roman"/>
-                <w:sz w:val="26"/>
-                <w:szCs w:val="26"/>
-              </w:rPr>
-              <w:t>point  chương</w:t>
-            </w:r>
-            <w:proofErr w:type="gramEnd"/>
-            <w:r>
-              <w:rPr>
-                <w:rFonts w:ascii="Times New Roman" w:hAnsi="Times New Roman" w:cs="Times New Roman"/>
-                <w:sz w:val="26"/>
-                <w:szCs w:val="26"/>
-              </w:rPr>
-              <w:t xml:space="preserve"> trình</w:t>
+                <w:color w:val="000000"/>
+                <w:sz w:val="24"/>
+                <w:szCs w:val="24"/>
+              </w:rPr>
+              <w:t>x</w:t>
+            </w:r>
+          </w:p>
+        </w:tc>
+        <w:tc>
+          <w:tcPr>
+            <w:tcW w:w="1350" w:type="dxa"/>
+            <w:vAlign w:val="bottom"/>
+          </w:tcPr>
+          <w:p>
+            <w:pPr>
+              <w:jc w:val="center"/>
+              <w:rPr>
+                <w:rFonts w:ascii="Times New Roman" w:hAnsi="Times New Roman" w:cs="Times New Roman"/>
+                <w:sz w:val="24"/>
+                <w:szCs w:val="24"/>
+              </w:rPr>
+            </w:pPr>
+            <w:r>
+              <w:rPr>
+                <w:rFonts w:ascii="Times New Roman" w:hAnsi="Times New Roman" w:cs="Times New Roman"/>
+                <w:color w:val="000000"/>
+                <w:sz w:val="24"/>
+                <w:szCs w:val="24"/>
+              </w:rPr>
+              <w:t>16/11/2018</w:t>
+            </w:r>
+          </w:p>
+        </w:tc>
+        <w:tc>
+          <w:tcPr>
+            <w:tcW w:w="1350" w:type="dxa"/>
+            <w:vAlign w:val="bottom"/>
+          </w:tcPr>
+          <w:p>
+            <w:pPr>
+              <w:jc w:val="center"/>
+              <w:rPr>
+                <w:rFonts w:ascii="Times New Roman" w:hAnsi="Times New Roman" w:cs="Times New Roman"/>
+                <w:sz w:val="24"/>
+                <w:szCs w:val="24"/>
+              </w:rPr>
+            </w:pPr>
+            <w:r>
+              <w:rPr>
+                <w:rFonts w:ascii="Times New Roman" w:hAnsi="Times New Roman" w:cs="Times New Roman"/>
+                <w:color w:val="000000"/>
+                <w:sz w:val="24"/>
+                <w:szCs w:val="24"/>
+              </w:rPr>
+              <w:t>18/11/2018</w:t>
+            </w:r>
+          </w:p>
+        </w:tc>
+        <w:tc>
+          <w:tcPr>
+            <w:tcW w:w="1436" w:type="dxa"/>
+            <w:vAlign w:val="bottom"/>
+          </w:tcPr>
+          <w:p>
+            <w:pPr>
+              <w:jc w:val="center"/>
+              <w:rPr>
+                <w:rFonts w:ascii="Times New Roman" w:hAnsi="Times New Roman" w:cs="Times New Roman"/>
+                <w:sz w:val="24"/>
+                <w:szCs w:val="24"/>
+              </w:rPr>
+            </w:pPr>
+            <w:r>
+              <w:rPr>
+                <w:rFonts w:ascii="Times New Roman" w:hAnsi="Times New Roman" w:cs="Times New Roman"/>
+                <w:color w:val="000000"/>
+                <w:sz w:val="24"/>
+                <w:szCs w:val="24"/>
+              </w:rPr>
+              <w:t>16/11/2018</w:t>
+            </w:r>
+          </w:p>
+        </w:tc>
+        <w:tc>
+          <w:tcPr>
+            <w:tcW w:w="1401" w:type="dxa"/>
+            <w:vAlign w:val="bottom"/>
+          </w:tcPr>
+          <w:p>
+            <w:pPr>
+              <w:jc w:val="center"/>
+              <w:rPr>
+                <w:rFonts w:ascii="Times New Roman" w:hAnsi="Times New Roman" w:cs="Times New Roman"/>
+                <w:sz w:val="24"/>
+                <w:szCs w:val="24"/>
+              </w:rPr>
+            </w:pPr>
+            <w:r>
+              <w:rPr>
+                <w:rFonts w:ascii="Times New Roman" w:hAnsi="Times New Roman" w:cs="Times New Roman"/>
+                <w:color w:val="000000"/>
+                <w:sz w:val="24"/>
+                <w:szCs w:val="24"/>
+              </w:rPr>
+              <w:t>19/11/2018</w:t>
             </w:r>
           </w:p>
         </w:tc>
@@ -9839,98 +10658,174 @@
       <w:tr>
         <w:tc>
           <w:tcPr>
-            <w:tcW w:w="3115" w:type="dxa"/>
+            <w:tcW w:w="1656" w:type="dxa"/>
           </w:tcPr>
           <w:p>
             <w:pPr>
-              <w:pStyle w:val="ListParagraph"/>
-              <w:numPr>
-                <w:ilvl w:val="0"/>
-                <w:numId w:val="6"/>
-              </w:numPr>
               <w:jc w:val="center"/>
               <w:rPr>
                 <w:rFonts w:ascii="Times New Roman" w:hAnsi="Times New Roman" w:cs="Times New Roman"/>
-                <w:sz w:val="26"/>
-                <w:szCs w:val="26"/>
+                <w:sz w:val="24"/>
+                <w:szCs w:val="24"/>
               </w:rPr>
             </w:pPr>
             <w:r>
               <w:rPr>
                 <w:rFonts w:ascii="Times New Roman" w:hAnsi="Times New Roman" w:cs="Times New Roman"/>
-                <w:sz w:val="26"/>
-                <w:szCs w:val="26"/>
-              </w:rPr>
-              <w:t>Nguyễn Văn Tây</w:t>
-            </w:r>
-          </w:p>
-          <w:p>
-            <w:pPr>
-              <w:pStyle w:val="ListParagraph"/>
-              <w:numPr>
-                <w:ilvl w:val="0"/>
-                <w:numId w:val="6"/>
-              </w:numPr>
-              <w:jc w:val="center"/>
-              <w:rPr>
-                <w:rFonts w:ascii="Times New Roman" w:hAnsi="Times New Roman" w:cs="Times New Roman"/>
-                <w:sz w:val="26"/>
-                <w:szCs w:val="26"/>
-              </w:rPr>
-            </w:pPr>
-            <w:r>
-              <w:rPr>
-                <w:rFonts w:ascii="Times New Roman" w:hAnsi="Times New Roman" w:cs="Times New Roman"/>
-                <w:sz w:val="26"/>
-                <w:szCs w:val="26"/>
-              </w:rPr>
-              <w:t>Võ Tấn Nguyên</w:t>
+                <w:sz w:val="24"/>
+                <w:szCs w:val="24"/>
+              </w:rPr>
+              <w:t>tổng hợp kiểm duyệt mọi thứ trước khi kết thúc đề tài</w:t>
             </w:r>
           </w:p>
         </w:tc>
         <w:tc>
           <w:tcPr>
-            <w:tcW w:w="3115" w:type="dxa"/>
+            <w:tcW w:w="1039" w:type="dxa"/>
+            <w:vAlign w:val="bottom"/>
           </w:tcPr>
           <w:p>
             <w:pPr>
               <w:jc w:val="center"/>
               <w:rPr>
                 <w:rFonts w:ascii="Times New Roman" w:hAnsi="Times New Roman" w:cs="Times New Roman"/>
-                <w:sz w:val="26"/>
-                <w:szCs w:val="26"/>
+                <w:sz w:val="24"/>
+                <w:szCs w:val="24"/>
               </w:rPr>
             </w:pPr>
             <w:r>
               <w:rPr>
                 <w:rFonts w:ascii="Times New Roman" w:hAnsi="Times New Roman" w:cs="Times New Roman"/>
-                <w:sz w:val="26"/>
-                <w:szCs w:val="26"/>
-              </w:rPr>
-              <w:t>100%</w:t>
+                <w:color w:val="000000"/>
+                <w:sz w:val="24"/>
+                <w:szCs w:val="24"/>
+              </w:rPr>
+              <w:t>x</w:t>
             </w:r>
           </w:p>
         </w:tc>
         <w:tc>
           <w:tcPr>
-            <w:tcW w:w="3116" w:type="dxa"/>
+            <w:tcW w:w="990" w:type="dxa"/>
+            <w:vAlign w:val="bottom"/>
           </w:tcPr>
           <w:p>
             <w:pPr>
               <w:jc w:val="center"/>
               <w:rPr>
                 <w:rFonts w:ascii="Times New Roman" w:hAnsi="Times New Roman" w:cs="Times New Roman"/>
-                <w:sz w:val="26"/>
-                <w:szCs w:val="26"/>
+                <w:sz w:val="24"/>
+                <w:szCs w:val="24"/>
               </w:rPr>
             </w:pPr>
             <w:r>
               <w:rPr>
                 <w:rFonts w:ascii="Times New Roman" w:hAnsi="Times New Roman" w:cs="Times New Roman"/>
-                <w:sz w:val="26"/>
-                <w:szCs w:val="26"/>
-              </w:rPr>
-              <w:t>tổng hợp kiểm duyệt mọi thứ trước khi kết thúc đề tài</w:t>
+                <w:color w:val="000000"/>
+                <w:sz w:val="24"/>
+                <w:szCs w:val="24"/>
+              </w:rPr>
+              <w:t>x</w:t>
+            </w:r>
+          </w:p>
+        </w:tc>
+        <w:tc>
+          <w:tcPr>
+            <w:tcW w:w="1350" w:type="dxa"/>
+            <w:vAlign w:val="bottom"/>
+          </w:tcPr>
+          <w:p>
+            <w:pPr>
+              <w:jc w:val="center"/>
+              <w:rPr>
+                <w:rFonts w:ascii="Times New Roman" w:hAnsi="Times New Roman" w:cs="Times New Roman"/>
+                <w:sz w:val="24"/>
+                <w:szCs w:val="24"/>
+              </w:rPr>
+            </w:pPr>
+            <w:r>
+              <w:rPr>
+                <w:rFonts w:ascii="Times New Roman" w:hAnsi="Times New Roman" w:cs="Times New Roman"/>
+                <w:color w:val="000000"/>
+                <w:sz w:val="24"/>
+                <w:szCs w:val="24"/>
+              </w:rPr>
+              <w:t>18/11/2018</w:t>
+            </w:r>
+          </w:p>
+        </w:tc>
+        <w:tc>
+          <w:tcPr>
+            <w:tcW w:w="1350" w:type="dxa"/>
+            <w:vAlign w:val="bottom"/>
+          </w:tcPr>
+          <w:p>
+            <w:pPr>
+              <w:jc w:val="center"/>
+              <w:rPr>
+                <w:rFonts w:ascii="Times New Roman" w:hAnsi="Times New Roman" w:cs="Times New Roman"/>
+                <w:sz w:val="24"/>
+                <w:szCs w:val="24"/>
+              </w:rPr>
+            </w:pPr>
+            <w:r>
+              <w:rPr>
+                <w:rFonts w:ascii="Times New Roman" w:hAnsi="Times New Roman" w:cs="Times New Roman"/>
+                <w:color w:val="000000"/>
+                <w:sz w:val="24"/>
+                <w:szCs w:val="24"/>
+              </w:rPr>
+              <w:t>18/11/2018</w:t>
+            </w:r>
+          </w:p>
+        </w:tc>
+        <w:tc>
+          <w:tcPr>
+            <w:tcW w:w="1436" w:type="dxa"/>
+            <w:vAlign w:val="bottom"/>
+          </w:tcPr>
+          <w:p>
+            <w:pPr>
+              <w:jc w:val="center"/>
+              <w:rPr>
+                <w:rFonts w:ascii="Times New Roman" w:hAnsi="Times New Roman" w:cs="Times New Roman"/>
+                <w:sz w:val="24"/>
+                <w:szCs w:val="24"/>
+              </w:rPr>
+            </w:pPr>
+            <w:r>
+              <w:rPr>
+                <w:rFonts w:ascii="Times New Roman" w:hAnsi="Times New Roman" w:cs="Times New Roman"/>
+                <w:color w:val="000000"/>
+                <w:sz w:val="24"/>
+                <w:szCs w:val="24"/>
+              </w:rPr>
+              <w:t>20/11/2018</w:t>
+            </w:r>
+          </w:p>
+        </w:tc>
+        <w:tc>
+          <w:tcPr>
+            <w:tcW w:w="1401" w:type="dxa"/>
+            <w:vAlign w:val="bottom"/>
+          </w:tcPr>
+          <w:p>
+            <w:pPr>
+              <w:jc w:val="center"/>
+              <w:rPr>
+                <w:rFonts w:ascii="Times New Roman" w:hAnsi="Times New Roman" w:cs="Times New Roman"/>
+                <w:sz w:val="24"/>
+                <w:szCs w:val="24"/>
+              </w:rPr>
+            </w:pPr>
+            <w:r>
+              <w:rPr>
+                <w:rFonts w:ascii="Times New Roman" w:hAnsi="Times New Roman" w:cs="Times New Roman"/>
+                <w:color w:val="000000"/>
+                <w:sz w:val="24"/>
+                <w:szCs w:val="24"/>
+              </w:rPr>
+              <w:t>20/11/2018</w:t>
             </w:r>
           </w:p>
         </w:tc>
@@ -10076,25 +10971,7 @@
           <w:sz w:val="26"/>
           <w:szCs w:val="26"/>
         </w:rPr>
-        <w:t xml:space="preserve">+ Trong quá trình làm Nhóm không thể in ra địa chỉ con trỏ để thấy rõ sự sắp xếp merge sort được thực hiện trên con trỏ địa chỉ </w:t>
-      </w:r>
-      <w:proofErr w:type="gramStart"/>
-      <w:r>
-        <w:rPr>
-          <w:rFonts w:ascii="Times New Roman" w:hAnsi="Times New Roman" w:cs="Times New Roman"/>
-          <w:sz w:val="26"/>
-          <w:szCs w:val="26"/>
-        </w:rPr>
-        <w:t>ID.Nhưng</w:t>
-      </w:r>
-      <w:proofErr w:type="gramEnd"/>
-      <w:r>
-        <w:rPr>
-          <w:rFonts w:ascii="Times New Roman" w:hAnsi="Times New Roman" w:cs="Times New Roman"/>
-          <w:sz w:val="26"/>
-          <w:szCs w:val="26"/>
-        </w:rPr>
-        <w:t xml:space="preserve"> nhóm cũng đã tìm ra cách và khắc  phục.</w:t>
+        <w:t>+ Trong quá trình làm Nhóm không thể in ra địa chỉ con trỏ để thấy rõ sự sắp xếp merge sort được thực hiện trên con trỏ địa chỉ ID.Nhưng nhóm cũng đã tìm ra cách và khắc  phục.</w:t>
       </w:r>
     </w:p>
     <w:p>
@@ -10112,34 +10989,7 @@
           <w:sz w:val="26"/>
           <w:szCs w:val="26"/>
         </w:rPr>
-        <w:t xml:space="preserve">+ Trong quá trình làm </w:t>
-      </w:r>
-      <w:proofErr w:type="gramStart"/>
-      <w:r>
-        <w:rPr>
-          <w:rFonts w:ascii="Times New Roman" w:hAnsi="Times New Roman" w:cs="Times New Roman"/>
-          <w:sz w:val="26"/>
-          <w:szCs w:val="26"/>
-        </w:rPr>
-        <w:t>trong  môi</w:t>
-      </w:r>
-      <w:proofErr w:type="gramEnd"/>
-      <w:r>
-        <w:rPr>
-          <w:rFonts w:ascii="Times New Roman" w:hAnsi="Times New Roman" w:cs="Times New Roman"/>
-          <w:sz w:val="26"/>
-          <w:szCs w:val="26"/>
-        </w:rPr>
-        <w:t xml:space="preserve"> trường github khi làm 2 laptop riêng thì 2 laptop khác fame work nên code của 2 thành viên mỗi lần commit thì người </w:t>
-      </w:r>
-      <w:r>
-        <w:rPr>
-          <w:rFonts w:ascii="Times New Roman" w:hAnsi="Times New Roman" w:cs="Times New Roman"/>
-          <w:sz w:val="26"/>
-          <w:szCs w:val="26"/>
-        </w:rPr>
-        <w:lastRenderedPageBreak/>
-        <w:t>commit thì chạy được chương trình còn người kia thì không ( dù là chương trình đã đúng hoàn toàn)</w:t>
+        <w:t>+ Trong quá trình làm trong  môi trường github khi làm 2 laptop riêng thì 2 laptop khác fame work nên code của 2 thành viên mỗi lần commit thì người commit thì chạy được chương trình còn người kia thì không ( dù là chương trình đã đúng hoàn toàn)</w:t>
       </w:r>
     </w:p>
     <w:p>
@@ -10345,7 +11195,6 @@
           <w:i/>
           <w:color w:val="000000" w:themeColor="text1"/>
         </w:rPr>
-        <w:lastRenderedPageBreak/>
         <w:t>T</w:t>
       </w:r>
       <w:r>
@@ -10557,7 +11406,7 @@
 </file>
 
 <file path=word/endnotes.xml><?xml version="1.0" encoding="utf-8"?>
-<w:endnotes xmlns:wpc="http://schemas.microsoft.com/office/word/2010/wordprocessingCanvas" xmlns:cx="http://schemas.microsoft.com/office/drawing/2014/chartex" xmlns:cx1="http://schemas.microsoft.com/office/drawing/2015/9/8/chartex" xmlns:cx2="http://schemas.microsoft.com/office/drawing/2015/10/21/chartex" xmlns:cx3="http://schemas.microsoft.com/office/drawing/2016/5/9/chartex" xmlns:cx4="http://schemas.microsoft.com/office/drawing/2016/5/10/chartex" xmlns:cx5="http://schemas.microsoft.com/office/drawing/2016/5/11/chartex" xmlns:cx6="http://schemas.microsoft.com/office/drawing/2016/5/12/chartex" xmlns:cx7="http://schemas.microsoft.com/office/drawing/2016/5/13/chartex" xmlns:cx8="http://schemas.microsoft.com/office/drawing/2016/5/14/chartex" xmlns:mc="http://schemas.openxmlformats.org/markup-compatibility/2006" xmlns:aink="http://schemas.microsoft.com/office/drawing/2016/ink" xmlns:am3d="http://schemas.microsoft.com/office/drawing/2017/model3d" xmlns:o="urn:schemas-microsoft-com:office:office" xmlns:r="http://schemas.openxmlformats.org/officeDocument/2006/relationships" xmlns:m="http://schemas.openxmlformats.org/officeDocument/2006/math" xmlns:v="urn:schemas-microsoft-com:vml" xmlns:wp14="http://schemas.microsoft.com/office/word/2010/wordprocessingDrawing" xmlns:wp="http://schemas.openxmlformats.org/drawingml/2006/wordprocessingDrawing" xmlns:w10="urn:schemas-microsoft-com:office:word" xmlns:w="http://schemas.openxmlformats.org/wordprocessingml/2006/main" xmlns:w14="http://schemas.microsoft.com/office/word/2010/wordml" xmlns:w15="http://schemas.microsoft.com/office/word/2012/wordml" xmlns:w16cid="http://schemas.microsoft.com/office/word/2016/wordml/cid" xmlns:w16se="http://schemas.microsoft.com/office/word/2015/wordml/symex" xmlns:wpg="http://schemas.microsoft.com/office/word/2010/wordprocessingGroup" xmlns:wpi="http://schemas.microsoft.com/office/word/2010/wordprocessingInk" xmlns:wne="http://schemas.microsoft.com/office/word/2006/wordml" xmlns:wps="http://schemas.microsoft.com/office/word/2010/wordprocessingShape" mc:Ignorable="w14 w15 w16se w16cid wp14">
+<w:endnotes xmlns:wpc="http://schemas.microsoft.com/office/word/2010/wordprocessingCanvas" xmlns:cx="http://schemas.microsoft.com/office/drawing/2014/chartex" xmlns:mc="http://schemas.openxmlformats.org/markup-compatibility/2006" xmlns:o="urn:schemas-microsoft-com:office:office" xmlns:r="http://schemas.openxmlformats.org/officeDocument/2006/relationships" xmlns:m="http://schemas.openxmlformats.org/officeDocument/2006/math" xmlns:v="urn:schemas-microsoft-com:vml" xmlns:wp14="http://schemas.microsoft.com/office/word/2010/wordprocessingDrawing" xmlns:wp="http://schemas.openxmlformats.org/drawingml/2006/wordprocessingDrawing" xmlns:w10="urn:schemas-microsoft-com:office:word" xmlns:w="http://schemas.openxmlformats.org/wordprocessingml/2006/main" xmlns:w14="http://schemas.microsoft.com/office/word/2010/wordml" xmlns:w15="http://schemas.microsoft.com/office/word/2012/wordml" xmlns:w16se="http://schemas.microsoft.com/office/word/2015/wordml/symex" xmlns:wpg="http://schemas.microsoft.com/office/word/2010/wordprocessingGroup" xmlns:wpi="http://schemas.microsoft.com/office/word/2010/wordprocessingInk" xmlns:wne="http://schemas.microsoft.com/office/word/2006/wordml" xmlns:wps="http://schemas.microsoft.com/office/word/2010/wordprocessingShape" mc:Ignorable="w14 w15 w16se wp14">
   <w:endnote w:type="separator" w:id="-1">
     <w:p>
       <w:pPr>
@@ -10582,7 +11431,7 @@
 </file>
 
 <file path=word/footer1.xml><?xml version="1.0" encoding="utf-8"?>
-<w:ftr xmlns:wpc="http://schemas.microsoft.com/office/word/2010/wordprocessingCanvas" xmlns:cx="http://schemas.microsoft.com/office/drawing/2014/chartex" xmlns:cx1="http://schemas.microsoft.com/office/drawing/2015/9/8/chartex" xmlns:cx2="http://schemas.microsoft.com/office/drawing/2015/10/21/chartex" xmlns:cx3="http://schemas.microsoft.com/office/drawing/2016/5/9/chartex" xmlns:cx4="http://schemas.microsoft.com/office/drawing/2016/5/10/chartex" xmlns:cx5="http://schemas.microsoft.com/office/drawing/2016/5/11/chartex" xmlns:cx6="http://schemas.microsoft.com/office/drawing/2016/5/12/chartex" xmlns:cx7="http://schemas.microsoft.com/office/drawing/2016/5/13/chartex" xmlns:cx8="http://schemas.microsoft.com/office/drawing/2016/5/14/chartex" xmlns:mc="http://schemas.openxmlformats.org/markup-compatibility/2006" xmlns:aink="http://schemas.microsoft.com/office/drawing/2016/ink" xmlns:am3d="http://schemas.microsoft.com/office/drawing/2017/model3d" xmlns:o="urn:schemas-microsoft-com:office:office" xmlns:r="http://schemas.openxmlformats.org/officeDocument/2006/relationships" xmlns:m="http://schemas.openxmlformats.org/officeDocument/2006/math" xmlns:v="urn:schemas-microsoft-com:vml" xmlns:wp14="http://schemas.microsoft.com/office/word/2010/wordprocessingDrawing" xmlns:wp="http://schemas.openxmlformats.org/drawingml/2006/wordprocessingDrawing" xmlns:w10="urn:schemas-microsoft-com:office:word" xmlns:w="http://schemas.openxmlformats.org/wordprocessingml/2006/main" xmlns:w14="http://schemas.microsoft.com/office/word/2010/wordml" xmlns:w15="http://schemas.microsoft.com/office/word/2012/wordml" xmlns:w16cid="http://schemas.microsoft.com/office/word/2016/wordml/cid" xmlns:w16se="http://schemas.microsoft.com/office/word/2015/wordml/symex" xmlns:wpg="http://schemas.microsoft.com/office/word/2010/wordprocessingGroup" xmlns:wpi="http://schemas.microsoft.com/office/word/2010/wordprocessingInk" xmlns:wne="http://schemas.microsoft.com/office/word/2006/wordml" xmlns:wps="http://schemas.microsoft.com/office/word/2010/wordprocessingShape" mc:Ignorable="w14 w15 w16se w16cid wp14">
+<w:ftr xmlns:wpc="http://schemas.microsoft.com/office/word/2010/wordprocessingCanvas" xmlns:cx="http://schemas.microsoft.com/office/drawing/2014/chartex" xmlns:mc="http://schemas.openxmlformats.org/markup-compatibility/2006" xmlns:o="urn:schemas-microsoft-com:office:office" xmlns:r="http://schemas.openxmlformats.org/officeDocument/2006/relationships" xmlns:m="http://schemas.openxmlformats.org/officeDocument/2006/math" xmlns:v="urn:schemas-microsoft-com:vml" xmlns:wp14="http://schemas.microsoft.com/office/word/2010/wordprocessingDrawing" xmlns:wp="http://schemas.openxmlformats.org/drawingml/2006/wordprocessingDrawing" xmlns:w10="urn:schemas-microsoft-com:office:word" xmlns:w="http://schemas.openxmlformats.org/wordprocessingml/2006/main" xmlns:w14="http://schemas.microsoft.com/office/word/2010/wordml" xmlns:w15="http://schemas.microsoft.com/office/word/2012/wordml" xmlns:w16se="http://schemas.microsoft.com/office/word/2015/wordml/symex" xmlns:wpg="http://schemas.microsoft.com/office/word/2010/wordprocessingGroup" xmlns:wpi="http://schemas.microsoft.com/office/word/2010/wordprocessingInk" xmlns:wne="http://schemas.microsoft.com/office/word/2006/wordml" xmlns:wps="http://schemas.microsoft.com/office/word/2010/wordprocessingShape" mc:Ignorable="w14 w15 w16se wp14">
   <w:p>
     <w:pPr>
       <w:pStyle w:val="Footer"/>
@@ -10598,7 +11447,7 @@
 </file>
 
 <file path=word/footer2.xml><?xml version="1.0" encoding="utf-8"?>
-<w:ftr xmlns:wpc="http://schemas.microsoft.com/office/word/2010/wordprocessingCanvas" xmlns:cx="http://schemas.microsoft.com/office/drawing/2014/chartex" xmlns:cx1="http://schemas.microsoft.com/office/drawing/2015/9/8/chartex" xmlns:cx2="http://schemas.microsoft.com/office/drawing/2015/10/21/chartex" xmlns:cx3="http://schemas.microsoft.com/office/drawing/2016/5/9/chartex" xmlns:cx4="http://schemas.microsoft.com/office/drawing/2016/5/10/chartex" xmlns:cx5="http://schemas.microsoft.com/office/drawing/2016/5/11/chartex" xmlns:cx6="http://schemas.microsoft.com/office/drawing/2016/5/12/chartex" xmlns:cx7="http://schemas.microsoft.com/office/drawing/2016/5/13/chartex" xmlns:cx8="http://schemas.microsoft.com/office/drawing/2016/5/14/chartex" xmlns:mc="http://schemas.openxmlformats.org/markup-compatibility/2006" xmlns:aink="http://schemas.microsoft.com/office/drawing/2016/ink" xmlns:am3d="http://schemas.microsoft.com/office/drawing/2017/model3d" xmlns:o="urn:schemas-microsoft-com:office:office" xmlns:r="http://schemas.openxmlformats.org/officeDocument/2006/relationships" xmlns:m="http://schemas.openxmlformats.org/officeDocument/2006/math" xmlns:v="urn:schemas-microsoft-com:vml" xmlns:wp14="http://schemas.microsoft.com/office/word/2010/wordprocessingDrawing" xmlns:wp="http://schemas.openxmlformats.org/drawingml/2006/wordprocessingDrawing" xmlns:w10="urn:schemas-microsoft-com:office:word" xmlns:w="http://schemas.openxmlformats.org/wordprocessingml/2006/main" xmlns:w14="http://schemas.microsoft.com/office/word/2010/wordml" xmlns:w15="http://schemas.microsoft.com/office/word/2012/wordml" xmlns:w16cid="http://schemas.microsoft.com/office/word/2016/wordml/cid" xmlns:w16se="http://schemas.microsoft.com/office/word/2015/wordml/symex" xmlns:wpg="http://schemas.microsoft.com/office/word/2010/wordprocessingGroup" xmlns:wpi="http://schemas.microsoft.com/office/word/2010/wordprocessingInk" xmlns:wne="http://schemas.microsoft.com/office/word/2006/wordml" xmlns:wps="http://schemas.microsoft.com/office/word/2010/wordprocessingShape" mc:Ignorable="w14 w15 w16se w16cid wp14">
+<w:ftr xmlns:wpc="http://schemas.microsoft.com/office/word/2010/wordprocessingCanvas" xmlns:cx="http://schemas.microsoft.com/office/drawing/2014/chartex" xmlns:mc="http://schemas.openxmlformats.org/markup-compatibility/2006" xmlns:o="urn:schemas-microsoft-com:office:office" xmlns:r="http://schemas.openxmlformats.org/officeDocument/2006/relationships" xmlns:m="http://schemas.openxmlformats.org/officeDocument/2006/math" xmlns:v="urn:schemas-microsoft-com:vml" xmlns:wp14="http://schemas.microsoft.com/office/word/2010/wordprocessingDrawing" xmlns:wp="http://schemas.openxmlformats.org/drawingml/2006/wordprocessingDrawing" xmlns:w10="urn:schemas-microsoft-com:office:word" xmlns:w="http://schemas.openxmlformats.org/wordprocessingml/2006/main" xmlns:w14="http://schemas.microsoft.com/office/word/2010/wordml" xmlns:w15="http://schemas.microsoft.com/office/word/2012/wordml" xmlns:w16se="http://schemas.microsoft.com/office/word/2015/wordml/symex" xmlns:wpg="http://schemas.microsoft.com/office/word/2010/wordprocessingGroup" xmlns:wpi="http://schemas.microsoft.com/office/word/2010/wordprocessingInk" xmlns:wne="http://schemas.microsoft.com/office/word/2006/wordml" xmlns:wps="http://schemas.microsoft.com/office/word/2010/wordprocessingShape" mc:Ignorable="w14 w15 w16se wp14">
   <w:sdt>
     <w:sdtPr>
       <w:id w:val="214246572"/>
@@ -10631,7 +11480,7 @@
           <w:rPr>
             <w:noProof/>
           </w:rPr>
-          <w:t>2</w:t>
+          <w:t>19</w:t>
         </w:r>
         <w:r>
           <w:rPr>
@@ -10652,7 +11501,7 @@
 </file>
 
 <file path=word/footnotes.xml><?xml version="1.0" encoding="utf-8"?>
-<w:footnotes xmlns:wpc="http://schemas.microsoft.com/office/word/2010/wordprocessingCanvas" xmlns:cx="http://schemas.microsoft.com/office/drawing/2014/chartex" xmlns:cx1="http://schemas.microsoft.com/office/drawing/2015/9/8/chartex" xmlns:cx2="http://schemas.microsoft.com/office/drawing/2015/10/21/chartex" xmlns:cx3="http://schemas.microsoft.com/office/drawing/2016/5/9/chartex" xmlns:cx4="http://schemas.microsoft.com/office/drawing/2016/5/10/chartex" xmlns:cx5="http://schemas.microsoft.com/office/drawing/2016/5/11/chartex" xmlns:cx6="http://schemas.microsoft.com/office/drawing/2016/5/12/chartex" xmlns:cx7="http://schemas.microsoft.com/office/drawing/2016/5/13/chartex" xmlns:cx8="http://schemas.microsoft.com/office/drawing/2016/5/14/chartex" xmlns:mc="http://schemas.openxmlformats.org/markup-compatibility/2006" xmlns:aink="http://schemas.microsoft.com/office/drawing/2016/ink" xmlns:am3d="http://schemas.microsoft.com/office/drawing/2017/model3d" xmlns:o="urn:schemas-microsoft-com:office:office" xmlns:r="http://schemas.openxmlformats.org/officeDocument/2006/relationships" xmlns:m="http://schemas.openxmlformats.org/officeDocument/2006/math" xmlns:v="urn:schemas-microsoft-com:vml" xmlns:wp14="http://schemas.microsoft.com/office/word/2010/wordprocessingDrawing" xmlns:wp="http://schemas.openxmlformats.org/drawingml/2006/wordprocessingDrawing" xmlns:w10="urn:schemas-microsoft-com:office:word" xmlns:w="http://schemas.openxmlformats.org/wordprocessingml/2006/main" xmlns:w14="http://schemas.microsoft.com/office/word/2010/wordml" xmlns:w15="http://schemas.microsoft.com/office/word/2012/wordml" xmlns:w16cid="http://schemas.microsoft.com/office/word/2016/wordml/cid" xmlns:w16se="http://schemas.microsoft.com/office/word/2015/wordml/symex" xmlns:wpg="http://schemas.microsoft.com/office/word/2010/wordprocessingGroup" xmlns:wpi="http://schemas.microsoft.com/office/word/2010/wordprocessingInk" xmlns:wne="http://schemas.microsoft.com/office/word/2006/wordml" xmlns:wps="http://schemas.microsoft.com/office/word/2010/wordprocessingShape" mc:Ignorable="w14 w15 w16se w16cid wp14">
+<w:footnotes xmlns:wpc="http://schemas.microsoft.com/office/word/2010/wordprocessingCanvas" xmlns:cx="http://schemas.microsoft.com/office/drawing/2014/chartex" xmlns:mc="http://schemas.openxmlformats.org/markup-compatibility/2006" xmlns:o="urn:schemas-microsoft-com:office:office" xmlns:r="http://schemas.openxmlformats.org/officeDocument/2006/relationships" xmlns:m="http://schemas.openxmlformats.org/officeDocument/2006/math" xmlns:v="urn:schemas-microsoft-com:vml" xmlns:wp14="http://schemas.microsoft.com/office/word/2010/wordprocessingDrawing" xmlns:wp="http://schemas.openxmlformats.org/drawingml/2006/wordprocessingDrawing" xmlns:w10="urn:schemas-microsoft-com:office:word" xmlns:w="http://schemas.openxmlformats.org/wordprocessingml/2006/main" xmlns:w14="http://schemas.microsoft.com/office/word/2010/wordml" xmlns:w15="http://schemas.microsoft.com/office/word/2012/wordml" xmlns:w16se="http://schemas.microsoft.com/office/word/2015/wordml/symex" xmlns:wpg="http://schemas.microsoft.com/office/word/2010/wordprocessingGroup" xmlns:wpi="http://schemas.microsoft.com/office/word/2010/wordprocessingInk" xmlns:wne="http://schemas.microsoft.com/office/word/2006/wordml" xmlns:wps="http://schemas.microsoft.com/office/word/2010/wordprocessingShape" mc:Ignorable="w14 w15 w16se wp14">
   <w:footnote w:type="separator" w:id="-1">
     <w:p>
       <w:pPr>
@@ -10677,7 +11526,7 @@
 </file>
 
 <file path=word/numbering.xml><?xml version="1.0" encoding="utf-8"?>
-<w:numbering xmlns:wpc="http://schemas.microsoft.com/office/word/2010/wordprocessingCanvas" xmlns:cx="http://schemas.microsoft.com/office/drawing/2014/chartex" xmlns:cx1="http://schemas.microsoft.com/office/drawing/2015/9/8/chartex" xmlns:cx2="http://schemas.microsoft.com/office/drawing/2015/10/21/chartex" xmlns:cx3="http://schemas.microsoft.com/office/drawing/2016/5/9/chartex" xmlns:cx4="http://schemas.microsoft.com/office/drawing/2016/5/10/chartex" xmlns:cx5="http://schemas.microsoft.com/office/drawing/2016/5/11/chartex" xmlns:cx6="http://schemas.microsoft.com/office/drawing/2016/5/12/chartex" xmlns:cx7="http://schemas.microsoft.com/office/drawing/2016/5/13/chartex" xmlns:cx8="http://schemas.microsoft.com/office/drawing/2016/5/14/chartex" xmlns:mc="http://schemas.openxmlformats.org/markup-compatibility/2006" xmlns:aink="http://schemas.microsoft.com/office/drawing/2016/ink" xmlns:am3d="http://schemas.microsoft.com/office/drawing/2017/model3d" xmlns:o="urn:schemas-microsoft-com:office:office" xmlns:r="http://schemas.openxmlformats.org/officeDocument/2006/relationships" xmlns:m="http://schemas.openxmlformats.org/officeDocument/2006/math" xmlns:v="urn:schemas-microsoft-com:vml" xmlns:wp14="http://schemas.microsoft.com/office/word/2010/wordprocessingDrawing" xmlns:wp="http://schemas.openxmlformats.org/drawingml/2006/wordprocessingDrawing" xmlns:w10="urn:schemas-microsoft-com:office:word" xmlns:w="http://schemas.openxmlformats.org/wordprocessingml/2006/main" xmlns:w14="http://schemas.microsoft.com/office/word/2010/wordml" xmlns:w15="http://schemas.microsoft.com/office/word/2012/wordml" xmlns:w16cid="http://schemas.microsoft.com/office/word/2016/wordml/cid" xmlns:w16se="http://schemas.microsoft.com/office/word/2015/wordml/symex" xmlns:wpg="http://schemas.microsoft.com/office/word/2010/wordprocessingGroup" xmlns:wpi="http://schemas.microsoft.com/office/word/2010/wordprocessingInk" xmlns:wne="http://schemas.microsoft.com/office/word/2006/wordml" xmlns:wps="http://schemas.microsoft.com/office/word/2010/wordprocessingShape" mc:Ignorable="w14 w15 w16se w16cid wp14">
+<w:numbering xmlns:wpc="http://schemas.microsoft.com/office/word/2010/wordprocessingCanvas" xmlns:cx="http://schemas.microsoft.com/office/drawing/2014/chartex" xmlns:mc="http://schemas.openxmlformats.org/markup-compatibility/2006" xmlns:o="urn:schemas-microsoft-com:office:office" xmlns:r="http://schemas.openxmlformats.org/officeDocument/2006/relationships" xmlns:m="http://schemas.openxmlformats.org/officeDocument/2006/math" xmlns:v="urn:schemas-microsoft-com:vml" xmlns:wp14="http://schemas.microsoft.com/office/word/2010/wordprocessingDrawing" xmlns:wp="http://schemas.openxmlformats.org/drawingml/2006/wordprocessingDrawing" xmlns:w10="urn:schemas-microsoft-com:office:word" xmlns:w="http://schemas.openxmlformats.org/wordprocessingml/2006/main" xmlns:w14="http://schemas.microsoft.com/office/word/2010/wordml" xmlns:w15="http://schemas.microsoft.com/office/word/2012/wordml" xmlns:w16se="http://schemas.microsoft.com/office/word/2015/wordml/symex" xmlns:wpg="http://schemas.microsoft.com/office/word/2010/wordprocessingGroup" xmlns:wpi="http://schemas.microsoft.com/office/word/2010/wordprocessingInk" xmlns:wne="http://schemas.microsoft.com/office/word/2006/wordml" xmlns:wps="http://schemas.microsoft.com/office/word/2010/wordprocessingShape" mc:Ignorable="w14 w15 w16se wp14">
   <w:abstractNum w:abstractNumId="0" w15:restartNumberingAfterBreak="0">
     <w:nsid w:val="048811A0"/>
     <w:multiLevelType w:val="hybridMultilevel"/>
@@ -12967,7 +13816,7 @@
 </file>
 
 <file path=word/styles.xml><?xml version="1.0" encoding="utf-8"?>
-<w:styles xmlns:mc="http://schemas.openxmlformats.org/markup-compatibility/2006" xmlns:r="http://schemas.openxmlformats.org/officeDocument/2006/relationships" xmlns:w="http://schemas.openxmlformats.org/wordprocessingml/2006/main" xmlns:w14="http://schemas.microsoft.com/office/word/2010/wordml" xmlns:w15="http://schemas.microsoft.com/office/word/2012/wordml" xmlns:w16cid="http://schemas.microsoft.com/office/word/2016/wordml/cid" xmlns:w16se="http://schemas.microsoft.com/office/word/2015/wordml/symex" mc:Ignorable="w14 w15 w16se w16cid">
+<w:styles xmlns:mc="http://schemas.openxmlformats.org/markup-compatibility/2006" xmlns:r="http://schemas.openxmlformats.org/officeDocument/2006/relationships" xmlns:w="http://schemas.openxmlformats.org/wordprocessingml/2006/main" xmlns:w14="http://schemas.microsoft.com/office/word/2010/wordml" xmlns:w15="http://schemas.microsoft.com/office/word/2012/wordml" xmlns:w16se="http://schemas.microsoft.com/office/word/2015/wordml/symex" mc:Ignorable="w14 w15 w16se">
   <w:docDefaults>
     <w:rPrDefault>
       <w:rPr>
@@ -12983,7 +13832,7 @@
       </w:pPr>
     </w:pPrDefault>
   </w:docDefaults>
-  <w:latentStyles w:defLockedState="0" w:defUIPriority="99" w:defSemiHidden="0" w:defUnhideWhenUsed="0" w:defQFormat="0" w:count="375">
+  <w:latentStyles w:defLockedState="0" w:defUIPriority="99" w:defSemiHidden="0" w:defUnhideWhenUsed="0" w:defQFormat="0" w:count="371">
     <w:lsdException w:name="Normal" w:uiPriority="0" w:qFormat="1"/>
     <w:lsdException w:name="heading 1" w:uiPriority="9" w:qFormat="1"/>
     <w:lsdException w:name="heading 2" w:semiHidden="1" w:uiPriority="9" w:unhideWhenUsed="1" w:qFormat="1"/>
@@ -13355,10 +14204,6 @@
     <w:lsdException w:name="List Table 5 Dark Accent 6" w:uiPriority="50"/>
     <w:lsdException w:name="List Table 6 Colorful Accent 6" w:uiPriority="51"/>
     <w:lsdException w:name="List Table 7 Colorful Accent 6" w:uiPriority="52"/>
-    <w:lsdException w:name="Mention" w:semiHidden="1" w:unhideWhenUsed="1"/>
-    <w:lsdException w:name="Smart Hyperlink" w:semiHidden="1" w:unhideWhenUsed="1"/>
-    <w:lsdException w:name="Hashtag" w:semiHidden="1" w:unhideWhenUsed="1"/>
-    <w:lsdException w:name="Unresolved Mention" w:semiHidden="1" w:unhideWhenUsed="1"/>
   </w:latentStyles>
   <w:style w:type="paragraph" w:default="1" w:styleId="Normal">
     <w:name w:val="Normal"/>
@@ -14399,7 +15244,7 @@
 </file>
 
 <file path=customXml/itemProps1.xml><?xml version="1.0" encoding="utf-8"?>
-<ds:datastoreItem xmlns:ds="http://schemas.openxmlformats.org/officeDocument/2006/customXml" ds:itemID="{3093190B-8B6A-4A44-B213-057CBF3DAD17}">
+<ds:datastoreItem xmlns:ds="http://schemas.openxmlformats.org/officeDocument/2006/customXml" ds:itemID="{4B696209-CB89-4027-8081-2EB943B1941D}">
   <ds:schemaRefs>
     <ds:schemaRef ds:uri="http://schemas.openxmlformats.org/officeDocument/2006/bibliography"/>
   </ds:schemaRefs>

--- a/BÁO CÁO ĐỒ ÁN.docx
+++ b/BÁO CÁO ĐỒ ÁN.docx
@@ -5,52 +5,25 @@
     <w:p>
       <w:pPr>
         <w:spacing w:line="360" w:lineRule="auto"/>
+        <w:jc w:val="center"/>
         <w:rPr>
           <w:rFonts w:ascii="Times New Roman" w:hAnsi="Times New Roman" w:cs="Times New Roman"/>
           <w:b/>
-          <w:sz w:val="26"/>
-          <w:szCs w:val="26"/>
-        </w:rPr>
-      </w:pPr>
-      <w:r>
-        <w:rPr>
+          <w:color w:val="1F4E79" w:themeColor="accent1" w:themeShade="80"/>
+          <w:sz w:val="28"/>
+          <w:szCs w:val="28"/>
+        </w:rPr>
+      </w:pPr>
+      <w:r>
+        <w:rPr>
+          <w:rFonts w:ascii="Times New Roman" w:hAnsi="Times New Roman" w:cs="Times New Roman"/>
+          <w:b/>
           <w:noProof/>
-        </w:rPr>
-        <w:drawing>
-          <wp:inline distT="0" distB="0" distL="0" distR="0" wp14:anchorId="679440A7" wp14:editId="3D8127DA">
-            <wp:extent cx="5715000" cy="1562100"/>
-            <wp:effectExtent l="0" t="0" r="0" b="0"/>
-            <wp:docPr id="30" name="Picture 30"/>
-            <wp:cNvGraphicFramePr>
-              <a:graphicFrameLocks xmlns:a="http://schemas.openxmlformats.org/drawingml/2006/main" noChangeAspect="1"/>
-            </wp:cNvGraphicFramePr>
-            <a:graphic xmlns:a="http://schemas.openxmlformats.org/drawingml/2006/main">
-              <a:graphicData uri="http://schemas.openxmlformats.org/drawingml/2006/picture">
-                <pic:pic xmlns:pic="http://schemas.openxmlformats.org/drawingml/2006/picture">
-                  <pic:nvPicPr>
-                    <pic:cNvPr id="1" name=""/>
-                    <pic:cNvPicPr/>
-                  </pic:nvPicPr>
-                  <pic:blipFill>
-                    <a:blip r:embed="rId8"/>
-                    <a:stretch>
-                      <a:fillRect/>
-                    </a:stretch>
-                  </pic:blipFill>
-                  <pic:spPr>
-                    <a:xfrm>
-                      <a:off x="0" y="0"/>
-                      <a:ext cx="5715000" cy="1562100"/>
-                    </a:xfrm>
-                    <a:prstGeom prst="rect">
-                      <a:avLst/>
-                    </a:prstGeom>
-                  </pic:spPr>
-                </pic:pic>
-              </a:graphicData>
-            </a:graphic>
-          </wp:inline>
-        </w:drawing>
+          <w:color w:val="1F4E79" w:themeColor="accent1" w:themeShade="80"/>
+          <w:sz w:val="28"/>
+          <w:szCs w:val="28"/>
+        </w:rPr>
+        <w:t>TRƯỜNG ĐẠI HỌC SƯ PHẠM KỸ THUẬT</w:t>
       </w:r>
     </w:p>
     <w:p>
@@ -118,7 +91,19 @@
           <w:sz w:val="32"/>
           <w:szCs w:val="32"/>
         </w:rPr>
-        <w:t>MÔN: CẤU TRÚC DỮ LIỆU VÀ GIẢI THUẬT</w:t>
+        <w:t>MÔN: CẤU TRÚC DỮ LIỆU VÀ</w:t>
+      </w:r>
+      <w:bookmarkStart w:id="0" w:name="_GoBack"/>
+      <w:bookmarkEnd w:id="0"/>
+      <w:r>
+        <w:rPr>
+          <w:rFonts w:ascii="Times New Roman" w:hAnsi="Times New Roman" w:cs="Times New Roman"/>
+          <w:b/>
+          <w:color w:val="2F5496" w:themeColor="accent5" w:themeShade="BF"/>
+          <w:sz w:val="32"/>
+          <w:szCs w:val="32"/>
+        </w:rPr>
+        <w:t xml:space="preserve"> GIẢI THUẬT</w:t>
       </w:r>
     </w:p>
     <w:p>
@@ -132,17 +117,6 @@
           <w:szCs w:val="32"/>
         </w:rPr>
       </w:pPr>
-      <w:r>
-        <w:rPr>
-          <w:rFonts w:ascii="Times New Roman" w:hAnsi="Times New Roman" w:cs="Times New Roman"/>
-          <w:b/>
-          <w:sz w:val="32"/>
-          <w:szCs w:val="32"/>
-        </w:rPr>
-        <w:pict w14:anchorId="7CEF6A0C">
-          <v:rect id="_x0000_i1025" style="width:208.7pt;height:1.75pt" o:hrpct="453" o:hralign="center" o:hrstd="t" o:hrnoshade="t" o:hr="t" fillcolor="#1f4d78 [1604]" stroked="f"/>
-        </w:pict>
-      </w:r>
     </w:p>
     <w:p>
       <w:pPr>
@@ -191,11 +165,17 @@
         </w:rPr>
         <w:t>Đề tài</w:t>
       </w:r>
-    </w:p>
-    <w:p>
-      <w:pPr>
-        <w:spacing w:line="360" w:lineRule="auto"/>
-        <w:jc w:val="center"/>
+      <w:r>
+        <w:rPr>
+          <w:rFonts w:ascii="Times New Roman" w:hAnsi="Times New Roman" w:cs="Times New Roman"/>
+          <w:b/>
+          <w:color w:val="FF0000"/>
+          <w:sz w:val="32"/>
+          <w:szCs w:val="32"/>
+        </w:rPr>
+        <w:t xml:space="preserve">: </w:t>
+      </w:r>
+      <w:r>
         <w:rPr>
           <w:rFonts w:ascii="Times New Roman" w:hAnsi="Times New Roman" w:cs="Times New Roman"/>
           <w:b/>
@@ -203,8 +183,13 @@
           <w:sz w:val="28"/>
           <w:szCs w:val="28"/>
         </w:rPr>
-      </w:pPr>
-      <w:r>
+        <w:t xml:space="preserve">SẮP XẾP DANH SÁCH LIÊN KẾT BẰNG </w:t>
+      </w:r>
+    </w:p>
+    <w:p>
+      <w:pPr>
+        <w:spacing w:line="360" w:lineRule="auto"/>
+        <w:jc w:val="center"/>
         <w:rPr>
           <w:rFonts w:ascii="Times New Roman" w:hAnsi="Times New Roman" w:cs="Times New Roman"/>
           <w:b/>
@@ -212,13 +197,8 @@
           <w:sz w:val="28"/>
           <w:szCs w:val="28"/>
         </w:rPr>
-        <w:t xml:space="preserve">SẮP XẾP DANH SÁCH LIÊN KẾT BẰNG </w:t>
-      </w:r>
-    </w:p>
-    <w:p>
-      <w:pPr>
-        <w:spacing w:line="360" w:lineRule="auto"/>
-        <w:jc w:val="center"/>
+      </w:pPr>
+      <w:r>
         <w:rPr>
           <w:rFonts w:ascii="Times New Roman" w:hAnsi="Times New Roman" w:cs="Times New Roman"/>
           <w:b/>
@@ -226,8 +206,13 @@
           <w:sz w:val="28"/>
           <w:szCs w:val="28"/>
         </w:rPr>
-      </w:pPr>
-      <w:r>
+        <w:t>PHƯƠNG PHÁP MERGE SORT</w:t>
+      </w:r>
+    </w:p>
+    <w:p>
+      <w:pPr>
+        <w:spacing w:line="360" w:lineRule="auto"/>
+        <w:jc w:val="center"/>
         <w:rPr>
           <w:rFonts w:ascii="Times New Roman" w:hAnsi="Times New Roman" w:cs="Times New Roman"/>
           <w:b/>
@@ -235,8 +220,7 @@
           <w:sz w:val="28"/>
           <w:szCs w:val="28"/>
         </w:rPr>
-        <w:t>PHƯƠNG PHÁP MERGE SORT</w:t>
-      </w:r>
+      </w:pPr>
     </w:p>
     <w:p>
       <w:pPr>
@@ -245,40 +229,24 @@
         <w:rPr>
           <w:rFonts w:ascii="Times New Roman" w:hAnsi="Times New Roman" w:cs="Times New Roman"/>
           <w:b/>
-          <w:sz w:val="32"/>
-          <w:szCs w:val="32"/>
-        </w:rPr>
-      </w:pPr>
-    </w:p>
-    <w:p>
-      <w:pPr>
-        <w:tabs>
-          <w:tab w:val="left" w:pos="2268"/>
-        </w:tabs>
-        <w:spacing w:line="360" w:lineRule="auto"/>
-        <w:jc w:val="both"/>
-        <w:rPr>
-          <w:rFonts w:ascii="Times New Roman" w:hAnsi="Times New Roman" w:cs="Times New Roman"/>
+          <w:color w:val="FF0000"/>
           <w:sz w:val="28"/>
           <w:szCs w:val="28"/>
         </w:rPr>
       </w:pPr>
-      <w:r>
-        <w:rPr>
-          <w:rFonts w:ascii="Times New Roman" w:hAnsi="Times New Roman" w:cs="Times New Roman"/>
-          <w:sz w:val="26"/>
-          <w:szCs w:val="26"/>
-        </w:rPr>
-        <w:tab/>
-      </w:r>
-      <w:r>
-        <w:rPr>
-          <w:rFonts w:ascii="Times New Roman" w:hAnsi="Times New Roman" w:cs="Times New Roman"/>
+    </w:p>
+    <w:p>
+      <w:pPr>
+        <w:spacing w:line="360" w:lineRule="auto"/>
+        <w:jc w:val="center"/>
+        <w:rPr>
+          <w:rFonts w:ascii="Times New Roman" w:hAnsi="Times New Roman" w:cs="Times New Roman"/>
+          <w:b/>
+          <w:color w:val="FF0000"/>
           <w:sz w:val="28"/>
           <w:szCs w:val="28"/>
         </w:rPr>
-        <w:t>Giảng viên: Trần Công Tú</w:t>
-      </w:r>
+      </w:pPr>
     </w:p>
     <w:p>
       <w:pPr>
@@ -460,11 +428,81 @@
           <w:tab w:val="left" w:pos="2268"/>
         </w:tabs>
         <w:spacing w:line="360" w:lineRule="auto"/>
+        <w:jc w:val="center"/>
+        <w:rPr>
+          <w:rFonts w:ascii="Times New Roman" w:hAnsi="Times New Roman" w:cs="Times New Roman"/>
+          <w:sz w:val="28"/>
+          <w:szCs w:val="28"/>
+        </w:rPr>
+      </w:pPr>
+      <w:r>
+        <w:rPr>
+          <w:rFonts w:ascii="Times New Roman" w:hAnsi="Times New Roman" w:cs="Times New Roman"/>
+          <w:sz w:val="28"/>
+          <w:szCs w:val="28"/>
+        </w:rPr>
+        <w:t>Giảng viên</w:t>
+      </w:r>
+      <w:r>
+        <w:rPr>
+          <w:rFonts w:ascii="Times New Roman" w:hAnsi="Times New Roman" w:cs="Times New Roman"/>
+          <w:sz w:val="28"/>
+          <w:szCs w:val="28"/>
+        </w:rPr>
+        <w:t xml:space="preserve"> hướng dẫn</w:t>
+      </w:r>
+      <w:r>
+        <w:rPr>
+          <w:rFonts w:ascii="Times New Roman" w:hAnsi="Times New Roman" w:cs="Times New Roman"/>
+          <w:sz w:val="28"/>
+          <w:szCs w:val="28"/>
+        </w:rPr>
+        <w:t xml:space="preserve">: </w:t>
+      </w:r>
+      <w:r>
+        <w:rPr>
+          <w:rFonts w:ascii="Times New Roman" w:hAnsi="Times New Roman" w:cs="Times New Roman"/>
+          <w:sz w:val="28"/>
+          <w:szCs w:val="28"/>
+        </w:rPr>
+        <w:t>TRẦN CÔNG TÚ</w:t>
+      </w:r>
+    </w:p>
+    <w:p>
+      <w:pPr>
+        <w:tabs>
+          <w:tab w:val="left" w:pos="2268"/>
+        </w:tabs>
+        <w:spacing w:line="360" w:lineRule="auto"/>
         <w:jc w:val="both"/>
       </w:pPr>
-      <w:r>
-        <w:tab/>
-      </w:r>
+    </w:p>
+    <w:p>
+      <w:pPr>
+        <w:tabs>
+          <w:tab w:val="left" w:pos="2268"/>
+        </w:tabs>
+        <w:spacing w:line="360" w:lineRule="auto"/>
+        <w:jc w:val="both"/>
+      </w:pPr>
+    </w:p>
+    <w:p>
+      <w:pPr>
+        <w:tabs>
+          <w:tab w:val="left" w:pos="2268"/>
+        </w:tabs>
+        <w:spacing w:line="360" w:lineRule="auto"/>
+        <w:jc w:val="both"/>
+      </w:pPr>
+    </w:p>
+    <w:p>
+      <w:pPr>
+        <w:tabs>
+          <w:tab w:val="left" w:pos="2268"/>
+        </w:tabs>
+        <w:spacing w:line="360" w:lineRule="auto"/>
+        <w:jc w:val="both"/>
+      </w:pPr>
     </w:p>
     <w:p>
       <w:pPr>
@@ -472,8 +510,6 @@
         <w:jc w:val="center"/>
         <w:rPr>
           <w:rFonts w:ascii="Times New Roman" w:hAnsi="Times New Roman" w:cs="Times New Roman"/>
-          <w:b/>
-          <w:i/>
           <w:sz w:val="28"/>
           <w:szCs w:val="28"/>
         </w:rPr>
@@ -481,8 +517,6 @@
       <w:r>
         <w:rPr>
           <w:rFonts w:ascii="Times New Roman" w:hAnsi="Times New Roman" w:cs="Times New Roman"/>
-          <w:b/>
-          <w:i/>
           <w:sz w:val="28"/>
           <w:szCs w:val="28"/>
         </w:rPr>
@@ -491,6 +525,12 @@
     </w:p>
     <w:sdt>
       <w:sdtPr>
+        <w:rPr>
+          <w:rFonts w:asciiTheme="minorHAnsi" w:eastAsiaTheme="minorHAnsi" w:hAnsiTheme="minorHAnsi" w:cstheme="minorBidi"/>
+          <w:color w:val="auto"/>
+          <w:sz w:val="22"/>
+          <w:szCs w:val="22"/>
+        </w:rPr>
         <w:id w:val="946816001"/>
         <w:docPartObj>
           <w:docPartGallery w:val="Table of Contents"/>
@@ -499,13 +539,9 @@
       </w:sdtPr>
       <w:sdtEndPr>
         <w:rPr>
-          <w:rFonts w:asciiTheme="minorHAnsi" w:eastAsiaTheme="minorHAnsi" w:hAnsiTheme="minorHAnsi" w:cstheme="minorBidi"/>
           <w:b/>
           <w:bCs/>
           <w:noProof/>
-          <w:color w:val="auto"/>
-          <w:sz w:val="22"/>
-          <w:szCs w:val="22"/>
         </w:rPr>
       </w:sdtEndPr>
       <w:sdtContent>
@@ -3191,8 +3227,6 @@
           <w:szCs w:val="26"/>
         </w:rPr>
       </w:pPr>
-      <w:bookmarkStart w:id="0" w:name="_GoBack"/>
-      <w:bookmarkEnd w:id="0"/>
     </w:p>
     <w:p>
       <w:pPr>
@@ -3379,7 +3413,7 @@
         </w:numPr>
         <w:ind w:left="432" w:hanging="432"/>
         <w:sectPr>
-          <w:footerReference w:type="default" r:id="rId9"/>
+          <w:footerReference w:type="default" r:id="rId8"/>
           <w:pgSz w:w="12240" w:h="15840"/>
           <w:pgMar w:top="1440" w:right="1325" w:bottom="1560" w:left="1701" w:header="720" w:footer="720" w:gutter="0"/>
           <w:pgBorders w:display="firstPage">
@@ -3412,6 +3446,7 @@
     <w:p>
       <w:pPr>
         <w:spacing w:beforeLines="40" w:before="96" w:line="360" w:lineRule="auto"/>
+        <w:ind w:firstLine="284"/>
         <w:jc w:val="both"/>
         <w:rPr>
           <w:rFonts w:ascii="Times New Roman" w:hAnsi="Times New Roman" w:cs="Times New Roman"/>
@@ -3431,6 +3466,7 @@
     <w:p>
       <w:pPr>
         <w:spacing w:beforeLines="40" w:before="96" w:line="360" w:lineRule="auto"/>
+        <w:ind w:firstLine="284"/>
         <w:jc w:val="both"/>
         <w:rPr>
           <w:rFonts w:ascii="Times New Roman" w:hAnsi="Times New Roman" w:cs="Times New Roman"/>
@@ -3444,12 +3480,29 @@
           <w:sz w:val="26"/>
           <w:szCs w:val="26"/>
         </w:rPr>
-        <w:t>Chúng em nghiên cứu và thực hiện đồ án này như một cách để cũng cố và mở rộng kiến thức về môn cấu trúc dữ liệu. Thông qua quá trình thực hiện đồ án, chúng em đã nắm bắt được những kỹ thuật quan trọng của việc xây dựng cấu trúc dữ liệu và cách xây dựng thuộc toán sao cho tối ưu nhất.</w:t>
-      </w:r>
-    </w:p>
-    <w:p>
-      <w:pPr>
-        <w:spacing w:beforeLines="40" w:before="96" w:line="360" w:lineRule="auto"/>
+        <w:t xml:space="preserve">Chúng </w:t>
+      </w:r>
+      <w:r>
+        <w:rPr>
+          <w:rFonts w:ascii="Times New Roman" w:hAnsi="Times New Roman" w:cs="Times New Roman"/>
+          <w:sz w:val="26"/>
+          <w:szCs w:val="26"/>
+        </w:rPr>
+        <w:t>tôi</w:t>
+      </w:r>
+      <w:r>
+        <w:rPr>
+          <w:rFonts w:ascii="Times New Roman" w:hAnsi="Times New Roman" w:cs="Times New Roman"/>
+          <w:sz w:val="26"/>
+          <w:szCs w:val="26"/>
+        </w:rPr>
+        <w:t xml:space="preserve"> nghiên cứu và thực hiện đồ án này như một cách để cũng cố và mở rộng kiến thức về môn cấu trúc dữ liệu. Thông qua quá trình thực hiện đồ án, chúng em đã nắm bắt được những kỹ thuật quan trọng của việc xây dựng cấu trúc dữ liệu và cách xây dựng thuộc toán sao cho tối ưu nhất.</w:t>
+      </w:r>
+    </w:p>
+    <w:p>
+      <w:pPr>
+        <w:spacing w:beforeLines="40" w:before="96" w:line="360" w:lineRule="auto"/>
+        <w:ind w:firstLine="284"/>
         <w:jc w:val="both"/>
         <w:rPr>
           <w:rFonts w:ascii="Times New Roman" w:hAnsi="Times New Roman" w:cs="Times New Roman"/>
@@ -3583,39 +3636,18 @@
           <w:ilvl w:val="0"/>
           <w:numId w:val="21"/>
         </w:numPr>
+        <w:spacing w:line="480" w:lineRule="auto"/>
         <w:ind w:left="284"/>
       </w:pPr>
       <w:bookmarkStart w:id="2" w:name="_Toc531333165"/>
       <w:r>
-        <w:lastRenderedPageBreak/>
         <w:t>GIỚI THIỆU VỀ ĐỀ TÀI</w:t>
       </w:r>
       <w:bookmarkEnd w:id="2"/>
     </w:p>
     <w:p>
       <w:pPr>
-        <w:spacing w:beforeLines="40" w:before="96" w:line="360" w:lineRule="auto"/>
-        <w:jc w:val="center"/>
-        <w:rPr>
-          <w:rFonts w:ascii="Times New Roman" w:hAnsi="Times New Roman" w:cs="Times New Roman"/>
-          <w:b/>
-          <w:sz w:val="28"/>
-          <w:szCs w:val="28"/>
-        </w:rPr>
-      </w:pPr>
-      <w:r>
-        <w:rPr>
-          <w:rFonts w:ascii="Times New Roman" w:hAnsi="Times New Roman" w:cs="Times New Roman"/>
-          <w:b/>
-          <w:sz w:val="28"/>
-          <w:szCs w:val="28"/>
-        </w:rPr>
-        <w:t xml:space="preserve">Đề bài </w:t>
-      </w:r>
-    </w:p>
-    <w:p>
-      <w:pPr>
-        <w:spacing w:beforeLines="40" w:before="96" w:line="360" w:lineRule="auto"/>
+        <w:spacing w:beforeLines="40" w:before="96" w:line="480" w:lineRule="auto"/>
         <w:jc w:val="center"/>
         <w:rPr>
           <w:rFonts w:ascii="Times New Roman" w:hAnsi="Times New Roman" w:cs="Times New Roman"/>
@@ -3661,6 +3693,7 @@
     <w:p>
       <w:pPr>
         <w:spacing w:beforeLines="40" w:before="96" w:line="360" w:lineRule="auto"/>
+        <w:ind w:firstLine="720"/>
         <w:rPr>
           <w:rFonts w:ascii="Times New Roman" w:hAnsi="Times New Roman" w:cs="Times New Roman"/>
           <w:sz w:val="26"/>
@@ -3696,6 +3729,7 @@
     <w:p>
       <w:pPr>
         <w:spacing w:beforeLines="40" w:before="96" w:line="360" w:lineRule="auto"/>
+        <w:ind w:firstLine="720"/>
         <w:jc w:val="both"/>
         <w:rPr>
           <w:rFonts w:ascii="Times New Roman" w:hAnsi="Times New Roman" w:cs="Times New Roman"/>
@@ -3769,12 +3803,8 @@
     </w:p>
     <w:p>
       <w:pPr>
-        <w:pStyle w:val="ListParagraph"/>
-        <w:numPr>
-          <w:ilvl w:val="0"/>
-          <w:numId w:val="1"/>
-        </w:numPr>
-        <w:spacing w:beforeLines="40" w:before="96" w:line="360" w:lineRule="auto"/>
+        <w:spacing w:beforeLines="40" w:before="96" w:line="360" w:lineRule="auto"/>
+        <w:ind w:firstLine="360"/>
         <w:rPr>
           <w:rFonts w:ascii="Times New Roman" w:hAnsi="Times New Roman" w:cs="Times New Roman"/>
           <w:sz w:val="26"/>
@@ -3792,12 +3822,8 @@
     </w:p>
     <w:p>
       <w:pPr>
-        <w:pStyle w:val="ListParagraph"/>
-        <w:numPr>
-          <w:ilvl w:val="0"/>
-          <w:numId w:val="1"/>
-        </w:numPr>
-        <w:spacing w:beforeLines="40" w:before="96" w:line="360" w:lineRule="auto"/>
+        <w:spacing w:beforeLines="40" w:before="96" w:line="360" w:lineRule="auto"/>
+        <w:ind w:firstLine="360"/>
         <w:rPr>
           <w:rFonts w:ascii="Times New Roman" w:hAnsi="Times New Roman" w:cs="Times New Roman"/>
           <w:sz w:val="26"/>
@@ -3815,12 +3841,8 @@
     </w:p>
     <w:p>
       <w:pPr>
-        <w:pStyle w:val="ListParagraph"/>
-        <w:numPr>
-          <w:ilvl w:val="0"/>
-          <w:numId w:val="1"/>
-        </w:numPr>
-        <w:spacing w:beforeLines="40" w:before="96" w:line="360" w:lineRule="auto"/>
+        <w:spacing w:beforeLines="40" w:before="96" w:line="360" w:lineRule="auto"/>
+        <w:ind w:firstLine="360"/>
         <w:rPr>
           <w:rFonts w:ascii="Times New Roman" w:hAnsi="Times New Roman" w:cs="Times New Roman"/>
           <w:sz w:val="26"/>
@@ -3856,12 +3878,8 @@
     </w:p>
     <w:p>
       <w:pPr>
-        <w:pStyle w:val="ListParagraph"/>
-        <w:numPr>
-          <w:ilvl w:val="0"/>
-          <w:numId w:val="1"/>
-        </w:numPr>
-        <w:spacing w:beforeLines="40" w:before="96" w:line="360" w:lineRule="auto"/>
+        <w:spacing w:beforeLines="40" w:before="96" w:line="360" w:lineRule="auto"/>
+        <w:ind w:firstLine="360"/>
         <w:rPr>
           <w:rFonts w:ascii="Times New Roman" w:hAnsi="Times New Roman" w:cs="Times New Roman"/>
           <w:sz w:val="26"/>
@@ -3879,12 +3897,8 @@
     </w:p>
     <w:p>
       <w:pPr>
-        <w:pStyle w:val="ListParagraph"/>
-        <w:numPr>
-          <w:ilvl w:val="0"/>
-          <w:numId w:val="1"/>
-        </w:numPr>
-        <w:spacing w:beforeLines="40" w:before="96" w:line="360" w:lineRule="auto"/>
+        <w:spacing w:beforeLines="40" w:before="96" w:line="360" w:lineRule="auto"/>
+        <w:ind w:firstLine="360"/>
         <w:rPr>
           <w:rFonts w:ascii="Times New Roman" w:hAnsi="Times New Roman" w:cs="Times New Roman"/>
           <w:sz w:val="26"/>
@@ -3902,12 +3916,8 @@
     </w:p>
     <w:p>
       <w:pPr>
-        <w:pStyle w:val="ListParagraph"/>
-        <w:numPr>
-          <w:ilvl w:val="0"/>
-          <w:numId w:val="1"/>
-        </w:numPr>
-        <w:spacing w:beforeLines="40" w:before="96" w:line="360" w:lineRule="auto"/>
+        <w:spacing w:beforeLines="40" w:before="96" w:line="360" w:lineRule="auto"/>
+        <w:ind w:firstLine="284"/>
         <w:rPr>
           <w:rFonts w:ascii="Times New Roman" w:hAnsi="Times New Roman" w:cs="Times New Roman"/>
           <w:sz w:val="26"/>
@@ -3959,6 +3969,25 @@
     <w:p>
       <w:pPr>
         <w:spacing w:beforeLines="40" w:before="96" w:line="360" w:lineRule="auto"/>
+        <w:ind w:firstLine="360"/>
+        <w:rPr>
+          <w:rFonts w:ascii="Times New Roman" w:hAnsi="Times New Roman" w:cs="Times New Roman"/>
+          <w:sz w:val="26"/>
+          <w:szCs w:val="26"/>
+        </w:rPr>
+      </w:pPr>
+      <w:r>
+        <w:rPr>
+          <w:rFonts w:ascii="Times New Roman" w:hAnsi="Times New Roman" w:cs="Times New Roman"/>
+          <w:sz w:val="26"/>
+          <w:szCs w:val="26"/>
+        </w:rPr>
+        <w:t>Cũng giống như mảng danh sách liên kết đơn cũng bao gồm các phần tử nhưng có liên kết vơi nhau bởi các địa chỉ gọi tắt là con trỏ.</w:t>
+      </w:r>
+    </w:p>
+    <w:p>
+      <w:pPr>
+        <w:spacing w:beforeLines="40" w:before="96" w:line="360" w:lineRule="auto"/>
         <w:ind w:left="360"/>
         <w:rPr>
           <w:rFonts w:ascii="Times New Roman" w:hAnsi="Times New Roman" w:cs="Times New Roman"/>
@@ -3972,50 +4001,195 @@
           <w:sz w:val="26"/>
           <w:szCs w:val="26"/>
         </w:rPr>
-        <w:t>Cũng giống như mảng danh sách liên kết đơn cũng bao gồm các phần tử nhưng có liên kết vơi nhau bởi các địa chỉ gọi tắt là con trỏ.</w:t>
-      </w:r>
-    </w:p>
-    <w:p>
-      <w:pPr>
-        <w:spacing w:beforeLines="40" w:before="96" w:line="360" w:lineRule="auto"/>
-        <w:ind w:left="360"/>
-        <w:rPr>
-          <w:rFonts w:ascii="Times New Roman" w:hAnsi="Times New Roman" w:cs="Times New Roman"/>
-          <w:sz w:val="26"/>
-          <w:szCs w:val="26"/>
-        </w:rPr>
-      </w:pPr>
-      <w:r>
-        <w:rPr>
-          <w:rFonts w:ascii="Times New Roman" w:hAnsi="Times New Roman" w:cs="Times New Roman"/>
-          <w:sz w:val="26"/>
-          <w:szCs w:val="26"/>
-        </w:rPr>
         <w:t xml:space="preserve">Mỗi phần tử của danh sách liên kết đơn là một kiểu cấu trúc chứa 2 thông tin </w:t>
       </w:r>
     </w:p>
     <w:p>
       <w:pPr>
+        <w:spacing w:beforeLines="40" w:before="96" w:line="360" w:lineRule="auto"/>
+        <w:ind w:firstLine="360"/>
+        <w:jc w:val="both"/>
+        <w:rPr>
+          <w:rFonts w:ascii="Times New Roman" w:hAnsi="Times New Roman" w:cs="Times New Roman"/>
+          <w:sz w:val="26"/>
+          <w:szCs w:val="26"/>
+        </w:rPr>
+      </w:pPr>
+      <w:r>
+        <w:rPr>
+          <w:rFonts w:ascii="Times New Roman" w:hAnsi="Times New Roman" w:cs="Times New Roman"/>
+          <w:sz w:val="26"/>
+          <w:szCs w:val="26"/>
+        </w:rPr>
+        <w:t>Thành phần dữ liệu: lưu trữ thông tin cơ bản của phần của phần tử có kiểu dữ liệu là int,</w:t>
+      </w:r>
+      <w:r>
+        <w:rPr>
+          <w:rFonts w:ascii="Times New Roman" w:hAnsi="Times New Roman" w:cs="Times New Roman"/>
+          <w:sz w:val="26"/>
+          <w:szCs w:val="26"/>
+        </w:rPr>
+        <w:t xml:space="preserve"> </w:t>
+      </w:r>
+      <w:r>
+        <w:rPr>
+          <w:rFonts w:ascii="Times New Roman" w:hAnsi="Times New Roman" w:cs="Times New Roman"/>
+          <w:sz w:val="26"/>
+          <w:szCs w:val="26"/>
+        </w:rPr>
+        <w:t>char,</w:t>
+      </w:r>
+      <w:r>
+        <w:rPr>
+          <w:rFonts w:ascii="Times New Roman" w:hAnsi="Times New Roman" w:cs="Times New Roman"/>
+          <w:sz w:val="26"/>
+          <w:szCs w:val="26"/>
+        </w:rPr>
+        <w:t xml:space="preserve"> </w:t>
+      </w:r>
+      <w:r>
+        <w:rPr>
+          <w:rFonts w:ascii="Times New Roman" w:hAnsi="Times New Roman" w:cs="Times New Roman"/>
+          <w:sz w:val="26"/>
+          <w:szCs w:val="26"/>
+        </w:rPr>
+        <w:t>…. Tùy vào mục đich của bài toán.</w:t>
+      </w:r>
+    </w:p>
+    <w:p>
+      <w:pPr>
+        <w:spacing w:beforeLines="40" w:before="96" w:line="360" w:lineRule="auto"/>
+        <w:ind w:firstLine="360"/>
+        <w:jc w:val="both"/>
+        <w:rPr>
+          <w:rFonts w:ascii="Times New Roman" w:hAnsi="Times New Roman" w:cs="Times New Roman"/>
+          <w:sz w:val="26"/>
+          <w:szCs w:val="26"/>
+        </w:rPr>
+      </w:pPr>
+      <w:r>
+        <w:rPr>
+          <w:rFonts w:ascii="Times New Roman" w:hAnsi="Times New Roman" w:cs="Times New Roman"/>
+          <w:sz w:val="26"/>
+          <w:szCs w:val="26"/>
+        </w:rPr>
+        <w:t>Thành phần liên kết: lưu trữ địa chỉ của phần tử kế tiếp nó trong danh sách liên kết, hoặc lưu trữ giá trị NULL nếu như phần tử đó là phần tử cuối cùng của danh sách liên kết đơn.</w:t>
+      </w:r>
+    </w:p>
+    <w:p>
+      <w:pPr>
+        <w:spacing w:beforeLines="40" w:before="96" w:line="360" w:lineRule="auto"/>
+        <w:ind w:firstLine="360"/>
+        <w:jc w:val="both"/>
+        <w:rPr>
+          <w:rFonts w:ascii="Times New Roman" w:hAnsi="Times New Roman" w:cs="Times New Roman"/>
+          <w:sz w:val="26"/>
+          <w:szCs w:val="26"/>
+        </w:rPr>
+      </w:pPr>
+    </w:p>
+    <w:p>
+      <w:pPr>
+        <w:spacing w:beforeLines="40" w:before="96" w:line="360" w:lineRule="auto"/>
+        <w:ind w:firstLine="360"/>
+        <w:rPr>
+          <w:rFonts w:ascii="Times New Roman" w:hAnsi="Times New Roman" w:cs="Times New Roman"/>
+          <w:sz w:val="26"/>
+          <w:szCs w:val="26"/>
+        </w:rPr>
+      </w:pPr>
+      <w:r>
+        <w:rPr>
+          <w:rFonts w:ascii="Times New Roman" w:hAnsi="Times New Roman" w:cs="Times New Roman"/>
+          <w:sz w:val="26"/>
+          <w:szCs w:val="26"/>
+        </w:rPr>
+        <w:lastRenderedPageBreak/>
+        <w:t xml:space="preserve">Ta có định nghĩa tổng quát </w:t>
+      </w:r>
+    </w:p>
+    <w:p>
+      <w:pPr>
         <w:pStyle w:val="ListParagraph"/>
-        <w:numPr>
-          <w:ilvl w:val="0"/>
-          <w:numId w:val="2"/>
-        </w:numPr>
-        <w:spacing w:beforeLines="40" w:before="96" w:line="360" w:lineRule="auto"/>
-        <w:jc w:val="both"/>
-        <w:rPr>
-          <w:rFonts w:ascii="Times New Roman" w:hAnsi="Times New Roman" w:cs="Times New Roman"/>
-          <w:sz w:val="26"/>
-          <w:szCs w:val="26"/>
-        </w:rPr>
-      </w:pPr>
-      <w:r>
-        <w:rPr>
-          <w:rFonts w:ascii="Times New Roman" w:hAnsi="Times New Roman" w:cs="Times New Roman"/>
-          <w:sz w:val="26"/>
-          <w:szCs w:val="26"/>
-        </w:rPr>
-        <w:t>Thành phần dữ liệu: lưu trữ thông tin cơ bản của phần của phần tử có kiểu dữ liệu là int,</w:t>
+        <w:spacing w:beforeLines="40" w:before="96" w:line="360" w:lineRule="auto"/>
+        <w:rPr>
+          <w:rFonts w:ascii="Times New Roman" w:hAnsi="Times New Roman" w:cs="Times New Roman"/>
+          <w:sz w:val="26"/>
+          <w:szCs w:val="26"/>
+        </w:rPr>
+      </w:pPr>
+      <w:r>
+        <w:rPr>
+          <w:rFonts w:ascii="Times New Roman" w:hAnsi="Times New Roman" w:cs="Times New Roman"/>
+          <w:sz w:val="26"/>
+          <w:szCs w:val="26"/>
+        </w:rPr>
+        <w:t>Typedef struct Node</w:t>
+      </w:r>
+    </w:p>
+    <w:p>
+      <w:pPr>
+        <w:pStyle w:val="ListParagraph"/>
+        <w:spacing w:beforeLines="40" w:before="96" w:line="360" w:lineRule="auto"/>
+        <w:rPr>
+          <w:rFonts w:ascii="Times New Roman" w:hAnsi="Times New Roman" w:cs="Times New Roman"/>
+          <w:sz w:val="26"/>
+          <w:szCs w:val="26"/>
+        </w:rPr>
+      </w:pPr>
+      <w:r>
+        <w:rPr>
+          <w:rFonts w:ascii="Times New Roman" w:hAnsi="Times New Roman" w:cs="Times New Roman"/>
+          <w:sz w:val="26"/>
+          <w:szCs w:val="26"/>
+        </w:rPr>
+        <w:t>{</w:t>
+      </w:r>
+    </w:p>
+    <w:p>
+      <w:pPr>
+        <w:pStyle w:val="ListParagraph"/>
+        <w:spacing w:beforeLines="40" w:before="96" w:line="360" w:lineRule="auto"/>
+        <w:rPr>
+          <w:rFonts w:ascii="Times New Roman" w:hAnsi="Times New Roman" w:cs="Times New Roman"/>
+          <w:sz w:val="26"/>
+          <w:szCs w:val="26"/>
+        </w:rPr>
+      </w:pPr>
+      <w:r>
+        <w:rPr>
+          <w:rFonts w:ascii="Times New Roman" w:hAnsi="Times New Roman" w:cs="Times New Roman"/>
+          <w:sz w:val="26"/>
+          <w:szCs w:val="26"/>
+        </w:rPr>
+        <w:t xml:space="preserve">       data Info; //data là kiểu dữ liệu từ ý mà người tạo muốn có để xử lý bài toán</w:t>
+      </w:r>
+    </w:p>
+    <w:p>
+      <w:pPr>
+        <w:pStyle w:val="ListParagraph"/>
+        <w:spacing w:beforeLines="40" w:before="96" w:line="360" w:lineRule="auto"/>
+        <w:rPr>
+          <w:rFonts w:ascii="Times New Roman" w:hAnsi="Times New Roman" w:cs="Times New Roman"/>
+          <w:sz w:val="26"/>
+          <w:szCs w:val="26"/>
+        </w:rPr>
+      </w:pPr>
+      <w:r>
+        <w:rPr>
+          <w:rFonts w:ascii="Times New Roman" w:hAnsi="Times New Roman" w:cs="Times New Roman"/>
+          <w:sz w:val="26"/>
+          <w:szCs w:val="26"/>
+        </w:rPr>
+        <w:t xml:space="preserve">       Struct Node* pnext;</w:t>
+      </w:r>
+      <w:r>
+        <w:rPr>
+          <w:rFonts w:ascii="Times New Roman" w:hAnsi="Times New Roman" w:cs="Times New Roman"/>
+          <w:sz w:val="26"/>
+          <w:szCs w:val="26"/>
+        </w:rPr>
+        <w:br/>
       </w:r>
       <w:r>
         <w:rPr>
@@ -4031,170 +4205,6 @@
           <w:sz w:val="26"/>
           <w:szCs w:val="26"/>
         </w:rPr>
-        <w:t>char,</w:t>
-      </w:r>
-      <w:r>
-        <w:rPr>
-          <w:rFonts w:ascii="Times New Roman" w:hAnsi="Times New Roman" w:cs="Times New Roman"/>
-          <w:sz w:val="26"/>
-          <w:szCs w:val="26"/>
-        </w:rPr>
-        <w:t xml:space="preserve"> </w:t>
-      </w:r>
-      <w:r>
-        <w:rPr>
-          <w:rFonts w:ascii="Times New Roman" w:hAnsi="Times New Roman" w:cs="Times New Roman"/>
-          <w:sz w:val="26"/>
-          <w:szCs w:val="26"/>
-        </w:rPr>
-        <w:t>…. Tùy vào mục đich của bài toán.</w:t>
-      </w:r>
-    </w:p>
-    <w:p>
-      <w:pPr>
-        <w:pStyle w:val="ListParagraph"/>
-        <w:numPr>
-          <w:ilvl w:val="0"/>
-          <w:numId w:val="2"/>
-        </w:numPr>
-        <w:spacing w:beforeLines="40" w:before="96" w:line="360" w:lineRule="auto"/>
-        <w:jc w:val="both"/>
-        <w:rPr>
-          <w:rFonts w:ascii="Times New Roman" w:hAnsi="Times New Roman" w:cs="Times New Roman"/>
-          <w:sz w:val="26"/>
-          <w:szCs w:val="26"/>
-        </w:rPr>
-      </w:pPr>
-      <w:r>
-        <w:rPr>
-          <w:rFonts w:ascii="Times New Roman" w:hAnsi="Times New Roman" w:cs="Times New Roman"/>
-          <w:sz w:val="26"/>
-          <w:szCs w:val="26"/>
-        </w:rPr>
-        <w:t>Thành phần liên kết: lưu trữ địa chỉ của phần tử kế tiếp nó trong danh sách liên kết, hoặc lưu trữ giá trị NULL nếu như phần tử đó là phần tử cuối cùng của danh sách liên kết đơn.</w:t>
-      </w:r>
-    </w:p>
-    <w:p>
-      <w:pPr>
-        <w:pStyle w:val="ListParagraph"/>
-        <w:numPr>
-          <w:ilvl w:val="0"/>
-          <w:numId w:val="2"/>
-        </w:numPr>
-        <w:spacing w:beforeLines="40" w:before="96" w:line="360" w:lineRule="auto"/>
-        <w:rPr>
-          <w:rFonts w:ascii="Times New Roman" w:hAnsi="Times New Roman" w:cs="Times New Roman"/>
-          <w:sz w:val="26"/>
-          <w:szCs w:val="26"/>
-        </w:rPr>
-      </w:pPr>
-      <w:r>
-        <w:rPr>
-          <w:rFonts w:ascii="Times New Roman" w:hAnsi="Times New Roman" w:cs="Times New Roman"/>
-          <w:sz w:val="26"/>
-          <w:szCs w:val="26"/>
-        </w:rPr>
-        <w:t xml:space="preserve">Ta có định nghĩa tổng quát </w:t>
-      </w:r>
-    </w:p>
-    <w:p>
-      <w:pPr>
-        <w:pStyle w:val="ListParagraph"/>
-        <w:spacing w:beforeLines="40" w:before="96" w:line="360" w:lineRule="auto"/>
-        <w:rPr>
-          <w:rFonts w:ascii="Times New Roman" w:hAnsi="Times New Roman" w:cs="Times New Roman"/>
-          <w:sz w:val="26"/>
-          <w:szCs w:val="26"/>
-        </w:rPr>
-      </w:pPr>
-      <w:r>
-        <w:rPr>
-          <w:rFonts w:ascii="Times New Roman" w:hAnsi="Times New Roman" w:cs="Times New Roman"/>
-          <w:sz w:val="26"/>
-          <w:szCs w:val="26"/>
-        </w:rPr>
-        <w:t>Typedef struct Node</w:t>
-      </w:r>
-    </w:p>
-    <w:p>
-      <w:pPr>
-        <w:pStyle w:val="ListParagraph"/>
-        <w:spacing w:beforeLines="40" w:before="96" w:line="360" w:lineRule="auto"/>
-        <w:rPr>
-          <w:rFonts w:ascii="Times New Roman" w:hAnsi="Times New Roman" w:cs="Times New Roman"/>
-          <w:sz w:val="26"/>
-          <w:szCs w:val="26"/>
-        </w:rPr>
-      </w:pPr>
-      <w:r>
-        <w:rPr>
-          <w:rFonts w:ascii="Times New Roman" w:hAnsi="Times New Roman" w:cs="Times New Roman"/>
-          <w:sz w:val="26"/>
-          <w:szCs w:val="26"/>
-        </w:rPr>
-        <w:t>{</w:t>
-      </w:r>
-    </w:p>
-    <w:p>
-      <w:pPr>
-        <w:pStyle w:val="ListParagraph"/>
-        <w:spacing w:beforeLines="40" w:before="96" w:line="360" w:lineRule="auto"/>
-        <w:rPr>
-          <w:rFonts w:ascii="Times New Roman" w:hAnsi="Times New Roman" w:cs="Times New Roman"/>
-          <w:sz w:val="26"/>
-          <w:szCs w:val="26"/>
-        </w:rPr>
-      </w:pPr>
-      <w:r>
-        <w:rPr>
-          <w:rFonts w:ascii="Times New Roman" w:hAnsi="Times New Roman" w:cs="Times New Roman"/>
-          <w:sz w:val="26"/>
-          <w:szCs w:val="26"/>
-        </w:rPr>
-        <w:lastRenderedPageBreak/>
-        <w:t xml:space="preserve">       data Info; //data là kiểu dữ liệu từ ý mà người tạo muốn có để xử lý bài toán</w:t>
-      </w:r>
-    </w:p>
-    <w:p>
-      <w:pPr>
-        <w:pStyle w:val="ListParagraph"/>
-        <w:spacing w:beforeLines="40" w:before="96" w:line="360" w:lineRule="auto"/>
-        <w:rPr>
-          <w:rFonts w:ascii="Times New Roman" w:hAnsi="Times New Roman" w:cs="Times New Roman"/>
-          <w:sz w:val="26"/>
-          <w:szCs w:val="26"/>
-        </w:rPr>
-      </w:pPr>
-      <w:r>
-        <w:rPr>
-          <w:rFonts w:ascii="Times New Roman" w:hAnsi="Times New Roman" w:cs="Times New Roman"/>
-          <w:sz w:val="26"/>
-          <w:szCs w:val="26"/>
-        </w:rPr>
-        <w:t xml:space="preserve">       Struct Node* pnext;</w:t>
-      </w:r>
-      <w:r>
-        <w:rPr>
-          <w:rFonts w:ascii="Times New Roman" w:hAnsi="Times New Roman" w:cs="Times New Roman"/>
-          <w:sz w:val="26"/>
-          <w:szCs w:val="26"/>
-        </w:rPr>
-        <w:br/>
-      </w:r>
-      <w:r>
-        <w:rPr>
-          <w:rFonts w:ascii="Times New Roman" w:hAnsi="Times New Roman" w:cs="Times New Roman"/>
-          <w:sz w:val="26"/>
-          <w:szCs w:val="26"/>
-        </w:rPr>
-        <w:t xml:space="preserve"> </w:t>
-      </w:r>
-      <w:r>
-        <w:rPr>
-          <w:rFonts w:ascii="Times New Roman" w:hAnsi="Times New Roman" w:cs="Times New Roman"/>
-          <w:sz w:val="26"/>
-          <w:szCs w:val="26"/>
-        </w:rPr>
         <w:t>}</w:t>
       </w:r>
       <w:r>
@@ -4208,12 +4218,8 @@
     </w:p>
     <w:p>
       <w:pPr>
-        <w:pStyle w:val="ListParagraph"/>
-        <w:numPr>
-          <w:ilvl w:val="0"/>
-          <w:numId w:val="2"/>
-        </w:numPr>
-        <w:spacing w:beforeLines="40" w:before="96" w:line="360" w:lineRule="auto"/>
+        <w:spacing w:beforeLines="40" w:before="96" w:line="360" w:lineRule="auto"/>
+        <w:ind w:firstLine="360"/>
         <w:rPr>
           <w:rFonts w:ascii="Times New Roman" w:hAnsi="Times New Roman" w:cs="Times New Roman"/>
           <w:sz w:val="26"/>
@@ -4231,12 +4237,8 @@
     </w:p>
     <w:p>
       <w:pPr>
-        <w:pStyle w:val="ListParagraph"/>
-        <w:numPr>
-          <w:ilvl w:val="0"/>
-          <w:numId w:val="2"/>
-        </w:numPr>
-        <w:spacing w:beforeLines="40" w:before="96" w:line="360" w:lineRule="auto"/>
+        <w:spacing w:beforeLines="40" w:before="96" w:line="360" w:lineRule="auto"/>
+        <w:ind w:firstLine="360"/>
         <w:rPr>
           <w:rFonts w:ascii="Times New Roman" w:hAnsi="Times New Roman" w:cs="Times New Roman"/>
           <w:sz w:val="26"/>
@@ -4262,12 +4264,8 @@
     </w:p>
     <w:p>
       <w:pPr>
-        <w:pStyle w:val="ListParagraph"/>
-        <w:numPr>
-          <w:ilvl w:val="0"/>
-          <w:numId w:val="2"/>
-        </w:numPr>
-        <w:spacing w:beforeLines="40" w:before="96" w:line="360" w:lineRule="auto"/>
+        <w:spacing w:beforeLines="40" w:before="96" w:line="360" w:lineRule="auto"/>
+        <w:ind w:firstLine="360"/>
         <w:rPr>
           <w:rFonts w:ascii="Times New Roman" w:hAnsi="Times New Roman" w:cs="Times New Roman"/>
           <w:sz w:val="26"/>
@@ -4347,12 +4345,8 @@
     </w:p>
     <w:p>
       <w:pPr>
-        <w:pStyle w:val="ListParagraph"/>
-        <w:numPr>
-          <w:ilvl w:val="0"/>
-          <w:numId w:val="2"/>
-        </w:numPr>
-        <w:spacing w:beforeLines="40" w:before="96" w:line="360" w:lineRule="auto"/>
+        <w:spacing w:beforeLines="40" w:before="96" w:line="360" w:lineRule="auto"/>
+        <w:ind w:firstLine="273"/>
         <w:jc w:val="both"/>
         <w:rPr>
           <w:rFonts w:ascii="Times New Roman" w:hAnsi="Times New Roman" w:cs="Times New Roman"/>
@@ -4397,12 +4391,8 @@
     </w:p>
     <w:p>
       <w:pPr>
-        <w:pStyle w:val="ListParagraph"/>
-        <w:numPr>
-          <w:ilvl w:val="0"/>
-          <w:numId w:val="2"/>
-        </w:numPr>
         <w:spacing w:beforeLines="40" w:before="96" w:afterLines="290" w:after="696" w:line="360" w:lineRule="auto"/>
+        <w:ind w:firstLine="273"/>
         <w:jc w:val="both"/>
         <w:rPr>
           <w:rFonts w:ascii="Times New Roman" w:hAnsi="Times New Roman" w:cs="Times New Roman"/>
@@ -4453,13 +4443,8 @@
     </w:p>
     <w:p>
       <w:pPr>
-        <w:pStyle w:val="ListParagraph"/>
-        <w:numPr>
-          <w:ilvl w:val="0"/>
-          <w:numId w:val="2"/>
-        </w:numPr>
         <w:spacing w:beforeLines="40" w:before="96" w:afterLines="290" w:after="696" w:line="360" w:lineRule="auto"/>
-        <w:contextualSpacing w:val="0"/>
+        <w:ind w:firstLine="273"/>
         <w:jc w:val="both"/>
         <w:rPr>
           <w:rFonts w:ascii="Times New Roman" w:hAnsi="Times New Roman" w:cs="Times New Roman"/>
@@ -4473,6 +4458,7 @@
           <w:sz w:val="26"/>
           <w:szCs w:val="26"/>
         </w:rPr>
+        <w:lastRenderedPageBreak/>
         <w:t xml:space="preserve">Sắp xếp trộn được thực hiện dựa trên việc chia danh sách </w:t>
       </w:r>
       <w:proofErr w:type="gramStart"/>
@@ -4531,7 +4517,6 @@
       </w:pPr>
       <w:bookmarkStart w:id="10" w:name="_Toc531333172"/>
       <w:r>
-        <w:lastRenderedPageBreak/>
         <w:t>3.2.2</w:t>
       </w:r>
       <w:r>
@@ -4544,13 +4529,8 @@
     </w:p>
     <w:p>
       <w:pPr>
-        <w:pStyle w:val="ListParagraph"/>
-        <w:numPr>
-          <w:ilvl w:val="0"/>
-          <w:numId w:val="16"/>
-        </w:numPr>
-        <w:spacing w:beforeLines="40" w:before="96" w:line="360" w:lineRule="auto"/>
-        <w:ind w:left="1134"/>
+        <w:spacing w:beforeLines="40" w:before="96" w:line="360" w:lineRule="auto"/>
+        <w:ind w:firstLine="273"/>
         <w:jc w:val="both"/>
         <w:rPr>
           <w:rFonts w:ascii="Times New Roman" w:hAnsi="Times New Roman" w:cs="Times New Roman"/>
@@ -4569,13 +4549,8 @@
     </w:p>
     <w:p>
       <w:pPr>
-        <w:pStyle w:val="ListParagraph"/>
-        <w:numPr>
-          <w:ilvl w:val="0"/>
-          <w:numId w:val="16"/>
-        </w:numPr>
-        <w:spacing w:beforeLines="40" w:before="96" w:line="360" w:lineRule="auto"/>
-        <w:ind w:left="1134"/>
+        <w:spacing w:beforeLines="40" w:before="96" w:line="360" w:lineRule="auto"/>
+        <w:ind w:firstLine="720"/>
         <w:jc w:val="both"/>
         <w:rPr>
           <w:rFonts w:ascii="Times New Roman" w:hAnsi="Times New Roman" w:cs="Times New Roman"/>
@@ -4594,13 +4569,8 @@
     </w:p>
     <w:p>
       <w:pPr>
-        <w:pStyle w:val="ListParagraph"/>
-        <w:numPr>
-          <w:ilvl w:val="0"/>
-          <w:numId w:val="16"/>
-        </w:numPr>
-        <w:spacing w:beforeLines="40" w:before="96" w:line="360" w:lineRule="auto"/>
-        <w:ind w:left="1134"/>
+        <w:spacing w:beforeLines="40" w:before="96" w:line="360" w:lineRule="auto"/>
+        <w:ind w:firstLine="720"/>
         <w:jc w:val="both"/>
         <w:rPr>
           <w:rFonts w:ascii="Times New Roman" w:hAnsi="Times New Roman" w:cs="Times New Roman"/>
@@ -4619,13 +4589,8 @@
     </w:p>
     <w:p>
       <w:pPr>
-        <w:pStyle w:val="ListParagraph"/>
-        <w:numPr>
-          <w:ilvl w:val="0"/>
-          <w:numId w:val="16"/>
-        </w:numPr>
-        <w:spacing w:beforeLines="40" w:before="96" w:line="360" w:lineRule="auto"/>
-        <w:ind w:left="1134"/>
+        <w:spacing w:beforeLines="40" w:before="96" w:line="360" w:lineRule="auto"/>
+        <w:ind w:firstLine="273"/>
         <w:jc w:val="both"/>
         <w:rPr>
           <w:rFonts w:ascii="Times New Roman" w:hAnsi="Times New Roman" w:cs="Times New Roman"/>
@@ -4641,31 +4606,29 @@
         </w:rPr>
         <w:t xml:space="preserve">Trộn 2 </w:t>
       </w:r>
-      <w:proofErr w:type="gramStart"/>
-      <w:r>
-        <w:rPr>
-          <w:rFonts w:ascii="Times New Roman" w:hAnsi="Times New Roman" w:cs="Times New Roman"/>
-          <w:sz w:val="26"/>
-          <w:szCs w:val="26"/>
-        </w:rPr>
-        <w:t>3.</w:t>
-      </w:r>
-      <w:r>
-        <w:rPr>
-          <w:rFonts w:ascii="Times New Roman" w:hAnsi="Times New Roman" w:cs="Times New Roman"/>
-          <w:sz w:val="26"/>
-          <w:szCs w:val="26"/>
-        </w:rPr>
-        <w:t>danh</w:t>
-      </w:r>
-      <w:proofErr w:type="gramEnd"/>
-      <w:r>
-        <w:rPr>
-          <w:rFonts w:ascii="Times New Roman" w:hAnsi="Times New Roman" w:cs="Times New Roman"/>
-          <w:sz w:val="26"/>
-          <w:szCs w:val="26"/>
-        </w:rPr>
-        <w:t xml:space="preserve"> sách liên kết con đã sắp xếp lại với nhau cứ trộn đến khi nào số phần tử của danh sách sau khi sắp xếp bằng số phần tử danh sách ban đầu.</w:t>
+      <w:r>
+        <w:rPr>
+          <w:rFonts w:ascii="Times New Roman" w:hAnsi="Times New Roman" w:cs="Times New Roman"/>
+          <w:sz w:val="26"/>
+          <w:szCs w:val="26"/>
+        </w:rPr>
+        <w:t>3</w:t>
+      </w:r>
+      <w:r>
+        <w:rPr>
+          <w:rFonts w:ascii="Times New Roman" w:hAnsi="Times New Roman" w:cs="Times New Roman"/>
+          <w:sz w:val="26"/>
+          <w:szCs w:val="26"/>
+        </w:rPr>
+        <w:t xml:space="preserve"> </w:t>
+      </w:r>
+      <w:r>
+        <w:rPr>
+          <w:rFonts w:ascii="Times New Roman" w:hAnsi="Times New Roman" w:cs="Times New Roman"/>
+          <w:sz w:val="26"/>
+          <w:szCs w:val="26"/>
+        </w:rPr>
+        <w:t>danh sách liên kết con đã sắp xếp lại với nhau cứ trộn đến khi nào số phần tử của danh sách sau khi sắp xếp bằng số phần tử danh sách ban đầu.</w:t>
       </w:r>
       <w:r>
         <w:rPr>
@@ -4727,12 +4690,8 @@
     </w:p>
     <w:p>
       <w:pPr>
-        <w:pStyle w:val="ListParagraph"/>
-        <w:numPr>
-          <w:ilvl w:val="0"/>
-          <w:numId w:val="18"/>
-        </w:numPr>
-        <w:spacing w:beforeLines="40" w:before="96" w:line="360" w:lineRule="auto"/>
+        <w:spacing w:beforeLines="40" w:before="96" w:line="360" w:lineRule="auto"/>
+        <w:ind w:firstLine="720"/>
         <w:jc w:val="both"/>
         <w:rPr>
           <w:rFonts w:ascii="Times New Roman" w:hAnsi="Times New Roman" w:cs="Times New Roman"/>
@@ -4770,6 +4729,78 @@
             <wp:extent cx="5941060" cy="710565"/>
             <wp:effectExtent l="0" t="0" r="2540" b="0"/>
             <wp:docPr id="15" name="Picture 15"/>
+            <wp:cNvGraphicFramePr>
+              <a:graphicFrameLocks xmlns:a="http://schemas.openxmlformats.org/drawingml/2006/main" noChangeAspect="1"/>
+            </wp:cNvGraphicFramePr>
+            <a:graphic xmlns:a="http://schemas.openxmlformats.org/drawingml/2006/main">
+              <a:graphicData uri="http://schemas.openxmlformats.org/drawingml/2006/picture">
+                <pic:pic xmlns:pic="http://schemas.openxmlformats.org/drawingml/2006/picture">
+                  <pic:nvPicPr>
+                    <pic:cNvPr id="1" name=""/>
+                    <pic:cNvPicPr/>
+                  </pic:nvPicPr>
+                  <pic:blipFill>
+                    <a:blip r:embed="rId9"/>
+                    <a:stretch>
+                      <a:fillRect/>
+                    </a:stretch>
+                  </pic:blipFill>
+                  <pic:spPr>
+                    <a:xfrm>
+                      <a:off x="0" y="0"/>
+                      <a:ext cx="5941060" cy="710565"/>
+                    </a:xfrm>
+                    <a:prstGeom prst="rect">
+                      <a:avLst/>
+                    </a:prstGeom>
+                  </pic:spPr>
+                </pic:pic>
+              </a:graphicData>
+            </a:graphic>
+          </wp:inline>
+        </w:drawing>
+      </w:r>
+    </w:p>
+    <w:p>
+      <w:pPr>
+        <w:spacing w:beforeLines="40" w:before="96" w:line="360" w:lineRule="auto"/>
+        <w:ind w:firstLine="720"/>
+        <w:rPr>
+          <w:rFonts w:ascii="Times New Roman" w:hAnsi="Times New Roman" w:cs="Times New Roman"/>
+          <w:sz w:val="26"/>
+          <w:szCs w:val="26"/>
+        </w:rPr>
+      </w:pPr>
+      <w:r>
+        <w:rPr>
+          <w:rFonts w:ascii="Times New Roman" w:hAnsi="Times New Roman" w:cs="Times New Roman"/>
+          <w:color w:val="000000"/>
+          <w:sz w:val="26"/>
+          <w:szCs w:val="26"/>
+          <w:shd w:val="clear" w:color="auto" w:fill="FFFFFF"/>
+        </w:rPr>
+        <w:t>Đầu tiên, giải thuật sắp xếp trộn chia danh sách thành hai nửa. Tiến trình chia này tiếp tục diễn ra cho đến khi danh sách chỉ còn 1 phàn tử. Trong hình dưới, đầu tiên chúng ta chia mảng kích cỡ 8 thành hai mảng kích cỡ 4.</w:t>
+      </w:r>
+    </w:p>
+    <w:p>
+      <w:pPr>
+        <w:spacing w:beforeLines="40" w:before="96" w:line="360" w:lineRule="auto"/>
+        <w:rPr>
+          <w:rFonts w:ascii="Times New Roman" w:hAnsi="Times New Roman" w:cs="Times New Roman"/>
+          <w:sz w:val="26"/>
+          <w:szCs w:val="26"/>
+        </w:rPr>
+      </w:pPr>
+      <w:r>
+        <w:rPr>
+          <w:rFonts w:ascii="Times New Roman" w:hAnsi="Times New Roman" w:cs="Times New Roman"/>
+          <w:noProof/>
+        </w:rPr>
+        <w:drawing>
+          <wp:inline distT="0" distB="0" distL="0" distR="0" wp14:anchorId="4D9405FD" wp14:editId="74BD94D3">
+            <wp:extent cx="5941060" cy="730250"/>
+            <wp:effectExtent l="0" t="0" r="2540" b="0"/>
+            <wp:docPr id="16" name="Picture 16"/>
             <wp:cNvGraphicFramePr>
               <a:graphicFrameLocks xmlns:a="http://schemas.openxmlformats.org/drawingml/2006/main" noChangeAspect="1"/>
             </wp:cNvGraphicFramePr>
@@ -4789,7 +4820,7 @@
                   <pic:spPr>
                     <a:xfrm>
                       <a:off x="0" y="0"/>
-                      <a:ext cx="5941060" cy="710565"/>
+                      <a:ext cx="5941060" cy="730250"/>
                     </a:xfrm>
                     <a:prstGeom prst="rect">
                       <a:avLst/>
@@ -4804,12 +4835,8 @@
     </w:p>
     <w:p>
       <w:pPr>
-        <w:pStyle w:val="ListParagraph"/>
-        <w:numPr>
-          <w:ilvl w:val="0"/>
-          <w:numId w:val="18"/>
-        </w:numPr>
-        <w:spacing w:beforeLines="40" w:before="96" w:line="360" w:lineRule="auto"/>
+        <w:spacing w:beforeLines="40" w:before="96" w:line="360" w:lineRule="auto"/>
+        <w:ind w:firstLine="720"/>
         <w:rPr>
           <w:rFonts w:ascii="Times New Roman" w:hAnsi="Times New Roman" w:cs="Times New Roman"/>
           <w:sz w:val="26"/>
@@ -4824,7 +4851,8 @@
           <w:szCs w:val="26"/>
           <w:shd w:val="clear" w:color="auto" w:fill="FFFFFF"/>
         </w:rPr>
-        <w:t>Đầu tiên, giải thuật sắp xếp trộn chia danh sách thành hai nửa. Tiến trình chia này tiếp tục diễn ra cho đến khi danh sách chỉ còn 1 phàn tử. Trong hình dưới, đầu tiên chúng ta chia mảng kích cỡ 8 thành hai mảng kích cỡ 4.</w:t>
+        <w:lastRenderedPageBreak/>
+        <w:t>Tiến trình chia này không làm thay đổi thứ tự các phần tử trong danh sách ban đầu. Bây giờ chúng ta tiếp tục chia các danh sách này thành 2 nửa.</w:t>
       </w:r>
     </w:p>
     <w:p>
@@ -4842,10 +4870,10 @@
           <w:noProof/>
         </w:rPr>
         <w:drawing>
-          <wp:inline distT="0" distB="0" distL="0" distR="0" wp14:anchorId="4D9405FD" wp14:editId="74BD94D3">
-            <wp:extent cx="5941060" cy="730250"/>
+          <wp:inline distT="0" distB="0" distL="0" distR="0" wp14:anchorId="6FBBE300" wp14:editId="2E529B3A">
+            <wp:extent cx="5941060" cy="782955"/>
             <wp:effectExtent l="0" t="0" r="2540" b="0"/>
-            <wp:docPr id="16" name="Picture 16"/>
+            <wp:docPr id="17" name="Picture 17"/>
             <wp:cNvGraphicFramePr>
               <a:graphicFrameLocks xmlns:a="http://schemas.openxmlformats.org/drawingml/2006/main" noChangeAspect="1"/>
             </wp:cNvGraphicFramePr>
@@ -4865,7 +4893,7 @@
                   <pic:spPr>
                     <a:xfrm>
                       <a:off x="0" y="0"/>
-                      <a:ext cx="5941060" cy="730250"/>
+                      <a:ext cx="5941060" cy="782955"/>
                     </a:xfrm>
                     <a:prstGeom prst="rect">
                       <a:avLst/>
@@ -4880,32 +4908,30 @@
     </w:p>
     <w:p>
       <w:pPr>
+        <w:spacing w:beforeLines="40" w:before="96" w:line="360" w:lineRule="auto"/>
+        <w:ind w:firstLine="720"/>
+        <w:rPr>
+          <w:rFonts w:ascii="Times New Roman" w:hAnsi="Times New Roman" w:cs="Times New Roman"/>
+          <w:sz w:val="26"/>
+          <w:szCs w:val="26"/>
+        </w:rPr>
+      </w:pPr>
+      <w:r>
+        <w:rPr>
+          <w:rFonts w:ascii="Times New Roman" w:hAnsi="Times New Roman" w:cs="Times New Roman"/>
+          <w:color w:val="000000"/>
+          <w:sz w:val="26"/>
+          <w:szCs w:val="26"/>
+          <w:shd w:val="clear" w:color="auto" w:fill="FFFFFF"/>
+        </w:rPr>
+        <w:t>Tiến hành chia tiếp cho tới khi không còn chia được nữa.</w:t>
+      </w:r>
+    </w:p>
+    <w:p>
+      <w:pPr>
         <w:pStyle w:val="ListParagraph"/>
-        <w:numPr>
-          <w:ilvl w:val="0"/>
-          <w:numId w:val="18"/>
-        </w:numPr>
-        <w:spacing w:beforeLines="40" w:before="96" w:line="360" w:lineRule="auto"/>
-        <w:rPr>
-          <w:rFonts w:ascii="Times New Roman" w:hAnsi="Times New Roman" w:cs="Times New Roman"/>
-          <w:sz w:val="26"/>
-          <w:szCs w:val="26"/>
-        </w:rPr>
-      </w:pPr>
-      <w:r>
-        <w:rPr>
-          <w:rFonts w:ascii="Times New Roman" w:hAnsi="Times New Roman" w:cs="Times New Roman"/>
-          <w:color w:val="000000"/>
-          <w:sz w:val="26"/>
-          <w:szCs w:val="26"/>
-          <w:shd w:val="clear" w:color="auto" w:fill="FFFFFF"/>
-        </w:rPr>
-        <w:t>Tiến trình chia này không làm thay đổi thứ tự các phần tử trong danh sách ban đầu. Bây giờ chúng ta tiếp tục chia các danh sách này thành 2 nửa.</w:t>
-      </w:r>
-    </w:p>
-    <w:p>
-      <w:pPr>
-        <w:spacing w:beforeLines="40" w:before="96" w:line="360" w:lineRule="auto"/>
+        <w:spacing w:beforeLines="40" w:before="96" w:line="360" w:lineRule="auto"/>
+        <w:ind w:left="0"/>
         <w:rPr>
           <w:rFonts w:ascii="Times New Roman" w:hAnsi="Times New Roman" w:cs="Times New Roman"/>
           <w:sz w:val="26"/>
@@ -4917,12 +4943,11 @@
           <w:rFonts w:ascii="Times New Roman" w:hAnsi="Times New Roman" w:cs="Times New Roman"/>
           <w:noProof/>
         </w:rPr>
-        <w:lastRenderedPageBreak/>
         <w:drawing>
-          <wp:inline distT="0" distB="0" distL="0" distR="0" wp14:anchorId="6FBBE300" wp14:editId="2E529B3A">
-            <wp:extent cx="5941060" cy="782955"/>
+          <wp:inline distT="0" distB="0" distL="0" distR="0" wp14:anchorId="6ED7C964" wp14:editId="7B34C605">
+            <wp:extent cx="5941060" cy="672465"/>
             <wp:effectExtent l="0" t="0" r="2540" b="0"/>
-            <wp:docPr id="17" name="Picture 17"/>
+            <wp:docPr id="18" name="Picture 18"/>
             <wp:cNvGraphicFramePr>
               <a:graphicFrameLocks xmlns:a="http://schemas.openxmlformats.org/drawingml/2006/main" noChangeAspect="1"/>
             </wp:cNvGraphicFramePr>
@@ -4942,7 +4967,7 @@
                   <pic:spPr>
                     <a:xfrm>
                       <a:off x="0" y="0"/>
-                      <a:ext cx="5941060" cy="782955"/>
+                      <a:ext cx="5941060" cy="672465"/>
                     </a:xfrm>
                     <a:prstGeom prst="rect">
                       <a:avLst/>
@@ -4957,12 +4982,8 @@
     </w:p>
     <w:p>
       <w:pPr>
-        <w:pStyle w:val="ListParagraph"/>
-        <w:numPr>
-          <w:ilvl w:val="0"/>
-          <w:numId w:val="18"/>
-        </w:numPr>
-        <w:spacing w:beforeLines="40" w:before="96" w:line="360" w:lineRule="auto"/>
+        <w:spacing w:beforeLines="40" w:before="96" w:line="360" w:lineRule="auto"/>
+        <w:ind w:firstLine="720"/>
         <w:rPr>
           <w:rFonts w:ascii="Times New Roman" w:hAnsi="Times New Roman" w:cs="Times New Roman"/>
           <w:sz w:val="26"/>
@@ -4977,14 +4998,34 @@
           <w:szCs w:val="26"/>
           <w:shd w:val="clear" w:color="auto" w:fill="FFFFFF"/>
         </w:rPr>
-        <w:t>Tiến hành chia tiếp cho tới khi không còn chia được nữa.</w:t>
-      </w:r>
-    </w:p>
-    <w:p>
-      <w:pPr>
-        <w:pStyle w:val="ListParagraph"/>
-        <w:spacing w:beforeLines="40" w:before="96" w:line="360" w:lineRule="auto"/>
-        <w:ind w:left="0"/>
+        <w:t>Bây giờ chúng ta trộn chúng theo như đúng cách thức mà chúng được chia ra.</w:t>
+      </w:r>
+    </w:p>
+    <w:p>
+      <w:pPr>
+        <w:spacing w:beforeLines="40" w:before="96" w:line="360" w:lineRule="auto"/>
+        <w:ind w:firstLine="720"/>
+        <w:jc w:val="both"/>
+        <w:rPr>
+          <w:rFonts w:ascii="Times New Roman" w:hAnsi="Times New Roman" w:cs="Times New Roman"/>
+          <w:sz w:val="26"/>
+          <w:szCs w:val="26"/>
+        </w:rPr>
+      </w:pPr>
+      <w:r>
+        <w:rPr>
+          <w:rFonts w:ascii="Times New Roman" w:hAnsi="Times New Roman" w:cs="Times New Roman"/>
+          <w:color w:val="000000"/>
+          <w:sz w:val="26"/>
+          <w:szCs w:val="26"/>
+          <w:shd w:val="clear" w:color="auto" w:fill="FFFFFF"/>
+        </w:rPr>
+        <w:t>Đầu tiên chúng ta so sánh hai phần tử trong mỗi danh sách và sau đó tổ hợp chúng vào trong một danh sách khác theo cách thức đã được sắp xếp. Ví dụ, 14 và 65 là trong các vị trí đã được sắp xếp. Chúng ta so sánh 25 và 40 và trong danh sách khác chúng ta đặt 25 ở đầu và sau đó là 40. Tương tự, chúng ta thay đổi vị trí của 10 và 57, 38 và 69 thì giữ nguyên.</w:t>
+      </w:r>
+    </w:p>
+    <w:p>
+      <w:pPr>
+        <w:spacing w:beforeLines="40" w:before="96" w:line="360" w:lineRule="auto"/>
         <w:rPr>
           <w:rFonts w:ascii="Times New Roman" w:hAnsi="Times New Roman" w:cs="Times New Roman"/>
           <w:sz w:val="26"/>
@@ -4997,10 +5038,10 @@
           <w:noProof/>
         </w:rPr>
         <w:drawing>
-          <wp:inline distT="0" distB="0" distL="0" distR="0" wp14:anchorId="6ED7C964" wp14:editId="7B34C605">
-            <wp:extent cx="5941060" cy="672465"/>
-            <wp:effectExtent l="0" t="0" r="2540" b="0"/>
-            <wp:docPr id="18" name="Picture 18"/>
+          <wp:inline distT="0" distB="0" distL="0" distR="0" wp14:anchorId="1339EAEA" wp14:editId="11591126">
+            <wp:extent cx="5941060" cy="603885"/>
+            <wp:effectExtent l="0" t="0" r="2540" b="5715"/>
+            <wp:docPr id="19" name="Picture 19"/>
             <wp:cNvGraphicFramePr>
               <a:graphicFrameLocks xmlns:a="http://schemas.openxmlformats.org/drawingml/2006/main" noChangeAspect="1"/>
             </wp:cNvGraphicFramePr>
@@ -5020,7 +5061,7 @@
                   <pic:spPr>
                     <a:xfrm>
                       <a:off x="0" y="0"/>
-                      <a:ext cx="5941060" cy="672465"/>
+                      <a:ext cx="5941060" cy="603885"/>
                     </a:xfrm>
                     <a:prstGeom prst="rect">
                       <a:avLst/>
@@ -5035,12 +5076,8 @@
     </w:p>
     <w:p>
       <w:pPr>
-        <w:pStyle w:val="ListParagraph"/>
-        <w:numPr>
-          <w:ilvl w:val="0"/>
-          <w:numId w:val="18"/>
-        </w:numPr>
-        <w:spacing w:beforeLines="40" w:before="96" w:line="360" w:lineRule="auto"/>
+        <w:spacing w:beforeLines="40" w:before="96" w:line="360" w:lineRule="auto"/>
+        <w:ind w:firstLine="720"/>
         <w:rPr>
           <w:rFonts w:ascii="Times New Roman" w:hAnsi="Times New Roman" w:cs="Times New Roman"/>
           <w:sz w:val="26"/>
@@ -5055,16 +5092,11 @@
           <w:szCs w:val="26"/>
           <w:shd w:val="clear" w:color="auto" w:fill="FFFFFF"/>
         </w:rPr>
-        <w:t>Bây giờ chúng ta trộn chúng theo như đúng cách thức mà chúng được chia ra.</w:t>
-      </w:r>
-    </w:p>
-    <w:p>
-      <w:pPr>
-        <w:pStyle w:val="ListParagraph"/>
-        <w:numPr>
-          <w:ilvl w:val="0"/>
-          <w:numId w:val="18"/>
-        </w:numPr>
+        <w:t>Vòng lặp tiếp theo là để kết hợp từng cặp danh sách một ở trên. Chúng ta so sánh các giá trị và sau đó hợp nhất chúng lại vào trong một danh sách chứa 4 giá trị, và 4 giá trị này đều đã được sắp thứ tự.</w:t>
+      </w:r>
+    </w:p>
+    <w:p>
+      <w:pPr>
         <w:spacing w:beforeLines="40" w:before="96" w:line="360" w:lineRule="auto"/>
         <w:jc w:val="both"/>
         <w:rPr>
@@ -5076,33 +5108,13 @@
       <w:r>
         <w:rPr>
           <w:rFonts w:ascii="Times New Roman" w:hAnsi="Times New Roman" w:cs="Times New Roman"/>
-          <w:color w:val="000000"/>
-          <w:sz w:val="26"/>
-          <w:szCs w:val="26"/>
-          <w:shd w:val="clear" w:color="auto" w:fill="FFFFFF"/>
-        </w:rPr>
-        <w:t>Đầu tiên chúng ta so sánh hai phần tử trong mỗi danh sách và sau đó tổ hợp chúng vào trong một danh sách khác theo cách thức đã được sắp xếp. Ví dụ, 14 và 65 là trong các vị trí đã được sắp xếp. Chúng ta so sánh 25 và 40 và trong danh sách khác chúng ta đặt 25 ở đầu và sau đó là 40. Tương tự, chúng ta thay đổi vị trí của 10 và 57, 38 và 69 thì giữ nguyên.</w:t>
-      </w:r>
-    </w:p>
-    <w:p>
-      <w:pPr>
-        <w:spacing w:beforeLines="40" w:before="96" w:line="360" w:lineRule="auto"/>
-        <w:rPr>
-          <w:rFonts w:ascii="Times New Roman" w:hAnsi="Times New Roman" w:cs="Times New Roman"/>
-          <w:sz w:val="26"/>
-          <w:szCs w:val="26"/>
-        </w:rPr>
-      </w:pPr>
-      <w:r>
-        <w:rPr>
-          <w:rFonts w:ascii="Times New Roman" w:hAnsi="Times New Roman" w:cs="Times New Roman"/>
           <w:noProof/>
         </w:rPr>
         <w:drawing>
-          <wp:inline distT="0" distB="0" distL="0" distR="0" wp14:anchorId="1339EAEA" wp14:editId="11591126">
-            <wp:extent cx="5941060" cy="603885"/>
-            <wp:effectExtent l="0" t="0" r="2540" b="5715"/>
-            <wp:docPr id="19" name="Picture 19"/>
+          <wp:inline distT="0" distB="0" distL="0" distR="0" wp14:anchorId="1CDE2DB8" wp14:editId="0032DB57">
+            <wp:extent cx="5941060" cy="618490"/>
+            <wp:effectExtent l="0" t="0" r="2540" b="0"/>
+            <wp:docPr id="20" name="Picture 20"/>
             <wp:cNvGraphicFramePr>
               <a:graphicFrameLocks xmlns:a="http://schemas.openxmlformats.org/drawingml/2006/main" noChangeAspect="1"/>
             </wp:cNvGraphicFramePr>
@@ -5122,7 +5134,7 @@
                   <pic:spPr>
                     <a:xfrm>
                       <a:off x="0" y="0"/>
-                      <a:ext cx="5941060" cy="603885"/>
+                      <a:ext cx="5941060" cy="618490"/>
                     </a:xfrm>
                     <a:prstGeom prst="rect">
                       <a:avLst/>
@@ -5137,12 +5149,31 @@
     </w:p>
     <w:p>
       <w:pPr>
-        <w:pStyle w:val="ListParagraph"/>
-        <w:numPr>
-          <w:ilvl w:val="0"/>
-          <w:numId w:val="18"/>
-        </w:numPr>
-        <w:spacing w:beforeLines="40" w:before="96" w:line="360" w:lineRule="auto"/>
+        <w:spacing w:beforeLines="40" w:before="96" w:line="360" w:lineRule="auto"/>
+        <w:jc w:val="both"/>
+        <w:rPr>
+          <w:rFonts w:ascii="Times New Roman" w:hAnsi="Times New Roman" w:cs="Times New Roman"/>
+          <w:sz w:val="26"/>
+          <w:szCs w:val="26"/>
+        </w:rPr>
+      </w:pPr>
+    </w:p>
+    <w:p>
+      <w:pPr>
+        <w:spacing w:beforeLines="40" w:before="96" w:line="360" w:lineRule="auto"/>
+        <w:jc w:val="both"/>
+        <w:rPr>
+          <w:rFonts w:ascii="Times New Roman" w:hAnsi="Times New Roman" w:cs="Times New Roman"/>
+          <w:sz w:val="26"/>
+          <w:szCs w:val="26"/>
+        </w:rPr>
+      </w:pPr>
+    </w:p>
+    <w:p>
+      <w:pPr>
+        <w:spacing w:beforeLines="40" w:before="96" w:line="360" w:lineRule="auto"/>
+        <w:ind w:firstLine="720"/>
+        <w:jc w:val="both"/>
         <w:rPr>
           <w:rFonts w:ascii="Times New Roman" w:hAnsi="Times New Roman" w:cs="Times New Roman"/>
           <w:sz w:val="26"/>
@@ -5157,7 +5188,8 @@
           <w:szCs w:val="26"/>
           <w:shd w:val="clear" w:color="auto" w:fill="FFFFFF"/>
         </w:rPr>
-        <w:t>Vòng lặp tiếp theo là để kết hợp từng cặp danh sách một ở trên. Chúng ta so sánh các giá trị và sau đó hợp nhất chúng lại vào trong một danh sách chứa 4 giá trị, và 4 giá trị này đều đã được sắp thứ tự.</w:t>
+        <w:lastRenderedPageBreak/>
+        <w:t>Sau bước kết hợp cuối cùng, danh sách sẽ trông giống như sau:</w:t>
       </w:r>
     </w:p>
     <w:p>
@@ -5176,10 +5208,10 @@
           <w:noProof/>
         </w:rPr>
         <w:drawing>
-          <wp:inline distT="0" distB="0" distL="0" distR="0" wp14:anchorId="1CDE2DB8" wp14:editId="0032DB57">
-            <wp:extent cx="5941060" cy="618490"/>
+          <wp:inline distT="0" distB="0" distL="0" distR="0" wp14:anchorId="68E3A0D2" wp14:editId="6D19D4FD">
+            <wp:extent cx="5941060" cy="673100"/>
             <wp:effectExtent l="0" t="0" r="2540" b="0"/>
-            <wp:docPr id="20" name="Picture 20"/>
+            <wp:docPr id="22" name="Picture 22"/>
             <wp:cNvGraphicFramePr>
               <a:graphicFrameLocks xmlns:a="http://schemas.openxmlformats.org/drawingml/2006/main" noChangeAspect="1"/>
             </wp:cNvGraphicFramePr>
@@ -5199,7 +5231,7 @@
                   <pic:spPr>
                     <a:xfrm>
                       <a:off x="0" y="0"/>
-                      <a:ext cx="5941060" cy="618490"/>
+                      <a:ext cx="5941060" cy="673100"/>
                     </a:xfrm>
                     <a:prstGeom prst="rect">
                       <a:avLst/>
@@ -5214,34 +5246,53 @@
     </w:p>
     <w:p>
       <w:pPr>
-        <w:pStyle w:val="ListParagraph"/>
+        <w:pStyle w:val="Style4"/>
         <w:numPr>
           <w:ilvl w:val="0"/>
-          <w:numId w:val="18"/>
+          <w:numId w:val="24"/>
         </w:numPr>
-        <w:spacing w:beforeLines="40" w:before="96" w:line="360" w:lineRule="auto"/>
-        <w:jc w:val="both"/>
-        <w:rPr>
-          <w:rFonts w:ascii="Times New Roman" w:hAnsi="Times New Roman" w:cs="Times New Roman"/>
-          <w:sz w:val="26"/>
-          <w:szCs w:val="26"/>
-        </w:rPr>
-      </w:pPr>
-      <w:r>
-        <w:rPr>
-          <w:rFonts w:ascii="Times New Roman" w:hAnsi="Times New Roman" w:cs="Times New Roman"/>
-          <w:color w:val="000000"/>
-          <w:sz w:val="26"/>
-          <w:szCs w:val="26"/>
-          <w:shd w:val="clear" w:color="auto" w:fill="FFFFFF"/>
-        </w:rPr>
-        <w:t>Sau bước kết hợp cuối cùng, danh sách sẽ trông giống như sau:</w:t>
-      </w:r>
-    </w:p>
-    <w:p>
-      <w:pPr>
-        <w:spacing w:beforeLines="40" w:before="96" w:line="360" w:lineRule="auto"/>
-        <w:jc w:val="both"/>
+        <w:ind w:left="284"/>
+      </w:pPr>
+      <w:bookmarkStart w:id="12" w:name="_Toc531333174"/>
+      <w:r>
+        <w:t>PHẦN ĐỒ ÁN</w:t>
+      </w:r>
+      <w:bookmarkEnd w:id="12"/>
+    </w:p>
+    <w:p>
+      <w:pPr>
+        <w:pStyle w:val="Style9"/>
+        <w:numPr>
+          <w:ilvl w:val="1"/>
+          <w:numId w:val="24"/>
+        </w:numPr>
+        <w:ind w:left="993"/>
+      </w:pPr>
+      <w:bookmarkStart w:id="13" w:name="_Toc531333175"/>
+      <w:r>
+        <w:t>Một Số Hàm Khởi tạo</w:t>
+      </w:r>
+      <w:bookmarkEnd w:id="13"/>
+    </w:p>
+    <w:p>
+      <w:pPr>
+        <w:pStyle w:val="Style12"/>
+        <w:numPr>
+          <w:ilvl w:val="2"/>
+          <w:numId w:val="24"/>
+        </w:numPr>
+        <w:ind w:left="993"/>
+      </w:pPr>
+      <w:bookmarkStart w:id="14" w:name="_Toc531333176"/>
+      <w:r>
+        <w:t>Hàm tạo một node mới.</w:t>
+      </w:r>
+      <w:bookmarkEnd w:id="14"/>
+    </w:p>
+    <w:p>
+      <w:pPr>
+        <w:spacing w:beforeLines="40" w:before="96" w:line="360" w:lineRule="auto"/>
+        <w:ind w:left="360"/>
         <w:rPr>
           <w:rFonts w:ascii="Times New Roman" w:hAnsi="Times New Roman" w:cs="Times New Roman"/>
           <w:sz w:val="26"/>
@@ -5252,12 +5303,14 @@
         <w:rPr>
           <w:rFonts w:ascii="Times New Roman" w:hAnsi="Times New Roman" w:cs="Times New Roman"/>
           <w:noProof/>
+          <w:sz w:val="26"/>
+          <w:szCs w:val="26"/>
         </w:rPr>
         <w:drawing>
-          <wp:inline distT="0" distB="0" distL="0" distR="0" wp14:anchorId="68E3A0D2" wp14:editId="6D19D4FD">
-            <wp:extent cx="5941060" cy="673100"/>
-            <wp:effectExtent l="0" t="0" r="2540" b="0"/>
-            <wp:docPr id="22" name="Picture 22"/>
+          <wp:inline distT="0" distB="0" distL="0" distR="0" wp14:anchorId="6E5A20B2" wp14:editId="12A54FB7">
+            <wp:extent cx="4591050" cy="1981200"/>
+            <wp:effectExtent l="0" t="0" r="0" b="0"/>
+            <wp:docPr id="1" name="Picture 1"/>
             <wp:cNvGraphicFramePr>
               <a:graphicFrameLocks xmlns:a="http://schemas.openxmlformats.org/drawingml/2006/main" noChangeAspect="1"/>
             </wp:cNvGraphicFramePr>
@@ -5277,7 +5330,7 @@
                   <pic:spPr>
                     <a:xfrm>
                       <a:off x="0" y="0"/>
-                      <a:ext cx="5941060" cy="673100"/>
+                      <a:ext cx="4591050" cy="1981200"/>
                     </a:xfrm>
                     <a:prstGeom prst="rect">
                       <a:avLst/>
@@ -5292,49 +5345,139 @@
     </w:p>
     <w:p>
       <w:pPr>
-        <w:pStyle w:val="Style4"/>
-        <w:numPr>
-          <w:ilvl w:val="0"/>
-          <w:numId w:val="24"/>
-        </w:numPr>
-        <w:ind w:left="284"/>
-      </w:pPr>
-      <w:bookmarkStart w:id="12" w:name="_Toc531333174"/>
-      <w:r>
-        <w:lastRenderedPageBreak/>
-        <w:t>PHẦN ĐỒ ÁN</w:t>
-      </w:r>
-      <w:bookmarkEnd w:id="12"/>
-    </w:p>
-    <w:p>
-      <w:pPr>
-        <w:pStyle w:val="Style9"/>
-        <w:numPr>
-          <w:ilvl w:val="1"/>
-          <w:numId w:val="24"/>
-        </w:numPr>
-        <w:ind w:left="993"/>
-      </w:pPr>
-      <w:bookmarkStart w:id="13" w:name="_Toc531333175"/>
-      <w:r>
-        <w:t>Một Số Hàm Khởi tạo</w:t>
-      </w:r>
-      <w:bookmarkEnd w:id="13"/>
-    </w:p>
-    <w:p>
-      <w:pPr>
-        <w:pStyle w:val="Style12"/>
+        <w:spacing w:beforeLines="40" w:before="96" w:line="360" w:lineRule="auto"/>
+        <w:ind w:firstLine="360"/>
+        <w:rPr>
+          <w:rFonts w:ascii="Times New Roman" w:hAnsi="Times New Roman" w:cs="Times New Roman"/>
+          <w:sz w:val="26"/>
+          <w:szCs w:val="26"/>
+        </w:rPr>
+      </w:pPr>
+      <w:r>
+        <w:rPr>
+          <w:rFonts w:ascii="Times New Roman" w:hAnsi="Times New Roman" w:cs="Times New Roman"/>
+          <w:sz w:val="26"/>
+          <w:szCs w:val="26"/>
+        </w:rPr>
+        <w:t>Hàm sẽ trả về một Node mới với thông tin dữ liệu là một số nguyên. Ban đầu ta xem như danh sách chưa có một phần tử nào muốn có phần tử để tiến hành sắp xếp ta phải khởi tạo 1 Node mới bằng cách khai báo 1 struct node*temp. chúng ta có thể dùng con trỏ để trỏ đến data của nó gán nó bằng giá trị d mà mình tạo từ hàm ngẫu nhiên ở trên.</w:t>
+      </w:r>
+    </w:p>
+    <w:p>
+      <w:pPr>
+        <w:spacing w:beforeLines="40" w:before="96" w:line="360" w:lineRule="auto"/>
+        <w:ind w:firstLine="360"/>
+        <w:rPr>
+          <w:rFonts w:ascii="Times New Roman" w:hAnsi="Times New Roman" w:cs="Times New Roman"/>
+          <w:sz w:val="26"/>
+          <w:szCs w:val="26"/>
+        </w:rPr>
+      </w:pPr>
+      <w:r>
+        <w:rPr>
+          <w:rFonts w:ascii="Times New Roman" w:hAnsi="Times New Roman" w:cs="Times New Roman"/>
+          <w:sz w:val="26"/>
+          <w:szCs w:val="26"/>
+        </w:rPr>
+        <w:t>Chúng ta xem như phần tử vừa tạ</w:t>
+      </w:r>
+      <w:r>
+        <w:rPr>
+          <w:rFonts w:ascii="Times New Roman" w:hAnsi="Times New Roman" w:cs="Times New Roman"/>
+          <w:sz w:val="26"/>
+          <w:szCs w:val="26"/>
+        </w:rPr>
+        <w:t xml:space="preserve">o </w:t>
+      </w:r>
+      <w:r>
+        <w:rPr>
+          <w:rFonts w:ascii="Times New Roman" w:hAnsi="Times New Roman" w:cs="Times New Roman"/>
+          <w:sz w:val="26"/>
+          <w:szCs w:val="26"/>
+        </w:rPr>
+        <w:t xml:space="preserve">là 1 phần tử đơn nên temp </w:t>
+      </w:r>
+      <w:r>
+        <w:sym w:font="Wingdings" w:char="F0E0"/>
+      </w:r>
+      <w:r>
+        <w:rPr>
+          <w:rFonts w:ascii="Times New Roman" w:hAnsi="Times New Roman" w:cs="Times New Roman"/>
+          <w:sz w:val="26"/>
+          <w:szCs w:val="26"/>
+        </w:rPr>
+        <w:t xml:space="preserve"> next =NULL </w:t>
+      </w:r>
+    </w:p>
+    <w:p>
+      <w:pPr>
+        <w:spacing w:beforeLines="40" w:before="96" w:line="360" w:lineRule="auto"/>
+        <w:ind w:firstLine="273"/>
+        <w:rPr>
+          <w:rFonts w:ascii="Times New Roman" w:hAnsi="Times New Roman" w:cs="Times New Roman"/>
+          <w:sz w:val="26"/>
+          <w:szCs w:val="26"/>
+        </w:rPr>
+      </w:pPr>
+      <w:r>
+        <w:rPr>
+          <w:rFonts w:ascii="Times New Roman" w:hAnsi="Times New Roman" w:cs="Times New Roman"/>
+          <w:sz w:val="26"/>
+          <w:szCs w:val="26"/>
+        </w:rPr>
+        <w:t xml:space="preserve">Sau khi làm xong ta </w:t>
+      </w:r>
+      <w:proofErr w:type="gramStart"/>
+      <w:r>
+        <w:rPr>
+          <w:rFonts w:ascii="Times New Roman" w:hAnsi="Times New Roman" w:cs="Times New Roman"/>
+          <w:sz w:val="26"/>
+          <w:szCs w:val="26"/>
+        </w:rPr>
+        <w:t>trả  về</w:t>
+      </w:r>
+      <w:proofErr w:type="gramEnd"/>
+      <w:r>
+        <w:rPr>
+          <w:rFonts w:ascii="Times New Roman" w:hAnsi="Times New Roman" w:cs="Times New Roman"/>
+          <w:sz w:val="26"/>
+          <w:szCs w:val="26"/>
+        </w:rPr>
+        <w:t xml:space="preserve"> giá trị của biến temp.</w:t>
+      </w:r>
+    </w:p>
+    <w:p>
+      <w:pPr>
+        <w:pStyle w:val="Style13"/>
         <w:numPr>
           <w:ilvl w:val="2"/>
           <w:numId w:val="24"/>
         </w:numPr>
         <w:ind w:left="993"/>
       </w:pPr>
-      <w:bookmarkStart w:id="14" w:name="_Toc531333176"/>
-      <w:r>
-        <w:t>Hàm tạo một node mới.</w:t>
-      </w:r>
-      <w:bookmarkEnd w:id="14"/>
+      <w:bookmarkStart w:id="15" w:name="_Toc531333177"/>
+      <w:r>
+        <w:t>Hàm thêm Node vào danh sách liên kết đơn</w:t>
+      </w:r>
+      <w:bookmarkEnd w:id="15"/>
+    </w:p>
+    <w:p>
+      <w:pPr>
+        <w:spacing w:beforeLines="40" w:before="96" w:line="360" w:lineRule="auto"/>
+        <w:ind w:firstLine="273"/>
+        <w:rPr>
+          <w:rFonts w:ascii="Times New Roman" w:hAnsi="Times New Roman" w:cs="Times New Roman"/>
+          <w:sz w:val="26"/>
+          <w:szCs w:val="26"/>
+        </w:rPr>
+      </w:pPr>
+      <w:r>
+        <w:rPr>
+          <w:rFonts w:ascii="Times New Roman" w:hAnsi="Times New Roman" w:cs="Times New Roman"/>
+          <w:sz w:val="26"/>
+          <w:szCs w:val="26"/>
+        </w:rPr>
+        <w:t>Ở đây chúng em thực hiện hàm thêm Node vào cuối danh sách.</w:t>
+      </w:r>
     </w:p>
     <w:p>
       <w:pPr>
@@ -5353,11 +5496,12 @@
           <w:sz w:val="26"/>
           <w:szCs w:val="26"/>
         </w:rPr>
+        <w:lastRenderedPageBreak/>
         <w:drawing>
-          <wp:inline distT="0" distB="0" distL="0" distR="0" wp14:anchorId="6E5A20B2" wp14:editId="12A54FB7">
-            <wp:extent cx="4591050" cy="1981200"/>
-            <wp:effectExtent l="0" t="0" r="0" b="0"/>
-            <wp:docPr id="1" name="Picture 1"/>
+          <wp:inline distT="0" distB="0" distL="0" distR="0" wp14:anchorId="6AEFED7B" wp14:editId="6A81FDCB">
+            <wp:extent cx="5019675" cy="2438400"/>
+            <wp:effectExtent l="0" t="0" r="9525" b="0"/>
+            <wp:docPr id="4" name="Picture 4"/>
             <wp:cNvGraphicFramePr>
               <a:graphicFrameLocks xmlns:a="http://schemas.openxmlformats.org/drawingml/2006/main" noChangeAspect="1"/>
             </wp:cNvGraphicFramePr>
@@ -5377,7 +5521,7 @@
                   <pic:spPr>
                     <a:xfrm>
                       <a:off x="0" y="0"/>
-                      <a:ext cx="4591050" cy="1981200"/>
+                      <a:ext cx="5061469" cy="2458702"/>
                     </a:xfrm>
                     <a:prstGeom prst="rect">
                       <a:avLst/>
@@ -5392,71 +5536,107 @@
     </w:p>
     <w:p>
       <w:pPr>
-        <w:pStyle w:val="ListParagraph"/>
-        <w:numPr>
-          <w:ilvl w:val="0"/>
-          <w:numId w:val="2"/>
-        </w:numPr>
-        <w:spacing w:beforeLines="40" w:before="96" w:line="360" w:lineRule="auto"/>
-        <w:rPr>
-          <w:rFonts w:ascii="Times New Roman" w:hAnsi="Times New Roman" w:cs="Times New Roman"/>
-          <w:sz w:val="26"/>
-          <w:szCs w:val="26"/>
-        </w:rPr>
-      </w:pPr>
-      <w:r>
-        <w:rPr>
-          <w:rFonts w:ascii="Times New Roman" w:hAnsi="Times New Roman" w:cs="Times New Roman"/>
-          <w:sz w:val="26"/>
-          <w:szCs w:val="26"/>
-        </w:rPr>
-        <w:t>Hàm sẽ trả về một Node mới với thông tin dữ liệu là một số nguyên. Ban đầu ta xem như danh sách chưa có một phần tử nào muốn có phần tử để tiến hành sắp xếp ta phải khởi tạo 1 Node mới bằng cách khai báo 1 struct node*temp. chúng ta có thể dùng con trỏ để trỏ đến data của nó gán nó bằng giá trị d mà mình tạo từ hàm ngẫu nhiên ở trên.</w:t>
-      </w:r>
-    </w:p>
-    <w:p>
-      <w:pPr>
-        <w:pStyle w:val="ListParagraph"/>
-        <w:numPr>
-          <w:ilvl w:val="0"/>
-          <w:numId w:val="2"/>
-        </w:numPr>
-        <w:spacing w:beforeLines="40" w:before="96" w:line="360" w:lineRule="auto"/>
-        <w:rPr>
-          <w:rFonts w:ascii="Times New Roman" w:hAnsi="Times New Roman" w:cs="Times New Roman"/>
-          <w:sz w:val="26"/>
-          <w:szCs w:val="26"/>
-        </w:rPr>
-      </w:pPr>
-      <w:r>
-        <w:rPr>
-          <w:rFonts w:ascii="Times New Roman" w:hAnsi="Times New Roman" w:cs="Times New Roman"/>
-          <w:sz w:val="26"/>
-          <w:szCs w:val="26"/>
-        </w:rPr>
-        <w:t>Chúng ta xem như phần tử vừa tạ</w:t>
-      </w:r>
-      <w:r>
-        <w:rPr>
-          <w:rFonts w:ascii="Times New Roman" w:hAnsi="Times New Roman" w:cs="Times New Roman"/>
-          <w:sz w:val="26"/>
-          <w:szCs w:val="26"/>
-        </w:rPr>
-        <w:t xml:space="preserve">o </w:t>
-      </w:r>
-      <w:r>
-        <w:rPr>
-          <w:rFonts w:ascii="Times New Roman" w:hAnsi="Times New Roman" w:cs="Times New Roman"/>
-          <w:sz w:val="26"/>
-          <w:szCs w:val="26"/>
-        </w:rPr>
-        <w:t xml:space="preserve">là 1 phần tử đơn nên temp </w:t>
-      </w:r>
-      <w:r>
-        <w:rPr>
-          <w:rFonts w:ascii="Times New Roman" w:hAnsi="Times New Roman" w:cs="Times New Roman"/>
-          <w:sz w:val="26"/>
-          <w:szCs w:val="26"/>
-        </w:rPr>
+        <w:spacing w:beforeLines="40" w:before="96" w:line="360" w:lineRule="auto"/>
+        <w:ind w:firstLine="360"/>
+        <w:rPr>
+          <w:rFonts w:ascii="Times New Roman" w:hAnsi="Times New Roman" w:cs="Times New Roman"/>
+          <w:sz w:val="26"/>
+          <w:szCs w:val="26"/>
+        </w:rPr>
+      </w:pPr>
+      <w:r>
+        <w:rPr>
+          <w:rFonts w:ascii="Times New Roman" w:hAnsi="Times New Roman" w:cs="Times New Roman"/>
+          <w:sz w:val="26"/>
+          <w:szCs w:val="26"/>
+        </w:rPr>
+        <w:t xml:space="preserve">Ở Hàm thêm Node vào cuối danh sách liên kết đơn đầu tiên chúng ta phải gọi lại hàm khởi tạo Node ở trên để ta có 1 Node hoàn chỉnh. </w:t>
+      </w:r>
+    </w:p>
+    <w:p>
+      <w:pPr>
+        <w:spacing w:beforeLines="40" w:before="96" w:line="360" w:lineRule="auto"/>
+        <w:ind w:firstLine="360"/>
+        <w:rPr>
+          <w:rFonts w:ascii="Times New Roman" w:hAnsi="Times New Roman" w:cs="Times New Roman"/>
+          <w:sz w:val="26"/>
+          <w:szCs w:val="26"/>
+        </w:rPr>
+      </w:pPr>
+      <w:r>
+        <w:rPr>
+          <w:rFonts w:ascii="Times New Roman" w:hAnsi="Times New Roman" w:cs="Times New Roman"/>
+          <w:sz w:val="26"/>
+          <w:szCs w:val="26"/>
+        </w:rPr>
+        <w:t>Khi đã có Node ta tiến hành thêm Node vào cuối danh sách bằng cách kiểm tra xem danh sách đó có rỗng hay không nếu rỗng thì xem như khi thêm Node vừa mới khởi tạo vào mặc nhiên nó là phần tử duy nhất trong danh sách và nó nằm ở vị trí cuối cùng trong danh sách (tail).</w:t>
+      </w:r>
+    </w:p>
+    <w:p>
+      <w:pPr>
+        <w:spacing w:beforeLines="40" w:before="96" w:line="360" w:lineRule="auto"/>
+        <w:ind w:firstLine="360"/>
+        <w:rPr>
+          <w:rFonts w:ascii="Times New Roman" w:hAnsi="Times New Roman" w:cs="Times New Roman"/>
+          <w:sz w:val="26"/>
+          <w:szCs w:val="26"/>
+        </w:rPr>
+      </w:pPr>
+      <w:r>
+        <w:rPr>
+          <w:rFonts w:ascii="Times New Roman" w:hAnsi="Times New Roman" w:cs="Times New Roman"/>
+          <w:sz w:val="26"/>
+          <w:szCs w:val="26"/>
+        </w:rPr>
+        <w:t xml:space="preserve">Ngược lại nếu trong danh sách đã có ít nhất 1 phần tử thì ta tiến hành gán </w:t>
+      </w:r>
+      <w:r>
+        <w:rPr>
+          <w:rFonts w:ascii="Times New Roman" w:hAnsi="Times New Roman" w:cs="Times New Roman"/>
+          <w:sz w:val="26"/>
+          <w:szCs w:val="26"/>
+        </w:rPr>
+        <w:t>con trỏ next của phần tử cuối cùng trong danh sách đến biến con trỏ next của phần tử ta muốn thêm vào.</w:t>
+      </w:r>
+    </w:p>
+    <w:p>
+      <w:pPr>
+        <w:spacing w:beforeLines="40" w:before="96" w:line="360" w:lineRule="auto"/>
+        <w:ind w:firstLine="360"/>
+        <w:rPr>
+          <w:rFonts w:ascii="Times New Roman" w:hAnsi="Times New Roman" w:cs="Times New Roman"/>
+          <w:sz w:val="26"/>
+          <w:szCs w:val="26"/>
+        </w:rPr>
+      </w:pPr>
+      <w:r>
+        <w:rPr>
+          <w:rFonts w:ascii="Times New Roman" w:hAnsi="Times New Roman" w:cs="Times New Roman"/>
+          <w:sz w:val="26"/>
+          <w:szCs w:val="26"/>
+        </w:rPr>
+        <w:t>Tiếp theo ta gán lại biến con trỏ tail vào Node đã thêm. Và cuối cùng là trả về giá trị của Node mới thêm vào tức là tail.</w:t>
+      </w:r>
+    </w:p>
+    <w:p>
+      <w:pPr>
+        <w:spacing w:beforeLines="40" w:before="96" w:line="360" w:lineRule="auto"/>
+        <w:ind w:firstLine="273"/>
+        <w:rPr>
+          <w:rFonts w:ascii="Times New Roman" w:hAnsi="Times New Roman" w:cs="Times New Roman"/>
+          <w:sz w:val="26"/>
+          <w:szCs w:val="26"/>
+        </w:rPr>
+      </w:pPr>
+      <w:r>
+        <w:rPr>
+          <w:rFonts w:ascii="Times New Roman" w:hAnsi="Times New Roman" w:cs="Times New Roman"/>
+          <w:sz w:val="26"/>
+          <w:szCs w:val="26"/>
+        </w:rPr>
+        <w:t xml:space="preserve">Kết quả là Node vừa mới thêm vào sẽ có giá trị là data nằm cuối cùng danh sách và biên tail </w:t>
+      </w:r>
+      <w:r>
         <w:sym w:font="Wingdings" w:char="F0E0"/>
       </w:r>
       <w:r>
@@ -5465,86 +5645,66 @@
           <w:sz w:val="26"/>
           <w:szCs w:val="26"/>
         </w:rPr>
-        <w:t xml:space="preserve"> next =NULL </w:t>
-      </w:r>
-    </w:p>
-    <w:p>
-      <w:pPr>
-        <w:pStyle w:val="ListParagraph"/>
-        <w:numPr>
-          <w:ilvl w:val="0"/>
-          <w:numId w:val="2"/>
-        </w:numPr>
-        <w:spacing w:beforeLines="40" w:before="96" w:line="360" w:lineRule="auto"/>
-        <w:rPr>
-          <w:rFonts w:ascii="Times New Roman" w:hAnsi="Times New Roman" w:cs="Times New Roman"/>
-          <w:sz w:val="26"/>
-          <w:szCs w:val="26"/>
-        </w:rPr>
-      </w:pPr>
-      <w:r>
-        <w:rPr>
-          <w:rFonts w:ascii="Times New Roman" w:hAnsi="Times New Roman" w:cs="Times New Roman"/>
-          <w:sz w:val="26"/>
-          <w:szCs w:val="26"/>
-        </w:rPr>
-        <w:t xml:space="preserve">Sau khi làm xong ta </w:t>
-      </w:r>
-      <w:proofErr w:type="gramStart"/>
-      <w:r>
-        <w:rPr>
-          <w:rFonts w:ascii="Times New Roman" w:hAnsi="Times New Roman" w:cs="Times New Roman"/>
-          <w:sz w:val="26"/>
-          <w:szCs w:val="26"/>
-        </w:rPr>
-        <w:t>trả  về</w:t>
-      </w:r>
-      <w:proofErr w:type="gramEnd"/>
-      <w:r>
-        <w:rPr>
-          <w:rFonts w:ascii="Times New Roman" w:hAnsi="Times New Roman" w:cs="Times New Roman"/>
-          <w:sz w:val="26"/>
-          <w:szCs w:val="26"/>
-        </w:rPr>
-        <w:t xml:space="preserve"> giá trị của biến temp.</w:t>
-      </w:r>
-    </w:p>
-    <w:p>
-      <w:pPr>
-        <w:pStyle w:val="Style13"/>
+        <w:t>next sẽ là NULL.</w:t>
+      </w:r>
+    </w:p>
+    <w:p>
+      <w:pPr>
+        <w:pStyle w:val="Style14"/>
         <w:numPr>
           <w:ilvl w:val="2"/>
           <w:numId w:val="24"/>
         </w:numPr>
         <w:ind w:left="993"/>
       </w:pPr>
-      <w:bookmarkStart w:id="15" w:name="_Toc531333177"/>
-      <w:r>
-        <w:t>Hàm thêm Node vào danh sách liên kết đơn</w:t>
-      </w:r>
-      <w:bookmarkEnd w:id="15"/>
-    </w:p>
-    <w:p>
-      <w:pPr>
-        <w:pStyle w:val="ListParagraph"/>
-        <w:numPr>
-          <w:ilvl w:val="0"/>
-          <w:numId w:val="2"/>
-        </w:numPr>
-        <w:spacing w:beforeLines="40" w:before="96" w:line="360" w:lineRule="auto"/>
-        <w:rPr>
-          <w:rFonts w:ascii="Times New Roman" w:hAnsi="Times New Roman" w:cs="Times New Roman"/>
-          <w:sz w:val="26"/>
-          <w:szCs w:val="26"/>
-        </w:rPr>
-      </w:pPr>
-      <w:r>
-        <w:rPr>
-          <w:rFonts w:ascii="Times New Roman" w:hAnsi="Times New Roman" w:cs="Times New Roman"/>
-          <w:sz w:val="26"/>
-          <w:szCs w:val="26"/>
-        </w:rPr>
-        <w:t>Ở đây chúng em thực hiện hàm thêm Node vào cuối danh sách.</w:t>
+      <w:bookmarkStart w:id="16" w:name="_Toc531333178"/>
+      <w:r>
+        <w:t xml:space="preserve">Hàm tạo màu bổ Trợ </w:t>
+      </w:r>
+      <w:proofErr w:type="gramStart"/>
+      <w:r>
+        <w:t>( không</w:t>
+      </w:r>
+      <w:proofErr w:type="gramEnd"/>
+      <w:r>
+        <w:t xml:space="preserve"> bắt buộc phải có)</w:t>
+      </w:r>
+      <w:bookmarkEnd w:id="16"/>
+    </w:p>
+    <w:p>
+      <w:pPr>
+        <w:spacing w:beforeLines="40" w:before="96" w:line="360" w:lineRule="auto"/>
+        <w:rPr>
+          <w:rFonts w:ascii="Times New Roman" w:hAnsi="Times New Roman" w:cs="Times New Roman"/>
+          <w:sz w:val="26"/>
+          <w:szCs w:val="26"/>
+        </w:rPr>
+      </w:pPr>
+      <w:r>
+        <w:rPr>
+          <w:rFonts w:ascii="Times New Roman" w:hAnsi="Times New Roman" w:cs="Times New Roman"/>
+          <w:sz w:val="26"/>
+          <w:szCs w:val="26"/>
+        </w:rPr>
+        <w:t xml:space="preserve">Để làm được code </w:t>
+      </w:r>
+      <w:proofErr w:type="gramStart"/>
+      <w:r>
+        <w:rPr>
+          <w:rFonts w:ascii="Times New Roman" w:hAnsi="Times New Roman" w:cs="Times New Roman"/>
+          <w:sz w:val="26"/>
+          <w:szCs w:val="26"/>
+        </w:rPr>
+        <w:t>màu  trước</w:t>
+      </w:r>
+      <w:proofErr w:type="gramEnd"/>
+      <w:r>
+        <w:rPr>
+          <w:rFonts w:ascii="Times New Roman" w:hAnsi="Times New Roman" w:cs="Times New Roman"/>
+          <w:sz w:val="26"/>
+          <w:szCs w:val="26"/>
+        </w:rPr>
+        <w:t xml:space="preserve"> hết ta phải khai báo thư viện windows.h thư viện này cho phép ta có thể sử dụng một số code  màu.</w:t>
       </w:r>
     </w:p>
     <w:p>
@@ -5566,10 +5726,10 @@
         </w:rPr>
         <w:lastRenderedPageBreak/>
         <w:drawing>
-          <wp:inline distT="0" distB="0" distL="0" distR="0" wp14:anchorId="6AEFED7B" wp14:editId="6A81FDCB">
-            <wp:extent cx="5019675" cy="2438400"/>
-            <wp:effectExtent l="0" t="0" r="9525" b="0"/>
-            <wp:docPr id="4" name="Picture 4"/>
+          <wp:inline distT="0" distB="0" distL="0" distR="0" wp14:anchorId="06097D89" wp14:editId="1D3B60F1">
+            <wp:extent cx="3305175" cy="981075"/>
+            <wp:effectExtent l="0" t="0" r="9525" b="9525"/>
+            <wp:docPr id="5" name="Picture 5"/>
             <wp:cNvGraphicFramePr>
               <a:graphicFrameLocks xmlns:a="http://schemas.openxmlformats.org/drawingml/2006/main" noChangeAspect="1"/>
             </wp:cNvGraphicFramePr>
@@ -5589,7 +5749,7 @@
                   <pic:spPr>
                     <a:xfrm>
                       <a:off x="0" y="0"/>
-                      <a:ext cx="5061469" cy="2458702"/>
+                      <a:ext cx="3305175" cy="981075"/>
                     </a:xfrm>
                     <a:prstGeom prst="rect">
                       <a:avLst/>
@@ -5604,205 +5764,85 @@
     </w:p>
     <w:p>
       <w:pPr>
-        <w:pStyle w:val="ListParagraph"/>
-        <w:numPr>
-          <w:ilvl w:val="0"/>
-          <w:numId w:val="2"/>
-        </w:numPr>
-        <w:spacing w:beforeLines="40" w:before="96" w:line="360" w:lineRule="auto"/>
-        <w:rPr>
-          <w:rFonts w:ascii="Times New Roman" w:hAnsi="Times New Roman" w:cs="Times New Roman"/>
-          <w:sz w:val="26"/>
-          <w:szCs w:val="26"/>
-        </w:rPr>
-      </w:pPr>
-      <w:r>
-        <w:rPr>
-          <w:rFonts w:ascii="Times New Roman" w:hAnsi="Times New Roman" w:cs="Times New Roman"/>
-          <w:sz w:val="26"/>
-          <w:szCs w:val="26"/>
-        </w:rPr>
-        <w:t xml:space="preserve">Ở Hàm thêm Node vào cuối danh sách liên kết đơn đầu tiên chúng ta phải gọi lại hàm khởi tạo Node ở trên để ta có 1 Node hoàn chỉnh. </w:t>
-      </w:r>
-    </w:p>
-    <w:p>
-      <w:pPr>
-        <w:pStyle w:val="ListParagraph"/>
-        <w:numPr>
-          <w:ilvl w:val="0"/>
-          <w:numId w:val="2"/>
-        </w:numPr>
-        <w:spacing w:beforeLines="40" w:before="96" w:line="360" w:lineRule="auto"/>
-        <w:rPr>
-          <w:rFonts w:ascii="Times New Roman" w:hAnsi="Times New Roman" w:cs="Times New Roman"/>
-          <w:sz w:val="26"/>
-          <w:szCs w:val="26"/>
-        </w:rPr>
-      </w:pPr>
-      <w:r>
-        <w:rPr>
-          <w:rFonts w:ascii="Times New Roman" w:hAnsi="Times New Roman" w:cs="Times New Roman"/>
-          <w:sz w:val="26"/>
-          <w:szCs w:val="26"/>
-        </w:rPr>
-        <w:t>Khi đã có Node ta tiến hành thêm Node vào cuối danh sách bằng cách kiểm tra xem danh sách đó có rỗng hay không nếu rỗng thì xem như khi thêm Node vừa mới khởi tạo vào mặc nhiên nó là phần tử duy nhất trong danh sách và nó nằm ở vị trí cuối cùng trong danh sách (tail).</w:t>
-      </w:r>
-    </w:p>
-    <w:p>
-      <w:pPr>
-        <w:pStyle w:val="ListParagraph"/>
-        <w:numPr>
-          <w:ilvl w:val="0"/>
-          <w:numId w:val="2"/>
-        </w:numPr>
-        <w:spacing w:beforeLines="40" w:before="96" w:line="360" w:lineRule="auto"/>
-        <w:rPr>
-          <w:rFonts w:ascii="Times New Roman" w:hAnsi="Times New Roman" w:cs="Times New Roman"/>
-          <w:sz w:val="26"/>
-          <w:szCs w:val="26"/>
-        </w:rPr>
-      </w:pPr>
-      <w:r>
-        <w:rPr>
-          <w:rFonts w:ascii="Times New Roman" w:hAnsi="Times New Roman" w:cs="Times New Roman"/>
-          <w:sz w:val="26"/>
-          <w:szCs w:val="26"/>
-        </w:rPr>
-        <w:t xml:space="preserve">Ngược lại nếu trong danh sách đã có ít nhất 1 phần tử thì ta tiến hành gán </w:t>
-      </w:r>
-      <w:r>
-        <w:rPr>
-          <w:rFonts w:ascii="Times New Roman" w:hAnsi="Times New Roman" w:cs="Times New Roman"/>
-          <w:sz w:val="26"/>
-          <w:szCs w:val="26"/>
-        </w:rPr>
-        <w:t>con trỏ next của phần tử cuối cùng trong danh sách đến biến con trỏ next của phần tử ta muốn thêm vào.</w:t>
-      </w:r>
-    </w:p>
-    <w:p>
-      <w:pPr>
-        <w:pStyle w:val="ListParagraph"/>
-        <w:numPr>
-          <w:ilvl w:val="0"/>
-          <w:numId w:val="2"/>
-        </w:numPr>
-        <w:spacing w:beforeLines="40" w:before="96" w:line="360" w:lineRule="auto"/>
-        <w:rPr>
-          <w:rFonts w:ascii="Times New Roman" w:hAnsi="Times New Roman" w:cs="Times New Roman"/>
-          <w:sz w:val="26"/>
-          <w:szCs w:val="26"/>
-        </w:rPr>
-      </w:pPr>
-      <w:r>
-        <w:rPr>
-          <w:rFonts w:ascii="Times New Roman" w:hAnsi="Times New Roman" w:cs="Times New Roman"/>
-          <w:sz w:val="26"/>
-          <w:szCs w:val="26"/>
-        </w:rPr>
-        <w:t>Tiếp theo ta gán lại biến con trỏ tail vào Node đã thêm. Và cuối cùng là trả về giá trị của Node mới thêm vào tức là tail.</w:t>
-      </w:r>
-    </w:p>
-    <w:p>
-      <w:pPr>
-        <w:pStyle w:val="ListParagraph"/>
-        <w:numPr>
-          <w:ilvl w:val="0"/>
-          <w:numId w:val="2"/>
-        </w:numPr>
-        <w:spacing w:beforeLines="40" w:before="96" w:line="360" w:lineRule="auto"/>
-        <w:rPr>
-          <w:rFonts w:ascii="Times New Roman" w:hAnsi="Times New Roman" w:cs="Times New Roman"/>
-          <w:sz w:val="26"/>
-          <w:szCs w:val="26"/>
-        </w:rPr>
-      </w:pPr>
-      <w:r>
-        <w:rPr>
-          <w:rFonts w:ascii="Times New Roman" w:hAnsi="Times New Roman" w:cs="Times New Roman"/>
-          <w:sz w:val="26"/>
-          <w:szCs w:val="26"/>
-        </w:rPr>
-        <w:t xml:space="preserve">Kết quả là Node vừa mới thêm vào sẽ có giá trị là data nằm cuối cùng danh sách và biên tail </w:t>
-      </w:r>
-      <w:r>
-        <w:rPr>
-          <w:rFonts w:ascii="Times New Roman" w:hAnsi="Times New Roman" w:cs="Times New Roman"/>
-          <w:sz w:val="26"/>
-          <w:szCs w:val="26"/>
-        </w:rPr>
-        <w:sym w:font="Wingdings" w:char="F0E0"/>
-      </w:r>
-      <w:r>
-        <w:rPr>
-          <w:rFonts w:ascii="Times New Roman" w:hAnsi="Times New Roman" w:cs="Times New Roman"/>
-          <w:sz w:val="26"/>
-          <w:szCs w:val="26"/>
-        </w:rPr>
-        <w:t>next sẽ là NULL.</w:t>
-      </w:r>
-    </w:p>
-    <w:p>
-      <w:pPr>
-        <w:pStyle w:val="Style14"/>
-        <w:numPr>
-          <w:ilvl w:val="2"/>
-          <w:numId w:val="24"/>
-        </w:numPr>
-        <w:ind w:left="993"/>
-      </w:pPr>
-      <w:bookmarkStart w:id="16" w:name="_Toc531333178"/>
-      <w:r>
-        <w:t xml:space="preserve">Hàm tạo màu bổ Trợ </w:t>
+        <w:spacing w:beforeLines="40" w:before="96" w:line="360" w:lineRule="auto"/>
+        <w:ind w:firstLine="360"/>
+        <w:rPr>
+          <w:rFonts w:ascii="Times New Roman" w:hAnsi="Times New Roman" w:cs="Times New Roman"/>
+          <w:sz w:val="26"/>
+          <w:szCs w:val="26"/>
+        </w:rPr>
+      </w:pPr>
+      <w:r>
+        <w:rPr>
+          <w:rFonts w:ascii="Times New Roman" w:hAnsi="Times New Roman" w:cs="Times New Roman"/>
+          <w:sz w:val="26"/>
+          <w:szCs w:val="26"/>
+        </w:rPr>
+        <w:t>Ta khai báo một biến màu Bienmau có kiểu dữ liệu HANDLE</w:t>
+      </w:r>
+    </w:p>
+    <w:p>
+      <w:pPr>
+        <w:spacing w:beforeLines="40" w:before="96" w:line="360" w:lineRule="auto"/>
+        <w:ind w:firstLine="360"/>
+        <w:rPr>
+          <w:rFonts w:ascii="Times New Roman" w:hAnsi="Times New Roman" w:cs="Times New Roman"/>
+          <w:sz w:val="26"/>
+          <w:szCs w:val="26"/>
+        </w:rPr>
+      </w:pPr>
+      <w:r>
+        <w:rPr>
+          <w:rFonts w:ascii="Times New Roman" w:hAnsi="Times New Roman" w:cs="Times New Roman"/>
+          <w:sz w:val="26"/>
+          <w:szCs w:val="26"/>
+        </w:rPr>
+        <w:t xml:space="preserve">Gọi hàm </w:t>
       </w:r>
       <w:proofErr w:type="gramStart"/>
       <w:r>
-        <w:t>( không</w:t>
+        <w:rPr>
+          <w:rFonts w:ascii="Times New Roman" w:hAnsi="Times New Roman" w:cs="Times New Roman"/>
+          <w:sz w:val="26"/>
+          <w:szCs w:val="26"/>
+        </w:rPr>
+        <w:t>GetStdHandle(</w:t>
       </w:r>
       <w:proofErr w:type="gramEnd"/>
       <w:r>
-        <w:t xml:space="preserve"> bắt buộc phải có)</w:t>
-      </w:r>
-      <w:bookmarkEnd w:id="16"/>
-    </w:p>
-    <w:p>
-      <w:pPr>
-        <w:pStyle w:val="ListParagraph"/>
-        <w:numPr>
-          <w:ilvl w:val="0"/>
-          <w:numId w:val="2"/>
-        </w:numPr>
-        <w:spacing w:beforeLines="40" w:before="96" w:line="360" w:lineRule="auto"/>
-        <w:rPr>
-          <w:rFonts w:ascii="Times New Roman" w:hAnsi="Times New Roman" w:cs="Times New Roman"/>
-          <w:sz w:val="26"/>
-          <w:szCs w:val="26"/>
-        </w:rPr>
-      </w:pPr>
-      <w:r>
-        <w:rPr>
-          <w:rFonts w:ascii="Times New Roman" w:hAnsi="Times New Roman" w:cs="Times New Roman"/>
-          <w:sz w:val="26"/>
-          <w:szCs w:val="26"/>
-        </w:rPr>
-        <w:t xml:space="preserve">Để làm được code </w:t>
-      </w:r>
-      <w:proofErr w:type="gramStart"/>
-      <w:r>
-        <w:rPr>
-          <w:rFonts w:ascii="Times New Roman" w:hAnsi="Times New Roman" w:cs="Times New Roman"/>
-          <w:sz w:val="26"/>
-          <w:szCs w:val="26"/>
-        </w:rPr>
-        <w:t>màu  trước</w:t>
-      </w:r>
-      <w:proofErr w:type="gramEnd"/>
-      <w:r>
-        <w:rPr>
-          <w:rFonts w:ascii="Times New Roman" w:hAnsi="Times New Roman" w:cs="Times New Roman"/>
-          <w:sz w:val="26"/>
-          <w:szCs w:val="26"/>
-        </w:rPr>
-        <w:t xml:space="preserve"> hết ta phải khai báo thư viện windows.h thư viện này cho phép ta có thể sử dụng một số code  màu.</w:t>
+        <w:rPr>
+          <w:rFonts w:ascii="Times New Roman" w:hAnsi="Times New Roman" w:cs="Times New Roman"/>
+          <w:sz w:val="26"/>
+          <w:szCs w:val="26"/>
+        </w:rPr>
+        <w:t xml:space="preserve">STD_OUTPUT_HANDLE)  này cho phép ta sử dụng 255 màu có sẵn trong thư viện Windows </w:t>
+      </w:r>
+    </w:p>
+    <w:p>
+      <w:pPr>
+        <w:spacing w:beforeLines="40" w:before="96" w:line="360" w:lineRule="auto"/>
+        <w:ind w:firstLine="360"/>
+        <w:rPr>
+          <w:rFonts w:ascii="Times New Roman" w:hAnsi="Times New Roman" w:cs="Times New Roman"/>
+          <w:sz w:val="26"/>
+          <w:szCs w:val="26"/>
+        </w:rPr>
+      </w:pPr>
+      <w:r>
+        <w:rPr>
+          <w:rFonts w:ascii="Times New Roman" w:hAnsi="Times New Roman" w:cs="Times New Roman"/>
+          <w:sz w:val="26"/>
+          <w:szCs w:val="26"/>
+        </w:rPr>
+        <w:t xml:space="preserve">Tiếp đến </w:t>
+      </w:r>
+      <w:r>
+        <w:rPr>
+          <w:rFonts w:ascii="Times New Roman" w:hAnsi="Times New Roman" w:cs="Times New Roman"/>
+          <w:sz w:val="26"/>
+          <w:szCs w:val="26"/>
+        </w:rPr>
+        <w:t>ta gọi hàm SetConsoleTextAttribute để tô màu cho những dòng chữ xuất ra ở đây chọn màu 1 để in dòng chữ “Nhap vao so phan tu de sap xep:”</w:t>
       </w:r>
     </w:p>
     <w:p>
@@ -5822,12 +5862,11 @@
           <w:sz w:val="26"/>
           <w:szCs w:val="26"/>
         </w:rPr>
-        <w:lastRenderedPageBreak/>
         <w:drawing>
-          <wp:inline distT="0" distB="0" distL="0" distR="0" wp14:anchorId="06097D89" wp14:editId="1D3B60F1">
-            <wp:extent cx="3305175" cy="981075"/>
+          <wp:inline distT="0" distB="0" distL="0" distR="0" wp14:anchorId="6789EC57" wp14:editId="3392F3D8">
+            <wp:extent cx="4333875" cy="790575"/>
             <wp:effectExtent l="0" t="0" r="9525" b="9525"/>
-            <wp:docPr id="5" name="Picture 5"/>
+            <wp:docPr id="6" name="Picture 6"/>
             <wp:cNvGraphicFramePr>
               <a:graphicFrameLocks xmlns:a="http://schemas.openxmlformats.org/drawingml/2006/main" noChangeAspect="1"/>
             </wp:cNvGraphicFramePr>
@@ -5847,7 +5886,7 @@
                   <pic:spPr>
                     <a:xfrm>
                       <a:off x="0" y="0"/>
-                      <a:ext cx="3305175" cy="981075"/>
+                      <a:ext cx="4333875" cy="790575"/>
                     </a:xfrm>
                     <a:prstGeom prst="rect">
                       <a:avLst/>
@@ -5862,121 +5901,46 @@
     </w:p>
     <w:p>
       <w:pPr>
-        <w:pStyle w:val="ListParagraph"/>
+        <w:pStyle w:val="Style15"/>
+        <w:numPr>
+          <w:ilvl w:val="2"/>
+          <w:numId w:val="24"/>
+        </w:numPr>
+        <w:ind w:left="993"/>
+      </w:pPr>
+      <w:bookmarkStart w:id="17" w:name="_Toc531333179"/>
+      <w:r>
+        <w:lastRenderedPageBreak/>
+        <w:t>Hàm main và màn hình console</w:t>
+      </w:r>
+      <w:bookmarkEnd w:id="17"/>
+    </w:p>
+    <w:p>
+      <w:pPr>
+        <w:pStyle w:val="Heading3"/>
         <w:numPr>
           <w:ilvl w:val="0"/>
-          <w:numId w:val="2"/>
+          <w:numId w:val="0"/>
         </w:numPr>
-        <w:spacing w:beforeLines="40" w:before="96" w:line="360" w:lineRule="auto"/>
-        <w:rPr>
-          <w:rFonts w:ascii="Times New Roman" w:hAnsi="Times New Roman" w:cs="Times New Roman"/>
-          <w:sz w:val="26"/>
-          <w:szCs w:val="26"/>
-        </w:rPr>
-      </w:pPr>
-      <w:r>
-        <w:rPr>
-          <w:rFonts w:ascii="Times New Roman" w:hAnsi="Times New Roman" w:cs="Times New Roman"/>
-          <w:sz w:val="26"/>
-          <w:szCs w:val="26"/>
-        </w:rPr>
-        <w:t>Ta khai báo một biến màu Bienmau có kiểu dữ liệu HANDLE</w:t>
-      </w:r>
-    </w:p>
-    <w:p>
-      <w:pPr>
-        <w:pStyle w:val="ListParagraph"/>
-        <w:numPr>
-          <w:ilvl w:val="0"/>
-          <w:numId w:val="2"/>
-        </w:numPr>
-        <w:spacing w:beforeLines="40" w:before="96" w:line="360" w:lineRule="auto"/>
-        <w:rPr>
-          <w:rFonts w:ascii="Times New Roman" w:hAnsi="Times New Roman" w:cs="Times New Roman"/>
-          <w:sz w:val="26"/>
-          <w:szCs w:val="26"/>
-        </w:rPr>
-      </w:pPr>
-      <w:r>
-        <w:rPr>
-          <w:rFonts w:ascii="Times New Roman" w:hAnsi="Times New Roman" w:cs="Times New Roman"/>
-          <w:sz w:val="26"/>
-          <w:szCs w:val="26"/>
-        </w:rPr>
-        <w:t xml:space="preserve">Gọi hàm </w:t>
-      </w:r>
-      <w:proofErr w:type="gramStart"/>
-      <w:r>
-        <w:rPr>
-          <w:rFonts w:ascii="Times New Roman" w:hAnsi="Times New Roman" w:cs="Times New Roman"/>
-          <w:sz w:val="26"/>
-          <w:szCs w:val="26"/>
-        </w:rPr>
-        <w:t>GetStdHandle(</w:t>
-      </w:r>
-      <w:proofErr w:type="gramEnd"/>
-      <w:r>
-        <w:rPr>
-          <w:rFonts w:ascii="Times New Roman" w:hAnsi="Times New Roman" w:cs="Times New Roman"/>
-          <w:sz w:val="26"/>
-          <w:szCs w:val="26"/>
-        </w:rPr>
-        <w:t xml:space="preserve">STD_OUTPUT_HANDLE)  này cho phép ta sử dụng 255 màu có sẵn trong thư viện Windows </w:t>
-      </w:r>
-    </w:p>
-    <w:p>
-      <w:pPr>
-        <w:pStyle w:val="ListParagraph"/>
-        <w:numPr>
-          <w:ilvl w:val="0"/>
-          <w:numId w:val="2"/>
-        </w:numPr>
-        <w:spacing w:beforeLines="40" w:before="96" w:line="360" w:lineRule="auto"/>
-        <w:rPr>
-          <w:rFonts w:ascii="Times New Roman" w:hAnsi="Times New Roman" w:cs="Times New Roman"/>
-          <w:sz w:val="26"/>
-          <w:szCs w:val="26"/>
-        </w:rPr>
-      </w:pPr>
-      <w:r>
-        <w:rPr>
-          <w:rFonts w:ascii="Times New Roman" w:hAnsi="Times New Roman" w:cs="Times New Roman"/>
-          <w:sz w:val="26"/>
-          <w:szCs w:val="26"/>
-        </w:rPr>
-        <w:t xml:space="preserve">Tiếp đến </w:t>
-      </w:r>
-      <w:r>
-        <w:rPr>
-          <w:rFonts w:ascii="Times New Roman" w:hAnsi="Times New Roman" w:cs="Times New Roman"/>
-          <w:sz w:val="26"/>
-          <w:szCs w:val="26"/>
-        </w:rPr>
-        <w:t>ta gọi hàm SetConsoleTextAttribute để tô màu cho những dòng chữ xuất ra ở đây chọn màu 1 để in dòng chữ “Nhap vao so phan tu de sap xep:”</w:t>
-      </w:r>
-    </w:p>
-    <w:p>
-      <w:pPr>
-        <w:spacing w:beforeLines="40" w:before="96" w:line="360" w:lineRule="auto"/>
-        <w:ind w:left="360"/>
-        <w:rPr>
-          <w:rFonts w:ascii="Times New Roman" w:hAnsi="Times New Roman" w:cs="Times New Roman"/>
-          <w:sz w:val="26"/>
-          <w:szCs w:val="26"/>
-        </w:rPr>
-      </w:pPr>
-      <w:r>
-        <w:rPr>
-          <w:rFonts w:ascii="Times New Roman" w:hAnsi="Times New Roman" w:cs="Times New Roman"/>
+        <w:rPr>
+          <w:rFonts w:ascii="Times New Roman" w:hAnsi="Times New Roman" w:cs="Times New Roman"/>
+          <w:b/>
+          <w:color w:val="000000" w:themeColor="text1"/>
+          <w:sz w:val="28"/>
+          <w:szCs w:val="28"/>
+        </w:rPr>
+      </w:pPr>
+    </w:p>
+    <w:p>
+      <w:r>
+        <w:rPr>
           <w:noProof/>
-          <w:sz w:val="26"/>
-          <w:szCs w:val="26"/>
         </w:rPr>
         <w:drawing>
-          <wp:inline distT="0" distB="0" distL="0" distR="0" wp14:anchorId="6789EC57" wp14:editId="3392F3D8">
-            <wp:extent cx="4333875" cy="790575"/>
-            <wp:effectExtent l="0" t="0" r="9525" b="9525"/>
-            <wp:docPr id="6" name="Picture 6"/>
+          <wp:inline distT="0" distB="0" distL="0" distR="0" wp14:anchorId="1A8E75F0" wp14:editId="1173CB4A">
+            <wp:extent cx="5941060" cy="4406265"/>
+            <wp:effectExtent l="0" t="0" r="2540" b="0"/>
+            <wp:docPr id="21" name="Picture 21"/>
             <wp:cNvGraphicFramePr>
               <a:graphicFrameLocks xmlns:a="http://schemas.openxmlformats.org/drawingml/2006/main" noChangeAspect="1"/>
             </wp:cNvGraphicFramePr>
@@ -5996,7 +5960,7 @@
                   <pic:spPr>
                     <a:xfrm>
                       <a:off x="0" y="0"/>
-                      <a:ext cx="4333875" cy="790575"/>
+                      <a:ext cx="5941060" cy="4406265"/>
                     </a:xfrm>
                     <a:prstGeom prst="rect">
                       <a:avLst/>
@@ -6011,46 +5975,24 @@
     </w:p>
     <w:p>
       <w:pPr>
-        <w:pStyle w:val="Style15"/>
-        <w:numPr>
-          <w:ilvl w:val="2"/>
-          <w:numId w:val="24"/>
-        </w:numPr>
-        <w:ind w:left="993"/>
-      </w:pPr>
-      <w:bookmarkStart w:id="17" w:name="_Toc531333179"/>
-      <w:r>
+        <w:spacing w:beforeLines="40" w:before="96" w:line="360" w:lineRule="auto"/>
+        <w:ind w:left="360"/>
+        <w:rPr>
+          <w:rFonts w:ascii="Times New Roman" w:hAnsi="Times New Roman" w:cs="Times New Roman"/>
+          <w:sz w:val="26"/>
+          <w:szCs w:val="26"/>
+        </w:rPr>
+      </w:pPr>
+      <w:r>
+        <w:rPr>
+          <w:noProof/>
+        </w:rPr>
         <w:lastRenderedPageBreak/>
-        <w:t>Hàm main và màn hình console</w:t>
-      </w:r>
-      <w:bookmarkEnd w:id="17"/>
-    </w:p>
-    <w:p>
-      <w:pPr>
-        <w:pStyle w:val="Heading3"/>
-        <w:numPr>
-          <w:ilvl w:val="0"/>
-          <w:numId w:val="0"/>
-        </w:numPr>
-        <w:rPr>
-          <w:rFonts w:ascii="Times New Roman" w:hAnsi="Times New Roman" w:cs="Times New Roman"/>
-          <w:b/>
-          <w:color w:val="000000" w:themeColor="text1"/>
-          <w:sz w:val="28"/>
-          <w:szCs w:val="28"/>
-        </w:rPr>
-      </w:pPr>
-    </w:p>
-    <w:p>
-      <w:r>
-        <w:rPr>
-          <w:noProof/>
-        </w:rPr>
         <w:drawing>
-          <wp:inline distT="0" distB="0" distL="0" distR="0" wp14:anchorId="1A8E75F0" wp14:editId="1173CB4A">
-            <wp:extent cx="5941060" cy="4406265"/>
-            <wp:effectExtent l="0" t="0" r="2540" b="0"/>
-            <wp:docPr id="21" name="Picture 21"/>
+          <wp:inline distT="0" distB="0" distL="0" distR="0" wp14:anchorId="1D427EB4" wp14:editId="1B036F46">
+            <wp:extent cx="5438775" cy="4095750"/>
+            <wp:effectExtent l="0" t="0" r="9525" b="0"/>
+            <wp:docPr id="23" name="Picture 23"/>
             <wp:cNvGraphicFramePr>
               <a:graphicFrameLocks xmlns:a="http://schemas.openxmlformats.org/drawingml/2006/main" noChangeAspect="1"/>
             </wp:cNvGraphicFramePr>
@@ -6070,7 +6012,7 @@
                   <pic:spPr>
                     <a:xfrm>
                       <a:off x="0" y="0"/>
-                      <a:ext cx="5941060" cy="4406265"/>
+                      <a:ext cx="5438775" cy="4095750"/>
                     </a:xfrm>
                     <a:prstGeom prst="rect">
                       <a:avLst/>
@@ -6097,12 +6039,11 @@
         <w:rPr>
           <w:noProof/>
         </w:rPr>
-        <w:lastRenderedPageBreak/>
         <w:drawing>
-          <wp:inline distT="0" distB="0" distL="0" distR="0" wp14:anchorId="1D427EB4" wp14:editId="1B036F46">
-            <wp:extent cx="5438775" cy="4095750"/>
-            <wp:effectExtent l="0" t="0" r="9525" b="0"/>
-            <wp:docPr id="23" name="Picture 23"/>
+          <wp:inline distT="0" distB="0" distL="0" distR="0" wp14:anchorId="66000C21" wp14:editId="3D3C2606">
+            <wp:extent cx="5941060" cy="3013075"/>
+            <wp:effectExtent l="0" t="0" r="2540" b="0"/>
+            <wp:docPr id="24" name="Picture 24"/>
             <wp:cNvGraphicFramePr>
               <a:graphicFrameLocks xmlns:a="http://schemas.openxmlformats.org/drawingml/2006/main" noChangeAspect="1"/>
             </wp:cNvGraphicFramePr>
@@ -6122,7 +6063,7 @@
                   <pic:spPr>
                     <a:xfrm>
                       <a:off x="0" y="0"/>
-                      <a:ext cx="5438775" cy="4095750"/>
+                      <a:ext cx="5941060" cy="3013075"/>
                     </a:xfrm>
                     <a:prstGeom prst="rect">
                       <a:avLst/>
@@ -6137,6 +6078,81 @@
     </w:p>
     <w:p>
       <w:pPr>
+        <w:pStyle w:val="Heading2"/>
+        <w:numPr>
+          <w:ilvl w:val="1"/>
+          <w:numId w:val="24"/>
+        </w:numPr>
+        <w:ind w:left="993"/>
+        <w:rPr>
+          <w:rFonts w:ascii="Times New Roman" w:hAnsi="Times New Roman" w:cs="Times New Roman"/>
+          <w:b/>
+          <w:color w:val="000000" w:themeColor="text1"/>
+          <w:sz w:val="32"/>
+          <w:szCs w:val="32"/>
+        </w:rPr>
+      </w:pPr>
+      <w:bookmarkStart w:id="18" w:name="_Toc531333180"/>
+      <w:r>
+        <w:rPr>
+          <w:rFonts w:ascii="Times New Roman" w:hAnsi="Times New Roman" w:cs="Times New Roman"/>
+          <w:b/>
+          <w:color w:val="000000" w:themeColor="text1"/>
+          <w:sz w:val="32"/>
+          <w:szCs w:val="32"/>
+        </w:rPr>
+        <w:lastRenderedPageBreak/>
+        <w:t>Phân tích thiết kế thuật toán.</w:t>
+      </w:r>
+      <w:bookmarkEnd w:id="18"/>
+    </w:p>
+    <w:p>
+      <w:pPr>
+        <w:pStyle w:val="Style16"/>
+        <w:numPr>
+          <w:ilvl w:val="2"/>
+          <w:numId w:val="24"/>
+        </w:numPr>
+        <w:ind w:left="993"/>
+      </w:pPr>
+      <w:bookmarkStart w:id="19" w:name="_Toc531333181"/>
+      <w:r>
+        <w:t>Hàm thực hiện hợp nhất danh sách liên kết bằng cách sử dụng tham chiế</w:t>
+      </w:r>
+      <w:r>
+        <w:t xml:space="preserve">u hàm </w:t>
+      </w:r>
+      <w:proofErr w:type="gramStart"/>
+      <w:r>
+        <w:t>MergeSort(</w:t>
+      </w:r>
+      <w:proofErr w:type="gramEnd"/>
+      <w:r>
+        <w:t>node **head)</w:t>
+      </w:r>
+      <w:bookmarkEnd w:id="19"/>
+    </w:p>
+    <w:p>
+      <w:pPr>
+        <w:spacing w:beforeLines="40" w:before="96" w:line="360" w:lineRule="auto"/>
+        <w:ind w:firstLine="273"/>
+        <w:rPr>
+          <w:rFonts w:ascii="Times New Roman" w:hAnsi="Times New Roman" w:cs="Times New Roman"/>
+          <w:sz w:val="26"/>
+          <w:szCs w:val="26"/>
+        </w:rPr>
+      </w:pPr>
+      <w:r>
+        <w:rPr>
+          <w:rFonts w:ascii="Times New Roman" w:hAnsi="Times New Roman" w:cs="Times New Roman"/>
+          <w:sz w:val="26"/>
+          <w:szCs w:val="26"/>
+        </w:rPr>
+        <w:t>Ta khai báo 3 danh sách mới, tại vì ta phải tách danh sách đã tạo thành 2 danh sách con và tách đến khi nào mà có ít hơn 2 phần tử trong danh sách.</w:t>
+      </w:r>
+    </w:p>
+    <w:p>
+      <w:pPr>
         <w:spacing w:beforeLines="40" w:before="96" w:line="360" w:lineRule="auto"/>
         <w:ind w:left="360"/>
         <w:rPr>
@@ -6147,13 +6163,16 @@
       </w:pPr>
       <w:r>
         <w:rPr>
+          <w:rFonts w:ascii="Times New Roman" w:hAnsi="Times New Roman" w:cs="Times New Roman"/>
           <w:noProof/>
+          <w:sz w:val="26"/>
+          <w:szCs w:val="26"/>
         </w:rPr>
         <w:drawing>
-          <wp:inline distT="0" distB="0" distL="0" distR="0" wp14:anchorId="66000C21" wp14:editId="3D3C2606">
-            <wp:extent cx="5941060" cy="3013075"/>
-            <wp:effectExtent l="0" t="0" r="2540" b="0"/>
-            <wp:docPr id="24" name="Picture 24"/>
+          <wp:inline distT="0" distB="0" distL="0" distR="0" wp14:anchorId="487F70A9" wp14:editId="5C11E1E1">
+            <wp:extent cx="3476625" cy="742950"/>
+            <wp:effectExtent l="0" t="0" r="9525" b="0"/>
+            <wp:docPr id="2" name="Picture 2"/>
             <wp:cNvGraphicFramePr>
               <a:graphicFrameLocks xmlns:a="http://schemas.openxmlformats.org/drawingml/2006/main" noChangeAspect="1"/>
             </wp:cNvGraphicFramePr>
@@ -6173,7 +6192,7 @@
                   <pic:spPr>
                     <a:xfrm>
                       <a:off x="0" y="0"/>
-                      <a:ext cx="5941060" cy="3013075"/>
+                      <a:ext cx="3476625" cy="742950"/>
                     </a:xfrm>
                     <a:prstGeom prst="rect">
                       <a:avLst/>
@@ -6188,81 +6207,170 @@
     </w:p>
     <w:p>
       <w:pPr>
-        <w:pStyle w:val="Heading2"/>
-        <w:numPr>
-          <w:ilvl w:val="1"/>
-          <w:numId w:val="24"/>
-        </w:numPr>
-        <w:ind w:left="993"/>
-        <w:rPr>
-          <w:rFonts w:ascii="Times New Roman" w:hAnsi="Times New Roman" w:cs="Times New Roman"/>
-          <w:b/>
-          <w:color w:val="000000" w:themeColor="text1"/>
-          <w:sz w:val="32"/>
-          <w:szCs w:val="32"/>
-        </w:rPr>
-      </w:pPr>
-      <w:bookmarkStart w:id="18" w:name="_Toc531333180"/>
-      <w:r>
-        <w:rPr>
-          <w:rFonts w:ascii="Times New Roman" w:hAnsi="Times New Roman" w:cs="Times New Roman"/>
-          <w:b/>
-          <w:color w:val="000000" w:themeColor="text1"/>
-          <w:sz w:val="32"/>
-          <w:szCs w:val="32"/>
-        </w:rPr>
-        <w:lastRenderedPageBreak/>
-        <w:t>Phân tích thiết kế thuật toán.</w:t>
-      </w:r>
-      <w:bookmarkEnd w:id="18"/>
-    </w:p>
-    <w:p>
-      <w:pPr>
-        <w:pStyle w:val="Style16"/>
-        <w:numPr>
-          <w:ilvl w:val="2"/>
-          <w:numId w:val="24"/>
-        </w:numPr>
-        <w:ind w:left="993"/>
-      </w:pPr>
-      <w:bookmarkStart w:id="19" w:name="_Toc531333181"/>
-      <w:r>
-        <w:t>Hàm thực hiện hợp nhất danh sách liên kết bằng cách sử dụng tham chiế</w:t>
-      </w:r>
-      <w:r>
-        <w:t xml:space="preserve">u hàm </w:t>
-      </w:r>
-      <w:proofErr w:type="gramStart"/>
-      <w:r>
-        <w:t>MergeSort(</w:t>
-      </w:r>
-      <w:proofErr w:type="gramEnd"/>
-      <w:r>
-        <w:t>node **head)</w:t>
-      </w:r>
-      <w:bookmarkEnd w:id="19"/>
-    </w:p>
-    <w:p>
-      <w:pPr>
-        <w:pStyle w:val="ListParagraph"/>
-        <w:numPr>
-          <w:ilvl w:val="0"/>
-          <w:numId w:val="2"/>
-        </w:numPr>
-        <w:spacing w:beforeLines="40" w:before="96" w:line="360" w:lineRule="auto"/>
-        <w:rPr>
-          <w:rFonts w:ascii="Times New Roman" w:hAnsi="Times New Roman" w:cs="Times New Roman"/>
-          <w:sz w:val="26"/>
-          <w:szCs w:val="26"/>
-        </w:rPr>
-      </w:pPr>
-      <w:r>
-        <w:rPr>
-          <w:rFonts w:ascii="Times New Roman" w:hAnsi="Times New Roman" w:cs="Times New Roman"/>
-          <w:sz w:val="26"/>
-          <w:szCs w:val="26"/>
-        </w:rPr>
-        <w:t>Ta khai báo 3 danh sách mới, tại vì ta phải tách danh sách đã tạo thành 2 danh sách con và tách đến khi nào mà có ít hơn 2 phần tử trong danh sách.</w:t>
+        <w:spacing w:beforeLines="40" w:before="96" w:line="360" w:lineRule="auto"/>
+        <w:ind w:firstLine="360"/>
+        <w:rPr>
+          <w:rFonts w:ascii="Times New Roman" w:hAnsi="Times New Roman" w:cs="Times New Roman"/>
+          <w:sz w:val="26"/>
+          <w:szCs w:val="26"/>
+        </w:rPr>
+      </w:pPr>
+      <w:r>
+        <w:rPr>
+          <w:rFonts w:ascii="Times New Roman" w:hAnsi="Times New Roman" w:cs="Times New Roman"/>
+          <w:color w:val="2B91AF"/>
+          <w:sz w:val="26"/>
+          <w:szCs w:val="26"/>
+        </w:rPr>
+        <w:t>node</w:t>
+      </w:r>
+      <w:r>
+        <w:rPr>
+          <w:rFonts w:ascii="Times New Roman" w:hAnsi="Times New Roman" w:cs="Times New Roman"/>
+          <w:color w:val="000000"/>
+          <w:sz w:val="26"/>
+          <w:szCs w:val="26"/>
+        </w:rPr>
+        <w:t xml:space="preserve"> *first là khao báo </w:t>
+      </w:r>
+      <w:r>
+        <w:rPr>
+          <w:rFonts w:ascii="Times New Roman" w:hAnsi="Times New Roman" w:cs="Times New Roman"/>
+          <w:color w:val="000000"/>
+          <w:sz w:val="26"/>
+          <w:szCs w:val="26"/>
+        </w:rPr>
+        <w:t xml:space="preserve">con trỏ </w:t>
+      </w:r>
+      <w:r>
+        <w:rPr>
+          <w:rFonts w:ascii="Times New Roman" w:hAnsi="Times New Roman" w:cs="Times New Roman"/>
+          <w:color w:val="000000"/>
+          <w:sz w:val="26"/>
+          <w:szCs w:val="26"/>
+        </w:rPr>
+        <w:t>thứ nhất</w:t>
+      </w:r>
+      <w:r>
+        <w:rPr>
+          <w:rFonts w:ascii="Times New Roman" w:hAnsi="Times New Roman" w:cs="Times New Roman"/>
+          <w:color w:val="000000"/>
+          <w:sz w:val="26"/>
+          <w:szCs w:val="26"/>
+        </w:rPr>
+        <w:t>.</w:t>
+      </w:r>
+    </w:p>
+    <w:p>
+      <w:pPr>
+        <w:spacing w:beforeLines="40" w:before="96" w:line="360" w:lineRule="auto"/>
+        <w:ind w:firstLine="360"/>
+        <w:rPr>
+          <w:rFonts w:ascii="Times New Roman" w:hAnsi="Times New Roman" w:cs="Times New Roman"/>
+          <w:sz w:val="26"/>
+          <w:szCs w:val="26"/>
+        </w:rPr>
+      </w:pPr>
+      <w:r>
+        <w:rPr>
+          <w:rFonts w:ascii="Times New Roman" w:hAnsi="Times New Roman" w:cs="Times New Roman"/>
+          <w:color w:val="2B91AF"/>
+          <w:sz w:val="26"/>
+          <w:szCs w:val="26"/>
+        </w:rPr>
+        <w:t>node</w:t>
+      </w:r>
+      <w:r>
+        <w:rPr>
+          <w:rFonts w:ascii="Times New Roman" w:hAnsi="Times New Roman" w:cs="Times New Roman"/>
+          <w:color w:val="000000"/>
+          <w:sz w:val="26"/>
+          <w:szCs w:val="26"/>
+        </w:rPr>
+        <w:t xml:space="preserve"> *second là khao báo </w:t>
+      </w:r>
+      <w:r>
+        <w:rPr>
+          <w:rFonts w:ascii="Times New Roman" w:hAnsi="Times New Roman" w:cs="Times New Roman"/>
+          <w:color w:val="000000"/>
+          <w:sz w:val="26"/>
+          <w:szCs w:val="26"/>
+        </w:rPr>
+        <w:t>con trỏ</w:t>
+      </w:r>
+      <w:r>
+        <w:rPr>
+          <w:rFonts w:ascii="Times New Roman" w:hAnsi="Times New Roman" w:cs="Times New Roman"/>
+          <w:color w:val="000000"/>
+          <w:sz w:val="26"/>
+          <w:szCs w:val="26"/>
+        </w:rPr>
+        <w:t xml:space="preserve"> thứ hai</w:t>
+      </w:r>
+      <w:r>
+        <w:rPr>
+          <w:rFonts w:ascii="Times New Roman" w:hAnsi="Times New Roman" w:cs="Times New Roman"/>
+          <w:color w:val="000000"/>
+          <w:sz w:val="26"/>
+          <w:szCs w:val="26"/>
+        </w:rPr>
+        <w:t>.</w:t>
+      </w:r>
+    </w:p>
+    <w:p>
+      <w:pPr>
+        <w:spacing w:beforeLines="40" w:before="96" w:line="360" w:lineRule="auto"/>
+        <w:ind w:firstLine="360"/>
+        <w:rPr>
+          <w:rFonts w:ascii="Times New Roman" w:hAnsi="Times New Roman" w:cs="Times New Roman"/>
+          <w:sz w:val="26"/>
+          <w:szCs w:val="26"/>
+        </w:rPr>
+      </w:pPr>
+      <w:r>
+        <w:rPr>
+          <w:rFonts w:ascii="Times New Roman" w:hAnsi="Times New Roman" w:cs="Times New Roman"/>
+          <w:color w:val="2B91AF"/>
+          <w:sz w:val="26"/>
+          <w:szCs w:val="26"/>
+        </w:rPr>
+        <w:t>node</w:t>
+      </w:r>
+      <w:r>
+        <w:rPr>
+          <w:rFonts w:ascii="Times New Roman" w:hAnsi="Times New Roman" w:cs="Times New Roman"/>
+          <w:color w:val="000000"/>
+          <w:sz w:val="26"/>
+          <w:szCs w:val="26"/>
+        </w:rPr>
+        <w:t xml:space="preserve"> *temp là </w:t>
+      </w:r>
+      <w:r>
+        <w:rPr>
+          <w:rFonts w:ascii="Times New Roman" w:hAnsi="Times New Roman" w:cs="Times New Roman"/>
+          <w:color w:val="000000"/>
+          <w:sz w:val="26"/>
+          <w:szCs w:val="26"/>
+        </w:rPr>
+        <w:t xml:space="preserve">con trỏ </w:t>
+      </w:r>
+      <w:r>
+        <w:rPr>
+          <w:rFonts w:ascii="Times New Roman" w:hAnsi="Times New Roman" w:cs="Times New Roman"/>
+          <w:color w:val="000000"/>
+          <w:sz w:val="26"/>
+          <w:szCs w:val="26"/>
+        </w:rPr>
+        <w:t xml:space="preserve">đánh dấu nằm giữa danh sách </w:t>
+      </w:r>
+      <w:r>
+        <w:rPr>
+          <w:rFonts w:ascii="Times New Roman" w:hAnsi="Times New Roman" w:cs="Times New Roman"/>
+          <w:color w:val="000000"/>
+          <w:sz w:val="26"/>
+          <w:szCs w:val="26"/>
+        </w:rPr>
+        <w:t>tạo ban đầu.</w:t>
       </w:r>
     </w:p>
     <w:p>
@@ -6283,10 +6391,10 @@
           <w:szCs w:val="26"/>
         </w:rPr>
         <w:drawing>
-          <wp:inline distT="0" distB="0" distL="0" distR="0" wp14:anchorId="487F70A9" wp14:editId="5C11E1E1">
-            <wp:extent cx="3476625" cy="742950"/>
-            <wp:effectExtent l="0" t="0" r="9525" b="0"/>
-            <wp:docPr id="2" name="Picture 2"/>
+          <wp:inline distT="0" distB="0" distL="0" distR="0" wp14:anchorId="4937E34B" wp14:editId="46234E3B">
+            <wp:extent cx="5943600" cy="4280535"/>
+            <wp:effectExtent l="0" t="0" r="0" b="5715"/>
+            <wp:docPr id="3" name="Picture 3"/>
             <wp:cNvGraphicFramePr>
               <a:graphicFrameLocks xmlns:a="http://schemas.openxmlformats.org/drawingml/2006/main" noChangeAspect="1"/>
             </wp:cNvGraphicFramePr>
@@ -6306,7 +6414,7 @@
                   <pic:spPr>
                     <a:xfrm>
                       <a:off x="0" y="0"/>
-                      <a:ext cx="3476625" cy="742950"/>
+                      <a:ext cx="5943600" cy="4280535"/>
                     </a:xfrm>
                     <a:prstGeom prst="rect">
                       <a:avLst/>
@@ -6321,196 +6429,142 @@
     </w:p>
     <w:p>
       <w:pPr>
+        <w:spacing w:beforeLines="40" w:before="96" w:line="360" w:lineRule="auto"/>
+        <w:ind w:firstLine="360"/>
+        <w:jc w:val="both"/>
+        <w:rPr>
+          <w:rFonts w:ascii="Times New Roman" w:hAnsi="Times New Roman" w:cs="Times New Roman"/>
+          <w:sz w:val="26"/>
+          <w:szCs w:val="26"/>
+        </w:rPr>
+      </w:pPr>
+      <w:r>
+        <w:rPr>
+          <w:rFonts w:ascii="Times New Roman" w:hAnsi="Times New Roman" w:cs="Times New Roman"/>
+          <w:sz w:val="26"/>
+          <w:szCs w:val="26"/>
+        </w:rPr>
+        <w:lastRenderedPageBreak/>
+        <w:t xml:space="preserve">Ở đây ta thấy ban đầu gán cho </w:t>
+      </w:r>
+      <w:r>
+        <w:rPr>
+          <w:rFonts w:ascii="Times New Roman" w:hAnsi="Times New Roman" w:cs="Times New Roman"/>
+          <w:sz w:val="26"/>
+          <w:szCs w:val="26"/>
+        </w:rPr>
+        <w:t>con trỏ</w:t>
+      </w:r>
+      <w:r>
+        <w:rPr>
+          <w:rFonts w:ascii="Times New Roman" w:hAnsi="Times New Roman" w:cs="Times New Roman"/>
+          <w:sz w:val="26"/>
+          <w:szCs w:val="26"/>
+        </w:rPr>
+        <w:t xml:space="preserve"> 1</w:t>
+      </w:r>
+      <w:r>
+        <w:rPr>
+          <w:rFonts w:ascii="Times New Roman" w:hAnsi="Times New Roman" w:cs="Times New Roman"/>
+          <w:sz w:val="26"/>
+          <w:szCs w:val="26"/>
+        </w:rPr>
+        <w:t>(first)</w:t>
+      </w:r>
+      <w:r>
+        <w:rPr>
+          <w:rFonts w:ascii="Times New Roman" w:hAnsi="Times New Roman" w:cs="Times New Roman"/>
+          <w:sz w:val="26"/>
+          <w:szCs w:val="26"/>
+        </w:rPr>
+        <w:t xml:space="preserve"> và </w:t>
+      </w:r>
+      <w:r>
+        <w:rPr>
+          <w:rFonts w:ascii="Times New Roman" w:hAnsi="Times New Roman" w:cs="Times New Roman"/>
+          <w:sz w:val="26"/>
+          <w:szCs w:val="26"/>
+        </w:rPr>
+        <w:t xml:space="preserve">con trỏ </w:t>
+      </w:r>
+      <w:r>
+        <w:rPr>
+          <w:rFonts w:ascii="Times New Roman" w:hAnsi="Times New Roman" w:cs="Times New Roman"/>
+          <w:sz w:val="26"/>
+          <w:szCs w:val="26"/>
+        </w:rPr>
+        <w:t xml:space="preserve">đánh dấu giữa danh sách </w:t>
+      </w:r>
+      <w:r>
+        <w:rPr>
+          <w:rFonts w:ascii="Times New Roman" w:hAnsi="Times New Roman" w:cs="Times New Roman"/>
+          <w:sz w:val="26"/>
+          <w:szCs w:val="26"/>
+        </w:rPr>
+        <w:t xml:space="preserve">(temp) </w:t>
+      </w:r>
+      <w:r>
+        <w:rPr>
+          <w:rFonts w:ascii="Times New Roman" w:hAnsi="Times New Roman" w:cs="Times New Roman"/>
+          <w:sz w:val="26"/>
+          <w:szCs w:val="26"/>
+        </w:rPr>
+        <w:t>là phần tử đầu của danh sách chính.</w:t>
+      </w:r>
+    </w:p>
+    <w:p>
+      <w:pPr>
+        <w:spacing w:beforeLines="40" w:before="96" w:line="360" w:lineRule="auto"/>
+        <w:ind w:firstLine="360"/>
+        <w:jc w:val="both"/>
+        <w:rPr>
+          <w:rFonts w:ascii="Times New Roman" w:hAnsi="Times New Roman" w:cs="Times New Roman"/>
+          <w:sz w:val="26"/>
+          <w:szCs w:val="26"/>
+        </w:rPr>
+      </w:pPr>
+      <w:r>
+        <w:rPr>
+          <w:rFonts w:ascii="Times New Roman" w:hAnsi="Times New Roman" w:cs="Times New Roman"/>
+          <w:sz w:val="26"/>
+          <w:szCs w:val="26"/>
+        </w:rPr>
+        <w:t>Tiếp đến so điều kiện nếu mà phát hiện danh sách mà có ít hơn 2 phần tử thì ta dừng lại.</w:t>
+      </w:r>
+    </w:p>
+    <w:p>
+      <w:pPr>
+        <w:spacing w:beforeLines="40" w:before="96" w:line="360" w:lineRule="auto"/>
+        <w:ind w:firstLine="360"/>
+        <w:jc w:val="both"/>
+        <w:rPr>
+          <w:rFonts w:ascii="Times New Roman" w:hAnsi="Times New Roman" w:cs="Times New Roman"/>
+          <w:sz w:val="26"/>
+          <w:szCs w:val="26"/>
+        </w:rPr>
+      </w:pPr>
+      <w:r>
+        <w:rPr>
+          <w:rFonts w:ascii="Times New Roman" w:hAnsi="Times New Roman" w:cs="Times New Roman"/>
+          <w:sz w:val="26"/>
+          <w:szCs w:val="26"/>
+        </w:rPr>
+        <w:t>Còn có nhiều hơn 2 phần tử thì ta phân tách thành 2 danh sách</w:t>
+      </w:r>
+      <w:r>
+        <w:rPr>
+          <w:rFonts w:ascii="Times New Roman" w:hAnsi="Times New Roman" w:cs="Times New Roman"/>
+          <w:noProof/>
+          <w:sz w:val="26"/>
+          <w:szCs w:val="26"/>
+        </w:rPr>
+        <w:t xml:space="preserve"> </w:t>
+      </w:r>
+    </w:p>
+    <w:p>
+      <w:pPr>
         <w:pStyle w:val="ListParagraph"/>
-        <w:numPr>
-          <w:ilvl w:val="0"/>
-          <w:numId w:val="2"/>
-        </w:numPr>
-        <w:spacing w:beforeLines="40" w:before="96" w:line="360" w:lineRule="auto"/>
-        <w:rPr>
-          <w:rFonts w:ascii="Times New Roman" w:hAnsi="Times New Roman" w:cs="Times New Roman"/>
-          <w:sz w:val="26"/>
-          <w:szCs w:val="26"/>
-        </w:rPr>
-      </w:pPr>
-      <w:r>
-        <w:rPr>
-          <w:rFonts w:ascii="Times New Roman" w:hAnsi="Times New Roman" w:cs="Times New Roman"/>
-          <w:sz w:val="26"/>
-          <w:szCs w:val="26"/>
-        </w:rPr>
-        <w:t xml:space="preserve"> </w:t>
-      </w:r>
-      <w:r>
-        <w:rPr>
-          <w:rFonts w:ascii="Times New Roman" w:hAnsi="Times New Roman" w:cs="Times New Roman"/>
-          <w:color w:val="2B91AF"/>
-          <w:sz w:val="26"/>
-          <w:szCs w:val="26"/>
-        </w:rPr>
-        <w:t>node</w:t>
-      </w:r>
-      <w:r>
-        <w:rPr>
-          <w:rFonts w:ascii="Times New Roman" w:hAnsi="Times New Roman" w:cs="Times New Roman"/>
-          <w:color w:val="000000"/>
-          <w:sz w:val="26"/>
-          <w:szCs w:val="26"/>
-        </w:rPr>
-        <w:t xml:space="preserve"> *first là khao báo </w:t>
-      </w:r>
-      <w:r>
-        <w:rPr>
-          <w:rFonts w:ascii="Times New Roman" w:hAnsi="Times New Roman" w:cs="Times New Roman"/>
-          <w:color w:val="000000"/>
-          <w:sz w:val="26"/>
-          <w:szCs w:val="26"/>
-        </w:rPr>
-        <w:t xml:space="preserve">con trỏ </w:t>
-      </w:r>
-      <w:r>
-        <w:rPr>
-          <w:rFonts w:ascii="Times New Roman" w:hAnsi="Times New Roman" w:cs="Times New Roman"/>
-          <w:color w:val="000000"/>
-          <w:sz w:val="26"/>
-          <w:szCs w:val="26"/>
-        </w:rPr>
-        <w:t>thứ nhất</w:t>
-      </w:r>
-      <w:r>
-        <w:rPr>
-          <w:rFonts w:ascii="Times New Roman" w:hAnsi="Times New Roman" w:cs="Times New Roman"/>
-          <w:color w:val="000000"/>
-          <w:sz w:val="26"/>
-          <w:szCs w:val="26"/>
-        </w:rPr>
-        <w:t>.</w:t>
-      </w:r>
-    </w:p>
-    <w:p>
-      <w:pPr>
-        <w:pStyle w:val="ListParagraph"/>
-        <w:numPr>
-          <w:ilvl w:val="0"/>
-          <w:numId w:val="2"/>
-        </w:numPr>
-        <w:spacing w:beforeLines="40" w:before="96" w:line="360" w:lineRule="auto"/>
-        <w:rPr>
-          <w:rFonts w:ascii="Times New Roman" w:hAnsi="Times New Roman" w:cs="Times New Roman"/>
-          <w:sz w:val="26"/>
-          <w:szCs w:val="26"/>
-        </w:rPr>
-      </w:pPr>
-      <w:r>
-        <w:rPr>
-          <w:rFonts w:ascii="Times New Roman" w:hAnsi="Times New Roman" w:cs="Times New Roman"/>
-          <w:color w:val="2B91AF"/>
-          <w:sz w:val="26"/>
-          <w:szCs w:val="26"/>
-        </w:rPr>
-        <w:t>node</w:t>
-      </w:r>
-      <w:r>
-        <w:rPr>
-          <w:rFonts w:ascii="Times New Roman" w:hAnsi="Times New Roman" w:cs="Times New Roman"/>
-          <w:color w:val="000000"/>
-          <w:sz w:val="26"/>
-          <w:szCs w:val="26"/>
-        </w:rPr>
-        <w:t xml:space="preserve"> *second là khao báo </w:t>
-      </w:r>
-      <w:r>
-        <w:rPr>
-          <w:rFonts w:ascii="Times New Roman" w:hAnsi="Times New Roman" w:cs="Times New Roman"/>
-          <w:color w:val="000000"/>
-          <w:sz w:val="26"/>
-          <w:szCs w:val="26"/>
-        </w:rPr>
-        <w:t>con trỏ</w:t>
-      </w:r>
-      <w:r>
-        <w:rPr>
-          <w:rFonts w:ascii="Times New Roman" w:hAnsi="Times New Roman" w:cs="Times New Roman"/>
-          <w:color w:val="000000"/>
-          <w:sz w:val="26"/>
-          <w:szCs w:val="26"/>
-        </w:rPr>
-        <w:t xml:space="preserve"> thứ hai</w:t>
-      </w:r>
-      <w:r>
-        <w:rPr>
-          <w:rFonts w:ascii="Times New Roman" w:hAnsi="Times New Roman" w:cs="Times New Roman"/>
-          <w:color w:val="000000"/>
-          <w:sz w:val="26"/>
-          <w:szCs w:val="26"/>
-        </w:rPr>
-        <w:t>.</w:t>
-      </w:r>
-    </w:p>
-    <w:p>
-      <w:pPr>
-        <w:pStyle w:val="ListParagraph"/>
-        <w:numPr>
-          <w:ilvl w:val="0"/>
-          <w:numId w:val="2"/>
-        </w:numPr>
-        <w:spacing w:beforeLines="40" w:before="96" w:line="360" w:lineRule="auto"/>
-        <w:rPr>
-          <w:rFonts w:ascii="Times New Roman" w:hAnsi="Times New Roman" w:cs="Times New Roman"/>
-          <w:sz w:val="26"/>
-          <w:szCs w:val="26"/>
-        </w:rPr>
-      </w:pPr>
-      <w:r>
-        <w:rPr>
-          <w:rFonts w:ascii="Times New Roman" w:hAnsi="Times New Roman" w:cs="Times New Roman"/>
-          <w:color w:val="2B91AF"/>
-          <w:sz w:val="26"/>
-          <w:szCs w:val="26"/>
-        </w:rPr>
-        <w:t>node</w:t>
-      </w:r>
-      <w:r>
-        <w:rPr>
-          <w:rFonts w:ascii="Times New Roman" w:hAnsi="Times New Roman" w:cs="Times New Roman"/>
-          <w:color w:val="000000"/>
-          <w:sz w:val="26"/>
-          <w:szCs w:val="26"/>
-        </w:rPr>
-        <w:t xml:space="preserve"> *temp là </w:t>
-      </w:r>
-      <w:r>
-        <w:rPr>
-          <w:rFonts w:ascii="Times New Roman" w:hAnsi="Times New Roman" w:cs="Times New Roman"/>
-          <w:color w:val="000000"/>
-          <w:sz w:val="26"/>
-          <w:szCs w:val="26"/>
-        </w:rPr>
-        <w:t xml:space="preserve">con trỏ </w:t>
-      </w:r>
-      <w:r>
-        <w:rPr>
-          <w:rFonts w:ascii="Times New Roman" w:hAnsi="Times New Roman" w:cs="Times New Roman"/>
-          <w:color w:val="000000"/>
-          <w:sz w:val="26"/>
-          <w:szCs w:val="26"/>
-        </w:rPr>
-        <w:t xml:space="preserve">đánh dấu nằm giữa danh sách </w:t>
-      </w:r>
-      <w:r>
-        <w:rPr>
-          <w:rFonts w:ascii="Times New Roman" w:hAnsi="Times New Roman" w:cs="Times New Roman"/>
-          <w:color w:val="000000"/>
-          <w:sz w:val="26"/>
-          <w:szCs w:val="26"/>
-        </w:rPr>
-        <w:t>tạo ban đầu.</w:t>
-      </w:r>
-    </w:p>
-    <w:p>
-      <w:pPr>
-        <w:spacing w:beforeLines="40" w:before="96" w:line="360" w:lineRule="auto"/>
-        <w:ind w:left="360"/>
+        <w:spacing w:beforeLines="40" w:before="96" w:line="360" w:lineRule="auto"/>
         <w:rPr>
           <w:rFonts w:ascii="Times New Roman" w:hAnsi="Times New Roman" w:cs="Times New Roman"/>
           <w:sz w:val="26"/>
@@ -6525,10 +6579,10 @@
           <w:szCs w:val="26"/>
         </w:rPr>
         <w:drawing>
-          <wp:inline distT="0" distB="0" distL="0" distR="0" wp14:anchorId="4937E34B" wp14:editId="46234E3B">
-            <wp:extent cx="5943600" cy="4280535"/>
-            <wp:effectExtent l="0" t="0" r="0" b="5715"/>
-            <wp:docPr id="3" name="Picture 3"/>
+          <wp:inline distT="0" distB="0" distL="0" distR="0" wp14:anchorId="7F9BEB2B" wp14:editId="6EF3670E">
+            <wp:extent cx="5943600" cy="2435860"/>
+            <wp:effectExtent l="0" t="0" r="0" b="2540"/>
+            <wp:docPr id="7" name="Picture 7"/>
             <wp:cNvGraphicFramePr>
               <a:graphicFrameLocks xmlns:a="http://schemas.openxmlformats.org/drawingml/2006/main" noChangeAspect="1"/>
             </wp:cNvGraphicFramePr>
@@ -6548,7 +6602,7 @@
                   <pic:spPr>
                     <a:xfrm>
                       <a:off x="0" y="0"/>
-                      <a:ext cx="5943600" cy="4280535"/>
+                      <a:ext cx="5943600" cy="2435860"/>
                     </a:xfrm>
                     <a:prstGeom prst="rect">
                       <a:avLst/>
@@ -6563,12 +6617,8 @@
     </w:p>
     <w:p>
       <w:pPr>
-        <w:pStyle w:val="ListParagraph"/>
-        <w:numPr>
-          <w:ilvl w:val="0"/>
-          <w:numId w:val="2"/>
-        </w:numPr>
-        <w:spacing w:beforeLines="40" w:before="96" w:line="360" w:lineRule="auto"/>
+        <w:spacing w:beforeLines="40" w:before="96" w:line="360" w:lineRule="auto"/>
+        <w:ind w:firstLine="360"/>
         <w:jc w:val="both"/>
         <w:rPr>
           <w:rFonts w:ascii="Times New Roman" w:hAnsi="Times New Roman" w:cs="Times New Roman"/>
@@ -6582,121 +6632,526 @@
           <w:sz w:val="26"/>
           <w:szCs w:val="26"/>
         </w:rPr>
+        <w:t>Ta phân tích hàm này:</w:t>
+      </w:r>
+    </w:p>
+    <w:p>
+      <w:pPr>
+        <w:spacing w:beforeLines="40" w:before="96" w:line="360" w:lineRule="auto"/>
+        <w:ind w:left="360"/>
+        <w:jc w:val="both"/>
+        <w:rPr>
+          <w:rFonts w:ascii="Times New Roman" w:hAnsi="Times New Roman" w:cs="Times New Roman"/>
+          <w:sz w:val="26"/>
+          <w:szCs w:val="26"/>
+        </w:rPr>
+      </w:pPr>
+      <w:r>
+        <w:rPr>
+          <w:rFonts w:ascii="Times New Roman" w:hAnsi="Times New Roman" w:cs="Times New Roman"/>
+          <w:sz w:val="26"/>
+          <w:szCs w:val="26"/>
+        </w:rPr>
+        <w:t>Ví dụ ta cho một danh sách là:</w:t>
+      </w:r>
+    </w:p>
+    <w:p>
+      <w:pPr>
+        <w:spacing w:beforeLines="40" w:before="96" w:line="360" w:lineRule="auto"/>
+        <w:ind w:left="360"/>
+        <w:jc w:val="both"/>
+        <w:rPr>
+          <w:rFonts w:ascii="Times New Roman" w:hAnsi="Times New Roman" w:cs="Times New Roman"/>
+          <w:sz w:val="26"/>
+          <w:szCs w:val="26"/>
+        </w:rPr>
+      </w:pPr>
+      <w:r>
+        <w:rPr>
+          <w:rFonts w:ascii="Times New Roman" w:hAnsi="Times New Roman" w:cs="Times New Roman"/>
+          <w:sz w:val="26"/>
+          <w:szCs w:val="26"/>
+        </w:rPr>
+        <w:t>1</w:t>
+      </w:r>
+      <w:r>
+        <w:rPr>
+          <w:rFonts w:ascii="Times New Roman" w:hAnsi="Times New Roman" w:cs="Times New Roman"/>
+          <w:sz w:val="26"/>
+          <w:szCs w:val="26"/>
+        </w:rPr>
+        <w:tab/>
+        <w:t xml:space="preserve">   5</w:t>
+      </w:r>
+      <w:r>
+        <w:rPr>
+          <w:rFonts w:ascii="Times New Roman" w:hAnsi="Times New Roman" w:cs="Times New Roman"/>
+          <w:sz w:val="26"/>
+          <w:szCs w:val="26"/>
+        </w:rPr>
+        <w:tab/>
+        <w:t>9</w:t>
+      </w:r>
+      <w:r>
+        <w:rPr>
+          <w:rFonts w:ascii="Times New Roman" w:hAnsi="Times New Roman" w:cs="Times New Roman"/>
+          <w:sz w:val="26"/>
+          <w:szCs w:val="26"/>
+        </w:rPr>
+        <w:tab/>
+        <w:t>7</w:t>
+      </w:r>
+      <w:r>
+        <w:rPr>
+          <w:rFonts w:ascii="Times New Roman" w:hAnsi="Times New Roman" w:cs="Times New Roman"/>
+          <w:sz w:val="26"/>
+          <w:szCs w:val="26"/>
+        </w:rPr>
+        <w:tab/>
+        <w:t>8</w:t>
+      </w:r>
+      <w:r>
+        <w:rPr>
+          <w:rFonts w:ascii="Times New Roman" w:hAnsi="Times New Roman" w:cs="Times New Roman"/>
+          <w:sz w:val="26"/>
+          <w:szCs w:val="26"/>
+        </w:rPr>
+        <w:tab/>
+      </w:r>
+    </w:p>
+    <w:p>
+      <w:pPr>
+        <w:spacing w:beforeLines="40" w:before="96" w:line="360" w:lineRule="auto"/>
+        <w:ind w:firstLine="360"/>
+        <w:jc w:val="both"/>
+        <w:rPr>
+          <w:rFonts w:ascii="Times New Roman" w:hAnsi="Times New Roman" w:cs="Times New Roman"/>
+          <w:sz w:val="26"/>
+          <w:szCs w:val="26"/>
+        </w:rPr>
+      </w:pPr>
+      <w:r>
+        <w:rPr>
+          <w:rFonts w:ascii="Times New Roman" w:hAnsi="Times New Roman" w:cs="Times New Roman"/>
+          <w:sz w:val="26"/>
+          <w:szCs w:val="26"/>
+        </w:rPr>
+        <w:t>Giờ ta chạy tay:</w:t>
+      </w:r>
+    </w:p>
+    <w:p>
+      <w:pPr>
+        <w:spacing w:beforeLines="40" w:before="96" w:line="360" w:lineRule="auto"/>
+        <w:ind w:left="360"/>
+        <w:jc w:val="both"/>
+        <w:rPr>
+          <w:rFonts w:ascii="Times New Roman" w:hAnsi="Times New Roman" w:cs="Times New Roman"/>
+          <w:sz w:val="26"/>
+          <w:szCs w:val="26"/>
+        </w:rPr>
+      </w:pPr>
+      <w:r>
+        <w:rPr>
+          <w:rFonts w:ascii="Times New Roman" w:hAnsi="Times New Roman" w:cs="Times New Roman"/>
+          <w:sz w:val="26"/>
+          <w:szCs w:val="26"/>
+        </w:rPr>
+        <w:t>Lúc này</w:t>
+      </w:r>
+      <w:r>
+        <w:rPr>
+          <w:rFonts w:ascii="Times New Roman" w:hAnsi="Times New Roman" w:cs="Times New Roman"/>
+          <w:sz w:val="26"/>
+          <w:szCs w:val="26"/>
+        </w:rPr>
+        <w:t xml:space="preserve"> con trỏ</w:t>
+      </w:r>
+      <w:r>
+        <w:rPr>
+          <w:rFonts w:ascii="Times New Roman" w:hAnsi="Times New Roman" w:cs="Times New Roman"/>
+          <w:sz w:val="26"/>
+          <w:szCs w:val="26"/>
+        </w:rPr>
+        <w:t xml:space="preserve"> first được gán bằng Head là bằng 1.</w:t>
+      </w:r>
+    </w:p>
+    <w:p>
+      <w:pPr>
+        <w:spacing w:beforeLines="40" w:before="96" w:line="360" w:lineRule="auto"/>
+        <w:ind w:left="360"/>
+        <w:jc w:val="both"/>
+        <w:rPr>
+          <w:rFonts w:ascii="Times New Roman" w:hAnsi="Times New Roman" w:cs="Times New Roman"/>
+          <w:color w:val="000000"/>
+          <w:sz w:val="26"/>
+          <w:szCs w:val="26"/>
+        </w:rPr>
+      </w:pPr>
+      <w:r>
+        <w:rPr>
+          <w:rFonts w:ascii="Times New Roman" w:hAnsi="Times New Roman" w:cs="Times New Roman"/>
+          <w:sz w:val="26"/>
+          <w:szCs w:val="26"/>
+        </w:rPr>
+        <w:t>Giờ vào vòng while</w:t>
+      </w:r>
+      <w:r>
+        <w:rPr>
+          <w:rFonts w:ascii="Times New Roman" w:hAnsi="Times New Roman" w:cs="Times New Roman"/>
+          <w:sz w:val="26"/>
+          <w:szCs w:val="26"/>
+        </w:rPr>
+        <w:t xml:space="preserve"> thấy </w:t>
+      </w:r>
+      <w:r>
+        <w:rPr>
+          <w:rFonts w:ascii="Times New Roman" w:hAnsi="Times New Roman" w:cs="Times New Roman"/>
+          <w:color w:val="000000"/>
+          <w:sz w:val="26"/>
+          <w:szCs w:val="26"/>
+        </w:rPr>
+        <w:t>first</w:t>
+      </w:r>
+      <w:r>
+        <w:rPr>
+          <w:rFonts w:ascii="Times New Roman" w:hAnsi="Times New Roman" w:cs="Times New Roman"/>
+          <w:color w:val="000000"/>
+          <w:sz w:val="26"/>
+          <w:szCs w:val="26"/>
+        </w:rPr>
+        <w:t xml:space="preserve"> </w:t>
+      </w:r>
+      <w:r>
+        <w:rPr>
+          <w:rFonts w:ascii="Times New Roman" w:hAnsi="Times New Roman" w:cs="Times New Roman"/>
+          <w:color w:val="000000"/>
+          <w:sz w:val="26"/>
+          <w:szCs w:val="26"/>
+        </w:rPr>
+        <w:t>-&gt;</w:t>
+      </w:r>
+      <w:r>
+        <w:rPr>
+          <w:rFonts w:ascii="Times New Roman" w:hAnsi="Times New Roman" w:cs="Times New Roman"/>
+          <w:color w:val="000000"/>
+          <w:sz w:val="26"/>
+          <w:szCs w:val="26"/>
+        </w:rPr>
+        <w:t xml:space="preserve"> </w:t>
+      </w:r>
+      <w:r>
+        <w:rPr>
+          <w:rFonts w:ascii="Times New Roman" w:hAnsi="Times New Roman" w:cs="Times New Roman"/>
+          <w:color w:val="000000"/>
+          <w:sz w:val="26"/>
+          <w:szCs w:val="26"/>
+        </w:rPr>
+        <w:t>next không bằng NULL</w:t>
+      </w:r>
+    </w:p>
+    <w:p>
+      <w:pPr>
+        <w:spacing w:beforeLines="40" w:before="96" w:line="360" w:lineRule="auto"/>
+        <w:ind w:left="360"/>
+        <w:jc w:val="both"/>
+        <w:rPr>
+          <w:rFonts w:ascii="Times New Roman" w:hAnsi="Times New Roman" w:cs="Times New Roman"/>
+          <w:color w:val="000000"/>
+          <w:sz w:val="26"/>
+          <w:szCs w:val="26"/>
+        </w:rPr>
+      </w:pPr>
+      <w:r>
+        <w:rPr>
+          <w:rFonts w:ascii="Times New Roman" w:hAnsi="Times New Roman" w:cs="Times New Roman"/>
+          <w:color w:val="000000"/>
+          <w:sz w:val="26"/>
+          <w:szCs w:val="26"/>
+        </w:rPr>
+        <w:t>Giờ thì gán first bằng con trỏ kế tiếp có data là 5</w:t>
+      </w:r>
+    </w:p>
+    <w:p>
+      <w:pPr>
+        <w:spacing w:beforeLines="40" w:before="96" w:line="360" w:lineRule="auto"/>
+        <w:ind w:left="360"/>
+        <w:jc w:val="both"/>
+        <w:rPr>
+          <w:rFonts w:ascii="Times New Roman" w:hAnsi="Times New Roman" w:cs="Times New Roman"/>
+          <w:color w:val="000000"/>
+          <w:sz w:val="26"/>
+          <w:szCs w:val="26"/>
+        </w:rPr>
+      </w:pPr>
+      <w:r>
+        <w:rPr>
+          <w:rFonts w:ascii="Times New Roman" w:hAnsi="Times New Roman" w:cs="Times New Roman"/>
+          <w:color w:val="000000"/>
+          <w:sz w:val="26"/>
+          <w:szCs w:val="26"/>
+        </w:rPr>
+        <w:t>Ta lại so sánh và thấy địa chỉ của phần tử kế tiếp khác NULL</w:t>
+      </w:r>
+    </w:p>
+    <w:p>
+      <w:pPr>
+        <w:spacing w:beforeLines="40" w:before="96" w:line="360" w:lineRule="auto"/>
+        <w:ind w:left="360"/>
+        <w:jc w:val="both"/>
+        <w:rPr>
+          <w:rFonts w:ascii="Times New Roman" w:hAnsi="Times New Roman" w:cs="Times New Roman"/>
+          <w:color w:val="000000"/>
+          <w:sz w:val="26"/>
+          <w:szCs w:val="26"/>
+        </w:rPr>
+      </w:pPr>
+      <w:r>
+        <w:rPr>
+          <w:rFonts w:ascii="Times New Roman" w:hAnsi="Times New Roman" w:cs="Times New Roman"/>
+          <w:color w:val="000000"/>
+          <w:sz w:val="26"/>
+          <w:szCs w:val="26"/>
+        </w:rPr>
+        <w:t xml:space="preserve">Nên ta lại chạy vào và gán </w:t>
+      </w:r>
+      <w:r>
+        <w:rPr>
+          <w:rFonts w:ascii="Times New Roman" w:hAnsi="Times New Roman" w:cs="Times New Roman"/>
+          <w:color w:val="000000"/>
+          <w:sz w:val="26"/>
+          <w:szCs w:val="26"/>
+        </w:rPr>
+        <w:t xml:space="preserve">con trỏ </w:t>
+      </w:r>
+      <w:r>
+        <w:rPr>
+          <w:rFonts w:ascii="Times New Roman" w:hAnsi="Times New Roman" w:cs="Times New Roman"/>
+          <w:color w:val="000000"/>
+          <w:sz w:val="26"/>
+          <w:szCs w:val="26"/>
+        </w:rPr>
+        <w:t>temp</w:t>
+      </w:r>
+      <w:r>
+        <w:rPr>
+          <w:rFonts w:ascii="Times New Roman" w:hAnsi="Times New Roman" w:cs="Times New Roman"/>
+          <w:color w:val="000000"/>
+          <w:sz w:val="26"/>
+          <w:szCs w:val="26"/>
+        </w:rPr>
+        <w:t xml:space="preserve"> bằng data con trỏ kế tiếp của temp là bằng 5 vì lúc này temp bằng phần tử đầu.</w:t>
+      </w:r>
+    </w:p>
+    <w:p>
+      <w:pPr>
+        <w:spacing w:beforeLines="40" w:before="96" w:line="360" w:lineRule="auto"/>
+        <w:ind w:left="360"/>
+        <w:jc w:val="both"/>
+        <w:rPr>
+          <w:rFonts w:ascii="Times New Roman" w:hAnsi="Times New Roman" w:cs="Times New Roman"/>
+          <w:color w:val="000000"/>
+          <w:sz w:val="26"/>
+          <w:szCs w:val="26"/>
+        </w:rPr>
+      </w:pPr>
+      <w:r>
+        <w:rPr>
+          <w:rFonts w:ascii="Times New Roman" w:hAnsi="Times New Roman" w:cs="Times New Roman"/>
+          <w:color w:val="000000"/>
+          <w:sz w:val="26"/>
+          <w:szCs w:val="26"/>
+        </w:rPr>
         <w:lastRenderedPageBreak/>
-        <w:t xml:space="preserve">Ở đây ta thấy ban đầu gán cho </w:t>
-      </w:r>
-      <w:r>
-        <w:rPr>
-          <w:rFonts w:ascii="Times New Roman" w:hAnsi="Times New Roman" w:cs="Times New Roman"/>
-          <w:sz w:val="26"/>
-          <w:szCs w:val="26"/>
-        </w:rPr>
-        <w:t>con trỏ</w:t>
-      </w:r>
-      <w:r>
-        <w:rPr>
-          <w:rFonts w:ascii="Times New Roman" w:hAnsi="Times New Roman" w:cs="Times New Roman"/>
-          <w:sz w:val="26"/>
-          <w:szCs w:val="26"/>
-        </w:rPr>
-        <w:t xml:space="preserve"> 1</w:t>
-      </w:r>
-      <w:r>
-        <w:rPr>
-          <w:rFonts w:ascii="Times New Roman" w:hAnsi="Times New Roman" w:cs="Times New Roman"/>
-          <w:sz w:val="26"/>
-          <w:szCs w:val="26"/>
-        </w:rPr>
-        <w:t>(first)</w:t>
-      </w:r>
-      <w:r>
-        <w:rPr>
-          <w:rFonts w:ascii="Times New Roman" w:hAnsi="Times New Roman" w:cs="Times New Roman"/>
-          <w:sz w:val="26"/>
-          <w:szCs w:val="26"/>
-        </w:rPr>
-        <w:t xml:space="preserve"> và </w:t>
-      </w:r>
-      <w:r>
-        <w:rPr>
-          <w:rFonts w:ascii="Times New Roman" w:hAnsi="Times New Roman" w:cs="Times New Roman"/>
-          <w:sz w:val="26"/>
-          <w:szCs w:val="26"/>
-        </w:rPr>
-        <w:t xml:space="preserve">con trỏ </w:t>
-      </w:r>
-      <w:r>
-        <w:rPr>
-          <w:rFonts w:ascii="Times New Roman" w:hAnsi="Times New Roman" w:cs="Times New Roman"/>
-          <w:sz w:val="26"/>
-          <w:szCs w:val="26"/>
-        </w:rPr>
-        <w:t xml:space="preserve">đánh dấu giữa danh sách </w:t>
-      </w:r>
-      <w:r>
-        <w:rPr>
-          <w:rFonts w:ascii="Times New Roman" w:hAnsi="Times New Roman" w:cs="Times New Roman"/>
-          <w:sz w:val="26"/>
-          <w:szCs w:val="26"/>
-        </w:rPr>
-        <w:t xml:space="preserve">(temp) </w:t>
-      </w:r>
-      <w:r>
-        <w:rPr>
-          <w:rFonts w:ascii="Times New Roman" w:hAnsi="Times New Roman" w:cs="Times New Roman"/>
-          <w:sz w:val="26"/>
-          <w:szCs w:val="26"/>
-        </w:rPr>
-        <w:t>là phần tử đầu của danh sách chính.</w:t>
-      </w:r>
-    </w:p>
-    <w:p>
-      <w:pPr>
-        <w:pStyle w:val="ListParagraph"/>
-        <w:numPr>
-          <w:ilvl w:val="0"/>
-          <w:numId w:val="2"/>
-        </w:numPr>
-        <w:spacing w:beforeLines="40" w:before="96" w:line="360" w:lineRule="auto"/>
+        <w:t>Lại một lần nữa ta gán first bằng con trỏ kế tiếp có data là 9</w:t>
+      </w:r>
+    </w:p>
+    <w:p>
+      <w:pPr>
+        <w:spacing w:beforeLines="40" w:before="96" w:line="360" w:lineRule="auto"/>
+        <w:ind w:left="360"/>
         <w:jc w:val="both"/>
         <w:rPr>
           <w:rFonts w:ascii="Times New Roman" w:hAnsi="Times New Roman" w:cs="Times New Roman"/>
-          <w:sz w:val="26"/>
-          <w:szCs w:val="26"/>
-        </w:rPr>
-      </w:pPr>
-      <w:r>
-        <w:rPr>
-          <w:rFonts w:ascii="Times New Roman" w:hAnsi="Times New Roman" w:cs="Times New Roman"/>
-          <w:sz w:val="26"/>
-          <w:szCs w:val="26"/>
-        </w:rPr>
-        <w:t>Tiếp đến so điều kiện nếu mà phát hiện danh sách mà có ít hơn 2 phần tử thì ta dừng lại.</w:t>
-      </w:r>
-    </w:p>
-    <w:p>
-      <w:pPr>
-        <w:pStyle w:val="ListParagraph"/>
-        <w:numPr>
-          <w:ilvl w:val="0"/>
-          <w:numId w:val="2"/>
-        </w:numPr>
-        <w:spacing w:beforeLines="40" w:before="96" w:line="360" w:lineRule="auto"/>
+          <w:color w:val="000000"/>
+          <w:sz w:val="26"/>
+          <w:szCs w:val="26"/>
+        </w:rPr>
+      </w:pPr>
+      <w:r>
+        <w:rPr>
+          <w:rFonts w:ascii="Times New Roman" w:hAnsi="Times New Roman" w:cs="Times New Roman"/>
+          <w:color w:val="000000"/>
+          <w:sz w:val="26"/>
+          <w:szCs w:val="26"/>
+        </w:rPr>
+        <w:t xml:space="preserve">Quay lại vong lặp ta kiểm tra thấy chưa đi hết danh sách nên ta chạy lại while và </w:t>
+      </w:r>
+    </w:p>
+    <w:p>
+      <w:pPr>
+        <w:spacing w:beforeLines="40" w:before="96" w:line="360" w:lineRule="auto"/>
+        <w:ind w:left="360"/>
         <w:jc w:val="both"/>
         <w:rPr>
           <w:rFonts w:ascii="Times New Roman" w:hAnsi="Times New Roman" w:cs="Times New Roman"/>
-          <w:sz w:val="26"/>
-          <w:szCs w:val="26"/>
-        </w:rPr>
-      </w:pPr>
-      <w:r>
-        <w:rPr>
-          <w:rFonts w:ascii="Times New Roman" w:hAnsi="Times New Roman" w:cs="Times New Roman"/>
-          <w:sz w:val="26"/>
-          <w:szCs w:val="26"/>
-        </w:rPr>
-        <w:t>Còn có nhiều hơn 2 phần tử thì ta phân tách thành 2 danh sách</w:t>
-      </w:r>
+          <w:color w:val="000000"/>
+          <w:sz w:val="26"/>
+          <w:szCs w:val="26"/>
+        </w:rPr>
+      </w:pPr>
+      <w:r>
+        <w:rPr>
+          <w:rFonts w:ascii="Times New Roman" w:hAnsi="Times New Roman" w:cs="Times New Roman"/>
+          <w:color w:val="000000"/>
+          <w:sz w:val="26"/>
+          <w:szCs w:val="26"/>
+        </w:rPr>
+        <w:t>Ta gán first bằng con trỏ kế tiếp có data là 7</w:t>
+      </w:r>
+    </w:p>
+    <w:p>
+      <w:pPr>
+        <w:spacing w:beforeLines="40" w:before="96" w:line="360" w:lineRule="auto"/>
+        <w:ind w:left="360"/>
+        <w:jc w:val="both"/>
+        <w:rPr>
+          <w:rFonts w:ascii="Times New Roman" w:hAnsi="Times New Roman" w:cs="Times New Roman"/>
+          <w:color w:val="000000"/>
+          <w:sz w:val="26"/>
+          <w:szCs w:val="26"/>
+        </w:rPr>
+      </w:pPr>
+      <w:r>
+        <w:rPr>
+          <w:rFonts w:ascii="Times New Roman" w:hAnsi="Times New Roman" w:cs="Times New Roman"/>
+          <w:color w:val="000000"/>
+          <w:sz w:val="26"/>
+          <w:szCs w:val="26"/>
+        </w:rPr>
+        <w:t>Ta lại so sánh và thấy địa chỉ của phần tử kế tiếp khác NULL</w:t>
+      </w:r>
+    </w:p>
+    <w:p>
+      <w:pPr>
+        <w:spacing w:beforeLines="40" w:before="96" w:line="360" w:lineRule="auto"/>
+        <w:ind w:left="360"/>
+        <w:jc w:val="both"/>
+        <w:rPr>
+          <w:rFonts w:ascii="Times New Roman" w:hAnsi="Times New Roman" w:cs="Times New Roman"/>
+          <w:color w:val="000000"/>
+          <w:sz w:val="26"/>
+          <w:szCs w:val="26"/>
+        </w:rPr>
+      </w:pPr>
+      <w:r>
+        <w:rPr>
+          <w:rFonts w:ascii="Times New Roman" w:hAnsi="Times New Roman" w:cs="Times New Roman"/>
+          <w:color w:val="000000"/>
+          <w:sz w:val="26"/>
+          <w:szCs w:val="26"/>
+        </w:rPr>
+        <w:t xml:space="preserve">Nên ta lại chạy vào if và gán con trỏ temp bằng data con trỏ kế tiếp của temp (temp = 5) là bằng 9 </w:t>
+      </w:r>
+    </w:p>
+    <w:p>
+      <w:pPr>
+        <w:spacing w:beforeLines="40" w:before="96" w:line="360" w:lineRule="auto"/>
+        <w:ind w:left="360"/>
+        <w:jc w:val="both"/>
+        <w:rPr>
+          <w:rFonts w:ascii="Times New Roman" w:hAnsi="Times New Roman" w:cs="Times New Roman"/>
+          <w:color w:val="000000"/>
+          <w:sz w:val="26"/>
+          <w:szCs w:val="26"/>
+        </w:rPr>
+      </w:pPr>
+      <w:r>
+        <w:rPr>
+          <w:rFonts w:ascii="Times New Roman" w:hAnsi="Times New Roman" w:cs="Times New Roman"/>
+          <w:color w:val="000000"/>
+          <w:sz w:val="26"/>
+          <w:szCs w:val="26"/>
+        </w:rPr>
+        <w:t>Ta gán first bằng con trỏ kế tiếp có data là 8</w:t>
+      </w:r>
+    </w:p>
+    <w:p>
+      <w:pPr>
+        <w:spacing w:beforeLines="40" w:before="96" w:line="360" w:lineRule="auto"/>
+        <w:ind w:left="360"/>
+        <w:jc w:val="both"/>
+        <w:rPr>
+          <w:rFonts w:ascii="Times New Roman" w:hAnsi="Times New Roman" w:cs="Times New Roman"/>
+          <w:color w:val="000000"/>
+          <w:sz w:val="26"/>
+          <w:szCs w:val="26"/>
+        </w:rPr>
+      </w:pPr>
+      <w:r>
+        <w:rPr>
+          <w:rFonts w:ascii="Times New Roman" w:hAnsi="Times New Roman" w:cs="Times New Roman"/>
+          <w:color w:val="000000"/>
+          <w:sz w:val="26"/>
+          <w:szCs w:val="26"/>
+        </w:rPr>
+        <w:t>Và đến đây ta thấy first -&gt; next = NULL vi phạm nên thoát vòng lặp while</w:t>
+      </w:r>
+    </w:p>
+    <w:p>
+      <w:pPr>
+        <w:spacing w:beforeLines="40" w:before="96" w:line="360" w:lineRule="auto"/>
+        <w:ind w:left="360"/>
+        <w:jc w:val="both"/>
+        <w:rPr>
+          <w:rFonts w:ascii="Times New Roman" w:hAnsi="Times New Roman" w:cs="Times New Roman"/>
+          <w:color w:val="000000"/>
+          <w:sz w:val="26"/>
+          <w:szCs w:val="26"/>
+        </w:rPr>
+      </w:pPr>
+      <w:r>
+        <w:rPr>
+          <w:rFonts w:ascii="Times New Roman" w:hAnsi="Times New Roman" w:cs="Times New Roman"/>
+          <w:color w:val="000000"/>
+          <w:sz w:val="26"/>
+          <w:szCs w:val="26"/>
+        </w:rPr>
+        <w:t>Xong hàm này ta đã tìm được phần tử giữ danh sách là temp</w:t>
+      </w:r>
+    </w:p>
+    <w:p>
+      <w:pPr>
+        <w:spacing w:beforeLines="40" w:before="96" w:line="360" w:lineRule="auto"/>
+        <w:ind w:left="360"/>
+        <w:jc w:val="both"/>
+        <w:rPr>
+          <w:rFonts w:ascii="Times New Roman" w:hAnsi="Times New Roman" w:cs="Times New Roman"/>
+          <w:color w:val="000000"/>
+          <w:sz w:val="26"/>
+          <w:szCs w:val="26"/>
+        </w:rPr>
+      </w:pPr>
+      <w:r>
+        <w:rPr>
+          <w:rFonts w:ascii="Times New Roman" w:hAnsi="Times New Roman" w:cs="Times New Roman"/>
+          <w:color w:val="000000"/>
+          <w:sz w:val="26"/>
+          <w:szCs w:val="26"/>
+        </w:rPr>
+        <w:t>Việc này cũng sẽ tìm được phần tử giữ danh sách nếu có nhiều phần tử hơn mỗi lần lặp lại while thì con trỏ first sẽ cách con trỏ temp 2n. vì vậy ta có thể tìm thấy phần tử giữa của danh sách dễ dàng.</w:t>
+      </w:r>
+    </w:p>
+    <w:p>
+      <w:pPr>
+        <w:spacing w:beforeLines="40" w:before="96" w:line="360" w:lineRule="auto"/>
+        <w:ind w:left="360"/>
+        <w:rPr>
+          <w:rFonts w:ascii="Times New Roman" w:hAnsi="Times New Roman" w:cs="Times New Roman"/>
+          <w:color w:val="000000"/>
+          <w:sz w:val="26"/>
+          <w:szCs w:val="26"/>
+        </w:rPr>
+      </w:pPr>
       <w:r>
         <w:rPr>
           <w:rFonts w:ascii="Times New Roman" w:hAnsi="Times New Roman" w:cs="Times New Roman"/>
@@ -6704,31 +7159,11 @@
           <w:sz w:val="26"/>
           <w:szCs w:val="26"/>
         </w:rPr>
-        <w:t xml:space="preserve"> </w:t>
-      </w:r>
-    </w:p>
-    <w:p>
-      <w:pPr>
-        <w:pStyle w:val="ListParagraph"/>
-        <w:spacing w:beforeLines="40" w:before="96" w:line="360" w:lineRule="auto"/>
-        <w:rPr>
-          <w:rFonts w:ascii="Times New Roman" w:hAnsi="Times New Roman" w:cs="Times New Roman"/>
-          <w:sz w:val="26"/>
-          <w:szCs w:val="26"/>
-        </w:rPr>
-      </w:pPr>
-      <w:r>
-        <w:rPr>
-          <w:rFonts w:ascii="Times New Roman" w:hAnsi="Times New Roman" w:cs="Times New Roman"/>
-          <w:noProof/>
-          <w:sz w:val="26"/>
-          <w:szCs w:val="26"/>
-        </w:rPr>
         <w:drawing>
-          <wp:inline distT="0" distB="0" distL="0" distR="0" wp14:anchorId="7F9BEB2B" wp14:editId="6EF3670E">
-            <wp:extent cx="5943600" cy="2435860"/>
-            <wp:effectExtent l="0" t="0" r="0" b="2540"/>
-            <wp:docPr id="7" name="Picture 7"/>
+          <wp:inline distT="0" distB="0" distL="0" distR="0" wp14:anchorId="261A3BF7" wp14:editId="577B2F0C">
+            <wp:extent cx="4143375" cy="800100"/>
+            <wp:effectExtent l="0" t="0" r="9525" b="0"/>
+            <wp:docPr id="8" name="Picture 8"/>
             <wp:cNvGraphicFramePr>
               <a:graphicFrameLocks xmlns:a="http://schemas.openxmlformats.org/drawingml/2006/main" noChangeAspect="1"/>
             </wp:cNvGraphicFramePr>
@@ -6748,7 +7183,7 @@
                   <pic:spPr>
                     <a:xfrm>
                       <a:off x="0" y="0"/>
-                      <a:ext cx="5943600" cy="2435860"/>
+                      <a:ext cx="4143375" cy="800100"/>
                     </a:xfrm>
                     <a:prstGeom prst="rect">
                       <a:avLst/>
@@ -6763,46 +7198,62 @@
     </w:p>
     <w:p>
       <w:pPr>
-        <w:pStyle w:val="ListParagraph"/>
-        <w:numPr>
-          <w:ilvl w:val="0"/>
-          <w:numId w:val="2"/>
-        </w:numPr>
-        <w:spacing w:beforeLines="40" w:before="96" w:line="360" w:lineRule="auto"/>
-        <w:jc w:val="both"/>
-        <w:rPr>
-          <w:rFonts w:ascii="Times New Roman" w:hAnsi="Times New Roman" w:cs="Times New Roman"/>
-          <w:sz w:val="26"/>
-          <w:szCs w:val="26"/>
-        </w:rPr>
-      </w:pPr>
-      <w:r>
-        <w:rPr>
-          <w:rFonts w:ascii="Times New Roman" w:hAnsi="Times New Roman" w:cs="Times New Roman"/>
-          <w:sz w:val="26"/>
-          <w:szCs w:val="26"/>
-        </w:rPr>
-        <w:t>Ta phân tích hàm này:</w:t>
-      </w:r>
-    </w:p>
-    <w:p>
-      <w:pPr>
         <w:spacing w:beforeLines="40" w:before="96" w:line="360" w:lineRule="auto"/>
         <w:ind w:left="360"/>
         <w:jc w:val="both"/>
         <w:rPr>
           <w:rFonts w:ascii="Times New Roman" w:hAnsi="Times New Roman" w:cs="Times New Roman"/>
-          <w:sz w:val="26"/>
-          <w:szCs w:val="26"/>
-        </w:rPr>
-      </w:pPr>
-      <w:r>
-        <w:rPr>
-          <w:rFonts w:ascii="Times New Roman" w:hAnsi="Times New Roman" w:cs="Times New Roman"/>
-          <w:sz w:val="26"/>
-          <w:szCs w:val="26"/>
-        </w:rPr>
-        <w:t>Ví dụ ta cho một danh sách là:</w:t>
+          <w:color w:val="000000"/>
+          <w:sz w:val="26"/>
+          <w:szCs w:val="26"/>
+        </w:rPr>
+      </w:pPr>
+      <w:r>
+        <w:rPr>
+          <w:rFonts w:ascii="Times New Roman" w:hAnsi="Times New Roman" w:cs="Times New Roman"/>
+          <w:color w:val="000000"/>
+          <w:sz w:val="26"/>
+          <w:szCs w:val="26"/>
+        </w:rPr>
+        <w:t>Ra khỏi while ta gán con trỏ thứ 2</w:t>
+      </w:r>
+      <w:r>
+        <w:rPr>
+          <w:rFonts w:ascii="Times New Roman" w:hAnsi="Times New Roman" w:cs="Times New Roman"/>
+          <w:color w:val="000000"/>
+          <w:sz w:val="26"/>
+          <w:szCs w:val="26"/>
+        </w:rPr>
+        <w:t xml:space="preserve">(second) bằng phần tử kế tiếp của phần tử giữ danh sách </w:t>
+      </w:r>
+      <w:proofErr w:type="gramStart"/>
+      <w:r>
+        <w:rPr>
+          <w:rFonts w:ascii="Times New Roman" w:hAnsi="Times New Roman" w:cs="Times New Roman"/>
+          <w:color w:val="000000"/>
+          <w:sz w:val="26"/>
+          <w:szCs w:val="26"/>
+        </w:rPr>
+        <w:t>( temp</w:t>
+      </w:r>
+      <w:proofErr w:type="gramEnd"/>
+      <w:r>
+        <w:rPr>
+          <w:rFonts w:ascii="Times New Roman" w:hAnsi="Times New Roman" w:cs="Times New Roman"/>
+          <w:color w:val="000000"/>
+          <w:sz w:val="26"/>
+          <w:szCs w:val="26"/>
+        </w:rPr>
+        <w:t xml:space="preserve"> ) để đánh dấu phần tử đầu của danh sách thứ 2 là second để chạy đệ quy việc phân chia danh sách thứ 2 thành 2 phần nữ</w:t>
+      </w:r>
+      <w:r>
+        <w:rPr>
+          <w:rFonts w:ascii="Times New Roman" w:hAnsi="Times New Roman" w:cs="Times New Roman"/>
+          <w:color w:val="000000"/>
+          <w:sz w:val="26"/>
+          <w:szCs w:val="26"/>
+        </w:rPr>
+        <w:t>a.</w:t>
       </w:r>
     </w:p>
     <w:p>
@@ -6812,124 +7263,25 @@
         <w:jc w:val="both"/>
         <w:rPr>
           <w:rFonts w:ascii="Times New Roman" w:hAnsi="Times New Roman" w:cs="Times New Roman"/>
-          <w:sz w:val="26"/>
-          <w:szCs w:val="26"/>
-        </w:rPr>
-      </w:pPr>
-      <w:r>
-        <w:rPr>
-          <w:rFonts w:ascii="Times New Roman" w:hAnsi="Times New Roman" w:cs="Times New Roman"/>
-          <w:sz w:val="26"/>
-          <w:szCs w:val="26"/>
-        </w:rPr>
-        <w:t>1</w:t>
-      </w:r>
-      <w:r>
-        <w:rPr>
-          <w:rFonts w:ascii="Times New Roman" w:hAnsi="Times New Roman" w:cs="Times New Roman"/>
-          <w:sz w:val="26"/>
-          <w:szCs w:val="26"/>
-        </w:rPr>
-        <w:tab/>
-        <w:t xml:space="preserve">   5</w:t>
-      </w:r>
-      <w:r>
-        <w:rPr>
-          <w:rFonts w:ascii="Times New Roman" w:hAnsi="Times New Roman" w:cs="Times New Roman"/>
-          <w:sz w:val="26"/>
-          <w:szCs w:val="26"/>
-        </w:rPr>
-        <w:tab/>
-        <w:t>9</w:t>
-      </w:r>
-      <w:r>
-        <w:rPr>
-          <w:rFonts w:ascii="Times New Roman" w:hAnsi="Times New Roman" w:cs="Times New Roman"/>
-          <w:sz w:val="26"/>
-          <w:szCs w:val="26"/>
-        </w:rPr>
-        <w:tab/>
-        <w:t>7</w:t>
-      </w:r>
-      <w:r>
-        <w:rPr>
-          <w:rFonts w:ascii="Times New Roman" w:hAnsi="Times New Roman" w:cs="Times New Roman"/>
-          <w:sz w:val="26"/>
-          <w:szCs w:val="26"/>
-        </w:rPr>
-        <w:tab/>
-        <w:t>8</w:t>
-      </w:r>
-      <w:r>
-        <w:rPr>
-          <w:rFonts w:ascii="Times New Roman" w:hAnsi="Times New Roman" w:cs="Times New Roman"/>
-          <w:sz w:val="26"/>
-          <w:szCs w:val="26"/>
-        </w:rPr>
-        <w:tab/>
+          <w:color w:val="000000"/>
+          <w:sz w:val="26"/>
+          <w:szCs w:val="26"/>
+        </w:rPr>
+      </w:pPr>
+      <w:r>
+        <w:rPr>
+          <w:rFonts w:ascii="Times New Roman" w:hAnsi="Times New Roman" w:cs="Times New Roman"/>
+          <w:color w:val="000000"/>
+          <w:sz w:val="26"/>
+          <w:szCs w:val="26"/>
+        </w:rPr>
+        <w:t>Ta thấy temp -&gt; next =NULL để đánh dấu kết thúc danh sách đầu là phần tử này.</w:t>
       </w:r>
     </w:p>
     <w:p>
       <w:pPr>
         <w:spacing w:beforeLines="40" w:before="96" w:line="360" w:lineRule="auto"/>
         <w:ind w:left="360"/>
-        <w:jc w:val="both"/>
-        <w:rPr>
-          <w:rFonts w:ascii="Times New Roman" w:hAnsi="Times New Roman" w:cs="Times New Roman"/>
-          <w:sz w:val="26"/>
-          <w:szCs w:val="26"/>
-        </w:rPr>
-      </w:pPr>
-      <w:r>
-        <w:rPr>
-          <w:rFonts w:ascii="Times New Roman" w:hAnsi="Times New Roman" w:cs="Times New Roman"/>
-          <w:sz w:val="26"/>
-          <w:szCs w:val="26"/>
-        </w:rPr>
-        <w:t>- Giờ ta chạy tay:</w:t>
-      </w:r>
-    </w:p>
-    <w:p>
-      <w:pPr>
-        <w:spacing w:beforeLines="40" w:before="96" w:line="360" w:lineRule="auto"/>
-        <w:ind w:left="360"/>
-        <w:jc w:val="both"/>
-        <w:rPr>
-          <w:rFonts w:ascii="Times New Roman" w:hAnsi="Times New Roman" w:cs="Times New Roman"/>
-          <w:sz w:val="26"/>
-          <w:szCs w:val="26"/>
-        </w:rPr>
-      </w:pPr>
-      <w:r>
-        <w:rPr>
-          <w:rFonts w:ascii="Times New Roman" w:hAnsi="Times New Roman" w:cs="Times New Roman"/>
-          <w:sz w:val="26"/>
-          <w:szCs w:val="26"/>
-        </w:rPr>
-        <w:t>Lúc này</w:t>
-      </w:r>
-      <w:r>
-        <w:rPr>
-          <w:rFonts w:ascii="Times New Roman" w:hAnsi="Times New Roman" w:cs="Times New Roman"/>
-          <w:sz w:val="26"/>
-          <w:szCs w:val="26"/>
-        </w:rPr>
-        <w:t xml:space="preserve"> con trỏ</w:t>
-      </w:r>
-      <w:r>
-        <w:rPr>
-          <w:rFonts w:ascii="Times New Roman" w:hAnsi="Times New Roman" w:cs="Times New Roman"/>
-          <w:sz w:val="26"/>
-          <w:szCs w:val="26"/>
-        </w:rPr>
-        <w:t xml:space="preserve"> first được gán bằng Head là bằng 1.</w:t>
-      </w:r>
-    </w:p>
-    <w:p>
-      <w:pPr>
-        <w:spacing w:beforeLines="40" w:before="96" w:line="360" w:lineRule="auto"/>
-        <w:ind w:left="360"/>
-        <w:jc w:val="both"/>
         <w:rPr>
           <w:rFonts w:ascii="Times New Roman" w:hAnsi="Times New Roman" w:cs="Times New Roman"/>
           <w:color w:val="000000"/>
@@ -6940,380 +7292,15 @@
       <w:r>
         <w:rPr>
           <w:rFonts w:ascii="Times New Roman" w:hAnsi="Times New Roman" w:cs="Times New Roman"/>
-          <w:sz w:val="26"/>
-          <w:szCs w:val="26"/>
-        </w:rPr>
-        <w:t>Giờ vào vòng while</w:t>
-      </w:r>
-      <w:r>
-        <w:rPr>
-          <w:rFonts w:ascii="Times New Roman" w:hAnsi="Times New Roman" w:cs="Times New Roman"/>
-          <w:sz w:val="26"/>
-          <w:szCs w:val="26"/>
-        </w:rPr>
-        <w:t xml:space="preserve"> thấy </w:t>
-      </w:r>
-      <w:r>
-        <w:rPr>
-          <w:rFonts w:ascii="Times New Roman" w:hAnsi="Times New Roman" w:cs="Times New Roman"/>
-          <w:color w:val="000000"/>
-          <w:sz w:val="26"/>
-          <w:szCs w:val="26"/>
-        </w:rPr>
-        <w:t>first</w:t>
-      </w:r>
-      <w:r>
-        <w:rPr>
-          <w:rFonts w:ascii="Times New Roman" w:hAnsi="Times New Roman" w:cs="Times New Roman"/>
-          <w:color w:val="000000"/>
-          <w:sz w:val="26"/>
-          <w:szCs w:val="26"/>
-        </w:rPr>
-        <w:t xml:space="preserve"> </w:t>
-      </w:r>
-      <w:r>
-        <w:rPr>
-          <w:rFonts w:ascii="Times New Roman" w:hAnsi="Times New Roman" w:cs="Times New Roman"/>
-          <w:color w:val="000000"/>
-          <w:sz w:val="26"/>
-          <w:szCs w:val="26"/>
-        </w:rPr>
-        <w:t>-&gt;</w:t>
-      </w:r>
-      <w:r>
-        <w:rPr>
-          <w:rFonts w:ascii="Times New Roman" w:hAnsi="Times New Roman" w:cs="Times New Roman"/>
-          <w:color w:val="000000"/>
-          <w:sz w:val="26"/>
-          <w:szCs w:val="26"/>
-        </w:rPr>
-        <w:t xml:space="preserve"> </w:t>
-      </w:r>
-      <w:r>
-        <w:rPr>
-          <w:rFonts w:ascii="Times New Roman" w:hAnsi="Times New Roman" w:cs="Times New Roman"/>
-          <w:color w:val="000000"/>
-          <w:sz w:val="26"/>
-          <w:szCs w:val="26"/>
-        </w:rPr>
-        <w:t>next không bằng NULL</w:t>
-      </w:r>
-    </w:p>
-    <w:p>
-      <w:pPr>
-        <w:spacing w:beforeLines="40" w:before="96" w:line="360" w:lineRule="auto"/>
-        <w:ind w:left="360"/>
-        <w:jc w:val="both"/>
-        <w:rPr>
-          <w:rFonts w:ascii="Times New Roman" w:hAnsi="Times New Roman" w:cs="Times New Roman"/>
-          <w:color w:val="000000"/>
-          <w:sz w:val="26"/>
-          <w:szCs w:val="26"/>
-        </w:rPr>
-      </w:pPr>
-      <w:r>
-        <w:rPr>
-          <w:rFonts w:ascii="Times New Roman" w:hAnsi="Times New Roman" w:cs="Times New Roman"/>
-          <w:color w:val="000000"/>
-          <w:sz w:val="26"/>
-          <w:szCs w:val="26"/>
-        </w:rPr>
-        <w:t>Giờ thì gán first bằng con trỏ kế tiếp có data là 5</w:t>
-      </w:r>
-    </w:p>
-    <w:p>
-      <w:pPr>
-        <w:spacing w:beforeLines="40" w:before="96" w:line="360" w:lineRule="auto"/>
-        <w:ind w:left="360"/>
-        <w:jc w:val="both"/>
-        <w:rPr>
-          <w:rFonts w:ascii="Times New Roman" w:hAnsi="Times New Roman" w:cs="Times New Roman"/>
-          <w:color w:val="000000"/>
-          <w:sz w:val="26"/>
-          <w:szCs w:val="26"/>
-        </w:rPr>
-      </w:pPr>
-      <w:r>
-        <w:rPr>
-          <w:rFonts w:ascii="Times New Roman" w:hAnsi="Times New Roman" w:cs="Times New Roman"/>
-          <w:color w:val="000000"/>
-          <w:sz w:val="26"/>
-          <w:szCs w:val="26"/>
-        </w:rPr>
-        <w:t>Ta lại so sánh và thấy địa chỉ của phần tử kế tiếp khác NULL</w:t>
-      </w:r>
-    </w:p>
-    <w:p>
-      <w:pPr>
-        <w:spacing w:beforeLines="40" w:before="96" w:line="360" w:lineRule="auto"/>
-        <w:ind w:left="360"/>
-        <w:jc w:val="both"/>
-        <w:rPr>
-          <w:rFonts w:ascii="Times New Roman" w:hAnsi="Times New Roman" w:cs="Times New Roman"/>
-          <w:color w:val="000000"/>
-          <w:sz w:val="26"/>
-          <w:szCs w:val="26"/>
-        </w:rPr>
-      </w:pPr>
-      <w:r>
-        <w:rPr>
-          <w:rFonts w:ascii="Times New Roman" w:hAnsi="Times New Roman" w:cs="Times New Roman"/>
-          <w:color w:val="000000"/>
-          <w:sz w:val="26"/>
-          <w:szCs w:val="26"/>
-        </w:rPr>
-        <w:t xml:space="preserve">Nên ta lại chạy vào và gán </w:t>
-      </w:r>
-      <w:r>
-        <w:rPr>
-          <w:rFonts w:ascii="Times New Roman" w:hAnsi="Times New Roman" w:cs="Times New Roman"/>
-          <w:color w:val="000000"/>
-          <w:sz w:val="26"/>
-          <w:szCs w:val="26"/>
-        </w:rPr>
-        <w:t xml:space="preserve">con trỏ </w:t>
-      </w:r>
-      <w:r>
-        <w:rPr>
-          <w:rFonts w:ascii="Times New Roman" w:hAnsi="Times New Roman" w:cs="Times New Roman"/>
-          <w:color w:val="000000"/>
-          <w:sz w:val="26"/>
-          <w:szCs w:val="26"/>
-        </w:rPr>
-        <w:t>temp</w:t>
-      </w:r>
-      <w:r>
-        <w:rPr>
-          <w:rFonts w:ascii="Times New Roman" w:hAnsi="Times New Roman" w:cs="Times New Roman"/>
-          <w:color w:val="000000"/>
-          <w:sz w:val="26"/>
-          <w:szCs w:val="26"/>
-        </w:rPr>
-        <w:t xml:space="preserve"> bằng data con trỏ kế tiếp của temp là bằng 5 vì lúc này temp bằng phần tử đầu.</w:t>
-      </w:r>
-    </w:p>
-    <w:p>
-      <w:pPr>
-        <w:spacing w:beforeLines="40" w:before="96" w:line="360" w:lineRule="auto"/>
-        <w:ind w:left="360"/>
-        <w:jc w:val="both"/>
-        <w:rPr>
-          <w:rFonts w:ascii="Times New Roman" w:hAnsi="Times New Roman" w:cs="Times New Roman"/>
-          <w:color w:val="000000"/>
-          <w:sz w:val="26"/>
-          <w:szCs w:val="26"/>
-        </w:rPr>
-      </w:pPr>
-      <w:r>
-        <w:rPr>
-          <w:rFonts w:ascii="Times New Roman" w:hAnsi="Times New Roman" w:cs="Times New Roman"/>
-          <w:color w:val="000000"/>
-          <w:sz w:val="26"/>
-          <w:szCs w:val="26"/>
-        </w:rPr>
-        <w:t>Lại một lần nữa ta gán first bằng con trỏ kế tiếp có data là 9</w:t>
-      </w:r>
-    </w:p>
-    <w:p>
-      <w:pPr>
-        <w:spacing w:beforeLines="40" w:before="96" w:line="360" w:lineRule="auto"/>
-        <w:ind w:left="360"/>
-        <w:jc w:val="both"/>
-        <w:rPr>
-          <w:rFonts w:ascii="Times New Roman" w:hAnsi="Times New Roman" w:cs="Times New Roman"/>
-          <w:color w:val="000000"/>
-          <w:sz w:val="26"/>
-          <w:szCs w:val="26"/>
-        </w:rPr>
-      </w:pPr>
-      <w:r>
-        <w:rPr>
-          <w:rFonts w:ascii="Times New Roman" w:hAnsi="Times New Roman" w:cs="Times New Roman"/>
-          <w:color w:val="000000"/>
-          <w:sz w:val="26"/>
-          <w:szCs w:val="26"/>
-        </w:rPr>
-        <w:lastRenderedPageBreak/>
-        <w:t xml:space="preserve">Quay lại vong lặp ta kiểm tra thấy chưa đi hết danh sách nên ta chạy lại while và </w:t>
-      </w:r>
-    </w:p>
-    <w:p>
-      <w:pPr>
-        <w:spacing w:beforeLines="40" w:before="96" w:line="360" w:lineRule="auto"/>
-        <w:ind w:left="360"/>
-        <w:jc w:val="both"/>
-        <w:rPr>
-          <w:rFonts w:ascii="Times New Roman" w:hAnsi="Times New Roman" w:cs="Times New Roman"/>
-          <w:color w:val="000000"/>
-          <w:sz w:val="26"/>
-          <w:szCs w:val="26"/>
-        </w:rPr>
-      </w:pPr>
-      <w:r>
-        <w:rPr>
-          <w:rFonts w:ascii="Times New Roman" w:hAnsi="Times New Roman" w:cs="Times New Roman"/>
-          <w:color w:val="000000"/>
-          <w:sz w:val="26"/>
-          <w:szCs w:val="26"/>
-        </w:rPr>
-        <w:t>Ta gán first bằng con trỏ kế tiếp có data là 7</w:t>
-      </w:r>
-    </w:p>
-    <w:p>
-      <w:pPr>
-        <w:spacing w:beforeLines="40" w:before="96" w:line="360" w:lineRule="auto"/>
-        <w:ind w:left="360"/>
-        <w:jc w:val="both"/>
-        <w:rPr>
-          <w:rFonts w:ascii="Times New Roman" w:hAnsi="Times New Roman" w:cs="Times New Roman"/>
-          <w:color w:val="000000"/>
-          <w:sz w:val="26"/>
-          <w:szCs w:val="26"/>
-        </w:rPr>
-      </w:pPr>
-      <w:r>
-        <w:rPr>
-          <w:rFonts w:ascii="Times New Roman" w:hAnsi="Times New Roman" w:cs="Times New Roman"/>
-          <w:color w:val="000000"/>
-          <w:sz w:val="26"/>
-          <w:szCs w:val="26"/>
-        </w:rPr>
-        <w:t>Ta lại so sánh và thấy địa chỉ của phần tử kế tiếp khác NULL</w:t>
-      </w:r>
-    </w:p>
-    <w:p>
-      <w:pPr>
-        <w:spacing w:beforeLines="40" w:before="96" w:line="360" w:lineRule="auto"/>
-        <w:ind w:left="360"/>
-        <w:jc w:val="both"/>
-        <w:rPr>
-          <w:rFonts w:ascii="Times New Roman" w:hAnsi="Times New Roman" w:cs="Times New Roman"/>
-          <w:color w:val="000000"/>
-          <w:sz w:val="26"/>
-          <w:szCs w:val="26"/>
-        </w:rPr>
-      </w:pPr>
-      <w:r>
-        <w:rPr>
-          <w:rFonts w:ascii="Times New Roman" w:hAnsi="Times New Roman" w:cs="Times New Roman"/>
-          <w:color w:val="000000"/>
-          <w:sz w:val="26"/>
-          <w:szCs w:val="26"/>
-        </w:rPr>
-        <w:t xml:space="preserve">Nên ta lại chạy vào if và gán con trỏ temp bằng data con trỏ kế tiếp của temp (temp = 5) là bằng 9 </w:t>
-      </w:r>
-    </w:p>
-    <w:p>
-      <w:pPr>
-        <w:spacing w:beforeLines="40" w:before="96" w:line="360" w:lineRule="auto"/>
-        <w:ind w:left="360"/>
-        <w:jc w:val="both"/>
-        <w:rPr>
-          <w:rFonts w:ascii="Times New Roman" w:hAnsi="Times New Roman" w:cs="Times New Roman"/>
-          <w:color w:val="000000"/>
-          <w:sz w:val="26"/>
-          <w:szCs w:val="26"/>
-        </w:rPr>
-      </w:pPr>
-      <w:r>
-        <w:rPr>
-          <w:rFonts w:ascii="Times New Roman" w:hAnsi="Times New Roman" w:cs="Times New Roman"/>
-          <w:color w:val="000000"/>
-          <w:sz w:val="26"/>
-          <w:szCs w:val="26"/>
-        </w:rPr>
-        <w:t>Ta gán first bằng con trỏ kế tiếp có data là 8</w:t>
-      </w:r>
-    </w:p>
-    <w:p>
-      <w:pPr>
-        <w:spacing w:beforeLines="40" w:before="96" w:line="360" w:lineRule="auto"/>
-        <w:ind w:left="360"/>
-        <w:jc w:val="both"/>
-        <w:rPr>
-          <w:rFonts w:ascii="Times New Roman" w:hAnsi="Times New Roman" w:cs="Times New Roman"/>
-          <w:color w:val="000000"/>
-          <w:sz w:val="26"/>
-          <w:szCs w:val="26"/>
-        </w:rPr>
-      </w:pPr>
-      <w:r>
-        <w:rPr>
-          <w:rFonts w:ascii="Times New Roman" w:hAnsi="Times New Roman" w:cs="Times New Roman"/>
-          <w:color w:val="000000"/>
-          <w:sz w:val="26"/>
-          <w:szCs w:val="26"/>
-        </w:rPr>
-        <w:t>Và đến đây ta thấy first -&gt; next = NULL vi phạm nên thoát vòng lặp while</w:t>
-      </w:r>
-    </w:p>
-    <w:p>
-      <w:pPr>
-        <w:spacing w:beforeLines="40" w:before="96" w:line="360" w:lineRule="auto"/>
-        <w:ind w:left="360"/>
-        <w:jc w:val="both"/>
-        <w:rPr>
-          <w:rFonts w:ascii="Times New Roman" w:hAnsi="Times New Roman" w:cs="Times New Roman"/>
-          <w:color w:val="000000"/>
-          <w:sz w:val="26"/>
-          <w:szCs w:val="26"/>
-        </w:rPr>
-      </w:pPr>
-      <w:r>
-        <w:rPr>
-          <w:rFonts w:ascii="Times New Roman" w:hAnsi="Times New Roman" w:cs="Times New Roman"/>
-          <w:color w:val="000000"/>
-          <w:sz w:val="26"/>
-          <w:szCs w:val="26"/>
-        </w:rPr>
-        <w:t>Xong hàm này ta đã tìm được phần tử giữ danh sách là temp</w:t>
-      </w:r>
-    </w:p>
-    <w:p>
-      <w:pPr>
-        <w:spacing w:beforeLines="40" w:before="96" w:line="360" w:lineRule="auto"/>
-        <w:ind w:left="360"/>
-        <w:jc w:val="both"/>
-        <w:rPr>
-          <w:rFonts w:ascii="Times New Roman" w:hAnsi="Times New Roman" w:cs="Times New Roman"/>
-          <w:color w:val="000000"/>
-          <w:sz w:val="26"/>
-          <w:szCs w:val="26"/>
-        </w:rPr>
-      </w:pPr>
-      <w:r>
-        <w:rPr>
-          <w:rFonts w:ascii="Times New Roman" w:hAnsi="Times New Roman" w:cs="Times New Roman"/>
-          <w:color w:val="000000"/>
-          <w:sz w:val="26"/>
-          <w:szCs w:val="26"/>
-        </w:rPr>
-        <w:t>Việc này cũng sẽ tìm được phần tử giữ danh sách nếu có nhiều phần tử hơn mỗi lần lặp lại while thì con trỏ first sẽ cách con trỏ temp 2n. vì vậy ta có thể tìm thấy phần tử giữa của danh sách dễ dàng.</w:t>
-      </w:r>
-    </w:p>
-    <w:p>
-      <w:pPr>
-        <w:spacing w:beforeLines="40" w:before="96" w:line="360" w:lineRule="auto"/>
-        <w:ind w:left="360"/>
-        <w:rPr>
-          <w:rFonts w:ascii="Times New Roman" w:hAnsi="Times New Roman" w:cs="Times New Roman"/>
-          <w:color w:val="000000"/>
-          <w:sz w:val="26"/>
-          <w:szCs w:val="26"/>
-        </w:rPr>
-      </w:pPr>
-      <w:r>
-        <w:rPr>
-          <w:rFonts w:ascii="Times New Roman" w:hAnsi="Times New Roman" w:cs="Times New Roman"/>
           <w:noProof/>
           <w:sz w:val="26"/>
           <w:szCs w:val="26"/>
         </w:rPr>
         <w:drawing>
-          <wp:inline distT="0" distB="0" distL="0" distR="0" wp14:anchorId="261A3BF7" wp14:editId="577B2F0C">
-            <wp:extent cx="4143375" cy="800100"/>
+          <wp:inline distT="0" distB="0" distL="0" distR="0" wp14:anchorId="5931B5C2" wp14:editId="6316C36B">
+            <wp:extent cx="3095625" cy="838200"/>
             <wp:effectExtent l="0" t="0" r="9525" b="0"/>
-            <wp:docPr id="8" name="Picture 8"/>
+            <wp:docPr id="9" name="Picture 9"/>
             <wp:cNvGraphicFramePr>
               <a:graphicFrameLocks xmlns:a="http://schemas.openxmlformats.org/drawingml/2006/main" noChangeAspect="1"/>
             </wp:cNvGraphicFramePr>
@@ -7333,7 +7320,7 @@
                   <pic:spPr>
                     <a:xfrm>
                       <a:off x="0" y="0"/>
-                      <a:ext cx="4143375" cy="800100"/>
+                      <a:ext cx="3095625" cy="838200"/>
                     </a:xfrm>
                     <a:prstGeom prst="rect">
                       <a:avLst/>
@@ -7365,45 +7352,7 @@
           <w:sz w:val="26"/>
           <w:szCs w:val="26"/>
         </w:rPr>
-        <w:t>Ra khỏi while ta gán con trỏ thứ 2</w:t>
-      </w:r>
-      <w:r>
-        <w:rPr>
-          <w:rFonts w:ascii="Times New Roman" w:hAnsi="Times New Roman" w:cs="Times New Roman"/>
-          <w:color w:val="000000"/>
-          <w:sz w:val="26"/>
-          <w:szCs w:val="26"/>
-        </w:rPr>
-        <w:t xml:space="preserve">(second) bằng phần tử kế tiếp của phần tử giữ danh sách </w:t>
-      </w:r>
-      <w:proofErr w:type="gramStart"/>
-      <w:r>
-        <w:rPr>
-          <w:rFonts w:ascii="Times New Roman" w:hAnsi="Times New Roman" w:cs="Times New Roman"/>
-          <w:color w:val="000000"/>
-          <w:sz w:val="26"/>
-          <w:szCs w:val="26"/>
-        </w:rPr>
-        <w:t>( temp</w:t>
-      </w:r>
-      <w:proofErr w:type="gramEnd"/>
-      <w:r>
-        <w:rPr>
-          <w:rFonts w:ascii="Times New Roman" w:hAnsi="Times New Roman" w:cs="Times New Roman"/>
-          <w:color w:val="000000"/>
-          <w:sz w:val="26"/>
-          <w:szCs w:val="26"/>
-        </w:rPr>
-        <w:t xml:space="preserve"> ) để đánh dấu phần tử đầu của danh sách thứ 2 là second để chạy đệ quy việc phân chia danh sách thứ 2 thành 2 phần nữ</w:t>
-      </w:r>
-      <w:r>
-        <w:rPr>
-          <w:rFonts w:ascii="Times New Roman" w:hAnsi="Times New Roman" w:cs="Times New Roman"/>
-          <w:color w:val="000000"/>
-          <w:sz w:val="26"/>
-          <w:szCs w:val="26"/>
-        </w:rPr>
-        <w:t>a.</w:t>
+        <w:t>Ta gán first bằng phần tử đầu để chạy đệ quy lại phần danh sách thứ nhất</w:t>
       </w:r>
     </w:p>
     <w:p>
@@ -7425,13 +7374,24 @@
           <w:sz w:val="26"/>
           <w:szCs w:val="26"/>
         </w:rPr>
-        <w:t>Ta thấy temp -&gt; next =NULL để đánh dấu kết thúc danh sách đầu là phần tử này.</w:t>
+        <w:lastRenderedPageBreak/>
+        <w:t>Ta cứ lặp lại hàm MergeSort đến khi nào mà danh sách có ít hơn 2 phần tử tức là danh sách còn 1 phần tử</w:t>
+      </w:r>
+      <w:r>
+        <w:rPr>
+          <w:rFonts w:ascii="Times New Roman" w:hAnsi="Times New Roman" w:cs="Times New Roman"/>
+          <w:color w:val="000000"/>
+          <w:sz w:val="26"/>
+          <w:szCs w:val="26"/>
+        </w:rPr>
+        <w:t xml:space="preserve"> nhảy ra.</w:t>
       </w:r>
     </w:p>
     <w:p>
       <w:pPr>
         <w:spacing w:beforeLines="40" w:before="96" w:line="360" w:lineRule="auto"/>
         <w:ind w:left="360"/>
+        <w:jc w:val="both"/>
         <w:rPr>
           <w:rFonts w:ascii="Times New Roman" w:hAnsi="Times New Roman" w:cs="Times New Roman"/>
           <w:color w:val="000000"/>
@@ -7442,15 +7402,58 @@
       <w:r>
         <w:rPr>
           <w:rFonts w:ascii="Times New Roman" w:hAnsi="Times New Roman" w:cs="Times New Roman"/>
+          <w:color w:val="000000"/>
+          <w:sz w:val="26"/>
+          <w:szCs w:val="26"/>
+        </w:rPr>
+        <w:t>Sau khi chạy đệ quy hết danh sách 1 thì ta chạy đệ quy danh sách 2 ta cũng lặp lại hàm MergeSort đến khi nào mà danh sách có ít hơn 2 phần tử tức là danh sách còn 1 phần tử thì nhảy ra.</w:t>
+      </w:r>
+    </w:p>
+    <w:p>
+      <w:pPr>
+        <w:spacing w:beforeLines="40" w:before="96" w:line="360" w:lineRule="auto"/>
+        <w:ind w:left="360"/>
+        <w:jc w:val="both"/>
+        <w:rPr>
+          <w:rFonts w:ascii="Times New Roman" w:hAnsi="Times New Roman" w:cs="Times New Roman"/>
+          <w:color w:val="000000"/>
+          <w:sz w:val="26"/>
+          <w:szCs w:val="26"/>
+        </w:rPr>
+      </w:pPr>
+      <w:r>
+        <w:rPr>
+          <w:rFonts w:ascii="Times New Roman" w:hAnsi="Times New Roman" w:cs="Times New Roman"/>
+          <w:color w:val="000000"/>
+          <w:sz w:val="26"/>
+          <w:szCs w:val="26"/>
+        </w:rPr>
+        <w:t>Lúc này thì ta đã phân rã danh sách đầu thành n danh sách con</w:t>
+      </w:r>
+    </w:p>
+    <w:p>
+      <w:pPr>
+        <w:spacing w:beforeLines="40" w:before="96" w:line="360" w:lineRule="auto"/>
+        <w:ind w:left="360"/>
+        <w:rPr>
+          <w:rFonts w:ascii="Times New Roman" w:hAnsi="Times New Roman" w:cs="Times New Roman"/>
+          <w:color w:val="000000"/>
+          <w:sz w:val="26"/>
+          <w:szCs w:val="26"/>
+        </w:rPr>
+      </w:pPr>
+      <w:r>
+        <w:rPr>
+          <w:rFonts w:ascii="Times New Roman" w:hAnsi="Times New Roman" w:cs="Times New Roman"/>
           <w:noProof/>
           <w:sz w:val="26"/>
           <w:szCs w:val="26"/>
         </w:rPr>
         <w:drawing>
-          <wp:inline distT="0" distB="0" distL="0" distR="0" wp14:anchorId="5931B5C2" wp14:editId="6316C36B">
-            <wp:extent cx="3095625" cy="838200"/>
-            <wp:effectExtent l="0" t="0" r="9525" b="0"/>
-            <wp:docPr id="9" name="Picture 9"/>
+          <wp:inline distT="0" distB="0" distL="0" distR="0" wp14:anchorId="69B4C3EE" wp14:editId="198786F2">
+            <wp:extent cx="6286500" cy="1276985"/>
+            <wp:effectExtent l="0" t="0" r="0" b="0"/>
+            <wp:docPr id="10" name="Picture 10"/>
             <wp:cNvGraphicFramePr>
               <a:graphicFrameLocks xmlns:a="http://schemas.openxmlformats.org/drawingml/2006/main" noChangeAspect="1"/>
             </wp:cNvGraphicFramePr>
@@ -7470,7 +7473,7 @@
                   <pic:spPr>
                     <a:xfrm>
                       <a:off x="0" y="0"/>
-                      <a:ext cx="3095625" cy="838200"/>
+                      <a:ext cx="6286500" cy="1276985"/>
                     </a:xfrm>
                     <a:prstGeom prst="rect">
                       <a:avLst/>
@@ -7487,7 +7490,6 @@
       <w:pPr>
         <w:spacing w:beforeLines="40" w:before="96" w:line="360" w:lineRule="auto"/>
         <w:ind w:left="360"/>
-        <w:jc w:val="both"/>
         <w:rPr>
           <w:rFonts w:ascii="Times New Roman" w:hAnsi="Times New Roman" w:cs="Times New Roman"/>
           <w:color w:val="000000"/>
@@ -7502,14 +7504,36 @@
           <w:sz w:val="26"/>
           <w:szCs w:val="26"/>
         </w:rPr>
-        <w:t>Ta gán first bằng phần tử đầu để chạy đệ quy lại phần danh sách thứ nhất</w:t>
-      </w:r>
+        <w:t>Giờ ta chạy vào hàm tập hợp và sắp xếp lại tăng dần.</w:t>
+      </w:r>
+    </w:p>
+    <w:p>
+      <w:pPr>
+        <w:pStyle w:val="Style18"/>
+        <w:numPr>
+          <w:ilvl w:val="2"/>
+          <w:numId w:val="24"/>
+        </w:numPr>
+        <w:ind w:left="993"/>
+      </w:pPr>
+      <w:bookmarkStart w:id="20" w:name="_Toc531333182"/>
+      <w:r>
+        <w:t xml:space="preserve">Hàm phân hoạch node* </w:t>
+      </w:r>
+      <w:proofErr w:type="gramStart"/>
+      <w:r>
+        <w:t>Merge(</w:t>
+      </w:r>
+      <w:proofErr w:type="gramEnd"/>
+      <w:r>
+        <w:t>node* h1, node* h2)</w:t>
+      </w:r>
+      <w:bookmarkEnd w:id="20"/>
     </w:p>
     <w:p>
       <w:pPr>
         <w:spacing w:beforeLines="40" w:before="96" w:line="360" w:lineRule="auto"/>
         <w:ind w:left="360"/>
-        <w:jc w:val="both"/>
         <w:rPr>
           <w:rFonts w:ascii="Times New Roman" w:hAnsi="Times New Roman" w:cs="Times New Roman"/>
           <w:color w:val="000000"/>
@@ -7520,98 +7544,21 @@
       <w:r>
         <w:rPr>
           <w:rFonts w:ascii="Times New Roman" w:hAnsi="Times New Roman" w:cs="Times New Roman"/>
-          <w:color w:val="000000"/>
-          <w:sz w:val="26"/>
-          <w:szCs w:val="26"/>
-        </w:rPr>
-        <w:lastRenderedPageBreak/>
-        <w:t>Ta cứ lặp lại hàm MergeSort đến khi nào mà danh sách có ít hơn 2 phần tử tức là danh sách còn 1 phần tử</w:t>
-      </w:r>
-      <w:r>
-        <w:rPr>
-          <w:rFonts w:ascii="Times New Roman" w:hAnsi="Times New Roman" w:cs="Times New Roman"/>
-          <w:color w:val="000000"/>
-          <w:sz w:val="26"/>
-          <w:szCs w:val="26"/>
-        </w:rPr>
-        <w:t xml:space="preserve"> nhảy ra.</w:t>
-      </w:r>
-    </w:p>
-    <w:p>
-      <w:pPr>
-        <w:spacing w:beforeLines="40" w:before="96" w:line="360" w:lineRule="auto"/>
-        <w:ind w:left="360"/>
-        <w:jc w:val="both"/>
-        <w:rPr>
-          <w:rFonts w:ascii="Times New Roman" w:hAnsi="Times New Roman" w:cs="Times New Roman"/>
-          <w:color w:val="000000"/>
-          <w:sz w:val="26"/>
-          <w:szCs w:val="26"/>
-        </w:rPr>
-      </w:pPr>
-      <w:r>
-        <w:rPr>
-          <w:rFonts w:ascii="Times New Roman" w:hAnsi="Times New Roman" w:cs="Times New Roman"/>
-          <w:color w:val="000000"/>
-          <w:sz w:val="26"/>
-          <w:szCs w:val="26"/>
-        </w:rPr>
-        <w:t>Sau khi chạy đệ quy hết danh sách 1 thì ta chạy đệ quy danh sách 2 ta cũng lặp lại hàm MergeSort đến khi nào mà danh sách có ít hơn 2 phần tử tức là danh sách còn 1 phần tử thì nhảy ra.</w:t>
-      </w:r>
-    </w:p>
-    <w:p>
-      <w:pPr>
-        <w:spacing w:beforeLines="40" w:before="96" w:line="360" w:lineRule="auto"/>
-        <w:ind w:left="360"/>
-        <w:jc w:val="both"/>
-        <w:rPr>
-          <w:rFonts w:ascii="Times New Roman" w:hAnsi="Times New Roman" w:cs="Times New Roman"/>
-          <w:color w:val="000000"/>
-          <w:sz w:val="26"/>
-          <w:szCs w:val="26"/>
-        </w:rPr>
-      </w:pPr>
-      <w:r>
-        <w:rPr>
-          <w:rFonts w:ascii="Times New Roman" w:hAnsi="Times New Roman" w:cs="Times New Roman"/>
-          <w:color w:val="000000"/>
-          <w:sz w:val="26"/>
-          <w:szCs w:val="26"/>
-        </w:rPr>
-        <w:t>Lúc này thì ta đã phân rã danh sách đầu thành n danh sách con</w:t>
-      </w:r>
-    </w:p>
-    <w:p>
-      <w:pPr>
-        <w:spacing w:beforeLines="40" w:before="96" w:line="360" w:lineRule="auto"/>
-        <w:ind w:left="360"/>
-        <w:rPr>
-          <w:rFonts w:ascii="Times New Roman" w:hAnsi="Times New Roman" w:cs="Times New Roman"/>
-          <w:color w:val="000000"/>
-          <w:sz w:val="26"/>
-          <w:szCs w:val="26"/>
-        </w:rPr>
-      </w:pPr>
-      <w:r>
-        <w:rPr>
-          <w:rFonts w:ascii="Times New Roman" w:hAnsi="Times New Roman" w:cs="Times New Roman"/>
           <w:noProof/>
           <w:sz w:val="26"/>
           <w:szCs w:val="26"/>
         </w:rPr>
         <w:drawing>
-          <wp:inline distT="0" distB="0" distL="0" distR="0" wp14:anchorId="69B4C3EE" wp14:editId="198786F2">
-            <wp:extent cx="6286500" cy="1276985"/>
-            <wp:effectExtent l="0" t="0" r="0" b="0"/>
-            <wp:docPr id="10" name="Picture 10"/>
-            <wp:cNvGraphicFramePr>
-              <a:graphicFrameLocks xmlns:a="http://schemas.openxmlformats.org/drawingml/2006/main" noChangeAspect="1"/>
-            </wp:cNvGraphicFramePr>
+          <wp:inline distT="0" distB="0" distL="0" distR="0" wp14:anchorId="47E5AC95" wp14:editId="2756D3D5">
+            <wp:extent cx="4600575" cy="2190750"/>
+            <wp:effectExtent l="0" t="0" r="9525" b="0"/>
+            <wp:docPr id="11" name="Picture 11"/>
+            <wp:cNvGraphicFramePr/>
             <a:graphic xmlns:a="http://schemas.openxmlformats.org/drawingml/2006/main">
               <a:graphicData uri="http://schemas.openxmlformats.org/drawingml/2006/picture">
                 <pic:pic xmlns:pic="http://schemas.openxmlformats.org/drawingml/2006/picture">
                   <pic:nvPicPr>
-                    <pic:cNvPr id="1" name=""/>
+                    <pic:cNvPr id="7" name="Picture 7"/>
                     <pic:cNvPicPr/>
                   </pic:nvPicPr>
                   <pic:blipFill>
@@ -7623,7 +7570,7 @@
                   <pic:spPr>
                     <a:xfrm>
                       <a:off x="0" y="0"/>
-                      <a:ext cx="6286500" cy="1276985"/>
+                      <a:ext cx="4600575" cy="2190750"/>
                     </a:xfrm>
                     <a:prstGeom prst="rect">
                       <a:avLst/>
@@ -7638,196 +7585,66 @@
     </w:p>
     <w:p>
       <w:pPr>
-        <w:spacing w:beforeLines="40" w:before="96" w:line="360" w:lineRule="auto"/>
-        <w:ind w:left="360"/>
-        <w:rPr>
-          <w:rFonts w:ascii="Times New Roman" w:hAnsi="Times New Roman" w:cs="Times New Roman"/>
-          <w:color w:val="000000"/>
-          <w:sz w:val="26"/>
-          <w:szCs w:val="26"/>
-        </w:rPr>
-      </w:pPr>
-      <w:r>
-        <w:rPr>
-          <w:rFonts w:ascii="Times New Roman" w:hAnsi="Times New Roman" w:cs="Times New Roman"/>
-          <w:color w:val="000000"/>
-          <w:sz w:val="26"/>
-          <w:szCs w:val="26"/>
-        </w:rPr>
-        <w:t>Giờ ta chạy vào hàm tập hợp và sắp xếp lại tăng dần.</w:t>
-      </w:r>
-    </w:p>
-    <w:p>
-      <w:pPr>
-        <w:pStyle w:val="Style18"/>
-        <w:numPr>
-          <w:ilvl w:val="2"/>
-          <w:numId w:val="24"/>
-        </w:numPr>
-        <w:ind w:left="993"/>
-      </w:pPr>
-      <w:bookmarkStart w:id="20" w:name="_Toc531333182"/>
-      <w:r>
-        <w:t xml:space="preserve">Hàm phân hoạch node* </w:t>
+        <w:spacing w:beforeLines="40" w:before="96" w:afterLines="100" w:after="240" w:line="360" w:lineRule="auto"/>
+        <w:ind w:firstLine="360"/>
+        <w:jc w:val="both"/>
+        <w:rPr>
+          <w:rFonts w:ascii="Times New Roman" w:hAnsi="Times New Roman" w:cs="Times New Roman"/>
+          <w:sz w:val="26"/>
+          <w:szCs w:val="26"/>
+        </w:rPr>
+      </w:pPr>
+      <w:r>
+        <w:rPr>
+          <w:rFonts w:ascii="Times New Roman" w:hAnsi="Times New Roman" w:cs="Times New Roman"/>
+          <w:sz w:val="26"/>
+          <w:szCs w:val="26"/>
+        </w:rPr>
+        <w:t xml:space="preserve">Hàm phân hoạch gồm có hai danh sách là h1 và h2 mục đích của 2 danh sách này </w:t>
       </w:r>
       <w:proofErr w:type="gramStart"/>
       <w:r>
-        <w:t>Merge(</w:t>
+        <w:rPr>
+          <w:rFonts w:ascii="Times New Roman" w:hAnsi="Times New Roman" w:cs="Times New Roman"/>
+          <w:sz w:val="26"/>
+          <w:szCs w:val="26"/>
+        </w:rPr>
+        <w:t>là  để</w:t>
       </w:r>
       <w:proofErr w:type="gramEnd"/>
       <w:r>
-        <w:t>node* h1, node* h2)</w:t>
-      </w:r>
-      <w:bookmarkEnd w:id="20"/>
-    </w:p>
-    <w:p>
-      <w:pPr>
-        <w:spacing w:beforeLines="40" w:before="96" w:line="360" w:lineRule="auto"/>
-        <w:ind w:left="360"/>
-        <w:rPr>
-          <w:rFonts w:ascii="Times New Roman" w:hAnsi="Times New Roman" w:cs="Times New Roman"/>
-          <w:color w:val="000000"/>
-          <w:sz w:val="26"/>
-          <w:szCs w:val="26"/>
-        </w:rPr>
-      </w:pPr>
-      <w:r>
-        <w:rPr>
-          <w:rFonts w:ascii="Times New Roman" w:hAnsi="Times New Roman" w:cs="Times New Roman"/>
-          <w:noProof/>
-          <w:sz w:val="26"/>
-          <w:szCs w:val="26"/>
-        </w:rPr>
-        <w:drawing>
-          <wp:inline distT="0" distB="0" distL="0" distR="0" wp14:anchorId="47E5AC95" wp14:editId="4B17DF96">
-            <wp:extent cx="4600575" cy="1895475"/>
-            <wp:effectExtent l="0" t="0" r="9525" b="9525"/>
-            <wp:docPr id="11" name="Picture 11"/>
-            <wp:cNvGraphicFramePr/>
-            <a:graphic xmlns:a="http://schemas.openxmlformats.org/drawingml/2006/main">
-              <a:graphicData uri="http://schemas.openxmlformats.org/drawingml/2006/picture">
-                <pic:pic xmlns:pic="http://schemas.openxmlformats.org/drawingml/2006/picture">
-                  <pic:nvPicPr>
-                    <pic:cNvPr id="7" name="Picture 7"/>
-                    <pic:cNvPicPr/>
-                  </pic:nvPicPr>
-                  <pic:blipFill>
-                    <a:blip r:embed="rId30"/>
-                    <a:stretch>
-                      <a:fillRect/>
-                    </a:stretch>
-                  </pic:blipFill>
-                  <pic:spPr>
-                    <a:xfrm>
-                      <a:off x="0" y="0"/>
-                      <a:ext cx="4600575" cy="1895475"/>
-                    </a:xfrm>
-                    <a:prstGeom prst="rect">
-                      <a:avLst/>
-                    </a:prstGeom>
-                  </pic:spPr>
-                </pic:pic>
-              </a:graphicData>
-            </a:graphic>
-          </wp:inline>
-        </w:drawing>
-      </w:r>
-    </w:p>
-    <w:p>
-      <w:pPr>
-        <w:pStyle w:val="ListParagraph"/>
-        <w:numPr>
-          <w:ilvl w:val="0"/>
-          <w:numId w:val="6"/>
-        </w:numPr>
+        <w:rPr>
+          <w:rFonts w:ascii="Times New Roman" w:hAnsi="Times New Roman" w:cs="Times New Roman"/>
+          <w:sz w:val="26"/>
+          <w:szCs w:val="26"/>
+        </w:rPr>
+        <w:t xml:space="preserve"> phân danh sách ban đầu chưa sắp xếp thành 2 danh sách con h1 và h2.</w:t>
+      </w:r>
+    </w:p>
+    <w:p>
+      <w:pPr>
+        <w:spacing w:beforeLines="40" w:before="96" w:afterLines="100" w:after="240" w:line="360" w:lineRule="auto"/>
+        <w:ind w:firstLine="360"/>
+        <w:jc w:val="both"/>
+        <w:rPr>
+          <w:rFonts w:ascii="Times New Roman" w:hAnsi="Times New Roman" w:cs="Times New Roman"/>
+          <w:sz w:val="26"/>
+          <w:szCs w:val="26"/>
+        </w:rPr>
+      </w:pPr>
+      <w:r>
+        <w:rPr>
+          <w:rFonts w:ascii="Times New Roman" w:hAnsi="Times New Roman" w:cs="Times New Roman"/>
+          <w:sz w:val="26"/>
+          <w:szCs w:val="26"/>
+        </w:rPr>
+        <w:t xml:space="preserve">Nội dung hàm Merge ta khai báo mới 2 danh sách mới nữa là t1 và t2 danh sách này hoàn toàn mới rỗng. Ban đầu ta kiểm tra xem h1 có rỗng hay không nếu rỗng thì mình sẽ trả về danh sách h2 để tiếp tục bước tiếp theo. </w:t>
+      </w:r>
+    </w:p>
+    <w:p>
+      <w:pPr>
         <w:spacing w:beforeLines="40" w:before="96" w:afterLines="290" w:after="696" w:line="360" w:lineRule="auto"/>
-        <w:ind w:left="426"/>
-        <w:jc w:val="both"/>
-        <w:rPr>
-          <w:rFonts w:ascii="Times New Roman" w:hAnsi="Times New Roman" w:cs="Times New Roman"/>
-          <w:sz w:val="26"/>
-          <w:szCs w:val="26"/>
-        </w:rPr>
-      </w:pPr>
-      <w:r>
-        <w:rPr>
-          <w:rFonts w:ascii="Times New Roman" w:hAnsi="Times New Roman" w:cs="Times New Roman"/>
-          <w:sz w:val="26"/>
-          <w:szCs w:val="26"/>
-        </w:rPr>
-        <w:t xml:space="preserve">Hàm phân hoạch gồm có hai danh </w:t>
-      </w:r>
-      <w:proofErr w:type="gramStart"/>
-      <w:r>
-        <w:rPr>
-          <w:rFonts w:ascii="Times New Roman" w:hAnsi="Times New Roman" w:cs="Times New Roman"/>
-          <w:sz w:val="26"/>
-          <w:szCs w:val="26"/>
-        </w:rPr>
-        <w:t>sách  là</w:t>
-      </w:r>
-      <w:proofErr w:type="gramEnd"/>
-      <w:r>
-        <w:rPr>
-          <w:rFonts w:ascii="Times New Roman" w:hAnsi="Times New Roman" w:cs="Times New Roman"/>
-          <w:sz w:val="26"/>
-          <w:szCs w:val="26"/>
-        </w:rPr>
-        <w:t xml:space="preserve"> h1 và h2 mục đích của 2 danh sách này là  để phân danh sách ban đầu chưa sắp xếp thành 2 danh sách con h1 và h2.</w:t>
-      </w:r>
-    </w:p>
-    <w:p>
-      <w:pPr>
-        <w:pStyle w:val="ListParagraph"/>
-        <w:numPr>
-          <w:ilvl w:val="0"/>
-          <w:numId w:val="6"/>
-        </w:numPr>
-        <w:spacing w:beforeLines="40" w:before="96" w:afterLines="290" w:after="696" w:line="360" w:lineRule="auto"/>
-        <w:ind w:left="426"/>
-        <w:jc w:val="both"/>
-        <w:rPr>
-          <w:rFonts w:ascii="Times New Roman" w:hAnsi="Times New Roman" w:cs="Times New Roman"/>
-          <w:sz w:val="26"/>
-          <w:szCs w:val="26"/>
-        </w:rPr>
-      </w:pPr>
-      <w:r>
-        <w:rPr>
-          <w:rFonts w:ascii="Times New Roman" w:hAnsi="Times New Roman" w:cs="Times New Roman"/>
-          <w:sz w:val="26"/>
-          <w:szCs w:val="26"/>
-        </w:rPr>
-        <w:t xml:space="preserve">Nội dung hàm Merge ta khai báo mới 2 danh sách mới nữa là t1 và t2 danh sách này hoàn toàn mới rỗng. Ban đầu ta kiểm tra xem h1 có rỗng hay </w:t>
-      </w:r>
-      <w:proofErr w:type="gramStart"/>
-      <w:r>
-        <w:rPr>
-          <w:rFonts w:ascii="Times New Roman" w:hAnsi="Times New Roman" w:cs="Times New Roman"/>
-          <w:sz w:val="26"/>
-          <w:szCs w:val="26"/>
-        </w:rPr>
-        <w:t>không  nếu</w:t>
-      </w:r>
-      <w:proofErr w:type="gramEnd"/>
-      <w:r>
-        <w:rPr>
-          <w:rFonts w:ascii="Times New Roman" w:hAnsi="Times New Roman" w:cs="Times New Roman"/>
-          <w:sz w:val="26"/>
-          <w:szCs w:val="26"/>
-        </w:rPr>
-        <w:t xml:space="preserve"> rỗng thì mình sẽ trả về danh sách h2 để tiếp tục bước tiếp theo. </w:t>
-      </w:r>
-    </w:p>
-    <w:p>
-      <w:pPr>
-        <w:pStyle w:val="ListParagraph"/>
-        <w:numPr>
-          <w:ilvl w:val="0"/>
-          <w:numId w:val="6"/>
-        </w:numPr>
-        <w:spacing w:beforeLines="40" w:before="96" w:afterLines="290" w:after="696" w:line="360" w:lineRule="auto"/>
-        <w:ind w:left="426"/>
+        <w:ind w:firstLine="360"/>
         <w:jc w:val="both"/>
         <w:rPr>
           <w:rFonts w:ascii="Times New Roman" w:hAnsi="Times New Roman" w:cs="Times New Roman"/>
@@ -7881,9 +7698,9 @@
           <w:szCs w:val="26"/>
         </w:rPr>
         <w:drawing>
-          <wp:inline distT="0" distB="0" distL="0" distR="0" wp14:anchorId="6C3DBECD" wp14:editId="6B2BF88C">
-            <wp:extent cx="5743575" cy="1181100"/>
-            <wp:effectExtent l="0" t="0" r="9525" b="0"/>
+          <wp:inline distT="0" distB="0" distL="0" distR="0" wp14:anchorId="6C3DBECD" wp14:editId="0070B872">
+            <wp:extent cx="5743575" cy="1590675"/>
+            <wp:effectExtent l="0" t="0" r="9525" b="9525"/>
             <wp:docPr id="14" name="Picture 14"/>
             <wp:cNvGraphicFramePr>
               <a:graphicFrameLocks xmlns:a="http://schemas.openxmlformats.org/drawingml/2006/main" noChangeAspect="1"/>
@@ -7893,6 +7710,124 @@
                 <pic:pic xmlns:pic="http://schemas.openxmlformats.org/drawingml/2006/picture">
                   <pic:nvPicPr>
                     <pic:cNvPr id="0" name="Picture 10"/>
+                    <pic:cNvPicPr>
+                      <a:picLocks noChangeAspect="1" noChangeArrowheads="1"/>
+                    </pic:cNvPicPr>
+                  </pic:nvPicPr>
+                  <pic:blipFill>
+                    <a:blip r:embed="rId30">
+                      <a:extLst>
+                        <a:ext uri="{28A0092B-C50C-407E-A947-70E740481C1C}">
+                          <a14:useLocalDpi xmlns:a14="http://schemas.microsoft.com/office/drawing/2010/main" val="0"/>
+                        </a:ext>
+                      </a:extLst>
+                    </a:blip>
+                    <a:srcRect/>
+                    <a:stretch>
+                      <a:fillRect/>
+                    </a:stretch>
+                  </pic:blipFill>
+                  <pic:spPr bwMode="auto">
+                    <a:xfrm>
+                      <a:off x="0" y="0"/>
+                      <a:ext cx="5743575" cy="1590675"/>
+                    </a:xfrm>
+                    <a:prstGeom prst="rect">
+                      <a:avLst/>
+                    </a:prstGeom>
+                    <a:noFill/>
+                    <a:ln>
+                      <a:noFill/>
+                    </a:ln>
+                  </pic:spPr>
+                </pic:pic>
+              </a:graphicData>
+            </a:graphic>
+          </wp:inline>
+        </w:drawing>
+      </w:r>
+    </w:p>
+    <w:p>
+      <w:pPr>
+        <w:spacing w:beforeLines="40" w:before="96" w:afterLines="100" w:after="240" w:line="360" w:lineRule="auto"/>
+        <w:ind w:firstLine="357"/>
+        <w:jc w:val="both"/>
+        <w:rPr>
+          <w:rFonts w:ascii="Times New Roman" w:hAnsi="Times New Roman" w:cs="Times New Roman"/>
+          <w:sz w:val="26"/>
+          <w:szCs w:val="26"/>
+        </w:rPr>
+      </w:pPr>
+      <w:r>
+        <w:rPr>
+          <w:rFonts w:ascii="Times New Roman" w:hAnsi="Times New Roman" w:cs="Times New Roman"/>
+          <w:sz w:val="26"/>
+          <w:szCs w:val="26"/>
+        </w:rPr>
+        <w:t>Ở đây chúng ta sử dụng 1 vòng lặp While với điều kiện dừng là khi danh sách h2 đã rỗng.</w:t>
+      </w:r>
+    </w:p>
+    <w:p>
+      <w:pPr>
+        <w:spacing w:beforeLines="40" w:before="96" w:afterLines="100" w:after="240" w:line="360" w:lineRule="auto"/>
+        <w:ind w:firstLine="357"/>
+        <w:jc w:val="both"/>
+        <w:rPr>
+          <w:rFonts w:ascii="Times New Roman" w:hAnsi="Times New Roman" w:cs="Times New Roman"/>
+          <w:sz w:val="26"/>
+          <w:szCs w:val="26"/>
+        </w:rPr>
+      </w:pPr>
+      <w:r>
+        <w:rPr>
+          <w:rFonts w:ascii="Times New Roman" w:hAnsi="Times New Roman" w:cs="Times New Roman"/>
+          <w:sz w:val="26"/>
+          <w:szCs w:val="26"/>
+        </w:rPr>
+        <w:t>Ta đặt Node đầu tiên của danh sách h2 là t2. Đó ta chuyển đầu danh sách h2 sang danh sách tiếp theo. Để thực hiện điều đó ta thực hiện chuyển địa chỉ trong h2 sang next và gán t2</w:t>
+      </w:r>
+      <w:r>
+        <w:sym w:font="Wingdings" w:char="F0E0"/>
+      </w:r>
+      <w:r>
+        <w:rPr>
+          <w:rFonts w:ascii="Times New Roman" w:hAnsi="Times New Roman" w:cs="Times New Roman"/>
+          <w:sz w:val="26"/>
+          <w:szCs w:val="26"/>
+        </w:rPr>
+        <w:t>next = NULL xem như danh sách t2 vào cuối danh sách h2. Và địa chỉ là NULL.</w:t>
+      </w:r>
+    </w:p>
+    <w:p>
+      <w:pPr>
+        <w:spacing w:beforeLines="40" w:before="96" w:afterLines="290" w:after="696" w:line="360" w:lineRule="auto"/>
+        <w:ind w:left="360"/>
+        <w:rPr>
+          <w:rFonts w:ascii="Times New Roman" w:hAnsi="Times New Roman" w:cs="Times New Roman"/>
+          <w:sz w:val="26"/>
+          <w:szCs w:val="26"/>
+        </w:rPr>
+      </w:pPr>
+      <w:r>
+        <w:rPr>
+          <w:rFonts w:ascii="Times New Roman" w:hAnsi="Times New Roman" w:cs="Times New Roman"/>
+          <w:noProof/>
+          <w:sz w:val="26"/>
+          <w:szCs w:val="26"/>
+        </w:rPr>
+        <w:drawing>
+          <wp:inline distT="0" distB="0" distL="0" distR="0" wp14:anchorId="17CDA9B3" wp14:editId="6190CFFE">
+            <wp:extent cx="5638800" cy="1609725"/>
+            <wp:effectExtent l="0" t="0" r="0" b="9525"/>
+            <wp:docPr id="13" name="Picture 13"/>
+            <wp:cNvGraphicFramePr>
+              <a:graphicFrameLocks xmlns:a="http://schemas.openxmlformats.org/drawingml/2006/main" noChangeAspect="1"/>
+            </wp:cNvGraphicFramePr>
+            <a:graphic xmlns:a="http://schemas.openxmlformats.org/drawingml/2006/main">
+              <a:graphicData uri="http://schemas.openxmlformats.org/drawingml/2006/picture">
+                <pic:pic xmlns:pic="http://schemas.openxmlformats.org/drawingml/2006/picture">
+                  <pic:nvPicPr>
+                    <pic:cNvPr id="0" name="Picture 11"/>
                     <pic:cNvPicPr>
                       <a:picLocks noChangeAspect="1" noChangeArrowheads="1"/>
                     </pic:cNvPicPr>
@@ -7913,7 +7848,7 @@
                   <pic:spPr bwMode="auto">
                     <a:xfrm>
                       <a:off x="0" y="0"/>
-                      <a:ext cx="5743575" cy="1181100"/>
+                      <a:ext cx="5638800" cy="1609725"/>
                     </a:xfrm>
                     <a:prstGeom prst="rect">
                       <a:avLst/>
@@ -7932,72 +7867,6 @@
     </w:p>
     <w:p>
       <w:pPr>
-        <w:pStyle w:val="ListParagraph"/>
-        <w:numPr>
-          <w:ilvl w:val="0"/>
-          <w:numId w:val="6"/>
-        </w:numPr>
-        <w:spacing w:beforeLines="40" w:before="96" w:afterLines="290" w:after="696" w:line="360" w:lineRule="auto"/>
-        <w:ind w:left="426"/>
-        <w:jc w:val="both"/>
-        <w:rPr>
-          <w:rFonts w:ascii="Times New Roman" w:hAnsi="Times New Roman" w:cs="Times New Roman"/>
-          <w:sz w:val="26"/>
-          <w:szCs w:val="26"/>
-        </w:rPr>
-      </w:pPr>
-      <w:r>
-        <w:rPr>
-          <w:rFonts w:ascii="Times New Roman" w:hAnsi="Times New Roman" w:cs="Times New Roman"/>
-          <w:sz w:val="26"/>
-          <w:szCs w:val="26"/>
-        </w:rPr>
-        <w:t>Ở đây chúng ta sử dụng 1 vòng lặp While với điều kiện dừng là khi danh sách h2 đã rỗng.</w:t>
-      </w:r>
-    </w:p>
-    <w:p>
-      <w:pPr>
-        <w:pStyle w:val="ListParagraph"/>
-        <w:numPr>
-          <w:ilvl w:val="0"/>
-          <w:numId w:val="6"/>
-        </w:numPr>
-        <w:spacing w:beforeLines="40" w:before="96" w:afterLines="290" w:after="696" w:line="360" w:lineRule="auto"/>
-        <w:ind w:left="426"/>
-        <w:jc w:val="both"/>
-        <w:rPr>
-          <w:rFonts w:ascii="Times New Roman" w:hAnsi="Times New Roman" w:cs="Times New Roman"/>
-          <w:sz w:val="26"/>
-          <w:szCs w:val="26"/>
-        </w:rPr>
-      </w:pPr>
-      <w:r>
-        <w:rPr>
-          <w:rFonts w:ascii="Times New Roman" w:hAnsi="Times New Roman" w:cs="Times New Roman"/>
-          <w:sz w:val="26"/>
-          <w:szCs w:val="26"/>
-        </w:rPr>
-        <w:t>Ta đặt Node đầu tiên của danh sách h2 là t2. Đó ta chuyển đầu danh sách h2 sang danh sách tiếp theo. Để thực hiện điều đó ta thực hiện chuyển địa chỉ trong h2 sang next và gán t2</w:t>
-      </w:r>
-      <w:r>
-        <w:rPr>
-          <w:rFonts w:ascii="Times New Roman" w:hAnsi="Times New Roman" w:cs="Times New Roman"/>
-          <w:sz w:val="26"/>
-          <w:szCs w:val="26"/>
-        </w:rPr>
-        <w:sym w:font="Wingdings" w:char="F0E0"/>
-      </w:r>
-      <w:r>
-        <w:rPr>
-          <w:rFonts w:ascii="Times New Roman" w:hAnsi="Times New Roman" w:cs="Times New Roman"/>
-          <w:sz w:val="26"/>
-          <w:szCs w:val="26"/>
-        </w:rPr>
-        <w:t>next = NULL xem như danh sách t2 vào cuối danh sách h2. Và địa chỉ là NULL.</w:t>
-      </w:r>
-    </w:p>
-    <w:p>
-      <w:pPr>
         <w:spacing w:beforeLines="40" w:before="96" w:afterLines="290" w:after="696" w:line="360" w:lineRule="auto"/>
         <w:ind w:left="360"/>
         <w:rPr>
@@ -8013,11 +7882,12 @@
           <w:sz w:val="26"/>
           <w:szCs w:val="26"/>
         </w:rPr>
+        <w:lastRenderedPageBreak/>
         <w:drawing>
-          <wp:inline distT="0" distB="0" distL="0" distR="0" wp14:anchorId="17CDA9B3" wp14:editId="23E4EC1B">
-            <wp:extent cx="5638800" cy="1019175"/>
-            <wp:effectExtent l="0" t="0" r="0" b="9525"/>
-            <wp:docPr id="13" name="Picture 13"/>
+          <wp:inline distT="0" distB="0" distL="0" distR="0" wp14:anchorId="47F3E8CE" wp14:editId="421DB531">
+            <wp:extent cx="5947410" cy="3581400"/>
+            <wp:effectExtent l="0" t="0" r="0" b="0"/>
+            <wp:docPr id="12" name="Picture 12"/>
             <wp:cNvGraphicFramePr>
               <a:graphicFrameLocks xmlns:a="http://schemas.openxmlformats.org/drawingml/2006/main" noChangeAspect="1"/>
             </wp:cNvGraphicFramePr>
@@ -8025,7 +7895,7 @@
               <a:graphicData uri="http://schemas.openxmlformats.org/drawingml/2006/picture">
                 <pic:pic xmlns:pic="http://schemas.openxmlformats.org/drawingml/2006/picture">
                   <pic:nvPicPr>
-                    <pic:cNvPr id="0" name="Picture 11"/>
+                    <pic:cNvPr id="0" name="Picture 12"/>
                     <pic:cNvPicPr>
                       <a:picLocks noChangeAspect="1" noChangeArrowheads="1"/>
                     </pic:cNvPicPr>
@@ -8046,7 +7916,7 @@
                   <pic:spPr bwMode="auto">
                     <a:xfrm>
                       <a:off x="0" y="0"/>
-                      <a:ext cx="5638800" cy="1019175"/>
+                      <a:ext cx="5947410" cy="3581400"/>
                     </a:xfrm>
                     <a:prstGeom prst="rect">
                       <a:avLst/>
@@ -8065,81 +7935,167 @@
     </w:p>
     <w:p>
       <w:pPr>
-        <w:spacing w:beforeLines="40" w:before="96" w:afterLines="290" w:after="696" w:line="360" w:lineRule="auto"/>
-        <w:ind w:left="360"/>
-        <w:rPr>
-          <w:rFonts w:ascii="Times New Roman" w:hAnsi="Times New Roman" w:cs="Times New Roman"/>
-          <w:sz w:val="26"/>
-          <w:szCs w:val="26"/>
-        </w:rPr>
-      </w:pPr>
-      <w:r>
-        <w:rPr>
-          <w:rFonts w:ascii="Times New Roman" w:hAnsi="Times New Roman" w:cs="Times New Roman"/>
-          <w:noProof/>
+        <w:spacing w:beforeLines="40" w:before="96" w:afterLines="100" w:after="240" w:line="360" w:lineRule="auto"/>
+        <w:ind w:firstLine="357"/>
+        <w:jc w:val="both"/>
+        <w:rPr>
+          <w:rFonts w:ascii="Times New Roman" w:hAnsi="Times New Roman" w:cs="Times New Roman"/>
+          <w:sz w:val="26"/>
+          <w:szCs w:val="26"/>
+        </w:rPr>
+      </w:pPr>
+      <w:r>
+        <w:rPr>
+          <w:rFonts w:ascii="Times New Roman" w:hAnsi="Times New Roman" w:cs="Times New Roman"/>
+          <w:sz w:val="26"/>
+          <w:szCs w:val="26"/>
+        </w:rPr>
+        <w:t>Ta kiểm tra xem giá trị có trong danh sách h1 có giá trị như thế nào với giá trị t2. Nếu giá trị trong h1</w:t>
+      </w:r>
+      <w:r>
+        <w:sym w:font="Wingdings" w:char="F0E0"/>
+      </w:r>
+      <w:r>
+        <w:rPr>
+          <w:rFonts w:ascii="Times New Roman" w:hAnsi="Times New Roman" w:cs="Times New Roman"/>
+          <w:sz w:val="26"/>
+          <w:szCs w:val="26"/>
+        </w:rPr>
+        <w:t>data lớn hơn t2</w:t>
+      </w:r>
+      <w:r>
+        <w:sym w:font="Wingdings" w:char="F0E0"/>
+      </w:r>
+      <w:r>
+        <w:rPr>
+          <w:rFonts w:ascii="Times New Roman" w:hAnsi="Times New Roman" w:cs="Times New Roman"/>
+          <w:sz w:val="26"/>
+          <w:szCs w:val="26"/>
+        </w:rPr>
+        <w:t>data thì ta sẽ thực hiện gán địa chỉ con trỏ của h1 sang cho t2. Chỗ này quan trọng t2</w:t>
+      </w:r>
+      <w:r>
+        <w:sym w:font="Wingdings" w:char="F0E0"/>
+      </w:r>
+      <w:r>
+        <w:rPr>
+          <w:rFonts w:ascii="Times New Roman" w:hAnsi="Times New Roman" w:cs="Times New Roman"/>
+          <w:sz w:val="26"/>
+          <w:szCs w:val="26"/>
+        </w:rPr>
+        <w:t xml:space="preserve">next=h1. Đầu tiên nó sẽ nhận diện chỉ sau khi so sánh 2 cái dữ liệu data bên trên. Nó sẽ đổi địa chỉ next trước sau đó mới đổi chỗ </w:t>
+      </w:r>
+      <w:proofErr w:type="gramStart"/>
+      <w:r>
+        <w:rPr>
+          <w:rFonts w:ascii="Times New Roman" w:hAnsi="Times New Roman" w:cs="Times New Roman"/>
+          <w:sz w:val="26"/>
+          <w:szCs w:val="26"/>
+        </w:rPr>
+        <w:t>data.</w:t>
+      </w:r>
+      <w:r>
+        <w:rPr>
+          <w:rFonts w:ascii="Times New Roman" w:hAnsi="Times New Roman" w:cs="Times New Roman"/>
+          <w:sz w:val="26"/>
+          <w:szCs w:val="26"/>
+          <w:vertAlign w:val="subscript"/>
+        </w:rPr>
+        <w:t>*</w:t>
+      </w:r>
+      <w:proofErr w:type="gramEnd"/>
+      <w:r>
+        <w:rPr>
+          <w:rFonts w:ascii="Times New Roman" w:hAnsi="Times New Roman" w:cs="Times New Roman"/>
+          <w:sz w:val="26"/>
+          <w:szCs w:val="26"/>
+        </w:rPr>
+        <w:t xml:space="preserve"> Ở đây lệnh continue chương trình sẽ quay lại từ đầu thực hiện đến khi điều kiện sai nó sẽ qua bước tiếp theo. Continue có tác dụng là đảm bảo các Node trong danh sách h2 được sắp xếp hoàn toàn.</w:t>
+      </w:r>
+    </w:p>
+    <w:p>
+      <w:pPr>
+        <w:spacing w:beforeLines="40" w:before="96" w:afterLines="100" w:after="240" w:line="360" w:lineRule="auto"/>
+        <w:ind w:firstLine="357"/>
+        <w:jc w:val="both"/>
+        <w:rPr>
+          <w:rFonts w:ascii="Times New Roman" w:hAnsi="Times New Roman" w:cs="Times New Roman"/>
+          <w:sz w:val="26"/>
+          <w:szCs w:val="26"/>
+        </w:rPr>
+      </w:pPr>
+      <w:r>
+        <w:rPr>
+          <w:rFonts w:ascii="Times New Roman" w:hAnsi="Times New Roman" w:cs="Times New Roman"/>
+          <w:sz w:val="26"/>
+          <w:szCs w:val="26"/>
+        </w:rPr>
+        <w:t>Flag là một biến cầm canh để thực hiện lệnh goto. Khi gặp goto thì nó sẽ trở lại dòng lệnh cầm canh flag.</w:t>
+      </w:r>
+    </w:p>
+    <w:p>
+      <w:pPr>
+        <w:spacing w:beforeLines="40" w:before="96" w:afterLines="100" w:after="240" w:line="360" w:lineRule="auto"/>
+        <w:ind w:firstLine="357"/>
+        <w:jc w:val="both"/>
+        <w:rPr>
+          <w:rFonts w:ascii="Times New Roman" w:hAnsi="Times New Roman" w:cs="Times New Roman"/>
+          <w:sz w:val="26"/>
+          <w:szCs w:val="26"/>
+        </w:rPr>
+      </w:pPr>
+      <w:r>
+        <w:rPr>
+          <w:rFonts w:ascii="Times New Roman" w:hAnsi="Times New Roman" w:cs="Times New Roman"/>
+          <w:sz w:val="26"/>
+          <w:szCs w:val="26"/>
+        </w:rPr>
+        <w:t xml:space="preserve">Ở đây ta kiểm tra xem địa chỉ của Node của t1 có bằng NULL hay không tức là t1 có phải là phần tử cuối cùng hay không nếu đã là phần tử cuối </w:t>
+      </w:r>
+      <w:proofErr w:type="gramStart"/>
+      <w:r>
+        <w:rPr>
+          <w:rFonts w:ascii="Times New Roman" w:hAnsi="Times New Roman" w:cs="Times New Roman"/>
+          <w:sz w:val="26"/>
+          <w:szCs w:val="26"/>
+        </w:rPr>
+        <w:t>cùng.thì</w:t>
+      </w:r>
+      <w:proofErr w:type="gramEnd"/>
+      <w:r>
+        <w:rPr>
+          <w:rFonts w:ascii="Times New Roman" w:hAnsi="Times New Roman" w:cs="Times New Roman"/>
+          <w:sz w:val="26"/>
+          <w:szCs w:val="26"/>
+        </w:rPr>
+        <w:t xml:space="preserve"> khi thêm phần tử t2. Lấy địa chỉ của phần tử t1 gán cho t2. Và có nghĩa là t2 lúc này là phần tử cuối cùng của danh sách và t1 lúc này sẽ có địa chỉ mới là next.</w:t>
+      </w:r>
+    </w:p>
+    <w:p>
+      <w:pPr>
+        <w:spacing w:beforeLines="40" w:before="96" w:afterLines="100" w:after="240" w:line="360" w:lineRule="auto"/>
+        <w:ind w:firstLine="357"/>
+        <w:jc w:val="both"/>
+        <w:rPr>
+          <w:rFonts w:ascii="Times New Roman" w:hAnsi="Times New Roman" w:cs="Times New Roman"/>
+          <w:sz w:val="26"/>
+          <w:szCs w:val="26"/>
+        </w:rPr>
+      </w:pPr>
+      <w:r>
+        <w:rPr>
+          <w:rFonts w:ascii="Times New Roman" w:hAnsi="Times New Roman" w:cs="Times New Roman"/>
           <w:sz w:val="26"/>
           <w:szCs w:val="26"/>
         </w:rPr>
         <w:lastRenderedPageBreak/>
-        <w:drawing>
-          <wp:inline distT="0" distB="0" distL="0" distR="0" wp14:anchorId="47F3E8CE" wp14:editId="7D918916">
-            <wp:extent cx="5947410" cy="2781300"/>
-            <wp:effectExtent l="0" t="0" r="0" b="0"/>
-            <wp:docPr id="12" name="Picture 12"/>
-            <wp:cNvGraphicFramePr>
-              <a:graphicFrameLocks xmlns:a="http://schemas.openxmlformats.org/drawingml/2006/main" noChangeAspect="1"/>
-            </wp:cNvGraphicFramePr>
-            <a:graphic xmlns:a="http://schemas.openxmlformats.org/drawingml/2006/main">
-              <a:graphicData uri="http://schemas.openxmlformats.org/drawingml/2006/picture">
-                <pic:pic xmlns:pic="http://schemas.openxmlformats.org/drawingml/2006/picture">
-                  <pic:nvPicPr>
-                    <pic:cNvPr id="0" name="Picture 12"/>
-                    <pic:cNvPicPr>
-                      <a:picLocks noChangeAspect="1" noChangeArrowheads="1"/>
-                    </pic:cNvPicPr>
-                  </pic:nvPicPr>
-                  <pic:blipFill>
-                    <a:blip r:embed="rId33">
-                      <a:extLst>
-                        <a:ext uri="{28A0092B-C50C-407E-A947-70E740481C1C}">
-                          <a14:useLocalDpi xmlns:a14="http://schemas.microsoft.com/office/drawing/2010/main" val="0"/>
-                        </a:ext>
-                      </a:extLst>
-                    </a:blip>
-                    <a:srcRect/>
-                    <a:stretch>
-                      <a:fillRect/>
-                    </a:stretch>
-                  </pic:blipFill>
-                  <pic:spPr bwMode="auto">
-                    <a:xfrm>
-                      <a:off x="0" y="0"/>
-                      <a:ext cx="5947410" cy="2781300"/>
-                    </a:xfrm>
-                    <a:prstGeom prst="rect">
-                      <a:avLst/>
-                    </a:prstGeom>
-                    <a:noFill/>
-                    <a:ln>
-                      <a:noFill/>
-                    </a:ln>
-                  </pic:spPr>
-                </pic:pic>
-              </a:graphicData>
-            </a:graphic>
-          </wp:inline>
-        </w:drawing>
-      </w:r>
-    </w:p>
-    <w:p>
-      <w:pPr>
-        <w:pStyle w:val="ListParagraph"/>
-        <w:numPr>
-          <w:ilvl w:val="0"/>
-          <w:numId w:val="6"/>
-        </w:numPr>
-        <w:spacing w:beforeLines="40" w:before="96" w:afterLines="290" w:after="696" w:line="360" w:lineRule="auto"/>
-        <w:ind w:left="426"/>
+        <w:t>Ngược lại nếu phía sau phần tử t1 có 1 Node khác thì ta sẽ so sánh xem giá trị của t2 ta định phân hoạch vào có lớn hơn hay bằng giá trị nằm sau t1 hay không nếu lớn hơn hoặc bằng thì ta vẫn giữ địa chỉ của t1. Và thực hiện lệnh goto flag.</w:t>
+      </w:r>
+    </w:p>
+    <w:p>
+      <w:pPr>
+        <w:spacing w:beforeLines="40" w:before="96" w:afterLines="100" w:after="240" w:line="360" w:lineRule="auto"/>
+        <w:ind w:firstLine="357"/>
         <w:jc w:val="both"/>
         <w:rPr>
           <w:rFonts w:ascii="Times New Roman" w:hAnsi="Times New Roman" w:cs="Times New Roman"/>
@@ -8153,55 +8109,7 @@
           <w:sz w:val="26"/>
           <w:szCs w:val="26"/>
         </w:rPr>
-        <w:t>Ta kiểm tra xem giá trị có trong danh sách h1 có giá trị như thế nào với giá trị t2. Nếu giá trị trong h1</w:t>
-      </w:r>
-      <w:r>
-        <w:rPr>
-          <w:rFonts w:ascii="Times New Roman" w:hAnsi="Times New Roman" w:cs="Times New Roman"/>
-          <w:sz w:val="26"/>
-          <w:szCs w:val="26"/>
-        </w:rPr>
-        <w:sym w:font="Wingdings" w:char="F0E0"/>
-      </w:r>
-      <w:r>
-        <w:rPr>
-          <w:rFonts w:ascii="Times New Roman" w:hAnsi="Times New Roman" w:cs="Times New Roman"/>
-          <w:sz w:val="26"/>
-          <w:szCs w:val="26"/>
-        </w:rPr>
-        <w:t>data lớn hơn t2</w:t>
-      </w:r>
-      <w:r>
-        <w:rPr>
-          <w:rFonts w:ascii="Times New Roman" w:hAnsi="Times New Roman" w:cs="Times New Roman"/>
-          <w:sz w:val="26"/>
-          <w:szCs w:val="26"/>
-        </w:rPr>
-        <w:sym w:font="Wingdings" w:char="F0E0"/>
-      </w:r>
-      <w:r>
-        <w:rPr>
-          <w:rFonts w:ascii="Times New Roman" w:hAnsi="Times New Roman" w:cs="Times New Roman"/>
-          <w:sz w:val="26"/>
-          <w:szCs w:val="26"/>
-        </w:rPr>
-        <w:t>data thì ta sẽ thực hiện gán địa chỉ con trỏ của h1 sang cho t2. Chỗ này quan trọng t2</w:t>
-      </w:r>
-      <w:r>
-        <w:rPr>
-          <w:rFonts w:ascii="Times New Roman" w:hAnsi="Times New Roman" w:cs="Times New Roman"/>
-          <w:sz w:val="26"/>
-          <w:szCs w:val="26"/>
-        </w:rPr>
-        <w:sym w:font="Wingdings" w:char="F0E0"/>
-      </w:r>
-      <w:r>
-        <w:rPr>
-          <w:rFonts w:ascii="Times New Roman" w:hAnsi="Times New Roman" w:cs="Times New Roman"/>
-          <w:sz w:val="26"/>
-          <w:szCs w:val="26"/>
-        </w:rPr>
-        <w:t xml:space="preserve">next=h1. Đầu tiên nó sẽ nhận diện chỉ sau khi so sánh 2 cái dữ liệu data bên trên. Nó sẽ đổi địa chỉ next trước sau đó mới đổi chỗ </w:t>
+        <w:t xml:space="preserve">Lệnh goto </w:t>
       </w:r>
       <w:proofErr w:type="gramStart"/>
       <w:r>
@@ -8210,16 +8118,7 @@
           <w:sz w:val="26"/>
           <w:szCs w:val="26"/>
         </w:rPr>
-        <w:t>data.</w:t>
-      </w:r>
-      <w:r>
-        <w:rPr>
-          <w:rFonts w:ascii="Times New Roman" w:hAnsi="Times New Roman" w:cs="Times New Roman"/>
-          <w:sz w:val="26"/>
-          <w:szCs w:val="26"/>
-          <w:vertAlign w:val="subscript"/>
-        </w:rPr>
-        <w:t>*</w:t>
+        <w:t>flag ;</w:t>
       </w:r>
       <w:proofErr w:type="gramEnd"/>
       <w:r>
@@ -8228,18 +8127,13 @@
           <w:sz w:val="26"/>
           <w:szCs w:val="26"/>
         </w:rPr>
-        <w:t xml:space="preserve"> Ở đây lệnh continue chương trình sẽ quay lại từ đầu thực hiện đến khi điều kiện sai nó sẽ qua bước tiếp theo. Continue có tác dụng là đảm bảo các Node trong danh sách h2 được sắp xếp hoàn toàn.</w:t>
-      </w:r>
-    </w:p>
-    <w:p>
-      <w:pPr>
-        <w:pStyle w:val="ListParagraph"/>
-        <w:numPr>
-          <w:ilvl w:val="0"/>
-          <w:numId w:val="6"/>
-        </w:numPr>
-        <w:spacing w:beforeLines="40" w:before="96" w:afterLines="290" w:after="696" w:line="360" w:lineRule="auto"/>
-        <w:ind w:left="426"/>
+        <w:t xml:space="preserve"> có nghĩa là ta sẽ quay lên dòng lệnh có biến cờ hiệu để thực hiện.lệnh goto sẽ dừng khi điều kiện ràng buộc không còn đúng nữa.</w:t>
+      </w:r>
+    </w:p>
+    <w:p>
+      <w:pPr>
+        <w:spacing w:beforeLines="40" w:before="96" w:afterLines="100" w:after="240" w:line="360" w:lineRule="auto"/>
+        <w:ind w:firstLine="357"/>
         <w:jc w:val="both"/>
         <w:rPr>
           <w:rFonts w:ascii="Times New Roman" w:hAnsi="Times New Roman" w:cs="Times New Roman"/>
@@ -8253,155 +8147,13 @@
           <w:sz w:val="26"/>
           <w:szCs w:val="26"/>
         </w:rPr>
-        <w:t>Flag là một biến cầm canh để thực hiện lệnh goto. Khi gặp goto thì nó sẽ trở lại dòng lệnh cầm canh flag.</w:t>
-      </w:r>
-    </w:p>
-    <w:p>
-      <w:pPr>
-        <w:pStyle w:val="ListParagraph"/>
-        <w:numPr>
-          <w:ilvl w:val="0"/>
-          <w:numId w:val="6"/>
-        </w:numPr>
-        <w:spacing w:beforeLines="40" w:before="96" w:afterLines="290" w:after="696" w:line="360" w:lineRule="auto"/>
-        <w:ind w:left="426"/>
-        <w:jc w:val="both"/>
-        <w:rPr>
-          <w:rFonts w:ascii="Times New Roman" w:hAnsi="Times New Roman" w:cs="Times New Roman"/>
-          <w:sz w:val="26"/>
-          <w:szCs w:val="26"/>
-        </w:rPr>
-      </w:pPr>
-      <w:r>
-        <w:rPr>
-          <w:rFonts w:ascii="Times New Roman" w:hAnsi="Times New Roman" w:cs="Times New Roman"/>
-          <w:sz w:val="26"/>
-          <w:szCs w:val="26"/>
-        </w:rPr>
-        <w:t xml:space="preserve">Ở đây ta kiểm tra xem địa chỉ của Node của t1 có bằng NULL hay không tức là t1 có phải là phần tử cuối cùng hay không nếu đã là phần tử cuối </w:t>
-      </w:r>
-      <w:proofErr w:type="gramStart"/>
-      <w:r>
-        <w:rPr>
-          <w:rFonts w:ascii="Times New Roman" w:hAnsi="Times New Roman" w:cs="Times New Roman"/>
-          <w:sz w:val="26"/>
-          <w:szCs w:val="26"/>
-        </w:rPr>
-        <w:t>cùng.thì</w:t>
-      </w:r>
-      <w:proofErr w:type="gramEnd"/>
-      <w:r>
-        <w:rPr>
-          <w:rFonts w:ascii="Times New Roman" w:hAnsi="Times New Roman" w:cs="Times New Roman"/>
-          <w:sz w:val="26"/>
-          <w:szCs w:val="26"/>
-        </w:rPr>
-        <w:t xml:space="preserve"> khi thêm phần tử t2. Lấy địa chỉ của phần tử t1 gán cho t2. Và có nghĩa là t2 lúc này là phần tử cuối cùng của danh sách và t1 lúc này sẽ có địa chỉ mới là next.</w:t>
-      </w:r>
-    </w:p>
-    <w:p>
-      <w:pPr>
-        <w:pStyle w:val="ListParagraph"/>
-        <w:numPr>
-          <w:ilvl w:val="0"/>
-          <w:numId w:val="6"/>
-        </w:numPr>
-        <w:spacing w:beforeLines="40" w:before="96" w:afterLines="290" w:after="696" w:line="360" w:lineRule="auto"/>
-        <w:ind w:left="426"/>
-        <w:jc w:val="both"/>
-        <w:rPr>
-          <w:rFonts w:ascii="Times New Roman" w:hAnsi="Times New Roman" w:cs="Times New Roman"/>
-          <w:sz w:val="26"/>
-          <w:szCs w:val="26"/>
-        </w:rPr>
-      </w:pPr>
-      <w:r>
-        <w:rPr>
-          <w:rFonts w:ascii="Times New Roman" w:hAnsi="Times New Roman" w:cs="Times New Roman"/>
-          <w:sz w:val="26"/>
-          <w:szCs w:val="26"/>
-        </w:rPr>
-        <w:t>Ngược lại nếu phía sau phần tử t1 có 1 Node khác thì ta sẽ so sánh xem giá trị của t2 ta định phân hoạch vào có lớn hơn hay bằng giá trị nằm sau t1 hay không nếu lớn hơn hoặc bằng thì ta vẫn giữ địa chỉ của t1. Và thực hiện lệnh goto flag.</w:t>
-      </w:r>
-    </w:p>
-    <w:p>
-      <w:pPr>
-        <w:pStyle w:val="ListParagraph"/>
-        <w:numPr>
-          <w:ilvl w:val="0"/>
-          <w:numId w:val="6"/>
-        </w:numPr>
-        <w:spacing w:beforeLines="40" w:before="96" w:afterLines="290" w:after="696" w:line="360" w:lineRule="auto"/>
-        <w:ind w:left="426"/>
-        <w:jc w:val="both"/>
-        <w:rPr>
-          <w:rFonts w:ascii="Times New Roman" w:hAnsi="Times New Roman" w:cs="Times New Roman"/>
-          <w:sz w:val="26"/>
-          <w:szCs w:val="26"/>
-        </w:rPr>
-      </w:pPr>
-      <w:r>
-        <w:rPr>
-          <w:rFonts w:ascii="Times New Roman" w:hAnsi="Times New Roman" w:cs="Times New Roman"/>
-          <w:sz w:val="26"/>
-          <w:szCs w:val="26"/>
-        </w:rPr>
-        <w:lastRenderedPageBreak/>
-        <w:t xml:space="preserve">Lệnh goto </w:t>
-      </w:r>
-      <w:proofErr w:type="gramStart"/>
-      <w:r>
-        <w:rPr>
-          <w:rFonts w:ascii="Times New Roman" w:hAnsi="Times New Roman" w:cs="Times New Roman"/>
-          <w:sz w:val="26"/>
-          <w:szCs w:val="26"/>
-        </w:rPr>
-        <w:t>flag ;</w:t>
-      </w:r>
-      <w:proofErr w:type="gramEnd"/>
-      <w:r>
-        <w:rPr>
-          <w:rFonts w:ascii="Times New Roman" w:hAnsi="Times New Roman" w:cs="Times New Roman"/>
-          <w:sz w:val="26"/>
-          <w:szCs w:val="26"/>
-        </w:rPr>
-        <w:t xml:space="preserve"> có nghĩa là ta sẽ quay lên dòng lệnh có biến cờ hiệu để thực hiện.lệnh goto sẽ dừng khi điều kiện ràng buộc không còn đúng nữa.</w:t>
-      </w:r>
-    </w:p>
-    <w:p>
-      <w:pPr>
-        <w:pStyle w:val="ListParagraph"/>
-        <w:numPr>
-          <w:ilvl w:val="0"/>
-          <w:numId w:val="6"/>
-        </w:numPr>
-        <w:spacing w:beforeLines="40" w:before="96" w:afterLines="290" w:after="696" w:line="360" w:lineRule="auto"/>
-        <w:ind w:left="426"/>
-        <w:jc w:val="both"/>
-        <w:rPr>
-          <w:rFonts w:ascii="Times New Roman" w:hAnsi="Times New Roman" w:cs="Times New Roman"/>
-          <w:sz w:val="26"/>
-          <w:szCs w:val="26"/>
-        </w:rPr>
-      </w:pPr>
-      <w:r>
-        <w:rPr>
-          <w:rFonts w:ascii="Times New Roman" w:hAnsi="Times New Roman" w:cs="Times New Roman"/>
-          <w:sz w:val="26"/>
-          <w:szCs w:val="26"/>
-        </w:rPr>
         <w:t>Trường hợp cuối cùng là khi mà node t2 thêm vào có giá trị nhỏ hơn giá trị của t1 thì đầu tiện ta sẽ dùng một node trung gian để lữu lại địa chỉ của t1 sau đó ta tiến hành hoán vị địa chỉ 2 node này. Khi hóa vị 2 địa chỉ thì giá trị của nó tự thay đổi.</w:t>
       </w:r>
     </w:p>
     <w:p>
       <w:pPr>
-        <w:pStyle w:val="ListParagraph"/>
-        <w:numPr>
-          <w:ilvl w:val="0"/>
-          <w:numId w:val="6"/>
-        </w:numPr>
-        <w:spacing w:beforeLines="40" w:before="96" w:afterLines="290" w:after="696" w:line="360" w:lineRule="auto"/>
-        <w:ind w:left="567"/>
+        <w:spacing w:beforeLines="40" w:before="96" w:afterLines="100" w:after="240" w:line="360" w:lineRule="auto"/>
+        <w:ind w:firstLine="357"/>
         <w:jc w:val="both"/>
         <w:rPr>
           <w:rFonts w:ascii="Times New Roman" w:hAnsi="Times New Roman" w:cs="Times New Roman"/>
@@ -9058,7 +8810,16 @@
                 <w:sz w:val="26"/>
                 <w:szCs w:val="26"/>
               </w:rPr>
-              <w:t xml:space="preserve"> thành các dãy có giá trị tăng dần, phân hoạch chúng vào 2 danh sách.</w:t>
+              <w:t xml:space="preserve"> thành các dãy có giá trị tăng dần, </w:t>
+            </w:r>
+            <w:r>
+              <w:rPr>
+                <w:rFonts w:ascii="Times New Roman" w:hAnsi="Times New Roman" w:cs="Times New Roman"/>
+                <w:sz w:val="26"/>
+                <w:szCs w:val="26"/>
+              </w:rPr>
+              <w:lastRenderedPageBreak/>
+              <w:t>phân hoạch chúng vào 2 danh sách.</w:t>
             </w:r>
           </w:p>
         </w:tc>
@@ -9164,7 +8925,6 @@
                 <w:sz w:val="26"/>
                 <w:szCs w:val="26"/>
               </w:rPr>
-              <w:lastRenderedPageBreak/>
               <w:t>Võ Tấn Nguyên</w:t>
             </w:r>
           </w:p>
@@ -10076,6 +9836,7 @@
           <w:sz w:val="26"/>
           <w:szCs w:val="26"/>
         </w:rPr>
+        <w:lastRenderedPageBreak/>
         <w:t xml:space="preserve">+ Trong quá trình làm Nhóm không thể in ra địa chỉ con trỏ để thấy rõ sự sắp xếp merge sort được thực hiện trên con trỏ địa chỉ </w:t>
       </w:r>
       <w:proofErr w:type="gramStart"/>
@@ -10130,16 +9891,7 @@
           <w:sz w:val="26"/>
           <w:szCs w:val="26"/>
         </w:rPr>
-        <w:t xml:space="preserve"> trường github khi làm 2 laptop riêng thì 2 laptop khác fame work nên code của 2 thành viên mỗi lần commit thì người </w:t>
-      </w:r>
-      <w:r>
-        <w:rPr>
-          <w:rFonts w:ascii="Times New Roman" w:hAnsi="Times New Roman" w:cs="Times New Roman"/>
-          <w:sz w:val="26"/>
-          <w:szCs w:val="26"/>
-        </w:rPr>
-        <w:lastRenderedPageBreak/>
-        <w:t>commit thì chạy được chương trình còn người kia thì không ( dù là chương trình đã đúng hoàn toàn)</w:t>
+        <w:t xml:space="preserve"> trường github khi làm 2 laptop riêng thì 2 laptop khác fame work nên code của 2 thành viên mỗi lần commit thì người commit thì chạy được chương trình còn người kia thì không ( dù là chương trình đã đúng hoàn toàn)</w:t>
       </w:r>
     </w:p>
     <w:p>
@@ -10321,8 +10073,6 @@
     <w:p/>
     <w:p/>
     <w:p/>
-    <w:p/>
-    <w:p/>
     <w:p>
       <w:pPr>
         <w:pStyle w:val="Heading1"/>
@@ -10370,7 +10120,7 @@
           <w:szCs w:val="26"/>
         </w:rPr>
       </w:pPr>
-      <w:hyperlink r:id="rId34" w:history="1">
+      <w:hyperlink r:id="rId33" w:history="1">
         <w:r>
           <w:rPr>
             <w:rStyle w:val="Hyperlink"/>
@@ -10394,7 +10144,7 @@
           <w:szCs w:val="26"/>
         </w:rPr>
       </w:pPr>
-      <w:hyperlink r:id="rId35" w:history="1">
+      <w:hyperlink r:id="rId34" w:history="1">
         <w:r>
           <w:rPr>
             <w:rStyle w:val="Hyperlink"/>
@@ -10418,7 +10168,7 @@
           <w:szCs w:val="26"/>
         </w:rPr>
       </w:pPr>
-      <w:hyperlink r:id="rId36" w:history="1">
+      <w:hyperlink r:id="rId35" w:history="1">
         <w:r>
           <w:rPr>
             <w:rStyle w:val="Hyperlink"/>
@@ -10545,7 +10295,7 @@
       </w:pPr>
     </w:p>
     <w:sectPr>
-      <w:footerReference w:type="default" r:id="rId37"/>
+      <w:footerReference w:type="default" r:id="rId36"/>
       <w:pgSz w:w="12240" w:h="15840"/>
       <w:pgMar w:top="1440" w:right="1325" w:bottom="1560" w:left="1701" w:header="720" w:footer="720" w:gutter="0"/>
       <w:pgNumType w:start="1"/>
@@ -14399,7 +14149,7 @@
 </file>
 
 <file path=customXml/itemProps1.xml><?xml version="1.0" encoding="utf-8"?>
-<ds:datastoreItem xmlns:ds="http://schemas.openxmlformats.org/officeDocument/2006/customXml" ds:itemID="{3093190B-8B6A-4A44-B213-057CBF3DAD17}">
+<ds:datastoreItem xmlns:ds="http://schemas.openxmlformats.org/officeDocument/2006/customXml" ds:itemID="{5E682FD2-DE47-4301-96C4-B390195838C6}">
   <ds:schemaRefs>
     <ds:schemaRef ds:uri="http://schemas.openxmlformats.org/officeDocument/2006/bibliography"/>
   </ds:schemaRefs>

--- a/BÁO CÁO ĐỒ ÁN.docx
+++ b/BÁO CÁO ĐỒ ÁN.docx
@@ -9,9 +9,9 @@
         <w:rPr>
           <w:rFonts w:ascii="Times New Roman" w:hAnsi="Times New Roman" w:cs="Times New Roman"/>
           <w:b/>
-          <w:color w:val="1F4E79" w:themeColor="accent1" w:themeShade="80"/>
-          <w:sz w:val="28"/>
-          <w:szCs w:val="28"/>
+          <w:color w:val="2F5496" w:themeColor="accent5" w:themeShade="BF"/>
+          <w:sz w:val="32"/>
+          <w:szCs w:val="32"/>
         </w:rPr>
       </w:pPr>
       <w:r>
@@ -19,9 +19,9 @@
           <w:rFonts w:ascii="Times New Roman" w:hAnsi="Times New Roman" w:cs="Times New Roman"/>
           <w:b/>
           <w:noProof/>
-          <w:color w:val="1F4E79" w:themeColor="accent1" w:themeShade="80"/>
-          <w:sz w:val="28"/>
-          <w:szCs w:val="28"/>
+          <w:color w:val="2F5496" w:themeColor="accent5" w:themeShade="BF"/>
+          <w:sz w:val="32"/>
+          <w:szCs w:val="32"/>
         </w:rPr>
         <w:t>TRƯỜNG ĐẠI HỌC SƯ PHẠM KỸ THUẬT</w:t>
       </w:r>
@@ -91,11 +91,13 @@
           <w:sz w:val="32"/>
           <w:szCs w:val="32"/>
         </w:rPr>
-        <w:t>MÔN: CẤU TRÚC DỮ LIỆU VÀ</w:t>
-      </w:r>
-      <w:bookmarkStart w:id="0" w:name="_GoBack"/>
-      <w:bookmarkEnd w:id="0"/>
-      <w:r>
+        <w:t>MÔN: CẤU TRÚC DỮ LIỆU VÀ GIẢI THUẬT</w:t>
+      </w:r>
+    </w:p>
+    <w:p>
+      <w:pPr>
+        <w:spacing w:line="240" w:lineRule="auto"/>
+        <w:jc w:val="center"/>
         <w:rPr>
           <w:rFonts w:ascii="Times New Roman" w:hAnsi="Times New Roman" w:cs="Times New Roman"/>
           <w:b/>
@@ -103,7 +105,71 @@
           <w:sz w:val="32"/>
           <w:szCs w:val="32"/>
         </w:rPr>
-        <w:t xml:space="preserve"> GIẢI THUẬT</w:t>
+      </w:pPr>
+    </w:p>
+    <w:p>
+      <w:pPr>
+        <w:spacing w:line="480" w:lineRule="auto"/>
+        <w:jc w:val="center"/>
+        <w:rPr>
+          <w:rFonts w:ascii="Times New Roman" w:hAnsi="Times New Roman" w:cs="Times New Roman"/>
+          <w:b/>
+          <w:sz w:val="32"/>
+          <w:szCs w:val="32"/>
+        </w:rPr>
+      </w:pPr>
+      <w:r>
+        <w:rPr>
+          <w:noProof/>
+        </w:rPr>
+        <w:drawing>
+          <wp:inline distT="0" distB="0" distL="0" distR="0" wp14:anchorId="09A3783A" wp14:editId="20809B9D">
+            <wp:extent cx="1566407" cy="1566407"/>
+            <wp:effectExtent l="0" t="0" r="0" b="0"/>
+            <wp:docPr id="26" name="Picture 26" descr="HÃ¬nh áº£nh cÃ³ liÃªn quan"/>
+            <wp:cNvGraphicFramePr>
+              <a:graphicFrameLocks xmlns:a="http://schemas.openxmlformats.org/drawingml/2006/main" noChangeAspect="1"/>
+            </wp:cNvGraphicFramePr>
+            <a:graphic xmlns:a="http://schemas.openxmlformats.org/drawingml/2006/main">
+              <a:graphicData uri="http://schemas.openxmlformats.org/drawingml/2006/picture">
+                <pic:pic xmlns:pic="http://schemas.openxmlformats.org/drawingml/2006/picture">
+                  <pic:nvPicPr>
+                    <pic:cNvPr id="0" name="Picture 3" descr="HÃ¬nh áº£nh cÃ³ liÃªn quan"/>
+                    <pic:cNvPicPr>
+                      <a:picLocks noChangeAspect="1" noChangeArrowheads="1"/>
+                    </pic:cNvPicPr>
+                  </pic:nvPicPr>
+                  <pic:blipFill>
+                    <a:blip r:embed="rId8" cstate="print">
+                      <a:extLst>
+                        <a:ext uri="{28A0092B-C50C-407E-A947-70E740481C1C}">
+                          <a14:useLocalDpi xmlns:a14="http://schemas.microsoft.com/office/drawing/2010/main" val="0"/>
+                        </a:ext>
+                      </a:extLst>
+                    </a:blip>
+                    <a:srcRect/>
+                    <a:stretch>
+                      <a:fillRect/>
+                    </a:stretch>
+                  </pic:blipFill>
+                  <pic:spPr bwMode="auto">
+                    <a:xfrm>
+                      <a:off x="0" y="0"/>
+                      <a:ext cx="1592627" cy="1592627"/>
+                    </a:xfrm>
+                    <a:prstGeom prst="rect">
+                      <a:avLst/>
+                    </a:prstGeom>
+                    <a:noFill/>
+                    <a:ln>
+                      <a:noFill/>
+                    </a:ln>
+                  </pic:spPr>
+                </pic:pic>
+              </a:graphicData>
+            </a:graphic>
+          </wp:inline>
+        </w:drawing>
       </w:r>
     </w:p>
     <w:p>
@@ -212,7 +278,6 @@
     <w:p>
       <w:pPr>
         <w:spacing w:line="360" w:lineRule="auto"/>
-        <w:jc w:val="center"/>
         <w:rPr>
           <w:rFonts w:ascii="Times New Roman" w:hAnsi="Times New Roman" w:cs="Times New Roman"/>
           <w:b/>
@@ -224,34 +289,8 @@
     </w:p>
     <w:p>
       <w:pPr>
-        <w:spacing w:line="360" w:lineRule="auto"/>
-        <w:jc w:val="center"/>
-        <w:rPr>
-          <w:rFonts w:ascii="Times New Roman" w:hAnsi="Times New Roman" w:cs="Times New Roman"/>
-          <w:b/>
-          <w:color w:val="FF0000"/>
-          <w:sz w:val="28"/>
-          <w:szCs w:val="28"/>
-        </w:rPr>
-      </w:pPr>
-    </w:p>
-    <w:p>
-      <w:pPr>
-        <w:spacing w:line="360" w:lineRule="auto"/>
-        <w:jc w:val="center"/>
-        <w:rPr>
-          <w:rFonts w:ascii="Times New Roman" w:hAnsi="Times New Roman" w:cs="Times New Roman"/>
-          <w:b/>
-          <w:color w:val="FF0000"/>
-          <w:sz w:val="28"/>
-          <w:szCs w:val="28"/>
-        </w:rPr>
-      </w:pPr>
-    </w:p>
-    <w:p>
-      <w:pPr>
         <w:tabs>
-          <w:tab w:val="left" w:pos="2268"/>
+          <w:tab w:val="left" w:pos="1701"/>
           <w:tab w:val="left" w:pos="4253"/>
         </w:tabs>
         <w:spacing w:line="360" w:lineRule="auto"/>
@@ -289,13 +328,31 @@
         </w:rPr>
         <w:t>VÕ TẤN NGUYÊN</w:t>
       </w:r>
+      <w:r>
+        <w:rPr>
+          <w:rFonts w:ascii="Times New Roman" w:hAnsi="Times New Roman" w:cs="Times New Roman"/>
+          <w:b/>
+          <w:sz w:val="28"/>
+          <w:szCs w:val="28"/>
+        </w:rPr>
+        <w:tab/>
+      </w:r>
+      <w:r>
+        <w:rPr>
+          <w:rFonts w:ascii="Times New Roman" w:hAnsi="Times New Roman" w:cs="Times New Roman"/>
+          <w:sz w:val="28"/>
+          <w:szCs w:val="28"/>
+        </w:rPr>
+        <w:t>17110194</w:t>
+      </w:r>
     </w:p>
     <w:p>
       <w:pPr>
         <w:tabs>
           <w:tab w:val="left" w:pos="2268"/>
+          <w:tab w:val="left" w:pos="4111"/>
           <w:tab w:val="left" w:pos="4253"/>
-          <w:tab w:val="left" w:pos="5103"/>
+          <w:tab w:val="left" w:pos="7230"/>
         </w:tabs>
         <w:spacing w:line="360" w:lineRule="auto"/>
         <w:jc w:val="both"/>
@@ -328,48 +385,15 @@
           <w:szCs w:val="28"/>
         </w:rPr>
         <w:tab/>
-        <w:t>MSSV: 17110194</w:t>
-      </w:r>
-    </w:p>
-    <w:p>
-      <w:pPr>
-        <w:tabs>
-          <w:tab w:val="left" w:pos="2268"/>
-          <w:tab w:val="left" w:pos="4253"/>
-          <w:tab w:val="left" w:pos="5103"/>
-        </w:tabs>
-        <w:spacing w:line="360" w:lineRule="auto"/>
-        <w:jc w:val="both"/>
+      </w:r>
+      <w:r>
         <w:rPr>
           <w:rFonts w:ascii="Times New Roman" w:hAnsi="Times New Roman" w:cs="Times New Roman"/>
           <w:b/>
           <w:sz w:val="28"/>
           <w:szCs w:val="28"/>
         </w:rPr>
-      </w:pPr>
-      <w:r>
-        <w:rPr>
-          <w:rFonts w:ascii="Times New Roman" w:hAnsi="Times New Roman" w:cs="Times New Roman"/>
-          <w:sz w:val="28"/>
-          <w:szCs w:val="28"/>
-        </w:rPr>
-        <w:tab/>
-      </w:r>
-      <w:r>
-        <w:rPr>
-          <w:rFonts w:ascii="Times New Roman" w:hAnsi="Times New Roman" w:cs="Times New Roman"/>
-          <w:sz w:val="28"/>
-          <w:szCs w:val="28"/>
-        </w:rPr>
-        <w:tab/>
-      </w:r>
-      <w:r>
-        <w:rPr>
-          <w:rFonts w:ascii="Times New Roman" w:hAnsi="Times New Roman" w:cs="Times New Roman"/>
-          <w:sz w:val="28"/>
-          <w:szCs w:val="28"/>
-        </w:rPr>
-        <w:tab/>
+        <w:t>NGUYỄN VĂN TÂY</w:t>
       </w:r>
       <w:r>
         <w:rPr>
@@ -378,18 +402,23 @@
           <w:sz w:val="28"/>
           <w:szCs w:val="28"/>
         </w:rPr>
-        <w:t>NGUYỄN VĂN TÂY</w:t>
+        <w:tab/>
+      </w:r>
+      <w:r>
+        <w:rPr>
+          <w:rFonts w:ascii="Times New Roman" w:hAnsi="Times New Roman" w:cs="Times New Roman"/>
+          <w:sz w:val="28"/>
+          <w:szCs w:val="28"/>
+        </w:rPr>
+        <w:t>17110220</w:t>
       </w:r>
     </w:p>
     <w:p>
       <w:pPr>
         <w:tabs>
-          <w:tab w:val="left" w:pos="2268"/>
-          <w:tab w:val="left" w:pos="4253"/>
-          <w:tab w:val="left" w:pos="5103"/>
+          <w:tab w:val="left" w:pos="1843"/>
         </w:tabs>
         <w:spacing w:line="360" w:lineRule="auto"/>
-        <w:jc w:val="both"/>
         <w:rPr>
           <w:rFonts w:ascii="Times New Roman" w:hAnsi="Times New Roman" w:cs="Times New Roman"/>
           <w:sz w:val="28"/>
@@ -410,7 +439,7 @@
           <w:sz w:val="28"/>
           <w:szCs w:val="28"/>
         </w:rPr>
-        <w:tab/>
+        <w:t>Giảng viên</w:t>
       </w:r>
       <w:r>
         <w:rPr>
@@ -418,30 +447,23 @@
           <w:sz w:val="28"/>
           <w:szCs w:val="28"/>
         </w:rPr>
-        <w:tab/>
-        <w:t>MSSV: 17110220</w:t>
-      </w:r>
-    </w:p>
-    <w:p>
-      <w:pPr>
-        <w:tabs>
-          <w:tab w:val="left" w:pos="2268"/>
-        </w:tabs>
-        <w:spacing w:line="360" w:lineRule="auto"/>
-        <w:jc w:val="center"/>
+        <w:t xml:space="preserve"> hướng dẫn</w:t>
+      </w:r>
+      <w:r>
         <w:rPr>
           <w:rFonts w:ascii="Times New Roman" w:hAnsi="Times New Roman" w:cs="Times New Roman"/>
           <w:sz w:val="28"/>
           <w:szCs w:val="28"/>
         </w:rPr>
-      </w:pPr>
+        <w:t xml:space="preserve">: </w:t>
+      </w:r>
       <w:r>
         <w:rPr>
           <w:rFonts w:ascii="Times New Roman" w:hAnsi="Times New Roman" w:cs="Times New Roman"/>
           <w:sz w:val="28"/>
           <w:szCs w:val="28"/>
         </w:rPr>
-        <w:t>Giảng viên</w:t>
+        <w:t>T</w:t>
       </w:r>
       <w:r>
         <w:rPr>
@@ -449,7 +471,7 @@
           <w:sz w:val="28"/>
           <w:szCs w:val="28"/>
         </w:rPr>
-        <w:t xml:space="preserve"> hướng dẫn</w:t>
+        <w:t>hS</w:t>
       </w:r>
       <w:r>
         <w:rPr>
@@ -457,7 +479,7 @@
           <w:sz w:val="28"/>
           <w:szCs w:val="28"/>
         </w:rPr>
-        <w:t xml:space="preserve">: </w:t>
+        <w:t>.</w:t>
       </w:r>
       <w:r>
         <w:rPr>
@@ -467,24 +489,6 @@
         </w:rPr>
         <w:t>TRẦN CÔNG TÚ</w:t>
       </w:r>
-    </w:p>
-    <w:p>
-      <w:pPr>
-        <w:tabs>
-          <w:tab w:val="left" w:pos="2268"/>
-        </w:tabs>
-        <w:spacing w:line="360" w:lineRule="auto"/>
-        <w:jc w:val="both"/>
-      </w:pPr>
-    </w:p>
-    <w:p>
-      <w:pPr>
-        <w:tabs>
-          <w:tab w:val="left" w:pos="2268"/>
-        </w:tabs>
-        <w:spacing w:line="360" w:lineRule="auto"/>
-        <w:jc w:val="both"/>
-      </w:pPr>
     </w:p>
     <w:p>
       <w:pPr>
@@ -2585,7 +2589,27 @@
                 <w:sz w:val="26"/>
                 <w:szCs w:val="26"/>
               </w:rPr>
-              <w:t>Hàm thực hiện hợp nhất danh sách liên kết bằng cách sử dụng tham chiếu hàm MergeSort(node **head)</w:t>
+              <w:t>Hàm thực hiện</w:t>
+            </w:r>
+            <w:r>
+              <w:rPr>
+                <w:rStyle w:val="Hyperlink"/>
+                <w:rFonts w:ascii="Times New Roman" w:hAnsi="Times New Roman" w:cs="Times New Roman"/>
+                <w:noProof/>
+                <w:sz w:val="26"/>
+                <w:szCs w:val="26"/>
+              </w:rPr>
+              <w:t xml:space="preserve"> phân tách</w:t>
+            </w:r>
+            <w:r>
+              <w:rPr>
+                <w:rStyle w:val="Hyperlink"/>
+                <w:rFonts w:ascii="Times New Roman" w:hAnsi="Times New Roman" w:cs="Times New Roman"/>
+                <w:noProof/>
+                <w:sz w:val="26"/>
+                <w:szCs w:val="26"/>
+              </w:rPr>
+              <w:t xml:space="preserve"> MergeSort(node **head)</w:t>
             </w:r>
             <w:r>
               <w:rPr>
@@ -2700,7 +2724,28 @@
                 <w:sz w:val="26"/>
                 <w:szCs w:val="26"/>
               </w:rPr>
-              <w:t>Hàm phân hoạch node* Merge(node* h1, node* h2)</w:t>
+              <w:t xml:space="preserve">Hàm </w:t>
+            </w:r>
+            <w:r>
+              <w:rPr>
+                <w:rFonts w:ascii="Times New Roman" w:hAnsi="Times New Roman" w:cs="Times New Roman"/>
+                <w:sz w:val="26"/>
+                <w:szCs w:val="26"/>
+              </w:rPr>
+              <w:t>xử lý sắp xếp</w:t>
+            </w:r>
+            <w:r>
+              <w:t xml:space="preserve"> </w:t>
+            </w:r>
+            <w:r>
+              <w:rPr>
+                <w:rStyle w:val="Hyperlink"/>
+                <w:rFonts w:ascii="Times New Roman" w:hAnsi="Times New Roman" w:cs="Times New Roman"/>
+                <w:noProof/>
+                <w:sz w:val="26"/>
+                <w:szCs w:val="26"/>
+              </w:rPr>
+              <w:t>node* Merge(node* h1, node* h2)</w:t>
             </w:r>
             <w:r>
               <w:rPr>
@@ -2854,7 +2899,7 @@
                 <w:sz w:val="26"/>
                 <w:szCs w:val="26"/>
               </w:rPr>
-              <w:t>18</w:t>
+              <w:t>1</w:t>
             </w:r>
             <w:r>
               <w:rPr>
@@ -2867,6 +2912,15 @@
               <w:fldChar w:fldCharType="end"/>
             </w:r>
           </w:hyperlink>
+          <w:r>
+            <w:rPr>
+              <w:rFonts w:ascii="Times New Roman" w:hAnsi="Times New Roman" w:cs="Times New Roman"/>
+              <w:noProof/>
+              <w:sz w:val="26"/>
+              <w:szCs w:val="26"/>
+            </w:rPr>
+            <w:t>9</w:t>
+          </w:r>
         </w:p>
         <w:p>
           <w:pPr>
@@ -2930,6 +2984,16 @@
                 <w:sz w:val="26"/>
                 <w:szCs w:val="26"/>
               </w:rPr>
+              <w:t>2</w:t>
+            </w:r>
+            <w:r>
+              <w:rPr>
+                <w:rFonts w:ascii="Times New Roman" w:hAnsi="Times New Roman" w:cs="Times New Roman"/>
+                <w:noProof/>
+                <w:webHidden/>
+                <w:sz w:val="26"/>
+                <w:szCs w:val="26"/>
+              </w:rPr>
               <w:fldChar w:fldCharType="begin"/>
             </w:r>
             <w:r>
@@ -2969,7 +3033,7 @@
                 <w:sz w:val="26"/>
                 <w:szCs w:val="26"/>
               </w:rPr>
-              <w:t>19</w:t>
+              <w:t>1</w:t>
             </w:r>
             <w:r>
               <w:rPr>
@@ -3045,6 +3109,16 @@
                 <w:sz w:val="26"/>
                 <w:szCs w:val="26"/>
               </w:rPr>
+              <w:t>2</w:t>
+            </w:r>
+            <w:r>
+              <w:rPr>
+                <w:rFonts w:ascii="Times New Roman" w:hAnsi="Times New Roman" w:cs="Times New Roman"/>
+                <w:noProof/>
+                <w:webHidden/>
+                <w:sz w:val="26"/>
+                <w:szCs w:val="26"/>
+              </w:rPr>
               <w:fldChar w:fldCharType="begin"/>
             </w:r>
             <w:r>
@@ -3084,7 +3158,7 @@
                 <w:sz w:val="26"/>
                 <w:szCs w:val="26"/>
               </w:rPr>
-              <w:t>19</w:t>
+              <w:t>1</w:t>
             </w:r>
             <w:r>
               <w:rPr>
@@ -3138,56 +3212,7 @@
                 <w:sz w:val="26"/>
                 <w:szCs w:val="26"/>
               </w:rPr>
-              <w:fldChar w:fldCharType="begin"/>
-            </w:r>
-            <w:r>
-              <w:rPr>
-                <w:rFonts w:ascii="Times New Roman" w:hAnsi="Times New Roman" w:cs="Times New Roman"/>
-                <w:noProof/>
-                <w:webHidden/>
-                <w:sz w:val="26"/>
-                <w:szCs w:val="26"/>
-              </w:rPr>
-              <w:instrText xml:space="preserve"> PAGEREF _Toc531333186 \h </w:instrText>
-            </w:r>
-            <w:r>
-              <w:rPr>
-                <w:rFonts w:ascii="Times New Roman" w:hAnsi="Times New Roman" w:cs="Times New Roman"/>
-                <w:noProof/>
-                <w:webHidden/>
-                <w:sz w:val="26"/>
-                <w:szCs w:val="26"/>
-              </w:rPr>
-            </w:r>
-            <w:r>
-              <w:rPr>
-                <w:rFonts w:ascii="Times New Roman" w:hAnsi="Times New Roman" w:cs="Times New Roman"/>
-                <w:noProof/>
-                <w:webHidden/>
-                <w:sz w:val="26"/>
-                <w:szCs w:val="26"/>
-              </w:rPr>
-              <w:fldChar w:fldCharType="separate"/>
-            </w:r>
-            <w:r>
-              <w:rPr>
-                <w:rFonts w:ascii="Times New Roman" w:hAnsi="Times New Roman" w:cs="Times New Roman"/>
-                <w:noProof/>
-                <w:webHidden/>
-                <w:sz w:val="26"/>
-                <w:szCs w:val="26"/>
-              </w:rPr>
-              <w:t>21</w:t>
-            </w:r>
-            <w:r>
-              <w:rPr>
-                <w:rFonts w:ascii="Times New Roman" w:hAnsi="Times New Roman" w:cs="Times New Roman"/>
-                <w:noProof/>
-                <w:webHidden/>
-                <w:sz w:val="26"/>
-                <w:szCs w:val="26"/>
-              </w:rPr>
-              <w:fldChar w:fldCharType="end"/>
+              <w:t>22</w:t>
             </w:r>
           </w:hyperlink>
         </w:p>
@@ -3252,160 +3277,6 @@
     </w:p>
     <w:p>
       <w:pPr>
-        <w:spacing w:beforeLines="40" w:before="96" w:line="360" w:lineRule="auto"/>
-        <w:jc w:val="both"/>
-        <w:rPr>
-          <w:rFonts w:ascii="Times New Roman" w:hAnsi="Times New Roman" w:cs="Times New Roman"/>
-          <w:sz w:val="26"/>
-          <w:szCs w:val="26"/>
-        </w:rPr>
-      </w:pPr>
-    </w:p>
-    <w:p>
-      <w:pPr>
-        <w:spacing w:beforeLines="40" w:before="96" w:line="360" w:lineRule="auto"/>
-        <w:jc w:val="both"/>
-        <w:rPr>
-          <w:rFonts w:ascii="Times New Roman" w:hAnsi="Times New Roman" w:cs="Times New Roman"/>
-          <w:sz w:val="26"/>
-          <w:szCs w:val="26"/>
-        </w:rPr>
-      </w:pPr>
-    </w:p>
-    <w:p>
-      <w:pPr>
-        <w:spacing w:beforeLines="40" w:before="96" w:line="360" w:lineRule="auto"/>
-        <w:jc w:val="both"/>
-        <w:rPr>
-          <w:rFonts w:ascii="Times New Roman" w:hAnsi="Times New Roman" w:cs="Times New Roman"/>
-          <w:sz w:val="26"/>
-          <w:szCs w:val="26"/>
-        </w:rPr>
-      </w:pPr>
-    </w:p>
-    <w:p>
-      <w:pPr>
-        <w:spacing w:beforeLines="40" w:before="96" w:line="360" w:lineRule="auto"/>
-        <w:jc w:val="both"/>
-        <w:rPr>
-          <w:rFonts w:ascii="Times New Roman" w:hAnsi="Times New Roman" w:cs="Times New Roman"/>
-          <w:sz w:val="26"/>
-          <w:szCs w:val="26"/>
-        </w:rPr>
-      </w:pPr>
-    </w:p>
-    <w:p>
-      <w:pPr>
-        <w:spacing w:beforeLines="40" w:before="96" w:line="360" w:lineRule="auto"/>
-        <w:jc w:val="both"/>
-        <w:rPr>
-          <w:rFonts w:ascii="Times New Roman" w:hAnsi="Times New Roman" w:cs="Times New Roman"/>
-          <w:sz w:val="26"/>
-          <w:szCs w:val="26"/>
-        </w:rPr>
-      </w:pPr>
-    </w:p>
-    <w:p>
-      <w:pPr>
-        <w:spacing w:beforeLines="40" w:before="96" w:line="360" w:lineRule="auto"/>
-        <w:jc w:val="both"/>
-        <w:rPr>
-          <w:rFonts w:ascii="Times New Roman" w:hAnsi="Times New Roman" w:cs="Times New Roman"/>
-          <w:sz w:val="26"/>
-          <w:szCs w:val="26"/>
-        </w:rPr>
-      </w:pPr>
-    </w:p>
-    <w:p>
-      <w:pPr>
-        <w:spacing w:beforeLines="40" w:before="96" w:line="360" w:lineRule="auto"/>
-        <w:jc w:val="both"/>
-        <w:rPr>
-          <w:rFonts w:ascii="Times New Roman" w:hAnsi="Times New Roman" w:cs="Times New Roman"/>
-          <w:sz w:val="26"/>
-          <w:szCs w:val="26"/>
-        </w:rPr>
-      </w:pPr>
-    </w:p>
-    <w:p>
-      <w:pPr>
-        <w:spacing w:beforeLines="40" w:before="96" w:line="360" w:lineRule="auto"/>
-        <w:jc w:val="both"/>
-        <w:rPr>
-          <w:rFonts w:ascii="Times New Roman" w:hAnsi="Times New Roman" w:cs="Times New Roman"/>
-          <w:sz w:val="26"/>
-          <w:szCs w:val="26"/>
-        </w:rPr>
-      </w:pPr>
-    </w:p>
-    <w:p>
-      <w:pPr>
-        <w:spacing w:beforeLines="40" w:before="96" w:line="360" w:lineRule="auto"/>
-        <w:jc w:val="both"/>
-        <w:rPr>
-          <w:rFonts w:ascii="Times New Roman" w:hAnsi="Times New Roman" w:cs="Times New Roman"/>
-          <w:sz w:val="26"/>
-          <w:szCs w:val="26"/>
-        </w:rPr>
-      </w:pPr>
-    </w:p>
-    <w:p>
-      <w:pPr>
-        <w:spacing w:beforeLines="40" w:before="96" w:line="360" w:lineRule="auto"/>
-        <w:jc w:val="both"/>
-        <w:rPr>
-          <w:rFonts w:ascii="Times New Roman" w:hAnsi="Times New Roman" w:cs="Times New Roman"/>
-          <w:sz w:val="26"/>
-          <w:szCs w:val="26"/>
-        </w:rPr>
-      </w:pPr>
-    </w:p>
-    <w:p>
-      <w:pPr>
-        <w:spacing w:beforeLines="40" w:before="96" w:line="360" w:lineRule="auto"/>
-        <w:jc w:val="both"/>
-        <w:rPr>
-          <w:rFonts w:ascii="Times New Roman" w:hAnsi="Times New Roman" w:cs="Times New Roman"/>
-          <w:sz w:val="26"/>
-          <w:szCs w:val="26"/>
-        </w:rPr>
-      </w:pPr>
-    </w:p>
-    <w:p>
-      <w:pPr>
-        <w:spacing w:beforeLines="40" w:before="96" w:line="360" w:lineRule="auto"/>
-        <w:jc w:val="both"/>
-        <w:rPr>
-          <w:rFonts w:ascii="Times New Roman" w:hAnsi="Times New Roman" w:cs="Times New Roman"/>
-          <w:sz w:val="26"/>
-          <w:szCs w:val="26"/>
-        </w:rPr>
-      </w:pPr>
-    </w:p>
-    <w:p>
-      <w:pPr>
-        <w:spacing w:beforeLines="40" w:before="96" w:line="360" w:lineRule="auto"/>
-        <w:jc w:val="both"/>
-        <w:rPr>
-          <w:rFonts w:ascii="Times New Roman" w:hAnsi="Times New Roman" w:cs="Times New Roman"/>
-          <w:sz w:val="26"/>
-          <w:szCs w:val="26"/>
-        </w:rPr>
-      </w:pPr>
-    </w:p>
-    <w:p>
-      <w:pPr>
-        <w:spacing w:beforeLines="40" w:before="96" w:line="360" w:lineRule="auto"/>
-        <w:jc w:val="both"/>
-        <w:rPr>
-          <w:rFonts w:ascii="Times New Roman" w:hAnsi="Times New Roman" w:cs="Times New Roman"/>
-          <w:sz w:val="26"/>
-          <w:szCs w:val="26"/>
-        </w:rPr>
-      </w:pPr>
-    </w:p>
-    <w:p>
-      <w:pPr>
         <w:pStyle w:val="Style1"/>
         <w:numPr>
           <w:ilvl w:val="0"/>
@@ -3413,13 +3284,13 @@
         </w:numPr>
         <w:ind w:left="432" w:hanging="432"/>
         <w:sectPr>
-          <w:footerReference w:type="default" r:id="rId8"/>
+          <w:footerReference w:type="default" r:id="rId9"/>
           <w:pgSz w:w="12240" w:h="15840"/>
-          <w:pgMar w:top="1440" w:right="1325" w:bottom="1560" w:left="1701" w:header="720" w:footer="720" w:gutter="0"/>
+          <w:pgMar w:top="1440" w:right="1325" w:bottom="1418" w:left="1701" w:header="720" w:footer="720" w:gutter="0"/>
           <w:pgBorders w:display="firstPage">
             <w:top w:val="twistedLines1" w:sz="18" w:space="1" w:color="0070C0"/>
             <w:left w:val="twistedLines1" w:sz="18" w:space="1" w:color="0070C0"/>
-            <w:bottom w:val="twistedLines1" w:sz="18" w:space="1" w:color="0070C0"/>
+            <w:bottom w:val="twistedLines1" w:sz="18" w:space="0" w:color="0070C0"/>
             <w:right w:val="twistedLines1" w:sz="18" w:space="1" w:color="0070C0"/>
           </w:pgBorders>
           <w:cols w:space="720"/>
@@ -3436,12 +3307,12 @@
         </w:numPr>
         <w:ind w:left="284"/>
       </w:pPr>
-      <w:bookmarkStart w:id="1" w:name="_Toc531333164"/>
+      <w:bookmarkStart w:id="0" w:name="_Toc531333164"/>
       <w:r>
         <w:lastRenderedPageBreak/>
         <w:t>LỜI MỞ ĐẦU</w:t>
       </w:r>
-      <w:bookmarkEnd w:id="1"/>
+      <w:bookmarkEnd w:id="0"/>
     </w:p>
     <w:p>
       <w:pPr>
@@ -3516,19 +3387,40 @@
           <w:sz w:val="26"/>
           <w:szCs w:val="26"/>
         </w:rPr>
-        <w:t>Bài Toán “Sắp xếp danh sách liên kết đơn bằng phương pháp merge sort” mà chúng em nghiên cứu và trình bày trong báo cáo sau đây là một trong các ví dụ của môn cấu trúc dữ liệu và giải thuật.</w:t>
-      </w:r>
-    </w:p>
-    <w:p>
-      <w:pPr>
-        <w:spacing w:beforeLines="40" w:before="96" w:line="360" w:lineRule="auto"/>
-        <w:jc w:val="both"/>
-        <w:rPr>
-          <w:rFonts w:ascii="Times New Roman" w:hAnsi="Times New Roman" w:cs="Times New Roman"/>
-          <w:sz w:val="26"/>
-          <w:szCs w:val="26"/>
-        </w:rPr>
-      </w:pPr>
+        <w:t xml:space="preserve">Bài Toán “Sắp xếp danh sách liên kết đơn bằng phương pháp </w:t>
+      </w:r>
+      <w:r>
+        <w:rPr>
+          <w:rFonts w:ascii="Times New Roman" w:hAnsi="Times New Roman" w:cs="Times New Roman"/>
+          <w:sz w:val="26"/>
+          <w:szCs w:val="26"/>
+        </w:rPr>
+        <w:t>M</w:t>
+      </w:r>
+      <w:r>
+        <w:rPr>
+          <w:rFonts w:ascii="Times New Roman" w:hAnsi="Times New Roman" w:cs="Times New Roman"/>
+          <w:sz w:val="26"/>
+          <w:szCs w:val="26"/>
+        </w:rPr>
+        <w:t xml:space="preserve">erge </w:t>
+      </w:r>
+      <w:r>
+        <w:rPr>
+          <w:rFonts w:ascii="Times New Roman" w:hAnsi="Times New Roman" w:cs="Times New Roman"/>
+          <w:sz w:val="26"/>
+          <w:szCs w:val="26"/>
+        </w:rPr>
+        <w:t>S</w:t>
+      </w:r>
+      <w:r>
+        <w:rPr>
+          <w:rFonts w:ascii="Times New Roman" w:hAnsi="Times New Roman" w:cs="Times New Roman"/>
+          <w:sz w:val="26"/>
+          <w:szCs w:val="26"/>
+        </w:rPr>
+        <w:t>ort” mà chúng em nghiên cứu và trình bày trong báo cáo sau đây là một trong các ví dụ của môn cấu trúc dữ liệu và giải thuật.</w:t>
+      </w:r>
     </w:p>
     <w:p>
       <w:pPr>
@@ -3639,11 +3531,12 @@
         <w:spacing w:line="480" w:lineRule="auto"/>
         <w:ind w:left="284"/>
       </w:pPr>
-      <w:bookmarkStart w:id="2" w:name="_Toc531333165"/>
-      <w:r>
+      <w:bookmarkStart w:id="1" w:name="_Toc531333165"/>
+      <w:r>
+        <w:lastRenderedPageBreak/>
         <w:t>GIỚI THIỆU VỀ ĐỀ TÀI</w:t>
       </w:r>
-      <w:bookmarkEnd w:id="2"/>
+      <w:bookmarkEnd w:id="1"/>
     </w:p>
     <w:p>
       <w:pPr>
@@ -3667,7 +3560,7 @@
         </w:rPr>
         <w:t>“</w:t>
       </w:r>
-      <w:bookmarkStart w:id="3" w:name="_Hlk531329065"/>
+      <w:bookmarkStart w:id="2" w:name="_Hlk531329065"/>
       <w:r>
         <w:rPr>
           <w:rFonts w:ascii="Times New Roman" w:hAnsi="Times New Roman" w:cs="Times New Roman"/>
@@ -3678,7 +3571,7 @@
         </w:rPr>
         <w:t>Sắp xếp danh sách liên kết bằng phương pháp merge sort</w:t>
       </w:r>
-      <w:bookmarkEnd w:id="3"/>
+      <w:bookmarkEnd w:id="2"/>
       <w:r>
         <w:rPr>
           <w:rFonts w:ascii="Times New Roman" w:hAnsi="Times New Roman" w:cs="Times New Roman"/>
@@ -3717,11 +3610,11 @@
           <w:numId w:val="21"/>
         </w:numPr>
       </w:pPr>
-      <w:bookmarkStart w:id="4" w:name="_Toc531333166"/>
+      <w:bookmarkStart w:id="3" w:name="_Toc531333166"/>
       <w:r>
         <w:t>Lý do chọn đề tài</w:t>
       </w:r>
-      <w:bookmarkEnd w:id="4"/>
+      <w:bookmarkEnd w:id="3"/>
       <w:r>
         <w:t xml:space="preserve"> </w:t>
       </w:r>
@@ -3794,12 +3687,12 @@
           <w:numId w:val="24"/>
         </w:numPr>
       </w:pPr>
-      <w:bookmarkStart w:id="5" w:name="_Toc531333167"/>
+      <w:bookmarkStart w:id="4" w:name="_Toc531333167"/>
       <w:r>
         <w:lastRenderedPageBreak/>
         <w:t>Mục tiêu và nhiệm vụ</w:t>
       </w:r>
-      <w:bookmarkEnd w:id="5"/>
+      <w:bookmarkEnd w:id="4"/>
     </w:p>
     <w:p>
       <w:pPr>
@@ -3879,7 +3772,7 @@
     <w:p>
       <w:pPr>
         <w:spacing w:beforeLines="40" w:before="96" w:line="360" w:lineRule="auto"/>
-        <w:ind w:firstLine="360"/>
+        <w:ind w:firstLine="284"/>
         <w:rPr>
           <w:rFonts w:ascii="Times New Roman" w:hAnsi="Times New Roman" w:cs="Times New Roman"/>
           <w:sz w:val="26"/>
@@ -3898,7 +3791,7 @@
     <w:p>
       <w:pPr>
         <w:spacing w:beforeLines="40" w:before="96" w:line="360" w:lineRule="auto"/>
-        <w:ind w:firstLine="360"/>
+        <w:ind w:firstLine="284"/>
         <w:rPr>
           <w:rFonts w:ascii="Times New Roman" w:hAnsi="Times New Roman" w:cs="Times New Roman"/>
           <w:sz w:val="26"/>
@@ -3942,11 +3835,11 @@
         </w:numPr>
         <w:ind w:left="284"/>
       </w:pPr>
-      <w:bookmarkStart w:id="6" w:name="_Toc531333168"/>
+      <w:bookmarkStart w:id="5" w:name="_Toc531333168"/>
       <w:r>
         <w:t>PHẦN ĐỊNH NGHĨA</w:t>
       </w:r>
-      <w:bookmarkEnd w:id="6"/>
+      <w:bookmarkEnd w:id="5"/>
     </w:p>
     <w:p>
       <w:pPr>
@@ -3957,11 +3850,11 @@
         </w:numPr>
         <w:ind w:left="709"/>
       </w:pPr>
-      <w:bookmarkStart w:id="7" w:name="_Toc531333169"/>
+      <w:bookmarkStart w:id="6" w:name="_Toc531333169"/>
       <w:r>
         <w:t>Lý thuyết về Danh sách liên kết đơn</w:t>
       </w:r>
-      <w:bookmarkEnd w:id="7"/>
+      <w:bookmarkEnd w:id="6"/>
       <w:r>
         <w:t xml:space="preserve"> </w:t>
       </w:r>
@@ -4314,7 +4207,7 @@
           <w:szCs w:val="32"/>
         </w:rPr>
       </w:pPr>
-      <w:bookmarkStart w:id="8" w:name="_Toc531333170"/>
+      <w:bookmarkStart w:id="7" w:name="_Toc531333170"/>
       <w:r>
         <w:rPr>
           <w:rFonts w:ascii="Times New Roman" w:hAnsi="Times New Roman" w:cs="Times New Roman"/>
@@ -4326,7 +4219,7 @@
         </w:rPr>
         <w:t>Lý thuyết về MERGE SORT</w:t>
       </w:r>
-      <w:bookmarkEnd w:id="8"/>
+      <w:bookmarkEnd w:id="7"/>
     </w:p>
     <w:p>
       <w:pPr>
@@ -4337,11 +4230,11 @@
         </w:numPr>
         <w:ind w:left="993"/>
       </w:pPr>
-      <w:bookmarkStart w:id="9" w:name="_Toc531333171"/>
+      <w:bookmarkStart w:id="8" w:name="_Toc531333171"/>
       <w:r>
         <w:t>Định nghĩa MERGE SORT</w:t>
       </w:r>
-      <w:bookmarkEnd w:id="9"/>
+      <w:bookmarkEnd w:id="8"/>
     </w:p>
     <w:p>
       <w:pPr>
@@ -4360,7 +4253,15 @@
           <w:sz w:val="26"/>
           <w:szCs w:val="26"/>
         </w:rPr>
-        <w:t xml:space="preserve">Thuật toán sắp xếp trộn (Merge Sort) là một thuật toán sắp xếp dùng để sắp xếp các danh sách, luồng tập tin, </w:t>
+        <w:t>Thuật toán sắp xếp trộn (Merge Sort) là một thuật toán sắp xếp dùng để sắp xếp các danh sách, luồng tập tin,</w:t>
+      </w:r>
+      <w:r>
+        <w:rPr>
+          <w:rFonts w:ascii="Times New Roman" w:hAnsi="Times New Roman" w:cs="Times New Roman"/>
+          <w:sz w:val="26"/>
+          <w:szCs w:val="26"/>
+        </w:rPr>
+        <w:t xml:space="preserve"> </w:t>
       </w:r>
       <w:proofErr w:type="gramStart"/>
       <w:r>
@@ -4387,6 +4288,14 @@
           <w:szCs w:val="26"/>
         </w:rPr>
         <w:t xml:space="preserve"> là tách danh sách thành 2 danh sách con, nhưng với Quick Sort là dùng phần tử nằm giữa mảng làm mốc để so sánh còn Merge Sort là chia hẳn ra thành các danh sách con nhỏ có số phần tử lớn hơn 1 và sắp xếp từng danh sách con đó rồi trộn lại. </w:t>
+      </w:r>
+      <w:r>
+        <w:rPr>
+          <w:rFonts w:ascii="Times New Roman" w:hAnsi="Times New Roman" w:cs="Times New Roman"/>
+          <w:sz w:val="26"/>
+          <w:szCs w:val="26"/>
+        </w:rPr>
+        <w:t>[2]</w:t>
       </w:r>
     </w:p>
     <w:p>
@@ -4443,7 +4352,7 @@
     </w:p>
     <w:p>
       <w:pPr>
-        <w:spacing w:beforeLines="40" w:before="96" w:afterLines="290" w:after="696" w:line="360" w:lineRule="auto"/>
+        <w:spacing w:after="0" w:line="360" w:lineRule="auto"/>
         <w:ind w:firstLine="273"/>
         <w:jc w:val="both"/>
         <w:rPr>
@@ -4459,25 +4368,7 @@
           <w:szCs w:val="26"/>
         </w:rPr>
         <w:lastRenderedPageBreak/>
-        <w:t xml:space="preserve">Sắp xếp trộn được thực hiện dựa trên việc chia danh sách </w:t>
-      </w:r>
-      <w:proofErr w:type="gramStart"/>
-      <w:r>
-        <w:rPr>
-          <w:rFonts w:ascii="Times New Roman" w:hAnsi="Times New Roman" w:cs="Times New Roman"/>
-          <w:sz w:val="26"/>
-          <w:szCs w:val="26"/>
-        </w:rPr>
-        <w:t>ra  sau</w:t>
-      </w:r>
-      <w:proofErr w:type="gramEnd"/>
-      <w:r>
-        <w:rPr>
-          <w:rFonts w:ascii="Times New Roman" w:hAnsi="Times New Roman" w:cs="Times New Roman"/>
-          <w:sz w:val="26"/>
-          <w:szCs w:val="26"/>
-        </w:rPr>
-        <w:t xml:space="preserve"> đó hội những danh</w:t>
+        <w:t>Sắp xếp trộn được thực hiện dựa trên việc chia danh sách ra sau đó hội những danh</w:t>
       </w:r>
       <w:r>
         <w:rPr>
@@ -4512,10 +4403,10 @@
           <w:ilvl w:val="0"/>
           <w:numId w:val="0"/>
         </w:numPr>
-        <w:spacing w:line="360" w:lineRule="auto"/>
+        <w:spacing w:before="0" w:line="360" w:lineRule="auto"/>
         <w:ind w:left="993" w:hanging="720"/>
       </w:pPr>
-      <w:bookmarkStart w:id="10" w:name="_Toc531333172"/>
+      <w:bookmarkStart w:id="9" w:name="_Toc531333172"/>
       <w:r>
         <w:t>3.2.2</w:t>
       </w:r>
@@ -4525,7 +4416,7 @@
       <w:r>
         <w:t>Tư tưởng thuật toán</w:t>
       </w:r>
-      <w:bookmarkEnd w:id="10"/>
+      <w:bookmarkEnd w:id="9"/>
     </w:p>
     <w:p>
       <w:pPr>
@@ -4550,7 +4441,7 @@
     <w:p>
       <w:pPr>
         <w:spacing w:beforeLines="40" w:before="96" w:line="360" w:lineRule="auto"/>
-        <w:ind w:firstLine="720"/>
+        <w:ind w:firstLine="273"/>
         <w:jc w:val="both"/>
         <w:rPr>
           <w:rFonts w:ascii="Times New Roman" w:hAnsi="Times New Roman" w:cs="Times New Roman"/>
@@ -4565,26 +4456,6 @@
           <w:szCs w:val="26"/>
         </w:rPr>
         <w:t>Nếu danh sách liên kết 1 có nhiều hơn 1 phần tử thì sắp xếp danh sách liên kết con này bằng thuật toán Merge Sort tức là lại tiếp tục tách ra thành 2 mảng con nữa.</w:t>
-      </w:r>
-    </w:p>
-    <w:p>
-      <w:pPr>
-        <w:spacing w:beforeLines="40" w:before="96" w:line="360" w:lineRule="auto"/>
-        <w:ind w:firstLine="720"/>
-        <w:jc w:val="both"/>
-        <w:rPr>
-          <w:rFonts w:ascii="Times New Roman" w:hAnsi="Times New Roman" w:cs="Times New Roman"/>
-          <w:sz w:val="26"/>
-          <w:szCs w:val="26"/>
-        </w:rPr>
-      </w:pPr>
-      <w:r>
-        <w:rPr>
-          <w:rFonts w:ascii="Times New Roman" w:hAnsi="Times New Roman" w:cs="Times New Roman"/>
-          <w:sz w:val="26"/>
-          <w:szCs w:val="26"/>
-        </w:rPr>
-        <w:t>Nếu danh sách liên kết 2 có nhiều hơn 1 phần tử thì sắp xếp danh sách liên kết con này bằng thuật toán Merge Sort tức là lại tiếp tục tách ra thành 2 mảng con nữa.</w:t>
       </w:r>
     </w:p>
     <w:p>
@@ -4604,6 +4475,26 @@
           <w:sz w:val="26"/>
           <w:szCs w:val="26"/>
         </w:rPr>
+        <w:t>Nếu danh sách liên kết 2 có nhiều hơn 1 phần tử thì sắp xếp danh sách liên kết con này bằng thuật toán Merge Sort tức là lại tiếp tục tách ra thành 2 mảng con nữa.</w:t>
+      </w:r>
+    </w:p>
+    <w:p>
+      <w:pPr>
+        <w:spacing w:beforeLines="40" w:before="96" w:line="360" w:lineRule="auto"/>
+        <w:ind w:firstLine="273"/>
+        <w:jc w:val="both"/>
+        <w:rPr>
+          <w:rFonts w:ascii="Times New Roman" w:hAnsi="Times New Roman" w:cs="Times New Roman"/>
+          <w:sz w:val="26"/>
+          <w:szCs w:val="26"/>
+        </w:rPr>
+      </w:pPr>
+      <w:r>
+        <w:rPr>
+          <w:rFonts w:ascii="Times New Roman" w:hAnsi="Times New Roman" w:cs="Times New Roman"/>
+          <w:sz w:val="26"/>
+          <w:szCs w:val="26"/>
+        </w:rPr>
         <w:t xml:space="preserve">Trộn 2 </w:t>
       </w:r>
       <w:r>
@@ -4637,6 +4528,104 @@
           <w:szCs w:val="26"/>
         </w:rPr>
         <w:t xml:space="preserve"> Khi này danh sách của ta đã được sắp xếp tăng dần.</w:t>
+      </w:r>
+    </w:p>
+    <w:p>
+      <w:pPr>
+        <w:spacing w:beforeLines="40" w:before="96" w:line="360" w:lineRule="auto"/>
+        <w:ind w:firstLine="273"/>
+        <w:jc w:val="both"/>
+        <w:rPr>
+          <w:rFonts w:ascii="Times New Roman" w:hAnsi="Times New Roman" w:cs="Times New Roman"/>
+          <w:sz w:val="26"/>
+          <w:szCs w:val="26"/>
+        </w:rPr>
+      </w:pPr>
+      <w:r>
+        <w:rPr>
+          <w:rFonts w:ascii="Times New Roman" w:hAnsi="Times New Roman" w:cs="Times New Roman"/>
+          <w:sz w:val="26"/>
+          <w:szCs w:val="26"/>
+        </w:rPr>
+        <w:t>Độ phức</w:t>
+      </w:r>
+      <w:r>
+        <w:rPr>
+          <w:rFonts w:ascii="Times New Roman" w:hAnsi="Times New Roman" w:cs="Times New Roman"/>
+          <w:sz w:val="26"/>
+          <w:szCs w:val="26"/>
+        </w:rPr>
+        <w:t xml:space="preserve"> tạp: 0(nlog</w:t>
+      </w:r>
+      <w:r>
+        <w:rPr>
+          <w:rFonts w:ascii="Times New Roman" w:hAnsi="Times New Roman" w:cs="Times New Roman"/>
+          <w:sz w:val="26"/>
+          <w:szCs w:val="26"/>
+          <w:vertAlign w:val="subscript"/>
+        </w:rPr>
+        <w:t>2</w:t>
+      </w:r>
+      <w:r>
+        <w:rPr>
+          <w:rFonts w:ascii="Times New Roman" w:hAnsi="Times New Roman" w:cs="Times New Roman"/>
+          <w:sz w:val="26"/>
+          <w:szCs w:val="26"/>
+        </w:rPr>
+        <w:t>n)</w:t>
+      </w:r>
+      <w:r>
+        <w:rPr>
+          <w:rFonts w:ascii="Times New Roman" w:hAnsi="Times New Roman" w:cs="Times New Roman"/>
+          <w:sz w:val="26"/>
+          <w:szCs w:val="26"/>
+        </w:rPr>
+        <w:t xml:space="preserve"> [3]</w:t>
+      </w:r>
+    </w:p>
+    <w:p>
+      <w:pPr>
+        <w:spacing w:beforeLines="40" w:before="96" w:line="360" w:lineRule="auto"/>
+        <w:ind w:firstLine="273"/>
+        <w:jc w:val="both"/>
+        <w:rPr>
+          <w:rFonts w:ascii="Times New Roman" w:hAnsi="Times New Roman" w:cs="Times New Roman"/>
+          <w:sz w:val="26"/>
+          <w:szCs w:val="26"/>
+        </w:rPr>
+      </w:pPr>
+      <w:r>
+        <w:rPr>
+          <w:rFonts w:ascii="Times New Roman" w:hAnsi="Times New Roman" w:cs="Times New Roman"/>
+          <w:sz w:val="26"/>
+          <w:szCs w:val="26"/>
+        </w:rPr>
+        <w:t>Chi phí trường hợp tốt nhât: 0(nlog</w:t>
+      </w:r>
+      <w:r>
+        <w:rPr>
+          <w:rFonts w:ascii="Times New Roman" w:hAnsi="Times New Roman" w:cs="Times New Roman"/>
+          <w:sz w:val="26"/>
+          <w:szCs w:val="26"/>
+          <w:vertAlign w:val="subscript"/>
+        </w:rPr>
+        <w:t>2</w:t>
+      </w:r>
+      <w:r>
+        <w:rPr>
+          <w:rFonts w:ascii="Times New Roman" w:hAnsi="Times New Roman" w:cs="Times New Roman"/>
+          <w:sz w:val="26"/>
+          <w:szCs w:val="26"/>
+        </w:rPr>
+        <w:t>n)</w:t>
+      </w:r>
+      <w:r>
+        <w:rPr>
+          <w:rFonts w:ascii="Times New Roman" w:hAnsi="Times New Roman" w:cs="Times New Roman"/>
+          <w:sz w:val="26"/>
+          <w:szCs w:val="26"/>
+        </w:rPr>
+        <w:t xml:space="preserve"> [3]</w:t>
       </w:r>
     </w:p>
     <w:p>
@@ -4655,7 +4644,7 @@
           <w:szCs w:val="26"/>
         </w:rPr>
       </w:pPr>
-      <w:bookmarkStart w:id="11" w:name="_Toc531333173"/>
+      <w:bookmarkStart w:id="10" w:name="_Toc531333173"/>
       <w:r>
         <w:rPr>
           <w:rFonts w:ascii="Times New Roman" w:hAnsi="Times New Roman" w:cs="Times New Roman"/>
@@ -4686,12 +4675,22 @@
         </w:rPr>
         <w:t xml:space="preserve"> thuật toán sắp xếp Merge Sort</w:t>
       </w:r>
-      <w:bookmarkEnd w:id="11"/>
+      <w:bookmarkEnd w:id="10"/>
+      <w:r>
+        <w:rPr>
+          <w:rFonts w:ascii="Times New Roman" w:hAnsi="Times New Roman" w:cs="Times New Roman"/>
+          <w:b/>
+          <w:color w:val="auto"/>
+          <w:sz w:val="26"/>
+          <w:szCs w:val="26"/>
+        </w:rPr>
+        <w:t xml:space="preserve"> [1]</w:t>
+      </w:r>
     </w:p>
     <w:p>
       <w:pPr>
         <w:spacing w:beforeLines="40" w:before="96" w:line="360" w:lineRule="auto"/>
-        <w:ind w:firstLine="720"/>
+        <w:ind w:firstLine="273"/>
         <w:jc w:val="both"/>
         <w:rPr>
           <w:rFonts w:ascii="Times New Roman" w:hAnsi="Times New Roman" w:cs="Times New Roman"/>
@@ -4729,78 +4728,6 @@
             <wp:extent cx="5941060" cy="710565"/>
             <wp:effectExtent l="0" t="0" r="2540" b="0"/>
             <wp:docPr id="15" name="Picture 15"/>
-            <wp:cNvGraphicFramePr>
-              <a:graphicFrameLocks xmlns:a="http://schemas.openxmlformats.org/drawingml/2006/main" noChangeAspect="1"/>
-            </wp:cNvGraphicFramePr>
-            <a:graphic xmlns:a="http://schemas.openxmlformats.org/drawingml/2006/main">
-              <a:graphicData uri="http://schemas.openxmlformats.org/drawingml/2006/picture">
-                <pic:pic xmlns:pic="http://schemas.openxmlformats.org/drawingml/2006/picture">
-                  <pic:nvPicPr>
-                    <pic:cNvPr id="1" name=""/>
-                    <pic:cNvPicPr/>
-                  </pic:nvPicPr>
-                  <pic:blipFill>
-                    <a:blip r:embed="rId9"/>
-                    <a:stretch>
-                      <a:fillRect/>
-                    </a:stretch>
-                  </pic:blipFill>
-                  <pic:spPr>
-                    <a:xfrm>
-                      <a:off x="0" y="0"/>
-                      <a:ext cx="5941060" cy="710565"/>
-                    </a:xfrm>
-                    <a:prstGeom prst="rect">
-                      <a:avLst/>
-                    </a:prstGeom>
-                  </pic:spPr>
-                </pic:pic>
-              </a:graphicData>
-            </a:graphic>
-          </wp:inline>
-        </w:drawing>
-      </w:r>
-    </w:p>
-    <w:p>
-      <w:pPr>
-        <w:spacing w:beforeLines="40" w:before="96" w:line="360" w:lineRule="auto"/>
-        <w:ind w:firstLine="720"/>
-        <w:rPr>
-          <w:rFonts w:ascii="Times New Roman" w:hAnsi="Times New Roman" w:cs="Times New Roman"/>
-          <w:sz w:val="26"/>
-          <w:szCs w:val="26"/>
-        </w:rPr>
-      </w:pPr>
-      <w:r>
-        <w:rPr>
-          <w:rFonts w:ascii="Times New Roman" w:hAnsi="Times New Roman" w:cs="Times New Roman"/>
-          <w:color w:val="000000"/>
-          <w:sz w:val="26"/>
-          <w:szCs w:val="26"/>
-          <w:shd w:val="clear" w:color="auto" w:fill="FFFFFF"/>
-        </w:rPr>
-        <w:t>Đầu tiên, giải thuật sắp xếp trộn chia danh sách thành hai nửa. Tiến trình chia này tiếp tục diễn ra cho đến khi danh sách chỉ còn 1 phàn tử. Trong hình dưới, đầu tiên chúng ta chia mảng kích cỡ 8 thành hai mảng kích cỡ 4.</w:t>
-      </w:r>
-    </w:p>
-    <w:p>
-      <w:pPr>
-        <w:spacing w:beforeLines="40" w:before="96" w:line="360" w:lineRule="auto"/>
-        <w:rPr>
-          <w:rFonts w:ascii="Times New Roman" w:hAnsi="Times New Roman" w:cs="Times New Roman"/>
-          <w:sz w:val="26"/>
-          <w:szCs w:val="26"/>
-        </w:rPr>
-      </w:pPr>
-      <w:r>
-        <w:rPr>
-          <w:rFonts w:ascii="Times New Roman" w:hAnsi="Times New Roman" w:cs="Times New Roman"/>
-          <w:noProof/>
-        </w:rPr>
-        <w:drawing>
-          <wp:inline distT="0" distB="0" distL="0" distR="0" wp14:anchorId="4D9405FD" wp14:editId="74BD94D3">
-            <wp:extent cx="5941060" cy="730250"/>
-            <wp:effectExtent l="0" t="0" r="2540" b="0"/>
-            <wp:docPr id="16" name="Picture 16"/>
             <wp:cNvGraphicFramePr>
               <a:graphicFrameLocks xmlns:a="http://schemas.openxmlformats.org/drawingml/2006/main" noChangeAspect="1"/>
             </wp:cNvGraphicFramePr>
@@ -4820,7 +4747,7 @@
                   <pic:spPr>
                     <a:xfrm>
                       <a:off x="0" y="0"/>
-                      <a:ext cx="5941060" cy="730250"/>
+                      <a:ext cx="5941060" cy="710565"/>
                     </a:xfrm>
                     <a:prstGeom prst="rect">
                       <a:avLst/>
@@ -4836,7 +4763,7 @@
     <w:p>
       <w:pPr>
         <w:spacing w:beforeLines="40" w:before="96" w:line="360" w:lineRule="auto"/>
-        <w:ind w:firstLine="720"/>
+        <w:ind w:firstLine="284"/>
         <w:rPr>
           <w:rFonts w:ascii="Times New Roman" w:hAnsi="Times New Roman" w:cs="Times New Roman"/>
           <w:sz w:val="26"/>
@@ -4851,8 +4778,7 @@
           <w:szCs w:val="26"/>
           <w:shd w:val="clear" w:color="auto" w:fill="FFFFFF"/>
         </w:rPr>
-        <w:lastRenderedPageBreak/>
-        <w:t>Tiến trình chia này không làm thay đổi thứ tự các phần tử trong danh sách ban đầu. Bây giờ chúng ta tiếp tục chia các danh sách này thành 2 nửa.</w:t>
+        <w:t>Đầu tiên, giải thuật sắp xếp trộn chia danh sách thành hai nửa. Tiến trình chia này tiếp tục diễn ra cho đến khi danh sách chỉ còn 1 phàn tử. Trong hình dưới, đầu tiên chúng ta chia mảng kích cỡ 8 thành hai mảng kích cỡ 4.</w:t>
       </w:r>
     </w:p>
     <w:p>
@@ -4870,10 +4796,10 @@
           <w:noProof/>
         </w:rPr>
         <w:drawing>
-          <wp:inline distT="0" distB="0" distL="0" distR="0" wp14:anchorId="6FBBE300" wp14:editId="2E529B3A">
-            <wp:extent cx="5941060" cy="782955"/>
+          <wp:inline distT="0" distB="0" distL="0" distR="0" wp14:anchorId="4D9405FD" wp14:editId="74BD94D3">
+            <wp:extent cx="5941060" cy="730250"/>
             <wp:effectExtent l="0" t="0" r="2540" b="0"/>
-            <wp:docPr id="17" name="Picture 17"/>
+            <wp:docPr id="16" name="Picture 16"/>
             <wp:cNvGraphicFramePr>
               <a:graphicFrameLocks xmlns:a="http://schemas.openxmlformats.org/drawingml/2006/main" noChangeAspect="1"/>
             </wp:cNvGraphicFramePr>
@@ -4893,7 +4819,7 @@
                   <pic:spPr>
                     <a:xfrm>
                       <a:off x="0" y="0"/>
-                      <a:ext cx="5941060" cy="782955"/>
+                      <a:ext cx="5941060" cy="730250"/>
                     </a:xfrm>
                     <a:prstGeom prst="rect">
                       <a:avLst/>
@@ -4909,7 +4835,7 @@
     <w:p>
       <w:pPr>
         <w:spacing w:beforeLines="40" w:before="96" w:line="360" w:lineRule="auto"/>
-        <w:ind w:firstLine="720"/>
+        <w:ind w:firstLine="284"/>
         <w:rPr>
           <w:rFonts w:ascii="Times New Roman" w:hAnsi="Times New Roman" w:cs="Times New Roman"/>
           <w:sz w:val="26"/>
@@ -4924,14 +4850,13 @@
           <w:szCs w:val="26"/>
           <w:shd w:val="clear" w:color="auto" w:fill="FFFFFF"/>
         </w:rPr>
-        <w:t>Tiến hành chia tiếp cho tới khi không còn chia được nữa.</w:t>
-      </w:r>
-    </w:p>
-    <w:p>
-      <w:pPr>
-        <w:pStyle w:val="ListParagraph"/>
+        <w:lastRenderedPageBreak/>
+        <w:t>Tiến trình chia này không làm thay đổi thứ tự các phần tử trong danh sách ban đầu. Bây giờ chúng ta tiếp tục chia các danh sách này thành 2 nửa.</w:t>
+      </w:r>
+    </w:p>
+    <w:p>
+      <w:pPr>
         <w:spacing w:beforeLines="40" w:before="96" w:line="360" w:lineRule="auto"/>
-        <w:ind w:left="0"/>
         <w:rPr>
           <w:rFonts w:ascii="Times New Roman" w:hAnsi="Times New Roman" w:cs="Times New Roman"/>
           <w:sz w:val="26"/>
@@ -4944,10 +4869,10 @@
           <w:noProof/>
         </w:rPr>
         <w:drawing>
-          <wp:inline distT="0" distB="0" distL="0" distR="0" wp14:anchorId="6ED7C964" wp14:editId="7B34C605">
-            <wp:extent cx="5941060" cy="672465"/>
+          <wp:inline distT="0" distB="0" distL="0" distR="0" wp14:anchorId="6FBBE300" wp14:editId="2E529B3A">
+            <wp:extent cx="5941060" cy="782955"/>
             <wp:effectExtent l="0" t="0" r="2540" b="0"/>
-            <wp:docPr id="18" name="Picture 18"/>
+            <wp:docPr id="17" name="Picture 17"/>
             <wp:cNvGraphicFramePr>
               <a:graphicFrameLocks xmlns:a="http://schemas.openxmlformats.org/drawingml/2006/main" noChangeAspect="1"/>
             </wp:cNvGraphicFramePr>
@@ -4967,7 +4892,7 @@
                   <pic:spPr>
                     <a:xfrm>
                       <a:off x="0" y="0"/>
-                      <a:ext cx="5941060" cy="672465"/>
+                      <a:ext cx="5941060" cy="782955"/>
                     </a:xfrm>
                     <a:prstGeom prst="rect">
                       <a:avLst/>
@@ -4983,7 +4908,7 @@
     <w:p>
       <w:pPr>
         <w:spacing w:beforeLines="40" w:before="96" w:line="360" w:lineRule="auto"/>
-        <w:ind w:firstLine="720"/>
+        <w:ind w:firstLine="284"/>
         <w:rPr>
           <w:rFonts w:ascii="Times New Roman" w:hAnsi="Times New Roman" w:cs="Times New Roman"/>
           <w:sz w:val="26"/>
@@ -4998,34 +4923,14 @@
           <w:szCs w:val="26"/>
           <w:shd w:val="clear" w:color="auto" w:fill="FFFFFF"/>
         </w:rPr>
-        <w:t>Bây giờ chúng ta trộn chúng theo như đúng cách thức mà chúng được chia ra.</w:t>
-      </w:r>
-    </w:p>
-    <w:p>
-      <w:pPr>
+        <w:t>Tiến hành chia tiếp cho tới khi không còn chia được nữa.</w:t>
+      </w:r>
+    </w:p>
+    <w:p>
+      <w:pPr>
+        <w:pStyle w:val="ListParagraph"/>
         <w:spacing w:beforeLines="40" w:before="96" w:line="360" w:lineRule="auto"/>
-        <w:ind w:firstLine="720"/>
-        <w:jc w:val="both"/>
-        <w:rPr>
-          <w:rFonts w:ascii="Times New Roman" w:hAnsi="Times New Roman" w:cs="Times New Roman"/>
-          <w:sz w:val="26"/>
-          <w:szCs w:val="26"/>
-        </w:rPr>
-      </w:pPr>
-      <w:r>
-        <w:rPr>
-          <w:rFonts w:ascii="Times New Roman" w:hAnsi="Times New Roman" w:cs="Times New Roman"/>
-          <w:color w:val="000000"/>
-          <w:sz w:val="26"/>
-          <w:szCs w:val="26"/>
-          <w:shd w:val="clear" w:color="auto" w:fill="FFFFFF"/>
-        </w:rPr>
-        <w:t>Đầu tiên chúng ta so sánh hai phần tử trong mỗi danh sách và sau đó tổ hợp chúng vào trong một danh sách khác theo cách thức đã được sắp xếp. Ví dụ, 14 và 65 là trong các vị trí đã được sắp xếp. Chúng ta so sánh 25 và 40 và trong danh sách khác chúng ta đặt 25 ở đầu và sau đó là 40. Tương tự, chúng ta thay đổi vị trí của 10 và 57, 38 và 69 thì giữ nguyên.</w:t>
-      </w:r>
-    </w:p>
-    <w:p>
-      <w:pPr>
-        <w:spacing w:beforeLines="40" w:before="96" w:line="360" w:lineRule="auto"/>
+        <w:ind w:left="0"/>
         <w:rPr>
           <w:rFonts w:ascii="Times New Roman" w:hAnsi="Times New Roman" w:cs="Times New Roman"/>
           <w:sz w:val="26"/>
@@ -5038,10 +4943,10 @@
           <w:noProof/>
         </w:rPr>
         <w:drawing>
-          <wp:inline distT="0" distB="0" distL="0" distR="0" wp14:anchorId="1339EAEA" wp14:editId="11591126">
-            <wp:extent cx="5941060" cy="603885"/>
-            <wp:effectExtent l="0" t="0" r="2540" b="5715"/>
-            <wp:docPr id="19" name="Picture 19"/>
+          <wp:inline distT="0" distB="0" distL="0" distR="0" wp14:anchorId="6ED7C964" wp14:editId="7B34C605">
+            <wp:extent cx="5941060" cy="672465"/>
+            <wp:effectExtent l="0" t="0" r="2540" b="0"/>
+            <wp:docPr id="18" name="Picture 18"/>
             <wp:cNvGraphicFramePr>
               <a:graphicFrameLocks xmlns:a="http://schemas.openxmlformats.org/drawingml/2006/main" noChangeAspect="1"/>
             </wp:cNvGraphicFramePr>
@@ -5061,7 +4966,7 @@
                   <pic:spPr>
                     <a:xfrm>
                       <a:off x="0" y="0"/>
-                      <a:ext cx="5941060" cy="603885"/>
+                      <a:ext cx="5941060" cy="672465"/>
                     </a:xfrm>
                     <a:prstGeom prst="rect">
                       <a:avLst/>
@@ -5077,7 +4982,7 @@
     <w:p>
       <w:pPr>
         <w:spacing w:beforeLines="40" w:before="96" w:line="360" w:lineRule="auto"/>
-        <w:ind w:firstLine="720"/>
+        <w:ind w:firstLine="284"/>
         <w:rPr>
           <w:rFonts w:ascii="Times New Roman" w:hAnsi="Times New Roman" w:cs="Times New Roman"/>
           <w:sz w:val="26"/>
@@ -5092,12 +4997,13 @@
           <w:szCs w:val="26"/>
           <w:shd w:val="clear" w:color="auto" w:fill="FFFFFF"/>
         </w:rPr>
-        <w:t>Vòng lặp tiếp theo là để kết hợp từng cặp danh sách một ở trên. Chúng ta so sánh các giá trị và sau đó hợp nhất chúng lại vào trong một danh sách chứa 4 giá trị, và 4 giá trị này đều đã được sắp thứ tự.</w:t>
+        <w:t>Bây giờ chúng ta trộn chúng theo như đúng cách thức mà chúng được chia ra.</w:t>
       </w:r>
     </w:p>
     <w:p>
       <w:pPr>
         <w:spacing w:beforeLines="40" w:before="96" w:line="360" w:lineRule="auto"/>
+        <w:ind w:firstLine="284"/>
         <w:jc w:val="both"/>
         <w:rPr>
           <w:rFonts w:ascii="Times New Roman" w:hAnsi="Times New Roman" w:cs="Times New Roman"/>
@@ -5108,13 +5014,33 @@
       <w:r>
         <w:rPr>
           <w:rFonts w:ascii="Times New Roman" w:hAnsi="Times New Roman" w:cs="Times New Roman"/>
+          <w:color w:val="000000"/>
+          <w:sz w:val="26"/>
+          <w:szCs w:val="26"/>
+          <w:shd w:val="clear" w:color="auto" w:fill="FFFFFF"/>
+        </w:rPr>
+        <w:t>Đầu tiên chúng ta so sánh hai phần tử trong mỗi danh sách và sau đó tổ hợp chúng vào trong một danh sách khác theo cách thức đã được sắp xếp. Ví dụ, 14 và 65 là trong các vị trí đã được sắp xếp. Chúng ta so sánh 25 và 40 và trong danh sách khác chúng ta đặt 25 ở đầu và sau đó là 40. Tương tự, chúng ta thay đổi vị trí của 10 và 57, 38 và 69 thì giữ nguyên.</w:t>
+      </w:r>
+    </w:p>
+    <w:p>
+      <w:pPr>
+        <w:spacing w:beforeLines="40" w:before="96" w:line="360" w:lineRule="auto"/>
+        <w:rPr>
+          <w:rFonts w:ascii="Times New Roman" w:hAnsi="Times New Roman" w:cs="Times New Roman"/>
+          <w:sz w:val="26"/>
+          <w:szCs w:val="26"/>
+        </w:rPr>
+      </w:pPr>
+      <w:r>
+        <w:rPr>
+          <w:rFonts w:ascii="Times New Roman" w:hAnsi="Times New Roman" w:cs="Times New Roman"/>
           <w:noProof/>
         </w:rPr>
         <w:drawing>
-          <wp:inline distT="0" distB="0" distL="0" distR="0" wp14:anchorId="1CDE2DB8" wp14:editId="0032DB57">
-            <wp:extent cx="5941060" cy="618490"/>
-            <wp:effectExtent l="0" t="0" r="2540" b="0"/>
-            <wp:docPr id="20" name="Picture 20"/>
+          <wp:inline distT="0" distB="0" distL="0" distR="0" wp14:anchorId="1339EAEA" wp14:editId="11591126">
+            <wp:extent cx="5941060" cy="603885"/>
+            <wp:effectExtent l="0" t="0" r="2540" b="5715"/>
+            <wp:docPr id="19" name="Picture 19"/>
             <wp:cNvGraphicFramePr>
               <a:graphicFrameLocks xmlns:a="http://schemas.openxmlformats.org/drawingml/2006/main" noChangeAspect="1"/>
             </wp:cNvGraphicFramePr>
@@ -5134,7 +5060,7 @@
                   <pic:spPr>
                     <a:xfrm>
                       <a:off x="0" y="0"/>
-                      <a:ext cx="5941060" cy="618490"/>
+                      <a:ext cx="5941060" cy="603885"/>
                     </a:xfrm>
                     <a:prstGeom prst="rect">
                       <a:avLst/>
@@ -5150,13 +5076,23 @@
     <w:p>
       <w:pPr>
         <w:spacing w:beforeLines="40" w:before="96" w:line="360" w:lineRule="auto"/>
-        <w:jc w:val="both"/>
-        <w:rPr>
-          <w:rFonts w:ascii="Times New Roman" w:hAnsi="Times New Roman" w:cs="Times New Roman"/>
-          <w:sz w:val="26"/>
-          <w:szCs w:val="26"/>
-        </w:rPr>
-      </w:pPr>
+        <w:ind w:firstLine="284"/>
+        <w:rPr>
+          <w:rFonts w:ascii="Times New Roman" w:hAnsi="Times New Roman" w:cs="Times New Roman"/>
+          <w:sz w:val="26"/>
+          <w:szCs w:val="26"/>
+        </w:rPr>
+      </w:pPr>
+      <w:r>
+        <w:rPr>
+          <w:rFonts w:ascii="Times New Roman" w:hAnsi="Times New Roman" w:cs="Times New Roman"/>
+          <w:color w:val="000000"/>
+          <w:sz w:val="26"/>
+          <w:szCs w:val="26"/>
+          <w:shd w:val="clear" w:color="auto" w:fill="FFFFFF"/>
+        </w:rPr>
+        <w:t>Vòng lặp tiếp theo là để kết hợp từng cặp danh sách một ở trên. Chúng ta so sánh các giá trị và sau đó hợp nhất chúng lại vào trong một danh sách chứa 4 giá trị, và 4 giá trị này đều đã được sắp thứ tự.</w:t>
+      </w:r>
     </w:p>
     <w:p>
       <w:pPr>
@@ -5168,50 +5104,16 @@
           <w:szCs w:val="26"/>
         </w:rPr>
       </w:pPr>
-    </w:p>
-    <w:p>
-      <w:pPr>
-        <w:spacing w:beforeLines="40" w:before="96" w:line="360" w:lineRule="auto"/>
-        <w:ind w:firstLine="720"/>
-        <w:jc w:val="both"/>
-        <w:rPr>
-          <w:rFonts w:ascii="Times New Roman" w:hAnsi="Times New Roman" w:cs="Times New Roman"/>
-          <w:sz w:val="26"/>
-          <w:szCs w:val="26"/>
-        </w:rPr>
-      </w:pPr>
-      <w:r>
-        <w:rPr>
-          <w:rFonts w:ascii="Times New Roman" w:hAnsi="Times New Roman" w:cs="Times New Roman"/>
-          <w:color w:val="000000"/>
-          <w:sz w:val="26"/>
-          <w:szCs w:val="26"/>
-          <w:shd w:val="clear" w:color="auto" w:fill="FFFFFF"/>
-        </w:rPr>
-        <w:lastRenderedPageBreak/>
-        <w:t>Sau bước kết hợp cuối cùng, danh sách sẽ trông giống như sau:</w:t>
-      </w:r>
-    </w:p>
-    <w:p>
-      <w:pPr>
-        <w:spacing w:beforeLines="40" w:before="96" w:line="360" w:lineRule="auto"/>
-        <w:jc w:val="both"/>
-        <w:rPr>
-          <w:rFonts w:ascii="Times New Roman" w:hAnsi="Times New Roman" w:cs="Times New Roman"/>
-          <w:sz w:val="26"/>
-          <w:szCs w:val="26"/>
-        </w:rPr>
-      </w:pPr>
       <w:r>
         <w:rPr>
           <w:rFonts w:ascii="Times New Roman" w:hAnsi="Times New Roman" w:cs="Times New Roman"/>
           <w:noProof/>
         </w:rPr>
         <w:drawing>
-          <wp:inline distT="0" distB="0" distL="0" distR="0" wp14:anchorId="68E3A0D2" wp14:editId="6D19D4FD">
-            <wp:extent cx="5941060" cy="673100"/>
+          <wp:inline distT="0" distB="0" distL="0" distR="0" wp14:anchorId="1CDE2DB8" wp14:editId="0032DB57">
+            <wp:extent cx="5941060" cy="618490"/>
             <wp:effectExtent l="0" t="0" r="2540" b="0"/>
-            <wp:docPr id="22" name="Picture 22"/>
+            <wp:docPr id="20" name="Picture 20"/>
             <wp:cNvGraphicFramePr>
               <a:graphicFrameLocks xmlns:a="http://schemas.openxmlformats.org/drawingml/2006/main" noChangeAspect="1"/>
             </wp:cNvGraphicFramePr>
@@ -5231,7 +5133,7 @@
                   <pic:spPr>
                     <a:xfrm>
                       <a:off x="0" y="0"/>
-                      <a:ext cx="5941060" cy="673100"/>
+                      <a:ext cx="5941060" cy="618490"/>
                     </a:xfrm>
                     <a:prstGeom prst="rect">
                       <a:avLst/>
@@ -5246,53 +5148,53 @@
     </w:p>
     <w:p>
       <w:pPr>
-        <w:pStyle w:val="Style4"/>
-        <w:numPr>
-          <w:ilvl w:val="0"/>
-          <w:numId w:val="24"/>
-        </w:numPr>
-        <w:ind w:left="284"/>
-      </w:pPr>
-      <w:bookmarkStart w:id="12" w:name="_Toc531333174"/>
-      <w:r>
-        <w:t>PHẦN ĐỒ ÁN</w:t>
-      </w:r>
-      <w:bookmarkEnd w:id="12"/>
-    </w:p>
-    <w:p>
-      <w:pPr>
-        <w:pStyle w:val="Style9"/>
-        <w:numPr>
-          <w:ilvl w:val="1"/>
-          <w:numId w:val="24"/>
-        </w:numPr>
-        <w:ind w:left="993"/>
-      </w:pPr>
-      <w:bookmarkStart w:id="13" w:name="_Toc531333175"/>
-      <w:r>
-        <w:t>Một Số Hàm Khởi tạo</w:t>
-      </w:r>
-      <w:bookmarkEnd w:id="13"/>
-    </w:p>
-    <w:p>
-      <w:pPr>
-        <w:pStyle w:val="Style12"/>
-        <w:numPr>
-          <w:ilvl w:val="2"/>
-          <w:numId w:val="24"/>
-        </w:numPr>
-        <w:ind w:left="993"/>
-      </w:pPr>
-      <w:bookmarkStart w:id="14" w:name="_Toc531333176"/>
-      <w:r>
-        <w:t>Hàm tạo một node mới.</w:t>
-      </w:r>
-      <w:bookmarkEnd w:id="14"/>
-    </w:p>
-    <w:p>
-      <w:pPr>
         <w:spacing w:beforeLines="40" w:before="96" w:line="360" w:lineRule="auto"/>
-        <w:ind w:left="360"/>
+        <w:jc w:val="both"/>
+        <w:rPr>
+          <w:rFonts w:ascii="Times New Roman" w:hAnsi="Times New Roman" w:cs="Times New Roman"/>
+          <w:sz w:val="26"/>
+          <w:szCs w:val="26"/>
+        </w:rPr>
+      </w:pPr>
+    </w:p>
+    <w:p>
+      <w:pPr>
+        <w:spacing w:beforeLines="40" w:before="96" w:line="360" w:lineRule="auto"/>
+        <w:jc w:val="both"/>
+        <w:rPr>
+          <w:rFonts w:ascii="Times New Roman" w:hAnsi="Times New Roman" w:cs="Times New Roman"/>
+          <w:sz w:val="26"/>
+          <w:szCs w:val="26"/>
+        </w:rPr>
+      </w:pPr>
+    </w:p>
+    <w:p>
+      <w:pPr>
+        <w:spacing w:beforeLines="40" w:before="96" w:line="360" w:lineRule="auto"/>
+        <w:ind w:firstLine="284"/>
+        <w:jc w:val="both"/>
+        <w:rPr>
+          <w:rFonts w:ascii="Times New Roman" w:hAnsi="Times New Roman" w:cs="Times New Roman"/>
+          <w:sz w:val="26"/>
+          <w:szCs w:val="26"/>
+        </w:rPr>
+      </w:pPr>
+      <w:r>
+        <w:rPr>
+          <w:rFonts w:ascii="Times New Roman" w:hAnsi="Times New Roman" w:cs="Times New Roman"/>
+          <w:color w:val="000000"/>
+          <w:sz w:val="26"/>
+          <w:szCs w:val="26"/>
+          <w:shd w:val="clear" w:color="auto" w:fill="FFFFFF"/>
+        </w:rPr>
+        <w:lastRenderedPageBreak/>
+        <w:t>Sau bước kết hợp cuối cùng, danh sách sẽ trông giống như sau:</w:t>
+      </w:r>
+    </w:p>
+    <w:p>
+      <w:pPr>
+        <w:spacing w:beforeLines="40" w:before="96" w:line="360" w:lineRule="auto"/>
+        <w:jc w:val="both"/>
         <w:rPr>
           <w:rFonts w:ascii="Times New Roman" w:hAnsi="Times New Roman" w:cs="Times New Roman"/>
           <w:sz w:val="26"/>
@@ -5303,14 +5205,12 @@
         <w:rPr>
           <w:rFonts w:ascii="Times New Roman" w:hAnsi="Times New Roman" w:cs="Times New Roman"/>
           <w:noProof/>
-          <w:sz w:val="26"/>
-          <w:szCs w:val="26"/>
         </w:rPr>
         <w:drawing>
-          <wp:inline distT="0" distB="0" distL="0" distR="0" wp14:anchorId="6E5A20B2" wp14:editId="12A54FB7">
-            <wp:extent cx="4591050" cy="1981200"/>
-            <wp:effectExtent l="0" t="0" r="0" b="0"/>
-            <wp:docPr id="1" name="Picture 1"/>
+          <wp:inline distT="0" distB="0" distL="0" distR="0" wp14:anchorId="68E3A0D2" wp14:editId="6D19D4FD">
+            <wp:extent cx="5941060" cy="673100"/>
+            <wp:effectExtent l="0" t="0" r="2540" b="0"/>
+            <wp:docPr id="22" name="Picture 22"/>
             <wp:cNvGraphicFramePr>
               <a:graphicFrameLocks xmlns:a="http://schemas.openxmlformats.org/drawingml/2006/main" noChangeAspect="1"/>
             </wp:cNvGraphicFramePr>
@@ -5330,7 +5230,7 @@
                   <pic:spPr>
                     <a:xfrm>
                       <a:off x="0" y="0"/>
-                      <a:ext cx="4591050" cy="1981200"/>
+                      <a:ext cx="5941060" cy="673100"/>
                     </a:xfrm>
                     <a:prstGeom prst="rect">
                       <a:avLst/>
@@ -5345,139 +5245,48 @@
     </w:p>
     <w:p>
       <w:pPr>
-        <w:spacing w:beforeLines="40" w:before="96" w:line="360" w:lineRule="auto"/>
-        <w:ind w:firstLine="360"/>
-        <w:rPr>
-          <w:rFonts w:ascii="Times New Roman" w:hAnsi="Times New Roman" w:cs="Times New Roman"/>
-          <w:sz w:val="26"/>
-          <w:szCs w:val="26"/>
-        </w:rPr>
-      </w:pPr>
-      <w:r>
-        <w:rPr>
-          <w:rFonts w:ascii="Times New Roman" w:hAnsi="Times New Roman" w:cs="Times New Roman"/>
-          <w:sz w:val="26"/>
-          <w:szCs w:val="26"/>
-        </w:rPr>
-        <w:t>Hàm sẽ trả về một Node mới với thông tin dữ liệu là một số nguyên. Ban đầu ta xem như danh sách chưa có một phần tử nào muốn có phần tử để tiến hành sắp xếp ta phải khởi tạo 1 Node mới bằng cách khai báo 1 struct node*temp. chúng ta có thể dùng con trỏ để trỏ đến data của nó gán nó bằng giá trị d mà mình tạo từ hàm ngẫu nhiên ở trên.</w:t>
-      </w:r>
-    </w:p>
-    <w:p>
-      <w:pPr>
-        <w:spacing w:beforeLines="40" w:before="96" w:line="360" w:lineRule="auto"/>
-        <w:ind w:firstLine="360"/>
-        <w:rPr>
-          <w:rFonts w:ascii="Times New Roman" w:hAnsi="Times New Roman" w:cs="Times New Roman"/>
-          <w:sz w:val="26"/>
-          <w:szCs w:val="26"/>
-        </w:rPr>
-      </w:pPr>
-      <w:r>
-        <w:rPr>
-          <w:rFonts w:ascii="Times New Roman" w:hAnsi="Times New Roman" w:cs="Times New Roman"/>
-          <w:sz w:val="26"/>
-          <w:szCs w:val="26"/>
-        </w:rPr>
-        <w:t>Chúng ta xem như phần tử vừa tạ</w:t>
-      </w:r>
-      <w:r>
-        <w:rPr>
-          <w:rFonts w:ascii="Times New Roman" w:hAnsi="Times New Roman" w:cs="Times New Roman"/>
-          <w:sz w:val="26"/>
-          <w:szCs w:val="26"/>
-        </w:rPr>
-        <w:t xml:space="preserve">o </w:t>
-      </w:r>
-      <w:r>
-        <w:rPr>
-          <w:rFonts w:ascii="Times New Roman" w:hAnsi="Times New Roman" w:cs="Times New Roman"/>
-          <w:sz w:val="26"/>
-          <w:szCs w:val="26"/>
-        </w:rPr>
-        <w:t xml:space="preserve">là 1 phần tử đơn nên temp </w:t>
-      </w:r>
-      <w:r>
-        <w:sym w:font="Wingdings" w:char="F0E0"/>
-      </w:r>
-      <w:r>
-        <w:rPr>
-          <w:rFonts w:ascii="Times New Roman" w:hAnsi="Times New Roman" w:cs="Times New Roman"/>
-          <w:sz w:val="26"/>
-          <w:szCs w:val="26"/>
-        </w:rPr>
-        <w:t xml:space="preserve"> next =NULL </w:t>
-      </w:r>
-    </w:p>
-    <w:p>
-      <w:pPr>
-        <w:spacing w:beforeLines="40" w:before="96" w:line="360" w:lineRule="auto"/>
-        <w:ind w:firstLine="273"/>
-        <w:rPr>
-          <w:rFonts w:ascii="Times New Roman" w:hAnsi="Times New Roman" w:cs="Times New Roman"/>
-          <w:sz w:val="26"/>
-          <w:szCs w:val="26"/>
-        </w:rPr>
-      </w:pPr>
-      <w:r>
-        <w:rPr>
-          <w:rFonts w:ascii="Times New Roman" w:hAnsi="Times New Roman" w:cs="Times New Roman"/>
-          <w:sz w:val="26"/>
-          <w:szCs w:val="26"/>
-        </w:rPr>
-        <w:t xml:space="preserve">Sau khi làm xong ta </w:t>
-      </w:r>
-      <w:proofErr w:type="gramStart"/>
-      <w:r>
-        <w:rPr>
-          <w:rFonts w:ascii="Times New Roman" w:hAnsi="Times New Roman" w:cs="Times New Roman"/>
-          <w:sz w:val="26"/>
-          <w:szCs w:val="26"/>
-        </w:rPr>
-        <w:t>trả  về</w:t>
-      </w:r>
-      <w:proofErr w:type="gramEnd"/>
-      <w:r>
-        <w:rPr>
-          <w:rFonts w:ascii="Times New Roman" w:hAnsi="Times New Roman" w:cs="Times New Roman"/>
-          <w:sz w:val="26"/>
-          <w:szCs w:val="26"/>
-        </w:rPr>
-        <w:t xml:space="preserve"> giá trị của biến temp.</w:t>
-      </w:r>
-    </w:p>
-    <w:p>
-      <w:pPr>
-        <w:pStyle w:val="Style13"/>
+        <w:pStyle w:val="Style4"/>
+        <w:numPr>
+          <w:ilvl w:val="0"/>
+          <w:numId w:val="24"/>
+        </w:numPr>
+        <w:ind w:left="284"/>
+      </w:pPr>
+      <w:bookmarkStart w:id="11" w:name="_Toc531333174"/>
+      <w:r>
+        <w:t>PHẦN ĐỒ ÁN</w:t>
+      </w:r>
+      <w:bookmarkEnd w:id="11"/>
+    </w:p>
+    <w:p>
+      <w:pPr>
+        <w:pStyle w:val="Style9"/>
+        <w:numPr>
+          <w:ilvl w:val="1"/>
+          <w:numId w:val="24"/>
+        </w:numPr>
+        <w:ind w:left="993"/>
+      </w:pPr>
+      <w:bookmarkStart w:id="12" w:name="_Toc531333175"/>
+      <w:r>
+        <w:t>Một Số Hàm Khởi tạo</w:t>
+      </w:r>
+      <w:bookmarkEnd w:id="12"/>
+    </w:p>
+    <w:p>
+      <w:pPr>
+        <w:pStyle w:val="Style12"/>
         <w:numPr>
           <w:ilvl w:val="2"/>
           <w:numId w:val="24"/>
         </w:numPr>
         <w:ind w:left="993"/>
       </w:pPr>
-      <w:bookmarkStart w:id="15" w:name="_Toc531333177"/>
-      <w:r>
-        <w:t>Hàm thêm Node vào danh sách liên kết đơn</w:t>
-      </w:r>
-      <w:bookmarkEnd w:id="15"/>
-    </w:p>
-    <w:p>
-      <w:pPr>
-        <w:spacing w:beforeLines="40" w:before="96" w:line="360" w:lineRule="auto"/>
-        <w:ind w:firstLine="273"/>
-        <w:rPr>
-          <w:rFonts w:ascii="Times New Roman" w:hAnsi="Times New Roman" w:cs="Times New Roman"/>
-          <w:sz w:val="26"/>
-          <w:szCs w:val="26"/>
-        </w:rPr>
-      </w:pPr>
-      <w:r>
-        <w:rPr>
-          <w:rFonts w:ascii="Times New Roman" w:hAnsi="Times New Roman" w:cs="Times New Roman"/>
-          <w:sz w:val="26"/>
-          <w:szCs w:val="26"/>
-        </w:rPr>
-        <w:t>Ở đây chúng em thực hiện hàm thêm Node vào cuối danh sách.</w:t>
-      </w:r>
+      <w:bookmarkStart w:id="13" w:name="_Toc531333176"/>
+      <w:r>
+        <w:t>Hàm tạo một node mới.</w:t>
+      </w:r>
+      <w:bookmarkEnd w:id="13"/>
     </w:p>
     <w:p>
       <w:pPr>
@@ -5496,12 +5305,11 @@
           <w:sz w:val="26"/>
           <w:szCs w:val="26"/>
         </w:rPr>
-        <w:lastRenderedPageBreak/>
         <w:drawing>
-          <wp:inline distT="0" distB="0" distL="0" distR="0" wp14:anchorId="6AEFED7B" wp14:editId="6A81FDCB">
-            <wp:extent cx="5019675" cy="2438400"/>
-            <wp:effectExtent l="0" t="0" r="9525" b="0"/>
-            <wp:docPr id="4" name="Picture 4"/>
+          <wp:inline distT="0" distB="0" distL="0" distR="0" wp14:anchorId="6E5A20B2" wp14:editId="12A54FB7">
+            <wp:extent cx="4591050" cy="1981200"/>
+            <wp:effectExtent l="0" t="0" r="0" b="0"/>
+            <wp:docPr id="1" name="Picture 1"/>
             <wp:cNvGraphicFramePr>
               <a:graphicFrameLocks xmlns:a="http://schemas.openxmlformats.org/drawingml/2006/main" noChangeAspect="1"/>
             </wp:cNvGraphicFramePr>
@@ -5521,7 +5329,7 @@
                   <pic:spPr>
                     <a:xfrm>
                       <a:off x="0" y="0"/>
-                      <a:ext cx="5061469" cy="2458702"/>
+                      <a:ext cx="4591050" cy="1981200"/>
                     </a:xfrm>
                     <a:prstGeom prst="rect">
                       <a:avLst/>
@@ -5550,72 +5358,7 @@
           <w:sz w:val="26"/>
           <w:szCs w:val="26"/>
         </w:rPr>
-        <w:t xml:space="preserve">Ở Hàm thêm Node vào cuối danh sách liên kết đơn đầu tiên chúng ta phải gọi lại hàm khởi tạo Node ở trên để ta có 1 Node hoàn chỉnh. </w:t>
-      </w:r>
-    </w:p>
-    <w:p>
-      <w:pPr>
-        <w:spacing w:beforeLines="40" w:before="96" w:line="360" w:lineRule="auto"/>
-        <w:ind w:firstLine="360"/>
-        <w:rPr>
-          <w:rFonts w:ascii="Times New Roman" w:hAnsi="Times New Roman" w:cs="Times New Roman"/>
-          <w:sz w:val="26"/>
-          <w:szCs w:val="26"/>
-        </w:rPr>
-      </w:pPr>
-      <w:r>
-        <w:rPr>
-          <w:rFonts w:ascii="Times New Roman" w:hAnsi="Times New Roman" w:cs="Times New Roman"/>
-          <w:sz w:val="26"/>
-          <w:szCs w:val="26"/>
-        </w:rPr>
-        <w:t>Khi đã có Node ta tiến hành thêm Node vào cuối danh sách bằng cách kiểm tra xem danh sách đó có rỗng hay không nếu rỗng thì xem như khi thêm Node vừa mới khởi tạo vào mặc nhiên nó là phần tử duy nhất trong danh sách và nó nằm ở vị trí cuối cùng trong danh sách (tail).</w:t>
-      </w:r>
-    </w:p>
-    <w:p>
-      <w:pPr>
-        <w:spacing w:beforeLines="40" w:before="96" w:line="360" w:lineRule="auto"/>
-        <w:ind w:firstLine="360"/>
-        <w:rPr>
-          <w:rFonts w:ascii="Times New Roman" w:hAnsi="Times New Roman" w:cs="Times New Roman"/>
-          <w:sz w:val="26"/>
-          <w:szCs w:val="26"/>
-        </w:rPr>
-      </w:pPr>
-      <w:r>
-        <w:rPr>
-          <w:rFonts w:ascii="Times New Roman" w:hAnsi="Times New Roman" w:cs="Times New Roman"/>
-          <w:sz w:val="26"/>
-          <w:szCs w:val="26"/>
-        </w:rPr>
-        <w:t xml:space="preserve">Ngược lại nếu trong danh sách đã có ít nhất 1 phần tử thì ta tiến hành gán </w:t>
-      </w:r>
-      <w:r>
-        <w:rPr>
-          <w:rFonts w:ascii="Times New Roman" w:hAnsi="Times New Roman" w:cs="Times New Roman"/>
-          <w:sz w:val="26"/>
-          <w:szCs w:val="26"/>
-        </w:rPr>
-        <w:t>con trỏ next của phần tử cuối cùng trong danh sách đến biến con trỏ next của phần tử ta muốn thêm vào.</w:t>
-      </w:r>
-    </w:p>
-    <w:p>
-      <w:pPr>
-        <w:spacing w:beforeLines="40" w:before="96" w:line="360" w:lineRule="auto"/>
-        <w:ind w:firstLine="360"/>
-        <w:rPr>
-          <w:rFonts w:ascii="Times New Roman" w:hAnsi="Times New Roman" w:cs="Times New Roman"/>
-          <w:sz w:val="26"/>
-          <w:szCs w:val="26"/>
-        </w:rPr>
-      </w:pPr>
-      <w:r>
-        <w:rPr>
-          <w:rFonts w:ascii="Times New Roman" w:hAnsi="Times New Roman" w:cs="Times New Roman"/>
-          <w:sz w:val="26"/>
-          <w:szCs w:val="26"/>
-        </w:rPr>
-        <w:t>Tiếp theo ta gán lại biến con trỏ tail vào Node đã thêm. Và cuối cùng là trả về giá trị của Node mới thêm vào tức là tail.</w:t>
+        <w:t>Hàm sẽ trả về một Node mới với thông tin dữ liệu là một số nguyên. Ban đầu ta xem như danh sách chưa có một phần tử nào muốn có phần tử để tiến hành sắp xếp ta phải khởi tạo 1 Node mới bằng cách khai báo 1 struct node*temp. chúng ta có thể dùng con trỏ để trỏ đến data của nó gán nó bằng giá trị d mà mình tạo từ hàm ngẫu nhiên ở trên.</w:t>
       </w:r>
     </w:p>
     <w:p>
@@ -5634,7 +5377,23 @@
           <w:sz w:val="26"/>
           <w:szCs w:val="26"/>
         </w:rPr>
-        <w:t xml:space="preserve">Kết quả là Node vừa mới thêm vào sẽ có giá trị là data nằm cuối cùng danh sách và biên tail </w:t>
+        <w:t>Chúng ta xem như phần tử vừa tạ</w:t>
+      </w:r>
+      <w:r>
+        <w:rPr>
+          <w:rFonts w:ascii="Times New Roman" w:hAnsi="Times New Roman" w:cs="Times New Roman"/>
+          <w:sz w:val="26"/>
+          <w:szCs w:val="26"/>
+        </w:rPr>
+        <w:t xml:space="preserve">o </w:t>
+      </w:r>
+      <w:r>
+        <w:rPr>
+          <w:rFonts w:ascii="Times New Roman" w:hAnsi="Times New Roman" w:cs="Times New Roman"/>
+          <w:sz w:val="26"/>
+          <w:szCs w:val="26"/>
+        </w:rPr>
+        <w:t xml:space="preserve">là 1 phần tử đơn nên temp </w:t>
       </w:r>
       <w:r>
         <w:sym w:font="Wingdings" w:char="F0E0"/>
@@ -5645,66 +5404,60 @@
           <w:sz w:val="26"/>
           <w:szCs w:val="26"/>
         </w:rPr>
-        <w:t>next sẽ là NULL.</w:t>
-      </w:r>
-    </w:p>
-    <w:p>
-      <w:pPr>
-        <w:pStyle w:val="Style14"/>
+        <w:t xml:space="preserve"> next =NULL </w:t>
+      </w:r>
+    </w:p>
+    <w:p>
+      <w:pPr>
+        <w:spacing w:beforeLines="40" w:before="96" w:line="360" w:lineRule="auto"/>
+        <w:ind w:firstLine="273"/>
+        <w:rPr>
+          <w:rFonts w:ascii="Times New Roman" w:hAnsi="Times New Roman" w:cs="Times New Roman"/>
+          <w:sz w:val="26"/>
+          <w:szCs w:val="26"/>
+        </w:rPr>
+      </w:pPr>
+      <w:r>
+        <w:rPr>
+          <w:rFonts w:ascii="Times New Roman" w:hAnsi="Times New Roman" w:cs="Times New Roman"/>
+          <w:sz w:val="26"/>
+          <w:szCs w:val="26"/>
+        </w:rPr>
+        <w:t>Sau khi làm xong ta trả về giá trị của biến temp.</w:t>
+      </w:r>
+    </w:p>
+    <w:p>
+      <w:pPr>
+        <w:pStyle w:val="Style13"/>
         <w:numPr>
           <w:ilvl w:val="2"/>
           <w:numId w:val="24"/>
         </w:numPr>
         <w:ind w:left="993"/>
       </w:pPr>
-      <w:bookmarkStart w:id="16" w:name="_Toc531333178"/>
-      <w:r>
-        <w:t xml:space="preserve">Hàm tạo màu bổ Trợ </w:t>
-      </w:r>
-      <w:proofErr w:type="gramStart"/>
-      <w:r>
-        <w:t>( không</w:t>
-      </w:r>
-      <w:proofErr w:type="gramEnd"/>
-      <w:r>
-        <w:t xml:space="preserve"> bắt buộc phải có)</w:t>
-      </w:r>
-      <w:bookmarkEnd w:id="16"/>
+      <w:bookmarkStart w:id="14" w:name="_Toc531333177"/>
+      <w:r>
+        <w:t>Hàm thêm Node vào danh sách liên kết đơn</w:t>
+      </w:r>
+      <w:bookmarkEnd w:id="14"/>
     </w:p>
     <w:p>
       <w:pPr>
         <w:spacing w:beforeLines="40" w:before="96" w:line="360" w:lineRule="auto"/>
-        <w:rPr>
-          <w:rFonts w:ascii="Times New Roman" w:hAnsi="Times New Roman" w:cs="Times New Roman"/>
-          <w:sz w:val="26"/>
-          <w:szCs w:val="26"/>
-        </w:rPr>
-      </w:pPr>
-      <w:r>
-        <w:rPr>
-          <w:rFonts w:ascii="Times New Roman" w:hAnsi="Times New Roman" w:cs="Times New Roman"/>
-          <w:sz w:val="26"/>
-          <w:szCs w:val="26"/>
-        </w:rPr>
-        <w:t xml:space="preserve">Để làm được code </w:t>
-      </w:r>
-      <w:proofErr w:type="gramStart"/>
-      <w:r>
-        <w:rPr>
-          <w:rFonts w:ascii="Times New Roman" w:hAnsi="Times New Roman" w:cs="Times New Roman"/>
-          <w:sz w:val="26"/>
-          <w:szCs w:val="26"/>
-        </w:rPr>
-        <w:t>màu  trước</w:t>
-      </w:r>
-      <w:proofErr w:type="gramEnd"/>
-      <w:r>
-        <w:rPr>
-          <w:rFonts w:ascii="Times New Roman" w:hAnsi="Times New Roman" w:cs="Times New Roman"/>
-          <w:sz w:val="26"/>
-          <w:szCs w:val="26"/>
-        </w:rPr>
-        <w:t xml:space="preserve"> hết ta phải khai báo thư viện windows.h thư viện này cho phép ta có thể sử dụng một số code  màu.</w:t>
+        <w:ind w:firstLine="273"/>
+        <w:rPr>
+          <w:rFonts w:ascii="Times New Roman" w:hAnsi="Times New Roman" w:cs="Times New Roman"/>
+          <w:sz w:val="26"/>
+          <w:szCs w:val="26"/>
+        </w:rPr>
+      </w:pPr>
+      <w:r>
+        <w:rPr>
+          <w:rFonts w:ascii="Times New Roman" w:hAnsi="Times New Roman" w:cs="Times New Roman"/>
+          <w:sz w:val="26"/>
+          <w:szCs w:val="26"/>
+        </w:rPr>
+        <w:t>Ở đây chúng em thực hiện hàm thêm Node vào cuối danh sách.</w:t>
       </w:r>
     </w:p>
     <w:p>
@@ -5726,10 +5479,10 @@
         </w:rPr>
         <w:lastRenderedPageBreak/>
         <w:drawing>
-          <wp:inline distT="0" distB="0" distL="0" distR="0" wp14:anchorId="06097D89" wp14:editId="1D3B60F1">
-            <wp:extent cx="3305175" cy="981075"/>
-            <wp:effectExtent l="0" t="0" r="9525" b="9525"/>
-            <wp:docPr id="5" name="Picture 5"/>
+          <wp:inline distT="0" distB="0" distL="0" distR="0" wp14:anchorId="6AEFED7B" wp14:editId="6A81FDCB">
+            <wp:extent cx="5019675" cy="2438400"/>
+            <wp:effectExtent l="0" t="0" r="9525" b="0"/>
+            <wp:docPr id="4" name="Picture 4"/>
             <wp:cNvGraphicFramePr>
               <a:graphicFrameLocks xmlns:a="http://schemas.openxmlformats.org/drawingml/2006/main" noChangeAspect="1"/>
             </wp:cNvGraphicFramePr>
@@ -5749,7 +5502,7 @@
                   <pic:spPr>
                     <a:xfrm>
                       <a:off x="0" y="0"/>
-                      <a:ext cx="3305175" cy="981075"/>
+                      <a:ext cx="5061469" cy="2458702"/>
                     </a:xfrm>
                     <a:prstGeom prst="rect">
                       <a:avLst/>
@@ -5778,7 +5531,7 @@
           <w:sz w:val="26"/>
           <w:szCs w:val="26"/>
         </w:rPr>
-        <w:t>Ta khai báo một biến màu Bienmau có kiểu dữ liệu HANDLE</w:t>
+        <w:t xml:space="preserve">Ở Hàm thêm Node vào cuối danh sách liên kết đơn đầu tiên chúng ta phải gọi lại hàm khởi tạo Node ở trên để ta có 1 Node hoàn chỉnh. </w:t>
       </w:r>
     </w:p>
     <w:p>
@@ -5797,25 +5550,7 @@
           <w:sz w:val="26"/>
           <w:szCs w:val="26"/>
         </w:rPr>
-        <w:t xml:space="preserve">Gọi hàm </w:t>
-      </w:r>
-      <w:proofErr w:type="gramStart"/>
-      <w:r>
-        <w:rPr>
-          <w:rFonts w:ascii="Times New Roman" w:hAnsi="Times New Roman" w:cs="Times New Roman"/>
-          <w:sz w:val="26"/>
-          <w:szCs w:val="26"/>
-        </w:rPr>
-        <w:t>GetStdHandle(</w:t>
-      </w:r>
-      <w:proofErr w:type="gramEnd"/>
-      <w:r>
-        <w:rPr>
-          <w:rFonts w:ascii="Times New Roman" w:hAnsi="Times New Roman" w:cs="Times New Roman"/>
-          <w:sz w:val="26"/>
-          <w:szCs w:val="26"/>
-        </w:rPr>
-        <w:t xml:space="preserve">STD_OUTPUT_HANDLE)  này cho phép ta sử dụng 255 màu có sẵn trong thư viện Windows </w:t>
+        <w:t>Khi đã có Node ta tiến hành thêm Node vào cuối danh sách bằng cách kiểm tra xem danh sách đó có rỗng hay không nếu rỗng thì xem như khi thêm Node vừa mới khởi tạo vào mặc nhiên nó là phần tử duy nhất trong danh sách và nó nằm ở vị trí cuối cùng trong danh sách (tail).</w:t>
       </w:r>
     </w:p>
     <w:p>
@@ -5834,15 +5569,105 @@
           <w:sz w:val="26"/>
           <w:szCs w:val="26"/>
         </w:rPr>
-        <w:t xml:space="preserve">Tiếp đến </w:t>
-      </w:r>
-      <w:r>
-        <w:rPr>
-          <w:rFonts w:ascii="Times New Roman" w:hAnsi="Times New Roman" w:cs="Times New Roman"/>
-          <w:sz w:val="26"/>
-          <w:szCs w:val="26"/>
-        </w:rPr>
-        <w:t>ta gọi hàm SetConsoleTextAttribute để tô màu cho những dòng chữ xuất ra ở đây chọn màu 1 để in dòng chữ “Nhap vao so phan tu de sap xep:”</w:t>
+        <w:t xml:space="preserve">Ngược lại nếu trong danh sách đã có ít nhất 1 phần tử thì ta tiến hành gán </w:t>
+      </w:r>
+      <w:r>
+        <w:rPr>
+          <w:rFonts w:ascii="Times New Roman" w:hAnsi="Times New Roman" w:cs="Times New Roman"/>
+          <w:sz w:val="26"/>
+          <w:szCs w:val="26"/>
+        </w:rPr>
+        <w:t>con trỏ next của phần tử cuối cùng trong danh sách đến biến con trỏ next của phần tử ta muốn thêm vào.</w:t>
+      </w:r>
+    </w:p>
+    <w:p>
+      <w:pPr>
+        <w:spacing w:beforeLines="40" w:before="96" w:line="360" w:lineRule="auto"/>
+        <w:ind w:firstLine="273"/>
+        <w:rPr>
+          <w:rFonts w:ascii="Times New Roman" w:hAnsi="Times New Roman" w:cs="Times New Roman"/>
+          <w:sz w:val="26"/>
+          <w:szCs w:val="26"/>
+        </w:rPr>
+      </w:pPr>
+      <w:r>
+        <w:rPr>
+          <w:rFonts w:ascii="Times New Roman" w:hAnsi="Times New Roman" w:cs="Times New Roman"/>
+          <w:sz w:val="26"/>
+          <w:szCs w:val="26"/>
+        </w:rPr>
+        <w:t>Tiếp theo ta gán lại biến con trỏ tail vào Node đã thêm. Và cuối cùng là trả về giá trị của Node mới thêm vào tức là tail.</w:t>
+      </w:r>
+    </w:p>
+    <w:p>
+      <w:pPr>
+        <w:spacing w:beforeLines="40" w:before="96" w:line="360" w:lineRule="auto"/>
+        <w:ind w:firstLine="273"/>
+        <w:rPr>
+          <w:rFonts w:ascii="Times New Roman" w:hAnsi="Times New Roman" w:cs="Times New Roman"/>
+          <w:sz w:val="26"/>
+          <w:szCs w:val="26"/>
+        </w:rPr>
+      </w:pPr>
+      <w:r>
+        <w:rPr>
+          <w:rFonts w:ascii="Times New Roman" w:hAnsi="Times New Roman" w:cs="Times New Roman"/>
+          <w:sz w:val="26"/>
+          <w:szCs w:val="26"/>
+        </w:rPr>
+        <w:t xml:space="preserve">Kết quả là Node vừa mới thêm vào sẽ có giá trị là data nằm cuối cùng danh sách và biên tail </w:t>
+      </w:r>
+      <w:r>
+        <w:sym w:font="Wingdings" w:char="F0E0"/>
+      </w:r>
+      <w:r>
+        <w:rPr>
+          <w:rFonts w:ascii="Times New Roman" w:hAnsi="Times New Roman" w:cs="Times New Roman"/>
+          <w:sz w:val="26"/>
+          <w:szCs w:val="26"/>
+        </w:rPr>
+        <w:t>next sẽ là NULL.</w:t>
+      </w:r>
+    </w:p>
+    <w:p>
+      <w:pPr>
+        <w:pStyle w:val="Style14"/>
+        <w:numPr>
+          <w:ilvl w:val="2"/>
+          <w:numId w:val="24"/>
+        </w:numPr>
+        <w:ind w:left="993"/>
+      </w:pPr>
+      <w:bookmarkStart w:id="15" w:name="_Toc531333178"/>
+      <w:r>
+        <w:t xml:space="preserve">Hàm tạo màu bổ Trợ </w:t>
+      </w:r>
+      <w:proofErr w:type="gramStart"/>
+      <w:r>
+        <w:t>( không</w:t>
+      </w:r>
+      <w:proofErr w:type="gramEnd"/>
+      <w:r>
+        <w:t xml:space="preserve"> bắt buộc phải có)</w:t>
+      </w:r>
+      <w:bookmarkEnd w:id="15"/>
+    </w:p>
+    <w:p>
+      <w:pPr>
+        <w:spacing w:beforeLines="40" w:before="96" w:line="360" w:lineRule="auto"/>
+        <w:rPr>
+          <w:rFonts w:ascii="Times New Roman" w:hAnsi="Times New Roman" w:cs="Times New Roman"/>
+          <w:sz w:val="26"/>
+          <w:szCs w:val="26"/>
+        </w:rPr>
+      </w:pPr>
+      <w:r>
+        <w:rPr>
+          <w:rFonts w:ascii="Times New Roman" w:hAnsi="Times New Roman" w:cs="Times New Roman"/>
+          <w:sz w:val="26"/>
+          <w:szCs w:val="26"/>
+        </w:rPr>
+        <w:t>Để làm được code màu trước hết ta phải khai báo thư viện windows.h thư viện này cho phép ta có thể sử dụng một số code màu.</w:t>
       </w:r>
     </w:p>
     <w:p>
@@ -5862,11 +5687,12 @@
           <w:sz w:val="26"/>
           <w:szCs w:val="26"/>
         </w:rPr>
+        <w:lastRenderedPageBreak/>
         <w:drawing>
-          <wp:inline distT="0" distB="0" distL="0" distR="0" wp14:anchorId="6789EC57" wp14:editId="3392F3D8">
-            <wp:extent cx="4333875" cy="790575"/>
+          <wp:inline distT="0" distB="0" distL="0" distR="0" wp14:anchorId="06097D89" wp14:editId="1D3B60F1">
+            <wp:extent cx="3305175" cy="981075"/>
             <wp:effectExtent l="0" t="0" r="9525" b="9525"/>
-            <wp:docPr id="6" name="Picture 6"/>
+            <wp:docPr id="5" name="Picture 5"/>
             <wp:cNvGraphicFramePr>
               <a:graphicFrameLocks xmlns:a="http://schemas.openxmlformats.org/drawingml/2006/main" noChangeAspect="1"/>
             </wp:cNvGraphicFramePr>
@@ -5886,7 +5712,7 @@
                   <pic:spPr>
                     <a:xfrm>
                       <a:off x="0" y="0"/>
-                      <a:ext cx="4333875" cy="790575"/>
+                      <a:ext cx="3305175" cy="981075"/>
                     </a:xfrm>
                     <a:prstGeom prst="rect">
                       <a:avLst/>
@@ -5901,46 +5727,109 @@
     </w:p>
     <w:p>
       <w:pPr>
-        <w:pStyle w:val="Style15"/>
-        <w:numPr>
-          <w:ilvl w:val="2"/>
-          <w:numId w:val="24"/>
-        </w:numPr>
-        <w:ind w:left="993"/>
-      </w:pPr>
-      <w:bookmarkStart w:id="17" w:name="_Toc531333179"/>
-      <w:r>
-        <w:lastRenderedPageBreak/>
-        <w:t>Hàm main và màn hình console</w:t>
-      </w:r>
-      <w:bookmarkEnd w:id="17"/>
-    </w:p>
-    <w:p>
-      <w:pPr>
-        <w:pStyle w:val="Heading3"/>
-        <w:numPr>
-          <w:ilvl w:val="0"/>
-          <w:numId w:val="0"/>
-        </w:numPr>
-        <w:rPr>
-          <w:rFonts w:ascii="Times New Roman" w:hAnsi="Times New Roman" w:cs="Times New Roman"/>
-          <w:b/>
-          <w:color w:val="000000" w:themeColor="text1"/>
-          <w:sz w:val="28"/>
-          <w:szCs w:val="28"/>
-        </w:rPr>
-      </w:pPr>
-    </w:p>
-    <w:p>
-      <w:r>
-        <w:rPr>
+        <w:spacing w:beforeLines="40" w:before="96" w:line="360" w:lineRule="auto"/>
+        <w:ind w:firstLine="360"/>
+        <w:rPr>
+          <w:rFonts w:ascii="Times New Roman" w:hAnsi="Times New Roman" w:cs="Times New Roman"/>
+          <w:sz w:val="26"/>
+          <w:szCs w:val="26"/>
+        </w:rPr>
+      </w:pPr>
+      <w:r>
+        <w:rPr>
+          <w:rFonts w:ascii="Times New Roman" w:hAnsi="Times New Roman" w:cs="Times New Roman"/>
+          <w:sz w:val="26"/>
+          <w:szCs w:val="26"/>
+        </w:rPr>
+        <w:t>Ta khai báo một biến màu Bienmau có kiểu dữ liệu HANDLE</w:t>
+      </w:r>
+    </w:p>
+    <w:p>
+      <w:pPr>
+        <w:spacing w:beforeLines="40" w:before="96" w:line="360" w:lineRule="auto"/>
+        <w:ind w:firstLine="360"/>
+        <w:rPr>
+          <w:rFonts w:ascii="Times New Roman" w:hAnsi="Times New Roman" w:cs="Times New Roman"/>
+          <w:sz w:val="26"/>
+          <w:szCs w:val="26"/>
+        </w:rPr>
+      </w:pPr>
+      <w:r>
+        <w:rPr>
+          <w:rFonts w:ascii="Times New Roman" w:hAnsi="Times New Roman" w:cs="Times New Roman"/>
+          <w:sz w:val="26"/>
+          <w:szCs w:val="26"/>
+        </w:rPr>
+        <w:t xml:space="preserve">Gọi hàm </w:t>
+      </w:r>
+      <w:proofErr w:type="gramStart"/>
+      <w:r>
+        <w:rPr>
+          <w:rFonts w:ascii="Times New Roman" w:hAnsi="Times New Roman" w:cs="Times New Roman"/>
+          <w:sz w:val="26"/>
+          <w:szCs w:val="26"/>
+        </w:rPr>
+        <w:t>GetStdHandle(</w:t>
+      </w:r>
+      <w:proofErr w:type="gramEnd"/>
+      <w:r>
+        <w:rPr>
+          <w:rFonts w:ascii="Times New Roman" w:hAnsi="Times New Roman" w:cs="Times New Roman"/>
+          <w:sz w:val="26"/>
+          <w:szCs w:val="26"/>
+        </w:rPr>
+        <w:t xml:space="preserve">STD_OUTPUT_HANDLE)  này cho phép ta sử dụng 255 màu có sẵn trong thư viện Windows </w:t>
+      </w:r>
+    </w:p>
+    <w:p>
+      <w:pPr>
+        <w:spacing w:beforeLines="40" w:before="96" w:line="360" w:lineRule="auto"/>
+        <w:ind w:firstLine="360"/>
+        <w:rPr>
+          <w:rFonts w:ascii="Times New Roman" w:hAnsi="Times New Roman" w:cs="Times New Roman"/>
+          <w:sz w:val="26"/>
+          <w:szCs w:val="26"/>
+        </w:rPr>
+      </w:pPr>
+      <w:r>
+        <w:rPr>
+          <w:rFonts w:ascii="Times New Roman" w:hAnsi="Times New Roman" w:cs="Times New Roman"/>
+          <w:sz w:val="26"/>
+          <w:szCs w:val="26"/>
+        </w:rPr>
+        <w:t xml:space="preserve">Tiếp đến </w:t>
+      </w:r>
+      <w:r>
+        <w:rPr>
+          <w:rFonts w:ascii="Times New Roman" w:hAnsi="Times New Roman" w:cs="Times New Roman"/>
+          <w:sz w:val="26"/>
+          <w:szCs w:val="26"/>
+        </w:rPr>
+        <w:t>ta gọi hàm SetConsoleTextAttribute để tô màu cho những dòng chữ xuất ra ở đây chọn màu 1 để in dòng chữ “Nhap vao so phan tu de sap xep:”</w:t>
+      </w:r>
+    </w:p>
+    <w:p>
+      <w:pPr>
+        <w:spacing w:beforeLines="40" w:before="96" w:line="360" w:lineRule="auto"/>
+        <w:ind w:left="360"/>
+        <w:rPr>
+          <w:rFonts w:ascii="Times New Roman" w:hAnsi="Times New Roman" w:cs="Times New Roman"/>
+          <w:sz w:val="26"/>
+          <w:szCs w:val="26"/>
+        </w:rPr>
+      </w:pPr>
+      <w:r>
+        <w:rPr>
+          <w:rFonts w:ascii="Times New Roman" w:hAnsi="Times New Roman" w:cs="Times New Roman"/>
           <w:noProof/>
+          <w:sz w:val="26"/>
+          <w:szCs w:val="26"/>
         </w:rPr>
         <w:drawing>
-          <wp:inline distT="0" distB="0" distL="0" distR="0" wp14:anchorId="1A8E75F0" wp14:editId="1173CB4A">
-            <wp:extent cx="5941060" cy="4406265"/>
-            <wp:effectExtent l="0" t="0" r="2540" b="0"/>
-            <wp:docPr id="21" name="Picture 21"/>
+          <wp:inline distT="0" distB="0" distL="0" distR="0" wp14:anchorId="6789EC57" wp14:editId="3392F3D8">
+            <wp:extent cx="4333875" cy="790575"/>
+            <wp:effectExtent l="0" t="0" r="9525" b="9525"/>
+            <wp:docPr id="6" name="Picture 6"/>
             <wp:cNvGraphicFramePr>
               <a:graphicFrameLocks xmlns:a="http://schemas.openxmlformats.org/drawingml/2006/main" noChangeAspect="1"/>
             </wp:cNvGraphicFramePr>
@@ -5960,7 +5849,7 @@
                   <pic:spPr>
                     <a:xfrm>
                       <a:off x="0" y="0"/>
-                      <a:ext cx="5941060" cy="4406265"/>
+                      <a:ext cx="4333875" cy="790575"/>
                     </a:xfrm>
                     <a:prstGeom prst="rect">
                       <a:avLst/>
@@ -5975,24 +5864,46 @@
     </w:p>
     <w:p>
       <w:pPr>
-        <w:spacing w:beforeLines="40" w:before="96" w:line="360" w:lineRule="auto"/>
-        <w:ind w:left="360"/>
-        <w:rPr>
-          <w:rFonts w:ascii="Times New Roman" w:hAnsi="Times New Roman" w:cs="Times New Roman"/>
-          <w:sz w:val="26"/>
-          <w:szCs w:val="26"/>
-        </w:rPr>
-      </w:pPr>
+        <w:pStyle w:val="Style15"/>
+        <w:numPr>
+          <w:ilvl w:val="2"/>
+          <w:numId w:val="24"/>
+        </w:numPr>
+        <w:ind w:left="993"/>
+      </w:pPr>
+      <w:bookmarkStart w:id="16" w:name="_Toc531333179"/>
+      <w:r>
+        <w:lastRenderedPageBreak/>
+        <w:t>Hàm main và màn hình console</w:t>
+      </w:r>
+      <w:bookmarkEnd w:id="16"/>
+    </w:p>
+    <w:p>
+      <w:pPr>
+        <w:pStyle w:val="Heading3"/>
+        <w:numPr>
+          <w:ilvl w:val="0"/>
+          <w:numId w:val="0"/>
+        </w:numPr>
+        <w:rPr>
+          <w:rFonts w:ascii="Times New Roman" w:hAnsi="Times New Roman" w:cs="Times New Roman"/>
+          <w:b/>
+          <w:color w:val="000000" w:themeColor="text1"/>
+          <w:sz w:val="28"/>
+          <w:szCs w:val="28"/>
+        </w:rPr>
+      </w:pPr>
+    </w:p>
+    <w:p>
       <w:r>
         <w:rPr>
           <w:noProof/>
         </w:rPr>
-        <w:lastRenderedPageBreak/>
         <w:drawing>
-          <wp:inline distT="0" distB="0" distL="0" distR="0" wp14:anchorId="1D427EB4" wp14:editId="1B036F46">
-            <wp:extent cx="5438775" cy="4095750"/>
-            <wp:effectExtent l="0" t="0" r="9525" b="0"/>
-            <wp:docPr id="23" name="Picture 23"/>
+          <wp:inline distT="0" distB="0" distL="0" distR="0" wp14:anchorId="1A8E75F0" wp14:editId="1173CB4A">
+            <wp:extent cx="5941060" cy="4406265"/>
+            <wp:effectExtent l="0" t="0" r="2540" b="0"/>
+            <wp:docPr id="21" name="Picture 21"/>
             <wp:cNvGraphicFramePr>
               <a:graphicFrameLocks xmlns:a="http://schemas.openxmlformats.org/drawingml/2006/main" noChangeAspect="1"/>
             </wp:cNvGraphicFramePr>
@@ -6012,7 +5923,7 @@
                   <pic:spPr>
                     <a:xfrm>
                       <a:off x="0" y="0"/>
-                      <a:ext cx="5438775" cy="4095750"/>
+                      <a:ext cx="5941060" cy="4406265"/>
                     </a:xfrm>
                     <a:prstGeom prst="rect">
                       <a:avLst/>
@@ -6039,11 +5950,12 @@
         <w:rPr>
           <w:noProof/>
         </w:rPr>
+        <w:lastRenderedPageBreak/>
         <w:drawing>
-          <wp:inline distT="0" distB="0" distL="0" distR="0" wp14:anchorId="66000C21" wp14:editId="3D3C2606">
-            <wp:extent cx="5941060" cy="3013075"/>
-            <wp:effectExtent l="0" t="0" r="2540" b="0"/>
-            <wp:docPr id="24" name="Picture 24"/>
+          <wp:inline distT="0" distB="0" distL="0" distR="0" wp14:anchorId="1D427EB4" wp14:editId="1B036F46">
+            <wp:extent cx="5438775" cy="4095750"/>
+            <wp:effectExtent l="0" t="0" r="9525" b="0"/>
+            <wp:docPr id="23" name="Picture 23"/>
             <wp:cNvGraphicFramePr>
               <a:graphicFrameLocks xmlns:a="http://schemas.openxmlformats.org/drawingml/2006/main" noChangeAspect="1"/>
             </wp:cNvGraphicFramePr>
@@ -6063,7 +5975,7 @@
                   <pic:spPr>
                     <a:xfrm>
                       <a:off x="0" y="0"/>
-                      <a:ext cx="5941060" cy="3013075"/>
+                      <a:ext cx="5438775" cy="4095750"/>
                     </a:xfrm>
                     <a:prstGeom prst="rect">
                       <a:avLst/>
@@ -6078,81 +5990,6 @@
     </w:p>
     <w:p>
       <w:pPr>
-        <w:pStyle w:val="Heading2"/>
-        <w:numPr>
-          <w:ilvl w:val="1"/>
-          <w:numId w:val="24"/>
-        </w:numPr>
-        <w:ind w:left="993"/>
-        <w:rPr>
-          <w:rFonts w:ascii="Times New Roman" w:hAnsi="Times New Roman" w:cs="Times New Roman"/>
-          <w:b/>
-          <w:color w:val="000000" w:themeColor="text1"/>
-          <w:sz w:val="32"/>
-          <w:szCs w:val="32"/>
-        </w:rPr>
-      </w:pPr>
-      <w:bookmarkStart w:id="18" w:name="_Toc531333180"/>
-      <w:r>
-        <w:rPr>
-          <w:rFonts w:ascii="Times New Roman" w:hAnsi="Times New Roman" w:cs="Times New Roman"/>
-          <w:b/>
-          <w:color w:val="000000" w:themeColor="text1"/>
-          <w:sz w:val="32"/>
-          <w:szCs w:val="32"/>
-        </w:rPr>
-        <w:lastRenderedPageBreak/>
-        <w:t>Phân tích thiết kế thuật toán.</w:t>
-      </w:r>
-      <w:bookmarkEnd w:id="18"/>
-    </w:p>
-    <w:p>
-      <w:pPr>
-        <w:pStyle w:val="Style16"/>
-        <w:numPr>
-          <w:ilvl w:val="2"/>
-          <w:numId w:val="24"/>
-        </w:numPr>
-        <w:ind w:left="993"/>
-      </w:pPr>
-      <w:bookmarkStart w:id="19" w:name="_Toc531333181"/>
-      <w:r>
-        <w:t>Hàm thực hiện hợp nhất danh sách liên kết bằng cách sử dụng tham chiế</w:t>
-      </w:r>
-      <w:r>
-        <w:t xml:space="preserve">u hàm </w:t>
-      </w:r>
-      <w:proofErr w:type="gramStart"/>
-      <w:r>
-        <w:t>MergeSort(</w:t>
-      </w:r>
-      <w:proofErr w:type="gramEnd"/>
-      <w:r>
-        <w:t>node **head)</w:t>
-      </w:r>
-      <w:bookmarkEnd w:id="19"/>
-    </w:p>
-    <w:p>
-      <w:pPr>
-        <w:spacing w:beforeLines="40" w:before="96" w:line="360" w:lineRule="auto"/>
-        <w:ind w:firstLine="273"/>
-        <w:rPr>
-          <w:rFonts w:ascii="Times New Roman" w:hAnsi="Times New Roman" w:cs="Times New Roman"/>
-          <w:sz w:val="26"/>
-          <w:szCs w:val="26"/>
-        </w:rPr>
-      </w:pPr>
-      <w:r>
-        <w:rPr>
-          <w:rFonts w:ascii="Times New Roman" w:hAnsi="Times New Roman" w:cs="Times New Roman"/>
-          <w:sz w:val="26"/>
-          <w:szCs w:val="26"/>
-        </w:rPr>
-        <w:t>Ta khai báo 3 danh sách mới, tại vì ta phải tách danh sách đã tạo thành 2 danh sách con và tách đến khi nào mà có ít hơn 2 phần tử trong danh sách.</w:t>
-      </w:r>
-    </w:p>
-    <w:p>
-      <w:pPr>
         <w:spacing w:beforeLines="40" w:before="96" w:line="360" w:lineRule="auto"/>
         <w:ind w:left="360"/>
         <w:rPr>
@@ -6163,16 +6000,13 @@
       </w:pPr>
       <w:r>
         <w:rPr>
-          <w:rFonts w:ascii="Times New Roman" w:hAnsi="Times New Roman" w:cs="Times New Roman"/>
           <w:noProof/>
-          <w:sz w:val="26"/>
-          <w:szCs w:val="26"/>
         </w:rPr>
         <w:drawing>
-          <wp:inline distT="0" distB="0" distL="0" distR="0" wp14:anchorId="487F70A9" wp14:editId="5C11E1E1">
-            <wp:extent cx="3476625" cy="742950"/>
-            <wp:effectExtent l="0" t="0" r="9525" b="0"/>
-            <wp:docPr id="2" name="Picture 2"/>
+          <wp:inline distT="0" distB="0" distL="0" distR="0" wp14:anchorId="66000C21" wp14:editId="3D3C2606">
+            <wp:extent cx="5941060" cy="3013075"/>
+            <wp:effectExtent l="0" t="0" r="2540" b="0"/>
+            <wp:docPr id="24" name="Picture 24"/>
             <wp:cNvGraphicFramePr>
               <a:graphicFrameLocks xmlns:a="http://schemas.openxmlformats.org/drawingml/2006/main" noChangeAspect="1"/>
             </wp:cNvGraphicFramePr>
@@ -6192,7 +6026,7 @@
                   <pic:spPr>
                     <a:xfrm>
                       <a:off x="0" y="0"/>
-                      <a:ext cx="3476625" cy="742950"/>
+                      <a:ext cx="5941060" cy="3013075"/>
                     </a:xfrm>
                     <a:prstGeom prst="rect">
                       <a:avLst/>
@@ -6207,170 +6041,80 @@
     </w:p>
     <w:p>
       <w:pPr>
+        <w:pStyle w:val="Heading2"/>
+        <w:numPr>
+          <w:ilvl w:val="1"/>
+          <w:numId w:val="24"/>
+        </w:numPr>
+        <w:ind w:left="993"/>
+        <w:rPr>
+          <w:rFonts w:ascii="Times New Roman" w:hAnsi="Times New Roman" w:cs="Times New Roman"/>
+          <w:b/>
+          <w:color w:val="000000" w:themeColor="text1"/>
+          <w:sz w:val="32"/>
+          <w:szCs w:val="32"/>
+        </w:rPr>
+      </w:pPr>
+      <w:bookmarkStart w:id="17" w:name="_Toc531333180"/>
+      <w:r>
+        <w:rPr>
+          <w:rFonts w:ascii="Times New Roman" w:hAnsi="Times New Roman" w:cs="Times New Roman"/>
+          <w:b/>
+          <w:color w:val="000000" w:themeColor="text1"/>
+          <w:sz w:val="32"/>
+          <w:szCs w:val="32"/>
+        </w:rPr>
+        <w:lastRenderedPageBreak/>
+        <w:t>Phân tích thiết kế thuật toán.</w:t>
+      </w:r>
+      <w:bookmarkEnd w:id="17"/>
+    </w:p>
+    <w:p>
+      <w:pPr>
+        <w:pStyle w:val="Style16"/>
+        <w:numPr>
+          <w:ilvl w:val="2"/>
+          <w:numId w:val="24"/>
+        </w:numPr>
+        <w:ind w:left="993"/>
+      </w:pPr>
+      <w:bookmarkStart w:id="18" w:name="_Toc531333181"/>
+      <w:r>
+        <w:t>Hàm thực hiện</w:t>
+      </w:r>
+      <w:r>
+        <w:t xml:space="preserve"> phân tách</w:t>
+      </w:r>
+      <w:r>
+        <w:t xml:space="preserve"> </w:t>
+      </w:r>
+      <w:proofErr w:type="gramStart"/>
+      <w:r>
+        <w:t>MergeSort(</w:t>
+      </w:r>
+      <w:proofErr w:type="gramEnd"/>
+      <w:r>
+        <w:t>node **head)</w:t>
+      </w:r>
+      <w:bookmarkEnd w:id="18"/>
+    </w:p>
+    <w:p>
+      <w:pPr>
         <w:spacing w:beforeLines="40" w:before="96" w:line="360" w:lineRule="auto"/>
-        <w:ind w:firstLine="360"/>
-        <w:rPr>
-          <w:rFonts w:ascii="Times New Roman" w:hAnsi="Times New Roman" w:cs="Times New Roman"/>
-          <w:sz w:val="26"/>
-          <w:szCs w:val="26"/>
-        </w:rPr>
-      </w:pPr>
-      <w:r>
-        <w:rPr>
-          <w:rFonts w:ascii="Times New Roman" w:hAnsi="Times New Roman" w:cs="Times New Roman"/>
-          <w:color w:val="2B91AF"/>
-          <w:sz w:val="26"/>
-          <w:szCs w:val="26"/>
-        </w:rPr>
-        <w:t>node</w:t>
-      </w:r>
-      <w:r>
-        <w:rPr>
-          <w:rFonts w:ascii="Times New Roman" w:hAnsi="Times New Roman" w:cs="Times New Roman"/>
-          <w:color w:val="000000"/>
-          <w:sz w:val="26"/>
-          <w:szCs w:val="26"/>
-        </w:rPr>
-        <w:t xml:space="preserve"> *first là khao báo </w:t>
-      </w:r>
-      <w:r>
-        <w:rPr>
-          <w:rFonts w:ascii="Times New Roman" w:hAnsi="Times New Roman" w:cs="Times New Roman"/>
-          <w:color w:val="000000"/>
-          <w:sz w:val="26"/>
-          <w:szCs w:val="26"/>
-        </w:rPr>
-        <w:t xml:space="preserve">con trỏ </w:t>
-      </w:r>
-      <w:r>
-        <w:rPr>
-          <w:rFonts w:ascii="Times New Roman" w:hAnsi="Times New Roman" w:cs="Times New Roman"/>
-          <w:color w:val="000000"/>
-          <w:sz w:val="26"/>
-          <w:szCs w:val="26"/>
-        </w:rPr>
-        <w:t>thứ nhất</w:t>
-      </w:r>
-      <w:r>
-        <w:rPr>
-          <w:rFonts w:ascii="Times New Roman" w:hAnsi="Times New Roman" w:cs="Times New Roman"/>
-          <w:color w:val="000000"/>
-          <w:sz w:val="26"/>
-          <w:szCs w:val="26"/>
-        </w:rPr>
-        <w:t>.</w:t>
-      </w:r>
-    </w:p>
-    <w:p>
-      <w:pPr>
-        <w:spacing w:beforeLines="40" w:before="96" w:line="360" w:lineRule="auto"/>
-        <w:ind w:firstLine="360"/>
-        <w:rPr>
-          <w:rFonts w:ascii="Times New Roman" w:hAnsi="Times New Roman" w:cs="Times New Roman"/>
-          <w:sz w:val="26"/>
-          <w:szCs w:val="26"/>
-        </w:rPr>
-      </w:pPr>
-      <w:r>
-        <w:rPr>
-          <w:rFonts w:ascii="Times New Roman" w:hAnsi="Times New Roman" w:cs="Times New Roman"/>
-          <w:color w:val="2B91AF"/>
-          <w:sz w:val="26"/>
-          <w:szCs w:val="26"/>
-        </w:rPr>
-        <w:t>node</w:t>
-      </w:r>
-      <w:r>
-        <w:rPr>
-          <w:rFonts w:ascii="Times New Roman" w:hAnsi="Times New Roman" w:cs="Times New Roman"/>
-          <w:color w:val="000000"/>
-          <w:sz w:val="26"/>
-          <w:szCs w:val="26"/>
-        </w:rPr>
-        <w:t xml:space="preserve"> *second là khao báo </w:t>
-      </w:r>
-      <w:r>
-        <w:rPr>
-          <w:rFonts w:ascii="Times New Roman" w:hAnsi="Times New Roman" w:cs="Times New Roman"/>
-          <w:color w:val="000000"/>
-          <w:sz w:val="26"/>
-          <w:szCs w:val="26"/>
-        </w:rPr>
-        <w:t>con trỏ</w:t>
-      </w:r>
-      <w:r>
-        <w:rPr>
-          <w:rFonts w:ascii="Times New Roman" w:hAnsi="Times New Roman" w:cs="Times New Roman"/>
-          <w:color w:val="000000"/>
-          <w:sz w:val="26"/>
-          <w:szCs w:val="26"/>
-        </w:rPr>
-        <w:t xml:space="preserve"> thứ hai</w:t>
-      </w:r>
-      <w:r>
-        <w:rPr>
-          <w:rFonts w:ascii="Times New Roman" w:hAnsi="Times New Roman" w:cs="Times New Roman"/>
-          <w:color w:val="000000"/>
-          <w:sz w:val="26"/>
-          <w:szCs w:val="26"/>
-        </w:rPr>
-        <w:t>.</w:t>
-      </w:r>
-    </w:p>
-    <w:p>
-      <w:pPr>
-        <w:spacing w:beforeLines="40" w:before="96" w:line="360" w:lineRule="auto"/>
-        <w:ind w:firstLine="360"/>
-        <w:rPr>
-          <w:rFonts w:ascii="Times New Roman" w:hAnsi="Times New Roman" w:cs="Times New Roman"/>
-          <w:sz w:val="26"/>
-          <w:szCs w:val="26"/>
-        </w:rPr>
-      </w:pPr>
-      <w:r>
-        <w:rPr>
-          <w:rFonts w:ascii="Times New Roman" w:hAnsi="Times New Roman" w:cs="Times New Roman"/>
-          <w:color w:val="2B91AF"/>
-          <w:sz w:val="26"/>
-          <w:szCs w:val="26"/>
-        </w:rPr>
-        <w:t>node</w:t>
-      </w:r>
-      <w:r>
-        <w:rPr>
-          <w:rFonts w:ascii="Times New Roman" w:hAnsi="Times New Roman" w:cs="Times New Roman"/>
-          <w:color w:val="000000"/>
-          <w:sz w:val="26"/>
-          <w:szCs w:val="26"/>
-        </w:rPr>
-        <w:t xml:space="preserve"> *temp là </w:t>
-      </w:r>
-      <w:r>
-        <w:rPr>
-          <w:rFonts w:ascii="Times New Roman" w:hAnsi="Times New Roman" w:cs="Times New Roman"/>
-          <w:color w:val="000000"/>
-          <w:sz w:val="26"/>
-          <w:szCs w:val="26"/>
-        </w:rPr>
-        <w:t xml:space="preserve">con trỏ </w:t>
-      </w:r>
-      <w:r>
-        <w:rPr>
-          <w:rFonts w:ascii="Times New Roman" w:hAnsi="Times New Roman" w:cs="Times New Roman"/>
-          <w:color w:val="000000"/>
-          <w:sz w:val="26"/>
-          <w:szCs w:val="26"/>
-        </w:rPr>
-        <w:t xml:space="preserve">đánh dấu nằm giữa danh sách </w:t>
-      </w:r>
-      <w:r>
-        <w:rPr>
-          <w:rFonts w:ascii="Times New Roman" w:hAnsi="Times New Roman" w:cs="Times New Roman"/>
-          <w:color w:val="000000"/>
-          <w:sz w:val="26"/>
-          <w:szCs w:val="26"/>
-        </w:rPr>
-        <w:t>tạo ban đầu.</w:t>
+        <w:ind w:firstLine="273"/>
+        <w:rPr>
+          <w:rFonts w:ascii="Times New Roman" w:hAnsi="Times New Roman" w:cs="Times New Roman"/>
+          <w:sz w:val="26"/>
+          <w:szCs w:val="26"/>
+        </w:rPr>
+      </w:pPr>
+      <w:r>
+        <w:rPr>
+          <w:rFonts w:ascii="Times New Roman" w:hAnsi="Times New Roman" w:cs="Times New Roman"/>
+          <w:sz w:val="26"/>
+          <w:szCs w:val="26"/>
+        </w:rPr>
+        <w:t>Ta khai báo 3 danh sách mới, tại vì ta phải tách danh sách đã tạo thành 2 danh sách con và tách đến khi nào mà có ít hơn 2 phần tử trong danh sách.</w:t>
       </w:r>
     </w:p>
     <w:p>
@@ -6391,10 +6135,10 @@
           <w:szCs w:val="26"/>
         </w:rPr>
         <w:drawing>
-          <wp:inline distT="0" distB="0" distL="0" distR="0" wp14:anchorId="4937E34B" wp14:editId="46234E3B">
-            <wp:extent cx="5943600" cy="4280535"/>
-            <wp:effectExtent l="0" t="0" r="0" b="5715"/>
-            <wp:docPr id="3" name="Picture 3"/>
+          <wp:inline distT="0" distB="0" distL="0" distR="0" wp14:anchorId="487F70A9" wp14:editId="5C11E1E1">
+            <wp:extent cx="3476625" cy="742950"/>
+            <wp:effectExtent l="0" t="0" r="9525" b="0"/>
+            <wp:docPr id="2" name="Picture 2"/>
             <wp:cNvGraphicFramePr>
               <a:graphicFrameLocks xmlns:a="http://schemas.openxmlformats.org/drawingml/2006/main" noChangeAspect="1"/>
             </wp:cNvGraphicFramePr>
@@ -6414,7 +6158,7 @@
                   <pic:spPr>
                     <a:xfrm>
                       <a:off x="0" y="0"/>
-                      <a:ext cx="5943600" cy="4280535"/>
+                      <a:ext cx="3476625" cy="742950"/>
                     </a:xfrm>
                     <a:prstGeom prst="rect">
                       <a:avLst/>
@@ -6431,57 +6175,34 @@
       <w:pPr>
         <w:spacing w:beforeLines="40" w:before="96" w:line="360" w:lineRule="auto"/>
         <w:ind w:firstLine="360"/>
-        <w:jc w:val="both"/>
-        <w:rPr>
-          <w:rFonts w:ascii="Times New Roman" w:hAnsi="Times New Roman" w:cs="Times New Roman"/>
-          <w:sz w:val="26"/>
-          <w:szCs w:val="26"/>
-        </w:rPr>
-      </w:pPr>
-      <w:r>
-        <w:rPr>
-          <w:rFonts w:ascii="Times New Roman" w:hAnsi="Times New Roman" w:cs="Times New Roman"/>
-          <w:sz w:val="26"/>
-          <w:szCs w:val="26"/>
-        </w:rPr>
-        <w:lastRenderedPageBreak/>
-        <w:t xml:space="preserve">Ở đây ta thấy ban đầu gán cho </w:t>
-      </w:r>
-      <w:r>
-        <w:rPr>
-          <w:rFonts w:ascii="Times New Roman" w:hAnsi="Times New Roman" w:cs="Times New Roman"/>
-          <w:sz w:val="26"/>
-          <w:szCs w:val="26"/>
-        </w:rPr>
-        <w:t>con trỏ</w:t>
-      </w:r>
-      <w:r>
-        <w:rPr>
-          <w:rFonts w:ascii="Times New Roman" w:hAnsi="Times New Roman" w:cs="Times New Roman"/>
-          <w:sz w:val="26"/>
-          <w:szCs w:val="26"/>
-        </w:rPr>
-        <w:t xml:space="preserve"> 1</w:t>
-      </w:r>
-      <w:r>
-        <w:rPr>
-          <w:rFonts w:ascii="Times New Roman" w:hAnsi="Times New Roman" w:cs="Times New Roman"/>
-          <w:sz w:val="26"/>
-          <w:szCs w:val="26"/>
-        </w:rPr>
-        <w:t>(first)</w:t>
-      </w:r>
-      <w:r>
-        <w:rPr>
-          <w:rFonts w:ascii="Times New Roman" w:hAnsi="Times New Roman" w:cs="Times New Roman"/>
-          <w:sz w:val="26"/>
-          <w:szCs w:val="26"/>
-        </w:rPr>
-        <w:t xml:space="preserve"> và </w:t>
-      </w:r>
-      <w:r>
-        <w:rPr>
-          <w:rFonts w:ascii="Times New Roman" w:hAnsi="Times New Roman" w:cs="Times New Roman"/>
+        <w:rPr>
+          <w:rFonts w:ascii="Times New Roman" w:hAnsi="Times New Roman" w:cs="Times New Roman"/>
+          <w:sz w:val="26"/>
+          <w:szCs w:val="26"/>
+        </w:rPr>
+      </w:pPr>
+      <w:r>
+        <w:rPr>
+          <w:rFonts w:ascii="Times New Roman" w:hAnsi="Times New Roman" w:cs="Times New Roman"/>
+          <w:color w:val="2B91AF"/>
+          <w:sz w:val="26"/>
+          <w:szCs w:val="26"/>
+        </w:rPr>
+        <w:t>node</w:t>
+      </w:r>
+      <w:r>
+        <w:rPr>
+          <w:rFonts w:ascii="Times New Roman" w:hAnsi="Times New Roman" w:cs="Times New Roman"/>
+          <w:color w:val="000000"/>
+          <w:sz w:val="26"/>
+          <w:szCs w:val="26"/>
+        </w:rPr>
+        <w:t xml:space="preserve"> *first là khao báo </w:t>
+      </w:r>
+      <w:r>
+        <w:rPr>
+          <w:rFonts w:ascii="Times New Roman" w:hAnsi="Times New Roman" w:cs="Times New Roman"/>
+          <w:color w:val="000000"/>
           <w:sz w:val="26"/>
           <w:szCs w:val="26"/>
         </w:rPr>
@@ -6490,67 +6211,144 @@
       <w:r>
         <w:rPr>
           <w:rFonts w:ascii="Times New Roman" w:hAnsi="Times New Roman" w:cs="Times New Roman"/>
-          <w:sz w:val="26"/>
-          <w:szCs w:val="26"/>
-        </w:rPr>
-        <w:t xml:space="preserve">đánh dấu giữa danh sách </w:t>
-      </w:r>
-      <w:r>
-        <w:rPr>
-          <w:rFonts w:ascii="Times New Roman" w:hAnsi="Times New Roman" w:cs="Times New Roman"/>
-          <w:sz w:val="26"/>
-          <w:szCs w:val="26"/>
-        </w:rPr>
-        <w:t xml:space="preserve">(temp) </w:t>
-      </w:r>
-      <w:r>
-        <w:rPr>
-          <w:rFonts w:ascii="Times New Roman" w:hAnsi="Times New Roman" w:cs="Times New Roman"/>
-          <w:sz w:val="26"/>
-          <w:szCs w:val="26"/>
-        </w:rPr>
-        <w:t>là phần tử đầu của danh sách chính.</w:t>
+          <w:color w:val="000000"/>
+          <w:sz w:val="26"/>
+          <w:szCs w:val="26"/>
+        </w:rPr>
+        <w:t>thứ nhất</w:t>
+      </w:r>
+      <w:r>
+        <w:rPr>
+          <w:rFonts w:ascii="Times New Roman" w:hAnsi="Times New Roman" w:cs="Times New Roman"/>
+          <w:color w:val="000000"/>
+          <w:sz w:val="26"/>
+          <w:szCs w:val="26"/>
+        </w:rPr>
+        <w:t>.</w:t>
       </w:r>
     </w:p>
     <w:p>
       <w:pPr>
         <w:spacing w:beforeLines="40" w:before="96" w:line="360" w:lineRule="auto"/>
         <w:ind w:firstLine="360"/>
-        <w:jc w:val="both"/>
-        <w:rPr>
-          <w:rFonts w:ascii="Times New Roman" w:hAnsi="Times New Roman" w:cs="Times New Roman"/>
-          <w:sz w:val="26"/>
-          <w:szCs w:val="26"/>
-        </w:rPr>
-      </w:pPr>
-      <w:r>
-        <w:rPr>
-          <w:rFonts w:ascii="Times New Roman" w:hAnsi="Times New Roman" w:cs="Times New Roman"/>
-          <w:sz w:val="26"/>
-          <w:szCs w:val="26"/>
-        </w:rPr>
-        <w:t>Tiếp đến so điều kiện nếu mà phát hiện danh sách mà có ít hơn 2 phần tử thì ta dừng lại.</w:t>
+        <w:rPr>
+          <w:rFonts w:ascii="Times New Roman" w:hAnsi="Times New Roman" w:cs="Times New Roman"/>
+          <w:sz w:val="26"/>
+          <w:szCs w:val="26"/>
+        </w:rPr>
+      </w:pPr>
+      <w:r>
+        <w:rPr>
+          <w:rFonts w:ascii="Times New Roman" w:hAnsi="Times New Roman" w:cs="Times New Roman"/>
+          <w:color w:val="2B91AF"/>
+          <w:sz w:val="26"/>
+          <w:szCs w:val="26"/>
+        </w:rPr>
+        <w:t>node</w:t>
+      </w:r>
+      <w:r>
+        <w:rPr>
+          <w:rFonts w:ascii="Times New Roman" w:hAnsi="Times New Roman" w:cs="Times New Roman"/>
+          <w:color w:val="000000"/>
+          <w:sz w:val="26"/>
+          <w:szCs w:val="26"/>
+        </w:rPr>
+        <w:t xml:space="preserve"> *second là khao báo </w:t>
+      </w:r>
+      <w:r>
+        <w:rPr>
+          <w:rFonts w:ascii="Times New Roman" w:hAnsi="Times New Roman" w:cs="Times New Roman"/>
+          <w:color w:val="000000"/>
+          <w:sz w:val="26"/>
+          <w:szCs w:val="26"/>
+        </w:rPr>
+        <w:t>con trỏ</w:t>
+      </w:r>
+      <w:r>
+        <w:rPr>
+          <w:rFonts w:ascii="Times New Roman" w:hAnsi="Times New Roman" w:cs="Times New Roman"/>
+          <w:color w:val="000000"/>
+          <w:sz w:val="26"/>
+          <w:szCs w:val="26"/>
+        </w:rPr>
+        <w:t xml:space="preserve"> thứ hai</w:t>
+      </w:r>
+      <w:r>
+        <w:rPr>
+          <w:rFonts w:ascii="Times New Roman" w:hAnsi="Times New Roman" w:cs="Times New Roman"/>
+          <w:color w:val="000000"/>
+          <w:sz w:val="26"/>
+          <w:szCs w:val="26"/>
+        </w:rPr>
+        <w:t>.</w:t>
       </w:r>
     </w:p>
     <w:p>
       <w:pPr>
         <w:spacing w:beforeLines="40" w:before="96" w:line="360" w:lineRule="auto"/>
         <w:ind w:firstLine="360"/>
-        <w:jc w:val="both"/>
-        <w:rPr>
-          <w:rFonts w:ascii="Times New Roman" w:hAnsi="Times New Roman" w:cs="Times New Roman"/>
-          <w:sz w:val="26"/>
-          <w:szCs w:val="26"/>
-        </w:rPr>
-      </w:pPr>
-      <w:r>
-        <w:rPr>
-          <w:rFonts w:ascii="Times New Roman" w:hAnsi="Times New Roman" w:cs="Times New Roman"/>
-          <w:sz w:val="26"/>
-          <w:szCs w:val="26"/>
-        </w:rPr>
-        <w:t>Còn có nhiều hơn 2 phần tử thì ta phân tách thành 2 danh sách</w:t>
-      </w:r>
+        <w:rPr>
+          <w:rFonts w:ascii="Times New Roman" w:hAnsi="Times New Roman" w:cs="Times New Roman"/>
+          <w:sz w:val="26"/>
+          <w:szCs w:val="26"/>
+        </w:rPr>
+      </w:pPr>
+      <w:r>
+        <w:rPr>
+          <w:rFonts w:ascii="Times New Roman" w:hAnsi="Times New Roman" w:cs="Times New Roman"/>
+          <w:color w:val="2B91AF"/>
+          <w:sz w:val="26"/>
+          <w:szCs w:val="26"/>
+        </w:rPr>
+        <w:t>node</w:t>
+      </w:r>
+      <w:r>
+        <w:rPr>
+          <w:rFonts w:ascii="Times New Roman" w:hAnsi="Times New Roman" w:cs="Times New Roman"/>
+          <w:color w:val="000000"/>
+          <w:sz w:val="26"/>
+          <w:szCs w:val="26"/>
+        </w:rPr>
+        <w:t xml:space="preserve"> *temp là </w:t>
+      </w:r>
+      <w:r>
+        <w:rPr>
+          <w:rFonts w:ascii="Times New Roman" w:hAnsi="Times New Roman" w:cs="Times New Roman"/>
+          <w:color w:val="000000"/>
+          <w:sz w:val="26"/>
+          <w:szCs w:val="26"/>
+        </w:rPr>
+        <w:t xml:space="preserve">con trỏ </w:t>
+      </w:r>
+      <w:r>
+        <w:rPr>
+          <w:rFonts w:ascii="Times New Roman" w:hAnsi="Times New Roman" w:cs="Times New Roman"/>
+          <w:color w:val="000000"/>
+          <w:sz w:val="26"/>
+          <w:szCs w:val="26"/>
+        </w:rPr>
+        <w:t xml:space="preserve">đánh dấu nằm giữa danh sách </w:t>
+      </w:r>
+      <w:r>
+        <w:rPr>
+          <w:rFonts w:ascii="Times New Roman" w:hAnsi="Times New Roman" w:cs="Times New Roman"/>
+          <w:color w:val="000000"/>
+          <w:sz w:val="26"/>
+          <w:szCs w:val="26"/>
+        </w:rPr>
+        <w:t>tạo ban đầu.</w:t>
+      </w:r>
+    </w:p>
+    <w:p>
+      <w:pPr>
+        <w:spacing w:beforeLines="40" w:before="96" w:line="360" w:lineRule="auto"/>
+        <w:ind w:left="360"/>
+        <w:rPr>
+          <w:rFonts w:ascii="Times New Roman" w:hAnsi="Times New Roman" w:cs="Times New Roman"/>
+          <w:sz w:val="26"/>
+          <w:szCs w:val="26"/>
+        </w:rPr>
+      </w:pPr>
       <w:r>
         <w:rPr>
           <w:rFonts w:ascii="Times New Roman" w:hAnsi="Times New Roman" w:cs="Times New Roman"/>
@@ -6558,31 +6356,11 @@
           <w:sz w:val="26"/>
           <w:szCs w:val="26"/>
         </w:rPr>
-        <w:t xml:space="preserve"> </w:t>
-      </w:r>
-    </w:p>
-    <w:p>
-      <w:pPr>
-        <w:pStyle w:val="ListParagraph"/>
-        <w:spacing w:beforeLines="40" w:before="96" w:line="360" w:lineRule="auto"/>
-        <w:rPr>
-          <w:rFonts w:ascii="Times New Roman" w:hAnsi="Times New Roman" w:cs="Times New Roman"/>
-          <w:sz w:val="26"/>
-          <w:szCs w:val="26"/>
-        </w:rPr>
-      </w:pPr>
-      <w:r>
-        <w:rPr>
-          <w:rFonts w:ascii="Times New Roman" w:hAnsi="Times New Roman" w:cs="Times New Roman"/>
-          <w:noProof/>
-          <w:sz w:val="26"/>
-          <w:szCs w:val="26"/>
-        </w:rPr>
         <w:drawing>
-          <wp:inline distT="0" distB="0" distL="0" distR="0" wp14:anchorId="7F9BEB2B" wp14:editId="6EF3670E">
-            <wp:extent cx="5943600" cy="2435860"/>
-            <wp:effectExtent l="0" t="0" r="0" b="2540"/>
-            <wp:docPr id="7" name="Picture 7"/>
+          <wp:inline distT="0" distB="0" distL="0" distR="0" wp14:anchorId="4937E34B" wp14:editId="46234E3B">
+            <wp:extent cx="5943600" cy="4280535"/>
+            <wp:effectExtent l="0" t="0" r="0" b="5715"/>
+            <wp:docPr id="3" name="Picture 3"/>
             <wp:cNvGraphicFramePr>
               <a:graphicFrameLocks xmlns:a="http://schemas.openxmlformats.org/drawingml/2006/main" noChangeAspect="1"/>
             </wp:cNvGraphicFramePr>
@@ -6602,7 +6380,7 @@
                   <pic:spPr>
                     <a:xfrm>
                       <a:off x="0" y="0"/>
-                      <a:ext cx="5943600" cy="2435860"/>
+                      <a:ext cx="5943600" cy="4280535"/>
                     </a:xfrm>
                     <a:prstGeom prst="rect">
                       <a:avLst/>
@@ -6632,91 +6410,72 @@
           <w:sz w:val="26"/>
           <w:szCs w:val="26"/>
         </w:rPr>
-        <w:t>Ta phân tích hàm này:</w:t>
-      </w:r>
-    </w:p>
-    <w:p>
-      <w:pPr>
-        <w:spacing w:beforeLines="40" w:before="96" w:line="360" w:lineRule="auto"/>
-        <w:ind w:left="360"/>
-        <w:jc w:val="both"/>
-        <w:rPr>
-          <w:rFonts w:ascii="Times New Roman" w:hAnsi="Times New Roman" w:cs="Times New Roman"/>
-          <w:sz w:val="26"/>
-          <w:szCs w:val="26"/>
-        </w:rPr>
-      </w:pPr>
-      <w:r>
-        <w:rPr>
-          <w:rFonts w:ascii="Times New Roman" w:hAnsi="Times New Roman" w:cs="Times New Roman"/>
-          <w:sz w:val="26"/>
-          <w:szCs w:val="26"/>
-        </w:rPr>
-        <w:t>Ví dụ ta cho một danh sách là:</w:t>
-      </w:r>
-    </w:p>
-    <w:p>
-      <w:pPr>
-        <w:spacing w:beforeLines="40" w:before="96" w:line="360" w:lineRule="auto"/>
-        <w:ind w:left="360"/>
-        <w:jc w:val="both"/>
-        <w:rPr>
-          <w:rFonts w:ascii="Times New Roman" w:hAnsi="Times New Roman" w:cs="Times New Roman"/>
-          <w:sz w:val="26"/>
-          <w:szCs w:val="26"/>
-        </w:rPr>
-      </w:pPr>
-      <w:r>
-        <w:rPr>
-          <w:rFonts w:ascii="Times New Roman" w:hAnsi="Times New Roman" w:cs="Times New Roman"/>
-          <w:sz w:val="26"/>
-          <w:szCs w:val="26"/>
-        </w:rPr>
-        <w:t>1</w:t>
-      </w:r>
-      <w:r>
-        <w:rPr>
-          <w:rFonts w:ascii="Times New Roman" w:hAnsi="Times New Roman" w:cs="Times New Roman"/>
-          <w:sz w:val="26"/>
-          <w:szCs w:val="26"/>
-        </w:rPr>
-        <w:tab/>
-        <w:t xml:space="preserve">   5</w:t>
-      </w:r>
-      <w:r>
-        <w:rPr>
-          <w:rFonts w:ascii="Times New Roman" w:hAnsi="Times New Roman" w:cs="Times New Roman"/>
-          <w:sz w:val="26"/>
-          <w:szCs w:val="26"/>
-        </w:rPr>
-        <w:tab/>
-        <w:t>9</w:t>
-      </w:r>
-      <w:r>
-        <w:rPr>
-          <w:rFonts w:ascii="Times New Roman" w:hAnsi="Times New Roman" w:cs="Times New Roman"/>
-          <w:sz w:val="26"/>
-          <w:szCs w:val="26"/>
-        </w:rPr>
-        <w:tab/>
-        <w:t>7</w:t>
-      </w:r>
-      <w:r>
-        <w:rPr>
-          <w:rFonts w:ascii="Times New Roman" w:hAnsi="Times New Roman" w:cs="Times New Roman"/>
-          <w:sz w:val="26"/>
-          <w:szCs w:val="26"/>
-        </w:rPr>
-        <w:tab/>
-        <w:t>8</w:t>
-      </w:r>
-      <w:r>
-        <w:rPr>
-          <w:rFonts w:ascii="Times New Roman" w:hAnsi="Times New Roman" w:cs="Times New Roman"/>
-          <w:sz w:val="26"/>
-          <w:szCs w:val="26"/>
-        </w:rPr>
-        <w:tab/>
+        <w:lastRenderedPageBreak/>
+        <w:t xml:space="preserve">Ở đây ta thấy ban đầu gán cho </w:t>
+      </w:r>
+      <w:r>
+        <w:rPr>
+          <w:rFonts w:ascii="Times New Roman" w:hAnsi="Times New Roman" w:cs="Times New Roman"/>
+          <w:sz w:val="26"/>
+          <w:szCs w:val="26"/>
+        </w:rPr>
+        <w:t>con trỏ</w:t>
+      </w:r>
+      <w:r>
+        <w:rPr>
+          <w:rFonts w:ascii="Times New Roman" w:hAnsi="Times New Roman" w:cs="Times New Roman"/>
+          <w:sz w:val="26"/>
+          <w:szCs w:val="26"/>
+        </w:rPr>
+        <w:t xml:space="preserve"> 1</w:t>
+      </w:r>
+      <w:r>
+        <w:rPr>
+          <w:rFonts w:ascii="Times New Roman" w:hAnsi="Times New Roman" w:cs="Times New Roman"/>
+          <w:sz w:val="26"/>
+          <w:szCs w:val="26"/>
+        </w:rPr>
+        <w:t>(first)</w:t>
+      </w:r>
+      <w:r>
+        <w:rPr>
+          <w:rFonts w:ascii="Times New Roman" w:hAnsi="Times New Roman" w:cs="Times New Roman"/>
+          <w:sz w:val="26"/>
+          <w:szCs w:val="26"/>
+        </w:rPr>
+        <w:t xml:space="preserve"> và </w:t>
+      </w:r>
+      <w:r>
+        <w:rPr>
+          <w:rFonts w:ascii="Times New Roman" w:hAnsi="Times New Roman" w:cs="Times New Roman"/>
+          <w:sz w:val="26"/>
+          <w:szCs w:val="26"/>
+        </w:rPr>
+        <w:t xml:space="preserve">con trỏ </w:t>
+      </w:r>
+      <w:r>
+        <w:rPr>
+          <w:rFonts w:ascii="Times New Roman" w:hAnsi="Times New Roman" w:cs="Times New Roman"/>
+          <w:sz w:val="26"/>
+          <w:szCs w:val="26"/>
+        </w:rPr>
+        <w:t xml:space="preserve">đánh dấu giữa danh sách </w:t>
+      </w:r>
+      <w:r>
+        <w:rPr>
+          <w:rFonts w:ascii="Times New Roman" w:hAnsi="Times New Roman" w:cs="Times New Roman"/>
+          <w:sz w:val="26"/>
+          <w:szCs w:val="26"/>
+        </w:rPr>
+        <w:t xml:space="preserve">(temp) </w:t>
+      </w:r>
+      <w:r>
+        <w:rPr>
+          <w:rFonts w:ascii="Times New Roman" w:hAnsi="Times New Roman" w:cs="Times New Roman"/>
+          <w:sz w:val="26"/>
+          <w:szCs w:val="26"/>
+        </w:rPr>
+        <w:t>là phần tử đầu của danh sách chính.</w:t>
       </w:r>
     </w:p>
     <w:p>
@@ -6736,13 +6495,13 @@
           <w:sz w:val="26"/>
           <w:szCs w:val="26"/>
         </w:rPr>
-        <w:t>Giờ ta chạy tay:</w:t>
+        <w:t>Tiếp đến so điều kiện nếu mà phát hiện danh sách mà có ít hơn 2 phần tử thì ta dừng lại.</w:t>
       </w:r>
     </w:p>
     <w:p>
       <w:pPr>
         <w:spacing w:beforeLines="40" w:before="96" w:line="360" w:lineRule="auto"/>
-        <w:ind w:left="360"/>
+        <w:ind w:firstLine="360"/>
         <w:jc w:val="both"/>
         <w:rPr>
           <w:rFonts w:ascii="Times New Roman" w:hAnsi="Times New Roman" w:cs="Times New Roman"/>
@@ -6756,398 +6515,24 @@
           <w:sz w:val="26"/>
           <w:szCs w:val="26"/>
         </w:rPr>
-        <w:t>Lúc này</w:t>
-      </w:r>
-      <w:r>
-        <w:rPr>
-          <w:rFonts w:ascii="Times New Roman" w:hAnsi="Times New Roman" w:cs="Times New Roman"/>
-          <w:sz w:val="26"/>
-          <w:szCs w:val="26"/>
-        </w:rPr>
-        <w:t xml:space="preserve"> con trỏ</w:t>
-      </w:r>
-      <w:r>
-        <w:rPr>
-          <w:rFonts w:ascii="Times New Roman" w:hAnsi="Times New Roman" w:cs="Times New Roman"/>
-          <w:sz w:val="26"/>
-          <w:szCs w:val="26"/>
-        </w:rPr>
-        <w:t xml:space="preserve"> first được gán bằng Head là bằng 1.</w:t>
-      </w:r>
-    </w:p>
-    <w:p>
-      <w:pPr>
+        <w:t>Còn có nhiều hơn 2 phần tử thì ta phân tách thành 2 danh sách</w:t>
+      </w:r>
+      <w:r>
+        <w:rPr>
+          <w:rFonts w:ascii="Times New Roman" w:hAnsi="Times New Roman" w:cs="Times New Roman"/>
+          <w:noProof/>
+          <w:sz w:val="26"/>
+          <w:szCs w:val="26"/>
+        </w:rPr>
+        <w:t xml:space="preserve"> </w:t>
+      </w:r>
+    </w:p>
+    <w:p>
+      <w:pPr>
+        <w:pStyle w:val="ListParagraph"/>
         <w:spacing w:beforeLines="40" w:before="96" w:line="360" w:lineRule="auto"/>
-        <w:ind w:left="360"/>
-        <w:jc w:val="both"/>
-        <w:rPr>
-          <w:rFonts w:ascii="Times New Roman" w:hAnsi="Times New Roman" w:cs="Times New Roman"/>
-          <w:color w:val="000000"/>
-          <w:sz w:val="26"/>
-          <w:szCs w:val="26"/>
-        </w:rPr>
-      </w:pPr>
-      <w:r>
-        <w:rPr>
-          <w:rFonts w:ascii="Times New Roman" w:hAnsi="Times New Roman" w:cs="Times New Roman"/>
-          <w:sz w:val="26"/>
-          <w:szCs w:val="26"/>
-        </w:rPr>
-        <w:t>Giờ vào vòng while</w:t>
-      </w:r>
-      <w:r>
-        <w:rPr>
-          <w:rFonts w:ascii="Times New Roman" w:hAnsi="Times New Roman" w:cs="Times New Roman"/>
-          <w:sz w:val="26"/>
-          <w:szCs w:val="26"/>
-        </w:rPr>
-        <w:t xml:space="preserve"> thấy </w:t>
-      </w:r>
-      <w:r>
-        <w:rPr>
-          <w:rFonts w:ascii="Times New Roman" w:hAnsi="Times New Roman" w:cs="Times New Roman"/>
-          <w:color w:val="000000"/>
-          <w:sz w:val="26"/>
-          <w:szCs w:val="26"/>
-        </w:rPr>
-        <w:t>first</w:t>
-      </w:r>
-      <w:r>
-        <w:rPr>
-          <w:rFonts w:ascii="Times New Roman" w:hAnsi="Times New Roman" w:cs="Times New Roman"/>
-          <w:color w:val="000000"/>
-          <w:sz w:val="26"/>
-          <w:szCs w:val="26"/>
-        </w:rPr>
-        <w:t xml:space="preserve"> </w:t>
-      </w:r>
-      <w:r>
-        <w:rPr>
-          <w:rFonts w:ascii="Times New Roman" w:hAnsi="Times New Roman" w:cs="Times New Roman"/>
-          <w:color w:val="000000"/>
-          <w:sz w:val="26"/>
-          <w:szCs w:val="26"/>
-        </w:rPr>
-        <w:t>-&gt;</w:t>
-      </w:r>
-      <w:r>
-        <w:rPr>
-          <w:rFonts w:ascii="Times New Roman" w:hAnsi="Times New Roman" w:cs="Times New Roman"/>
-          <w:color w:val="000000"/>
-          <w:sz w:val="26"/>
-          <w:szCs w:val="26"/>
-        </w:rPr>
-        <w:t xml:space="preserve"> </w:t>
-      </w:r>
-      <w:r>
-        <w:rPr>
-          <w:rFonts w:ascii="Times New Roman" w:hAnsi="Times New Roman" w:cs="Times New Roman"/>
-          <w:color w:val="000000"/>
-          <w:sz w:val="26"/>
-          <w:szCs w:val="26"/>
-        </w:rPr>
-        <w:t>next không bằng NULL</w:t>
-      </w:r>
-    </w:p>
-    <w:p>
-      <w:pPr>
-        <w:spacing w:beforeLines="40" w:before="96" w:line="360" w:lineRule="auto"/>
-        <w:ind w:left="360"/>
-        <w:jc w:val="both"/>
-        <w:rPr>
-          <w:rFonts w:ascii="Times New Roman" w:hAnsi="Times New Roman" w:cs="Times New Roman"/>
-          <w:color w:val="000000"/>
-          <w:sz w:val="26"/>
-          <w:szCs w:val="26"/>
-        </w:rPr>
-      </w:pPr>
-      <w:r>
-        <w:rPr>
-          <w:rFonts w:ascii="Times New Roman" w:hAnsi="Times New Roman" w:cs="Times New Roman"/>
-          <w:color w:val="000000"/>
-          <w:sz w:val="26"/>
-          <w:szCs w:val="26"/>
-        </w:rPr>
-        <w:t>Giờ thì gán first bằng con trỏ kế tiếp có data là 5</w:t>
-      </w:r>
-    </w:p>
-    <w:p>
-      <w:pPr>
-        <w:spacing w:beforeLines="40" w:before="96" w:line="360" w:lineRule="auto"/>
-        <w:ind w:left="360"/>
-        <w:jc w:val="both"/>
-        <w:rPr>
-          <w:rFonts w:ascii="Times New Roman" w:hAnsi="Times New Roman" w:cs="Times New Roman"/>
-          <w:color w:val="000000"/>
-          <w:sz w:val="26"/>
-          <w:szCs w:val="26"/>
-        </w:rPr>
-      </w:pPr>
-      <w:r>
-        <w:rPr>
-          <w:rFonts w:ascii="Times New Roman" w:hAnsi="Times New Roman" w:cs="Times New Roman"/>
-          <w:color w:val="000000"/>
-          <w:sz w:val="26"/>
-          <w:szCs w:val="26"/>
-        </w:rPr>
-        <w:t>Ta lại so sánh và thấy địa chỉ của phần tử kế tiếp khác NULL</w:t>
-      </w:r>
-    </w:p>
-    <w:p>
-      <w:pPr>
-        <w:spacing w:beforeLines="40" w:before="96" w:line="360" w:lineRule="auto"/>
-        <w:ind w:left="360"/>
-        <w:jc w:val="both"/>
-        <w:rPr>
-          <w:rFonts w:ascii="Times New Roman" w:hAnsi="Times New Roman" w:cs="Times New Roman"/>
-          <w:color w:val="000000"/>
-          <w:sz w:val="26"/>
-          <w:szCs w:val="26"/>
-        </w:rPr>
-      </w:pPr>
-      <w:r>
-        <w:rPr>
-          <w:rFonts w:ascii="Times New Roman" w:hAnsi="Times New Roman" w:cs="Times New Roman"/>
-          <w:color w:val="000000"/>
-          <w:sz w:val="26"/>
-          <w:szCs w:val="26"/>
-        </w:rPr>
-        <w:t xml:space="preserve">Nên ta lại chạy vào và gán </w:t>
-      </w:r>
-      <w:r>
-        <w:rPr>
-          <w:rFonts w:ascii="Times New Roman" w:hAnsi="Times New Roman" w:cs="Times New Roman"/>
-          <w:color w:val="000000"/>
-          <w:sz w:val="26"/>
-          <w:szCs w:val="26"/>
-        </w:rPr>
-        <w:t xml:space="preserve">con trỏ </w:t>
-      </w:r>
-      <w:r>
-        <w:rPr>
-          <w:rFonts w:ascii="Times New Roman" w:hAnsi="Times New Roman" w:cs="Times New Roman"/>
-          <w:color w:val="000000"/>
-          <w:sz w:val="26"/>
-          <w:szCs w:val="26"/>
-        </w:rPr>
-        <w:t>temp</w:t>
-      </w:r>
-      <w:r>
-        <w:rPr>
-          <w:rFonts w:ascii="Times New Roman" w:hAnsi="Times New Roman" w:cs="Times New Roman"/>
-          <w:color w:val="000000"/>
-          <w:sz w:val="26"/>
-          <w:szCs w:val="26"/>
-        </w:rPr>
-        <w:t xml:space="preserve"> bằng data con trỏ kế tiếp của temp là bằng 5 vì lúc này temp bằng phần tử đầu.</w:t>
-      </w:r>
-    </w:p>
-    <w:p>
-      <w:pPr>
-        <w:spacing w:beforeLines="40" w:before="96" w:line="360" w:lineRule="auto"/>
-        <w:ind w:left="360"/>
-        <w:jc w:val="both"/>
-        <w:rPr>
-          <w:rFonts w:ascii="Times New Roman" w:hAnsi="Times New Roman" w:cs="Times New Roman"/>
-          <w:color w:val="000000"/>
-          <w:sz w:val="26"/>
-          <w:szCs w:val="26"/>
-        </w:rPr>
-      </w:pPr>
-      <w:r>
-        <w:rPr>
-          <w:rFonts w:ascii="Times New Roman" w:hAnsi="Times New Roman" w:cs="Times New Roman"/>
-          <w:color w:val="000000"/>
-          <w:sz w:val="26"/>
-          <w:szCs w:val="26"/>
-        </w:rPr>
-        <w:lastRenderedPageBreak/>
-        <w:t>Lại một lần nữa ta gán first bằng con trỏ kế tiếp có data là 9</w:t>
-      </w:r>
-    </w:p>
-    <w:p>
-      <w:pPr>
-        <w:spacing w:beforeLines="40" w:before="96" w:line="360" w:lineRule="auto"/>
-        <w:ind w:left="360"/>
-        <w:jc w:val="both"/>
-        <w:rPr>
-          <w:rFonts w:ascii="Times New Roman" w:hAnsi="Times New Roman" w:cs="Times New Roman"/>
-          <w:color w:val="000000"/>
-          <w:sz w:val="26"/>
-          <w:szCs w:val="26"/>
-        </w:rPr>
-      </w:pPr>
-      <w:r>
-        <w:rPr>
-          <w:rFonts w:ascii="Times New Roman" w:hAnsi="Times New Roman" w:cs="Times New Roman"/>
-          <w:color w:val="000000"/>
-          <w:sz w:val="26"/>
-          <w:szCs w:val="26"/>
-        </w:rPr>
-        <w:t xml:space="preserve">Quay lại vong lặp ta kiểm tra thấy chưa đi hết danh sách nên ta chạy lại while và </w:t>
-      </w:r>
-    </w:p>
-    <w:p>
-      <w:pPr>
-        <w:spacing w:beforeLines="40" w:before="96" w:line="360" w:lineRule="auto"/>
-        <w:ind w:left="360"/>
-        <w:jc w:val="both"/>
-        <w:rPr>
-          <w:rFonts w:ascii="Times New Roman" w:hAnsi="Times New Roman" w:cs="Times New Roman"/>
-          <w:color w:val="000000"/>
-          <w:sz w:val="26"/>
-          <w:szCs w:val="26"/>
-        </w:rPr>
-      </w:pPr>
-      <w:r>
-        <w:rPr>
-          <w:rFonts w:ascii="Times New Roman" w:hAnsi="Times New Roman" w:cs="Times New Roman"/>
-          <w:color w:val="000000"/>
-          <w:sz w:val="26"/>
-          <w:szCs w:val="26"/>
-        </w:rPr>
-        <w:t>Ta gán first bằng con trỏ kế tiếp có data là 7</w:t>
-      </w:r>
-    </w:p>
-    <w:p>
-      <w:pPr>
-        <w:spacing w:beforeLines="40" w:before="96" w:line="360" w:lineRule="auto"/>
-        <w:ind w:left="360"/>
-        <w:jc w:val="both"/>
-        <w:rPr>
-          <w:rFonts w:ascii="Times New Roman" w:hAnsi="Times New Roman" w:cs="Times New Roman"/>
-          <w:color w:val="000000"/>
-          <w:sz w:val="26"/>
-          <w:szCs w:val="26"/>
-        </w:rPr>
-      </w:pPr>
-      <w:r>
-        <w:rPr>
-          <w:rFonts w:ascii="Times New Roman" w:hAnsi="Times New Roman" w:cs="Times New Roman"/>
-          <w:color w:val="000000"/>
-          <w:sz w:val="26"/>
-          <w:szCs w:val="26"/>
-        </w:rPr>
-        <w:t>Ta lại so sánh và thấy địa chỉ của phần tử kế tiếp khác NULL</w:t>
-      </w:r>
-    </w:p>
-    <w:p>
-      <w:pPr>
-        <w:spacing w:beforeLines="40" w:before="96" w:line="360" w:lineRule="auto"/>
-        <w:ind w:left="360"/>
-        <w:jc w:val="both"/>
-        <w:rPr>
-          <w:rFonts w:ascii="Times New Roman" w:hAnsi="Times New Roman" w:cs="Times New Roman"/>
-          <w:color w:val="000000"/>
-          <w:sz w:val="26"/>
-          <w:szCs w:val="26"/>
-        </w:rPr>
-      </w:pPr>
-      <w:r>
-        <w:rPr>
-          <w:rFonts w:ascii="Times New Roman" w:hAnsi="Times New Roman" w:cs="Times New Roman"/>
-          <w:color w:val="000000"/>
-          <w:sz w:val="26"/>
-          <w:szCs w:val="26"/>
-        </w:rPr>
-        <w:t xml:space="preserve">Nên ta lại chạy vào if và gán con trỏ temp bằng data con trỏ kế tiếp của temp (temp = 5) là bằng 9 </w:t>
-      </w:r>
-    </w:p>
-    <w:p>
-      <w:pPr>
-        <w:spacing w:beforeLines="40" w:before="96" w:line="360" w:lineRule="auto"/>
-        <w:ind w:left="360"/>
-        <w:jc w:val="both"/>
-        <w:rPr>
-          <w:rFonts w:ascii="Times New Roman" w:hAnsi="Times New Roman" w:cs="Times New Roman"/>
-          <w:color w:val="000000"/>
-          <w:sz w:val="26"/>
-          <w:szCs w:val="26"/>
-        </w:rPr>
-      </w:pPr>
-      <w:r>
-        <w:rPr>
-          <w:rFonts w:ascii="Times New Roman" w:hAnsi="Times New Roman" w:cs="Times New Roman"/>
-          <w:color w:val="000000"/>
-          <w:sz w:val="26"/>
-          <w:szCs w:val="26"/>
-        </w:rPr>
-        <w:t>Ta gán first bằng con trỏ kế tiếp có data là 8</w:t>
-      </w:r>
-    </w:p>
-    <w:p>
-      <w:pPr>
-        <w:spacing w:beforeLines="40" w:before="96" w:line="360" w:lineRule="auto"/>
-        <w:ind w:left="360"/>
-        <w:jc w:val="both"/>
-        <w:rPr>
-          <w:rFonts w:ascii="Times New Roman" w:hAnsi="Times New Roman" w:cs="Times New Roman"/>
-          <w:color w:val="000000"/>
-          <w:sz w:val="26"/>
-          <w:szCs w:val="26"/>
-        </w:rPr>
-      </w:pPr>
-      <w:r>
-        <w:rPr>
-          <w:rFonts w:ascii="Times New Roman" w:hAnsi="Times New Roman" w:cs="Times New Roman"/>
-          <w:color w:val="000000"/>
-          <w:sz w:val="26"/>
-          <w:szCs w:val="26"/>
-        </w:rPr>
-        <w:t>Và đến đây ta thấy first -&gt; next = NULL vi phạm nên thoát vòng lặp while</w:t>
-      </w:r>
-    </w:p>
-    <w:p>
-      <w:pPr>
-        <w:spacing w:beforeLines="40" w:before="96" w:line="360" w:lineRule="auto"/>
-        <w:ind w:left="360"/>
-        <w:jc w:val="both"/>
-        <w:rPr>
-          <w:rFonts w:ascii="Times New Roman" w:hAnsi="Times New Roman" w:cs="Times New Roman"/>
-          <w:color w:val="000000"/>
-          <w:sz w:val="26"/>
-          <w:szCs w:val="26"/>
-        </w:rPr>
-      </w:pPr>
-      <w:r>
-        <w:rPr>
-          <w:rFonts w:ascii="Times New Roman" w:hAnsi="Times New Roman" w:cs="Times New Roman"/>
-          <w:color w:val="000000"/>
-          <w:sz w:val="26"/>
-          <w:szCs w:val="26"/>
-        </w:rPr>
-        <w:t>Xong hàm này ta đã tìm được phần tử giữ danh sách là temp</w:t>
-      </w:r>
-    </w:p>
-    <w:p>
-      <w:pPr>
-        <w:spacing w:beforeLines="40" w:before="96" w:line="360" w:lineRule="auto"/>
-        <w:ind w:left="360"/>
-        <w:jc w:val="both"/>
-        <w:rPr>
-          <w:rFonts w:ascii="Times New Roman" w:hAnsi="Times New Roman" w:cs="Times New Roman"/>
-          <w:color w:val="000000"/>
-          <w:sz w:val="26"/>
-          <w:szCs w:val="26"/>
-        </w:rPr>
-      </w:pPr>
-      <w:r>
-        <w:rPr>
-          <w:rFonts w:ascii="Times New Roman" w:hAnsi="Times New Roman" w:cs="Times New Roman"/>
-          <w:color w:val="000000"/>
-          <w:sz w:val="26"/>
-          <w:szCs w:val="26"/>
-        </w:rPr>
-        <w:t>Việc này cũng sẽ tìm được phần tử giữ danh sách nếu có nhiều phần tử hơn mỗi lần lặp lại while thì con trỏ first sẽ cách con trỏ temp 2n. vì vậy ta có thể tìm thấy phần tử giữa của danh sách dễ dàng.</w:t>
-      </w:r>
-    </w:p>
-    <w:p>
-      <w:pPr>
-        <w:spacing w:beforeLines="40" w:before="96" w:line="360" w:lineRule="auto"/>
-        <w:ind w:left="360"/>
-        <w:rPr>
-          <w:rFonts w:ascii="Times New Roman" w:hAnsi="Times New Roman" w:cs="Times New Roman"/>
-          <w:color w:val="000000"/>
+        <w:rPr>
+          <w:rFonts w:ascii="Times New Roman" w:hAnsi="Times New Roman" w:cs="Times New Roman"/>
           <w:sz w:val="26"/>
           <w:szCs w:val="26"/>
         </w:rPr>
@@ -7160,10 +6545,10 @@
           <w:szCs w:val="26"/>
         </w:rPr>
         <w:drawing>
-          <wp:inline distT="0" distB="0" distL="0" distR="0" wp14:anchorId="261A3BF7" wp14:editId="577B2F0C">
-            <wp:extent cx="4143375" cy="800100"/>
-            <wp:effectExtent l="0" t="0" r="9525" b="0"/>
-            <wp:docPr id="8" name="Picture 8"/>
+          <wp:inline distT="0" distB="0" distL="0" distR="0" wp14:anchorId="7F9BEB2B" wp14:editId="6EF3670E">
+            <wp:extent cx="5943600" cy="2435860"/>
+            <wp:effectExtent l="0" t="0" r="0" b="2540"/>
+            <wp:docPr id="7" name="Picture 7"/>
             <wp:cNvGraphicFramePr>
               <a:graphicFrameLocks xmlns:a="http://schemas.openxmlformats.org/drawingml/2006/main" noChangeAspect="1"/>
             </wp:cNvGraphicFramePr>
@@ -7183,7 +6568,7 @@
                   <pic:spPr>
                     <a:xfrm>
                       <a:off x="0" y="0"/>
-                      <a:ext cx="4143375" cy="800100"/>
+                      <a:ext cx="5943600" cy="2435860"/>
                     </a:xfrm>
                     <a:prstGeom prst="rect">
                       <a:avLst/>
@@ -7199,61 +6584,21 @@
     <w:p>
       <w:pPr>
         <w:spacing w:beforeLines="40" w:before="96" w:line="360" w:lineRule="auto"/>
-        <w:ind w:left="360"/>
+        <w:ind w:firstLine="360"/>
         <w:jc w:val="both"/>
         <w:rPr>
           <w:rFonts w:ascii="Times New Roman" w:hAnsi="Times New Roman" w:cs="Times New Roman"/>
-          <w:color w:val="000000"/>
-          <w:sz w:val="26"/>
-          <w:szCs w:val="26"/>
-        </w:rPr>
-      </w:pPr>
-      <w:r>
-        <w:rPr>
-          <w:rFonts w:ascii="Times New Roman" w:hAnsi="Times New Roman" w:cs="Times New Roman"/>
-          <w:color w:val="000000"/>
-          <w:sz w:val="26"/>
-          <w:szCs w:val="26"/>
-        </w:rPr>
-        <w:t>Ra khỏi while ta gán con trỏ thứ 2</w:t>
-      </w:r>
-      <w:r>
-        <w:rPr>
-          <w:rFonts w:ascii="Times New Roman" w:hAnsi="Times New Roman" w:cs="Times New Roman"/>
-          <w:color w:val="000000"/>
-          <w:sz w:val="26"/>
-          <w:szCs w:val="26"/>
-        </w:rPr>
-        <w:t xml:space="preserve">(second) bằng phần tử kế tiếp của phần tử giữ danh sách </w:t>
-      </w:r>
-      <w:proofErr w:type="gramStart"/>
-      <w:r>
-        <w:rPr>
-          <w:rFonts w:ascii="Times New Roman" w:hAnsi="Times New Roman" w:cs="Times New Roman"/>
-          <w:color w:val="000000"/>
-          <w:sz w:val="26"/>
-          <w:szCs w:val="26"/>
-        </w:rPr>
-        <w:t>( temp</w:t>
-      </w:r>
-      <w:proofErr w:type="gramEnd"/>
-      <w:r>
-        <w:rPr>
-          <w:rFonts w:ascii="Times New Roman" w:hAnsi="Times New Roman" w:cs="Times New Roman"/>
-          <w:color w:val="000000"/>
-          <w:sz w:val="26"/>
-          <w:szCs w:val="26"/>
-        </w:rPr>
-        <w:t xml:space="preserve"> ) để đánh dấu phần tử đầu của danh sách thứ 2 là second để chạy đệ quy việc phân chia danh sách thứ 2 thành 2 phần nữ</w:t>
-      </w:r>
-      <w:r>
-        <w:rPr>
-          <w:rFonts w:ascii="Times New Roman" w:hAnsi="Times New Roman" w:cs="Times New Roman"/>
-          <w:color w:val="000000"/>
-          <w:sz w:val="26"/>
-          <w:szCs w:val="26"/>
-        </w:rPr>
-        <w:t>a.</w:t>
+          <w:sz w:val="26"/>
+          <w:szCs w:val="26"/>
+        </w:rPr>
+      </w:pPr>
+      <w:r>
+        <w:rPr>
+          <w:rFonts w:ascii="Times New Roman" w:hAnsi="Times New Roman" w:cs="Times New Roman"/>
+          <w:sz w:val="26"/>
+          <w:szCs w:val="26"/>
+        </w:rPr>
+        <w:t>Ta phân tích hàm này:</w:t>
       </w:r>
     </w:p>
     <w:p>
@@ -7263,25 +6608,144 @@
         <w:jc w:val="both"/>
         <w:rPr>
           <w:rFonts w:ascii="Times New Roman" w:hAnsi="Times New Roman" w:cs="Times New Roman"/>
-          <w:color w:val="000000"/>
-          <w:sz w:val="26"/>
-          <w:szCs w:val="26"/>
-        </w:rPr>
-      </w:pPr>
-      <w:r>
-        <w:rPr>
-          <w:rFonts w:ascii="Times New Roman" w:hAnsi="Times New Roman" w:cs="Times New Roman"/>
-          <w:color w:val="000000"/>
-          <w:sz w:val="26"/>
-          <w:szCs w:val="26"/>
-        </w:rPr>
-        <w:t>Ta thấy temp -&gt; next =NULL để đánh dấu kết thúc danh sách đầu là phần tử này.</w:t>
+          <w:sz w:val="26"/>
+          <w:szCs w:val="26"/>
+        </w:rPr>
+      </w:pPr>
+      <w:r>
+        <w:rPr>
+          <w:rFonts w:ascii="Times New Roman" w:hAnsi="Times New Roman" w:cs="Times New Roman"/>
+          <w:sz w:val="26"/>
+          <w:szCs w:val="26"/>
+        </w:rPr>
+        <w:t>Ví dụ ta cho một danh sách là:</w:t>
       </w:r>
     </w:p>
     <w:p>
       <w:pPr>
         <w:spacing w:beforeLines="40" w:before="96" w:line="360" w:lineRule="auto"/>
         <w:ind w:left="360"/>
+        <w:jc w:val="both"/>
+        <w:rPr>
+          <w:rFonts w:ascii="Times New Roman" w:hAnsi="Times New Roman" w:cs="Times New Roman"/>
+          <w:sz w:val="26"/>
+          <w:szCs w:val="26"/>
+        </w:rPr>
+      </w:pPr>
+      <w:r>
+        <w:rPr>
+          <w:rFonts w:ascii="Times New Roman" w:hAnsi="Times New Roman" w:cs="Times New Roman"/>
+          <w:sz w:val="26"/>
+          <w:szCs w:val="26"/>
+        </w:rPr>
+        <w:t>1</w:t>
+      </w:r>
+      <w:r>
+        <w:rPr>
+          <w:rFonts w:ascii="Times New Roman" w:hAnsi="Times New Roman" w:cs="Times New Roman"/>
+          <w:sz w:val="26"/>
+          <w:szCs w:val="26"/>
+        </w:rPr>
+        <w:tab/>
+        <w:t xml:space="preserve">   5</w:t>
+      </w:r>
+      <w:r>
+        <w:rPr>
+          <w:rFonts w:ascii="Times New Roman" w:hAnsi="Times New Roman" w:cs="Times New Roman"/>
+          <w:sz w:val="26"/>
+          <w:szCs w:val="26"/>
+        </w:rPr>
+        <w:tab/>
+        <w:t>9</w:t>
+      </w:r>
+      <w:r>
+        <w:rPr>
+          <w:rFonts w:ascii="Times New Roman" w:hAnsi="Times New Roman" w:cs="Times New Roman"/>
+          <w:sz w:val="26"/>
+          <w:szCs w:val="26"/>
+        </w:rPr>
+        <w:tab/>
+        <w:t>7</w:t>
+      </w:r>
+      <w:r>
+        <w:rPr>
+          <w:rFonts w:ascii="Times New Roman" w:hAnsi="Times New Roman" w:cs="Times New Roman"/>
+          <w:sz w:val="26"/>
+          <w:szCs w:val="26"/>
+        </w:rPr>
+        <w:tab/>
+        <w:t>8</w:t>
+      </w:r>
+      <w:r>
+        <w:rPr>
+          <w:rFonts w:ascii="Times New Roman" w:hAnsi="Times New Roman" w:cs="Times New Roman"/>
+          <w:sz w:val="26"/>
+          <w:szCs w:val="26"/>
+        </w:rPr>
+        <w:tab/>
+      </w:r>
+    </w:p>
+    <w:p>
+      <w:pPr>
+        <w:spacing w:beforeLines="40" w:before="96" w:line="360" w:lineRule="auto"/>
+        <w:ind w:firstLine="360"/>
+        <w:jc w:val="both"/>
+        <w:rPr>
+          <w:rFonts w:ascii="Times New Roman" w:hAnsi="Times New Roman" w:cs="Times New Roman"/>
+          <w:sz w:val="26"/>
+          <w:szCs w:val="26"/>
+        </w:rPr>
+      </w:pPr>
+      <w:r>
+        <w:rPr>
+          <w:rFonts w:ascii="Times New Roman" w:hAnsi="Times New Roman" w:cs="Times New Roman"/>
+          <w:sz w:val="26"/>
+          <w:szCs w:val="26"/>
+        </w:rPr>
+        <w:t>Giờ ta chạy tay:</w:t>
+      </w:r>
+    </w:p>
+    <w:p>
+      <w:pPr>
+        <w:spacing w:beforeLines="40" w:before="96" w:line="360" w:lineRule="auto"/>
+        <w:ind w:left="360"/>
+        <w:jc w:val="both"/>
+        <w:rPr>
+          <w:rFonts w:ascii="Times New Roman" w:hAnsi="Times New Roman" w:cs="Times New Roman"/>
+          <w:sz w:val="26"/>
+          <w:szCs w:val="26"/>
+        </w:rPr>
+      </w:pPr>
+      <w:r>
+        <w:rPr>
+          <w:rFonts w:ascii="Times New Roman" w:hAnsi="Times New Roman" w:cs="Times New Roman"/>
+          <w:sz w:val="26"/>
+          <w:szCs w:val="26"/>
+        </w:rPr>
+        <w:t>Lúc này</w:t>
+      </w:r>
+      <w:r>
+        <w:rPr>
+          <w:rFonts w:ascii="Times New Roman" w:hAnsi="Times New Roman" w:cs="Times New Roman"/>
+          <w:sz w:val="26"/>
+          <w:szCs w:val="26"/>
+        </w:rPr>
+        <w:t xml:space="preserve"> con trỏ</w:t>
+      </w:r>
+      <w:r>
+        <w:rPr>
+          <w:rFonts w:ascii="Times New Roman" w:hAnsi="Times New Roman" w:cs="Times New Roman"/>
+          <w:sz w:val="26"/>
+          <w:szCs w:val="26"/>
+        </w:rPr>
+        <w:t xml:space="preserve"> first được gán bằng Head là bằng 1.</w:t>
+      </w:r>
+    </w:p>
+    <w:p>
+      <w:pPr>
+        <w:spacing w:beforeLines="40" w:before="96" w:line="360" w:lineRule="auto"/>
+        <w:ind w:left="360"/>
+        <w:jc w:val="both"/>
         <w:rPr>
           <w:rFonts w:ascii="Times New Roman" w:hAnsi="Times New Roman" w:cs="Times New Roman"/>
           <w:color w:val="000000"/>
@@ -7292,15 +6756,380 @@
       <w:r>
         <w:rPr>
           <w:rFonts w:ascii="Times New Roman" w:hAnsi="Times New Roman" w:cs="Times New Roman"/>
+          <w:sz w:val="26"/>
+          <w:szCs w:val="26"/>
+        </w:rPr>
+        <w:t>Giờ vào vòng while</w:t>
+      </w:r>
+      <w:r>
+        <w:rPr>
+          <w:rFonts w:ascii="Times New Roman" w:hAnsi="Times New Roman" w:cs="Times New Roman"/>
+          <w:sz w:val="26"/>
+          <w:szCs w:val="26"/>
+        </w:rPr>
+        <w:t xml:space="preserve"> thấy </w:t>
+      </w:r>
+      <w:r>
+        <w:rPr>
+          <w:rFonts w:ascii="Times New Roman" w:hAnsi="Times New Roman" w:cs="Times New Roman"/>
+          <w:color w:val="000000"/>
+          <w:sz w:val="26"/>
+          <w:szCs w:val="26"/>
+        </w:rPr>
+        <w:t>first</w:t>
+      </w:r>
+      <w:r>
+        <w:rPr>
+          <w:rFonts w:ascii="Times New Roman" w:hAnsi="Times New Roman" w:cs="Times New Roman"/>
+          <w:color w:val="000000"/>
+          <w:sz w:val="26"/>
+          <w:szCs w:val="26"/>
+        </w:rPr>
+        <w:t xml:space="preserve"> </w:t>
+      </w:r>
+      <w:r>
+        <w:rPr>
+          <w:rFonts w:ascii="Times New Roman" w:hAnsi="Times New Roman" w:cs="Times New Roman"/>
+          <w:color w:val="000000"/>
+          <w:sz w:val="26"/>
+          <w:szCs w:val="26"/>
+        </w:rPr>
+        <w:t>-&gt;</w:t>
+      </w:r>
+      <w:r>
+        <w:rPr>
+          <w:rFonts w:ascii="Times New Roman" w:hAnsi="Times New Roman" w:cs="Times New Roman"/>
+          <w:color w:val="000000"/>
+          <w:sz w:val="26"/>
+          <w:szCs w:val="26"/>
+        </w:rPr>
+        <w:t xml:space="preserve"> </w:t>
+      </w:r>
+      <w:r>
+        <w:rPr>
+          <w:rFonts w:ascii="Times New Roman" w:hAnsi="Times New Roman" w:cs="Times New Roman"/>
+          <w:color w:val="000000"/>
+          <w:sz w:val="26"/>
+          <w:szCs w:val="26"/>
+        </w:rPr>
+        <w:t>next không bằng NULL</w:t>
+      </w:r>
+    </w:p>
+    <w:p>
+      <w:pPr>
+        <w:spacing w:beforeLines="40" w:before="96" w:line="360" w:lineRule="auto"/>
+        <w:ind w:left="360"/>
+        <w:jc w:val="both"/>
+        <w:rPr>
+          <w:rFonts w:ascii="Times New Roman" w:hAnsi="Times New Roman" w:cs="Times New Roman"/>
+          <w:color w:val="000000"/>
+          <w:sz w:val="26"/>
+          <w:szCs w:val="26"/>
+        </w:rPr>
+      </w:pPr>
+      <w:r>
+        <w:rPr>
+          <w:rFonts w:ascii="Times New Roman" w:hAnsi="Times New Roman" w:cs="Times New Roman"/>
+          <w:color w:val="000000"/>
+          <w:sz w:val="26"/>
+          <w:szCs w:val="26"/>
+        </w:rPr>
+        <w:t>Giờ thì gán first bằng con trỏ kế tiếp có data là 5</w:t>
+      </w:r>
+    </w:p>
+    <w:p>
+      <w:pPr>
+        <w:spacing w:beforeLines="40" w:before="96" w:line="360" w:lineRule="auto"/>
+        <w:ind w:left="360"/>
+        <w:jc w:val="both"/>
+        <w:rPr>
+          <w:rFonts w:ascii="Times New Roman" w:hAnsi="Times New Roman" w:cs="Times New Roman"/>
+          <w:color w:val="000000"/>
+          <w:sz w:val="26"/>
+          <w:szCs w:val="26"/>
+        </w:rPr>
+      </w:pPr>
+      <w:r>
+        <w:rPr>
+          <w:rFonts w:ascii="Times New Roman" w:hAnsi="Times New Roman" w:cs="Times New Roman"/>
+          <w:color w:val="000000"/>
+          <w:sz w:val="26"/>
+          <w:szCs w:val="26"/>
+        </w:rPr>
+        <w:t>Ta lại so sánh và thấy địa chỉ của phần tử kế tiếp khác NULL</w:t>
+      </w:r>
+    </w:p>
+    <w:p>
+      <w:pPr>
+        <w:spacing w:beforeLines="40" w:before="96" w:line="360" w:lineRule="auto"/>
+        <w:ind w:left="360"/>
+        <w:jc w:val="both"/>
+        <w:rPr>
+          <w:rFonts w:ascii="Times New Roman" w:hAnsi="Times New Roman" w:cs="Times New Roman"/>
+          <w:color w:val="000000"/>
+          <w:sz w:val="26"/>
+          <w:szCs w:val="26"/>
+        </w:rPr>
+      </w:pPr>
+      <w:r>
+        <w:rPr>
+          <w:rFonts w:ascii="Times New Roman" w:hAnsi="Times New Roman" w:cs="Times New Roman"/>
+          <w:color w:val="000000"/>
+          <w:sz w:val="26"/>
+          <w:szCs w:val="26"/>
+        </w:rPr>
+        <w:t xml:space="preserve">Nên ta lại chạy vào và gán </w:t>
+      </w:r>
+      <w:r>
+        <w:rPr>
+          <w:rFonts w:ascii="Times New Roman" w:hAnsi="Times New Roman" w:cs="Times New Roman"/>
+          <w:color w:val="000000"/>
+          <w:sz w:val="26"/>
+          <w:szCs w:val="26"/>
+        </w:rPr>
+        <w:t xml:space="preserve">con trỏ </w:t>
+      </w:r>
+      <w:r>
+        <w:rPr>
+          <w:rFonts w:ascii="Times New Roman" w:hAnsi="Times New Roman" w:cs="Times New Roman"/>
+          <w:color w:val="000000"/>
+          <w:sz w:val="26"/>
+          <w:szCs w:val="26"/>
+        </w:rPr>
+        <w:t>temp</w:t>
+      </w:r>
+      <w:r>
+        <w:rPr>
+          <w:rFonts w:ascii="Times New Roman" w:hAnsi="Times New Roman" w:cs="Times New Roman"/>
+          <w:color w:val="000000"/>
+          <w:sz w:val="26"/>
+          <w:szCs w:val="26"/>
+        </w:rPr>
+        <w:t xml:space="preserve"> bằng data con trỏ kế tiếp của temp là bằng 5 vì lúc này temp bằng phần tử đầu.</w:t>
+      </w:r>
+    </w:p>
+    <w:p>
+      <w:pPr>
+        <w:spacing w:beforeLines="40" w:before="96" w:line="360" w:lineRule="auto"/>
+        <w:ind w:left="360"/>
+        <w:jc w:val="both"/>
+        <w:rPr>
+          <w:rFonts w:ascii="Times New Roman" w:hAnsi="Times New Roman" w:cs="Times New Roman"/>
+          <w:color w:val="000000"/>
+          <w:sz w:val="26"/>
+          <w:szCs w:val="26"/>
+        </w:rPr>
+      </w:pPr>
+      <w:r>
+        <w:rPr>
+          <w:rFonts w:ascii="Times New Roman" w:hAnsi="Times New Roman" w:cs="Times New Roman"/>
+          <w:color w:val="000000"/>
+          <w:sz w:val="26"/>
+          <w:szCs w:val="26"/>
+        </w:rPr>
+        <w:lastRenderedPageBreak/>
+        <w:t>Lại một lần nữa ta gán first bằng con trỏ kế tiếp có data là 9</w:t>
+      </w:r>
+    </w:p>
+    <w:p>
+      <w:pPr>
+        <w:spacing w:beforeLines="40" w:before="96" w:line="360" w:lineRule="auto"/>
+        <w:ind w:left="360"/>
+        <w:jc w:val="both"/>
+        <w:rPr>
+          <w:rFonts w:ascii="Times New Roman" w:hAnsi="Times New Roman" w:cs="Times New Roman"/>
+          <w:color w:val="000000"/>
+          <w:sz w:val="26"/>
+          <w:szCs w:val="26"/>
+        </w:rPr>
+      </w:pPr>
+      <w:r>
+        <w:rPr>
+          <w:rFonts w:ascii="Times New Roman" w:hAnsi="Times New Roman" w:cs="Times New Roman"/>
+          <w:color w:val="000000"/>
+          <w:sz w:val="26"/>
+          <w:szCs w:val="26"/>
+        </w:rPr>
+        <w:t xml:space="preserve">Quay lại vong lặp ta kiểm tra thấy chưa đi hết danh sách nên ta chạy lại while và </w:t>
+      </w:r>
+    </w:p>
+    <w:p>
+      <w:pPr>
+        <w:spacing w:beforeLines="40" w:before="96" w:line="360" w:lineRule="auto"/>
+        <w:ind w:left="360"/>
+        <w:jc w:val="both"/>
+        <w:rPr>
+          <w:rFonts w:ascii="Times New Roman" w:hAnsi="Times New Roman" w:cs="Times New Roman"/>
+          <w:color w:val="000000"/>
+          <w:sz w:val="26"/>
+          <w:szCs w:val="26"/>
+        </w:rPr>
+      </w:pPr>
+      <w:r>
+        <w:rPr>
+          <w:rFonts w:ascii="Times New Roman" w:hAnsi="Times New Roman" w:cs="Times New Roman"/>
+          <w:color w:val="000000"/>
+          <w:sz w:val="26"/>
+          <w:szCs w:val="26"/>
+        </w:rPr>
+        <w:t>Ta gán first bằng con trỏ kế tiếp có data là 7</w:t>
+      </w:r>
+    </w:p>
+    <w:p>
+      <w:pPr>
+        <w:spacing w:beforeLines="40" w:before="96" w:line="360" w:lineRule="auto"/>
+        <w:ind w:left="360"/>
+        <w:jc w:val="both"/>
+        <w:rPr>
+          <w:rFonts w:ascii="Times New Roman" w:hAnsi="Times New Roman" w:cs="Times New Roman"/>
+          <w:color w:val="000000"/>
+          <w:sz w:val="26"/>
+          <w:szCs w:val="26"/>
+        </w:rPr>
+      </w:pPr>
+      <w:r>
+        <w:rPr>
+          <w:rFonts w:ascii="Times New Roman" w:hAnsi="Times New Roman" w:cs="Times New Roman"/>
+          <w:color w:val="000000"/>
+          <w:sz w:val="26"/>
+          <w:szCs w:val="26"/>
+        </w:rPr>
+        <w:t>Ta lại so sánh và thấy địa chỉ của phần tử kế tiếp khác NULL</w:t>
+      </w:r>
+    </w:p>
+    <w:p>
+      <w:pPr>
+        <w:spacing w:beforeLines="40" w:before="96" w:line="360" w:lineRule="auto"/>
+        <w:ind w:left="360"/>
+        <w:jc w:val="both"/>
+        <w:rPr>
+          <w:rFonts w:ascii="Times New Roman" w:hAnsi="Times New Roman" w:cs="Times New Roman"/>
+          <w:color w:val="000000"/>
+          <w:sz w:val="26"/>
+          <w:szCs w:val="26"/>
+        </w:rPr>
+      </w:pPr>
+      <w:r>
+        <w:rPr>
+          <w:rFonts w:ascii="Times New Roman" w:hAnsi="Times New Roman" w:cs="Times New Roman"/>
+          <w:color w:val="000000"/>
+          <w:sz w:val="26"/>
+          <w:szCs w:val="26"/>
+        </w:rPr>
+        <w:t xml:space="preserve">Nên ta lại chạy vào if và gán con trỏ temp bằng data con trỏ kế tiếp của temp (temp = 5) là bằng 9 </w:t>
+      </w:r>
+    </w:p>
+    <w:p>
+      <w:pPr>
+        <w:spacing w:beforeLines="40" w:before="96" w:line="360" w:lineRule="auto"/>
+        <w:ind w:left="360"/>
+        <w:jc w:val="both"/>
+        <w:rPr>
+          <w:rFonts w:ascii="Times New Roman" w:hAnsi="Times New Roman" w:cs="Times New Roman"/>
+          <w:color w:val="000000"/>
+          <w:sz w:val="26"/>
+          <w:szCs w:val="26"/>
+        </w:rPr>
+      </w:pPr>
+      <w:r>
+        <w:rPr>
+          <w:rFonts w:ascii="Times New Roman" w:hAnsi="Times New Roman" w:cs="Times New Roman"/>
+          <w:color w:val="000000"/>
+          <w:sz w:val="26"/>
+          <w:szCs w:val="26"/>
+        </w:rPr>
+        <w:t>Ta gán first bằng con trỏ kế tiếp có data là 8</w:t>
+      </w:r>
+    </w:p>
+    <w:p>
+      <w:pPr>
+        <w:spacing w:beforeLines="40" w:before="96" w:line="360" w:lineRule="auto"/>
+        <w:ind w:left="360"/>
+        <w:jc w:val="both"/>
+        <w:rPr>
+          <w:rFonts w:ascii="Times New Roman" w:hAnsi="Times New Roman" w:cs="Times New Roman"/>
+          <w:color w:val="000000"/>
+          <w:sz w:val="26"/>
+          <w:szCs w:val="26"/>
+        </w:rPr>
+      </w:pPr>
+      <w:r>
+        <w:rPr>
+          <w:rFonts w:ascii="Times New Roman" w:hAnsi="Times New Roman" w:cs="Times New Roman"/>
+          <w:color w:val="000000"/>
+          <w:sz w:val="26"/>
+          <w:szCs w:val="26"/>
+        </w:rPr>
+        <w:t>Và đến đây ta thấy first -&gt; next = NULL vi phạm nên thoát vòng lặp while</w:t>
+      </w:r>
+    </w:p>
+    <w:p>
+      <w:pPr>
+        <w:spacing w:beforeLines="40" w:before="96" w:line="360" w:lineRule="auto"/>
+        <w:ind w:left="360"/>
+        <w:jc w:val="both"/>
+        <w:rPr>
+          <w:rFonts w:ascii="Times New Roman" w:hAnsi="Times New Roman" w:cs="Times New Roman"/>
+          <w:color w:val="000000"/>
+          <w:sz w:val="26"/>
+          <w:szCs w:val="26"/>
+        </w:rPr>
+      </w:pPr>
+      <w:r>
+        <w:rPr>
+          <w:rFonts w:ascii="Times New Roman" w:hAnsi="Times New Roman" w:cs="Times New Roman"/>
+          <w:color w:val="000000"/>
+          <w:sz w:val="26"/>
+          <w:szCs w:val="26"/>
+        </w:rPr>
+        <w:t>Xong hàm này ta đã tìm được phần tử giữ danh sách là temp</w:t>
+      </w:r>
+    </w:p>
+    <w:p>
+      <w:pPr>
+        <w:spacing w:beforeLines="40" w:before="96" w:line="360" w:lineRule="auto"/>
+        <w:ind w:left="360"/>
+        <w:jc w:val="both"/>
+        <w:rPr>
+          <w:rFonts w:ascii="Times New Roman" w:hAnsi="Times New Roman" w:cs="Times New Roman"/>
+          <w:color w:val="000000"/>
+          <w:sz w:val="26"/>
+          <w:szCs w:val="26"/>
+        </w:rPr>
+      </w:pPr>
+      <w:r>
+        <w:rPr>
+          <w:rFonts w:ascii="Times New Roman" w:hAnsi="Times New Roman" w:cs="Times New Roman"/>
+          <w:color w:val="000000"/>
+          <w:sz w:val="26"/>
+          <w:szCs w:val="26"/>
+        </w:rPr>
+        <w:t>Việc này cũng sẽ tìm được phần tử giữ danh sách nếu có nhiều phần tử hơn mỗi lần lặp lại while thì con trỏ first sẽ cách con trỏ temp 2n. vì vậy ta có thể tìm thấy phần tử giữa của danh sách dễ dàng.</w:t>
+      </w:r>
+    </w:p>
+    <w:p>
+      <w:pPr>
+        <w:spacing w:beforeLines="40" w:before="96" w:line="360" w:lineRule="auto"/>
+        <w:ind w:left="360"/>
+        <w:rPr>
+          <w:rFonts w:ascii="Times New Roman" w:hAnsi="Times New Roman" w:cs="Times New Roman"/>
+          <w:color w:val="000000"/>
+          <w:sz w:val="26"/>
+          <w:szCs w:val="26"/>
+        </w:rPr>
+      </w:pPr>
+      <w:r>
+        <w:rPr>
+          <w:rFonts w:ascii="Times New Roman" w:hAnsi="Times New Roman" w:cs="Times New Roman"/>
           <w:noProof/>
           <w:sz w:val="26"/>
           <w:szCs w:val="26"/>
         </w:rPr>
         <w:drawing>
-          <wp:inline distT="0" distB="0" distL="0" distR="0" wp14:anchorId="5931B5C2" wp14:editId="6316C36B">
-            <wp:extent cx="3095625" cy="838200"/>
+          <wp:inline distT="0" distB="0" distL="0" distR="0" wp14:anchorId="261A3BF7" wp14:editId="577B2F0C">
+            <wp:extent cx="4143375" cy="800100"/>
             <wp:effectExtent l="0" t="0" r="9525" b="0"/>
-            <wp:docPr id="9" name="Picture 9"/>
+            <wp:docPr id="8" name="Picture 8"/>
             <wp:cNvGraphicFramePr>
               <a:graphicFrameLocks xmlns:a="http://schemas.openxmlformats.org/drawingml/2006/main" noChangeAspect="1"/>
             </wp:cNvGraphicFramePr>
@@ -7320,7 +7149,7 @@
                   <pic:spPr>
                     <a:xfrm>
                       <a:off x="0" y="0"/>
-                      <a:ext cx="3095625" cy="838200"/>
+                      <a:ext cx="4143375" cy="800100"/>
                     </a:xfrm>
                     <a:prstGeom prst="rect">
                       <a:avLst/>
@@ -7352,7 +7181,45 @@
           <w:sz w:val="26"/>
           <w:szCs w:val="26"/>
         </w:rPr>
-        <w:t>Ta gán first bằng phần tử đầu để chạy đệ quy lại phần danh sách thứ nhất</w:t>
+        <w:t>Ra khỏi while ta gán con trỏ thứ 2</w:t>
+      </w:r>
+      <w:r>
+        <w:rPr>
+          <w:rFonts w:ascii="Times New Roman" w:hAnsi="Times New Roman" w:cs="Times New Roman"/>
+          <w:color w:val="000000"/>
+          <w:sz w:val="26"/>
+          <w:szCs w:val="26"/>
+        </w:rPr>
+        <w:t xml:space="preserve">(second) bằng phần tử kế tiếp của phần tử giữ danh sách </w:t>
+      </w:r>
+      <w:proofErr w:type="gramStart"/>
+      <w:r>
+        <w:rPr>
+          <w:rFonts w:ascii="Times New Roman" w:hAnsi="Times New Roman" w:cs="Times New Roman"/>
+          <w:color w:val="000000"/>
+          <w:sz w:val="26"/>
+          <w:szCs w:val="26"/>
+        </w:rPr>
+        <w:t>( temp</w:t>
+      </w:r>
+      <w:proofErr w:type="gramEnd"/>
+      <w:r>
+        <w:rPr>
+          <w:rFonts w:ascii="Times New Roman" w:hAnsi="Times New Roman" w:cs="Times New Roman"/>
+          <w:color w:val="000000"/>
+          <w:sz w:val="26"/>
+          <w:szCs w:val="26"/>
+        </w:rPr>
+        <w:t xml:space="preserve"> ) để đánh dấu phần tử đầu của danh sách thứ 2 là second để chạy đệ quy việc phân chia danh sách thứ 2 thành 2 phần nữ</w:t>
+      </w:r>
+      <w:r>
+        <w:rPr>
+          <w:rFonts w:ascii="Times New Roman" w:hAnsi="Times New Roman" w:cs="Times New Roman"/>
+          <w:color w:val="000000"/>
+          <w:sz w:val="26"/>
+          <w:szCs w:val="26"/>
+        </w:rPr>
+        <w:t>a.</w:t>
       </w:r>
     </w:p>
     <w:p>
@@ -7374,24 +7241,13 @@
           <w:sz w:val="26"/>
           <w:szCs w:val="26"/>
         </w:rPr>
-        <w:lastRenderedPageBreak/>
-        <w:t>Ta cứ lặp lại hàm MergeSort đến khi nào mà danh sách có ít hơn 2 phần tử tức là danh sách còn 1 phần tử</w:t>
-      </w:r>
-      <w:r>
-        <w:rPr>
-          <w:rFonts w:ascii="Times New Roman" w:hAnsi="Times New Roman" w:cs="Times New Roman"/>
-          <w:color w:val="000000"/>
-          <w:sz w:val="26"/>
-          <w:szCs w:val="26"/>
-        </w:rPr>
-        <w:t xml:space="preserve"> nhảy ra.</w:t>
+        <w:t>Ta thấy temp -&gt; next =NULL để đánh dấu kết thúc danh sách đầu là phần tử này.</w:t>
       </w:r>
     </w:p>
     <w:p>
       <w:pPr>
         <w:spacing w:beforeLines="40" w:before="96" w:line="360" w:lineRule="auto"/>
         <w:ind w:left="360"/>
-        <w:jc w:val="both"/>
         <w:rPr>
           <w:rFonts w:ascii="Times New Roman" w:hAnsi="Times New Roman" w:cs="Times New Roman"/>
           <w:color w:val="000000"/>
@@ -7402,58 +7258,15 @@
       <w:r>
         <w:rPr>
           <w:rFonts w:ascii="Times New Roman" w:hAnsi="Times New Roman" w:cs="Times New Roman"/>
-          <w:color w:val="000000"/>
-          <w:sz w:val="26"/>
-          <w:szCs w:val="26"/>
-        </w:rPr>
-        <w:t>Sau khi chạy đệ quy hết danh sách 1 thì ta chạy đệ quy danh sách 2 ta cũng lặp lại hàm MergeSort đến khi nào mà danh sách có ít hơn 2 phần tử tức là danh sách còn 1 phần tử thì nhảy ra.</w:t>
-      </w:r>
-    </w:p>
-    <w:p>
-      <w:pPr>
-        <w:spacing w:beforeLines="40" w:before="96" w:line="360" w:lineRule="auto"/>
-        <w:ind w:left="360"/>
-        <w:jc w:val="both"/>
-        <w:rPr>
-          <w:rFonts w:ascii="Times New Roman" w:hAnsi="Times New Roman" w:cs="Times New Roman"/>
-          <w:color w:val="000000"/>
-          <w:sz w:val="26"/>
-          <w:szCs w:val="26"/>
-        </w:rPr>
-      </w:pPr>
-      <w:r>
-        <w:rPr>
-          <w:rFonts w:ascii="Times New Roman" w:hAnsi="Times New Roman" w:cs="Times New Roman"/>
-          <w:color w:val="000000"/>
-          <w:sz w:val="26"/>
-          <w:szCs w:val="26"/>
-        </w:rPr>
-        <w:t>Lúc này thì ta đã phân rã danh sách đầu thành n danh sách con</w:t>
-      </w:r>
-    </w:p>
-    <w:p>
-      <w:pPr>
-        <w:spacing w:beforeLines="40" w:before="96" w:line="360" w:lineRule="auto"/>
-        <w:ind w:left="360"/>
-        <w:rPr>
-          <w:rFonts w:ascii="Times New Roman" w:hAnsi="Times New Roman" w:cs="Times New Roman"/>
-          <w:color w:val="000000"/>
-          <w:sz w:val="26"/>
-          <w:szCs w:val="26"/>
-        </w:rPr>
-      </w:pPr>
-      <w:r>
-        <w:rPr>
-          <w:rFonts w:ascii="Times New Roman" w:hAnsi="Times New Roman" w:cs="Times New Roman"/>
           <w:noProof/>
           <w:sz w:val="26"/>
           <w:szCs w:val="26"/>
         </w:rPr>
         <w:drawing>
-          <wp:inline distT="0" distB="0" distL="0" distR="0" wp14:anchorId="69B4C3EE" wp14:editId="198786F2">
-            <wp:extent cx="6286500" cy="1276985"/>
-            <wp:effectExtent l="0" t="0" r="0" b="0"/>
-            <wp:docPr id="10" name="Picture 10"/>
+          <wp:inline distT="0" distB="0" distL="0" distR="0" wp14:anchorId="5931B5C2" wp14:editId="6316C36B">
+            <wp:extent cx="3095625" cy="838200"/>
+            <wp:effectExtent l="0" t="0" r="9525" b="0"/>
+            <wp:docPr id="9" name="Picture 9"/>
             <wp:cNvGraphicFramePr>
               <a:graphicFrameLocks xmlns:a="http://schemas.openxmlformats.org/drawingml/2006/main" noChangeAspect="1"/>
             </wp:cNvGraphicFramePr>
@@ -7473,6 +7286,159 @@
                   <pic:spPr>
                     <a:xfrm>
                       <a:off x="0" y="0"/>
+                      <a:ext cx="3095625" cy="838200"/>
+                    </a:xfrm>
+                    <a:prstGeom prst="rect">
+                      <a:avLst/>
+                    </a:prstGeom>
+                  </pic:spPr>
+                </pic:pic>
+              </a:graphicData>
+            </a:graphic>
+          </wp:inline>
+        </w:drawing>
+      </w:r>
+    </w:p>
+    <w:p>
+      <w:pPr>
+        <w:spacing w:beforeLines="40" w:before="96" w:line="360" w:lineRule="auto"/>
+        <w:ind w:left="360"/>
+        <w:jc w:val="both"/>
+        <w:rPr>
+          <w:rFonts w:ascii="Times New Roman" w:hAnsi="Times New Roman" w:cs="Times New Roman"/>
+          <w:color w:val="000000"/>
+          <w:sz w:val="26"/>
+          <w:szCs w:val="26"/>
+        </w:rPr>
+      </w:pPr>
+      <w:r>
+        <w:rPr>
+          <w:rFonts w:ascii="Times New Roman" w:hAnsi="Times New Roman" w:cs="Times New Roman"/>
+          <w:color w:val="000000"/>
+          <w:sz w:val="26"/>
+          <w:szCs w:val="26"/>
+        </w:rPr>
+        <w:t>Ta gán first bằng phần tử đầu để chạy đệ quy lại phần danh sách thứ nhất</w:t>
+      </w:r>
+    </w:p>
+    <w:p>
+      <w:pPr>
+        <w:spacing w:beforeLines="40" w:before="96" w:line="360" w:lineRule="auto"/>
+        <w:ind w:left="360"/>
+        <w:jc w:val="both"/>
+        <w:rPr>
+          <w:rFonts w:ascii="Times New Roman" w:hAnsi="Times New Roman" w:cs="Times New Roman"/>
+          <w:color w:val="000000"/>
+          <w:sz w:val="26"/>
+          <w:szCs w:val="26"/>
+        </w:rPr>
+      </w:pPr>
+      <w:r>
+        <w:rPr>
+          <w:rFonts w:ascii="Times New Roman" w:hAnsi="Times New Roman" w:cs="Times New Roman"/>
+          <w:color w:val="000000"/>
+          <w:sz w:val="26"/>
+          <w:szCs w:val="26"/>
+        </w:rPr>
+        <w:lastRenderedPageBreak/>
+        <w:t>Ta cứ lặp lại hàm MergeSort đến khi nào mà danh sách có ít hơn 2 phần tử tức là danh sách còn 1 phần tử</w:t>
+      </w:r>
+      <w:r>
+        <w:rPr>
+          <w:rFonts w:ascii="Times New Roman" w:hAnsi="Times New Roman" w:cs="Times New Roman"/>
+          <w:color w:val="000000"/>
+          <w:sz w:val="26"/>
+          <w:szCs w:val="26"/>
+        </w:rPr>
+        <w:t xml:space="preserve"> nhảy ra.</w:t>
+      </w:r>
+    </w:p>
+    <w:p>
+      <w:pPr>
+        <w:spacing w:beforeLines="40" w:before="96" w:line="360" w:lineRule="auto"/>
+        <w:ind w:left="360"/>
+        <w:jc w:val="both"/>
+        <w:rPr>
+          <w:rFonts w:ascii="Times New Roman" w:hAnsi="Times New Roman" w:cs="Times New Roman"/>
+          <w:color w:val="000000"/>
+          <w:sz w:val="26"/>
+          <w:szCs w:val="26"/>
+        </w:rPr>
+      </w:pPr>
+      <w:r>
+        <w:rPr>
+          <w:rFonts w:ascii="Times New Roman" w:hAnsi="Times New Roman" w:cs="Times New Roman"/>
+          <w:color w:val="000000"/>
+          <w:sz w:val="26"/>
+          <w:szCs w:val="26"/>
+        </w:rPr>
+        <w:t>Sau khi chạy đệ quy hết danh sách 1 thì ta chạy đệ quy danh sách 2 ta cũng lặp lại hàm MergeSort đến khi nào mà danh sách có ít hơn 2 phần tử tức là danh sách còn 1 phần tử thì nhảy ra.</w:t>
+      </w:r>
+    </w:p>
+    <w:p>
+      <w:pPr>
+        <w:spacing w:beforeLines="40" w:before="96" w:line="360" w:lineRule="auto"/>
+        <w:ind w:left="360"/>
+        <w:jc w:val="both"/>
+        <w:rPr>
+          <w:rFonts w:ascii="Times New Roman" w:hAnsi="Times New Roman" w:cs="Times New Roman"/>
+          <w:color w:val="000000"/>
+          <w:sz w:val="26"/>
+          <w:szCs w:val="26"/>
+        </w:rPr>
+      </w:pPr>
+      <w:r>
+        <w:rPr>
+          <w:rFonts w:ascii="Times New Roman" w:hAnsi="Times New Roman" w:cs="Times New Roman"/>
+          <w:color w:val="000000"/>
+          <w:sz w:val="26"/>
+          <w:szCs w:val="26"/>
+        </w:rPr>
+        <w:t>Lúc này thì ta đã phân rã danh sách đầu thành n danh sách con</w:t>
+      </w:r>
+    </w:p>
+    <w:p>
+      <w:pPr>
+        <w:spacing w:beforeLines="40" w:before="96" w:line="360" w:lineRule="auto"/>
+        <w:ind w:left="360"/>
+        <w:rPr>
+          <w:rFonts w:ascii="Times New Roman" w:hAnsi="Times New Roman" w:cs="Times New Roman"/>
+          <w:color w:val="000000"/>
+          <w:sz w:val="26"/>
+          <w:szCs w:val="26"/>
+        </w:rPr>
+      </w:pPr>
+      <w:r>
+        <w:rPr>
+          <w:rFonts w:ascii="Times New Roman" w:hAnsi="Times New Roman" w:cs="Times New Roman"/>
+          <w:noProof/>
+          <w:sz w:val="26"/>
+          <w:szCs w:val="26"/>
+        </w:rPr>
+        <w:drawing>
+          <wp:inline distT="0" distB="0" distL="0" distR="0" wp14:anchorId="69B4C3EE" wp14:editId="198786F2">
+            <wp:extent cx="6286500" cy="1276985"/>
+            <wp:effectExtent l="0" t="0" r="0" b="0"/>
+            <wp:docPr id="10" name="Picture 10"/>
+            <wp:cNvGraphicFramePr>
+              <a:graphicFrameLocks xmlns:a="http://schemas.openxmlformats.org/drawingml/2006/main" noChangeAspect="1"/>
+            </wp:cNvGraphicFramePr>
+            <a:graphic xmlns:a="http://schemas.openxmlformats.org/drawingml/2006/main">
+              <a:graphicData uri="http://schemas.openxmlformats.org/drawingml/2006/picture">
+                <pic:pic xmlns:pic="http://schemas.openxmlformats.org/drawingml/2006/picture">
+                  <pic:nvPicPr>
+                    <pic:cNvPr id="1" name=""/>
+                    <pic:cNvPicPr/>
+                  </pic:nvPicPr>
+                  <pic:blipFill>
+                    <a:blip r:embed="rId29"/>
+                    <a:stretch>
+                      <a:fillRect/>
+                    </a:stretch>
+                  </pic:blipFill>
+                  <pic:spPr>
+                    <a:xfrm>
+                      <a:off x="0" y="0"/>
                       <a:ext cx="6286500" cy="1276985"/>
                     </a:xfrm>
                     <a:prstGeom prst="rect">
@@ -7516,9 +7482,15 @@
         </w:numPr>
         <w:ind w:left="993"/>
       </w:pPr>
-      <w:bookmarkStart w:id="20" w:name="_Toc531333182"/>
-      <w:r>
-        <w:t xml:space="preserve">Hàm phân hoạch node* </w:t>
+      <w:bookmarkStart w:id="19" w:name="_Toc531333182"/>
+      <w:r>
+        <w:t xml:space="preserve">Hàm </w:t>
+      </w:r>
+      <w:r>
+        <w:t xml:space="preserve">xử lý sắp xếp </w:t>
+      </w:r>
+      <w:r>
+        <w:t xml:space="preserve">node* </w:t>
       </w:r>
       <w:proofErr w:type="gramStart"/>
       <w:r>
@@ -7528,7 +7500,7 @@
       <w:r>
         <w:t>node* h1, node* h2)</w:t>
       </w:r>
-      <w:bookmarkEnd w:id="20"/>
+      <w:bookmarkEnd w:id="19"/>
     </w:p>
     <w:p>
       <w:pPr>
@@ -7562,7 +7534,7 @@
                     <pic:cNvPicPr/>
                   </pic:nvPicPr>
                   <pic:blipFill>
-                    <a:blip r:embed="rId29"/>
+                    <a:blip r:embed="rId30"/>
                     <a:stretch>
                       <a:fillRect/>
                     </a:stretch>
@@ -7659,25 +7631,7 @@
           <w:szCs w:val="26"/>
         </w:rPr>
         <w:lastRenderedPageBreak/>
-        <w:t xml:space="preserve">Tiếp tục nếu danh sách h1 đã rỗng thì mình kiểm tra xem danh sách h2 có rỗng không nếu </w:t>
-      </w:r>
-      <w:proofErr w:type="gramStart"/>
-      <w:r>
-        <w:rPr>
-          <w:rFonts w:ascii="Times New Roman" w:hAnsi="Times New Roman" w:cs="Times New Roman"/>
-          <w:sz w:val="26"/>
-          <w:szCs w:val="26"/>
-        </w:rPr>
-        <w:t>danh  sách</w:t>
-      </w:r>
-      <w:proofErr w:type="gramEnd"/>
-      <w:r>
-        <w:rPr>
-          <w:rFonts w:ascii="Times New Roman" w:hAnsi="Times New Roman" w:cs="Times New Roman"/>
-          <w:sz w:val="26"/>
-          <w:szCs w:val="26"/>
-        </w:rPr>
-        <w:t xml:space="preserve"> h2 cũng rỗng thì ta trả về danh sách h1 và sau đó gán danh sách t1=h1.</w:t>
+        <w:t>Tiếp tục nếu danh sách h1 đã rỗng thì mình kiểm tra xem danh sách h2 có rỗng không nếu danh sách h2 cũng rỗng thì ta trả về danh sách h1 và sau đó gán danh sách t1=h1.</w:t>
       </w:r>
     </w:p>
     <w:p>
@@ -7715,7 +7669,7 @@
                     </pic:cNvPicPr>
                   </pic:nvPicPr>
                   <pic:blipFill>
-                    <a:blip r:embed="rId30">
+                    <a:blip r:embed="rId31">
                       <a:extLst>
                         <a:ext uri="{28A0092B-C50C-407E-A947-70E740481C1C}">
                           <a14:useLocalDpi xmlns:a14="http://schemas.microsoft.com/office/drawing/2010/main" val="0"/>
@@ -7833,7 +7787,7 @@
                     </pic:cNvPicPr>
                   </pic:nvPicPr>
                   <pic:blipFill>
-                    <a:blip r:embed="rId31">
+                    <a:blip r:embed="rId32">
                       <a:extLst>
                         <a:ext uri="{28A0092B-C50C-407E-A947-70E740481C1C}">
                           <a14:useLocalDpi xmlns:a14="http://schemas.microsoft.com/office/drawing/2010/main" val="0"/>
@@ -7901,7 +7855,7 @@
                     </pic:cNvPicPr>
                   </pic:nvPicPr>
                   <pic:blipFill>
-                    <a:blip r:embed="rId32">
+                    <a:blip r:embed="rId33">
                       <a:extLst>
                         <a:ext uri="{28A0092B-C50C-407E-A947-70E740481C1C}">
                           <a14:useLocalDpi xmlns:a14="http://schemas.microsoft.com/office/drawing/2010/main" val="0"/>
@@ -8109,7 +8063,23 @@
           <w:sz w:val="26"/>
           <w:szCs w:val="26"/>
         </w:rPr>
-        <w:t xml:space="preserve">Lệnh goto </w:t>
+        <w:t>Lệnh goto flag</w:t>
+      </w:r>
+      <w:r>
+        <w:rPr>
+          <w:rFonts w:ascii="Times New Roman" w:hAnsi="Times New Roman" w:cs="Times New Roman"/>
+          <w:sz w:val="26"/>
+          <w:szCs w:val="26"/>
+        </w:rPr>
+        <w:t>:</w:t>
+      </w:r>
+      <w:r>
+        <w:rPr>
+          <w:rFonts w:ascii="Times New Roman" w:hAnsi="Times New Roman" w:cs="Times New Roman"/>
+          <w:sz w:val="26"/>
+          <w:szCs w:val="26"/>
+        </w:rPr>
+        <w:t xml:space="preserve"> có nghĩa là ta sẽ quay lên dòng lệnh có biến cờ hiệu để thực </w:t>
       </w:r>
       <w:proofErr w:type="gramStart"/>
       <w:r>
@@ -8118,7 +8088,7 @@
           <w:sz w:val="26"/>
           <w:szCs w:val="26"/>
         </w:rPr>
-        <w:t>flag ;</w:t>
+        <w:t>hiện.lệnh</w:t>
       </w:r>
       <w:proofErr w:type="gramEnd"/>
       <w:r>
@@ -8127,7 +8097,7 @@
           <w:sz w:val="26"/>
           <w:szCs w:val="26"/>
         </w:rPr>
-        <w:t xml:space="preserve"> có nghĩa là ta sẽ quay lên dòng lệnh có biến cờ hiệu để thực hiện.lệnh goto sẽ dừng khi điều kiện ràng buộc không còn đúng nữa.</w:t>
+        <w:t xml:space="preserve"> goto sẽ dừng khi điều kiện ràng buộc không còn đúng nữa.</w:t>
       </w:r>
     </w:p>
     <w:p>
@@ -8169,6 +8139,149 @@
         </w:rPr>
         <w:t>Kết thúc vòng while ta trả về danh sách h1. Danh sách đã được sắp xếp trong lúc phân hoạch</w:t>
       </w:r>
+    </w:p>
+    <w:p>
+      <w:pPr>
+        <w:rPr>
+          <w:rFonts w:ascii="Times New Roman" w:hAnsi="Times New Roman" w:cs="Times New Roman"/>
+          <w:sz w:val="26"/>
+          <w:szCs w:val="26"/>
+        </w:rPr>
+      </w:pPr>
+    </w:p>
+    <w:p>
+      <w:pPr>
+        <w:rPr>
+          <w:rFonts w:ascii="Times New Roman" w:hAnsi="Times New Roman" w:cs="Times New Roman"/>
+          <w:sz w:val="26"/>
+          <w:szCs w:val="26"/>
+        </w:rPr>
+      </w:pPr>
+    </w:p>
+    <w:p>
+      <w:pPr>
+        <w:rPr>
+          <w:rFonts w:ascii="Times New Roman" w:hAnsi="Times New Roman" w:cs="Times New Roman"/>
+          <w:sz w:val="26"/>
+          <w:szCs w:val="26"/>
+        </w:rPr>
+      </w:pPr>
+    </w:p>
+    <w:p>
+      <w:pPr>
+        <w:rPr>
+          <w:rFonts w:ascii="Times New Roman" w:hAnsi="Times New Roman" w:cs="Times New Roman"/>
+          <w:sz w:val="26"/>
+          <w:szCs w:val="26"/>
+        </w:rPr>
+      </w:pPr>
+    </w:p>
+    <w:p>
+      <w:pPr>
+        <w:rPr>
+          <w:rFonts w:ascii="Times New Roman" w:hAnsi="Times New Roman" w:cs="Times New Roman"/>
+          <w:sz w:val="26"/>
+          <w:szCs w:val="26"/>
+        </w:rPr>
+      </w:pPr>
+    </w:p>
+    <w:p>
+      <w:pPr>
+        <w:rPr>
+          <w:rFonts w:ascii="Times New Roman" w:hAnsi="Times New Roman" w:cs="Times New Roman"/>
+          <w:sz w:val="26"/>
+          <w:szCs w:val="26"/>
+        </w:rPr>
+      </w:pPr>
+    </w:p>
+    <w:p>
+      <w:pPr>
+        <w:rPr>
+          <w:rFonts w:ascii="Times New Roman" w:hAnsi="Times New Roman" w:cs="Times New Roman"/>
+          <w:sz w:val="26"/>
+          <w:szCs w:val="26"/>
+        </w:rPr>
+      </w:pPr>
+    </w:p>
+    <w:p>
+      <w:pPr>
+        <w:rPr>
+          <w:rFonts w:ascii="Times New Roman" w:hAnsi="Times New Roman" w:cs="Times New Roman"/>
+          <w:sz w:val="26"/>
+          <w:szCs w:val="26"/>
+        </w:rPr>
+      </w:pPr>
+    </w:p>
+    <w:p>
+      <w:pPr>
+        <w:rPr>
+          <w:rFonts w:ascii="Times New Roman" w:hAnsi="Times New Roman" w:cs="Times New Roman"/>
+          <w:sz w:val="26"/>
+          <w:szCs w:val="26"/>
+        </w:rPr>
+      </w:pPr>
+    </w:p>
+    <w:p>
+      <w:pPr>
+        <w:rPr>
+          <w:rFonts w:ascii="Times New Roman" w:hAnsi="Times New Roman" w:cs="Times New Roman"/>
+          <w:sz w:val="26"/>
+          <w:szCs w:val="26"/>
+        </w:rPr>
+      </w:pPr>
+    </w:p>
+    <w:p>
+      <w:pPr>
+        <w:rPr>
+          <w:rFonts w:ascii="Times New Roman" w:hAnsi="Times New Roman" w:cs="Times New Roman"/>
+          <w:sz w:val="26"/>
+          <w:szCs w:val="26"/>
+        </w:rPr>
+      </w:pPr>
+    </w:p>
+    <w:p>
+      <w:pPr>
+        <w:rPr>
+          <w:rFonts w:ascii="Times New Roman" w:hAnsi="Times New Roman" w:cs="Times New Roman"/>
+          <w:sz w:val="26"/>
+          <w:szCs w:val="26"/>
+        </w:rPr>
+      </w:pPr>
+    </w:p>
+    <w:p>
+      <w:pPr>
+        <w:rPr>
+          <w:rFonts w:ascii="Times New Roman" w:hAnsi="Times New Roman" w:cs="Times New Roman"/>
+          <w:sz w:val="26"/>
+          <w:szCs w:val="26"/>
+        </w:rPr>
+      </w:pPr>
+    </w:p>
+    <w:p>
+      <w:pPr>
+        <w:rPr>
+          <w:rFonts w:ascii="Times New Roman" w:hAnsi="Times New Roman" w:cs="Times New Roman"/>
+          <w:sz w:val="26"/>
+          <w:szCs w:val="26"/>
+        </w:rPr>
+      </w:pPr>
+    </w:p>
+    <w:p>
+      <w:pPr>
+        <w:rPr>
+          <w:rFonts w:ascii="Times New Roman" w:hAnsi="Times New Roman" w:cs="Times New Roman"/>
+          <w:sz w:val="26"/>
+          <w:szCs w:val="26"/>
+        </w:rPr>
+        <w:sectPr>
+          <w:footerReference w:type="default" r:id="rId34"/>
+          <w:pgSz w:w="12240" w:h="15840"/>
+          <w:pgMar w:top="1440" w:right="1325" w:bottom="1702" w:left="1701" w:header="720" w:footer="720" w:gutter="0"/>
+          <w:pgNumType w:start="1"/>
+          <w:cols w:space="720"/>
+          <w:docGrid w:linePitch="360"/>
+        </w:sectPr>
+      </w:pPr>
     </w:p>
     <w:p>
       <w:pPr>
@@ -8188,8 +8301,7 @@
           <w:szCs w:val="32"/>
         </w:rPr>
       </w:pPr>
-      <w:bookmarkStart w:id="21" w:name="_Toc531333183"/>
-      <w:proofErr w:type="gramStart"/>
+      <w:bookmarkStart w:id="20" w:name="_Toc531333183"/>
       <w:r>
         <w:rPr>
           <w:rFonts w:ascii="Times New Roman" w:hAnsi="Times New Roman" w:cs="Times New Roman"/>
@@ -8199,6 +8311,7 @@
           <w:sz w:val="32"/>
           <w:szCs w:val="32"/>
         </w:rPr>
+        <w:lastRenderedPageBreak/>
         <w:t xml:space="preserve">4.3 </w:t>
       </w:r>
       <w:r>
@@ -8210,9 +8323,9 @@
           <w:sz w:val="32"/>
           <w:szCs w:val="32"/>
         </w:rPr>
-        <w:t xml:space="preserve"> Mô</w:t>
-      </w:r>
-      <w:proofErr w:type="gramEnd"/>
+        <w:t>Mô tả công việc và Nhận xét đồ án</w:t>
+      </w:r>
+      <w:bookmarkEnd w:id="20"/>
       <w:r>
         <w:rPr>
           <w:rFonts w:ascii="Times New Roman" w:hAnsi="Times New Roman" w:cs="Times New Roman"/>
@@ -8222,30 +8335,7 @@
           <w:sz w:val="32"/>
           <w:szCs w:val="32"/>
         </w:rPr>
-        <w:t xml:space="preserve"> tả công việc</w:t>
-      </w:r>
-      <w:r>
-        <w:rPr>
-          <w:rFonts w:ascii="Times New Roman" w:hAnsi="Times New Roman" w:cs="Times New Roman"/>
-          <w:b/>
-          <w:i/>
-          <w:color w:val="000000" w:themeColor="text1"/>
-          <w:sz w:val="32"/>
-          <w:szCs w:val="32"/>
-        </w:rPr>
-        <w:t xml:space="preserve"> và Nhận xét đồ án</w:t>
-      </w:r>
-      <w:bookmarkEnd w:id="21"/>
-      <w:r>
-        <w:rPr>
-          <w:rFonts w:ascii="Times New Roman" w:hAnsi="Times New Roman" w:cs="Times New Roman"/>
-          <w:b/>
-          <w:i/>
-          <w:color w:val="000000" w:themeColor="text1"/>
-          <w:sz w:val="32"/>
-          <w:szCs w:val="32"/>
-        </w:rPr>
-        <w:t xml:space="preserve"> </w:t>
+        <w:t>:</w:t>
       </w:r>
     </w:p>
     <w:tbl>
@@ -8255,20 +8345,33 @@
         <w:tblLook w:val="04A0" w:firstRow="1" w:lastRow="0" w:firstColumn="1" w:lastColumn="0" w:noHBand="0" w:noVBand="1"/>
       </w:tblPr>
       <w:tblGrid>
-        <w:gridCol w:w="3078"/>
-        <w:gridCol w:w="3054"/>
-        <w:gridCol w:w="3072"/>
+        <w:gridCol w:w="708"/>
+        <w:gridCol w:w="4150"/>
+        <w:gridCol w:w="1069"/>
+        <w:gridCol w:w="1069"/>
+        <w:gridCol w:w="1401"/>
+        <w:gridCol w:w="1401"/>
+        <w:gridCol w:w="1401"/>
+        <w:gridCol w:w="1401"/>
       </w:tblGrid>
       <w:tr>
+        <w:trPr>
+          <w:trHeight w:val="825"/>
+        </w:trPr>
         <w:tc>
           <w:tcPr>
-            <w:tcW w:w="3115" w:type="dxa"/>
+            <w:tcW w:w="12600" w:type="dxa"/>
+            <w:gridSpan w:val="8"/>
+            <w:noWrap/>
+            <w:hideMark/>
           </w:tcPr>
           <w:p>
             <w:pPr>
               <w:jc w:val="center"/>
               <w:rPr>
                 <w:rFonts w:ascii="Times New Roman" w:hAnsi="Times New Roman" w:cs="Times New Roman"/>
+                <w:b/>
+                <w:bCs/>
                 <w:sz w:val="26"/>
                 <w:szCs w:val="26"/>
               </w:rPr>
@@ -8276,22 +8379,60 @@
             <w:r>
               <w:rPr>
                 <w:rFonts w:ascii="Times New Roman" w:hAnsi="Times New Roman" w:cs="Times New Roman"/>
-                <w:sz w:val="26"/>
-                <w:szCs w:val="26"/>
-              </w:rPr>
-              <w:t>Tên Sinh Viên</w:t>
+                <w:b/>
+                <w:bCs/>
+                <w:sz w:val="26"/>
+                <w:szCs w:val="26"/>
+              </w:rPr>
+              <w:t>Bảng kế Hoạch thực hiện đề tài sắp xếp danh sách liên kết bằng phương pháp merge sort.</w:t>
+            </w:r>
+          </w:p>
+        </w:tc>
+      </w:tr>
+      <w:tr>
+        <w:trPr>
+          <w:trHeight w:val="690"/>
+        </w:trPr>
+        <w:tc>
+          <w:tcPr>
+            <w:tcW w:w="708" w:type="dxa"/>
+            <w:noWrap/>
+            <w:hideMark/>
+          </w:tcPr>
+          <w:p>
+            <w:pPr>
+              <w:rPr>
+                <w:rFonts w:ascii="Times New Roman" w:hAnsi="Times New Roman" w:cs="Times New Roman"/>
+                <w:b/>
+                <w:bCs/>
+                <w:sz w:val="26"/>
+                <w:szCs w:val="26"/>
+              </w:rPr>
+            </w:pPr>
+            <w:r>
+              <w:rPr>
+                <w:rFonts w:ascii="Times New Roman" w:hAnsi="Times New Roman" w:cs="Times New Roman"/>
+                <w:b/>
+                <w:bCs/>
+                <w:sz w:val="26"/>
+                <w:szCs w:val="26"/>
+              </w:rPr>
+              <w:t>STT</w:t>
             </w:r>
           </w:p>
         </w:tc>
         <w:tc>
           <w:tcPr>
-            <w:tcW w:w="3115" w:type="dxa"/>
+            <w:tcW w:w="4150" w:type="dxa"/>
+            <w:noWrap/>
+            <w:hideMark/>
           </w:tcPr>
           <w:p>
             <w:pPr>
-              <w:jc w:val="center"/>
-              <w:rPr>
-                <w:rFonts w:ascii="Times New Roman" w:hAnsi="Times New Roman" w:cs="Times New Roman"/>
+              <w:rPr>
+                <w:rFonts w:ascii="Times New Roman" w:hAnsi="Times New Roman" w:cs="Times New Roman"/>
+                <w:b/>
+                <w:bCs/>
                 <w:sz w:val="26"/>
                 <w:szCs w:val="26"/>
               </w:rPr>
@@ -8299,22 +8440,27 @@
             <w:r>
               <w:rPr>
                 <w:rFonts w:ascii="Times New Roman" w:hAnsi="Times New Roman" w:cs="Times New Roman"/>
-                <w:sz w:val="26"/>
-                <w:szCs w:val="26"/>
-              </w:rPr>
-              <w:t>Đánh Giá Chung Phần Trăm đóng góp</w:t>
+                <w:b/>
+                <w:bCs/>
+                <w:sz w:val="26"/>
+                <w:szCs w:val="26"/>
+              </w:rPr>
+              <w:t>TÊN CÔNG VIỆC</w:t>
             </w:r>
           </w:p>
         </w:tc>
         <w:tc>
           <w:tcPr>
-            <w:tcW w:w="3116" w:type="dxa"/>
+            <w:tcW w:w="1069" w:type="dxa"/>
+            <w:noWrap/>
+            <w:hideMark/>
           </w:tcPr>
           <w:p>
             <w:pPr>
-              <w:jc w:val="center"/>
-              <w:rPr>
-                <w:rFonts w:ascii="Times New Roman" w:hAnsi="Times New Roman" w:cs="Times New Roman"/>
+              <w:rPr>
+                <w:rFonts w:ascii="Times New Roman" w:hAnsi="Times New Roman" w:cs="Times New Roman"/>
+                <w:b/>
+                <w:bCs/>
                 <w:sz w:val="26"/>
                 <w:szCs w:val="26"/>
               </w:rPr>
@@ -8322,29 +8468,192 @@
             <w:r>
               <w:rPr>
                 <w:rFonts w:ascii="Times New Roman" w:hAnsi="Times New Roman" w:cs="Times New Roman"/>
-                <w:sz w:val="26"/>
-                <w:szCs w:val="26"/>
-              </w:rPr>
-              <w:t>Mô tả khái quát công việc</w:t>
+                <w:b/>
+                <w:bCs/>
+                <w:sz w:val="26"/>
+                <w:szCs w:val="26"/>
+              </w:rPr>
+              <w:t>Võ Tấn Nguyên</w:t>
+            </w:r>
+          </w:p>
+        </w:tc>
+        <w:tc>
+          <w:tcPr>
+            <w:tcW w:w="1069" w:type="dxa"/>
+            <w:noWrap/>
+            <w:hideMark/>
+          </w:tcPr>
+          <w:p>
+            <w:pPr>
+              <w:rPr>
+                <w:rFonts w:ascii="Times New Roman" w:hAnsi="Times New Roman" w:cs="Times New Roman"/>
+                <w:b/>
+                <w:bCs/>
+                <w:sz w:val="26"/>
+                <w:szCs w:val="26"/>
+              </w:rPr>
+            </w:pPr>
+            <w:r>
+              <w:rPr>
+                <w:rFonts w:ascii="Times New Roman" w:hAnsi="Times New Roman" w:cs="Times New Roman"/>
+                <w:b/>
+                <w:bCs/>
+                <w:sz w:val="26"/>
+                <w:szCs w:val="26"/>
+              </w:rPr>
+              <w:t>Nguyễn Văn Tây</w:t>
+            </w:r>
+          </w:p>
+        </w:tc>
+        <w:tc>
+          <w:tcPr>
+            <w:tcW w:w="1401" w:type="dxa"/>
+            <w:noWrap/>
+            <w:hideMark/>
+          </w:tcPr>
+          <w:p>
+            <w:pPr>
+              <w:rPr>
+                <w:rFonts w:ascii="Times New Roman" w:hAnsi="Times New Roman" w:cs="Times New Roman"/>
+                <w:b/>
+                <w:bCs/>
+                <w:sz w:val="26"/>
+                <w:szCs w:val="26"/>
+              </w:rPr>
+            </w:pPr>
+            <w:r>
+              <w:rPr>
+                <w:rFonts w:ascii="Times New Roman" w:hAnsi="Times New Roman" w:cs="Times New Roman"/>
+                <w:b/>
+                <w:bCs/>
+                <w:sz w:val="26"/>
+                <w:szCs w:val="26"/>
+              </w:rPr>
+              <w:t>Ngày Bắt Đầu Dự</w:t>
+            </w:r>
+            <w:r>
+              <w:rPr>
+                <w:rFonts w:ascii="Times New Roman" w:hAnsi="Times New Roman" w:cs="Times New Roman"/>
+                <w:b/>
+                <w:bCs/>
+                <w:sz w:val="26"/>
+                <w:szCs w:val="26"/>
+              </w:rPr>
+              <w:t xml:space="preserve"> </w:t>
+            </w:r>
+            <w:r>
+              <w:rPr>
+                <w:rFonts w:ascii="Times New Roman" w:hAnsi="Times New Roman" w:cs="Times New Roman"/>
+                <w:b/>
+                <w:bCs/>
+                <w:sz w:val="26"/>
+                <w:szCs w:val="26"/>
+              </w:rPr>
+              <w:t>Kiến</w:t>
+            </w:r>
+          </w:p>
+        </w:tc>
+        <w:tc>
+          <w:tcPr>
+            <w:tcW w:w="1401" w:type="dxa"/>
+            <w:noWrap/>
+            <w:hideMark/>
+          </w:tcPr>
+          <w:p>
+            <w:pPr>
+              <w:rPr>
+                <w:rFonts w:ascii="Times New Roman" w:hAnsi="Times New Roman" w:cs="Times New Roman"/>
+                <w:b/>
+                <w:bCs/>
+                <w:sz w:val="26"/>
+                <w:szCs w:val="26"/>
+              </w:rPr>
+            </w:pPr>
+            <w:r>
+              <w:rPr>
+                <w:rFonts w:ascii="Times New Roman" w:hAnsi="Times New Roman" w:cs="Times New Roman"/>
+                <w:b/>
+                <w:bCs/>
+                <w:sz w:val="26"/>
+                <w:szCs w:val="26"/>
+              </w:rPr>
+              <w:t>Ngày Kết Thúc Dự Kiến</w:t>
+            </w:r>
+          </w:p>
+        </w:tc>
+        <w:tc>
+          <w:tcPr>
+            <w:tcW w:w="1401" w:type="dxa"/>
+            <w:noWrap/>
+            <w:hideMark/>
+          </w:tcPr>
+          <w:p>
+            <w:pPr>
+              <w:rPr>
+                <w:rFonts w:ascii="Times New Roman" w:hAnsi="Times New Roman" w:cs="Times New Roman"/>
+                <w:b/>
+                <w:bCs/>
+                <w:sz w:val="26"/>
+                <w:szCs w:val="26"/>
+              </w:rPr>
+            </w:pPr>
+            <w:r>
+              <w:rPr>
+                <w:rFonts w:ascii="Times New Roman" w:hAnsi="Times New Roman" w:cs="Times New Roman"/>
+                <w:b/>
+                <w:bCs/>
+                <w:sz w:val="26"/>
+                <w:szCs w:val="26"/>
+              </w:rPr>
+              <w:t>Ngày Bắt Đầu Thực Tế</w:t>
+            </w:r>
+          </w:p>
+        </w:tc>
+        <w:tc>
+          <w:tcPr>
+            <w:tcW w:w="1401" w:type="dxa"/>
+            <w:noWrap/>
+            <w:hideMark/>
+          </w:tcPr>
+          <w:p>
+            <w:pPr>
+              <w:rPr>
+                <w:rFonts w:ascii="Times New Roman" w:hAnsi="Times New Roman" w:cs="Times New Roman"/>
+                <w:b/>
+                <w:bCs/>
+                <w:sz w:val="26"/>
+                <w:szCs w:val="26"/>
+              </w:rPr>
+            </w:pPr>
+            <w:r>
+              <w:rPr>
+                <w:rFonts w:ascii="Times New Roman" w:hAnsi="Times New Roman" w:cs="Times New Roman"/>
+                <w:b/>
+                <w:bCs/>
+                <w:sz w:val="26"/>
+                <w:szCs w:val="26"/>
+              </w:rPr>
+              <w:t>Ngày Kết Thúc Thực Tế</w:t>
             </w:r>
           </w:p>
         </w:tc>
       </w:tr>
       <w:tr>
+        <w:trPr>
+          <w:trHeight w:val="660"/>
+        </w:trPr>
         <w:tc>
           <w:tcPr>
-            <w:tcW w:w="3115" w:type="dxa"/>
+            <w:tcW w:w="708" w:type="dxa"/>
+            <w:noWrap/>
+            <w:hideMark/>
           </w:tcPr>
           <w:p>
             <w:pPr>
-              <w:pStyle w:val="ListParagraph"/>
-              <w:numPr>
-                <w:ilvl w:val="0"/>
-                <w:numId w:val="6"/>
-              </w:numPr>
-              <w:jc w:val="center"/>
-              <w:rPr>
-                <w:rFonts w:ascii="Times New Roman" w:hAnsi="Times New Roman" w:cs="Times New Roman"/>
+              <w:rPr>
+                <w:rFonts w:ascii="Times New Roman" w:hAnsi="Times New Roman" w:cs="Times New Roman"/>
+                <w:b/>
+                <w:bCs/>
                 <w:sz w:val="26"/>
                 <w:szCs w:val="26"/>
               </w:rPr>
@@ -8352,43 +8661,23 @@
             <w:r>
               <w:rPr>
                 <w:rFonts w:ascii="Times New Roman" w:hAnsi="Times New Roman" w:cs="Times New Roman"/>
-                <w:sz w:val="26"/>
-                <w:szCs w:val="26"/>
-              </w:rPr>
-              <w:t>Nguyễn Văn Tây</w:t>
-            </w:r>
-          </w:p>
-          <w:p>
-            <w:pPr>
-              <w:pStyle w:val="ListParagraph"/>
-              <w:numPr>
-                <w:ilvl w:val="0"/>
-                <w:numId w:val="6"/>
-              </w:numPr>
-              <w:jc w:val="center"/>
-              <w:rPr>
-                <w:rFonts w:ascii="Times New Roman" w:hAnsi="Times New Roman" w:cs="Times New Roman"/>
-                <w:sz w:val="26"/>
-                <w:szCs w:val="26"/>
-              </w:rPr>
-            </w:pPr>
-            <w:r>
-              <w:rPr>
-                <w:rFonts w:ascii="Times New Roman" w:hAnsi="Times New Roman" w:cs="Times New Roman"/>
-                <w:sz w:val="26"/>
-                <w:szCs w:val="26"/>
-              </w:rPr>
-              <w:t>Võ Tấn Nguyên</w:t>
+                <w:b/>
+                <w:bCs/>
+                <w:sz w:val="26"/>
+                <w:szCs w:val="26"/>
+              </w:rPr>
+              <w:t>1</w:t>
             </w:r>
           </w:p>
         </w:tc>
         <w:tc>
           <w:tcPr>
-            <w:tcW w:w="3115" w:type="dxa"/>
+            <w:tcW w:w="4150" w:type="dxa"/>
+            <w:noWrap/>
+            <w:hideMark/>
           </w:tcPr>
           <w:p>
             <w:pPr>
-              <w:jc w:val="center"/>
               <w:rPr>
                 <w:rFonts w:ascii="Times New Roman" w:hAnsi="Times New Roman" w:cs="Times New Roman"/>
                 <w:sz w:val="26"/>
@@ -8401,17 +8690,18 @@
                 <w:sz w:val="26"/>
                 <w:szCs w:val="26"/>
               </w:rPr>
-              <w:t>100%</w:t>
+              <w:t>tìm hiểu danh sách liên kết các thuật toán cơ bản, tham khảo code liên quan đên mergesort, lên ý tưởng cho bài toán.</w:t>
             </w:r>
           </w:p>
         </w:tc>
         <w:tc>
           <w:tcPr>
-            <w:tcW w:w="3116" w:type="dxa"/>
+            <w:tcW w:w="1069" w:type="dxa"/>
+            <w:noWrap/>
+            <w:hideMark/>
           </w:tcPr>
           <w:p>
             <w:pPr>
-              <w:jc w:val="center"/>
               <w:rPr>
                 <w:rFonts w:ascii="Times New Roman" w:hAnsi="Times New Roman" w:cs="Times New Roman"/>
                 <w:sz w:val="26"/>
@@ -8424,26 +8714,147 @@
                 <w:sz w:val="26"/>
                 <w:szCs w:val="26"/>
               </w:rPr>
-              <w:t>tìm hiểu danh sách liên kết các thuật toán cơ bản, tham khảo code liên quan đên mergesort, lên ý tưởng cho bài toán.</w:t>
+              <w:t>x</w:t>
+            </w:r>
+          </w:p>
+        </w:tc>
+        <w:tc>
+          <w:tcPr>
+            <w:tcW w:w="1069" w:type="dxa"/>
+            <w:noWrap/>
+            <w:hideMark/>
+          </w:tcPr>
+          <w:p>
+            <w:pPr>
+              <w:rPr>
+                <w:rFonts w:ascii="Times New Roman" w:hAnsi="Times New Roman" w:cs="Times New Roman"/>
+                <w:sz w:val="26"/>
+                <w:szCs w:val="26"/>
+              </w:rPr>
+            </w:pPr>
+            <w:r>
+              <w:rPr>
+                <w:rFonts w:ascii="Times New Roman" w:hAnsi="Times New Roman" w:cs="Times New Roman"/>
+                <w:sz w:val="26"/>
+                <w:szCs w:val="26"/>
+              </w:rPr>
+              <w:t>x</w:t>
+            </w:r>
+          </w:p>
+        </w:tc>
+        <w:tc>
+          <w:tcPr>
+            <w:tcW w:w="1401" w:type="dxa"/>
+            <w:noWrap/>
+            <w:hideMark/>
+          </w:tcPr>
+          <w:p>
+            <w:pPr>
+              <w:rPr>
+                <w:rFonts w:ascii="Times New Roman" w:hAnsi="Times New Roman" w:cs="Times New Roman"/>
+                <w:sz w:val="26"/>
+                <w:szCs w:val="26"/>
+              </w:rPr>
+            </w:pPr>
+            <w:r>
+              <w:rPr>
+                <w:rFonts w:ascii="Times New Roman" w:hAnsi="Times New Roman" w:cs="Times New Roman"/>
+                <w:sz w:val="26"/>
+                <w:szCs w:val="26"/>
+              </w:rPr>
+              <w:t>22/9/2018</w:t>
+            </w:r>
+          </w:p>
+        </w:tc>
+        <w:tc>
+          <w:tcPr>
+            <w:tcW w:w="1401" w:type="dxa"/>
+            <w:noWrap/>
+            <w:hideMark/>
+          </w:tcPr>
+          <w:p>
+            <w:pPr>
+              <w:rPr>
+                <w:rFonts w:ascii="Times New Roman" w:hAnsi="Times New Roman" w:cs="Times New Roman"/>
+                <w:sz w:val="26"/>
+                <w:szCs w:val="26"/>
+              </w:rPr>
+            </w:pPr>
+            <w:r>
+              <w:rPr>
+                <w:rFonts w:ascii="Times New Roman" w:hAnsi="Times New Roman" w:cs="Times New Roman"/>
+                <w:sz w:val="26"/>
+                <w:szCs w:val="26"/>
+              </w:rPr>
+              <w:t>23/9/2018</w:t>
+            </w:r>
+          </w:p>
+        </w:tc>
+        <w:tc>
+          <w:tcPr>
+            <w:tcW w:w="1401" w:type="dxa"/>
+            <w:noWrap/>
+            <w:hideMark/>
+          </w:tcPr>
+          <w:p>
+            <w:pPr>
+              <w:rPr>
+                <w:rFonts w:ascii="Times New Roman" w:hAnsi="Times New Roman" w:cs="Times New Roman"/>
+                <w:sz w:val="26"/>
+                <w:szCs w:val="26"/>
+              </w:rPr>
+            </w:pPr>
+            <w:r>
+              <w:rPr>
+                <w:rFonts w:ascii="Times New Roman" w:hAnsi="Times New Roman" w:cs="Times New Roman"/>
+                <w:sz w:val="26"/>
+                <w:szCs w:val="26"/>
+              </w:rPr>
+              <w:t>22/9/2018</w:t>
+            </w:r>
+          </w:p>
+        </w:tc>
+        <w:tc>
+          <w:tcPr>
+            <w:tcW w:w="1401" w:type="dxa"/>
+            <w:noWrap/>
+            <w:hideMark/>
+          </w:tcPr>
+          <w:p>
+            <w:pPr>
+              <w:rPr>
+                <w:rFonts w:ascii="Times New Roman" w:hAnsi="Times New Roman" w:cs="Times New Roman"/>
+                <w:sz w:val="26"/>
+                <w:szCs w:val="26"/>
+              </w:rPr>
+            </w:pPr>
+            <w:r>
+              <w:rPr>
+                <w:rFonts w:ascii="Times New Roman" w:hAnsi="Times New Roman" w:cs="Times New Roman"/>
+                <w:sz w:val="26"/>
+                <w:szCs w:val="26"/>
+              </w:rPr>
+              <w:t>22/9/2018</w:t>
             </w:r>
           </w:p>
         </w:tc>
       </w:tr>
       <w:tr>
+        <w:trPr>
+          <w:trHeight w:val="870"/>
+        </w:trPr>
         <w:tc>
           <w:tcPr>
-            <w:tcW w:w="3115" w:type="dxa"/>
+            <w:tcW w:w="708" w:type="dxa"/>
+            <w:noWrap/>
+            <w:hideMark/>
           </w:tcPr>
           <w:p>
             <w:pPr>
-              <w:pStyle w:val="ListParagraph"/>
-              <w:numPr>
-                <w:ilvl w:val="0"/>
-                <w:numId w:val="6"/>
-              </w:numPr>
-              <w:jc w:val="center"/>
-              <w:rPr>
-                <w:rFonts w:ascii="Times New Roman" w:hAnsi="Times New Roman" w:cs="Times New Roman"/>
+              <w:rPr>
+                <w:rFonts w:ascii="Times New Roman" w:hAnsi="Times New Roman" w:cs="Times New Roman"/>
+                <w:b/>
+                <w:bCs/>
                 <w:sz w:val="26"/>
                 <w:szCs w:val="26"/>
               </w:rPr>
@@ -8451,43 +8862,23 @@
             <w:r>
               <w:rPr>
                 <w:rFonts w:ascii="Times New Roman" w:hAnsi="Times New Roman" w:cs="Times New Roman"/>
-                <w:sz w:val="26"/>
-                <w:szCs w:val="26"/>
-              </w:rPr>
-              <w:t>Nguyễn Văn Tây</w:t>
-            </w:r>
-          </w:p>
-          <w:p>
-            <w:pPr>
-              <w:pStyle w:val="ListParagraph"/>
-              <w:numPr>
-                <w:ilvl w:val="0"/>
-                <w:numId w:val="6"/>
-              </w:numPr>
-              <w:jc w:val="center"/>
-              <w:rPr>
-                <w:rFonts w:ascii="Times New Roman" w:hAnsi="Times New Roman" w:cs="Times New Roman"/>
-                <w:sz w:val="26"/>
-                <w:szCs w:val="26"/>
-              </w:rPr>
-            </w:pPr>
-            <w:r>
-              <w:rPr>
-                <w:rFonts w:ascii="Times New Roman" w:hAnsi="Times New Roman" w:cs="Times New Roman"/>
-                <w:sz w:val="26"/>
-                <w:szCs w:val="26"/>
-              </w:rPr>
-              <w:t>Võ Tấn Nguyên</w:t>
+                <w:b/>
+                <w:bCs/>
+                <w:sz w:val="26"/>
+                <w:szCs w:val="26"/>
+              </w:rPr>
+              <w:t>2</w:t>
             </w:r>
           </w:p>
         </w:tc>
         <w:tc>
           <w:tcPr>
-            <w:tcW w:w="3115" w:type="dxa"/>
+            <w:tcW w:w="4150" w:type="dxa"/>
+            <w:noWrap/>
+            <w:hideMark/>
           </w:tcPr>
           <w:p>
             <w:pPr>
-              <w:jc w:val="center"/>
               <w:rPr>
                 <w:rFonts w:ascii="Times New Roman" w:hAnsi="Times New Roman" w:cs="Times New Roman"/>
                 <w:sz w:val="26"/>
@@ -8500,17 +8891,36 @@
                 <w:sz w:val="26"/>
                 <w:szCs w:val="26"/>
               </w:rPr>
-              <w:t>100%</w:t>
+              <w:t xml:space="preserve">tham khảo code trên </w:t>
+            </w:r>
+            <w:proofErr w:type="gramStart"/>
+            <w:r>
+              <w:rPr>
+                <w:rFonts w:ascii="Times New Roman" w:hAnsi="Times New Roman" w:cs="Times New Roman"/>
+                <w:sz w:val="26"/>
+                <w:szCs w:val="26"/>
+              </w:rPr>
+              <w:t>internet,thiết</w:t>
+            </w:r>
+            <w:proofErr w:type="gramEnd"/>
+            <w:r>
+              <w:rPr>
+                <w:rFonts w:ascii="Times New Roman" w:hAnsi="Times New Roman" w:cs="Times New Roman"/>
+                <w:sz w:val="26"/>
+                <w:szCs w:val="26"/>
+              </w:rPr>
+              <w:t xml:space="preserve"> kế thuật toán, lên danh sách các hàm quan trọng để làm trong bài toán</w:t>
             </w:r>
           </w:p>
         </w:tc>
         <w:tc>
           <w:tcPr>
-            <w:tcW w:w="3116" w:type="dxa"/>
+            <w:tcW w:w="1069" w:type="dxa"/>
+            <w:noWrap/>
+            <w:hideMark/>
           </w:tcPr>
           <w:p>
             <w:pPr>
-              <w:jc w:val="center"/>
               <w:rPr>
                 <w:rFonts w:ascii="Times New Roman" w:hAnsi="Times New Roman" w:cs="Times New Roman"/>
                 <w:sz w:val="26"/>
@@ -8523,44 +8933,147 @@
                 <w:sz w:val="26"/>
                 <w:szCs w:val="26"/>
               </w:rPr>
-              <w:t xml:space="preserve">tham khảo code trên </w:t>
-            </w:r>
-            <w:proofErr w:type="gramStart"/>
-            <w:r>
-              <w:rPr>
-                <w:rFonts w:ascii="Times New Roman" w:hAnsi="Times New Roman" w:cs="Times New Roman"/>
-                <w:sz w:val="26"/>
-                <w:szCs w:val="26"/>
-              </w:rPr>
-              <w:t>internet,thiết</w:t>
-            </w:r>
-            <w:proofErr w:type="gramEnd"/>
-            <w:r>
-              <w:rPr>
-                <w:rFonts w:ascii="Times New Roman" w:hAnsi="Times New Roman" w:cs="Times New Roman"/>
-                <w:sz w:val="26"/>
-                <w:szCs w:val="26"/>
-              </w:rPr>
-              <w:t xml:space="preserve"> kế thuật toán, lên danh sách các hàm quan trọng để làm trong bài toán</w:t>
+              <w:t>x</w:t>
+            </w:r>
+          </w:p>
+        </w:tc>
+        <w:tc>
+          <w:tcPr>
+            <w:tcW w:w="1069" w:type="dxa"/>
+            <w:noWrap/>
+            <w:hideMark/>
+          </w:tcPr>
+          <w:p>
+            <w:pPr>
+              <w:rPr>
+                <w:rFonts w:ascii="Times New Roman" w:hAnsi="Times New Roman" w:cs="Times New Roman"/>
+                <w:sz w:val="26"/>
+                <w:szCs w:val="26"/>
+              </w:rPr>
+            </w:pPr>
+            <w:r>
+              <w:rPr>
+                <w:rFonts w:ascii="Times New Roman" w:hAnsi="Times New Roman" w:cs="Times New Roman"/>
+                <w:sz w:val="26"/>
+                <w:szCs w:val="26"/>
+              </w:rPr>
+              <w:t>x</w:t>
+            </w:r>
+          </w:p>
+        </w:tc>
+        <w:tc>
+          <w:tcPr>
+            <w:tcW w:w="1401" w:type="dxa"/>
+            <w:noWrap/>
+            <w:hideMark/>
+          </w:tcPr>
+          <w:p>
+            <w:pPr>
+              <w:rPr>
+                <w:rFonts w:ascii="Times New Roman" w:hAnsi="Times New Roman" w:cs="Times New Roman"/>
+                <w:sz w:val="26"/>
+                <w:szCs w:val="26"/>
+              </w:rPr>
+            </w:pPr>
+            <w:r>
+              <w:rPr>
+                <w:rFonts w:ascii="Times New Roman" w:hAnsi="Times New Roman" w:cs="Times New Roman"/>
+                <w:sz w:val="26"/>
+                <w:szCs w:val="26"/>
+              </w:rPr>
+              <w:t>25/9/2018</w:t>
+            </w:r>
+          </w:p>
+        </w:tc>
+        <w:tc>
+          <w:tcPr>
+            <w:tcW w:w="1401" w:type="dxa"/>
+            <w:noWrap/>
+            <w:hideMark/>
+          </w:tcPr>
+          <w:p>
+            <w:pPr>
+              <w:rPr>
+                <w:rFonts w:ascii="Times New Roman" w:hAnsi="Times New Roman" w:cs="Times New Roman"/>
+                <w:sz w:val="26"/>
+                <w:szCs w:val="26"/>
+              </w:rPr>
+            </w:pPr>
+            <w:r>
+              <w:rPr>
+                <w:rFonts w:ascii="Times New Roman" w:hAnsi="Times New Roman" w:cs="Times New Roman"/>
+                <w:sz w:val="26"/>
+                <w:szCs w:val="26"/>
+              </w:rPr>
+              <w:t>26/9/2018</w:t>
+            </w:r>
+          </w:p>
+        </w:tc>
+        <w:tc>
+          <w:tcPr>
+            <w:tcW w:w="1401" w:type="dxa"/>
+            <w:noWrap/>
+            <w:hideMark/>
+          </w:tcPr>
+          <w:p>
+            <w:pPr>
+              <w:rPr>
+                <w:rFonts w:ascii="Times New Roman" w:hAnsi="Times New Roman" w:cs="Times New Roman"/>
+                <w:sz w:val="26"/>
+                <w:szCs w:val="26"/>
+              </w:rPr>
+            </w:pPr>
+            <w:r>
+              <w:rPr>
+                <w:rFonts w:ascii="Times New Roman" w:hAnsi="Times New Roman" w:cs="Times New Roman"/>
+                <w:sz w:val="26"/>
+                <w:szCs w:val="26"/>
+              </w:rPr>
+              <w:t>25/9/2018</w:t>
+            </w:r>
+          </w:p>
+        </w:tc>
+        <w:tc>
+          <w:tcPr>
+            <w:tcW w:w="1401" w:type="dxa"/>
+            <w:noWrap/>
+            <w:hideMark/>
+          </w:tcPr>
+          <w:p>
+            <w:pPr>
+              <w:rPr>
+                <w:rFonts w:ascii="Times New Roman" w:hAnsi="Times New Roman" w:cs="Times New Roman"/>
+                <w:sz w:val="26"/>
+                <w:szCs w:val="26"/>
+              </w:rPr>
+            </w:pPr>
+            <w:r>
+              <w:rPr>
+                <w:rFonts w:ascii="Times New Roman" w:hAnsi="Times New Roman" w:cs="Times New Roman"/>
+                <w:sz w:val="26"/>
+                <w:szCs w:val="26"/>
+              </w:rPr>
+              <w:t>25/92018</w:t>
             </w:r>
           </w:p>
         </w:tc>
       </w:tr>
       <w:tr>
+        <w:trPr>
+          <w:trHeight w:val="705"/>
+        </w:trPr>
         <w:tc>
           <w:tcPr>
-            <w:tcW w:w="3115" w:type="dxa"/>
+            <w:tcW w:w="708" w:type="dxa"/>
+            <w:noWrap/>
+            <w:hideMark/>
           </w:tcPr>
           <w:p>
             <w:pPr>
-              <w:pStyle w:val="ListParagraph"/>
-              <w:numPr>
-                <w:ilvl w:val="0"/>
-                <w:numId w:val="6"/>
-              </w:numPr>
-              <w:jc w:val="center"/>
-              <w:rPr>
-                <w:rFonts w:ascii="Times New Roman" w:hAnsi="Times New Roman" w:cs="Times New Roman"/>
+              <w:rPr>
+                <w:rFonts w:ascii="Times New Roman" w:hAnsi="Times New Roman" w:cs="Times New Roman"/>
+                <w:b/>
+                <w:bCs/>
                 <w:sz w:val="26"/>
                 <w:szCs w:val="26"/>
               </w:rPr>
@@ -8568,20 +9081,23 @@
             <w:r>
               <w:rPr>
                 <w:rFonts w:ascii="Times New Roman" w:hAnsi="Times New Roman" w:cs="Times New Roman"/>
-                <w:sz w:val="26"/>
-                <w:szCs w:val="26"/>
-              </w:rPr>
-              <w:t>Võ Tấn Nguyên</w:t>
+                <w:b/>
+                <w:bCs/>
+                <w:sz w:val="26"/>
+                <w:szCs w:val="26"/>
+              </w:rPr>
+              <w:t>3</w:t>
             </w:r>
           </w:p>
         </w:tc>
         <w:tc>
           <w:tcPr>
-            <w:tcW w:w="3115" w:type="dxa"/>
+            <w:tcW w:w="4150" w:type="dxa"/>
+            <w:noWrap/>
+            <w:hideMark/>
           </w:tcPr>
           <w:p>
             <w:pPr>
-              <w:jc w:val="center"/>
               <w:rPr>
                 <w:rFonts w:ascii="Times New Roman" w:hAnsi="Times New Roman" w:cs="Times New Roman"/>
                 <w:sz w:val="26"/>
@@ -8594,17 +9110,18 @@
                 <w:sz w:val="26"/>
                 <w:szCs w:val="26"/>
               </w:rPr>
-              <w:t>100%</w:t>
+              <w:t xml:space="preserve">khởi tạo danh sách, sinh ngẫu nhiên các node trong danh sách để sắp xếp, debug chạy thử </w:t>
             </w:r>
           </w:p>
         </w:tc>
         <w:tc>
           <w:tcPr>
-            <w:tcW w:w="3116" w:type="dxa"/>
+            <w:tcW w:w="1069" w:type="dxa"/>
+            <w:noWrap/>
+            <w:hideMark/>
           </w:tcPr>
           <w:p>
             <w:pPr>
-              <w:jc w:val="center"/>
               <w:rPr>
                 <w:rFonts w:ascii="Times New Roman" w:hAnsi="Times New Roman" w:cs="Times New Roman"/>
                 <w:sz w:val="26"/>
@@ -8617,26 +9134,139 @@
                 <w:sz w:val="26"/>
                 <w:szCs w:val="26"/>
               </w:rPr>
-              <w:t>khởi tạo danh sách, sinh ngẫu nhiên các node trong danh sách để sắp xếp, debug chạy thử</w:t>
+              <w:t>x</w:t>
+            </w:r>
+          </w:p>
+        </w:tc>
+        <w:tc>
+          <w:tcPr>
+            <w:tcW w:w="1069" w:type="dxa"/>
+            <w:noWrap/>
+            <w:hideMark/>
+          </w:tcPr>
+          <w:p>
+            <w:pPr>
+              <w:rPr>
+                <w:rFonts w:ascii="Times New Roman" w:hAnsi="Times New Roman" w:cs="Times New Roman"/>
+                <w:sz w:val="26"/>
+                <w:szCs w:val="26"/>
+              </w:rPr>
+            </w:pPr>
+          </w:p>
+        </w:tc>
+        <w:tc>
+          <w:tcPr>
+            <w:tcW w:w="1401" w:type="dxa"/>
+            <w:noWrap/>
+            <w:hideMark/>
+          </w:tcPr>
+          <w:p>
+            <w:pPr>
+              <w:rPr>
+                <w:rFonts w:ascii="Times New Roman" w:hAnsi="Times New Roman" w:cs="Times New Roman"/>
+                <w:sz w:val="26"/>
+                <w:szCs w:val="26"/>
+              </w:rPr>
+            </w:pPr>
+            <w:r>
+              <w:rPr>
+                <w:rFonts w:ascii="Times New Roman" w:hAnsi="Times New Roman" w:cs="Times New Roman"/>
+                <w:sz w:val="26"/>
+                <w:szCs w:val="26"/>
+              </w:rPr>
+              <w:t>10/05/2018</w:t>
+            </w:r>
+          </w:p>
+        </w:tc>
+        <w:tc>
+          <w:tcPr>
+            <w:tcW w:w="1401" w:type="dxa"/>
+            <w:noWrap/>
+            <w:hideMark/>
+          </w:tcPr>
+          <w:p>
+            <w:pPr>
+              <w:rPr>
+                <w:rFonts w:ascii="Times New Roman" w:hAnsi="Times New Roman" w:cs="Times New Roman"/>
+                <w:sz w:val="26"/>
+                <w:szCs w:val="26"/>
+              </w:rPr>
+            </w:pPr>
+            <w:r>
+              <w:rPr>
+                <w:rFonts w:ascii="Times New Roman" w:hAnsi="Times New Roman" w:cs="Times New Roman"/>
+                <w:sz w:val="26"/>
+                <w:szCs w:val="26"/>
+              </w:rPr>
+              <w:t>10/10/2018</w:t>
+            </w:r>
+          </w:p>
+        </w:tc>
+        <w:tc>
+          <w:tcPr>
+            <w:tcW w:w="1401" w:type="dxa"/>
+            <w:noWrap/>
+            <w:hideMark/>
+          </w:tcPr>
+          <w:p>
+            <w:pPr>
+              <w:rPr>
+                <w:rFonts w:ascii="Times New Roman" w:hAnsi="Times New Roman" w:cs="Times New Roman"/>
+                <w:sz w:val="26"/>
+                <w:szCs w:val="26"/>
+              </w:rPr>
+            </w:pPr>
+            <w:r>
+              <w:rPr>
+                <w:rFonts w:ascii="Times New Roman" w:hAnsi="Times New Roman" w:cs="Times New Roman"/>
+                <w:sz w:val="26"/>
+                <w:szCs w:val="26"/>
+              </w:rPr>
+              <w:t>10/06/2018</w:t>
+            </w:r>
+          </w:p>
+        </w:tc>
+        <w:tc>
+          <w:tcPr>
+            <w:tcW w:w="1401" w:type="dxa"/>
+            <w:noWrap/>
+            <w:hideMark/>
+          </w:tcPr>
+          <w:p>
+            <w:pPr>
+              <w:rPr>
+                <w:rFonts w:ascii="Times New Roman" w:hAnsi="Times New Roman" w:cs="Times New Roman"/>
+                <w:sz w:val="26"/>
+                <w:szCs w:val="26"/>
+              </w:rPr>
+            </w:pPr>
+            <w:r>
+              <w:rPr>
+                <w:rFonts w:ascii="Times New Roman" w:hAnsi="Times New Roman" w:cs="Times New Roman"/>
+                <w:sz w:val="26"/>
+                <w:szCs w:val="26"/>
+              </w:rPr>
+              <w:t>13/10/2018</w:t>
             </w:r>
           </w:p>
         </w:tc>
       </w:tr>
       <w:tr>
+        <w:trPr>
+          <w:trHeight w:val="675"/>
+        </w:trPr>
         <w:tc>
           <w:tcPr>
-            <w:tcW w:w="3115" w:type="dxa"/>
+            <w:tcW w:w="708" w:type="dxa"/>
+            <w:noWrap/>
+            <w:hideMark/>
           </w:tcPr>
           <w:p>
             <w:pPr>
-              <w:pStyle w:val="ListParagraph"/>
-              <w:numPr>
-                <w:ilvl w:val="0"/>
-                <w:numId w:val="6"/>
-              </w:numPr>
-              <w:jc w:val="center"/>
-              <w:rPr>
-                <w:rFonts w:ascii="Times New Roman" w:hAnsi="Times New Roman" w:cs="Times New Roman"/>
+              <w:rPr>
+                <w:rFonts w:ascii="Times New Roman" w:hAnsi="Times New Roman" w:cs="Times New Roman"/>
+                <w:b/>
+                <w:bCs/>
                 <w:sz w:val="26"/>
                 <w:szCs w:val="26"/>
               </w:rPr>
@@ -8644,20 +9274,23 @@
             <w:r>
               <w:rPr>
                 <w:rFonts w:ascii="Times New Roman" w:hAnsi="Times New Roman" w:cs="Times New Roman"/>
-                <w:sz w:val="26"/>
-                <w:szCs w:val="26"/>
-              </w:rPr>
-              <w:t>Nguyễn Văn Tây</w:t>
+                <w:b/>
+                <w:bCs/>
+                <w:sz w:val="26"/>
+                <w:szCs w:val="26"/>
+              </w:rPr>
+              <w:t>4</w:t>
             </w:r>
           </w:p>
         </w:tc>
         <w:tc>
           <w:tcPr>
-            <w:tcW w:w="3115" w:type="dxa"/>
+            <w:tcW w:w="4150" w:type="dxa"/>
+            <w:noWrap/>
+            <w:hideMark/>
           </w:tcPr>
           <w:p>
             <w:pPr>
-              <w:jc w:val="center"/>
               <w:rPr>
                 <w:rFonts w:ascii="Times New Roman" w:hAnsi="Times New Roman" w:cs="Times New Roman"/>
                 <w:sz w:val="26"/>
@@ -8670,49 +9303,163 @@
                 <w:sz w:val="26"/>
                 <w:szCs w:val="26"/>
               </w:rPr>
-              <w:t>100%</w:t>
+              <w:t xml:space="preserve">tạo Node mới và thêm Node vào danh sách liên kết </w:t>
             </w:r>
           </w:p>
         </w:tc>
         <w:tc>
           <w:tcPr>
-            <w:tcW w:w="3116" w:type="dxa"/>
+            <w:tcW w:w="1069" w:type="dxa"/>
+            <w:noWrap/>
+            <w:hideMark/>
           </w:tcPr>
           <w:p>
             <w:pPr>
-              <w:jc w:val="center"/>
               <w:rPr>
                 <w:rFonts w:ascii="Times New Roman" w:hAnsi="Times New Roman" w:cs="Times New Roman"/>
                 <w:sz w:val="26"/>
                 <w:szCs w:val="26"/>
               </w:rPr>
             </w:pPr>
-            <w:r>
-              <w:rPr>
-                <w:rFonts w:ascii="Times New Roman" w:hAnsi="Times New Roman" w:cs="Times New Roman"/>
-                <w:sz w:val="26"/>
-                <w:szCs w:val="26"/>
-              </w:rPr>
-              <w:t>tạo Node mới và thêm Node vào danh sách liên kết</w:t>
+          </w:p>
+        </w:tc>
+        <w:tc>
+          <w:tcPr>
+            <w:tcW w:w="1069" w:type="dxa"/>
+            <w:noWrap/>
+            <w:hideMark/>
+          </w:tcPr>
+          <w:p>
+            <w:pPr>
+              <w:rPr>
+                <w:rFonts w:ascii="Times New Roman" w:hAnsi="Times New Roman" w:cs="Times New Roman"/>
+                <w:sz w:val="26"/>
+                <w:szCs w:val="26"/>
+              </w:rPr>
+            </w:pPr>
+            <w:r>
+              <w:rPr>
+                <w:rFonts w:ascii="Times New Roman" w:hAnsi="Times New Roman" w:cs="Times New Roman"/>
+                <w:sz w:val="26"/>
+                <w:szCs w:val="26"/>
+              </w:rPr>
+              <w:t>x</w:t>
+            </w:r>
+          </w:p>
+        </w:tc>
+        <w:tc>
+          <w:tcPr>
+            <w:tcW w:w="1401" w:type="dxa"/>
+            <w:noWrap/>
+            <w:hideMark/>
+          </w:tcPr>
+          <w:p>
+            <w:pPr>
+              <w:rPr>
+                <w:rFonts w:ascii="Times New Roman" w:hAnsi="Times New Roman" w:cs="Times New Roman"/>
+                <w:sz w:val="26"/>
+                <w:szCs w:val="26"/>
+              </w:rPr>
+            </w:pPr>
+            <w:r>
+              <w:rPr>
+                <w:rFonts w:ascii="Times New Roman" w:hAnsi="Times New Roman" w:cs="Times New Roman"/>
+                <w:sz w:val="26"/>
+                <w:szCs w:val="26"/>
+              </w:rPr>
+              <w:t>17/10/2018</w:t>
+            </w:r>
+          </w:p>
+        </w:tc>
+        <w:tc>
+          <w:tcPr>
+            <w:tcW w:w="1401" w:type="dxa"/>
+            <w:noWrap/>
+            <w:hideMark/>
+          </w:tcPr>
+          <w:p>
+            <w:pPr>
+              <w:rPr>
+                <w:rFonts w:ascii="Times New Roman" w:hAnsi="Times New Roman" w:cs="Times New Roman"/>
+                <w:sz w:val="26"/>
+                <w:szCs w:val="26"/>
+              </w:rPr>
+            </w:pPr>
+            <w:r>
+              <w:rPr>
+                <w:rFonts w:ascii="Times New Roman" w:hAnsi="Times New Roman" w:cs="Times New Roman"/>
+                <w:sz w:val="26"/>
+                <w:szCs w:val="26"/>
+              </w:rPr>
+              <w:t>20/10/2018</w:t>
+            </w:r>
+          </w:p>
+        </w:tc>
+        <w:tc>
+          <w:tcPr>
+            <w:tcW w:w="1401" w:type="dxa"/>
+            <w:noWrap/>
+            <w:hideMark/>
+          </w:tcPr>
+          <w:p>
+            <w:pPr>
+              <w:rPr>
+                <w:rFonts w:ascii="Times New Roman" w:hAnsi="Times New Roman" w:cs="Times New Roman"/>
+                <w:sz w:val="26"/>
+                <w:szCs w:val="26"/>
+              </w:rPr>
+            </w:pPr>
+            <w:r>
+              <w:rPr>
+                <w:rFonts w:ascii="Times New Roman" w:hAnsi="Times New Roman" w:cs="Times New Roman"/>
+                <w:sz w:val="26"/>
+                <w:szCs w:val="26"/>
+              </w:rPr>
+              <w:t>17/10/2018</w:t>
+            </w:r>
+          </w:p>
+        </w:tc>
+        <w:tc>
+          <w:tcPr>
+            <w:tcW w:w="1401" w:type="dxa"/>
+            <w:noWrap/>
+            <w:hideMark/>
+          </w:tcPr>
+          <w:p>
+            <w:pPr>
+              <w:rPr>
+                <w:rFonts w:ascii="Times New Roman" w:hAnsi="Times New Roman" w:cs="Times New Roman"/>
+                <w:sz w:val="26"/>
+                <w:szCs w:val="26"/>
+              </w:rPr>
+            </w:pPr>
+            <w:r>
+              <w:rPr>
+                <w:rFonts w:ascii="Times New Roman" w:hAnsi="Times New Roman" w:cs="Times New Roman"/>
+                <w:sz w:val="26"/>
+                <w:szCs w:val="26"/>
+              </w:rPr>
+              <w:t>22/10/2018</w:t>
             </w:r>
           </w:p>
         </w:tc>
       </w:tr>
       <w:tr>
+        <w:trPr>
+          <w:trHeight w:val="585"/>
+        </w:trPr>
         <w:tc>
           <w:tcPr>
-            <w:tcW w:w="3115" w:type="dxa"/>
+            <w:tcW w:w="708" w:type="dxa"/>
+            <w:noWrap/>
+            <w:hideMark/>
           </w:tcPr>
           <w:p>
             <w:pPr>
-              <w:pStyle w:val="ListParagraph"/>
-              <w:numPr>
-                <w:ilvl w:val="0"/>
-                <w:numId w:val="6"/>
-              </w:numPr>
-              <w:jc w:val="center"/>
-              <w:rPr>
-                <w:rFonts w:ascii="Times New Roman" w:hAnsi="Times New Roman" w:cs="Times New Roman"/>
+              <w:rPr>
+                <w:rFonts w:ascii="Times New Roman" w:hAnsi="Times New Roman" w:cs="Times New Roman"/>
+                <w:b/>
+                <w:bCs/>
                 <w:sz w:val="26"/>
                 <w:szCs w:val="26"/>
               </w:rPr>
@@ -8720,43 +9467,23 @@
             <w:r>
               <w:rPr>
                 <w:rFonts w:ascii="Times New Roman" w:hAnsi="Times New Roman" w:cs="Times New Roman"/>
-                <w:sz w:val="26"/>
-                <w:szCs w:val="26"/>
-              </w:rPr>
-              <w:t>Nguyễn Văn Tây</w:t>
-            </w:r>
-          </w:p>
-          <w:p>
-            <w:pPr>
-              <w:pStyle w:val="ListParagraph"/>
-              <w:numPr>
-                <w:ilvl w:val="0"/>
-                <w:numId w:val="6"/>
-              </w:numPr>
-              <w:jc w:val="center"/>
-              <w:rPr>
-                <w:rFonts w:ascii="Times New Roman" w:hAnsi="Times New Roman" w:cs="Times New Roman"/>
-                <w:sz w:val="26"/>
-                <w:szCs w:val="26"/>
-              </w:rPr>
-            </w:pPr>
-            <w:r>
-              <w:rPr>
-                <w:rFonts w:ascii="Times New Roman" w:hAnsi="Times New Roman" w:cs="Times New Roman"/>
-                <w:sz w:val="26"/>
-                <w:szCs w:val="26"/>
-              </w:rPr>
-              <w:t>Võ Tấn Nguyên</w:t>
+                <w:b/>
+                <w:bCs/>
+                <w:sz w:val="26"/>
+                <w:szCs w:val="26"/>
+              </w:rPr>
+              <w:t>5</w:t>
             </w:r>
           </w:p>
         </w:tc>
         <w:tc>
           <w:tcPr>
-            <w:tcW w:w="3115" w:type="dxa"/>
+            <w:tcW w:w="4150" w:type="dxa"/>
+            <w:noWrap/>
+            <w:hideMark/>
           </w:tcPr>
           <w:p>
             <w:pPr>
-              <w:jc w:val="center"/>
               <w:rPr>
                 <w:rFonts w:ascii="Times New Roman" w:hAnsi="Times New Roman" w:cs="Times New Roman"/>
                 <w:sz w:val="26"/>
@@ -8769,17 +9496,18 @@
                 <w:sz w:val="26"/>
                 <w:szCs w:val="26"/>
               </w:rPr>
-              <w:t>100%</w:t>
+              <w:t>viết hàm phân hoạch cho merge sort luân phiên tăng giảm</w:t>
             </w:r>
           </w:p>
         </w:tc>
         <w:tc>
           <w:tcPr>
-            <w:tcW w:w="3116" w:type="dxa"/>
+            <w:tcW w:w="1069" w:type="dxa"/>
+            <w:noWrap/>
+            <w:hideMark/>
           </w:tcPr>
           <w:p>
             <w:pPr>
-              <w:jc w:val="center"/>
               <w:rPr>
                 <w:rFonts w:ascii="Times New Roman" w:hAnsi="Times New Roman" w:cs="Times New Roman"/>
                 <w:sz w:val="26"/>
@@ -8792,53 +9520,139 @@
                 <w:sz w:val="26"/>
                 <w:szCs w:val="26"/>
               </w:rPr>
-              <w:t xml:space="preserve">tách danh sách liên kế vừa tạo ngẫu </w:t>
-            </w:r>
-            <w:proofErr w:type="gramStart"/>
-            <w:r>
-              <w:rPr>
-                <w:rFonts w:ascii="Times New Roman" w:hAnsi="Times New Roman" w:cs="Times New Roman"/>
-                <w:sz w:val="26"/>
-                <w:szCs w:val="26"/>
-              </w:rPr>
-              <w:t>nhiên  ra</w:t>
-            </w:r>
-            <w:proofErr w:type="gramEnd"/>
-            <w:r>
-              <w:rPr>
-                <w:rFonts w:ascii="Times New Roman" w:hAnsi="Times New Roman" w:cs="Times New Roman"/>
-                <w:sz w:val="26"/>
-                <w:szCs w:val="26"/>
-              </w:rPr>
-              <w:t xml:space="preserve"> thành các dãy có giá trị tăng dần, </w:t>
-            </w:r>
-            <w:r>
-              <w:rPr>
-                <w:rFonts w:ascii="Times New Roman" w:hAnsi="Times New Roman" w:cs="Times New Roman"/>
-                <w:sz w:val="26"/>
-                <w:szCs w:val="26"/>
-              </w:rPr>
-              <w:lastRenderedPageBreak/>
-              <w:t>phân hoạch chúng vào 2 danh sách.</w:t>
+              <w:t>x</w:t>
+            </w:r>
+          </w:p>
+        </w:tc>
+        <w:tc>
+          <w:tcPr>
+            <w:tcW w:w="1069" w:type="dxa"/>
+            <w:noWrap/>
+            <w:hideMark/>
+          </w:tcPr>
+          <w:p>
+            <w:pPr>
+              <w:rPr>
+                <w:rFonts w:ascii="Times New Roman" w:hAnsi="Times New Roman" w:cs="Times New Roman"/>
+                <w:sz w:val="26"/>
+                <w:szCs w:val="26"/>
+              </w:rPr>
+            </w:pPr>
+          </w:p>
+        </w:tc>
+        <w:tc>
+          <w:tcPr>
+            <w:tcW w:w="1401" w:type="dxa"/>
+            <w:noWrap/>
+            <w:hideMark/>
+          </w:tcPr>
+          <w:p>
+            <w:pPr>
+              <w:rPr>
+                <w:rFonts w:ascii="Times New Roman" w:hAnsi="Times New Roman" w:cs="Times New Roman"/>
+                <w:sz w:val="26"/>
+                <w:szCs w:val="26"/>
+              </w:rPr>
+            </w:pPr>
+            <w:r>
+              <w:rPr>
+                <w:rFonts w:ascii="Times New Roman" w:hAnsi="Times New Roman" w:cs="Times New Roman"/>
+                <w:sz w:val="26"/>
+                <w:szCs w:val="26"/>
+              </w:rPr>
+              <w:t>26/10/2018</w:t>
+            </w:r>
+          </w:p>
+        </w:tc>
+        <w:tc>
+          <w:tcPr>
+            <w:tcW w:w="1401" w:type="dxa"/>
+            <w:noWrap/>
+            <w:hideMark/>
+          </w:tcPr>
+          <w:p>
+            <w:pPr>
+              <w:rPr>
+                <w:rFonts w:ascii="Times New Roman" w:hAnsi="Times New Roman" w:cs="Times New Roman"/>
+                <w:sz w:val="26"/>
+                <w:szCs w:val="26"/>
+              </w:rPr>
+            </w:pPr>
+            <w:r>
+              <w:rPr>
+                <w:rFonts w:ascii="Times New Roman" w:hAnsi="Times New Roman" w:cs="Times New Roman"/>
+                <w:sz w:val="26"/>
+                <w:szCs w:val="26"/>
+              </w:rPr>
+              <w:t>27/10/2018</w:t>
+            </w:r>
+          </w:p>
+        </w:tc>
+        <w:tc>
+          <w:tcPr>
+            <w:tcW w:w="1401" w:type="dxa"/>
+            <w:noWrap/>
+            <w:hideMark/>
+          </w:tcPr>
+          <w:p>
+            <w:pPr>
+              <w:rPr>
+                <w:rFonts w:ascii="Times New Roman" w:hAnsi="Times New Roman" w:cs="Times New Roman"/>
+                <w:sz w:val="26"/>
+                <w:szCs w:val="26"/>
+              </w:rPr>
+            </w:pPr>
+            <w:r>
+              <w:rPr>
+                <w:rFonts w:ascii="Times New Roman" w:hAnsi="Times New Roman" w:cs="Times New Roman"/>
+                <w:sz w:val="26"/>
+                <w:szCs w:val="26"/>
+              </w:rPr>
+              <w:t>26/10/2018</w:t>
+            </w:r>
+          </w:p>
+        </w:tc>
+        <w:tc>
+          <w:tcPr>
+            <w:tcW w:w="1401" w:type="dxa"/>
+            <w:noWrap/>
+            <w:hideMark/>
+          </w:tcPr>
+          <w:p>
+            <w:pPr>
+              <w:rPr>
+                <w:rFonts w:ascii="Times New Roman" w:hAnsi="Times New Roman" w:cs="Times New Roman"/>
+                <w:sz w:val="26"/>
+                <w:szCs w:val="26"/>
+              </w:rPr>
+            </w:pPr>
+            <w:r>
+              <w:rPr>
+                <w:rFonts w:ascii="Times New Roman" w:hAnsi="Times New Roman" w:cs="Times New Roman"/>
+                <w:sz w:val="26"/>
+                <w:szCs w:val="26"/>
+              </w:rPr>
+              <w:t>28/10/2018</w:t>
             </w:r>
           </w:p>
         </w:tc>
       </w:tr>
       <w:tr>
+        <w:trPr>
+          <w:trHeight w:val="615"/>
+        </w:trPr>
         <w:tc>
           <w:tcPr>
-            <w:tcW w:w="3115" w:type="dxa"/>
+            <w:tcW w:w="708" w:type="dxa"/>
+            <w:noWrap/>
+            <w:hideMark/>
           </w:tcPr>
           <w:p>
             <w:pPr>
-              <w:pStyle w:val="ListParagraph"/>
-              <w:numPr>
-                <w:ilvl w:val="0"/>
-                <w:numId w:val="6"/>
-              </w:numPr>
-              <w:jc w:val="center"/>
-              <w:rPr>
-                <w:rFonts w:ascii="Times New Roman" w:hAnsi="Times New Roman" w:cs="Times New Roman"/>
+              <w:rPr>
+                <w:rFonts w:ascii="Times New Roman" w:hAnsi="Times New Roman" w:cs="Times New Roman"/>
+                <w:b/>
+                <w:bCs/>
                 <w:sz w:val="26"/>
                 <w:szCs w:val="26"/>
               </w:rPr>
@@ -8846,20 +9660,23 @@
             <w:r>
               <w:rPr>
                 <w:rFonts w:ascii="Times New Roman" w:hAnsi="Times New Roman" w:cs="Times New Roman"/>
-                <w:sz w:val="26"/>
-                <w:szCs w:val="26"/>
-              </w:rPr>
-              <w:t>Nguyễn Văn Tây</w:t>
+                <w:b/>
+                <w:bCs/>
+                <w:sz w:val="26"/>
+                <w:szCs w:val="26"/>
+              </w:rPr>
+              <w:t>6</w:t>
             </w:r>
           </w:p>
         </w:tc>
         <w:tc>
           <w:tcPr>
-            <w:tcW w:w="3115" w:type="dxa"/>
+            <w:tcW w:w="4150" w:type="dxa"/>
+            <w:noWrap/>
+            <w:hideMark/>
           </w:tcPr>
           <w:p>
             <w:pPr>
-              <w:jc w:val="center"/>
               <w:rPr>
                 <w:rFonts w:ascii="Times New Roman" w:hAnsi="Times New Roman" w:cs="Times New Roman"/>
                 <w:sz w:val="26"/>
@@ -8872,49 +9689,393 @@
                 <w:sz w:val="26"/>
                 <w:szCs w:val="26"/>
               </w:rPr>
-              <w:t>100%</w:t>
+              <w:t xml:space="preserve">viết hàm để hợp nhất các dãy liên kết đã phân hoạch. Trộn lại để ra danh sách liên kết tăng </w:t>
             </w:r>
           </w:p>
         </w:tc>
         <w:tc>
           <w:tcPr>
-            <w:tcW w:w="3116" w:type="dxa"/>
+            <w:tcW w:w="1069" w:type="dxa"/>
+            <w:noWrap/>
+            <w:hideMark/>
           </w:tcPr>
           <w:p>
             <w:pPr>
-              <w:jc w:val="center"/>
               <w:rPr>
                 <w:rFonts w:ascii="Times New Roman" w:hAnsi="Times New Roman" w:cs="Times New Roman"/>
                 <w:sz w:val="26"/>
                 <w:szCs w:val="26"/>
               </w:rPr>
             </w:pPr>
-            <w:r>
-              <w:rPr>
-                <w:rFonts w:ascii="Times New Roman" w:hAnsi="Times New Roman" w:cs="Times New Roman"/>
-                <w:sz w:val="26"/>
-                <w:szCs w:val="26"/>
-              </w:rPr>
-              <w:t>viết hàm phân hoạch cho merge sort luân phiên tăng giảm</w:t>
+          </w:p>
+        </w:tc>
+        <w:tc>
+          <w:tcPr>
+            <w:tcW w:w="1069" w:type="dxa"/>
+            <w:noWrap/>
+            <w:hideMark/>
+          </w:tcPr>
+          <w:p>
+            <w:pPr>
+              <w:rPr>
+                <w:rFonts w:ascii="Times New Roman" w:hAnsi="Times New Roman" w:cs="Times New Roman"/>
+                <w:sz w:val="26"/>
+                <w:szCs w:val="26"/>
+              </w:rPr>
+            </w:pPr>
+            <w:r>
+              <w:rPr>
+                <w:rFonts w:ascii="Times New Roman" w:hAnsi="Times New Roman" w:cs="Times New Roman"/>
+                <w:sz w:val="26"/>
+                <w:szCs w:val="26"/>
+              </w:rPr>
+              <w:t>x</w:t>
+            </w:r>
+          </w:p>
+        </w:tc>
+        <w:tc>
+          <w:tcPr>
+            <w:tcW w:w="1401" w:type="dxa"/>
+            <w:noWrap/>
+            <w:hideMark/>
+          </w:tcPr>
+          <w:p>
+            <w:pPr>
+              <w:rPr>
+                <w:rFonts w:ascii="Times New Roman" w:hAnsi="Times New Roman" w:cs="Times New Roman"/>
+                <w:sz w:val="26"/>
+                <w:szCs w:val="26"/>
+              </w:rPr>
+            </w:pPr>
+            <w:r>
+              <w:rPr>
+                <w:rFonts w:ascii="Times New Roman" w:hAnsi="Times New Roman" w:cs="Times New Roman"/>
+                <w:sz w:val="26"/>
+                <w:szCs w:val="26"/>
+              </w:rPr>
+              <w:t>27/10/2018</w:t>
+            </w:r>
+          </w:p>
+        </w:tc>
+        <w:tc>
+          <w:tcPr>
+            <w:tcW w:w="1401" w:type="dxa"/>
+            <w:noWrap/>
+            <w:hideMark/>
+          </w:tcPr>
+          <w:p>
+            <w:pPr>
+              <w:rPr>
+                <w:rFonts w:ascii="Times New Roman" w:hAnsi="Times New Roman" w:cs="Times New Roman"/>
+                <w:sz w:val="26"/>
+                <w:szCs w:val="26"/>
+              </w:rPr>
+            </w:pPr>
+            <w:r>
+              <w:rPr>
+                <w:rFonts w:ascii="Times New Roman" w:hAnsi="Times New Roman" w:cs="Times New Roman"/>
+                <w:sz w:val="26"/>
+                <w:szCs w:val="26"/>
+              </w:rPr>
+              <w:t>27/10/2018</w:t>
+            </w:r>
+          </w:p>
+        </w:tc>
+        <w:tc>
+          <w:tcPr>
+            <w:tcW w:w="1401" w:type="dxa"/>
+            <w:noWrap/>
+            <w:hideMark/>
+          </w:tcPr>
+          <w:p>
+            <w:pPr>
+              <w:rPr>
+                <w:rFonts w:ascii="Times New Roman" w:hAnsi="Times New Roman" w:cs="Times New Roman"/>
+                <w:sz w:val="26"/>
+                <w:szCs w:val="26"/>
+              </w:rPr>
+            </w:pPr>
+            <w:r>
+              <w:rPr>
+                <w:rFonts w:ascii="Times New Roman" w:hAnsi="Times New Roman" w:cs="Times New Roman"/>
+                <w:sz w:val="26"/>
+                <w:szCs w:val="26"/>
+              </w:rPr>
+              <w:t>28/10/2018</w:t>
+            </w:r>
+          </w:p>
+        </w:tc>
+        <w:tc>
+          <w:tcPr>
+            <w:tcW w:w="1401" w:type="dxa"/>
+            <w:noWrap/>
+            <w:hideMark/>
+          </w:tcPr>
+          <w:p>
+            <w:pPr>
+              <w:rPr>
+                <w:rFonts w:ascii="Times New Roman" w:hAnsi="Times New Roman" w:cs="Times New Roman"/>
+                <w:sz w:val="26"/>
+                <w:szCs w:val="26"/>
+              </w:rPr>
+            </w:pPr>
+            <w:r>
+              <w:rPr>
+                <w:rFonts w:ascii="Times New Roman" w:hAnsi="Times New Roman" w:cs="Times New Roman"/>
+                <w:sz w:val="26"/>
+                <w:szCs w:val="26"/>
+              </w:rPr>
+              <w:t>28/10/2018</w:t>
+            </w:r>
+          </w:p>
+        </w:tc>
+      </w:tr>
+    </w:tbl>
+    <w:p>
+      <w:pPr>
+        <w:rPr>
+          <w:rFonts w:ascii="Times New Roman" w:hAnsi="Times New Roman" w:cs="Times New Roman"/>
+          <w:b/>
+          <w:bCs/>
+          <w:sz w:val="26"/>
+          <w:szCs w:val="26"/>
+        </w:rPr>
+        <w:sectPr>
+          <w:headerReference w:type="default" r:id="rId35"/>
+          <w:footerReference w:type="default" r:id="rId36"/>
+          <w:pgSz w:w="15840" w:h="12240" w:orient="landscape"/>
+          <w:pgMar w:top="1560" w:right="1381" w:bottom="1325" w:left="1702" w:header="720" w:footer="720" w:gutter="0"/>
+          <w:pgNumType w:start="1"/>
+          <w:cols w:space="720"/>
+          <w:docGrid w:linePitch="360"/>
+        </w:sectPr>
+      </w:pPr>
+    </w:p>
+    <w:tbl>
+      <w:tblPr>
+        <w:tblStyle w:val="TableGrid"/>
+        <w:tblW w:w="0" w:type="auto"/>
+        <w:tblLook w:val="04A0" w:firstRow="1" w:lastRow="0" w:firstColumn="1" w:lastColumn="0" w:noHBand="0" w:noVBand="1"/>
+      </w:tblPr>
+      <w:tblGrid>
+        <w:gridCol w:w="708"/>
+        <w:gridCol w:w="4150"/>
+        <w:gridCol w:w="1069"/>
+        <w:gridCol w:w="1069"/>
+        <w:gridCol w:w="1401"/>
+        <w:gridCol w:w="1401"/>
+        <w:gridCol w:w="1401"/>
+        <w:gridCol w:w="1401"/>
+      </w:tblGrid>
+      <w:tr>
+        <w:trPr>
+          <w:trHeight w:val="525"/>
+        </w:trPr>
+        <w:tc>
+          <w:tcPr>
+            <w:tcW w:w="708" w:type="dxa"/>
+            <w:noWrap/>
+            <w:hideMark/>
+          </w:tcPr>
+          <w:p>
+            <w:pPr>
+              <w:rPr>
+                <w:rFonts w:ascii="Times New Roman" w:hAnsi="Times New Roman" w:cs="Times New Roman"/>
+                <w:b/>
+                <w:bCs/>
+                <w:sz w:val="26"/>
+                <w:szCs w:val="26"/>
+              </w:rPr>
+            </w:pPr>
+            <w:r>
+              <w:rPr>
+                <w:rFonts w:ascii="Times New Roman" w:hAnsi="Times New Roman" w:cs="Times New Roman"/>
+                <w:b/>
+                <w:bCs/>
+                <w:sz w:val="26"/>
+                <w:szCs w:val="26"/>
+              </w:rPr>
+              <w:t>7</w:t>
+            </w:r>
+          </w:p>
+        </w:tc>
+        <w:tc>
+          <w:tcPr>
+            <w:tcW w:w="4150" w:type="dxa"/>
+            <w:noWrap/>
+            <w:hideMark/>
+          </w:tcPr>
+          <w:p>
+            <w:pPr>
+              <w:rPr>
+                <w:rFonts w:ascii="Times New Roman" w:hAnsi="Times New Roman" w:cs="Times New Roman"/>
+                <w:sz w:val="26"/>
+                <w:szCs w:val="26"/>
+              </w:rPr>
+            </w:pPr>
+            <w:r>
+              <w:rPr>
+                <w:rFonts w:ascii="Times New Roman" w:hAnsi="Times New Roman" w:cs="Times New Roman"/>
+                <w:sz w:val="26"/>
+                <w:szCs w:val="26"/>
+              </w:rPr>
+              <w:t>viết 1 vòng lặp để có thể duyệt danh sách thứ 2 để hợp các node thành 1 danh sách</w:t>
+            </w:r>
+          </w:p>
+        </w:tc>
+        <w:tc>
+          <w:tcPr>
+            <w:tcW w:w="1069" w:type="dxa"/>
+            <w:noWrap/>
+            <w:hideMark/>
+          </w:tcPr>
+          <w:p>
+            <w:pPr>
+              <w:rPr>
+                <w:rFonts w:ascii="Times New Roman" w:hAnsi="Times New Roman" w:cs="Times New Roman"/>
+                <w:sz w:val="26"/>
+                <w:szCs w:val="26"/>
+              </w:rPr>
+            </w:pPr>
+            <w:r>
+              <w:rPr>
+                <w:rFonts w:ascii="Times New Roman" w:hAnsi="Times New Roman" w:cs="Times New Roman"/>
+                <w:sz w:val="26"/>
+                <w:szCs w:val="26"/>
+              </w:rPr>
+              <w:t>x</w:t>
+            </w:r>
+          </w:p>
+        </w:tc>
+        <w:tc>
+          <w:tcPr>
+            <w:tcW w:w="1069" w:type="dxa"/>
+            <w:noWrap/>
+            <w:hideMark/>
+          </w:tcPr>
+          <w:p>
+            <w:pPr>
+              <w:rPr>
+                <w:rFonts w:ascii="Times New Roman" w:hAnsi="Times New Roman" w:cs="Times New Roman"/>
+                <w:sz w:val="26"/>
+                <w:szCs w:val="26"/>
+              </w:rPr>
+            </w:pPr>
+          </w:p>
+        </w:tc>
+        <w:tc>
+          <w:tcPr>
+            <w:tcW w:w="1401" w:type="dxa"/>
+            <w:noWrap/>
+            <w:hideMark/>
+          </w:tcPr>
+          <w:p>
+            <w:pPr>
+              <w:rPr>
+                <w:rFonts w:ascii="Times New Roman" w:hAnsi="Times New Roman" w:cs="Times New Roman"/>
+                <w:sz w:val="26"/>
+                <w:szCs w:val="26"/>
+              </w:rPr>
+            </w:pPr>
+            <w:r>
+              <w:rPr>
+                <w:rFonts w:ascii="Times New Roman" w:hAnsi="Times New Roman" w:cs="Times New Roman"/>
+                <w:sz w:val="26"/>
+                <w:szCs w:val="26"/>
+              </w:rPr>
+              <w:t>29/10/2018</w:t>
+            </w:r>
+          </w:p>
+        </w:tc>
+        <w:tc>
+          <w:tcPr>
+            <w:tcW w:w="1401" w:type="dxa"/>
+            <w:noWrap/>
+            <w:hideMark/>
+          </w:tcPr>
+          <w:p>
+            <w:pPr>
+              <w:rPr>
+                <w:rFonts w:ascii="Times New Roman" w:hAnsi="Times New Roman" w:cs="Times New Roman"/>
+                <w:sz w:val="26"/>
+                <w:szCs w:val="26"/>
+              </w:rPr>
+            </w:pPr>
+            <w:r>
+              <w:rPr>
+                <w:rFonts w:ascii="Times New Roman" w:hAnsi="Times New Roman" w:cs="Times New Roman"/>
+                <w:sz w:val="26"/>
+                <w:szCs w:val="26"/>
+              </w:rPr>
+              <w:t>11/02/2018</w:t>
+            </w:r>
+          </w:p>
+        </w:tc>
+        <w:tc>
+          <w:tcPr>
+            <w:tcW w:w="1401" w:type="dxa"/>
+            <w:noWrap/>
+            <w:hideMark/>
+          </w:tcPr>
+          <w:p>
+            <w:pPr>
+              <w:rPr>
+                <w:rFonts w:ascii="Times New Roman" w:hAnsi="Times New Roman" w:cs="Times New Roman"/>
+                <w:sz w:val="26"/>
+                <w:szCs w:val="26"/>
+              </w:rPr>
+            </w:pPr>
+            <w:r>
+              <w:rPr>
+                <w:rFonts w:ascii="Times New Roman" w:hAnsi="Times New Roman" w:cs="Times New Roman"/>
+                <w:sz w:val="26"/>
+                <w:szCs w:val="26"/>
+              </w:rPr>
+              <w:t>29/10/2018</w:t>
+            </w:r>
+          </w:p>
+        </w:tc>
+        <w:tc>
+          <w:tcPr>
+            <w:tcW w:w="1401" w:type="dxa"/>
+            <w:noWrap/>
+            <w:hideMark/>
+          </w:tcPr>
+          <w:p>
+            <w:pPr>
+              <w:rPr>
+                <w:rFonts w:ascii="Times New Roman" w:hAnsi="Times New Roman" w:cs="Times New Roman"/>
+                <w:sz w:val="26"/>
+                <w:szCs w:val="26"/>
+              </w:rPr>
+            </w:pPr>
+            <w:r>
+              <w:rPr>
+                <w:rFonts w:ascii="Times New Roman" w:hAnsi="Times New Roman" w:cs="Times New Roman"/>
+                <w:sz w:val="26"/>
+                <w:szCs w:val="26"/>
+              </w:rPr>
+              <w:t>30/10/2018</w:t>
             </w:r>
           </w:p>
         </w:tc>
       </w:tr>
       <w:tr>
+        <w:trPr>
+          <w:trHeight w:val="585"/>
+        </w:trPr>
         <w:tc>
           <w:tcPr>
-            <w:tcW w:w="3115" w:type="dxa"/>
+            <w:tcW w:w="708" w:type="dxa"/>
+            <w:noWrap/>
+            <w:hideMark/>
           </w:tcPr>
           <w:p>
             <w:pPr>
-              <w:pStyle w:val="ListParagraph"/>
-              <w:numPr>
-                <w:ilvl w:val="0"/>
-                <w:numId w:val="6"/>
-              </w:numPr>
-              <w:jc w:val="center"/>
-              <w:rPr>
-                <w:rFonts w:ascii="Times New Roman" w:hAnsi="Times New Roman" w:cs="Times New Roman"/>
+              <w:rPr>
+                <w:rFonts w:ascii="Times New Roman" w:hAnsi="Times New Roman" w:cs="Times New Roman"/>
+                <w:b/>
+                <w:bCs/>
                 <w:sz w:val="26"/>
                 <w:szCs w:val="26"/>
               </w:rPr>
@@ -8922,20 +10083,24 @@
             <w:r>
               <w:rPr>
                 <w:rFonts w:ascii="Times New Roman" w:hAnsi="Times New Roman" w:cs="Times New Roman"/>
-                <w:sz w:val="26"/>
-                <w:szCs w:val="26"/>
-              </w:rPr>
-              <w:t>Võ Tấn Nguyên</w:t>
+                <w:b/>
+                <w:bCs/>
+                <w:sz w:val="26"/>
+                <w:szCs w:val="26"/>
+              </w:rPr>
+              <w:lastRenderedPageBreak/>
+              <w:t>8</w:t>
             </w:r>
           </w:p>
         </w:tc>
         <w:tc>
           <w:tcPr>
-            <w:tcW w:w="3115" w:type="dxa"/>
+            <w:tcW w:w="4150" w:type="dxa"/>
+            <w:noWrap/>
+            <w:hideMark/>
           </w:tcPr>
           <w:p>
             <w:pPr>
-              <w:jc w:val="center"/>
               <w:rPr>
                 <w:rFonts w:ascii="Times New Roman" w:hAnsi="Times New Roman" w:cs="Times New Roman"/>
                 <w:sz w:val="26"/>
@@ -8948,67 +10113,197 @@
                 <w:sz w:val="26"/>
                 <w:szCs w:val="26"/>
               </w:rPr>
-              <w:t>100%</w:t>
+              <w:t>chạy chương trình lần cuối, thử tất cả các trường hợp xảy ra.</w:t>
+            </w:r>
+            <w:r>
+              <w:rPr>
+                <w:rFonts w:ascii="Times New Roman" w:hAnsi="Times New Roman" w:cs="Times New Roman"/>
+                <w:sz w:val="26"/>
+                <w:szCs w:val="26"/>
+              </w:rPr>
+              <w:t xml:space="preserve"> </w:t>
+            </w:r>
+            <w:r>
+              <w:rPr>
+                <w:rFonts w:ascii="Times New Roman" w:hAnsi="Times New Roman" w:cs="Times New Roman"/>
+                <w:sz w:val="26"/>
+                <w:szCs w:val="26"/>
+              </w:rPr>
+              <w:t>--</w:t>
+            </w:r>
+            <w:proofErr w:type="gramStart"/>
+            <w:r>
+              <w:rPr>
+                <w:rFonts w:ascii="Times New Roman" w:hAnsi="Times New Roman" w:cs="Times New Roman"/>
+                <w:sz w:val="26"/>
+                <w:szCs w:val="26"/>
+              </w:rPr>
+              <w:t>&gt;  hoàn</w:t>
+            </w:r>
+            <w:proofErr w:type="gramEnd"/>
+            <w:r>
+              <w:rPr>
+                <w:rFonts w:ascii="Times New Roman" w:hAnsi="Times New Roman" w:cs="Times New Roman"/>
+                <w:sz w:val="26"/>
+                <w:szCs w:val="26"/>
+              </w:rPr>
+              <w:t xml:space="preserve"> thiện code</w:t>
             </w:r>
           </w:p>
         </w:tc>
         <w:tc>
           <w:tcPr>
-            <w:tcW w:w="3116" w:type="dxa"/>
+            <w:tcW w:w="1069" w:type="dxa"/>
+            <w:noWrap/>
+            <w:hideMark/>
           </w:tcPr>
           <w:p>
             <w:pPr>
-              <w:jc w:val="center"/>
               <w:rPr>
                 <w:rFonts w:ascii="Times New Roman" w:hAnsi="Times New Roman" w:cs="Times New Roman"/>
                 <w:sz w:val="26"/>
                 <w:szCs w:val="26"/>
               </w:rPr>
             </w:pPr>
-            <w:r>
-              <w:rPr>
-                <w:rFonts w:ascii="Times New Roman" w:hAnsi="Times New Roman" w:cs="Times New Roman"/>
-                <w:sz w:val="26"/>
-                <w:szCs w:val="26"/>
-              </w:rPr>
-              <w:t xml:space="preserve">viết hàm để hợp nhất các dãy liên kết đã phân hoạch. Trộn lại để </w:t>
-            </w:r>
-            <w:proofErr w:type="gramStart"/>
-            <w:r>
-              <w:rPr>
-                <w:rFonts w:ascii="Times New Roman" w:hAnsi="Times New Roman" w:cs="Times New Roman"/>
-                <w:sz w:val="26"/>
-                <w:szCs w:val="26"/>
-              </w:rPr>
-              <w:t>ra  danh</w:t>
-            </w:r>
-            <w:proofErr w:type="gramEnd"/>
-            <w:r>
-              <w:rPr>
-                <w:rFonts w:ascii="Times New Roman" w:hAnsi="Times New Roman" w:cs="Times New Roman"/>
-                <w:sz w:val="26"/>
-                <w:szCs w:val="26"/>
-              </w:rPr>
-              <w:t xml:space="preserve"> sách liên kết tăng</w:t>
+          </w:p>
+        </w:tc>
+        <w:tc>
+          <w:tcPr>
+            <w:tcW w:w="1069" w:type="dxa"/>
+            <w:noWrap/>
+            <w:hideMark/>
+          </w:tcPr>
+          <w:p>
+            <w:pPr>
+              <w:rPr>
+                <w:rFonts w:ascii="Times New Roman" w:hAnsi="Times New Roman" w:cs="Times New Roman"/>
+                <w:sz w:val="26"/>
+                <w:szCs w:val="26"/>
+              </w:rPr>
+            </w:pPr>
+            <w:r>
+              <w:rPr>
+                <w:rFonts w:ascii="Times New Roman" w:hAnsi="Times New Roman" w:cs="Times New Roman"/>
+                <w:sz w:val="26"/>
+                <w:szCs w:val="26"/>
+              </w:rPr>
+              <w:t>x</w:t>
+            </w:r>
+          </w:p>
+        </w:tc>
+        <w:tc>
+          <w:tcPr>
+            <w:tcW w:w="1401" w:type="dxa"/>
+            <w:noWrap/>
+            <w:hideMark/>
+          </w:tcPr>
+          <w:p>
+            <w:pPr>
+              <w:rPr>
+                <w:rFonts w:ascii="Times New Roman" w:hAnsi="Times New Roman" w:cs="Times New Roman"/>
+                <w:sz w:val="26"/>
+                <w:szCs w:val="26"/>
+              </w:rPr>
+            </w:pPr>
+            <w:r>
+              <w:rPr>
+                <w:rFonts w:ascii="Times New Roman" w:hAnsi="Times New Roman" w:cs="Times New Roman"/>
+                <w:sz w:val="26"/>
+                <w:szCs w:val="26"/>
+              </w:rPr>
+              <w:t>11/03/2018</w:t>
+            </w:r>
+          </w:p>
+        </w:tc>
+        <w:tc>
+          <w:tcPr>
+            <w:tcW w:w="1401" w:type="dxa"/>
+            <w:noWrap/>
+            <w:hideMark/>
+          </w:tcPr>
+          <w:p>
+            <w:pPr>
+              <w:rPr>
+                <w:rFonts w:ascii="Times New Roman" w:hAnsi="Times New Roman" w:cs="Times New Roman"/>
+                <w:sz w:val="26"/>
+                <w:szCs w:val="26"/>
+              </w:rPr>
+            </w:pPr>
+            <w:r>
+              <w:rPr>
+                <w:rFonts w:ascii="Times New Roman" w:hAnsi="Times New Roman" w:cs="Times New Roman"/>
+                <w:sz w:val="26"/>
+                <w:szCs w:val="26"/>
+              </w:rPr>
+              <w:t>11/04/2018</w:t>
+            </w:r>
+          </w:p>
+        </w:tc>
+        <w:tc>
+          <w:tcPr>
+            <w:tcW w:w="1401" w:type="dxa"/>
+            <w:noWrap/>
+            <w:hideMark/>
+          </w:tcPr>
+          <w:p>
+            <w:pPr>
+              <w:rPr>
+                <w:rFonts w:ascii="Times New Roman" w:hAnsi="Times New Roman" w:cs="Times New Roman"/>
+                <w:sz w:val="26"/>
+                <w:szCs w:val="26"/>
+              </w:rPr>
+            </w:pPr>
+            <w:r>
+              <w:rPr>
+                <w:rFonts w:ascii="Times New Roman" w:hAnsi="Times New Roman" w:cs="Times New Roman"/>
+                <w:sz w:val="26"/>
+                <w:szCs w:val="26"/>
+              </w:rPr>
+              <w:t>11/01/2018</w:t>
+            </w:r>
+          </w:p>
+        </w:tc>
+        <w:tc>
+          <w:tcPr>
+            <w:tcW w:w="1401" w:type="dxa"/>
+            <w:noWrap/>
+            <w:hideMark/>
+          </w:tcPr>
+          <w:p>
+            <w:pPr>
+              <w:rPr>
+                <w:rFonts w:ascii="Times New Roman" w:hAnsi="Times New Roman" w:cs="Times New Roman"/>
+                <w:sz w:val="26"/>
+                <w:szCs w:val="26"/>
+              </w:rPr>
+            </w:pPr>
+            <w:r>
+              <w:rPr>
+                <w:rFonts w:ascii="Times New Roman" w:hAnsi="Times New Roman" w:cs="Times New Roman"/>
+                <w:sz w:val="26"/>
+                <w:szCs w:val="26"/>
+              </w:rPr>
+              <w:t>11/02/2018</w:t>
             </w:r>
           </w:p>
         </w:tc>
       </w:tr>
       <w:tr>
+        <w:trPr>
+          <w:trHeight w:val="435"/>
+        </w:trPr>
         <w:tc>
           <w:tcPr>
-            <w:tcW w:w="3115" w:type="dxa"/>
+            <w:tcW w:w="708" w:type="dxa"/>
+            <w:noWrap/>
+            <w:hideMark/>
           </w:tcPr>
           <w:p>
             <w:pPr>
-              <w:pStyle w:val="ListParagraph"/>
-              <w:numPr>
-                <w:ilvl w:val="0"/>
-                <w:numId w:val="6"/>
-              </w:numPr>
-              <w:jc w:val="center"/>
-              <w:rPr>
-                <w:rFonts w:ascii="Times New Roman" w:hAnsi="Times New Roman" w:cs="Times New Roman"/>
+              <w:rPr>
+                <w:rFonts w:ascii="Times New Roman" w:hAnsi="Times New Roman" w:cs="Times New Roman"/>
+                <w:b/>
+                <w:bCs/>
                 <w:sz w:val="26"/>
                 <w:szCs w:val="26"/>
               </w:rPr>
@@ -9016,20 +10311,23 @@
             <w:r>
               <w:rPr>
                 <w:rFonts w:ascii="Times New Roman" w:hAnsi="Times New Roman" w:cs="Times New Roman"/>
-                <w:sz w:val="26"/>
-                <w:szCs w:val="26"/>
-              </w:rPr>
-              <w:t>Võ Tấn Nguyên</w:t>
+                <w:b/>
+                <w:bCs/>
+                <w:sz w:val="26"/>
+                <w:szCs w:val="26"/>
+              </w:rPr>
+              <w:t>9</w:t>
             </w:r>
           </w:p>
         </w:tc>
         <w:tc>
           <w:tcPr>
-            <w:tcW w:w="3115" w:type="dxa"/>
+            <w:tcW w:w="4150" w:type="dxa"/>
+            <w:noWrap/>
+            <w:hideMark/>
           </w:tcPr>
           <w:p>
             <w:pPr>
-              <w:jc w:val="center"/>
               <w:rPr>
                 <w:rFonts w:ascii="Times New Roman" w:hAnsi="Times New Roman" w:cs="Times New Roman"/>
                 <w:sz w:val="26"/>
@@ -9042,17 +10340,34 @@
                 <w:sz w:val="26"/>
                 <w:szCs w:val="26"/>
               </w:rPr>
-              <w:t>100%</w:t>
+              <w:t>liên kết các hàm đã làm lại ở hàm main. Chạy thử chương trình.</w:t>
+            </w:r>
+            <w:r>
+              <w:rPr>
+                <w:rFonts w:ascii="Times New Roman" w:hAnsi="Times New Roman" w:cs="Times New Roman"/>
+                <w:sz w:val="26"/>
+                <w:szCs w:val="26"/>
+              </w:rPr>
+              <w:t xml:space="preserve"> </w:t>
+            </w:r>
+            <w:r>
+              <w:rPr>
+                <w:rFonts w:ascii="Times New Roman" w:hAnsi="Times New Roman" w:cs="Times New Roman"/>
+                <w:sz w:val="26"/>
+                <w:szCs w:val="26"/>
+              </w:rPr>
+              <w:t>-&gt; debug lỗi.</w:t>
             </w:r>
           </w:p>
         </w:tc>
         <w:tc>
           <w:tcPr>
-            <w:tcW w:w="3116" w:type="dxa"/>
+            <w:tcW w:w="1069" w:type="dxa"/>
+            <w:noWrap/>
+            <w:hideMark/>
           </w:tcPr>
           <w:p>
             <w:pPr>
-              <w:jc w:val="center"/>
               <w:rPr>
                 <w:rFonts w:ascii="Times New Roman" w:hAnsi="Times New Roman" w:cs="Times New Roman"/>
                 <w:sz w:val="26"/>
@@ -9065,26 +10380,147 @@
                 <w:sz w:val="26"/>
                 <w:szCs w:val="26"/>
               </w:rPr>
-              <w:t>viết 1 vòng lặp để có thể duyệt danh sách thứ 2 để hợp các node thành 1 danh sách</w:t>
+              <w:t>x</w:t>
+            </w:r>
+          </w:p>
+        </w:tc>
+        <w:tc>
+          <w:tcPr>
+            <w:tcW w:w="1069" w:type="dxa"/>
+            <w:noWrap/>
+            <w:hideMark/>
+          </w:tcPr>
+          <w:p>
+            <w:pPr>
+              <w:rPr>
+                <w:rFonts w:ascii="Times New Roman" w:hAnsi="Times New Roman" w:cs="Times New Roman"/>
+                <w:sz w:val="26"/>
+                <w:szCs w:val="26"/>
+              </w:rPr>
+            </w:pPr>
+            <w:r>
+              <w:rPr>
+                <w:rFonts w:ascii="Times New Roman" w:hAnsi="Times New Roman" w:cs="Times New Roman"/>
+                <w:sz w:val="26"/>
+                <w:szCs w:val="26"/>
+              </w:rPr>
+              <w:t>x</w:t>
+            </w:r>
+          </w:p>
+        </w:tc>
+        <w:tc>
+          <w:tcPr>
+            <w:tcW w:w="1401" w:type="dxa"/>
+            <w:noWrap/>
+            <w:hideMark/>
+          </w:tcPr>
+          <w:p>
+            <w:pPr>
+              <w:rPr>
+                <w:rFonts w:ascii="Times New Roman" w:hAnsi="Times New Roman" w:cs="Times New Roman"/>
+                <w:sz w:val="26"/>
+                <w:szCs w:val="26"/>
+              </w:rPr>
+            </w:pPr>
+            <w:r>
+              <w:rPr>
+                <w:rFonts w:ascii="Times New Roman" w:hAnsi="Times New Roman" w:cs="Times New Roman"/>
+                <w:sz w:val="26"/>
+                <w:szCs w:val="26"/>
+              </w:rPr>
+              <w:t>11/06/2018</w:t>
+            </w:r>
+          </w:p>
+        </w:tc>
+        <w:tc>
+          <w:tcPr>
+            <w:tcW w:w="1401" w:type="dxa"/>
+            <w:noWrap/>
+            <w:hideMark/>
+          </w:tcPr>
+          <w:p>
+            <w:pPr>
+              <w:rPr>
+                <w:rFonts w:ascii="Times New Roman" w:hAnsi="Times New Roman" w:cs="Times New Roman"/>
+                <w:sz w:val="26"/>
+                <w:szCs w:val="26"/>
+              </w:rPr>
+            </w:pPr>
+            <w:r>
+              <w:rPr>
+                <w:rFonts w:ascii="Times New Roman" w:hAnsi="Times New Roman" w:cs="Times New Roman"/>
+                <w:sz w:val="26"/>
+                <w:szCs w:val="26"/>
+              </w:rPr>
+              <w:t>11/08/2018</w:t>
+            </w:r>
+          </w:p>
+        </w:tc>
+        <w:tc>
+          <w:tcPr>
+            <w:tcW w:w="1401" w:type="dxa"/>
+            <w:noWrap/>
+            <w:hideMark/>
+          </w:tcPr>
+          <w:p>
+            <w:pPr>
+              <w:rPr>
+                <w:rFonts w:ascii="Times New Roman" w:hAnsi="Times New Roman" w:cs="Times New Roman"/>
+                <w:sz w:val="26"/>
+                <w:szCs w:val="26"/>
+              </w:rPr>
+            </w:pPr>
+            <w:r>
+              <w:rPr>
+                <w:rFonts w:ascii="Times New Roman" w:hAnsi="Times New Roman" w:cs="Times New Roman"/>
+                <w:sz w:val="26"/>
+                <w:szCs w:val="26"/>
+              </w:rPr>
+              <w:t>11/05/2018</w:t>
+            </w:r>
+          </w:p>
+        </w:tc>
+        <w:tc>
+          <w:tcPr>
+            <w:tcW w:w="1401" w:type="dxa"/>
+            <w:noWrap/>
+            <w:hideMark/>
+          </w:tcPr>
+          <w:p>
+            <w:pPr>
+              <w:rPr>
+                <w:rFonts w:ascii="Times New Roman" w:hAnsi="Times New Roman" w:cs="Times New Roman"/>
+                <w:sz w:val="26"/>
+                <w:szCs w:val="26"/>
+              </w:rPr>
+            </w:pPr>
+            <w:r>
+              <w:rPr>
+                <w:rFonts w:ascii="Times New Roman" w:hAnsi="Times New Roman" w:cs="Times New Roman"/>
+                <w:sz w:val="26"/>
+                <w:szCs w:val="26"/>
+              </w:rPr>
+              <w:t>11/07/2018</w:t>
             </w:r>
           </w:p>
         </w:tc>
       </w:tr>
       <w:tr>
+        <w:trPr>
+          <w:trHeight w:val="600"/>
+        </w:trPr>
         <w:tc>
           <w:tcPr>
-            <w:tcW w:w="3115" w:type="dxa"/>
+            <w:tcW w:w="708" w:type="dxa"/>
+            <w:noWrap/>
+            <w:hideMark/>
           </w:tcPr>
           <w:p>
             <w:pPr>
-              <w:pStyle w:val="ListParagraph"/>
-              <w:numPr>
-                <w:ilvl w:val="0"/>
-                <w:numId w:val="6"/>
-              </w:numPr>
-              <w:jc w:val="center"/>
-              <w:rPr>
-                <w:rFonts w:ascii="Times New Roman" w:hAnsi="Times New Roman" w:cs="Times New Roman"/>
+              <w:rPr>
+                <w:rFonts w:ascii="Times New Roman" w:hAnsi="Times New Roman" w:cs="Times New Roman"/>
+                <w:b/>
+                <w:bCs/>
                 <w:sz w:val="26"/>
                 <w:szCs w:val="26"/>
               </w:rPr>
@@ -9092,20 +10528,33 @@
             <w:r>
               <w:rPr>
                 <w:rFonts w:ascii="Times New Roman" w:hAnsi="Times New Roman" w:cs="Times New Roman"/>
-                <w:sz w:val="26"/>
-                <w:szCs w:val="26"/>
-              </w:rPr>
-              <w:t>Nguyễn Văn Tây</w:t>
+                <w:b/>
+                <w:bCs/>
+                <w:sz w:val="26"/>
+                <w:szCs w:val="26"/>
+              </w:rPr>
+              <w:t>1</w:t>
+            </w:r>
+            <w:r>
+              <w:rPr>
+                <w:rFonts w:ascii="Times New Roman" w:hAnsi="Times New Roman" w:cs="Times New Roman"/>
+                <w:b/>
+                <w:bCs/>
+                <w:sz w:val="26"/>
+                <w:szCs w:val="26"/>
+              </w:rPr>
+              <w:t>0</w:t>
             </w:r>
           </w:p>
         </w:tc>
         <w:tc>
           <w:tcPr>
-            <w:tcW w:w="3115" w:type="dxa"/>
+            <w:tcW w:w="4150" w:type="dxa"/>
+            <w:noWrap/>
+            <w:hideMark/>
           </w:tcPr>
           <w:p>
             <w:pPr>
-              <w:jc w:val="center"/>
               <w:rPr>
                 <w:rFonts w:ascii="Times New Roman" w:hAnsi="Times New Roman" w:cs="Times New Roman"/>
                 <w:sz w:val="26"/>
@@ -9118,17 +10567,18 @@
                 <w:sz w:val="26"/>
                 <w:szCs w:val="26"/>
               </w:rPr>
-              <w:t>100%</w:t>
+              <w:t xml:space="preserve">xem xét các lỗi lần lượt sửa lỗi để hoàn thiện </w:t>
             </w:r>
           </w:p>
         </w:tc>
         <w:tc>
           <w:tcPr>
-            <w:tcW w:w="3116" w:type="dxa"/>
+            <w:tcW w:w="1069" w:type="dxa"/>
+            <w:noWrap/>
+            <w:hideMark/>
           </w:tcPr>
           <w:p>
             <w:pPr>
-              <w:jc w:val="center"/>
               <w:rPr>
                 <w:rFonts w:ascii="Times New Roman" w:hAnsi="Times New Roman" w:cs="Times New Roman"/>
                 <w:sz w:val="26"/>
@@ -9141,26 +10591,147 @@
                 <w:sz w:val="26"/>
                 <w:szCs w:val="26"/>
               </w:rPr>
-              <w:t>duyệt qua danh sách đầu tiên để chèn node nhỏ hơn vào danh sách.</w:t>
+              <w:t>x</w:t>
+            </w:r>
+          </w:p>
+        </w:tc>
+        <w:tc>
+          <w:tcPr>
+            <w:tcW w:w="1069" w:type="dxa"/>
+            <w:noWrap/>
+            <w:hideMark/>
+          </w:tcPr>
+          <w:p>
+            <w:pPr>
+              <w:rPr>
+                <w:rFonts w:ascii="Times New Roman" w:hAnsi="Times New Roman" w:cs="Times New Roman"/>
+                <w:sz w:val="26"/>
+                <w:szCs w:val="26"/>
+              </w:rPr>
+            </w:pPr>
+            <w:r>
+              <w:rPr>
+                <w:rFonts w:ascii="Times New Roman" w:hAnsi="Times New Roman" w:cs="Times New Roman"/>
+                <w:sz w:val="26"/>
+                <w:szCs w:val="26"/>
+              </w:rPr>
+              <w:t>x</w:t>
+            </w:r>
+          </w:p>
+        </w:tc>
+        <w:tc>
+          <w:tcPr>
+            <w:tcW w:w="1401" w:type="dxa"/>
+            <w:noWrap/>
+            <w:hideMark/>
+          </w:tcPr>
+          <w:p>
+            <w:pPr>
+              <w:rPr>
+                <w:rFonts w:ascii="Times New Roman" w:hAnsi="Times New Roman" w:cs="Times New Roman"/>
+                <w:sz w:val="26"/>
+                <w:szCs w:val="26"/>
+              </w:rPr>
+            </w:pPr>
+            <w:r>
+              <w:rPr>
+                <w:rFonts w:ascii="Times New Roman" w:hAnsi="Times New Roman" w:cs="Times New Roman"/>
+                <w:sz w:val="26"/>
+                <w:szCs w:val="26"/>
+              </w:rPr>
+              <w:t>11/09/2018</w:t>
+            </w:r>
+          </w:p>
+        </w:tc>
+        <w:tc>
+          <w:tcPr>
+            <w:tcW w:w="1401" w:type="dxa"/>
+            <w:noWrap/>
+            <w:hideMark/>
+          </w:tcPr>
+          <w:p>
+            <w:pPr>
+              <w:rPr>
+                <w:rFonts w:ascii="Times New Roman" w:hAnsi="Times New Roman" w:cs="Times New Roman"/>
+                <w:sz w:val="26"/>
+                <w:szCs w:val="26"/>
+              </w:rPr>
+            </w:pPr>
+            <w:r>
+              <w:rPr>
+                <w:rFonts w:ascii="Times New Roman" w:hAnsi="Times New Roman" w:cs="Times New Roman"/>
+                <w:sz w:val="26"/>
+                <w:szCs w:val="26"/>
+              </w:rPr>
+              <w:t>14/11/2018</w:t>
+            </w:r>
+          </w:p>
+        </w:tc>
+        <w:tc>
+          <w:tcPr>
+            <w:tcW w:w="1401" w:type="dxa"/>
+            <w:noWrap/>
+            <w:hideMark/>
+          </w:tcPr>
+          <w:p>
+            <w:pPr>
+              <w:rPr>
+                <w:rFonts w:ascii="Times New Roman" w:hAnsi="Times New Roman" w:cs="Times New Roman"/>
+                <w:sz w:val="26"/>
+                <w:szCs w:val="26"/>
+              </w:rPr>
+            </w:pPr>
+            <w:r>
+              <w:rPr>
+                <w:rFonts w:ascii="Times New Roman" w:hAnsi="Times New Roman" w:cs="Times New Roman"/>
+                <w:sz w:val="26"/>
+                <w:szCs w:val="26"/>
+              </w:rPr>
+              <w:t>11/08/2018</w:t>
+            </w:r>
+          </w:p>
+        </w:tc>
+        <w:tc>
+          <w:tcPr>
+            <w:tcW w:w="1401" w:type="dxa"/>
+            <w:noWrap/>
+            <w:hideMark/>
+          </w:tcPr>
+          <w:p>
+            <w:pPr>
+              <w:rPr>
+                <w:rFonts w:ascii="Times New Roman" w:hAnsi="Times New Roman" w:cs="Times New Roman"/>
+                <w:sz w:val="26"/>
+                <w:szCs w:val="26"/>
+              </w:rPr>
+            </w:pPr>
+            <w:r>
+              <w:rPr>
+                <w:rFonts w:ascii="Times New Roman" w:hAnsi="Times New Roman" w:cs="Times New Roman"/>
+                <w:sz w:val="26"/>
+                <w:szCs w:val="26"/>
+              </w:rPr>
+              <w:t>11/12/2018</w:t>
             </w:r>
           </w:p>
         </w:tc>
       </w:tr>
       <w:tr>
+        <w:trPr>
+          <w:trHeight w:val="495"/>
+        </w:trPr>
         <w:tc>
           <w:tcPr>
-            <w:tcW w:w="3115" w:type="dxa"/>
+            <w:tcW w:w="708" w:type="dxa"/>
+            <w:noWrap/>
+            <w:hideMark/>
           </w:tcPr>
           <w:p>
             <w:pPr>
-              <w:pStyle w:val="ListParagraph"/>
-              <w:numPr>
-                <w:ilvl w:val="0"/>
-                <w:numId w:val="6"/>
-              </w:numPr>
-              <w:jc w:val="center"/>
-              <w:rPr>
-                <w:rFonts w:ascii="Times New Roman" w:hAnsi="Times New Roman" w:cs="Times New Roman"/>
+              <w:rPr>
+                <w:rFonts w:ascii="Times New Roman" w:hAnsi="Times New Roman" w:cs="Times New Roman"/>
+                <w:b/>
+                <w:bCs/>
                 <w:sz w:val="26"/>
                 <w:szCs w:val="26"/>
               </w:rPr>
@@ -9168,43 +10739,33 @@
             <w:r>
               <w:rPr>
                 <w:rFonts w:ascii="Times New Roman" w:hAnsi="Times New Roman" w:cs="Times New Roman"/>
-                <w:sz w:val="26"/>
-                <w:szCs w:val="26"/>
-              </w:rPr>
-              <w:t>Nguyễn Văn Tây</w:t>
-            </w:r>
-          </w:p>
-          <w:p>
-            <w:pPr>
-              <w:pStyle w:val="ListParagraph"/>
-              <w:numPr>
-                <w:ilvl w:val="0"/>
-                <w:numId w:val="6"/>
-              </w:numPr>
-              <w:jc w:val="center"/>
-              <w:rPr>
-                <w:rFonts w:ascii="Times New Roman" w:hAnsi="Times New Roman" w:cs="Times New Roman"/>
-                <w:sz w:val="26"/>
-                <w:szCs w:val="26"/>
-              </w:rPr>
-            </w:pPr>
-            <w:r>
-              <w:rPr>
-                <w:rFonts w:ascii="Times New Roman" w:hAnsi="Times New Roman" w:cs="Times New Roman"/>
-                <w:sz w:val="26"/>
-                <w:szCs w:val="26"/>
-              </w:rPr>
-              <w:t>Võ Tấn Nguyên</w:t>
+                <w:b/>
+                <w:bCs/>
+                <w:sz w:val="26"/>
+                <w:szCs w:val="26"/>
+              </w:rPr>
+              <w:t>1</w:t>
+            </w:r>
+            <w:r>
+              <w:rPr>
+                <w:rFonts w:ascii="Times New Roman" w:hAnsi="Times New Roman" w:cs="Times New Roman"/>
+                <w:b/>
+                <w:bCs/>
+                <w:sz w:val="26"/>
+                <w:szCs w:val="26"/>
+              </w:rPr>
+              <w:t>1</w:t>
             </w:r>
           </w:p>
         </w:tc>
         <w:tc>
           <w:tcPr>
-            <w:tcW w:w="3115" w:type="dxa"/>
+            <w:tcW w:w="4150" w:type="dxa"/>
+            <w:noWrap/>
+            <w:hideMark/>
           </w:tcPr>
           <w:p>
             <w:pPr>
-              <w:jc w:val="center"/>
               <w:rPr>
                 <w:rFonts w:ascii="Times New Roman" w:hAnsi="Times New Roman" w:cs="Times New Roman"/>
                 <w:sz w:val="26"/>
@@ -9217,17 +10778,52 @@
                 <w:sz w:val="26"/>
                 <w:szCs w:val="26"/>
               </w:rPr>
-              <w:t>100%</w:t>
+              <w:t>chạy chương trình lần cuối, thử tất cả các trường hợp xảy ra.</w:t>
+            </w:r>
+            <w:r>
+              <w:rPr>
+                <w:rFonts w:ascii="Times New Roman" w:hAnsi="Times New Roman" w:cs="Times New Roman"/>
+                <w:sz w:val="26"/>
+                <w:szCs w:val="26"/>
+              </w:rPr>
+              <w:t xml:space="preserve"> </w:t>
+            </w:r>
+            <w:r>
+              <w:rPr>
+                <w:rFonts w:ascii="Times New Roman" w:hAnsi="Times New Roman" w:cs="Times New Roman"/>
+                <w:sz w:val="26"/>
+                <w:szCs w:val="26"/>
+              </w:rPr>
+              <w:t>--</w:t>
+            </w:r>
+            <w:proofErr w:type="gramStart"/>
+            <w:r>
+              <w:rPr>
+                <w:rFonts w:ascii="Times New Roman" w:hAnsi="Times New Roman" w:cs="Times New Roman"/>
+                <w:sz w:val="26"/>
+                <w:szCs w:val="26"/>
+              </w:rPr>
+              <w:t>&gt;  hoàn</w:t>
+            </w:r>
+            <w:proofErr w:type="gramEnd"/>
+            <w:r>
+              <w:rPr>
+                <w:rFonts w:ascii="Times New Roman" w:hAnsi="Times New Roman" w:cs="Times New Roman"/>
+                <w:sz w:val="26"/>
+                <w:szCs w:val="26"/>
+              </w:rPr>
+              <w:t xml:space="preserve"> thiện code</w:t>
             </w:r>
           </w:p>
         </w:tc>
         <w:tc>
           <w:tcPr>
-            <w:tcW w:w="3116" w:type="dxa"/>
+            <w:tcW w:w="1069" w:type="dxa"/>
+            <w:noWrap/>
+            <w:hideMark/>
           </w:tcPr>
           <w:p>
             <w:pPr>
-              <w:jc w:val="center"/>
               <w:rPr>
                 <w:rFonts w:ascii="Times New Roman" w:hAnsi="Times New Roman" w:cs="Times New Roman"/>
                 <w:sz w:val="26"/>
@@ -9240,44 +10836,147 @@
                 <w:sz w:val="26"/>
                 <w:szCs w:val="26"/>
               </w:rPr>
-              <w:t xml:space="preserve">liên kết các hàm đã làm lại ở hàm main. Chạy thử chương </w:t>
-            </w:r>
-            <w:proofErr w:type="gramStart"/>
-            <w:r>
-              <w:rPr>
-                <w:rFonts w:ascii="Times New Roman" w:hAnsi="Times New Roman" w:cs="Times New Roman"/>
-                <w:sz w:val="26"/>
-                <w:szCs w:val="26"/>
-              </w:rPr>
-              <w:t>trình.-</w:t>
-            </w:r>
-            <w:proofErr w:type="gramEnd"/>
-            <w:r>
-              <w:rPr>
-                <w:rFonts w:ascii="Times New Roman" w:hAnsi="Times New Roman" w:cs="Times New Roman"/>
-                <w:sz w:val="26"/>
-                <w:szCs w:val="26"/>
-              </w:rPr>
-              <w:t>&gt; debug lỗi.</w:t>
+              <w:t>x</w:t>
+            </w:r>
+          </w:p>
+        </w:tc>
+        <w:tc>
+          <w:tcPr>
+            <w:tcW w:w="1069" w:type="dxa"/>
+            <w:noWrap/>
+            <w:hideMark/>
+          </w:tcPr>
+          <w:p>
+            <w:pPr>
+              <w:rPr>
+                <w:rFonts w:ascii="Times New Roman" w:hAnsi="Times New Roman" w:cs="Times New Roman"/>
+                <w:sz w:val="26"/>
+                <w:szCs w:val="26"/>
+              </w:rPr>
+            </w:pPr>
+            <w:r>
+              <w:rPr>
+                <w:rFonts w:ascii="Times New Roman" w:hAnsi="Times New Roman" w:cs="Times New Roman"/>
+                <w:sz w:val="26"/>
+                <w:szCs w:val="26"/>
+              </w:rPr>
+              <w:t>x</w:t>
+            </w:r>
+          </w:p>
+        </w:tc>
+        <w:tc>
+          <w:tcPr>
+            <w:tcW w:w="1401" w:type="dxa"/>
+            <w:noWrap/>
+            <w:hideMark/>
+          </w:tcPr>
+          <w:p>
+            <w:pPr>
+              <w:rPr>
+                <w:rFonts w:ascii="Times New Roman" w:hAnsi="Times New Roman" w:cs="Times New Roman"/>
+                <w:sz w:val="26"/>
+                <w:szCs w:val="26"/>
+              </w:rPr>
+            </w:pPr>
+            <w:r>
+              <w:rPr>
+                <w:rFonts w:ascii="Times New Roman" w:hAnsi="Times New Roman" w:cs="Times New Roman"/>
+                <w:sz w:val="26"/>
+                <w:szCs w:val="26"/>
+              </w:rPr>
+              <w:t>14/11/2018</w:t>
+            </w:r>
+          </w:p>
+        </w:tc>
+        <w:tc>
+          <w:tcPr>
+            <w:tcW w:w="1401" w:type="dxa"/>
+            <w:noWrap/>
+            <w:hideMark/>
+          </w:tcPr>
+          <w:p>
+            <w:pPr>
+              <w:rPr>
+                <w:rFonts w:ascii="Times New Roman" w:hAnsi="Times New Roman" w:cs="Times New Roman"/>
+                <w:sz w:val="26"/>
+                <w:szCs w:val="26"/>
+              </w:rPr>
+            </w:pPr>
+            <w:r>
+              <w:rPr>
+                <w:rFonts w:ascii="Times New Roman" w:hAnsi="Times New Roman" w:cs="Times New Roman"/>
+                <w:sz w:val="26"/>
+                <w:szCs w:val="26"/>
+              </w:rPr>
+              <w:t>15/11/2018</w:t>
+            </w:r>
+          </w:p>
+        </w:tc>
+        <w:tc>
+          <w:tcPr>
+            <w:tcW w:w="1401" w:type="dxa"/>
+            <w:noWrap/>
+            <w:hideMark/>
+          </w:tcPr>
+          <w:p>
+            <w:pPr>
+              <w:rPr>
+                <w:rFonts w:ascii="Times New Roman" w:hAnsi="Times New Roman" w:cs="Times New Roman"/>
+                <w:sz w:val="26"/>
+                <w:szCs w:val="26"/>
+              </w:rPr>
+            </w:pPr>
+            <w:r>
+              <w:rPr>
+                <w:rFonts w:ascii="Times New Roman" w:hAnsi="Times New Roman" w:cs="Times New Roman"/>
+                <w:sz w:val="26"/>
+                <w:szCs w:val="26"/>
+              </w:rPr>
+              <w:t>15/11/2018</w:t>
+            </w:r>
+          </w:p>
+        </w:tc>
+        <w:tc>
+          <w:tcPr>
+            <w:tcW w:w="1401" w:type="dxa"/>
+            <w:noWrap/>
+            <w:hideMark/>
+          </w:tcPr>
+          <w:p>
+            <w:pPr>
+              <w:rPr>
+                <w:rFonts w:ascii="Times New Roman" w:hAnsi="Times New Roman" w:cs="Times New Roman"/>
+                <w:sz w:val="26"/>
+                <w:szCs w:val="26"/>
+              </w:rPr>
+            </w:pPr>
+            <w:r>
+              <w:rPr>
+                <w:rFonts w:ascii="Times New Roman" w:hAnsi="Times New Roman" w:cs="Times New Roman"/>
+                <w:sz w:val="26"/>
+                <w:szCs w:val="26"/>
+              </w:rPr>
+              <w:t>17/11/2018</w:t>
             </w:r>
           </w:p>
         </w:tc>
       </w:tr>
       <w:tr>
+        <w:trPr>
+          <w:trHeight w:val="555"/>
+        </w:trPr>
         <w:tc>
           <w:tcPr>
-            <w:tcW w:w="3115" w:type="dxa"/>
+            <w:tcW w:w="708" w:type="dxa"/>
+            <w:noWrap/>
+            <w:hideMark/>
           </w:tcPr>
           <w:p>
             <w:pPr>
-              <w:pStyle w:val="ListParagraph"/>
-              <w:numPr>
-                <w:ilvl w:val="0"/>
-                <w:numId w:val="6"/>
-              </w:numPr>
-              <w:jc w:val="center"/>
-              <w:rPr>
-                <w:rFonts w:ascii="Times New Roman" w:hAnsi="Times New Roman" w:cs="Times New Roman"/>
+              <w:rPr>
+                <w:rFonts w:ascii="Times New Roman" w:hAnsi="Times New Roman" w:cs="Times New Roman"/>
+                <w:b/>
+                <w:bCs/>
                 <w:sz w:val="26"/>
                 <w:szCs w:val="26"/>
               </w:rPr>
@@ -9285,43 +10984,33 @@
             <w:r>
               <w:rPr>
                 <w:rFonts w:ascii="Times New Roman" w:hAnsi="Times New Roman" w:cs="Times New Roman"/>
-                <w:sz w:val="26"/>
-                <w:szCs w:val="26"/>
-              </w:rPr>
-              <w:t>Nguyễn Văn Tây</w:t>
-            </w:r>
-          </w:p>
-          <w:p>
-            <w:pPr>
-              <w:pStyle w:val="ListParagraph"/>
-              <w:numPr>
-                <w:ilvl w:val="0"/>
-                <w:numId w:val="6"/>
-              </w:numPr>
-              <w:jc w:val="center"/>
-              <w:rPr>
-                <w:rFonts w:ascii="Times New Roman" w:hAnsi="Times New Roman" w:cs="Times New Roman"/>
-                <w:sz w:val="26"/>
-                <w:szCs w:val="26"/>
-              </w:rPr>
-            </w:pPr>
-            <w:r>
-              <w:rPr>
-                <w:rFonts w:ascii="Times New Roman" w:hAnsi="Times New Roman" w:cs="Times New Roman"/>
-                <w:sz w:val="26"/>
-                <w:szCs w:val="26"/>
-              </w:rPr>
-              <w:t>Võ Tấn Nguyên</w:t>
+                <w:b/>
+                <w:bCs/>
+                <w:sz w:val="26"/>
+                <w:szCs w:val="26"/>
+              </w:rPr>
+              <w:t>1</w:t>
+            </w:r>
+            <w:r>
+              <w:rPr>
+                <w:rFonts w:ascii="Times New Roman" w:hAnsi="Times New Roman" w:cs="Times New Roman"/>
+                <w:b/>
+                <w:bCs/>
+                <w:sz w:val="26"/>
+                <w:szCs w:val="26"/>
+              </w:rPr>
+              <w:t>2</w:t>
             </w:r>
           </w:p>
         </w:tc>
         <w:tc>
           <w:tcPr>
-            <w:tcW w:w="3115" w:type="dxa"/>
+            <w:tcW w:w="4150" w:type="dxa"/>
+            <w:noWrap/>
+            <w:hideMark/>
           </w:tcPr>
           <w:p>
             <w:pPr>
-              <w:jc w:val="center"/>
               <w:rPr>
                 <w:rFonts w:ascii="Times New Roman" w:hAnsi="Times New Roman" w:cs="Times New Roman"/>
                 <w:sz w:val="26"/>
@@ -9334,17 +11023,18 @@
                 <w:sz w:val="26"/>
                 <w:szCs w:val="26"/>
               </w:rPr>
-              <w:t>100%</w:t>
+              <w:t>Viết báo cáo bằng file word, làm power point chương trình</w:t>
             </w:r>
           </w:p>
         </w:tc>
         <w:tc>
           <w:tcPr>
-            <w:tcW w:w="3116" w:type="dxa"/>
+            <w:tcW w:w="1069" w:type="dxa"/>
+            <w:noWrap/>
+            <w:hideMark/>
           </w:tcPr>
           <w:p>
             <w:pPr>
-              <w:jc w:val="center"/>
               <w:rPr>
                 <w:rFonts w:ascii="Times New Roman" w:hAnsi="Times New Roman" w:cs="Times New Roman"/>
                 <w:sz w:val="26"/>
@@ -9357,26 +11047,147 @@
                 <w:sz w:val="26"/>
                 <w:szCs w:val="26"/>
               </w:rPr>
-              <w:t>xem xét các lỗi lần lượt sửa lỗi để hoàn thiện</w:t>
+              <w:t>x</w:t>
+            </w:r>
+          </w:p>
+        </w:tc>
+        <w:tc>
+          <w:tcPr>
+            <w:tcW w:w="1069" w:type="dxa"/>
+            <w:noWrap/>
+            <w:hideMark/>
+          </w:tcPr>
+          <w:p>
+            <w:pPr>
+              <w:rPr>
+                <w:rFonts w:ascii="Times New Roman" w:hAnsi="Times New Roman" w:cs="Times New Roman"/>
+                <w:sz w:val="26"/>
+                <w:szCs w:val="26"/>
+              </w:rPr>
+            </w:pPr>
+            <w:r>
+              <w:rPr>
+                <w:rFonts w:ascii="Times New Roman" w:hAnsi="Times New Roman" w:cs="Times New Roman"/>
+                <w:sz w:val="26"/>
+                <w:szCs w:val="26"/>
+              </w:rPr>
+              <w:t>x</w:t>
+            </w:r>
+          </w:p>
+        </w:tc>
+        <w:tc>
+          <w:tcPr>
+            <w:tcW w:w="1401" w:type="dxa"/>
+            <w:noWrap/>
+            <w:hideMark/>
+          </w:tcPr>
+          <w:p>
+            <w:pPr>
+              <w:rPr>
+                <w:rFonts w:ascii="Times New Roman" w:hAnsi="Times New Roman" w:cs="Times New Roman"/>
+                <w:sz w:val="26"/>
+                <w:szCs w:val="26"/>
+              </w:rPr>
+            </w:pPr>
+            <w:r>
+              <w:rPr>
+                <w:rFonts w:ascii="Times New Roman" w:hAnsi="Times New Roman" w:cs="Times New Roman"/>
+                <w:sz w:val="26"/>
+                <w:szCs w:val="26"/>
+              </w:rPr>
+              <w:t>16/11/2018</w:t>
+            </w:r>
+          </w:p>
+        </w:tc>
+        <w:tc>
+          <w:tcPr>
+            <w:tcW w:w="1401" w:type="dxa"/>
+            <w:noWrap/>
+            <w:hideMark/>
+          </w:tcPr>
+          <w:p>
+            <w:pPr>
+              <w:rPr>
+                <w:rFonts w:ascii="Times New Roman" w:hAnsi="Times New Roman" w:cs="Times New Roman"/>
+                <w:sz w:val="26"/>
+                <w:szCs w:val="26"/>
+              </w:rPr>
+            </w:pPr>
+            <w:r>
+              <w:rPr>
+                <w:rFonts w:ascii="Times New Roman" w:hAnsi="Times New Roman" w:cs="Times New Roman"/>
+                <w:sz w:val="26"/>
+                <w:szCs w:val="26"/>
+              </w:rPr>
+              <w:t>18/11/2018</w:t>
+            </w:r>
+          </w:p>
+        </w:tc>
+        <w:tc>
+          <w:tcPr>
+            <w:tcW w:w="1401" w:type="dxa"/>
+            <w:noWrap/>
+            <w:hideMark/>
+          </w:tcPr>
+          <w:p>
+            <w:pPr>
+              <w:rPr>
+                <w:rFonts w:ascii="Times New Roman" w:hAnsi="Times New Roman" w:cs="Times New Roman"/>
+                <w:sz w:val="26"/>
+                <w:szCs w:val="26"/>
+              </w:rPr>
+            </w:pPr>
+            <w:r>
+              <w:rPr>
+                <w:rFonts w:ascii="Times New Roman" w:hAnsi="Times New Roman" w:cs="Times New Roman"/>
+                <w:sz w:val="26"/>
+                <w:szCs w:val="26"/>
+              </w:rPr>
+              <w:t>16/11/2018</w:t>
+            </w:r>
+          </w:p>
+        </w:tc>
+        <w:tc>
+          <w:tcPr>
+            <w:tcW w:w="1401" w:type="dxa"/>
+            <w:noWrap/>
+            <w:hideMark/>
+          </w:tcPr>
+          <w:p>
+            <w:pPr>
+              <w:rPr>
+                <w:rFonts w:ascii="Times New Roman" w:hAnsi="Times New Roman" w:cs="Times New Roman"/>
+                <w:sz w:val="26"/>
+                <w:szCs w:val="26"/>
+              </w:rPr>
+            </w:pPr>
+            <w:r>
+              <w:rPr>
+                <w:rFonts w:ascii="Times New Roman" w:hAnsi="Times New Roman" w:cs="Times New Roman"/>
+                <w:sz w:val="26"/>
+                <w:szCs w:val="26"/>
+              </w:rPr>
+              <w:t>19/11/2018</w:t>
             </w:r>
           </w:p>
         </w:tc>
       </w:tr>
       <w:tr>
+        <w:trPr>
+          <w:trHeight w:val="405"/>
+        </w:trPr>
         <w:tc>
           <w:tcPr>
-            <w:tcW w:w="3115" w:type="dxa"/>
+            <w:tcW w:w="708" w:type="dxa"/>
+            <w:noWrap/>
+            <w:hideMark/>
           </w:tcPr>
           <w:p>
             <w:pPr>
-              <w:pStyle w:val="ListParagraph"/>
-              <w:numPr>
-                <w:ilvl w:val="0"/>
-                <w:numId w:val="6"/>
-              </w:numPr>
-              <w:jc w:val="center"/>
-              <w:rPr>
-                <w:rFonts w:ascii="Times New Roman" w:hAnsi="Times New Roman" w:cs="Times New Roman"/>
+              <w:rPr>
+                <w:rFonts w:ascii="Times New Roman" w:hAnsi="Times New Roman" w:cs="Times New Roman"/>
+                <w:b/>
+                <w:bCs/>
                 <w:sz w:val="26"/>
                 <w:szCs w:val="26"/>
               </w:rPr>
@@ -9384,43 +11195,35 @@
             <w:r>
               <w:rPr>
                 <w:rFonts w:ascii="Times New Roman" w:hAnsi="Times New Roman" w:cs="Times New Roman"/>
-                <w:sz w:val="26"/>
-                <w:szCs w:val="26"/>
-              </w:rPr>
-              <w:t>Nguyễn Văn Tây</w:t>
-            </w:r>
-          </w:p>
-          <w:p>
-            <w:pPr>
-              <w:pStyle w:val="ListParagraph"/>
-              <w:numPr>
-                <w:ilvl w:val="0"/>
-                <w:numId w:val="6"/>
-              </w:numPr>
-              <w:jc w:val="center"/>
-              <w:rPr>
-                <w:rFonts w:ascii="Times New Roman" w:hAnsi="Times New Roman" w:cs="Times New Roman"/>
-                <w:sz w:val="26"/>
-                <w:szCs w:val="26"/>
-              </w:rPr>
-            </w:pPr>
-            <w:r>
-              <w:rPr>
-                <w:rFonts w:ascii="Times New Roman" w:hAnsi="Times New Roman" w:cs="Times New Roman"/>
-                <w:sz w:val="26"/>
-                <w:szCs w:val="26"/>
-              </w:rPr>
-              <w:t>Võ Tấn Nguyên</w:t>
-            </w:r>
+                <w:b/>
+                <w:bCs/>
+                <w:sz w:val="26"/>
+                <w:szCs w:val="26"/>
+              </w:rPr>
+              <w:t>1</w:t>
+            </w:r>
+            <w:r>
+              <w:rPr>
+                <w:rFonts w:ascii="Times New Roman" w:hAnsi="Times New Roman" w:cs="Times New Roman"/>
+                <w:b/>
+                <w:bCs/>
+                <w:sz w:val="26"/>
+                <w:szCs w:val="26"/>
+              </w:rPr>
+              <w:t>3</w:t>
+            </w:r>
+            <w:bookmarkStart w:id="21" w:name="_GoBack"/>
+            <w:bookmarkEnd w:id="21"/>
           </w:p>
         </w:tc>
         <w:tc>
           <w:tcPr>
-            <w:tcW w:w="3115" w:type="dxa"/>
+            <w:tcW w:w="4150" w:type="dxa"/>
+            <w:noWrap/>
+            <w:hideMark/>
           </w:tcPr>
           <w:p>
             <w:pPr>
-              <w:jc w:val="center"/>
               <w:rPr>
                 <w:rFonts w:ascii="Times New Roman" w:hAnsi="Times New Roman" w:cs="Times New Roman"/>
                 <w:sz w:val="26"/>
@@ -9433,17 +11236,18 @@
                 <w:sz w:val="26"/>
                 <w:szCs w:val="26"/>
               </w:rPr>
-              <w:t>100%</w:t>
+              <w:t>tổng hợp kiểm duyệt mọi thứ trước khi kết thúc đề tài</w:t>
             </w:r>
           </w:p>
         </w:tc>
         <w:tc>
           <w:tcPr>
-            <w:tcW w:w="3116" w:type="dxa"/>
+            <w:tcW w:w="1069" w:type="dxa"/>
+            <w:noWrap/>
+            <w:hideMark/>
           </w:tcPr>
           <w:p>
             <w:pPr>
-              <w:jc w:val="center"/>
               <w:rPr>
                 <w:rFonts w:ascii="Times New Roman" w:hAnsi="Times New Roman" w:cs="Times New Roman"/>
                 <w:sz w:val="26"/>
@@ -9456,88 +11260,18 @@
                 <w:sz w:val="26"/>
                 <w:szCs w:val="26"/>
               </w:rPr>
-              <w:t xml:space="preserve">chạy chương trình lần cuối, thử tất cả các trường hợp xảy </w:t>
-            </w:r>
-            <w:proofErr w:type="gramStart"/>
-            <w:r>
-              <w:rPr>
-                <w:rFonts w:ascii="Times New Roman" w:hAnsi="Times New Roman" w:cs="Times New Roman"/>
-                <w:sz w:val="26"/>
-                <w:szCs w:val="26"/>
-              </w:rPr>
-              <w:t>ra.--</w:t>
-            </w:r>
-            <w:proofErr w:type="gramEnd"/>
-            <w:r>
-              <w:rPr>
-                <w:rFonts w:ascii="Times New Roman" w:hAnsi="Times New Roman" w:cs="Times New Roman"/>
-                <w:sz w:val="26"/>
-                <w:szCs w:val="26"/>
-              </w:rPr>
-              <w:t>&gt;  hoàn thiện code</w:t>
-            </w:r>
-          </w:p>
-        </w:tc>
-      </w:tr>
-      <w:tr>
-        <w:tc>
-          <w:tcPr>
-            <w:tcW w:w="3115" w:type="dxa"/>
-          </w:tcPr>
-          <w:p>
-            <w:pPr>
-              <w:pStyle w:val="ListParagraph"/>
-              <w:numPr>
-                <w:ilvl w:val="0"/>
-                <w:numId w:val="6"/>
-              </w:numPr>
-              <w:jc w:val="center"/>
-              <w:rPr>
-                <w:rFonts w:ascii="Times New Roman" w:hAnsi="Times New Roman" w:cs="Times New Roman"/>
-                <w:sz w:val="26"/>
-                <w:szCs w:val="26"/>
-              </w:rPr>
-            </w:pPr>
-            <w:r>
-              <w:rPr>
-                <w:rFonts w:ascii="Times New Roman" w:hAnsi="Times New Roman" w:cs="Times New Roman"/>
-                <w:sz w:val="26"/>
-                <w:szCs w:val="26"/>
-              </w:rPr>
-              <w:t>Nguyễn Văn Tây</w:t>
-            </w:r>
-          </w:p>
-          <w:p>
-            <w:pPr>
-              <w:pStyle w:val="ListParagraph"/>
-              <w:numPr>
-                <w:ilvl w:val="0"/>
-                <w:numId w:val="6"/>
-              </w:numPr>
-              <w:jc w:val="center"/>
-              <w:rPr>
-                <w:rFonts w:ascii="Times New Roman" w:hAnsi="Times New Roman" w:cs="Times New Roman"/>
-                <w:sz w:val="26"/>
-                <w:szCs w:val="26"/>
-              </w:rPr>
-            </w:pPr>
-            <w:r>
-              <w:rPr>
-                <w:rFonts w:ascii="Times New Roman" w:hAnsi="Times New Roman" w:cs="Times New Roman"/>
-                <w:sz w:val="26"/>
-                <w:szCs w:val="26"/>
-              </w:rPr>
-              <w:t>Võ Tấn Nguyên</w:t>
+              <w:t>x</w:t>
             </w:r>
           </w:p>
         </w:tc>
         <w:tc>
           <w:tcPr>
-            <w:tcW w:w="3115" w:type="dxa"/>
+            <w:tcW w:w="1069" w:type="dxa"/>
+            <w:noWrap/>
+            <w:hideMark/>
           </w:tcPr>
           <w:p>
             <w:pPr>
-              <w:jc w:val="center"/>
               <w:rPr>
                 <w:rFonts w:ascii="Times New Roman" w:hAnsi="Times New Roman" w:cs="Times New Roman"/>
                 <w:sz w:val="26"/>
@@ -9550,17 +11284,18 @@
                 <w:sz w:val="26"/>
                 <w:szCs w:val="26"/>
               </w:rPr>
-              <w:t>100%</w:t>
+              <w:t>x</w:t>
             </w:r>
           </w:p>
         </w:tc>
         <w:tc>
           <w:tcPr>
-            <w:tcW w:w="3116" w:type="dxa"/>
+            <w:tcW w:w="1401" w:type="dxa"/>
+            <w:noWrap/>
+            <w:hideMark/>
           </w:tcPr>
           <w:p>
             <w:pPr>
-              <w:jc w:val="center"/>
               <w:rPr>
                 <w:rFonts w:ascii="Times New Roman" w:hAnsi="Times New Roman" w:cs="Times New Roman"/>
                 <w:sz w:val="26"/>
@@ -9573,88 +11308,18 @@
                 <w:sz w:val="26"/>
                 <w:szCs w:val="26"/>
               </w:rPr>
-              <w:t xml:space="preserve">Viết báo cáo bằng file word, làm power </w:t>
-            </w:r>
-            <w:proofErr w:type="gramStart"/>
-            <w:r>
-              <w:rPr>
-                <w:rFonts w:ascii="Times New Roman" w:hAnsi="Times New Roman" w:cs="Times New Roman"/>
-                <w:sz w:val="26"/>
-                <w:szCs w:val="26"/>
-              </w:rPr>
-              <w:t>point  chương</w:t>
-            </w:r>
-            <w:proofErr w:type="gramEnd"/>
-            <w:r>
-              <w:rPr>
-                <w:rFonts w:ascii="Times New Roman" w:hAnsi="Times New Roman" w:cs="Times New Roman"/>
-                <w:sz w:val="26"/>
-                <w:szCs w:val="26"/>
-              </w:rPr>
-              <w:t xml:space="preserve"> trình</w:t>
-            </w:r>
-          </w:p>
-        </w:tc>
-      </w:tr>
-      <w:tr>
-        <w:tc>
-          <w:tcPr>
-            <w:tcW w:w="3115" w:type="dxa"/>
-          </w:tcPr>
-          <w:p>
-            <w:pPr>
-              <w:pStyle w:val="ListParagraph"/>
-              <w:numPr>
-                <w:ilvl w:val="0"/>
-                <w:numId w:val="6"/>
-              </w:numPr>
-              <w:jc w:val="center"/>
-              <w:rPr>
-                <w:rFonts w:ascii="Times New Roman" w:hAnsi="Times New Roman" w:cs="Times New Roman"/>
-                <w:sz w:val="26"/>
-                <w:szCs w:val="26"/>
-              </w:rPr>
-            </w:pPr>
-            <w:r>
-              <w:rPr>
-                <w:rFonts w:ascii="Times New Roman" w:hAnsi="Times New Roman" w:cs="Times New Roman"/>
-                <w:sz w:val="26"/>
-                <w:szCs w:val="26"/>
-              </w:rPr>
-              <w:t>Nguyễn Văn Tây</w:t>
-            </w:r>
-          </w:p>
-          <w:p>
-            <w:pPr>
-              <w:pStyle w:val="ListParagraph"/>
-              <w:numPr>
-                <w:ilvl w:val="0"/>
-                <w:numId w:val="6"/>
-              </w:numPr>
-              <w:jc w:val="center"/>
-              <w:rPr>
-                <w:rFonts w:ascii="Times New Roman" w:hAnsi="Times New Roman" w:cs="Times New Roman"/>
-                <w:sz w:val="26"/>
-                <w:szCs w:val="26"/>
-              </w:rPr>
-            </w:pPr>
-            <w:r>
-              <w:rPr>
-                <w:rFonts w:ascii="Times New Roman" w:hAnsi="Times New Roman" w:cs="Times New Roman"/>
-                <w:sz w:val="26"/>
-                <w:szCs w:val="26"/>
-              </w:rPr>
-              <w:t>Võ Tấn Nguyên</w:t>
+              <w:t>18/11/2018</w:t>
             </w:r>
           </w:p>
         </w:tc>
         <w:tc>
           <w:tcPr>
-            <w:tcW w:w="3115" w:type="dxa"/>
+            <w:tcW w:w="1401" w:type="dxa"/>
+            <w:noWrap/>
+            <w:hideMark/>
           </w:tcPr>
           <w:p>
             <w:pPr>
-              <w:jc w:val="center"/>
               <w:rPr>
                 <w:rFonts w:ascii="Times New Roman" w:hAnsi="Times New Roman" w:cs="Times New Roman"/>
                 <w:sz w:val="26"/>
@@ -9667,17 +11332,18 @@
                 <w:sz w:val="26"/>
                 <w:szCs w:val="26"/>
               </w:rPr>
-              <w:t>100%</w:t>
+              <w:t>18/11/2018</w:t>
             </w:r>
           </w:p>
         </w:tc>
         <w:tc>
           <w:tcPr>
-            <w:tcW w:w="3116" w:type="dxa"/>
+            <w:tcW w:w="1401" w:type="dxa"/>
+            <w:noWrap/>
+            <w:hideMark/>
           </w:tcPr>
           <w:p>
             <w:pPr>
-              <w:jc w:val="center"/>
               <w:rPr>
                 <w:rFonts w:ascii="Times New Roman" w:hAnsi="Times New Roman" w:cs="Times New Roman"/>
                 <w:sz w:val="26"/>
@@ -9690,7 +11356,31 @@
                 <w:sz w:val="26"/>
                 <w:szCs w:val="26"/>
               </w:rPr>
-              <w:t>tổng hợp kiểm duyệt mọi thứ trước khi kết thúc đề tài</w:t>
+              <w:t>20/11/2018</w:t>
+            </w:r>
+          </w:p>
+        </w:tc>
+        <w:tc>
+          <w:tcPr>
+            <w:tcW w:w="1401" w:type="dxa"/>
+            <w:noWrap/>
+            <w:hideMark/>
+          </w:tcPr>
+          <w:p>
+            <w:pPr>
+              <w:rPr>
+                <w:rFonts w:ascii="Times New Roman" w:hAnsi="Times New Roman" w:cs="Times New Roman"/>
+                <w:sz w:val="26"/>
+                <w:szCs w:val="26"/>
+              </w:rPr>
+            </w:pPr>
+            <w:r>
+              <w:rPr>
+                <w:rFonts w:ascii="Times New Roman" w:hAnsi="Times New Roman" w:cs="Times New Roman"/>
+                <w:sz w:val="26"/>
+                <w:szCs w:val="26"/>
+              </w:rPr>
+              <w:t>20/11/2018</w:t>
             </w:r>
           </w:p>
         </w:tc>
@@ -9704,6 +11394,79 @@
           <w:szCs w:val="26"/>
         </w:rPr>
       </w:pPr>
+    </w:p>
+    <w:p>
+      <w:pPr>
+        <w:rPr>
+          <w:rFonts w:ascii="Times New Roman" w:hAnsi="Times New Roman" w:cs="Times New Roman"/>
+          <w:sz w:val="26"/>
+          <w:szCs w:val="26"/>
+        </w:rPr>
+      </w:pPr>
+    </w:p>
+    <w:p>
+      <w:pPr>
+        <w:rPr>
+          <w:rFonts w:ascii="Times New Roman" w:hAnsi="Times New Roman" w:cs="Times New Roman"/>
+          <w:sz w:val="26"/>
+          <w:szCs w:val="26"/>
+        </w:rPr>
+      </w:pPr>
+    </w:p>
+    <w:p>
+      <w:pPr>
+        <w:rPr>
+          <w:rFonts w:ascii="Times New Roman" w:hAnsi="Times New Roman" w:cs="Times New Roman"/>
+          <w:sz w:val="26"/>
+          <w:szCs w:val="26"/>
+        </w:rPr>
+      </w:pPr>
+    </w:p>
+    <w:p>
+      <w:pPr>
+        <w:rPr>
+          <w:rFonts w:ascii="Times New Roman" w:hAnsi="Times New Roman" w:cs="Times New Roman"/>
+          <w:sz w:val="26"/>
+          <w:szCs w:val="26"/>
+        </w:rPr>
+      </w:pPr>
+    </w:p>
+    <w:p>
+      <w:pPr>
+        <w:rPr>
+          <w:rFonts w:ascii="Times New Roman" w:hAnsi="Times New Roman" w:cs="Times New Roman"/>
+          <w:sz w:val="26"/>
+          <w:szCs w:val="26"/>
+        </w:rPr>
+      </w:pPr>
+    </w:p>
+    <w:p>
+      <w:pPr>
+        <w:rPr>
+          <w:rFonts w:ascii="Times New Roman" w:hAnsi="Times New Roman" w:cs="Times New Roman"/>
+          <w:sz w:val="26"/>
+          <w:szCs w:val="26"/>
+        </w:rPr>
+      </w:pPr>
+    </w:p>
+    <w:p>
+      <w:pPr>
+        <w:pStyle w:val="Style5"/>
+        <w:numPr>
+          <w:ilvl w:val="0"/>
+          <w:numId w:val="0"/>
+        </w:numPr>
+        <w:sectPr>
+          <w:footerReference w:type="default" r:id="rId37"/>
+          <w:type w:val="continuous"/>
+          <w:pgSz w:w="15840" w:h="12240" w:orient="landscape"/>
+          <w:pgMar w:top="1560" w:right="1381" w:bottom="1325" w:left="1702" w:header="720" w:footer="720" w:gutter="0"/>
+          <w:pgNumType w:start="1"/>
+          <w:cols w:space="720"/>
+          <w:docGrid w:linePitch="360"/>
+        </w:sectPr>
+      </w:pPr>
+      <w:bookmarkStart w:id="22" w:name="_Toc531333184"/>
     </w:p>
     <w:p>
       <w:pPr>
@@ -9713,8 +11476,8 @@
           <w:numId w:val="24"/>
         </w:numPr>
       </w:pPr>
-      <w:bookmarkStart w:id="22" w:name="_Toc531333184"/>
-      <w:r>
+      <w:r>
+        <w:lastRenderedPageBreak/>
         <w:t>Kết</w:t>
       </w:r>
       <w:r>
@@ -9761,146 +11524,113 @@
     </w:p>
     <w:p>
       <w:pPr>
+        <w:rPr>
+          <w:rFonts w:ascii="Times New Roman" w:hAnsi="Times New Roman" w:cs="Times New Roman"/>
+          <w:sz w:val="26"/>
+          <w:szCs w:val="26"/>
+        </w:rPr>
+      </w:pPr>
+      <w:r>
+        <w:rPr>
+          <w:rFonts w:ascii="Times New Roman" w:hAnsi="Times New Roman" w:cs="Times New Roman"/>
+          <w:sz w:val="26"/>
+          <w:szCs w:val="26"/>
+        </w:rPr>
+        <w:t>Cơ bản nhóm đã hoàn thành mục tiêu của đồ án. Đồ án hoàn thành 100% mục tiêu đề ra.</w:t>
+      </w:r>
+    </w:p>
+    <w:p>
+      <w:pPr>
+        <w:rPr>
+          <w:rFonts w:ascii="Times New Roman" w:hAnsi="Times New Roman" w:cs="Times New Roman"/>
+          <w:sz w:val="26"/>
+          <w:szCs w:val="26"/>
+        </w:rPr>
+      </w:pPr>
+      <w:r>
+        <w:rPr>
+          <w:rFonts w:ascii="Times New Roman" w:hAnsi="Times New Roman" w:cs="Times New Roman"/>
+          <w:sz w:val="26"/>
+          <w:szCs w:val="26"/>
+        </w:rPr>
+        <w:t>Nhưng bên cạnh đó Nhóm cũng gặp một số khó khăn trong quá trình thực hiện đồ án.</w:t>
+      </w:r>
+    </w:p>
+    <w:p>
+      <w:pPr>
         <w:pStyle w:val="ListParagraph"/>
-        <w:numPr>
-          <w:ilvl w:val="0"/>
-          <w:numId w:val="6"/>
-        </w:numPr>
-        <w:rPr>
-          <w:rFonts w:ascii="Times New Roman" w:hAnsi="Times New Roman" w:cs="Times New Roman"/>
-          <w:sz w:val="26"/>
-          <w:szCs w:val="26"/>
-        </w:rPr>
-      </w:pPr>
-      <w:r>
-        <w:rPr>
-          <w:rFonts w:ascii="Times New Roman" w:hAnsi="Times New Roman" w:cs="Times New Roman"/>
-          <w:sz w:val="26"/>
-          <w:szCs w:val="26"/>
-        </w:rPr>
-        <w:t>Cơ bản nhóm đã hoàn thành mục tiêu của đồ án. Đồ án hoàn thành 100% mục tiêu đề ra.</w:t>
+        <w:ind w:left="284"/>
+        <w:rPr>
+          <w:rFonts w:ascii="Times New Roman" w:hAnsi="Times New Roman" w:cs="Times New Roman"/>
+          <w:sz w:val="26"/>
+          <w:szCs w:val="26"/>
+        </w:rPr>
+      </w:pPr>
+      <w:r>
+        <w:rPr>
+          <w:rFonts w:ascii="Times New Roman" w:hAnsi="Times New Roman" w:cs="Times New Roman"/>
+          <w:sz w:val="26"/>
+          <w:szCs w:val="26"/>
+        </w:rPr>
+        <w:t>+ Thời gian hoàn thành đồ án không được hoàn thành như thời gian kế hoạch đề ra.</w:t>
       </w:r>
     </w:p>
     <w:p>
       <w:pPr>
         <w:pStyle w:val="ListParagraph"/>
-        <w:numPr>
-          <w:ilvl w:val="0"/>
-          <w:numId w:val="6"/>
-        </w:numPr>
-        <w:rPr>
-          <w:rFonts w:ascii="Times New Roman" w:hAnsi="Times New Roman" w:cs="Times New Roman"/>
-          <w:sz w:val="26"/>
-          <w:szCs w:val="26"/>
-        </w:rPr>
-      </w:pPr>
-      <w:r>
-        <w:rPr>
-          <w:rFonts w:ascii="Times New Roman" w:hAnsi="Times New Roman" w:cs="Times New Roman"/>
-          <w:sz w:val="26"/>
-          <w:szCs w:val="26"/>
-        </w:rPr>
-        <w:t>Nhưng bên cạnh đó Nhóm cũng gặp một số khó khăn trong quá trình thực hiện đồ án.</w:t>
+        <w:ind w:left="284"/>
+        <w:rPr>
+          <w:rFonts w:ascii="Times New Roman" w:hAnsi="Times New Roman" w:cs="Times New Roman"/>
+          <w:sz w:val="26"/>
+          <w:szCs w:val="26"/>
+        </w:rPr>
+      </w:pPr>
+      <w:r>
+        <w:rPr>
+          <w:rFonts w:ascii="Times New Roman" w:hAnsi="Times New Roman" w:cs="Times New Roman"/>
+          <w:sz w:val="26"/>
+          <w:szCs w:val="26"/>
+        </w:rPr>
+        <w:t>+ Trong quá trình làm Nhóm không thể in ra địa chỉ con trỏ để thấy rõ sự sắp xếp merge sort được thực hiện trên con trỏ địa chỉ ID.</w:t>
+      </w:r>
+      <w:r>
+        <w:rPr>
+          <w:rFonts w:ascii="Times New Roman" w:hAnsi="Times New Roman" w:cs="Times New Roman"/>
+          <w:sz w:val="26"/>
+          <w:szCs w:val="26"/>
+        </w:rPr>
+        <w:t xml:space="preserve"> </w:t>
+      </w:r>
+      <w:r>
+        <w:rPr>
+          <w:rFonts w:ascii="Times New Roman" w:hAnsi="Times New Roman" w:cs="Times New Roman"/>
+          <w:sz w:val="26"/>
+          <w:szCs w:val="26"/>
+        </w:rPr>
+        <w:t>Nhưng nhóm cũng đã tìm ra cách và khắc phục.</w:t>
       </w:r>
     </w:p>
     <w:p>
       <w:pPr>
         <w:pStyle w:val="ListParagraph"/>
-        <w:rPr>
-          <w:rFonts w:ascii="Times New Roman" w:hAnsi="Times New Roman" w:cs="Times New Roman"/>
-          <w:sz w:val="26"/>
-          <w:szCs w:val="26"/>
-        </w:rPr>
-      </w:pPr>
-      <w:r>
-        <w:rPr>
-          <w:rFonts w:ascii="Times New Roman" w:hAnsi="Times New Roman" w:cs="Times New Roman"/>
-          <w:sz w:val="26"/>
-          <w:szCs w:val="26"/>
-        </w:rPr>
-        <w:t>+ Thời gian hoàn thành đồ án không được hoàn thành như thời gian kế hoạch đề ra.</w:t>
-      </w:r>
-    </w:p>
-    <w:p>
-      <w:pPr>
-        <w:pStyle w:val="ListParagraph"/>
-        <w:rPr>
-          <w:rFonts w:ascii="Times New Roman" w:hAnsi="Times New Roman" w:cs="Times New Roman"/>
-          <w:sz w:val="26"/>
-          <w:szCs w:val="26"/>
-        </w:rPr>
-      </w:pPr>
-      <w:r>
-        <w:rPr>
-          <w:rFonts w:ascii="Times New Roman" w:hAnsi="Times New Roman" w:cs="Times New Roman"/>
-          <w:sz w:val="26"/>
-          <w:szCs w:val="26"/>
-        </w:rPr>
-        <w:lastRenderedPageBreak/>
-        <w:t xml:space="preserve">+ Trong quá trình làm Nhóm không thể in ra địa chỉ con trỏ để thấy rõ sự sắp xếp merge sort được thực hiện trên con trỏ địa chỉ </w:t>
-      </w:r>
-      <w:proofErr w:type="gramStart"/>
-      <w:r>
-        <w:rPr>
-          <w:rFonts w:ascii="Times New Roman" w:hAnsi="Times New Roman" w:cs="Times New Roman"/>
-          <w:sz w:val="26"/>
-          <w:szCs w:val="26"/>
-        </w:rPr>
-        <w:t>ID.Nhưng</w:t>
-      </w:r>
-      <w:proofErr w:type="gramEnd"/>
-      <w:r>
-        <w:rPr>
-          <w:rFonts w:ascii="Times New Roman" w:hAnsi="Times New Roman" w:cs="Times New Roman"/>
-          <w:sz w:val="26"/>
-          <w:szCs w:val="26"/>
-        </w:rPr>
-        <w:t xml:space="preserve"> nhóm cũng đã tìm ra cách và khắc  phục.</w:t>
-      </w:r>
-    </w:p>
-    <w:p>
-      <w:pPr>
-        <w:pStyle w:val="ListParagraph"/>
-        <w:rPr>
-          <w:rFonts w:ascii="Times New Roman" w:hAnsi="Times New Roman" w:cs="Times New Roman"/>
-          <w:sz w:val="26"/>
-          <w:szCs w:val="26"/>
-        </w:rPr>
-      </w:pPr>
-      <w:r>
-        <w:rPr>
-          <w:rFonts w:ascii="Times New Roman" w:hAnsi="Times New Roman" w:cs="Times New Roman"/>
-          <w:sz w:val="26"/>
-          <w:szCs w:val="26"/>
-        </w:rPr>
-        <w:t xml:space="preserve">+ Trong quá trình làm </w:t>
-      </w:r>
-      <w:proofErr w:type="gramStart"/>
-      <w:r>
-        <w:rPr>
-          <w:rFonts w:ascii="Times New Roman" w:hAnsi="Times New Roman" w:cs="Times New Roman"/>
-          <w:sz w:val="26"/>
-          <w:szCs w:val="26"/>
-        </w:rPr>
-        <w:t>trong  môi</w:t>
-      </w:r>
-      <w:proofErr w:type="gramEnd"/>
-      <w:r>
-        <w:rPr>
-          <w:rFonts w:ascii="Times New Roman" w:hAnsi="Times New Roman" w:cs="Times New Roman"/>
-          <w:sz w:val="26"/>
-          <w:szCs w:val="26"/>
-        </w:rPr>
-        <w:t xml:space="preserve"> trường github khi làm 2 laptop riêng thì 2 laptop khác fame work nên code của 2 thành viên mỗi lần commit thì người commit thì chạy được chương trình còn người kia thì không ( dù là chương trình đã đúng hoàn toàn)</w:t>
-      </w:r>
-    </w:p>
-    <w:p>
-      <w:pPr>
-        <w:pStyle w:val="ListParagraph"/>
-        <w:numPr>
-          <w:ilvl w:val="0"/>
-          <w:numId w:val="6"/>
-        </w:numPr>
+        <w:ind w:left="284"/>
+        <w:rPr>
+          <w:rFonts w:ascii="Times New Roman" w:hAnsi="Times New Roman" w:cs="Times New Roman"/>
+          <w:sz w:val="26"/>
+          <w:szCs w:val="26"/>
+        </w:rPr>
+      </w:pPr>
+      <w:r>
+        <w:rPr>
+          <w:rFonts w:ascii="Times New Roman" w:hAnsi="Times New Roman" w:cs="Times New Roman"/>
+          <w:sz w:val="26"/>
+          <w:szCs w:val="26"/>
+        </w:rPr>
+        <w:t>+ Trong quá trình làm trong môi trường github khi làm 2 laptop riêng thì 2 laptop khác fame work nên code của 2 thành viên mỗi lần commit thì người commit thì chạy được chương trình còn người kia thì không (dù là chương trình đã đúng hoàn toàn)</w:t>
+      </w:r>
+    </w:p>
+    <w:p>
+      <w:pPr>
         <w:rPr>
           <w:rFonts w:ascii="Times New Roman" w:hAnsi="Times New Roman" w:cs="Times New Roman"/>
           <w:sz w:val="26"/>
@@ -9918,11 +11648,6 @@
     </w:p>
     <w:p>
       <w:pPr>
-        <w:pStyle w:val="ListParagraph"/>
-        <w:numPr>
-          <w:ilvl w:val="0"/>
-          <w:numId w:val="6"/>
-        </w:numPr>
         <w:rPr>
           <w:rFonts w:ascii="Times New Roman" w:hAnsi="Times New Roman" w:cs="Times New Roman"/>
           <w:sz w:val="26"/>
@@ -9940,11 +11665,6 @@
     </w:p>
     <w:p>
       <w:pPr>
-        <w:pStyle w:val="ListParagraph"/>
-        <w:numPr>
-          <w:ilvl w:val="0"/>
-          <w:numId w:val="6"/>
-        </w:numPr>
         <w:rPr>
           <w:rFonts w:ascii="Times New Roman" w:hAnsi="Times New Roman" w:cs="Times New Roman"/>
           <w:sz w:val="26"/>
@@ -9962,11 +11682,6 @@
     </w:p>
     <w:p>
       <w:pPr>
-        <w:pStyle w:val="ListParagraph"/>
-        <w:numPr>
-          <w:ilvl w:val="0"/>
-          <w:numId w:val="6"/>
-        </w:numPr>
         <w:rPr>
           <w:rFonts w:ascii="Times New Roman" w:hAnsi="Times New Roman" w:cs="Times New Roman"/>
           <w:sz w:val="26"/>
@@ -10042,20 +11757,6 @@
         </w:rPr>
       </w:pPr>
     </w:p>
-    <w:p>
-      <w:pPr>
-        <w:rPr>
-          <w:rFonts w:ascii="Times New Roman" w:hAnsi="Times New Roman" w:cs="Times New Roman"/>
-          <w:b/>
-          <w:i/>
-          <w:color w:val="000000" w:themeColor="text1"/>
-        </w:rPr>
-      </w:pPr>
-    </w:p>
-    <w:p/>
-    <w:p/>
-    <w:p/>
-    <w:p/>
     <w:p>
       <w:pPr>
         <w:rPr>
@@ -10071,8 +11772,6 @@
     <w:p/>
     <w:p/>
     <w:p/>
-    <w:p/>
-    <w:p/>
     <w:p>
       <w:pPr>
         <w:pStyle w:val="Heading1"/>
@@ -10086,18 +11785,32 @@
           <w:i/>
           <w:color w:val="000000" w:themeColor="text1"/>
         </w:rPr>
+        <w:sectPr>
+          <w:headerReference w:type="default" r:id="rId38"/>
+          <w:footerReference w:type="default" r:id="rId39"/>
+          <w:pgSz w:w="12240" w:h="15840"/>
+          <w:pgMar w:top="1440" w:right="1325" w:bottom="1702" w:left="1701" w:header="720" w:footer="720" w:gutter="0"/>
+          <w:pgNumType w:start="1"/>
+          <w:cols w:space="720"/>
+          <w:docGrid w:linePitch="360"/>
+        </w:sectPr>
       </w:pPr>
       <w:bookmarkStart w:id="24" w:name="_Toc531333186"/>
-      <w:r>
+    </w:p>
+    <w:p>
+      <w:pPr>
+        <w:pStyle w:val="Heading1"/>
+        <w:numPr>
+          <w:ilvl w:val="0"/>
+          <w:numId w:val="0"/>
+        </w:numPr>
         <w:rPr>
           <w:rFonts w:ascii="Times New Roman" w:hAnsi="Times New Roman" w:cs="Times New Roman"/>
           <w:b/>
           <w:i/>
           <w:color w:val="000000" w:themeColor="text1"/>
         </w:rPr>
-        <w:lastRenderedPageBreak/>
-        <w:t>T</w:t>
-      </w:r>
+      </w:pPr>
       <w:r>
         <w:rPr>
           <w:rFonts w:ascii="Times New Roman" w:hAnsi="Times New Roman" w:cs="Times New Roman"/>
@@ -10105,22 +11818,67 @@
           <w:i/>
           <w:color w:val="000000" w:themeColor="text1"/>
         </w:rPr>
+        <w:lastRenderedPageBreak/>
+        <w:t>T</w:t>
+      </w:r>
+      <w:r>
+        <w:rPr>
+          <w:rFonts w:ascii="Times New Roman" w:hAnsi="Times New Roman" w:cs="Times New Roman"/>
+          <w:b/>
+          <w:i/>
+          <w:color w:val="000000" w:themeColor="text1"/>
+        </w:rPr>
         <w:t>ài Liệu Tham Khảo.</w:t>
       </w:r>
       <w:bookmarkEnd w:id="24"/>
     </w:p>
     <w:p>
+      <w:r>
+        <w:rPr>
+          <w:rFonts w:ascii="Times New Roman" w:hAnsi="Times New Roman" w:cs="Times New Roman"/>
+          <w:color w:val="0070C0"/>
+          <w:sz w:val="26"/>
+          <w:szCs w:val="26"/>
+        </w:rPr>
+        <w:t>[1].</w:t>
+      </w:r>
+      <w:r>
+        <w:rPr>
+          <w:color w:val="0070C0"/>
+        </w:rPr>
+        <w:t xml:space="preserve"> </w:t>
+      </w:r>
+      <w:r>
+        <w:rPr>
+          <w:color w:val="0070C0"/>
+          <w:sz w:val="26"/>
+          <w:szCs w:val="26"/>
+          <w:u w:val="single"/>
+        </w:rPr>
+        <w:t>https://vietjack.com/cau-truc-du-lieu-va-giai-thuat/giai-thuat-sap-xep-tron.jsp</w:t>
+      </w:r>
+    </w:p>
+    <w:p>
       <w:pPr>
         <w:spacing w:beforeLines="40" w:before="96" w:line="360" w:lineRule="auto"/>
-        <w:ind w:left="720"/>
         <w:jc w:val="both"/>
         <w:rPr>
-          <w:rFonts w:ascii="Times New Roman" w:hAnsi="Times New Roman" w:cs="Times New Roman"/>
-          <w:sz w:val="26"/>
-          <w:szCs w:val="26"/>
-        </w:rPr>
-      </w:pPr>
-      <w:hyperlink r:id="rId33" w:history="1">
+          <w:rStyle w:val="Hyperlink"/>
+          <w:rFonts w:ascii="Times New Roman" w:hAnsi="Times New Roman" w:cs="Times New Roman"/>
+          <w:sz w:val="26"/>
+          <w:szCs w:val="26"/>
+        </w:rPr>
+      </w:pPr>
+      <w:r>
+        <w:rPr>
+          <w:rFonts w:ascii="Times New Roman" w:hAnsi="Times New Roman" w:cs="Times New Roman"/>
+          <w:color w:val="0070C0"/>
+          <w:sz w:val="26"/>
+          <w:szCs w:val="26"/>
+        </w:rPr>
+        <w:t xml:space="preserve">[2]. </w:t>
+      </w:r>
+      <w:hyperlink r:id="rId40" w:history="1">
         <w:r>
           <w:rPr>
             <w:rStyle w:val="Hyperlink"/>
@@ -10135,16 +11893,67 @@
     <w:p>
       <w:pPr>
         <w:spacing w:beforeLines="40" w:before="96" w:line="360" w:lineRule="auto"/>
-        <w:ind w:left="720"/>
         <w:jc w:val="both"/>
         <w:rPr>
+          <w:rFonts w:ascii="Times New Roman" w:hAnsi="Times New Roman" w:cs="Times New Roman"/>
+          <w:color w:val="0563C1" w:themeColor="hyperlink"/>
+          <w:sz w:val="26"/>
+          <w:szCs w:val="26"/>
+          <w:u w:val="single"/>
+        </w:rPr>
+      </w:pPr>
+      <w:r>
+        <w:rPr>
           <w:rStyle w:val="Hyperlink"/>
           <w:rFonts w:ascii="Times New Roman" w:hAnsi="Times New Roman" w:cs="Times New Roman"/>
           <w:sz w:val="26"/>
           <w:szCs w:val="26"/>
-        </w:rPr>
-      </w:pPr>
-      <w:hyperlink r:id="rId34" w:history="1">
+          <w:u w:val="none"/>
+        </w:rPr>
+        <w:t>[3</w:t>
+      </w:r>
+      <w:r>
+        <w:rPr>
+          <w:rStyle w:val="Hyperlink"/>
+          <w:rFonts w:ascii="Times New Roman" w:hAnsi="Times New Roman" w:cs="Times New Roman"/>
+          <w:sz w:val="26"/>
+          <w:szCs w:val="26"/>
+          <w:u w:val="none"/>
+        </w:rPr>
+        <w:t>]</w:t>
+      </w:r>
+      <w:r>
+        <w:rPr>
+          <w:rStyle w:val="Hyperlink"/>
+          <w:rFonts w:ascii="Times New Roman" w:hAnsi="Times New Roman" w:cs="Times New Roman"/>
+          <w:sz w:val="26"/>
+          <w:szCs w:val="26"/>
+          <w:u w:val="none"/>
+        </w:rPr>
+        <w:t xml:space="preserve">. </w:t>
+      </w:r>
+      <w:r>
+        <w:rPr>
+          <w:rStyle w:val="Hyperlink"/>
+          <w:rFonts w:ascii="Times New Roman" w:hAnsi="Times New Roman" w:cs="Times New Roman"/>
+          <w:sz w:val="26"/>
+          <w:szCs w:val="26"/>
+        </w:rPr>
+        <w:t>https://ilaptrinh.wordpress.com/2013/01/14/merge-sort/</w:t>
+      </w:r>
+    </w:p>
+    <w:p>
+      <w:pPr>
+        <w:spacing w:beforeLines="40" w:before="96" w:line="360" w:lineRule="auto"/>
+        <w:jc w:val="both"/>
+        <w:rPr>
+          <w:rStyle w:val="Hyperlink"/>
+          <w:rFonts w:ascii="Times New Roman" w:hAnsi="Times New Roman" w:cs="Times New Roman"/>
+          <w:sz w:val="26"/>
+          <w:szCs w:val="26"/>
+        </w:rPr>
+      </w:pPr>
+      <w:hyperlink r:id="rId41" w:history="1">
         <w:r>
           <w:rPr>
             <w:rStyle w:val="Hyperlink"/>
@@ -10162,30 +11971,6 @@
         <w:ind w:left="774"/>
         <w:jc w:val="both"/>
         <w:rPr>
-          <w:rStyle w:val="Hyperlink"/>
-          <w:rFonts w:ascii="Times New Roman" w:hAnsi="Times New Roman" w:cs="Times New Roman"/>
-          <w:sz w:val="26"/>
-          <w:szCs w:val="26"/>
-        </w:rPr>
-      </w:pPr>
-      <w:hyperlink r:id="rId35" w:history="1">
-        <w:r>
-          <w:rPr>
-            <w:rStyle w:val="Hyperlink"/>
-            <w:rFonts w:ascii="Times New Roman" w:hAnsi="Times New Roman" w:cs="Times New Roman"/>
-            <w:sz w:val="26"/>
-            <w:szCs w:val="26"/>
-          </w:rPr>
-          <w:t>https://ilaptrinh.wordpress.com/2013/01/14/merge-sort/</w:t>
-        </w:r>
-      </w:hyperlink>
-    </w:p>
-    <w:p>
-      <w:pPr>
-        <w:spacing w:beforeLines="40" w:before="96" w:line="360" w:lineRule="auto"/>
-        <w:ind w:left="774"/>
-        <w:jc w:val="both"/>
-        <w:rPr>
           <w:rFonts w:ascii="Times New Roman" w:hAnsi="Times New Roman" w:cs="Times New Roman"/>
           <w:sz w:val="26"/>
           <w:szCs w:val="26"/>
@@ -10295,9 +12080,10 @@
       </w:pPr>
     </w:p>
     <w:sectPr>
-      <w:footerReference w:type="default" r:id="rId36"/>
+      <w:footerReference w:type="default" r:id="rId42"/>
+      <w:type w:val="continuous"/>
       <w:pgSz w:w="12240" w:h="15840"/>
-      <w:pgMar w:top="1440" w:right="1325" w:bottom="1560" w:left="1701" w:header="720" w:footer="720" w:gutter="0"/>
+      <w:pgMar w:top="1440" w:right="1325" w:bottom="1702" w:left="1701" w:header="720" w:footer="720" w:gutter="0"/>
       <w:pgNumType w:start="1"/>
       <w:cols w:space="720"/>
       <w:docGrid w:linePitch="360"/>
@@ -10351,7 +12137,7 @@
 <w:ftr xmlns:wpc="http://schemas.microsoft.com/office/word/2010/wordprocessingCanvas" xmlns:cx="http://schemas.microsoft.com/office/drawing/2014/chartex" xmlns:cx1="http://schemas.microsoft.com/office/drawing/2015/9/8/chartex" xmlns:cx2="http://schemas.microsoft.com/office/drawing/2015/10/21/chartex" xmlns:cx3="http://schemas.microsoft.com/office/drawing/2016/5/9/chartex" xmlns:cx4="http://schemas.microsoft.com/office/drawing/2016/5/10/chartex" xmlns:cx5="http://schemas.microsoft.com/office/drawing/2016/5/11/chartex" xmlns:cx6="http://schemas.microsoft.com/office/drawing/2016/5/12/chartex" xmlns:cx7="http://schemas.microsoft.com/office/drawing/2016/5/13/chartex" xmlns:cx8="http://schemas.microsoft.com/office/drawing/2016/5/14/chartex" xmlns:mc="http://schemas.openxmlformats.org/markup-compatibility/2006" xmlns:aink="http://schemas.microsoft.com/office/drawing/2016/ink" xmlns:am3d="http://schemas.microsoft.com/office/drawing/2017/model3d" xmlns:o="urn:schemas-microsoft-com:office:office" xmlns:r="http://schemas.openxmlformats.org/officeDocument/2006/relationships" xmlns:m="http://schemas.openxmlformats.org/officeDocument/2006/math" xmlns:v="urn:schemas-microsoft-com:vml" xmlns:wp14="http://schemas.microsoft.com/office/word/2010/wordprocessingDrawing" xmlns:wp="http://schemas.openxmlformats.org/drawingml/2006/wordprocessingDrawing" xmlns:w10="urn:schemas-microsoft-com:office:word" xmlns:w="http://schemas.openxmlformats.org/wordprocessingml/2006/main" xmlns:w14="http://schemas.microsoft.com/office/word/2010/wordml" xmlns:w15="http://schemas.microsoft.com/office/word/2012/wordml" xmlns:w16cid="http://schemas.microsoft.com/office/word/2016/wordml/cid" xmlns:w16se="http://schemas.microsoft.com/office/word/2015/wordml/symex" xmlns:wpg="http://schemas.microsoft.com/office/word/2010/wordprocessingGroup" xmlns:wpi="http://schemas.microsoft.com/office/word/2010/wordprocessingInk" xmlns:wne="http://schemas.microsoft.com/office/word/2006/wordml" xmlns:wps="http://schemas.microsoft.com/office/word/2010/wordprocessingShape" mc:Ignorable="w14 w15 w16se w16cid wp14">
   <w:sdt>
     <w:sdtPr>
-      <w:id w:val="214246572"/>
+      <w:id w:val="-409937202"/>
       <w:docPartObj>
         <w:docPartGallery w:val="Page Numbers (Bottom of Page)"/>
         <w:docPartUnique/>
@@ -10366,7 +12152,7 @@
       <w:p>
         <w:pPr>
           <w:pStyle w:val="Footer"/>
-          <w:jc w:val="center"/>
+          <w:jc w:val="right"/>
         </w:pPr>
         <w:r>
           <w:fldChar w:fldCharType="begin"/>
@@ -10401,6 +12187,201 @@
 </w:ftr>
 </file>
 
+<file path=word/footer3.xml><?xml version="1.0" encoding="utf-8"?>
+<w:ftr xmlns:wpc="http://schemas.microsoft.com/office/word/2010/wordprocessingCanvas" xmlns:cx="http://schemas.microsoft.com/office/drawing/2014/chartex" xmlns:cx1="http://schemas.microsoft.com/office/drawing/2015/9/8/chartex" xmlns:cx2="http://schemas.microsoft.com/office/drawing/2015/10/21/chartex" xmlns:cx3="http://schemas.microsoft.com/office/drawing/2016/5/9/chartex" xmlns:cx4="http://schemas.microsoft.com/office/drawing/2016/5/10/chartex" xmlns:cx5="http://schemas.microsoft.com/office/drawing/2016/5/11/chartex" xmlns:cx6="http://schemas.microsoft.com/office/drawing/2016/5/12/chartex" xmlns:cx7="http://schemas.microsoft.com/office/drawing/2016/5/13/chartex" xmlns:cx8="http://schemas.microsoft.com/office/drawing/2016/5/14/chartex" xmlns:mc="http://schemas.openxmlformats.org/markup-compatibility/2006" xmlns:aink="http://schemas.microsoft.com/office/drawing/2016/ink" xmlns:am3d="http://schemas.microsoft.com/office/drawing/2017/model3d" xmlns:o="urn:schemas-microsoft-com:office:office" xmlns:r="http://schemas.openxmlformats.org/officeDocument/2006/relationships" xmlns:m="http://schemas.openxmlformats.org/officeDocument/2006/math" xmlns:v="urn:schemas-microsoft-com:vml" xmlns:wp14="http://schemas.microsoft.com/office/word/2010/wordprocessingDrawing" xmlns:wp="http://schemas.openxmlformats.org/drawingml/2006/wordprocessingDrawing" xmlns:w10="urn:schemas-microsoft-com:office:word" xmlns:w="http://schemas.openxmlformats.org/wordprocessingml/2006/main" xmlns:w14="http://schemas.microsoft.com/office/word/2010/wordml" xmlns:w15="http://schemas.microsoft.com/office/word/2012/wordml" xmlns:w16cid="http://schemas.microsoft.com/office/word/2016/wordml/cid" xmlns:w16se="http://schemas.microsoft.com/office/word/2015/wordml/symex" xmlns:wpg="http://schemas.microsoft.com/office/word/2010/wordprocessingGroup" xmlns:wpi="http://schemas.microsoft.com/office/word/2010/wordprocessingInk" xmlns:wne="http://schemas.microsoft.com/office/word/2006/wordml" xmlns:wps="http://schemas.microsoft.com/office/word/2010/wordprocessingShape" mc:Ignorable="w14 w15 w16se w16cid wp14">
+  <w:sdt>
+    <w:sdtPr>
+      <w:id w:val="-2120756472"/>
+      <w:docPartObj>
+        <w:docPartGallery w:val="Page Numbers (Bottom of Page)"/>
+        <w:docPartUnique/>
+      </w:docPartObj>
+    </w:sdtPr>
+    <w:sdtEndPr>
+      <w:rPr>
+        <w:noProof/>
+      </w:rPr>
+    </w:sdtEndPr>
+    <w:sdtContent>
+      <w:p>
+        <w:pPr>
+          <w:pStyle w:val="Footer"/>
+          <w:jc w:val="right"/>
+        </w:pPr>
+      </w:p>
+      <w:p>
+        <w:pPr>
+          <w:pStyle w:val="Footer"/>
+          <w:jc w:val="right"/>
+        </w:pPr>
+        <w:r>
+          <w:fldChar w:fldCharType="begin"/>
+        </w:r>
+        <w:r>
+          <w:instrText xml:space="preserve"> PAGE   \* MERGEFORMAT </w:instrText>
+        </w:r>
+        <w:r>
+          <w:fldChar w:fldCharType="separate"/>
+        </w:r>
+        <w:r>
+          <w:rPr>
+            <w:noProof/>
+          </w:rPr>
+          <w:t>2</w:t>
+        </w:r>
+        <w:r>
+          <w:rPr>
+            <w:noProof/>
+          </w:rPr>
+          <w:fldChar w:fldCharType="end"/>
+        </w:r>
+        <w:r>
+          <w:rPr>
+            <w:noProof/>
+          </w:rPr>
+          <w:t>9</w:t>
+        </w:r>
+      </w:p>
+    </w:sdtContent>
+  </w:sdt>
+  <w:p>
+    <w:pPr>
+      <w:pStyle w:val="Footer"/>
+      <w:jc w:val="center"/>
+    </w:pPr>
+  </w:p>
+</w:ftr>
+</file>
+
+<file path=word/footer4.xml><?xml version="1.0" encoding="utf-8"?>
+<w:ftr xmlns:wpc="http://schemas.microsoft.com/office/word/2010/wordprocessingCanvas" xmlns:cx="http://schemas.microsoft.com/office/drawing/2014/chartex" xmlns:cx1="http://schemas.microsoft.com/office/drawing/2015/9/8/chartex" xmlns:cx2="http://schemas.microsoft.com/office/drawing/2015/10/21/chartex" xmlns:cx3="http://schemas.microsoft.com/office/drawing/2016/5/9/chartex" xmlns:cx4="http://schemas.microsoft.com/office/drawing/2016/5/10/chartex" xmlns:cx5="http://schemas.microsoft.com/office/drawing/2016/5/11/chartex" xmlns:cx6="http://schemas.microsoft.com/office/drawing/2016/5/12/chartex" xmlns:cx7="http://schemas.microsoft.com/office/drawing/2016/5/13/chartex" xmlns:cx8="http://schemas.microsoft.com/office/drawing/2016/5/14/chartex" xmlns:mc="http://schemas.openxmlformats.org/markup-compatibility/2006" xmlns:aink="http://schemas.microsoft.com/office/drawing/2016/ink" xmlns:am3d="http://schemas.microsoft.com/office/drawing/2017/model3d" xmlns:o="urn:schemas-microsoft-com:office:office" xmlns:r="http://schemas.openxmlformats.org/officeDocument/2006/relationships" xmlns:m="http://schemas.openxmlformats.org/officeDocument/2006/math" xmlns:v="urn:schemas-microsoft-com:vml" xmlns:wp14="http://schemas.microsoft.com/office/word/2010/wordprocessingDrawing" xmlns:wp="http://schemas.openxmlformats.org/drawingml/2006/wordprocessingDrawing" xmlns:w10="urn:schemas-microsoft-com:office:word" xmlns:w="http://schemas.openxmlformats.org/wordprocessingml/2006/main" xmlns:w14="http://schemas.microsoft.com/office/word/2010/wordml" xmlns:w15="http://schemas.microsoft.com/office/word/2012/wordml" xmlns:w16cid="http://schemas.microsoft.com/office/word/2016/wordml/cid" xmlns:w16se="http://schemas.microsoft.com/office/word/2015/wordml/symex" xmlns:wpg="http://schemas.microsoft.com/office/word/2010/wordprocessingGroup" xmlns:wpi="http://schemas.microsoft.com/office/word/2010/wordprocessingInk" xmlns:wne="http://schemas.microsoft.com/office/word/2006/wordml" xmlns:wps="http://schemas.microsoft.com/office/word/2010/wordprocessingShape" mc:Ignorable="w14 w15 w16se w16cid wp14">
+  <w:sdt>
+    <w:sdtPr>
+      <w:id w:val="1286241669"/>
+      <w:docPartObj>
+        <w:docPartGallery w:val="Page Numbers (Bottom of Page)"/>
+        <w:docPartUnique/>
+      </w:docPartObj>
+    </w:sdtPr>
+    <w:sdtEndPr>
+      <w:rPr>
+        <w:noProof/>
+      </w:rPr>
+    </w:sdtEndPr>
+    <w:sdtContent>
+      <w:p>
+        <w:pPr>
+          <w:pStyle w:val="Footer"/>
+          <w:jc w:val="right"/>
+        </w:pPr>
+        <w:r>
+          <w:t>20</w:t>
+        </w:r>
+      </w:p>
+    </w:sdtContent>
+  </w:sdt>
+  <w:p>
+    <w:pPr>
+      <w:pStyle w:val="Footer"/>
+      <w:jc w:val="center"/>
+    </w:pPr>
+  </w:p>
+</w:ftr>
+</file>
+
+<file path=word/footer5.xml><?xml version="1.0" encoding="utf-8"?>
+<w:ftr xmlns:wpc="http://schemas.microsoft.com/office/word/2010/wordprocessingCanvas" xmlns:cx="http://schemas.microsoft.com/office/drawing/2014/chartex" xmlns:cx1="http://schemas.microsoft.com/office/drawing/2015/9/8/chartex" xmlns:cx2="http://schemas.microsoft.com/office/drawing/2015/10/21/chartex" xmlns:cx3="http://schemas.microsoft.com/office/drawing/2016/5/9/chartex" xmlns:cx4="http://schemas.microsoft.com/office/drawing/2016/5/10/chartex" xmlns:cx5="http://schemas.microsoft.com/office/drawing/2016/5/11/chartex" xmlns:cx6="http://schemas.microsoft.com/office/drawing/2016/5/12/chartex" xmlns:cx7="http://schemas.microsoft.com/office/drawing/2016/5/13/chartex" xmlns:cx8="http://schemas.microsoft.com/office/drawing/2016/5/14/chartex" xmlns:mc="http://schemas.openxmlformats.org/markup-compatibility/2006" xmlns:aink="http://schemas.microsoft.com/office/drawing/2016/ink" xmlns:am3d="http://schemas.microsoft.com/office/drawing/2017/model3d" xmlns:o="urn:schemas-microsoft-com:office:office" xmlns:r="http://schemas.openxmlformats.org/officeDocument/2006/relationships" xmlns:m="http://schemas.openxmlformats.org/officeDocument/2006/math" xmlns:v="urn:schemas-microsoft-com:vml" xmlns:wp14="http://schemas.microsoft.com/office/word/2010/wordprocessingDrawing" xmlns:wp="http://schemas.openxmlformats.org/drawingml/2006/wordprocessingDrawing" xmlns:w10="urn:schemas-microsoft-com:office:word" xmlns:w="http://schemas.openxmlformats.org/wordprocessingml/2006/main" xmlns:w14="http://schemas.microsoft.com/office/word/2010/wordml" xmlns:w15="http://schemas.microsoft.com/office/word/2012/wordml" xmlns:w16cid="http://schemas.microsoft.com/office/word/2016/wordml/cid" xmlns:w16se="http://schemas.microsoft.com/office/word/2015/wordml/symex" xmlns:wpg="http://schemas.microsoft.com/office/word/2010/wordprocessingGroup" xmlns:wpi="http://schemas.microsoft.com/office/word/2010/wordprocessingInk" xmlns:wne="http://schemas.microsoft.com/office/word/2006/wordml" xmlns:wps="http://schemas.microsoft.com/office/word/2010/wordprocessingShape" mc:Ignorable="w14 w15 w16se w16cid wp14">
+  <w:p>
+    <w:pPr>
+      <w:pStyle w:val="Footer"/>
+      <w:jc w:val="right"/>
+    </w:pPr>
+    <w:r>
+      <w:t>2</w:t>
+    </w:r>
+    <w:sdt>
+      <w:sdtPr>
+        <w:id w:val="701823767"/>
+        <w:docPartObj>
+          <w:docPartGallery w:val="Page Numbers (Bottom of Page)"/>
+          <w:docPartUnique/>
+        </w:docPartObj>
+      </w:sdtPr>
+      <w:sdtEndPr>
+        <w:rPr>
+          <w:noProof/>
+        </w:rPr>
+      </w:sdtEndPr>
+      <w:sdtContent>
+        <w:r>
+          <w:fldChar w:fldCharType="begin"/>
+        </w:r>
+        <w:r>
+          <w:instrText xml:space="preserve"> PAGE   \* MERGEFORMAT </w:instrText>
+        </w:r>
+        <w:r>
+          <w:fldChar w:fldCharType="separate"/>
+        </w:r>
+        <w:r>
+          <w:rPr>
+            <w:noProof/>
+          </w:rPr>
+          <w:t>2</w:t>
+        </w:r>
+        <w:r>
+          <w:rPr>
+            <w:noProof/>
+          </w:rPr>
+          <w:fldChar w:fldCharType="end"/>
+        </w:r>
+      </w:sdtContent>
+    </w:sdt>
+  </w:p>
+  <w:p>
+    <w:pPr>
+      <w:pStyle w:val="Footer"/>
+      <w:jc w:val="center"/>
+    </w:pPr>
+  </w:p>
+</w:ftr>
+</file>
+
+<file path=word/footer6.xml><?xml version="1.0" encoding="utf-8"?>
+<w:ftr xmlns:wpc="http://schemas.microsoft.com/office/word/2010/wordprocessingCanvas" xmlns:cx="http://schemas.microsoft.com/office/drawing/2014/chartex" xmlns:cx1="http://schemas.microsoft.com/office/drawing/2015/9/8/chartex" xmlns:cx2="http://schemas.microsoft.com/office/drawing/2015/10/21/chartex" xmlns:cx3="http://schemas.microsoft.com/office/drawing/2016/5/9/chartex" xmlns:cx4="http://schemas.microsoft.com/office/drawing/2016/5/10/chartex" xmlns:cx5="http://schemas.microsoft.com/office/drawing/2016/5/11/chartex" xmlns:cx6="http://schemas.microsoft.com/office/drawing/2016/5/12/chartex" xmlns:cx7="http://schemas.microsoft.com/office/drawing/2016/5/13/chartex" xmlns:cx8="http://schemas.microsoft.com/office/drawing/2016/5/14/chartex" xmlns:mc="http://schemas.openxmlformats.org/markup-compatibility/2006" xmlns:aink="http://schemas.microsoft.com/office/drawing/2016/ink" xmlns:am3d="http://schemas.microsoft.com/office/drawing/2017/model3d" xmlns:o="urn:schemas-microsoft-com:office:office" xmlns:r="http://schemas.openxmlformats.org/officeDocument/2006/relationships" xmlns:m="http://schemas.openxmlformats.org/officeDocument/2006/math" xmlns:v="urn:schemas-microsoft-com:vml" xmlns:wp14="http://schemas.microsoft.com/office/word/2010/wordprocessingDrawing" xmlns:wp="http://schemas.openxmlformats.org/drawingml/2006/wordprocessingDrawing" xmlns:w10="urn:schemas-microsoft-com:office:word" xmlns:w="http://schemas.openxmlformats.org/wordprocessingml/2006/main" xmlns:w14="http://schemas.microsoft.com/office/word/2010/wordml" xmlns:w15="http://schemas.microsoft.com/office/word/2012/wordml" xmlns:w16cid="http://schemas.microsoft.com/office/word/2016/wordml/cid" xmlns:w16se="http://schemas.microsoft.com/office/word/2015/wordml/symex" xmlns:wpg="http://schemas.microsoft.com/office/word/2010/wordprocessingGroup" xmlns:wpi="http://schemas.microsoft.com/office/word/2010/wordprocessingInk" xmlns:wne="http://schemas.microsoft.com/office/word/2006/wordml" xmlns:wps="http://schemas.microsoft.com/office/word/2010/wordprocessingShape" mc:Ignorable="w14 w15 w16se w16cid wp14">
+  <w:sdt>
+    <w:sdtPr>
+      <w:id w:val="1390618176"/>
+      <w:docPartObj>
+        <w:docPartGallery w:val="Page Numbers (Bottom of Page)"/>
+        <w:docPartUnique/>
+      </w:docPartObj>
+    </w:sdtPr>
+    <w:sdtEndPr>
+      <w:rPr>
+        <w:noProof/>
+      </w:rPr>
+    </w:sdtEndPr>
+    <w:sdtContent>
+      <w:p>
+        <w:pPr>
+          <w:pStyle w:val="Footer"/>
+          <w:jc w:val="right"/>
+        </w:pPr>
+        <w:r>
+          <w:t>22</w:t>
+        </w:r>
+      </w:p>
+    </w:sdtContent>
+  </w:sdt>
+  <w:p>
+    <w:pPr>
+      <w:pStyle w:val="Footer"/>
+      <w:jc w:val="center"/>
+    </w:pPr>
+  </w:p>
+</w:ftr>
+</file>
+
 <file path=word/footnotes.xml><?xml version="1.0" encoding="utf-8"?>
 <w:footnotes xmlns:wpc="http://schemas.microsoft.com/office/word/2010/wordprocessingCanvas" xmlns:cx="http://schemas.microsoft.com/office/drawing/2014/chartex" xmlns:cx1="http://schemas.microsoft.com/office/drawing/2015/9/8/chartex" xmlns:cx2="http://schemas.microsoft.com/office/drawing/2015/10/21/chartex" xmlns:cx3="http://schemas.microsoft.com/office/drawing/2016/5/9/chartex" xmlns:cx4="http://schemas.microsoft.com/office/drawing/2016/5/10/chartex" xmlns:cx5="http://schemas.microsoft.com/office/drawing/2016/5/11/chartex" xmlns:cx6="http://schemas.microsoft.com/office/drawing/2016/5/12/chartex" xmlns:cx7="http://schemas.microsoft.com/office/drawing/2016/5/13/chartex" xmlns:cx8="http://schemas.microsoft.com/office/drawing/2016/5/14/chartex" xmlns:mc="http://schemas.openxmlformats.org/markup-compatibility/2006" xmlns:aink="http://schemas.microsoft.com/office/drawing/2016/ink" xmlns:am3d="http://schemas.microsoft.com/office/drawing/2017/model3d" xmlns:o="urn:schemas-microsoft-com:office:office" xmlns:r="http://schemas.openxmlformats.org/officeDocument/2006/relationships" xmlns:m="http://schemas.openxmlformats.org/officeDocument/2006/math" xmlns:v="urn:schemas-microsoft-com:vml" xmlns:wp14="http://schemas.microsoft.com/office/word/2010/wordprocessingDrawing" xmlns:wp="http://schemas.openxmlformats.org/drawingml/2006/wordprocessingDrawing" xmlns:w10="urn:schemas-microsoft-com:office:word" xmlns:w="http://schemas.openxmlformats.org/wordprocessingml/2006/main" xmlns:w14="http://schemas.microsoft.com/office/word/2010/wordml" xmlns:w15="http://schemas.microsoft.com/office/word/2012/wordml" xmlns:w16cid="http://schemas.microsoft.com/office/word/2016/wordml/cid" xmlns:w16se="http://schemas.microsoft.com/office/word/2015/wordml/symex" xmlns:wpg="http://schemas.microsoft.com/office/word/2010/wordprocessingGroup" xmlns:wpi="http://schemas.microsoft.com/office/word/2010/wordprocessingInk" xmlns:wne="http://schemas.microsoft.com/office/word/2006/wordml" xmlns:wps="http://schemas.microsoft.com/office/word/2010/wordprocessingShape" mc:Ignorable="w14 w15 w16se w16cid wp14">
   <w:footnote w:type="separator" w:id="-1">
@@ -10424,6 +12405,26 @@
     </w:p>
   </w:footnote>
 </w:footnotes>
+</file>
+
+<file path=word/header1.xml><?xml version="1.0" encoding="utf-8"?>
+<w:hdr xmlns:wpc="http://schemas.microsoft.com/office/word/2010/wordprocessingCanvas" xmlns:cx="http://schemas.microsoft.com/office/drawing/2014/chartex" xmlns:cx1="http://schemas.microsoft.com/office/drawing/2015/9/8/chartex" xmlns:cx2="http://schemas.microsoft.com/office/drawing/2015/10/21/chartex" xmlns:cx3="http://schemas.microsoft.com/office/drawing/2016/5/9/chartex" xmlns:cx4="http://schemas.microsoft.com/office/drawing/2016/5/10/chartex" xmlns:cx5="http://schemas.microsoft.com/office/drawing/2016/5/11/chartex" xmlns:cx6="http://schemas.microsoft.com/office/drawing/2016/5/12/chartex" xmlns:cx7="http://schemas.microsoft.com/office/drawing/2016/5/13/chartex" xmlns:cx8="http://schemas.microsoft.com/office/drawing/2016/5/14/chartex" xmlns:mc="http://schemas.openxmlformats.org/markup-compatibility/2006" xmlns:aink="http://schemas.microsoft.com/office/drawing/2016/ink" xmlns:am3d="http://schemas.microsoft.com/office/drawing/2017/model3d" xmlns:o="urn:schemas-microsoft-com:office:office" xmlns:r="http://schemas.openxmlformats.org/officeDocument/2006/relationships" xmlns:m="http://schemas.openxmlformats.org/officeDocument/2006/math" xmlns:v="urn:schemas-microsoft-com:vml" xmlns:wp14="http://schemas.microsoft.com/office/word/2010/wordprocessingDrawing" xmlns:wp="http://schemas.openxmlformats.org/drawingml/2006/wordprocessingDrawing" xmlns:w10="urn:schemas-microsoft-com:office:word" xmlns:w="http://schemas.openxmlformats.org/wordprocessingml/2006/main" xmlns:w14="http://schemas.microsoft.com/office/word/2010/wordml" xmlns:w15="http://schemas.microsoft.com/office/word/2012/wordml" xmlns:w16cid="http://schemas.microsoft.com/office/word/2016/wordml/cid" xmlns:w16se="http://schemas.microsoft.com/office/word/2015/wordml/symex" xmlns:wpg="http://schemas.microsoft.com/office/word/2010/wordprocessingGroup" xmlns:wpi="http://schemas.microsoft.com/office/word/2010/wordprocessingInk" xmlns:wne="http://schemas.microsoft.com/office/word/2006/wordml" xmlns:wps="http://schemas.microsoft.com/office/word/2010/wordprocessingShape" mc:Ignorable="w14 w15 w16se w16cid wp14">
+  <w:p>
+    <w:pPr>
+      <w:pStyle w:val="Header"/>
+    </w:pPr>
+  </w:p>
+</w:hdr>
+</file>
+
+<file path=word/header2.xml><?xml version="1.0" encoding="utf-8"?>
+<w:hdr xmlns:wpc="http://schemas.microsoft.com/office/word/2010/wordprocessingCanvas" xmlns:cx="http://schemas.microsoft.com/office/drawing/2014/chartex" xmlns:cx1="http://schemas.microsoft.com/office/drawing/2015/9/8/chartex" xmlns:cx2="http://schemas.microsoft.com/office/drawing/2015/10/21/chartex" xmlns:cx3="http://schemas.microsoft.com/office/drawing/2016/5/9/chartex" xmlns:cx4="http://schemas.microsoft.com/office/drawing/2016/5/10/chartex" xmlns:cx5="http://schemas.microsoft.com/office/drawing/2016/5/11/chartex" xmlns:cx6="http://schemas.microsoft.com/office/drawing/2016/5/12/chartex" xmlns:cx7="http://schemas.microsoft.com/office/drawing/2016/5/13/chartex" xmlns:cx8="http://schemas.microsoft.com/office/drawing/2016/5/14/chartex" xmlns:mc="http://schemas.openxmlformats.org/markup-compatibility/2006" xmlns:aink="http://schemas.microsoft.com/office/drawing/2016/ink" xmlns:am3d="http://schemas.microsoft.com/office/drawing/2017/model3d" xmlns:o="urn:schemas-microsoft-com:office:office" xmlns:r="http://schemas.openxmlformats.org/officeDocument/2006/relationships" xmlns:m="http://schemas.openxmlformats.org/officeDocument/2006/math" xmlns:v="urn:schemas-microsoft-com:vml" xmlns:wp14="http://schemas.microsoft.com/office/word/2010/wordprocessingDrawing" xmlns:wp="http://schemas.openxmlformats.org/drawingml/2006/wordprocessingDrawing" xmlns:w10="urn:schemas-microsoft-com:office:word" xmlns:w="http://schemas.openxmlformats.org/wordprocessingml/2006/main" xmlns:w14="http://schemas.microsoft.com/office/word/2010/wordml" xmlns:w15="http://schemas.microsoft.com/office/word/2012/wordml" xmlns:w16cid="http://schemas.microsoft.com/office/word/2016/wordml/cid" xmlns:w16se="http://schemas.microsoft.com/office/word/2015/wordml/symex" xmlns:wpg="http://schemas.microsoft.com/office/word/2010/wordprocessingGroup" xmlns:wpi="http://schemas.microsoft.com/office/word/2010/wordprocessingInk" xmlns:wne="http://schemas.microsoft.com/office/word/2006/wordml" xmlns:wps="http://schemas.microsoft.com/office/word/2010/wordprocessingShape" mc:Ignorable="w14 w15 w16se w16cid wp14">
+  <w:p>
+    <w:pPr>
+      <w:pStyle w:val="Header"/>
+    </w:pPr>
+  </w:p>
+</w:hdr>
 </file>
 
 <file path=word/numbering.xml><?xml version="1.0" encoding="utf-8"?>
@@ -13880,6 +15881,18 @@
     <w:qFormat/>
     <w:rsid w:val="008D2A5F"/>
   </w:style>
+  <w:style w:type="character" w:styleId="UnresolvedMention">
+    <w:name w:val="Unresolved Mention"/>
+    <w:basedOn w:val="DefaultParagraphFont"/>
+    <w:uiPriority w:val="99"/>
+    <w:semiHidden/>
+    <w:unhideWhenUsed/>
+    <w:rsid w:val="00A025C0"/>
+    <w:rPr>
+      <w:color w:val="605E5C"/>
+      <w:shd w:val="clear" w:color="auto" w:fill="E1DFDD"/>
+    </w:rPr>
+  </w:style>
 </w:styles>
 </file>
 
@@ -14149,7 +16162,7 @@
 </file>
 
 <file path=customXml/itemProps1.xml><?xml version="1.0" encoding="utf-8"?>
-<ds:datastoreItem xmlns:ds="http://schemas.openxmlformats.org/officeDocument/2006/customXml" ds:itemID="{5E682FD2-DE47-4301-96C4-B390195838C6}">
+<ds:datastoreItem xmlns:ds="http://schemas.openxmlformats.org/officeDocument/2006/customXml" ds:itemID="{259B7FCB-4FB4-47D6-AE0A-EDA2AA993902}">
   <ds:schemaRefs>
     <ds:schemaRef ds:uri="http://schemas.openxmlformats.org/officeDocument/2006/bibliography"/>
   </ds:schemaRefs>
